--- a/Documents/Process report.docx
+++ b/Documents/Process report.docx
@@ -227,7 +227,7 @@
                                 <a:avLst/>
                               </a:prstGeom>
                               <a:blipFill>
-                                <a:blip r:embed="rId6"/>
+                                <a:blip r:embed="rId8"/>
                                 <a:stretch>
                                   <a:fillRect r="-7574"/>
                                 </a:stretch>
@@ -279,7 +279,7 @@
                       <v:path arrowok="t" o:connecttype="custom" o:connectlocs="0,0;7315200,0;7315200,1130373;3620757,733885;0,1092249;0,0" o:connectangles="0,0,0,0,0,0"/>
                     </v:shape>
                     <v:rect id="Rectangle 151" o:spid="_x0000_s1028" style="position:absolute;width:73152;height:12161;visibility:visible;mso-wrap-style:square;v-text-anchor:middle" o:gfxdata="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" stroked="f" strokeweight="1pt">
-                      <v:fill r:id="rId7" o:title="" recolor="t" rotate="t" type="frame"/>
+                      <v:fill r:id="rId9" o:title="" recolor="t" rotate="t" type="frame"/>
                     </v:rect>
                     <w10:wrap anchorx="page" anchory="page"/>
                   </v:group>
@@ -892,7 +892,6 @@
                                   <w:sdtEndPr>
                                     <w:rPr>
                                       <w:caps w:val="0"/>
-                                      <w:color w:val="323E4F" w:themeColor="text2" w:themeShade="BF"/>
                                     </w:rPr>
                                   </w:sdtEndPr>
                                   <w:sdtContent>
@@ -995,7 +994,6 @@
                             <w:sdtEndPr>
                               <w:rPr>
                                 <w:caps w:val="0"/>
-                                <w:color w:val="323E4F" w:themeColor="text2" w:themeShade="BF"/>
                               </w:rPr>
                             </w:sdtEndPr>
                             <w:sdtContent>
@@ -1133,7 +1131,7 @@
             <w:ptab w:relativeTo="margin" w:alignment="right" w:leader="dot"/>
           </w:r>
           <w:r>
-            <w:t>3</w:t>
+            <w:t>2</w:t>
           </w:r>
         </w:p>
         <w:p>
@@ -1147,7 +1145,7 @@
             <w:ptab w:relativeTo="margin" w:alignment="right" w:leader="dot"/>
           </w:r>
           <w:r>
-            <w:t>4</w:t>
+            <w:t>3</w:t>
           </w:r>
         </w:p>
         <w:p>
@@ -1174,7 +1172,7 @@
             <w:rPr>
               <w:b w:val="0"/>
             </w:rPr>
-            <w:t>4</w:t>
+            <w:t>3</w:t>
           </w:r>
         </w:p>
         <w:p>
@@ -1201,7 +1199,7 @@
             <w:rPr>
               <w:b w:val="0"/>
             </w:rPr>
-            <w:t>5</w:t>
+            <w:t>4</w:t>
           </w:r>
         </w:p>
         <w:p>
@@ -1228,7 +1226,7 @@
             <w:rPr>
               <w:b w:val="0"/>
             </w:rPr>
-            <w:t>7</w:t>
+            <w:t>5</w:t>
           </w:r>
         </w:p>
         <w:p>
@@ -1255,7 +1253,7 @@
             <w:rPr>
               <w:b w:val="0"/>
             </w:rPr>
-            <w:t>8</w:t>
+            <w:t>6</w:t>
           </w:r>
         </w:p>
         <w:p>
@@ -1282,7 +1280,7 @@
             <w:rPr>
               <w:b w:val="0"/>
             </w:rPr>
-            <w:t>9</w:t>
+            <w:t>7</w:t>
           </w:r>
         </w:p>
         <w:p>
@@ -1309,7 +1307,7 @@
             <w:rPr>
               <w:b w:val="0"/>
             </w:rPr>
-            <w:t>10</w:t>
+            <w:t>8</w:t>
           </w:r>
         </w:p>
         <w:p>
@@ -1336,8 +1334,10 @@
             <w:rPr>
               <w:b w:val="0"/>
             </w:rPr>
-            <w:t>11</w:t>
-          </w:r>
+            <w:t>9</w:t>
+          </w:r>
+          <w:bookmarkStart w:id="0" w:name="_GoBack"/>
+          <w:bookmarkEnd w:id="0"/>
         </w:p>
         <w:p>
           <w:pPr>
@@ -2413,6 +2413,12 @@
           <w:lang w:val="en-US"/>
         </w:rPr>
       </w:pPr>
+      <w:r>
+        <w:rPr>
+          <w:lang w:val="en-US"/>
+        </w:rPr>
+        <w:t>Brainstorm ideas for the simulation.</w:t>
+      </w:r>
     </w:p>
     <w:p>
       <w:pPr>
@@ -2444,6 +2450,12 @@
           <w:lang w:val="en-US"/>
         </w:rPr>
       </w:pPr>
+      <w:r>
+        <w:rPr>
+          <w:lang w:val="en-US"/>
+        </w:rPr>
+        <w:t>Brainstorming ideas for the simulation.</w:t>
+      </w:r>
     </w:p>
     <w:p>
       <w:pPr>
@@ -2476,6 +2488,12 @@
           <w:lang w:val="en-US"/>
         </w:rPr>
       </w:pPr>
+      <w:r>
+        <w:rPr>
+          <w:lang w:val="en-US"/>
+        </w:rPr>
+        <w:t>Decided which idea we are going to use for the simulation.</w:t>
+      </w:r>
     </w:p>
     <w:p>
       <w:pPr>
@@ -2509,6 +2527,43 @@
           <w:lang w:val="en-US"/>
         </w:rPr>
       </w:pPr>
+      <w:r>
+        <w:rPr>
+          <w:lang w:val="en-US"/>
+        </w:rPr>
+        <w:t>Meeting</w:t>
+      </w:r>
+      <w:r>
+        <w:rPr>
+          <w:lang w:val="en-US"/>
+        </w:rPr>
+        <w:t xml:space="preserve"> with a tutor</w:t>
+      </w:r>
+      <w:r>
+        <w:rPr>
+          <w:lang w:val="en-US"/>
+        </w:rPr>
+        <w:t>:</w:t>
+      </w:r>
+      <w:r>
+        <w:rPr>
+          <w:lang w:val="en-US"/>
+        </w:rPr>
+        <w:t xml:space="preserve"> February 19</w:t>
+      </w:r>
+      <w:r>
+        <w:rPr>
+          <w:vertAlign w:val="superscript"/>
+          <w:lang w:val="en-US"/>
+        </w:rPr>
+        <w:t>th</w:t>
+      </w:r>
+      <w:r>
+        <w:rPr>
+          <w:lang w:val="en-US"/>
+        </w:rPr>
+        <w:t>, 13:45.</w:t>
+      </w:r>
     </w:p>
     <w:p>
       <w:pPr>
@@ -2737,9 +2792,66 @@
               <w:spacing w:before="100" w:beforeAutospacing="1" w:after="100" w:afterAutospacing="1"/>
               <w:ind w:left="0"/>
               <w:rPr>
+                <w:sz w:val="16"/>
+                <w:szCs w:val="16"/>
+                <w:lang w:val="en-US"/>
+              </w:rPr>
+            </w:pPr>
+            <w:r>
+              <w:rPr>
                 <w:b/>
-                <w:sz w:val="24"/>
-                <w:szCs w:val="24"/>
+                <w:sz w:val="16"/>
+                <w:szCs w:val="16"/>
+                <w:lang w:val="en-US"/>
+              </w:rPr>
+              <w:t>30mins</w:t>
+            </w:r>
+            <w:r>
+              <w:rPr>
+                <w:sz w:val="16"/>
+                <w:szCs w:val="16"/>
+                <w:lang w:val="en-US"/>
+              </w:rPr>
+              <w:t xml:space="preserve"> </w:t>
+            </w:r>
+            <w:r>
+              <w:rPr>
+                <w:sz w:val="16"/>
+                <w:szCs w:val="16"/>
+                <w:lang w:val="en-US"/>
+              </w:rPr>
+              <w:t>–</w:t>
+            </w:r>
+            <w:r>
+              <w:rPr>
+                <w:sz w:val="16"/>
+                <w:szCs w:val="16"/>
+                <w:lang w:val="en-US"/>
+              </w:rPr>
+              <w:t xml:space="preserve"> </w:t>
+            </w:r>
+            <w:r>
+              <w:rPr>
+                <w:sz w:val="16"/>
+                <w:szCs w:val="16"/>
+                <w:lang w:val="en-US"/>
+              </w:rPr>
+              <w:t>looking for ideas for the simulation.</w:t>
+            </w:r>
+          </w:p>
+        </w:tc>
+        <w:tc>
+          <w:tcPr>
+            <w:tcW w:w="1701" w:type="dxa"/>
+          </w:tcPr>
+          <w:p>
+            <w:pPr>
+              <w:pStyle w:val="ListParagraph"/>
+              <w:spacing w:before="100" w:beforeAutospacing="1" w:after="100" w:afterAutospacing="1"/>
+              <w:ind w:left="0"/>
+              <w:rPr>
+                <w:sz w:val="16"/>
+                <w:szCs w:val="16"/>
                 <w:lang w:val="en-US"/>
               </w:rPr>
             </w:pPr>
@@ -2755,9 +2867,8 @@
               <w:spacing w:before="100" w:beforeAutospacing="1" w:after="100" w:afterAutospacing="1"/>
               <w:ind w:left="0"/>
               <w:rPr>
-                <w:b/>
-                <w:sz w:val="24"/>
-                <w:szCs w:val="24"/>
+                <w:sz w:val="16"/>
+                <w:szCs w:val="16"/>
                 <w:lang w:val="en-US"/>
               </w:rPr>
             </w:pPr>
@@ -2773,9 +2884,8 @@
               <w:spacing w:before="100" w:beforeAutospacing="1" w:after="100" w:afterAutospacing="1"/>
               <w:ind w:left="0"/>
               <w:rPr>
-                <w:b/>
-                <w:sz w:val="24"/>
-                <w:szCs w:val="24"/>
+                <w:sz w:val="16"/>
+                <w:szCs w:val="16"/>
                 <w:lang w:val="en-US"/>
               </w:rPr>
             </w:pPr>
@@ -2791,8 +2901,8 @@
               <w:spacing w:before="100" w:beforeAutospacing="1" w:after="100" w:afterAutospacing="1"/>
               <w:ind w:left="0"/>
               <w:rPr>
-                <w:sz w:val="24"/>
-                <w:szCs w:val="24"/>
+                <w:sz w:val="16"/>
+                <w:szCs w:val="16"/>
                 <w:lang w:val="en-US"/>
               </w:rPr>
             </w:pPr>
@@ -2808,25 +2918,8 @@
               <w:spacing w:before="100" w:beforeAutospacing="1" w:after="100" w:afterAutospacing="1"/>
               <w:ind w:left="0"/>
               <w:rPr>
-                <w:sz w:val="24"/>
-                <w:szCs w:val="24"/>
-                <w:lang w:val="en-US"/>
-              </w:rPr>
-            </w:pPr>
-          </w:p>
-        </w:tc>
-        <w:tc>
-          <w:tcPr>
-            <w:tcW w:w="1701" w:type="dxa"/>
-          </w:tcPr>
-          <w:p>
-            <w:pPr>
-              <w:pStyle w:val="ListParagraph"/>
-              <w:spacing w:before="100" w:beforeAutospacing="1" w:after="100" w:afterAutospacing="1"/>
-              <w:ind w:left="0"/>
-              <w:rPr>
-                <w:sz w:val="24"/>
-                <w:szCs w:val="24"/>
+                <w:sz w:val="16"/>
+                <w:szCs w:val="16"/>
                 <w:lang w:val="en-US"/>
               </w:rPr>
             </w:pPr>
@@ -2908,8 +3001,6 @@
         </w:rPr>
         <w:t>25</w:t>
       </w:r>
-      <w:bookmarkStart w:id="0" w:name="_GoBack"/>
-      <w:bookmarkEnd w:id="0"/>
       <w:r>
         <w:rPr>
           <w:sz w:val="24"/>
@@ -2950,6 +3041,36 @@
           <w:lang w:val="en-US"/>
         </w:rPr>
       </w:pPr>
+      <w:r>
+        <w:rPr>
+          <w:lang w:val="en-US"/>
+        </w:rPr>
+        <w:t xml:space="preserve">Prepare final version of the </w:t>
+      </w:r>
+      <w:r>
+        <w:rPr>
+          <w:lang w:val="en-US"/>
+        </w:rPr>
+        <w:t>p</w:t>
+      </w:r>
+      <w:r>
+        <w:rPr>
+          <w:lang w:val="en-US"/>
+        </w:rPr>
+        <w:t xml:space="preserve">roject </w:t>
+      </w:r>
+      <w:r>
+        <w:rPr>
+          <w:lang w:val="en-US"/>
+        </w:rPr>
+        <w:t>p</w:t>
+      </w:r>
+      <w:r>
+        <w:rPr>
+          <w:lang w:val="en-US"/>
+        </w:rPr>
+        <w:t>lan.</w:t>
+      </w:r>
     </w:p>
     <w:p>
       <w:pPr>
@@ -2981,6 +3102,36 @@
           <w:lang w:val="en-US"/>
         </w:rPr>
       </w:pPr>
+      <w:r>
+        <w:rPr>
+          <w:lang w:val="en-US"/>
+        </w:rPr>
+        <w:t xml:space="preserve">Making final version of the </w:t>
+      </w:r>
+      <w:r>
+        <w:rPr>
+          <w:lang w:val="en-US"/>
+        </w:rPr>
+        <w:t>p</w:t>
+      </w:r>
+      <w:r>
+        <w:rPr>
+          <w:lang w:val="en-US"/>
+        </w:rPr>
+        <w:t xml:space="preserve">roject </w:t>
+      </w:r>
+      <w:r>
+        <w:rPr>
+          <w:lang w:val="en-US"/>
+        </w:rPr>
+        <w:t>p</w:t>
+      </w:r>
+      <w:r>
+        <w:rPr>
+          <w:lang w:val="en-US"/>
+        </w:rPr>
+        <w:t>lan.</w:t>
+      </w:r>
     </w:p>
     <w:p>
       <w:pPr>
@@ -3013,6 +3164,36 @@
           <w:lang w:val="en-US"/>
         </w:rPr>
       </w:pPr>
+      <w:r>
+        <w:rPr>
+          <w:lang w:val="en-US"/>
+        </w:rPr>
+        <w:t xml:space="preserve">Made final version of the </w:t>
+      </w:r>
+      <w:r>
+        <w:rPr>
+          <w:lang w:val="en-US"/>
+        </w:rPr>
+        <w:t>p</w:t>
+      </w:r>
+      <w:r>
+        <w:rPr>
+          <w:lang w:val="en-US"/>
+        </w:rPr>
+        <w:t xml:space="preserve">roject </w:t>
+      </w:r>
+      <w:r>
+        <w:rPr>
+          <w:lang w:val="en-US"/>
+        </w:rPr>
+        <w:t>p</w:t>
+      </w:r>
+      <w:r>
+        <w:rPr>
+          <w:lang w:val="en-US"/>
+        </w:rPr>
+        <w:t>lan.</w:t>
+      </w:r>
     </w:p>
     <w:p>
       <w:pPr>
@@ -3046,6 +3227,31 @@
           <w:lang w:val="en-US"/>
         </w:rPr>
       </w:pPr>
+      <w:r>
+        <w:rPr>
+          <w:lang w:val="en-US"/>
+        </w:rPr>
+        <w:t>Meeting</w:t>
+      </w:r>
+      <w:r>
+        <w:rPr>
+          <w:lang w:val="en-US"/>
+        </w:rPr>
+        <w:t xml:space="preserve"> with a tutor: February 26</w:t>
+      </w:r>
+      <w:r>
+        <w:rPr>
+          <w:vertAlign w:val="superscript"/>
+          <w:lang w:val="en-US"/>
+        </w:rPr>
+        <w:t>th</w:t>
+      </w:r>
+      <w:r>
+        <w:rPr>
+          <w:lang w:val="en-US"/>
+        </w:rPr>
+        <w:t>, 13:45.</w:t>
+      </w:r>
     </w:p>
     <w:p>
       <w:pPr>
@@ -3274,9 +3480,42 @@
               <w:spacing w:before="100" w:beforeAutospacing="1" w:after="100" w:afterAutospacing="1"/>
               <w:ind w:left="0"/>
               <w:rPr>
+                <w:sz w:val="16"/>
+                <w:szCs w:val="16"/>
+                <w:lang w:val="en-US"/>
+              </w:rPr>
+            </w:pPr>
+            <w:r>
+              <w:rPr>
                 <w:b/>
-                <w:sz w:val="24"/>
-                <w:szCs w:val="24"/>
+                <w:sz w:val="16"/>
+                <w:szCs w:val="16"/>
+                <w:lang w:val="en-US"/>
+              </w:rPr>
+              <w:t xml:space="preserve">1h </w:t>
+            </w:r>
+            <w:r>
+              <w:rPr>
+                <w:sz w:val="16"/>
+                <w:szCs w:val="16"/>
+                <w:lang w:val="en-US"/>
+              </w:rPr>
+              <w:t>– checking Project Plan, making some minor changes, filling in risks table.</w:t>
+            </w:r>
+          </w:p>
+        </w:tc>
+        <w:tc>
+          <w:tcPr>
+            <w:tcW w:w="1701" w:type="dxa"/>
+          </w:tcPr>
+          <w:p>
+            <w:pPr>
+              <w:pStyle w:val="ListParagraph"/>
+              <w:spacing w:before="100" w:beforeAutospacing="1" w:after="100" w:afterAutospacing="1"/>
+              <w:ind w:left="0"/>
+              <w:rPr>
+                <w:sz w:val="16"/>
+                <w:szCs w:val="16"/>
                 <w:lang w:val="en-US"/>
               </w:rPr>
             </w:pPr>
@@ -3292,9 +3531,8 @@
               <w:spacing w:before="100" w:beforeAutospacing="1" w:after="100" w:afterAutospacing="1"/>
               <w:ind w:left="0"/>
               <w:rPr>
-                <w:b/>
-                <w:sz w:val="24"/>
-                <w:szCs w:val="24"/>
+                <w:sz w:val="16"/>
+                <w:szCs w:val="16"/>
                 <w:lang w:val="en-US"/>
               </w:rPr>
             </w:pPr>
@@ -3310,9 +3548,8 @@
               <w:spacing w:before="100" w:beforeAutospacing="1" w:after="100" w:afterAutospacing="1"/>
               <w:ind w:left="0"/>
               <w:rPr>
-                <w:b/>
-                <w:sz w:val="24"/>
-                <w:szCs w:val="24"/>
+                <w:sz w:val="16"/>
+                <w:szCs w:val="16"/>
                 <w:lang w:val="en-US"/>
               </w:rPr>
             </w:pPr>
@@ -3328,8 +3565,8 @@
               <w:spacing w:before="100" w:beforeAutospacing="1" w:after="100" w:afterAutospacing="1"/>
               <w:ind w:left="0"/>
               <w:rPr>
-                <w:sz w:val="24"/>
-                <w:szCs w:val="24"/>
+                <w:sz w:val="16"/>
+                <w:szCs w:val="16"/>
                 <w:lang w:val="en-US"/>
               </w:rPr>
             </w:pPr>
@@ -3345,8 +3582,704 @@
               <w:spacing w:before="100" w:beforeAutospacing="1" w:after="100" w:afterAutospacing="1"/>
               <w:ind w:left="0"/>
               <w:rPr>
+                <w:sz w:val="16"/>
+                <w:szCs w:val="16"/>
+                <w:lang w:val="en-US"/>
+              </w:rPr>
+            </w:pPr>
+          </w:p>
+        </w:tc>
+      </w:tr>
+    </w:tbl>
+    <w:p>
+      <w:r>
+        <w:br w:type="page"/>
+      </w:r>
+    </w:p>
+    <w:p>
+      <w:pPr>
+        <w:rPr>
+          <w:color w:val="2F5496" w:themeColor="accent1" w:themeShade="BF"/>
+          <w:sz w:val="40"/>
+          <w:szCs w:val="40"/>
+          <w:lang w:val="en-US"/>
+        </w:rPr>
+      </w:pPr>
+      <w:r>
+        <w:rPr>
+          <w:color w:val="2F5496" w:themeColor="accent1" w:themeShade="BF"/>
+          <w:sz w:val="40"/>
+          <w:szCs w:val="40"/>
+          <w:lang w:val="en-US"/>
+        </w:rPr>
+        <w:lastRenderedPageBreak/>
+        <w:t xml:space="preserve">Week </w:t>
+      </w:r>
+      <w:r>
+        <w:rPr>
+          <w:color w:val="2F5496" w:themeColor="accent1" w:themeShade="BF"/>
+          <w:sz w:val="40"/>
+          <w:szCs w:val="40"/>
+          <w:lang w:val="en-US"/>
+        </w:rPr>
+        <w:t>3</w:t>
+      </w:r>
+      <w:r>
+        <w:rPr>
+          <w:color w:val="2F5496" w:themeColor="accent1" w:themeShade="BF"/>
+          <w:sz w:val="40"/>
+          <w:szCs w:val="40"/>
+          <w:lang w:val="en-US"/>
+        </w:rPr>
+        <w:tab/>
+      </w:r>
+    </w:p>
+    <w:p>
+      <w:pPr>
+        <w:spacing w:after="480"/>
+        <w:rPr>
+          <w:sz w:val="28"/>
+          <w:szCs w:val="28"/>
+          <w:lang w:val="en-US"/>
+        </w:rPr>
+      </w:pPr>
+      <w:r>
+        <w:rPr>
+          <w:sz w:val="24"/>
+          <w:szCs w:val="24"/>
+          <w:lang w:val="en-US"/>
+        </w:rPr>
+        <w:t>26</w:t>
+      </w:r>
+      <w:r>
+        <w:rPr>
+          <w:sz w:val="24"/>
+          <w:szCs w:val="24"/>
+          <w:lang w:val="en-US"/>
+        </w:rPr>
+        <w:t xml:space="preserve">/02/2018 – </w:t>
+      </w:r>
+      <w:r>
+        <w:rPr>
+          <w:sz w:val="24"/>
+          <w:szCs w:val="24"/>
+          <w:lang w:val="en-US"/>
+        </w:rPr>
+        <w:t>04</w:t>
+      </w:r>
+      <w:r>
+        <w:rPr>
+          <w:sz w:val="24"/>
+          <w:szCs w:val="24"/>
+          <w:lang w:val="en-US"/>
+        </w:rPr>
+        <w:t>/0</w:t>
+      </w:r>
+      <w:r>
+        <w:rPr>
+          <w:sz w:val="24"/>
+          <w:szCs w:val="24"/>
+          <w:lang w:val="en-US"/>
+        </w:rPr>
+        <w:t>3</w:t>
+      </w:r>
+      <w:r>
+        <w:rPr>
+          <w:sz w:val="24"/>
+          <w:szCs w:val="24"/>
+          <w:lang w:val="en-US"/>
+        </w:rPr>
+        <w:t>/2018</w:t>
+      </w:r>
+    </w:p>
+    <w:p>
+      <w:pPr>
+        <w:spacing w:before="120" w:after="120"/>
+        <w:rPr>
+          <w:b/>
+          <w:lang w:val="en-US"/>
+        </w:rPr>
+      </w:pPr>
+      <w:r>
+        <w:rPr>
+          <w:b/>
+          <w:sz w:val="24"/>
+          <w:szCs w:val="24"/>
+          <w:lang w:val="en-US"/>
+        </w:rPr>
+        <w:t xml:space="preserve">Planned activities </w:t>
+      </w:r>
+    </w:p>
+    <w:p>
+      <w:pPr>
+        <w:pStyle w:val="ListParagraph"/>
+        <w:numPr>
+          <w:ilvl w:val="0"/>
+          <w:numId w:val="17"/>
+        </w:numPr>
+        <w:spacing w:after="240"/>
+        <w:rPr>
+          <w:b/>
+          <w:lang w:val="en-US"/>
+        </w:rPr>
+      </w:pPr>
+      <w:r>
+        <w:rPr>
+          <w:lang w:val="en-US"/>
+        </w:rPr>
+        <w:t xml:space="preserve">Update </w:t>
+      </w:r>
+      <w:r>
+        <w:rPr>
+          <w:lang w:val="en-US"/>
+        </w:rPr>
+        <w:t>p</w:t>
+      </w:r>
+      <w:r>
+        <w:rPr>
+          <w:lang w:val="en-US"/>
+        </w:rPr>
+        <w:t xml:space="preserve">roject </w:t>
+      </w:r>
+      <w:r>
+        <w:rPr>
+          <w:lang w:val="en-US"/>
+        </w:rPr>
+        <w:t>p</w:t>
+      </w:r>
+      <w:r>
+        <w:rPr>
+          <w:lang w:val="en-US"/>
+        </w:rPr>
+        <w:t>lan.</w:t>
+      </w:r>
+    </w:p>
+    <w:p>
+      <w:pPr>
+        <w:pStyle w:val="ListParagraph"/>
+        <w:numPr>
+          <w:ilvl w:val="0"/>
+          <w:numId w:val="17"/>
+        </w:numPr>
+        <w:spacing w:after="240"/>
+        <w:rPr>
+          <w:b/>
+          <w:lang w:val="en-US"/>
+        </w:rPr>
+      </w:pPr>
+      <w:r>
+        <w:rPr>
+          <w:lang w:val="en-US"/>
+        </w:rPr>
+        <w:t xml:space="preserve">Discuss </w:t>
+      </w:r>
+      <w:r>
+        <w:rPr>
+          <w:lang w:val="en-US"/>
+        </w:rPr>
+        <w:t>p</w:t>
+      </w:r>
+      <w:r>
+        <w:rPr>
+          <w:lang w:val="en-US"/>
+        </w:rPr>
+        <w:t xml:space="preserve">roject </w:t>
+      </w:r>
+      <w:r>
+        <w:rPr>
+          <w:lang w:val="en-US"/>
+        </w:rPr>
+        <w:t>p</w:t>
+      </w:r>
+      <w:r>
+        <w:rPr>
+          <w:lang w:val="en-US"/>
+        </w:rPr>
+        <w:t>lan.</w:t>
+      </w:r>
+    </w:p>
+    <w:p>
+      <w:pPr>
+        <w:pStyle w:val="ListParagraph"/>
+        <w:numPr>
+          <w:ilvl w:val="0"/>
+          <w:numId w:val="17"/>
+        </w:numPr>
+        <w:spacing w:after="240"/>
+        <w:rPr>
+          <w:b/>
+          <w:lang w:val="en-US"/>
+        </w:rPr>
+      </w:pPr>
+      <w:r>
+        <w:rPr>
+          <w:lang w:val="en-US"/>
+        </w:rPr>
+        <w:t>Create concept version of plan for iteration 1.</w:t>
+      </w:r>
+    </w:p>
+    <w:p>
+      <w:pPr>
+        <w:pStyle w:val="ListParagraph"/>
+        <w:numPr>
+          <w:ilvl w:val="0"/>
+          <w:numId w:val="17"/>
+        </w:numPr>
+        <w:spacing w:after="240"/>
+        <w:rPr>
+          <w:b/>
+          <w:lang w:val="en-US"/>
+        </w:rPr>
+      </w:pPr>
+      <w:r>
+        <w:rPr>
+          <w:lang w:val="en-US"/>
+        </w:rPr>
+        <w:t>Create URS.</w:t>
+      </w:r>
+    </w:p>
+    <w:p>
+      <w:pPr>
+        <w:spacing w:before="360" w:after="120"/>
+        <w:rPr>
+          <w:b/>
+          <w:lang w:val="en-US"/>
+        </w:rPr>
+      </w:pPr>
+      <w:r>
+        <w:rPr>
+          <w:b/>
+          <w:sz w:val="24"/>
+          <w:szCs w:val="24"/>
+          <w:lang w:val="en-US"/>
+        </w:rPr>
+        <w:t>Performed activities</w:t>
+      </w:r>
+    </w:p>
+    <w:p>
+      <w:pPr>
+        <w:pStyle w:val="ListParagraph"/>
+        <w:numPr>
+          <w:ilvl w:val="0"/>
+          <w:numId w:val="17"/>
+        </w:numPr>
+        <w:spacing w:after="240"/>
+        <w:rPr>
+          <w:lang w:val="en-US"/>
+        </w:rPr>
+      </w:pPr>
+      <w:r>
+        <w:rPr>
+          <w:lang w:val="en-US"/>
+        </w:rPr>
+        <w:t xml:space="preserve">Updating </w:t>
+      </w:r>
+      <w:r>
+        <w:rPr>
+          <w:lang w:val="en-US"/>
+        </w:rPr>
+        <w:t>p</w:t>
+      </w:r>
+      <w:r>
+        <w:rPr>
+          <w:lang w:val="en-US"/>
+        </w:rPr>
+        <w:t xml:space="preserve">roject </w:t>
+      </w:r>
+      <w:r>
+        <w:rPr>
+          <w:lang w:val="en-US"/>
+        </w:rPr>
+        <w:t>p</w:t>
+      </w:r>
+      <w:r>
+        <w:rPr>
+          <w:lang w:val="en-US"/>
+        </w:rPr>
+        <w:t>lan.</w:t>
+      </w:r>
+    </w:p>
+    <w:p>
+      <w:pPr>
+        <w:spacing w:before="360" w:after="240"/>
+        <w:rPr>
+          <w:b/>
+          <w:lang w:val="en-US"/>
+        </w:rPr>
+      </w:pPr>
+      <w:r>
+        <w:rPr>
+          <w:b/>
+          <w:sz w:val="24"/>
+          <w:szCs w:val="24"/>
+          <w:lang w:val="en-US"/>
+        </w:rPr>
+        <w:t>Completed activities</w:t>
+      </w:r>
+    </w:p>
+    <w:p>
+      <w:pPr>
+        <w:pStyle w:val="ListParagraph"/>
+        <w:numPr>
+          <w:ilvl w:val="0"/>
+          <w:numId w:val="17"/>
+        </w:numPr>
+        <w:spacing w:after="120"/>
+        <w:rPr>
+          <w:b/>
+          <w:lang w:val="en-US"/>
+        </w:rPr>
+      </w:pPr>
+      <w:r>
+        <w:rPr>
+          <w:lang w:val="en-US"/>
+        </w:rPr>
+        <w:t xml:space="preserve">Updated </w:t>
+      </w:r>
+      <w:r>
+        <w:rPr>
+          <w:lang w:val="en-US"/>
+        </w:rPr>
+        <w:t>p</w:t>
+      </w:r>
+      <w:r>
+        <w:rPr>
+          <w:lang w:val="en-US"/>
+        </w:rPr>
+        <w:t xml:space="preserve">roject </w:t>
+      </w:r>
+      <w:r>
+        <w:rPr>
+          <w:lang w:val="en-US"/>
+        </w:rPr>
+        <w:t>p</w:t>
+      </w:r>
+      <w:r>
+        <w:rPr>
+          <w:lang w:val="en-US"/>
+        </w:rPr>
+        <w:t>lan.</w:t>
+      </w:r>
+    </w:p>
+    <w:p>
+      <w:pPr>
+        <w:spacing w:before="360" w:after="120"/>
+        <w:rPr>
+          <w:b/>
+          <w:lang w:val="en-US"/>
+        </w:rPr>
+      </w:pPr>
+      <w:r>
+        <w:rPr>
+          <w:b/>
+          <w:sz w:val="24"/>
+          <w:szCs w:val="24"/>
+          <w:lang w:val="en-US"/>
+        </w:rPr>
+        <w:t xml:space="preserve">Agreements </w:t>
+      </w:r>
+    </w:p>
+    <w:p>
+      <w:pPr>
+        <w:pStyle w:val="ListParagraph"/>
+        <w:numPr>
+          <w:ilvl w:val="0"/>
+          <w:numId w:val="17"/>
+        </w:numPr>
+        <w:spacing w:after="240"/>
+        <w:ind w:left="714" w:hanging="357"/>
+        <w:rPr>
+          <w:b/>
+          <w:lang w:val="en-US"/>
+        </w:rPr>
+      </w:pPr>
+      <w:r>
+        <w:rPr>
+          <w:lang w:val="en-US"/>
+        </w:rPr>
+        <w:t>Meeting</w:t>
+      </w:r>
+      <w:r>
+        <w:rPr>
+          <w:lang w:val="en-US"/>
+        </w:rPr>
+        <w:t xml:space="preserve"> with a tutor: March 5</w:t>
+      </w:r>
+      <w:r>
+        <w:rPr>
+          <w:vertAlign w:val="superscript"/>
+          <w:lang w:val="en-US"/>
+        </w:rPr>
+        <w:t>th</w:t>
+      </w:r>
+      <w:r>
+        <w:rPr>
+          <w:lang w:val="en-US"/>
+        </w:rPr>
+        <w:t>, 13:45.</w:t>
+      </w:r>
+    </w:p>
+    <w:p>
+      <w:pPr>
+        <w:spacing w:before="360" w:after="120"/>
+        <w:rPr>
+          <w:b/>
+          <w:sz w:val="24"/>
+          <w:szCs w:val="24"/>
+          <w:lang w:val="en-US"/>
+        </w:rPr>
+      </w:pPr>
+      <w:r>
+        <w:rPr>
+          <w:b/>
+          <w:sz w:val="24"/>
+          <w:szCs w:val="24"/>
+          <w:lang w:val="en-US"/>
+        </w:rPr>
+        <w:t>Table with activities and hours spent per group member</w:t>
+      </w:r>
+    </w:p>
+    <w:tbl>
+      <w:tblPr>
+        <w:tblW w:w="11341" w:type="dxa"/>
+        <w:tblInd w:w="-1418" w:type="dxa"/>
+        <w:tblLook w:val="04A0" w:firstRow="1" w:lastRow="0" w:firstColumn="1" w:lastColumn="0" w:noHBand="0" w:noVBand="1"/>
+      </w:tblPr>
+      <w:tblGrid>
+        <w:gridCol w:w="1891"/>
+        <w:gridCol w:w="1890"/>
+        <w:gridCol w:w="1890"/>
+        <w:gridCol w:w="1890"/>
+        <w:gridCol w:w="1890"/>
+        <w:gridCol w:w="1890"/>
+      </w:tblGrid>
+      <w:tr>
+        <w:trPr>
+          <w:trHeight w:val="347"/>
+        </w:trPr>
+        <w:tc>
+          <w:tcPr>
+            <w:tcW w:w="1701" w:type="dxa"/>
+          </w:tcPr>
+          <w:p>
+            <w:pPr>
+              <w:pStyle w:val="ListParagraph"/>
+              <w:spacing w:before="100" w:beforeAutospacing="1" w:after="100" w:afterAutospacing="1"/>
+              <w:ind w:left="0"/>
+              <w:jc w:val="center"/>
+              <w:rPr>
+                <w:b/>
                 <w:sz w:val="24"/>
                 <w:szCs w:val="24"/>
+                <w:lang w:val="en-US"/>
+              </w:rPr>
+            </w:pPr>
+            <w:r>
+              <w:rPr>
+                <w:b/>
+                <w:sz w:val="24"/>
+                <w:szCs w:val="24"/>
+                <w:lang w:val="en-US"/>
+              </w:rPr>
+              <w:t>Monika</w:t>
+            </w:r>
+          </w:p>
+        </w:tc>
+        <w:tc>
+          <w:tcPr>
+            <w:tcW w:w="1701" w:type="dxa"/>
+          </w:tcPr>
+          <w:p>
+            <w:pPr>
+              <w:pStyle w:val="ListParagraph"/>
+              <w:spacing w:before="100" w:beforeAutospacing="1" w:after="100" w:afterAutospacing="1"/>
+              <w:ind w:left="0"/>
+              <w:jc w:val="center"/>
+              <w:rPr>
+                <w:b/>
+                <w:sz w:val="24"/>
+                <w:szCs w:val="24"/>
+                <w:lang w:val="en-US"/>
+              </w:rPr>
+            </w:pPr>
+            <w:r>
+              <w:rPr>
+                <w:b/>
+                <w:sz w:val="24"/>
+                <w:szCs w:val="24"/>
+                <w:lang w:val="en-US"/>
+              </w:rPr>
+              <w:t>Ignas</w:t>
+            </w:r>
+          </w:p>
+        </w:tc>
+        <w:tc>
+          <w:tcPr>
+            <w:tcW w:w="1701" w:type="dxa"/>
+          </w:tcPr>
+          <w:p>
+            <w:pPr>
+              <w:pStyle w:val="ListParagraph"/>
+              <w:spacing w:before="100" w:beforeAutospacing="1" w:after="100" w:afterAutospacing="1"/>
+              <w:ind w:left="0"/>
+              <w:jc w:val="center"/>
+              <w:rPr>
+                <w:b/>
+                <w:sz w:val="24"/>
+                <w:szCs w:val="24"/>
+                <w:lang w:val="en-US"/>
+              </w:rPr>
+            </w:pPr>
+            <w:proofErr w:type="spellStart"/>
+            <w:r>
+              <w:rPr>
+                <w:b/>
+                <w:sz w:val="24"/>
+                <w:szCs w:val="24"/>
+                <w:lang w:val="en-US"/>
+              </w:rPr>
+              <w:t>Yoanna</w:t>
+            </w:r>
+            <w:proofErr w:type="spellEnd"/>
+          </w:p>
+        </w:tc>
+        <w:tc>
+          <w:tcPr>
+            <w:tcW w:w="1701" w:type="dxa"/>
+          </w:tcPr>
+          <w:p>
+            <w:pPr>
+              <w:pStyle w:val="ListParagraph"/>
+              <w:spacing w:before="100" w:beforeAutospacing="1" w:after="100" w:afterAutospacing="1"/>
+              <w:ind w:left="0"/>
+              <w:jc w:val="center"/>
+              <w:rPr>
+                <w:b/>
+                <w:sz w:val="24"/>
+                <w:szCs w:val="24"/>
+                <w:lang w:val="en-US"/>
+              </w:rPr>
+            </w:pPr>
+            <w:r>
+              <w:rPr>
+                <w:b/>
+                <w:sz w:val="24"/>
+                <w:szCs w:val="24"/>
+                <w:lang w:val="en-US"/>
+              </w:rPr>
+              <w:t>Teodor</w:t>
+            </w:r>
+          </w:p>
+        </w:tc>
+        <w:tc>
+          <w:tcPr>
+            <w:tcW w:w="1701" w:type="dxa"/>
+          </w:tcPr>
+          <w:p>
+            <w:pPr>
+              <w:pStyle w:val="ListParagraph"/>
+              <w:spacing w:before="100" w:beforeAutospacing="1" w:after="100" w:afterAutospacing="1"/>
+              <w:ind w:left="0"/>
+              <w:jc w:val="center"/>
+              <w:rPr>
+                <w:b/>
+                <w:sz w:val="24"/>
+                <w:szCs w:val="24"/>
+                <w:lang w:val="en-US"/>
+              </w:rPr>
+            </w:pPr>
+            <w:r>
+              <w:rPr>
+                <w:b/>
+                <w:sz w:val="24"/>
+                <w:szCs w:val="24"/>
+                <w:lang w:val="en-US"/>
+              </w:rPr>
+              <w:t>Vladimir</w:t>
+            </w:r>
+          </w:p>
+        </w:tc>
+        <w:tc>
+          <w:tcPr>
+            <w:tcW w:w="1701" w:type="dxa"/>
+          </w:tcPr>
+          <w:p>
+            <w:pPr>
+              <w:pStyle w:val="ListParagraph"/>
+              <w:spacing w:before="100" w:beforeAutospacing="1" w:after="100" w:afterAutospacing="1"/>
+              <w:ind w:left="0"/>
+              <w:jc w:val="center"/>
+              <w:rPr>
+                <w:b/>
+                <w:sz w:val="24"/>
+                <w:szCs w:val="24"/>
+                <w:lang w:val="en-US"/>
+              </w:rPr>
+            </w:pPr>
+            <w:proofErr w:type="spellStart"/>
+            <w:r>
+              <w:rPr>
+                <w:b/>
+                <w:sz w:val="24"/>
+                <w:szCs w:val="24"/>
+                <w:lang w:val="en-US"/>
+              </w:rPr>
+              <w:t>Rostislav</w:t>
+            </w:r>
+            <w:proofErr w:type="spellEnd"/>
+          </w:p>
+        </w:tc>
+      </w:tr>
+      <w:tr>
+        <w:trPr>
+          <w:trHeight w:val="1556"/>
+        </w:trPr>
+        <w:tc>
+          <w:tcPr>
+            <w:tcW w:w="1701" w:type="dxa"/>
+          </w:tcPr>
+          <w:p>
+            <w:pPr>
+              <w:pStyle w:val="ListParagraph"/>
+              <w:spacing w:before="100" w:beforeAutospacing="1" w:after="100" w:afterAutospacing="1"/>
+              <w:ind w:left="0"/>
+              <w:rPr>
+                <w:sz w:val="16"/>
+                <w:szCs w:val="16"/>
+                <w:lang w:val="en-US"/>
+              </w:rPr>
+            </w:pPr>
+            <w:r>
+              <w:rPr>
+                <w:b/>
+                <w:sz w:val="16"/>
+                <w:szCs w:val="16"/>
+                <w:lang w:val="en-US"/>
+              </w:rPr>
+              <w:t xml:space="preserve">1h </w:t>
+            </w:r>
+            <w:r>
+              <w:rPr>
+                <w:sz w:val="16"/>
+                <w:szCs w:val="16"/>
+                <w:lang w:val="en-US"/>
+              </w:rPr>
+              <w:t>– meeting with a group: discussing Project Plan, making some minor changes in the Project Plan.</w:t>
+            </w:r>
+          </w:p>
+        </w:tc>
+        <w:tc>
+          <w:tcPr>
+            <w:tcW w:w="1701" w:type="dxa"/>
+          </w:tcPr>
+          <w:p>
+            <w:pPr>
+              <w:pStyle w:val="ListParagraph"/>
+              <w:spacing w:before="100" w:beforeAutospacing="1" w:after="100" w:afterAutospacing="1"/>
+              <w:ind w:left="0"/>
+              <w:rPr>
+                <w:sz w:val="16"/>
+                <w:szCs w:val="16"/>
                 <w:lang w:val="en-US"/>
               </w:rPr>
             </w:pPr>
@@ -3362,8 +4295,59 @@
               <w:spacing w:before="100" w:beforeAutospacing="1" w:after="100" w:afterAutospacing="1"/>
               <w:ind w:left="0"/>
               <w:rPr>
-                <w:sz w:val="24"/>
-                <w:szCs w:val="24"/>
+                <w:sz w:val="16"/>
+                <w:szCs w:val="16"/>
+                <w:lang w:val="en-US"/>
+              </w:rPr>
+            </w:pPr>
+          </w:p>
+        </w:tc>
+        <w:tc>
+          <w:tcPr>
+            <w:tcW w:w="1701" w:type="dxa"/>
+          </w:tcPr>
+          <w:p>
+            <w:pPr>
+              <w:pStyle w:val="ListParagraph"/>
+              <w:spacing w:before="100" w:beforeAutospacing="1" w:after="100" w:afterAutospacing="1"/>
+              <w:ind w:left="0"/>
+              <w:rPr>
+                <w:sz w:val="16"/>
+                <w:szCs w:val="16"/>
+                <w:lang w:val="en-US"/>
+              </w:rPr>
+            </w:pPr>
+          </w:p>
+        </w:tc>
+        <w:tc>
+          <w:tcPr>
+            <w:tcW w:w="1701" w:type="dxa"/>
+          </w:tcPr>
+          <w:p>
+            <w:pPr>
+              <w:pStyle w:val="ListParagraph"/>
+              <w:spacing w:before="100" w:beforeAutospacing="1" w:after="100" w:afterAutospacing="1"/>
+              <w:ind w:left="0"/>
+              <w:rPr>
+                <w:sz w:val="16"/>
+                <w:szCs w:val="16"/>
+                <w:lang w:val="en-US"/>
+              </w:rPr>
+            </w:pPr>
+          </w:p>
+        </w:tc>
+        <w:tc>
+          <w:tcPr>
+            <w:tcW w:w="1701" w:type="dxa"/>
+          </w:tcPr>
+          <w:p>
+            <w:pPr>
+              <w:pStyle w:val="ListParagraph"/>
+              <w:spacing w:before="100" w:beforeAutospacing="1" w:after="100" w:afterAutospacing="1"/>
+              <w:ind w:left="0"/>
+              <w:rPr>
+                <w:sz w:val="16"/>
+                <w:szCs w:val="16"/>
                 <w:lang w:val="en-US"/>
               </w:rPr>
             </w:pPr>
@@ -3372,6 +4356,2927 @@
       </w:tr>
     </w:tbl>
     <w:p>
+      <w:r>
+        <w:br w:type="page"/>
+      </w:r>
+    </w:p>
+    <w:p>
+      <w:pPr>
+        <w:rPr>
+          <w:color w:val="2F5496" w:themeColor="accent1" w:themeShade="BF"/>
+          <w:sz w:val="40"/>
+          <w:szCs w:val="40"/>
+          <w:lang w:val="en-US"/>
+        </w:rPr>
+      </w:pPr>
+      <w:r>
+        <w:rPr>
+          <w:color w:val="2F5496" w:themeColor="accent1" w:themeShade="BF"/>
+          <w:sz w:val="40"/>
+          <w:szCs w:val="40"/>
+          <w:lang w:val="en-US"/>
+        </w:rPr>
+        <w:lastRenderedPageBreak/>
+        <w:t xml:space="preserve">Week </w:t>
+      </w:r>
+      <w:r>
+        <w:rPr>
+          <w:color w:val="2F5496" w:themeColor="accent1" w:themeShade="BF"/>
+          <w:sz w:val="40"/>
+          <w:szCs w:val="40"/>
+          <w:lang w:val="en-US"/>
+        </w:rPr>
+        <w:t>4</w:t>
+      </w:r>
+      <w:r>
+        <w:rPr>
+          <w:color w:val="2F5496" w:themeColor="accent1" w:themeShade="BF"/>
+          <w:sz w:val="40"/>
+          <w:szCs w:val="40"/>
+          <w:lang w:val="en-US"/>
+        </w:rPr>
+        <w:tab/>
+      </w:r>
+    </w:p>
+    <w:p>
+      <w:pPr>
+        <w:spacing w:after="480"/>
+        <w:rPr>
+          <w:sz w:val="28"/>
+          <w:szCs w:val="28"/>
+          <w:lang w:val="en-US"/>
+        </w:rPr>
+      </w:pPr>
+      <w:r>
+        <w:rPr>
+          <w:sz w:val="24"/>
+          <w:szCs w:val="24"/>
+          <w:lang w:val="en-US"/>
+        </w:rPr>
+        <w:t>05</w:t>
+      </w:r>
+      <w:r>
+        <w:rPr>
+          <w:sz w:val="24"/>
+          <w:szCs w:val="24"/>
+          <w:lang w:val="en-US"/>
+        </w:rPr>
+        <w:t>/0</w:t>
+      </w:r>
+      <w:r>
+        <w:rPr>
+          <w:sz w:val="24"/>
+          <w:szCs w:val="24"/>
+          <w:lang w:val="en-US"/>
+        </w:rPr>
+        <w:t>3</w:t>
+      </w:r>
+      <w:r>
+        <w:rPr>
+          <w:sz w:val="24"/>
+          <w:szCs w:val="24"/>
+          <w:lang w:val="en-US"/>
+        </w:rPr>
+        <w:t xml:space="preserve">/2018 – </w:t>
+      </w:r>
+      <w:r>
+        <w:rPr>
+          <w:sz w:val="24"/>
+          <w:szCs w:val="24"/>
+          <w:lang w:val="en-US"/>
+        </w:rPr>
+        <w:t>11</w:t>
+      </w:r>
+      <w:r>
+        <w:rPr>
+          <w:sz w:val="24"/>
+          <w:szCs w:val="24"/>
+          <w:lang w:val="en-US"/>
+        </w:rPr>
+        <w:t>/0</w:t>
+      </w:r>
+      <w:r>
+        <w:rPr>
+          <w:sz w:val="24"/>
+          <w:szCs w:val="24"/>
+          <w:lang w:val="en-US"/>
+        </w:rPr>
+        <w:t>3</w:t>
+      </w:r>
+      <w:r>
+        <w:rPr>
+          <w:sz w:val="24"/>
+          <w:szCs w:val="24"/>
+          <w:lang w:val="en-US"/>
+        </w:rPr>
+        <w:t>/2018</w:t>
+      </w:r>
+    </w:p>
+    <w:p>
+      <w:pPr>
+        <w:spacing w:before="120" w:after="120"/>
+        <w:rPr>
+          <w:b/>
+          <w:lang w:val="en-US"/>
+        </w:rPr>
+      </w:pPr>
+      <w:r>
+        <w:rPr>
+          <w:b/>
+          <w:sz w:val="24"/>
+          <w:szCs w:val="24"/>
+          <w:lang w:val="en-US"/>
+        </w:rPr>
+        <w:t xml:space="preserve">Planned activities </w:t>
+      </w:r>
+    </w:p>
+    <w:p>
+      <w:pPr>
+        <w:pStyle w:val="ListParagraph"/>
+        <w:numPr>
+          <w:ilvl w:val="0"/>
+          <w:numId w:val="17"/>
+        </w:numPr>
+        <w:spacing w:after="240"/>
+        <w:rPr>
+          <w:lang w:val="en-US"/>
+        </w:rPr>
+      </w:pPr>
+      <w:r>
+        <w:rPr>
+          <w:lang w:val="en-US"/>
+        </w:rPr>
+        <w:t>Discuss URS &amp; plan for iteration 1</w:t>
+      </w:r>
+      <w:r>
+        <w:rPr>
+          <w:lang w:val="en-US"/>
+        </w:rPr>
+        <w:t>.</w:t>
+      </w:r>
+    </w:p>
+    <w:p>
+      <w:pPr>
+        <w:pStyle w:val="ListParagraph"/>
+        <w:numPr>
+          <w:ilvl w:val="0"/>
+          <w:numId w:val="17"/>
+        </w:numPr>
+        <w:spacing w:after="240"/>
+        <w:rPr>
+          <w:lang w:val="en-US"/>
+        </w:rPr>
+      </w:pPr>
+      <w:r>
+        <w:rPr>
+          <w:lang w:val="en-US"/>
+        </w:rPr>
+        <w:t>Create</w:t>
+      </w:r>
+      <w:r>
+        <w:rPr>
+          <w:lang w:val="en-US"/>
+        </w:rPr>
+        <w:t xml:space="preserve"> URS &amp; plan for iteration 1</w:t>
+      </w:r>
+      <w:r>
+        <w:rPr>
+          <w:lang w:val="en-US"/>
+        </w:rPr>
+        <w:t>.</w:t>
+      </w:r>
+    </w:p>
+    <w:p>
+      <w:pPr>
+        <w:pStyle w:val="ListParagraph"/>
+        <w:numPr>
+          <w:ilvl w:val="0"/>
+          <w:numId w:val="17"/>
+        </w:numPr>
+        <w:spacing w:after="240"/>
+        <w:rPr>
+          <w:lang w:val="en-US"/>
+        </w:rPr>
+      </w:pPr>
+      <w:r>
+        <w:rPr>
+          <w:lang w:val="en-US"/>
+        </w:rPr>
+        <w:t>Create work division report</w:t>
+      </w:r>
+      <w:r>
+        <w:rPr>
+          <w:lang w:val="en-US"/>
+        </w:rPr>
+        <w:t>.</w:t>
+      </w:r>
+    </w:p>
+    <w:p>
+      <w:pPr>
+        <w:pStyle w:val="ListParagraph"/>
+        <w:numPr>
+          <w:ilvl w:val="0"/>
+          <w:numId w:val="17"/>
+        </w:numPr>
+        <w:spacing w:after="240"/>
+        <w:rPr>
+          <w:lang w:val="en-US"/>
+        </w:rPr>
+      </w:pPr>
+      <w:r>
+        <w:rPr>
+          <w:lang w:val="en-US"/>
+        </w:rPr>
+        <w:t xml:space="preserve">Update </w:t>
+      </w:r>
+      <w:r>
+        <w:rPr>
+          <w:lang w:val="en-US"/>
+        </w:rPr>
+        <w:t>p</w:t>
+      </w:r>
+      <w:r>
+        <w:rPr>
+          <w:lang w:val="en-US"/>
+        </w:rPr>
+        <w:t xml:space="preserve">roject </w:t>
+      </w:r>
+      <w:r>
+        <w:rPr>
+          <w:lang w:val="en-US"/>
+        </w:rPr>
+        <w:t>p</w:t>
+      </w:r>
+      <w:r>
+        <w:rPr>
+          <w:lang w:val="en-US"/>
+        </w:rPr>
+        <w:t>lan.</w:t>
+      </w:r>
+    </w:p>
+    <w:p>
+      <w:pPr>
+        <w:spacing w:before="360" w:after="120"/>
+        <w:rPr>
+          <w:b/>
+          <w:lang w:val="en-US"/>
+        </w:rPr>
+      </w:pPr>
+      <w:r>
+        <w:rPr>
+          <w:b/>
+          <w:sz w:val="24"/>
+          <w:szCs w:val="24"/>
+          <w:lang w:val="en-US"/>
+        </w:rPr>
+        <w:t>Performed activities</w:t>
+      </w:r>
+    </w:p>
+    <w:p>
+      <w:pPr>
+        <w:pStyle w:val="ListParagraph"/>
+        <w:numPr>
+          <w:ilvl w:val="0"/>
+          <w:numId w:val="17"/>
+        </w:numPr>
+        <w:spacing w:after="240"/>
+        <w:rPr>
+          <w:lang w:val="en-US"/>
+        </w:rPr>
+      </w:pPr>
+      <w:r>
+        <w:rPr>
+          <w:lang w:val="en-US"/>
+        </w:rPr>
+        <w:t xml:space="preserve">Creating </w:t>
+      </w:r>
+      <w:r>
+        <w:rPr>
+          <w:lang w:val="en-US"/>
+        </w:rPr>
+        <w:t>p</w:t>
+      </w:r>
+      <w:r>
+        <w:rPr>
+          <w:lang w:val="en-US"/>
+        </w:rPr>
+        <w:t xml:space="preserve">rocess </w:t>
+      </w:r>
+      <w:r>
+        <w:rPr>
+          <w:lang w:val="en-US"/>
+        </w:rPr>
+        <w:t>r</w:t>
+      </w:r>
+      <w:r>
+        <w:rPr>
+          <w:lang w:val="en-US"/>
+        </w:rPr>
+        <w:t xml:space="preserve">eport, including </w:t>
+      </w:r>
+      <w:r>
+        <w:rPr>
+          <w:lang w:val="en-US"/>
+        </w:rPr>
+        <w:t>w</w:t>
+      </w:r>
+      <w:r>
+        <w:rPr>
+          <w:lang w:val="en-US"/>
+        </w:rPr>
+        <w:t xml:space="preserve">ork </w:t>
+      </w:r>
+      <w:r>
+        <w:rPr>
+          <w:lang w:val="en-US"/>
+        </w:rPr>
+        <w:t>d</w:t>
+      </w:r>
+      <w:r>
+        <w:rPr>
+          <w:lang w:val="en-US"/>
+        </w:rPr>
+        <w:t xml:space="preserve">ivision </w:t>
+      </w:r>
+      <w:r>
+        <w:rPr>
+          <w:lang w:val="en-US"/>
+        </w:rPr>
+        <w:t>r</w:t>
+      </w:r>
+      <w:r>
+        <w:rPr>
+          <w:lang w:val="en-US"/>
+        </w:rPr>
+        <w:t>eport in it.</w:t>
+      </w:r>
+    </w:p>
+    <w:p>
+      <w:pPr>
+        <w:pStyle w:val="ListParagraph"/>
+        <w:numPr>
+          <w:ilvl w:val="0"/>
+          <w:numId w:val="17"/>
+        </w:numPr>
+        <w:spacing w:after="240"/>
+        <w:rPr>
+          <w:lang w:val="en-US"/>
+        </w:rPr>
+      </w:pPr>
+      <w:r>
+        <w:rPr>
+          <w:lang w:val="en-US"/>
+        </w:rPr>
+        <w:t>Creating URS.</w:t>
+      </w:r>
+    </w:p>
+    <w:p>
+      <w:pPr>
+        <w:pStyle w:val="ListParagraph"/>
+        <w:numPr>
+          <w:ilvl w:val="0"/>
+          <w:numId w:val="17"/>
+        </w:numPr>
+        <w:spacing w:after="240"/>
+        <w:rPr>
+          <w:lang w:val="en-US"/>
+        </w:rPr>
+      </w:pPr>
+      <w:r>
+        <w:rPr>
+          <w:lang w:val="en-US"/>
+        </w:rPr>
+        <w:t>Creating plan for iteration 1.</w:t>
+      </w:r>
+    </w:p>
+    <w:p>
+      <w:pPr>
+        <w:pStyle w:val="ListParagraph"/>
+        <w:numPr>
+          <w:ilvl w:val="0"/>
+          <w:numId w:val="17"/>
+        </w:numPr>
+        <w:spacing w:after="240"/>
+        <w:rPr>
+          <w:lang w:val="en-US"/>
+        </w:rPr>
+      </w:pPr>
+      <w:r>
+        <w:rPr>
+          <w:lang w:val="en-US"/>
+        </w:rPr>
+        <w:t xml:space="preserve">Updating </w:t>
+      </w:r>
+      <w:r>
+        <w:rPr>
+          <w:lang w:val="en-US"/>
+        </w:rPr>
+        <w:t>p</w:t>
+      </w:r>
+      <w:r>
+        <w:rPr>
+          <w:lang w:val="en-US"/>
+        </w:rPr>
+        <w:t xml:space="preserve">roject </w:t>
+      </w:r>
+      <w:r>
+        <w:rPr>
+          <w:lang w:val="en-US"/>
+        </w:rPr>
+        <w:t>p</w:t>
+      </w:r>
+      <w:r>
+        <w:rPr>
+          <w:lang w:val="en-US"/>
+        </w:rPr>
+        <w:t>lan.</w:t>
+      </w:r>
+    </w:p>
+    <w:p>
+      <w:pPr>
+        <w:spacing w:before="360" w:after="240"/>
+        <w:rPr>
+          <w:b/>
+          <w:lang w:val="en-US"/>
+        </w:rPr>
+      </w:pPr>
+      <w:r>
+        <w:rPr>
+          <w:b/>
+          <w:sz w:val="24"/>
+          <w:szCs w:val="24"/>
+          <w:lang w:val="en-US"/>
+        </w:rPr>
+        <w:t>Completed activities</w:t>
+      </w:r>
+    </w:p>
+    <w:p>
+      <w:pPr>
+        <w:pStyle w:val="ListParagraph"/>
+        <w:numPr>
+          <w:ilvl w:val="0"/>
+          <w:numId w:val="17"/>
+        </w:numPr>
+        <w:spacing w:after="120"/>
+        <w:rPr>
+          <w:b/>
+          <w:lang w:val="en-US"/>
+        </w:rPr>
+      </w:pPr>
+      <w:r>
+        <w:rPr>
+          <w:lang w:val="en-US"/>
+        </w:rPr>
+        <w:t xml:space="preserve">Updated </w:t>
+      </w:r>
+      <w:r>
+        <w:rPr>
+          <w:lang w:val="en-US"/>
+        </w:rPr>
+        <w:t>p</w:t>
+      </w:r>
+      <w:r>
+        <w:rPr>
+          <w:lang w:val="en-US"/>
+        </w:rPr>
+        <w:t xml:space="preserve">roject </w:t>
+      </w:r>
+      <w:r>
+        <w:rPr>
+          <w:lang w:val="en-US"/>
+        </w:rPr>
+        <w:t>p</w:t>
+      </w:r>
+      <w:r>
+        <w:rPr>
+          <w:lang w:val="en-US"/>
+        </w:rPr>
+        <w:t>lan</w:t>
+      </w:r>
+      <w:r>
+        <w:rPr>
+          <w:lang w:val="en-US"/>
+        </w:rPr>
+        <w:t>.</w:t>
+      </w:r>
+    </w:p>
+    <w:p>
+      <w:pPr>
+        <w:pStyle w:val="ListParagraph"/>
+        <w:numPr>
+          <w:ilvl w:val="0"/>
+          <w:numId w:val="17"/>
+        </w:numPr>
+        <w:spacing w:after="120"/>
+        <w:rPr>
+          <w:b/>
+          <w:lang w:val="en-US"/>
+        </w:rPr>
+      </w:pPr>
+      <w:r>
+        <w:rPr>
+          <w:lang w:val="en-US"/>
+        </w:rPr>
+        <w:t xml:space="preserve">Created </w:t>
+      </w:r>
+      <w:r>
+        <w:rPr>
+          <w:lang w:val="en-US"/>
+        </w:rPr>
+        <w:t>p</w:t>
+      </w:r>
+      <w:r>
+        <w:rPr>
+          <w:lang w:val="en-US"/>
+        </w:rPr>
+        <w:t xml:space="preserve">rocess </w:t>
+      </w:r>
+      <w:r>
+        <w:rPr>
+          <w:lang w:val="en-US"/>
+        </w:rPr>
+        <w:t>r</w:t>
+      </w:r>
+      <w:r>
+        <w:rPr>
+          <w:lang w:val="en-US"/>
+        </w:rPr>
+        <w:t xml:space="preserve">eport with </w:t>
+      </w:r>
+      <w:r>
+        <w:rPr>
+          <w:lang w:val="en-US"/>
+        </w:rPr>
+        <w:t>w</w:t>
+      </w:r>
+      <w:r>
+        <w:rPr>
+          <w:lang w:val="en-US"/>
+        </w:rPr>
+        <w:t xml:space="preserve">ork </w:t>
+      </w:r>
+      <w:r>
+        <w:rPr>
+          <w:lang w:val="en-US"/>
+        </w:rPr>
+        <w:t>d</w:t>
+      </w:r>
+      <w:r>
+        <w:rPr>
+          <w:lang w:val="en-US"/>
+        </w:rPr>
+        <w:t xml:space="preserve">ivision </w:t>
+      </w:r>
+      <w:r>
+        <w:rPr>
+          <w:lang w:val="en-US"/>
+        </w:rPr>
+        <w:t>r</w:t>
+      </w:r>
+      <w:r>
+        <w:rPr>
+          <w:lang w:val="en-US"/>
+        </w:rPr>
+        <w:t>eport included.</w:t>
+      </w:r>
+    </w:p>
+    <w:p>
+      <w:pPr>
+        <w:pStyle w:val="ListParagraph"/>
+        <w:numPr>
+          <w:ilvl w:val="0"/>
+          <w:numId w:val="17"/>
+        </w:numPr>
+        <w:spacing w:after="120"/>
+        <w:rPr>
+          <w:b/>
+          <w:lang w:val="en-US"/>
+        </w:rPr>
+      </w:pPr>
+      <w:r>
+        <w:rPr>
+          <w:lang w:val="en-US"/>
+        </w:rPr>
+        <w:t>Created plan for iteration 1.</w:t>
+      </w:r>
+    </w:p>
+    <w:p>
+      <w:pPr>
+        <w:pStyle w:val="ListParagraph"/>
+        <w:numPr>
+          <w:ilvl w:val="0"/>
+          <w:numId w:val="17"/>
+        </w:numPr>
+        <w:spacing w:after="120"/>
+        <w:rPr>
+          <w:b/>
+          <w:lang w:val="en-US"/>
+        </w:rPr>
+      </w:pPr>
+      <w:r>
+        <w:rPr>
+          <w:lang w:val="en-US"/>
+        </w:rPr>
+        <w:t>Created URS.</w:t>
+      </w:r>
+    </w:p>
+    <w:p>
+      <w:pPr>
+        <w:spacing w:before="360" w:after="120"/>
+        <w:rPr>
+          <w:b/>
+          <w:lang w:val="en-US"/>
+        </w:rPr>
+      </w:pPr>
+      <w:r>
+        <w:rPr>
+          <w:b/>
+          <w:sz w:val="24"/>
+          <w:szCs w:val="24"/>
+          <w:lang w:val="en-US"/>
+        </w:rPr>
+        <w:t xml:space="preserve">Agreements </w:t>
+      </w:r>
+    </w:p>
+    <w:p>
+      <w:pPr>
+        <w:pStyle w:val="ListParagraph"/>
+        <w:numPr>
+          <w:ilvl w:val="0"/>
+          <w:numId w:val="17"/>
+        </w:numPr>
+        <w:spacing w:after="240"/>
+        <w:ind w:left="714" w:hanging="357"/>
+        <w:rPr>
+          <w:b/>
+          <w:lang w:val="en-US"/>
+        </w:rPr>
+      </w:pPr>
+      <w:r>
+        <w:rPr>
+          <w:lang w:val="en-US"/>
+        </w:rPr>
+        <w:t>Meeting</w:t>
+      </w:r>
+      <w:r>
+        <w:rPr>
+          <w:lang w:val="en-US"/>
+        </w:rPr>
+        <w:t xml:space="preserve"> with tutor: March 12</w:t>
+      </w:r>
+      <w:r>
+        <w:rPr>
+          <w:vertAlign w:val="superscript"/>
+          <w:lang w:val="en-US"/>
+        </w:rPr>
+        <w:t>th</w:t>
+      </w:r>
+      <w:r>
+        <w:rPr>
+          <w:lang w:val="en-US"/>
+        </w:rPr>
+        <w:t>, 13:45.</w:t>
+      </w:r>
+    </w:p>
+    <w:p>
+      <w:pPr>
+        <w:spacing w:before="360" w:after="120"/>
+        <w:rPr>
+          <w:b/>
+          <w:sz w:val="24"/>
+          <w:szCs w:val="24"/>
+          <w:lang w:val="en-US"/>
+        </w:rPr>
+      </w:pPr>
+      <w:r>
+        <w:rPr>
+          <w:b/>
+          <w:sz w:val="24"/>
+          <w:szCs w:val="24"/>
+          <w:lang w:val="en-US"/>
+        </w:rPr>
+        <w:t>Table with activities and hours spent per group member</w:t>
+      </w:r>
+    </w:p>
+    <w:tbl>
+      <w:tblPr>
+        <w:tblW w:w="11341" w:type="dxa"/>
+        <w:tblInd w:w="-1418" w:type="dxa"/>
+        <w:tblLook w:val="04A0" w:firstRow="1" w:lastRow="0" w:firstColumn="1" w:lastColumn="0" w:noHBand="0" w:noVBand="1"/>
+      </w:tblPr>
+      <w:tblGrid>
+        <w:gridCol w:w="1891"/>
+        <w:gridCol w:w="1890"/>
+        <w:gridCol w:w="1890"/>
+        <w:gridCol w:w="1890"/>
+        <w:gridCol w:w="1890"/>
+        <w:gridCol w:w="1890"/>
+      </w:tblGrid>
+      <w:tr>
+        <w:trPr>
+          <w:trHeight w:val="347"/>
+        </w:trPr>
+        <w:tc>
+          <w:tcPr>
+            <w:tcW w:w="1701" w:type="dxa"/>
+          </w:tcPr>
+          <w:p>
+            <w:pPr>
+              <w:pStyle w:val="ListParagraph"/>
+              <w:spacing w:before="100" w:beforeAutospacing="1" w:after="100" w:afterAutospacing="1"/>
+              <w:ind w:left="0"/>
+              <w:jc w:val="center"/>
+              <w:rPr>
+                <w:b/>
+                <w:sz w:val="24"/>
+                <w:szCs w:val="24"/>
+                <w:lang w:val="en-US"/>
+              </w:rPr>
+            </w:pPr>
+            <w:r>
+              <w:rPr>
+                <w:b/>
+                <w:sz w:val="24"/>
+                <w:szCs w:val="24"/>
+                <w:lang w:val="en-US"/>
+              </w:rPr>
+              <w:t>Monika</w:t>
+            </w:r>
+          </w:p>
+        </w:tc>
+        <w:tc>
+          <w:tcPr>
+            <w:tcW w:w="1701" w:type="dxa"/>
+          </w:tcPr>
+          <w:p>
+            <w:pPr>
+              <w:pStyle w:val="ListParagraph"/>
+              <w:spacing w:before="100" w:beforeAutospacing="1" w:after="100" w:afterAutospacing="1"/>
+              <w:ind w:left="0"/>
+              <w:jc w:val="center"/>
+              <w:rPr>
+                <w:b/>
+                <w:sz w:val="24"/>
+                <w:szCs w:val="24"/>
+                <w:lang w:val="en-US"/>
+              </w:rPr>
+            </w:pPr>
+            <w:r>
+              <w:rPr>
+                <w:b/>
+                <w:sz w:val="24"/>
+                <w:szCs w:val="24"/>
+                <w:lang w:val="en-US"/>
+              </w:rPr>
+              <w:t>Ignas</w:t>
+            </w:r>
+          </w:p>
+        </w:tc>
+        <w:tc>
+          <w:tcPr>
+            <w:tcW w:w="1701" w:type="dxa"/>
+          </w:tcPr>
+          <w:p>
+            <w:pPr>
+              <w:pStyle w:val="ListParagraph"/>
+              <w:spacing w:before="100" w:beforeAutospacing="1" w:after="100" w:afterAutospacing="1"/>
+              <w:ind w:left="0"/>
+              <w:jc w:val="center"/>
+              <w:rPr>
+                <w:b/>
+                <w:sz w:val="24"/>
+                <w:szCs w:val="24"/>
+                <w:lang w:val="en-US"/>
+              </w:rPr>
+            </w:pPr>
+            <w:proofErr w:type="spellStart"/>
+            <w:r>
+              <w:rPr>
+                <w:b/>
+                <w:sz w:val="24"/>
+                <w:szCs w:val="24"/>
+                <w:lang w:val="en-US"/>
+              </w:rPr>
+              <w:t>Yoanna</w:t>
+            </w:r>
+            <w:proofErr w:type="spellEnd"/>
+          </w:p>
+        </w:tc>
+        <w:tc>
+          <w:tcPr>
+            <w:tcW w:w="1701" w:type="dxa"/>
+          </w:tcPr>
+          <w:p>
+            <w:pPr>
+              <w:pStyle w:val="ListParagraph"/>
+              <w:spacing w:before="100" w:beforeAutospacing="1" w:after="100" w:afterAutospacing="1"/>
+              <w:ind w:left="0"/>
+              <w:jc w:val="center"/>
+              <w:rPr>
+                <w:b/>
+                <w:sz w:val="24"/>
+                <w:szCs w:val="24"/>
+                <w:lang w:val="en-US"/>
+              </w:rPr>
+            </w:pPr>
+            <w:proofErr w:type="spellStart"/>
+            <w:r>
+              <w:rPr>
+                <w:b/>
+                <w:sz w:val="24"/>
+                <w:szCs w:val="24"/>
+                <w:lang w:val="en-US"/>
+              </w:rPr>
+              <w:t>Teodor</w:t>
+            </w:r>
+            <w:proofErr w:type="spellEnd"/>
+          </w:p>
+        </w:tc>
+        <w:tc>
+          <w:tcPr>
+            <w:tcW w:w="1701" w:type="dxa"/>
+          </w:tcPr>
+          <w:p>
+            <w:pPr>
+              <w:pStyle w:val="ListParagraph"/>
+              <w:spacing w:before="100" w:beforeAutospacing="1" w:after="100" w:afterAutospacing="1"/>
+              <w:ind w:left="0"/>
+              <w:jc w:val="center"/>
+              <w:rPr>
+                <w:b/>
+                <w:sz w:val="24"/>
+                <w:szCs w:val="24"/>
+                <w:lang w:val="en-US"/>
+              </w:rPr>
+            </w:pPr>
+            <w:r>
+              <w:rPr>
+                <w:b/>
+                <w:sz w:val="24"/>
+                <w:szCs w:val="24"/>
+                <w:lang w:val="en-US"/>
+              </w:rPr>
+              <w:t>Vladimir</w:t>
+            </w:r>
+          </w:p>
+        </w:tc>
+        <w:tc>
+          <w:tcPr>
+            <w:tcW w:w="1701" w:type="dxa"/>
+          </w:tcPr>
+          <w:p>
+            <w:pPr>
+              <w:pStyle w:val="ListParagraph"/>
+              <w:spacing w:before="100" w:beforeAutospacing="1" w:after="100" w:afterAutospacing="1"/>
+              <w:ind w:left="0"/>
+              <w:jc w:val="center"/>
+              <w:rPr>
+                <w:b/>
+                <w:sz w:val="24"/>
+                <w:szCs w:val="24"/>
+                <w:lang w:val="en-US"/>
+              </w:rPr>
+            </w:pPr>
+            <w:proofErr w:type="spellStart"/>
+            <w:r>
+              <w:rPr>
+                <w:b/>
+                <w:sz w:val="24"/>
+                <w:szCs w:val="24"/>
+                <w:lang w:val="en-US"/>
+              </w:rPr>
+              <w:t>Rostislav</w:t>
+            </w:r>
+            <w:proofErr w:type="spellEnd"/>
+          </w:p>
+        </w:tc>
+      </w:tr>
+      <w:tr>
+        <w:trPr>
+          <w:trHeight w:val="1556"/>
+        </w:trPr>
+        <w:tc>
+          <w:tcPr>
+            <w:tcW w:w="1701" w:type="dxa"/>
+          </w:tcPr>
+          <w:p>
+            <w:pPr>
+              <w:pStyle w:val="ListParagraph"/>
+              <w:spacing w:before="100" w:beforeAutospacing="1" w:after="100" w:afterAutospacing="1"/>
+              <w:ind w:left="0"/>
+              <w:rPr>
+                <w:sz w:val="16"/>
+                <w:szCs w:val="16"/>
+                <w:lang w:val="en-US"/>
+              </w:rPr>
+            </w:pPr>
+            <w:r>
+              <w:rPr>
+                <w:b/>
+                <w:sz w:val="16"/>
+                <w:szCs w:val="16"/>
+                <w:lang w:val="en-US"/>
+              </w:rPr>
+              <w:t xml:space="preserve">2h </w:t>
+            </w:r>
+            <w:r>
+              <w:rPr>
+                <w:sz w:val="16"/>
+                <w:szCs w:val="16"/>
+                <w:lang w:val="en-US"/>
+              </w:rPr>
+              <w:t>– creating Process Report.</w:t>
+            </w:r>
+          </w:p>
+          <w:p>
+            <w:pPr>
+              <w:pStyle w:val="ListParagraph"/>
+              <w:spacing w:before="100" w:beforeAutospacing="1" w:after="100" w:afterAutospacing="1"/>
+              <w:ind w:left="0"/>
+              <w:rPr>
+                <w:sz w:val="16"/>
+                <w:szCs w:val="16"/>
+                <w:lang w:val="en-US"/>
+              </w:rPr>
+            </w:pPr>
+            <w:r>
+              <w:rPr>
+                <w:b/>
+                <w:sz w:val="16"/>
+                <w:szCs w:val="16"/>
+                <w:lang w:val="en-US"/>
+              </w:rPr>
+              <w:t xml:space="preserve">1h </w:t>
+            </w:r>
+            <w:r>
+              <w:rPr>
+                <w:sz w:val="16"/>
+                <w:szCs w:val="16"/>
+                <w:lang w:val="en-US"/>
+              </w:rPr>
+              <w:t>– checking documentation.</w:t>
+            </w:r>
+          </w:p>
+          <w:p>
+            <w:pPr>
+              <w:pStyle w:val="ListParagraph"/>
+              <w:spacing w:before="100" w:beforeAutospacing="1" w:after="100" w:afterAutospacing="1"/>
+              <w:ind w:left="0"/>
+              <w:rPr>
+                <w:sz w:val="16"/>
+                <w:szCs w:val="16"/>
+                <w:lang w:val="en-US"/>
+              </w:rPr>
+            </w:pPr>
+            <w:r>
+              <w:rPr>
+                <w:b/>
+                <w:sz w:val="16"/>
+                <w:szCs w:val="16"/>
+                <w:lang w:val="en-US"/>
+              </w:rPr>
+              <w:t>1h</w:t>
+            </w:r>
+            <w:r>
+              <w:rPr>
+                <w:sz w:val="16"/>
+                <w:szCs w:val="16"/>
+                <w:lang w:val="en-US"/>
+              </w:rPr>
+              <w:t xml:space="preserve"> – filling in Process Report</w:t>
+            </w:r>
+          </w:p>
+        </w:tc>
+        <w:tc>
+          <w:tcPr>
+            <w:tcW w:w="1701" w:type="dxa"/>
+          </w:tcPr>
+          <w:p>
+            <w:pPr>
+              <w:pStyle w:val="ListParagraph"/>
+              <w:spacing w:before="100" w:beforeAutospacing="1" w:after="100" w:afterAutospacing="1"/>
+              <w:ind w:left="0"/>
+              <w:rPr>
+                <w:b/>
+                <w:sz w:val="24"/>
+                <w:szCs w:val="24"/>
+                <w:lang w:val="en-US"/>
+              </w:rPr>
+            </w:pPr>
+          </w:p>
+        </w:tc>
+        <w:tc>
+          <w:tcPr>
+            <w:tcW w:w="1701" w:type="dxa"/>
+          </w:tcPr>
+          <w:p>
+            <w:pPr>
+              <w:pStyle w:val="ListParagraph"/>
+              <w:spacing w:before="100" w:beforeAutospacing="1" w:after="100" w:afterAutospacing="1"/>
+              <w:ind w:left="0"/>
+              <w:rPr>
+                <w:b/>
+                <w:sz w:val="24"/>
+                <w:szCs w:val="24"/>
+                <w:lang w:val="en-US"/>
+              </w:rPr>
+            </w:pPr>
+          </w:p>
+        </w:tc>
+        <w:tc>
+          <w:tcPr>
+            <w:tcW w:w="1701" w:type="dxa"/>
+          </w:tcPr>
+          <w:p>
+            <w:pPr>
+              <w:pStyle w:val="ListParagraph"/>
+              <w:spacing w:before="100" w:beforeAutospacing="1" w:after="100" w:afterAutospacing="1"/>
+              <w:ind w:left="0"/>
+              <w:rPr>
+                <w:sz w:val="24"/>
+                <w:szCs w:val="24"/>
+                <w:lang w:val="en-US"/>
+              </w:rPr>
+            </w:pPr>
+          </w:p>
+        </w:tc>
+        <w:tc>
+          <w:tcPr>
+            <w:tcW w:w="1701" w:type="dxa"/>
+          </w:tcPr>
+          <w:p>
+            <w:pPr>
+              <w:pStyle w:val="ListParagraph"/>
+              <w:spacing w:before="100" w:beforeAutospacing="1" w:after="100" w:afterAutospacing="1"/>
+              <w:ind w:left="0"/>
+              <w:rPr>
+                <w:sz w:val="24"/>
+                <w:szCs w:val="24"/>
+                <w:lang w:val="en-US"/>
+              </w:rPr>
+            </w:pPr>
+          </w:p>
+        </w:tc>
+        <w:tc>
+          <w:tcPr>
+            <w:tcW w:w="1701" w:type="dxa"/>
+          </w:tcPr>
+          <w:p>
+            <w:pPr>
+              <w:pStyle w:val="ListParagraph"/>
+              <w:spacing w:before="100" w:beforeAutospacing="1" w:after="100" w:afterAutospacing="1"/>
+              <w:ind w:left="0"/>
+              <w:rPr>
+                <w:sz w:val="24"/>
+                <w:szCs w:val="24"/>
+                <w:lang w:val="en-US"/>
+              </w:rPr>
+            </w:pPr>
+          </w:p>
+        </w:tc>
+      </w:tr>
+    </w:tbl>
+    <w:p>
+      <w:r>
+        <w:br w:type="page"/>
+      </w:r>
+    </w:p>
+    <w:p>
+      <w:pPr>
+        <w:rPr>
+          <w:color w:val="2F5496" w:themeColor="accent1" w:themeShade="BF"/>
+          <w:sz w:val="40"/>
+          <w:szCs w:val="40"/>
+          <w:lang w:val="en-US"/>
+        </w:rPr>
+      </w:pPr>
+      <w:r>
+        <w:rPr>
+          <w:color w:val="2F5496" w:themeColor="accent1" w:themeShade="BF"/>
+          <w:sz w:val="40"/>
+          <w:szCs w:val="40"/>
+          <w:lang w:val="en-US"/>
+        </w:rPr>
+        <w:lastRenderedPageBreak/>
+        <w:t xml:space="preserve">Week </w:t>
+      </w:r>
+      <w:r>
+        <w:rPr>
+          <w:color w:val="2F5496" w:themeColor="accent1" w:themeShade="BF"/>
+          <w:sz w:val="40"/>
+          <w:szCs w:val="40"/>
+          <w:lang w:val="en-US"/>
+        </w:rPr>
+        <w:t>5</w:t>
+      </w:r>
+      <w:r>
+        <w:rPr>
+          <w:color w:val="2F5496" w:themeColor="accent1" w:themeShade="BF"/>
+          <w:sz w:val="40"/>
+          <w:szCs w:val="40"/>
+          <w:lang w:val="en-US"/>
+        </w:rPr>
+        <w:tab/>
+      </w:r>
+    </w:p>
+    <w:p>
+      <w:pPr>
+        <w:spacing w:after="480"/>
+        <w:rPr>
+          <w:sz w:val="28"/>
+          <w:szCs w:val="28"/>
+          <w:lang w:val="en-US"/>
+        </w:rPr>
+      </w:pPr>
+      <w:r>
+        <w:rPr>
+          <w:sz w:val="24"/>
+          <w:szCs w:val="24"/>
+          <w:lang w:val="en-US"/>
+        </w:rPr>
+        <w:t>12</w:t>
+      </w:r>
+      <w:r>
+        <w:rPr>
+          <w:sz w:val="24"/>
+          <w:szCs w:val="24"/>
+          <w:lang w:val="en-US"/>
+        </w:rPr>
+        <w:t>/0</w:t>
+      </w:r>
+      <w:r>
+        <w:rPr>
+          <w:sz w:val="24"/>
+          <w:szCs w:val="24"/>
+          <w:lang w:val="en-US"/>
+        </w:rPr>
+        <w:t>3</w:t>
+      </w:r>
+      <w:r>
+        <w:rPr>
+          <w:sz w:val="24"/>
+          <w:szCs w:val="24"/>
+          <w:lang w:val="en-US"/>
+        </w:rPr>
+        <w:t xml:space="preserve">/2018 – </w:t>
+      </w:r>
+      <w:r>
+        <w:rPr>
+          <w:sz w:val="24"/>
+          <w:szCs w:val="24"/>
+          <w:lang w:val="en-US"/>
+        </w:rPr>
+        <w:t>18</w:t>
+      </w:r>
+      <w:r>
+        <w:rPr>
+          <w:sz w:val="24"/>
+          <w:szCs w:val="24"/>
+          <w:lang w:val="en-US"/>
+        </w:rPr>
+        <w:t>/0</w:t>
+      </w:r>
+      <w:r>
+        <w:rPr>
+          <w:sz w:val="24"/>
+          <w:szCs w:val="24"/>
+          <w:lang w:val="en-US"/>
+        </w:rPr>
+        <w:t>3</w:t>
+      </w:r>
+      <w:r>
+        <w:rPr>
+          <w:sz w:val="24"/>
+          <w:szCs w:val="24"/>
+          <w:lang w:val="en-US"/>
+        </w:rPr>
+        <w:t>/2018</w:t>
+      </w:r>
+    </w:p>
+    <w:p>
+      <w:pPr>
+        <w:spacing w:before="120" w:after="120"/>
+        <w:rPr>
+          <w:b/>
+          <w:lang w:val="en-US"/>
+        </w:rPr>
+      </w:pPr>
+      <w:r>
+        <w:rPr>
+          <w:b/>
+          <w:sz w:val="24"/>
+          <w:szCs w:val="24"/>
+          <w:lang w:val="en-US"/>
+        </w:rPr>
+        <w:t xml:space="preserve">Planned activities </w:t>
+      </w:r>
+    </w:p>
+    <w:p>
+      <w:pPr>
+        <w:pStyle w:val="ListParagraph"/>
+        <w:numPr>
+          <w:ilvl w:val="0"/>
+          <w:numId w:val="17"/>
+        </w:numPr>
+        <w:autoSpaceDE w:val="0"/>
+        <w:autoSpaceDN w:val="0"/>
+        <w:adjustRightInd w:val="0"/>
+        <w:spacing w:after="0" w:line="240" w:lineRule="auto"/>
+      </w:pPr>
+      <w:r>
+        <w:t>Discuss project.</w:t>
+      </w:r>
+    </w:p>
+    <w:p>
+      <w:pPr>
+        <w:pStyle w:val="ListParagraph"/>
+        <w:numPr>
+          <w:ilvl w:val="0"/>
+          <w:numId w:val="17"/>
+        </w:numPr>
+        <w:spacing w:after="240"/>
+        <w:rPr>
+          <w:lang w:val="en-US"/>
+        </w:rPr>
+      </w:pPr>
+      <w:r>
+        <w:t>Update URS.</w:t>
+      </w:r>
+    </w:p>
+    <w:p>
+      <w:pPr>
+        <w:pStyle w:val="ListParagraph"/>
+        <w:numPr>
+          <w:ilvl w:val="0"/>
+          <w:numId w:val="17"/>
+        </w:numPr>
+        <w:spacing w:after="240"/>
+        <w:rPr>
+          <w:lang w:val="en-US"/>
+        </w:rPr>
+      </w:pPr>
+      <w:r>
+        <w:t>Create design document &amp; test plan.</w:t>
+      </w:r>
+    </w:p>
+    <w:p>
+      <w:pPr>
+        <w:spacing w:before="360" w:after="120"/>
+        <w:rPr>
+          <w:b/>
+          <w:lang w:val="en-US"/>
+        </w:rPr>
+      </w:pPr>
+      <w:r>
+        <w:rPr>
+          <w:b/>
+          <w:sz w:val="24"/>
+          <w:szCs w:val="24"/>
+          <w:lang w:val="en-US"/>
+        </w:rPr>
+        <w:t>Performed activities</w:t>
+      </w:r>
+    </w:p>
+    <w:p>
+      <w:pPr>
+        <w:pStyle w:val="ListParagraph"/>
+        <w:numPr>
+          <w:ilvl w:val="0"/>
+          <w:numId w:val="17"/>
+        </w:numPr>
+        <w:spacing w:after="240"/>
+        <w:rPr>
+          <w:lang w:val="en-US"/>
+        </w:rPr>
+      </w:pPr>
+    </w:p>
+    <w:p>
+      <w:pPr>
+        <w:spacing w:before="360" w:after="240"/>
+        <w:rPr>
+          <w:b/>
+          <w:lang w:val="en-US"/>
+        </w:rPr>
+      </w:pPr>
+      <w:r>
+        <w:rPr>
+          <w:b/>
+          <w:sz w:val="24"/>
+          <w:szCs w:val="24"/>
+          <w:lang w:val="en-US"/>
+        </w:rPr>
+        <w:t>Completed activities</w:t>
+      </w:r>
+    </w:p>
+    <w:p>
+      <w:pPr>
+        <w:pStyle w:val="ListParagraph"/>
+        <w:numPr>
+          <w:ilvl w:val="0"/>
+          <w:numId w:val="17"/>
+        </w:numPr>
+        <w:spacing w:after="120"/>
+        <w:rPr>
+          <w:b/>
+          <w:lang w:val="en-US"/>
+        </w:rPr>
+      </w:pPr>
+    </w:p>
+    <w:p>
+      <w:pPr>
+        <w:spacing w:before="360" w:after="120"/>
+        <w:rPr>
+          <w:b/>
+          <w:lang w:val="en-US"/>
+        </w:rPr>
+      </w:pPr>
+      <w:r>
+        <w:rPr>
+          <w:b/>
+          <w:sz w:val="24"/>
+          <w:szCs w:val="24"/>
+          <w:lang w:val="en-US"/>
+        </w:rPr>
+        <w:t xml:space="preserve">Agreements </w:t>
+      </w:r>
+    </w:p>
+    <w:p>
+      <w:pPr>
+        <w:pStyle w:val="ListParagraph"/>
+        <w:numPr>
+          <w:ilvl w:val="0"/>
+          <w:numId w:val="17"/>
+        </w:numPr>
+        <w:spacing w:after="240"/>
+        <w:ind w:left="714" w:hanging="357"/>
+        <w:rPr>
+          <w:b/>
+          <w:lang w:val="en-US"/>
+        </w:rPr>
+      </w:pPr>
+      <w:r>
+        <w:rPr>
+          <w:lang w:val="en-US"/>
+        </w:rPr>
+        <w:t>Meeting</w:t>
+      </w:r>
+      <w:r>
+        <w:rPr>
+          <w:lang w:val="en-US"/>
+        </w:rPr>
+        <w:t xml:space="preserve"> with tutor: </w:t>
+      </w:r>
+    </w:p>
+    <w:p>
+      <w:pPr>
+        <w:spacing w:before="360" w:after="120"/>
+        <w:rPr>
+          <w:b/>
+          <w:sz w:val="24"/>
+          <w:szCs w:val="24"/>
+          <w:lang w:val="en-US"/>
+        </w:rPr>
+      </w:pPr>
+      <w:r>
+        <w:rPr>
+          <w:b/>
+          <w:sz w:val="24"/>
+          <w:szCs w:val="24"/>
+          <w:lang w:val="en-US"/>
+        </w:rPr>
+        <w:t>Table with activities and hours spent per group member</w:t>
+      </w:r>
+    </w:p>
+    <w:tbl>
+      <w:tblPr>
+        <w:tblW w:w="11341" w:type="dxa"/>
+        <w:tblInd w:w="-1418" w:type="dxa"/>
+        <w:tblLook w:val="04A0" w:firstRow="1" w:lastRow="0" w:firstColumn="1" w:lastColumn="0" w:noHBand="0" w:noVBand="1"/>
+      </w:tblPr>
+      <w:tblGrid>
+        <w:gridCol w:w="1891"/>
+        <w:gridCol w:w="1890"/>
+        <w:gridCol w:w="1890"/>
+        <w:gridCol w:w="1890"/>
+        <w:gridCol w:w="1890"/>
+        <w:gridCol w:w="1890"/>
+      </w:tblGrid>
+      <w:tr>
+        <w:trPr>
+          <w:trHeight w:val="347"/>
+        </w:trPr>
+        <w:tc>
+          <w:tcPr>
+            <w:tcW w:w="1701" w:type="dxa"/>
+          </w:tcPr>
+          <w:p>
+            <w:pPr>
+              <w:pStyle w:val="ListParagraph"/>
+              <w:spacing w:before="100" w:beforeAutospacing="1" w:after="100" w:afterAutospacing="1"/>
+              <w:ind w:left="0"/>
+              <w:jc w:val="center"/>
+              <w:rPr>
+                <w:b/>
+                <w:sz w:val="24"/>
+                <w:szCs w:val="24"/>
+                <w:lang w:val="en-US"/>
+              </w:rPr>
+            </w:pPr>
+            <w:r>
+              <w:rPr>
+                <w:b/>
+                <w:sz w:val="24"/>
+                <w:szCs w:val="24"/>
+                <w:lang w:val="en-US"/>
+              </w:rPr>
+              <w:t>Monika</w:t>
+            </w:r>
+          </w:p>
+        </w:tc>
+        <w:tc>
+          <w:tcPr>
+            <w:tcW w:w="1701" w:type="dxa"/>
+          </w:tcPr>
+          <w:p>
+            <w:pPr>
+              <w:pStyle w:val="ListParagraph"/>
+              <w:spacing w:before="100" w:beforeAutospacing="1" w:after="100" w:afterAutospacing="1"/>
+              <w:ind w:left="0"/>
+              <w:jc w:val="center"/>
+              <w:rPr>
+                <w:b/>
+                <w:sz w:val="24"/>
+                <w:szCs w:val="24"/>
+                <w:lang w:val="en-US"/>
+              </w:rPr>
+            </w:pPr>
+            <w:r>
+              <w:rPr>
+                <w:b/>
+                <w:sz w:val="24"/>
+                <w:szCs w:val="24"/>
+                <w:lang w:val="en-US"/>
+              </w:rPr>
+              <w:t>Ignas</w:t>
+            </w:r>
+          </w:p>
+        </w:tc>
+        <w:tc>
+          <w:tcPr>
+            <w:tcW w:w="1701" w:type="dxa"/>
+          </w:tcPr>
+          <w:p>
+            <w:pPr>
+              <w:pStyle w:val="ListParagraph"/>
+              <w:spacing w:before="100" w:beforeAutospacing="1" w:after="100" w:afterAutospacing="1"/>
+              <w:ind w:left="0"/>
+              <w:jc w:val="center"/>
+              <w:rPr>
+                <w:b/>
+                <w:sz w:val="24"/>
+                <w:szCs w:val="24"/>
+                <w:lang w:val="en-US"/>
+              </w:rPr>
+            </w:pPr>
+            <w:proofErr w:type="spellStart"/>
+            <w:r>
+              <w:rPr>
+                <w:b/>
+                <w:sz w:val="24"/>
+                <w:szCs w:val="24"/>
+                <w:lang w:val="en-US"/>
+              </w:rPr>
+              <w:t>Yoanna</w:t>
+            </w:r>
+            <w:proofErr w:type="spellEnd"/>
+          </w:p>
+        </w:tc>
+        <w:tc>
+          <w:tcPr>
+            <w:tcW w:w="1701" w:type="dxa"/>
+          </w:tcPr>
+          <w:p>
+            <w:pPr>
+              <w:pStyle w:val="ListParagraph"/>
+              <w:spacing w:before="100" w:beforeAutospacing="1" w:after="100" w:afterAutospacing="1"/>
+              <w:ind w:left="0"/>
+              <w:jc w:val="center"/>
+              <w:rPr>
+                <w:b/>
+                <w:sz w:val="24"/>
+                <w:szCs w:val="24"/>
+                <w:lang w:val="en-US"/>
+              </w:rPr>
+            </w:pPr>
+            <w:proofErr w:type="spellStart"/>
+            <w:r>
+              <w:rPr>
+                <w:b/>
+                <w:sz w:val="24"/>
+                <w:szCs w:val="24"/>
+                <w:lang w:val="en-US"/>
+              </w:rPr>
+              <w:t>Teodor</w:t>
+            </w:r>
+            <w:proofErr w:type="spellEnd"/>
+          </w:p>
+        </w:tc>
+        <w:tc>
+          <w:tcPr>
+            <w:tcW w:w="1701" w:type="dxa"/>
+          </w:tcPr>
+          <w:p>
+            <w:pPr>
+              <w:pStyle w:val="ListParagraph"/>
+              <w:spacing w:before="100" w:beforeAutospacing="1" w:after="100" w:afterAutospacing="1"/>
+              <w:ind w:left="0"/>
+              <w:jc w:val="center"/>
+              <w:rPr>
+                <w:b/>
+                <w:sz w:val="24"/>
+                <w:szCs w:val="24"/>
+                <w:lang w:val="en-US"/>
+              </w:rPr>
+            </w:pPr>
+            <w:r>
+              <w:rPr>
+                <w:b/>
+                <w:sz w:val="24"/>
+                <w:szCs w:val="24"/>
+                <w:lang w:val="en-US"/>
+              </w:rPr>
+              <w:t>Vladimir</w:t>
+            </w:r>
+          </w:p>
+        </w:tc>
+        <w:tc>
+          <w:tcPr>
+            <w:tcW w:w="1701" w:type="dxa"/>
+          </w:tcPr>
+          <w:p>
+            <w:pPr>
+              <w:pStyle w:val="ListParagraph"/>
+              <w:spacing w:before="100" w:beforeAutospacing="1" w:after="100" w:afterAutospacing="1"/>
+              <w:ind w:left="0"/>
+              <w:jc w:val="center"/>
+              <w:rPr>
+                <w:b/>
+                <w:sz w:val="24"/>
+                <w:szCs w:val="24"/>
+                <w:lang w:val="en-US"/>
+              </w:rPr>
+            </w:pPr>
+            <w:proofErr w:type="spellStart"/>
+            <w:r>
+              <w:rPr>
+                <w:b/>
+                <w:sz w:val="24"/>
+                <w:szCs w:val="24"/>
+                <w:lang w:val="en-US"/>
+              </w:rPr>
+              <w:t>Rostislav</w:t>
+            </w:r>
+            <w:proofErr w:type="spellEnd"/>
+          </w:p>
+        </w:tc>
+      </w:tr>
+      <w:tr>
+        <w:trPr>
+          <w:trHeight w:val="1556"/>
+        </w:trPr>
+        <w:tc>
+          <w:tcPr>
+            <w:tcW w:w="1701" w:type="dxa"/>
+          </w:tcPr>
+          <w:p>
+            <w:pPr>
+              <w:pStyle w:val="ListParagraph"/>
+              <w:spacing w:before="100" w:beforeAutospacing="1" w:after="100" w:afterAutospacing="1"/>
+              <w:ind w:left="0"/>
+              <w:rPr>
+                <w:sz w:val="16"/>
+                <w:szCs w:val="16"/>
+                <w:lang w:val="en-US"/>
+              </w:rPr>
+            </w:pPr>
+          </w:p>
+        </w:tc>
+        <w:tc>
+          <w:tcPr>
+            <w:tcW w:w="1701" w:type="dxa"/>
+          </w:tcPr>
+          <w:p>
+            <w:pPr>
+              <w:pStyle w:val="ListParagraph"/>
+              <w:spacing w:before="100" w:beforeAutospacing="1" w:after="100" w:afterAutospacing="1"/>
+              <w:ind w:left="0"/>
+              <w:rPr>
+                <w:b/>
+                <w:sz w:val="24"/>
+                <w:szCs w:val="24"/>
+                <w:lang w:val="en-US"/>
+              </w:rPr>
+            </w:pPr>
+          </w:p>
+        </w:tc>
+        <w:tc>
+          <w:tcPr>
+            <w:tcW w:w="1701" w:type="dxa"/>
+          </w:tcPr>
+          <w:p>
+            <w:pPr>
+              <w:pStyle w:val="ListParagraph"/>
+              <w:spacing w:before="100" w:beforeAutospacing="1" w:after="100" w:afterAutospacing="1"/>
+              <w:ind w:left="0"/>
+              <w:rPr>
+                <w:b/>
+                <w:sz w:val="24"/>
+                <w:szCs w:val="24"/>
+                <w:lang w:val="en-US"/>
+              </w:rPr>
+            </w:pPr>
+          </w:p>
+        </w:tc>
+        <w:tc>
+          <w:tcPr>
+            <w:tcW w:w="1701" w:type="dxa"/>
+          </w:tcPr>
+          <w:p>
+            <w:pPr>
+              <w:pStyle w:val="ListParagraph"/>
+              <w:spacing w:before="100" w:beforeAutospacing="1" w:after="100" w:afterAutospacing="1"/>
+              <w:ind w:left="0"/>
+              <w:rPr>
+                <w:sz w:val="24"/>
+                <w:szCs w:val="24"/>
+                <w:lang w:val="en-US"/>
+              </w:rPr>
+            </w:pPr>
+          </w:p>
+        </w:tc>
+        <w:tc>
+          <w:tcPr>
+            <w:tcW w:w="1701" w:type="dxa"/>
+          </w:tcPr>
+          <w:p>
+            <w:pPr>
+              <w:pStyle w:val="ListParagraph"/>
+              <w:spacing w:before="100" w:beforeAutospacing="1" w:after="100" w:afterAutospacing="1"/>
+              <w:ind w:left="0"/>
+              <w:rPr>
+                <w:sz w:val="24"/>
+                <w:szCs w:val="24"/>
+                <w:lang w:val="en-US"/>
+              </w:rPr>
+            </w:pPr>
+          </w:p>
+        </w:tc>
+        <w:tc>
+          <w:tcPr>
+            <w:tcW w:w="1701" w:type="dxa"/>
+          </w:tcPr>
+          <w:p>
+            <w:pPr>
+              <w:pStyle w:val="ListParagraph"/>
+              <w:spacing w:before="100" w:beforeAutospacing="1" w:after="100" w:afterAutospacing="1"/>
+              <w:ind w:left="0"/>
+              <w:rPr>
+                <w:sz w:val="24"/>
+                <w:szCs w:val="24"/>
+                <w:lang w:val="en-US"/>
+              </w:rPr>
+            </w:pPr>
+          </w:p>
+        </w:tc>
+      </w:tr>
+    </w:tbl>
+    <w:p>
+      <w:pPr>
+        <w:rPr>
+          <w:color w:val="2F5496" w:themeColor="accent1" w:themeShade="BF"/>
+          <w:sz w:val="40"/>
+          <w:szCs w:val="40"/>
+          <w:lang w:val="en-US"/>
+        </w:rPr>
+      </w:pPr>
+      <w:r>
+        <w:br w:type="page"/>
+      </w:r>
+      <w:r>
+        <w:rPr>
+          <w:color w:val="2F5496" w:themeColor="accent1" w:themeShade="BF"/>
+          <w:sz w:val="40"/>
+          <w:szCs w:val="40"/>
+          <w:lang w:val="en-US"/>
+        </w:rPr>
+        <w:lastRenderedPageBreak/>
+        <w:t xml:space="preserve">Week </w:t>
+      </w:r>
+      <w:r>
+        <w:rPr>
+          <w:color w:val="2F5496" w:themeColor="accent1" w:themeShade="BF"/>
+          <w:sz w:val="40"/>
+          <w:szCs w:val="40"/>
+          <w:lang w:val="en-US"/>
+        </w:rPr>
+        <w:t>6</w:t>
+      </w:r>
+      <w:r>
+        <w:rPr>
+          <w:color w:val="2F5496" w:themeColor="accent1" w:themeShade="BF"/>
+          <w:sz w:val="40"/>
+          <w:szCs w:val="40"/>
+          <w:lang w:val="en-US"/>
+        </w:rPr>
+        <w:tab/>
+      </w:r>
+    </w:p>
+    <w:p>
+      <w:pPr>
+        <w:spacing w:after="480"/>
+        <w:rPr>
+          <w:sz w:val="28"/>
+          <w:szCs w:val="28"/>
+          <w:lang w:val="en-US"/>
+        </w:rPr>
+      </w:pPr>
+      <w:r>
+        <w:rPr>
+          <w:sz w:val="24"/>
+          <w:szCs w:val="24"/>
+          <w:lang w:val="en-US"/>
+        </w:rPr>
+        <w:t>1</w:t>
+      </w:r>
+      <w:r>
+        <w:rPr>
+          <w:sz w:val="24"/>
+          <w:szCs w:val="24"/>
+          <w:lang w:val="en-US"/>
+        </w:rPr>
+        <w:t>9</w:t>
+      </w:r>
+      <w:r>
+        <w:rPr>
+          <w:sz w:val="24"/>
+          <w:szCs w:val="24"/>
+          <w:lang w:val="en-US"/>
+        </w:rPr>
+        <w:t>/0</w:t>
+      </w:r>
+      <w:r>
+        <w:rPr>
+          <w:sz w:val="24"/>
+          <w:szCs w:val="24"/>
+          <w:lang w:val="en-US"/>
+        </w:rPr>
+        <w:t>3</w:t>
+      </w:r>
+      <w:r>
+        <w:rPr>
+          <w:sz w:val="24"/>
+          <w:szCs w:val="24"/>
+          <w:lang w:val="en-US"/>
+        </w:rPr>
+        <w:t xml:space="preserve">/2018 – </w:t>
+      </w:r>
+      <w:r>
+        <w:rPr>
+          <w:sz w:val="24"/>
+          <w:szCs w:val="24"/>
+          <w:lang w:val="en-US"/>
+        </w:rPr>
+        <w:t>25</w:t>
+      </w:r>
+      <w:r>
+        <w:rPr>
+          <w:sz w:val="24"/>
+          <w:szCs w:val="24"/>
+          <w:lang w:val="en-US"/>
+        </w:rPr>
+        <w:t>/0</w:t>
+      </w:r>
+      <w:r>
+        <w:rPr>
+          <w:sz w:val="24"/>
+          <w:szCs w:val="24"/>
+          <w:lang w:val="en-US"/>
+        </w:rPr>
+        <w:t>3</w:t>
+      </w:r>
+      <w:r>
+        <w:rPr>
+          <w:sz w:val="24"/>
+          <w:szCs w:val="24"/>
+          <w:lang w:val="en-US"/>
+        </w:rPr>
+        <w:t>/2018</w:t>
+      </w:r>
+    </w:p>
+    <w:p>
+      <w:pPr>
+        <w:spacing w:before="120" w:after="120"/>
+        <w:rPr>
+          <w:b/>
+          <w:lang w:val="en-US"/>
+        </w:rPr>
+      </w:pPr>
+      <w:r>
+        <w:rPr>
+          <w:b/>
+          <w:sz w:val="24"/>
+          <w:szCs w:val="24"/>
+          <w:lang w:val="en-US"/>
+        </w:rPr>
+        <w:t xml:space="preserve">Planned activities </w:t>
+      </w:r>
+    </w:p>
+    <w:p>
+      <w:pPr>
+        <w:pStyle w:val="ListParagraph"/>
+        <w:numPr>
+          <w:ilvl w:val="0"/>
+          <w:numId w:val="17"/>
+        </w:numPr>
+        <w:spacing w:after="240"/>
+        <w:rPr>
+          <w:lang w:val="en-US"/>
+        </w:rPr>
+      </w:pPr>
+      <w:r>
+        <w:t xml:space="preserve">Update </w:t>
+      </w:r>
+      <w:r>
+        <w:t>design document &amp; test plan.</w:t>
+      </w:r>
+    </w:p>
+    <w:p>
+      <w:pPr>
+        <w:pStyle w:val="ListParagraph"/>
+        <w:numPr>
+          <w:ilvl w:val="0"/>
+          <w:numId w:val="17"/>
+        </w:numPr>
+        <w:spacing w:after="240"/>
+        <w:rPr>
+          <w:lang w:val="en-US"/>
+        </w:rPr>
+      </w:pPr>
+      <w:r>
+        <w:t>Code.</w:t>
+      </w:r>
+    </w:p>
+    <w:p>
+      <w:pPr>
+        <w:pStyle w:val="ListParagraph"/>
+        <w:numPr>
+          <w:ilvl w:val="0"/>
+          <w:numId w:val="17"/>
+        </w:numPr>
+        <w:spacing w:after="240"/>
+        <w:rPr>
+          <w:lang w:val="en-US"/>
+        </w:rPr>
+      </w:pPr>
+      <w:r>
+        <w:rPr>
+          <w:lang w:val="en-US"/>
+        </w:rPr>
+        <w:t>Create concept version of plan for iteration 2.</w:t>
+      </w:r>
+    </w:p>
+    <w:p>
+      <w:pPr>
+        <w:spacing w:before="360" w:after="120"/>
+        <w:rPr>
+          <w:b/>
+          <w:lang w:val="en-US"/>
+        </w:rPr>
+      </w:pPr>
+      <w:r>
+        <w:rPr>
+          <w:b/>
+          <w:sz w:val="24"/>
+          <w:szCs w:val="24"/>
+          <w:lang w:val="en-US"/>
+        </w:rPr>
+        <w:t>Performed activities</w:t>
+      </w:r>
+    </w:p>
+    <w:p>
+      <w:pPr>
+        <w:pStyle w:val="ListParagraph"/>
+        <w:numPr>
+          <w:ilvl w:val="0"/>
+          <w:numId w:val="17"/>
+        </w:numPr>
+        <w:spacing w:after="240"/>
+        <w:rPr>
+          <w:lang w:val="en-US"/>
+        </w:rPr>
+      </w:pPr>
+    </w:p>
+    <w:p>
+      <w:pPr>
+        <w:spacing w:before="360" w:after="240"/>
+        <w:rPr>
+          <w:b/>
+          <w:lang w:val="en-US"/>
+        </w:rPr>
+      </w:pPr>
+      <w:r>
+        <w:rPr>
+          <w:b/>
+          <w:sz w:val="24"/>
+          <w:szCs w:val="24"/>
+          <w:lang w:val="en-US"/>
+        </w:rPr>
+        <w:t>Completed activities</w:t>
+      </w:r>
+    </w:p>
+    <w:p>
+      <w:pPr>
+        <w:pStyle w:val="ListParagraph"/>
+        <w:numPr>
+          <w:ilvl w:val="0"/>
+          <w:numId w:val="17"/>
+        </w:numPr>
+        <w:spacing w:after="120"/>
+        <w:rPr>
+          <w:b/>
+          <w:lang w:val="en-US"/>
+        </w:rPr>
+      </w:pPr>
+    </w:p>
+    <w:p>
+      <w:pPr>
+        <w:spacing w:before="360" w:after="120"/>
+        <w:rPr>
+          <w:b/>
+          <w:lang w:val="en-US"/>
+        </w:rPr>
+      </w:pPr>
+      <w:r>
+        <w:rPr>
+          <w:b/>
+          <w:sz w:val="24"/>
+          <w:szCs w:val="24"/>
+          <w:lang w:val="en-US"/>
+        </w:rPr>
+        <w:t xml:space="preserve">Agreements </w:t>
+      </w:r>
+    </w:p>
+    <w:p>
+      <w:pPr>
+        <w:pStyle w:val="ListParagraph"/>
+        <w:numPr>
+          <w:ilvl w:val="0"/>
+          <w:numId w:val="17"/>
+        </w:numPr>
+        <w:spacing w:after="240"/>
+        <w:ind w:left="714" w:hanging="357"/>
+        <w:rPr>
+          <w:b/>
+          <w:lang w:val="en-US"/>
+        </w:rPr>
+      </w:pPr>
+      <w:r>
+        <w:rPr>
+          <w:lang w:val="en-US"/>
+        </w:rPr>
+        <w:t xml:space="preserve">Meeting with tutor: </w:t>
+      </w:r>
+    </w:p>
+    <w:p>
+      <w:pPr>
+        <w:spacing w:before="360" w:after="120"/>
+        <w:rPr>
+          <w:b/>
+          <w:sz w:val="24"/>
+          <w:szCs w:val="24"/>
+          <w:lang w:val="en-US"/>
+        </w:rPr>
+      </w:pPr>
+      <w:r>
+        <w:rPr>
+          <w:b/>
+          <w:sz w:val="24"/>
+          <w:szCs w:val="24"/>
+          <w:lang w:val="en-US"/>
+        </w:rPr>
+        <w:t>Table with activities and hours spent per group member</w:t>
+      </w:r>
+    </w:p>
+    <w:tbl>
+      <w:tblPr>
+        <w:tblW w:w="11341" w:type="dxa"/>
+        <w:tblInd w:w="-1418" w:type="dxa"/>
+        <w:tblLook w:val="04A0" w:firstRow="1" w:lastRow="0" w:firstColumn="1" w:lastColumn="0" w:noHBand="0" w:noVBand="1"/>
+      </w:tblPr>
+      <w:tblGrid>
+        <w:gridCol w:w="1891"/>
+        <w:gridCol w:w="1890"/>
+        <w:gridCol w:w="1890"/>
+        <w:gridCol w:w="1890"/>
+        <w:gridCol w:w="1890"/>
+        <w:gridCol w:w="1890"/>
+      </w:tblGrid>
+      <w:tr>
+        <w:trPr>
+          <w:trHeight w:val="347"/>
+        </w:trPr>
+        <w:tc>
+          <w:tcPr>
+            <w:tcW w:w="1701" w:type="dxa"/>
+          </w:tcPr>
+          <w:p>
+            <w:pPr>
+              <w:pStyle w:val="ListParagraph"/>
+              <w:spacing w:before="100" w:beforeAutospacing="1" w:after="100" w:afterAutospacing="1"/>
+              <w:ind w:left="0"/>
+              <w:jc w:val="center"/>
+              <w:rPr>
+                <w:b/>
+                <w:sz w:val="24"/>
+                <w:szCs w:val="24"/>
+                <w:lang w:val="en-US"/>
+              </w:rPr>
+            </w:pPr>
+            <w:r>
+              <w:rPr>
+                <w:b/>
+                <w:sz w:val="24"/>
+                <w:szCs w:val="24"/>
+                <w:lang w:val="en-US"/>
+              </w:rPr>
+              <w:t>Monika</w:t>
+            </w:r>
+          </w:p>
+        </w:tc>
+        <w:tc>
+          <w:tcPr>
+            <w:tcW w:w="1701" w:type="dxa"/>
+          </w:tcPr>
+          <w:p>
+            <w:pPr>
+              <w:pStyle w:val="ListParagraph"/>
+              <w:spacing w:before="100" w:beforeAutospacing="1" w:after="100" w:afterAutospacing="1"/>
+              <w:ind w:left="0"/>
+              <w:jc w:val="center"/>
+              <w:rPr>
+                <w:b/>
+                <w:sz w:val="24"/>
+                <w:szCs w:val="24"/>
+                <w:lang w:val="en-US"/>
+              </w:rPr>
+            </w:pPr>
+            <w:r>
+              <w:rPr>
+                <w:b/>
+                <w:sz w:val="24"/>
+                <w:szCs w:val="24"/>
+                <w:lang w:val="en-US"/>
+              </w:rPr>
+              <w:t>Ignas</w:t>
+            </w:r>
+          </w:p>
+        </w:tc>
+        <w:tc>
+          <w:tcPr>
+            <w:tcW w:w="1701" w:type="dxa"/>
+          </w:tcPr>
+          <w:p>
+            <w:pPr>
+              <w:pStyle w:val="ListParagraph"/>
+              <w:spacing w:before="100" w:beforeAutospacing="1" w:after="100" w:afterAutospacing="1"/>
+              <w:ind w:left="0"/>
+              <w:jc w:val="center"/>
+              <w:rPr>
+                <w:b/>
+                <w:sz w:val="24"/>
+                <w:szCs w:val="24"/>
+                <w:lang w:val="en-US"/>
+              </w:rPr>
+            </w:pPr>
+            <w:proofErr w:type="spellStart"/>
+            <w:r>
+              <w:rPr>
+                <w:b/>
+                <w:sz w:val="24"/>
+                <w:szCs w:val="24"/>
+                <w:lang w:val="en-US"/>
+              </w:rPr>
+              <w:t>Yoanna</w:t>
+            </w:r>
+            <w:proofErr w:type="spellEnd"/>
+          </w:p>
+        </w:tc>
+        <w:tc>
+          <w:tcPr>
+            <w:tcW w:w="1701" w:type="dxa"/>
+          </w:tcPr>
+          <w:p>
+            <w:pPr>
+              <w:pStyle w:val="ListParagraph"/>
+              <w:spacing w:before="100" w:beforeAutospacing="1" w:after="100" w:afterAutospacing="1"/>
+              <w:ind w:left="0"/>
+              <w:jc w:val="center"/>
+              <w:rPr>
+                <w:b/>
+                <w:sz w:val="24"/>
+                <w:szCs w:val="24"/>
+                <w:lang w:val="en-US"/>
+              </w:rPr>
+            </w:pPr>
+            <w:proofErr w:type="spellStart"/>
+            <w:r>
+              <w:rPr>
+                <w:b/>
+                <w:sz w:val="24"/>
+                <w:szCs w:val="24"/>
+                <w:lang w:val="en-US"/>
+              </w:rPr>
+              <w:t>Teodor</w:t>
+            </w:r>
+            <w:proofErr w:type="spellEnd"/>
+          </w:p>
+        </w:tc>
+        <w:tc>
+          <w:tcPr>
+            <w:tcW w:w="1701" w:type="dxa"/>
+          </w:tcPr>
+          <w:p>
+            <w:pPr>
+              <w:pStyle w:val="ListParagraph"/>
+              <w:spacing w:before="100" w:beforeAutospacing="1" w:after="100" w:afterAutospacing="1"/>
+              <w:ind w:left="0"/>
+              <w:jc w:val="center"/>
+              <w:rPr>
+                <w:b/>
+                <w:sz w:val="24"/>
+                <w:szCs w:val="24"/>
+                <w:lang w:val="en-US"/>
+              </w:rPr>
+            </w:pPr>
+            <w:r>
+              <w:rPr>
+                <w:b/>
+                <w:sz w:val="24"/>
+                <w:szCs w:val="24"/>
+                <w:lang w:val="en-US"/>
+              </w:rPr>
+              <w:t>Vladimir</w:t>
+            </w:r>
+          </w:p>
+        </w:tc>
+        <w:tc>
+          <w:tcPr>
+            <w:tcW w:w="1701" w:type="dxa"/>
+          </w:tcPr>
+          <w:p>
+            <w:pPr>
+              <w:pStyle w:val="ListParagraph"/>
+              <w:spacing w:before="100" w:beforeAutospacing="1" w:after="100" w:afterAutospacing="1"/>
+              <w:ind w:left="0"/>
+              <w:jc w:val="center"/>
+              <w:rPr>
+                <w:b/>
+                <w:sz w:val="24"/>
+                <w:szCs w:val="24"/>
+                <w:lang w:val="en-US"/>
+              </w:rPr>
+            </w:pPr>
+            <w:proofErr w:type="spellStart"/>
+            <w:r>
+              <w:rPr>
+                <w:b/>
+                <w:sz w:val="24"/>
+                <w:szCs w:val="24"/>
+                <w:lang w:val="en-US"/>
+              </w:rPr>
+              <w:t>Rostislav</w:t>
+            </w:r>
+            <w:proofErr w:type="spellEnd"/>
+          </w:p>
+        </w:tc>
+      </w:tr>
+      <w:tr>
+        <w:trPr>
+          <w:trHeight w:val="1556"/>
+        </w:trPr>
+        <w:tc>
+          <w:tcPr>
+            <w:tcW w:w="1701" w:type="dxa"/>
+          </w:tcPr>
+          <w:p>
+            <w:pPr>
+              <w:pStyle w:val="ListParagraph"/>
+              <w:spacing w:before="100" w:beforeAutospacing="1" w:after="100" w:afterAutospacing="1"/>
+              <w:ind w:left="0"/>
+              <w:rPr>
+                <w:sz w:val="16"/>
+                <w:szCs w:val="16"/>
+                <w:lang w:val="en-US"/>
+              </w:rPr>
+            </w:pPr>
+          </w:p>
+        </w:tc>
+        <w:tc>
+          <w:tcPr>
+            <w:tcW w:w="1701" w:type="dxa"/>
+          </w:tcPr>
+          <w:p>
+            <w:pPr>
+              <w:pStyle w:val="ListParagraph"/>
+              <w:spacing w:before="100" w:beforeAutospacing="1" w:after="100" w:afterAutospacing="1"/>
+              <w:ind w:left="0"/>
+              <w:rPr>
+                <w:b/>
+                <w:sz w:val="24"/>
+                <w:szCs w:val="24"/>
+                <w:lang w:val="en-US"/>
+              </w:rPr>
+            </w:pPr>
+          </w:p>
+        </w:tc>
+        <w:tc>
+          <w:tcPr>
+            <w:tcW w:w="1701" w:type="dxa"/>
+          </w:tcPr>
+          <w:p>
+            <w:pPr>
+              <w:pStyle w:val="ListParagraph"/>
+              <w:spacing w:before="100" w:beforeAutospacing="1" w:after="100" w:afterAutospacing="1"/>
+              <w:ind w:left="0"/>
+              <w:rPr>
+                <w:b/>
+                <w:sz w:val="24"/>
+                <w:szCs w:val="24"/>
+                <w:lang w:val="en-US"/>
+              </w:rPr>
+            </w:pPr>
+          </w:p>
+        </w:tc>
+        <w:tc>
+          <w:tcPr>
+            <w:tcW w:w="1701" w:type="dxa"/>
+          </w:tcPr>
+          <w:p>
+            <w:pPr>
+              <w:pStyle w:val="ListParagraph"/>
+              <w:spacing w:before="100" w:beforeAutospacing="1" w:after="100" w:afterAutospacing="1"/>
+              <w:ind w:left="0"/>
+              <w:rPr>
+                <w:sz w:val="24"/>
+                <w:szCs w:val="24"/>
+                <w:lang w:val="en-US"/>
+              </w:rPr>
+            </w:pPr>
+          </w:p>
+        </w:tc>
+        <w:tc>
+          <w:tcPr>
+            <w:tcW w:w="1701" w:type="dxa"/>
+          </w:tcPr>
+          <w:p>
+            <w:pPr>
+              <w:pStyle w:val="ListParagraph"/>
+              <w:spacing w:before="100" w:beforeAutospacing="1" w:after="100" w:afterAutospacing="1"/>
+              <w:ind w:left="0"/>
+              <w:rPr>
+                <w:sz w:val="24"/>
+                <w:szCs w:val="24"/>
+                <w:lang w:val="en-US"/>
+              </w:rPr>
+            </w:pPr>
+          </w:p>
+        </w:tc>
+        <w:tc>
+          <w:tcPr>
+            <w:tcW w:w="1701" w:type="dxa"/>
+          </w:tcPr>
+          <w:p>
+            <w:pPr>
+              <w:pStyle w:val="ListParagraph"/>
+              <w:spacing w:before="100" w:beforeAutospacing="1" w:after="100" w:afterAutospacing="1"/>
+              <w:ind w:left="0"/>
+              <w:rPr>
+                <w:sz w:val="24"/>
+                <w:szCs w:val="24"/>
+                <w:lang w:val="en-US"/>
+              </w:rPr>
+            </w:pPr>
+          </w:p>
+        </w:tc>
+      </w:tr>
+    </w:tbl>
+    <w:p>
+      <w:pPr>
+        <w:rPr>
+          <w:color w:val="2F5496" w:themeColor="accent1" w:themeShade="BF"/>
+          <w:sz w:val="40"/>
+          <w:szCs w:val="40"/>
+          <w:lang w:val="en-US"/>
+        </w:rPr>
+      </w:pPr>
+      <w:r>
+        <w:br w:type="page"/>
+      </w:r>
+      <w:r>
+        <w:rPr>
+          <w:color w:val="2F5496" w:themeColor="accent1" w:themeShade="BF"/>
+          <w:sz w:val="40"/>
+          <w:szCs w:val="40"/>
+          <w:lang w:val="en-US"/>
+        </w:rPr>
+        <w:lastRenderedPageBreak/>
+        <w:t xml:space="preserve">Week </w:t>
+      </w:r>
+      <w:r>
+        <w:rPr>
+          <w:color w:val="2F5496" w:themeColor="accent1" w:themeShade="BF"/>
+          <w:sz w:val="40"/>
+          <w:szCs w:val="40"/>
+          <w:lang w:val="en-US"/>
+        </w:rPr>
+        <w:t>7</w:t>
+      </w:r>
+      <w:r>
+        <w:rPr>
+          <w:color w:val="2F5496" w:themeColor="accent1" w:themeShade="BF"/>
+          <w:sz w:val="40"/>
+          <w:szCs w:val="40"/>
+          <w:lang w:val="en-US"/>
+        </w:rPr>
+        <w:tab/>
+      </w:r>
+    </w:p>
+    <w:p>
+      <w:pPr>
+        <w:spacing w:after="480"/>
+        <w:rPr>
+          <w:sz w:val="28"/>
+          <w:szCs w:val="28"/>
+          <w:lang w:val="en-US"/>
+        </w:rPr>
+      </w:pPr>
+      <w:r>
+        <w:rPr>
+          <w:sz w:val="24"/>
+          <w:szCs w:val="24"/>
+          <w:lang w:val="en-US"/>
+        </w:rPr>
+        <w:t>26</w:t>
+      </w:r>
+      <w:r>
+        <w:rPr>
+          <w:sz w:val="24"/>
+          <w:szCs w:val="24"/>
+          <w:lang w:val="en-US"/>
+        </w:rPr>
+        <w:t>/0</w:t>
+      </w:r>
+      <w:r>
+        <w:rPr>
+          <w:sz w:val="24"/>
+          <w:szCs w:val="24"/>
+          <w:lang w:val="en-US"/>
+        </w:rPr>
+        <w:t>3</w:t>
+      </w:r>
+      <w:r>
+        <w:rPr>
+          <w:sz w:val="24"/>
+          <w:szCs w:val="24"/>
+          <w:lang w:val="en-US"/>
+        </w:rPr>
+        <w:t xml:space="preserve">/2018 – </w:t>
+      </w:r>
+      <w:r>
+        <w:rPr>
+          <w:sz w:val="24"/>
+          <w:szCs w:val="24"/>
+          <w:lang w:val="en-US"/>
+        </w:rPr>
+        <w:t>01</w:t>
+      </w:r>
+      <w:r>
+        <w:rPr>
+          <w:sz w:val="24"/>
+          <w:szCs w:val="24"/>
+          <w:lang w:val="en-US"/>
+        </w:rPr>
+        <w:t>/0</w:t>
+      </w:r>
+      <w:r>
+        <w:rPr>
+          <w:sz w:val="24"/>
+          <w:szCs w:val="24"/>
+          <w:lang w:val="en-US"/>
+        </w:rPr>
+        <w:t>4</w:t>
+      </w:r>
+      <w:r>
+        <w:rPr>
+          <w:sz w:val="24"/>
+          <w:szCs w:val="24"/>
+          <w:lang w:val="en-US"/>
+        </w:rPr>
+        <w:t>/2018</w:t>
+      </w:r>
+    </w:p>
+    <w:p>
+      <w:pPr>
+        <w:spacing w:before="120" w:after="120"/>
+        <w:rPr>
+          <w:b/>
+          <w:lang w:val="en-US"/>
+        </w:rPr>
+      </w:pPr>
+      <w:r>
+        <w:rPr>
+          <w:b/>
+          <w:sz w:val="24"/>
+          <w:szCs w:val="24"/>
+          <w:lang w:val="en-US"/>
+        </w:rPr>
+        <w:t xml:space="preserve">Planned activities </w:t>
+      </w:r>
+    </w:p>
+    <w:p>
+      <w:pPr>
+        <w:pStyle w:val="ListParagraph"/>
+        <w:numPr>
+          <w:ilvl w:val="0"/>
+          <w:numId w:val="17"/>
+        </w:numPr>
+        <w:autoSpaceDE w:val="0"/>
+        <w:autoSpaceDN w:val="0"/>
+        <w:adjustRightInd w:val="0"/>
+        <w:spacing w:after="0" w:line="240" w:lineRule="auto"/>
+      </w:pPr>
+      <w:r>
+        <w:t>Code.</w:t>
+      </w:r>
+    </w:p>
+    <w:p>
+      <w:pPr>
+        <w:pStyle w:val="ListParagraph"/>
+        <w:numPr>
+          <w:ilvl w:val="0"/>
+          <w:numId w:val="17"/>
+        </w:numPr>
+        <w:autoSpaceDE w:val="0"/>
+        <w:autoSpaceDN w:val="0"/>
+        <w:adjustRightInd w:val="0"/>
+        <w:spacing w:after="0" w:line="240" w:lineRule="auto"/>
+      </w:pPr>
+      <w:r>
+        <w:t>Debug and test report.</w:t>
+      </w:r>
+    </w:p>
+    <w:p>
+      <w:pPr>
+        <w:pStyle w:val="ListParagraph"/>
+        <w:numPr>
+          <w:ilvl w:val="0"/>
+          <w:numId w:val="17"/>
+        </w:numPr>
+        <w:autoSpaceDE w:val="0"/>
+        <w:autoSpaceDN w:val="0"/>
+        <w:adjustRightInd w:val="0"/>
+        <w:spacing w:after="0" w:line="240" w:lineRule="auto"/>
+      </w:pPr>
+      <w:r>
+        <w:t>Update work division report.</w:t>
+      </w:r>
+    </w:p>
+    <w:p>
+      <w:pPr>
+        <w:spacing w:before="360" w:after="120"/>
+        <w:rPr>
+          <w:b/>
+          <w:lang w:val="en-US"/>
+        </w:rPr>
+      </w:pPr>
+      <w:r>
+        <w:rPr>
+          <w:b/>
+          <w:sz w:val="24"/>
+          <w:szCs w:val="24"/>
+          <w:lang w:val="en-US"/>
+        </w:rPr>
+        <w:t>Performed activities</w:t>
+      </w:r>
+    </w:p>
+    <w:p>
+      <w:pPr>
+        <w:pStyle w:val="ListParagraph"/>
+        <w:numPr>
+          <w:ilvl w:val="0"/>
+          <w:numId w:val="17"/>
+        </w:numPr>
+        <w:spacing w:after="240"/>
+        <w:rPr>
+          <w:lang w:val="en-US"/>
+        </w:rPr>
+      </w:pPr>
+    </w:p>
+    <w:p>
+      <w:pPr>
+        <w:spacing w:before="360" w:after="240"/>
+        <w:rPr>
+          <w:b/>
+          <w:lang w:val="en-US"/>
+        </w:rPr>
+      </w:pPr>
+      <w:r>
+        <w:rPr>
+          <w:b/>
+          <w:sz w:val="24"/>
+          <w:szCs w:val="24"/>
+          <w:lang w:val="en-US"/>
+        </w:rPr>
+        <w:t>Completed activities</w:t>
+      </w:r>
+    </w:p>
+    <w:p>
+      <w:pPr>
+        <w:pStyle w:val="ListParagraph"/>
+        <w:numPr>
+          <w:ilvl w:val="0"/>
+          <w:numId w:val="17"/>
+        </w:numPr>
+        <w:spacing w:after="120"/>
+        <w:rPr>
+          <w:b/>
+          <w:lang w:val="en-US"/>
+        </w:rPr>
+      </w:pPr>
+    </w:p>
+    <w:p>
+      <w:pPr>
+        <w:spacing w:before="360" w:after="120"/>
+        <w:rPr>
+          <w:b/>
+          <w:lang w:val="en-US"/>
+        </w:rPr>
+      </w:pPr>
+      <w:r>
+        <w:rPr>
+          <w:b/>
+          <w:sz w:val="24"/>
+          <w:szCs w:val="24"/>
+          <w:lang w:val="en-US"/>
+        </w:rPr>
+        <w:t xml:space="preserve">Agreements </w:t>
+      </w:r>
+    </w:p>
+    <w:p>
+      <w:pPr>
+        <w:pStyle w:val="ListParagraph"/>
+        <w:numPr>
+          <w:ilvl w:val="0"/>
+          <w:numId w:val="17"/>
+        </w:numPr>
+        <w:spacing w:after="240"/>
+        <w:ind w:left="714" w:hanging="357"/>
+        <w:rPr>
+          <w:b/>
+          <w:lang w:val="en-US"/>
+        </w:rPr>
+      </w:pPr>
+      <w:r>
+        <w:rPr>
+          <w:lang w:val="en-US"/>
+        </w:rPr>
+        <w:t xml:space="preserve">Meeting with tutor: </w:t>
+      </w:r>
+    </w:p>
+    <w:p>
+      <w:pPr>
+        <w:spacing w:before="360" w:after="120"/>
+        <w:rPr>
+          <w:b/>
+          <w:sz w:val="24"/>
+          <w:szCs w:val="24"/>
+          <w:lang w:val="en-US"/>
+        </w:rPr>
+      </w:pPr>
+      <w:r>
+        <w:rPr>
+          <w:b/>
+          <w:sz w:val="24"/>
+          <w:szCs w:val="24"/>
+          <w:lang w:val="en-US"/>
+        </w:rPr>
+        <w:t>Table with activities and hours spent per group member</w:t>
+      </w:r>
+    </w:p>
+    <w:tbl>
+      <w:tblPr>
+        <w:tblW w:w="11341" w:type="dxa"/>
+        <w:tblInd w:w="-1418" w:type="dxa"/>
+        <w:tblLook w:val="04A0" w:firstRow="1" w:lastRow="0" w:firstColumn="1" w:lastColumn="0" w:noHBand="0" w:noVBand="1"/>
+      </w:tblPr>
+      <w:tblGrid>
+        <w:gridCol w:w="1891"/>
+        <w:gridCol w:w="1890"/>
+        <w:gridCol w:w="1890"/>
+        <w:gridCol w:w="1890"/>
+        <w:gridCol w:w="1890"/>
+        <w:gridCol w:w="1890"/>
+      </w:tblGrid>
+      <w:tr>
+        <w:trPr>
+          <w:trHeight w:val="347"/>
+        </w:trPr>
+        <w:tc>
+          <w:tcPr>
+            <w:tcW w:w="1701" w:type="dxa"/>
+          </w:tcPr>
+          <w:p>
+            <w:pPr>
+              <w:pStyle w:val="ListParagraph"/>
+              <w:spacing w:before="100" w:beforeAutospacing="1" w:after="100" w:afterAutospacing="1"/>
+              <w:ind w:left="0"/>
+              <w:jc w:val="center"/>
+              <w:rPr>
+                <w:b/>
+                <w:sz w:val="24"/>
+                <w:szCs w:val="24"/>
+                <w:lang w:val="en-US"/>
+              </w:rPr>
+            </w:pPr>
+            <w:r>
+              <w:rPr>
+                <w:b/>
+                <w:sz w:val="24"/>
+                <w:szCs w:val="24"/>
+                <w:lang w:val="en-US"/>
+              </w:rPr>
+              <w:t>Monika</w:t>
+            </w:r>
+          </w:p>
+        </w:tc>
+        <w:tc>
+          <w:tcPr>
+            <w:tcW w:w="1701" w:type="dxa"/>
+          </w:tcPr>
+          <w:p>
+            <w:pPr>
+              <w:pStyle w:val="ListParagraph"/>
+              <w:spacing w:before="100" w:beforeAutospacing="1" w:after="100" w:afterAutospacing="1"/>
+              <w:ind w:left="0"/>
+              <w:jc w:val="center"/>
+              <w:rPr>
+                <w:b/>
+                <w:sz w:val="24"/>
+                <w:szCs w:val="24"/>
+                <w:lang w:val="en-US"/>
+              </w:rPr>
+            </w:pPr>
+            <w:r>
+              <w:rPr>
+                <w:b/>
+                <w:sz w:val="24"/>
+                <w:szCs w:val="24"/>
+                <w:lang w:val="en-US"/>
+              </w:rPr>
+              <w:t>Ignas</w:t>
+            </w:r>
+          </w:p>
+        </w:tc>
+        <w:tc>
+          <w:tcPr>
+            <w:tcW w:w="1701" w:type="dxa"/>
+          </w:tcPr>
+          <w:p>
+            <w:pPr>
+              <w:pStyle w:val="ListParagraph"/>
+              <w:spacing w:before="100" w:beforeAutospacing="1" w:after="100" w:afterAutospacing="1"/>
+              <w:ind w:left="0"/>
+              <w:jc w:val="center"/>
+              <w:rPr>
+                <w:b/>
+                <w:sz w:val="24"/>
+                <w:szCs w:val="24"/>
+                <w:lang w:val="en-US"/>
+              </w:rPr>
+            </w:pPr>
+            <w:proofErr w:type="spellStart"/>
+            <w:r>
+              <w:rPr>
+                <w:b/>
+                <w:sz w:val="24"/>
+                <w:szCs w:val="24"/>
+                <w:lang w:val="en-US"/>
+              </w:rPr>
+              <w:t>Yoanna</w:t>
+            </w:r>
+            <w:proofErr w:type="spellEnd"/>
+          </w:p>
+        </w:tc>
+        <w:tc>
+          <w:tcPr>
+            <w:tcW w:w="1701" w:type="dxa"/>
+          </w:tcPr>
+          <w:p>
+            <w:pPr>
+              <w:pStyle w:val="ListParagraph"/>
+              <w:spacing w:before="100" w:beforeAutospacing="1" w:after="100" w:afterAutospacing="1"/>
+              <w:ind w:left="0"/>
+              <w:jc w:val="center"/>
+              <w:rPr>
+                <w:b/>
+                <w:sz w:val="24"/>
+                <w:szCs w:val="24"/>
+                <w:lang w:val="en-US"/>
+              </w:rPr>
+            </w:pPr>
+            <w:proofErr w:type="spellStart"/>
+            <w:r>
+              <w:rPr>
+                <w:b/>
+                <w:sz w:val="24"/>
+                <w:szCs w:val="24"/>
+                <w:lang w:val="en-US"/>
+              </w:rPr>
+              <w:t>Teodor</w:t>
+            </w:r>
+            <w:proofErr w:type="spellEnd"/>
+          </w:p>
+        </w:tc>
+        <w:tc>
+          <w:tcPr>
+            <w:tcW w:w="1701" w:type="dxa"/>
+          </w:tcPr>
+          <w:p>
+            <w:pPr>
+              <w:pStyle w:val="ListParagraph"/>
+              <w:spacing w:before="100" w:beforeAutospacing="1" w:after="100" w:afterAutospacing="1"/>
+              <w:ind w:left="0"/>
+              <w:jc w:val="center"/>
+              <w:rPr>
+                <w:b/>
+                <w:sz w:val="24"/>
+                <w:szCs w:val="24"/>
+                <w:lang w:val="en-US"/>
+              </w:rPr>
+            </w:pPr>
+            <w:r>
+              <w:rPr>
+                <w:b/>
+                <w:sz w:val="24"/>
+                <w:szCs w:val="24"/>
+                <w:lang w:val="en-US"/>
+              </w:rPr>
+              <w:t>Vladimir</w:t>
+            </w:r>
+          </w:p>
+        </w:tc>
+        <w:tc>
+          <w:tcPr>
+            <w:tcW w:w="1701" w:type="dxa"/>
+          </w:tcPr>
+          <w:p>
+            <w:pPr>
+              <w:pStyle w:val="ListParagraph"/>
+              <w:spacing w:before="100" w:beforeAutospacing="1" w:after="100" w:afterAutospacing="1"/>
+              <w:ind w:left="0"/>
+              <w:jc w:val="center"/>
+              <w:rPr>
+                <w:b/>
+                <w:sz w:val="24"/>
+                <w:szCs w:val="24"/>
+                <w:lang w:val="en-US"/>
+              </w:rPr>
+            </w:pPr>
+            <w:proofErr w:type="spellStart"/>
+            <w:r>
+              <w:rPr>
+                <w:b/>
+                <w:sz w:val="24"/>
+                <w:szCs w:val="24"/>
+                <w:lang w:val="en-US"/>
+              </w:rPr>
+              <w:t>Rostislav</w:t>
+            </w:r>
+            <w:proofErr w:type="spellEnd"/>
+          </w:p>
+        </w:tc>
+      </w:tr>
+      <w:tr>
+        <w:trPr>
+          <w:trHeight w:val="1556"/>
+        </w:trPr>
+        <w:tc>
+          <w:tcPr>
+            <w:tcW w:w="1701" w:type="dxa"/>
+          </w:tcPr>
+          <w:p>
+            <w:pPr>
+              <w:pStyle w:val="ListParagraph"/>
+              <w:spacing w:before="100" w:beforeAutospacing="1" w:after="100" w:afterAutospacing="1"/>
+              <w:ind w:left="0"/>
+              <w:rPr>
+                <w:sz w:val="16"/>
+                <w:szCs w:val="16"/>
+                <w:lang w:val="en-US"/>
+              </w:rPr>
+            </w:pPr>
+          </w:p>
+        </w:tc>
+        <w:tc>
+          <w:tcPr>
+            <w:tcW w:w="1701" w:type="dxa"/>
+          </w:tcPr>
+          <w:p>
+            <w:pPr>
+              <w:pStyle w:val="ListParagraph"/>
+              <w:spacing w:before="100" w:beforeAutospacing="1" w:after="100" w:afterAutospacing="1"/>
+              <w:ind w:left="0"/>
+              <w:rPr>
+                <w:b/>
+                <w:sz w:val="24"/>
+                <w:szCs w:val="24"/>
+                <w:lang w:val="en-US"/>
+              </w:rPr>
+            </w:pPr>
+          </w:p>
+        </w:tc>
+        <w:tc>
+          <w:tcPr>
+            <w:tcW w:w="1701" w:type="dxa"/>
+          </w:tcPr>
+          <w:p>
+            <w:pPr>
+              <w:pStyle w:val="ListParagraph"/>
+              <w:spacing w:before="100" w:beforeAutospacing="1" w:after="100" w:afterAutospacing="1"/>
+              <w:ind w:left="0"/>
+              <w:rPr>
+                <w:b/>
+                <w:sz w:val="24"/>
+                <w:szCs w:val="24"/>
+                <w:lang w:val="en-US"/>
+              </w:rPr>
+            </w:pPr>
+          </w:p>
+        </w:tc>
+        <w:tc>
+          <w:tcPr>
+            <w:tcW w:w="1701" w:type="dxa"/>
+          </w:tcPr>
+          <w:p>
+            <w:pPr>
+              <w:pStyle w:val="ListParagraph"/>
+              <w:spacing w:before="100" w:beforeAutospacing="1" w:after="100" w:afterAutospacing="1"/>
+              <w:ind w:left="0"/>
+              <w:rPr>
+                <w:sz w:val="24"/>
+                <w:szCs w:val="24"/>
+                <w:lang w:val="en-US"/>
+              </w:rPr>
+            </w:pPr>
+          </w:p>
+        </w:tc>
+        <w:tc>
+          <w:tcPr>
+            <w:tcW w:w="1701" w:type="dxa"/>
+          </w:tcPr>
+          <w:p>
+            <w:pPr>
+              <w:pStyle w:val="ListParagraph"/>
+              <w:spacing w:before="100" w:beforeAutospacing="1" w:after="100" w:afterAutospacing="1"/>
+              <w:ind w:left="0"/>
+              <w:rPr>
+                <w:sz w:val="24"/>
+                <w:szCs w:val="24"/>
+                <w:lang w:val="en-US"/>
+              </w:rPr>
+            </w:pPr>
+          </w:p>
+        </w:tc>
+        <w:tc>
+          <w:tcPr>
+            <w:tcW w:w="1701" w:type="dxa"/>
+          </w:tcPr>
+          <w:p>
+            <w:pPr>
+              <w:pStyle w:val="ListParagraph"/>
+              <w:spacing w:before="100" w:beforeAutospacing="1" w:after="100" w:afterAutospacing="1"/>
+              <w:ind w:left="0"/>
+              <w:rPr>
+                <w:sz w:val="24"/>
+                <w:szCs w:val="24"/>
+                <w:lang w:val="en-US"/>
+              </w:rPr>
+            </w:pPr>
+          </w:p>
+        </w:tc>
+      </w:tr>
+    </w:tbl>
+    <w:p>
       <w:pPr>
         <w:rPr>
           <w:color w:val="1F3864" w:themeColor="accent1" w:themeShade="80"/>
@@ -3723,6 +7628,14 @@
         </w:rPr>
         <w:t>Agendas and minutes</w:t>
       </w:r>
+    </w:p>
+    <w:p>
+      <w:pPr>
+        <w:rPr>
+          <w:sz w:val="36"/>
+          <w:szCs w:val="36"/>
+        </w:rPr>
+      </w:pPr>
     </w:p>
     <w:p>
       <w:pPr>
@@ -11555,6 +15468,7 @@
       </w:r>
     </w:p>
     <w:sectPr>
+      <w:footerReference w:type="default" r:id="rId10"/>
       <w:pgSz w:w="11906" w:h="16838"/>
       <w:pgMar w:top="1701" w:right="567" w:bottom="1134" w:left="1701" w:header="567" w:footer="567" w:gutter="0"/>
       <w:pgNumType w:start="0"/>
@@ -11564,6 +15478,109 @@
     </w:sectPr>
   </w:body>
 </w:document>
+</file>
+
+<file path=word/endnotes.xml><?xml version="1.0" encoding="utf-8"?>
+<w:endnotes xmlns:wpc="http://schemas.microsoft.com/office/word/2010/wordprocessingCanvas" xmlns:cx="http://schemas.microsoft.com/office/drawing/2014/chartex" xmlns:cx1="http://schemas.microsoft.com/office/drawing/2015/9/8/chartex" xmlns:cx2="http://schemas.microsoft.com/office/drawing/2015/10/21/chartex" xmlns:cx3="http://schemas.microsoft.com/office/drawing/2016/5/9/chartex" xmlns:cx4="http://schemas.microsoft.com/office/drawing/2016/5/10/chartex" xmlns:cx5="http://schemas.microsoft.com/office/drawing/2016/5/11/chartex" xmlns:cx6="http://schemas.microsoft.com/office/drawing/2016/5/12/chartex" xmlns:cx7="http://schemas.microsoft.com/office/drawing/2016/5/13/chartex" xmlns:cx8="http://schemas.microsoft.com/office/drawing/2016/5/14/chartex" xmlns:mc="http://schemas.openxmlformats.org/markup-compatibility/2006" xmlns:aink="http://schemas.microsoft.com/office/drawing/2016/ink" xmlns:am3d="http://schemas.microsoft.com/office/drawing/2017/model3d" xmlns:o="urn:schemas-microsoft-com:office:office" xmlns:r="http://schemas.openxmlformats.org/officeDocument/2006/relationships" xmlns:m="http://schemas.openxmlformats.org/officeDocument/2006/math" xmlns:v="urn:schemas-microsoft-com:vml" xmlns:wp14="http://schemas.microsoft.com/office/word/2010/wordprocessingDrawing" xmlns:wp="http://schemas.openxmlformats.org/drawingml/2006/wordprocessingDrawing" xmlns:w10="urn:schemas-microsoft-com:office:word" xmlns:w="http://schemas.openxmlformats.org/wordprocessingml/2006/main" xmlns:w14="http://schemas.microsoft.com/office/word/2010/wordml" xmlns:w15="http://schemas.microsoft.com/office/word/2012/wordml" xmlns:w16cid="http://schemas.microsoft.com/office/word/2016/wordml/cid" xmlns:w16se="http://schemas.microsoft.com/office/word/2015/wordml/symex" xmlns:wpg="http://schemas.microsoft.com/office/word/2010/wordprocessingGroup" xmlns:wpi="http://schemas.microsoft.com/office/word/2010/wordprocessingInk" xmlns:wne="http://schemas.microsoft.com/office/word/2006/wordml" xmlns:wps="http://schemas.microsoft.com/office/word/2010/wordprocessingShape" mc:Ignorable="w14 w15 w16se w16cid wp14">
+  <w:endnote w:type="separator" w:id="-1">
+    <w:p>
+      <w:pPr>
+        <w:spacing w:after="0" w:line="240" w:lineRule="auto"/>
+      </w:pPr>
+      <w:r>
+        <w:separator/>
+      </w:r>
+    </w:p>
+  </w:endnote>
+  <w:endnote w:type="continuationSeparator" w:id="0">
+    <w:p>
+      <w:pPr>
+        <w:spacing w:after="0" w:line="240" w:lineRule="auto"/>
+      </w:pPr>
+      <w:r>
+        <w:continuationSeparator/>
+      </w:r>
+    </w:p>
+  </w:endnote>
+</w:endnotes>
+</file>
+
+<file path=word/footer1.xml><?xml version="1.0" encoding="utf-8"?>
+<w:ftr xmlns:wpc="http://schemas.microsoft.com/office/word/2010/wordprocessingCanvas" xmlns:cx="http://schemas.microsoft.com/office/drawing/2014/chartex" xmlns:cx1="http://schemas.microsoft.com/office/drawing/2015/9/8/chartex" xmlns:cx2="http://schemas.microsoft.com/office/drawing/2015/10/21/chartex" xmlns:cx3="http://schemas.microsoft.com/office/drawing/2016/5/9/chartex" xmlns:cx4="http://schemas.microsoft.com/office/drawing/2016/5/10/chartex" xmlns:cx5="http://schemas.microsoft.com/office/drawing/2016/5/11/chartex" xmlns:cx6="http://schemas.microsoft.com/office/drawing/2016/5/12/chartex" xmlns:cx7="http://schemas.microsoft.com/office/drawing/2016/5/13/chartex" xmlns:cx8="http://schemas.microsoft.com/office/drawing/2016/5/14/chartex" xmlns:mc="http://schemas.openxmlformats.org/markup-compatibility/2006" xmlns:aink="http://schemas.microsoft.com/office/drawing/2016/ink" xmlns:am3d="http://schemas.microsoft.com/office/drawing/2017/model3d" xmlns:o="urn:schemas-microsoft-com:office:office" xmlns:r="http://schemas.openxmlformats.org/officeDocument/2006/relationships" xmlns:m="http://schemas.openxmlformats.org/officeDocument/2006/math" xmlns:v="urn:schemas-microsoft-com:vml" xmlns:wp14="http://schemas.microsoft.com/office/word/2010/wordprocessingDrawing" xmlns:wp="http://schemas.openxmlformats.org/drawingml/2006/wordprocessingDrawing" xmlns:w10="urn:schemas-microsoft-com:office:word" xmlns:w="http://schemas.openxmlformats.org/wordprocessingml/2006/main" xmlns:w14="http://schemas.microsoft.com/office/word/2010/wordml" xmlns:w15="http://schemas.microsoft.com/office/word/2012/wordml" xmlns:w16cid="http://schemas.microsoft.com/office/word/2016/wordml/cid" xmlns:w16se="http://schemas.microsoft.com/office/word/2015/wordml/symex" xmlns:wpg="http://schemas.microsoft.com/office/word/2010/wordprocessingGroup" xmlns:wpi="http://schemas.microsoft.com/office/word/2010/wordprocessingInk" xmlns:wne="http://schemas.microsoft.com/office/word/2006/wordml" xmlns:wps="http://schemas.microsoft.com/office/word/2010/wordprocessingShape" mc:Ignorable="w14 w15 w16se w16cid wp14">
+  <w:sdt>
+    <w:sdtPr>
+      <w:id w:val="-2082212180"/>
+      <w:docPartObj>
+        <w:docPartGallery w:val="Page Numbers (Bottom of Page)"/>
+        <w:docPartUnique/>
+      </w:docPartObj>
+    </w:sdtPr>
+    <w:sdtEndPr>
+      <w:rPr>
+        <w:noProof/>
+      </w:rPr>
+    </w:sdtEndPr>
+    <w:sdtContent>
+      <w:p>
+        <w:pPr>
+          <w:pStyle w:val="Footer"/>
+          <w:jc w:val="center"/>
+        </w:pPr>
+        <w:r>
+          <w:fldChar w:fldCharType="begin"/>
+        </w:r>
+        <w:r>
+          <w:instrText xml:space="preserve"> PAGE   \* MERGEFORMAT </w:instrText>
+        </w:r>
+        <w:r>
+          <w:fldChar w:fldCharType="separate"/>
+        </w:r>
+        <w:r>
+          <w:rPr>
+            <w:noProof/>
+          </w:rPr>
+          <w:t>2</w:t>
+        </w:r>
+        <w:r>
+          <w:rPr>
+            <w:noProof/>
+          </w:rPr>
+          <w:fldChar w:fldCharType="end"/>
+        </w:r>
+      </w:p>
+    </w:sdtContent>
+  </w:sdt>
+  <w:p>
+    <w:pPr>
+      <w:pStyle w:val="Footer"/>
+    </w:pPr>
+  </w:p>
+</w:ftr>
+</file>
+
+<file path=word/footnotes.xml><?xml version="1.0" encoding="utf-8"?>
+<w:footnotes xmlns:wpc="http://schemas.microsoft.com/office/word/2010/wordprocessingCanvas" xmlns:cx="http://schemas.microsoft.com/office/drawing/2014/chartex" xmlns:cx1="http://schemas.microsoft.com/office/drawing/2015/9/8/chartex" xmlns:cx2="http://schemas.microsoft.com/office/drawing/2015/10/21/chartex" xmlns:cx3="http://schemas.microsoft.com/office/drawing/2016/5/9/chartex" xmlns:cx4="http://schemas.microsoft.com/office/drawing/2016/5/10/chartex" xmlns:cx5="http://schemas.microsoft.com/office/drawing/2016/5/11/chartex" xmlns:cx6="http://schemas.microsoft.com/office/drawing/2016/5/12/chartex" xmlns:cx7="http://schemas.microsoft.com/office/drawing/2016/5/13/chartex" xmlns:cx8="http://schemas.microsoft.com/office/drawing/2016/5/14/chartex" xmlns:mc="http://schemas.openxmlformats.org/markup-compatibility/2006" xmlns:aink="http://schemas.microsoft.com/office/drawing/2016/ink" xmlns:am3d="http://schemas.microsoft.com/office/drawing/2017/model3d" xmlns:o="urn:schemas-microsoft-com:office:office" xmlns:r="http://schemas.openxmlformats.org/officeDocument/2006/relationships" xmlns:m="http://schemas.openxmlformats.org/officeDocument/2006/math" xmlns:v="urn:schemas-microsoft-com:vml" xmlns:wp14="http://schemas.microsoft.com/office/word/2010/wordprocessingDrawing" xmlns:wp="http://schemas.openxmlformats.org/drawingml/2006/wordprocessingDrawing" xmlns:w10="urn:schemas-microsoft-com:office:word" xmlns:w="http://schemas.openxmlformats.org/wordprocessingml/2006/main" xmlns:w14="http://schemas.microsoft.com/office/word/2010/wordml" xmlns:w15="http://schemas.microsoft.com/office/word/2012/wordml" xmlns:w16cid="http://schemas.microsoft.com/office/word/2016/wordml/cid" xmlns:w16se="http://schemas.microsoft.com/office/word/2015/wordml/symex" xmlns:wpg="http://schemas.microsoft.com/office/word/2010/wordprocessingGroup" xmlns:wpi="http://schemas.microsoft.com/office/word/2010/wordprocessingInk" xmlns:wne="http://schemas.microsoft.com/office/word/2006/wordml" xmlns:wps="http://schemas.microsoft.com/office/word/2010/wordprocessingShape" mc:Ignorable="w14 w15 w16se w16cid wp14">
+  <w:footnote w:type="separator" w:id="-1">
+    <w:p>
+      <w:pPr>
+        <w:spacing w:after="0" w:line="240" w:lineRule="auto"/>
+      </w:pPr>
+      <w:r>
+        <w:separator/>
+      </w:r>
+    </w:p>
+  </w:footnote>
+  <w:footnote w:type="continuationSeparator" w:id="0">
+    <w:p>
+      <w:pPr>
+        <w:spacing w:after="0" w:line="240" w:lineRule="auto"/>
+      </w:pPr>
+      <w:r>
+        <w:continuationSeparator/>
+      </w:r>
+    </w:p>
+  </w:footnote>
+</w:footnotes>
 </file>
 
 <file path=word/numbering.xml><?xml version="1.0" encoding="utf-8"?>
@@ -12925,6 +16942,119 @@
     </w:lvl>
   </w:abstractNum>
   <w:abstractNum w:abstractNumId="12" w15:restartNumberingAfterBreak="0">
+    <w:nsid w:val="4F4F565D"/>
+    <w:multiLevelType w:val="hybridMultilevel"/>
+    <w:tmpl w:val="3E86132E"/>
+    <w:lvl w:ilvl="0" w:tplc="04130001">
+      <w:start w:val="1"/>
+      <w:numFmt w:val="bullet"/>
+      <w:lvlText w:val=""/>
+      <w:lvlJc w:val="left"/>
+      <w:pPr>
+        <w:ind w:left="720" w:hanging="360"/>
+      </w:pPr>
+      <w:rPr>
+        <w:rFonts w:ascii="Symbol" w:hAnsi="Symbol" w:hint="default"/>
+      </w:rPr>
+    </w:lvl>
+    <w:lvl w:ilvl="1" w:tplc="04130003">
+      <w:start w:val="1"/>
+      <w:numFmt w:val="bullet"/>
+      <w:lvlText w:val="o"/>
+      <w:lvlJc w:val="left"/>
+      <w:pPr>
+        <w:ind w:left="1440" w:hanging="360"/>
+      </w:pPr>
+      <w:rPr>
+        <w:rFonts w:ascii="Courier New" w:hAnsi="Courier New" w:cs="Courier New" w:hint="default"/>
+      </w:rPr>
+    </w:lvl>
+    <w:lvl w:ilvl="2" w:tplc="04130005">
+      <w:start w:val="1"/>
+      <w:numFmt w:val="bullet"/>
+      <w:lvlText w:val=""/>
+      <w:lvlJc w:val="left"/>
+      <w:pPr>
+        <w:ind w:left="2160" w:hanging="360"/>
+      </w:pPr>
+      <w:rPr>
+        <w:rFonts w:ascii="Wingdings" w:hAnsi="Wingdings" w:hint="default"/>
+      </w:rPr>
+    </w:lvl>
+    <w:lvl w:ilvl="3" w:tplc="04130001">
+      <w:start w:val="1"/>
+      <w:numFmt w:val="bullet"/>
+      <w:lvlText w:val=""/>
+      <w:lvlJc w:val="left"/>
+      <w:pPr>
+        <w:ind w:left="2880" w:hanging="360"/>
+      </w:pPr>
+      <w:rPr>
+        <w:rFonts w:ascii="Symbol" w:hAnsi="Symbol" w:hint="default"/>
+      </w:rPr>
+    </w:lvl>
+    <w:lvl w:ilvl="4" w:tplc="04130003">
+      <w:start w:val="1"/>
+      <w:numFmt w:val="bullet"/>
+      <w:lvlText w:val="o"/>
+      <w:lvlJc w:val="left"/>
+      <w:pPr>
+        <w:ind w:left="3600" w:hanging="360"/>
+      </w:pPr>
+      <w:rPr>
+        <w:rFonts w:ascii="Courier New" w:hAnsi="Courier New" w:cs="Courier New" w:hint="default"/>
+      </w:rPr>
+    </w:lvl>
+    <w:lvl w:ilvl="5" w:tplc="04130005">
+      <w:start w:val="1"/>
+      <w:numFmt w:val="bullet"/>
+      <w:lvlText w:val=""/>
+      <w:lvlJc w:val="left"/>
+      <w:pPr>
+        <w:ind w:left="4320" w:hanging="360"/>
+      </w:pPr>
+      <w:rPr>
+        <w:rFonts w:ascii="Wingdings" w:hAnsi="Wingdings" w:hint="default"/>
+      </w:rPr>
+    </w:lvl>
+    <w:lvl w:ilvl="6" w:tplc="04130001">
+      <w:start w:val="1"/>
+      <w:numFmt w:val="bullet"/>
+      <w:lvlText w:val=""/>
+      <w:lvlJc w:val="left"/>
+      <w:pPr>
+        <w:ind w:left="5040" w:hanging="360"/>
+      </w:pPr>
+      <w:rPr>
+        <w:rFonts w:ascii="Symbol" w:hAnsi="Symbol" w:hint="default"/>
+      </w:rPr>
+    </w:lvl>
+    <w:lvl w:ilvl="7" w:tplc="04130003">
+      <w:start w:val="1"/>
+      <w:numFmt w:val="bullet"/>
+      <w:lvlText w:val="o"/>
+      <w:lvlJc w:val="left"/>
+      <w:pPr>
+        <w:ind w:left="5760" w:hanging="360"/>
+      </w:pPr>
+      <w:rPr>
+        <w:rFonts w:ascii="Courier New" w:hAnsi="Courier New" w:cs="Courier New" w:hint="default"/>
+      </w:rPr>
+    </w:lvl>
+    <w:lvl w:ilvl="8" w:tplc="04130005">
+      <w:start w:val="1"/>
+      <w:numFmt w:val="bullet"/>
+      <w:lvlText w:val=""/>
+      <w:lvlJc w:val="left"/>
+      <w:pPr>
+        <w:ind w:left="6480" w:hanging="360"/>
+      </w:pPr>
+      <w:rPr>
+        <w:rFonts w:ascii="Wingdings" w:hAnsi="Wingdings" w:hint="default"/>
+      </w:rPr>
+    </w:lvl>
+  </w:abstractNum>
+  <w:abstractNum w:abstractNumId="13" w15:restartNumberingAfterBreak="0">
     <w:nsid w:val="55945BEB"/>
     <w:multiLevelType w:val="multilevel"/>
     <w:tmpl w:val="2D86D194"/>
@@ -13037,7 +17167,7 @@
       </w:rPr>
     </w:lvl>
   </w:abstractNum>
-  <w:abstractNum w:abstractNumId="13" w15:restartNumberingAfterBreak="0">
+  <w:abstractNum w:abstractNumId="14" w15:restartNumberingAfterBreak="0">
     <w:nsid w:val="5DFE276C"/>
     <w:multiLevelType w:val="multilevel"/>
     <w:tmpl w:val="1A36D674"/>
@@ -13150,7 +17280,7 @@
       </w:rPr>
     </w:lvl>
   </w:abstractNum>
-  <w:abstractNum w:abstractNumId="14" w15:restartNumberingAfterBreak="0">
+  <w:abstractNum w:abstractNumId="15" w15:restartNumberingAfterBreak="0">
     <w:nsid w:val="679B6CF2"/>
     <w:multiLevelType w:val="hybridMultilevel"/>
     <w:tmpl w:val="966C5AC0"/>
@@ -13263,7 +17393,7 @@
       </w:rPr>
     </w:lvl>
   </w:abstractNum>
-  <w:abstractNum w:abstractNumId="15" w15:restartNumberingAfterBreak="0">
+  <w:abstractNum w:abstractNumId="16" w15:restartNumberingAfterBreak="0">
     <w:nsid w:val="6B3B0DD2"/>
     <w:multiLevelType w:val="multilevel"/>
     <w:tmpl w:val="D278CF44"/>
@@ -13376,7 +17506,7 @@
       </w:rPr>
     </w:lvl>
   </w:abstractNum>
-  <w:abstractNum w:abstractNumId="16" w15:restartNumberingAfterBreak="0">
+  <w:abstractNum w:abstractNumId="17" w15:restartNumberingAfterBreak="0">
     <w:nsid w:val="79325567"/>
     <w:multiLevelType w:val="multilevel"/>
     <w:tmpl w:val="1E58832A"/>
@@ -13511,7 +17641,7 @@
     <w:abstractNumId w:val="8"/>
   </w:num>
   <w:num w:numId="8">
-    <w:abstractNumId w:val="16"/>
+    <w:abstractNumId w:val="17"/>
   </w:num>
   <w:num w:numId="9">
     <w:abstractNumId w:val="4"/>
@@ -13523,22 +17653,34 @@
     <w:abstractNumId w:val="2"/>
   </w:num>
   <w:num w:numId="12">
+    <w:abstractNumId w:val="14"/>
+  </w:num>
+  <w:num w:numId="13">
     <w:abstractNumId w:val="13"/>
   </w:num>
-  <w:num w:numId="13">
-    <w:abstractNumId w:val="12"/>
-  </w:num>
   <w:num w:numId="14">
-    <w:abstractNumId w:val="15"/>
+    <w:abstractNumId w:val="16"/>
   </w:num>
   <w:num w:numId="15">
     <w:abstractNumId w:val="1"/>
   </w:num>
   <w:num w:numId="16">
-    <w:abstractNumId w:val="14"/>
+    <w:abstractNumId w:val="15"/>
   </w:num>
   <w:num w:numId="17">
     <w:abstractNumId w:val="11"/>
+  </w:num>
+  <w:num w:numId="18">
+    <w:abstractNumId w:val="12"/>
+    <w:lvlOverride w:ilvl="0"/>
+    <w:lvlOverride w:ilvl="1"/>
+    <w:lvlOverride w:ilvl="2"/>
+    <w:lvlOverride w:ilvl="3"/>
+    <w:lvlOverride w:ilvl="4"/>
+    <w:lvlOverride w:ilvl="5"/>
+    <w:lvlOverride w:ilvl="6"/>
+    <w:lvlOverride w:ilvl="7"/>
+    <w:lvlOverride w:ilvl="8"/>
   </w:num>
 </w:numbering>
 </file>
@@ -14205,6 +18347,50 @@
       <w:lang w:val="en-US"/>
     </w:rPr>
   </w:style>
+  <w:style w:type="paragraph" w:styleId="Header">
+    <w:name w:val="header"/>
+    <w:basedOn w:val="Normal"/>
+    <w:link w:val="HeaderChar"/>
+    <w:uiPriority w:val="99"/>
+    <w:unhideWhenUsed/>
+    <w:rsid w:val="00F72038"/>
+    <w:pPr>
+      <w:tabs>
+        <w:tab w:val="center" w:pos="4819"/>
+        <w:tab w:val="right" w:pos="9638"/>
+      </w:tabs>
+      <w:spacing w:after="0" w:line="240" w:lineRule="auto"/>
+    </w:pPr>
+  </w:style>
+  <w:style w:type="character" w:customStyle="1" w:styleId="HeaderChar">
+    <w:name w:val="Header Char"/>
+    <w:basedOn w:val="DefaultParagraphFont"/>
+    <w:link w:val="Header"/>
+    <w:uiPriority w:val="99"/>
+    <w:rsid w:val="00F72038"/>
+  </w:style>
+  <w:style w:type="paragraph" w:styleId="Footer">
+    <w:name w:val="footer"/>
+    <w:basedOn w:val="Normal"/>
+    <w:link w:val="FooterChar"/>
+    <w:uiPriority w:val="99"/>
+    <w:unhideWhenUsed/>
+    <w:rsid w:val="00F72038"/>
+    <w:pPr>
+      <w:tabs>
+        <w:tab w:val="center" w:pos="4819"/>
+        <w:tab w:val="right" w:pos="9638"/>
+      </w:tabs>
+      <w:spacing w:after="0" w:line="240" w:lineRule="auto"/>
+    </w:pPr>
+  </w:style>
+  <w:style w:type="character" w:customStyle="1" w:styleId="FooterChar">
+    <w:name w:val="Footer Char"/>
+    <w:basedOn w:val="DefaultParagraphFont"/>
+    <w:link w:val="Footer"/>
+    <w:uiPriority w:val="99"/>
+    <w:rsid w:val="00F72038"/>
+  </w:style>
 </w:styles>
 </file>
 

--- a/Documents/Process report.docx
+++ b/Documents/Process report.docx
@@ -352,7 +352,7 @@
                             <w:txbxContent>
                               <w:p>
                                 <w:pPr>
-                                  <w:pStyle w:val="NoSpacing"/>
+                                  <w:pStyle w:val="a5"/>
                                   <w:jc w:val="right"/>
                                   <w:rPr>
                                     <w:color w:val="1F4E79" w:themeColor="accent5" w:themeShade="80"/>
@@ -385,7 +385,7 @@
                                 <w:sdtContent>
                                   <w:p>
                                     <w:pPr>
-                                      <w:pStyle w:val="NoSpacing"/>
+                                      <w:pStyle w:val="a5"/>
                                       <w:jc w:val="right"/>
                                       <w:rPr>
                                         <w:color w:val="595959" w:themeColor="text1" w:themeTint="A6"/>
@@ -418,8 +418,35 @@
                                         <w:szCs w:val="20"/>
                                       </w:rPr>
                                       <w:br/>
-                                      <w:t>Ignas Kybransas</w:t>
                                     </w:r>
+                                    <w:proofErr w:type="spellStart"/>
+                                    <w:r>
+                                      <w:rPr>
+                                        <w:color w:val="595959" w:themeColor="text1" w:themeTint="A6"/>
+                                        <w:sz w:val="20"/>
+                                        <w:szCs w:val="20"/>
+                                      </w:rPr>
+                                      <w:t>Ignas</w:t>
+                                    </w:r>
+                                    <w:proofErr w:type="spellEnd"/>
+                                    <w:r>
+                                      <w:rPr>
+                                        <w:color w:val="595959" w:themeColor="text1" w:themeTint="A6"/>
+                                        <w:sz w:val="20"/>
+                                        <w:szCs w:val="20"/>
+                                      </w:rPr>
+                                      <w:t xml:space="preserve"> </w:t>
+                                    </w:r>
+                                    <w:proofErr w:type="spellStart"/>
+                                    <w:r>
+                                      <w:rPr>
+                                        <w:color w:val="595959" w:themeColor="text1" w:themeTint="A6"/>
+                                        <w:sz w:val="20"/>
+                                        <w:szCs w:val="20"/>
+                                      </w:rPr>
+                                      <w:t>Kybransas</w:t>
+                                    </w:r>
+                                    <w:proofErr w:type="spellEnd"/>
                                     <w:r>
                                       <w:rPr>
                                         <w:color w:val="595959" w:themeColor="text1" w:themeTint="A6"/>
@@ -589,7 +616,7 @@
                       <w:txbxContent>
                         <w:p>
                           <w:pPr>
-                            <w:pStyle w:val="NoSpacing"/>
+                            <w:pStyle w:val="a5"/>
                             <w:jc w:val="right"/>
                             <w:rPr>
                               <w:color w:val="1F4E79" w:themeColor="accent5" w:themeShade="80"/>
@@ -622,7 +649,7 @@
                           <w:sdtContent>
                             <w:p>
                               <w:pPr>
-                                <w:pStyle w:val="NoSpacing"/>
+                                <w:pStyle w:val="a5"/>
                                 <w:jc w:val="right"/>
                                 <w:rPr>
                                   <w:color w:val="595959" w:themeColor="text1" w:themeTint="A6"/>
@@ -655,8 +682,35 @@
                                   <w:szCs w:val="20"/>
                                 </w:rPr>
                                 <w:br/>
-                                <w:t>Ignas Kybransas</w:t>
                               </w:r>
+                              <w:proofErr w:type="spellStart"/>
+                              <w:r>
+                                <w:rPr>
+                                  <w:color w:val="595959" w:themeColor="text1" w:themeTint="A6"/>
+                                  <w:sz w:val="20"/>
+                                  <w:szCs w:val="20"/>
+                                </w:rPr>
+                                <w:t>Ignas</w:t>
+                              </w:r>
+                              <w:proofErr w:type="spellEnd"/>
+                              <w:r>
+                                <w:rPr>
+                                  <w:color w:val="595959" w:themeColor="text1" w:themeTint="A6"/>
+                                  <w:sz w:val="20"/>
+                                  <w:szCs w:val="20"/>
+                                </w:rPr>
+                                <w:t xml:space="preserve"> </w:t>
+                              </w:r>
+                              <w:proofErr w:type="spellStart"/>
+                              <w:r>
+                                <w:rPr>
+                                  <w:color w:val="595959" w:themeColor="text1" w:themeTint="A6"/>
+                                  <w:sz w:val="20"/>
+                                  <w:szCs w:val="20"/>
+                                </w:rPr>
+                                <w:t>Kybransas</w:t>
+                              </w:r>
+                              <w:proofErr w:type="spellEnd"/>
                               <w:r>
                                 <w:rPr>
                                   <w:color w:val="595959" w:themeColor="text1" w:themeTint="A6"/>
@@ -1113,7 +1167,7 @@
       <w:sdtContent>
         <w:p>
           <w:pPr>
-            <w:pStyle w:val="TOCHeading"/>
+            <w:pStyle w:val="a4"/>
             <w:rPr>
               <w:sz w:val="18"/>
               <w:szCs w:val="18"/>
@@ -1122,7 +1176,7 @@
         </w:p>
         <w:p>
           <w:pPr>
-            <w:pStyle w:val="TOC1"/>
+            <w:pStyle w:val="11"/>
           </w:pPr>
           <w:r>
             <w:t>Preface</w:t>
@@ -1136,7 +1190,7 @@
         </w:p>
         <w:p>
           <w:pPr>
-            <w:pStyle w:val="TOC1"/>
+            <w:pStyle w:val="11"/>
           </w:pPr>
           <w:r>
             <w:t>Process of every week</w:t>
@@ -1150,7 +1204,7 @@
         </w:p>
         <w:p>
           <w:pPr>
-            <w:pStyle w:val="TOC1"/>
+            <w:pStyle w:val="11"/>
             <w:ind w:firstLine="1296"/>
             <w:rPr>
               <w:b w:val="0"/>
@@ -1177,7 +1231,7 @@
         </w:p>
         <w:p>
           <w:pPr>
-            <w:pStyle w:val="TOC1"/>
+            <w:pStyle w:val="11"/>
             <w:ind w:firstLine="1296"/>
             <w:rPr>
               <w:b w:val="0"/>
@@ -1204,7 +1258,7 @@
         </w:p>
         <w:p>
           <w:pPr>
-            <w:pStyle w:val="TOC1"/>
+            <w:pStyle w:val="11"/>
             <w:ind w:firstLine="1296"/>
             <w:rPr>
               <w:b w:val="0"/>
@@ -1231,7 +1285,7 @@
         </w:p>
         <w:p>
           <w:pPr>
-            <w:pStyle w:val="TOC1"/>
+            <w:pStyle w:val="11"/>
             <w:ind w:firstLine="1296"/>
             <w:rPr>
               <w:b w:val="0"/>
@@ -1258,7 +1312,7 @@
         </w:p>
         <w:p>
           <w:pPr>
-            <w:pStyle w:val="TOC1"/>
+            <w:pStyle w:val="11"/>
             <w:ind w:firstLine="1296"/>
             <w:rPr>
               <w:b w:val="0"/>
@@ -1285,7 +1339,7 @@
         </w:p>
         <w:p>
           <w:pPr>
-            <w:pStyle w:val="TOC1"/>
+            <w:pStyle w:val="11"/>
             <w:ind w:firstLine="1296"/>
             <w:rPr>
               <w:b w:val="0"/>
@@ -1312,7 +1366,7 @@
         </w:p>
         <w:p>
           <w:pPr>
-            <w:pStyle w:val="TOC1"/>
+            <w:pStyle w:val="11"/>
             <w:ind w:firstLine="1296"/>
             <w:rPr>
               <w:b w:val="0"/>
@@ -1336,12 +1390,10 @@
             </w:rPr>
             <w:t>9</w:t>
           </w:r>
-          <w:bookmarkStart w:id="0" w:name="_GoBack"/>
-          <w:bookmarkEnd w:id="0"/>
         </w:p>
         <w:p>
           <w:pPr>
-            <w:pStyle w:val="TOC1"/>
+            <w:pStyle w:val="11"/>
             <w:ind w:firstLine="1296"/>
             <w:rPr>
               <w:b w:val="0"/>
@@ -1368,7 +1420,7 @@
         </w:p>
         <w:p>
           <w:pPr>
-            <w:pStyle w:val="TOC1"/>
+            <w:pStyle w:val="11"/>
             <w:ind w:firstLine="1296"/>
             <w:rPr>
               <w:b w:val="0"/>
@@ -1395,7 +1447,7 @@
         </w:p>
         <w:p>
           <w:pPr>
-            <w:pStyle w:val="TOC1"/>
+            <w:pStyle w:val="11"/>
             <w:ind w:firstLine="1296"/>
             <w:rPr>
               <w:b w:val="0"/>
@@ -1422,7 +1474,7 @@
         </w:p>
         <w:p>
           <w:pPr>
-            <w:pStyle w:val="TOC1"/>
+            <w:pStyle w:val="11"/>
             <w:ind w:firstLine="1296"/>
             <w:rPr>
               <w:b w:val="0"/>
@@ -1449,7 +1501,7 @@
         </w:p>
         <w:p>
           <w:pPr>
-            <w:pStyle w:val="TOC1"/>
+            <w:pStyle w:val="11"/>
             <w:ind w:firstLine="1296"/>
             <w:rPr>
               <w:b w:val="0"/>
@@ -1476,7 +1528,7 @@
         </w:p>
         <w:p>
           <w:pPr>
-            <w:pStyle w:val="TOC1"/>
+            <w:pStyle w:val="11"/>
             <w:ind w:firstLine="1296"/>
             <w:rPr>
               <w:b w:val="0"/>
@@ -1503,7 +1555,7 @@
         </w:p>
         <w:p>
           <w:pPr>
-            <w:pStyle w:val="TOC1"/>
+            <w:pStyle w:val="11"/>
             <w:ind w:firstLine="1296"/>
             <w:rPr>
               <w:b w:val="0"/>
@@ -1530,7 +1582,7 @@
         </w:p>
         <w:p>
           <w:pPr>
-            <w:pStyle w:val="TOC1"/>
+            <w:pStyle w:val="11"/>
             <w:ind w:firstLine="1296"/>
             <w:rPr>
               <w:b w:val="0"/>
@@ -1557,7 +1609,7 @@
         </w:p>
         <w:p>
           <w:pPr>
-            <w:pStyle w:val="TOC1"/>
+            <w:pStyle w:val="11"/>
             <w:ind w:firstLine="1296"/>
             <w:rPr>
               <w:b w:val="0"/>
@@ -1584,7 +1636,7 @@
         </w:p>
         <w:p>
           <w:pPr>
-            <w:pStyle w:val="TOC1"/>
+            <w:pStyle w:val="11"/>
           </w:pPr>
           <w:r>
             <w:t>Individual reflections</w:t>
@@ -1598,7 +1650,7 @@
         </w:p>
         <w:p>
           <w:pPr>
-            <w:pStyle w:val="TOC1"/>
+            <w:pStyle w:val="11"/>
             <w:ind w:firstLine="1296"/>
             <w:rPr>
               <w:b w:val="0"/>
@@ -1635,7 +1687,7 @@
         </w:p>
         <w:p>
           <w:pPr>
-            <w:pStyle w:val="TOC1"/>
+            <w:pStyle w:val="11"/>
             <w:ind w:firstLine="1296"/>
             <w:rPr>
               <w:b w:val="0"/>
@@ -1662,7 +1714,7 @@
         </w:p>
         <w:p>
           <w:pPr>
-            <w:pStyle w:val="TOC1"/>
+            <w:pStyle w:val="11"/>
             <w:ind w:firstLine="1296"/>
             <w:rPr>
               <w:b w:val="0"/>
@@ -1705,7 +1757,7 @@
         </w:p>
         <w:p>
           <w:pPr>
-            <w:pStyle w:val="TOC1"/>
+            <w:pStyle w:val="11"/>
             <w:ind w:firstLine="1296"/>
             <w:rPr>
               <w:b w:val="0"/>
@@ -1748,7 +1800,7 @@
         </w:p>
         <w:p>
           <w:pPr>
-            <w:pStyle w:val="TOC1"/>
+            <w:pStyle w:val="11"/>
             <w:ind w:firstLine="1296"/>
           </w:pPr>
           <w:r>
@@ -1780,7 +1832,7 @@
         </w:p>
         <w:p>
           <w:pPr>
-            <w:pStyle w:val="TOC1"/>
+            <w:pStyle w:val="11"/>
             <w:ind w:firstLine="1296"/>
           </w:pPr>
           <w:proofErr w:type="spellStart"/>
@@ -1935,7 +1987,7 @@
         </w:p>
         <w:p>
           <w:pPr>
-            <w:pStyle w:val="TOC3"/>
+            <w:pStyle w:val="31"/>
             <w:ind w:left="446"/>
           </w:pPr>
         </w:p>
@@ -1989,7 +2041,23 @@
           <w:szCs w:val="24"/>
           <w:lang w:val="en-US"/>
         </w:rPr>
-        <w:t>In this document, we will discuss how much progress have been made every week by each group member. It will also contain our individual reflections on this project.</w:t>
+        <w:t xml:space="preserve">In this document, we will discuss how much progress </w:t>
+      </w:r>
+      <w:r>
+        <w:rPr>
+          <w:sz w:val="24"/>
+          <w:szCs w:val="24"/>
+          <w:lang w:val="en-US"/>
+        </w:rPr>
+        <w:t>has</w:t>
+      </w:r>
+      <w:r>
+        <w:rPr>
+          <w:sz w:val="24"/>
+          <w:szCs w:val="24"/>
+          <w:lang w:val="en-US"/>
+        </w:rPr>
+        <w:t xml:space="preserve"> been made every week by each group member. It will also contain our individual reflections on this project.</w:t>
       </w:r>
     </w:p>
     <w:p>
@@ -2015,7 +2083,7 @@
     </w:p>
     <w:p>
       <w:pPr>
-        <w:pStyle w:val="ListParagraph"/>
+        <w:pStyle w:val="a3"/>
         <w:numPr>
           <w:ilvl w:val="0"/>
           <w:numId w:val="2"/>
@@ -2048,7 +2116,7 @@
     </w:p>
     <w:p>
       <w:pPr>
-        <w:pStyle w:val="ListParagraph"/>
+        <w:pStyle w:val="a3"/>
         <w:numPr>
           <w:ilvl w:val="0"/>
           <w:numId w:val="2"/>
@@ -2085,12 +2153,44 @@
           <w:szCs w:val="24"/>
           <w:lang w:val="en-US"/>
         </w:rPr>
-        <w:t>An overview of what have been done every week. What each group member have done and how much time did it take.</w:t>
-      </w:r>
-    </w:p>
-    <w:p>
-      <w:pPr>
-        <w:pStyle w:val="ListParagraph"/>
+        <w:t xml:space="preserve">An overview of what </w:t>
+      </w:r>
+      <w:r>
+        <w:rPr>
+          <w:sz w:val="24"/>
+          <w:szCs w:val="24"/>
+          <w:lang w:val="en-US"/>
+        </w:rPr>
+        <w:t>has</w:t>
+      </w:r>
+      <w:r>
+        <w:rPr>
+          <w:sz w:val="24"/>
+          <w:szCs w:val="24"/>
+          <w:lang w:val="en-US"/>
+        </w:rPr>
+        <w:t xml:space="preserve"> been done every week. What each group member </w:t>
+      </w:r>
+      <w:r>
+        <w:rPr>
+          <w:sz w:val="24"/>
+          <w:szCs w:val="24"/>
+          <w:lang w:val="en-US"/>
+        </w:rPr>
+        <w:t>has</w:t>
+      </w:r>
+      <w:r>
+        <w:rPr>
+          <w:sz w:val="24"/>
+          <w:szCs w:val="24"/>
+          <w:lang w:val="en-US"/>
+        </w:rPr>
+        <w:t xml:space="preserve"> done and how much time did it take.</w:t>
+      </w:r>
+    </w:p>
+    <w:p>
+      <w:pPr>
+        <w:pStyle w:val="a3"/>
         <w:numPr>
           <w:ilvl w:val="0"/>
           <w:numId w:val="2"/>
@@ -2123,7 +2223,7 @@
     </w:p>
     <w:p>
       <w:pPr>
-        <w:pStyle w:val="ListParagraph"/>
+        <w:pStyle w:val="a3"/>
         <w:numPr>
           <w:ilvl w:val="0"/>
           <w:numId w:val="2"/>
@@ -2154,7 +2254,7 @@
     </w:p>
     <w:p>
       <w:pPr>
-        <w:pStyle w:val="ListParagraph"/>
+        <w:pStyle w:val="a3"/>
         <w:numPr>
           <w:ilvl w:val="0"/>
           <w:numId w:val="2"/>
@@ -2185,7 +2285,7 @@
     </w:p>
     <w:p>
       <w:pPr>
-        <w:pStyle w:val="ListParagraph"/>
+        <w:pStyle w:val="a3"/>
         <w:numPr>
           <w:ilvl w:val="0"/>
           <w:numId w:val="2"/>
@@ -2216,7 +2316,7 @@
     </w:p>
     <w:p>
       <w:pPr>
-        <w:pStyle w:val="ListParagraph"/>
+        <w:pStyle w:val="a3"/>
         <w:numPr>
           <w:ilvl w:val="0"/>
           <w:numId w:val="2"/>
@@ -2255,7 +2355,7 @@
     </w:p>
     <w:p>
       <w:pPr>
-        <w:pStyle w:val="ListParagraph"/>
+        <w:pStyle w:val="a3"/>
         <w:numPr>
           <w:ilvl w:val="0"/>
           <w:numId w:val="2"/>
@@ -2314,7 +2414,7 @@
     </w:p>
     <w:p>
       <w:pPr>
-        <w:pStyle w:val="ListParagraph"/>
+        <w:pStyle w:val="a3"/>
         <w:spacing w:after="480"/>
         <w:jc w:val="center"/>
         <w:rPr>
@@ -2402,7 +2502,7 @@
     </w:p>
     <w:p>
       <w:pPr>
-        <w:pStyle w:val="ListParagraph"/>
+        <w:pStyle w:val="a3"/>
         <w:numPr>
           <w:ilvl w:val="0"/>
           <w:numId w:val="17"/>
@@ -2440,7 +2540,7 @@
     </w:p>
     <w:p>
       <w:pPr>
-        <w:pStyle w:val="ListParagraph"/>
+        <w:pStyle w:val="a3"/>
         <w:numPr>
           <w:ilvl w:val="0"/>
           <w:numId w:val="17"/>
@@ -2477,7 +2577,7 @@
     </w:p>
     <w:p>
       <w:pPr>
-        <w:pStyle w:val="ListParagraph"/>
+        <w:pStyle w:val="a3"/>
         <w:numPr>
           <w:ilvl w:val="0"/>
           <w:numId w:val="17"/>
@@ -2515,7 +2615,7 @@
     </w:p>
     <w:p>
       <w:pPr>
-        <w:pStyle w:val="ListParagraph"/>
+        <w:pStyle w:val="a3"/>
         <w:numPr>
           <w:ilvl w:val="0"/>
           <w:numId w:val="17"/>
@@ -2609,7 +2709,7 @@
           </w:tcPr>
           <w:p>
             <w:pPr>
-              <w:pStyle w:val="ListParagraph"/>
+              <w:pStyle w:val="a3"/>
               <w:spacing w:before="100" w:beforeAutospacing="1" w:after="100" w:afterAutospacing="1"/>
               <w:ind w:left="0"/>
               <w:jc w:val="center"/>
@@ -2637,7 +2737,7 @@
           </w:tcPr>
           <w:p>
             <w:pPr>
-              <w:pStyle w:val="ListParagraph"/>
+              <w:pStyle w:val="a3"/>
               <w:spacing w:before="100" w:beforeAutospacing="1" w:after="100" w:afterAutospacing="1"/>
               <w:ind w:left="0"/>
               <w:jc w:val="center"/>
@@ -2665,7 +2765,7 @@
           </w:tcPr>
           <w:p>
             <w:pPr>
-              <w:pStyle w:val="ListParagraph"/>
+              <w:pStyle w:val="a3"/>
               <w:spacing w:before="100" w:beforeAutospacing="1" w:after="100" w:afterAutospacing="1"/>
               <w:ind w:left="0"/>
               <w:jc w:val="center"/>
@@ -2695,7 +2795,7 @@
           </w:tcPr>
           <w:p>
             <w:pPr>
-              <w:pStyle w:val="ListParagraph"/>
+              <w:pStyle w:val="a3"/>
               <w:spacing w:before="100" w:beforeAutospacing="1" w:after="100" w:afterAutospacing="1"/>
               <w:ind w:left="0"/>
               <w:jc w:val="center"/>
@@ -2725,7 +2825,7 @@
           </w:tcPr>
           <w:p>
             <w:pPr>
-              <w:pStyle w:val="ListParagraph"/>
+              <w:pStyle w:val="a3"/>
               <w:spacing w:before="100" w:beforeAutospacing="1" w:after="100" w:afterAutospacing="1"/>
               <w:ind w:left="0"/>
               <w:jc w:val="center"/>
@@ -2753,7 +2853,7 @@
           </w:tcPr>
           <w:p>
             <w:pPr>
-              <w:pStyle w:val="ListParagraph"/>
+              <w:pStyle w:val="a3"/>
               <w:spacing w:before="100" w:beforeAutospacing="1" w:after="100" w:afterAutospacing="1"/>
               <w:ind w:left="0"/>
               <w:jc w:val="center"/>
@@ -2788,7 +2888,7 @@
           </w:tcPr>
           <w:p>
             <w:pPr>
-              <w:pStyle w:val="ListParagraph"/>
+              <w:pStyle w:val="a3"/>
               <w:spacing w:before="100" w:beforeAutospacing="1" w:after="100" w:afterAutospacing="1"/>
               <w:ind w:left="0"/>
               <w:rPr>
@@ -2846,7 +2946,7 @@
           </w:tcPr>
           <w:p>
             <w:pPr>
-              <w:pStyle w:val="ListParagraph"/>
+              <w:pStyle w:val="a3"/>
               <w:spacing w:before="100" w:beforeAutospacing="1" w:after="100" w:afterAutospacing="1"/>
               <w:ind w:left="0"/>
               <w:rPr>
@@ -2863,7 +2963,7 @@
           </w:tcPr>
           <w:p>
             <w:pPr>
-              <w:pStyle w:val="ListParagraph"/>
+              <w:pStyle w:val="a3"/>
               <w:spacing w:before="100" w:beforeAutospacing="1" w:after="100" w:afterAutospacing="1"/>
               <w:ind w:left="0"/>
               <w:rPr>
@@ -2880,7 +2980,7 @@
           </w:tcPr>
           <w:p>
             <w:pPr>
-              <w:pStyle w:val="ListParagraph"/>
+              <w:pStyle w:val="a3"/>
               <w:spacing w:before="100" w:beforeAutospacing="1" w:after="100" w:afterAutospacing="1"/>
               <w:ind w:left="0"/>
               <w:rPr>
@@ -2897,7 +2997,7 @@
           </w:tcPr>
           <w:p>
             <w:pPr>
-              <w:pStyle w:val="ListParagraph"/>
+              <w:pStyle w:val="a3"/>
               <w:spacing w:before="100" w:beforeAutospacing="1" w:after="100" w:afterAutospacing="1"/>
               <w:ind w:left="0"/>
               <w:rPr>
@@ -2914,7 +3014,7 @@
           </w:tcPr>
           <w:p>
             <w:pPr>
-              <w:pStyle w:val="ListParagraph"/>
+              <w:pStyle w:val="a3"/>
               <w:spacing w:before="100" w:beforeAutospacing="1" w:after="100" w:afterAutospacing="1"/>
               <w:ind w:left="0"/>
               <w:rPr>
@@ -3030,7 +3130,7 @@
     </w:p>
     <w:p>
       <w:pPr>
-        <w:pStyle w:val="ListParagraph"/>
+        <w:pStyle w:val="a3"/>
         <w:numPr>
           <w:ilvl w:val="0"/>
           <w:numId w:val="17"/>
@@ -3092,7 +3192,7 @@
     </w:p>
     <w:p>
       <w:pPr>
-        <w:pStyle w:val="ListParagraph"/>
+        <w:pStyle w:val="a3"/>
         <w:numPr>
           <w:ilvl w:val="0"/>
           <w:numId w:val="17"/>
@@ -3153,7 +3253,7 @@
     </w:p>
     <w:p>
       <w:pPr>
-        <w:pStyle w:val="ListParagraph"/>
+        <w:pStyle w:val="a3"/>
         <w:numPr>
           <w:ilvl w:val="0"/>
           <w:numId w:val="17"/>
@@ -3215,7 +3315,7 @@
     </w:p>
     <w:p>
       <w:pPr>
-        <w:pStyle w:val="ListParagraph"/>
+        <w:pStyle w:val="a3"/>
         <w:numPr>
           <w:ilvl w:val="0"/>
           <w:numId w:val="17"/>
@@ -3297,7 +3397,7 @@
           </w:tcPr>
           <w:p>
             <w:pPr>
-              <w:pStyle w:val="ListParagraph"/>
+              <w:pStyle w:val="a3"/>
               <w:spacing w:before="100" w:beforeAutospacing="1" w:after="100" w:afterAutospacing="1"/>
               <w:ind w:left="0"/>
               <w:jc w:val="center"/>
@@ -3325,7 +3425,7 @@
           </w:tcPr>
           <w:p>
             <w:pPr>
-              <w:pStyle w:val="ListParagraph"/>
+              <w:pStyle w:val="a3"/>
               <w:spacing w:before="100" w:beforeAutospacing="1" w:after="100" w:afterAutospacing="1"/>
               <w:ind w:left="0"/>
               <w:jc w:val="center"/>
@@ -3353,7 +3453,7 @@
           </w:tcPr>
           <w:p>
             <w:pPr>
-              <w:pStyle w:val="ListParagraph"/>
+              <w:pStyle w:val="a3"/>
               <w:spacing w:before="100" w:beforeAutospacing="1" w:after="100" w:afterAutospacing="1"/>
               <w:ind w:left="0"/>
               <w:jc w:val="center"/>
@@ -3383,7 +3483,7 @@
           </w:tcPr>
           <w:p>
             <w:pPr>
-              <w:pStyle w:val="ListParagraph"/>
+              <w:pStyle w:val="a3"/>
               <w:spacing w:before="100" w:beforeAutospacing="1" w:after="100" w:afterAutospacing="1"/>
               <w:ind w:left="0"/>
               <w:jc w:val="center"/>
@@ -3413,7 +3513,7 @@
           </w:tcPr>
           <w:p>
             <w:pPr>
-              <w:pStyle w:val="ListParagraph"/>
+              <w:pStyle w:val="a3"/>
               <w:spacing w:before="100" w:beforeAutospacing="1" w:after="100" w:afterAutospacing="1"/>
               <w:ind w:left="0"/>
               <w:jc w:val="center"/>
@@ -3441,7 +3541,7 @@
           </w:tcPr>
           <w:p>
             <w:pPr>
-              <w:pStyle w:val="ListParagraph"/>
+              <w:pStyle w:val="a3"/>
               <w:spacing w:before="100" w:beforeAutospacing="1" w:after="100" w:afterAutospacing="1"/>
               <w:ind w:left="0"/>
               <w:jc w:val="center"/>
@@ -3476,7 +3576,7 @@
           </w:tcPr>
           <w:p>
             <w:pPr>
-              <w:pStyle w:val="ListParagraph"/>
+              <w:pStyle w:val="a3"/>
               <w:spacing w:before="100" w:beforeAutospacing="1" w:after="100" w:afterAutospacing="1"/>
               <w:ind w:left="0"/>
               <w:rPr>
@@ -3510,7 +3610,7 @@
           </w:tcPr>
           <w:p>
             <w:pPr>
-              <w:pStyle w:val="ListParagraph"/>
+              <w:pStyle w:val="a3"/>
               <w:spacing w:before="100" w:beforeAutospacing="1" w:after="100" w:afterAutospacing="1"/>
               <w:ind w:left="0"/>
               <w:rPr>
@@ -3527,7 +3627,7 @@
           </w:tcPr>
           <w:p>
             <w:pPr>
-              <w:pStyle w:val="ListParagraph"/>
+              <w:pStyle w:val="a3"/>
               <w:spacing w:before="100" w:beforeAutospacing="1" w:after="100" w:afterAutospacing="1"/>
               <w:ind w:left="0"/>
               <w:rPr>
@@ -3544,7 +3644,7 @@
           </w:tcPr>
           <w:p>
             <w:pPr>
-              <w:pStyle w:val="ListParagraph"/>
+              <w:pStyle w:val="a3"/>
               <w:spacing w:before="100" w:beforeAutospacing="1" w:after="100" w:afterAutospacing="1"/>
               <w:ind w:left="0"/>
               <w:rPr>
@@ -3561,7 +3661,7 @@
           </w:tcPr>
           <w:p>
             <w:pPr>
-              <w:pStyle w:val="ListParagraph"/>
+              <w:pStyle w:val="a3"/>
               <w:spacing w:before="100" w:beforeAutospacing="1" w:after="100" w:afterAutospacing="1"/>
               <w:ind w:left="0"/>
               <w:rPr>
@@ -3570,6 +3670,50 @@
                 <w:lang w:val="en-US"/>
               </w:rPr>
             </w:pPr>
+            <w:r>
+              <w:rPr>
+                <w:b/>
+                <w:sz w:val="16"/>
+                <w:szCs w:val="16"/>
+                <w:lang w:val="en-US"/>
+              </w:rPr>
+              <w:t>1</w:t>
+            </w:r>
+            <w:r>
+              <w:rPr>
+                <w:b/>
+                <w:sz w:val="16"/>
+                <w:szCs w:val="16"/>
+                <w:lang w:val="en-US"/>
+              </w:rPr>
+              <w:t>-2</w:t>
+            </w:r>
+            <w:r>
+              <w:rPr>
+                <w:b/>
+                <w:sz w:val="16"/>
+                <w:szCs w:val="16"/>
+                <w:lang w:val="en-US"/>
+              </w:rPr>
+              <w:t>h</w:t>
+            </w:r>
+            <w:r>
+              <w:rPr>
+                <w:b/>
+                <w:sz w:val="16"/>
+                <w:szCs w:val="16"/>
+                <w:lang w:val="en-US"/>
+              </w:rPr>
+              <w:t xml:space="preserve"> </w:t>
+            </w:r>
+            <w:r>
+              <w:rPr>
+                <w:sz w:val="16"/>
+                <w:szCs w:val="16"/>
+                <w:lang w:val="en-US"/>
+              </w:rPr>
+              <w:t>– working on project plan</w:t>
+            </w:r>
           </w:p>
         </w:tc>
         <w:tc>
@@ -3578,7 +3722,7 @@
           </w:tcPr>
           <w:p>
             <w:pPr>
-              <w:pStyle w:val="ListParagraph"/>
+              <w:pStyle w:val="a3"/>
               <w:spacing w:before="100" w:beforeAutospacing="1" w:after="100" w:afterAutospacing="1"/>
               <w:ind w:left="0"/>
               <w:rPr>
@@ -3712,7 +3856,7 @@
     </w:p>
     <w:p>
       <w:pPr>
-        <w:pStyle w:val="ListParagraph"/>
+        <w:pStyle w:val="a3"/>
         <w:numPr>
           <w:ilvl w:val="0"/>
           <w:numId w:val="17"/>
@@ -3756,7 +3900,7 @@
     </w:p>
     <w:p>
       <w:pPr>
-        <w:pStyle w:val="ListParagraph"/>
+        <w:pStyle w:val="a3"/>
         <w:numPr>
           <w:ilvl w:val="0"/>
           <w:numId w:val="17"/>
@@ -3800,7 +3944,7 @@
     </w:p>
     <w:p>
       <w:pPr>
-        <w:pStyle w:val="ListParagraph"/>
+        <w:pStyle w:val="a3"/>
         <w:numPr>
           <w:ilvl w:val="0"/>
           <w:numId w:val="17"/>
@@ -3820,7 +3964,7 @@
     </w:p>
     <w:p>
       <w:pPr>
-        <w:pStyle w:val="ListParagraph"/>
+        <w:pStyle w:val="a3"/>
         <w:numPr>
           <w:ilvl w:val="0"/>
           <w:numId w:val="17"/>
@@ -3858,7 +4002,7 @@
     </w:p>
     <w:p>
       <w:pPr>
-        <w:pStyle w:val="ListParagraph"/>
+        <w:pStyle w:val="a3"/>
         <w:numPr>
           <w:ilvl w:val="0"/>
           <w:numId w:val="17"/>
@@ -3919,7 +4063,7 @@
     </w:p>
     <w:p>
       <w:pPr>
-        <w:pStyle w:val="ListParagraph"/>
+        <w:pStyle w:val="a3"/>
         <w:numPr>
           <w:ilvl w:val="0"/>
           <w:numId w:val="17"/>
@@ -3981,7 +4125,7 @@
     </w:p>
     <w:p>
       <w:pPr>
-        <w:pStyle w:val="ListParagraph"/>
+        <w:pStyle w:val="a3"/>
         <w:numPr>
           <w:ilvl w:val="0"/>
           <w:numId w:val="17"/>
@@ -4003,7 +4147,7 @@
         <w:rPr>
           <w:lang w:val="en-US"/>
         </w:rPr>
-        <w:t xml:space="preserve"> with a tutor: March 5</w:t>
+        <w:t xml:space="preserve"> with tutor: March 5</w:t>
       </w:r>
       <w:r>
         <w:rPr>
@@ -4063,7 +4207,7 @@
           </w:tcPr>
           <w:p>
             <w:pPr>
-              <w:pStyle w:val="ListParagraph"/>
+              <w:pStyle w:val="a3"/>
               <w:spacing w:before="100" w:beforeAutospacing="1" w:after="100" w:afterAutospacing="1"/>
               <w:ind w:left="0"/>
               <w:jc w:val="center"/>
@@ -4091,7 +4235,7 @@
           </w:tcPr>
           <w:p>
             <w:pPr>
-              <w:pStyle w:val="ListParagraph"/>
+              <w:pStyle w:val="a3"/>
               <w:spacing w:before="100" w:beforeAutospacing="1" w:after="100" w:afterAutospacing="1"/>
               <w:ind w:left="0"/>
               <w:jc w:val="center"/>
@@ -4119,7 +4263,7 @@
           </w:tcPr>
           <w:p>
             <w:pPr>
-              <w:pStyle w:val="ListParagraph"/>
+              <w:pStyle w:val="a3"/>
               <w:spacing w:before="100" w:beforeAutospacing="1" w:after="100" w:afterAutospacing="1"/>
               <w:ind w:left="0"/>
               <w:jc w:val="center"/>
@@ -4149,7 +4293,7 @@
           </w:tcPr>
           <w:p>
             <w:pPr>
-              <w:pStyle w:val="ListParagraph"/>
+              <w:pStyle w:val="a3"/>
               <w:spacing w:before="100" w:beforeAutospacing="1" w:after="100" w:afterAutospacing="1"/>
               <w:ind w:left="0"/>
               <w:jc w:val="center"/>
@@ -4177,7 +4321,7 @@
           </w:tcPr>
           <w:p>
             <w:pPr>
-              <w:pStyle w:val="ListParagraph"/>
+              <w:pStyle w:val="a3"/>
               <w:spacing w:before="100" w:beforeAutospacing="1" w:after="100" w:afterAutospacing="1"/>
               <w:ind w:left="0"/>
               <w:jc w:val="center"/>
@@ -4205,7 +4349,7 @@
           </w:tcPr>
           <w:p>
             <w:pPr>
-              <w:pStyle w:val="ListParagraph"/>
+              <w:pStyle w:val="a3"/>
               <w:spacing w:before="100" w:beforeAutospacing="1" w:after="100" w:afterAutospacing="1"/>
               <w:ind w:left="0"/>
               <w:jc w:val="center"/>
@@ -4240,7 +4384,7 @@
           </w:tcPr>
           <w:p>
             <w:pPr>
-              <w:pStyle w:val="ListParagraph"/>
+              <w:pStyle w:val="a3"/>
               <w:spacing w:before="100" w:beforeAutospacing="1" w:after="100" w:afterAutospacing="1"/>
               <w:ind w:left="0"/>
               <w:rPr>
@@ -4264,7 +4408,23 @@
                 <w:szCs w:val="16"/>
                 <w:lang w:val="en-US"/>
               </w:rPr>
-              <w:t>– meeting with a group: discussing Project Plan, making some minor changes in the Project Plan.</w:t>
+              <w:t xml:space="preserve">– meeting with </w:t>
+            </w:r>
+            <w:r>
+              <w:rPr>
+                <w:sz w:val="16"/>
+                <w:szCs w:val="16"/>
+                <w:lang w:val="en-US"/>
+              </w:rPr>
+              <w:t xml:space="preserve">the </w:t>
+            </w:r>
+            <w:r>
+              <w:rPr>
+                <w:sz w:val="16"/>
+                <w:szCs w:val="16"/>
+                <w:lang w:val="en-US"/>
+              </w:rPr>
+              <w:t>group: discussing Project Plan, making some minor changes in the Project Plan.</w:t>
             </w:r>
           </w:p>
         </w:tc>
@@ -4274,7 +4434,7 @@
           </w:tcPr>
           <w:p>
             <w:pPr>
-              <w:pStyle w:val="ListParagraph"/>
+              <w:pStyle w:val="a3"/>
               <w:spacing w:before="100" w:beforeAutospacing="1" w:after="100" w:afterAutospacing="1"/>
               <w:ind w:left="0"/>
               <w:rPr>
@@ -4291,7 +4451,7 @@
           </w:tcPr>
           <w:p>
             <w:pPr>
-              <w:pStyle w:val="ListParagraph"/>
+              <w:pStyle w:val="a3"/>
               <w:spacing w:before="100" w:beforeAutospacing="1" w:after="100" w:afterAutospacing="1"/>
               <w:ind w:left="0"/>
               <w:rPr>
@@ -4308,7 +4468,7 @@
           </w:tcPr>
           <w:p>
             <w:pPr>
-              <w:pStyle w:val="ListParagraph"/>
+              <w:pStyle w:val="a3"/>
               <w:spacing w:before="100" w:beforeAutospacing="1" w:after="100" w:afterAutospacing="1"/>
               <w:ind w:left="0"/>
               <w:rPr>
@@ -4325,7 +4485,7 @@
           </w:tcPr>
           <w:p>
             <w:pPr>
-              <w:pStyle w:val="ListParagraph"/>
+              <w:pStyle w:val="a3"/>
               <w:spacing w:before="100" w:beforeAutospacing="1" w:after="100" w:afterAutospacing="1"/>
               <w:ind w:left="0"/>
               <w:rPr>
@@ -4334,6 +4494,32 @@
                 <w:lang w:val="en-US"/>
               </w:rPr>
             </w:pPr>
+            <w:r>
+              <w:rPr>
+                <w:b/>
+                <w:sz w:val="16"/>
+                <w:szCs w:val="16"/>
+                <w:lang w:val="en-US"/>
+              </w:rPr>
+              <w:t>2h</w:t>
+            </w:r>
+            <w:r>
+              <w:rPr>
+                <w:b/>
+                <w:sz w:val="16"/>
+                <w:szCs w:val="16"/>
+                <w:lang w:val="en-US"/>
+              </w:rPr>
+              <w:t xml:space="preserve"> – </w:t>
+            </w:r>
+            <w:r>
+              <w:rPr>
+                <w:sz w:val="16"/>
+                <w:szCs w:val="16"/>
+                <w:lang w:val="en-US"/>
+              </w:rPr>
+              <w:t>meeting with the rest of the group; finishing the project plan;</w:t>
+            </w:r>
           </w:p>
         </w:tc>
         <w:tc>
@@ -4342,7 +4528,7 @@
           </w:tcPr>
           <w:p>
             <w:pPr>
-              <w:pStyle w:val="ListParagraph"/>
+              <w:pStyle w:val="a3"/>
               <w:spacing w:before="100" w:beforeAutospacing="1" w:after="100" w:afterAutospacing="1"/>
               <w:ind w:left="0"/>
               <w:rPr>
@@ -4492,7 +4678,7 @@
     </w:p>
     <w:p>
       <w:pPr>
-        <w:pStyle w:val="ListParagraph"/>
+        <w:pStyle w:val="a3"/>
         <w:numPr>
           <w:ilvl w:val="0"/>
           <w:numId w:val="17"/>
@@ -4517,7 +4703,7 @@
     </w:p>
     <w:p>
       <w:pPr>
-        <w:pStyle w:val="ListParagraph"/>
+        <w:pStyle w:val="a3"/>
         <w:numPr>
           <w:ilvl w:val="0"/>
           <w:numId w:val="17"/>
@@ -4548,7 +4734,7 @@
     </w:p>
     <w:p>
       <w:pPr>
-        <w:pStyle w:val="ListParagraph"/>
+        <w:pStyle w:val="a3"/>
         <w:numPr>
           <w:ilvl w:val="0"/>
           <w:numId w:val="17"/>
@@ -4573,7 +4759,7 @@
     </w:p>
     <w:p>
       <w:pPr>
-        <w:pStyle w:val="ListParagraph"/>
+        <w:pStyle w:val="a3"/>
         <w:numPr>
           <w:ilvl w:val="0"/>
           <w:numId w:val="17"/>
@@ -4634,7 +4820,7 @@
     </w:p>
     <w:p>
       <w:pPr>
-        <w:pStyle w:val="ListParagraph"/>
+        <w:pStyle w:val="a3"/>
         <w:numPr>
           <w:ilvl w:val="0"/>
           <w:numId w:val="17"/>
@@ -4713,7 +4899,7 @@
     </w:p>
     <w:p>
       <w:pPr>
-        <w:pStyle w:val="ListParagraph"/>
+        <w:pStyle w:val="a3"/>
         <w:numPr>
           <w:ilvl w:val="0"/>
           <w:numId w:val="17"/>
@@ -4732,7 +4918,7 @@
     </w:p>
     <w:p>
       <w:pPr>
-        <w:pStyle w:val="ListParagraph"/>
+        <w:pStyle w:val="a3"/>
         <w:numPr>
           <w:ilvl w:val="0"/>
           <w:numId w:val="17"/>
@@ -4751,7 +4937,7 @@
     </w:p>
     <w:p>
       <w:pPr>
-        <w:pStyle w:val="ListParagraph"/>
+        <w:pStyle w:val="a3"/>
         <w:numPr>
           <w:ilvl w:val="0"/>
           <w:numId w:val="17"/>
@@ -4812,7 +4998,7 @@
     </w:p>
     <w:p>
       <w:pPr>
-        <w:pStyle w:val="ListParagraph"/>
+        <w:pStyle w:val="a3"/>
         <w:numPr>
           <w:ilvl w:val="0"/>
           <w:numId w:val="17"/>
@@ -4862,7 +5048,7 @@
     </w:p>
     <w:p>
       <w:pPr>
-        <w:pStyle w:val="ListParagraph"/>
+        <w:pStyle w:val="a3"/>
         <w:numPr>
           <w:ilvl w:val="0"/>
           <w:numId w:val="17"/>
@@ -4942,7 +5128,7 @@
     </w:p>
     <w:p>
       <w:pPr>
-        <w:pStyle w:val="ListParagraph"/>
+        <w:pStyle w:val="a3"/>
         <w:numPr>
           <w:ilvl w:val="0"/>
           <w:numId w:val="17"/>
@@ -4962,7 +5148,7 @@
     </w:p>
     <w:p>
       <w:pPr>
-        <w:pStyle w:val="ListParagraph"/>
+        <w:pStyle w:val="a3"/>
         <w:numPr>
           <w:ilvl w:val="0"/>
           <w:numId w:val="17"/>
@@ -5000,7 +5186,7 @@
     </w:p>
     <w:p>
       <w:pPr>
-        <w:pStyle w:val="ListParagraph"/>
+        <w:pStyle w:val="a3"/>
         <w:numPr>
           <w:ilvl w:val="0"/>
           <w:numId w:val="17"/>
@@ -5082,7 +5268,7 @@
           </w:tcPr>
           <w:p>
             <w:pPr>
-              <w:pStyle w:val="ListParagraph"/>
+              <w:pStyle w:val="a3"/>
               <w:spacing w:before="100" w:beforeAutospacing="1" w:after="100" w:afterAutospacing="1"/>
               <w:ind w:left="0"/>
               <w:jc w:val="center"/>
@@ -5110,7 +5296,7 @@
           </w:tcPr>
           <w:p>
             <w:pPr>
-              <w:pStyle w:val="ListParagraph"/>
+              <w:pStyle w:val="a3"/>
               <w:spacing w:before="100" w:beforeAutospacing="1" w:after="100" w:afterAutospacing="1"/>
               <w:ind w:left="0"/>
               <w:jc w:val="center"/>
@@ -5138,7 +5324,7 @@
           </w:tcPr>
           <w:p>
             <w:pPr>
-              <w:pStyle w:val="ListParagraph"/>
+              <w:pStyle w:val="a3"/>
               <w:spacing w:before="100" w:beforeAutospacing="1" w:after="100" w:afterAutospacing="1"/>
               <w:ind w:left="0"/>
               <w:jc w:val="center"/>
@@ -5168,7 +5354,7 @@
           </w:tcPr>
           <w:p>
             <w:pPr>
-              <w:pStyle w:val="ListParagraph"/>
+              <w:pStyle w:val="a3"/>
               <w:spacing w:before="100" w:beforeAutospacing="1" w:after="100" w:afterAutospacing="1"/>
               <w:ind w:left="0"/>
               <w:jc w:val="center"/>
@@ -5198,7 +5384,7 @@
           </w:tcPr>
           <w:p>
             <w:pPr>
-              <w:pStyle w:val="ListParagraph"/>
+              <w:pStyle w:val="a3"/>
               <w:spacing w:before="100" w:beforeAutospacing="1" w:after="100" w:afterAutospacing="1"/>
               <w:ind w:left="0"/>
               <w:jc w:val="center"/>
@@ -5226,7 +5412,7 @@
           </w:tcPr>
           <w:p>
             <w:pPr>
-              <w:pStyle w:val="ListParagraph"/>
+              <w:pStyle w:val="a3"/>
               <w:spacing w:before="100" w:beforeAutospacing="1" w:after="100" w:afterAutospacing="1"/>
               <w:ind w:left="0"/>
               <w:jc w:val="center"/>
@@ -5261,7 +5447,7 @@
           </w:tcPr>
           <w:p>
             <w:pPr>
-              <w:pStyle w:val="ListParagraph"/>
+              <w:pStyle w:val="a3"/>
               <w:spacing w:before="100" w:beforeAutospacing="1" w:after="100" w:afterAutospacing="1"/>
               <w:ind w:left="0"/>
               <w:rPr>
@@ -5290,7 +5476,7 @@
           </w:p>
           <w:p>
             <w:pPr>
-              <w:pStyle w:val="ListParagraph"/>
+              <w:pStyle w:val="a3"/>
               <w:spacing w:before="100" w:beforeAutospacing="1" w:after="100" w:afterAutospacing="1"/>
               <w:ind w:left="0"/>
               <w:rPr>
@@ -5319,7 +5505,7 @@
           </w:p>
           <w:p>
             <w:pPr>
-              <w:pStyle w:val="ListParagraph"/>
+              <w:pStyle w:val="a3"/>
               <w:spacing w:before="100" w:beforeAutospacing="1" w:after="100" w:afterAutospacing="1"/>
               <w:ind w:left="0"/>
               <w:rPr>
@@ -5353,7 +5539,7 @@
           </w:tcPr>
           <w:p>
             <w:pPr>
-              <w:pStyle w:val="ListParagraph"/>
+              <w:pStyle w:val="a3"/>
               <w:spacing w:before="100" w:beforeAutospacing="1" w:after="100" w:afterAutospacing="1"/>
               <w:ind w:left="0"/>
               <w:rPr>
@@ -5371,7 +5557,7 @@
           </w:tcPr>
           <w:p>
             <w:pPr>
-              <w:pStyle w:val="ListParagraph"/>
+              <w:pStyle w:val="a3"/>
               <w:spacing w:before="100" w:beforeAutospacing="1" w:after="100" w:afterAutospacing="1"/>
               <w:ind w:left="0"/>
               <w:rPr>
@@ -5389,7 +5575,7 @@
           </w:tcPr>
           <w:p>
             <w:pPr>
-              <w:pStyle w:val="ListParagraph"/>
+              <w:pStyle w:val="a3"/>
               <w:spacing w:before="100" w:beforeAutospacing="1" w:after="100" w:afterAutospacing="1"/>
               <w:ind w:left="0"/>
               <w:rPr>
@@ -5406,7 +5592,68 @@
           </w:tcPr>
           <w:p>
             <w:pPr>
-              <w:pStyle w:val="ListParagraph"/>
+              <w:pStyle w:val="a3"/>
+              <w:spacing w:before="100" w:beforeAutospacing="1" w:after="100" w:afterAutospacing="1"/>
+              <w:ind w:left="0"/>
+              <w:rPr>
+                <w:sz w:val="16"/>
+                <w:szCs w:val="16"/>
+                <w:lang w:val="en-US"/>
+              </w:rPr>
+            </w:pPr>
+            <w:r>
+              <w:rPr>
+                <w:b/>
+                <w:sz w:val="16"/>
+                <w:szCs w:val="16"/>
+                <w:lang w:val="en-US"/>
+              </w:rPr>
+              <w:t>1h</w:t>
+            </w:r>
+            <w:r>
+              <w:rPr>
+                <w:sz w:val="16"/>
+                <w:szCs w:val="16"/>
+                <w:lang w:val="en-US"/>
+              </w:rPr>
+              <w:t xml:space="preserve"> </w:t>
+            </w:r>
+            <w:r>
+              <w:rPr>
+                <w:sz w:val="16"/>
+                <w:szCs w:val="16"/>
+                <w:lang w:val="en-US"/>
+              </w:rPr>
+              <w:t>–</w:t>
+            </w:r>
+            <w:r>
+              <w:rPr>
+                <w:sz w:val="16"/>
+                <w:szCs w:val="16"/>
+                <w:lang w:val="en-US"/>
+              </w:rPr>
+              <w:t xml:space="preserve"> </w:t>
+            </w:r>
+            <w:r>
+              <w:rPr>
+                <w:sz w:val="16"/>
+                <w:szCs w:val="16"/>
+                <w:lang w:val="en-US"/>
+              </w:rPr>
+              <w:t>meeting with group; discussing documentation</w:t>
+            </w:r>
+            <w:r>
+              <w:rPr>
+                <w:sz w:val="16"/>
+                <w:szCs w:val="16"/>
+                <w:lang w:val="en-US"/>
+              </w:rPr>
+              <w:t xml:space="preserve"> as a whole</w:t>
+            </w:r>
+          </w:p>
+          <w:p>
+            <w:pPr>
+              <w:pStyle w:val="a3"/>
               <w:spacing w:before="100" w:beforeAutospacing="1" w:after="100" w:afterAutospacing="1"/>
               <w:ind w:left="0"/>
               <w:rPr>
@@ -5415,6 +5662,25 @@
                 <w:lang w:val="en-US"/>
               </w:rPr>
             </w:pPr>
+            <w:bookmarkStart w:id="0" w:name="_GoBack"/>
+            <w:r>
+              <w:rPr>
+                <w:b/>
+                <w:sz w:val="16"/>
+                <w:szCs w:val="16"/>
+                <w:lang w:val="en-US"/>
+              </w:rPr>
+              <w:t>1h</w:t>
+            </w:r>
+            <w:bookmarkEnd w:id="0"/>
+            <w:r>
+              <w:rPr>
+                <w:sz w:val="16"/>
+                <w:szCs w:val="16"/>
+                <w:lang w:val="en-US"/>
+              </w:rPr>
+              <w:t xml:space="preserve"> – various work on documentation</w:t>
+            </w:r>
           </w:p>
         </w:tc>
         <w:tc>
@@ -5423,7 +5689,7 @@
           </w:tcPr>
           <w:p>
             <w:pPr>
-              <w:pStyle w:val="ListParagraph"/>
+              <w:pStyle w:val="a3"/>
               <w:spacing w:before="100" w:beforeAutospacing="1" w:after="100" w:afterAutospacing="1"/>
               <w:ind w:left="0"/>
               <w:rPr>
@@ -5573,7 +5839,7 @@
     </w:p>
     <w:p>
       <w:pPr>
-        <w:pStyle w:val="ListParagraph"/>
+        <w:pStyle w:val="a3"/>
         <w:numPr>
           <w:ilvl w:val="0"/>
           <w:numId w:val="17"/>
@@ -5589,7 +5855,7 @@
     </w:p>
     <w:p>
       <w:pPr>
-        <w:pStyle w:val="ListParagraph"/>
+        <w:pStyle w:val="a3"/>
         <w:numPr>
           <w:ilvl w:val="0"/>
           <w:numId w:val="17"/>
@@ -5605,7 +5871,7 @@
     </w:p>
     <w:p>
       <w:pPr>
-        <w:pStyle w:val="ListParagraph"/>
+        <w:pStyle w:val="a3"/>
         <w:numPr>
           <w:ilvl w:val="0"/>
           <w:numId w:val="17"/>
@@ -5639,7 +5905,7 @@
     </w:p>
     <w:p>
       <w:pPr>
-        <w:pStyle w:val="ListParagraph"/>
+        <w:pStyle w:val="a3"/>
         <w:numPr>
           <w:ilvl w:val="0"/>
           <w:numId w:val="17"/>
@@ -5670,7 +5936,7 @@
     </w:p>
     <w:p>
       <w:pPr>
-        <w:pStyle w:val="ListParagraph"/>
+        <w:pStyle w:val="a3"/>
         <w:numPr>
           <w:ilvl w:val="0"/>
           <w:numId w:val="17"/>
@@ -5702,7 +5968,7 @@
     </w:p>
     <w:p>
       <w:pPr>
-        <w:pStyle w:val="ListParagraph"/>
+        <w:pStyle w:val="a3"/>
         <w:numPr>
           <w:ilvl w:val="0"/>
           <w:numId w:val="17"/>
@@ -5771,7 +6037,7 @@
           </w:tcPr>
           <w:p>
             <w:pPr>
-              <w:pStyle w:val="ListParagraph"/>
+              <w:pStyle w:val="a3"/>
               <w:spacing w:before="100" w:beforeAutospacing="1" w:after="100" w:afterAutospacing="1"/>
               <w:ind w:left="0"/>
               <w:jc w:val="center"/>
@@ -5799,7 +6065,7 @@
           </w:tcPr>
           <w:p>
             <w:pPr>
-              <w:pStyle w:val="ListParagraph"/>
+              <w:pStyle w:val="a3"/>
               <w:spacing w:before="100" w:beforeAutospacing="1" w:after="100" w:afterAutospacing="1"/>
               <w:ind w:left="0"/>
               <w:jc w:val="center"/>
@@ -5827,7 +6093,7 @@
           </w:tcPr>
           <w:p>
             <w:pPr>
-              <w:pStyle w:val="ListParagraph"/>
+              <w:pStyle w:val="a3"/>
               <w:spacing w:before="100" w:beforeAutospacing="1" w:after="100" w:afterAutospacing="1"/>
               <w:ind w:left="0"/>
               <w:jc w:val="center"/>
@@ -5857,7 +6123,7 @@
           </w:tcPr>
           <w:p>
             <w:pPr>
-              <w:pStyle w:val="ListParagraph"/>
+              <w:pStyle w:val="a3"/>
               <w:spacing w:before="100" w:beforeAutospacing="1" w:after="100" w:afterAutospacing="1"/>
               <w:ind w:left="0"/>
               <w:jc w:val="center"/>
@@ -5887,7 +6153,7 @@
           </w:tcPr>
           <w:p>
             <w:pPr>
-              <w:pStyle w:val="ListParagraph"/>
+              <w:pStyle w:val="a3"/>
               <w:spacing w:before="100" w:beforeAutospacing="1" w:after="100" w:afterAutospacing="1"/>
               <w:ind w:left="0"/>
               <w:jc w:val="center"/>
@@ -5915,7 +6181,7 @@
           </w:tcPr>
           <w:p>
             <w:pPr>
-              <w:pStyle w:val="ListParagraph"/>
+              <w:pStyle w:val="a3"/>
               <w:spacing w:before="100" w:beforeAutospacing="1" w:after="100" w:afterAutospacing="1"/>
               <w:ind w:left="0"/>
               <w:jc w:val="center"/>
@@ -5950,7 +6216,7 @@
           </w:tcPr>
           <w:p>
             <w:pPr>
-              <w:pStyle w:val="ListParagraph"/>
+              <w:pStyle w:val="a3"/>
               <w:spacing w:before="100" w:beforeAutospacing="1" w:after="100" w:afterAutospacing="1"/>
               <w:ind w:left="0"/>
               <w:rPr>
@@ -5967,7 +6233,7 @@
           </w:tcPr>
           <w:p>
             <w:pPr>
-              <w:pStyle w:val="ListParagraph"/>
+              <w:pStyle w:val="a3"/>
               <w:spacing w:before="100" w:beforeAutospacing="1" w:after="100" w:afterAutospacing="1"/>
               <w:ind w:left="0"/>
               <w:rPr>
@@ -5985,7 +6251,7 @@
           </w:tcPr>
           <w:p>
             <w:pPr>
-              <w:pStyle w:val="ListParagraph"/>
+              <w:pStyle w:val="a3"/>
               <w:spacing w:before="100" w:beforeAutospacing="1" w:after="100" w:afterAutospacing="1"/>
               <w:ind w:left="0"/>
               <w:rPr>
@@ -6003,7 +6269,7 @@
           </w:tcPr>
           <w:p>
             <w:pPr>
-              <w:pStyle w:val="ListParagraph"/>
+              <w:pStyle w:val="a3"/>
               <w:spacing w:before="100" w:beforeAutospacing="1" w:after="100" w:afterAutospacing="1"/>
               <w:ind w:left="0"/>
               <w:rPr>
@@ -6020,7 +6286,7 @@
           </w:tcPr>
           <w:p>
             <w:pPr>
-              <w:pStyle w:val="ListParagraph"/>
+              <w:pStyle w:val="a3"/>
               <w:spacing w:before="100" w:beforeAutospacing="1" w:after="100" w:afterAutospacing="1"/>
               <w:ind w:left="0"/>
               <w:rPr>
@@ -6037,7 +6303,7 @@
           </w:tcPr>
           <w:p>
             <w:pPr>
-              <w:pStyle w:val="ListParagraph"/>
+              <w:pStyle w:val="a3"/>
               <w:spacing w:before="100" w:beforeAutospacing="1" w:after="100" w:afterAutospacing="1"/>
               <w:ind w:left="0"/>
               <w:rPr>
@@ -6106,15 +6372,7 @@
           <w:szCs w:val="24"/>
           <w:lang w:val="en-US"/>
         </w:rPr>
-        <w:t>1</w:t>
-      </w:r>
-      <w:r>
-        <w:rPr>
-          <w:sz w:val="24"/>
-          <w:szCs w:val="24"/>
-          <w:lang w:val="en-US"/>
-        </w:rPr>
-        <w:t>9</w:t>
+        <w:t>19</w:t>
       </w:r>
       <w:r>
         <w:rPr>
@@ -6193,7 +6451,7 @@
     </w:p>
     <w:p>
       <w:pPr>
-        <w:pStyle w:val="ListParagraph"/>
+        <w:pStyle w:val="a3"/>
         <w:numPr>
           <w:ilvl w:val="0"/>
           <w:numId w:val="17"/>
@@ -6204,15 +6462,12 @@
         </w:rPr>
       </w:pPr>
       <w:r>
-        <w:t xml:space="preserve">Update </w:t>
-      </w:r>
-      <w:r>
-        <w:t>design document &amp; test plan.</w:t>
-      </w:r>
-    </w:p>
-    <w:p>
-      <w:pPr>
-        <w:pStyle w:val="ListParagraph"/>
+        <w:t>Update design document &amp; test plan.</w:t>
+      </w:r>
+    </w:p>
+    <w:p>
+      <w:pPr>
+        <w:pStyle w:val="a3"/>
         <w:numPr>
           <w:ilvl w:val="0"/>
           <w:numId w:val="17"/>
@@ -6228,7 +6483,7 @@
     </w:p>
     <w:p>
       <w:pPr>
-        <w:pStyle w:val="ListParagraph"/>
+        <w:pStyle w:val="a3"/>
         <w:numPr>
           <w:ilvl w:val="0"/>
           <w:numId w:val="17"/>
@@ -6265,7 +6520,7 @@
     </w:p>
     <w:p>
       <w:pPr>
-        <w:pStyle w:val="ListParagraph"/>
+        <w:pStyle w:val="a3"/>
         <w:numPr>
           <w:ilvl w:val="0"/>
           <w:numId w:val="17"/>
@@ -6296,7 +6551,7 @@
     </w:p>
     <w:p>
       <w:pPr>
-        <w:pStyle w:val="ListParagraph"/>
+        <w:pStyle w:val="a3"/>
         <w:numPr>
           <w:ilvl w:val="0"/>
           <w:numId w:val="17"/>
@@ -6328,7 +6583,7 @@
     </w:p>
     <w:p>
       <w:pPr>
-        <w:pStyle w:val="ListParagraph"/>
+        <w:pStyle w:val="a3"/>
         <w:numPr>
           <w:ilvl w:val="0"/>
           <w:numId w:val="17"/>
@@ -6391,7 +6646,7 @@
           </w:tcPr>
           <w:p>
             <w:pPr>
-              <w:pStyle w:val="ListParagraph"/>
+              <w:pStyle w:val="a3"/>
               <w:spacing w:before="100" w:beforeAutospacing="1" w:after="100" w:afterAutospacing="1"/>
               <w:ind w:left="0"/>
               <w:jc w:val="center"/>
@@ -6419,7 +6674,7 @@
           </w:tcPr>
           <w:p>
             <w:pPr>
-              <w:pStyle w:val="ListParagraph"/>
+              <w:pStyle w:val="a3"/>
               <w:spacing w:before="100" w:beforeAutospacing="1" w:after="100" w:afterAutospacing="1"/>
               <w:ind w:left="0"/>
               <w:jc w:val="center"/>
@@ -6447,7 +6702,7 @@
           </w:tcPr>
           <w:p>
             <w:pPr>
-              <w:pStyle w:val="ListParagraph"/>
+              <w:pStyle w:val="a3"/>
               <w:spacing w:before="100" w:beforeAutospacing="1" w:after="100" w:afterAutospacing="1"/>
               <w:ind w:left="0"/>
               <w:jc w:val="center"/>
@@ -6477,7 +6732,7 @@
           </w:tcPr>
           <w:p>
             <w:pPr>
-              <w:pStyle w:val="ListParagraph"/>
+              <w:pStyle w:val="a3"/>
               <w:spacing w:before="100" w:beforeAutospacing="1" w:after="100" w:afterAutospacing="1"/>
               <w:ind w:left="0"/>
               <w:jc w:val="center"/>
@@ -6507,7 +6762,7 @@
           </w:tcPr>
           <w:p>
             <w:pPr>
-              <w:pStyle w:val="ListParagraph"/>
+              <w:pStyle w:val="a3"/>
               <w:spacing w:before="100" w:beforeAutospacing="1" w:after="100" w:afterAutospacing="1"/>
               <w:ind w:left="0"/>
               <w:jc w:val="center"/>
@@ -6535,7 +6790,7 @@
           </w:tcPr>
           <w:p>
             <w:pPr>
-              <w:pStyle w:val="ListParagraph"/>
+              <w:pStyle w:val="a3"/>
               <w:spacing w:before="100" w:beforeAutospacing="1" w:after="100" w:afterAutospacing="1"/>
               <w:ind w:left="0"/>
               <w:jc w:val="center"/>
@@ -6570,7 +6825,7 @@
           </w:tcPr>
           <w:p>
             <w:pPr>
-              <w:pStyle w:val="ListParagraph"/>
+              <w:pStyle w:val="a3"/>
               <w:spacing w:before="100" w:beforeAutospacing="1" w:after="100" w:afterAutospacing="1"/>
               <w:ind w:left="0"/>
               <w:rPr>
@@ -6587,7 +6842,7 @@
           </w:tcPr>
           <w:p>
             <w:pPr>
-              <w:pStyle w:val="ListParagraph"/>
+              <w:pStyle w:val="a3"/>
               <w:spacing w:before="100" w:beforeAutospacing="1" w:after="100" w:afterAutospacing="1"/>
               <w:ind w:left="0"/>
               <w:rPr>
@@ -6605,7 +6860,7 @@
           </w:tcPr>
           <w:p>
             <w:pPr>
-              <w:pStyle w:val="ListParagraph"/>
+              <w:pStyle w:val="a3"/>
               <w:spacing w:before="100" w:beforeAutospacing="1" w:after="100" w:afterAutospacing="1"/>
               <w:ind w:left="0"/>
               <w:rPr>
@@ -6623,7 +6878,7 @@
           </w:tcPr>
           <w:p>
             <w:pPr>
-              <w:pStyle w:val="ListParagraph"/>
+              <w:pStyle w:val="a3"/>
               <w:spacing w:before="100" w:beforeAutospacing="1" w:after="100" w:afterAutospacing="1"/>
               <w:ind w:left="0"/>
               <w:rPr>
@@ -6640,7 +6895,7 @@
           </w:tcPr>
           <w:p>
             <w:pPr>
-              <w:pStyle w:val="ListParagraph"/>
+              <w:pStyle w:val="a3"/>
               <w:spacing w:before="100" w:beforeAutospacing="1" w:after="100" w:afterAutospacing="1"/>
               <w:ind w:left="0"/>
               <w:rPr>
@@ -6657,7 +6912,7 @@
           </w:tcPr>
           <w:p>
             <w:pPr>
-              <w:pStyle w:val="ListParagraph"/>
+              <w:pStyle w:val="a3"/>
               <w:spacing w:before="100" w:beforeAutospacing="1" w:after="100" w:afterAutospacing="1"/>
               <w:ind w:left="0"/>
               <w:rPr>
@@ -6805,7 +7060,7 @@
     </w:p>
     <w:p>
       <w:pPr>
-        <w:pStyle w:val="ListParagraph"/>
+        <w:pStyle w:val="a3"/>
         <w:numPr>
           <w:ilvl w:val="0"/>
           <w:numId w:val="17"/>
@@ -6821,7 +7076,7 @@
     </w:p>
     <w:p>
       <w:pPr>
-        <w:pStyle w:val="ListParagraph"/>
+        <w:pStyle w:val="a3"/>
         <w:numPr>
           <w:ilvl w:val="0"/>
           <w:numId w:val="17"/>
@@ -6837,7 +7092,7 @@
     </w:p>
     <w:p>
       <w:pPr>
-        <w:pStyle w:val="ListParagraph"/>
+        <w:pStyle w:val="a3"/>
         <w:numPr>
           <w:ilvl w:val="0"/>
           <w:numId w:val="17"/>
@@ -6871,7 +7126,7 @@
     </w:p>
     <w:p>
       <w:pPr>
-        <w:pStyle w:val="ListParagraph"/>
+        <w:pStyle w:val="a3"/>
         <w:numPr>
           <w:ilvl w:val="0"/>
           <w:numId w:val="17"/>
@@ -6902,7 +7157,7 @@
     </w:p>
     <w:p>
       <w:pPr>
-        <w:pStyle w:val="ListParagraph"/>
+        <w:pStyle w:val="a3"/>
         <w:numPr>
           <w:ilvl w:val="0"/>
           <w:numId w:val="17"/>
@@ -6934,7 +7189,7 @@
     </w:p>
     <w:p>
       <w:pPr>
-        <w:pStyle w:val="ListParagraph"/>
+        <w:pStyle w:val="a3"/>
         <w:numPr>
           <w:ilvl w:val="0"/>
           <w:numId w:val="17"/>
@@ -6997,7 +7252,7 @@
           </w:tcPr>
           <w:p>
             <w:pPr>
-              <w:pStyle w:val="ListParagraph"/>
+              <w:pStyle w:val="a3"/>
               <w:spacing w:before="100" w:beforeAutospacing="1" w:after="100" w:afterAutospacing="1"/>
               <w:ind w:left="0"/>
               <w:jc w:val="center"/>
@@ -7025,7 +7280,7 @@
           </w:tcPr>
           <w:p>
             <w:pPr>
-              <w:pStyle w:val="ListParagraph"/>
+              <w:pStyle w:val="a3"/>
               <w:spacing w:before="100" w:beforeAutospacing="1" w:after="100" w:afterAutospacing="1"/>
               <w:ind w:left="0"/>
               <w:jc w:val="center"/>
@@ -7053,7 +7308,7 @@
           </w:tcPr>
           <w:p>
             <w:pPr>
-              <w:pStyle w:val="ListParagraph"/>
+              <w:pStyle w:val="a3"/>
               <w:spacing w:before="100" w:beforeAutospacing="1" w:after="100" w:afterAutospacing="1"/>
               <w:ind w:left="0"/>
               <w:jc w:val="center"/>
@@ -7083,7 +7338,7 @@
           </w:tcPr>
           <w:p>
             <w:pPr>
-              <w:pStyle w:val="ListParagraph"/>
+              <w:pStyle w:val="a3"/>
               <w:spacing w:before="100" w:beforeAutospacing="1" w:after="100" w:afterAutospacing="1"/>
               <w:ind w:left="0"/>
               <w:jc w:val="center"/>
@@ -7113,7 +7368,7 @@
           </w:tcPr>
           <w:p>
             <w:pPr>
-              <w:pStyle w:val="ListParagraph"/>
+              <w:pStyle w:val="a3"/>
               <w:spacing w:before="100" w:beforeAutospacing="1" w:after="100" w:afterAutospacing="1"/>
               <w:ind w:left="0"/>
               <w:jc w:val="center"/>
@@ -7141,7 +7396,7 @@
           </w:tcPr>
           <w:p>
             <w:pPr>
-              <w:pStyle w:val="ListParagraph"/>
+              <w:pStyle w:val="a3"/>
               <w:spacing w:before="100" w:beforeAutospacing="1" w:after="100" w:afterAutospacing="1"/>
               <w:ind w:left="0"/>
               <w:jc w:val="center"/>
@@ -7176,7 +7431,7 @@
           </w:tcPr>
           <w:p>
             <w:pPr>
-              <w:pStyle w:val="ListParagraph"/>
+              <w:pStyle w:val="a3"/>
               <w:spacing w:before="100" w:beforeAutospacing="1" w:after="100" w:afterAutospacing="1"/>
               <w:ind w:left="0"/>
               <w:rPr>
@@ -7193,7 +7448,7 @@
           </w:tcPr>
           <w:p>
             <w:pPr>
-              <w:pStyle w:val="ListParagraph"/>
+              <w:pStyle w:val="a3"/>
               <w:spacing w:before="100" w:beforeAutospacing="1" w:after="100" w:afterAutospacing="1"/>
               <w:ind w:left="0"/>
               <w:rPr>
@@ -7211,7 +7466,7 @@
           </w:tcPr>
           <w:p>
             <w:pPr>
-              <w:pStyle w:val="ListParagraph"/>
+              <w:pStyle w:val="a3"/>
               <w:spacing w:before="100" w:beforeAutospacing="1" w:after="100" w:afterAutospacing="1"/>
               <w:ind w:left="0"/>
               <w:rPr>
@@ -7229,7 +7484,7 @@
           </w:tcPr>
           <w:p>
             <w:pPr>
-              <w:pStyle w:val="ListParagraph"/>
+              <w:pStyle w:val="a3"/>
               <w:spacing w:before="100" w:beforeAutospacing="1" w:after="100" w:afterAutospacing="1"/>
               <w:ind w:left="0"/>
               <w:rPr>
@@ -7246,7 +7501,7 @@
           </w:tcPr>
           <w:p>
             <w:pPr>
-              <w:pStyle w:val="ListParagraph"/>
+              <w:pStyle w:val="a3"/>
               <w:spacing w:before="100" w:beforeAutospacing="1" w:after="100" w:afterAutospacing="1"/>
               <w:ind w:left="0"/>
               <w:rPr>
@@ -7263,7 +7518,7 @@
           </w:tcPr>
           <w:p>
             <w:pPr>
-              <w:pStyle w:val="ListParagraph"/>
+              <w:pStyle w:val="a3"/>
               <w:spacing w:before="100" w:beforeAutospacing="1" w:after="100" w:afterAutospacing="1"/>
               <w:ind w:left="0"/>
               <w:rPr>
@@ -8314,7 +8569,7 @@
     </w:p>
     <w:p>
       <w:pPr>
-        <w:pStyle w:val="Heading1"/>
+        <w:pStyle w:val="1"/>
         <w:keepNext w:val="0"/>
         <w:keepLines w:val="0"/>
         <w:spacing w:after="80"/>
@@ -9111,7 +9366,7 @@
     </w:p>
     <w:p>
       <w:pPr>
-        <w:pStyle w:val="Heading1"/>
+        <w:pStyle w:val="1"/>
         <w:spacing w:line="256" w:lineRule="auto"/>
         <w:rPr>
           <w:rFonts w:ascii="Arial" w:hAnsi="Arial" w:cs="Arial"/>
@@ -9135,7 +9390,7 @@
     </w:p>
     <w:p>
       <w:pPr>
-        <w:pStyle w:val="Heading2"/>
+        <w:pStyle w:val="2"/>
         <w:keepNext w:val="0"/>
         <w:keepLines w:val="0"/>
         <w:spacing w:after="80"/>
@@ -10863,7 +11118,7 @@
     </w:p>
     <w:p>
       <w:pPr>
-        <w:pStyle w:val="Heading2"/>
+        <w:pStyle w:val="2"/>
       </w:pPr>
       <w:bookmarkStart w:id="5" w:name="_2et92p0" w:colFirst="0" w:colLast="0"/>
       <w:bookmarkEnd w:id="5"/>
@@ -10873,7 +11128,7 @@
     </w:p>
     <w:p>
       <w:pPr>
-        <w:pStyle w:val="Heading1"/>
+        <w:pStyle w:val="1"/>
         <w:rPr>
           <w:rFonts w:ascii="Arial" w:hAnsi="Arial" w:cs="Arial"/>
           <w:color w:val="auto"/>
@@ -11010,7 +11265,7 @@
     </w:p>
     <w:p>
       <w:pPr>
-        <w:pStyle w:val="Heading1"/>
+        <w:pStyle w:val="1"/>
         <w:keepNext w:val="0"/>
         <w:keepLines w:val="0"/>
         <w:spacing w:before="480"/>
@@ -11035,7 +11290,7 @@
     </w:p>
     <w:p>
       <w:pPr>
-        <w:pStyle w:val="Heading1"/>
+        <w:pStyle w:val="1"/>
         <w:rPr>
           <w:rFonts w:ascii="Arial" w:hAnsi="Arial" w:cs="Arial"/>
           <w:color w:val="auto"/>
@@ -12041,7 +12296,7 @@
     <w:p/>
     <w:p>
       <w:pPr>
-        <w:pStyle w:val="Heading2"/>
+        <w:pStyle w:val="2"/>
       </w:pPr>
       <w:bookmarkStart w:id="9" w:name="_4d34og8" w:colFirst="0" w:colLast="0"/>
       <w:bookmarkEnd w:id="9"/>
@@ -12072,7 +12327,7 @@
     </w:p>
     <w:p>
       <w:pPr>
-        <w:pStyle w:val="Heading2"/>
+        <w:pStyle w:val="2"/>
       </w:pPr>
       <w:bookmarkStart w:id="10" w:name="_2s8eyo1" w:colFirst="0" w:colLast="0"/>
       <w:bookmarkEnd w:id="10"/>
@@ -12095,7 +12350,7 @@
     </w:p>
     <w:p>
       <w:pPr>
-        <w:pStyle w:val="Heading2"/>
+        <w:pStyle w:val="2"/>
       </w:pPr>
       <w:bookmarkStart w:id="11" w:name="_17dp8vu" w:colFirst="0" w:colLast="0"/>
       <w:bookmarkEnd w:id="11"/>
@@ -12118,7 +12373,7 @@
     </w:p>
     <w:p>
       <w:pPr>
-        <w:pStyle w:val="Heading2"/>
+        <w:pStyle w:val="2"/>
       </w:pPr>
       <w:bookmarkStart w:id="12" w:name="_3rdcrjn" w:colFirst="0" w:colLast="0"/>
       <w:bookmarkEnd w:id="12"/>
@@ -12141,7 +12396,7 @@
     </w:p>
     <w:p>
       <w:pPr>
-        <w:pStyle w:val="Heading1"/>
+        <w:pStyle w:val="1"/>
         <w:rPr>
           <w:rFonts w:ascii="Arial" w:hAnsi="Arial" w:cs="Arial"/>
           <w:color w:val="auto"/>
@@ -12227,7 +12482,7 @@
     </w:p>
     <w:p>
       <w:pPr>
-        <w:pStyle w:val="Heading1"/>
+        <w:pStyle w:val="1"/>
         <w:rPr>
           <w:rFonts w:ascii="Arial" w:hAnsi="Arial" w:cs="Arial"/>
           <w:color w:val="auto"/>
@@ -12254,7 +12509,7 @@
     </w:p>
     <w:p>
       <w:pPr>
-        <w:pStyle w:val="Heading1"/>
+        <w:pStyle w:val="1"/>
         <w:rPr>
           <w:rFonts w:ascii="Arial" w:hAnsi="Arial" w:cs="Arial"/>
           <w:color w:val="auto"/>
@@ -12293,7 +12548,7 @@
     </w:p>
     <w:p>
       <w:pPr>
-        <w:pStyle w:val="Heading1"/>
+        <w:pStyle w:val="1"/>
         <w:rPr>
           <w:rFonts w:ascii="Arial" w:hAnsi="Arial" w:cs="Arial"/>
           <w:color w:val="auto"/>
@@ -12320,7 +12575,7 @@
     </w:p>
     <w:p>
       <w:pPr>
-        <w:pStyle w:val="Heading1"/>
+        <w:pStyle w:val="1"/>
         <w:rPr>
           <w:rFonts w:ascii="Arial" w:hAnsi="Arial" w:cs="Arial"/>
           <w:color w:val="auto"/>
@@ -12417,7 +12672,7 @@
     </w:p>
     <w:p>
       <w:pPr>
-        <w:pStyle w:val="Heading1"/>
+        <w:pStyle w:val="1"/>
         <w:rPr>
           <w:rFonts w:ascii="Arial" w:hAnsi="Arial" w:cs="Arial"/>
           <w:color w:val="auto"/>
@@ -12439,7 +12694,7 @@
     </w:p>
     <w:p>
       <w:pPr>
-        <w:pStyle w:val="Heading2"/>
+        <w:pStyle w:val="2"/>
       </w:pPr>
       <w:bookmarkStart w:id="19" w:name="_z337ya" w:colFirst="0" w:colLast="0"/>
       <w:bookmarkEnd w:id="19"/>
@@ -12454,7 +12709,7 @@
     </w:p>
     <w:p>
       <w:pPr>
-        <w:pStyle w:val="Heading4"/>
+        <w:pStyle w:val="4"/>
       </w:pPr>
       <w:bookmarkStart w:id="20" w:name="_3j2qqm3" w:colFirst="0" w:colLast="0"/>
       <w:bookmarkEnd w:id="20"/>
@@ -12504,7 +12759,7 @@
     </w:p>
     <w:p>
       <w:pPr>
-        <w:pStyle w:val="Heading4"/>
+        <w:pStyle w:val="4"/>
       </w:pPr>
       <w:bookmarkStart w:id="21" w:name="_1y810tw" w:colFirst="0" w:colLast="0"/>
       <w:bookmarkEnd w:id="21"/>
@@ -12552,7 +12807,7 @@
     </w:p>
     <w:p>
       <w:pPr>
-        <w:pStyle w:val="Heading2"/>
+        <w:pStyle w:val="2"/>
       </w:pPr>
       <w:bookmarkStart w:id="22" w:name="_4i7ojhp" w:colFirst="0" w:colLast="0"/>
       <w:bookmarkEnd w:id="22"/>
@@ -12568,7 +12823,7 @@
     </w:p>
     <w:p>
       <w:pPr>
-        <w:pStyle w:val="Heading4"/>
+        <w:pStyle w:val="4"/>
       </w:pPr>
       <w:bookmarkStart w:id="23" w:name="_2xcytpi" w:colFirst="0" w:colLast="0"/>
       <w:bookmarkEnd w:id="23"/>
@@ -12638,7 +12893,7 @@
     </w:p>
     <w:p>
       <w:pPr>
-        <w:pStyle w:val="Heading4"/>
+        <w:pStyle w:val="4"/>
       </w:pPr>
       <w:bookmarkStart w:id="24" w:name="_1ci93xb" w:colFirst="0" w:colLast="0"/>
       <w:bookmarkEnd w:id="24"/>
@@ -12726,7 +12981,7 @@
     </w:p>
     <w:p>
       <w:pPr>
-        <w:pStyle w:val="Heading2"/>
+        <w:pStyle w:val="2"/>
       </w:pPr>
       <w:bookmarkStart w:id="25" w:name="_3whwml4" w:colFirst="0" w:colLast="0"/>
       <w:bookmarkEnd w:id="25"/>
@@ -12741,7 +12996,7 @@
     </w:p>
     <w:p>
       <w:pPr>
-        <w:pStyle w:val="Heading3"/>
+        <w:pStyle w:val="3"/>
       </w:pPr>
       <w:bookmarkStart w:id="26" w:name="_2bn6wsx" w:colFirst="0" w:colLast="0"/>
       <w:bookmarkEnd w:id="26"/>
@@ -12751,7 +13006,7 @@
     </w:p>
     <w:p>
       <w:pPr>
-        <w:pStyle w:val="Heading4"/>
+        <w:pStyle w:val="4"/>
       </w:pPr>
       <w:bookmarkStart w:id="27" w:name="_qsh70q" w:colFirst="0" w:colLast="0"/>
       <w:bookmarkEnd w:id="27"/>
@@ -12861,7 +13116,7 @@
     </w:p>
     <w:p>
       <w:pPr>
-        <w:pStyle w:val="Heading4"/>
+        <w:pStyle w:val="4"/>
       </w:pPr>
       <w:bookmarkStart w:id="28" w:name="_3as4poj" w:colFirst="0" w:colLast="0"/>
       <w:bookmarkEnd w:id="28"/>
@@ -12962,7 +13217,7 @@
     </w:p>
     <w:p>
       <w:pPr>
-        <w:pStyle w:val="Heading3"/>
+        <w:pStyle w:val="3"/>
       </w:pPr>
       <w:bookmarkStart w:id="29" w:name="_1pxezwc" w:colFirst="0" w:colLast="0"/>
       <w:bookmarkEnd w:id="29"/>
@@ -12973,7 +13228,7 @@
     </w:p>
     <w:p>
       <w:pPr>
-        <w:pStyle w:val="Heading4"/>
+        <w:pStyle w:val="4"/>
       </w:pPr>
       <w:bookmarkStart w:id="30" w:name="_49x2ik5" w:colFirst="0" w:colLast="0"/>
       <w:bookmarkEnd w:id="30"/>
@@ -13083,7 +13338,7 @@
     </w:p>
     <w:p>
       <w:pPr>
-        <w:pStyle w:val="Heading4"/>
+        <w:pStyle w:val="4"/>
       </w:pPr>
       <w:bookmarkStart w:id="31" w:name="_2p2csry" w:colFirst="0" w:colLast="0"/>
       <w:bookmarkEnd w:id="31"/>
@@ -13184,7 +13439,7 @@
     </w:p>
     <w:p>
       <w:pPr>
-        <w:pStyle w:val="Heading4"/>
+        <w:pStyle w:val="4"/>
       </w:pPr>
       <w:bookmarkStart w:id="32" w:name="_147n2zr" w:colFirst="0" w:colLast="0"/>
       <w:bookmarkEnd w:id="32"/>
@@ -13194,7 +13449,7 @@
     </w:p>
     <w:p>
       <w:pPr>
-        <w:pStyle w:val="Heading4"/>
+        <w:pStyle w:val="4"/>
       </w:pPr>
       <w:bookmarkStart w:id="33" w:name="_3o7alnk" w:colFirst="0" w:colLast="0"/>
       <w:bookmarkEnd w:id="33"/>
@@ -13304,7 +13559,7 @@
     </w:p>
     <w:p>
       <w:pPr>
-        <w:pStyle w:val="Heading4"/>
+        <w:pStyle w:val="4"/>
       </w:pPr>
       <w:bookmarkStart w:id="34" w:name="_23ckvvd" w:colFirst="0" w:colLast="0"/>
       <w:bookmarkEnd w:id="34"/>
@@ -13425,7 +13680,7 @@
     </w:p>
     <w:p>
       <w:pPr>
-        <w:pStyle w:val="Heading2"/>
+        <w:pStyle w:val="2"/>
       </w:pPr>
       <w:bookmarkStart w:id="35" w:name="_ihv636" w:colFirst="0" w:colLast="0"/>
       <w:bookmarkEnd w:id="35"/>
@@ -13440,7 +13695,7 @@
     </w:p>
     <w:p>
       <w:pPr>
-        <w:pStyle w:val="Heading4"/>
+        <w:pStyle w:val="4"/>
       </w:pPr>
       <w:bookmarkStart w:id="36" w:name="_32hioqz" w:colFirst="0" w:colLast="0"/>
       <w:bookmarkEnd w:id="36"/>
@@ -13470,7 +13725,7 @@
     </w:p>
     <w:p>
       <w:pPr>
-        <w:pStyle w:val="Heading4"/>
+        <w:pStyle w:val="4"/>
       </w:pPr>
       <w:bookmarkStart w:id="37" w:name="_1hmsyys" w:colFirst="0" w:colLast="0"/>
       <w:bookmarkEnd w:id="37"/>
@@ -13512,7 +13767,7 @@
     </w:p>
     <w:p>
       <w:pPr>
-        <w:pStyle w:val="Heading1"/>
+        <w:pStyle w:val="1"/>
       </w:pPr>
       <w:bookmarkStart w:id="38" w:name="_adkh0i7q2c2q" w:colFirst="0" w:colLast="0"/>
       <w:bookmarkEnd w:id="38"/>
@@ -13522,7 +13777,7 @@
     </w:p>
     <w:p>
       <w:pPr>
-        <w:pStyle w:val="Heading1"/>
+        <w:pStyle w:val="1"/>
         <w:rPr>
           <w:rFonts w:ascii="Arial" w:hAnsi="Arial" w:cs="Arial"/>
           <w:color w:val="auto"/>
@@ -13545,7 +13800,7 @@
     </w:p>
     <w:p>
       <w:pPr>
-        <w:pStyle w:val="Heading4"/>
+        <w:pStyle w:val="4"/>
       </w:pPr>
       <w:bookmarkStart w:id="40" w:name="_2grqrue" w:colFirst="0" w:colLast="0"/>
       <w:bookmarkEnd w:id="40"/>
@@ -13569,7 +13824,7 @@
     </w:p>
     <w:p>
       <w:pPr>
-        <w:pStyle w:val="Heading4"/>
+        <w:pStyle w:val="4"/>
       </w:pPr>
       <w:bookmarkStart w:id="41" w:name="_vx1227" w:colFirst="0" w:colLast="0"/>
       <w:bookmarkEnd w:id="41"/>
@@ -13593,7 +13848,7 @@
     </w:p>
     <w:p>
       <w:pPr>
-        <w:pStyle w:val="Heading4"/>
+        <w:pStyle w:val="4"/>
       </w:pPr>
       <w:bookmarkStart w:id="42" w:name="_3fwokq0" w:colFirst="0" w:colLast="0"/>
       <w:bookmarkEnd w:id="42"/>
@@ -13617,7 +13872,7 @@
     </w:p>
     <w:p>
       <w:pPr>
-        <w:pStyle w:val="Heading4"/>
+        <w:pStyle w:val="4"/>
       </w:pPr>
       <w:bookmarkStart w:id="43" w:name="_1v1yuxt" w:colFirst="0" w:colLast="0"/>
       <w:bookmarkEnd w:id="43"/>
@@ -13641,7 +13896,7 @@
     </w:p>
     <w:p>
       <w:pPr>
-        <w:pStyle w:val="Heading4"/>
+        <w:pStyle w:val="4"/>
       </w:pPr>
       <w:bookmarkStart w:id="44" w:name="_4f1mdlm" w:colFirst="0" w:colLast="0"/>
       <w:bookmarkEnd w:id="44"/>
@@ -13665,7 +13920,7 @@
     </w:p>
     <w:p>
       <w:pPr>
-        <w:pStyle w:val="Heading4"/>
+        <w:pStyle w:val="4"/>
       </w:pPr>
       <w:bookmarkStart w:id="45" w:name="_2u6wntf" w:colFirst="0" w:colLast="0"/>
       <w:bookmarkEnd w:id="45"/>
@@ -13696,7 +13951,7 @@
     </w:p>
     <w:p>
       <w:pPr>
-        <w:pStyle w:val="Heading1"/>
+        <w:pStyle w:val="1"/>
         <w:rPr>
           <w:rFonts w:ascii="Arial" w:hAnsi="Arial" w:cs="Arial"/>
           <w:color w:val="auto"/>
@@ -13858,7 +14113,7 @@
     </w:p>
     <w:p>
       <w:pPr>
-        <w:pStyle w:val="Heading1"/>
+        <w:pStyle w:val="1"/>
         <w:rPr>
           <w:rFonts w:ascii="Arial" w:hAnsi="Arial" w:cs="Arial"/>
           <w:color w:val="auto"/>
@@ -13880,7 +14135,7 @@
     </w:p>
     <w:p>
       <w:pPr>
-        <w:pStyle w:val="Heading3"/>
+        <w:pStyle w:val="3"/>
       </w:pPr>
       <w:bookmarkStart w:id="48" w:name="_3tbugp1" w:colFirst="0" w:colLast="0"/>
       <w:bookmarkEnd w:id="48"/>
@@ -14051,7 +14306,7 @@
     </w:p>
     <w:p>
       <w:pPr>
-        <w:pStyle w:val="Heading3"/>
+        <w:pStyle w:val="3"/>
       </w:pPr>
       <w:bookmarkStart w:id="49" w:name="_28h4qwu" w:colFirst="0" w:colLast="0"/>
       <w:bookmarkEnd w:id="49"/>
@@ -14101,7 +14356,7 @@
     </w:p>
     <w:p>
       <w:pPr>
-        <w:pStyle w:val="Heading3"/>
+        <w:pStyle w:val="3"/>
       </w:pPr>
       <w:bookmarkStart w:id="50" w:name="_nmf14n" w:colFirst="0" w:colLast="0"/>
       <w:bookmarkEnd w:id="50"/>
@@ -14231,7 +14486,7 @@
     </w:p>
     <w:p>
       <w:pPr>
-        <w:pStyle w:val="Heading3"/>
+        <w:pStyle w:val="3"/>
       </w:pPr>
       <w:bookmarkStart w:id="51" w:name="_37m2jsg" w:colFirst="0" w:colLast="0"/>
       <w:bookmarkEnd w:id="51"/>
@@ -14264,7 +14519,7 @@
     </w:p>
     <w:p>
       <w:pPr>
-        <w:pStyle w:val="Heading1"/>
+        <w:pStyle w:val="1"/>
         <w:keepNext w:val="0"/>
         <w:keepLines w:val="0"/>
         <w:spacing w:after="80"/>
@@ -15098,7 +15353,7 @@
     </w:p>
     <w:p>
       <w:pPr>
-        <w:pStyle w:val="Heading1"/>
+        <w:pStyle w:val="1"/>
         <w:keepNext w:val="0"/>
         <w:keepLines w:val="0"/>
         <w:spacing w:after="80"/>
@@ -15123,7 +15378,7 @@
     </w:p>
     <w:p>
       <w:pPr>
-        <w:pStyle w:val="Heading2"/>
+        <w:pStyle w:val="2"/>
       </w:pPr>
       <w:bookmarkStart w:id="54" w:name="_2lwamvv" w:colFirst="0" w:colLast="0"/>
       <w:bookmarkEnd w:id="54"/>
@@ -15173,7 +15428,7 @@
     </w:p>
     <w:p>
       <w:pPr>
-        <w:pStyle w:val="Heading2"/>
+        <w:pStyle w:val="2"/>
       </w:pPr>
       <w:bookmarkStart w:id="55" w:name="_iavab9m48zwa" w:colFirst="0" w:colLast="0"/>
       <w:bookmarkEnd w:id="55"/>
@@ -15183,7 +15438,7 @@
     </w:p>
     <w:p>
       <w:pPr>
-        <w:pStyle w:val="Heading2"/>
+        <w:pStyle w:val="2"/>
       </w:pPr>
       <w:bookmarkStart w:id="56" w:name="_111kx3o" w:colFirst="0" w:colLast="0"/>
       <w:bookmarkEnd w:id="56"/>
@@ -15523,7 +15778,7 @@
     <w:sdtContent>
       <w:p>
         <w:pPr>
-          <w:pStyle w:val="Footer"/>
+          <w:pStyle w:val="a9"/>
           <w:jc w:val="center"/>
         </w:pPr>
         <w:r>
@@ -15552,7 +15807,7 @@
   </w:sdt>
   <w:p>
     <w:pPr>
-      <w:pStyle w:val="Footer"/>
+      <w:pStyle w:val="a9"/>
     </w:pPr>
   </w:p>
 </w:ftr>
@@ -17672,15 +17927,6 @@
   </w:num>
   <w:num w:numId="18">
     <w:abstractNumId w:val="12"/>
-    <w:lvlOverride w:ilvl="0"/>
-    <w:lvlOverride w:ilvl="1"/>
-    <w:lvlOverride w:ilvl="2"/>
-    <w:lvlOverride w:ilvl="3"/>
-    <w:lvlOverride w:ilvl="4"/>
-    <w:lvlOverride w:ilvl="5"/>
-    <w:lvlOverride w:ilvl="6"/>
-    <w:lvlOverride w:ilvl="7"/>
-    <w:lvlOverride w:ilvl="8"/>
   </w:num>
 </w:numbering>
 </file>
@@ -18079,16 +18325,16 @@
     <w:lsdException w:name="Hashtag" w:semiHidden="1" w:unhideWhenUsed="1"/>
     <w:lsdException w:name="Unresolved Mention" w:semiHidden="1" w:unhideWhenUsed="1"/>
   </w:latentStyles>
-  <w:style w:type="paragraph" w:default="1" w:styleId="Normal">
+  <w:style w:type="paragraph" w:default="1" w:styleId="a">
     <w:name w:val="Normal"/>
     <w:qFormat/>
     <w:rsid w:val="00F6035E"/>
   </w:style>
-  <w:style w:type="paragraph" w:styleId="Heading1">
+  <w:style w:type="paragraph" w:styleId="1">
     <w:name w:val="heading 1"/>
-    <w:basedOn w:val="Normal"/>
-    <w:next w:val="Normal"/>
-    <w:link w:val="Heading1Char"/>
+    <w:basedOn w:val="a"/>
+    <w:next w:val="a"/>
+    <w:link w:val="10"/>
     <w:qFormat/>
     <w:rsid w:val="00F6035E"/>
     <w:pPr>
@@ -18104,11 +18350,11 @@
       <w:szCs w:val="32"/>
     </w:rPr>
   </w:style>
-  <w:style w:type="paragraph" w:styleId="Heading2">
+  <w:style w:type="paragraph" w:styleId="2">
     <w:name w:val="heading 2"/>
-    <w:basedOn w:val="Normal"/>
-    <w:next w:val="Normal"/>
-    <w:link w:val="Heading2Char"/>
+    <w:basedOn w:val="a"/>
+    <w:next w:val="a"/>
+    <w:link w:val="20"/>
     <w:rsid w:val="009C17E0"/>
     <w:pPr>
       <w:keepNext/>
@@ -18131,11 +18377,11 @@
       <w:lang w:val="en" w:eastAsia="lt-LT"/>
     </w:rPr>
   </w:style>
-  <w:style w:type="paragraph" w:styleId="Heading3">
+  <w:style w:type="paragraph" w:styleId="3">
     <w:name w:val="heading 3"/>
-    <w:basedOn w:val="Normal"/>
-    <w:next w:val="Normal"/>
-    <w:link w:val="Heading3Char"/>
+    <w:basedOn w:val="a"/>
+    <w:next w:val="a"/>
+    <w:link w:val="30"/>
     <w:rsid w:val="009C17E0"/>
     <w:pPr>
       <w:keepNext/>
@@ -18158,11 +18404,11 @@
       <w:lang w:val="en" w:eastAsia="lt-LT"/>
     </w:rPr>
   </w:style>
-  <w:style w:type="paragraph" w:styleId="Heading4">
+  <w:style w:type="paragraph" w:styleId="4">
     <w:name w:val="heading 4"/>
-    <w:basedOn w:val="Normal"/>
-    <w:next w:val="Normal"/>
-    <w:link w:val="Heading4Char"/>
+    <w:basedOn w:val="a"/>
+    <w:next w:val="a"/>
+    <w:link w:val="40"/>
     <w:rsid w:val="009C17E0"/>
     <w:pPr>
       <w:keepNext/>
@@ -18185,13 +18431,13 @@
       <w:lang w:val="en" w:eastAsia="lt-LT"/>
     </w:rPr>
   </w:style>
-  <w:style w:type="character" w:default="1" w:styleId="DefaultParagraphFont">
+  <w:style w:type="character" w:default="1" w:styleId="a0">
     <w:name w:val="Default Paragraph Font"/>
     <w:uiPriority w:val="1"/>
     <w:semiHidden/>
     <w:unhideWhenUsed/>
   </w:style>
-  <w:style w:type="table" w:default="1" w:styleId="TableNormal">
+  <w:style w:type="table" w:default="1" w:styleId="a1">
     <w:name w:val="Normal Table"/>
     <w:uiPriority w:val="99"/>
     <w:semiHidden/>
@@ -18206,15 +18452,15 @@
       </w:tblCellMar>
     </w:tblPr>
   </w:style>
-  <w:style w:type="numbering" w:default="1" w:styleId="NoList">
+  <w:style w:type="numbering" w:default="1" w:styleId="a2">
     <w:name w:val="No List"/>
     <w:uiPriority w:val="99"/>
     <w:semiHidden/>
     <w:unhideWhenUsed/>
   </w:style>
-  <w:style w:type="paragraph" w:styleId="ListParagraph">
+  <w:style w:type="paragraph" w:styleId="a3">
     <w:name w:val="List Paragraph"/>
-    <w:basedOn w:val="Normal"/>
+    <w:basedOn w:val="a"/>
     <w:uiPriority w:val="34"/>
     <w:qFormat/>
     <w:rsid w:val="00F6035E"/>
@@ -18223,10 +18469,10 @@
       <w:contextualSpacing/>
     </w:pPr>
   </w:style>
-  <w:style w:type="character" w:customStyle="1" w:styleId="Heading1Char">
-    <w:name w:val="Heading 1 Char"/>
-    <w:basedOn w:val="DefaultParagraphFont"/>
-    <w:link w:val="Heading1"/>
+  <w:style w:type="character" w:customStyle="1" w:styleId="10">
+    <w:name w:val="Заглавие 1 Знак"/>
+    <w:basedOn w:val="a0"/>
+    <w:link w:val="1"/>
     <w:uiPriority w:val="9"/>
     <w:rsid w:val="00F6035E"/>
     <w:rPr>
@@ -18236,10 +18482,10 @@
       <w:szCs w:val="32"/>
     </w:rPr>
   </w:style>
-  <w:style w:type="paragraph" w:styleId="TOCHeading">
+  <w:style w:type="paragraph" w:styleId="a4">
     <w:name w:val="TOC Heading"/>
-    <w:basedOn w:val="Heading1"/>
-    <w:next w:val="Normal"/>
+    <w:basedOn w:val="1"/>
+    <w:next w:val="a"/>
     <w:uiPriority w:val="39"/>
     <w:unhideWhenUsed/>
     <w:qFormat/>
@@ -18253,10 +18499,10 @@
       <w:lang w:val="en-US"/>
     </w:rPr>
   </w:style>
-  <w:style w:type="paragraph" w:styleId="TOC1">
+  <w:style w:type="paragraph" w:styleId="11">
     <w:name w:val="toc 1"/>
-    <w:basedOn w:val="Normal"/>
-    <w:next w:val="Normal"/>
+    <w:basedOn w:val="a"/>
+    <w:next w:val="a"/>
     <w:autoRedefine/>
     <w:uiPriority w:val="39"/>
     <w:unhideWhenUsed/>
@@ -18270,10 +18516,10 @@
       <w:lang w:val="en-US"/>
     </w:rPr>
   </w:style>
-  <w:style w:type="paragraph" w:styleId="TOC3">
+  <w:style w:type="paragraph" w:styleId="31">
     <w:name w:val="toc 3"/>
-    <w:basedOn w:val="Normal"/>
-    <w:next w:val="Normal"/>
+    <w:basedOn w:val="a"/>
+    <w:next w:val="a"/>
     <w:autoRedefine/>
     <w:uiPriority w:val="39"/>
     <w:unhideWhenUsed/>
@@ -18283,10 +18529,10 @@
       <w:ind w:left="440"/>
     </w:pPr>
   </w:style>
-  <w:style w:type="character" w:customStyle="1" w:styleId="Heading2Char">
-    <w:name w:val="Heading 2 Char"/>
-    <w:basedOn w:val="DefaultParagraphFont"/>
-    <w:link w:val="Heading2"/>
+  <w:style w:type="character" w:customStyle="1" w:styleId="20">
+    <w:name w:val="Заглавие 2 Знак"/>
+    <w:basedOn w:val="a0"/>
+    <w:link w:val="2"/>
     <w:rsid w:val="009C17E0"/>
     <w:rPr>
       <w:rFonts w:ascii="Arial" w:eastAsia="Arial" w:hAnsi="Arial" w:cs="Arial"/>
@@ -18296,10 +18542,10 @@
       <w:lang w:val="en" w:eastAsia="lt-LT"/>
     </w:rPr>
   </w:style>
-  <w:style w:type="character" w:customStyle="1" w:styleId="Heading3Char">
-    <w:name w:val="Heading 3 Char"/>
-    <w:basedOn w:val="DefaultParagraphFont"/>
-    <w:link w:val="Heading3"/>
+  <w:style w:type="character" w:customStyle="1" w:styleId="30">
+    <w:name w:val="Заглавие 3 Знак"/>
+    <w:basedOn w:val="a0"/>
+    <w:link w:val="3"/>
     <w:rsid w:val="009C17E0"/>
     <w:rPr>
       <w:rFonts w:ascii="Arial" w:eastAsia="Arial" w:hAnsi="Arial" w:cs="Arial"/>
@@ -18309,10 +18555,10 @@
       <w:lang w:val="en" w:eastAsia="lt-LT"/>
     </w:rPr>
   </w:style>
-  <w:style w:type="character" w:customStyle="1" w:styleId="Heading4Char">
-    <w:name w:val="Heading 4 Char"/>
-    <w:basedOn w:val="DefaultParagraphFont"/>
-    <w:link w:val="Heading4"/>
+  <w:style w:type="character" w:customStyle="1" w:styleId="40">
+    <w:name w:val="Заглавие 4 Знак"/>
+    <w:basedOn w:val="a0"/>
+    <w:link w:val="4"/>
     <w:rsid w:val="009C17E0"/>
     <w:rPr>
       <w:rFonts w:ascii="Arial" w:eastAsia="Arial" w:hAnsi="Arial" w:cs="Arial"/>
@@ -18322,9 +18568,9 @@
       <w:lang w:val="en" w:eastAsia="lt-LT"/>
     </w:rPr>
   </w:style>
-  <w:style w:type="paragraph" w:styleId="NoSpacing">
+  <w:style w:type="paragraph" w:styleId="a5">
     <w:name w:val="No Spacing"/>
-    <w:link w:val="NoSpacingChar"/>
+    <w:link w:val="a6"/>
     <w:uiPriority w:val="1"/>
     <w:qFormat/>
     <w:rsid w:val="00EF2551"/>
@@ -18336,10 +18582,10 @@
       <w:lang w:val="en-US"/>
     </w:rPr>
   </w:style>
-  <w:style w:type="character" w:customStyle="1" w:styleId="NoSpacingChar">
-    <w:name w:val="No Spacing Char"/>
-    <w:basedOn w:val="DefaultParagraphFont"/>
-    <w:link w:val="NoSpacing"/>
+  <w:style w:type="character" w:customStyle="1" w:styleId="a6">
+    <w:name w:val="Без разредка Знак"/>
+    <w:basedOn w:val="a0"/>
+    <w:link w:val="a5"/>
     <w:uiPriority w:val="1"/>
     <w:rsid w:val="00EF2551"/>
     <w:rPr>
@@ -18347,10 +18593,10 @@
       <w:lang w:val="en-US"/>
     </w:rPr>
   </w:style>
-  <w:style w:type="paragraph" w:styleId="Header">
+  <w:style w:type="paragraph" w:styleId="a7">
     <w:name w:val="header"/>
-    <w:basedOn w:val="Normal"/>
-    <w:link w:val="HeaderChar"/>
+    <w:basedOn w:val="a"/>
+    <w:link w:val="a8"/>
     <w:uiPriority w:val="99"/>
     <w:unhideWhenUsed/>
     <w:rsid w:val="00F72038"/>
@@ -18362,17 +18608,17 @@
       <w:spacing w:after="0" w:line="240" w:lineRule="auto"/>
     </w:pPr>
   </w:style>
-  <w:style w:type="character" w:customStyle="1" w:styleId="HeaderChar">
-    <w:name w:val="Header Char"/>
-    <w:basedOn w:val="DefaultParagraphFont"/>
-    <w:link w:val="Header"/>
+  <w:style w:type="character" w:customStyle="1" w:styleId="a8">
+    <w:name w:val="Горен колонтитул Знак"/>
+    <w:basedOn w:val="a0"/>
+    <w:link w:val="a7"/>
     <w:uiPriority w:val="99"/>
     <w:rsid w:val="00F72038"/>
   </w:style>
-  <w:style w:type="paragraph" w:styleId="Footer">
+  <w:style w:type="paragraph" w:styleId="a9">
     <w:name w:val="footer"/>
-    <w:basedOn w:val="Normal"/>
-    <w:link w:val="FooterChar"/>
+    <w:basedOn w:val="a"/>
+    <w:link w:val="aa"/>
     <w:uiPriority w:val="99"/>
     <w:unhideWhenUsed/>
     <w:rsid w:val="00F72038"/>
@@ -18384,10 +18630,10 @@
       <w:spacing w:after="0" w:line="240" w:lineRule="auto"/>
     </w:pPr>
   </w:style>
-  <w:style w:type="character" w:customStyle="1" w:styleId="FooterChar">
-    <w:name w:val="Footer Char"/>
-    <w:basedOn w:val="DefaultParagraphFont"/>
-    <w:link w:val="Footer"/>
+  <w:style w:type="character" w:customStyle="1" w:styleId="aa">
+    <w:name w:val="Долен колонтитул Знак"/>
+    <w:basedOn w:val="a0"/>
+    <w:link w:val="a9"/>
     <w:uiPriority w:val="99"/>
     <w:rsid w:val="00F72038"/>
   </w:style>

--- a/Documents/Process report.docx
+++ b/Documents/Process report.docx
@@ -1,6 +1,6 @@
 
 <file path=word/document.xml><?xml version="1.0" encoding="utf-8"?>
-<w:document xmlns:wpc="http://schemas.microsoft.com/office/word/2010/wordprocessingCanvas" xmlns:cx="http://schemas.microsoft.com/office/drawing/2014/chartex" xmlns:cx1="http://schemas.microsoft.com/office/drawing/2015/9/8/chartex" xmlns:cx2="http://schemas.microsoft.com/office/drawing/2015/10/21/chartex" xmlns:cx3="http://schemas.microsoft.com/office/drawing/2016/5/9/chartex" xmlns:cx4="http://schemas.microsoft.com/office/drawing/2016/5/10/chartex" xmlns:cx5="http://schemas.microsoft.com/office/drawing/2016/5/11/chartex" xmlns:cx6="http://schemas.microsoft.com/office/drawing/2016/5/12/chartex" xmlns:cx7="http://schemas.microsoft.com/office/drawing/2016/5/13/chartex" xmlns:cx8="http://schemas.microsoft.com/office/drawing/2016/5/14/chartex" xmlns:mc="http://schemas.openxmlformats.org/markup-compatibility/2006" xmlns:aink="http://schemas.microsoft.com/office/drawing/2016/ink" xmlns:am3d="http://schemas.microsoft.com/office/drawing/2017/model3d" xmlns:o="urn:schemas-microsoft-com:office:office" xmlns:r="http://schemas.openxmlformats.org/officeDocument/2006/relationships" xmlns:m="http://schemas.openxmlformats.org/officeDocument/2006/math" xmlns:v="urn:schemas-microsoft-com:vml" xmlns:wp14="http://schemas.microsoft.com/office/word/2010/wordprocessingDrawing" xmlns:wp="http://schemas.openxmlformats.org/drawingml/2006/wordprocessingDrawing" xmlns:w10="urn:schemas-microsoft-com:office:word" xmlns:w="http://schemas.openxmlformats.org/wordprocessingml/2006/main" xmlns:w14="http://schemas.microsoft.com/office/word/2010/wordml" xmlns:w15="http://schemas.microsoft.com/office/word/2012/wordml" xmlns:w16cid="http://schemas.microsoft.com/office/word/2016/wordml/cid" xmlns:w16se="http://schemas.microsoft.com/office/word/2015/wordml/symex" xmlns:wpg="http://schemas.microsoft.com/office/word/2010/wordprocessingGroup" xmlns:wpi="http://schemas.microsoft.com/office/word/2010/wordprocessingInk" xmlns:wne="http://schemas.microsoft.com/office/word/2006/wordml" xmlns:wps="http://schemas.microsoft.com/office/word/2010/wordprocessingShape" mc:Ignorable="w14 w15 w16se w16cid wp14">
+<w:document xmlns:wpc="http://schemas.microsoft.com/office/word/2010/wordprocessingCanvas" xmlns:cx="http://schemas.microsoft.com/office/drawing/2014/chartex" xmlns:cx1="http://schemas.microsoft.com/office/drawing/2015/9/8/chartex" xmlns:mc="http://schemas.openxmlformats.org/markup-compatibility/2006" xmlns:o="urn:schemas-microsoft-com:office:office" xmlns:r="http://schemas.openxmlformats.org/officeDocument/2006/relationships" xmlns:m="http://schemas.openxmlformats.org/officeDocument/2006/math" xmlns:v="urn:schemas-microsoft-com:vml" xmlns:wp14="http://schemas.microsoft.com/office/word/2010/wordprocessingDrawing" xmlns:wp="http://schemas.openxmlformats.org/drawingml/2006/wordprocessingDrawing" xmlns:w10="urn:schemas-microsoft-com:office:word" xmlns:w="http://schemas.openxmlformats.org/wordprocessingml/2006/main" xmlns:w14="http://schemas.microsoft.com/office/word/2010/wordml" xmlns:w15="http://schemas.microsoft.com/office/word/2012/wordml" xmlns:w16se="http://schemas.microsoft.com/office/word/2015/wordml/symex" xmlns:wpg="http://schemas.microsoft.com/office/word/2010/wordprocessingGroup" xmlns:wpi="http://schemas.microsoft.com/office/word/2010/wordprocessingInk" xmlns:wne="http://schemas.microsoft.com/office/word/2006/wordml" xmlns:wps="http://schemas.microsoft.com/office/word/2010/wordprocessingShape" mc:Ignorable="w14 w15 w16se wp14">
   <w:body>
     <w:bookmarkStart w:id="0" w:name="_gjdgxs" w:colFirst="0" w:colLast="0"/>
     <w:bookmarkEnd w:id="0"/>
@@ -159,7 +159,7 @@
               </wp:anchor>
             </w:drawing>
           </mc:Choice>
-          <mc:Fallback>
+          <mc:Fallback xmlns:w16cid="http://schemas.microsoft.com/office/word/2016/wordml/cid" xmlns:am3d="http://schemas.microsoft.com/office/drawing/2017/model3d" xmlns:aink="http://schemas.microsoft.com/office/drawing/2016/ink" xmlns:cx8="http://schemas.microsoft.com/office/drawing/2016/5/14/chartex" xmlns:cx7="http://schemas.microsoft.com/office/drawing/2016/5/13/chartex" xmlns:cx6="http://schemas.microsoft.com/office/drawing/2016/5/12/chartex" xmlns:cx5="http://schemas.microsoft.com/office/drawing/2016/5/11/chartex" xmlns:cx4="http://schemas.microsoft.com/office/drawing/2016/5/10/chartex" xmlns:cx3="http://schemas.microsoft.com/office/drawing/2016/5/9/chartex" xmlns:cx2="http://schemas.microsoft.com/office/drawing/2015/10/21/chartex">
             <w:pict>
               <v:group w14:anchorId="0DA4DF2D" id="Group 2" o:spid="_x0000_s1026" style="position:absolute;margin-left:-77.35pt;margin-top:-73.35pt;width:8in;height:95.7pt;z-index:251661312;mso-position-horizontal-relative:margin" coordorigin="16884,31723" coordsize="73152,12153" o:gfxdata="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">
                 <v:group id="Group 4" o:spid="_x0000_s1027" style="position:absolute;left:16884;top:31723;width:73152;height:12153" coordorigin="" coordsize="73152,12161" o:gfxdata="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">
@@ -288,7 +288,7 @@
               </wp:anchor>
             </w:drawing>
           </mc:Choice>
-          <mc:Fallback>
+          <mc:Fallback xmlns:w16cid="http://schemas.microsoft.com/office/word/2016/wordml/cid" xmlns:am3d="http://schemas.microsoft.com/office/drawing/2017/model3d" xmlns:aink="http://schemas.microsoft.com/office/drawing/2016/ink" xmlns:cx8="http://schemas.microsoft.com/office/drawing/2016/5/14/chartex" xmlns:cx7="http://schemas.microsoft.com/office/drawing/2016/5/13/chartex" xmlns:cx6="http://schemas.microsoft.com/office/drawing/2016/5/12/chartex" xmlns:cx5="http://schemas.microsoft.com/office/drawing/2016/5/11/chartex" xmlns:cx4="http://schemas.microsoft.com/office/drawing/2016/5/10/chartex" xmlns:cx3="http://schemas.microsoft.com/office/drawing/2016/5/9/chartex" xmlns:cx2="http://schemas.microsoft.com/office/drawing/2015/10/21/chartex">
             <w:pict>
               <v:rect w14:anchorId="22834690" id="Rectangle 5" o:spid="_x0000_s1031" style="position:absolute;margin-left:-1in;margin-top:165pt;width:576.75pt;height:287.25pt;z-index:-251657216;visibility:visible;mso-wrap-style:square;mso-wrap-distance-left:9pt;mso-wrap-distance-top:0;mso-wrap-distance-right:9pt;mso-wrap-distance-bottom:0;mso-position-horizontal:absolute;mso-position-horizontal-relative:margin;mso-position-vertical:absolute;mso-position-vertical-relative:text;v-text-anchor:bottom" o:gfxdata="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" filled="f" stroked="f">
                 <v:textbox inset="126pt,0,54pt,0">
@@ -466,7 +466,7 @@
               </wp:anchor>
             </w:drawing>
           </mc:Choice>
-          <mc:Fallback>
+          <mc:Fallback xmlns:w16cid="http://schemas.microsoft.com/office/word/2016/wordml/cid" xmlns:am3d="http://schemas.microsoft.com/office/drawing/2017/model3d" xmlns:aink="http://schemas.microsoft.com/office/drawing/2016/ink" xmlns:cx8="http://schemas.microsoft.com/office/drawing/2016/5/14/chartex" xmlns:cx7="http://schemas.microsoft.com/office/drawing/2016/5/13/chartex" xmlns:cx6="http://schemas.microsoft.com/office/drawing/2016/5/12/chartex" xmlns:cx5="http://schemas.microsoft.com/office/drawing/2016/5/11/chartex" xmlns:cx4="http://schemas.microsoft.com/office/drawing/2016/5/10/chartex" xmlns:cx3="http://schemas.microsoft.com/office/drawing/2016/5/9/chartex" xmlns:cx2="http://schemas.microsoft.com/office/drawing/2015/10/21/chartex">
             <w:pict>
               <v:rect w14:anchorId="4BAF2F21" id="Rectangle 3" o:spid="_x0000_s1032" style="position:absolute;margin-left:0;margin-top:459.3pt;width:8in;height:87.6pt;z-index:-251656192;visibility:visible;mso-wrap-style:square;mso-width-percent:0;mso-height-percent:0;mso-wrap-distance-left:9pt;mso-wrap-distance-top:0;mso-wrap-distance-right:9pt;mso-wrap-distance-bottom:0;mso-position-horizontal:left;mso-position-horizontal-relative:page;mso-position-vertical:absolute;mso-position-vertical-relative:text;mso-width-percent:0;mso-height-percent:0;mso-width-relative:margin;mso-height-relative:margin;v-text-anchor:top" o:gfxdata="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" filled="f" stroked="f">
                 <v:textbox inset="126pt,0,54pt,0">
@@ -607,7 +607,7 @@
               </wp:anchor>
             </w:drawing>
           </mc:Choice>
-          <mc:Fallback>
+          <mc:Fallback xmlns:w16cid="http://schemas.microsoft.com/office/word/2016/wordml/cid" xmlns:am3d="http://schemas.microsoft.com/office/drawing/2017/model3d" xmlns:aink="http://schemas.microsoft.com/office/drawing/2016/ink" xmlns:cx8="http://schemas.microsoft.com/office/drawing/2016/5/14/chartex" xmlns:cx7="http://schemas.microsoft.com/office/drawing/2016/5/13/chartex" xmlns:cx6="http://schemas.microsoft.com/office/drawing/2016/5/12/chartex" xmlns:cx5="http://schemas.microsoft.com/office/drawing/2016/5/11/chartex" xmlns:cx4="http://schemas.microsoft.com/office/drawing/2016/5/10/chartex" xmlns:cx3="http://schemas.microsoft.com/office/drawing/2016/5/9/chartex" xmlns:cx2="http://schemas.microsoft.com/office/drawing/2015/10/21/chartex">
             <w:pict>
               <v:rect w14:anchorId="6B543689" id="Rectangle 9" o:spid="_x0000_s1033" style="position:absolute;margin-left:0;margin-top:504.1pt;width:576.75pt;height:90.35pt;z-index:-251654144;visibility:visible;mso-wrap-style:square;mso-wrap-distance-left:9pt;mso-wrap-distance-top:0;mso-wrap-distance-right:9pt;mso-wrap-distance-bottom:0;mso-position-horizontal:center;mso-position-horizontal-relative:margin;mso-position-vertical:absolute;mso-position-vertical-relative:text;v-text-anchor:bottom" o:gfxdata="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" filled="f" stroked="f">
                 <v:textbox inset="126pt,0,54pt,0">
@@ -5630,7 +5630,7 @@
       </w:tblGrid>
       <w:tr>
         <w:trPr>
-          <w:trHeight w:val="347"/>
+          <w:trHeight w:val="378"/>
         </w:trPr>
         <w:tc>
           <w:tcPr>
@@ -5814,7 +5814,79 @@
               <w:pStyle w:val="ListParagraph"/>
               <w:spacing w:before="100" w:beforeAutospacing="1" w:after="100" w:afterAutospacing="1"/>
               <w:ind w:left="0"/>
-              <w:rPr>
+              <w:jc w:val="center"/>
+              <w:rPr>
+                <w:b/>
+                <w:sz w:val="16"/>
+                <w:szCs w:val="16"/>
+                <w:lang w:val="en-US"/>
+              </w:rPr>
+            </w:pPr>
+            <w:r>
+              <w:rPr>
+                <w:b/>
+                <w:sz w:val="16"/>
+                <w:szCs w:val="16"/>
+                <w:lang w:val="en-US"/>
+              </w:rPr>
+              <w:t>45 min</w:t>
+            </w:r>
+            <w:r>
+              <w:rPr>
+                <w:b/>
+                <w:sz w:val="16"/>
+                <w:szCs w:val="16"/>
+                <w:lang w:val="en-US"/>
+              </w:rPr>
+              <w:t xml:space="preserve"> </w:t>
+            </w:r>
+            <w:r>
+              <w:rPr>
+                <w:sz w:val="16"/>
+                <w:szCs w:val="16"/>
+                <w:lang w:val="en-US"/>
+              </w:rPr>
+              <w:t>– group meeting</w:t>
+            </w:r>
+          </w:p>
+          <w:p>
+            <w:pPr>
+              <w:pStyle w:val="ListParagraph"/>
+              <w:spacing w:before="100" w:beforeAutospacing="1" w:after="100" w:afterAutospacing="1"/>
+              <w:ind w:left="0"/>
+              <w:jc w:val="center"/>
+              <w:rPr>
+                <w:sz w:val="16"/>
+                <w:szCs w:val="16"/>
+                <w:lang w:val="en-US"/>
+              </w:rPr>
+            </w:pPr>
+            <w:r>
+              <w:rPr>
+                <w:b/>
+                <w:sz w:val="16"/>
+                <w:szCs w:val="16"/>
+                <w:lang w:val="en-US"/>
+              </w:rPr>
+              <w:t xml:space="preserve">30 min </w:t>
+            </w:r>
+            <w:r>
+              <w:rPr>
+                <w:sz w:val="16"/>
+                <w:szCs w:val="16"/>
+                <w:lang w:val="en-US"/>
+              </w:rPr>
+              <w:t>– mentor meeting</w:t>
+            </w:r>
+          </w:p>
+          <w:p>
+            <w:pPr>
+              <w:pStyle w:val="ListParagraph"/>
+              <w:spacing w:before="100" w:beforeAutospacing="1" w:after="100" w:afterAutospacing="1"/>
+              <w:ind w:left="0"/>
+              <w:jc w:val="center"/>
+              <w:rPr>
+                <w:b/>
                 <w:sz w:val="16"/>
                 <w:szCs w:val="16"/>
                 <w:lang w:val="en-US"/>
@@ -5831,6 +5903,76 @@
               <w:pStyle w:val="ListParagraph"/>
               <w:spacing w:before="100" w:beforeAutospacing="1" w:after="100" w:afterAutospacing="1"/>
               <w:ind w:left="0"/>
+              <w:jc w:val="center"/>
+              <w:rPr>
+                <w:sz w:val="16"/>
+                <w:szCs w:val="16"/>
+                <w:lang w:val="en-US"/>
+              </w:rPr>
+            </w:pPr>
+            <w:r>
+              <w:rPr>
+                <w:b/>
+                <w:sz w:val="16"/>
+                <w:szCs w:val="16"/>
+                <w:lang w:val="en-US"/>
+              </w:rPr>
+              <w:t>45 min</w:t>
+            </w:r>
+            <w:r>
+              <w:rPr>
+                <w:b/>
+                <w:sz w:val="16"/>
+                <w:szCs w:val="16"/>
+                <w:lang w:val="en-US"/>
+              </w:rPr>
+              <w:t xml:space="preserve"> – </w:t>
+            </w:r>
+            <w:r>
+              <w:rPr>
+                <w:sz w:val="16"/>
+                <w:szCs w:val="16"/>
+                <w:lang w:val="en-US"/>
+              </w:rPr>
+              <w:t>group meeting</w:t>
+            </w:r>
+          </w:p>
+          <w:p>
+            <w:pPr>
+              <w:pStyle w:val="ListParagraph"/>
+              <w:spacing w:before="100" w:beforeAutospacing="1" w:after="100" w:afterAutospacing="1"/>
+              <w:ind w:left="0"/>
+              <w:jc w:val="center"/>
+              <w:rPr>
+                <w:sz w:val="16"/>
+                <w:szCs w:val="16"/>
+                <w:lang w:val="en-US"/>
+              </w:rPr>
+            </w:pPr>
+            <w:r>
+              <w:rPr>
+                <w:b/>
+                <w:sz w:val="16"/>
+                <w:szCs w:val="16"/>
+                <w:lang w:val="en-US"/>
+              </w:rPr>
+              <w:t xml:space="preserve">30 min </w:t>
+            </w:r>
+            <w:r>
+              <w:rPr>
+                <w:sz w:val="16"/>
+                <w:szCs w:val="16"/>
+                <w:lang w:val="en-US"/>
+              </w:rPr>
+              <w:t>– mentor meeting</w:t>
+            </w:r>
+          </w:p>
+          <w:p>
+            <w:pPr>
+              <w:pStyle w:val="ListParagraph"/>
+              <w:spacing w:before="100" w:beforeAutospacing="1" w:after="100" w:afterAutospacing="1"/>
+              <w:ind w:left="0"/>
+              <w:jc w:val="center"/>
               <w:rPr>
                 <w:b/>
                 <w:sz w:val="24"/>
@@ -5849,6 +5991,76 @@
               <w:pStyle w:val="ListParagraph"/>
               <w:spacing w:before="100" w:beforeAutospacing="1" w:after="100" w:afterAutospacing="1"/>
               <w:ind w:left="0"/>
+              <w:jc w:val="center"/>
+              <w:rPr>
+                <w:sz w:val="16"/>
+                <w:szCs w:val="16"/>
+                <w:lang w:val="en-US"/>
+              </w:rPr>
+            </w:pPr>
+            <w:r>
+              <w:rPr>
+                <w:b/>
+                <w:sz w:val="16"/>
+                <w:szCs w:val="16"/>
+                <w:lang w:val="en-US"/>
+              </w:rPr>
+              <w:t>45 min</w:t>
+            </w:r>
+            <w:r>
+              <w:rPr>
+                <w:b/>
+                <w:sz w:val="16"/>
+                <w:szCs w:val="16"/>
+                <w:lang w:val="en-US"/>
+              </w:rPr>
+              <w:t xml:space="preserve"> – </w:t>
+            </w:r>
+            <w:r>
+              <w:rPr>
+                <w:sz w:val="16"/>
+                <w:szCs w:val="16"/>
+                <w:lang w:val="en-US"/>
+              </w:rPr>
+              <w:t>group meeting</w:t>
+            </w:r>
+          </w:p>
+          <w:p>
+            <w:pPr>
+              <w:pStyle w:val="ListParagraph"/>
+              <w:spacing w:before="100" w:beforeAutospacing="1" w:after="100" w:afterAutospacing="1"/>
+              <w:ind w:left="0"/>
+              <w:jc w:val="center"/>
+              <w:rPr>
+                <w:sz w:val="16"/>
+                <w:szCs w:val="16"/>
+                <w:lang w:val="en-US"/>
+              </w:rPr>
+            </w:pPr>
+            <w:r>
+              <w:rPr>
+                <w:b/>
+                <w:sz w:val="16"/>
+                <w:szCs w:val="16"/>
+                <w:lang w:val="en-US"/>
+              </w:rPr>
+              <w:t xml:space="preserve">30 min </w:t>
+            </w:r>
+            <w:r>
+              <w:rPr>
+                <w:sz w:val="16"/>
+                <w:szCs w:val="16"/>
+                <w:lang w:val="en-US"/>
+              </w:rPr>
+              <w:t>– mentor meeting</w:t>
+            </w:r>
+          </w:p>
+          <w:p>
+            <w:pPr>
+              <w:pStyle w:val="ListParagraph"/>
+              <w:spacing w:before="100" w:beforeAutospacing="1" w:after="100" w:afterAutospacing="1"/>
+              <w:ind w:left="0"/>
+              <w:jc w:val="center"/>
               <w:rPr>
                 <w:b/>
                 <w:sz w:val="24"/>
@@ -5867,6 +6079,76 @@
               <w:pStyle w:val="ListParagraph"/>
               <w:spacing w:before="100" w:beforeAutospacing="1" w:after="100" w:afterAutospacing="1"/>
               <w:ind w:left="0"/>
+              <w:jc w:val="center"/>
+              <w:rPr>
+                <w:sz w:val="16"/>
+                <w:szCs w:val="16"/>
+                <w:lang w:val="en-US"/>
+              </w:rPr>
+            </w:pPr>
+            <w:r>
+              <w:rPr>
+                <w:b/>
+                <w:sz w:val="16"/>
+                <w:szCs w:val="16"/>
+                <w:lang w:val="en-US"/>
+              </w:rPr>
+              <w:t>45 min</w:t>
+            </w:r>
+            <w:r>
+              <w:rPr>
+                <w:b/>
+                <w:sz w:val="16"/>
+                <w:szCs w:val="16"/>
+                <w:lang w:val="en-US"/>
+              </w:rPr>
+              <w:t xml:space="preserve"> </w:t>
+            </w:r>
+            <w:r>
+              <w:rPr>
+                <w:sz w:val="16"/>
+                <w:szCs w:val="16"/>
+                <w:lang w:val="en-US"/>
+              </w:rPr>
+              <w:t>– group meeting</w:t>
+            </w:r>
+          </w:p>
+          <w:p>
+            <w:pPr>
+              <w:pStyle w:val="ListParagraph"/>
+              <w:spacing w:before="100" w:beforeAutospacing="1" w:after="100" w:afterAutospacing="1"/>
+              <w:ind w:left="0"/>
+              <w:jc w:val="center"/>
+              <w:rPr>
+                <w:sz w:val="16"/>
+                <w:szCs w:val="16"/>
+                <w:lang w:val="en-US"/>
+              </w:rPr>
+            </w:pPr>
+            <w:r>
+              <w:rPr>
+                <w:b/>
+                <w:sz w:val="16"/>
+                <w:szCs w:val="16"/>
+                <w:lang w:val="en-US"/>
+              </w:rPr>
+              <w:t xml:space="preserve">30 min </w:t>
+            </w:r>
+            <w:r>
+              <w:rPr>
+                <w:sz w:val="16"/>
+                <w:szCs w:val="16"/>
+                <w:lang w:val="en-US"/>
+              </w:rPr>
+              <w:t>– mentor meeting</w:t>
+            </w:r>
+          </w:p>
+          <w:p>
+            <w:pPr>
+              <w:pStyle w:val="ListParagraph"/>
+              <w:spacing w:before="100" w:beforeAutospacing="1" w:after="100" w:afterAutospacing="1"/>
+              <w:ind w:left="0"/>
+              <w:jc w:val="center"/>
               <w:rPr>
                 <w:sz w:val="24"/>
                 <w:szCs w:val="24"/>
@@ -5884,6 +6166,76 @@
               <w:pStyle w:val="ListParagraph"/>
               <w:spacing w:before="100" w:beforeAutospacing="1" w:after="100" w:afterAutospacing="1"/>
               <w:ind w:left="0"/>
+              <w:jc w:val="center"/>
+              <w:rPr>
+                <w:sz w:val="16"/>
+                <w:szCs w:val="16"/>
+                <w:lang w:val="en-US"/>
+              </w:rPr>
+            </w:pPr>
+            <w:r>
+              <w:rPr>
+                <w:b/>
+                <w:sz w:val="16"/>
+                <w:szCs w:val="16"/>
+                <w:lang w:val="en-US"/>
+              </w:rPr>
+              <w:t>45 min</w:t>
+            </w:r>
+            <w:r>
+              <w:rPr>
+                <w:b/>
+                <w:sz w:val="16"/>
+                <w:szCs w:val="16"/>
+                <w:lang w:val="en-US"/>
+              </w:rPr>
+              <w:t xml:space="preserve"> </w:t>
+            </w:r>
+            <w:r>
+              <w:rPr>
+                <w:sz w:val="16"/>
+                <w:szCs w:val="16"/>
+                <w:lang w:val="en-US"/>
+              </w:rPr>
+              <w:t>– group meeting</w:t>
+            </w:r>
+          </w:p>
+          <w:p>
+            <w:pPr>
+              <w:pStyle w:val="ListParagraph"/>
+              <w:spacing w:before="100" w:beforeAutospacing="1" w:after="100" w:afterAutospacing="1"/>
+              <w:ind w:left="0"/>
+              <w:jc w:val="center"/>
+              <w:rPr>
+                <w:sz w:val="16"/>
+                <w:szCs w:val="16"/>
+                <w:lang w:val="en-US"/>
+              </w:rPr>
+            </w:pPr>
+            <w:r>
+              <w:rPr>
+                <w:b/>
+                <w:sz w:val="16"/>
+                <w:szCs w:val="16"/>
+                <w:lang w:val="en-US"/>
+              </w:rPr>
+              <w:t xml:space="preserve">30 min </w:t>
+            </w:r>
+            <w:r>
+              <w:rPr>
+                <w:sz w:val="16"/>
+                <w:szCs w:val="16"/>
+                <w:lang w:val="en-US"/>
+              </w:rPr>
+              <w:t>– mentor meeting</w:t>
+            </w:r>
+          </w:p>
+          <w:p>
+            <w:pPr>
+              <w:pStyle w:val="ListParagraph"/>
+              <w:spacing w:before="100" w:beforeAutospacing="1" w:after="100" w:afterAutospacing="1"/>
+              <w:ind w:left="0"/>
+              <w:jc w:val="center"/>
               <w:rPr>
                 <w:sz w:val="24"/>
                 <w:szCs w:val="24"/>
@@ -5901,12 +6253,101 @@
               <w:pStyle w:val="ListParagraph"/>
               <w:spacing w:before="100" w:beforeAutospacing="1" w:after="100" w:afterAutospacing="1"/>
               <w:ind w:left="0"/>
-              <w:rPr>
-                <w:sz w:val="24"/>
-                <w:szCs w:val="24"/>
+              <w:jc w:val="center"/>
+              <w:rPr>
+                <w:sz w:val="16"/>
+                <w:szCs w:val="16"/>
                 <w:lang w:val="en-US"/>
               </w:rPr>
             </w:pPr>
+            <w:r>
+              <w:rPr>
+                <w:b/>
+                <w:sz w:val="16"/>
+                <w:szCs w:val="16"/>
+                <w:lang w:val="en-US"/>
+              </w:rPr>
+              <w:t>45 min</w:t>
+            </w:r>
+            <w:r>
+              <w:rPr>
+                <w:b/>
+                <w:sz w:val="16"/>
+                <w:szCs w:val="16"/>
+                <w:lang w:val="en-US"/>
+              </w:rPr>
+              <w:t xml:space="preserve"> – </w:t>
+            </w:r>
+            <w:r>
+              <w:rPr>
+                <w:sz w:val="16"/>
+                <w:szCs w:val="16"/>
+                <w:lang w:val="en-US"/>
+              </w:rPr>
+              <w:t>group meeting</w:t>
+            </w:r>
+          </w:p>
+          <w:p>
+            <w:pPr>
+              <w:pStyle w:val="ListParagraph"/>
+              <w:spacing w:before="100" w:beforeAutospacing="1" w:after="100" w:afterAutospacing="1"/>
+              <w:ind w:left="0"/>
+              <w:jc w:val="center"/>
+              <w:rPr>
+                <w:sz w:val="16"/>
+                <w:szCs w:val="16"/>
+                <w:lang w:val="en-US"/>
+              </w:rPr>
+            </w:pPr>
+            <w:r>
+              <w:rPr>
+                <w:b/>
+                <w:sz w:val="16"/>
+                <w:szCs w:val="16"/>
+                <w:lang w:val="en-US"/>
+              </w:rPr>
+              <w:t xml:space="preserve">30 min </w:t>
+            </w:r>
+            <w:r>
+              <w:rPr>
+                <w:sz w:val="16"/>
+                <w:szCs w:val="16"/>
+                <w:lang w:val="en-US"/>
+              </w:rPr>
+              <w:t>– mentor meeting</w:t>
+            </w:r>
+          </w:p>
+          <w:p>
+            <w:pPr>
+              <w:pStyle w:val="ListParagraph"/>
+              <w:spacing w:before="100" w:beforeAutospacing="1" w:after="100" w:afterAutospacing="1"/>
+              <w:ind w:left="0"/>
+              <w:jc w:val="center"/>
+              <w:rPr>
+                <w:sz w:val="16"/>
+                <w:szCs w:val="16"/>
+                <w:lang w:val="en-US"/>
+              </w:rPr>
+            </w:pPr>
+            <w:r>
+              <w:rPr>
+                <w:b/>
+                <w:sz w:val="16"/>
+                <w:szCs w:val="16"/>
+                <w:lang w:val="en-US"/>
+              </w:rPr>
+              <w:t>15 min</w:t>
+            </w:r>
+            <w:r>
+              <w:rPr>
+                <w:sz w:val="16"/>
+                <w:szCs w:val="16"/>
+                <w:lang w:val="en-US"/>
+              </w:rPr>
+              <w:t xml:space="preserve"> – iteration 1 document work</w:t>
+            </w:r>
+            <w:bookmarkStart w:id="15" w:name="_GoBack"/>
+            <w:bookmarkEnd w:id="15"/>
           </w:p>
         </w:tc>
       </w:tr>
@@ -5921,8 +6362,8 @@
       <w:r>
         <w:br w:type="page"/>
       </w:r>
-      <w:bookmarkStart w:id="15" w:name="_Toc508313910"/>
-      <w:bookmarkStart w:id="16" w:name="_Toc508317574"/>
+      <w:bookmarkStart w:id="16" w:name="_Toc508313910"/>
+      <w:bookmarkStart w:id="17" w:name="_Toc508317574"/>
       <w:r>
         <w:rPr>
           <w:lang w:val="en-US"/>
@@ -5936,8 +6377,8 @@
         </w:rPr>
         <w:t>6</w:t>
       </w:r>
-      <w:bookmarkEnd w:id="15"/>
       <w:bookmarkEnd w:id="16"/>
+      <w:bookmarkEnd w:id="17"/>
       <w:r>
         <w:rPr>
           <w:lang w:val="en-US"/>
@@ -6502,8 +6943,8 @@
       <w:r>
         <w:br w:type="page"/>
       </w:r>
-      <w:bookmarkStart w:id="17" w:name="_Toc508313911"/>
-      <w:bookmarkStart w:id="18" w:name="_Toc508317575"/>
+      <w:bookmarkStart w:id="18" w:name="_Toc508313911"/>
+      <w:bookmarkStart w:id="19" w:name="_Toc508317575"/>
       <w:r>
         <w:rPr>
           <w:lang w:val="en-US"/>
@@ -6517,8 +6958,8 @@
         </w:rPr>
         <w:t>7</w:t>
       </w:r>
-      <w:bookmarkEnd w:id="17"/>
       <w:bookmarkEnd w:id="18"/>
+      <w:bookmarkEnd w:id="19"/>
       <w:r>
         <w:rPr>
           <w:lang w:val="en-US"/>
@@ -7090,8 +7531,8 @@
         </w:rPr>
         <w:br w:type="page"/>
       </w:r>
-      <w:bookmarkStart w:id="19" w:name="_Toc508313912"/>
-      <w:bookmarkStart w:id="20" w:name="_Toc508317576"/>
+      <w:bookmarkStart w:id="20" w:name="_Toc508313912"/>
+      <w:bookmarkStart w:id="21" w:name="_Toc508317576"/>
       <w:r>
         <w:rPr>
           <w:color w:val="5B9BD5" w:themeColor="accent5"/>
@@ -7102,8 +7543,8 @@
         <w:lastRenderedPageBreak/>
         <w:t>Individual reflections</w:t>
       </w:r>
-      <w:bookmarkEnd w:id="19"/>
       <w:bookmarkEnd w:id="20"/>
+      <w:bookmarkEnd w:id="21"/>
     </w:p>
     <w:p>
       <w:pPr>
@@ -7342,8 +7783,8 @@
           <w:szCs w:val="48"/>
         </w:rPr>
       </w:pPr>
-      <w:bookmarkStart w:id="21" w:name="_Toc508313913"/>
-      <w:bookmarkStart w:id="22" w:name="_Toc508317577"/>
+      <w:bookmarkStart w:id="22" w:name="_Toc508313913"/>
+      <w:bookmarkStart w:id="23" w:name="_Toc508317577"/>
       <w:r>
         <w:rPr>
           <w:color w:val="5B9BD5" w:themeColor="accent5"/>
@@ -7353,8 +7794,8 @@
         <w:lastRenderedPageBreak/>
         <w:t>Agendas and minutes</w:t>
       </w:r>
-      <w:bookmarkEnd w:id="21"/>
       <w:bookmarkEnd w:id="22"/>
+      <w:bookmarkEnd w:id="23"/>
     </w:p>
     <w:p>
       <w:pPr>
@@ -7363,8 +7804,6 @@
           <w:szCs w:val="36"/>
         </w:rPr>
       </w:pPr>
-      <w:bookmarkStart w:id="23" w:name="_GoBack"/>
-      <w:bookmarkEnd w:id="23"/>
     </w:p>
     <w:p>
       <w:pPr>
@@ -7513,7 +7952,7 @@
 </file>
 
 <file path=word/endnotes.xml><?xml version="1.0" encoding="utf-8"?>
-<w:endnotes xmlns:wpc="http://schemas.microsoft.com/office/word/2010/wordprocessingCanvas" xmlns:cx="http://schemas.microsoft.com/office/drawing/2014/chartex" xmlns:cx1="http://schemas.microsoft.com/office/drawing/2015/9/8/chartex" xmlns:cx2="http://schemas.microsoft.com/office/drawing/2015/10/21/chartex" xmlns:cx3="http://schemas.microsoft.com/office/drawing/2016/5/9/chartex" xmlns:cx4="http://schemas.microsoft.com/office/drawing/2016/5/10/chartex" xmlns:cx5="http://schemas.microsoft.com/office/drawing/2016/5/11/chartex" xmlns:cx6="http://schemas.microsoft.com/office/drawing/2016/5/12/chartex" xmlns:cx7="http://schemas.microsoft.com/office/drawing/2016/5/13/chartex" xmlns:cx8="http://schemas.microsoft.com/office/drawing/2016/5/14/chartex" xmlns:mc="http://schemas.openxmlformats.org/markup-compatibility/2006" xmlns:aink="http://schemas.microsoft.com/office/drawing/2016/ink" xmlns:am3d="http://schemas.microsoft.com/office/drawing/2017/model3d" xmlns:o="urn:schemas-microsoft-com:office:office" xmlns:r="http://schemas.openxmlformats.org/officeDocument/2006/relationships" xmlns:m="http://schemas.openxmlformats.org/officeDocument/2006/math" xmlns:v="urn:schemas-microsoft-com:vml" xmlns:wp14="http://schemas.microsoft.com/office/word/2010/wordprocessingDrawing" xmlns:wp="http://schemas.openxmlformats.org/drawingml/2006/wordprocessingDrawing" xmlns:w10="urn:schemas-microsoft-com:office:word" xmlns:w="http://schemas.openxmlformats.org/wordprocessingml/2006/main" xmlns:w14="http://schemas.microsoft.com/office/word/2010/wordml" xmlns:w15="http://schemas.microsoft.com/office/word/2012/wordml" xmlns:w16cid="http://schemas.microsoft.com/office/word/2016/wordml/cid" xmlns:w16se="http://schemas.microsoft.com/office/word/2015/wordml/symex" xmlns:wpg="http://schemas.microsoft.com/office/word/2010/wordprocessingGroup" xmlns:wpi="http://schemas.microsoft.com/office/word/2010/wordprocessingInk" xmlns:wne="http://schemas.microsoft.com/office/word/2006/wordml" xmlns:wps="http://schemas.microsoft.com/office/word/2010/wordprocessingShape" mc:Ignorable="w14 w15 w16se w16cid wp14">
+<w:endnotes xmlns:wpc="http://schemas.microsoft.com/office/word/2010/wordprocessingCanvas" xmlns:cx="http://schemas.microsoft.com/office/drawing/2014/chartex" xmlns:cx1="http://schemas.microsoft.com/office/drawing/2015/9/8/chartex" xmlns:mc="http://schemas.openxmlformats.org/markup-compatibility/2006" xmlns:o="urn:schemas-microsoft-com:office:office" xmlns:r="http://schemas.openxmlformats.org/officeDocument/2006/relationships" xmlns:m="http://schemas.openxmlformats.org/officeDocument/2006/math" xmlns:v="urn:schemas-microsoft-com:vml" xmlns:wp14="http://schemas.microsoft.com/office/word/2010/wordprocessingDrawing" xmlns:wp="http://schemas.openxmlformats.org/drawingml/2006/wordprocessingDrawing" xmlns:w10="urn:schemas-microsoft-com:office:word" xmlns:w="http://schemas.openxmlformats.org/wordprocessingml/2006/main" xmlns:w14="http://schemas.microsoft.com/office/word/2010/wordml" xmlns:w15="http://schemas.microsoft.com/office/word/2012/wordml" xmlns:w16se="http://schemas.microsoft.com/office/word/2015/wordml/symex" xmlns:wpg="http://schemas.microsoft.com/office/word/2010/wordprocessingGroup" xmlns:wpi="http://schemas.microsoft.com/office/word/2010/wordprocessingInk" xmlns:wne="http://schemas.microsoft.com/office/word/2006/wordml" xmlns:wps="http://schemas.microsoft.com/office/word/2010/wordprocessingShape" mc:Ignorable="w14 w15 w16se wp14">
   <w:endnote w:type="separator" w:id="-1">
     <w:p>
       <w:pPr>
@@ -7538,7 +7977,7 @@
 </file>
 
 <file path=word/footer1.xml><?xml version="1.0" encoding="utf-8"?>
-<w:ftr xmlns:wpc="http://schemas.microsoft.com/office/word/2010/wordprocessingCanvas" xmlns:cx="http://schemas.microsoft.com/office/drawing/2014/chartex" xmlns:cx1="http://schemas.microsoft.com/office/drawing/2015/9/8/chartex" xmlns:cx2="http://schemas.microsoft.com/office/drawing/2015/10/21/chartex" xmlns:cx3="http://schemas.microsoft.com/office/drawing/2016/5/9/chartex" xmlns:cx4="http://schemas.microsoft.com/office/drawing/2016/5/10/chartex" xmlns:cx5="http://schemas.microsoft.com/office/drawing/2016/5/11/chartex" xmlns:cx6="http://schemas.microsoft.com/office/drawing/2016/5/12/chartex" xmlns:cx7="http://schemas.microsoft.com/office/drawing/2016/5/13/chartex" xmlns:cx8="http://schemas.microsoft.com/office/drawing/2016/5/14/chartex" xmlns:mc="http://schemas.openxmlformats.org/markup-compatibility/2006" xmlns:aink="http://schemas.microsoft.com/office/drawing/2016/ink" xmlns:am3d="http://schemas.microsoft.com/office/drawing/2017/model3d" xmlns:o="urn:schemas-microsoft-com:office:office" xmlns:r="http://schemas.openxmlformats.org/officeDocument/2006/relationships" xmlns:m="http://schemas.openxmlformats.org/officeDocument/2006/math" xmlns:v="urn:schemas-microsoft-com:vml" xmlns:wp14="http://schemas.microsoft.com/office/word/2010/wordprocessingDrawing" xmlns:wp="http://schemas.openxmlformats.org/drawingml/2006/wordprocessingDrawing" xmlns:w10="urn:schemas-microsoft-com:office:word" xmlns:w="http://schemas.openxmlformats.org/wordprocessingml/2006/main" xmlns:w14="http://schemas.microsoft.com/office/word/2010/wordml" xmlns:w15="http://schemas.microsoft.com/office/word/2012/wordml" xmlns:w16cid="http://schemas.microsoft.com/office/word/2016/wordml/cid" xmlns:w16se="http://schemas.microsoft.com/office/word/2015/wordml/symex" xmlns:wpg="http://schemas.microsoft.com/office/word/2010/wordprocessingGroup" xmlns:wpi="http://schemas.microsoft.com/office/word/2010/wordprocessingInk" xmlns:wne="http://schemas.microsoft.com/office/word/2006/wordml" xmlns:wps="http://schemas.microsoft.com/office/word/2010/wordprocessingShape" mc:Ignorable="w14 w15 w16se w16cid wp14">
+<w:ftr xmlns:wpc="http://schemas.microsoft.com/office/word/2010/wordprocessingCanvas" xmlns:cx="http://schemas.microsoft.com/office/drawing/2014/chartex" xmlns:cx1="http://schemas.microsoft.com/office/drawing/2015/9/8/chartex" xmlns:mc="http://schemas.openxmlformats.org/markup-compatibility/2006" xmlns:o="urn:schemas-microsoft-com:office:office" xmlns:r="http://schemas.openxmlformats.org/officeDocument/2006/relationships" xmlns:m="http://schemas.openxmlformats.org/officeDocument/2006/math" xmlns:v="urn:schemas-microsoft-com:vml" xmlns:wp14="http://schemas.microsoft.com/office/word/2010/wordprocessingDrawing" xmlns:wp="http://schemas.openxmlformats.org/drawingml/2006/wordprocessingDrawing" xmlns:w10="urn:schemas-microsoft-com:office:word" xmlns:w="http://schemas.openxmlformats.org/wordprocessingml/2006/main" xmlns:w14="http://schemas.microsoft.com/office/word/2010/wordml" xmlns:w15="http://schemas.microsoft.com/office/word/2012/wordml" xmlns:w16se="http://schemas.microsoft.com/office/word/2015/wordml/symex" xmlns:wpg="http://schemas.microsoft.com/office/word/2010/wordprocessingGroup" xmlns:wpi="http://schemas.microsoft.com/office/word/2010/wordprocessingInk" xmlns:wne="http://schemas.microsoft.com/office/word/2006/wordml" xmlns:wps="http://schemas.microsoft.com/office/word/2010/wordprocessingShape" mc:Ignorable="w14 w15 w16se wp14">
   <w:sdt>
     <w:sdtPr>
       <w:id w:val="-2082212180"/>
@@ -7571,7 +8010,7 @@
           <w:rPr>
             <w:noProof/>
           </w:rPr>
-          <w:t>6</w:t>
+          <w:t>8</w:t>
         </w:r>
         <w:r>
           <w:rPr>
@@ -7591,7 +8030,7 @@
 </file>
 
 <file path=word/footnotes.xml><?xml version="1.0" encoding="utf-8"?>
-<w:footnotes xmlns:wpc="http://schemas.microsoft.com/office/word/2010/wordprocessingCanvas" xmlns:cx="http://schemas.microsoft.com/office/drawing/2014/chartex" xmlns:cx1="http://schemas.microsoft.com/office/drawing/2015/9/8/chartex" xmlns:cx2="http://schemas.microsoft.com/office/drawing/2015/10/21/chartex" xmlns:cx3="http://schemas.microsoft.com/office/drawing/2016/5/9/chartex" xmlns:cx4="http://schemas.microsoft.com/office/drawing/2016/5/10/chartex" xmlns:cx5="http://schemas.microsoft.com/office/drawing/2016/5/11/chartex" xmlns:cx6="http://schemas.microsoft.com/office/drawing/2016/5/12/chartex" xmlns:cx7="http://schemas.microsoft.com/office/drawing/2016/5/13/chartex" xmlns:cx8="http://schemas.microsoft.com/office/drawing/2016/5/14/chartex" xmlns:mc="http://schemas.openxmlformats.org/markup-compatibility/2006" xmlns:aink="http://schemas.microsoft.com/office/drawing/2016/ink" xmlns:am3d="http://schemas.microsoft.com/office/drawing/2017/model3d" xmlns:o="urn:schemas-microsoft-com:office:office" xmlns:r="http://schemas.openxmlformats.org/officeDocument/2006/relationships" xmlns:m="http://schemas.openxmlformats.org/officeDocument/2006/math" xmlns:v="urn:schemas-microsoft-com:vml" xmlns:wp14="http://schemas.microsoft.com/office/word/2010/wordprocessingDrawing" xmlns:wp="http://schemas.openxmlformats.org/drawingml/2006/wordprocessingDrawing" xmlns:w10="urn:schemas-microsoft-com:office:word" xmlns:w="http://schemas.openxmlformats.org/wordprocessingml/2006/main" xmlns:w14="http://schemas.microsoft.com/office/word/2010/wordml" xmlns:w15="http://schemas.microsoft.com/office/word/2012/wordml" xmlns:w16cid="http://schemas.microsoft.com/office/word/2016/wordml/cid" xmlns:w16se="http://schemas.microsoft.com/office/word/2015/wordml/symex" xmlns:wpg="http://schemas.microsoft.com/office/word/2010/wordprocessingGroup" xmlns:wpi="http://schemas.microsoft.com/office/word/2010/wordprocessingInk" xmlns:wne="http://schemas.microsoft.com/office/word/2006/wordml" xmlns:wps="http://schemas.microsoft.com/office/word/2010/wordprocessingShape" mc:Ignorable="w14 w15 w16se w16cid wp14">
+<w:footnotes xmlns:wpc="http://schemas.microsoft.com/office/word/2010/wordprocessingCanvas" xmlns:cx="http://schemas.microsoft.com/office/drawing/2014/chartex" xmlns:cx1="http://schemas.microsoft.com/office/drawing/2015/9/8/chartex" xmlns:mc="http://schemas.openxmlformats.org/markup-compatibility/2006" xmlns:o="urn:schemas-microsoft-com:office:office" xmlns:r="http://schemas.openxmlformats.org/officeDocument/2006/relationships" xmlns:m="http://schemas.openxmlformats.org/officeDocument/2006/math" xmlns:v="urn:schemas-microsoft-com:vml" xmlns:wp14="http://schemas.microsoft.com/office/word/2010/wordprocessingDrawing" xmlns:wp="http://schemas.openxmlformats.org/drawingml/2006/wordprocessingDrawing" xmlns:w10="urn:schemas-microsoft-com:office:word" xmlns:w="http://schemas.openxmlformats.org/wordprocessingml/2006/main" xmlns:w14="http://schemas.microsoft.com/office/word/2010/wordml" xmlns:w15="http://schemas.microsoft.com/office/word/2012/wordml" xmlns:w16se="http://schemas.microsoft.com/office/word/2015/wordml/symex" xmlns:wpg="http://schemas.microsoft.com/office/word/2010/wordprocessingGroup" xmlns:wpi="http://schemas.microsoft.com/office/word/2010/wordprocessingInk" xmlns:wne="http://schemas.microsoft.com/office/word/2006/wordml" xmlns:wps="http://schemas.microsoft.com/office/word/2010/wordprocessingShape" mc:Ignorable="w14 w15 w16se wp14">
   <w:footnote w:type="separator" w:id="-1">
     <w:p>
       <w:pPr>
@@ -7616,7 +8055,7 @@
 </file>
 
 <file path=word/numbering.xml><?xml version="1.0" encoding="utf-8"?>
-<w:numbering xmlns:wpc="http://schemas.microsoft.com/office/word/2010/wordprocessingCanvas" xmlns:cx="http://schemas.microsoft.com/office/drawing/2014/chartex" xmlns:cx1="http://schemas.microsoft.com/office/drawing/2015/9/8/chartex" xmlns:cx2="http://schemas.microsoft.com/office/drawing/2015/10/21/chartex" xmlns:cx3="http://schemas.microsoft.com/office/drawing/2016/5/9/chartex" xmlns:cx4="http://schemas.microsoft.com/office/drawing/2016/5/10/chartex" xmlns:cx5="http://schemas.microsoft.com/office/drawing/2016/5/11/chartex" xmlns:cx6="http://schemas.microsoft.com/office/drawing/2016/5/12/chartex" xmlns:cx7="http://schemas.microsoft.com/office/drawing/2016/5/13/chartex" xmlns:cx8="http://schemas.microsoft.com/office/drawing/2016/5/14/chartex" xmlns:mc="http://schemas.openxmlformats.org/markup-compatibility/2006" xmlns:aink="http://schemas.microsoft.com/office/drawing/2016/ink" xmlns:am3d="http://schemas.microsoft.com/office/drawing/2017/model3d" xmlns:o="urn:schemas-microsoft-com:office:office" xmlns:r="http://schemas.openxmlformats.org/officeDocument/2006/relationships" xmlns:m="http://schemas.openxmlformats.org/officeDocument/2006/math" xmlns:v="urn:schemas-microsoft-com:vml" xmlns:wp14="http://schemas.microsoft.com/office/word/2010/wordprocessingDrawing" xmlns:wp="http://schemas.openxmlformats.org/drawingml/2006/wordprocessingDrawing" xmlns:w10="urn:schemas-microsoft-com:office:word" xmlns:w="http://schemas.openxmlformats.org/wordprocessingml/2006/main" xmlns:w14="http://schemas.microsoft.com/office/word/2010/wordml" xmlns:w15="http://schemas.microsoft.com/office/word/2012/wordml" xmlns:w16cid="http://schemas.microsoft.com/office/word/2016/wordml/cid" xmlns:w16se="http://schemas.microsoft.com/office/word/2015/wordml/symex" xmlns:wpg="http://schemas.microsoft.com/office/word/2010/wordprocessingGroup" xmlns:wpi="http://schemas.microsoft.com/office/word/2010/wordprocessingInk" xmlns:wne="http://schemas.microsoft.com/office/word/2006/wordml" xmlns:wps="http://schemas.microsoft.com/office/word/2010/wordprocessingShape" mc:Ignorable="w14 w15 w16se w16cid wp14">
+<w:numbering xmlns:wpc="http://schemas.microsoft.com/office/word/2010/wordprocessingCanvas" xmlns:cx="http://schemas.microsoft.com/office/drawing/2014/chartex" xmlns:cx1="http://schemas.microsoft.com/office/drawing/2015/9/8/chartex" xmlns:mc="http://schemas.openxmlformats.org/markup-compatibility/2006" xmlns:o="urn:schemas-microsoft-com:office:office" xmlns:r="http://schemas.openxmlformats.org/officeDocument/2006/relationships" xmlns:m="http://schemas.openxmlformats.org/officeDocument/2006/math" xmlns:v="urn:schemas-microsoft-com:vml" xmlns:wp14="http://schemas.microsoft.com/office/word/2010/wordprocessingDrawing" xmlns:wp="http://schemas.openxmlformats.org/drawingml/2006/wordprocessingDrawing" xmlns:w10="urn:schemas-microsoft-com:office:word" xmlns:w="http://schemas.openxmlformats.org/wordprocessingml/2006/main" xmlns:w14="http://schemas.microsoft.com/office/word/2010/wordml" xmlns:w15="http://schemas.microsoft.com/office/word/2012/wordml" xmlns:w16se="http://schemas.microsoft.com/office/word/2015/wordml/symex" xmlns:wpg="http://schemas.microsoft.com/office/word/2010/wordprocessingGroup" xmlns:wpi="http://schemas.microsoft.com/office/word/2010/wordprocessingInk" xmlns:wne="http://schemas.microsoft.com/office/word/2006/wordml" xmlns:wps="http://schemas.microsoft.com/office/word/2010/wordprocessingShape" mc:Ignorable="w14 w15 w16se wp14">
   <w:abstractNum w:abstractNumId="0" w15:restartNumberingAfterBreak="0">
     <w:nsid w:val="0078375E"/>
     <w:multiLevelType w:val="multilevel"/>
@@ -12725,7 +13164,7 @@
 </file>
 
 <file path=word/styles.xml><?xml version="1.0" encoding="utf-8"?>
-<w:styles xmlns:mc="http://schemas.openxmlformats.org/markup-compatibility/2006" xmlns:r="http://schemas.openxmlformats.org/officeDocument/2006/relationships" xmlns:w="http://schemas.openxmlformats.org/wordprocessingml/2006/main" xmlns:w14="http://schemas.microsoft.com/office/word/2010/wordml" xmlns:w15="http://schemas.microsoft.com/office/word/2012/wordml" xmlns:w16cid="http://schemas.microsoft.com/office/word/2016/wordml/cid" xmlns:w16se="http://schemas.microsoft.com/office/word/2015/wordml/symex" mc:Ignorable="w14 w15 w16se w16cid">
+<w:styles xmlns:mc="http://schemas.openxmlformats.org/markup-compatibility/2006" xmlns:r="http://schemas.openxmlformats.org/officeDocument/2006/relationships" xmlns:w="http://schemas.openxmlformats.org/wordprocessingml/2006/main" xmlns:w14="http://schemas.microsoft.com/office/word/2010/wordml" xmlns:w15="http://schemas.microsoft.com/office/word/2012/wordml" xmlns:w16se="http://schemas.microsoft.com/office/word/2015/wordml/symex" mc:Ignorable="w14 w15 w16se">
   <w:docDefaults>
     <w:rPrDefault>
       <w:rPr>
@@ -12741,7 +13180,7 @@
       </w:pPr>
     </w:pPrDefault>
   </w:docDefaults>
-  <w:latentStyles w:defLockedState="0" w:defUIPriority="99" w:defSemiHidden="0" w:defUnhideWhenUsed="0" w:defQFormat="0" w:count="375">
+  <w:latentStyles w:defLockedState="0" w:defUIPriority="99" w:defSemiHidden="0" w:defUnhideWhenUsed="0" w:defQFormat="0" w:count="371">
     <w:lsdException w:name="Normal" w:uiPriority="0" w:qFormat="1"/>
     <w:lsdException w:name="heading 1" w:uiPriority="0" w:qFormat="1"/>
     <w:lsdException w:name="heading 2" w:semiHidden="1" w:uiPriority="0" w:unhideWhenUsed="1" w:qFormat="1"/>
@@ -12847,6 +13286,7 @@
     <w:lsdException w:name="HTML Sample" w:semiHidden="1" w:unhideWhenUsed="1"/>
     <w:lsdException w:name="HTML Typewriter" w:semiHidden="1" w:unhideWhenUsed="1"/>
     <w:lsdException w:name="HTML Variable" w:semiHidden="1" w:unhideWhenUsed="1"/>
+    <w:lsdException w:name="Normal Table" w:semiHidden="1" w:unhideWhenUsed="1"/>
     <w:lsdException w:name="annotation subject" w:semiHidden="1" w:unhideWhenUsed="1"/>
     <w:lsdException w:name="No List" w:semiHidden="1" w:unhideWhenUsed="1"/>
     <w:lsdException w:name="Outline List 1" w:semiHidden="1" w:unhideWhenUsed="1"/>
@@ -12890,8 +13330,10 @@
     <w:lsdException w:name="Table Elegant" w:semiHidden="1" w:unhideWhenUsed="1"/>
     <w:lsdException w:name="Table Professional" w:semiHidden="1" w:unhideWhenUsed="1"/>
     <w:lsdException w:name="Table Subtle 1" w:semiHidden="1" w:unhideWhenUsed="1"/>
+    <w:lsdException w:name="Table Subtle 2" w:semiHidden="1" w:unhideWhenUsed="1"/>
     <w:lsdException w:name="Table Web 1" w:semiHidden="1" w:unhideWhenUsed="1"/>
     <w:lsdException w:name="Table Web 2" w:semiHidden="1" w:unhideWhenUsed="1"/>
+    <w:lsdException w:name="Table Web 3" w:semiHidden="1" w:unhideWhenUsed="1"/>
     <w:lsdException w:name="Balloon Text" w:semiHidden="1" w:unhideWhenUsed="1"/>
     <w:lsdException w:name="Table Grid" w:uiPriority="39"/>
     <w:lsdException w:name="Table Theme" w:semiHidden="1" w:unhideWhenUsed="1"/>
@@ -13110,10 +13552,6 @@
     <w:lsdException w:name="List Table 5 Dark Accent 6" w:uiPriority="50"/>
     <w:lsdException w:name="List Table 6 Colorful Accent 6" w:uiPriority="51"/>
     <w:lsdException w:name="List Table 7 Colorful Accent 6" w:uiPriority="52"/>
-    <w:lsdException w:name="Mention" w:semiHidden="1" w:unhideWhenUsed="1"/>
-    <w:lsdException w:name="Smart Hyperlink" w:semiHidden="1" w:unhideWhenUsed="1"/>
-    <w:lsdException w:name="Hashtag" w:semiHidden="1" w:unhideWhenUsed="1"/>
-    <w:lsdException w:name="Unresolved Mention" w:semiHidden="1" w:unhideWhenUsed="1"/>
   </w:latentStyles>
   <w:style w:type="paragraph" w:default="1" w:styleId="Normal">
     <w:name w:val="Normal"/>
@@ -13871,7 +14309,7 @@
 </file>
 
 <file path=customXml/itemProps2.xml><?xml version="1.0" encoding="utf-8"?>
-<ds:datastoreItem xmlns:ds="http://schemas.openxmlformats.org/officeDocument/2006/customXml" ds:itemID="{5E32A5E9-F372-4BE9-9B3D-CDAD2F602D3A}">
+<ds:datastoreItem xmlns:ds="http://schemas.openxmlformats.org/officeDocument/2006/customXml" ds:itemID="{F58852FE-5726-453F-A566-5128ED421D6F}">
   <ds:schemaRefs>
     <ds:schemaRef ds:uri="http://schemas.openxmlformats.org/officeDocument/2006/bibliography"/>
   </ds:schemaRefs>

--- a/Documents/Process report.docx
+++ b/Documents/Process report.docx
@@ -1,10 +1,10 @@
 
 <file path=word/document.xml><?xml version="1.0" encoding="utf-8"?>
-<w:document xmlns:wpc="http://schemas.microsoft.com/office/word/2010/wordprocessingCanvas" xmlns:cx="http://schemas.microsoft.com/office/drawing/2014/chartex" xmlns:cx1="http://schemas.microsoft.com/office/drawing/2015/9/8/chartex" xmlns:cx2="http://schemas.microsoft.com/office/drawing/2015/10/21/chartex" xmlns:cx3="http://schemas.microsoft.com/office/drawing/2016/5/9/chartex" xmlns:cx4="http://schemas.microsoft.com/office/drawing/2016/5/10/chartex" xmlns:cx5="http://schemas.microsoft.com/office/drawing/2016/5/11/chartex" xmlns:cx6="http://schemas.microsoft.com/office/drawing/2016/5/12/chartex" xmlns:cx7="http://schemas.microsoft.com/office/drawing/2016/5/13/chartex" xmlns:cx8="http://schemas.microsoft.com/office/drawing/2016/5/14/chartex" xmlns:mc="http://schemas.openxmlformats.org/markup-compatibility/2006" xmlns:aink="http://schemas.microsoft.com/office/drawing/2016/ink" xmlns:am3d="http://schemas.microsoft.com/office/drawing/2017/model3d" xmlns:o="urn:schemas-microsoft-com:office:office" xmlns:r="http://schemas.openxmlformats.org/officeDocument/2006/relationships" xmlns:m="http://schemas.openxmlformats.org/officeDocument/2006/math" xmlns:v="urn:schemas-microsoft-com:vml" xmlns:wp14="http://schemas.microsoft.com/office/word/2010/wordprocessingDrawing" xmlns:wp="http://schemas.openxmlformats.org/drawingml/2006/wordprocessingDrawing" xmlns:w10="urn:schemas-microsoft-com:office:word" xmlns:w="http://schemas.openxmlformats.org/wordprocessingml/2006/main" xmlns:w14="http://schemas.microsoft.com/office/word/2010/wordml" xmlns:w15="http://schemas.microsoft.com/office/word/2012/wordml" xmlns:w16cid="http://schemas.microsoft.com/office/word/2016/wordml/cid" xmlns:w16se="http://schemas.microsoft.com/office/word/2015/wordml/symex" xmlns:wpg="http://schemas.microsoft.com/office/word/2010/wordprocessingGroup" xmlns:wpi="http://schemas.microsoft.com/office/word/2010/wordprocessingInk" xmlns:wne="http://schemas.microsoft.com/office/word/2006/wordml" xmlns:wps="http://schemas.microsoft.com/office/word/2010/wordprocessingShape" mc:Ignorable="w14 w15 w16se w16cid wp14">
+<w:document xmlns:wpc="http://schemas.microsoft.com/office/word/2010/wordprocessingCanvas" xmlns:mc="http://schemas.openxmlformats.org/markup-compatibility/2006" xmlns:o="urn:schemas-microsoft-com:office:office" xmlns:r="http://schemas.openxmlformats.org/officeDocument/2006/relationships" xmlns:m="http://schemas.openxmlformats.org/officeDocument/2006/math" xmlns:v="urn:schemas-microsoft-com:vml" xmlns:wp14="http://schemas.microsoft.com/office/word/2010/wordprocessingDrawing" xmlns:wp="http://schemas.openxmlformats.org/drawingml/2006/wordprocessingDrawing" xmlns:w10="urn:schemas-microsoft-com:office:word" xmlns:w="http://schemas.openxmlformats.org/wordprocessingml/2006/main" xmlns:w14="http://schemas.microsoft.com/office/word/2010/wordml" xmlns:w15="http://schemas.microsoft.com/office/word/2012/wordml" xmlns:wpg="http://schemas.microsoft.com/office/word/2010/wordprocessingGroup" xmlns:wpi="http://schemas.microsoft.com/office/word/2010/wordprocessingInk" xmlns:wne="http://schemas.microsoft.com/office/word/2006/wordml" xmlns:wps="http://schemas.microsoft.com/office/word/2010/wordprocessingShape" mc:Ignorable="w14 w15 wp14">
   <w:body>
-    <w:p>
-      <w:bookmarkStart w:id="0" w:name="_gjdgxs" w:colFirst="0" w:colLast="0"/>
-      <w:bookmarkEnd w:id="0"/>
+    <w:bookmarkStart w:id="0" w:name="_gjdgxs" w:colFirst="0" w:colLast="0"/>
+    <w:bookmarkEnd w:id="0"/>
+    <w:p>
       <w:r>
         <w:rPr>
           <w:noProof/>
@@ -159,7 +159,7 @@
               </wp:anchor>
             </w:drawing>
           </mc:Choice>
-          <mc:Fallback>
+          <mc:Fallback xmlns:w16se="http://schemas.microsoft.com/office/word/2015/wordml/symex" xmlns:w16cid="http://schemas.microsoft.com/office/word/2016/wordml/cid" xmlns:am3d="http://schemas.microsoft.com/office/drawing/2017/model3d" xmlns:aink="http://schemas.microsoft.com/office/drawing/2016/ink" xmlns:cx8="http://schemas.microsoft.com/office/drawing/2016/5/14/chartex" xmlns:cx7="http://schemas.microsoft.com/office/drawing/2016/5/13/chartex" xmlns:cx6="http://schemas.microsoft.com/office/drawing/2016/5/12/chartex" xmlns:cx5="http://schemas.microsoft.com/office/drawing/2016/5/11/chartex" xmlns:cx4="http://schemas.microsoft.com/office/drawing/2016/5/10/chartex" xmlns:cx3="http://schemas.microsoft.com/office/drawing/2016/5/9/chartex" xmlns:cx2="http://schemas.microsoft.com/office/drawing/2015/10/21/chartex" xmlns:cx1="http://schemas.microsoft.com/office/drawing/2015/9/8/chartex" xmlns:cx="http://schemas.microsoft.com/office/drawing/2014/chartex">
             <w:pict>
               <v:group w14:anchorId="0DA4DF2D" id="Group 2" o:spid="_x0000_s1026" style="position:absolute;margin-left:-77.35pt;margin-top:-73.35pt;width:8in;height:95.7pt;z-index:251661312;mso-position-horizontal-relative:margin" coordorigin="16884,31723" coordsize="73152,12153" o:gfxdata="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">
                 <v:group id="Group 4" o:spid="_x0000_s1027" style="position:absolute;left:16884;top:31723;width:73152;height:12153" coordorigin="" coordsize="73152,12161" o:gfxdata="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">
@@ -274,7 +274,7 @@
               </wp:anchor>
             </w:drawing>
           </mc:Choice>
-          <mc:Fallback>
+          <mc:Fallback xmlns:w16se="http://schemas.microsoft.com/office/word/2015/wordml/symex" xmlns:w16cid="http://schemas.microsoft.com/office/word/2016/wordml/cid" xmlns:am3d="http://schemas.microsoft.com/office/drawing/2017/model3d" xmlns:aink="http://schemas.microsoft.com/office/drawing/2016/ink" xmlns:cx8="http://schemas.microsoft.com/office/drawing/2016/5/14/chartex" xmlns:cx7="http://schemas.microsoft.com/office/drawing/2016/5/13/chartex" xmlns:cx6="http://schemas.microsoft.com/office/drawing/2016/5/12/chartex" xmlns:cx5="http://schemas.microsoft.com/office/drawing/2016/5/11/chartex" xmlns:cx4="http://schemas.microsoft.com/office/drawing/2016/5/10/chartex" xmlns:cx3="http://schemas.microsoft.com/office/drawing/2016/5/9/chartex" xmlns:cx2="http://schemas.microsoft.com/office/drawing/2015/10/21/chartex" xmlns:cx1="http://schemas.microsoft.com/office/drawing/2015/9/8/chartex" xmlns:cx="http://schemas.microsoft.com/office/drawing/2014/chartex">
             <w:pict>
               <v:rect w14:anchorId="22834690" id="Rectangle 5" o:spid="_x0000_s1031" style="position:absolute;margin-left:-1in;margin-top:165pt;width:576.75pt;height:287.25pt;z-index:-251657216;visibility:visible;mso-wrap-style:square;mso-wrap-distance-left:9pt;mso-wrap-distance-top:0;mso-wrap-distance-right:9pt;mso-wrap-distance-bottom:0;mso-position-horizontal:absolute;mso-position-horizontal-relative:margin;mso-position-vertical:absolute;mso-position-vertical-relative:text;v-text-anchor:bottom" o:gfxdata="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" filled="f" stroked="f">
                 <v:textbox inset="126pt,0,54pt,0">
@@ -434,7 +434,7 @@
               </wp:anchor>
             </w:drawing>
           </mc:Choice>
-          <mc:Fallback>
+          <mc:Fallback xmlns:w16se="http://schemas.microsoft.com/office/word/2015/wordml/symex" xmlns:w16cid="http://schemas.microsoft.com/office/word/2016/wordml/cid" xmlns:am3d="http://schemas.microsoft.com/office/drawing/2017/model3d" xmlns:aink="http://schemas.microsoft.com/office/drawing/2016/ink" xmlns:cx8="http://schemas.microsoft.com/office/drawing/2016/5/14/chartex" xmlns:cx7="http://schemas.microsoft.com/office/drawing/2016/5/13/chartex" xmlns:cx6="http://schemas.microsoft.com/office/drawing/2016/5/12/chartex" xmlns:cx5="http://schemas.microsoft.com/office/drawing/2016/5/11/chartex" xmlns:cx4="http://schemas.microsoft.com/office/drawing/2016/5/10/chartex" xmlns:cx3="http://schemas.microsoft.com/office/drawing/2016/5/9/chartex" xmlns:cx2="http://schemas.microsoft.com/office/drawing/2015/10/21/chartex" xmlns:cx1="http://schemas.microsoft.com/office/drawing/2015/9/8/chartex" xmlns:cx="http://schemas.microsoft.com/office/drawing/2014/chartex">
             <w:pict>
               <v:rect w14:anchorId="4BAF2F21" id="Rectangle 3" o:spid="_x0000_s1032" style="position:absolute;margin-left:0;margin-top:459.3pt;width:8in;height:90pt;z-index:-251656192;visibility:visible;mso-wrap-style:square;mso-width-percent:0;mso-height-percent:0;mso-wrap-distance-left:9pt;mso-wrap-distance-top:0;mso-wrap-distance-right:9pt;mso-wrap-distance-bottom:0;mso-position-horizontal:left;mso-position-horizontal-relative:page;mso-position-vertical:absolute;mso-position-vertical-relative:text;mso-width-percent:0;mso-height-percent:0;mso-width-relative:margin;mso-height-relative:margin;v-text-anchor:top" o:gfxdata="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" filled="f" stroked="f">
                 <v:textbox inset="126pt,0,54pt,0">
@@ -573,7 +573,7 @@
               </wp:anchor>
             </w:drawing>
           </mc:Choice>
-          <mc:Fallback>
+          <mc:Fallback xmlns:w16se="http://schemas.microsoft.com/office/word/2015/wordml/symex" xmlns:w16cid="http://schemas.microsoft.com/office/word/2016/wordml/cid" xmlns:am3d="http://schemas.microsoft.com/office/drawing/2017/model3d" xmlns:aink="http://schemas.microsoft.com/office/drawing/2016/ink" xmlns:cx8="http://schemas.microsoft.com/office/drawing/2016/5/14/chartex" xmlns:cx7="http://schemas.microsoft.com/office/drawing/2016/5/13/chartex" xmlns:cx6="http://schemas.microsoft.com/office/drawing/2016/5/12/chartex" xmlns:cx5="http://schemas.microsoft.com/office/drawing/2016/5/11/chartex" xmlns:cx4="http://schemas.microsoft.com/office/drawing/2016/5/10/chartex" xmlns:cx3="http://schemas.microsoft.com/office/drawing/2016/5/9/chartex" xmlns:cx2="http://schemas.microsoft.com/office/drawing/2015/10/21/chartex" xmlns:cx1="http://schemas.microsoft.com/office/drawing/2015/9/8/chartex" xmlns:cx="http://schemas.microsoft.com/office/drawing/2014/chartex">
             <w:pict>
               <v:rect w14:anchorId="6B543689" id="Rectangle 9" o:spid="_x0000_s1033" style="position:absolute;margin-left:-72.3pt;margin-top:504.45pt;width:573pt;height:90.35pt;z-index:-251654144;visibility:visible;mso-wrap-style:square;mso-width-percent:0;mso-wrap-distance-left:9pt;mso-wrap-distance-top:0;mso-wrap-distance-right:9pt;mso-wrap-distance-bottom:0;mso-position-horizontal:absolute;mso-position-horizontal-relative:margin;mso-position-vertical:absolute;mso-position-vertical-relative:text;mso-width-percent:0;mso-width-relative:margin;v-text-anchor:bottom" o:gfxdata="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" filled="f" stroked="f">
                 <v:textbox inset="126pt,0,54pt,0">
@@ -2890,14 +2890,12 @@
           <w:lang w:val="en-US"/>
         </w:rPr>
       </w:pPr>
-      <w:proofErr w:type="spellStart"/>
       <w:r>
         <w:rPr>
           <w:lang w:val="en-US"/>
         </w:rPr>
         <w:t>Yoanna</w:t>
       </w:r>
-      <w:proofErr w:type="spellEnd"/>
       <w:r>
         <w:rPr>
           <w:lang w:val="en-US"/>
@@ -2917,14 +2915,12 @@
           <w:lang w:val="en-US"/>
         </w:rPr>
       </w:pPr>
-      <w:proofErr w:type="spellStart"/>
       <w:r>
         <w:rPr>
           <w:lang w:val="en-US"/>
         </w:rPr>
         <w:t>Teodor</w:t>
       </w:r>
-      <w:proofErr w:type="spellEnd"/>
       <w:r>
         <w:rPr>
           <w:lang w:val="en-US"/>
@@ -2987,14 +2983,12 @@
           <w:lang w:val="en-US"/>
         </w:rPr>
       </w:pPr>
-      <w:proofErr w:type="spellStart"/>
       <w:r>
         <w:rPr>
           <w:lang w:val="en-US"/>
         </w:rPr>
         <w:t>Rostislav</w:t>
       </w:r>
-      <w:proofErr w:type="spellEnd"/>
       <w:r>
         <w:rPr>
           <w:lang w:val="en-US"/>
@@ -3910,19 +3904,7 @@
         <w:rPr>
           <w:lang w:val="en-US"/>
         </w:rPr>
-        <w:t xml:space="preserve">Ignas: </w:t>
-      </w:r>
-      <w:r>
-        <w:rPr>
-          <w:lang w:val="en-US"/>
-        </w:rPr>
-        <w:t>2</w:t>
-      </w:r>
-      <w:r>
-        <w:rPr>
-          <w:lang w:val="en-US"/>
-        </w:rPr>
-        <w:t>hr.</w:t>
+        <w:t>Ignas: 2hr.</w:t>
       </w:r>
     </w:p>
     <w:p>
@@ -3937,31 +3919,11 @@
           <w:lang w:val="en-US"/>
         </w:rPr>
       </w:pPr>
-      <w:proofErr w:type="spellStart"/>
-      <w:r>
-        <w:rPr>
-          <w:lang w:val="en-US"/>
-        </w:rPr>
-        <w:t>Yoanna</w:t>
-      </w:r>
-      <w:proofErr w:type="spellEnd"/>
-      <w:r>
-        <w:rPr>
-          <w:lang w:val="en-US"/>
-        </w:rPr>
-        <w:t>: 1h</w:t>
-      </w:r>
-      <w:r>
-        <w:rPr>
-          <w:lang w:val="en-US"/>
-        </w:rPr>
-        <w:t>r</w:t>
-      </w:r>
-      <w:r>
-        <w:rPr>
-          <w:lang w:val="en-US"/>
-        </w:rPr>
-        <w:t>.</w:t>
+      <w:r>
+        <w:rPr>
+          <w:lang w:val="en-US"/>
+        </w:rPr>
+        <w:t>Yoanna: 1hr.</w:t>
       </w:r>
     </w:p>
     <w:p>
@@ -3976,31 +3938,11 @@
           <w:lang w:val="en-US"/>
         </w:rPr>
       </w:pPr>
-      <w:proofErr w:type="spellStart"/>
-      <w:r>
-        <w:rPr>
-          <w:lang w:val="en-US"/>
-        </w:rPr>
-        <w:t>Teodor</w:t>
-      </w:r>
-      <w:proofErr w:type="spellEnd"/>
-      <w:r>
-        <w:rPr>
-          <w:lang w:val="en-US"/>
-        </w:rPr>
-        <w:t xml:space="preserve">: </w:t>
-      </w:r>
-      <w:r>
-        <w:rPr>
-          <w:lang w:val="en-US"/>
-        </w:rPr>
-        <w:t>1hr</w:t>
-      </w:r>
-      <w:r>
-        <w:rPr>
-          <w:lang w:val="en-US"/>
-        </w:rPr>
-        <w:t>.</w:t>
+      <w:r>
+        <w:rPr>
+          <w:lang w:val="en-US"/>
+        </w:rPr>
+        <w:t>Teodor: 1hr.</w:t>
       </w:r>
     </w:p>
     <w:p>
@@ -4019,19 +3961,7 @@
         <w:rPr>
           <w:lang w:val="en-US"/>
         </w:rPr>
-        <w:t xml:space="preserve">Vladimir: </w:t>
-      </w:r>
-      <w:r>
-        <w:rPr>
-          <w:lang w:val="en-US"/>
-        </w:rPr>
-        <w:t>2hr</w:t>
-      </w:r>
-      <w:r>
-        <w:rPr>
-          <w:lang w:val="en-US"/>
-        </w:rPr>
-        <w:t>.</w:t>
+        <w:t>Vladimir: 2hr.</w:t>
       </w:r>
     </w:p>
     <w:p>
@@ -4046,31 +3976,11 @@
           <w:lang w:val="en-US"/>
         </w:rPr>
       </w:pPr>
-      <w:proofErr w:type="spellStart"/>
-      <w:r>
-        <w:rPr>
-          <w:lang w:val="en-US"/>
-        </w:rPr>
-        <w:t>Rostislav</w:t>
-      </w:r>
-      <w:proofErr w:type="spellEnd"/>
-      <w:r>
-        <w:rPr>
-          <w:lang w:val="en-US"/>
-        </w:rPr>
-        <w:t xml:space="preserve">: </w:t>
-      </w:r>
-      <w:r>
-        <w:rPr>
-          <w:lang w:val="en-US"/>
-        </w:rPr>
-        <w:t>2hr</w:t>
-      </w:r>
-      <w:r>
-        <w:rPr>
-          <w:lang w:val="en-US"/>
-        </w:rPr>
-        <w:t>.</w:t>
+      <w:r>
+        <w:rPr>
+          <w:lang w:val="en-US"/>
+        </w:rPr>
+        <w:t>Rostislav: 2hr.</w:t>
       </w:r>
     </w:p>
     <w:p>
@@ -5203,19 +5113,11 @@
           <w:lang w:val="en-US"/>
         </w:rPr>
       </w:pPr>
-      <w:proofErr w:type="spellStart"/>
-      <w:r>
-        <w:rPr>
-          <w:lang w:val="en-US"/>
-        </w:rPr>
-        <w:t>Yoanna</w:t>
-      </w:r>
-      <w:proofErr w:type="spellEnd"/>
-      <w:r>
-        <w:rPr>
-          <w:lang w:val="en-US"/>
-        </w:rPr>
-        <w:t>: 1hr.</w:t>
+      <w:r>
+        <w:rPr>
+          <w:lang w:val="en-US"/>
+        </w:rPr>
+        <w:t>Yoanna: 1hr.</w:t>
       </w:r>
     </w:p>
     <w:p>
@@ -5230,31 +5132,11 @@
           <w:lang w:val="en-US"/>
         </w:rPr>
       </w:pPr>
-      <w:proofErr w:type="spellStart"/>
-      <w:r>
-        <w:rPr>
-          <w:lang w:val="en-US"/>
-        </w:rPr>
-        <w:t>Teodor</w:t>
-      </w:r>
-      <w:proofErr w:type="spellEnd"/>
-      <w:r>
-        <w:rPr>
-          <w:lang w:val="en-US"/>
-        </w:rPr>
-        <w:t xml:space="preserve">: </w:t>
-      </w:r>
-      <w:r>
-        <w:rPr>
-          <w:lang w:val="en-US"/>
-        </w:rPr>
-        <w:t>2</w:t>
-      </w:r>
-      <w:r>
-        <w:rPr>
-          <w:lang w:val="en-US"/>
-        </w:rPr>
-        <w:t>hr.</w:t>
+      <w:r>
+        <w:rPr>
+          <w:lang w:val="en-US"/>
+        </w:rPr>
+        <w:t>Teodor: 2hr.</w:t>
       </w:r>
     </w:p>
     <w:p>
@@ -5288,31 +5170,11 @@
           <w:lang w:val="en-US"/>
         </w:rPr>
       </w:pPr>
-      <w:proofErr w:type="spellStart"/>
-      <w:r>
-        <w:rPr>
-          <w:lang w:val="en-US"/>
-        </w:rPr>
-        <w:t>Rostislav</w:t>
-      </w:r>
-      <w:proofErr w:type="spellEnd"/>
-      <w:r>
-        <w:rPr>
-          <w:lang w:val="en-US"/>
-        </w:rPr>
-        <w:t xml:space="preserve">: </w:t>
-      </w:r>
-      <w:r>
-        <w:rPr>
-          <w:lang w:val="en-US"/>
-        </w:rPr>
-        <w:t>1</w:t>
-      </w:r>
-      <w:r>
-        <w:rPr>
-          <w:lang w:val="en-US"/>
-        </w:rPr>
-        <w:t>hr.</w:t>
+      <w:r>
+        <w:rPr>
+          <w:lang w:val="en-US"/>
+        </w:rPr>
+        <w:t>Rostislav: 1hr.</w:t>
       </w:r>
     </w:p>
     <w:p>
@@ -6662,19 +6524,7 @@
         <w:rPr>
           <w:lang w:val="en-US"/>
         </w:rPr>
-        <w:t xml:space="preserve">Monika: </w:t>
-      </w:r>
-      <w:r>
-        <w:rPr>
-          <w:lang w:val="en-US"/>
-        </w:rPr>
-        <w:t>4</w:t>
-      </w:r>
-      <w:r>
-        <w:rPr>
-          <w:lang w:val="en-US"/>
-        </w:rPr>
-        <w:t>hr.</w:t>
+        <w:t>Monika: 4hr.</w:t>
       </w:r>
     </w:p>
     <w:p>
@@ -6708,31 +6558,11 @@
           <w:lang w:val="en-US"/>
         </w:rPr>
       </w:pPr>
-      <w:proofErr w:type="spellStart"/>
-      <w:r>
-        <w:rPr>
-          <w:lang w:val="en-US"/>
-        </w:rPr>
-        <w:t>Yoanna</w:t>
-      </w:r>
-      <w:proofErr w:type="spellEnd"/>
-      <w:r>
-        <w:rPr>
-          <w:lang w:val="en-US"/>
-        </w:rPr>
-        <w:t xml:space="preserve">: </w:t>
-      </w:r>
-      <w:r>
-        <w:rPr>
-          <w:lang w:val="en-US"/>
-        </w:rPr>
-        <w:t>3</w:t>
-      </w:r>
-      <w:r>
-        <w:rPr>
-          <w:lang w:val="en-US"/>
-        </w:rPr>
-        <w:t>hr.</w:t>
+      <w:r>
+        <w:rPr>
+          <w:lang w:val="en-US"/>
+        </w:rPr>
+        <w:t>Yoanna: 3hr.</w:t>
       </w:r>
     </w:p>
     <w:p>
@@ -6747,19 +6577,11 @@
           <w:lang w:val="en-US"/>
         </w:rPr>
       </w:pPr>
-      <w:proofErr w:type="spellStart"/>
-      <w:r>
-        <w:rPr>
-          <w:lang w:val="en-US"/>
-        </w:rPr>
-        <w:t>Teodor</w:t>
-      </w:r>
-      <w:proofErr w:type="spellEnd"/>
-      <w:r>
-        <w:rPr>
-          <w:lang w:val="en-US"/>
-        </w:rPr>
-        <w:t>: 1hr.</w:t>
+      <w:r>
+        <w:rPr>
+          <w:lang w:val="en-US"/>
+        </w:rPr>
+        <w:t>Teodor: 1hr.</w:t>
       </w:r>
     </w:p>
     <w:p>
@@ -6793,31 +6615,11 @@
           <w:lang w:val="en-US"/>
         </w:rPr>
       </w:pPr>
-      <w:proofErr w:type="spellStart"/>
-      <w:r>
-        <w:rPr>
-          <w:lang w:val="en-US"/>
-        </w:rPr>
-        <w:t>Rostislav</w:t>
-      </w:r>
-      <w:proofErr w:type="spellEnd"/>
-      <w:r>
-        <w:rPr>
-          <w:lang w:val="en-US"/>
-        </w:rPr>
-        <w:t xml:space="preserve">: </w:t>
-      </w:r>
-      <w:r>
-        <w:rPr>
-          <w:lang w:val="en-US"/>
-        </w:rPr>
-        <w:t>3</w:t>
-      </w:r>
-      <w:r>
-        <w:rPr>
-          <w:lang w:val="en-US"/>
-        </w:rPr>
-        <w:t>hr.</w:t>
+      <w:r>
+        <w:rPr>
+          <w:lang w:val="en-US"/>
+        </w:rPr>
+        <w:t>Rostislav: 3hr.</w:t>
       </w:r>
     </w:p>
     <w:p>
@@ -8037,31 +7839,7 @@
         <w:rPr>
           <w:lang w:val="en-US"/>
         </w:rPr>
-        <w:t xml:space="preserve">Monika: </w:t>
-      </w:r>
-      <w:r>
-        <w:rPr>
-          <w:lang w:val="en-US"/>
-        </w:rPr>
-        <w:t>2</w:t>
-      </w:r>
-      <w:r>
-        <w:rPr>
-          <w:lang w:val="en-US"/>
-        </w:rPr>
-        <w:t>hr</w:t>
-      </w:r>
-      <w:r>
-        <w:rPr>
-          <w:lang w:val="en-US"/>
-        </w:rPr>
-        <w:t xml:space="preserve"> 15min</w:t>
-      </w:r>
-      <w:r>
-        <w:rPr>
-          <w:lang w:val="en-US"/>
-        </w:rPr>
-        <w:t>.</w:t>
+        <w:t>Monika: 2hr 15min.</w:t>
       </w:r>
     </w:p>
     <w:p>
@@ -8080,31 +7858,7 @@
         <w:rPr>
           <w:lang w:val="en-US"/>
         </w:rPr>
-        <w:t xml:space="preserve">Ignas: </w:t>
-      </w:r>
-      <w:r>
-        <w:rPr>
-          <w:lang w:val="en-US"/>
-        </w:rPr>
-        <w:t>1</w:t>
-      </w:r>
-      <w:r>
-        <w:rPr>
-          <w:lang w:val="en-US"/>
-        </w:rPr>
-        <w:t>hr</w:t>
-      </w:r>
-      <w:r>
-        <w:rPr>
-          <w:lang w:val="en-US"/>
-        </w:rPr>
-        <w:t xml:space="preserve"> 15min</w:t>
-      </w:r>
-      <w:r>
-        <w:rPr>
-          <w:lang w:val="en-US"/>
-        </w:rPr>
-        <w:t>.</w:t>
+        <w:t>Ignas: 1hr 15min.</w:t>
       </w:r>
     </w:p>
     <w:p>
@@ -8119,31 +7873,11 @@
           <w:lang w:val="en-US"/>
         </w:rPr>
       </w:pPr>
-      <w:proofErr w:type="spellStart"/>
-      <w:r>
-        <w:rPr>
-          <w:lang w:val="en-US"/>
-        </w:rPr>
-        <w:t>Yoanna</w:t>
-      </w:r>
-      <w:proofErr w:type="spellEnd"/>
-      <w:r>
-        <w:rPr>
-          <w:lang w:val="en-US"/>
-        </w:rPr>
-        <w:t>: 1hr</w:t>
-      </w:r>
-      <w:r>
-        <w:rPr>
-          <w:lang w:val="en-US"/>
-        </w:rPr>
-        <w:t xml:space="preserve"> 15min</w:t>
-      </w:r>
-      <w:r>
-        <w:rPr>
-          <w:lang w:val="en-US"/>
-        </w:rPr>
-        <w:t>.</w:t>
+      <w:r>
+        <w:rPr>
+          <w:lang w:val="en-US"/>
+        </w:rPr>
+        <w:t>Yoanna: 1hr 15min.</w:t>
       </w:r>
     </w:p>
     <w:p>
@@ -8158,31 +7892,11 @@
           <w:lang w:val="en-US"/>
         </w:rPr>
       </w:pPr>
-      <w:proofErr w:type="spellStart"/>
-      <w:r>
-        <w:rPr>
-          <w:lang w:val="en-US"/>
-        </w:rPr>
-        <w:t>Teodor</w:t>
-      </w:r>
-      <w:proofErr w:type="spellEnd"/>
-      <w:r>
-        <w:rPr>
-          <w:lang w:val="en-US"/>
-        </w:rPr>
-        <w:t>: 1hr</w:t>
-      </w:r>
-      <w:r>
-        <w:rPr>
-          <w:lang w:val="en-US"/>
-        </w:rPr>
-        <w:t xml:space="preserve"> 15min</w:t>
-      </w:r>
-      <w:r>
-        <w:rPr>
-          <w:lang w:val="en-US"/>
-        </w:rPr>
-        <w:t>.</w:t>
+      <w:r>
+        <w:rPr>
+          <w:lang w:val="en-US"/>
+        </w:rPr>
+        <w:t>Teodor: 1hr 15min.</w:t>
       </w:r>
     </w:p>
     <w:p>
@@ -8201,31 +7915,7 @@
         <w:rPr>
           <w:lang w:val="en-US"/>
         </w:rPr>
-        <w:t xml:space="preserve">Vladimir: </w:t>
-      </w:r>
-      <w:r>
-        <w:rPr>
-          <w:lang w:val="en-US"/>
-        </w:rPr>
-        <w:t>1</w:t>
-      </w:r>
-      <w:r>
-        <w:rPr>
-          <w:lang w:val="en-US"/>
-        </w:rPr>
-        <w:t>hr</w:t>
-      </w:r>
-      <w:r>
-        <w:rPr>
-          <w:lang w:val="en-US"/>
-        </w:rPr>
-        <w:t xml:space="preserve"> 15min</w:t>
-      </w:r>
-      <w:r>
-        <w:rPr>
-          <w:lang w:val="en-US"/>
-        </w:rPr>
-        <w:t>.</w:t>
+        <w:t>Vladimir: 1hr 15min.</w:t>
       </w:r>
     </w:p>
     <w:p>
@@ -8240,43 +7930,11 @@
           <w:lang w:val="en-US"/>
         </w:rPr>
       </w:pPr>
-      <w:proofErr w:type="spellStart"/>
-      <w:r>
-        <w:rPr>
-          <w:lang w:val="en-US"/>
-        </w:rPr>
-        <w:t>Rostislav</w:t>
-      </w:r>
-      <w:proofErr w:type="spellEnd"/>
-      <w:r>
-        <w:rPr>
-          <w:lang w:val="en-US"/>
-        </w:rPr>
-        <w:t xml:space="preserve">: </w:t>
-      </w:r>
-      <w:r>
-        <w:rPr>
-          <w:lang w:val="en-US"/>
-        </w:rPr>
-        <w:t>1</w:t>
-      </w:r>
-      <w:r>
-        <w:rPr>
-          <w:lang w:val="en-US"/>
-        </w:rPr>
-        <w:t>hr</w:t>
-      </w:r>
-      <w:r>
-        <w:rPr>
-          <w:lang w:val="en-US"/>
-        </w:rPr>
-        <w:t xml:space="preserve"> 30min</w:t>
-      </w:r>
-      <w:r>
-        <w:rPr>
-          <w:lang w:val="en-US"/>
-        </w:rPr>
-        <w:t>.</w:t>
+      <w:r>
+        <w:rPr>
+          <w:lang w:val="en-US"/>
+        </w:rPr>
+        <w:t>Rostislav: 1hr 30min.</w:t>
       </w:r>
     </w:p>
     <w:p>
@@ -8586,8 +8244,6 @@
         </w:rPr>
         <w:t>Created design document.</w:t>
       </w:r>
-      <w:bookmarkStart w:id="17" w:name="_GoBack"/>
-      <w:bookmarkEnd w:id="17"/>
     </w:p>
     <w:p>
       <w:pPr>
@@ -9589,8 +9245,8 @@
               <w:spacing w:before="100" w:beforeAutospacing="1" w:after="100" w:afterAutospacing="1"/>
               <w:ind w:left="0"/>
               <w:rPr>
-                <w:sz w:val="24"/>
-                <w:szCs w:val="24"/>
+                <w:sz w:val="16"/>
+                <w:szCs w:val="16"/>
                 <w:lang w:val="en-US"/>
               </w:rPr>
             </w:pPr>
@@ -9611,6 +9267,151 @@
               </w:rPr>
               <w:t>meeting with group.</w:t>
             </w:r>
+          </w:p>
+          <w:p>
+            <w:pPr>
+              <w:pStyle w:val="ListParagraph"/>
+              <w:spacing w:before="100" w:beforeAutospacing="1" w:after="100" w:afterAutospacing="1"/>
+              <w:ind w:left="0"/>
+              <w:rPr>
+                <w:sz w:val="16"/>
+                <w:szCs w:val="16"/>
+                <w:lang w:val="en-US"/>
+              </w:rPr>
+            </w:pPr>
+            <w:r>
+              <w:rPr>
+                <w:b/>
+                <w:sz w:val="16"/>
+                <w:szCs w:val="16"/>
+                <w:lang w:val="bg-BG"/>
+              </w:rPr>
+              <w:t xml:space="preserve">1h </w:t>
+            </w:r>
+            <w:r>
+              <w:rPr>
+                <w:b/>
+                <w:sz w:val="16"/>
+                <w:szCs w:val="16"/>
+                <w:lang w:val="en-US"/>
+              </w:rPr>
+              <w:t xml:space="preserve">15m </w:t>
+            </w:r>
+            <w:r>
+              <w:rPr>
+                <w:sz w:val="16"/>
+                <w:szCs w:val="16"/>
+                <w:lang w:val="bg-BG"/>
+              </w:rPr>
+              <w:t xml:space="preserve">– </w:t>
+            </w:r>
+            <w:r>
+              <w:rPr>
+                <w:sz w:val="16"/>
+                <w:szCs w:val="16"/>
+                <w:lang w:val="en-US"/>
+              </w:rPr>
+              <w:t>creating use cases</w:t>
+            </w:r>
+          </w:p>
+          <w:p>
+            <w:pPr>
+              <w:pStyle w:val="ListParagraph"/>
+              <w:spacing w:before="100" w:beforeAutospacing="1" w:after="100" w:afterAutospacing="1"/>
+              <w:ind w:left="0"/>
+              <w:rPr>
+                <w:sz w:val="16"/>
+                <w:szCs w:val="16"/>
+                <w:lang w:val="en-US"/>
+              </w:rPr>
+            </w:pPr>
+            <w:r>
+              <w:rPr>
+                <w:b/>
+                <w:sz w:val="16"/>
+                <w:szCs w:val="16"/>
+                <w:lang w:val="en-US"/>
+              </w:rPr>
+              <w:t xml:space="preserve">1h </w:t>
+            </w:r>
+            <w:r>
+              <w:rPr>
+                <w:sz w:val="16"/>
+                <w:szCs w:val="16"/>
+                <w:lang w:val="en-US"/>
+              </w:rPr>
+              <w:t>– going through and redacting helping with the redaction of other use cases and test cases</w:t>
+            </w:r>
+          </w:p>
+          <w:p>
+            <w:pPr>
+              <w:pStyle w:val="ListParagraph"/>
+              <w:spacing w:before="100" w:beforeAutospacing="1" w:after="100" w:afterAutospacing="1"/>
+              <w:ind w:left="0"/>
+              <w:rPr>
+                <w:sz w:val="16"/>
+                <w:szCs w:val="16"/>
+                <w:lang w:val="en-US"/>
+              </w:rPr>
+            </w:pPr>
+            <w:r>
+              <w:rPr>
+                <w:b/>
+                <w:sz w:val="16"/>
+                <w:szCs w:val="16"/>
+                <w:lang w:val="en-US"/>
+              </w:rPr>
+              <w:t xml:space="preserve">1h – </w:t>
+            </w:r>
+            <w:r>
+              <w:rPr>
+                <w:sz w:val="16"/>
+                <w:szCs w:val="16"/>
+                <w:lang w:val="en-US"/>
+              </w:rPr>
+              <w:t>assisting with the UML diagram creation</w:t>
+            </w:r>
+          </w:p>
+          <w:p>
+            <w:pPr>
+              <w:pStyle w:val="ListParagraph"/>
+              <w:spacing w:before="100" w:beforeAutospacing="1" w:after="100" w:afterAutospacing="1"/>
+              <w:ind w:left="0"/>
+              <w:rPr>
+                <w:sz w:val="16"/>
+                <w:szCs w:val="16"/>
+                <w:lang w:val="en-US"/>
+              </w:rPr>
+            </w:pPr>
+            <w:r>
+              <w:rPr>
+                <w:b/>
+                <w:sz w:val="16"/>
+                <w:szCs w:val="16"/>
+                <w:lang w:val="en-US"/>
+              </w:rPr>
+              <w:t>40 min</w:t>
+            </w:r>
+            <w:r>
+              <w:rPr>
+                <w:sz w:val="16"/>
+                <w:szCs w:val="16"/>
+                <w:lang w:val="en-US"/>
+              </w:rPr>
+              <w:t xml:space="preserve"> - various</w:t>
+            </w:r>
+          </w:p>
+          <w:p>
+            <w:pPr>
+              <w:pStyle w:val="ListParagraph"/>
+              <w:spacing w:before="100" w:beforeAutospacing="1" w:after="100" w:afterAutospacing="1"/>
+              <w:ind w:left="0"/>
+              <w:rPr>
+                <w:sz w:val="24"/>
+                <w:szCs w:val="24"/>
+                <w:lang w:val="en-US"/>
+              </w:rPr>
+            </w:pPr>
           </w:p>
         </w:tc>
         <w:tc>
@@ -9776,19 +9577,11 @@
           <w:lang w:val="en-US"/>
         </w:rPr>
       </w:pPr>
-      <w:proofErr w:type="spellStart"/>
-      <w:r>
-        <w:rPr>
-          <w:lang w:val="en-US"/>
-        </w:rPr>
-        <w:t>Yoanna</w:t>
-      </w:r>
-      <w:proofErr w:type="spellEnd"/>
-      <w:r>
-        <w:rPr>
-          <w:lang w:val="en-US"/>
-        </w:rPr>
-        <w:t xml:space="preserve">: </w:t>
+      <w:r>
+        <w:rPr>
+          <w:lang w:val="en-US"/>
+        </w:rPr>
+        <w:t xml:space="preserve">Yoanna: </w:t>
       </w:r>
     </w:p>
     <w:p>
@@ -9803,19 +9596,11 @@
           <w:lang w:val="en-US"/>
         </w:rPr>
       </w:pPr>
-      <w:proofErr w:type="spellStart"/>
-      <w:r>
-        <w:rPr>
-          <w:lang w:val="en-US"/>
-        </w:rPr>
-        <w:t>Teodor</w:t>
-      </w:r>
-      <w:proofErr w:type="spellEnd"/>
-      <w:r>
-        <w:rPr>
-          <w:lang w:val="en-US"/>
-        </w:rPr>
-        <w:t xml:space="preserve">: </w:t>
+      <w:r>
+        <w:rPr>
+          <w:lang w:val="en-US"/>
+        </w:rPr>
+        <w:t xml:space="preserve">Teodor: </w:t>
       </w:r>
     </w:p>
     <w:p>
@@ -9836,6 +9621,14 @@
         </w:rPr>
         <w:t xml:space="preserve">Vladimir: </w:t>
       </w:r>
+      <w:r>
+        <w:rPr>
+          <w:lang w:val="en-US"/>
+        </w:rPr>
+        <w:t>3hr 45 min.</w:t>
+      </w:r>
+      <w:bookmarkStart w:id="17" w:name="_GoBack"/>
+      <w:bookmarkEnd w:id="17"/>
     </w:p>
     <w:p>
       <w:pPr>
@@ -9849,19 +9642,11 @@
           <w:lang w:val="en-US"/>
         </w:rPr>
       </w:pPr>
-      <w:proofErr w:type="spellStart"/>
-      <w:r>
-        <w:rPr>
-          <w:lang w:val="en-US"/>
-        </w:rPr>
-        <w:t>Rostislav</w:t>
-      </w:r>
-      <w:proofErr w:type="spellEnd"/>
-      <w:r>
-        <w:rPr>
-          <w:lang w:val="en-US"/>
-        </w:rPr>
-        <w:t xml:space="preserve">: </w:t>
+      <w:r>
+        <w:rPr>
+          <w:lang w:val="en-US"/>
+        </w:rPr>
+        <w:t xml:space="preserve">Rostislav: </w:t>
       </w:r>
     </w:p>
     <w:p>
@@ -10846,7 +10631,6 @@
                 <w:lang w:val="en-US"/>
               </w:rPr>
             </w:pPr>
-            <w:proofErr w:type="spellStart"/>
             <w:r>
               <w:rPr>
                 <w:b/>
@@ -10856,7 +10640,6 @@
               </w:rPr>
               <w:t>Yoanna</w:t>
             </w:r>
-            <w:proofErr w:type="spellEnd"/>
           </w:p>
         </w:tc>
         <w:tc>
@@ -10876,7 +10659,6 @@
                 <w:lang w:val="en-US"/>
               </w:rPr>
             </w:pPr>
-            <w:proofErr w:type="spellStart"/>
             <w:r>
               <w:rPr>
                 <w:b/>
@@ -10886,7 +10668,6 @@
               </w:rPr>
               <w:t>Teodor</w:t>
             </w:r>
-            <w:proofErr w:type="spellEnd"/>
           </w:p>
         </w:tc>
         <w:tc>
@@ -10934,7 +10715,6 @@
                 <w:lang w:val="en-US"/>
               </w:rPr>
             </w:pPr>
-            <w:proofErr w:type="spellStart"/>
             <w:r>
               <w:rPr>
                 <w:b/>
@@ -10944,7 +10724,6 @@
               </w:rPr>
               <w:t>Rostislav</w:t>
             </w:r>
-            <w:proofErr w:type="spellEnd"/>
           </w:p>
         </w:tc>
       </w:tr>
@@ -11407,7 +11186,6 @@
                 <w:lang w:val="en-US"/>
               </w:rPr>
             </w:pPr>
-            <w:proofErr w:type="spellStart"/>
             <w:r>
               <w:rPr>
                 <w:b/>
@@ -11417,7 +11195,6 @@
               </w:rPr>
               <w:t>Yoanna</w:t>
             </w:r>
-            <w:proofErr w:type="spellEnd"/>
           </w:p>
         </w:tc>
         <w:tc>
@@ -11437,7 +11214,6 @@
                 <w:lang w:val="en-US"/>
               </w:rPr>
             </w:pPr>
-            <w:proofErr w:type="spellStart"/>
             <w:r>
               <w:rPr>
                 <w:b/>
@@ -11447,7 +11223,6 @@
               </w:rPr>
               <w:t>Teodor</w:t>
             </w:r>
-            <w:proofErr w:type="spellEnd"/>
           </w:p>
         </w:tc>
         <w:tc>
@@ -11495,7 +11270,6 @@
                 <w:lang w:val="en-US"/>
               </w:rPr>
             </w:pPr>
-            <w:proofErr w:type="spellStart"/>
             <w:r>
               <w:rPr>
                 <w:b/>
@@ -11505,7 +11279,6 @@
               </w:rPr>
               <w:t>Rostislav</w:t>
             </w:r>
-            <w:proofErr w:type="spellEnd"/>
           </w:p>
         </w:tc>
       </w:tr>
@@ -11966,7 +11739,6 @@
                 <w:lang w:val="en-US"/>
               </w:rPr>
             </w:pPr>
-            <w:proofErr w:type="spellStart"/>
             <w:r>
               <w:rPr>
                 <w:b/>
@@ -11976,7 +11748,6 @@
               </w:rPr>
               <w:t>Yoanna</w:t>
             </w:r>
-            <w:proofErr w:type="spellEnd"/>
           </w:p>
         </w:tc>
         <w:tc>
@@ -11996,7 +11767,6 @@
                 <w:lang w:val="en-US"/>
               </w:rPr>
             </w:pPr>
-            <w:proofErr w:type="spellStart"/>
             <w:r>
               <w:rPr>
                 <w:b/>
@@ -12006,7 +11776,6 @@
               </w:rPr>
               <w:t>Teodor</w:t>
             </w:r>
-            <w:proofErr w:type="spellEnd"/>
           </w:p>
         </w:tc>
         <w:tc>
@@ -12054,7 +11823,6 @@
                 <w:lang w:val="en-US"/>
               </w:rPr>
             </w:pPr>
-            <w:proofErr w:type="spellStart"/>
             <w:r>
               <w:rPr>
                 <w:b/>
@@ -12064,7 +11832,6 @@
               </w:rPr>
               <w:t>Rostislav</w:t>
             </w:r>
-            <w:proofErr w:type="spellEnd"/>
           </w:p>
         </w:tc>
       </w:tr>
@@ -12525,7 +12292,6 @@
                 <w:lang w:val="en-US"/>
               </w:rPr>
             </w:pPr>
-            <w:proofErr w:type="spellStart"/>
             <w:r>
               <w:rPr>
                 <w:b/>
@@ -12535,7 +12301,6 @@
               </w:rPr>
               <w:t>Yoanna</w:t>
             </w:r>
-            <w:proofErr w:type="spellEnd"/>
           </w:p>
         </w:tc>
         <w:tc>
@@ -12555,7 +12320,6 @@
                 <w:lang w:val="en-US"/>
               </w:rPr>
             </w:pPr>
-            <w:proofErr w:type="spellStart"/>
             <w:r>
               <w:rPr>
                 <w:b/>
@@ -12565,7 +12329,6 @@
               </w:rPr>
               <w:t>Teodor</w:t>
             </w:r>
-            <w:proofErr w:type="spellEnd"/>
           </w:p>
         </w:tc>
         <w:tc>
@@ -12613,7 +12376,6 @@
                 <w:lang w:val="en-US"/>
               </w:rPr>
             </w:pPr>
-            <w:proofErr w:type="spellStart"/>
             <w:r>
               <w:rPr>
                 <w:b/>
@@ -12623,7 +12385,6 @@
               </w:rPr>
               <w:t>Rostislav</w:t>
             </w:r>
-            <w:proofErr w:type="spellEnd"/>
           </w:p>
         </w:tc>
       </w:tr>
@@ -13084,7 +12845,6 @@
                 <w:lang w:val="en-US"/>
               </w:rPr>
             </w:pPr>
-            <w:proofErr w:type="spellStart"/>
             <w:r>
               <w:rPr>
                 <w:b/>
@@ -13094,7 +12854,6 @@
               </w:rPr>
               <w:t>Yoanna</w:t>
             </w:r>
-            <w:proofErr w:type="spellEnd"/>
           </w:p>
         </w:tc>
         <w:tc>
@@ -13114,7 +12873,6 @@
                 <w:lang w:val="en-US"/>
               </w:rPr>
             </w:pPr>
-            <w:proofErr w:type="spellStart"/>
             <w:r>
               <w:rPr>
                 <w:b/>
@@ -13124,7 +12882,6 @@
               </w:rPr>
               <w:t>Teodor</w:t>
             </w:r>
-            <w:proofErr w:type="spellEnd"/>
           </w:p>
         </w:tc>
         <w:tc>
@@ -13172,7 +12929,6 @@
                 <w:lang w:val="en-US"/>
               </w:rPr>
             </w:pPr>
-            <w:proofErr w:type="spellStart"/>
             <w:r>
               <w:rPr>
                 <w:b/>
@@ -13182,7 +12938,6 @@
               </w:rPr>
               <w:t>Rostislav</w:t>
             </w:r>
-            <w:proofErr w:type="spellEnd"/>
           </w:p>
         </w:tc>
       </w:tr>
@@ -13643,7 +13398,6 @@
                 <w:lang w:val="en-US"/>
               </w:rPr>
             </w:pPr>
-            <w:proofErr w:type="spellStart"/>
             <w:r>
               <w:rPr>
                 <w:b/>
@@ -13653,7 +13407,6 @@
               </w:rPr>
               <w:t>Yoanna</w:t>
             </w:r>
-            <w:proofErr w:type="spellEnd"/>
           </w:p>
         </w:tc>
         <w:tc>
@@ -13673,7 +13426,6 @@
                 <w:lang w:val="en-US"/>
               </w:rPr>
             </w:pPr>
-            <w:proofErr w:type="spellStart"/>
             <w:r>
               <w:rPr>
                 <w:b/>
@@ -13683,7 +13435,6 @@
               </w:rPr>
               <w:t>Teodor</w:t>
             </w:r>
-            <w:proofErr w:type="spellEnd"/>
           </w:p>
         </w:tc>
         <w:tc>
@@ -13731,7 +13482,6 @@
                 <w:lang w:val="en-US"/>
               </w:rPr>
             </w:pPr>
-            <w:proofErr w:type="spellStart"/>
             <w:r>
               <w:rPr>
                 <w:b/>
@@ -13741,7 +13491,6 @@
               </w:rPr>
               <w:t>Rostislav</w:t>
             </w:r>
-            <w:proofErr w:type="spellEnd"/>
           </w:p>
         </w:tc>
       </w:tr>
@@ -14202,7 +13951,6 @@
                 <w:lang w:val="en-US"/>
               </w:rPr>
             </w:pPr>
-            <w:proofErr w:type="spellStart"/>
             <w:r>
               <w:rPr>
                 <w:b/>
@@ -14212,7 +13960,6 @@
               </w:rPr>
               <w:t>Yoanna</w:t>
             </w:r>
-            <w:proofErr w:type="spellEnd"/>
           </w:p>
         </w:tc>
         <w:tc>
@@ -14232,7 +13979,6 @@
                 <w:lang w:val="en-US"/>
               </w:rPr>
             </w:pPr>
-            <w:proofErr w:type="spellStart"/>
             <w:r>
               <w:rPr>
                 <w:b/>
@@ -14242,7 +13988,6 @@
               </w:rPr>
               <w:t>Teodor</w:t>
             </w:r>
-            <w:proofErr w:type="spellEnd"/>
           </w:p>
         </w:tc>
         <w:tc>
@@ -14290,7 +14035,6 @@
                 <w:lang w:val="en-US"/>
               </w:rPr>
             </w:pPr>
-            <w:proofErr w:type="spellStart"/>
             <w:r>
               <w:rPr>
                 <w:b/>
@@ -14300,7 +14044,6 @@
               </w:rPr>
               <w:t>Rostislav</w:t>
             </w:r>
-            <w:proofErr w:type="spellEnd"/>
           </w:p>
         </w:tc>
       </w:tr>
@@ -14761,7 +14504,6 @@
                 <w:lang w:val="en-US"/>
               </w:rPr>
             </w:pPr>
-            <w:proofErr w:type="spellStart"/>
             <w:r>
               <w:rPr>
                 <w:b/>
@@ -14771,7 +14513,6 @@
               </w:rPr>
               <w:t>Yoanna</w:t>
             </w:r>
-            <w:proofErr w:type="spellEnd"/>
           </w:p>
         </w:tc>
         <w:tc>
@@ -14791,7 +14532,6 @@
                 <w:lang w:val="en-US"/>
               </w:rPr>
             </w:pPr>
-            <w:proofErr w:type="spellStart"/>
             <w:r>
               <w:rPr>
                 <w:b/>
@@ -14801,7 +14541,6 @@
               </w:rPr>
               <w:t>Teodor</w:t>
             </w:r>
-            <w:proofErr w:type="spellEnd"/>
           </w:p>
         </w:tc>
         <w:tc>
@@ -14849,7 +14588,6 @@
                 <w:lang w:val="en-US"/>
               </w:rPr>
             </w:pPr>
-            <w:proofErr w:type="spellStart"/>
             <w:r>
               <w:rPr>
                 <w:b/>
@@ -14859,7 +14597,6 @@
               </w:rPr>
               <w:t>Rostislav</w:t>
             </w:r>
-            <w:proofErr w:type="spellEnd"/>
           </w:p>
         </w:tc>
       </w:tr>
@@ -15020,18 +14757,44 @@
           <w:szCs w:val="32"/>
           <w:lang w:val="en-US"/>
         </w:rPr>
-        <w:t xml:space="preserve">Monika </w:t>
-      </w:r>
-      <w:proofErr w:type="spellStart"/>
-      <w:r>
+        <w:t>Monika Kerulyte</w:t>
+      </w:r>
+    </w:p>
+    <w:p>
+      <w:pPr>
+        <w:rPr>
+          <w:sz w:val="36"/>
+          <w:szCs w:val="36"/>
+          <w:lang w:val="en-US"/>
+        </w:rPr>
+      </w:pPr>
+      <w:r>
+        <w:rPr>
+          <w:sz w:val="36"/>
+          <w:szCs w:val="36"/>
+          <w:lang w:val="en-US"/>
+        </w:rPr>
+        <w:br w:type="page"/>
+      </w:r>
+    </w:p>
+    <w:p>
+      <w:pPr>
+        <w:pStyle w:val="Heading5"/>
         <w:rPr>
           <w:sz w:val="32"/>
           <w:szCs w:val="32"/>
           <w:lang w:val="en-US"/>
         </w:rPr>
-        <w:t>Kerulyte</w:t>
-      </w:r>
-      <w:proofErr w:type="spellEnd"/>
+      </w:pPr>
+      <w:r>
+        <w:rPr>
+          <w:sz w:val="32"/>
+          <w:szCs w:val="32"/>
+          <w:lang w:val="en-US"/>
+        </w:rPr>
+        <w:lastRenderedPageBreak/>
+        <w:t>Ignas Kybransas</w:t>
+      </w:r>
     </w:p>
     <w:p>
       <w:pPr>
@@ -15066,7 +14829,7 @@
           <w:lang w:val="en-US"/>
         </w:rPr>
         <w:lastRenderedPageBreak/>
-        <w:t>Ignas Kybransas</w:t>
+        <w:t>Yoanna Borisova</w:t>
       </w:r>
     </w:p>
     <w:p>
@@ -15102,7 +14865,7 @@
           <w:lang w:val="en-US"/>
         </w:rPr>
         <w:lastRenderedPageBreak/>
-        <w:t>Yoanna Borisova</w:t>
+        <w:t>Teodor Genov</w:t>
       </w:r>
     </w:p>
     <w:p>
@@ -15138,54 +14901,8 @@
           <w:lang w:val="en-US"/>
         </w:rPr>
         <w:lastRenderedPageBreak/>
-        <w:t>Teodor Genov</w:t>
-      </w:r>
-    </w:p>
-    <w:p>
-      <w:pPr>
-        <w:rPr>
-          <w:sz w:val="36"/>
-          <w:szCs w:val="36"/>
-          <w:lang w:val="en-US"/>
-        </w:rPr>
-      </w:pPr>
-      <w:r>
-        <w:rPr>
-          <w:sz w:val="36"/>
-          <w:szCs w:val="36"/>
-          <w:lang w:val="en-US"/>
-        </w:rPr>
-        <w:br w:type="page"/>
-      </w:r>
-    </w:p>
-    <w:p>
-      <w:pPr>
-        <w:pStyle w:val="Heading5"/>
-        <w:rPr>
-          <w:sz w:val="32"/>
-          <w:szCs w:val="32"/>
-          <w:lang w:val="en-US"/>
-        </w:rPr>
-      </w:pPr>
-      <w:r>
-        <w:rPr>
-          <w:sz w:val="32"/>
-          <w:szCs w:val="32"/>
-          <w:lang w:val="en-US"/>
-        </w:rPr>
-        <w:lastRenderedPageBreak/>
-        <w:t xml:space="preserve">Vladimir </w:t>
-      </w:r>
-      <w:proofErr w:type="spellStart"/>
-      <w:r>
-        <w:rPr>
-          <w:sz w:val="32"/>
-          <w:szCs w:val="32"/>
-          <w:lang w:val="en-US"/>
-        </w:rPr>
-        <w:t>Katrandijev</w:t>
-      </w:r>
-      <w:proofErr w:type="spellEnd"/>
+        <w:t>Vladimir Katrandijev</w:t>
+      </w:r>
     </w:p>
     <w:p>
       <w:pPr>
@@ -15458,7 +15175,7 @@
 </file>
 
 <file path=word/endnotes.xml><?xml version="1.0" encoding="utf-8"?>
-<w:endnotes xmlns:wpc="http://schemas.microsoft.com/office/word/2010/wordprocessingCanvas" xmlns:cx="http://schemas.microsoft.com/office/drawing/2014/chartex" xmlns:cx1="http://schemas.microsoft.com/office/drawing/2015/9/8/chartex" xmlns:cx2="http://schemas.microsoft.com/office/drawing/2015/10/21/chartex" xmlns:cx3="http://schemas.microsoft.com/office/drawing/2016/5/9/chartex" xmlns:cx4="http://schemas.microsoft.com/office/drawing/2016/5/10/chartex" xmlns:cx5="http://schemas.microsoft.com/office/drawing/2016/5/11/chartex" xmlns:cx6="http://schemas.microsoft.com/office/drawing/2016/5/12/chartex" xmlns:cx7="http://schemas.microsoft.com/office/drawing/2016/5/13/chartex" xmlns:cx8="http://schemas.microsoft.com/office/drawing/2016/5/14/chartex" xmlns:mc="http://schemas.openxmlformats.org/markup-compatibility/2006" xmlns:aink="http://schemas.microsoft.com/office/drawing/2016/ink" xmlns:am3d="http://schemas.microsoft.com/office/drawing/2017/model3d" xmlns:o="urn:schemas-microsoft-com:office:office" xmlns:r="http://schemas.openxmlformats.org/officeDocument/2006/relationships" xmlns:m="http://schemas.openxmlformats.org/officeDocument/2006/math" xmlns:v="urn:schemas-microsoft-com:vml" xmlns:wp14="http://schemas.microsoft.com/office/word/2010/wordprocessingDrawing" xmlns:wp="http://schemas.openxmlformats.org/drawingml/2006/wordprocessingDrawing" xmlns:w10="urn:schemas-microsoft-com:office:word" xmlns:w="http://schemas.openxmlformats.org/wordprocessingml/2006/main" xmlns:w14="http://schemas.microsoft.com/office/word/2010/wordml" xmlns:w15="http://schemas.microsoft.com/office/word/2012/wordml" xmlns:w16cid="http://schemas.microsoft.com/office/word/2016/wordml/cid" xmlns:w16se="http://schemas.microsoft.com/office/word/2015/wordml/symex" xmlns:wpg="http://schemas.microsoft.com/office/word/2010/wordprocessingGroup" xmlns:wpi="http://schemas.microsoft.com/office/word/2010/wordprocessingInk" xmlns:wne="http://schemas.microsoft.com/office/word/2006/wordml" xmlns:wps="http://schemas.microsoft.com/office/word/2010/wordprocessingShape" mc:Ignorable="w14 w15 w16se w16cid wp14">
+<w:endnotes xmlns:wpc="http://schemas.microsoft.com/office/word/2010/wordprocessingCanvas" xmlns:mc="http://schemas.openxmlformats.org/markup-compatibility/2006" xmlns:o="urn:schemas-microsoft-com:office:office" xmlns:r="http://schemas.openxmlformats.org/officeDocument/2006/relationships" xmlns:m="http://schemas.openxmlformats.org/officeDocument/2006/math" xmlns:v="urn:schemas-microsoft-com:vml" xmlns:wp14="http://schemas.microsoft.com/office/word/2010/wordprocessingDrawing" xmlns:wp="http://schemas.openxmlformats.org/drawingml/2006/wordprocessingDrawing" xmlns:w10="urn:schemas-microsoft-com:office:word" xmlns:w="http://schemas.openxmlformats.org/wordprocessingml/2006/main" xmlns:w14="http://schemas.microsoft.com/office/word/2010/wordml" xmlns:w15="http://schemas.microsoft.com/office/word/2012/wordml" xmlns:wpg="http://schemas.microsoft.com/office/word/2010/wordprocessingGroup" xmlns:wpi="http://schemas.microsoft.com/office/word/2010/wordprocessingInk" xmlns:wne="http://schemas.microsoft.com/office/word/2006/wordml" xmlns:wps="http://schemas.microsoft.com/office/word/2010/wordprocessingShape" mc:Ignorable="w14 w15 wp14">
   <w:endnote w:type="separator" w:id="-1">
     <w:p>
       <w:pPr>
@@ -15483,7 +15200,7 @@
 </file>
 
 <file path=word/footer1.xml><?xml version="1.0" encoding="utf-8"?>
-<w:ftr xmlns:wpc="http://schemas.microsoft.com/office/word/2010/wordprocessingCanvas" xmlns:cx="http://schemas.microsoft.com/office/drawing/2014/chartex" xmlns:cx1="http://schemas.microsoft.com/office/drawing/2015/9/8/chartex" xmlns:cx2="http://schemas.microsoft.com/office/drawing/2015/10/21/chartex" xmlns:cx3="http://schemas.microsoft.com/office/drawing/2016/5/9/chartex" xmlns:cx4="http://schemas.microsoft.com/office/drawing/2016/5/10/chartex" xmlns:cx5="http://schemas.microsoft.com/office/drawing/2016/5/11/chartex" xmlns:cx6="http://schemas.microsoft.com/office/drawing/2016/5/12/chartex" xmlns:cx7="http://schemas.microsoft.com/office/drawing/2016/5/13/chartex" xmlns:cx8="http://schemas.microsoft.com/office/drawing/2016/5/14/chartex" xmlns:mc="http://schemas.openxmlformats.org/markup-compatibility/2006" xmlns:aink="http://schemas.microsoft.com/office/drawing/2016/ink" xmlns:am3d="http://schemas.microsoft.com/office/drawing/2017/model3d" xmlns:o="urn:schemas-microsoft-com:office:office" xmlns:r="http://schemas.openxmlformats.org/officeDocument/2006/relationships" xmlns:m="http://schemas.openxmlformats.org/officeDocument/2006/math" xmlns:v="urn:schemas-microsoft-com:vml" xmlns:wp14="http://schemas.microsoft.com/office/word/2010/wordprocessingDrawing" xmlns:wp="http://schemas.openxmlformats.org/drawingml/2006/wordprocessingDrawing" xmlns:w10="urn:schemas-microsoft-com:office:word" xmlns:w="http://schemas.openxmlformats.org/wordprocessingml/2006/main" xmlns:w14="http://schemas.microsoft.com/office/word/2010/wordml" xmlns:w15="http://schemas.microsoft.com/office/word/2012/wordml" xmlns:w16cid="http://schemas.microsoft.com/office/word/2016/wordml/cid" xmlns:w16se="http://schemas.microsoft.com/office/word/2015/wordml/symex" xmlns:wpg="http://schemas.microsoft.com/office/word/2010/wordprocessingGroup" xmlns:wpi="http://schemas.microsoft.com/office/word/2010/wordprocessingInk" xmlns:wne="http://schemas.microsoft.com/office/word/2006/wordml" xmlns:wps="http://schemas.microsoft.com/office/word/2010/wordprocessingShape" mc:Ignorable="w14 w15 w16se w16cid wp14">
+<w:ftr xmlns:wpc="http://schemas.microsoft.com/office/word/2010/wordprocessingCanvas" xmlns:mc="http://schemas.openxmlformats.org/markup-compatibility/2006" xmlns:o="urn:schemas-microsoft-com:office:office" xmlns:r="http://schemas.openxmlformats.org/officeDocument/2006/relationships" xmlns:m="http://schemas.openxmlformats.org/officeDocument/2006/math" xmlns:v="urn:schemas-microsoft-com:vml" xmlns:wp14="http://schemas.microsoft.com/office/word/2010/wordprocessingDrawing" xmlns:wp="http://schemas.openxmlformats.org/drawingml/2006/wordprocessingDrawing" xmlns:w10="urn:schemas-microsoft-com:office:word" xmlns:w="http://schemas.openxmlformats.org/wordprocessingml/2006/main" xmlns:w14="http://schemas.microsoft.com/office/word/2010/wordml" xmlns:w15="http://schemas.microsoft.com/office/word/2012/wordml" xmlns:wpg="http://schemas.microsoft.com/office/word/2010/wordprocessingGroup" xmlns:wpi="http://schemas.microsoft.com/office/word/2010/wordprocessingInk" xmlns:wne="http://schemas.microsoft.com/office/word/2006/wordml" xmlns:wps="http://schemas.microsoft.com/office/word/2010/wordprocessingShape" mc:Ignorable="w14 w15 wp14">
   <w:sdt>
     <w:sdtPr>
       <w:id w:val="-2082212180"/>
@@ -15516,7 +15233,7 @@
           <w:rPr>
             <w:noProof/>
           </w:rPr>
-          <w:t>8</w:t>
+          <w:t>9</w:t>
         </w:r>
         <w:r>
           <w:rPr>
@@ -15536,7 +15253,7 @@
 </file>
 
 <file path=word/footnotes.xml><?xml version="1.0" encoding="utf-8"?>
-<w:footnotes xmlns:wpc="http://schemas.microsoft.com/office/word/2010/wordprocessingCanvas" xmlns:cx="http://schemas.microsoft.com/office/drawing/2014/chartex" xmlns:cx1="http://schemas.microsoft.com/office/drawing/2015/9/8/chartex" xmlns:cx2="http://schemas.microsoft.com/office/drawing/2015/10/21/chartex" xmlns:cx3="http://schemas.microsoft.com/office/drawing/2016/5/9/chartex" xmlns:cx4="http://schemas.microsoft.com/office/drawing/2016/5/10/chartex" xmlns:cx5="http://schemas.microsoft.com/office/drawing/2016/5/11/chartex" xmlns:cx6="http://schemas.microsoft.com/office/drawing/2016/5/12/chartex" xmlns:cx7="http://schemas.microsoft.com/office/drawing/2016/5/13/chartex" xmlns:cx8="http://schemas.microsoft.com/office/drawing/2016/5/14/chartex" xmlns:mc="http://schemas.openxmlformats.org/markup-compatibility/2006" xmlns:aink="http://schemas.microsoft.com/office/drawing/2016/ink" xmlns:am3d="http://schemas.microsoft.com/office/drawing/2017/model3d" xmlns:o="urn:schemas-microsoft-com:office:office" xmlns:r="http://schemas.openxmlformats.org/officeDocument/2006/relationships" xmlns:m="http://schemas.openxmlformats.org/officeDocument/2006/math" xmlns:v="urn:schemas-microsoft-com:vml" xmlns:wp14="http://schemas.microsoft.com/office/word/2010/wordprocessingDrawing" xmlns:wp="http://schemas.openxmlformats.org/drawingml/2006/wordprocessingDrawing" xmlns:w10="urn:schemas-microsoft-com:office:word" xmlns:w="http://schemas.openxmlformats.org/wordprocessingml/2006/main" xmlns:w14="http://schemas.microsoft.com/office/word/2010/wordml" xmlns:w15="http://schemas.microsoft.com/office/word/2012/wordml" xmlns:w16cid="http://schemas.microsoft.com/office/word/2016/wordml/cid" xmlns:w16se="http://schemas.microsoft.com/office/word/2015/wordml/symex" xmlns:wpg="http://schemas.microsoft.com/office/word/2010/wordprocessingGroup" xmlns:wpi="http://schemas.microsoft.com/office/word/2010/wordprocessingInk" xmlns:wne="http://schemas.microsoft.com/office/word/2006/wordml" xmlns:wps="http://schemas.microsoft.com/office/word/2010/wordprocessingShape" mc:Ignorable="w14 w15 w16se w16cid wp14">
+<w:footnotes xmlns:wpc="http://schemas.microsoft.com/office/word/2010/wordprocessingCanvas" xmlns:mc="http://schemas.openxmlformats.org/markup-compatibility/2006" xmlns:o="urn:schemas-microsoft-com:office:office" xmlns:r="http://schemas.openxmlformats.org/officeDocument/2006/relationships" xmlns:m="http://schemas.openxmlformats.org/officeDocument/2006/math" xmlns:v="urn:schemas-microsoft-com:vml" xmlns:wp14="http://schemas.microsoft.com/office/word/2010/wordprocessingDrawing" xmlns:wp="http://schemas.openxmlformats.org/drawingml/2006/wordprocessingDrawing" xmlns:w10="urn:schemas-microsoft-com:office:word" xmlns:w="http://schemas.openxmlformats.org/wordprocessingml/2006/main" xmlns:w14="http://schemas.microsoft.com/office/word/2010/wordml" xmlns:w15="http://schemas.microsoft.com/office/word/2012/wordml" xmlns:wpg="http://schemas.microsoft.com/office/word/2010/wordprocessingGroup" xmlns:wpi="http://schemas.microsoft.com/office/word/2010/wordprocessingInk" xmlns:wne="http://schemas.microsoft.com/office/word/2006/wordml" xmlns:wps="http://schemas.microsoft.com/office/word/2010/wordprocessingShape" mc:Ignorable="w14 w15 wp14">
   <w:footnote w:type="separator" w:id="-1">
     <w:p>
       <w:pPr>
@@ -15561,7 +15278,7 @@
 </file>
 
 <file path=word/numbering.xml><?xml version="1.0" encoding="utf-8"?>
-<w:numbering xmlns:wpc="http://schemas.microsoft.com/office/word/2010/wordprocessingCanvas" xmlns:cx="http://schemas.microsoft.com/office/drawing/2014/chartex" xmlns:cx1="http://schemas.microsoft.com/office/drawing/2015/9/8/chartex" xmlns:cx2="http://schemas.microsoft.com/office/drawing/2015/10/21/chartex" xmlns:cx3="http://schemas.microsoft.com/office/drawing/2016/5/9/chartex" xmlns:cx4="http://schemas.microsoft.com/office/drawing/2016/5/10/chartex" xmlns:cx5="http://schemas.microsoft.com/office/drawing/2016/5/11/chartex" xmlns:cx6="http://schemas.microsoft.com/office/drawing/2016/5/12/chartex" xmlns:cx7="http://schemas.microsoft.com/office/drawing/2016/5/13/chartex" xmlns:cx8="http://schemas.microsoft.com/office/drawing/2016/5/14/chartex" xmlns:mc="http://schemas.openxmlformats.org/markup-compatibility/2006" xmlns:aink="http://schemas.microsoft.com/office/drawing/2016/ink" xmlns:am3d="http://schemas.microsoft.com/office/drawing/2017/model3d" xmlns:o="urn:schemas-microsoft-com:office:office" xmlns:r="http://schemas.openxmlformats.org/officeDocument/2006/relationships" xmlns:m="http://schemas.openxmlformats.org/officeDocument/2006/math" xmlns:v="urn:schemas-microsoft-com:vml" xmlns:wp14="http://schemas.microsoft.com/office/word/2010/wordprocessingDrawing" xmlns:wp="http://schemas.openxmlformats.org/drawingml/2006/wordprocessingDrawing" xmlns:w10="urn:schemas-microsoft-com:office:word" xmlns:w="http://schemas.openxmlformats.org/wordprocessingml/2006/main" xmlns:w14="http://schemas.microsoft.com/office/word/2010/wordml" xmlns:w15="http://schemas.microsoft.com/office/word/2012/wordml" xmlns:w16cid="http://schemas.microsoft.com/office/word/2016/wordml/cid" xmlns:w16se="http://schemas.microsoft.com/office/word/2015/wordml/symex" xmlns:wpg="http://schemas.microsoft.com/office/word/2010/wordprocessingGroup" xmlns:wpi="http://schemas.microsoft.com/office/word/2010/wordprocessingInk" xmlns:wne="http://schemas.microsoft.com/office/word/2006/wordml" xmlns:wps="http://schemas.microsoft.com/office/word/2010/wordprocessingShape" mc:Ignorable="w14 w15 w16se w16cid wp14">
+<w:numbering xmlns:wpc="http://schemas.microsoft.com/office/word/2010/wordprocessingCanvas" xmlns:mc="http://schemas.openxmlformats.org/markup-compatibility/2006" xmlns:o="urn:schemas-microsoft-com:office:office" xmlns:r="http://schemas.openxmlformats.org/officeDocument/2006/relationships" xmlns:m="http://schemas.openxmlformats.org/officeDocument/2006/math" xmlns:v="urn:schemas-microsoft-com:vml" xmlns:wp14="http://schemas.microsoft.com/office/word/2010/wordprocessingDrawing" xmlns:wp="http://schemas.openxmlformats.org/drawingml/2006/wordprocessingDrawing" xmlns:w10="urn:schemas-microsoft-com:office:word" xmlns:w="http://schemas.openxmlformats.org/wordprocessingml/2006/main" xmlns:w14="http://schemas.microsoft.com/office/word/2010/wordml" xmlns:w15="http://schemas.microsoft.com/office/word/2012/wordml" xmlns:wpg="http://schemas.microsoft.com/office/word/2010/wordprocessingGroup" xmlns:wpi="http://schemas.microsoft.com/office/word/2010/wordprocessingInk" xmlns:wne="http://schemas.microsoft.com/office/word/2006/wordml" xmlns:wps="http://schemas.microsoft.com/office/word/2010/wordprocessingShape" mc:Ignorable="w14 w15 wp14">
   <w:abstractNum w:abstractNumId="0" w15:restartNumberingAfterBreak="0">
     <w:nsid w:val="039F228D"/>
     <w:multiLevelType w:val="hybridMultilevel"/>
@@ -20064,7 +19781,7 @@
 </file>
 
 <file path=word/styles.xml><?xml version="1.0" encoding="utf-8"?>
-<w:styles xmlns:mc="http://schemas.openxmlformats.org/markup-compatibility/2006" xmlns:r="http://schemas.openxmlformats.org/officeDocument/2006/relationships" xmlns:w="http://schemas.openxmlformats.org/wordprocessingml/2006/main" xmlns:w14="http://schemas.microsoft.com/office/word/2010/wordml" xmlns:w15="http://schemas.microsoft.com/office/word/2012/wordml" xmlns:w16cid="http://schemas.microsoft.com/office/word/2016/wordml/cid" xmlns:w16se="http://schemas.microsoft.com/office/word/2015/wordml/symex" mc:Ignorable="w14 w15 w16se w16cid">
+<w:styles xmlns:mc="http://schemas.openxmlformats.org/markup-compatibility/2006" xmlns:r="http://schemas.openxmlformats.org/officeDocument/2006/relationships" xmlns:w="http://schemas.openxmlformats.org/wordprocessingml/2006/main" xmlns:w14="http://schemas.microsoft.com/office/word/2010/wordml" xmlns:w15="http://schemas.microsoft.com/office/word/2012/wordml" mc:Ignorable="w14 w15">
   <w:docDefaults>
     <w:rPrDefault>
       <w:rPr>
@@ -20080,7 +19797,7 @@
       </w:pPr>
     </w:pPrDefault>
   </w:docDefaults>
-  <w:latentStyles w:defLockedState="0" w:defUIPriority="99" w:defSemiHidden="0" w:defUnhideWhenUsed="0" w:defQFormat="0" w:count="375">
+  <w:latentStyles w:defLockedState="0" w:defUIPriority="99" w:defSemiHidden="0" w:defUnhideWhenUsed="0" w:defQFormat="0" w:count="371">
     <w:lsdException w:name="Normal" w:uiPriority="0" w:qFormat="1"/>
     <w:lsdException w:name="heading 1" w:uiPriority="0" w:qFormat="1"/>
     <w:lsdException w:name="heading 2" w:semiHidden="1" w:uiPriority="0" w:unhideWhenUsed="1" w:qFormat="1"/>
@@ -20452,10 +20169,6 @@
     <w:lsdException w:name="List Table 5 Dark Accent 6" w:uiPriority="50"/>
     <w:lsdException w:name="List Table 6 Colorful Accent 6" w:uiPriority="51"/>
     <w:lsdException w:name="List Table 7 Colorful Accent 6" w:uiPriority="52"/>
-    <w:lsdException w:name="Mention" w:semiHidden="1" w:unhideWhenUsed="1"/>
-    <w:lsdException w:name="Smart Hyperlink" w:semiHidden="1" w:unhideWhenUsed="1"/>
-    <w:lsdException w:name="Hashtag" w:semiHidden="1" w:unhideWhenUsed="1"/>
-    <w:lsdException w:name="Unresolved Mention" w:semiHidden="1" w:unhideWhenUsed="1"/>
   </w:latentStyles>
   <w:style w:type="paragraph" w:default="1" w:styleId="Normal">
     <w:name w:val="Normal"/>
@@ -21213,7 +20926,7 @@
 </file>
 
 <file path=customXml/itemProps2.xml><?xml version="1.0" encoding="utf-8"?>
-<ds:datastoreItem xmlns:ds="http://schemas.openxmlformats.org/officeDocument/2006/customXml" ds:itemID="{C8D52F9F-8DC3-4AC9-91CD-FAE5638369F5}">
+<ds:datastoreItem xmlns:ds="http://schemas.openxmlformats.org/officeDocument/2006/customXml" ds:itemID="{2BC77A63-1C5A-4C38-8A41-CE71A34EEF2C}">
   <ds:schemaRefs>
     <ds:schemaRef ds:uri="http://schemas.openxmlformats.org/officeDocument/2006/bibliography"/>
   </ds:schemaRefs>

--- a/Documents/Process report.docx
+++ b/Documents/Process report.docx
@@ -1,10 +1,10 @@
 
 <file path=word/document.xml><?xml version="1.0" encoding="utf-8"?>
-<w:document xmlns:wpc="http://schemas.microsoft.com/office/word/2010/wordprocessingCanvas" xmlns:mc="http://schemas.openxmlformats.org/markup-compatibility/2006" xmlns:o="urn:schemas-microsoft-com:office:office" xmlns:r="http://schemas.openxmlformats.org/officeDocument/2006/relationships" xmlns:m="http://schemas.openxmlformats.org/officeDocument/2006/math" xmlns:v="urn:schemas-microsoft-com:vml" xmlns:wp14="http://schemas.microsoft.com/office/word/2010/wordprocessingDrawing" xmlns:wp="http://schemas.openxmlformats.org/drawingml/2006/wordprocessingDrawing" xmlns:w10="urn:schemas-microsoft-com:office:word" xmlns:w="http://schemas.openxmlformats.org/wordprocessingml/2006/main" xmlns:w14="http://schemas.microsoft.com/office/word/2010/wordml" xmlns:w15="http://schemas.microsoft.com/office/word/2012/wordml" xmlns:wpg="http://schemas.microsoft.com/office/word/2010/wordprocessingGroup" xmlns:wpi="http://schemas.microsoft.com/office/word/2010/wordprocessingInk" xmlns:wne="http://schemas.microsoft.com/office/word/2006/wordml" xmlns:wps="http://schemas.microsoft.com/office/word/2010/wordprocessingShape" mc:Ignorable="w14 w15 wp14">
+<w:document xmlns:wpc="http://schemas.microsoft.com/office/word/2010/wordprocessingCanvas" xmlns:cx="http://schemas.microsoft.com/office/drawing/2014/chartex" xmlns:cx1="http://schemas.microsoft.com/office/drawing/2015/9/8/chartex" xmlns:cx2="http://schemas.microsoft.com/office/drawing/2015/10/21/chartex" xmlns:cx3="http://schemas.microsoft.com/office/drawing/2016/5/9/chartex" xmlns:cx4="http://schemas.microsoft.com/office/drawing/2016/5/10/chartex" xmlns:cx5="http://schemas.microsoft.com/office/drawing/2016/5/11/chartex" xmlns:cx6="http://schemas.microsoft.com/office/drawing/2016/5/12/chartex" xmlns:cx7="http://schemas.microsoft.com/office/drawing/2016/5/13/chartex" xmlns:cx8="http://schemas.microsoft.com/office/drawing/2016/5/14/chartex" xmlns:mc="http://schemas.openxmlformats.org/markup-compatibility/2006" xmlns:aink="http://schemas.microsoft.com/office/drawing/2016/ink" xmlns:am3d="http://schemas.microsoft.com/office/drawing/2017/model3d" xmlns:o="urn:schemas-microsoft-com:office:office" xmlns:r="http://schemas.openxmlformats.org/officeDocument/2006/relationships" xmlns:m="http://schemas.openxmlformats.org/officeDocument/2006/math" xmlns:v="urn:schemas-microsoft-com:vml" xmlns:wp14="http://schemas.microsoft.com/office/word/2010/wordprocessingDrawing" xmlns:wp="http://schemas.openxmlformats.org/drawingml/2006/wordprocessingDrawing" xmlns:w10="urn:schemas-microsoft-com:office:word" xmlns:w="http://schemas.openxmlformats.org/wordprocessingml/2006/main" xmlns:w14="http://schemas.microsoft.com/office/word/2010/wordml" xmlns:w15="http://schemas.microsoft.com/office/word/2012/wordml" xmlns:w16cid="http://schemas.microsoft.com/office/word/2016/wordml/cid" xmlns:w16se="http://schemas.microsoft.com/office/word/2015/wordml/symex" xmlns:wpg="http://schemas.microsoft.com/office/word/2010/wordprocessingGroup" xmlns:wpi="http://schemas.microsoft.com/office/word/2010/wordprocessingInk" xmlns:wne="http://schemas.microsoft.com/office/word/2006/wordml" xmlns:wps="http://schemas.microsoft.com/office/word/2010/wordprocessingShape" mc:Ignorable="w14 w15 w16se w16cid wp14">
   <w:body>
-    <w:bookmarkStart w:id="0" w:name="_gjdgxs" w:colFirst="0" w:colLast="0"/>
-    <w:bookmarkEnd w:id="0"/>
-    <w:p>
+    <w:p>
+      <w:bookmarkStart w:id="0" w:name="_gjdgxs" w:colFirst="0" w:colLast="0"/>
+      <w:bookmarkEnd w:id="0"/>
       <w:r>
         <w:rPr>
           <w:noProof/>
@@ -159,7 +159,7 @@
               </wp:anchor>
             </w:drawing>
           </mc:Choice>
-          <mc:Fallback xmlns:w16se="http://schemas.microsoft.com/office/word/2015/wordml/symex" xmlns:w16cid="http://schemas.microsoft.com/office/word/2016/wordml/cid" xmlns:am3d="http://schemas.microsoft.com/office/drawing/2017/model3d" xmlns:aink="http://schemas.microsoft.com/office/drawing/2016/ink" xmlns:cx8="http://schemas.microsoft.com/office/drawing/2016/5/14/chartex" xmlns:cx7="http://schemas.microsoft.com/office/drawing/2016/5/13/chartex" xmlns:cx6="http://schemas.microsoft.com/office/drawing/2016/5/12/chartex" xmlns:cx5="http://schemas.microsoft.com/office/drawing/2016/5/11/chartex" xmlns:cx4="http://schemas.microsoft.com/office/drawing/2016/5/10/chartex" xmlns:cx3="http://schemas.microsoft.com/office/drawing/2016/5/9/chartex" xmlns:cx2="http://schemas.microsoft.com/office/drawing/2015/10/21/chartex" xmlns:cx1="http://schemas.microsoft.com/office/drawing/2015/9/8/chartex" xmlns:cx="http://schemas.microsoft.com/office/drawing/2014/chartex">
+          <mc:Fallback>
             <w:pict>
               <v:group w14:anchorId="0DA4DF2D" id="Group 2" o:spid="_x0000_s1026" style="position:absolute;margin-left:-77.35pt;margin-top:-73.35pt;width:8in;height:95.7pt;z-index:251661312;mso-position-horizontal-relative:margin" coordorigin="16884,31723" coordsize="73152,12153" o:gfxdata="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">
                 <v:group id="Group 4" o:spid="_x0000_s1027" style="position:absolute;left:16884;top:31723;width:73152;height:12153" coordorigin="" coordsize="73152,12161" o:gfxdata="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">
@@ -274,7 +274,7 @@
               </wp:anchor>
             </w:drawing>
           </mc:Choice>
-          <mc:Fallback xmlns:w16se="http://schemas.microsoft.com/office/word/2015/wordml/symex" xmlns:w16cid="http://schemas.microsoft.com/office/word/2016/wordml/cid" xmlns:am3d="http://schemas.microsoft.com/office/drawing/2017/model3d" xmlns:aink="http://schemas.microsoft.com/office/drawing/2016/ink" xmlns:cx8="http://schemas.microsoft.com/office/drawing/2016/5/14/chartex" xmlns:cx7="http://schemas.microsoft.com/office/drawing/2016/5/13/chartex" xmlns:cx6="http://schemas.microsoft.com/office/drawing/2016/5/12/chartex" xmlns:cx5="http://schemas.microsoft.com/office/drawing/2016/5/11/chartex" xmlns:cx4="http://schemas.microsoft.com/office/drawing/2016/5/10/chartex" xmlns:cx3="http://schemas.microsoft.com/office/drawing/2016/5/9/chartex" xmlns:cx2="http://schemas.microsoft.com/office/drawing/2015/10/21/chartex" xmlns:cx1="http://schemas.microsoft.com/office/drawing/2015/9/8/chartex" xmlns:cx="http://schemas.microsoft.com/office/drawing/2014/chartex">
+          <mc:Fallback>
             <w:pict>
               <v:rect w14:anchorId="22834690" id="Rectangle 5" o:spid="_x0000_s1031" style="position:absolute;margin-left:-1in;margin-top:165pt;width:576.75pt;height:287.25pt;z-index:-251657216;visibility:visible;mso-wrap-style:square;mso-wrap-distance-left:9pt;mso-wrap-distance-top:0;mso-wrap-distance-right:9pt;mso-wrap-distance-bottom:0;mso-position-horizontal:absolute;mso-position-horizontal-relative:margin;mso-position-vertical:absolute;mso-position-vertical-relative:text;v-text-anchor:bottom" o:gfxdata="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" filled="f" stroked="f">
                 <v:textbox inset="126pt,0,54pt,0">
@@ -314,6 +314,9 @@
             </w:pict>
           </mc:Fallback>
         </mc:AlternateContent>
+      </w:r>
+      <w:r>
+        <w:tab/>
       </w:r>
     </w:p>
     <w:p>
@@ -434,7 +437,7 @@
               </wp:anchor>
             </w:drawing>
           </mc:Choice>
-          <mc:Fallback xmlns:w16se="http://schemas.microsoft.com/office/word/2015/wordml/symex" xmlns:w16cid="http://schemas.microsoft.com/office/word/2016/wordml/cid" xmlns:am3d="http://schemas.microsoft.com/office/drawing/2017/model3d" xmlns:aink="http://schemas.microsoft.com/office/drawing/2016/ink" xmlns:cx8="http://schemas.microsoft.com/office/drawing/2016/5/14/chartex" xmlns:cx7="http://schemas.microsoft.com/office/drawing/2016/5/13/chartex" xmlns:cx6="http://schemas.microsoft.com/office/drawing/2016/5/12/chartex" xmlns:cx5="http://schemas.microsoft.com/office/drawing/2016/5/11/chartex" xmlns:cx4="http://schemas.microsoft.com/office/drawing/2016/5/10/chartex" xmlns:cx3="http://schemas.microsoft.com/office/drawing/2016/5/9/chartex" xmlns:cx2="http://schemas.microsoft.com/office/drawing/2015/10/21/chartex" xmlns:cx1="http://schemas.microsoft.com/office/drawing/2015/9/8/chartex" xmlns:cx="http://schemas.microsoft.com/office/drawing/2014/chartex">
+          <mc:Fallback>
             <w:pict>
               <v:rect w14:anchorId="4BAF2F21" id="Rectangle 3" o:spid="_x0000_s1032" style="position:absolute;margin-left:0;margin-top:459.3pt;width:8in;height:90pt;z-index:-251656192;visibility:visible;mso-wrap-style:square;mso-width-percent:0;mso-height-percent:0;mso-wrap-distance-left:9pt;mso-wrap-distance-top:0;mso-wrap-distance-right:9pt;mso-wrap-distance-bottom:0;mso-position-horizontal:left;mso-position-horizontal-relative:page;mso-position-vertical:absolute;mso-position-vertical-relative:text;mso-width-percent:0;mso-height-percent:0;mso-width-relative:margin;mso-height-relative:margin;v-text-anchor:top" o:gfxdata="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" filled="f" stroked="f">
                 <v:textbox inset="126pt,0,54pt,0">
@@ -558,7 +561,15 @@
                                 <w:color w:val="31849B"/>
                                 <w:sz w:val="20"/>
                               </w:rPr>
-                              <w:t>Developers: Yoanna Borisova, Teodor Genov, Vladimir Katrandzhiev, Monika Kerulyte, Ignas Kybransas, Rostislav Tinchev</w:t>
+                              <w:t xml:space="preserve">Developers: </w:t>
+                            </w:r>
+                            <w:r>
+                              <w:rPr>
+                                <w:rFonts w:ascii="Cambria" w:eastAsia="Cambria" w:hAnsi="Cambria" w:cs="Cambria"/>
+                                <w:color w:val="31849B"/>
+                                <w:sz w:val="20"/>
+                              </w:rPr>
+                              <w:t>Yoanna Borisova, Teodor Genov, Vladimir Katrandzhiev, Monika Kerulyte, Ignas Kybransas, Rostislav Tinchev</w:t>
                             </w:r>
                           </w:p>
                         </w:txbxContent>
@@ -573,7 +584,7 @@
               </wp:anchor>
             </w:drawing>
           </mc:Choice>
-          <mc:Fallback xmlns:w16se="http://schemas.microsoft.com/office/word/2015/wordml/symex" xmlns:w16cid="http://schemas.microsoft.com/office/word/2016/wordml/cid" xmlns:am3d="http://schemas.microsoft.com/office/drawing/2017/model3d" xmlns:aink="http://schemas.microsoft.com/office/drawing/2016/ink" xmlns:cx8="http://schemas.microsoft.com/office/drawing/2016/5/14/chartex" xmlns:cx7="http://schemas.microsoft.com/office/drawing/2016/5/13/chartex" xmlns:cx6="http://schemas.microsoft.com/office/drawing/2016/5/12/chartex" xmlns:cx5="http://schemas.microsoft.com/office/drawing/2016/5/11/chartex" xmlns:cx4="http://schemas.microsoft.com/office/drawing/2016/5/10/chartex" xmlns:cx3="http://schemas.microsoft.com/office/drawing/2016/5/9/chartex" xmlns:cx2="http://schemas.microsoft.com/office/drawing/2015/10/21/chartex" xmlns:cx1="http://schemas.microsoft.com/office/drawing/2015/9/8/chartex" xmlns:cx="http://schemas.microsoft.com/office/drawing/2014/chartex">
+          <mc:Fallback>
             <w:pict>
               <v:rect w14:anchorId="6B543689" id="Rectangle 9" o:spid="_x0000_s1033" style="position:absolute;margin-left:-72.3pt;margin-top:504.45pt;width:573pt;height:90.35pt;z-index:-251654144;visibility:visible;mso-wrap-style:square;mso-width-percent:0;mso-wrap-distance-left:9pt;mso-wrap-distance-top:0;mso-wrap-distance-right:9pt;mso-wrap-distance-bottom:0;mso-position-horizontal:absolute;mso-position-horizontal-relative:margin;mso-position-vertical:absolute;mso-position-vertical-relative:text;mso-width-percent:0;mso-width-relative:margin;v-text-anchor:bottom" o:gfxdata="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" filled="f" stroked="f">
                 <v:textbox inset="126pt,0,54pt,0">
@@ -589,7 +600,15 @@
                           <w:color w:val="31849B"/>
                           <w:sz w:val="20"/>
                         </w:rPr>
-                        <w:t>Developers: Yoanna Borisova, Teodor Genov, Vladimir Katrandzhiev, Monika Kerulyte, Ignas Kybransas, Rostislav Tinchev</w:t>
+                        <w:t xml:space="preserve">Developers: </w:t>
+                      </w:r>
+                      <w:r>
+                        <w:rPr>
+                          <w:rFonts w:ascii="Cambria" w:eastAsia="Cambria" w:hAnsi="Cambria" w:cs="Cambria"/>
+                          <w:color w:val="31849B"/>
+                          <w:sz w:val="20"/>
+                        </w:rPr>
+                        <w:t>Yoanna Borisova, Teodor Genov, Vladimir Katrandzhiev, Monika Kerulyte, Ignas Kybransas, Rostislav Tinchev</w:t>
                       </w:r>
                     </w:p>
                   </w:txbxContent>
@@ -2197,6 +2216,7 @@
                 <w:lang w:val="en-US"/>
               </w:rPr>
             </w:pPr>
+            <w:proofErr w:type="spellStart"/>
             <w:r>
               <w:rPr>
                 <w:b/>
@@ -2206,6 +2226,7 @@
               </w:rPr>
               <w:t>Yoanna</w:t>
             </w:r>
+            <w:proofErr w:type="spellEnd"/>
           </w:p>
         </w:tc>
         <w:tc>
@@ -2225,6 +2246,7 @@
                 <w:lang w:val="en-US"/>
               </w:rPr>
             </w:pPr>
+            <w:proofErr w:type="spellStart"/>
             <w:r>
               <w:rPr>
                 <w:b/>
@@ -2234,6 +2256,7 @@
               </w:rPr>
               <w:t>Teodor</w:t>
             </w:r>
+            <w:proofErr w:type="spellEnd"/>
           </w:p>
         </w:tc>
         <w:tc>
@@ -2281,6 +2304,7 @@
                 <w:lang w:val="en-US"/>
               </w:rPr>
             </w:pPr>
+            <w:proofErr w:type="spellStart"/>
             <w:r>
               <w:rPr>
                 <w:b/>
@@ -2290,6 +2314,7 @@
               </w:rPr>
               <w:t>Rostislav</w:t>
             </w:r>
+            <w:proofErr w:type="spellEnd"/>
           </w:p>
         </w:tc>
       </w:tr>
@@ -2890,12 +2915,14 @@
           <w:lang w:val="en-US"/>
         </w:rPr>
       </w:pPr>
+      <w:proofErr w:type="spellStart"/>
       <w:r>
         <w:rPr>
           <w:lang w:val="en-US"/>
         </w:rPr>
         <w:t>Yoanna</w:t>
       </w:r>
+      <w:proofErr w:type="spellEnd"/>
       <w:r>
         <w:rPr>
           <w:lang w:val="en-US"/>
@@ -2915,12 +2942,14 @@
           <w:lang w:val="en-US"/>
         </w:rPr>
       </w:pPr>
+      <w:proofErr w:type="spellStart"/>
       <w:r>
         <w:rPr>
           <w:lang w:val="en-US"/>
         </w:rPr>
         <w:t>Teodor</w:t>
       </w:r>
+      <w:proofErr w:type="spellEnd"/>
       <w:r>
         <w:rPr>
           <w:lang w:val="en-US"/>
@@ -2983,12 +3012,14 @@
           <w:lang w:val="en-US"/>
         </w:rPr>
       </w:pPr>
+      <w:proofErr w:type="spellStart"/>
       <w:r>
         <w:rPr>
           <w:lang w:val="en-US"/>
         </w:rPr>
         <w:t>Rostislav</w:t>
       </w:r>
+      <w:proofErr w:type="spellEnd"/>
       <w:r>
         <w:rPr>
           <w:lang w:val="en-US"/>
@@ -3420,6 +3451,7 @@
                 <w:lang w:val="en-US"/>
               </w:rPr>
             </w:pPr>
+            <w:proofErr w:type="spellStart"/>
             <w:r>
               <w:rPr>
                 <w:b/>
@@ -3429,6 +3461,7 @@
               </w:rPr>
               <w:t>Yoanna</w:t>
             </w:r>
+            <w:proofErr w:type="spellEnd"/>
           </w:p>
         </w:tc>
         <w:tc>
@@ -3448,6 +3481,7 @@
                 <w:lang w:val="en-US"/>
               </w:rPr>
             </w:pPr>
+            <w:proofErr w:type="spellStart"/>
             <w:r>
               <w:rPr>
                 <w:b/>
@@ -3457,6 +3491,7 @@
               </w:rPr>
               <w:t>Teodor</w:t>
             </w:r>
+            <w:proofErr w:type="spellEnd"/>
           </w:p>
         </w:tc>
         <w:tc>
@@ -3504,6 +3539,7 @@
                 <w:lang w:val="en-US"/>
               </w:rPr>
             </w:pPr>
+            <w:proofErr w:type="spellStart"/>
             <w:r>
               <w:rPr>
                 <w:b/>
@@ -3513,6 +3549,7 @@
               </w:rPr>
               <w:t>Rostislav</w:t>
             </w:r>
+            <w:proofErr w:type="spellEnd"/>
           </w:p>
         </w:tc>
       </w:tr>
@@ -3919,11 +3956,19 @@
           <w:lang w:val="en-US"/>
         </w:rPr>
       </w:pPr>
-      <w:r>
-        <w:rPr>
-          <w:lang w:val="en-US"/>
-        </w:rPr>
-        <w:t>Yoanna: 1hr.</w:t>
+      <w:proofErr w:type="spellStart"/>
+      <w:r>
+        <w:rPr>
+          <w:lang w:val="en-US"/>
+        </w:rPr>
+        <w:t>Yoanna</w:t>
+      </w:r>
+      <w:proofErr w:type="spellEnd"/>
+      <w:r>
+        <w:rPr>
+          <w:lang w:val="en-US"/>
+        </w:rPr>
+        <w:t>: 1hr.</w:t>
       </w:r>
     </w:p>
     <w:p>
@@ -3938,11 +3983,19 @@
           <w:lang w:val="en-US"/>
         </w:rPr>
       </w:pPr>
-      <w:r>
-        <w:rPr>
-          <w:lang w:val="en-US"/>
-        </w:rPr>
-        <w:t>Teodor: 1hr.</w:t>
+      <w:proofErr w:type="spellStart"/>
+      <w:r>
+        <w:rPr>
+          <w:lang w:val="en-US"/>
+        </w:rPr>
+        <w:t>Teodor</w:t>
+      </w:r>
+      <w:proofErr w:type="spellEnd"/>
+      <w:r>
+        <w:rPr>
+          <w:lang w:val="en-US"/>
+        </w:rPr>
+        <w:t>: 1hr.</w:t>
       </w:r>
     </w:p>
     <w:p>
@@ -3976,11 +4029,19 @@
           <w:lang w:val="en-US"/>
         </w:rPr>
       </w:pPr>
-      <w:r>
-        <w:rPr>
-          <w:lang w:val="en-US"/>
-        </w:rPr>
-        <w:t>Rostislav: 2hr.</w:t>
+      <w:proofErr w:type="spellStart"/>
+      <w:r>
+        <w:rPr>
+          <w:lang w:val="en-US"/>
+        </w:rPr>
+        <w:t>Rostislav</w:t>
+      </w:r>
+      <w:proofErr w:type="spellEnd"/>
+      <w:r>
+        <w:rPr>
+          <w:lang w:val="en-US"/>
+        </w:rPr>
+        <w:t>: 2hr.</w:t>
       </w:r>
     </w:p>
     <w:p>
@@ -4510,6 +4571,7 @@
                 <w:lang w:val="en-US"/>
               </w:rPr>
             </w:pPr>
+            <w:proofErr w:type="spellStart"/>
             <w:r>
               <w:rPr>
                 <w:b/>
@@ -4519,6 +4581,7 @@
               </w:rPr>
               <w:t>Yoanna</w:t>
             </w:r>
+            <w:proofErr w:type="spellEnd"/>
           </w:p>
         </w:tc>
         <w:tc>
@@ -4538,6 +4601,7 @@
                 <w:lang w:val="en-US"/>
               </w:rPr>
             </w:pPr>
+            <w:proofErr w:type="spellStart"/>
             <w:r>
               <w:rPr>
                 <w:b/>
@@ -4547,6 +4611,7 @@
               </w:rPr>
               <w:t>Teodor</w:t>
             </w:r>
+            <w:proofErr w:type="spellEnd"/>
           </w:p>
         </w:tc>
         <w:tc>
@@ -4594,6 +4659,7 @@
                 <w:lang w:val="en-US"/>
               </w:rPr>
             </w:pPr>
+            <w:proofErr w:type="spellStart"/>
             <w:r>
               <w:rPr>
                 <w:b/>
@@ -4603,6 +4669,7 @@
               </w:rPr>
               <w:t>Rostislav</w:t>
             </w:r>
+            <w:proofErr w:type="spellEnd"/>
           </w:p>
         </w:tc>
       </w:tr>
@@ -5113,11 +5180,19 @@
           <w:lang w:val="en-US"/>
         </w:rPr>
       </w:pPr>
-      <w:r>
-        <w:rPr>
-          <w:lang w:val="en-US"/>
-        </w:rPr>
-        <w:t>Yoanna: 1hr.</w:t>
+      <w:proofErr w:type="spellStart"/>
+      <w:r>
+        <w:rPr>
+          <w:lang w:val="en-US"/>
+        </w:rPr>
+        <w:t>Yoanna</w:t>
+      </w:r>
+      <w:proofErr w:type="spellEnd"/>
+      <w:r>
+        <w:rPr>
+          <w:lang w:val="en-US"/>
+        </w:rPr>
+        <w:t>: 1hr.</w:t>
       </w:r>
     </w:p>
     <w:p>
@@ -5132,11 +5207,19 @@
           <w:lang w:val="en-US"/>
         </w:rPr>
       </w:pPr>
-      <w:r>
-        <w:rPr>
-          <w:lang w:val="en-US"/>
-        </w:rPr>
-        <w:t>Teodor: 2hr.</w:t>
+      <w:proofErr w:type="spellStart"/>
+      <w:r>
+        <w:rPr>
+          <w:lang w:val="en-US"/>
+        </w:rPr>
+        <w:t>Teodor</w:t>
+      </w:r>
+      <w:proofErr w:type="spellEnd"/>
+      <w:r>
+        <w:rPr>
+          <w:lang w:val="en-US"/>
+        </w:rPr>
+        <w:t>: 2hr.</w:t>
       </w:r>
     </w:p>
     <w:p>
@@ -5170,11 +5253,19 @@
           <w:lang w:val="en-US"/>
         </w:rPr>
       </w:pPr>
-      <w:r>
-        <w:rPr>
-          <w:lang w:val="en-US"/>
-        </w:rPr>
-        <w:t>Rostislav: 1hr.</w:t>
+      <w:proofErr w:type="spellStart"/>
+      <w:r>
+        <w:rPr>
+          <w:lang w:val="en-US"/>
+        </w:rPr>
+        <w:t>Rostislav</w:t>
+      </w:r>
+      <w:proofErr w:type="spellEnd"/>
+      <w:r>
+        <w:rPr>
+          <w:lang w:val="en-US"/>
+        </w:rPr>
+        <w:t>: 1hr.</w:t>
       </w:r>
     </w:p>
     <w:p>
@@ -5864,6 +5955,7 @@
                 <w:lang w:val="en-US"/>
               </w:rPr>
             </w:pPr>
+            <w:proofErr w:type="spellStart"/>
             <w:r>
               <w:rPr>
                 <w:b/>
@@ -5873,6 +5965,7 @@
               </w:rPr>
               <w:t>Yoanna</w:t>
             </w:r>
+            <w:proofErr w:type="spellEnd"/>
           </w:p>
         </w:tc>
         <w:tc>
@@ -5892,6 +5985,7 @@
                 <w:lang w:val="en-US"/>
               </w:rPr>
             </w:pPr>
+            <w:proofErr w:type="spellStart"/>
             <w:r>
               <w:rPr>
                 <w:b/>
@@ -5901,6 +5995,7 @@
               </w:rPr>
               <w:t>Teodor</w:t>
             </w:r>
+            <w:proofErr w:type="spellEnd"/>
           </w:p>
         </w:tc>
         <w:tc>
@@ -5948,6 +6043,7 @@
                 <w:lang w:val="en-US"/>
               </w:rPr>
             </w:pPr>
+            <w:proofErr w:type="spellStart"/>
             <w:r>
               <w:rPr>
                 <w:b/>
@@ -5957,6 +6053,7 @@
               </w:rPr>
               <w:t>Rostislav</w:t>
             </w:r>
+            <w:proofErr w:type="spellEnd"/>
           </w:p>
         </w:tc>
       </w:tr>
@@ -6558,11 +6655,19 @@
           <w:lang w:val="en-US"/>
         </w:rPr>
       </w:pPr>
-      <w:r>
-        <w:rPr>
-          <w:lang w:val="en-US"/>
-        </w:rPr>
-        <w:t>Yoanna: 3hr.</w:t>
+      <w:proofErr w:type="spellStart"/>
+      <w:r>
+        <w:rPr>
+          <w:lang w:val="en-US"/>
+        </w:rPr>
+        <w:t>Yoanna</w:t>
+      </w:r>
+      <w:proofErr w:type="spellEnd"/>
+      <w:r>
+        <w:rPr>
+          <w:lang w:val="en-US"/>
+        </w:rPr>
+        <w:t>: 3hr.</w:t>
       </w:r>
     </w:p>
     <w:p>
@@ -6577,11 +6682,19 @@
           <w:lang w:val="en-US"/>
         </w:rPr>
       </w:pPr>
-      <w:r>
-        <w:rPr>
-          <w:lang w:val="en-US"/>
-        </w:rPr>
-        <w:t>Teodor: 1hr.</w:t>
+      <w:proofErr w:type="spellStart"/>
+      <w:r>
+        <w:rPr>
+          <w:lang w:val="en-US"/>
+        </w:rPr>
+        <w:t>Teodor</w:t>
+      </w:r>
+      <w:proofErr w:type="spellEnd"/>
+      <w:r>
+        <w:rPr>
+          <w:lang w:val="en-US"/>
+        </w:rPr>
+        <w:t>: 1hr.</w:t>
       </w:r>
     </w:p>
     <w:p>
@@ -6615,11 +6728,19 @@
           <w:lang w:val="en-US"/>
         </w:rPr>
       </w:pPr>
-      <w:r>
-        <w:rPr>
-          <w:lang w:val="en-US"/>
-        </w:rPr>
-        <w:t>Rostislav: 3hr.</w:t>
+      <w:proofErr w:type="spellStart"/>
+      <w:r>
+        <w:rPr>
+          <w:lang w:val="en-US"/>
+        </w:rPr>
+        <w:t>Rostislav</w:t>
+      </w:r>
+      <w:proofErr w:type="spellEnd"/>
+      <w:r>
+        <w:rPr>
+          <w:lang w:val="en-US"/>
+        </w:rPr>
+        <w:t>: 3hr.</w:t>
       </w:r>
     </w:p>
     <w:p>
@@ -7140,6 +7261,7 @@
                 <w:lang w:val="en-US"/>
               </w:rPr>
             </w:pPr>
+            <w:proofErr w:type="spellStart"/>
             <w:r>
               <w:rPr>
                 <w:b/>
@@ -7149,6 +7271,7 @@
               </w:rPr>
               <w:t>Yoanna</w:t>
             </w:r>
+            <w:proofErr w:type="spellEnd"/>
           </w:p>
         </w:tc>
         <w:tc>
@@ -7168,6 +7291,7 @@
                 <w:lang w:val="en-US"/>
               </w:rPr>
             </w:pPr>
+            <w:proofErr w:type="spellStart"/>
             <w:r>
               <w:rPr>
                 <w:b/>
@@ -7177,6 +7301,7 @@
               </w:rPr>
               <w:t>Teodor</w:t>
             </w:r>
+            <w:proofErr w:type="spellEnd"/>
           </w:p>
         </w:tc>
         <w:tc>
@@ -7224,6 +7349,7 @@
                 <w:lang w:val="en-US"/>
               </w:rPr>
             </w:pPr>
+            <w:proofErr w:type="spellStart"/>
             <w:r>
               <w:rPr>
                 <w:b/>
@@ -7233,6 +7359,7 @@
               </w:rPr>
               <w:t>Rostislav</w:t>
             </w:r>
+            <w:proofErr w:type="spellEnd"/>
           </w:p>
         </w:tc>
       </w:tr>
@@ -7330,16 +7457,36 @@
                 <w:szCs w:val="16"/>
                 <w:lang w:val="en-US"/>
               </w:rPr>
-              <w:t xml:space="preserve">1h </w:t>
-            </w:r>
-            <w:r>
-              <w:rPr>
-                <w:b/>
-                <w:sz w:val="16"/>
-                <w:szCs w:val="16"/>
-                <w:lang w:val="en-US"/>
-              </w:rPr>
-              <w:t xml:space="preserve"> – </w:t>
+              <w:t>1</w:t>
+            </w:r>
+            <w:proofErr w:type="gramStart"/>
+            <w:r>
+              <w:rPr>
+                <w:b/>
+                <w:sz w:val="16"/>
+                <w:szCs w:val="16"/>
+                <w:lang w:val="en-US"/>
+              </w:rPr>
+              <w:t xml:space="preserve">h </w:t>
+            </w:r>
+            <w:r>
+              <w:rPr>
+                <w:b/>
+                <w:sz w:val="16"/>
+                <w:szCs w:val="16"/>
+                <w:lang w:val="en-US"/>
+              </w:rPr>
+              <w:t xml:space="preserve"> –</w:t>
+            </w:r>
+            <w:proofErr w:type="gramEnd"/>
+            <w:r>
+              <w:rPr>
+                <w:b/>
+                <w:sz w:val="16"/>
+                <w:szCs w:val="16"/>
+                <w:lang w:val="en-US"/>
+              </w:rPr>
+              <w:t xml:space="preserve"> </w:t>
             </w:r>
             <w:r>
               <w:rPr>
@@ -7873,11 +8020,19 @@
           <w:lang w:val="en-US"/>
         </w:rPr>
       </w:pPr>
-      <w:r>
-        <w:rPr>
-          <w:lang w:val="en-US"/>
-        </w:rPr>
-        <w:t>Yoanna: 1hr 15min.</w:t>
+      <w:proofErr w:type="spellStart"/>
+      <w:r>
+        <w:rPr>
+          <w:lang w:val="en-US"/>
+        </w:rPr>
+        <w:t>Yoanna</w:t>
+      </w:r>
+      <w:proofErr w:type="spellEnd"/>
+      <w:r>
+        <w:rPr>
+          <w:lang w:val="en-US"/>
+        </w:rPr>
+        <w:t>: 1hr 15min.</w:t>
       </w:r>
     </w:p>
     <w:p>
@@ -7892,11 +8047,19 @@
           <w:lang w:val="en-US"/>
         </w:rPr>
       </w:pPr>
-      <w:r>
-        <w:rPr>
-          <w:lang w:val="en-US"/>
-        </w:rPr>
-        <w:t>Teodor: 1hr 15min.</w:t>
+      <w:proofErr w:type="spellStart"/>
+      <w:r>
+        <w:rPr>
+          <w:lang w:val="en-US"/>
+        </w:rPr>
+        <w:t>Teodor</w:t>
+      </w:r>
+      <w:proofErr w:type="spellEnd"/>
+      <w:r>
+        <w:rPr>
+          <w:lang w:val="en-US"/>
+        </w:rPr>
+        <w:t>: 1hr 15min.</w:t>
       </w:r>
     </w:p>
     <w:p>
@@ -7930,11 +8093,19 @@
           <w:lang w:val="en-US"/>
         </w:rPr>
       </w:pPr>
-      <w:r>
-        <w:rPr>
-          <w:lang w:val="en-US"/>
-        </w:rPr>
-        <w:t>Rostislav: 1hr 30min.</w:t>
+      <w:proofErr w:type="spellStart"/>
+      <w:r>
+        <w:rPr>
+          <w:lang w:val="en-US"/>
+        </w:rPr>
+        <w:t>Rostislav</w:t>
+      </w:r>
+      <w:proofErr w:type="spellEnd"/>
+      <w:r>
+        <w:rPr>
+          <w:lang w:val="en-US"/>
+        </w:rPr>
+        <w:t>: 1hr 30min.</w:t>
       </w:r>
     </w:p>
     <w:p>
@@ -8454,6 +8625,7 @@
                 <w:lang w:val="en-US"/>
               </w:rPr>
             </w:pPr>
+            <w:proofErr w:type="spellStart"/>
             <w:r>
               <w:rPr>
                 <w:b/>
@@ -8463,6 +8635,7 @@
               </w:rPr>
               <w:t>Yoanna</w:t>
             </w:r>
+            <w:proofErr w:type="spellEnd"/>
           </w:p>
         </w:tc>
         <w:tc>
@@ -8482,6 +8655,7 @@
                 <w:lang w:val="en-US"/>
               </w:rPr>
             </w:pPr>
+            <w:proofErr w:type="spellStart"/>
             <w:r>
               <w:rPr>
                 <w:b/>
@@ -8491,6 +8665,7 @@
               </w:rPr>
               <w:t>Teodor</w:t>
             </w:r>
+            <w:proofErr w:type="spellEnd"/>
           </w:p>
         </w:tc>
         <w:tc>
@@ -8538,6 +8713,7 @@
                 <w:lang w:val="en-US"/>
               </w:rPr>
             </w:pPr>
+            <w:proofErr w:type="spellStart"/>
             <w:r>
               <w:rPr>
                 <w:b/>
@@ -8547,6 +8723,7 @@
               </w:rPr>
               <w:t>Rostislav</w:t>
             </w:r>
+            <w:proofErr w:type="spellEnd"/>
           </w:p>
         </w:tc>
       </w:tr>
@@ -9577,11 +9754,25 @@
           <w:lang w:val="en-US"/>
         </w:rPr>
       </w:pPr>
-      <w:r>
-        <w:rPr>
-          <w:lang w:val="en-US"/>
-        </w:rPr>
-        <w:t xml:space="preserve">Yoanna: </w:t>
+      <w:proofErr w:type="spellStart"/>
+      <w:r>
+        <w:rPr>
+          <w:lang w:val="en-US"/>
+        </w:rPr>
+        <w:t>Yoanna</w:t>
+      </w:r>
+      <w:proofErr w:type="spellEnd"/>
+      <w:r>
+        <w:rPr>
+          <w:lang w:val="en-US"/>
+        </w:rPr>
+        <w:t xml:space="preserve">: </w:t>
+      </w:r>
+      <w:r>
+        <w:rPr>
+          <w:lang w:val="en-US"/>
+        </w:rPr>
+        <w:t>40min.</w:t>
       </w:r>
     </w:p>
     <w:p>
@@ -9596,11 +9787,25 @@
           <w:lang w:val="en-US"/>
         </w:rPr>
       </w:pPr>
-      <w:r>
-        <w:rPr>
-          <w:lang w:val="en-US"/>
-        </w:rPr>
-        <w:t xml:space="preserve">Teodor: </w:t>
+      <w:proofErr w:type="spellStart"/>
+      <w:r>
+        <w:rPr>
+          <w:lang w:val="en-US"/>
+        </w:rPr>
+        <w:t>Teodor</w:t>
+      </w:r>
+      <w:proofErr w:type="spellEnd"/>
+      <w:r>
+        <w:rPr>
+          <w:lang w:val="en-US"/>
+        </w:rPr>
+        <w:t xml:space="preserve">: </w:t>
+      </w:r>
+      <w:r>
+        <w:rPr>
+          <w:lang w:val="en-US"/>
+        </w:rPr>
+        <w:t>40min.</w:t>
       </w:r>
     </w:p>
     <w:p>
@@ -9627,8 +9832,6 @@
         </w:rPr>
         <w:t>3hr 45 min.</w:t>
       </w:r>
-      <w:bookmarkStart w:id="17" w:name="_GoBack"/>
-      <w:bookmarkEnd w:id="17"/>
     </w:p>
     <w:p>
       <w:pPr>
@@ -9642,11 +9845,25 @@
           <w:lang w:val="en-US"/>
         </w:rPr>
       </w:pPr>
-      <w:r>
-        <w:rPr>
-          <w:lang w:val="en-US"/>
-        </w:rPr>
-        <w:t xml:space="preserve">Rostislav: </w:t>
+      <w:proofErr w:type="spellStart"/>
+      <w:r>
+        <w:rPr>
+          <w:lang w:val="en-US"/>
+        </w:rPr>
+        <w:t>Rostislav</w:t>
+      </w:r>
+      <w:proofErr w:type="spellEnd"/>
+      <w:r>
+        <w:rPr>
+          <w:lang w:val="en-US"/>
+        </w:rPr>
+        <w:t xml:space="preserve">: </w:t>
+      </w:r>
+      <w:r>
+        <w:rPr>
+          <w:lang w:val="en-US"/>
+        </w:rPr>
+        <w:t>40min.</w:t>
       </w:r>
     </w:p>
     <w:p>
@@ -9659,8 +9876,8 @@
       <w:r>
         <w:br w:type="page"/>
       </w:r>
-      <w:bookmarkStart w:id="18" w:name="_Toc508313911"/>
-      <w:bookmarkStart w:id="19" w:name="_Toc508317575"/>
+      <w:bookmarkStart w:id="17" w:name="_Toc508313911"/>
+      <w:bookmarkStart w:id="18" w:name="_Toc508317575"/>
       <w:r>
         <w:rPr>
           <w:lang w:val="en-US"/>
@@ -9674,8 +9891,8 @@
         </w:rPr>
         <w:t>7</w:t>
       </w:r>
+      <w:bookmarkEnd w:id="17"/>
       <w:bookmarkEnd w:id="18"/>
-      <w:bookmarkEnd w:id="19"/>
       <w:r>
         <w:rPr>
           <w:lang w:val="en-US"/>
@@ -9910,6 +10127,8 @@
         </w:rPr>
         <w:t>///</w:t>
       </w:r>
+      <w:bookmarkStart w:id="19" w:name="_GoBack"/>
+      <w:bookmarkEnd w:id="19"/>
     </w:p>
     <w:p>
       <w:pPr>
@@ -9935,6 +10154,799 @@
         <w:numPr>
           <w:ilvl w:val="0"/>
           <w:numId w:val="16"/>
+        </w:numPr>
+        <w:spacing w:after="240"/>
+        <w:rPr>
+          <w:b/>
+          <w:lang w:val="en-US"/>
+        </w:rPr>
+      </w:pPr>
+      <w:r>
+        <w:rPr>
+          <w:lang w:val="en-US"/>
+        </w:rPr>
+        <w:t>///</w:t>
+      </w:r>
+    </w:p>
+    <w:p>
+      <w:pPr>
+        <w:spacing w:before="360" w:after="120"/>
+        <w:rPr>
+          <w:b/>
+          <w:sz w:val="24"/>
+          <w:szCs w:val="24"/>
+          <w:lang w:val="en-US"/>
+        </w:rPr>
+      </w:pPr>
+      <w:r>
+        <w:rPr>
+          <w:b/>
+          <w:sz w:val="24"/>
+          <w:szCs w:val="24"/>
+          <w:lang w:val="en-US"/>
+        </w:rPr>
+        <w:t>Table with activities and hours spent per group member</w:t>
+      </w:r>
+    </w:p>
+    <w:tbl>
+      <w:tblPr>
+        <w:tblW w:w="11341" w:type="dxa"/>
+        <w:tblInd w:w="-1418" w:type="dxa"/>
+        <w:tblLook w:val="04A0" w:firstRow="1" w:lastRow="0" w:firstColumn="1" w:lastColumn="0" w:noHBand="0" w:noVBand="1"/>
+      </w:tblPr>
+      <w:tblGrid>
+        <w:gridCol w:w="1891"/>
+        <w:gridCol w:w="1890"/>
+        <w:gridCol w:w="1890"/>
+        <w:gridCol w:w="1890"/>
+        <w:gridCol w:w="1890"/>
+        <w:gridCol w:w="1890"/>
+      </w:tblGrid>
+      <w:tr>
+        <w:trPr>
+          <w:trHeight w:val="347"/>
+        </w:trPr>
+        <w:tc>
+          <w:tcPr>
+            <w:tcW w:w="1891" w:type="dxa"/>
+          </w:tcPr>
+          <w:p>
+            <w:pPr>
+              <w:pStyle w:val="ListParagraph"/>
+              <w:spacing w:before="100" w:beforeAutospacing="1" w:after="100" w:afterAutospacing="1"/>
+              <w:ind w:left="0"/>
+              <w:jc w:val="center"/>
+              <w:rPr>
+                <w:b/>
+                <w:sz w:val="24"/>
+                <w:szCs w:val="24"/>
+                <w:lang w:val="en-US"/>
+              </w:rPr>
+            </w:pPr>
+            <w:r>
+              <w:rPr>
+                <w:b/>
+                <w:sz w:val="24"/>
+                <w:szCs w:val="24"/>
+                <w:lang w:val="en-US"/>
+              </w:rPr>
+              <w:t>Monika</w:t>
+            </w:r>
+          </w:p>
+        </w:tc>
+        <w:tc>
+          <w:tcPr>
+            <w:tcW w:w="1890" w:type="dxa"/>
+          </w:tcPr>
+          <w:p>
+            <w:pPr>
+              <w:pStyle w:val="ListParagraph"/>
+              <w:spacing w:before="100" w:beforeAutospacing="1" w:after="100" w:afterAutospacing="1"/>
+              <w:ind w:left="0"/>
+              <w:jc w:val="center"/>
+              <w:rPr>
+                <w:b/>
+                <w:sz w:val="24"/>
+                <w:szCs w:val="24"/>
+                <w:lang w:val="en-US"/>
+              </w:rPr>
+            </w:pPr>
+            <w:r>
+              <w:rPr>
+                <w:b/>
+                <w:sz w:val="24"/>
+                <w:szCs w:val="24"/>
+                <w:lang w:val="en-US"/>
+              </w:rPr>
+              <w:t>Ignas</w:t>
+            </w:r>
+          </w:p>
+        </w:tc>
+        <w:tc>
+          <w:tcPr>
+            <w:tcW w:w="1890" w:type="dxa"/>
+          </w:tcPr>
+          <w:p>
+            <w:pPr>
+              <w:pStyle w:val="ListParagraph"/>
+              <w:spacing w:before="100" w:beforeAutospacing="1" w:after="100" w:afterAutospacing="1"/>
+              <w:ind w:left="0"/>
+              <w:jc w:val="center"/>
+              <w:rPr>
+                <w:b/>
+                <w:sz w:val="24"/>
+                <w:szCs w:val="24"/>
+                <w:lang w:val="en-US"/>
+              </w:rPr>
+            </w:pPr>
+            <w:proofErr w:type="spellStart"/>
+            <w:r>
+              <w:rPr>
+                <w:b/>
+                <w:sz w:val="24"/>
+                <w:szCs w:val="24"/>
+                <w:lang w:val="en-US"/>
+              </w:rPr>
+              <w:t>Yoanna</w:t>
+            </w:r>
+            <w:proofErr w:type="spellEnd"/>
+          </w:p>
+        </w:tc>
+        <w:tc>
+          <w:tcPr>
+            <w:tcW w:w="1890" w:type="dxa"/>
+          </w:tcPr>
+          <w:p>
+            <w:pPr>
+              <w:pStyle w:val="ListParagraph"/>
+              <w:spacing w:before="100" w:beforeAutospacing="1" w:after="100" w:afterAutospacing="1"/>
+              <w:ind w:left="0"/>
+              <w:jc w:val="center"/>
+              <w:rPr>
+                <w:b/>
+                <w:sz w:val="24"/>
+                <w:szCs w:val="24"/>
+                <w:lang w:val="en-US"/>
+              </w:rPr>
+            </w:pPr>
+            <w:proofErr w:type="spellStart"/>
+            <w:r>
+              <w:rPr>
+                <w:b/>
+                <w:sz w:val="24"/>
+                <w:szCs w:val="24"/>
+                <w:lang w:val="en-US"/>
+              </w:rPr>
+              <w:t>Teodor</w:t>
+            </w:r>
+            <w:proofErr w:type="spellEnd"/>
+          </w:p>
+        </w:tc>
+        <w:tc>
+          <w:tcPr>
+            <w:tcW w:w="1890" w:type="dxa"/>
+          </w:tcPr>
+          <w:p>
+            <w:pPr>
+              <w:pStyle w:val="ListParagraph"/>
+              <w:spacing w:before="100" w:beforeAutospacing="1" w:after="100" w:afterAutospacing="1"/>
+              <w:ind w:left="0"/>
+              <w:jc w:val="center"/>
+              <w:rPr>
+                <w:b/>
+                <w:sz w:val="24"/>
+                <w:szCs w:val="24"/>
+                <w:lang w:val="en-US"/>
+              </w:rPr>
+            </w:pPr>
+            <w:r>
+              <w:rPr>
+                <w:b/>
+                <w:sz w:val="24"/>
+                <w:szCs w:val="24"/>
+                <w:lang w:val="en-US"/>
+              </w:rPr>
+              <w:t>Vladimir</w:t>
+            </w:r>
+          </w:p>
+        </w:tc>
+        <w:tc>
+          <w:tcPr>
+            <w:tcW w:w="1890" w:type="dxa"/>
+          </w:tcPr>
+          <w:p>
+            <w:pPr>
+              <w:pStyle w:val="ListParagraph"/>
+              <w:spacing w:before="100" w:beforeAutospacing="1" w:after="100" w:afterAutospacing="1"/>
+              <w:ind w:left="0"/>
+              <w:jc w:val="center"/>
+              <w:rPr>
+                <w:b/>
+                <w:sz w:val="24"/>
+                <w:szCs w:val="24"/>
+                <w:lang w:val="en-US"/>
+              </w:rPr>
+            </w:pPr>
+            <w:proofErr w:type="spellStart"/>
+            <w:r>
+              <w:rPr>
+                <w:b/>
+                <w:sz w:val="24"/>
+                <w:szCs w:val="24"/>
+                <w:lang w:val="en-US"/>
+              </w:rPr>
+              <w:t>Rostislav</w:t>
+            </w:r>
+            <w:proofErr w:type="spellEnd"/>
+          </w:p>
+        </w:tc>
+      </w:tr>
+      <w:tr>
+        <w:trPr>
+          <w:trHeight w:val="1556"/>
+        </w:trPr>
+        <w:tc>
+          <w:tcPr>
+            <w:tcW w:w="1891" w:type="dxa"/>
+          </w:tcPr>
+          <w:p>
+            <w:pPr>
+              <w:pStyle w:val="ListParagraph"/>
+              <w:spacing w:before="100" w:beforeAutospacing="1" w:after="100" w:afterAutospacing="1"/>
+              <w:ind w:left="0"/>
+              <w:rPr>
+                <w:sz w:val="16"/>
+                <w:szCs w:val="16"/>
+                <w:lang w:val="en-US"/>
+              </w:rPr>
+            </w:pPr>
+            <w:r>
+              <w:rPr>
+                <w:b/>
+                <w:sz w:val="16"/>
+                <w:szCs w:val="16"/>
+                <w:lang w:val="en-US"/>
+              </w:rPr>
+              <w:t>40</w:t>
+            </w:r>
+            <w:proofErr w:type="gramStart"/>
+            <w:r>
+              <w:rPr>
+                <w:b/>
+                <w:sz w:val="16"/>
+                <w:szCs w:val="16"/>
+                <w:lang w:val="en-US"/>
+              </w:rPr>
+              <w:t xml:space="preserve">min </w:t>
+            </w:r>
+            <w:r>
+              <w:rPr>
+                <w:sz w:val="16"/>
+                <w:szCs w:val="16"/>
+                <w:lang w:val="en-US"/>
+              </w:rPr>
+              <w:t xml:space="preserve"> -</w:t>
+            </w:r>
+            <w:proofErr w:type="gramEnd"/>
+            <w:r>
+              <w:rPr>
+                <w:sz w:val="16"/>
+                <w:szCs w:val="16"/>
+                <w:lang w:val="en-US"/>
+              </w:rPr>
+              <w:t xml:space="preserve"> meeting with a group and tutor.</w:t>
+            </w:r>
+          </w:p>
+        </w:tc>
+        <w:tc>
+          <w:tcPr>
+            <w:tcW w:w="1890" w:type="dxa"/>
+          </w:tcPr>
+          <w:p>
+            <w:pPr>
+              <w:pStyle w:val="ListParagraph"/>
+              <w:spacing w:before="100" w:beforeAutospacing="1" w:after="100" w:afterAutospacing="1"/>
+              <w:ind w:left="0"/>
+              <w:rPr>
+                <w:b/>
+                <w:sz w:val="24"/>
+                <w:szCs w:val="24"/>
+                <w:lang w:val="en-US"/>
+              </w:rPr>
+            </w:pPr>
+            <w:r>
+              <w:rPr>
+                <w:b/>
+                <w:sz w:val="16"/>
+                <w:szCs w:val="16"/>
+                <w:lang w:val="en-US"/>
+              </w:rPr>
+              <w:t>40</w:t>
+            </w:r>
+            <w:proofErr w:type="gramStart"/>
+            <w:r>
+              <w:rPr>
+                <w:b/>
+                <w:sz w:val="16"/>
+                <w:szCs w:val="16"/>
+                <w:lang w:val="en-US"/>
+              </w:rPr>
+              <w:t xml:space="preserve">min </w:t>
+            </w:r>
+            <w:r>
+              <w:rPr>
+                <w:sz w:val="16"/>
+                <w:szCs w:val="16"/>
+                <w:lang w:val="en-US"/>
+              </w:rPr>
+              <w:t xml:space="preserve"> -</w:t>
+            </w:r>
+            <w:proofErr w:type="gramEnd"/>
+            <w:r>
+              <w:rPr>
+                <w:sz w:val="16"/>
+                <w:szCs w:val="16"/>
+                <w:lang w:val="en-US"/>
+              </w:rPr>
+              <w:t xml:space="preserve"> meeting with a group and tutor.</w:t>
+            </w:r>
+          </w:p>
+        </w:tc>
+        <w:tc>
+          <w:tcPr>
+            <w:tcW w:w="1890" w:type="dxa"/>
+          </w:tcPr>
+          <w:p>
+            <w:pPr>
+              <w:pStyle w:val="ListParagraph"/>
+              <w:spacing w:before="100" w:beforeAutospacing="1" w:after="100" w:afterAutospacing="1"/>
+              <w:ind w:left="0"/>
+              <w:rPr>
+                <w:b/>
+                <w:sz w:val="24"/>
+                <w:szCs w:val="24"/>
+                <w:lang w:val="en-US"/>
+              </w:rPr>
+            </w:pPr>
+            <w:r>
+              <w:rPr>
+                <w:b/>
+                <w:sz w:val="16"/>
+                <w:szCs w:val="16"/>
+                <w:lang w:val="en-US"/>
+              </w:rPr>
+              <w:t>40</w:t>
+            </w:r>
+            <w:proofErr w:type="gramStart"/>
+            <w:r>
+              <w:rPr>
+                <w:b/>
+                <w:sz w:val="16"/>
+                <w:szCs w:val="16"/>
+                <w:lang w:val="en-US"/>
+              </w:rPr>
+              <w:t xml:space="preserve">min </w:t>
+            </w:r>
+            <w:r>
+              <w:rPr>
+                <w:sz w:val="16"/>
+                <w:szCs w:val="16"/>
+                <w:lang w:val="en-US"/>
+              </w:rPr>
+              <w:t xml:space="preserve"> -</w:t>
+            </w:r>
+            <w:proofErr w:type="gramEnd"/>
+            <w:r>
+              <w:rPr>
+                <w:sz w:val="16"/>
+                <w:szCs w:val="16"/>
+                <w:lang w:val="en-US"/>
+              </w:rPr>
+              <w:t xml:space="preserve"> meeting with a group and tutor.</w:t>
+            </w:r>
+          </w:p>
+        </w:tc>
+        <w:tc>
+          <w:tcPr>
+            <w:tcW w:w="1890" w:type="dxa"/>
+          </w:tcPr>
+          <w:p>
+            <w:pPr>
+              <w:pStyle w:val="ListParagraph"/>
+              <w:spacing w:before="100" w:beforeAutospacing="1" w:after="100" w:afterAutospacing="1"/>
+              <w:ind w:left="0"/>
+              <w:rPr>
+                <w:sz w:val="24"/>
+                <w:szCs w:val="24"/>
+                <w:lang w:val="en-US"/>
+              </w:rPr>
+            </w:pPr>
+            <w:r>
+              <w:rPr>
+                <w:b/>
+                <w:sz w:val="16"/>
+                <w:szCs w:val="16"/>
+                <w:lang w:val="en-US"/>
+              </w:rPr>
+              <w:t>40</w:t>
+            </w:r>
+            <w:proofErr w:type="gramStart"/>
+            <w:r>
+              <w:rPr>
+                <w:b/>
+                <w:sz w:val="16"/>
+                <w:szCs w:val="16"/>
+                <w:lang w:val="en-US"/>
+              </w:rPr>
+              <w:t xml:space="preserve">min </w:t>
+            </w:r>
+            <w:r>
+              <w:rPr>
+                <w:sz w:val="16"/>
+                <w:szCs w:val="16"/>
+                <w:lang w:val="en-US"/>
+              </w:rPr>
+              <w:t xml:space="preserve"> -</w:t>
+            </w:r>
+            <w:proofErr w:type="gramEnd"/>
+            <w:r>
+              <w:rPr>
+                <w:sz w:val="16"/>
+                <w:szCs w:val="16"/>
+                <w:lang w:val="en-US"/>
+              </w:rPr>
+              <w:t xml:space="preserve"> meeting with a group and tutor.</w:t>
+            </w:r>
+          </w:p>
+        </w:tc>
+        <w:tc>
+          <w:tcPr>
+            <w:tcW w:w="1890" w:type="dxa"/>
+          </w:tcPr>
+          <w:p>
+            <w:pPr>
+              <w:pStyle w:val="ListParagraph"/>
+              <w:spacing w:before="100" w:beforeAutospacing="1" w:after="100" w:afterAutospacing="1"/>
+              <w:ind w:left="0"/>
+              <w:rPr>
+                <w:sz w:val="24"/>
+                <w:szCs w:val="24"/>
+                <w:lang w:val="en-US"/>
+              </w:rPr>
+            </w:pPr>
+            <w:r>
+              <w:rPr>
+                <w:b/>
+                <w:sz w:val="16"/>
+                <w:szCs w:val="16"/>
+                <w:lang w:val="en-US"/>
+              </w:rPr>
+              <w:t>40</w:t>
+            </w:r>
+            <w:proofErr w:type="gramStart"/>
+            <w:r>
+              <w:rPr>
+                <w:b/>
+                <w:sz w:val="16"/>
+                <w:szCs w:val="16"/>
+                <w:lang w:val="en-US"/>
+              </w:rPr>
+              <w:t xml:space="preserve">min </w:t>
+            </w:r>
+            <w:r>
+              <w:rPr>
+                <w:sz w:val="16"/>
+                <w:szCs w:val="16"/>
+                <w:lang w:val="en-US"/>
+              </w:rPr>
+              <w:t xml:space="preserve"> -</w:t>
+            </w:r>
+            <w:proofErr w:type="gramEnd"/>
+            <w:r>
+              <w:rPr>
+                <w:sz w:val="16"/>
+                <w:szCs w:val="16"/>
+                <w:lang w:val="en-US"/>
+              </w:rPr>
+              <w:t xml:space="preserve"> meeting with a group and tutor.</w:t>
+            </w:r>
+          </w:p>
+        </w:tc>
+        <w:tc>
+          <w:tcPr>
+            <w:tcW w:w="1890" w:type="dxa"/>
+          </w:tcPr>
+          <w:p>
+            <w:pPr>
+              <w:pStyle w:val="ListParagraph"/>
+              <w:spacing w:before="100" w:beforeAutospacing="1" w:after="100" w:afterAutospacing="1"/>
+              <w:ind w:left="0"/>
+              <w:rPr>
+                <w:sz w:val="24"/>
+                <w:szCs w:val="24"/>
+                <w:lang w:val="en-US"/>
+              </w:rPr>
+            </w:pPr>
+            <w:r>
+              <w:rPr>
+                <w:b/>
+                <w:sz w:val="16"/>
+                <w:szCs w:val="16"/>
+                <w:lang w:val="en-US"/>
+              </w:rPr>
+              <w:t>40</w:t>
+            </w:r>
+            <w:proofErr w:type="gramStart"/>
+            <w:r>
+              <w:rPr>
+                <w:b/>
+                <w:sz w:val="16"/>
+                <w:szCs w:val="16"/>
+                <w:lang w:val="en-US"/>
+              </w:rPr>
+              <w:t xml:space="preserve">min </w:t>
+            </w:r>
+            <w:r>
+              <w:rPr>
+                <w:sz w:val="16"/>
+                <w:szCs w:val="16"/>
+                <w:lang w:val="en-US"/>
+              </w:rPr>
+              <w:t xml:space="preserve"> -</w:t>
+            </w:r>
+            <w:proofErr w:type="gramEnd"/>
+            <w:r>
+              <w:rPr>
+                <w:sz w:val="16"/>
+                <w:szCs w:val="16"/>
+                <w:lang w:val="en-US"/>
+              </w:rPr>
+              <w:t xml:space="preserve"> meeting with a group and tutor.</w:t>
+            </w:r>
+          </w:p>
+        </w:tc>
+      </w:tr>
+    </w:tbl>
+    <w:p>
+      <w:pPr>
+        <w:rPr>
+          <w:rFonts w:asciiTheme="majorHAnsi" w:eastAsiaTheme="majorEastAsia" w:hAnsiTheme="majorHAnsi" w:cstheme="majorBidi"/>
+          <w:color w:val="5B9BD5" w:themeColor="accent5"/>
+          <w:sz w:val="48"/>
+          <w:szCs w:val="48"/>
+        </w:rPr>
+      </w:pPr>
+      <w:r>
+        <w:rPr>
+          <w:color w:val="5B9BD5" w:themeColor="accent5"/>
+          <w:sz w:val="48"/>
+          <w:szCs w:val="48"/>
+        </w:rPr>
+        <w:br w:type="page"/>
+      </w:r>
+    </w:p>
+    <w:p>
+      <w:pPr>
+        <w:pStyle w:val="Heading1"/>
+        <w:rPr>
+          <w:lang w:val="en-US"/>
+        </w:rPr>
+      </w:pPr>
+      <w:r>
+        <w:rPr>
+          <w:lang w:val="en-US"/>
+        </w:rPr>
+        <w:lastRenderedPageBreak/>
+        <w:t xml:space="preserve">Week </w:t>
+      </w:r>
+      <w:r>
+        <w:rPr>
+          <w:lang w:val="en-US"/>
+        </w:rPr>
+        <w:t>8</w:t>
+      </w:r>
+      <w:r>
+        <w:rPr>
+          <w:lang w:val="en-US"/>
+        </w:rPr>
+        <w:tab/>
+      </w:r>
+    </w:p>
+    <w:p>
+      <w:pPr>
+        <w:spacing w:after="480"/>
+        <w:rPr>
+          <w:sz w:val="28"/>
+          <w:szCs w:val="28"/>
+          <w:lang w:val="en-US"/>
+        </w:rPr>
+      </w:pPr>
+      <w:r>
+        <w:rPr>
+          <w:sz w:val="24"/>
+          <w:szCs w:val="24"/>
+          <w:lang w:val="en-US"/>
+        </w:rPr>
+        <w:t>2</w:t>
+      </w:r>
+      <w:r>
+        <w:rPr>
+          <w:sz w:val="24"/>
+          <w:szCs w:val="24"/>
+          <w:lang w:val="en-US"/>
+        </w:rPr>
+        <w:t>3</w:t>
+      </w:r>
+      <w:r>
+        <w:rPr>
+          <w:sz w:val="24"/>
+          <w:szCs w:val="24"/>
+          <w:lang w:val="en-US"/>
+        </w:rPr>
+        <w:t>/0</w:t>
+      </w:r>
+      <w:r>
+        <w:rPr>
+          <w:sz w:val="24"/>
+          <w:szCs w:val="24"/>
+          <w:lang w:val="en-US"/>
+        </w:rPr>
+        <w:t>4</w:t>
+      </w:r>
+      <w:r>
+        <w:rPr>
+          <w:sz w:val="24"/>
+          <w:szCs w:val="24"/>
+          <w:lang w:val="en-US"/>
+        </w:rPr>
+        <w:t xml:space="preserve">/2018 – </w:t>
+      </w:r>
+      <w:r>
+        <w:rPr>
+          <w:sz w:val="24"/>
+          <w:szCs w:val="24"/>
+          <w:lang w:val="en-US"/>
+        </w:rPr>
+        <w:t>29</w:t>
+      </w:r>
+      <w:r>
+        <w:rPr>
+          <w:sz w:val="24"/>
+          <w:szCs w:val="24"/>
+          <w:lang w:val="en-US"/>
+        </w:rPr>
+        <w:t>/0</w:t>
+      </w:r>
+      <w:r>
+        <w:rPr>
+          <w:sz w:val="24"/>
+          <w:szCs w:val="24"/>
+          <w:lang w:val="en-US"/>
+        </w:rPr>
+        <w:t>4</w:t>
+      </w:r>
+      <w:r>
+        <w:rPr>
+          <w:sz w:val="24"/>
+          <w:szCs w:val="24"/>
+          <w:lang w:val="en-US"/>
+        </w:rPr>
+        <w:t>/2018</w:t>
+      </w:r>
+    </w:p>
+    <w:p>
+      <w:pPr>
+        <w:spacing w:before="120" w:after="120"/>
+        <w:rPr>
+          <w:b/>
+          <w:lang w:val="en-US"/>
+        </w:rPr>
+      </w:pPr>
+      <w:r>
+        <w:rPr>
+          <w:b/>
+          <w:sz w:val="24"/>
+          <w:szCs w:val="24"/>
+          <w:lang w:val="en-US"/>
+        </w:rPr>
+        <w:t xml:space="preserve">Planned activities </w:t>
+      </w:r>
+    </w:p>
+    <w:p>
+      <w:pPr>
+        <w:pStyle w:val="ListParagraph"/>
+        <w:numPr>
+          <w:ilvl w:val="0"/>
+          <w:numId w:val="21"/>
+        </w:numPr>
+        <w:autoSpaceDE w:val="0"/>
+        <w:autoSpaceDN w:val="0"/>
+        <w:adjustRightInd w:val="0"/>
+        <w:spacing w:after="0" w:line="240" w:lineRule="auto"/>
+      </w:pPr>
+      <w:r>
+        <w:t>///</w:t>
+      </w:r>
+    </w:p>
+    <w:p>
+      <w:pPr>
+        <w:spacing w:before="360" w:after="120"/>
+        <w:rPr>
+          <w:b/>
+          <w:lang w:val="en-US"/>
+        </w:rPr>
+      </w:pPr>
+      <w:r>
+        <w:rPr>
+          <w:b/>
+          <w:sz w:val="24"/>
+          <w:szCs w:val="24"/>
+          <w:lang w:val="en-US"/>
+        </w:rPr>
+        <w:t xml:space="preserve">Performed </w:t>
+      </w:r>
+      <w:r>
+        <w:rPr>
+          <w:b/>
+          <w:sz w:val="24"/>
+          <w:szCs w:val="24"/>
+          <w:lang w:val="en-US"/>
+        </w:rPr>
+        <w:t xml:space="preserve">and completed </w:t>
+      </w:r>
+      <w:r>
+        <w:rPr>
+          <w:b/>
+          <w:sz w:val="24"/>
+          <w:szCs w:val="24"/>
+          <w:lang w:val="en-US"/>
+        </w:rPr>
+        <w:t>activities</w:t>
+      </w:r>
+    </w:p>
+    <w:p>
+      <w:pPr>
+        <w:pStyle w:val="ListParagraph"/>
+        <w:numPr>
+          <w:ilvl w:val="0"/>
+          <w:numId w:val="22"/>
+        </w:numPr>
+        <w:spacing w:after="240"/>
+        <w:rPr>
+          <w:lang w:val="en-US"/>
+        </w:rPr>
+      </w:pPr>
+      <w:r>
+        <w:rPr>
+          <w:lang w:val="en-US"/>
+        </w:rPr>
+        <w:t>///</w:t>
+      </w:r>
+    </w:p>
+    <w:p>
+      <w:pPr>
+        <w:spacing w:before="360" w:after="120"/>
+        <w:rPr>
+          <w:b/>
+          <w:lang w:val="en-US"/>
+        </w:rPr>
+      </w:pPr>
+      <w:r>
+        <w:rPr>
+          <w:b/>
+          <w:sz w:val="24"/>
+          <w:szCs w:val="24"/>
+          <w:lang w:val="en-US"/>
+        </w:rPr>
+        <w:t xml:space="preserve">Agreements </w:t>
+      </w:r>
+    </w:p>
+    <w:p>
+      <w:pPr>
+        <w:pStyle w:val="ListParagraph"/>
+        <w:numPr>
+          <w:ilvl w:val="0"/>
+          <w:numId w:val="23"/>
         </w:numPr>
         <w:spacing w:after="240"/>
         <w:rPr>
@@ -10060,6 +11072,7 @@
                 <w:lang w:val="en-US"/>
               </w:rPr>
             </w:pPr>
+            <w:proofErr w:type="spellStart"/>
             <w:r>
               <w:rPr>
                 <w:b/>
@@ -10069,6 +11082,7 @@
               </w:rPr>
               <w:t>Yoanna</w:t>
             </w:r>
+            <w:proofErr w:type="spellEnd"/>
           </w:p>
         </w:tc>
         <w:tc>
@@ -10088,6 +11102,7 @@
                 <w:lang w:val="en-US"/>
               </w:rPr>
             </w:pPr>
+            <w:proofErr w:type="spellStart"/>
             <w:r>
               <w:rPr>
                 <w:b/>
@@ -10097,6 +11112,7 @@
               </w:rPr>
               <w:t>Teodor</w:t>
             </w:r>
+            <w:proofErr w:type="spellEnd"/>
           </w:p>
         </w:tc>
         <w:tc>
@@ -10144,6 +11160,7 @@
                 <w:lang w:val="en-US"/>
               </w:rPr>
             </w:pPr>
+            <w:proofErr w:type="spellStart"/>
             <w:r>
               <w:rPr>
                 <w:b/>
@@ -10153,6 +11170,7 @@
               </w:rPr>
               <w:t>Rostislav</w:t>
             </w:r>
+            <w:proofErr w:type="spellEnd"/>
           </w:p>
         </w:tc>
       </w:tr>
@@ -10268,29 +11286,21 @@
     </w:tbl>
     <w:p>
       <w:pPr>
-        <w:rPr>
-          <w:rFonts w:asciiTheme="majorHAnsi" w:eastAsiaTheme="majorEastAsia" w:hAnsiTheme="majorHAnsi" w:cstheme="majorBidi"/>
+        <w:pStyle w:val="Heading1"/>
+        <w:rPr>
+          <w:lang w:val="en-US"/>
+        </w:rPr>
+      </w:pPr>
+      <w:r>
+        <w:rPr>
           <w:color w:val="5B9BD5" w:themeColor="accent5"/>
           <w:sz w:val="48"/>
           <w:szCs w:val="48"/>
         </w:rPr>
-      </w:pPr>
-      <w:r>
-        <w:rPr>
-          <w:color w:val="5B9BD5" w:themeColor="accent5"/>
-          <w:sz w:val="48"/>
-          <w:szCs w:val="48"/>
-        </w:rPr>
         <w:br w:type="page"/>
       </w:r>
-    </w:p>
-    <w:p>
-      <w:pPr>
-        <w:pStyle w:val="Heading1"/>
-        <w:rPr>
-          <w:lang w:val="en-US"/>
-        </w:rPr>
-      </w:pPr>
+      <w:bookmarkStart w:id="20" w:name="_Toc508313912"/>
+      <w:bookmarkStart w:id="21" w:name="_Toc508317576"/>
       <w:r>
         <w:rPr>
           <w:lang w:val="en-US"/>
@@ -10302,7 +11312,7 @@
         <w:rPr>
           <w:lang w:val="en-US"/>
         </w:rPr>
-        <w:t>8</w:t>
+        <w:t>9</w:t>
       </w:r>
       <w:r>
         <w:rPr>
@@ -10326,15 +11336,7 @@
           <w:szCs w:val="24"/>
           <w:lang w:val="en-US"/>
         </w:rPr>
-        <w:t>2</w:t>
-      </w:r>
-      <w:r>
-        <w:rPr>
-          <w:sz w:val="24"/>
-          <w:szCs w:val="24"/>
-          <w:lang w:val="en-US"/>
-        </w:rPr>
-        <w:t>3</w:t>
+        <w:t>07</w:t>
       </w:r>
       <w:r>
         <w:rPr>
@@ -10350,7 +11352,7 @@
           <w:szCs w:val="24"/>
           <w:lang w:val="en-US"/>
         </w:rPr>
-        <w:t>4</w:t>
+        <w:t>5</w:t>
       </w:r>
       <w:r>
         <w:rPr>
@@ -10366,7 +11368,7 @@
           <w:szCs w:val="24"/>
           <w:lang w:val="en-US"/>
         </w:rPr>
-        <w:t>29</w:t>
+        <w:t>13</w:t>
       </w:r>
       <w:r>
         <w:rPr>
@@ -10382,7 +11384,7 @@
           <w:szCs w:val="24"/>
           <w:lang w:val="en-US"/>
         </w:rPr>
-        <w:t>4</w:t>
+        <w:t>5</w:t>
       </w:r>
       <w:r>
         <w:rPr>
@@ -10416,7 +11418,7 @@
         <w:pStyle w:val="ListParagraph"/>
         <w:numPr>
           <w:ilvl w:val="0"/>
-          <w:numId w:val="21"/>
+          <w:numId w:val="42"/>
         </w:numPr>
         <w:autoSpaceDE w:val="0"/>
         <w:autoSpaceDN w:val="0"/>
@@ -10468,7 +11470,7 @@
         <w:pStyle w:val="ListParagraph"/>
         <w:numPr>
           <w:ilvl w:val="0"/>
-          <w:numId w:val="22"/>
+          <w:numId w:val="43"/>
         </w:numPr>
         <w:spacing w:after="240"/>
         <w:rPr>
@@ -10505,7 +11507,7 @@
         <w:pStyle w:val="ListParagraph"/>
         <w:numPr>
           <w:ilvl w:val="0"/>
-          <w:numId w:val="23"/>
+          <w:numId w:val="44"/>
         </w:numPr>
         <w:spacing w:after="240"/>
         <w:rPr>
@@ -10631,6 +11633,7 @@
                 <w:lang w:val="en-US"/>
               </w:rPr>
             </w:pPr>
+            <w:proofErr w:type="spellStart"/>
             <w:r>
               <w:rPr>
                 <w:b/>
@@ -10640,6 +11643,7 @@
               </w:rPr>
               <w:t>Yoanna</w:t>
             </w:r>
+            <w:proofErr w:type="spellEnd"/>
           </w:p>
         </w:tc>
         <w:tc>
@@ -10659,6 +11663,7 @@
                 <w:lang w:val="en-US"/>
               </w:rPr>
             </w:pPr>
+            <w:proofErr w:type="spellStart"/>
             <w:r>
               <w:rPr>
                 <w:b/>
@@ -10668,6 +11673,7 @@
               </w:rPr>
               <w:t>Teodor</w:t>
             </w:r>
+            <w:proofErr w:type="spellEnd"/>
           </w:p>
         </w:tc>
         <w:tc>
@@ -10715,6 +11721,7 @@
                 <w:lang w:val="en-US"/>
               </w:rPr>
             </w:pPr>
+            <w:proofErr w:type="spellStart"/>
             <w:r>
               <w:rPr>
                 <w:b/>
@@ -10724,6 +11731,7 @@
               </w:rPr>
               <w:t>Rostislav</w:t>
             </w:r>
+            <w:proofErr w:type="spellEnd"/>
           </w:p>
         </w:tc>
       </w:tr>
@@ -10852,8 +11860,6 @@
         </w:rPr>
         <w:br w:type="page"/>
       </w:r>
-      <w:bookmarkStart w:id="20" w:name="_Toc508313912"/>
-      <w:bookmarkStart w:id="21" w:name="_Toc508317576"/>
       <w:r>
         <w:rPr>
           <w:lang w:val="en-US"/>
@@ -10865,7 +11871,7 @@
         <w:rPr>
           <w:lang w:val="en-US"/>
         </w:rPr>
-        <w:t>9</w:t>
+        <w:t>10</w:t>
       </w:r>
       <w:r>
         <w:rPr>
@@ -10889,7 +11895,7 @@
           <w:szCs w:val="24"/>
           <w:lang w:val="en-US"/>
         </w:rPr>
-        <w:t>07</w:t>
+        <w:t>14</w:t>
       </w:r>
       <w:r>
         <w:rPr>
@@ -10921,7 +11927,7 @@
           <w:szCs w:val="24"/>
           <w:lang w:val="en-US"/>
         </w:rPr>
-        <w:t>13</w:t>
+        <w:t>20</w:t>
       </w:r>
       <w:r>
         <w:rPr>
@@ -10971,7 +11977,7 @@
         <w:pStyle w:val="ListParagraph"/>
         <w:numPr>
           <w:ilvl w:val="0"/>
-          <w:numId w:val="42"/>
+          <w:numId w:val="39"/>
         </w:numPr>
         <w:autoSpaceDE w:val="0"/>
         <w:autoSpaceDN w:val="0"/>
@@ -11023,7 +12029,7 @@
         <w:pStyle w:val="ListParagraph"/>
         <w:numPr>
           <w:ilvl w:val="0"/>
-          <w:numId w:val="43"/>
+          <w:numId w:val="40"/>
         </w:numPr>
         <w:spacing w:after="240"/>
         <w:rPr>
@@ -11060,7 +12066,7 @@
         <w:pStyle w:val="ListParagraph"/>
         <w:numPr>
           <w:ilvl w:val="0"/>
-          <w:numId w:val="44"/>
+          <w:numId w:val="41"/>
         </w:numPr>
         <w:spacing w:after="240"/>
         <w:rPr>
@@ -11186,6 +12192,7 @@
                 <w:lang w:val="en-US"/>
               </w:rPr>
             </w:pPr>
+            <w:proofErr w:type="spellStart"/>
             <w:r>
               <w:rPr>
                 <w:b/>
@@ -11195,6 +12202,7 @@
               </w:rPr>
               <w:t>Yoanna</w:t>
             </w:r>
+            <w:proofErr w:type="spellEnd"/>
           </w:p>
         </w:tc>
         <w:tc>
@@ -11214,6 +12222,7 @@
                 <w:lang w:val="en-US"/>
               </w:rPr>
             </w:pPr>
+            <w:proofErr w:type="spellStart"/>
             <w:r>
               <w:rPr>
                 <w:b/>
@@ -11223,6 +12232,7 @@
               </w:rPr>
               <w:t>Teodor</w:t>
             </w:r>
+            <w:proofErr w:type="spellEnd"/>
           </w:p>
         </w:tc>
         <w:tc>
@@ -11270,6 +12280,7 @@
                 <w:lang w:val="en-US"/>
               </w:rPr>
             </w:pPr>
+            <w:proofErr w:type="spellStart"/>
             <w:r>
               <w:rPr>
                 <w:b/>
@@ -11279,6 +12290,7 @@
               </w:rPr>
               <w:t>Rostislav</w:t>
             </w:r>
+            <w:proofErr w:type="spellEnd"/>
           </w:p>
         </w:tc>
       </w:tr>
@@ -11418,7 +12430,7 @@
         <w:rPr>
           <w:lang w:val="en-US"/>
         </w:rPr>
-        <w:t>10</w:t>
+        <w:t>11</w:t>
       </w:r>
       <w:r>
         <w:rPr>
@@ -11442,7 +12454,7 @@
           <w:szCs w:val="24"/>
           <w:lang w:val="en-US"/>
         </w:rPr>
-        <w:t>14</w:t>
+        <w:t>21</w:t>
       </w:r>
       <w:r>
         <w:rPr>
@@ -11474,7 +12486,7 @@
           <w:szCs w:val="24"/>
           <w:lang w:val="en-US"/>
         </w:rPr>
-        <w:t>20</w:t>
+        <w:t>27</w:t>
       </w:r>
       <w:r>
         <w:rPr>
@@ -11524,7 +12536,7 @@
         <w:pStyle w:val="ListParagraph"/>
         <w:numPr>
           <w:ilvl w:val="0"/>
-          <w:numId w:val="39"/>
+          <w:numId w:val="36"/>
         </w:numPr>
         <w:autoSpaceDE w:val="0"/>
         <w:autoSpaceDN w:val="0"/>
@@ -11576,7 +12588,7 @@
         <w:pStyle w:val="ListParagraph"/>
         <w:numPr>
           <w:ilvl w:val="0"/>
-          <w:numId w:val="40"/>
+          <w:numId w:val="37"/>
         </w:numPr>
         <w:spacing w:after="240"/>
         <w:rPr>
@@ -11613,7 +12625,7 @@
         <w:pStyle w:val="ListParagraph"/>
         <w:numPr>
           <w:ilvl w:val="0"/>
-          <w:numId w:val="41"/>
+          <w:numId w:val="38"/>
         </w:numPr>
         <w:spacing w:after="240"/>
         <w:rPr>
@@ -11739,6 +12751,7 @@
                 <w:lang w:val="en-US"/>
               </w:rPr>
             </w:pPr>
+            <w:proofErr w:type="spellStart"/>
             <w:r>
               <w:rPr>
                 <w:b/>
@@ -11748,6 +12761,7 @@
               </w:rPr>
               <w:t>Yoanna</w:t>
             </w:r>
+            <w:proofErr w:type="spellEnd"/>
           </w:p>
         </w:tc>
         <w:tc>
@@ -11767,6 +12781,7 @@
                 <w:lang w:val="en-US"/>
               </w:rPr>
             </w:pPr>
+            <w:proofErr w:type="spellStart"/>
             <w:r>
               <w:rPr>
                 <w:b/>
@@ -11776,6 +12791,7 @@
               </w:rPr>
               <w:t>Teodor</w:t>
             </w:r>
+            <w:proofErr w:type="spellEnd"/>
           </w:p>
         </w:tc>
         <w:tc>
@@ -11823,6 +12839,7 @@
                 <w:lang w:val="en-US"/>
               </w:rPr>
             </w:pPr>
+            <w:proofErr w:type="spellStart"/>
             <w:r>
               <w:rPr>
                 <w:b/>
@@ -11832,6 +12849,7 @@
               </w:rPr>
               <w:t>Rostislav</w:t>
             </w:r>
+            <w:proofErr w:type="spellEnd"/>
           </w:p>
         </w:tc>
       </w:tr>
@@ -11971,7 +12989,7 @@
         <w:rPr>
           <w:lang w:val="en-US"/>
         </w:rPr>
-        <w:t>11</w:t>
+        <w:t>12</w:t>
       </w:r>
       <w:r>
         <w:rPr>
@@ -11995,7 +13013,7 @@
           <w:szCs w:val="24"/>
           <w:lang w:val="en-US"/>
         </w:rPr>
-        <w:t>21</w:t>
+        <w:t>28</w:t>
       </w:r>
       <w:r>
         <w:rPr>
@@ -12027,7 +13045,7 @@
           <w:szCs w:val="24"/>
           <w:lang w:val="en-US"/>
         </w:rPr>
-        <w:t>27</w:t>
+        <w:t>03</w:t>
       </w:r>
       <w:r>
         <w:rPr>
@@ -12043,7 +13061,7 @@
           <w:szCs w:val="24"/>
           <w:lang w:val="en-US"/>
         </w:rPr>
-        <w:t>5</w:t>
+        <w:t>6</w:t>
       </w:r>
       <w:r>
         <w:rPr>
@@ -12077,7 +13095,7 @@
         <w:pStyle w:val="ListParagraph"/>
         <w:numPr>
           <w:ilvl w:val="0"/>
-          <w:numId w:val="36"/>
+          <w:numId w:val="33"/>
         </w:numPr>
         <w:autoSpaceDE w:val="0"/>
         <w:autoSpaceDN w:val="0"/>
@@ -12129,7 +13147,7 @@
         <w:pStyle w:val="ListParagraph"/>
         <w:numPr>
           <w:ilvl w:val="0"/>
-          <w:numId w:val="37"/>
+          <w:numId w:val="34"/>
         </w:numPr>
         <w:spacing w:after="240"/>
         <w:rPr>
@@ -12166,7 +13184,7 @@
         <w:pStyle w:val="ListParagraph"/>
         <w:numPr>
           <w:ilvl w:val="0"/>
-          <w:numId w:val="38"/>
+          <w:numId w:val="35"/>
         </w:numPr>
         <w:spacing w:after="240"/>
         <w:rPr>
@@ -12292,6 +13310,7 @@
                 <w:lang w:val="en-US"/>
               </w:rPr>
             </w:pPr>
+            <w:proofErr w:type="spellStart"/>
             <w:r>
               <w:rPr>
                 <w:b/>
@@ -12301,6 +13320,7 @@
               </w:rPr>
               <w:t>Yoanna</w:t>
             </w:r>
+            <w:proofErr w:type="spellEnd"/>
           </w:p>
         </w:tc>
         <w:tc>
@@ -12320,6 +13340,7 @@
                 <w:lang w:val="en-US"/>
               </w:rPr>
             </w:pPr>
+            <w:proofErr w:type="spellStart"/>
             <w:r>
               <w:rPr>
                 <w:b/>
@@ -12329,6 +13350,7 @@
               </w:rPr>
               <w:t>Teodor</w:t>
             </w:r>
+            <w:proofErr w:type="spellEnd"/>
           </w:p>
         </w:tc>
         <w:tc>
@@ -12376,6 +13398,7 @@
                 <w:lang w:val="en-US"/>
               </w:rPr>
             </w:pPr>
+            <w:proofErr w:type="spellStart"/>
             <w:r>
               <w:rPr>
                 <w:b/>
@@ -12385,6 +13408,7 @@
               </w:rPr>
               <w:t>Rostislav</w:t>
             </w:r>
+            <w:proofErr w:type="spellEnd"/>
           </w:p>
         </w:tc>
       </w:tr>
@@ -12524,7 +13548,7 @@
         <w:rPr>
           <w:lang w:val="en-US"/>
         </w:rPr>
-        <w:t>12</w:t>
+        <w:t>13</w:t>
       </w:r>
       <w:r>
         <w:rPr>
@@ -12548,7 +13572,7 @@
           <w:szCs w:val="24"/>
           <w:lang w:val="en-US"/>
         </w:rPr>
-        <w:t>28</w:t>
+        <w:t>04</w:t>
       </w:r>
       <w:r>
         <w:rPr>
@@ -12564,7 +13588,7 @@
           <w:szCs w:val="24"/>
           <w:lang w:val="en-US"/>
         </w:rPr>
-        <w:t>5</w:t>
+        <w:t>6</w:t>
       </w:r>
       <w:r>
         <w:rPr>
@@ -12580,7 +13604,7 @@
           <w:szCs w:val="24"/>
           <w:lang w:val="en-US"/>
         </w:rPr>
-        <w:t>03</w:t>
+        <w:t>10</w:t>
       </w:r>
       <w:r>
         <w:rPr>
@@ -12630,7 +13654,7 @@
         <w:pStyle w:val="ListParagraph"/>
         <w:numPr>
           <w:ilvl w:val="0"/>
-          <w:numId w:val="33"/>
+          <w:numId w:val="30"/>
         </w:numPr>
         <w:autoSpaceDE w:val="0"/>
         <w:autoSpaceDN w:val="0"/>
@@ -12682,7 +13706,7 @@
         <w:pStyle w:val="ListParagraph"/>
         <w:numPr>
           <w:ilvl w:val="0"/>
-          <w:numId w:val="34"/>
+          <w:numId w:val="31"/>
         </w:numPr>
         <w:spacing w:after="240"/>
         <w:rPr>
@@ -12719,7 +13743,7 @@
         <w:pStyle w:val="ListParagraph"/>
         <w:numPr>
           <w:ilvl w:val="0"/>
-          <w:numId w:val="35"/>
+          <w:numId w:val="32"/>
         </w:numPr>
         <w:spacing w:after="240"/>
         <w:rPr>
@@ -12845,6 +13869,7 @@
                 <w:lang w:val="en-US"/>
               </w:rPr>
             </w:pPr>
+            <w:proofErr w:type="spellStart"/>
             <w:r>
               <w:rPr>
                 <w:b/>
@@ -12854,6 +13879,7 @@
               </w:rPr>
               <w:t>Yoanna</w:t>
             </w:r>
+            <w:proofErr w:type="spellEnd"/>
           </w:p>
         </w:tc>
         <w:tc>
@@ -12873,6 +13899,7 @@
                 <w:lang w:val="en-US"/>
               </w:rPr>
             </w:pPr>
+            <w:proofErr w:type="spellStart"/>
             <w:r>
               <w:rPr>
                 <w:b/>
@@ -12882,6 +13909,7 @@
               </w:rPr>
               <w:t>Teodor</w:t>
             </w:r>
+            <w:proofErr w:type="spellEnd"/>
           </w:p>
         </w:tc>
         <w:tc>
@@ -12929,6 +13957,7 @@
                 <w:lang w:val="en-US"/>
               </w:rPr>
             </w:pPr>
+            <w:proofErr w:type="spellStart"/>
             <w:r>
               <w:rPr>
                 <w:b/>
@@ -12938,6 +13967,7 @@
               </w:rPr>
               <w:t>Rostislav</w:t>
             </w:r>
+            <w:proofErr w:type="spellEnd"/>
           </w:p>
         </w:tc>
       </w:tr>
@@ -13077,7 +14107,7 @@
         <w:rPr>
           <w:lang w:val="en-US"/>
         </w:rPr>
-        <w:t>13</w:t>
+        <w:t>14</w:t>
       </w:r>
       <w:r>
         <w:rPr>
@@ -13101,7 +14131,7 @@
           <w:szCs w:val="24"/>
           <w:lang w:val="en-US"/>
         </w:rPr>
-        <w:t>04</w:t>
+        <w:t>11</w:t>
       </w:r>
       <w:r>
         <w:rPr>
@@ -13133,7 +14163,7 @@
           <w:szCs w:val="24"/>
           <w:lang w:val="en-US"/>
         </w:rPr>
-        <w:t>10</w:t>
+        <w:t>17</w:t>
       </w:r>
       <w:r>
         <w:rPr>
@@ -13183,7 +14213,7 @@
         <w:pStyle w:val="ListParagraph"/>
         <w:numPr>
           <w:ilvl w:val="0"/>
-          <w:numId w:val="30"/>
+          <w:numId w:val="27"/>
         </w:numPr>
         <w:autoSpaceDE w:val="0"/>
         <w:autoSpaceDN w:val="0"/>
@@ -13235,7 +14265,7 @@
         <w:pStyle w:val="ListParagraph"/>
         <w:numPr>
           <w:ilvl w:val="0"/>
-          <w:numId w:val="31"/>
+          <w:numId w:val="28"/>
         </w:numPr>
         <w:spacing w:after="240"/>
         <w:rPr>
@@ -13272,7 +14302,7 @@
         <w:pStyle w:val="ListParagraph"/>
         <w:numPr>
           <w:ilvl w:val="0"/>
-          <w:numId w:val="32"/>
+          <w:numId w:val="29"/>
         </w:numPr>
         <w:spacing w:after="240"/>
         <w:rPr>
@@ -13398,6 +14428,7 @@
                 <w:lang w:val="en-US"/>
               </w:rPr>
             </w:pPr>
+            <w:proofErr w:type="spellStart"/>
             <w:r>
               <w:rPr>
                 <w:b/>
@@ -13407,6 +14438,7 @@
               </w:rPr>
               <w:t>Yoanna</w:t>
             </w:r>
+            <w:proofErr w:type="spellEnd"/>
           </w:p>
         </w:tc>
         <w:tc>
@@ -13426,6 +14458,7 @@
                 <w:lang w:val="en-US"/>
               </w:rPr>
             </w:pPr>
+            <w:proofErr w:type="spellStart"/>
             <w:r>
               <w:rPr>
                 <w:b/>
@@ -13435,6 +14468,7 @@
               </w:rPr>
               <w:t>Teodor</w:t>
             </w:r>
+            <w:proofErr w:type="spellEnd"/>
           </w:p>
         </w:tc>
         <w:tc>
@@ -13482,6 +14516,7 @@
                 <w:lang w:val="en-US"/>
               </w:rPr>
             </w:pPr>
+            <w:proofErr w:type="spellStart"/>
             <w:r>
               <w:rPr>
                 <w:b/>
@@ -13491,6 +14526,7 @@
               </w:rPr>
               <w:t>Rostislav</w:t>
             </w:r>
+            <w:proofErr w:type="spellEnd"/>
           </w:p>
         </w:tc>
       </w:tr>
@@ -13630,7 +14666,7 @@
         <w:rPr>
           <w:lang w:val="en-US"/>
         </w:rPr>
-        <w:t>14</w:t>
+        <w:t>15</w:t>
       </w:r>
       <w:r>
         <w:rPr>
@@ -13654,7 +14690,7 @@
           <w:szCs w:val="24"/>
           <w:lang w:val="en-US"/>
         </w:rPr>
-        <w:t>11</w:t>
+        <w:t>18</w:t>
       </w:r>
       <w:r>
         <w:rPr>
@@ -13686,7 +14722,7 @@
           <w:szCs w:val="24"/>
           <w:lang w:val="en-US"/>
         </w:rPr>
-        <w:t>17</w:t>
+        <w:t>24</w:t>
       </w:r>
       <w:r>
         <w:rPr>
@@ -13736,7 +14772,7 @@
         <w:pStyle w:val="ListParagraph"/>
         <w:numPr>
           <w:ilvl w:val="0"/>
-          <w:numId w:val="27"/>
+          <w:numId w:val="24"/>
         </w:numPr>
         <w:autoSpaceDE w:val="0"/>
         <w:autoSpaceDN w:val="0"/>
@@ -13788,7 +14824,7 @@
         <w:pStyle w:val="ListParagraph"/>
         <w:numPr>
           <w:ilvl w:val="0"/>
-          <w:numId w:val="28"/>
+          <w:numId w:val="25"/>
         </w:numPr>
         <w:spacing w:after="240"/>
         <w:rPr>
@@ -13825,7 +14861,7 @@
         <w:pStyle w:val="ListParagraph"/>
         <w:numPr>
           <w:ilvl w:val="0"/>
-          <w:numId w:val="29"/>
+          <w:numId w:val="26"/>
         </w:numPr>
         <w:spacing w:after="240"/>
         <w:rPr>
@@ -13951,6 +14987,7 @@
                 <w:lang w:val="en-US"/>
               </w:rPr>
             </w:pPr>
+            <w:proofErr w:type="spellStart"/>
             <w:r>
               <w:rPr>
                 <w:b/>
@@ -13960,6 +14997,7 @@
               </w:rPr>
               <w:t>Yoanna</w:t>
             </w:r>
+            <w:proofErr w:type="spellEnd"/>
           </w:p>
         </w:tc>
         <w:tc>
@@ -13979,6 +15017,7 @@
                 <w:lang w:val="en-US"/>
               </w:rPr>
             </w:pPr>
+            <w:proofErr w:type="spellStart"/>
             <w:r>
               <w:rPr>
                 <w:b/>
@@ -13988,6 +15027,7 @@
               </w:rPr>
               <w:t>Teodor</w:t>
             </w:r>
+            <w:proofErr w:type="spellEnd"/>
           </w:p>
         </w:tc>
         <w:tc>
@@ -14035,6 +15075,7 @@
                 <w:lang w:val="en-US"/>
               </w:rPr>
             </w:pPr>
+            <w:proofErr w:type="spellStart"/>
             <w:r>
               <w:rPr>
                 <w:b/>
@@ -14044,6 +15085,7 @@
               </w:rPr>
               <w:t>Rostislav</w:t>
             </w:r>
+            <w:proofErr w:type="spellEnd"/>
           </w:p>
         </w:tc>
       </w:tr>
@@ -14160,580 +15202,27 @@
     <w:p>
       <w:pPr>
         <w:pStyle w:val="Heading1"/>
-        <w:rPr>
-          <w:lang w:val="en-US"/>
-        </w:rPr>
-      </w:pPr>
-      <w:r>
+        <w:spacing w:after="720"/>
         <w:rPr>
           <w:color w:val="5B9BD5" w:themeColor="accent5"/>
           <w:sz w:val="48"/>
           <w:szCs w:val="48"/>
-        </w:rPr>
-        <w:br w:type="page"/>
-      </w:r>
-      <w:r>
-        <w:rPr>
-          <w:lang w:val="en-US"/>
-        </w:rPr>
-        <w:lastRenderedPageBreak/>
-        <w:t xml:space="preserve">Week </w:t>
-      </w:r>
-      <w:r>
-        <w:rPr>
-          <w:lang w:val="en-US"/>
-        </w:rPr>
-        <w:t>15</w:t>
-      </w:r>
-      <w:r>
-        <w:rPr>
-          <w:lang w:val="en-US"/>
-        </w:rPr>
-        <w:tab/>
-      </w:r>
-    </w:p>
-    <w:p>
-      <w:pPr>
-        <w:spacing w:after="480"/>
-        <w:rPr>
-          <w:sz w:val="28"/>
-          <w:szCs w:val="28"/>
-          <w:lang w:val="en-US"/>
-        </w:rPr>
-      </w:pPr>
-      <w:r>
-        <w:rPr>
-          <w:sz w:val="24"/>
-          <w:szCs w:val="24"/>
-          <w:lang w:val="en-US"/>
-        </w:rPr>
-        <w:t>18</w:t>
-      </w:r>
-      <w:r>
-        <w:rPr>
-          <w:sz w:val="24"/>
-          <w:szCs w:val="24"/>
-          <w:lang w:val="en-US"/>
-        </w:rPr>
-        <w:t>/0</w:t>
-      </w:r>
-      <w:r>
-        <w:rPr>
-          <w:sz w:val="24"/>
-          <w:szCs w:val="24"/>
-          <w:lang w:val="en-US"/>
-        </w:rPr>
-        <w:t>6</w:t>
-      </w:r>
-      <w:r>
-        <w:rPr>
-          <w:sz w:val="24"/>
-          <w:szCs w:val="24"/>
-          <w:lang w:val="en-US"/>
-        </w:rPr>
-        <w:t xml:space="preserve">/2018 – </w:t>
-      </w:r>
-      <w:r>
-        <w:rPr>
-          <w:sz w:val="24"/>
-          <w:szCs w:val="24"/>
-          <w:lang w:val="en-US"/>
-        </w:rPr>
-        <w:t>24</w:t>
-      </w:r>
-      <w:r>
-        <w:rPr>
-          <w:sz w:val="24"/>
-          <w:szCs w:val="24"/>
-          <w:lang w:val="en-US"/>
-        </w:rPr>
-        <w:t>/0</w:t>
-      </w:r>
-      <w:r>
-        <w:rPr>
-          <w:sz w:val="24"/>
-          <w:szCs w:val="24"/>
-          <w:lang w:val="en-US"/>
-        </w:rPr>
-        <w:t>6</w:t>
-      </w:r>
-      <w:r>
-        <w:rPr>
-          <w:sz w:val="24"/>
-          <w:szCs w:val="24"/>
-          <w:lang w:val="en-US"/>
-        </w:rPr>
-        <w:t>/2018</w:t>
-      </w:r>
-    </w:p>
-    <w:p>
-      <w:pPr>
-        <w:spacing w:before="120" w:after="120"/>
-        <w:rPr>
-          <w:b/>
-          <w:lang w:val="en-US"/>
-        </w:rPr>
-      </w:pPr>
-      <w:r>
-        <w:rPr>
-          <w:b/>
-          <w:sz w:val="24"/>
-          <w:szCs w:val="24"/>
-          <w:lang w:val="en-US"/>
-        </w:rPr>
-        <w:t xml:space="preserve">Planned activities </w:t>
-      </w:r>
-    </w:p>
-    <w:p>
-      <w:pPr>
-        <w:pStyle w:val="ListParagraph"/>
-        <w:numPr>
-          <w:ilvl w:val="0"/>
-          <w:numId w:val="24"/>
-        </w:numPr>
-        <w:autoSpaceDE w:val="0"/>
-        <w:autoSpaceDN w:val="0"/>
-        <w:adjustRightInd w:val="0"/>
-        <w:spacing w:after="0" w:line="240" w:lineRule="auto"/>
-      </w:pPr>
-      <w:r>
-        <w:t>///</w:t>
-      </w:r>
-    </w:p>
-    <w:p>
-      <w:pPr>
-        <w:spacing w:before="360" w:after="120"/>
-        <w:rPr>
-          <w:b/>
-          <w:lang w:val="en-US"/>
-        </w:rPr>
-      </w:pPr>
-      <w:r>
-        <w:rPr>
-          <w:b/>
-          <w:sz w:val="24"/>
-          <w:szCs w:val="24"/>
-          <w:lang w:val="en-US"/>
-        </w:rPr>
-        <w:t xml:space="preserve">Performed </w:t>
-      </w:r>
-      <w:r>
-        <w:rPr>
-          <w:b/>
-          <w:sz w:val="24"/>
-          <w:szCs w:val="24"/>
-          <w:lang w:val="en-US"/>
-        </w:rPr>
-        <w:t xml:space="preserve">and completed </w:t>
-      </w:r>
-      <w:r>
-        <w:rPr>
-          <w:b/>
-          <w:sz w:val="24"/>
-          <w:szCs w:val="24"/>
-          <w:lang w:val="en-US"/>
-        </w:rPr>
-        <w:t>activities</w:t>
-      </w:r>
-    </w:p>
-    <w:p>
-      <w:pPr>
-        <w:pStyle w:val="ListParagraph"/>
-        <w:numPr>
-          <w:ilvl w:val="0"/>
-          <w:numId w:val="25"/>
-        </w:numPr>
-        <w:spacing w:after="240"/>
-        <w:rPr>
-          <w:lang w:val="en-US"/>
-        </w:rPr>
-      </w:pPr>
-      <w:r>
-        <w:rPr>
-          <w:lang w:val="en-US"/>
-        </w:rPr>
-        <w:t>///</w:t>
-      </w:r>
-    </w:p>
-    <w:p>
-      <w:pPr>
-        <w:spacing w:before="360" w:after="120"/>
-        <w:rPr>
-          <w:b/>
-          <w:lang w:val="en-US"/>
-        </w:rPr>
-      </w:pPr>
-      <w:r>
-        <w:rPr>
-          <w:b/>
-          <w:sz w:val="24"/>
-          <w:szCs w:val="24"/>
-          <w:lang w:val="en-US"/>
-        </w:rPr>
-        <w:t xml:space="preserve">Agreements </w:t>
-      </w:r>
-    </w:p>
-    <w:p>
-      <w:pPr>
-        <w:pStyle w:val="ListParagraph"/>
-        <w:numPr>
-          <w:ilvl w:val="0"/>
-          <w:numId w:val="26"/>
-        </w:numPr>
-        <w:spacing w:after="240"/>
-        <w:rPr>
-          <w:b/>
-          <w:lang w:val="en-US"/>
-        </w:rPr>
-      </w:pPr>
-      <w:r>
-        <w:rPr>
-          <w:lang w:val="en-US"/>
-        </w:rPr>
-        <w:t>///</w:t>
-      </w:r>
-    </w:p>
-    <w:p>
-      <w:pPr>
-        <w:spacing w:before="360" w:after="120"/>
-        <w:rPr>
-          <w:b/>
-          <w:sz w:val="24"/>
-          <w:szCs w:val="24"/>
-          <w:lang w:val="en-US"/>
-        </w:rPr>
-      </w:pPr>
-      <w:r>
-        <w:rPr>
-          <w:b/>
-          <w:sz w:val="24"/>
-          <w:szCs w:val="24"/>
-          <w:lang w:val="en-US"/>
-        </w:rPr>
-        <w:t>Table with activities and hours spent per group member</w:t>
-      </w:r>
-    </w:p>
-    <w:tbl>
-      <w:tblPr>
-        <w:tblW w:w="11341" w:type="dxa"/>
-        <w:tblInd w:w="-1418" w:type="dxa"/>
-        <w:tblLook w:val="04A0" w:firstRow="1" w:lastRow="0" w:firstColumn="1" w:lastColumn="0" w:noHBand="0" w:noVBand="1"/>
-      </w:tblPr>
-      <w:tblGrid>
-        <w:gridCol w:w="1891"/>
-        <w:gridCol w:w="1890"/>
-        <w:gridCol w:w="1890"/>
-        <w:gridCol w:w="1890"/>
-        <w:gridCol w:w="1890"/>
-        <w:gridCol w:w="1890"/>
-      </w:tblGrid>
-      <w:tr>
-        <w:trPr>
-          <w:trHeight w:val="347"/>
-        </w:trPr>
-        <w:tc>
-          <w:tcPr>
-            <w:tcW w:w="1701" w:type="dxa"/>
-          </w:tcPr>
-          <w:p>
-            <w:pPr>
-              <w:pStyle w:val="ListParagraph"/>
-              <w:spacing w:before="100" w:beforeAutospacing="1" w:after="100" w:afterAutospacing="1"/>
-              <w:ind w:left="0"/>
-              <w:jc w:val="center"/>
-              <w:rPr>
-                <w:b/>
-                <w:sz w:val="24"/>
-                <w:szCs w:val="24"/>
-                <w:lang w:val="en-US"/>
-              </w:rPr>
-            </w:pPr>
-            <w:r>
-              <w:rPr>
-                <w:b/>
-                <w:sz w:val="24"/>
-                <w:szCs w:val="24"/>
-                <w:lang w:val="en-US"/>
-              </w:rPr>
-              <w:t>Monika</w:t>
-            </w:r>
-          </w:p>
-        </w:tc>
-        <w:tc>
-          <w:tcPr>
-            <w:tcW w:w="1701" w:type="dxa"/>
-          </w:tcPr>
-          <w:p>
-            <w:pPr>
-              <w:pStyle w:val="ListParagraph"/>
-              <w:spacing w:before="100" w:beforeAutospacing="1" w:after="100" w:afterAutospacing="1"/>
-              <w:ind w:left="0"/>
-              <w:jc w:val="center"/>
-              <w:rPr>
-                <w:b/>
-                <w:sz w:val="24"/>
-                <w:szCs w:val="24"/>
-                <w:lang w:val="en-US"/>
-              </w:rPr>
-            </w:pPr>
-            <w:r>
-              <w:rPr>
-                <w:b/>
-                <w:sz w:val="24"/>
-                <w:szCs w:val="24"/>
-                <w:lang w:val="en-US"/>
-              </w:rPr>
-              <w:t>Ignas</w:t>
-            </w:r>
-          </w:p>
-        </w:tc>
-        <w:tc>
-          <w:tcPr>
-            <w:tcW w:w="1701" w:type="dxa"/>
-          </w:tcPr>
-          <w:p>
-            <w:pPr>
-              <w:pStyle w:val="ListParagraph"/>
-              <w:spacing w:before="100" w:beforeAutospacing="1" w:after="100" w:afterAutospacing="1"/>
-              <w:ind w:left="0"/>
-              <w:jc w:val="center"/>
-              <w:rPr>
-                <w:b/>
-                <w:sz w:val="24"/>
-                <w:szCs w:val="24"/>
-                <w:lang w:val="en-US"/>
-              </w:rPr>
-            </w:pPr>
-            <w:r>
-              <w:rPr>
-                <w:b/>
-                <w:sz w:val="24"/>
-                <w:szCs w:val="24"/>
-                <w:lang w:val="en-US"/>
-              </w:rPr>
-              <w:t>Yoanna</w:t>
-            </w:r>
-          </w:p>
-        </w:tc>
-        <w:tc>
-          <w:tcPr>
-            <w:tcW w:w="1701" w:type="dxa"/>
-          </w:tcPr>
-          <w:p>
-            <w:pPr>
-              <w:pStyle w:val="ListParagraph"/>
-              <w:spacing w:before="100" w:beforeAutospacing="1" w:after="100" w:afterAutospacing="1"/>
-              <w:ind w:left="0"/>
-              <w:jc w:val="center"/>
-              <w:rPr>
-                <w:b/>
-                <w:sz w:val="24"/>
-                <w:szCs w:val="24"/>
-                <w:lang w:val="en-US"/>
-              </w:rPr>
-            </w:pPr>
-            <w:r>
-              <w:rPr>
-                <w:b/>
-                <w:sz w:val="24"/>
-                <w:szCs w:val="24"/>
-                <w:lang w:val="en-US"/>
-              </w:rPr>
-              <w:t>Teodor</w:t>
-            </w:r>
-          </w:p>
-        </w:tc>
-        <w:tc>
-          <w:tcPr>
-            <w:tcW w:w="1701" w:type="dxa"/>
-          </w:tcPr>
-          <w:p>
-            <w:pPr>
-              <w:pStyle w:val="ListParagraph"/>
-              <w:spacing w:before="100" w:beforeAutospacing="1" w:after="100" w:afterAutospacing="1"/>
-              <w:ind w:left="0"/>
-              <w:jc w:val="center"/>
-              <w:rPr>
-                <w:b/>
-                <w:sz w:val="24"/>
-                <w:szCs w:val="24"/>
-                <w:lang w:val="en-US"/>
-              </w:rPr>
-            </w:pPr>
-            <w:r>
-              <w:rPr>
-                <w:b/>
-                <w:sz w:val="24"/>
-                <w:szCs w:val="24"/>
-                <w:lang w:val="en-US"/>
-              </w:rPr>
-              <w:t>Vladimir</w:t>
-            </w:r>
-          </w:p>
-        </w:tc>
-        <w:tc>
-          <w:tcPr>
-            <w:tcW w:w="1701" w:type="dxa"/>
-          </w:tcPr>
-          <w:p>
-            <w:pPr>
-              <w:pStyle w:val="ListParagraph"/>
-              <w:spacing w:before="100" w:beforeAutospacing="1" w:after="100" w:afterAutospacing="1"/>
-              <w:ind w:left="0"/>
-              <w:jc w:val="center"/>
-              <w:rPr>
-                <w:b/>
-                <w:sz w:val="24"/>
-                <w:szCs w:val="24"/>
-                <w:lang w:val="en-US"/>
-              </w:rPr>
-            </w:pPr>
-            <w:r>
-              <w:rPr>
-                <w:b/>
-                <w:sz w:val="24"/>
-                <w:szCs w:val="24"/>
-                <w:lang w:val="en-US"/>
-              </w:rPr>
-              <w:t>Rostislav</w:t>
-            </w:r>
-          </w:p>
-        </w:tc>
-      </w:tr>
-      <w:tr>
-        <w:trPr>
-          <w:trHeight w:val="1556"/>
-        </w:trPr>
-        <w:tc>
-          <w:tcPr>
-            <w:tcW w:w="1701" w:type="dxa"/>
-          </w:tcPr>
-          <w:p>
-            <w:pPr>
-              <w:pStyle w:val="ListParagraph"/>
-              <w:spacing w:before="100" w:beforeAutospacing="1" w:after="100" w:afterAutospacing="1"/>
-              <w:ind w:left="0"/>
-              <w:rPr>
-                <w:sz w:val="16"/>
-                <w:szCs w:val="16"/>
-                <w:lang w:val="en-US"/>
-              </w:rPr>
-            </w:pPr>
-          </w:p>
-        </w:tc>
-        <w:tc>
-          <w:tcPr>
-            <w:tcW w:w="1701" w:type="dxa"/>
-          </w:tcPr>
-          <w:p>
-            <w:pPr>
-              <w:pStyle w:val="ListParagraph"/>
-              <w:spacing w:before="100" w:beforeAutospacing="1" w:after="100" w:afterAutospacing="1"/>
-              <w:ind w:left="0"/>
-              <w:rPr>
-                <w:b/>
-                <w:sz w:val="24"/>
-                <w:szCs w:val="24"/>
-                <w:lang w:val="en-US"/>
-              </w:rPr>
-            </w:pPr>
-          </w:p>
-        </w:tc>
-        <w:tc>
-          <w:tcPr>
-            <w:tcW w:w="1701" w:type="dxa"/>
-          </w:tcPr>
-          <w:p>
-            <w:pPr>
-              <w:pStyle w:val="ListParagraph"/>
-              <w:spacing w:before="100" w:beforeAutospacing="1" w:after="100" w:afterAutospacing="1"/>
-              <w:ind w:left="0"/>
-              <w:rPr>
-                <w:b/>
-                <w:sz w:val="24"/>
-                <w:szCs w:val="24"/>
-                <w:lang w:val="en-US"/>
-              </w:rPr>
-            </w:pPr>
-          </w:p>
-        </w:tc>
-        <w:tc>
-          <w:tcPr>
-            <w:tcW w:w="1701" w:type="dxa"/>
-          </w:tcPr>
-          <w:p>
-            <w:pPr>
-              <w:pStyle w:val="ListParagraph"/>
-              <w:spacing w:before="100" w:beforeAutospacing="1" w:after="100" w:afterAutospacing="1"/>
-              <w:ind w:left="0"/>
-              <w:rPr>
-                <w:sz w:val="24"/>
-                <w:szCs w:val="24"/>
-                <w:lang w:val="en-US"/>
-              </w:rPr>
-            </w:pPr>
-          </w:p>
-        </w:tc>
-        <w:tc>
-          <w:tcPr>
-            <w:tcW w:w="1701" w:type="dxa"/>
-          </w:tcPr>
-          <w:p>
-            <w:pPr>
-              <w:pStyle w:val="ListParagraph"/>
-              <w:spacing w:before="100" w:beforeAutospacing="1" w:after="100" w:afterAutospacing="1"/>
-              <w:ind w:left="0"/>
-              <w:rPr>
-                <w:sz w:val="24"/>
-                <w:szCs w:val="24"/>
-                <w:lang w:val="en-US"/>
-              </w:rPr>
-            </w:pPr>
-          </w:p>
-        </w:tc>
-        <w:tc>
-          <w:tcPr>
-            <w:tcW w:w="1701" w:type="dxa"/>
-          </w:tcPr>
-          <w:p>
-            <w:pPr>
-              <w:pStyle w:val="ListParagraph"/>
-              <w:spacing w:before="100" w:beforeAutospacing="1" w:after="100" w:afterAutospacing="1"/>
-              <w:ind w:left="0"/>
-              <w:rPr>
-                <w:sz w:val="24"/>
-                <w:szCs w:val="24"/>
-                <w:lang w:val="en-US"/>
-              </w:rPr>
-            </w:pPr>
-          </w:p>
-        </w:tc>
-      </w:tr>
-    </w:tbl>
-    <w:p>
-      <w:pPr>
-        <w:pStyle w:val="Heading1"/>
-        <w:spacing w:after="720"/>
+          <w:lang w:val="en-US"/>
+        </w:rPr>
+      </w:pPr>
+      <w:r>
         <w:rPr>
           <w:color w:val="5B9BD5" w:themeColor="accent5"/>
           <w:sz w:val="48"/>
           <w:szCs w:val="48"/>
-          <w:lang w:val="en-US"/>
-        </w:rPr>
-      </w:pPr>
+        </w:rPr>
+        <w:br w:type="page"/>
+      </w:r>
       <w:r>
         <w:rPr>
           <w:color w:val="5B9BD5" w:themeColor="accent5"/>
           <w:sz w:val="48"/>
           <w:szCs w:val="48"/>
-        </w:rPr>
-        <w:br w:type="page"/>
-      </w:r>
-      <w:r>
-        <w:rPr>
-          <w:color w:val="5B9BD5" w:themeColor="accent5"/>
-          <w:sz w:val="48"/>
-          <w:szCs w:val="48"/>
           <w:lang w:val="en-US"/>
         </w:rPr>
         <w:lastRenderedPageBreak/>
@@ -14757,8 +15246,18 @@
           <w:szCs w:val="32"/>
           <w:lang w:val="en-US"/>
         </w:rPr>
-        <w:t>Monika Kerulyte</w:t>
-      </w:r>
+        <w:t xml:space="preserve">Monika </w:t>
+      </w:r>
+      <w:proofErr w:type="spellStart"/>
+      <w:r>
+        <w:rPr>
+          <w:sz w:val="32"/>
+          <w:szCs w:val="32"/>
+          <w:lang w:val="en-US"/>
+        </w:rPr>
+        <w:t>Kerulyte</w:t>
+      </w:r>
+      <w:proofErr w:type="spellEnd"/>
     </w:p>
     <w:p>
       <w:pPr>
@@ -14822,6 +15321,7 @@
           <w:lang w:val="en-US"/>
         </w:rPr>
       </w:pPr>
+      <w:proofErr w:type="spellStart"/>
       <w:r>
         <w:rPr>
           <w:sz w:val="32"/>
@@ -14829,8 +15329,27 @@
           <w:lang w:val="en-US"/>
         </w:rPr>
         <w:lastRenderedPageBreak/>
-        <w:t>Yoanna Borisova</w:t>
-      </w:r>
+        <w:t>Yoanna</w:t>
+      </w:r>
+      <w:proofErr w:type="spellEnd"/>
+      <w:r>
+        <w:rPr>
+          <w:sz w:val="32"/>
+          <w:szCs w:val="32"/>
+          <w:lang w:val="en-US"/>
+        </w:rPr>
+        <w:t xml:space="preserve"> </w:t>
+      </w:r>
+      <w:proofErr w:type="spellStart"/>
+      <w:r>
+        <w:rPr>
+          <w:sz w:val="32"/>
+          <w:szCs w:val="32"/>
+          <w:lang w:val="en-US"/>
+        </w:rPr>
+        <w:t>Borisova</w:t>
+      </w:r>
+      <w:proofErr w:type="spellEnd"/>
     </w:p>
     <w:p>
       <w:pPr>
@@ -14858,6 +15377,7 @@
           <w:lang w:val="en-US"/>
         </w:rPr>
       </w:pPr>
+      <w:proofErr w:type="spellStart"/>
       <w:r>
         <w:rPr>
           <w:sz w:val="32"/>
@@ -14865,8 +15385,27 @@
           <w:lang w:val="en-US"/>
         </w:rPr>
         <w:lastRenderedPageBreak/>
-        <w:t>Teodor Genov</w:t>
-      </w:r>
+        <w:t>Teodor</w:t>
+      </w:r>
+      <w:proofErr w:type="spellEnd"/>
+      <w:r>
+        <w:rPr>
+          <w:sz w:val="32"/>
+          <w:szCs w:val="32"/>
+          <w:lang w:val="en-US"/>
+        </w:rPr>
+        <w:t xml:space="preserve"> </w:t>
+      </w:r>
+      <w:proofErr w:type="spellStart"/>
+      <w:r>
+        <w:rPr>
+          <w:sz w:val="32"/>
+          <w:szCs w:val="32"/>
+          <w:lang w:val="en-US"/>
+        </w:rPr>
+        <w:t>Genov</w:t>
+      </w:r>
+      <w:proofErr w:type="spellEnd"/>
     </w:p>
     <w:p>
       <w:pPr>
@@ -14901,8 +15440,18 @@
           <w:lang w:val="en-US"/>
         </w:rPr>
         <w:lastRenderedPageBreak/>
-        <w:t>Vladimir Katrandijev</w:t>
-      </w:r>
+        <w:t xml:space="preserve">Vladimir </w:t>
+      </w:r>
+      <w:proofErr w:type="spellStart"/>
+      <w:r>
+        <w:rPr>
+          <w:sz w:val="32"/>
+          <w:szCs w:val="32"/>
+          <w:lang w:val="en-US"/>
+        </w:rPr>
+        <w:t>Katrandijev</w:t>
+      </w:r>
+      <w:proofErr w:type="spellEnd"/>
     </w:p>
     <w:p>
       <w:pPr>
@@ -14930,6 +15479,7 @@
           <w:lang w:val="en-US"/>
         </w:rPr>
       </w:pPr>
+      <w:proofErr w:type="spellStart"/>
       <w:r>
         <w:rPr>
           <w:sz w:val="32"/>
@@ -14937,8 +15487,27 @@
           <w:lang w:val="en-US"/>
         </w:rPr>
         <w:lastRenderedPageBreak/>
-        <w:t>Rostislav Tinchev</w:t>
-      </w:r>
+        <w:t>Rostislav</w:t>
+      </w:r>
+      <w:proofErr w:type="spellEnd"/>
+      <w:r>
+        <w:rPr>
+          <w:sz w:val="32"/>
+          <w:szCs w:val="32"/>
+          <w:lang w:val="en-US"/>
+        </w:rPr>
+        <w:t xml:space="preserve"> </w:t>
+      </w:r>
+      <w:proofErr w:type="spellStart"/>
+      <w:r>
+        <w:rPr>
+          <w:sz w:val="32"/>
+          <w:szCs w:val="32"/>
+          <w:lang w:val="en-US"/>
+        </w:rPr>
+        <w:t>Tinchev</w:t>
+      </w:r>
+      <w:proofErr w:type="spellEnd"/>
     </w:p>
     <w:p>
       <w:pPr>
@@ -15175,7 +15744,7 @@
 </file>
 
 <file path=word/endnotes.xml><?xml version="1.0" encoding="utf-8"?>
-<w:endnotes xmlns:wpc="http://schemas.microsoft.com/office/word/2010/wordprocessingCanvas" xmlns:mc="http://schemas.openxmlformats.org/markup-compatibility/2006" xmlns:o="urn:schemas-microsoft-com:office:office" xmlns:r="http://schemas.openxmlformats.org/officeDocument/2006/relationships" xmlns:m="http://schemas.openxmlformats.org/officeDocument/2006/math" xmlns:v="urn:schemas-microsoft-com:vml" xmlns:wp14="http://schemas.microsoft.com/office/word/2010/wordprocessingDrawing" xmlns:wp="http://schemas.openxmlformats.org/drawingml/2006/wordprocessingDrawing" xmlns:w10="urn:schemas-microsoft-com:office:word" xmlns:w="http://schemas.openxmlformats.org/wordprocessingml/2006/main" xmlns:w14="http://schemas.microsoft.com/office/word/2010/wordml" xmlns:w15="http://schemas.microsoft.com/office/word/2012/wordml" xmlns:wpg="http://schemas.microsoft.com/office/word/2010/wordprocessingGroup" xmlns:wpi="http://schemas.microsoft.com/office/word/2010/wordprocessingInk" xmlns:wne="http://schemas.microsoft.com/office/word/2006/wordml" xmlns:wps="http://schemas.microsoft.com/office/word/2010/wordprocessingShape" mc:Ignorable="w14 w15 wp14">
+<w:endnotes xmlns:wpc="http://schemas.microsoft.com/office/word/2010/wordprocessingCanvas" xmlns:cx="http://schemas.microsoft.com/office/drawing/2014/chartex" xmlns:cx1="http://schemas.microsoft.com/office/drawing/2015/9/8/chartex" xmlns:cx2="http://schemas.microsoft.com/office/drawing/2015/10/21/chartex" xmlns:cx3="http://schemas.microsoft.com/office/drawing/2016/5/9/chartex" xmlns:cx4="http://schemas.microsoft.com/office/drawing/2016/5/10/chartex" xmlns:cx5="http://schemas.microsoft.com/office/drawing/2016/5/11/chartex" xmlns:cx6="http://schemas.microsoft.com/office/drawing/2016/5/12/chartex" xmlns:cx7="http://schemas.microsoft.com/office/drawing/2016/5/13/chartex" xmlns:cx8="http://schemas.microsoft.com/office/drawing/2016/5/14/chartex" xmlns:mc="http://schemas.openxmlformats.org/markup-compatibility/2006" xmlns:aink="http://schemas.microsoft.com/office/drawing/2016/ink" xmlns:am3d="http://schemas.microsoft.com/office/drawing/2017/model3d" xmlns:o="urn:schemas-microsoft-com:office:office" xmlns:r="http://schemas.openxmlformats.org/officeDocument/2006/relationships" xmlns:m="http://schemas.openxmlformats.org/officeDocument/2006/math" xmlns:v="urn:schemas-microsoft-com:vml" xmlns:wp14="http://schemas.microsoft.com/office/word/2010/wordprocessingDrawing" xmlns:wp="http://schemas.openxmlformats.org/drawingml/2006/wordprocessingDrawing" xmlns:w10="urn:schemas-microsoft-com:office:word" xmlns:w="http://schemas.openxmlformats.org/wordprocessingml/2006/main" xmlns:w14="http://schemas.microsoft.com/office/word/2010/wordml" xmlns:w15="http://schemas.microsoft.com/office/word/2012/wordml" xmlns:w16cid="http://schemas.microsoft.com/office/word/2016/wordml/cid" xmlns:w16se="http://schemas.microsoft.com/office/word/2015/wordml/symex" xmlns:wpg="http://schemas.microsoft.com/office/word/2010/wordprocessingGroup" xmlns:wpi="http://schemas.microsoft.com/office/word/2010/wordprocessingInk" xmlns:wne="http://schemas.microsoft.com/office/word/2006/wordml" xmlns:wps="http://schemas.microsoft.com/office/word/2010/wordprocessingShape" mc:Ignorable="w14 w15 w16se w16cid wp14">
   <w:endnote w:type="separator" w:id="-1">
     <w:p>
       <w:pPr>
@@ -15200,7 +15769,7 @@
 </file>
 
 <file path=word/footer1.xml><?xml version="1.0" encoding="utf-8"?>
-<w:ftr xmlns:wpc="http://schemas.microsoft.com/office/word/2010/wordprocessingCanvas" xmlns:mc="http://schemas.openxmlformats.org/markup-compatibility/2006" xmlns:o="urn:schemas-microsoft-com:office:office" xmlns:r="http://schemas.openxmlformats.org/officeDocument/2006/relationships" xmlns:m="http://schemas.openxmlformats.org/officeDocument/2006/math" xmlns:v="urn:schemas-microsoft-com:vml" xmlns:wp14="http://schemas.microsoft.com/office/word/2010/wordprocessingDrawing" xmlns:wp="http://schemas.openxmlformats.org/drawingml/2006/wordprocessingDrawing" xmlns:w10="urn:schemas-microsoft-com:office:word" xmlns:w="http://schemas.openxmlformats.org/wordprocessingml/2006/main" xmlns:w14="http://schemas.microsoft.com/office/word/2010/wordml" xmlns:w15="http://schemas.microsoft.com/office/word/2012/wordml" xmlns:wpg="http://schemas.microsoft.com/office/word/2010/wordprocessingGroup" xmlns:wpi="http://schemas.microsoft.com/office/word/2010/wordprocessingInk" xmlns:wne="http://schemas.microsoft.com/office/word/2006/wordml" xmlns:wps="http://schemas.microsoft.com/office/word/2010/wordprocessingShape" mc:Ignorable="w14 w15 wp14">
+<w:ftr xmlns:wpc="http://schemas.microsoft.com/office/word/2010/wordprocessingCanvas" xmlns:cx="http://schemas.microsoft.com/office/drawing/2014/chartex" xmlns:cx1="http://schemas.microsoft.com/office/drawing/2015/9/8/chartex" xmlns:cx2="http://schemas.microsoft.com/office/drawing/2015/10/21/chartex" xmlns:cx3="http://schemas.microsoft.com/office/drawing/2016/5/9/chartex" xmlns:cx4="http://schemas.microsoft.com/office/drawing/2016/5/10/chartex" xmlns:cx5="http://schemas.microsoft.com/office/drawing/2016/5/11/chartex" xmlns:cx6="http://schemas.microsoft.com/office/drawing/2016/5/12/chartex" xmlns:cx7="http://schemas.microsoft.com/office/drawing/2016/5/13/chartex" xmlns:cx8="http://schemas.microsoft.com/office/drawing/2016/5/14/chartex" xmlns:mc="http://schemas.openxmlformats.org/markup-compatibility/2006" xmlns:aink="http://schemas.microsoft.com/office/drawing/2016/ink" xmlns:am3d="http://schemas.microsoft.com/office/drawing/2017/model3d" xmlns:o="urn:schemas-microsoft-com:office:office" xmlns:r="http://schemas.openxmlformats.org/officeDocument/2006/relationships" xmlns:m="http://schemas.openxmlformats.org/officeDocument/2006/math" xmlns:v="urn:schemas-microsoft-com:vml" xmlns:wp14="http://schemas.microsoft.com/office/word/2010/wordprocessingDrawing" xmlns:wp="http://schemas.openxmlformats.org/drawingml/2006/wordprocessingDrawing" xmlns:w10="urn:schemas-microsoft-com:office:word" xmlns:w="http://schemas.openxmlformats.org/wordprocessingml/2006/main" xmlns:w14="http://schemas.microsoft.com/office/word/2010/wordml" xmlns:w15="http://schemas.microsoft.com/office/word/2012/wordml" xmlns:w16cid="http://schemas.microsoft.com/office/word/2016/wordml/cid" xmlns:w16se="http://schemas.microsoft.com/office/word/2015/wordml/symex" xmlns:wpg="http://schemas.microsoft.com/office/word/2010/wordprocessingGroup" xmlns:wpi="http://schemas.microsoft.com/office/word/2010/wordprocessingInk" xmlns:wne="http://schemas.microsoft.com/office/word/2006/wordml" xmlns:wps="http://schemas.microsoft.com/office/word/2010/wordprocessingShape" mc:Ignorable="w14 w15 w16se w16cid wp14">
   <w:sdt>
     <w:sdtPr>
       <w:id w:val="-2082212180"/>
@@ -15253,7 +15822,7 @@
 </file>
 
 <file path=word/footnotes.xml><?xml version="1.0" encoding="utf-8"?>
-<w:footnotes xmlns:wpc="http://schemas.microsoft.com/office/word/2010/wordprocessingCanvas" xmlns:mc="http://schemas.openxmlformats.org/markup-compatibility/2006" xmlns:o="urn:schemas-microsoft-com:office:office" xmlns:r="http://schemas.openxmlformats.org/officeDocument/2006/relationships" xmlns:m="http://schemas.openxmlformats.org/officeDocument/2006/math" xmlns:v="urn:schemas-microsoft-com:vml" xmlns:wp14="http://schemas.microsoft.com/office/word/2010/wordprocessingDrawing" xmlns:wp="http://schemas.openxmlformats.org/drawingml/2006/wordprocessingDrawing" xmlns:w10="urn:schemas-microsoft-com:office:word" xmlns:w="http://schemas.openxmlformats.org/wordprocessingml/2006/main" xmlns:w14="http://schemas.microsoft.com/office/word/2010/wordml" xmlns:w15="http://schemas.microsoft.com/office/word/2012/wordml" xmlns:wpg="http://schemas.microsoft.com/office/word/2010/wordprocessingGroup" xmlns:wpi="http://schemas.microsoft.com/office/word/2010/wordprocessingInk" xmlns:wne="http://schemas.microsoft.com/office/word/2006/wordml" xmlns:wps="http://schemas.microsoft.com/office/word/2010/wordprocessingShape" mc:Ignorable="w14 w15 wp14">
+<w:footnotes xmlns:wpc="http://schemas.microsoft.com/office/word/2010/wordprocessingCanvas" xmlns:cx="http://schemas.microsoft.com/office/drawing/2014/chartex" xmlns:cx1="http://schemas.microsoft.com/office/drawing/2015/9/8/chartex" xmlns:cx2="http://schemas.microsoft.com/office/drawing/2015/10/21/chartex" xmlns:cx3="http://schemas.microsoft.com/office/drawing/2016/5/9/chartex" xmlns:cx4="http://schemas.microsoft.com/office/drawing/2016/5/10/chartex" xmlns:cx5="http://schemas.microsoft.com/office/drawing/2016/5/11/chartex" xmlns:cx6="http://schemas.microsoft.com/office/drawing/2016/5/12/chartex" xmlns:cx7="http://schemas.microsoft.com/office/drawing/2016/5/13/chartex" xmlns:cx8="http://schemas.microsoft.com/office/drawing/2016/5/14/chartex" xmlns:mc="http://schemas.openxmlformats.org/markup-compatibility/2006" xmlns:aink="http://schemas.microsoft.com/office/drawing/2016/ink" xmlns:am3d="http://schemas.microsoft.com/office/drawing/2017/model3d" xmlns:o="urn:schemas-microsoft-com:office:office" xmlns:r="http://schemas.openxmlformats.org/officeDocument/2006/relationships" xmlns:m="http://schemas.openxmlformats.org/officeDocument/2006/math" xmlns:v="urn:schemas-microsoft-com:vml" xmlns:wp14="http://schemas.microsoft.com/office/word/2010/wordprocessingDrawing" xmlns:wp="http://schemas.openxmlformats.org/drawingml/2006/wordprocessingDrawing" xmlns:w10="urn:schemas-microsoft-com:office:word" xmlns:w="http://schemas.openxmlformats.org/wordprocessingml/2006/main" xmlns:w14="http://schemas.microsoft.com/office/word/2010/wordml" xmlns:w15="http://schemas.microsoft.com/office/word/2012/wordml" xmlns:w16cid="http://schemas.microsoft.com/office/word/2016/wordml/cid" xmlns:w16se="http://schemas.microsoft.com/office/word/2015/wordml/symex" xmlns:wpg="http://schemas.microsoft.com/office/word/2010/wordprocessingGroup" xmlns:wpi="http://schemas.microsoft.com/office/word/2010/wordprocessingInk" xmlns:wne="http://schemas.microsoft.com/office/word/2006/wordml" xmlns:wps="http://schemas.microsoft.com/office/word/2010/wordprocessingShape" mc:Ignorable="w14 w15 w16se w16cid wp14">
   <w:footnote w:type="separator" w:id="-1">
     <w:p>
       <w:pPr>
@@ -15278,7 +15847,7 @@
 </file>
 
 <file path=word/numbering.xml><?xml version="1.0" encoding="utf-8"?>
-<w:numbering xmlns:wpc="http://schemas.microsoft.com/office/word/2010/wordprocessingCanvas" xmlns:mc="http://schemas.openxmlformats.org/markup-compatibility/2006" xmlns:o="urn:schemas-microsoft-com:office:office" xmlns:r="http://schemas.openxmlformats.org/officeDocument/2006/relationships" xmlns:m="http://schemas.openxmlformats.org/officeDocument/2006/math" xmlns:v="urn:schemas-microsoft-com:vml" xmlns:wp14="http://schemas.microsoft.com/office/word/2010/wordprocessingDrawing" xmlns:wp="http://schemas.openxmlformats.org/drawingml/2006/wordprocessingDrawing" xmlns:w10="urn:schemas-microsoft-com:office:word" xmlns:w="http://schemas.openxmlformats.org/wordprocessingml/2006/main" xmlns:w14="http://schemas.microsoft.com/office/word/2010/wordml" xmlns:w15="http://schemas.microsoft.com/office/word/2012/wordml" xmlns:wpg="http://schemas.microsoft.com/office/word/2010/wordprocessingGroup" xmlns:wpi="http://schemas.microsoft.com/office/word/2010/wordprocessingInk" xmlns:wne="http://schemas.microsoft.com/office/word/2006/wordml" xmlns:wps="http://schemas.microsoft.com/office/word/2010/wordprocessingShape" mc:Ignorable="w14 w15 wp14">
+<w:numbering xmlns:wpc="http://schemas.microsoft.com/office/word/2010/wordprocessingCanvas" xmlns:cx="http://schemas.microsoft.com/office/drawing/2014/chartex" xmlns:cx1="http://schemas.microsoft.com/office/drawing/2015/9/8/chartex" xmlns:cx2="http://schemas.microsoft.com/office/drawing/2015/10/21/chartex" xmlns:cx3="http://schemas.microsoft.com/office/drawing/2016/5/9/chartex" xmlns:cx4="http://schemas.microsoft.com/office/drawing/2016/5/10/chartex" xmlns:cx5="http://schemas.microsoft.com/office/drawing/2016/5/11/chartex" xmlns:cx6="http://schemas.microsoft.com/office/drawing/2016/5/12/chartex" xmlns:cx7="http://schemas.microsoft.com/office/drawing/2016/5/13/chartex" xmlns:cx8="http://schemas.microsoft.com/office/drawing/2016/5/14/chartex" xmlns:mc="http://schemas.openxmlformats.org/markup-compatibility/2006" xmlns:aink="http://schemas.microsoft.com/office/drawing/2016/ink" xmlns:am3d="http://schemas.microsoft.com/office/drawing/2017/model3d" xmlns:o="urn:schemas-microsoft-com:office:office" xmlns:r="http://schemas.openxmlformats.org/officeDocument/2006/relationships" xmlns:m="http://schemas.openxmlformats.org/officeDocument/2006/math" xmlns:v="urn:schemas-microsoft-com:vml" xmlns:wp14="http://schemas.microsoft.com/office/word/2010/wordprocessingDrawing" xmlns:wp="http://schemas.openxmlformats.org/drawingml/2006/wordprocessingDrawing" xmlns:w10="urn:schemas-microsoft-com:office:word" xmlns:w="http://schemas.openxmlformats.org/wordprocessingml/2006/main" xmlns:w14="http://schemas.microsoft.com/office/word/2010/wordml" xmlns:w15="http://schemas.microsoft.com/office/word/2012/wordml" xmlns:w16cid="http://schemas.microsoft.com/office/word/2016/wordml/cid" xmlns:w16se="http://schemas.microsoft.com/office/word/2015/wordml/symex" xmlns:wpg="http://schemas.microsoft.com/office/word/2010/wordprocessingGroup" xmlns:wpi="http://schemas.microsoft.com/office/word/2010/wordprocessingInk" xmlns:wne="http://schemas.microsoft.com/office/word/2006/wordml" xmlns:wps="http://schemas.microsoft.com/office/word/2010/wordprocessingShape" mc:Ignorable="w14 w15 w16se w16cid wp14">
   <w:abstractNum w:abstractNumId="0" w15:restartNumberingAfterBreak="0">
     <w:nsid w:val="039F228D"/>
     <w:multiLevelType w:val="hybridMultilevel"/>
@@ -19781,7 +20350,7 @@
 </file>
 
 <file path=word/styles.xml><?xml version="1.0" encoding="utf-8"?>
-<w:styles xmlns:mc="http://schemas.openxmlformats.org/markup-compatibility/2006" xmlns:r="http://schemas.openxmlformats.org/officeDocument/2006/relationships" xmlns:w="http://schemas.openxmlformats.org/wordprocessingml/2006/main" xmlns:w14="http://schemas.microsoft.com/office/word/2010/wordml" xmlns:w15="http://schemas.microsoft.com/office/word/2012/wordml" mc:Ignorable="w14 w15">
+<w:styles xmlns:mc="http://schemas.openxmlformats.org/markup-compatibility/2006" xmlns:r="http://schemas.openxmlformats.org/officeDocument/2006/relationships" xmlns:w="http://schemas.openxmlformats.org/wordprocessingml/2006/main" xmlns:w14="http://schemas.microsoft.com/office/word/2010/wordml" xmlns:w15="http://schemas.microsoft.com/office/word/2012/wordml" xmlns:w16cid="http://schemas.microsoft.com/office/word/2016/wordml/cid" xmlns:w16se="http://schemas.microsoft.com/office/word/2015/wordml/symex" mc:Ignorable="w14 w15 w16se w16cid">
   <w:docDefaults>
     <w:rPrDefault>
       <w:rPr>
@@ -19797,7 +20366,7 @@
       </w:pPr>
     </w:pPrDefault>
   </w:docDefaults>
-  <w:latentStyles w:defLockedState="0" w:defUIPriority="99" w:defSemiHidden="0" w:defUnhideWhenUsed="0" w:defQFormat="0" w:count="371">
+  <w:latentStyles w:defLockedState="0" w:defUIPriority="99" w:defSemiHidden="0" w:defUnhideWhenUsed="0" w:defQFormat="0" w:count="375">
     <w:lsdException w:name="Normal" w:uiPriority="0" w:qFormat="1"/>
     <w:lsdException w:name="heading 1" w:uiPriority="0" w:qFormat="1"/>
     <w:lsdException w:name="heading 2" w:semiHidden="1" w:uiPriority="0" w:unhideWhenUsed="1" w:qFormat="1"/>
@@ -19903,7 +20472,6 @@
     <w:lsdException w:name="HTML Sample" w:semiHidden="1" w:unhideWhenUsed="1"/>
     <w:lsdException w:name="HTML Typewriter" w:semiHidden="1" w:unhideWhenUsed="1"/>
     <w:lsdException w:name="HTML Variable" w:semiHidden="1" w:unhideWhenUsed="1"/>
-    <w:lsdException w:name="Normal Table" w:semiHidden="1" w:unhideWhenUsed="1"/>
     <w:lsdException w:name="annotation subject" w:semiHidden="1" w:unhideWhenUsed="1"/>
     <w:lsdException w:name="No List" w:semiHidden="1" w:unhideWhenUsed="1"/>
     <w:lsdException w:name="Outline List 1" w:semiHidden="1" w:unhideWhenUsed="1"/>
@@ -19947,10 +20515,8 @@
     <w:lsdException w:name="Table Elegant" w:semiHidden="1" w:unhideWhenUsed="1"/>
     <w:lsdException w:name="Table Professional" w:semiHidden="1" w:unhideWhenUsed="1"/>
     <w:lsdException w:name="Table Subtle 1" w:semiHidden="1" w:unhideWhenUsed="1"/>
-    <w:lsdException w:name="Table Subtle 2" w:semiHidden="1" w:unhideWhenUsed="1"/>
     <w:lsdException w:name="Table Web 1" w:semiHidden="1" w:unhideWhenUsed="1"/>
     <w:lsdException w:name="Table Web 2" w:semiHidden="1" w:unhideWhenUsed="1"/>
-    <w:lsdException w:name="Table Web 3" w:semiHidden="1" w:unhideWhenUsed="1"/>
     <w:lsdException w:name="Balloon Text" w:semiHidden="1" w:unhideWhenUsed="1"/>
     <w:lsdException w:name="Table Grid" w:uiPriority="39"/>
     <w:lsdException w:name="Table Theme" w:semiHidden="1" w:unhideWhenUsed="1"/>
@@ -20169,6 +20735,10 @@
     <w:lsdException w:name="List Table 5 Dark Accent 6" w:uiPriority="50"/>
     <w:lsdException w:name="List Table 6 Colorful Accent 6" w:uiPriority="51"/>
     <w:lsdException w:name="List Table 7 Colorful Accent 6" w:uiPriority="52"/>
+    <w:lsdException w:name="Mention" w:semiHidden="1" w:unhideWhenUsed="1"/>
+    <w:lsdException w:name="Smart Hyperlink" w:semiHidden="1" w:unhideWhenUsed="1"/>
+    <w:lsdException w:name="Hashtag" w:semiHidden="1" w:unhideWhenUsed="1"/>
+    <w:lsdException w:name="Unresolved Mention" w:semiHidden="1" w:unhideWhenUsed="1"/>
   </w:latentStyles>
   <w:style w:type="paragraph" w:default="1" w:styleId="Normal">
     <w:name w:val="Normal"/>
@@ -20598,6 +21168,17 @@
       <w:szCs w:val="18"/>
     </w:rPr>
   </w:style>
+  <w:style w:type="character" w:styleId="Strong">
+    <w:name w:val="Strong"/>
+    <w:basedOn w:val="DefaultParagraphFont"/>
+    <w:uiPriority w:val="22"/>
+    <w:qFormat/>
+    <w:rsid w:val="00845962"/>
+    <w:rPr>
+      <w:b/>
+      <w:bCs/>
+    </w:rPr>
+  </w:style>
 </w:styles>
 </file>
 
@@ -20926,7 +21507,7 @@
 </file>
 
 <file path=customXml/itemProps2.xml><?xml version="1.0" encoding="utf-8"?>
-<ds:datastoreItem xmlns:ds="http://schemas.openxmlformats.org/officeDocument/2006/customXml" ds:itemID="{2BC77A63-1C5A-4C38-8A41-CE71A34EEF2C}">
+<ds:datastoreItem xmlns:ds="http://schemas.openxmlformats.org/officeDocument/2006/customXml" ds:itemID="{8F06511B-28B0-4858-86F0-3C58B32F0C15}">
   <ds:schemaRefs>
     <ds:schemaRef ds:uri="http://schemas.openxmlformats.org/officeDocument/2006/bibliography"/>
   </ds:schemaRefs>

--- a/Documents/Process report.docx
+++ b/Documents/Process report.docx
@@ -561,15 +561,7 @@
                                 <w:color w:val="31849B"/>
                                 <w:sz w:val="20"/>
                               </w:rPr>
-                              <w:t xml:space="preserve">Developers: </w:t>
-                            </w:r>
-                            <w:r>
-                              <w:rPr>
-                                <w:rFonts w:ascii="Cambria" w:eastAsia="Cambria" w:hAnsi="Cambria" w:cs="Cambria"/>
-                                <w:color w:val="31849B"/>
-                                <w:sz w:val="20"/>
-                              </w:rPr>
-                              <w:t>Yoanna Borisova, Teodor Genov, Vladimir Katrandzhiev, Monika Kerulyte, Ignas Kybransas, Rostislav Tinchev</w:t>
+                              <w:t>Developers: Yoanna Borisova, Teodor Genov, Vladimir Katrandzhiev, Monika Kerulyte, Ignas Kybransas, Rostislav Tinchev</w:t>
                             </w:r>
                           </w:p>
                         </w:txbxContent>
@@ -600,15 +592,7 @@
                           <w:color w:val="31849B"/>
                           <w:sz w:val="20"/>
                         </w:rPr>
-                        <w:t xml:space="preserve">Developers: </w:t>
-                      </w:r>
-                      <w:r>
-                        <w:rPr>
-                          <w:rFonts w:ascii="Cambria" w:eastAsia="Cambria" w:hAnsi="Cambria" w:cs="Cambria"/>
-                          <w:color w:val="31849B"/>
-                          <w:sz w:val="20"/>
-                        </w:rPr>
-                        <w:t>Yoanna Borisova, Teodor Genov, Vladimir Katrandzhiev, Monika Kerulyte, Ignas Kybransas, Rostislav Tinchev</w:t>
+                        <w:t>Developers: Yoanna Borisova, Teodor Genov, Vladimir Katrandzhiev, Monika Kerulyte, Ignas Kybransas, Rostislav Tinchev</w:t>
                       </w:r>
                     </w:p>
                   </w:txbxContent>
@@ -2216,7 +2200,6 @@
                 <w:lang w:val="en-US"/>
               </w:rPr>
             </w:pPr>
-            <w:proofErr w:type="spellStart"/>
             <w:r>
               <w:rPr>
                 <w:b/>
@@ -2226,7 +2209,6 @@
               </w:rPr>
               <w:t>Yoanna</w:t>
             </w:r>
-            <w:proofErr w:type="spellEnd"/>
           </w:p>
         </w:tc>
         <w:tc>
@@ -2246,7 +2228,6 @@
                 <w:lang w:val="en-US"/>
               </w:rPr>
             </w:pPr>
-            <w:proofErr w:type="spellStart"/>
             <w:r>
               <w:rPr>
                 <w:b/>
@@ -2256,7 +2237,6 @@
               </w:rPr>
               <w:t>Teodor</w:t>
             </w:r>
-            <w:proofErr w:type="spellEnd"/>
           </w:p>
         </w:tc>
         <w:tc>
@@ -2304,7 +2284,6 @@
                 <w:lang w:val="en-US"/>
               </w:rPr>
             </w:pPr>
-            <w:proofErr w:type="spellStart"/>
             <w:r>
               <w:rPr>
                 <w:b/>
@@ -2314,7 +2293,6 @@
               </w:rPr>
               <w:t>Rostislav</w:t>
             </w:r>
-            <w:proofErr w:type="spellEnd"/>
           </w:p>
         </w:tc>
       </w:tr>
@@ -2915,14 +2893,12 @@
           <w:lang w:val="en-US"/>
         </w:rPr>
       </w:pPr>
-      <w:proofErr w:type="spellStart"/>
       <w:r>
         <w:rPr>
           <w:lang w:val="en-US"/>
         </w:rPr>
         <w:t>Yoanna</w:t>
       </w:r>
-      <w:proofErr w:type="spellEnd"/>
       <w:r>
         <w:rPr>
           <w:lang w:val="en-US"/>
@@ -2942,14 +2918,12 @@
           <w:lang w:val="en-US"/>
         </w:rPr>
       </w:pPr>
-      <w:proofErr w:type="spellStart"/>
       <w:r>
         <w:rPr>
           <w:lang w:val="en-US"/>
         </w:rPr>
         <w:t>Teodor</w:t>
       </w:r>
-      <w:proofErr w:type="spellEnd"/>
       <w:r>
         <w:rPr>
           <w:lang w:val="en-US"/>
@@ -3012,14 +2986,12 @@
           <w:lang w:val="en-US"/>
         </w:rPr>
       </w:pPr>
-      <w:proofErr w:type="spellStart"/>
       <w:r>
         <w:rPr>
           <w:lang w:val="en-US"/>
         </w:rPr>
         <w:t>Rostislav</w:t>
       </w:r>
-      <w:proofErr w:type="spellEnd"/>
       <w:r>
         <w:rPr>
           <w:lang w:val="en-US"/>
@@ -3451,7 +3423,6 @@
                 <w:lang w:val="en-US"/>
               </w:rPr>
             </w:pPr>
-            <w:proofErr w:type="spellStart"/>
             <w:r>
               <w:rPr>
                 <w:b/>
@@ -3461,7 +3432,6 @@
               </w:rPr>
               <w:t>Yoanna</w:t>
             </w:r>
-            <w:proofErr w:type="spellEnd"/>
           </w:p>
         </w:tc>
         <w:tc>
@@ -3481,7 +3451,6 @@
                 <w:lang w:val="en-US"/>
               </w:rPr>
             </w:pPr>
-            <w:proofErr w:type="spellStart"/>
             <w:r>
               <w:rPr>
                 <w:b/>
@@ -3491,7 +3460,6 @@
               </w:rPr>
               <w:t>Teodor</w:t>
             </w:r>
-            <w:proofErr w:type="spellEnd"/>
           </w:p>
         </w:tc>
         <w:tc>
@@ -3539,7 +3507,6 @@
                 <w:lang w:val="en-US"/>
               </w:rPr>
             </w:pPr>
-            <w:proofErr w:type="spellStart"/>
             <w:r>
               <w:rPr>
                 <w:b/>
@@ -3549,7 +3516,6 @@
               </w:rPr>
               <w:t>Rostislav</w:t>
             </w:r>
-            <w:proofErr w:type="spellEnd"/>
           </w:p>
         </w:tc>
       </w:tr>
@@ -3956,19 +3922,11 @@
           <w:lang w:val="en-US"/>
         </w:rPr>
       </w:pPr>
-      <w:proofErr w:type="spellStart"/>
-      <w:r>
-        <w:rPr>
-          <w:lang w:val="en-US"/>
-        </w:rPr>
-        <w:t>Yoanna</w:t>
-      </w:r>
-      <w:proofErr w:type="spellEnd"/>
-      <w:r>
-        <w:rPr>
-          <w:lang w:val="en-US"/>
-        </w:rPr>
-        <w:t>: 1hr.</w:t>
+      <w:r>
+        <w:rPr>
+          <w:lang w:val="en-US"/>
+        </w:rPr>
+        <w:t>Yoanna: 1hr.</w:t>
       </w:r>
     </w:p>
     <w:p>
@@ -3983,19 +3941,11 @@
           <w:lang w:val="en-US"/>
         </w:rPr>
       </w:pPr>
-      <w:proofErr w:type="spellStart"/>
-      <w:r>
-        <w:rPr>
-          <w:lang w:val="en-US"/>
-        </w:rPr>
-        <w:t>Teodor</w:t>
-      </w:r>
-      <w:proofErr w:type="spellEnd"/>
-      <w:r>
-        <w:rPr>
-          <w:lang w:val="en-US"/>
-        </w:rPr>
-        <w:t>: 1hr.</w:t>
+      <w:r>
+        <w:rPr>
+          <w:lang w:val="en-US"/>
+        </w:rPr>
+        <w:t>Teodor: 1hr.</w:t>
       </w:r>
     </w:p>
     <w:p>
@@ -4029,19 +3979,11 @@
           <w:lang w:val="en-US"/>
         </w:rPr>
       </w:pPr>
-      <w:proofErr w:type="spellStart"/>
-      <w:r>
-        <w:rPr>
-          <w:lang w:val="en-US"/>
-        </w:rPr>
-        <w:t>Rostislav</w:t>
-      </w:r>
-      <w:proofErr w:type="spellEnd"/>
-      <w:r>
-        <w:rPr>
-          <w:lang w:val="en-US"/>
-        </w:rPr>
-        <w:t>: 2hr.</w:t>
+      <w:r>
+        <w:rPr>
+          <w:lang w:val="en-US"/>
+        </w:rPr>
+        <w:t>Rostislav: 2hr.</w:t>
       </w:r>
     </w:p>
     <w:p>
@@ -4571,7 +4513,6 @@
                 <w:lang w:val="en-US"/>
               </w:rPr>
             </w:pPr>
-            <w:proofErr w:type="spellStart"/>
             <w:r>
               <w:rPr>
                 <w:b/>
@@ -4581,7 +4522,6 @@
               </w:rPr>
               <w:t>Yoanna</w:t>
             </w:r>
-            <w:proofErr w:type="spellEnd"/>
           </w:p>
         </w:tc>
         <w:tc>
@@ -4601,7 +4541,6 @@
                 <w:lang w:val="en-US"/>
               </w:rPr>
             </w:pPr>
-            <w:proofErr w:type="spellStart"/>
             <w:r>
               <w:rPr>
                 <w:b/>
@@ -4611,7 +4550,6 @@
               </w:rPr>
               <w:t>Teodor</w:t>
             </w:r>
-            <w:proofErr w:type="spellEnd"/>
           </w:p>
         </w:tc>
         <w:tc>
@@ -4659,7 +4597,6 @@
                 <w:lang w:val="en-US"/>
               </w:rPr>
             </w:pPr>
-            <w:proofErr w:type="spellStart"/>
             <w:r>
               <w:rPr>
                 <w:b/>
@@ -4669,7 +4606,6 @@
               </w:rPr>
               <w:t>Rostislav</w:t>
             </w:r>
-            <w:proofErr w:type="spellEnd"/>
           </w:p>
         </w:tc>
       </w:tr>
@@ -5180,19 +5116,11 @@
           <w:lang w:val="en-US"/>
         </w:rPr>
       </w:pPr>
-      <w:proofErr w:type="spellStart"/>
-      <w:r>
-        <w:rPr>
-          <w:lang w:val="en-US"/>
-        </w:rPr>
-        <w:t>Yoanna</w:t>
-      </w:r>
-      <w:proofErr w:type="spellEnd"/>
-      <w:r>
-        <w:rPr>
-          <w:lang w:val="en-US"/>
-        </w:rPr>
-        <w:t>: 1hr.</w:t>
+      <w:r>
+        <w:rPr>
+          <w:lang w:val="en-US"/>
+        </w:rPr>
+        <w:t>Yoanna: 1hr.</w:t>
       </w:r>
     </w:p>
     <w:p>
@@ -5207,19 +5135,11 @@
           <w:lang w:val="en-US"/>
         </w:rPr>
       </w:pPr>
-      <w:proofErr w:type="spellStart"/>
-      <w:r>
-        <w:rPr>
-          <w:lang w:val="en-US"/>
-        </w:rPr>
-        <w:t>Teodor</w:t>
-      </w:r>
-      <w:proofErr w:type="spellEnd"/>
-      <w:r>
-        <w:rPr>
-          <w:lang w:val="en-US"/>
-        </w:rPr>
-        <w:t>: 2hr.</w:t>
+      <w:r>
+        <w:rPr>
+          <w:lang w:val="en-US"/>
+        </w:rPr>
+        <w:t>Teodor: 2hr.</w:t>
       </w:r>
     </w:p>
     <w:p>
@@ -5253,19 +5173,11 @@
           <w:lang w:val="en-US"/>
         </w:rPr>
       </w:pPr>
-      <w:proofErr w:type="spellStart"/>
-      <w:r>
-        <w:rPr>
-          <w:lang w:val="en-US"/>
-        </w:rPr>
-        <w:t>Rostislav</w:t>
-      </w:r>
-      <w:proofErr w:type="spellEnd"/>
-      <w:r>
-        <w:rPr>
-          <w:lang w:val="en-US"/>
-        </w:rPr>
-        <w:t>: 1hr.</w:t>
+      <w:r>
+        <w:rPr>
+          <w:lang w:val="en-US"/>
+        </w:rPr>
+        <w:t>Rostislav: 1hr.</w:t>
       </w:r>
     </w:p>
     <w:p>
@@ -5955,7 +5867,6 @@
                 <w:lang w:val="en-US"/>
               </w:rPr>
             </w:pPr>
-            <w:proofErr w:type="spellStart"/>
             <w:r>
               <w:rPr>
                 <w:b/>
@@ -5965,7 +5876,6 @@
               </w:rPr>
               <w:t>Yoanna</w:t>
             </w:r>
-            <w:proofErr w:type="spellEnd"/>
           </w:p>
         </w:tc>
         <w:tc>
@@ -5985,7 +5895,6 @@
                 <w:lang w:val="en-US"/>
               </w:rPr>
             </w:pPr>
-            <w:proofErr w:type="spellStart"/>
             <w:r>
               <w:rPr>
                 <w:b/>
@@ -5995,7 +5904,6 @@
               </w:rPr>
               <w:t>Teodor</w:t>
             </w:r>
-            <w:proofErr w:type="spellEnd"/>
           </w:p>
         </w:tc>
         <w:tc>
@@ -6043,7 +5951,6 @@
                 <w:lang w:val="en-US"/>
               </w:rPr>
             </w:pPr>
-            <w:proofErr w:type="spellStart"/>
             <w:r>
               <w:rPr>
                 <w:b/>
@@ -6053,7 +5960,6 @@
               </w:rPr>
               <w:t>Rostislav</w:t>
             </w:r>
-            <w:proofErr w:type="spellEnd"/>
           </w:p>
         </w:tc>
       </w:tr>
@@ -6655,19 +6561,11 @@
           <w:lang w:val="en-US"/>
         </w:rPr>
       </w:pPr>
-      <w:proofErr w:type="spellStart"/>
-      <w:r>
-        <w:rPr>
-          <w:lang w:val="en-US"/>
-        </w:rPr>
-        <w:t>Yoanna</w:t>
-      </w:r>
-      <w:proofErr w:type="spellEnd"/>
-      <w:r>
-        <w:rPr>
-          <w:lang w:val="en-US"/>
-        </w:rPr>
-        <w:t>: 3hr.</w:t>
+      <w:r>
+        <w:rPr>
+          <w:lang w:val="en-US"/>
+        </w:rPr>
+        <w:t>Yoanna: 3hr.</w:t>
       </w:r>
     </w:p>
     <w:p>
@@ -6682,19 +6580,11 @@
           <w:lang w:val="en-US"/>
         </w:rPr>
       </w:pPr>
-      <w:proofErr w:type="spellStart"/>
-      <w:r>
-        <w:rPr>
-          <w:lang w:val="en-US"/>
-        </w:rPr>
-        <w:t>Teodor</w:t>
-      </w:r>
-      <w:proofErr w:type="spellEnd"/>
-      <w:r>
-        <w:rPr>
-          <w:lang w:val="en-US"/>
-        </w:rPr>
-        <w:t>: 1hr.</w:t>
+      <w:r>
+        <w:rPr>
+          <w:lang w:val="en-US"/>
+        </w:rPr>
+        <w:t>Teodor: 1hr.</w:t>
       </w:r>
     </w:p>
     <w:p>
@@ -6728,19 +6618,11 @@
           <w:lang w:val="en-US"/>
         </w:rPr>
       </w:pPr>
-      <w:proofErr w:type="spellStart"/>
-      <w:r>
-        <w:rPr>
-          <w:lang w:val="en-US"/>
-        </w:rPr>
-        <w:t>Rostislav</w:t>
-      </w:r>
-      <w:proofErr w:type="spellEnd"/>
-      <w:r>
-        <w:rPr>
-          <w:lang w:val="en-US"/>
-        </w:rPr>
-        <w:t>: 3hr.</w:t>
+      <w:r>
+        <w:rPr>
+          <w:lang w:val="en-US"/>
+        </w:rPr>
+        <w:t>Rostislav: 3hr.</w:t>
       </w:r>
     </w:p>
     <w:p>
@@ -7261,7 +7143,6 @@
                 <w:lang w:val="en-US"/>
               </w:rPr>
             </w:pPr>
-            <w:proofErr w:type="spellStart"/>
             <w:r>
               <w:rPr>
                 <w:b/>
@@ -7271,7 +7152,6 @@
               </w:rPr>
               <w:t>Yoanna</w:t>
             </w:r>
-            <w:proofErr w:type="spellEnd"/>
           </w:p>
         </w:tc>
         <w:tc>
@@ -7291,7 +7171,6 @@
                 <w:lang w:val="en-US"/>
               </w:rPr>
             </w:pPr>
-            <w:proofErr w:type="spellStart"/>
             <w:r>
               <w:rPr>
                 <w:b/>
@@ -7301,7 +7180,6 @@
               </w:rPr>
               <w:t>Teodor</w:t>
             </w:r>
-            <w:proofErr w:type="spellEnd"/>
           </w:p>
         </w:tc>
         <w:tc>
@@ -7349,7 +7227,6 @@
                 <w:lang w:val="en-US"/>
               </w:rPr>
             </w:pPr>
-            <w:proofErr w:type="spellStart"/>
             <w:r>
               <w:rPr>
                 <w:b/>
@@ -7359,7 +7236,6 @@
               </w:rPr>
               <w:t>Rostislav</w:t>
             </w:r>
-            <w:proofErr w:type="spellEnd"/>
           </w:p>
         </w:tc>
       </w:tr>
@@ -7457,36 +7333,16 @@
                 <w:szCs w:val="16"/>
                 <w:lang w:val="en-US"/>
               </w:rPr>
-              <w:t>1</w:t>
-            </w:r>
-            <w:proofErr w:type="gramStart"/>
-            <w:r>
-              <w:rPr>
-                <w:b/>
-                <w:sz w:val="16"/>
-                <w:szCs w:val="16"/>
-                <w:lang w:val="en-US"/>
-              </w:rPr>
-              <w:t xml:space="preserve">h </w:t>
-            </w:r>
-            <w:r>
-              <w:rPr>
-                <w:b/>
-                <w:sz w:val="16"/>
-                <w:szCs w:val="16"/>
-                <w:lang w:val="en-US"/>
-              </w:rPr>
-              <w:t xml:space="preserve"> –</w:t>
-            </w:r>
-            <w:proofErr w:type="gramEnd"/>
-            <w:r>
-              <w:rPr>
-                <w:b/>
-                <w:sz w:val="16"/>
-                <w:szCs w:val="16"/>
-                <w:lang w:val="en-US"/>
-              </w:rPr>
-              <w:t xml:space="preserve"> </w:t>
+              <w:t xml:space="preserve">1h </w:t>
+            </w:r>
+            <w:r>
+              <w:rPr>
+                <w:b/>
+                <w:sz w:val="16"/>
+                <w:szCs w:val="16"/>
+                <w:lang w:val="en-US"/>
+              </w:rPr>
+              <w:t xml:space="preserve"> – </w:t>
             </w:r>
             <w:r>
               <w:rPr>
@@ -8020,19 +7876,11 @@
           <w:lang w:val="en-US"/>
         </w:rPr>
       </w:pPr>
-      <w:proofErr w:type="spellStart"/>
-      <w:r>
-        <w:rPr>
-          <w:lang w:val="en-US"/>
-        </w:rPr>
-        <w:t>Yoanna</w:t>
-      </w:r>
-      <w:proofErr w:type="spellEnd"/>
-      <w:r>
-        <w:rPr>
-          <w:lang w:val="en-US"/>
-        </w:rPr>
-        <w:t>: 1hr 15min.</w:t>
+      <w:r>
+        <w:rPr>
+          <w:lang w:val="en-US"/>
+        </w:rPr>
+        <w:t>Yoanna: 1hr 15min.</w:t>
       </w:r>
     </w:p>
     <w:p>
@@ -8047,19 +7895,11 @@
           <w:lang w:val="en-US"/>
         </w:rPr>
       </w:pPr>
-      <w:proofErr w:type="spellStart"/>
-      <w:r>
-        <w:rPr>
-          <w:lang w:val="en-US"/>
-        </w:rPr>
-        <w:t>Teodor</w:t>
-      </w:r>
-      <w:proofErr w:type="spellEnd"/>
-      <w:r>
-        <w:rPr>
-          <w:lang w:val="en-US"/>
-        </w:rPr>
-        <w:t>: 1hr 15min.</w:t>
+      <w:r>
+        <w:rPr>
+          <w:lang w:val="en-US"/>
+        </w:rPr>
+        <w:t>Teodor: 1hr 15min.</w:t>
       </w:r>
     </w:p>
     <w:p>
@@ -8093,19 +7933,11 @@
           <w:lang w:val="en-US"/>
         </w:rPr>
       </w:pPr>
-      <w:proofErr w:type="spellStart"/>
-      <w:r>
-        <w:rPr>
-          <w:lang w:val="en-US"/>
-        </w:rPr>
-        <w:t>Rostislav</w:t>
-      </w:r>
-      <w:proofErr w:type="spellEnd"/>
-      <w:r>
-        <w:rPr>
-          <w:lang w:val="en-US"/>
-        </w:rPr>
-        <w:t>: 1hr 30min.</w:t>
+      <w:r>
+        <w:rPr>
+          <w:lang w:val="en-US"/>
+        </w:rPr>
+        <w:t>Rostislav: 1hr 30min.</w:t>
       </w:r>
     </w:p>
     <w:p>
@@ -8625,7 +8457,6 @@
                 <w:lang w:val="en-US"/>
               </w:rPr>
             </w:pPr>
-            <w:proofErr w:type="spellStart"/>
             <w:r>
               <w:rPr>
                 <w:b/>
@@ -8635,7 +8466,6 @@
               </w:rPr>
               <w:t>Yoanna</w:t>
             </w:r>
-            <w:proofErr w:type="spellEnd"/>
           </w:p>
         </w:tc>
         <w:tc>
@@ -8655,7 +8485,6 @@
                 <w:lang w:val="en-US"/>
               </w:rPr>
             </w:pPr>
-            <w:proofErr w:type="spellStart"/>
             <w:r>
               <w:rPr>
                 <w:b/>
@@ -8665,7 +8494,6 @@
               </w:rPr>
               <w:t>Teodor</w:t>
             </w:r>
-            <w:proofErr w:type="spellEnd"/>
           </w:p>
         </w:tc>
         <w:tc>
@@ -8713,7 +8541,6 @@
                 <w:lang w:val="en-US"/>
               </w:rPr>
             </w:pPr>
-            <w:proofErr w:type="spellStart"/>
             <w:r>
               <w:rPr>
                 <w:b/>
@@ -8723,7 +8550,6 @@
               </w:rPr>
               <w:t>Rostislav</w:t>
             </w:r>
-            <w:proofErr w:type="spellEnd"/>
           </w:p>
         </w:tc>
       </w:tr>
@@ -9754,19 +9580,11 @@
           <w:lang w:val="en-US"/>
         </w:rPr>
       </w:pPr>
-      <w:proofErr w:type="spellStart"/>
-      <w:r>
-        <w:rPr>
-          <w:lang w:val="en-US"/>
-        </w:rPr>
-        <w:t>Yoanna</w:t>
-      </w:r>
-      <w:proofErr w:type="spellEnd"/>
-      <w:r>
-        <w:rPr>
-          <w:lang w:val="en-US"/>
-        </w:rPr>
-        <w:t xml:space="preserve">: </w:t>
+      <w:r>
+        <w:rPr>
+          <w:lang w:val="en-US"/>
+        </w:rPr>
+        <w:t xml:space="preserve">Yoanna: </w:t>
       </w:r>
       <w:r>
         <w:rPr>
@@ -9787,19 +9605,11 @@
           <w:lang w:val="en-US"/>
         </w:rPr>
       </w:pPr>
-      <w:proofErr w:type="spellStart"/>
-      <w:r>
-        <w:rPr>
-          <w:lang w:val="en-US"/>
-        </w:rPr>
-        <w:t>Teodor</w:t>
-      </w:r>
-      <w:proofErr w:type="spellEnd"/>
-      <w:r>
-        <w:rPr>
-          <w:lang w:val="en-US"/>
-        </w:rPr>
-        <w:t xml:space="preserve">: </w:t>
+      <w:r>
+        <w:rPr>
+          <w:lang w:val="en-US"/>
+        </w:rPr>
+        <w:t xml:space="preserve">Teodor: </w:t>
       </w:r>
       <w:r>
         <w:rPr>
@@ -9845,19 +9655,11 @@
           <w:lang w:val="en-US"/>
         </w:rPr>
       </w:pPr>
-      <w:proofErr w:type="spellStart"/>
-      <w:r>
-        <w:rPr>
-          <w:lang w:val="en-US"/>
-        </w:rPr>
-        <w:t>Rostislav</w:t>
-      </w:r>
-      <w:proofErr w:type="spellEnd"/>
-      <w:r>
-        <w:rPr>
-          <w:lang w:val="en-US"/>
-        </w:rPr>
-        <w:t xml:space="preserve">: </w:t>
+      <w:r>
+        <w:rPr>
+          <w:lang w:val="en-US"/>
+        </w:rPr>
+        <w:t xml:space="preserve">Rostislav: </w:t>
       </w:r>
       <w:r>
         <w:rPr>
@@ -10127,8 +9929,6 @@
         </w:rPr>
         <w:t>///</w:t>
       </w:r>
-      <w:bookmarkStart w:id="19" w:name="_GoBack"/>
-      <w:bookmarkEnd w:id="19"/>
     </w:p>
     <w:p>
       <w:pPr>
@@ -10279,7 +10079,6 @@
                 <w:lang w:val="en-US"/>
               </w:rPr>
             </w:pPr>
-            <w:proofErr w:type="spellStart"/>
             <w:r>
               <w:rPr>
                 <w:b/>
@@ -10289,7 +10088,6 @@
               </w:rPr>
               <w:t>Yoanna</w:t>
             </w:r>
-            <w:proofErr w:type="spellEnd"/>
           </w:p>
         </w:tc>
         <w:tc>
@@ -10309,7 +10107,6 @@
                 <w:lang w:val="en-US"/>
               </w:rPr>
             </w:pPr>
-            <w:proofErr w:type="spellStart"/>
             <w:r>
               <w:rPr>
                 <w:b/>
@@ -10319,7 +10116,6 @@
               </w:rPr>
               <w:t>Teodor</w:t>
             </w:r>
-            <w:proofErr w:type="spellEnd"/>
           </w:p>
         </w:tc>
         <w:tc>
@@ -10367,7 +10163,6 @@
                 <w:lang w:val="en-US"/>
               </w:rPr>
             </w:pPr>
-            <w:proofErr w:type="spellStart"/>
             <w:r>
               <w:rPr>
                 <w:b/>
@@ -10377,7 +10172,6 @@
               </w:rPr>
               <w:t>Rostislav</w:t>
             </w:r>
-            <w:proofErr w:type="spellEnd"/>
           </w:p>
         </w:tc>
       </w:tr>
@@ -10407,35 +10201,47 @@
                 <w:szCs w:val="16"/>
                 <w:lang w:val="en-US"/>
               </w:rPr>
-              <w:t>40</w:t>
-            </w:r>
-            <w:proofErr w:type="gramStart"/>
-            <w:r>
-              <w:rPr>
-                <w:b/>
-                <w:sz w:val="16"/>
-                <w:szCs w:val="16"/>
-                <w:lang w:val="en-US"/>
-              </w:rPr>
-              <w:t xml:space="preserve">min </w:t>
-            </w:r>
-            <w:r>
-              <w:rPr>
-                <w:sz w:val="16"/>
-                <w:szCs w:val="16"/>
-                <w:lang w:val="en-US"/>
-              </w:rPr>
-              <w:t xml:space="preserve"> -</w:t>
-            </w:r>
-            <w:proofErr w:type="gramEnd"/>
-            <w:r>
-              <w:rPr>
-                <w:sz w:val="16"/>
-                <w:szCs w:val="16"/>
-                <w:lang w:val="en-US"/>
-              </w:rPr>
-              <w:t xml:space="preserve"> meeting with a group and tutor.</w:t>
-            </w:r>
+              <w:t xml:space="preserve">40min </w:t>
+            </w:r>
+            <w:r>
+              <w:rPr>
+                <w:sz w:val="16"/>
+                <w:szCs w:val="16"/>
+                <w:lang w:val="en-US"/>
+              </w:rPr>
+              <w:t xml:space="preserve"> - meeting with a group and tutor.</w:t>
+            </w:r>
+          </w:p>
+          <w:p>
+            <w:pPr>
+              <w:pStyle w:val="ListParagraph"/>
+              <w:spacing w:before="100" w:beforeAutospacing="1" w:after="100" w:afterAutospacing="1"/>
+              <w:ind w:left="0"/>
+              <w:rPr>
+                <w:sz w:val="16"/>
+                <w:szCs w:val="16"/>
+                <w:lang w:val="en-US"/>
+              </w:rPr>
+            </w:pPr>
+            <w:r>
+              <w:rPr>
+                <w:b/>
+                <w:sz w:val="16"/>
+                <w:szCs w:val="16"/>
+                <w:lang w:val="en-US"/>
+              </w:rPr>
+              <w:t xml:space="preserve">1h 30min </w:t>
+            </w:r>
+            <w:r>
+              <w:rPr>
+                <w:sz w:val="16"/>
+                <w:szCs w:val="16"/>
+                <w:lang w:val="en-US"/>
+              </w:rPr>
+              <w:t>– fixing errors and bugs.</w:t>
+            </w:r>
+            <w:bookmarkStart w:id="19" w:name="_GoBack"/>
+            <w:bookmarkEnd w:id="19"/>
           </w:p>
         </w:tc>
         <w:tc>
@@ -10461,34 +10267,15 @@
                 <w:szCs w:val="16"/>
                 <w:lang w:val="en-US"/>
               </w:rPr>
-              <w:t>40</w:t>
-            </w:r>
-            <w:proofErr w:type="gramStart"/>
-            <w:r>
-              <w:rPr>
-                <w:b/>
-                <w:sz w:val="16"/>
-                <w:szCs w:val="16"/>
-                <w:lang w:val="en-US"/>
-              </w:rPr>
-              <w:t xml:space="preserve">min </w:t>
-            </w:r>
-            <w:r>
-              <w:rPr>
-                <w:sz w:val="16"/>
-                <w:szCs w:val="16"/>
-                <w:lang w:val="en-US"/>
-              </w:rPr>
-              <w:t xml:space="preserve"> -</w:t>
-            </w:r>
-            <w:proofErr w:type="gramEnd"/>
-            <w:r>
-              <w:rPr>
-                <w:sz w:val="16"/>
-                <w:szCs w:val="16"/>
-                <w:lang w:val="en-US"/>
-              </w:rPr>
-              <w:t xml:space="preserve"> meeting with a group and tutor.</w:t>
+              <w:t xml:space="preserve">40min </w:t>
+            </w:r>
+            <w:r>
+              <w:rPr>
+                <w:sz w:val="16"/>
+                <w:szCs w:val="16"/>
+                <w:lang w:val="en-US"/>
+              </w:rPr>
+              <w:t xml:space="preserve"> - meeting with a group and tutor.</w:t>
             </w:r>
           </w:p>
         </w:tc>
@@ -10515,34 +10302,15 @@
                 <w:szCs w:val="16"/>
                 <w:lang w:val="en-US"/>
               </w:rPr>
-              <w:t>40</w:t>
-            </w:r>
-            <w:proofErr w:type="gramStart"/>
-            <w:r>
-              <w:rPr>
-                <w:b/>
-                <w:sz w:val="16"/>
-                <w:szCs w:val="16"/>
-                <w:lang w:val="en-US"/>
-              </w:rPr>
-              <w:t xml:space="preserve">min </w:t>
-            </w:r>
-            <w:r>
-              <w:rPr>
-                <w:sz w:val="16"/>
-                <w:szCs w:val="16"/>
-                <w:lang w:val="en-US"/>
-              </w:rPr>
-              <w:t xml:space="preserve"> -</w:t>
-            </w:r>
-            <w:proofErr w:type="gramEnd"/>
-            <w:r>
-              <w:rPr>
-                <w:sz w:val="16"/>
-                <w:szCs w:val="16"/>
-                <w:lang w:val="en-US"/>
-              </w:rPr>
-              <w:t xml:space="preserve"> meeting with a group and tutor.</w:t>
+              <w:t xml:space="preserve">40min </w:t>
+            </w:r>
+            <w:r>
+              <w:rPr>
+                <w:sz w:val="16"/>
+                <w:szCs w:val="16"/>
+                <w:lang w:val="en-US"/>
+              </w:rPr>
+              <w:t xml:space="preserve"> - meeting with a group and tutor.</w:t>
             </w:r>
           </w:p>
         </w:tc>
@@ -10568,34 +10336,15 @@
                 <w:szCs w:val="16"/>
                 <w:lang w:val="en-US"/>
               </w:rPr>
-              <w:t>40</w:t>
-            </w:r>
-            <w:proofErr w:type="gramStart"/>
-            <w:r>
-              <w:rPr>
-                <w:b/>
-                <w:sz w:val="16"/>
-                <w:szCs w:val="16"/>
-                <w:lang w:val="en-US"/>
-              </w:rPr>
-              <w:t xml:space="preserve">min </w:t>
-            </w:r>
-            <w:r>
-              <w:rPr>
-                <w:sz w:val="16"/>
-                <w:szCs w:val="16"/>
-                <w:lang w:val="en-US"/>
-              </w:rPr>
-              <w:t xml:space="preserve"> -</w:t>
-            </w:r>
-            <w:proofErr w:type="gramEnd"/>
-            <w:r>
-              <w:rPr>
-                <w:sz w:val="16"/>
-                <w:szCs w:val="16"/>
-                <w:lang w:val="en-US"/>
-              </w:rPr>
-              <w:t xml:space="preserve"> meeting with a group and tutor.</w:t>
+              <w:t xml:space="preserve">40min </w:t>
+            </w:r>
+            <w:r>
+              <w:rPr>
+                <w:sz w:val="16"/>
+                <w:szCs w:val="16"/>
+                <w:lang w:val="en-US"/>
+              </w:rPr>
+              <w:t xml:space="preserve"> - meeting with a group and tutor.</w:t>
             </w:r>
           </w:p>
         </w:tc>
@@ -10621,34 +10370,15 @@
                 <w:szCs w:val="16"/>
                 <w:lang w:val="en-US"/>
               </w:rPr>
-              <w:t>40</w:t>
-            </w:r>
-            <w:proofErr w:type="gramStart"/>
-            <w:r>
-              <w:rPr>
-                <w:b/>
-                <w:sz w:val="16"/>
-                <w:szCs w:val="16"/>
-                <w:lang w:val="en-US"/>
-              </w:rPr>
-              <w:t xml:space="preserve">min </w:t>
-            </w:r>
-            <w:r>
-              <w:rPr>
-                <w:sz w:val="16"/>
-                <w:szCs w:val="16"/>
-                <w:lang w:val="en-US"/>
-              </w:rPr>
-              <w:t xml:space="preserve"> -</w:t>
-            </w:r>
-            <w:proofErr w:type="gramEnd"/>
-            <w:r>
-              <w:rPr>
-                <w:sz w:val="16"/>
-                <w:szCs w:val="16"/>
-                <w:lang w:val="en-US"/>
-              </w:rPr>
-              <w:t xml:space="preserve"> meeting with a group and tutor.</w:t>
+              <w:t xml:space="preserve">40min </w:t>
+            </w:r>
+            <w:r>
+              <w:rPr>
+                <w:sz w:val="16"/>
+                <w:szCs w:val="16"/>
+                <w:lang w:val="en-US"/>
+              </w:rPr>
+              <w:t xml:space="preserve"> - meeting with a group and tutor.</w:t>
             </w:r>
           </w:p>
         </w:tc>
@@ -10674,34 +10404,15 @@
                 <w:szCs w:val="16"/>
                 <w:lang w:val="en-US"/>
               </w:rPr>
-              <w:t>40</w:t>
-            </w:r>
-            <w:proofErr w:type="gramStart"/>
-            <w:r>
-              <w:rPr>
-                <w:b/>
-                <w:sz w:val="16"/>
-                <w:szCs w:val="16"/>
-                <w:lang w:val="en-US"/>
-              </w:rPr>
-              <w:t xml:space="preserve">min </w:t>
-            </w:r>
-            <w:r>
-              <w:rPr>
-                <w:sz w:val="16"/>
-                <w:szCs w:val="16"/>
-                <w:lang w:val="en-US"/>
-              </w:rPr>
-              <w:t xml:space="preserve"> -</w:t>
-            </w:r>
-            <w:proofErr w:type="gramEnd"/>
-            <w:r>
-              <w:rPr>
-                <w:sz w:val="16"/>
-                <w:szCs w:val="16"/>
-                <w:lang w:val="en-US"/>
-              </w:rPr>
-              <w:t xml:space="preserve"> meeting with a group and tutor.</w:t>
+              <w:t xml:space="preserve">40min </w:t>
+            </w:r>
+            <w:r>
+              <w:rPr>
+                <w:sz w:val="16"/>
+                <w:szCs w:val="16"/>
+                <w:lang w:val="en-US"/>
+              </w:rPr>
+              <w:t xml:space="preserve"> - meeting with a group and tutor.</w:t>
             </w:r>
           </w:p>
         </w:tc>
@@ -11072,7 +10783,6 @@
                 <w:lang w:val="en-US"/>
               </w:rPr>
             </w:pPr>
-            <w:proofErr w:type="spellStart"/>
             <w:r>
               <w:rPr>
                 <w:b/>
@@ -11082,7 +10792,6 @@
               </w:rPr>
               <w:t>Yoanna</w:t>
             </w:r>
-            <w:proofErr w:type="spellEnd"/>
           </w:p>
         </w:tc>
         <w:tc>
@@ -11102,7 +10811,6 @@
                 <w:lang w:val="en-US"/>
               </w:rPr>
             </w:pPr>
-            <w:proofErr w:type="spellStart"/>
             <w:r>
               <w:rPr>
                 <w:b/>
@@ -11112,7 +10820,6 @@
               </w:rPr>
               <w:t>Teodor</w:t>
             </w:r>
-            <w:proofErr w:type="spellEnd"/>
           </w:p>
         </w:tc>
         <w:tc>
@@ -11160,7 +10867,6 @@
                 <w:lang w:val="en-US"/>
               </w:rPr>
             </w:pPr>
-            <w:proofErr w:type="spellStart"/>
             <w:r>
               <w:rPr>
                 <w:b/>
@@ -11170,7 +10876,6 @@
               </w:rPr>
               <w:t>Rostislav</w:t>
             </w:r>
-            <w:proofErr w:type="spellEnd"/>
           </w:p>
         </w:tc>
       </w:tr>
@@ -11633,7 +11338,6 @@
                 <w:lang w:val="en-US"/>
               </w:rPr>
             </w:pPr>
-            <w:proofErr w:type="spellStart"/>
             <w:r>
               <w:rPr>
                 <w:b/>
@@ -11643,7 +11347,6 @@
               </w:rPr>
               <w:t>Yoanna</w:t>
             </w:r>
-            <w:proofErr w:type="spellEnd"/>
           </w:p>
         </w:tc>
         <w:tc>
@@ -11663,7 +11366,6 @@
                 <w:lang w:val="en-US"/>
               </w:rPr>
             </w:pPr>
-            <w:proofErr w:type="spellStart"/>
             <w:r>
               <w:rPr>
                 <w:b/>
@@ -11673,7 +11375,6 @@
               </w:rPr>
               <w:t>Teodor</w:t>
             </w:r>
-            <w:proofErr w:type="spellEnd"/>
           </w:p>
         </w:tc>
         <w:tc>
@@ -11721,7 +11422,6 @@
                 <w:lang w:val="en-US"/>
               </w:rPr>
             </w:pPr>
-            <w:proofErr w:type="spellStart"/>
             <w:r>
               <w:rPr>
                 <w:b/>
@@ -11731,7 +11431,6 @@
               </w:rPr>
               <w:t>Rostislav</w:t>
             </w:r>
-            <w:proofErr w:type="spellEnd"/>
           </w:p>
         </w:tc>
       </w:tr>
@@ -12192,7 +11891,6 @@
                 <w:lang w:val="en-US"/>
               </w:rPr>
             </w:pPr>
-            <w:proofErr w:type="spellStart"/>
             <w:r>
               <w:rPr>
                 <w:b/>
@@ -12202,7 +11900,6 @@
               </w:rPr>
               <w:t>Yoanna</w:t>
             </w:r>
-            <w:proofErr w:type="spellEnd"/>
           </w:p>
         </w:tc>
         <w:tc>
@@ -12222,7 +11919,6 @@
                 <w:lang w:val="en-US"/>
               </w:rPr>
             </w:pPr>
-            <w:proofErr w:type="spellStart"/>
             <w:r>
               <w:rPr>
                 <w:b/>
@@ -12232,7 +11928,6 @@
               </w:rPr>
               <w:t>Teodor</w:t>
             </w:r>
-            <w:proofErr w:type="spellEnd"/>
           </w:p>
         </w:tc>
         <w:tc>
@@ -12280,7 +11975,6 @@
                 <w:lang w:val="en-US"/>
               </w:rPr>
             </w:pPr>
-            <w:proofErr w:type="spellStart"/>
             <w:r>
               <w:rPr>
                 <w:b/>
@@ -12290,7 +11984,6 @@
               </w:rPr>
               <w:t>Rostislav</w:t>
             </w:r>
-            <w:proofErr w:type="spellEnd"/>
           </w:p>
         </w:tc>
       </w:tr>
@@ -12751,7 +12444,6 @@
                 <w:lang w:val="en-US"/>
               </w:rPr>
             </w:pPr>
-            <w:proofErr w:type="spellStart"/>
             <w:r>
               <w:rPr>
                 <w:b/>
@@ -12761,7 +12453,6 @@
               </w:rPr>
               <w:t>Yoanna</w:t>
             </w:r>
-            <w:proofErr w:type="spellEnd"/>
           </w:p>
         </w:tc>
         <w:tc>
@@ -12781,7 +12472,6 @@
                 <w:lang w:val="en-US"/>
               </w:rPr>
             </w:pPr>
-            <w:proofErr w:type="spellStart"/>
             <w:r>
               <w:rPr>
                 <w:b/>
@@ -12791,7 +12481,6 @@
               </w:rPr>
               <w:t>Teodor</w:t>
             </w:r>
-            <w:proofErr w:type="spellEnd"/>
           </w:p>
         </w:tc>
         <w:tc>
@@ -12839,7 +12528,6 @@
                 <w:lang w:val="en-US"/>
               </w:rPr>
             </w:pPr>
-            <w:proofErr w:type="spellStart"/>
             <w:r>
               <w:rPr>
                 <w:b/>
@@ -12849,7 +12537,6 @@
               </w:rPr>
               <w:t>Rostislav</w:t>
             </w:r>
-            <w:proofErr w:type="spellEnd"/>
           </w:p>
         </w:tc>
       </w:tr>
@@ -13310,7 +12997,6 @@
                 <w:lang w:val="en-US"/>
               </w:rPr>
             </w:pPr>
-            <w:proofErr w:type="spellStart"/>
             <w:r>
               <w:rPr>
                 <w:b/>
@@ -13320,7 +13006,6 @@
               </w:rPr>
               <w:t>Yoanna</w:t>
             </w:r>
-            <w:proofErr w:type="spellEnd"/>
           </w:p>
         </w:tc>
         <w:tc>
@@ -13340,7 +13025,6 @@
                 <w:lang w:val="en-US"/>
               </w:rPr>
             </w:pPr>
-            <w:proofErr w:type="spellStart"/>
             <w:r>
               <w:rPr>
                 <w:b/>
@@ -13350,7 +13034,6 @@
               </w:rPr>
               <w:t>Teodor</w:t>
             </w:r>
-            <w:proofErr w:type="spellEnd"/>
           </w:p>
         </w:tc>
         <w:tc>
@@ -13398,7 +13081,6 @@
                 <w:lang w:val="en-US"/>
               </w:rPr>
             </w:pPr>
-            <w:proofErr w:type="spellStart"/>
             <w:r>
               <w:rPr>
                 <w:b/>
@@ -13408,7 +13090,6 @@
               </w:rPr>
               <w:t>Rostislav</w:t>
             </w:r>
-            <w:proofErr w:type="spellEnd"/>
           </w:p>
         </w:tc>
       </w:tr>
@@ -13869,7 +13550,6 @@
                 <w:lang w:val="en-US"/>
               </w:rPr>
             </w:pPr>
-            <w:proofErr w:type="spellStart"/>
             <w:r>
               <w:rPr>
                 <w:b/>
@@ -13879,7 +13559,6 @@
               </w:rPr>
               <w:t>Yoanna</w:t>
             </w:r>
-            <w:proofErr w:type="spellEnd"/>
           </w:p>
         </w:tc>
         <w:tc>
@@ -13899,7 +13578,6 @@
                 <w:lang w:val="en-US"/>
               </w:rPr>
             </w:pPr>
-            <w:proofErr w:type="spellStart"/>
             <w:r>
               <w:rPr>
                 <w:b/>
@@ -13909,7 +13587,6 @@
               </w:rPr>
               <w:t>Teodor</w:t>
             </w:r>
-            <w:proofErr w:type="spellEnd"/>
           </w:p>
         </w:tc>
         <w:tc>
@@ -13957,7 +13634,6 @@
                 <w:lang w:val="en-US"/>
               </w:rPr>
             </w:pPr>
-            <w:proofErr w:type="spellStart"/>
             <w:r>
               <w:rPr>
                 <w:b/>
@@ -13967,7 +13643,6 @@
               </w:rPr>
               <w:t>Rostislav</w:t>
             </w:r>
-            <w:proofErr w:type="spellEnd"/>
           </w:p>
         </w:tc>
       </w:tr>
@@ -14428,7 +14103,6 @@
                 <w:lang w:val="en-US"/>
               </w:rPr>
             </w:pPr>
-            <w:proofErr w:type="spellStart"/>
             <w:r>
               <w:rPr>
                 <w:b/>
@@ -14438,7 +14112,6 @@
               </w:rPr>
               <w:t>Yoanna</w:t>
             </w:r>
-            <w:proofErr w:type="spellEnd"/>
           </w:p>
         </w:tc>
         <w:tc>
@@ -14458,7 +14131,6 @@
                 <w:lang w:val="en-US"/>
               </w:rPr>
             </w:pPr>
-            <w:proofErr w:type="spellStart"/>
             <w:r>
               <w:rPr>
                 <w:b/>
@@ -14468,7 +14140,6 @@
               </w:rPr>
               <w:t>Teodor</w:t>
             </w:r>
-            <w:proofErr w:type="spellEnd"/>
           </w:p>
         </w:tc>
         <w:tc>
@@ -14516,7 +14187,6 @@
                 <w:lang w:val="en-US"/>
               </w:rPr>
             </w:pPr>
-            <w:proofErr w:type="spellStart"/>
             <w:r>
               <w:rPr>
                 <w:b/>
@@ -14526,7 +14196,6 @@
               </w:rPr>
               <w:t>Rostislav</w:t>
             </w:r>
-            <w:proofErr w:type="spellEnd"/>
           </w:p>
         </w:tc>
       </w:tr>
@@ -14987,7 +14656,6 @@
                 <w:lang w:val="en-US"/>
               </w:rPr>
             </w:pPr>
-            <w:proofErr w:type="spellStart"/>
             <w:r>
               <w:rPr>
                 <w:b/>
@@ -14997,7 +14665,6 @@
               </w:rPr>
               <w:t>Yoanna</w:t>
             </w:r>
-            <w:proofErr w:type="spellEnd"/>
           </w:p>
         </w:tc>
         <w:tc>
@@ -15017,7 +14684,6 @@
                 <w:lang w:val="en-US"/>
               </w:rPr>
             </w:pPr>
-            <w:proofErr w:type="spellStart"/>
             <w:r>
               <w:rPr>
                 <w:b/>
@@ -15027,7 +14693,6 @@
               </w:rPr>
               <w:t>Teodor</w:t>
             </w:r>
-            <w:proofErr w:type="spellEnd"/>
           </w:p>
         </w:tc>
         <w:tc>
@@ -15075,7 +14740,6 @@
                 <w:lang w:val="en-US"/>
               </w:rPr>
             </w:pPr>
-            <w:proofErr w:type="spellStart"/>
             <w:r>
               <w:rPr>
                 <w:b/>
@@ -15085,7 +14749,6 @@
               </w:rPr>
               <w:t>Rostislav</w:t>
             </w:r>
-            <w:proofErr w:type="spellEnd"/>
           </w:p>
         </w:tc>
       </w:tr>
@@ -15246,18 +14909,44 @@
           <w:szCs w:val="32"/>
           <w:lang w:val="en-US"/>
         </w:rPr>
-        <w:t xml:space="preserve">Monika </w:t>
-      </w:r>
-      <w:proofErr w:type="spellStart"/>
-      <w:r>
+        <w:t>Monika Kerulyte</w:t>
+      </w:r>
+    </w:p>
+    <w:p>
+      <w:pPr>
+        <w:rPr>
+          <w:sz w:val="36"/>
+          <w:szCs w:val="36"/>
+          <w:lang w:val="en-US"/>
+        </w:rPr>
+      </w:pPr>
+      <w:r>
+        <w:rPr>
+          <w:sz w:val="36"/>
+          <w:szCs w:val="36"/>
+          <w:lang w:val="en-US"/>
+        </w:rPr>
+        <w:br w:type="page"/>
+      </w:r>
+    </w:p>
+    <w:p>
+      <w:pPr>
+        <w:pStyle w:val="Heading5"/>
         <w:rPr>
           <w:sz w:val="32"/>
           <w:szCs w:val="32"/>
           <w:lang w:val="en-US"/>
         </w:rPr>
-        <w:t>Kerulyte</w:t>
-      </w:r>
-      <w:proofErr w:type="spellEnd"/>
+      </w:pPr>
+      <w:r>
+        <w:rPr>
+          <w:sz w:val="32"/>
+          <w:szCs w:val="32"/>
+          <w:lang w:val="en-US"/>
+        </w:rPr>
+        <w:lastRenderedPageBreak/>
+        <w:t>Ignas Kybransas</w:t>
+      </w:r>
     </w:p>
     <w:p>
       <w:pPr>
@@ -15292,7 +14981,7 @@
           <w:lang w:val="en-US"/>
         </w:rPr>
         <w:lastRenderedPageBreak/>
-        <w:t>Ignas Kybransas</w:t>
+        <w:t>Yoanna Borisova</w:t>
       </w:r>
     </w:p>
     <w:p>
@@ -15321,7 +15010,6 @@
           <w:lang w:val="en-US"/>
         </w:rPr>
       </w:pPr>
-      <w:proofErr w:type="spellStart"/>
       <w:r>
         <w:rPr>
           <w:sz w:val="32"/>
@@ -15329,27 +15017,44 @@
           <w:lang w:val="en-US"/>
         </w:rPr>
         <w:lastRenderedPageBreak/>
-        <w:t>Yoanna</w:t>
-      </w:r>
-      <w:proofErr w:type="spellEnd"/>
-      <w:r>
+        <w:t>Teodor Genov</w:t>
+      </w:r>
+    </w:p>
+    <w:p>
+      <w:pPr>
+        <w:rPr>
+          <w:sz w:val="36"/>
+          <w:szCs w:val="36"/>
+          <w:lang w:val="en-US"/>
+        </w:rPr>
+      </w:pPr>
+      <w:r>
+        <w:rPr>
+          <w:sz w:val="36"/>
+          <w:szCs w:val="36"/>
+          <w:lang w:val="en-US"/>
+        </w:rPr>
+        <w:br w:type="page"/>
+      </w:r>
+    </w:p>
+    <w:p>
+      <w:pPr>
+        <w:pStyle w:val="Heading5"/>
         <w:rPr>
           <w:sz w:val="32"/>
           <w:szCs w:val="32"/>
           <w:lang w:val="en-US"/>
         </w:rPr>
-        <w:t xml:space="preserve"> </w:t>
-      </w:r>
-      <w:proofErr w:type="spellStart"/>
+      </w:pPr>
       <w:r>
         <w:rPr>
           <w:sz w:val="32"/>
           <w:szCs w:val="32"/>
           <w:lang w:val="en-US"/>
         </w:rPr>
-        <w:t>Borisova</w:t>
-      </w:r>
-      <w:proofErr w:type="spellEnd"/>
+        <w:lastRenderedPageBreak/>
+        <w:t>Vladimir Katrandijev</w:t>
+      </w:r>
     </w:p>
     <w:p>
       <w:pPr>
@@ -15377,7 +15082,6 @@
           <w:lang w:val="en-US"/>
         </w:rPr>
       </w:pPr>
-      <w:proofErr w:type="spellStart"/>
       <w:r>
         <w:rPr>
           <w:sz w:val="32"/>
@@ -15385,129 +15089,8 @@
           <w:lang w:val="en-US"/>
         </w:rPr>
         <w:lastRenderedPageBreak/>
-        <w:t>Teodor</w:t>
-      </w:r>
-      <w:proofErr w:type="spellEnd"/>
-      <w:r>
-        <w:rPr>
-          <w:sz w:val="32"/>
-          <w:szCs w:val="32"/>
-          <w:lang w:val="en-US"/>
-        </w:rPr>
-        <w:t xml:space="preserve"> </w:t>
-      </w:r>
-      <w:proofErr w:type="spellStart"/>
-      <w:r>
-        <w:rPr>
-          <w:sz w:val="32"/>
-          <w:szCs w:val="32"/>
-          <w:lang w:val="en-US"/>
-        </w:rPr>
-        <w:t>Genov</w:t>
-      </w:r>
-      <w:proofErr w:type="spellEnd"/>
-    </w:p>
-    <w:p>
-      <w:pPr>
-        <w:rPr>
-          <w:sz w:val="36"/>
-          <w:szCs w:val="36"/>
-          <w:lang w:val="en-US"/>
-        </w:rPr>
-      </w:pPr>
-      <w:r>
-        <w:rPr>
-          <w:sz w:val="36"/>
-          <w:szCs w:val="36"/>
-          <w:lang w:val="en-US"/>
-        </w:rPr>
-        <w:br w:type="page"/>
-      </w:r>
-    </w:p>
-    <w:p>
-      <w:pPr>
-        <w:pStyle w:val="Heading5"/>
-        <w:rPr>
-          <w:sz w:val="32"/>
-          <w:szCs w:val="32"/>
-          <w:lang w:val="en-US"/>
-        </w:rPr>
-      </w:pPr>
-      <w:r>
-        <w:rPr>
-          <w:sz w:val="32"/>
-          <w:szCs w:val="32"/>
-          <w:lang w:val="en-US"/>
-        </w:rPr>
-        <w:lastRenderedPageBreak/>
-        <w:t xml:space="preserve">Vladimir </w:t>
-      </w:r>
-      <w:proofErr w:type="spellStart"/>
-      <w:r>
-        <w:rPr>
-          <w:sz w:val="32"/>
-          <w:szCs w:val="32"/>
-          <w:lang w:val="en-US"/>
-        </w:rPr>
-        <w:t>Katrandijev</w:t>
-      </w:r>
-      <w:proofErr w:type="spellEnd"/>
-    </w:p>
-    <w:p>
-      <w:pPr>
-        <w:rPr>
-          <w:sz w:val="36"/>
-          <w:szCs w:val="36"/>
-          <w:lang w:val="en-US"/>
-        </w:rPr>
-      </w:pPr>
-      <w:r>
-        <w:rPr>
-          <w:sz w:val="36"/>
-          <w:szCs w:val="36"/>
-          <w:lang w:val="en-US"/>
-        </w:rPr>
-        <w:br w:type="page"/>
-      </w:r>
-    </w:p>
-    <w:p>
-      <w:pPr>
-        <w:pStyle w:val="Heading5"/>
-        <w:rPr>
-          <w:sz w:val="32"/>
-          <w:szCs w:val="32"/>
-          <w:lang w:val="en-US"/>
-        </w:rPr>
-      </w:pPr>
-      <w:proofErr w:type="spellStart"/>
-      <w:r>
-        <w:rPr>
-          <w:sz w:val="32"/>
-          <w:szCs w:val="32"/>
-          <w:lang w:val="en-US"/>
-        </w:rPr>
-        <w:lastRenderedPageBreak/>
-        <w:t>Rostislav</w:t>
-      </w:r>
-      <w:proofErr w:type="spellEnd"/>
-      <w:r>
-        <w:rPr>
-          <w:sz w:val="32"/>
-          <w:szCs w:val="32"/>
-          <w:lang w:val="en-US"/>
-        </w:rPr>
-        <w:t xml:space="preserve"> </w:t>
-      </w:r>
-      <w:proofErr w:type="spellStart"/>
-      <w:r>
-        <w:rPr>
-          <w:sz w:val="32"/>
-          <w:szCs w:val="32"/>
-          <w:lang w:val="en-US"/>
-        </w:rPr>
-        <w:t>Tinchev</w:t>
-      </w:r>
-      <w:proofErr w:type="spellEnd"/>
+        <w:t>Rostislav Tinchev</w:t>
+      </w:r>
     </w:p>
     <w:p>
       <w:pPr>
@@ -20472,6 +20055,7 @@
     <w:lsdException w:name="HTML Sample" w:semiHidden="1" w:unhideWhenUsed="1"/>
     <w:lsdException w:name="HTML Typewriter" w:semiHidden="1" w:unhideWhenUsed="1"/>
     <w:lsdException w:name="HTML Variable" w:semiHidden="1" w:unhideWhenUsed="1"/>
+    <w:lsdException w:name="Normal Table" w:semiHidden="1" w:unhideWhenUsed="1"/>
     <w:lsdException w:name="annotation subject" w:semiHidden="1" w:unhideWhenUsed="1"/>
     <w:lsdException w:name="No List" w:semiHidden="1" w:unhideWhenUsed="1"/>
     <w:lsdException w:name="Outline List 1" w:semiHidden="1" w:unhideWhenUsed="1"/>
@@ -20515,8 +20099,10 @@
     <w:lsdException w:name="Table Elegant" w:semiHidden="1" w:unhideWhenUsed="1"/>
     <w:lsdException w:name="Table Professional" w:semiHidden="1" w:unhideWhenUsed="1"/>
     <w:lsdException w:name="Table Subtle 1" w:semiHidden="1" w:unhideWhenUsed="1"/>
+    <w:lsdException w:name="Table Subtle 2" w:semiHidden="1" w:unhideWhenUsed="1"/>
     <w:lsdException w:name="Table Web 1" w:semiHidden="1" w:unhideWhenUsed="1"/>
     <w:lsdException w:name="Table Web 2" w:semiHidden="1" w:unhideWhenUsed="1"/>
+    <w:lsdException w:name="Table Web 3" w:semiHidden="1" w:unhideWhenUsed="1"/>
     <w:lsdException w:name="Balloon Text" w:semiHidden="1" w:unhideWhenUsed="1"/>
     <w:lsdException w:name="Table Grid" w:uiPriority="39"/>
     <w:lsdException w:name="Table Theme" w:semiHidden="1" w:unhideWhenUsed="1"/>
@@ -21507,7 +21093,7 @@
 </file>
 
 <file path=customXml/itemProps2.xml><?xml version="1.0" encoding="utf-8"?>
-<ds:datastoreItem xmlns:ds="http://schemas.openxmlformats.org/officeDocument/2006/customXml" ds:itemID="{8F06511B-28B0-4858-86F0-3C58B32F0C15}">
+<ds:datastoreItem xmlns:ds="http://schemas.openxmlformats.org/officeDocument/2006/customXml" ds:itemID="{7E7922D0-8F6B-4F5E-BF86-2E8D9F93280C}">
   <ds:schemaRefs>
     <ds:schemaRef ds:uri="http://schemas.openxmlformats.org/officeDocument/2006/bibliography"/>
   </ds:schemaRefs>

--- a/Documents/Process report.docx
+++ b/Documents/Process report.docx
@@ -2200,6 +2200,7 @@
                 <w:lang w:val="en-US"/>
               </w:rPr>
             </w:pPr>
+            <w:proofErr w:type="spellStart"/>
             <w:r>
               <w:rPr>
                 <w:b/>
@@ -2209,6 +2210,7 @@
               </w:rPr>
               <w:t>Yoanna</w:t>
             </w:r>
+            <w:proofErr w:type="spellEnd"/>
           </w:p>
         </w:tc>
         <w:tc>
@@ -2228,6 +2230,7 @@
                 <w:lang w:val="en-US"/>
               </w:rPr>
             </w:pPr>
+            <w:proofErr w:type="spellStart"/>
             <w:r>
               <w:rPr>
                 <w:b/>
@@ -2237,6 +2240,7 @@
               </w:rPr>
               <w:t>Teodor</w:t>
             </w:r>
+            <w:proofErr w:type="spellEnd"/>
           </w:p>
         </w:tc>
         <w:tc>
@@ -2284,6 +2288,7 @@
                 <w:lang w:val="en-US"/>
               </w:rPr>
             </w:pPr>
+            <w:proofErr w:type="spellStart"/>
             <w:r>
               <w:rPr>
                 <w:b/>
@@ -2293,6 +2298,7 @@
               </w:rPr>
               <w:t>Rostislav</w:t>
             </w:r>
+            <w:proofErr w:type="spellEnd"/>
           </w:p>
         </w:tc>
       </w:tr>
@@ -2893,12 +2899,14 @@
           <w:lang w:val="en-US"/>
         </w:rPr>
       </w:pPr>
+      <w:proofErr w:type="spellStart"/>
       <w:r>
         <w:rPr>
           <w:lang w:val="en-US"/>
         </w:rPr>
         <w:t>Yoanna</w:t>
       </w:r>
+      <w:proofErr w:type="spellEnd"/>
       <w:r>
         <w:rPr>
           <w:lang w:val="en-US"/>
@@ -2918,12 +2926,14 @@
           <w:lang w:val="en-US"/>
         </w:rPr>
       </w:pPr>
+      <w:proofErr w:type="spellStart"/>
       <w:r>
         <w:rPr>
           <w:lang w:val="en-US"/>
         </w:rPr>
         <w:t>Teodor</w:t>
       </w:r>
+      <w:proofErr w:type="spellEnd"/>
       <w:r>
         <w:rPr>
           <w:lang w:val="en-US"/>
@@ -2986,12 +2996,14 @@
           <w:lang w:val="en-US"/>
         </w:rPr>
       </w:pPr>
+      <w:proofErr w:type="spellStart"/>
       <w:r>
         <w:rPr>
           <w:lang w:val="en-US"/>
         </w:rPr>
         <w:t>Rostislav</w:t>
       </w:r>
+      <w:proofErr w:type="spellEnd"/>
       <w:r>
         <w:rPr>
           <w:lang w:val="en-US"/>
@@ -3423,6 +3435,7 @@
                 <w:lang w:val="en-US"/>
               </w:rPr>
             </w:pPr>
+            <w:proofErr w:type="spellStart"/>
             <w:r>
               <w:rPr>
                 <w:b/>
@@ -3432,6 +3445,7 @@
               </w:rPr>
               <w:t>Yoanna</w:t>
             </w:r>
+            <w:proofErr w:type="spellEnd"/>
           </w:p>
         </w:tc>
         <w:tc>
@@ -3451,6 +3465,7 @@
                 <w:lang w:val="en-US"/>
               </w:rPr>
             </w:pPr>
+            <w:proofErr w:type="spellStart"/>
             <w:r>
               <w:rPr>
                 <w:b/>
@@ -3460,6 +3475,7 @@
               </w:rPr>
               <w:t>Teodor</w:t>
             </w:r>
+            <w:proofErr w:type="spellEnd"/>
           </w:p>
         </w:tc>
         <w:tc>
@@ -3507,6 +3523,7 @@
                 <w:lang w:val="en-US"/>
               </w:rPr>
             </w:pPr>
+            <w:proofErr w:type="spellStart"/>
             <w:r>
               <w:rPr>
                 <w:b/>
@@ -3516,6 +3533,7 @@
               </w:rPr>
               <w:t>Rostislav</w:t>
             </w:r>
+            <w:proofErr w:type="spellEnd"/>
           </w:p>
         </w:tc>
       </w:tr>
@@ -3922,11 +3940,19 @@
           <w:lang w:val="en-US"/>
         </w:rPr>
       </w:pPr>
-      <w:r>
-        <w:rPr>
-          <w:lang w:val="en-US"/>
-        </w:rPr>
-        <w:t>Yoanna: 1hr.</w:t>
+      <w:proofErr w:type="spellStart"/>
+      <w:r>
+        <w:rPr>
+          <w:lang w:val="en-US"/>
+        </w:rPr>
+        <w:t>Yoanna</w:t>
+      </w:r>
+      <w:proofErr w:type="spellEnd"/>
+      <w:r>
+        <w:rPr>
+          <w:lang w:val="en-US"/>
+        </w:rPr>
+        <w:t>: 1hr.</w:t>
       </w:r>
     </w:p>
     <w:p>
@@ -3941,11 +3967,19 @@
           <w:lang w:val="en-US"/>
         </w:rPr>
       </w:pPr>
-      <w:r>
-        <w:rPr>
-          <w:lang w:val="en-US"/>
-        </w:rPr>
-        <w:t>Teodor: 1hr.</w:t>
+      <w:proofErr w:type="spellStart"/>
+      <w:r>
+        <w:rPr>
+          <w:lang w:val="en-US"/>
+        </w:rPr>
+        <w:t>Teodor</w:t>
+      </w:r>
+      <w:proofErr w:type="spellEnd"/>
+      <w:r>
+        <w:rPr>
+          <w:lang w:val="en-US"/>
+        </w:rPr>
+        <w:t>: 1hr.</w:t>
       </w:r>
     </w:p>
     <w:p>
@@ -3979,11 +4013,19 @@
           <w:lang w:val="en-US"/>
         </w:rPr>
       </w:pPr>
-      <w:r>
-        <w:rPr>
-          <w:lang w:val="en-US"/>
-        </w:rPr>
-        <w:t>Rostislav: 2hr.</w:t>
+      <w:proofErr w:type="spellStart"/>
+      <w:r>
+        <w:rPr>
+          <w:lang w:val="en-US"/>
+        </w:rPr>
+        <w:t>Rostislav</w:t>
+      </w:r>
+      <w:proofErr w:type="spellEnd"/>
+      <w:r>
+        <w:rPr>
+          <w:lang w:val="en-US"/>
+        </w:rPr>
+        <w:t>: 2hr.</w:t>
       </w:r>
     </w:p>
     <w:p>
@@ -4513,6 +4555,7 @@
                 <w:lang w:val="en-US"/>
               </w:rPr>
             </w:pPr>
+            <w:proofErr w:type="spellStart"/>
             <w:r>
               <w:rPr>
                 <w:b/>
@@ -4522,6 +4565,7 @@
               </w:rPr>
               <w:t>Yoanna</w:t>
             </w:r>
+            <w:proofErr w:type="spellEnd"/>
           </w:p>
         </w:tc>
         <w:tc>
@@ -4541,6 +4585,7 @@
                 <w:lang w:val="en-US"/>
               </w:rPr>
             </w:pPr>
+            <w:proofErr w:type="spellStart"/>
             <w:r>
               <w:rPr>
                 <w:b/>
@@ -4550,6 +4595,7 @@
               </w:rPr>
               <w:t>Teodor</w:t>
             </w:r>
+            <w:proofErr w:type="spellEnd"/>
           </w:p>
         </w:tc>
         <w:tc>
@@ -4597,6 +4643,7 @@
                 <w:lang w:val="en-US"/>
               </w:rPr>
             </w:pPr>
+            <w:proofErr w:type="spellStart"/>
             <w:r>
               <w:rPr>
                 <w:b/>
@@ -4606,6 +4653,7 @@
               </w:rPr>
               <w:t>Rostislav</w:t>
             </w:r>
+            <w:proofErr w:type="spellEnd"/>
           </w:p>
         </w:tc>
       </w:tr>
@@ -5116,11 +5164,19 @@
           <w:lang w:val="en-US"/>
         </w:rPr>
       </w:pPr>
-      <w:r>
-        <w:rPr>
-          <w:lang w:val="en-US"/>
-        </w:rPr>
-        <w:t>Yoanna: 1hr.</w:t>
+      <w:proofErr w:type="spellStart"/>
+      <w:r>
+        <w:rPr>
+          <w:lang w:val="en-US"/>
+        </w:rPr>
+        <w:t>Yoanna</w:t>
+      </w:r>
+      <w:proofErr w:type="spellEnd"/>
+      <w:r>
+        <w:rPr>
+          <w:lang w:val="en-US"/>
+        </w:rPr>
+        <w:t>: 1hr.</w:t>
       </w:r>
     </w:p>
     <w:p>
@@ -5135,11 +5191,19 @@
           <w:lang w:val="en-US"/>
         </w:rPr>
       </w:pPr>
-      <w:r>
-        <w:rPr>
-          <w:lang w:val="en-US"/>
-        </w:rPr>
-        <w:t>Teodor: 2hr.</w:t>
+      <w:proofErr w:type="spellStart"/>
+      <w:r>
+        <w:rPr>
+          <w:lang w:val="en-US"/>
+        </w:rPr>
+        <w:t>Teodor</w:t>
+      </w:r>
+      <w:proofErr w:type="spellEnd"/>
+      <w:r>
+        <w:rPr>
+          <w:lang w:val="en-US"/>
+        </w:rPr>
+        <w:t>: 2hr.</w:t>
       </w:r>
     </w:p>
     <w:p>
@@ -5173,11 +5237,19 @@
           <w:lang w:val="en-US"/>
         </w:rPr>
       </w:pPr>
-      <w:r>
-        <w:rPr>
-          <w:lang w:val="en-US"/>
-        </w:rPr>
-        <w:t>Rostislav: 1hr.</w:t>
+      <w:proofErr w:type="spellStart"/>
+      <w:r>
+        <w:rPr>
+          <w:lang w:val="en-US"/>
+        </w:rPr>
+        <w:t>Rostislav</w:t>
+      </w:r>
+      <w:proofErr w:type="spellEnd"/>
+      <w:r>
+        <w:rPr>
+          <w:lang w:val="en-US"/>
+        </w:rPr>
+        <w:t>: 1hr.</w:t>
       </w:r>
     </w:p>
     <w:p>
@@ -5867,6 +5939,7 @@
                 <w:lang w:val="en-US"/>
               </w:rPr>
             </w:pPr>
+            <w:proofErr w:type="spellStart"/>
             <w:r>
               <w:rPr>
                 <w:b/>
@@ -5876,6 +5949,7 @@
               </w:rPr>
               <w:t>Yoanna</w:t>
             </w:r>
+            <w:proofErr w:type="spellEnd"/>
           </w:p>
         </w:tc>
         <w:tc>
@@ -5895,6 +5969,7 @@
                 <w:lang w:val="en-US"/>
               </w:rPr>
             </w:pPr>
+            <w:proofErr w:type="spellStart"/>
             <w:r>
               <w:rPr>
                 <w:b/>
@@ -5904,6 +5979,7 @@
               </w:rPr>
               <w:t>Teodor</w:t>
             </w:r>
+            <w:proofErr w:type="spellEnd"/>
           </w:p>
         </w:tc>
         <w:tc>
@@ -5951,6 +6027,7 @@
                 <w:lang w:val="en-US"/>
               </w:rPr>
             </w:pPr>
+            <w:proofErr w:type="spellStart"/>
             <w:r>
               <w:rPr>
                 <w:b/>
@@ -5960,6 +6037,7 @@
               </w:rPr>
               <w:t>Rostislav</w:t>
             </w:r>
+            <w:proofErr w:type="spellEnd"/>
           </w:p>
         </w:tc>
       </w:tr>
@@ -6561,11 +6639,19 @@
           <w:lang w:val="en-US"/>
         </w:rPr>
       </w:pPr>
-      <w:r>
-        <w:rPr>
-          <w:lang w:val="en-US"/>
-        </w:rPr>
-        <w:t>Yoanna: 3hr.</w:t>
+      <w:proofErr w:type="spellStart"/>
+      <w:r>
+        <w:rPr>
+          <w:lang w:val="en-US"/>
+        </w:rPr>
+        <w:t>Yoanna</w:t>
+      </w:r>
+      <w:proofErr w:type="spellEnd"/>
+      <w:r>
+        <w:rPr>
+          <w:lang w:val="en-US"/>
+        </w:rPr>
+        <w:t>: 3hr.</w:t>
       </w:r>
     </w:p>
     <w:p>
@@ -6580,11 +6666,19 @@
           <w:lang w:val="en-US"/>
         </w:rPr>
       </w:pPr>
-      <w:r>
-        <w:rPr>
-          <w:lang w:val="en-US"/>
-        </w:rPr>
-        <w:t>Teodor: 1hr.</w:t>
+      <w:proofErr w:type="spellStart"/>
+      <w:r>
+        <w:rPr>
+          <w:lang w:val="en-US"/>
+        </w:rPr>
+        <w:t>Teodor</w:t>
+      </w:r>
+      <w:proofErr w:type="spellEnd"/>
+      <w:r>
+        <w:rPr>
+          <w:lang w:val="en-US"/>
+        </w:rPr>
+        <w:t>: 1hr.</w:t>
       </w:r>
     </w:p>
     <w:p>
@@ -6618,11 +6712,19 @@
           <w:lang w:val="en-US"/>
         </w:rPr>
       </w:pPr>
-      <w:r>
-        <w:rPr>
-          <w:lang w:val="en-US"/>
-        </w:rPr>
-        <w:t>Rostislav: 3hr.</w:t>
+      <w:proofErr w:type="spellStart"/>
+      <w:r>
+        <w:rPr>
+          <w:lang w:val="en-US"/>
+        </w:rPr>
+        <w:t>Rostislav</w:t>
+      </w:r>
+      <w:proofErr w:type="spellEnd"/>
+      <w:r>
+        <w:rPr>
+          <w:lang w:val="en-US"/>
+        </w:rPr>
+        <w:t>: 3hr.</w:t>
       </w:r>
     </w:p>
     <w:p>
@@ -7143,6 +7245,7 @@
                 <w:lang w:val="en-US"/>
               </w:rPr>
             </w:pPr>
+            <w:proofErr w:type="spellStart"/>
             <w:r>
               <w:rPr>
                 <w:b/>
@@ -7152,6 +7255,7 @@
               </w:rPr>
               <w:t>Yoanna</w:t>
             </w:r>
+            <w:proofErr w:type="spellEnd"/>
           </w:p>
         </w:tc>
         <w:tc>
@@ -7171,6 +7275,7 @@
                 <w:lang w:val="en-US"/>
               </w:rPr>
             </w:pPr>
+            <w:proofErr w:type="spellStart"/>
             <w:r>
               <w:rPr>
                 <w:b/>
@@ -7180,6 +7285,7 @@
               </w:rPr>
               <w:t>Teodor</w:t>
             </w:r>
+            <w:proofErr w:type="spellEnd"/>
           </w:p>
         </w:tc>
         <w:tc>
@@ -7227,6 +7333,7 @@
                 <w:lang w:val="en-US"/>
               </w:rPr>
             </w:pPr>
+            <w:proofErr w:type="spellStart"/>
             <w:r>
               <w:rPr>
                 <w:b/>
@@ -7236,6 +7343,7 @@
               </w:rPr>
               <w:t>Rostislav</w:t>
             </w:r>
+            <w:proofErr w:type="spellEnd"/>
           </w:p>
         </w:tc>
       </w:tr>
@@ -7333,16 +7441,36 @@
                 <w:szCs w:val="16"/>
                 <w:lang w:val="en-US"/>
               </w:rPr>
-              <w:t xml:space="preserve">1h </w:t>
-            </w:r>
-            <w:r>
-              <w:rPr>
-                <w:b/>
-                <w:sz w:val="16"/>
-                <w:szCs w:val="16"/>
-                <w:lang w:val="en-US"/>
-              </w:rPr>
-              <w:t xml:space="preserve"> – </w:t>
+              <w:t>1</w:t>
+            </w:r>
+            <w:proofErr w:type="gramStart"/>
+            <w:r>
+              <w:rPr>
+                <w:b/>
+                <w:sz w:val="16"/>
+                <w:szCs w:val="16"/>
+                <w:lang w:val="en-US"/>
+              </w:rPr>
+              <w:t xml:space="preserve">h </w:t>
+            </w:r>
+            <w:r>
+              <w:rPr>
+                <w:b/>
+                <w:sz w:val="16"/>
+                <w:szCs w:val="16"/>
+                <w:lang w:val="en-US"/>
+              </w:rPr>
+              <w:t xml:space="preserve"> –</w:t>
+            </w:r>
+            <w:proofErr w:type="gramEnd"/>
+            <w:r>
+              <w:rPr>
+                <w:b/>
+                <w:sz w:val="16"/>
+                <w:szCs w:val="16"/>
+                <w:lang w:val="en-US"/>
+              </w:rPr>
+              <w:t xml:space="preserve"> </w:t>
             </w:r>
             <w:r>
               <w:rPr>
@@ -7876,11 +8004,19 @@
           <w:lang w:val="en-US"/>
         </w:rPr>
       </w:pPr>
-      <w:r>
-        <w:rPr>
-          <w:lang w:val="en-US"/>
-        </w:rPr>
-        <w:t>Yoanna: 1hr 15min.</w:t>
+      <w:proofErr w:type="spellStart"/>
+      <w:r>
+        <w:rPr>
+          <w:lang w:val="en-US"/>
+        </w:rPr>
+        <w:t>Yoanna</w:t>
+      </w:r>
+      <w:proofErr w:type="spellEnd"/>
+      <w:r>
+        <w:rPr>
+          <w:lang w:val="en-US"/>
+        </w:rPr>
+        <w:t>: 1hr 15min.</w:t>
       </w:r>
     </w:p>
     <w:p>
@@ -7895,11 +8031,19 @@
           <w:lang w:val="en-US"/>
         </w:rPr>
       </w:pPr>
-      <w:r>
-        <w:rPr>
-          <w:lang w:val="en-US"/>
-        </w:rPr>
-        <w:t>Teodor: 1hr 15min.</w:t>
+      <w:proofErr w:type="spellStart"/>
+      <w:r>
+        <w:rPr>
+          <w:lang w:val="en-US"/>
+        </w:rPr>
+        <w:t>Teodor</w:t>
+      </w:r>
+      <w:proofErr w:type="spellEnd"/>
+      <w:r>
+        <w:rPr>
+          <w:lang w:val="en-US"/>
+        </w:rPr>
+        <w:t>: 1hr 15min.</w:t>
       </w:r>
     </w:p>
     <w:p>
@@ -7933,11 +8077,19 @@
           <w:lang w:val="en-US"/>
         </w:rPr>
       </w:pPr>
-      <w:r>
-        <w:rPr>
-          <w:lang w:val="en-US"/>
-        </w:rPr>
-        <w:t>Rostislav: 1hr 30min.</w:t>
+      <w:proofErr w:type="spellStart"/>
+      <w:r>
+        <w:rPr>
+          <w:lang w:val="en-US"/>
+        </w:rPr>
+        <w:t>Rostislav</w:t>
+      </w:r>
+      <w:proofErr w:type="spellEnd"/>
+      <w:r>
+        <w:rPr>
+          <w:lang w:val="en-US"/>
+        </w:rPr>
+        <w:t>: 1hr 30min.</w:t>
       </w:r>
     </w:p>
     <w:p>
@@ -8457,6 +8609,7 @@
                 <w:lang w:val="en-US"/>
               </w:rPr>
             </w:pPr>
+            <w:proofErr w:type="spellStart"/>
             <w:r>
               <w:rPr>
                 <w:b/>
@@ -8466,6 +8619,7 @@
               </w:rPr>
               <w:t>Yoanna</w:t>
             </w:r>
+            <w:proofErr w:type="spellEnd"/>
           </w:p>
         </w:tc>
         <w:tc>
@@ -8485,6 +8639,7 @@
                 <w:lang w:val="en-US"/>
               </w:rPr>
             </w:pPr>
+            <w:proofErr w:type="spellStart"/>
             <w:r>
               <w:rPr>
                 <w:b/>
@@ -8494,6 +8649,7 @@
               </w:rPr>
               <w:t>Teodor</w:t>
             </w:r>
+            <w:proofErr w:type="spellEnd"/>
           </w:p>
         </w:tc>
         <w:tc>
@@ -8541,6 +8697,7 @@
                 <w:lang w:val="en-US"/>
               </w:rPr>
             </w:pPr>
+            <w:proofErr w:type="spellStart"/>
             <w:r>
               <w:rPr>
                 <w:b/>
@@ -8550,6 +8707,7 @@
               </w:rPr>
               <w:t>Rostislav</w:t>
             </w:r>
+            <w:proofErr w:type="spellEnd"/>
           </w:p>
         </w:tc>
       </w:tr>
@@ -9580,11 +9738,19 @@
           <w:lang w:val="en-US"/>
         </w:rPr>
       </w:pPr>
-      <w:r>
-        <w:rPr>
-          <w:lang w:val="en-US"/>
-        </w:rPr>
-        <w:t xml:space="preserve">Yoanna: </w:t>
+      <w:proofErr w:type="spellStart"/>
+      <w:r>
+        <w:rPr>
+          <w:lang w:val="en-US"/>
+        </w:rPr>
+        <w:t>Yoanna</w:t>
+      </w:r>
+      <w:proofErr w:type="spellEnd"/>
+      <w:r>
+        <w:rPr>
+          <w:lang w:val="en-US"/>
+        </w:rPr>
+        <w:t xml:space="preserve">: </w:t>
       </w:r>
       <w:r>
         <w:rPr>
@@ -9605,11 +9771,19 @@
           <w:lang w:val="en-US"/>
         </w:rPr>
       </w:pPr>
-      <w:r>
-        <w:rPr>
-          <w:lang w:val="en-US"/>
-        </w:rPr>
-        <w:t xml:space="preserve">Teodor: </w:t>
+      <w:proofErr w:type="spellStart"/>
+      <w:r>
+        <w:rPr>
+          <w:lang w:val="en-US"/>
+        </w:rPr>
+        <w:t>Teodor</w:t>
+      </w:r>
+      <w:proofErr w:type="spellEnd"/>
+      <w:r>
+        <w:rPr>
+          <w:lang w:val="en-US"/>
+        </w:rPr>
+        <w:t xml:space="preserve">: </w:t>
       </w:r>
       <w:r>
         <w:rPr>
@@ -9655,11 +9829,19 @@
           <w:lang w:val="en-US"/>
         </w:rPr>
       </w:pPr>
-      <w:r>
-        <w:rPr>
-          <w:lang w:val="en-US"/>
-        </w:rPr>
-        <w:t xml:space="preserve">Rostislav: </w:t>
+      <w:proofErr w:type="spellStart"/>
+      <w:r>
+        <w:rPr>
+          <w:lang w:val="en-US"/>
+        </w:rPr>
+        <w:t>Rostislav</w:t>
+      </w:r>
+      <w:proofErr w:type="spellEnd"/>
+      <w:r>
+        <w:rPr>
+          <w:lang w:val="en-US"/>
+        </w:rPr>
+        <w:t xml:space="preserve">: </w:t>
       </w:r>
       <w:r>
         <w:rPr>
@@ -10079,6 +10261,7 @@
                 <w:lang w:val="en-US"/>
               </w:rPr>
             </w:pPr>
+            <w:proofErr w:type="spellStart"/>
             <w:r>
               <w:rPr>
                 <w:b/>
@@ -10088,6 +10271,7 @@
               </w:rPr>
               <w:t>Yoanna</w:t>
             </w:r>
+            <w:proofErr w:type="spellEnd"/>
           </w:p>
         </w:tc>
         <w:tc>
@@ -10107,6 +10291,7 @@
                 <w:lang w:val="en-US"/>
               </w:rPr>
             </w:pPr>
+            <w:proofErr w:type="spellStart"/>
             <w:r>
               <w:rPr>
                 <w:b/>
@@ -10116,6 +10301,7 @@
               </w:rPr>
               <w:t>Teodor</w:t>
             </w:r>
+            <w:proofErr w:type="spellEnd"/>
           </w:p>
         </w:tc>
         <w:tc>
@@ -10163,6 +10349,7 @@
                 <w:lang w:val="en-US"/>
               </w:rPr>
             </w:pPr>
+            <w:proofErr w:type="spellStart"/>
             <w:r>
               <w:rPr>
                 <w:b/>
@@ -10172,6 +10359,7 @@
               </w:rPr>
               <w:t>Rostislav</w:t>
             </w:r>
+            <w:proofErr w:type="spellEnd"/>
           </w:p>
         </w:tc>
       </w:tr>
@@ -10201,15 +10389,34 @@
                 <w:szCs w:val="16"/>
                 <w:lang w:val="en-US"/>
               </w:rPr>
-              <w:t xml:space="preserve">40min </w:t>
-            </w:r>
-            <w:r>
-              <w:rPr>
-                <w:sz w:val="16"/>
-                <w:szCs w:val="16"/>
-                <w:lang w:val="en-US"/>
-              </w:rPr>
-              <w:t xml:space="preserve"> - meeting with a group and tutor.</w:t>
+              <w:t>40</w:t>
+            </w:r>
+            <w:proofErr w:type="gramStart"/>
+            <w:r>
+              <w:rPr>
+                <w:b/>
+                <w:sz w:val="16"/>
+                <w:szCs w:val="16"/>
+                <w:lang w:val="en-US"/>
+              </w:rPr>
+              <w:t xml:space="preserve">min </w:t>
+            </w:r>
+            <w:r>
+              <w:rPr>
+                <w:sz w:val="16"/>
+                <w:szCs w:val="16"/>
+                <w:lang w:val="en-US"/>
+              </w:rPr>
+              <w:t xml:space="preserve"> -</w:t>
+            </w:r>
+            <w:proofErr w:type="gramEnd"/>
+            <w:r>
+              <w:rPr>
+                <w:sz w:val="16"/>
+                <w:szCs w:val="16"/>
+                <w:lang w:val="en-US"/>
+              </w:rPr>
+              <w:t xml:space="preserve"> meeting with a group and tutor.</w:t>
             </w:r>
           </w:p>
           <w:p>
@@ -10240,8 +10447,127 @@
               </w:rPr>
               <w:t>– fixing errors and bugs.</w:t>
             </w:r>
-            <w:bookmarkStart w:id="19" w:name="_GoBack"/>
-            <w:bookmarkEnd w:id="19"/>
+          </w:p>
+          <w:p>
+            <w:pPr>
+              <w:pStyle w:val="ListParagraph"/>
+              <w:spacing w:before="100" w:beforeAutospacing="1" w:after="100" w:afterAutospacing="1"/>
+              <w:ind w:left="0"/>
+              <w:rPr>
+                <w:sz w:val="16"/>
+                <w:szCs w:val="16"/>
+                <w:lang w:val="en-US"/>
+              </w:rPr>
+            </w:pPr>
+            <w:r>
+              <w:rPr>
+                <w:b/>
+                <w:sz w:val="16"/>
+                <w:szCs w:val="16"/>
+                <w:lang w:val="en-US"/>
+              </w:rPr>
+              <w:t>1</w:t>
+            </w:r>
+            <w:r>
+              <w:rPr>
+                <w:b/>
+                <w:sz w:val="16"/>
+                <w:szCs w:val="16"/>
+                <w:lang w:val="en-US"/>
+              </w:rPr>
+              <w:t>2</w:t>
+            </w:r>
+            <w:proofErr w:type="gramStart"/>
+            <w:r>
+              <w:rPr>
+                <w:b/>
+                <w:sz w:val="16"/>
+                <w:szCs w:val="16"/>
+                <w:lang w:val="en-US"/>
+              </w:rPr>
+              <w:t xml:space="preserve">h </w:t>
+            </w:r>
+            <w:r>
+              <w:rPr>
+                <w:sz w:val="16"/>
+                <w:szCs w:val="16"/>
+                <w:lang w:val="en-US"/>
+              </w:rPr>
+              <w:t xml:space="preserve"> -</w:t>
+            </w:r>
+            <w:proofErr w:type="gramEnd"/>
+            <w:r>
+              <w:rPr>
+                <w:sz w:val="16"/>
+                <w:szCs w:val="16"/>
+                <w:lang w:val="en-US"/>
+              </w:rPr>
+              <w:t xml:space="preserve"> Researching information for </w:t>
+            </w:r>
+            <w:r>
+              <w:rPr>
+                <w:sz w:val="16"/>
+                <w:szCs w:val="16"/>
+                <w:lang w:val="en-US"/>
+              </w:rPr>
+              <w:t>making radar and grid</w:t>
+            </w:r>
+            <w:r>
+              <w:rPr>
+                <w:sz w:val="16"/>
+                <w:szCs w:val="16"/>
+                <w:lang w:val="en-US"/>
+              </w:rPr>
+              <w:t>,</w:t>
+            </w:r>
+            <w:r>
+              <w:rPr>
+                <w:sz w:val="16"/>
+                <w:szCs w:val="16"/>
+                <w:lang w:val="en-US"/>
+              </w:rPr>
+              <w:t xml:space="preserve"> im</w:t>
+            </w:r>
+            <w:r>
+              <w:rPr>
+                <w:sz w:val="16"/>
+                <w:szCs w:val="16"/>
+                <w:lang w:val="en-US"/>
+              </w:rPr>
+              <w:t>plementing</w:t>
+            </w:r>
+            <w:r>
+              <w:rPr>
+                <w:sz w:val="16"/>
+                <w:szCs w:val="16"/>
+                <w:lang w:val="en-US"/>
+              </w:rPr>
+              <w:t xml:space="preserve"> graphics</w:t>
+            </w:r>
+            <w:r>
+              <w:rPr>
+                <w:sz w:val="16"/>
+                <w:szCs w:val="16"/>
+                <w:lang w:val="en-US"/>
+              </w:rPr>
+              <w:t xml:space="preserve"> and </w:t>
+            </w:r>
+            <w:r>
+              <w:rPr>
+                <w:sz w:val="16"/>
+                <w:szCs w:val="16"/>
+                <w:lang w:val="en-US"/>
+              </w:rPr>
+              <w:t>grid with cells as an objects</w:t>
+            </w:r>
+            <w:r>
+              <w:rPr>
+                <w:sz w:val="16"/>
+                <w:szCs w:val="16"/>
+                <w:lang w:val="en-US"/>
+              </w:rPr>
+              <w:t>.</w:t>
+            </w:r>
           </w:p>
         </w:tc>
         <w:tc>
@@ -10254,28 +10580,162 @@
               <w:spacing w:before="100" w:beforeAutospacing="1" w:after="100" w:afterAutospacing="1"/>
               <w:ind w:left="0"/>
               <w:rPr>
-                <w:b/>
-                <w:sz w:val="24"/>
-                <w:szCs w:val="24"/>
-                <w:lang w:val="en-US"/>
-              </w:rPr>
-            </w:pPr>
-            <w:r>
-              <w:rPr>
-                <w:b/>
-                <w:sz w:val="16"/>
-                <w:szCs w:val="16"/>
-                <w:lang w:val="en-US"/>
-              </w:rPr>
-              <w:t xml:space="preserve">40min </w:t>
-            </w:r>
-            <w:r>
-              <w:rPr>
-                <w:sz w:val="16"/>
-                <w:szCs w:val="16"/>
-                <w:lang w:val="en-US"/>
-              </w:rPr>
-              <w:t xml:space="preserve"> - meeting with a group and tutor.</w:t>
+                <w:sz w:val="16"/>
+                <w:szCs w:val="16"/>
+                <w:lang w:val="en-US"/>
+              </w:rPr>
+            </w:pPr>
+            <w:r>
+              <w:rPr>
+                <w:b/>
+                <w:sz w:val="16"/>
+                <w:szCs w:val="16"/>
+                <w:lang w:val="en-US"/>
+              </w:rPr>
+              <w:t>40</w:t>
+            </w:r>
+            <w:proofErr w:type="gramStart"/>
+            <w:r>
+              <w:rPr>
+                <w:b/>
+                <w:sz w:val="16"/>
+                <w:szCs w:val="16"/>
+                <w:lang w:val="en-US"/>
+              </w:rPr>
+              <w:t xml:space="preserve">min </w:t>
+            </w:r>
+            <w:r>
+              <w:rPr>
+                <w:sz w:val="16"/>
+                <w:szCs w:val="16"/>
+                <w:lang w:val="en-US"/>
+              </w:rPr>
+              <w:t xml:space="preserve"> -</w:t>
+            </w:r>
+            <w:proofErr w:type="gramEnd"/>
+            <w:r>
+              <w:rPr>
+                <w:sz w:val="16"/>
+                <w:szCs w:val="16"/>
+                <w:lang w:val="en-US"/>
+              </w:rPr>
+              <w:t xml:space="preserve"> meeting with a group and tutor.</w:t>
+            </w:r>
+          </w:p>
+          <w:p>
+            <w:pPr>
+              <w:pStyle w:val="ListParagraph"/>
+              <w:spacing w:before="100" w:beforeAutospacing="1" w:after="100" w:afterAutospacing="1"/>
+              <w:ind w:left="0"/>
+              <w:rPr>
+                <w:sz w:val="16"/>
+                <w:szCs w:val="16"/>
+                <w:lang w:val="en-US"/>
+              </w:rPr>
+            </w:pPr>
+            <w:r>
+              <w:rPr>
+                <w:b/>
+                <w:sz w:val="16"/>
+                <w:szCs w:val="16"/>
+                <w:lang w:val="en-US"/>
+              </w:rPr>
+              <w:t>1</w:t>
+            </w:r>
+            <w:r>
+              <w:rPr>
+                <w:b/>
+                <w:sz w:val="16"/>
+                <w:szCs w:val="16"/>
+                <w:lang w:val="en-US"/>
+              </w:rPr>
+              <w:t>2</w:t>
+            </w:r>
+            <w:r>
+              <w:rPr>
+                <w:b/>
+                <w:sz w:val="16"/>
+                <w:szCs w:val="16"/>
+                <w:lang w:val="en-US"/>
+              </w:rPr>
+              <w:t>h</w:t>
+            </w:r>
+            <w:r>
+              <w:rPr>
+                <w:b/>
+                <w:sz w:val="16"/>
+                <w:szCs w:val="16"/>
+                <w:lang w:val="en-US"/>
+              </w:rPr>
+              <w:t xml:space="preserve"> </w:t>
+            </w:r>
+            <w:r>
+              <w:rPr>
+                <w:sz w:val="16"/>
+                <w:szCs w:val="16"/>
+                <w:lang w:val="en-US"/>
+              </w:rPr>
+              <w:t xml:space="preserve"> - </w:t>
+            </w:r>
+            <w:r>
+              <w:rPr>
+                <w:sz w:val="16"/>
+                <w:szCs w:val="16"/>
+                <w:lang w:val="en-US"/>
+              </w:rPr>
+              <w:t>Researching infor</w:t>
+            </w:r>
+            <w:bookmarkStart w:id="19" w:name="_GoBack"/>
+            <w:bookmarkEnd w:id="19"/>
+            <w:r>
+              <w:rPr>
+                <w:sz w:val="16"/>
+                <w:szCs w:val="16"/>
+                <w:lang w:val="en-US"/>
+              </w:rPr>
+              <w:t xml:space="preserve">mation for GUI, implementing GUI Design, </w:t>
+            </w:r>
+            <w:r>
+              <w:rPr>
+                <w:sz w:val="16"/>
+                <w:szCs w:val="16"/>
+                <w:lang w:val="en-US"/>
+              </w:rPr>
+              <w:t>sliders, button functionality</w:t>
+            </w:r>
+            <w:r>
+              <w:rPr>
+                <w:sz w:val="16"/>
+                <w:szCs w:val="16"/>
+                <w:lang w:val="en-US"/>
+              </w:rPr>
+              <w:t>, checkpoints, saving data, loading data</w:t>
+            </w:r>
+            <w:r>
+              <w:rPr>
+                <w:sz w:val="16"/>
+                <w:szCs w:val="16"/>
+                <w:lang w:val="en-US"/>
+              </w:rPr>
+              <w:t>, simulation method(Calculation between wind/temp/</w:t>
+            </w:r>
+            <w:proofErr w:type="spellStart"/>
+            <w:r>
+              <w:rPr>
+                <w:sz w:val="16"/>
+                <w:szCs w:val="16"/>
+                <w:lang w:val="en-US"/>
+              </w:rPr>
+              <w:t>prec</w:t>
+            </w:r>
+            <w:proofErr w:type="spellEnd"/>
+            <w:r>
+              <w:rPr>
+                <w:sz w:val="16"/>
+                <w:szCs w:val="16"/>
+                <w:lang w:val="en-US"/>
+              </w:rPr>
+              <w:t>).</w:t>
             </w:r>
           </w:p>
         </w:tc>
@@ -10302,15 +10762,34 @@
                 <w:szCs w:val="16"/>
                 <w:lang w:val="en-US"/>
               </w:rPr>
-              <w:t xml:space="preserve">40min </w:t>
-            </w:r>
-            <w:r>
-              <w:rPr>
-                <w:sz w:val="16"/>
-                <w:szCs w:val="16"/>
-                <w:lang w:val="en-US"/>
-              </w:rPr>
-              <w:t xml:space="preserve"> - meeting with a group and tutor.</w:t>
+              <w:t>40</w:t>
+            </w:r>
+            <w:proofErr w:type="gramStart"/>
+            <w:r>
+              <w:rPr>
+                <w:b/>
+                <w:sz w:val="16"/>
+                <w:szCs w:val="16"/>
+                <w:lang w:val="en-US"/>
+              </w:rPr>
+              <w:t xml:space="preserve">min </w:t>
+            </w:r>
+            <w:r>
+              <w:rPr>
+                <w:sz w:val="16"/>
+                <w:szCs w:val="16"/>
+                <w:lang w:val="en-US"/>
+              </w:rPr>
+              <w:t xml:space="preserve"> -</w:t>
+            </w:r>
+            <w:proofErr w:type="gramEnd"/>
+            <w:r>
+              <w:rPr>
+                <w:sz w:val="16"/>
+                <w:szCs w:val="16"/>
+                <w:lang w:val="en-US"/>
+              </w:rPr>
+              <w:t xml:space="preserve"> meeting with a group and tutor.</w:t>
             </w:r>
           </w:p>
         </w:tc>
@@ -10336,15 +10815,34 @@
                 <w:szCs w:val="16"/>
                 <w:lang w:val="en-US"/>
               </w:rPr>
-              <w:t xml:space="preserve">40min </w:t>
-            </w:r>
-            <w:r>
-              <w:rPr>
-                <w:sz w:val="16"/>
-                <w:szCs w:val="16"/>
-                <w:lang w:val="en-US"/>
-              </w:rPr>
-              <w:t xml:space="preserve"> - meeting with a group and tutor.</w:t>
+              <w:t>40</w:t>
+            </w:r>
+            <w:proofErr w:type="gramStart"/>
+            <w:r>
+              <w:rPr>
+                <w:b/>
+                <w:sz w:val="16"/>
+                <w:szCs w:val="16"/>
+                <w:lang w:val="en-US"/>
+              </w:rPr>
+              <w:t xml:space="preserve">min </w:t>
+            </w:r>
+            <w:r>
+              <w:rPr>
+                <w:sz w:val="16"/>
+                <w:szCs w:val="16"/>
+                <w:lang w:val="en-US"/>
+              </w:rPr>
+              <w:t xml:space="preserve"> -</w:t>
+            </w:r>
+            <w:proofErr w:type="gramEnd"/>
+            <w:r>
+              <w:rPr>
+                <w:sz w:val="16"/>
+                <w:szCs w:val="16"/>
+                <w:lang w:val="en-US"/>
+              </w:rPr>
+              <w:t xml:space="preserve"> meeting with a group and tutor.</w:t>
             </w:r>
           </w:p>
         </w:tc>
@@ -10370,15 +10868,34 @@
                 <w:szCs w:val="16"/>
                 <w:lang w:val="en-US"/>
               </w:rPr>
-              <w:t xml:space="preserve">40min </w:t>
-            </w:r>
-            <w:r>
-              <w:rPr>
-                <w:sz w:val="16"/>
-                <w:szCs w:val="16"/>
-                <w:lang w:val="en-US"/>
-              </w:rPr>
-              <w:t xml:space="preserve"> - meeting with a group and tutor.</w:t>
+              <w:t>40</w:t>
+            </w:r>
+            <w:proofErr w:type="gramStart"/>
+            <w:r>
+              <w:rPr>
+                <w:b/>
+                <w:sz w:val="16"/>
+                <w:szCs w:val="16"/>
+                <w:lang w:val="en-US"/>
+              </w:rPr>
+              <w:t xml:space="preserve">min </w:t>
+            </w:r>
+            <w:r>
+              <w:rPr>
+                <w:sz w:val="16"/>
+                <w:szCs w:val="16"/>
+                <w:lang w:val="en-US"/>
+              </w:rPr>
+              <w:t xml:space="preserve"> -</w:t>
+            </w:r>
+            <w:proofErr w:type="gramEnd"/>
+            <w:r>
+              <w:rPr>
+                <w:sz w:val="16"/>
+                <w:szCs w:val="16"/>
+                <w:lang w:val="en-US"/>
+              </w:rPr>
+              <w:t xml:space="preserve"> meeting with a group and tutor.</w:t>
             </w:r>
           </w:p>
         </w:tc>
@@ -10404,15 +10921,34 @@
                 <w:szCs w:val="16"/>
                 <w:lang w:val="en-US"/>
               </w:rPr>
-              <w:t xml:space="preserve">40min </w:t>
-            </w:r>
-            <w:r>
-              <w:rPr>
-                <w:sz w:val="16"/>
-                <w:szCs w:val="16"/>
-                <w:lang w:val="en-US"/>
-              </w:rPr>
-              <w:t xml:space="preserve"> - meeting with a group and tutor.</w:t>
+              <w:t>40</w:t>
+            </w:r>
+            <w:proofErr w:type="gramStart"/>
+            <w:r>
+              <w:rPr>
+                <w:b/>
+                <w:sz w:val="16"/>
+                <w:szCs w:val="16"/>
+                <w:lang w:val="en-US"/>
+              </w:rPr>
+              <w:t xml:space="preserve">min </w:t>
+            </w:r>
+            <w:r>
+              <w:rPr>
+                <w:sz w:val="16"/>
+                <w:szCs w:val="16"/>
+                <w:lang w:val="en-US"/>
+              </w:rPr>
+              <w:t xml:space="preserve"> -</w:t>
+            </w:r>
+            <w:proofErr w:type="gramEnd"/>
+            <w:r>
+              <w:rPr>
+                <w:sz w:val="16"/>
+                <w:szCs w:val="16"/>
+                <w:lang w:val="en-US"/>
+              </w:rPr>
+              <w:t xml:space="preserve"> meeting with a group and tutor.</w:t>
             </w:r>
           </w:p>
         </w:tc>
@@ -10783,6 +11319,7 @@
                 <w:lang w:val="en-US"/>
               </w:rPr>
             </w:pPr>
+            <w:proofErr w:type="spellStart"/>
             <w:r>
               <w:rPr>
                 <w:b/>
@@ -10792,6 +11329,7 @@
               </w:rPr>
               <w:t>Yoanna</w:t>
             </w:r>
+            <w:proofErr w:type="spellEnd"/>
           </w:p>
         </w:tc>
         <w:tc>
@@ -10811,6 +11349,7 @@
                 <w:lang w:val="en-US"/>
               </w:rPr>
             </w:pPr>
+            <w:proofErr w:type="spellStart"/>
             <w:r>
               <w:rPr>
                 <w:b/>
@@ -10820,6 +11359,7 @@
               </w:rPr>
               <w:t>Teodor</w:t>
             </w:r>
+            <w:proofErr w:type="spellEnd"/>
           </w:p>
         </w:tc>
         <w:tc>
@@ -10867,6 +11407,7 @@
                 <w:lang w:val="en-US"/>
               </w:rPr>
             </w:pPr>
+            <w:proofErr w:type="spellStart"/>
             <w:r>
               <w:rPr>
                 <w:b/>
@@ -10876,6 +11417,7 @@
               </w:rPr>
               <w:t>Rostislav</w:t>
             </w:r>
+            <w:proofErr w:type="spellEnd"/>
           </w:p>
         </w:tc>
       </w:tr>
@@ -11338,6 +11880,7 @@
                 <w:lang w:val="en-US"/>
               </w:rPr>
             </w:pPr>
+            <w:proofErr w:type="spellStart"/>
             <w:r>
               <w:rPr>
                 <w:b/>
@@ -11347,6 +11890,7 @@
               </w:rPr>
               <w:t>Yoanna</w:t>
             </w:r>
+            <w:proofErr w:type="spellEnd"/>
           </w:p>
         </w:tc>
         <w:tc>
@@ -11366,6 +11910,7 @@
                 <w:lang w:val="en-US"/>
               </w:rPr>
             </w:pPr>
+            <w:proofErr w:type="spellStart"/>
             <w:r>
               <w:rPr>
                 <w:b/>
@@ -11375,6 +11920,7 @@
               </w:rPr>
               <w:t>Teodor</w:t>
             </w:r>
+            <w:proofErr w:type="spellEnd"/>
           </w:p>
         </w:tc>
         <w:tc>
@@ -11422,6 +11968,7 @@
                 <w:lang w:val="en-US"/>
               </w:rPr>
             </w:pPr>
+            <w:proofErr w:type="spellStart"/>
             <w:r>
               <w:rPr>
                 <w:b/>
@@ -11431,6 +11978,7 @@
               </w:rPr>
               <w:t>Rostislav</w:t>
             </w:r>
+            <w:proofErr w:type="spellEnd"/>
           </w:p>
         </w:tc>
       </w:tr>
@@ -11891,6 +12439,7 @@
                 <w:lang w:val="en-US"/>
               </w:rPr>
             </w:pPr>
+            <w:proofErr w:type="spellStart"/>
             <w:r>
               <w:rPr>
                 <w:b/>
@@ -11900,6 +12449,7 @@
               </w:rPr>
               <w:t>Yoanna</w:t>
             </w:r>
+            <w:proofErr w:type="spellEnd"/>
           </w:p>
         </w:tc>
         <w:tc>
@@ -11919,6 +12469,7 @@
                 <w:lang w:val="en-US"/>
               </w:rPr>
             </w:pPr>
+            <w:proofErr w:type="spellStart"/>
             <w:r>
               <w:rPr>
                 <w:b/>
@@ -11928,6 +12479,7 @@
               </w:rPr>
               <w:t>Teodor</w:t>
             </w:r>
+            <w:proofErr w:type="spellEnd"/>
           </w:p>
         </w:tc>
         <w:tc>
@@ -11975,6 +12527,7 @@
                 <w:lang w:val="en-US"/>
               </w:rPr>
             </w:pPr>
+            <w:proofErr w:type="spellStart"/>
             <w:r>
               <w:rPr>
                 <w:b/>
@@ -11984,6 +12537,7 @@
               </w:rPr>
               <w:t>Rostislav</w:t>
             </w:r>
+            <w:proofErr w:type="spellEnd"/>
           </w:p>
         </w:tc>
       </w:tr>
@@ -12444,6 +12998,7 @@
                 <w:lang w:val="en-US"/>
               </w:rPr>
             </w:pPr>
+            <w:proofErr w:type="spellStart"/>
             <w:r>
               <w:rPr>
                 <w:b/>
@@ -12453,6 +13008,7 @@
               </w:rPr>
               <w:t>Yoanna</w:t>
             </w:r>
+            <w:proofErr w:type="spellEnd"/>
           </w:p>
         </w:tc>
         <w:tc>
@@ -12472,6 +13028,7 @@
                 <w:lang w:val="en-US"/>
               </w:rPr>
             </w:pPr>
+            <w:proofErr w:type="spellStart"/>
             <w:r>
               <w:rPr>
                 <w:b/>
@@ -12481,6 +13038,7 @@
               </w:rPr>
               <w:t>Teodor</w:t>
             </w:r>
+            <w:proofErr w:type="spellEnd"/>
           </w:p>
         </w:tc>
         <w:tc>
@@ -12528,6 +13086,7 @@
                 <w:lang w:val="en-US"/>
               </w:rPr>
             </w:pPr>
+            <w:proofErr w:type="spellStart"/>
             <w:r>
               <w:rPr>
                 <w:b/>
@@ -12537,6 +13096,7 @@
               </w:rPr>
               <w:t>Rostislav</w:t>
             </w:r>
+            <w:proofErr w:type="spellEnd"/>
           </w:p>
         </w:tc>
       </w:tr>
@@ -12997,6 +13557,7 @@
                 <w:lang w:val="en-US"/>
               </w:rPr>
             </w:pPr>
+            <w:proofErr w:type="spellStart"/>
             <w:r>
               <w:rPr>
                 <w:b/>
@@ -13006,6 +13567,7 @@
               </w:rPr>
               <w:t>Yoanna</w:t>
             </w:r>
+            <w:proofErr w:type="spellEnd"/>
           </w:p>
         </w:tc>
         <w:tc>
@@ -13025,6 +13587,7 @@
                 <w:lang w:val="en-US"/>
               </w:rPr>
             </w:pPr>
+            <w:proofErr w:type="spellStart"/>
             <w:r>
               <w:rPr>
                 <w:b/>
@@ -13034,6 +13597,7 @@
               </w:rPr>
               <w:t>Teodor</w:t>
             </w:r>
+            <w:proofErr w:type="spellEnd"/>
           </w:p>
         </w:tc>
         <w:tc>
@@ -13081,6 +13645,7 @@
                 <w:lang w:val="en-US"/>
               </w:rPr>
             </w:pPr>
+            <w:proofErr w:type="spellStart"/>
             <w:r>
               <w:rPr>
                 <w:b/>
@@ -13090,6 +13655,7 @@
               </w:rPr>
               <w:t>Rostislav</w:t>
             </w:r>
+            <w:proofErr w:type="spellEnd"/>
           </w:p>
         </w:tc>
       </w:tr>
@@ -13550,6 +14116,7 @@
                 <w:lang w:val="en-US"/>
               </w:rPr>
             </w:pPr>
+            <w:proofErr w:type="spellStart"/>
             <w:r>
               <w:rPr>
                 <w:b/>
@@ -13559,6 +14126,7 @@
               </w:rPr>
               <w:t>Yoanna</w:t>
             </w:r>
+            <w:proofErr w:type="spellEnd"/>
           </w:p>
         </w:tc>
         <w:tc>
@@ -13578,6 +14146,7 @@
                 <w:lang w:val="en-US"/>
               </w:rPr>
             </w:pPr>
+            <w:proofErr w:type="spellStart"/>
             <w:r>
               <w:rPr>
                 <w:b/>
@@ -13587,6 +14156,7 @@
               </w:rPr>
               <w:t>Teodor</w:t>
             </w:r>
+            <w:proofErr w:type="spellEnd"/>
           </w:p>
         </w:tc>
         <w:tc>
@@ -13634,6 +14204,7 @@
                 <w:lang w:val="en-US"/>
               </w:rPr>
             </w:pPr>
+            <w:proofErr w:type="spellStart"/>
             <w:r>
               <w:rPr>
                 <w:b/>
@@ -13643,6 +14214,7 @@
               </w:rPr>
               <w:t>Rostislav</w:t>
             </w:r>
+            <w:proofErr w:type="spellEnd"/>
           </w:p>
         </w:tc>
       </w:tr>
@@ -14103,6 +14675,7 @@
                 <w:lang w:val="en-US"/>
               </w:rPr>
             </w:pPr>
+            <w:proofErr w:type="spellStart"/>
             <w:r>
               <w:rPr>
                 <w:b/>
@@ -14112,6 +14685,7 @@
               </w:rPr>
               <w:t>Yoanna</w:t>
             </w:r>
+            <w:proofErr w:type="spellEnd"/>
           </w:p>
         </w:tc>
         <w:tc>
@@ -14131,6 +14705,7 @@
                 <w:lang w:val="en-US"/>
               </w:rPr>
             </w:pPr>
+            <w:proofErr w:type="spellStart"/>
             <w:r>
               <w:rPr>
                 <w:b/>
@@ -14140,6 +14715,7 @@
               </w:rPr>
               <w:t>Teodor</w:t>
             </w:r>
+            <w:proofErr w:type="spellEnd"/>
           </w:p>
         </w:tc>
         <w:tc>
@@ -14187,6 +14763,7 @@
                 <w:lang w:val="en-US"/>
               </w:rPr>
             </w:pPr>
+            <w:proofErr w:type="spellStart"/>
             <w:r>
               <w:rPr>
                 <w:b/>
@@ -14196,6 +14773,7 @@
               </w:rPr>
               <w:t>Rostislav</w:t>
             </w:r>
+            <w:proofErr w:type="spellEnd"/>
           </w:p>
         </w:tc>
       </w:tr>
@@ -14656,6 +15234,7 @@
                 <w:lang w:val="en-US"/>
               </w:rPr>
             </w:pPr>
+            <w:proofErr w:type="spellStart"/>
             <w:r>
               <w:rPr>
                 <w:b/>
@@ -14665,6 +15244,7 @@
               </w:rPr>
               <w:t>Yoanna</w:t>
             </w:r>
+            <w:proofErr w:type="spellEnd"/>
           </w:p>
         </w:tc>
         <w:tc>
@@ -14684,6 +15264,7 @@
                 <w:lang w:val="en-US"/>
               </w:rPr>
             </w:pPr>
+            <w:proofErr w:type="spellStart"/>
             <w:r>
               <w:rPr>
                 <w:b/>
@@ -14693,6 +15274,7 @@
               </w:rPr>
               <w:t>Teodor</w:t>
             </w:r>
+            <w:proofErr w:type="spellEnd"/>
           </w:p>
         </w:tc>
         <w:tc>
@@ -14740,6 +15322,7 @@
                 <w:lang w:val="en-US"/>
               </w:rPr>
             </w:pPr>
+            <w:proofErr w:type="spellStart"/>
             <w:r>
               <w:rPr>
                 <w:b/>
@@ -14749,6 +15332,7 @@
               </w:rPr>
               <w:t>Rostislav</w:t>
             </w:r>
+            <w:proofErr w:type="spellEnd"/>
           </w:p>
         </w:tc>
       </w:tr>
@@ -14909,8 +15493,18 @@
           <w:szCs w:val="32"/>
           <w:lang w:val="en-US"/>
         </w:rPr>
-        <w:t>Monika Kerulyte</w:t>
-      </w:r>
+        <w:t xml:space="preserve">Monika </w:t>
+      </w:r>
+      <w:proofErr w:type="spellStart"/>
+      <w:r>
+        <w:rPr>
+          <w:sz w:val="32"/>
+          <w:szCs w:val="32"/>
+          <w:lang w:val="en-US"/>
+        </w:rPr>
+        <w:t>Kerulyte</w:t>
+      </w:r>
+      <w:proofErr w:type="spellEnd"/>
     </w:p>
     <w:p>
       <w:pPr>
@@ -14974,6 +15568,7 @@
           <w:lang w:val="en-US"/>
         </w:rPr>
       </w:pPr>
+      <w:proofErr w:type="spellStart"/>
       <w:r>
         <w:rPr>
           <w:sz w:val="32"/>
@@ -14981,8 +15576,27 @@
           <w:lang w:val="en-US"/>
         </w:rPr>
         <w:lastRenderedPageBreak/>
-        <w:t>Yoanna Borisova</w:t>
-      </w:r>
+        <w:t>Yoanna</w:t>
+      </w:r>
+      <w:proofErr w:type="spellEnd"/>
+      <w:r>
+        <w:rPr>
+          <w:sz w:val="32"/>
+          <w:szCs w:val="32"/>
+          <w:lang w:val="en-US"/>
+        </w:rPr>
+        <w:t xml:space="preserve"> </w:t>
+      </w:r>
+      <w:proofErr w:type="spellStart"/>
+      <w:r>
+        <w:rPr>
+          <w:sz w:val="32"/>
+          <w:szCs w:val="32"/>
+          <w:lang w:val="en-US"/>
+        </w:rPr>
+        <w:t>Borisova</w:t>
+      </w:r>
+      <w:proofErr w:type="spellEnd"/>
     </w:p>
     <w:p>
       <w:pPr>
@@ -15010,6 +15624,7 @@
           <w:lang w:val="en-US"/>
         </w:rPr>
       </w:pPr>
+      <w:proofErr w:type="spellStart"/>
       <w:r>
         <w:rPr>
           <w:sz w:val="32"/>
@@ -15017,8 +15632,27 @@
           <w:lang w:val="en-US"/>
         </w:rPr>
         <w:lastRenderedPageBreak/>
-        <w:t>Teodor Genov</w:t>
-      </w:r>
+        <w:t>Teodor</w:t>
+      </w:r>
+      <w:proofErr w:type="spellEnd"/>
+      <w:r>
+        <w:rPr>
+          <w:sz w:val="32"/>
+          <w:szCs w:val="32"/>
+          <w:lang w:val="en-US"/>
+        </w:rPr>
+        <w:t xml:space="preserve"> </w:t>
+      </w:r>
+      <w:proofErr w:type="spellStart"/>
+      <w:r>
+        <w:rPr>
+          <w:sz w:val="32"/>
+          <w:szCs w:val="32"/>
+          <w:lang w:val="en-US"/>
+        </w:rPr>
+        <w:t>Genov</w:t>
+      </w:r>
+      <w:proofErr w:type="spellEnd"/>
     </w:p>
     <w:p>
       <w:pPr>
@@ -15053,8 +15687,18 @@
           <w:lang w:val="en-US"/>
         </w:rPr>
         <w:lastRenderedPageBreak/>
-        <w:t>Vladimir Katrandijev</w:t>
-      </w:r>
+        <w:t xml:space="preserve">Vladimir </w:t>
+      </w:r>
+      <w:proofErr w:type="spellStart"/>
+      <w:r>
+        <w:rPr>
+          <w:sz w:val="32"/>
+          <w:szCs w:val="32"/>
+          <w:lang w:val="en-US"/>
+        </w:rPr>
+        <w:t>Katrandijev</w:t>
+      </w:r>
+      <w:proofErr w:type="spellEnd"/>
     </w:p>
     <w:p>
       <w:pPr>
@@ -15082,6 +15726,7 @@
           <w:lang w:val="en-US"/>
         </w:rPr>
       </w:pPr>
+      <w:proofErr w:type="spellStart"/>
       <w:r>
         <w:rPr>
           <w:sz w:val="32"/>
@@ -15089,8 +15734,27 @@
           <w:lang w:val="en-US"/>
         </w:rPr>
         <w:lastRenderedPageBreak/>
-        <w:t>Rostislav Tinchev</w:t>
-      </w:r>
+        <w:t>Rostislav</w:t>
+      </w:r>
+      <w:proofErr w:type="spellEnd"/>
+      <w:r>
+        <w:rPr>
+          <w:sz w:val="32"/>
+          <w:szCs w:val="32"/>
+          <w:lang w:val="en-US"/>
+        </w:rPr>
+        <w:t xml:space="preserve"> </w:t>
+      </w:r>
+      <w:proofErr w:type="spellStart"/>
+      <w:r>
+        <w:rPr>
+          <w:sz w:val="32"/>
+          <w:szCs w:val="32"/>
+          <w:lang w:val="en-US"/>
+        </w:rPr>
+        <w:t>Tinchev</w:t>
+      </w:r>
+      <w:proofErr w:type="spellEnd"/>
     </w:p>
     <w:p>
       <w:pPr>
@@ -21093,7 +21757,7 @@
 </file>
 
 <file path=customXml/itemProps2.xml><?xml version="1.0" encoding="utf-8"?>
-<ds:datastoreItem xmlns:ds="http://schemas.openxmlformats.org/officeDocument/2006/customXml" ds:itemID="{7E7922D0-8F6B-4F5E-BF86-2E8D9F93280C}">
+<ds:datastoreItem xmlns:ds="http://schemas.openxmlformats.org/officeDocument/2006/customXml" ds:itemID="{2A587BBC-AAC3-43F1-A82B-F94F93B4065C}">
   <ds:schemaRefs>
     <ds:schemaRef ds:uri="http://schemas.openxmlformats.org/officeDocument/2006/bibliography"/>
   </ds:schemaRefs>

--- a/Documents/Process report.docx
+++ b/Documents/Process report.docx
@@ -2,9 +2,9 @@
 <file path=word/document.xml><?xml version="1.0" encoding="utf-8"?>
 <w:document xmlns:wpc="http://schemas.microsoft.com/office/word/2010/wordprocessingCanvas" xmlns:cx="http://schemas.microsoft.com/office/drawing/2014/chartex" xmlns:cx1="http://schemas.microsoft.com/office/drawing/2015/9/8/chartex" xmlns:cx2="http://schemas.microsoft.com/office/drawing/2015/10/21/chartex" xmlns:cx3="http://schemas.microsoft.com/office/drawing/2016/5/9/chartex" xmlns:cx4="http://schemas.microsoft.com/office/drawing/2016/5/10/chartex" xmlns:cx5="http://schemas.microsoft.com/office/drawing/2016/5/11/chartex" xmlns:cx6="http://schemas.microsoft.com/office/drawing/2016/5/12/chartex" xmlns:cx7="http://schemas.microsoft.com/office/drawing/2016/5/13/chartex" xmlns:cx8="http://schemas.microsoft.com/office/drawing/2016/5/14/chartex" xmlns:mc="http://schemas.openxmlformats.org/markup-compatibility/2006" xmlns:aink="http://schemas.microsoft.com/office/drawing/2016/ink" xmlns:am3d="http://schemas.microsoft.com/office/drawing/2017/model3d" xmlns:o="urn:schemas-microsoft-com:office:office" xmlns:r="http://schemas.openxmlformats.org/officeDocument/2006/relationships" xmlns:m="http://schemas.openxmlformats.org/officeDocument/2006/math" xmlns:v="urn:schemas-microsoft-com:vml" xmlns:wp14="http://schemas.microsoft.com/office/word/2010/wordprocessingDrawing" xmlns:wp="http://schemas.openxmlformats.org/drawingml/2006/wordprocessingDrawing" xmlns:w10="urn:schemas-microsoft-com:office:word" xmlns:w="http://schemas.openxmlformats.org/wordprocessingml/2006/main" xmlns:w14="http://schemas.microsoft.com/office/word/2010/wordml" xmlns:w15="http://schemas.microsoft.com/office/word/2012/wordml" xmlns:w16cid="http://schemas.microsoft.com/office/word/2016/wordml/cid" xmlns:w16se="http://schemas.microsoft.com/office/word/2015/wordml/symex" xmlns:wpg="http://schemas.microsoft.com/office/word/2010/wordprocessingGroup" xmlns:wpi="http://schemas.microsoft.com/office/word/2010/wordprocessingInk" xmlns:wne="http://schemas.microsoft.com/office/word/2006/wordml" xmlns:wps="http://schemas.microsoft.com/office/word/2010/wordprocessingShape" mc:Ignorable="w14 w15 w16se w16cid wp14">
   <w:body>
-    <w:p>
-      <w:bookmarkStart w:id="0" w:name="_gjdgxs" w:colFirst="0" w:colLast="0"/>
-      <w:bookmarkEnd w:id="0"/>
+    <w:bookmarkStart w:id="0" w:name="_gjdgxs" w:colFirst="0" w:colLast="0"/>
+    <w:bookmarkEnd w:id="0"/>
+    <w:p>
       <w:r>
         <w:rPr>
           <w:noProof/>
@@ -10569,6 +10569,147 @@
               <w:t>.</w:t>
             </w:r>
           </w:p>
+          <w:p>
+            <w:pPr>
+              <w:pStyle w:val="ListParagraph"/>
+              <w:spacing w:before="100" w:beforeAutospacing="1" w:after="100" w:afterAutospacing="1"/>
+              <w:ind w:left="0"/>
+              <w:rPr>
+                <w:sz w:val="16"/>
+                <w:szCs w:val="16"/>
+                <w:lang w:val="en-US"/>
+              </w:rPr>
+            </w:pPr>
+            <w:r>
+              <w:rPr>
+                <w:b/>
+                <w:sz w:val="16"/>
+                <w:szCs w:val="16"/>
+                <w:lang w:val="en-US"/>
+              </w:rPr>
+              <w:t>3</w:t>
+            </w:r>
+            <w:proofErr w:type="gramStart"/>
+            <w:r>
+              <w:rPr>
+                <w:b/>
+                <w:sz w:val="16"/>
+                <w:szCs w:val="16"/>
+                <w:lang w:val="en-US"/>
+              </w:rPr>
+              <w:t xml:space="preserve">h </w:t>
+            </w:r>
+            <w:r>
+              <w:rPr>
+                <w:sz w:val="16"/>
+                <w:szCs w:val="16"/>
+                <w:lang w:val="en-US"/>
+              </w:rPr>
+              <w:t xml:space="preserve"> -</w:t>
+            </w:r>
+            <w:proofErr w:type="gramEnd"/>
+            <w:r>
+              <w:rPr>
+                <w:sz w:val="16"/>
+                <w:szCs w:val="16"/>
+                <w:lang w:val="en-US"/>
+              </w:rPr>
+              <w:t xml:space="preserve"> </w:t>
+            </w:r>
+            <w:r>
+              <w:rPr>
+                <w:sz w:val="16"/>
+                <w:szCs w:val="16"/>
+                <w:lang w:val="en-US"/>
+              </w:rPr>
+              <w:t xml:space="preserve">Making and filling </w:t>
+            </w:r>
+            <w:r>
+              <w:rPr>
+                <w:sz w:val="16"/>
+                <w:szCs w:val="16"/>
+                <w:lang w:val="en-US"/>
+              </w:rPr>
+              <w:t>test report</w:t>
+            </w:r>
+          </w:p>
+          <w:p>
+            <w:pPr>
+              <w:pStyle w:val="ListParagraph"/>
+              <w:spacing w:before="100" w:beforeAutospacing="1" w:after="100" w:afterAutospacing="1"/>
+              <w:ind w:left="0"/>
+              <w:rPr>
+                <w:sz w:val="16"/>
+                <w:szCs w:val="16"/>
+                <w:lang w:val="en-US"/>
+              </w:rPr>
+            </w:pPr>
+            <w:r>
+              <w:rPr>
+                <w:b/>
+                <w:sz w:val="16"/>
+                <w:szCs w:val="16"/>
+                <w:lang w:val="en-US"/>
+              </w:rPr>
+              <w:t>30</w:t>
+            </w:r>
+            <w:proofErr w:type="gramStart"/>
+            <w:r>
+              <w:rPr>
+                <w:b/>
+                <w:sz w:val="16"/>
+                <w:szCs w:val="16"/>
+                <w:lang w:val="en-US"/>
+              </w:rPr>
+              <w:t>min</w:t>
+            </w:r>
+            <w:r>
+              <w:rPr>
+                <w:b/>
+                <w:sz w:val="16"/>
+                <w:szCs w:val="16"/>
+                <w:lang w:val="en-US"/>
+              </w:rPr>
+              <w:t xml:space="preserve"> </w:t>
+            </w:r>
+            <w:r>
+              <w:rPr>
+                <w:sz w:val="16"/>
+                <w:szCs w:val="16"/>
+                <w:lang w:val="en-US"/>
+              </w:rPr>
+              <w:t xml:space="preserve"> -</w:t>
+            </w:r>
+            <w:proofErr w:type="gramEnd"/>
+            <w:r>
+              <w:rPr>
+                <w:sz w:val="16"/>
+                <w:szCs w:val="16"/>
+                <w:lang w:val="en-US"/>
+              </w:rPr>
+              <w:t xml:space="preserve"> </w:t>
+            </w:r>
+            <w:r>
+              <w:rPr>
+                <w:sz w:val="16"/>
+                <w:szCs w:val="16"/>
+                <w:lang w:val="en-US"/>
+              </w:rPr>
+              <w:t>User testing and getting feedback from them.</w:t>
+            </w:r>
+          </w:p>
+          <w:p>
+            <w:pPr>
+              <w:pStyle w:val="ListParagraph"/>
+              <w:spacing w:before="100" w:beforeAutospacing="1" w:after="100" w:afterAutospacing="1"/>
+              <w:ind w:left="0"/>
+              <w:rPr>
+                <w:sz w:val="16"/>
+                <w:szCs w:val="16"/>
+                <w:lang w:val="en-US"/>
+              </w:rPr>
+            </w:pPr>
+          </w:p>
         </w:tc>
         <w:tc>
           <w:tcPr>
@@ -10651,18 +10792,117 @@
               </w:rPr>
               <w:t>2</w:t>
             </w:r>
-            <w:r>
-              <w:rPr>
-                <w:b/>
-                <w:sz w:val="16"/>
-                <w:szCs w:val="16"/>
-                <w:lang w:val="en-US"/>
-              </w:rPr>
-              <w:t>h</w:t>
-            </w:r>
-            <w:r>
-              <w:rPr>
-                <w:b/>
+            <w:proofErr w:type="gramStart"/>
+            <w:r>
+              <w:rPr>
+                <w:b/>
+                <w:sz w:val="16"/>
+                <w:szCs w:val="16"/>
+                <w:lang w:val="en-US"/>
+              </w:rPr>
+              <w:t xml:space="preserve">h </w:t>
+            </w:r>
+            <w:r>
+              <w:rPr>
+                <w:sz w:val="16"/>
+                <w:szCs w:val="16"/>
+                <w:lang w:val="en-US"/>
+              </w:rPr>
+              <w:t xml:space="preserve"> -</w:t>
+            </w:r>
+            <w:proofErr w:type="gramEnd"/>
+            <w:r>
+              <w:rPr>
+                <w:sz w:val="16"/>
+                <w:szCs w:val="16"/>
+                <w:lang w:val="en-US"/>
+              </w:rPr>
+              <w:t xml:space="preserve"> Researching information for GUI, implementing GUI Design, </w:t>
+            </w:r>
+            <w:r>
+              <w:rPr>
+                <w:sz w:val="16"/>
+                <w:szCs w:val="16"/>
+                <w:lang w:val="en-US"/>
+              </w:rPr>
+              <w:t>sliders, button functionality</w:t>
+            </w:r>
+            <w:r>
+              <w:rPr>
+                <w:sz w:val="16"/>
+                <w:szCs w:val="16"/>
+                <w:lang w:val="en-US"/>
+              </w:rPr>
+              <w:t>, checkpoints, saving data, loading data</w:t>
+            </w:r>
+            <w:r>
+              <w:rPr>
+                <w:sz w:val="16"/>
+                <w:szCs w:val="16"/>
+                <w:lang w:val="en-US"/>
+              </w:rPr>
+              <w:t>, simulation method(Calculation between wind/temp/</w:t>
+            </w:r>
+            <w:proofErr w:type="spellStart"/>
+            <w:r>
+              <w:rPr>
+                <w:sz w:val="16"/>
+                <w:szCs w:val="16"/>
+                <w:lang w:val="en-US"/>
+              </w:rPr>
+              <w:t>prec</w:t>
+            </w:r>
+            <w:proofErr w:type="spellEnd"/>
+            <w:r>
+              <w:rPr>
+                <w:sz w:val="16"/>
+                <w:szCs w:val="16"/>
+                <w:lang w:val="en-US"/>
+              </w:rPr>
+              <w:t>).</w:t>
+            </w:r>
+          </w:p>
+          <w:p>
+            <w:pPr>
+              <w:pStyle w:val="ListParagraph"/>
+              <w:spacing w:before="100" w:beforeAutospacing="1" w:after="100" w:afterAutospacing="1"/>
+              <w:ind w:left="0"/>
+              <w:rPr>
+                <w:sz w:val="16"/>
+                <w:szCs w:val="16"/>
+                <w:lang w:val="en-US"/>
+              </w:rPr>
+            </w:pPr>
+            <w:r>
+              <w:rPr>
+                <w:b/>
+                <w:sz w:val="16"/>
+                <w:szCs w:val="16"/>
+                <w:lang w:val="en-US"/>
+              </w:rPr>
+              <w:t>2</w:t>
+            </w:r>
+            <w:proofErr w:type="gramStart"/>
+            <w:r>
+              <w:rPr>
+                <w:b/>
+                <w:sz w:val="16"/>
+                <w:szCs w:val="16"/>
+                <w:lang w:val="en-US"/>
+              </w:rPr>
+              <w:t xml:space="preserve">h </w:t>
+            </w:r>
+            <w:r>
+              <w:rPr>
+                <w:sz w:val="16"/>
+                <w:szCs w:val="16"/>
+                <w:lang w:val="en-US"/>
+              </w:rPr>
+              <w:t xml:space="preserve"> -</w:t>
+            </w:r>
+            <w:proofErr w:type="gramEnd"/>
+            <w:r>
+              <w:rPr>
                 <w:sz w:val="16"/>
                 <w:szCs w:val="16"/>
                 <w:lang w:val="en-US"/>
@@ -10675,15 +10915,79 @@
                 <w:szCs w:val="16"/>
                 <w:lang w:val="en-US"/>
               </w:rPr>
-              <w:t xml:space="preserve"> - </w:t>
-            </w:r>
-            <w:r>
-              <w:rPr>
-                <w:sz w:val="16"/>
-                <w:szCs w:val="16"/>
-                <w:lang w:val="en-US"/>
-              </w:rPr>
-              <w:t>Researching infor</w:t>
+              <w:t>Debugging application</w:t>
+            </w:r>
+            <w:r>
+              <w:rPr>
+                <w:sz w:val="16"/>
+                <w:szCs w:val="16"/>
+                <w:lang w:val="en-US"/>
+              </w:rPr>
+              <w:t>.</w:t>
+            </w:r>
+          </w:p>
+          <w:p>
+            <w:pPr>
+              <w:pStyle w:val="ListParagraph"/>
+              <w:spacing w:before="100" w:beforeAutospacing="1" w:after="100" w:afterAutospacing="1"/>
+              <w:ind w:left="0"/>
+              <w:rPr>
+                <w:sz w:val="16"/>
+                <w:szCs w:val="16"/>
+                <w:lang w:val="en-US"/>
+              </w:rPr>
+            </w:pPr>
+            <w:r>
+              <w:rPr>
+                <w:b/>
+                <w:sz w:val="16"/>
+                <w:szCs w:val="16"/>
+                <w:lang w:val="en-US"/>
+              </w:rPr>
+              <w:t>1</w:t>
+            </w:r>
+            <w:proofErr w:type="gramStart"/>
+            <w:r>
+              <w:rPr>
+                <w:b/>
+                <w:sz w:val="16"/>
+                <w:szCs w:val="16"/>
+                <w:lang w:val="en-US"/>
+              </w:rPr>
+              <w:t xml:space="preserve">h </w:t>
+            </w:r>
+            <w:r>
+              <w:rPr>
+                <w:sz w:val="16"/>
+                <w:szCs w:val="16"/>
+                <w:lang w:val="en-US"/>
+              </w:rPr>
+              <w:t xml:space="preserve"> -</w:t>
+            </w:r>
+            <w:proofErr w:type="gramEnd"/>
+            <w:r>
+              <w:rPr>
+                <w:sz w:val="16"/>
+                <w:szCs w:val="16"/>
+                <w:lang w:val="en-US"/>
+              </w:rPr>
+              <w:t xml:space="preserve"> </w:t>
+            </w:r>
+            <w:r>
+              <w:rPr>
+                <w:sz w:val="16"/>
+                <w:szCs w:val="16"/>
+                <w:lang w:val="en-US"/>
+              </w:rPr>
+              <w:t xml:space="preserve">Filling </w:t>
+            </w:r>
+            <w:r>
+              <w:rPr>
+                <w:sz w:val="16"/>
+                <w:szCs w:val="16"/>
+                <w:lang w:val="en-US"/>
+              </w:rPr>
+              <w:t>test re</w:t>
             </w:r>
             <w:bookmarkStart w:id="19" w:name="_GoBack"/>
             <w:bookmarkEnd w:id="19"/>
@@ -10693,50 +10997,44 @@
                 <w:szCs w:val="16"/>
                 <w:lang w:val="en-US"/>
               </w:rPr>
-              <w:t xml:space="preserve">mation for GUI, implementing GUI Design, </w:t>
-            </w:r>
-            <w:r>
-              <w:rPr>
-                <w:sz w:val="16"/>
-                <w:szCs w:val="16"/>
-                <w:lang w:val="en-US"/>
-              </w:rPr>
-              <w:t>sliders, button functionality</w:t>
-            </w:r>
-            <w:r>
-              <w:rPr>
-                <w:sz w:val="16"/>
-                <w:szCs w:val="16"/>
-                <w:lang w:val="en-US"/>
-              </w:rPr>
-              <w:t>, checkpoints, saving data, loading data</w:t>
-            </w:r>
-            <w:r>
-              <w:rPr>
-                <w:sz w:val="16"/>
-                <w:szCs w:val="16"/>
-                <w:lang w:val="en-US"/>
-              </w:rPr>
-              <w:t>, simulation method(Calculation between wind/temp/</w:t>
-            </w:r>
-            <w:proofErr w:type="spellStart"/>
-            <w:r>
-              <w:rPr>
-                <w:sz w:val="16"/>
-                <w:szCs w:val="16"/>
-                <w:lang w:val="en-US"/>
-              </w:rPr>
-              <w:t>prec</w:t>
-            </w:r>
-            <w:proofErr w:type="spellEnd"/>
-            <w:r>
-              <w:rPr>
-                <w:sz w:val="16"/>
-                <w:szCs w:val="16"/>
-                <w:lang w:val="en-US"/>
-              </w:rPr>
-              <w:t>).</w:t>
-            </w:r>
+              <w:t>port data.</w:t>
+            </w:r>
+          </w:p>
+          <w:p>
+            <w:pPr>
+              <w:pStyle w:val="ListParagraph"/>
+              <w:spacing w:before="100" w:beforeAutospacing="1" w:after="100" w:afterAutospacing="1"/>
+              <w:ind w:left="0"/>
+              <w:rPr>
+                <w:sz w:val="16"/>
+                <w:szCs w:val="16"/>
+                <w:lang w:val="en-US"/>
+              </w:rPr>
+            </w:pPr>
+          </w:p>
+          <w:p>
+            <w:pPr>
+              <w:pStyle w:val="ListParagraph"/>
+              <w:spacing w:before="100" w:beforeAutospacing="1" w:after="100" w:afterAutospacing="1"/>
+              <w:ind w:left="0"/>
+              <w:rPr>
+                <w:sz w:val="16"/>
+                <w:szCs w:val="16"/>
+                <w:lang w:val="en-US"/>
+              </w:rPr>
+            </w:pPr>
+          </w:p>
+          <w:p>
+            <w:pPr>
+              <w:pStyle w:val="ListParagraph"/>
+              <w:spacing w:before="100" w:beforeAutospacing="1" w:after="100" w:afterAutospacing="1"/>
+              <w:ind w:left="0"/>
+              <w:rPr>
+                <w:sz w:val="16"/>
+                <w:szCs w:val="16"/>
+                <w:lang w:val="en-US"/>
+              </w:rPr>
+            </w:pPr>
           </w:p>
         </w:tc>
         <w:tc>
@@ -10954,6 +11252,174 @@
         </w:tc>
       </w:tr>
     </w:tbl>
+    <w:p>
+      <w:pPr>
+        <w:spacing w:before="360" w:after="120"/>
+        <w:rPr>
+          <w:b/>
+          <w:lang w:val="en-US"/>
+        </w:rPr>
+      </w:pPr>
+      <w:r>
+        <w:rPr>
+          <w:b/>
+          <w:sz w:val="24"/>
+          <w:szCs w:val="24"/>
+          <w:lang w:val="en-US"/>
+        </w:rPr>
+        <w:t>Total hours worked per group member this week</w:t>
+      </w:r>
+    </w:p>
+    <w:p>
+      <w:pPr>
+        <w:pStyle w:val="ListParagraph"/>
+        <w:numPr>
+          <w:ilvl w:val="0"/>
+          <w:numId w:val="47"/>
+        </w:numPr>
+        <w:spacing w:after="120"/>
+        <w:rPr>
+          <w:lang w:val="en-US"/>
+        </w:rPr>
+      </w:pPr>
+      <w:r>
+        <w:rPr>
+          <w:lang w:val="en-US"/>
+        </w:rPr>
+        <w:t xml:space="preserve">Monika: </w:t>
+      </w:r>
+      <w:r>
+        <w:rPr>
+          <w:lang w:val="en-US"/>
+        </w:rPr>
+        <w:t>17h 40min</w:t>
+      </w:r>
+    </w:p>
+    <w:p>
+      <w:pPr>
+        <w:pStyle w:val="ListParagraph"/>
+        <w:numPr>
+          <w:ilvl w:val="0"/>
+          <w:numId w:val="47"/>
+        </w:numPr>
+        <w:spacing w:after="120"/>
+        <w:rPr>
+          <w:lang w:val="en-US"/>
+        </w:rPr>
+      </w:pPr>
+      <w:r>
+        <w:rPr>
+          <w:lang w:val="en-US"/>
+        </w:rPr>
+        <w:t xml:space="preserve">Ignas: </w:t>
+      </w:r>
+      <w:r>
+        <w:rPr>
+          <w:lang w:val="en-US"/>
+        </w:rPr>
+        <w:t>15h 40min</w:t>
+      </w:r>
+    </w:p>
+    <w:p>
+      <w:pPr>
+        <w:pStyle w:val="ListParagraph"/>
+        <w:numPr>
+          <w:ilvl w:val="0"/>
+          <w:numId w:val="47"/>
+        </w:numPr>
+        <w:spacing w:after="120"/>
+        <w:rPr>
+          <w:lang w:val="en-US"/>
+        </w:rPr>
+      </w:pPr>
+      <w:proofErr w:type="spellStart"/>
+      <w:r>
+        <w:rPr>
+          <w:lang w:val="en-US"/>
+        </w:rPr>
+        <w:t>Yoanna</w:t>
+      </w:r>
+      <w:proofErr w:type="spellEnd"/>
+      <w:r>
+        <w:rPr>
+          <w:lang w:val="en-US"/>
+        </w:rPr>
+        <w:t xml:space="preserve">: </w:t>
+      </w:r>
+    </w:p>
+    <w:p>
+      <w:pPr>
+        <w:pStyle w:val="ListParagraph"/>
+        <w:numPr>
+          <w:ilvl w:val="0"/>
+          <w:numId w:val="47"/>
+        </w:numPr>
+        <w:spacing w:after="120"/>
+        <w:rPr>
+          <w:lang w:val="en-US"/>
+        </w:rPr>
+      </w:pPr>
+      <w:proofErr w:type="spellStart"/>
+      <w:r>
+        <w:rPr>
+          <w:lang w:val="en-US"/>
+        </w:rPr>
+        <w:t>Teodor</w:t>
+      </w:r>
+      <w:proofErr w:type="spellEnd"/>
+      <w:r>
+        <w:rPr>
+          <w:lang w:val="en-US"/>
+        </w:rPr>
+        <w:t xml:space="preserve">: </w:t>
+      </w:r>
+    </w:p>
+    <w:p>
+      <w:pPr>
+        <w:pStyle w:val="ListParagraph"/>
+        <w:numPr>
+          <w:ilvl w:val="0"/>
+          <w:numId w:val="47"/>
+        </w:numPr>
+        <w:spacing w:after="120"/>
+        <w:rPr>
+          <w:lang w:val="en-US"/>
+        </w:rPr>
+      </w:pPr>
+      <w:r>
+        <w:rPr>
+          <w:lang w:val="en-US"/>
+        </w:rPr>
+        <w:t xml:space="preserve">Vladimir: </w:t>
+      </w:r>
+    </w:p>
+    <w:p>
+      <w:pPr>
+        <w:pStyle w:val="ListParagraph"/>
+        <w:numPr>
+          <w:ilvl w:val="0"/>
+          <w:numId w:val="47"/>
+        </w:numPr>
+        <w:spacing w:after="120"/>
+        <w:rPr>
+          <w:lang w:val="en-US"/>
+        </w:rPr>
+      </w:pPr>
+      <w:proofErr w:type="spellStart"/>
+      <w:r>
+        <w:rPr>
+          <w:lang w:val="en-US"/>
+        </w:rPr>
+        <w:t>Rostislav</w:t>
+      </w:r>
+      <w:proofErr w:type="spellEnd"/>
+      <w:r>
+        <w:rPr>
+          <w:lang w:val="en-US"/>
+        </w:rPr>
+        <w:t xml:space="preserve">: </w:t>
+      </w:r>
+    </w:p>
     <w:p>
       <w:pPr>
         <w:rPr>
@@ -21757,7 +22223,7 @@
 </file>
 
 <file path=customXml/itemProps2.xml><?xml version="1.0" encoding="utf-8"?>
-<ds:datastoreItem xmlns:ds="http://schemas.openxmlformats.org/officeDocument/2006/customXml" ds:itemID="{2A587BBC-AAC3-43F1-A82B-F94F93B4065C}">
+<ds:datastoreItem xmlns:ds="http://schemas.openxmlformats.org/officeDocument/2006/customXml" ds:itemID="{2C9ADCD7-A8C3-4CCD-8BFD-0680480044EC}">
   <ds:schemaRefs>
     <ds:schemaRef ds:uri="http://schemas.openxmlformats.org/officeDocument/2006/bibliography"/>
   </ds:schemaRefs>

--- a/Documents/Process report.docx
+++ b/Documents/Process report.docx
@@ -634,7 +634,7 @@
       <w:sdtContent>
         <w:p>
           <w:pPr>
-            <w:pStyle w:val="TOCHeading"/>
+            <w:pStyle w:val="a4"/>
             <w:spacing w:after="720"/>
             <w:rPr>
               <w:color w:val="5B9BD5" w:themeColor="accent5"/>
@@ -653,7 +653,7 @@
         </w:p>
         <w:p>
           <w:pPr>
-            <w:pStyle w:val="TOC1"/>
+            <w:pStyle w:val="11"/>
             <w:tabs>
               <w:tab w:val="right" w:leader="dot" w:pos="9628"/>
             </w:tabs>
@@ -674,7 +674,7 @@
           <w:hyperlink w:anchor="_Toc508317567" w:history="1">
             <w:r>
               <w:rPr>
-                <w:rStyle w:val="Hyperlink"/>
+                <w:rStyle w:val="ab"/>
                 <w:noProof/>
               </w:rPr>
               <w:t>Preface</w:t>
@@ -731,7 +731,7 @@
         </w:p>
         <w:p>
           <w:pPr>
-            <w:pStyle w:val="TOC1"/>
+            <w:pStyle w:val="11"/>
             <w:tabs>
               <w:tab w:val="right" w:leader="dot" w:pos="9628"/>
             </w:tabs>
@@ -743,7 +743,7 @@
           <w:hyperlink w:anchor="_Toc508317568" w:history="1">
             <w:r>
               <w:rPr>
-                <w:rStyle w:val="Hyperlink"/>
+                <w:rStyle w:val="ab"/>
                 <w:noProof/>
               </w:rPr>
               <w:t>Process of every week</w:t>
@@ -766,7 +766,7 @@
         </w:p>
         <w:p>
           <w:pPr>
-            <w:pStyle w:val="TOC1"/>
+            <w:pStyle w:val="11"/>
             <w:tabs>
               <w:tab w:val="right" w:leader="dot" w:pos="9628"/>
             </w:tabs>
@@ -781,7 +781,7 @@
           <w:hyperlink w:anchor="_Toc508317569" w:history="1">
             <w:r>
               <w:rPr>
-                <w:rStyle w:val="Hyperlink"/>
+                <w:rStyle w:val="ab"/>
                 <w:noProof/>
               </w:rPr>
               <w:t>Week 1</w:t>
@@ -804,7 +804,7 @@
         </w:p>
         <w:p>
           <w:pPr>
-            <w:pStyle w:val="TOC1"/>
+            <w:pStyle w:val="11"/>
             <w:tabs>
               <w:tab w:val="right" w:leader="dot" w:pos="9628"/>
             </w:tabs>
@@ -819,7 +819,7 @@
           <w:hyperlink w:anchor="_Toc508317570" w:history="1">
             <w:r>
               <w:rPr>
-                <w:rStyle w:val="Hyperlink"/>
+                <w:rStyle w:val="ab"/>
                 <w:noProof/>
               </w:rPr>
               <w:t>Week 2</w:t>
@@ -842,7 +842,7 @@
         </w:p>
         <w:p>
           <w:pPr>
-            <w:pStyle w:val="TOC1"/>
+            <w:pStyle w:val="11"/>
             <w:tabs>
               <w:tab w:val="right" w:leader="dot" w:pos="9628"/>
             </w:tabs>
@@ -857,7 +857,7 @@
           <w:hyperlink w:anchor="_Toc508317571" w:history="1">
             <w:r>
               <w:rPr>
-                <w:rStyle w:val="Hyperlink"/>
+                <w:rStyle w:val="ab"/>
                 <w:noProof/>
               </w:rPr>
               <w:t>Week 3</w:t>
@@ -880,7 +880,7 @@
         </w:p>
         <w:p>
           <w:pPr>
-            <w:pStyle w:val="TOC1"/>
+            <w:pStyle w:val="11"/>
             <w:tabs>
               <w:tab w:val="right" w:leader="dot" w:pos="9628"/>
             </w:tabs>
@@ -895,7 +895,7 @@
           <w:hyperlink w:anchor="_Toc508317572" w:history="1">
             <w:r>
               <w:rPr>
-                <w:rStyle w:val="Hyperlink"/>
+                <w:rStyle w:val="ab"/>
                 <w:noProof/>
               </w:rPr>
               <w:t>Week 4</w:t>
@@ -918,7 +918,7 @@
         </w:p>
         <w:p>
           <w:pPr>
-            <w:pStyle w:val="TOC1"/>
+            <w:pStyle w:val="11"/>
             <w:tabs>
               <w:tab w:val="right" w:leader="dot" w:pos="9628"/>
             </w:tabs>
@@ -933,7 +933,7 @@
           <w:hyperlink w:anchor="_Toc508317573" w:history="1">
             <w:r>
               <w:rPr>
-                <w:rStyle w:val="Hyperlink"/>
+                <w:rStyle w:val="ab"/>
                 <w:noProof/>
               </w:rPr>
               <w:t>Week 5</w:t>
@@ -956,7 +956,7 @@
         </w:p>
         <w:p>
           <w:pPr>
-            <w:pStyle w:val="TOC1"/>
+            <w:pStyle w:val="11"/>
             <w:tabs>
               <w:tab w:val="right" w:leader="dot" w:pos="9628"/>
             </w:tabs>
@@ -971,7 +971,7 @@
           <w:hyperlink w:anchor="_Toc508317574" w:history="1">
             <w:r>
               <w:rPr>
-                <w:rStyle w:val="Hyperlink"/>
+                <w:rStyle w:val="ab"/>
                 <w:noProof/>
               </w:rPr>
               <w:t>Week 6</w:t>
@@ -994,7 +994,7 @@
         </w:p>
         <w:p>
           <w:pPr>
-            <w:pStyle w:val="TOC1"/>
+            <w:pStyle w:val="11"/>
             <w:tabs>
               <w:tab w:val="right" w:leader="dot" w:pos="9628"/>
             </w:tabs>
@@ -1008,7 +1008,7 @@
           <w:hyperlink w:anchor="_Toc508317575" w:history="1">
             <w:r>
               <w:rPr>
-                <w:rStyle w:val="Hyperlink"/>
+                <w:rStyle w:val="ab"/>
                 <w:noProof/>
               </w:rPr>
               <w:t>Week 7</w:t>
@@ -1031,7 +1031,7 @@
         </w:p>
         <w:p>
           <w:pPr>
-            <w:pStyle w:val="TOC1"/>
+            <w:pStyle w:val="11"/>
             <w:tabs>
               <w:tab w:val="right" w:leader="dot" w:pos="9628"/>
             </w:tabs>
@@ -1046,7 +1046,7 @@
           <w:hyperlink w:anchor="_Toc508317575" w:history="1">
             <w:r>
               <w:rPr>
-                <w:rStyle w:val="Hyperlink"/>
+                <w:rStyle w:val="ab"/>
                 <w:noProof/>
               </w:rPr>
               <w:t>Week 8</w:t>
@@ -1068,7 +1068,7 @@
         </w:p>
         <w:p>
           <w:pPr>
-            <w:pStyle w:val="TOC1"/>
+            <w:pStyle w:val="11"/>
             <w:tabs>
               <w:tab w:val="right" w:leader="dot" w:pos="9628"/>
             </w:tabs>
@@ -1083,7 +1083,7 @@
           <w:hyperlink w:anchor="_Toc508317575" w:history="1">
             <w:r>
               <w:rPr>
-                <w:rStyle w:val="Hyperlink"/>
+                <w:rStyle w:val="ab"/>
                 <w:noProof/>
               </w:rPr>
               <w:t>Week 9</w:t>
@@ -1105,7 +1105,7 @@
         </w:p>
         <w:p>
           <w:pPr>
-            <w:pStyle w:val="TOC1"/>
+            <w:pStyle w:val="11"/>
             <w:tabs>
               <w:tab w:val="right" w:leader="dot" w:pos="9628"/>
             </w:tabs>
@@ -1120,7 +1120,7 @@
           <w:hyperlink w:anchor="_Toc508317575" w:history="1">
             <w:r>
               <w:rPr>
-                <w:rStyle w:val="Hyperlink"/>
+                <w:rStyle w:val="ab"/>
                 <w:noProof/>
               </w:rPr>
               <w:t>Week 10</w:t>
@@ -1142,7 +1142,7 @@
         </w:p>
         <w:p>
           <w:pPr>
-            <w:pStyle w:val="TOC1"/>
+            <w:pStyle w:val="11"/>
             <w:tabs>
               <w:tab w:val="right" w:leader="dot" w:pos="9628"/>
             </w:tabs>
@@ -1157,7 +1157,7 @@
           <w:hyperlink w:anchor="_Toc508317575" w:history="1">
             <w:r>
               <w:rPr>
-                <w:rStyle w:val="Hyperlink"/>
+                <w:rStyle w:val="ab"/>
                 <w:noProof/>
               </w:rPr>
               <w:t>Week 11</w:t>
@@ -1179,7 +1179,7 @@
         </w:p>
         <w:p>
           <w:pPr>
-            <w:pStyle w:val="TOC1"/>
+            <w:pStyle w:val="11"/>
             <w:tabs>
               <w:tab w:val="right" w:leader="dot" w:pos="9628"/>
             </w:tabs>
@@ -1194,7 +1194,7 @@
           <w:hyperlink w:anchor="_Toc508317575" w:history="1">
             <w:r>
               <w:rPr>
-                <w:rStyle w:val="Hyperlink"/>
+                <w:rStyle w:val="ab"/>
                 <w:noProof/>
               </w:rPr>
               <w:t>Week 12</w:t>
@@ -1216,7 +1216,7 @@
         </w:p>
         <w:p>
           <w:pPr>
-            <w:pStyle w:val="TOC1"/>
+            <w:pStyle w:val="11"/>
             <w:tabs>
               <w:tab w:val="right" w:leader="dot" w:pos="9628"/>
             </w:tabs>
@@ -1231,7 +1231,7 @@
           <w:hyperlink w:anchor="_Toc508317575" w:history="1">
             <w:r>
               <w:rPr>
-                <w:rStyle w:val="Hyperlink"/>
+                <w:rStyle w:val="ab"/>
                 <w:noProof/>
               </w:rPr>
               <w:t>Week 13</w:t>
@@ -1253,7 +1253,7 @@
         </w:p>
         <w:p>
           <w:pPr>
-            <w:pStyle w:val="TOC1"/>
+            <w:pStyle w:val="11"/>
             <w:tabs>
               <w:tab w:val="right" w:leader="dot" w:pos="9628"/>
             </w:tabs>
@@ -1268,7 +1268,7 @@
           <w:hyperlink w:anchor="_Toc508317575" w:history="1">
             <w:r>
               <w:rPr>
-                <w:rStyle w:val="Hyperlink"/>
+                <w:rStyle w:val="ab"/>
                 <w:noProof/>
               </w:rPr>
               <w:t>Week 14</w:t>
@@ -1290,7 +1290,7 @@
         </w:p>
         <w:p>
           <w:pPr>
-            <w:pStyle w:val="TOC1"/>
+            <w:pStyle w:val="11"/>
             <w:tabs>
               <w:tab w:val="right" w:leader="dot" w:pos="9628"/>
             </w:tabs>
@@ -1305,7 +1305,7 @@
           <w:hyperlink w:anchor="_Toc508317575" w:history="1">
             <w:r>
               <w:rPr>
-                <w:rStyle w:val="Hyperlink"/>
+                <w:rStyle w:val="ab"/>
                 <w:noProof/>
               </w:rPr>
               <w:t>Week 15</w:t>
@@ -1327,7 +1327,7 @@
         </w:p>
         <w:p>
           <w:pPr>
-            <w:pStyle w:val="TOC1"/>
+            <w:pStyle w:val="11"/>
             <w:tabs>
               <w:tab w:val="right" w:leader="dot" w:pos="9628"/>
             </w:tabs>
@@ -1338,7 +1338,7 @@
           <w:hyperlink w:anchor="_Toc508317576" w:history="1">
             <w:r>
               <w:rPr>
-                <w:rStyle w:val="Hyperlink"/>
+                <w:rStyle w:val="ab"/>
                 <w:noProof/>
               </w:rPr>
               <w:t>Individual reflections</w:t>
@@ -1361,7 +1361,7 @@
         </w:p>
         <w:p>
           <w:pPr>
-            <w:pStyle w:val="TOC1"/>
+            <w:pStyle w:val="11"/>
             <w:tabs>
               <w:tab w:val="right" w:leader="dot" w:pos="9628"/>
             </w:tabs>
@@ -1375,7 +1375,7 @@
           <w:hyperlink w:anchor="_Toc508317573" w:history="1">
             <w:r>
               <w:rPr>
-                <w:rStyle w:val="Hyperlink"/>
+                <w:rStyle w:val="ab"/>
                 <w:noProof/>
               </w:rPr>
               <w:t xml:space="preserve">Monika Kerulyte </w:t>
@@ -1397,7 +1397,7 @@
         </w:p>
         <w:p>
           <w:pPr>
-            <w:pStyle w:val="TOC1"/>
+            <w:pStyle w:val="11"/>
             <w:tabs>
               <w:tab w:val="right" w:leader="dot" w:pos="9628"/>
             </w:tabs>
@@ -1409,7 +1409,7 @@
           <w:hyperlink w:anchor="_Toc508317573" w:history="1">
             <w:r>
               <w:rPr>
-                <w:rStyle w:val="Hyperlink"/>
+                <w:rStyle w:val="ab"/>
                 <w:noProof/>
               </w:rPr>
               <w:t xml:space="preserve">     Ignas Kybransas </w:t>
@@ -1431,7 +1431,7 @@
         </w:p>
         <w:p>
           <w:pPr>
-            <w:pStyle w:val="TOC1"/>
+            <w:pStyle w:val="11"/>
             <w:tabs>
               <w:tab w:val="right" w:leader="dot" w:pos="9628"/>
             </w:tabs>
@@ -1443,7 +1443,7 @@
           <w:hyperlink w:anchor="_Toc508317573" w:history="1">
             <w:r>
               <w:rPr>
-                <w:rStyle w:val="Hyperlink"/>
+                <w:rStyle w:val="ab"/>
                 <w:noProof/>
               </w:rPr>
               <w:t xml:space="preserve">     Yoanna Borisova</w:t>
@@ -1465,7 +1465,7 @@
         </w:p>
         <w:p>
           <w:pPr>
-            <w:pStyle w:val="TOC1"/>
+            <w:pStyle w:val="11"/>
             <w:tabs>
               <w:tab w:val="right" w:leader="dot" w:pos="9628"/>
             </w:tabs>
@@ -1477,7 +1477,7 @@
           <w:hyperlink w:anchor="_Toc508317573" w:history="1">
             <w:r>
               <w:rPr>
-                <w:rStyle w:val="Hyperlink"/>
+                <w:rStyle w:val="ab"/>
                 <w:noProof/>
               </w:rPr>
               <w:t xml:space="preserve">     Teodor Genov </w:t>
@@ -1499,7 +1499,7 @@
         </w:p>
         <w:p>
           <w:pPr>
-            <w:pStyle w:val="TOC1"/>
+            <w:pStyle w:val="11"/>
             <w:tabs>
               <w:tab w:val="right" w:leader="dot" w:pos="9628"/>
             </w:tabs>
@@ -1512,7 +1512,7 @@
           <w:hyperlink w:anchor="_Toc508317573" w:history="1">
             <w:r>
               <w:rPr>
-                <w:rStyle w:val="Hyperlink"/>
+                <w:rStyle w:val="ab"/>
                 <w:noProof/>
               </w:rPr>
               <w:t xml:space="preserve">     Vladimir Katrandijev </w:t>
@@ -1534,7 +1534,7 @@
         </w:p>
         <w:p>
           <w:pPr>
-            <w:pStyle w:val="TOC1"/>
+            <w:pStyle w:val="11"/>
             <w:tabs>
               <w:tab w:val="right" w:leader="dot" w:pos="9628"/>
             </w:tabs>
@@ -1547,7 +1547,7 @@
           <w:hyperlink w:anchor="_Toc508317573" w:history="1">
             <w:r>
               <w:rPr>
-                <w:rStyle w:val="Hyperlink"/>
+                <w:rStyle w:val="ab"/>
                 <w:noProof/>
               </w:rPr>
               <w:t xml:space="preserve">     Rostislav Tinchev </w:t>
@@ -1569,7 +1569,7 @@
         </w:p>
         <w:p>
           <w:pPr>
-            <w:pStyle w:val="TOC1"/>
+            <w:pStyle w:val="11"/>
             <w:tabs>
               <w:tab w:val="right" w:leader="dot" w:pos="9628"/>
             </w:tabs>
@@ -1582,7 +1582,7 @@
           <w:hyperlink w:anchor="_Toc508317576" w:history="1">
             <w:r>
               <w:rPr>
-                <w:rStyle w:val="Hyperlink"/>
+                <w:rStyle w:val="ab"/>
                 <w:noProof/>
               </w:rPr>
               <w:t xml:space="preserve">DOT framework </w:t>
@@ -1611,7 +1611,7 @@
         </w:p>
         <w:p>
           <w:pPr>
-            <w:pStyle w:val="TOC1"/>
+            <w:pStyle w:val="11"/>
             <w:tabs>
               <w:tab w:val="right" w:leader="dot" w:pos="9628"/>
             </w:tabs>
@@ -1624,7 +1624,7 @@
           <w:hyperlink w:anchor="_Toc508317577" w:history="1">
             <w:r>
               <w:rPr>
-                <w:rStyle w:val="Hyperlink"/>
+                <w:rStyle w:val="ab"/>
                 <w:noProof/>
               </w:rPr>
               <w:t>Agendas and minutes</w:t>
@@ -1653,7 +1653,7 @@
         </w:p>
         <w:p>
           <w:pPr>
-            <w:pStyle w:val="TOC1"/>
+            <w:pStyle w:val="11"/>
             <w:tabs>
               <w:tab w:val="right" w:leader="dot" w:pos="9628"/>
             </w:tabs>
@@ -1666,7 +1666,7 @@
           <w:hyperlink w:anchor="_Toc508317578" w:history="1">
             <w:r>
               <w:rPr>
-                <w:rStyle w:val="Hyperlink"/>
+                <w:rStyle w:val="ab"/>
                 <w:noProof/>
               </w:rPr>
               <w:t>Hours worked overview per group member</w:t>
@@ -1708,7 +1708,7 @@
     <w:p/>
     <w:p>
       <w:pPr>
-        <w:pStyle w:val="Heading1"/>
+        <w:pStyle w:val="1"/>
         <w:spacing w:after="720"/>
         <w:rPr>
           <w:color w:val="5B9BD5" w:themeColor="accent5"/>
@@ -1770,7 +1770,7 @@
     </w:p>
     <w:p>
       <w:pPr>
-        <w:pStyle w:val="Heading1"/>
+        <w:pStyle w:val="1"/>
         <w:spacing w:after="720"/>
         <w:rPr>
           <w:b/>
@@ -1797,7 +1797,7 @@
     </w:p>
     <w:p>
       <w:pPr>
-        <w:pStyle w:val="Heading1"/>
+        <w:pStyle w:val="1"/>
         <w:rPr>
           <w:lang w:val="en-US"/>
         </w:rPr>
@@ -1859,7 +1859,7 @@
     </w:p>
     <w:p>
       <w:pPr>
-        <w:pStyle w:val="ListParagraph"/>
+        <w:pStyle w:val="a3"/>
         <w:numPr>
           <w:ilvl w:val="0"/>
           <w:numId w:val="2"/>
@@ -1872,7 +1872,7 @@
     </w:p>
     <w:p>
       <w:pPr>
-        <w:pStyle w:val="ListParagraph"/>
+        <w:pStyle w:val="a3"/>
         <w:numPr>
           <w:ilvl w:val="0"/>
           <w:numId w:val="2"/>
@@ -1885,7 +1885,7 @@
     </w:p>
     <w:p>
       <w:pPr>
-        <w:pStyle w:val="ListParagraph"/>
+        <w:pStyle w:val="a3"/>
         <w:numPr>
           <w:ilvl w:val="0"/>
           <w:numId w:val="2"/>
@@ -1898,7 +1898,7 @@
     </w:p>
     <w:p>
       <w:pPr>
-        <w:pStyle w:val="ListParagraph"/>
+        <w:pStyle w:val="a3"/>
         <w:numPr>
           <w:ilvl w:val="0"/>
           <w:numId w:val="2"/>
@@ -1954,7 +1954,7 @@
     </w:p>
     <w:p>
       <w:pPr>
-        <w:pStyle w:val="ListParagraph"/>
+        <w:pStyle w:val="a3"/>
         <w:numPr>
           <w:ilvl w:val="0"/>
           <w:numId w:val="3"/>
@@ -1967,7 +1967,7 @@
     </w:p>
     <w:p>
       <w:pPr>
-        <w:pStyle w:val="ListParagraph"/>
+        <w:pStyle w:val="a3"/>
         <w:numPr>
           <w:ilvl w:val="0"/>
           <w:numId w:val="3"/>
@@ -1980,7 +1980,7 @@
     </w:p>
     <w:p>
       <w:pPr>
-        <w:pStyle w:val="ListParagraph"/>
+        <w:pStyle w:val="a3"/>
         <w:numPr>
           <w:ilvl w:val="0"/>
           <w:numId w:val="3"/>
@@ -2011,7 +2011,7 @@
     </w:p>
     <w:p>
       <w:pPr>
-        <w:pStyle w:val="ListParagraph"/>
+        <w:pStyle w:val="a3"/>
         <w:numPr>
           <w:ilvl w:val="0"/>
           <w:numId w:val="4"/>
@@ -2030,7 +2030,7 @@
     </w:p>
     <w:p>
       <w:pPr>
-        <w:pStyle w:val="ListParagraph"/>
+        <w:pStyle w:val="a3"/>
         <w:numPr>
           <w:ilvl w:val="0"/>
           <w:numId w:val="4"/>
@@ -2043,7 +2043,7 @@
     </w:p>
     <w:p>
       <w:pPr>
-        <w:pStyle w:val="ListParagraph"/>
+        <w:pStyle w:val="a3"/>
         <w:numPr>
           <w:ilvl w:val="0"/>
           <w:numId w:val="4"/>
@@ -2133,7 +2133,7 @@
           </w:tcPr>
           <w:p>
             <w:pPr>
-              <w:pStyle w:val="ListParagraph"/>
+              <w:pStyle w:val="a3"/>
               <w:spacing w:before="100" w:beforeAutospacing="1" w:after="100" w:afterAutospacing="1"/>
               <w:ind w:left="0"/>
               <w:jc w:val="center"/>
@@ -2161,7 +2161,7 @@
           </w:tcPr>
           <w:p>
             <w:pPr>
-              <w:pStyle w:val="ListParagraph"/>
+              <w:pStyle w:val="a3"/>
               <w:spacing w:before="100" w:beforeAutospacing="1" w:after="100" w:afterAutospacing="1"/>
               <w:ind w:left="0"/>
               <w:jc w:val="center"/>
@@ -2189,7 +2189,7 @@
           </w:tcPr>
           <w:p>
             <w:pPr>
-              <w:pStyle w:val="ListParagraph"/>
+              <w:pStyle w:val="a3"/>
               <w:spacing w:before="100" w:beforeAutospacing="1" w:after="100" w:afterAutospacing="1"/>
               <w:ind w:left="0"/>
               <w:jc w:val="center"/>
@@ -2219,7 +2219,7 @@
           </w:tcPr>
           <w:p>
             <w:pPr>
-              <w:pStyle w:val="ListParagraph"/>
+              <w:pStyle w:val="a3"/>
               <w:spacing w:before="100" w:beforeAutospacing="1" w:after="100" w:afterAutospacing="1"/>
               <w:ind w:left="0"/>
               <w:jc w:val="center"/>
@@ -2249,7 +2249,7 @@
           </w:tcPr>
           <w:p>
             <w:pPr>
-              <w:pStyle w:val="ListParagraph"/>
+              <w:pStyle w:val="a3"/>
               <w:spacing w:before="100" w:beforeAutospacing="1" w:after="100" w:afterAutospacing="1"/>
               <w:ind w:left="0"/>
               <w:jc w:val="center"/>
@@ -2277,7 +2277,7 @@
           </w:tcPr>
           <w:p>
             <w:pPr>
-              <w:pStyle w:val="ListParagraph"/>
+              <w:pStyle w:val="a3"/>
               <w:spacing w:before="100" w:beforeAutospacing="1" w:after="100" w:afterAutospacing="1"/>
               <w:ind w:left="0"/>
               <w:jc w:val="center"/>
@@ -2312,7 +2312,7 @@
           </w:tcPr>
           <w:p>
             <w:pPr>
-              <w:pStyle w:val="ListParagraph"/>
+              <w:pStyle w:val="a3"/>
               <w:spacing w:before="100" w:beforeAutospacing="1" w:after="100" w:afterAutospacing="1"/>
               <w:ind w:left="0"/>
               <w:rPr>
@@ -2365,7 +2365,7 @@
           </w:p>
           <w:p>
             <w:pPr>
-              <w:pStyle w:val="ListParagraph"/>
+              <w:pStyle w:val="a3"/>
               <w:spacing w:before="100" w:beforeAutospacing="1" w:after="100" w:afterAutospacing="1"/>
               <w:ind w:left="0"/>
               <w:rPr>
@@ -2399,7 +2399,7 @@
           </w:tcPr>
           <w:p>
             <w:pPr>
-              <w:pStyle w:val="ListParagraph"/>
+              <w:pStyle w:val="a3"/>
               <w:spacing w:before="100" w:beforeAutospacing="1" w:after="100" w:afterAutospacing="1"/>
               <w:ind w:left="0"/>
               <w:rPr>
@@ -2460,7 +2460,7 @@
           </w:p>
           <w:p>
             <w:pPr>
-              <w:pStyle w:val="ListParagraph"/>
+              <w:pStyle w:val="a3"/>
               <w:spacing w:before="100" w:beforeAutospacing="1" w:after="100" w:afterAutospacing="1"/>
               <w:ind w:left="0"/>
               <w:rPr>
@@ -2494,7 +2494,7 @@
           </w:tcPr>
           <w:p>
             <w:pPr>
-              <w:pStyle w:val="ListParagraph"/>
+              <w:pStyle w:val="a3"/>
               <w:spacing w:before="100" w:beforeAutospacing="1" w:after="100" w:afterAutospacing="1"/>
               <w:ind w:left="0"/>
               <w:rPr>
@@ -2562,7 +2562,7 @@
           </w:tcPr>
           <w:p>
             <w:pPr>
-              <w:pStyle w:val="ListParagraph"/>
+              <w:pStyle w:val="a3"/>
               <w:spacing w:before="100" w:beforeAutospacing="1" w:after="100" w:afterAutospacing="1"/>
               <w:ind w:left="0"/>
               <w:rPr>
@@ -2599,7 +2599,7 @@
           </w:p>
           <w:p>
             <w:pPr>
-              <w:pStyle w:val="ListParagraph"/>
+              <w:pStyle w:val="a3"/>
               <w:spacing w:before="100" w:beforeAutospacing="1" w:after="100" w:afterAutospacing="1"/>
               <w:ind w:left="0"/>
               <w:rPr>
@@ -2651,7 +2651,7 @@
           </w:tcPr>
           <w:p>
             <w:pPr>
-              <w:pStyle w:val="ListParagraph"/>
+              <w:pStyle w:val="a3"/>
               <w:spacing w:before="100" w:beforeAutospacing="1" w:after="100" w:afterAutospacing="1"/>
               <w:ind w:left="0"/>
               <w:rPr>
@@ -2697,7 +2697,7 @@
           </w:p>
           <w:p>
             <w:pPr>
-              <w:pStyle w:val="ListParagraph"/>
+              <w:pStyle w:val="a3"/>
               <w:spacing w:before="100" w:beforeAutospacing="1" w:after="100" w:afterAutospacing="1"/>
               <w:ind w:left="0"/>
               <w:rPr>
@@ -2731,7 +2731,7 @@
           </w:tcPr>
           <w:p>
             <w:pPr>
-              <w:pStyle w:val="ListParagraph"/>
+              <w:pStyle w:val="a3"/>
               <w:spacing w:before="100" w:beforeAutospacing="1" w:after="100" w:afterAutospacing="1"/>
               <w:ind w:left="0"/>
               <w:rPr>
@@ -2815,7 +2815,7 @@
     </w:p>
     <w:p>
       <w:pPr>
-        <w:pStyle w:val="ListParagraph"/>
+        <w:pStyle w:val="a3"/>
         <w:numPr>
           <w:ilvl w:val="0"/>
           <w:numId w:val="47"/>
@@ -2852,7 +2852,7 @@
     </w:p>
     <w:p>
       <w:pPr>
-        <w:pStyle w:val="ListParagraph"/>
+        <w:pStyle w:val="a3"/>
         <w:numPr>
           <w:ilvl w:val="0"/>
           <w:numId w:val="47"/>
@@ -2889,7 +2889,7 @@
     </w:p>
     <w:p>
       <w:pPr>
-        <w:pStyle w:val="ListParagraph"/>
+        <w:pStyle w:val="a3"/>
         <w:numPr>
           <w:ilvl w:val="0"/>
           <w:numId w:val="47"/>
@@ -2916,7 +2916,7 @@
     </w:p>
     <w:p>
       <w:pPr>
-        <w:pStyle w:val="ListParagraph"/>
+        <w:pStyle w:val="a3"/>
         <w:numPr>
           <w:ilvl w:val="0"/>
           <w:numId w:val="47"/>
@@ -2955,7 +2955,7 @@
     </w:p>
     <w:p>
       <w:pPr>
-        <w:pStyle w:val="ListParagraph"/>
+        <w:pStyle w:val="a3"/>
         <w:numPr>
           <w:ilvl w:val="0"/>
           <w:numId w:val="47"/>
@@ -2986,7 +2986,7 @@
     </w:p>
     <w:p>
       <w:pPr>
-        <w:pStyle w:val="ListParagraph"/>
+        <w:pStyle w:val="a3"/>
         <w:numPr>
           <w:ilvl w:val="0"/>
           <w:numId w:val="47"/>
@@ -3013,7 +3013,7 @@
     </w:p>
     <w:p>
       <w:pPr>
-        <w:pStyle w:val="Heading1"/>
+        <w:pStyle w:val="1"/>
         <w:rPr>
           <w:lang w:val="en-US"/>
         </w:rPr>
@@ -3109,7 +3109,7 @@
     </w:p>
     <w:p>
       <w:pPr>
-        <w:pStyle w:val="ListParagraph"/>
+        <w:pStyle w:val="a3"/>
         <w:numPr>
           <w:ilvl w:val="0"/>
           <w:numId w:val="6"/>
@@ -3122,7 +3122,7 @@
     </w:p>
     <w:p>
       <w:pPr>
-        <w:pStyle w:val="ListParagraph"/>
+        <w:pStyle w:val="a3"/>
         <w:numPr>
           <w:ilvl w:val="0"/>
           <w:numId w:val="6"/>
@@ -3171,7 +3171,7 @@
     </w:p>
     <w:p>
       <w:pPr>
-        <w:pStyle w:val="ListParagraph"/>
+        <w:pStyle w:val="a3"/>
         <w:numPr>
           <w:ilvl w:val="0"/>
           <w:numId w:val="5"/>
@@ -3187,7 +3187,7 @@
     </w:p>
     <w:p>
       <w:pPr>
-        <w:pStyle w:val="ListParagraph"/>
+        <w:pStyle w:val="a3"/>
         <w:numPr>
           <w:ilvl w:val="0"/>
           <w:numId w:val="5"/>
@@ -3203,7 +3203,7 @@
     </w:p>
     <w:p>
       <w:pPr>
-        <w:pStyle w:val="ListParagraph"/>
+        <w:pStyle w:val="a3"/>
         <w:numPr>
           <w:ilvl w:val="0"/>
           <w:numId w:val="5"/>
@@ -3219,7 +3219,7 @@
     </w:p>
     <w:p>
       <w:pPr>
-        <w:pStyle w:val="ListParagraph"/>
+        <w:pStyle w:val="a3"/>
         <w:numPr>
           <w:ilvl w:val="0"/>
           <w:numId w:val="5"/>
@@ -3265,7 +3265,7 @@
     </w:p>
     <w:p>
       <w:pPr>
-        <w:pStyle w:val="ListParagraph"/>
+        <w:pStyle w:val="a3"/>
         <w:numPr>
           <w:ilvl w:val="0"/>
           <w:numId w:val="7"/>
@@ -3278,7 +3278,7 @@
     </w:p>
     <w:p>
       <w:pPr>
-        <w:pStyle w:val="ListParagraph"/>
+        <w:pStyle w:val="a3"/>
         <w:numPr>
           <w:ilvl w:val="0"/>
           <w:numId w:val="7"/>
@@ -3368,7 +3368,7 @@
           </w:tcPr>
           <w:p>
             <w:pPr>
-              <w:pStyle w:val="ListParagraph"/>
+              <w:pStyle w:val="a3"/>
               <w:spacing w:before="100" w:beforeAutospacing="1" w:after="100" w:afterAutospacing="1"/>
               <w:ind w:left="0"/>
               <w:jc w:val="center"/>
@@ -3396,7 +3396,7 @@
           </w:tcPr>
           <w:p>
             <w:pPr>
-              <w:pStyle w:val="ListParagraph"/>
+              <w:pStyle w:val="a3"/>
               <w:spacing w:before="100" w:beforeAutospacing="1" w:after="100" w:afterAutospacing="1"/>
               <w:ind w:left="0"/>
               <w:jc w:val="center"/>
@@ -3424,7 +3424,7 @@
           </w:tcPr>
           <w:p>
             <w:pPr>
-              <w:pStyle w:val="ListParagraph"/>
+              <w:pStyle w:val="a3"/>
               <w:spacing w:before="100" w:beforeAutospacing="1" w:after="100" w:afterAutospacing="1"/>
               <w:ind w:left="0"/>
               <w:jc w:val="center"/>
@@ -3454,7 +3454,7 @@
           </w:tcPr>
           <w:p>
             <w:pPr>
-              <w:pStyle w:val="ListParagraph"/>
+              <w:pStyle w:val="a3"/>
               <w:spacing w:before="100" w:beforeAutospacing="1" w:after="100" w:afterAutospacing="1"/>
               <w:ind w:left="0"/>
               <w:jc w:val="center"/>
@@ -3484,7 +3484,7 @@
           </w:tcPr>
           <w:p>
             <w:pPr>
-              <w:pStyle w:val="ListParagraph"/>
+              <w:pStyle w:val="a3"/>
               <w:spacing w:before="100" w:beforeAutospacing="1" w:after="100" w:afterAutospacing="1"/>
               <w:ind w:left="0"/>
               <w:jc w:val="center"/>
@@ -3512,7 +3512,7 @@
           </w:tcPr>
           <w:p>
             <w:pPr>
-              <w:pStyle w:val="ListParagraph"/>
+              <w:pStyle w:val="a3"/>
               <w:spacing w:before="100" w:beforeAutospacing="1" w:after="100" w:afterAutospacing="1"/>
               <w:ind w:left="0"/>
               <w:jc w:val="center"/>
@@ -3547,7 +3547,7 @@
           </w:tcPr>
           <w:p>
             <w:pPr>
-              <w:pStyle w:val="ListParagraph"/>
+              <w:pStyle w:val="a3"/>
               <w:spacing w:before="100" w:beforeAutospacing="1" w:after="100" w:afterAutospacing="1"/>
               <w:ind w:left="0"/>
               <w:rPr>
@@ -3599,7 +3599,7 @@
           </w:tcPr>
           <w:p>
             <w:pPr>
-              <w:pStyle w:val="ListParagraph"/>
+              <w:pStyle w:val="a3"/>
               <w:spacing w:before="100" w:beforeAutospacing="1" w:after="100" w:afterAutospacing="1"/>
               <w:ind w:left="0"/>
               <w:rPr>
@@ -3660,7 +3660,7 @@
           </w:tcPr>
           <w:p>
             <w:pPr>
-              <w:pStyle w:val="ListParagraph"/>
+              <w:pStyle w:val="a3"/>
               <w:spacing w:before="100" w:beforeAutospacing="1" w:after="100" w:afterAutospacing="1"/>
               <w:ind w:left="0"/>
               <w:rPr>
@@ -3694,7 +3694,7 @@
           </w:tcPr>
           <w:p>
             <w:pPr>
-              <w:pStyle w:val="ListParagraph"/>
+              <w:pStyle w:val="a3"/>
               <w:spacing w:before="100" w:beforeAutospacing="1" w:after="100" w:afterAutospacing="1"/>
               <w:ind w:left="0"/>
               <w:rPr>
@@ -3736,7 +3736,7 @@
           </w:tcPr>
           <w:p>
             <w:pPr>
-              <w:pStyle w:val="ListParagraph"/>
+              <w:pStyle w:val="a3"/>
               <w:spacing w:before="100" w:beforeAutospacing="1" w:after="100" w:afterAutospacing="1"/>
               <w:ind w:left="0"/>
               <w:rPr>
@@ -3806,7 +3806,7 @@
           </w:tcPr>
           <w:p>
             <w:pPr>
-              <w:pStyle w:val="ListParagraph"/>
+              <w:pStyle w:val="a3"/>
               <w:spacing w:before="100" w:beforeAutospacing="1" w:after="100" w:afterAutospacing="1"/>
               <w:ind w:left="0"/>
               <w:rPr>
@@ -3892,7 +3892,7 @@
     </w:p>
     <w:p>
       <w:pPr>
-        <w:pStyle w:val="ListParagraph"/>
+        <w:pStyle w:val="a3"/>
         <w:numPr>
           <w:ilvl w:val="0"/>
           <w:numId w:val="47"/>
@@ -3911,7 +3911,7 @@
     </w:p>
     <w:p>
       <w:pPr>
-        <w:pStyle w:val="ListParagraph"/>
+        <w:pStyle w:val="a3"/>
         <w:numPr>
           <w:ilvl w:val="0"/>
           <w:numId w:val="47"/>
@@ -3930,7 +3930,7 @@
     </w:p>
     <w:p>
       <w:pPr>
-        <w:pStyle w:val="ListParagraph"/>
+        <w:pStyle w:val="a3"/>
         <w:numPr>
           <w:ilvl w:val="0"/>
           <w:numId w:val="47"/>
@@ -3957,7 +3957,7 @@
     </w:p>
     <w:p>
       <w:pPr>
-        <w:pStyle w:val="ListParagraph"/>
+        <w:pStyle w:val="a3"/>
         <w:numPr>
           <w:ilvl w:val="0"/>
           <w:numId w:val="47"/>
@@ -3984,7 +3984,7 @@
     </w:p>
     <w:p>
       <w:pPr>
-        <w:pStyle w:val="ListParagraph"/>
+        <w:pStyle w:val="a3"/>
         <w:numPr>
           <w:ilvl w:val="0"/>
           <w:numId w:val="47"/>
@@ -4003,7 +4003,7 @@
     </w:p>
     <w:p>
       <w:pPr>
-        <w:pStyle w:val="ListParagraph"/>
+        <w:pStyle w:val="a3"/>
         <w:numPr>
           <w:ilvl w:val="0"/>
           <w:numId w:val="47"/>
@@ -4035,7 +4035,7 @@
     </w:p>
     <w:p>
       <w:pPr>
-        <w:pStyle w:val="Heading1"/>
+        <w:pStyle w:val="1"/>
         <w:rPr>
           <w:lang w:val="en-US"/>
         </w:rPr>
@@ -4142,7 +4142,7 @@
     </w:p>
     <w:p>
       <w:pPr>
-        <w:pStyle w:val="ListParagraph"/>
+        <w:pStyle w:val="a3"/>
         <w:numPr>
           <w:ilvl w:val="0"/>
           <w:numId w:val="8"/>
@@ -4186,7 +4186,7 @@
     </w:p>
     <w:p>
       <w:pPr>
-        <w:pStyle w:val="ListParagraph"/>
+        <w:pStyle w:val="a3"/>
         <w:numPr>
           <w:ilvl w:val="0"/>
           <w:numId w:val="8"/>
@@ -4230,7 +4230,7 @@
     </w:p>
     <w:p>
       <w:pPr>
-        <w:pStyle w:val="ListParagraph"/>
+        <w:pStyle w:val="a3"/>
         <w:numPr>
           <w:ilvl w:val="0"/>
           <w:numId w:val="8"/>
@@ -4250,7 +4250,7 @@
     </w:p>
     <w:p>
       <w:pPr>
-        <w:pStyle w:val="ListParagraph"/>
+        <w:pStyle w:val="a3"/>
         <w:numPr>
           <w:ilvl w:val="0"/>
           <w:numId w:val="8"/>
@@ -4306,7 +4306,7 @@
     </w:p>
     <w:p>
       <w:pPr>
-        <w:pStyle w:val="ListParagraph"/>
+        <w:pStyle w:val="a3"/>
         <w:numPr>
           <w:ilvl w:val="0"/>
           <w:numId w:val="9"/>
@@ -4367,7 +4367,7 @@
     </w:p>
     <w:p>
       <w:pPr>
-        <w:pStyle w:val="ListParagraph"/>
+        <w:pStyle w:val="a3"/>
         <w:numPr>
           <w:ilvl w:val="0"/>
           <w:numId w:val="17"/>
@@ -4380,7 +4380,7 @@
     </w:p>
     <w:p>
       <w:pPr>
-        <w:pStyle w:val="ListParagraph"/>
+        <w:pStyle w:val="a3"/>
         <w:numPr>
           <w:ilvl w:val="0"/>
           <w:numId w:val="17"/>
@@ -4488,7 +4488,7 @@
           </w:tcPr>
           <w:p>
             <w:pPr>
-              <w:pStyle w:val="ListParagraph"/>
+              <w:pStyle w:val="a3"/>
               <w:spacing w:before="100" w:beforeAutospacing="1" w:after="100" w:afterAutospacing="1"/>
               <w:ind w:left="0"/>
               <w:jc w:val="center"/>
@@ -4516,7 +4516,7 @@
           </w:tcPr>
           <w:p>
             <w:pPr>
-              <w:pStyle w:val="ListParagraph"/>
+              <w:pStyle w:val="a3"/>
               <w:spacing w:before="100" w:beforeAutospacing="1" w:after="100" w:afterAutospacing="1"/>
               <w:ind w:left="0"/>
               <w:jc w:val="center"/>
@@ -4544,7 +4544,7 @@
           </w:tcPr>
           <w:p>
             <w:pPr>
-              <w:pStyle w:val="ListParagraph"/>
+              <w:pStyle w:val="a3"/>
               <w:spacing w:before="100" w:beforeAutospacing="1" w:after="100" w:afterAutospacing="1"/>
               <w:ind w:left="0"/>
               <w:jc w:val="center"/>
@@ -4574,7 +4574,7 @@
           </w:tcPr>
           <w:p>
             <w:pPr>
-              <w:pStyle w:val="ListParagraph"/>
+              <w:pStyle w:val="a3"/>
               <w:spacing w:before="100" w:beforeAutospacing="1" w:after="100" w:afterAutospacing="1"/>
               <w:ind w:left="0"/>
               <w:jc w:val="center"/>
@@ -4604,7 +4604,7 @@
           </w:tcPr>
           <w:p>
             <w:pPr>
-              <w:pStyle w:val="ListParagraph"/>
+              <w:pStyle w:val="a3"/>
               <w:spacing w:before="100" w:beforeAutospacing="1" w:after="100" w:afterAutospacing="1"/>
               <w:ind w:left="0"/>
               <w:jc w:val="center"/>
@@ -4632,7 +4632,7 @@
           </w:tcPr>
           <w:p>
             <w:pPr>
-              <w:pStyle w:val="ListParagraph"/>
+              <w:pStyle w:val="a3"/>
               <w:spacing w:before="100" w:beforeAutospacing="1" w:after="100" w:afterAutospacing="1"/>
               <w:ind w:left="0"/>
               <w:jc w:val="center"/>
@@ -4667,7 +4667,7 @@
           </w:tcPr>
           <w:p>
             <w:pPr>
-              <w:pStyle w:val="ListParagraph"/>
+              <w:pStyle w:val="a3"/>
               <w:spacing w:before="100" w:beforeAutospacing="1" w:after="100" w:afterAutospacing="1"/>
               <w:ind w:left="0"/>
               <w:rPr>
@@ -4719,7 +4719,7 @@
           </w:tcPr>
           <w:p>
             <w:pPr>
-              <w:pStyle w:val="ListParagraph"/>
+              <w:pStyle w:val="a3"/>
               <w:spacing w:before="100" w:beforeAutospacing="1" w:after="100" w:afterAutospacing="1"/>
               <w:ind w:left="0"/>
               <w:rPr>
@@ -4767,7 +4767,7 @@
           </w:p>
           <w:p>
             <w:pPr>
-              <w:pStyle w:val="ListParagraph"/>
+              <w:pStyle w:val="a3"/>
               <w:spacing w:before="100" w:beforeAutospacing="1" w:after="100" w:afterAutospacing="1"/>
               <w:ind w:left="0"/>
               <w:rPr>
@@ -4818,7 +4818,7 @@
           </w:tcPr>
           <w:p>
             <w:pPr>
-              <w:pStyle w:val="ListParagraph"/>
+              <w:pStyle w:val="a3"/>
               <w:spacing w:before="100" w:beforeAutospacing="1" w:after="100" w:afterAutospacing="1"/>
               <w:ind w:left="0"/>
               <w:rPr>
@@ -4892,7 +4892,7 @@
           </w:tcPr>
           <w:p>
             <w:pPr>
-              <w:pStyle w:val="ListParagraph"/>
+              <w:pStyle w:val="a3"/>
               <w:spacing w:before="100" w:beforeAutospacing="1" w:after="100" w:afterAutospacing="1"/>
               <w:ind w:left="0"/>
               <w:rPr>
@@ -4966,7 +4966,7 @@
           </w:tcPr>
           <w:p>
             <w:pPr>
-              <w:pStyle w:val="ListParagraph"/>
+              <w:pStyle w:val="a3"/>
               <w:spacing w:before="100" w:beforeAutospacing="1" w:after="100" w:afterAutospacing="1"/>
               <w:ind w:left="0"/>
               <w:rPr>
@@ -5058,7 +5058,7 @@
           </w:tcPr>
           <w:p>
             <w:pPr>
-              <w:pStyle w:val="ListParagraph"/>
+              <w:pStyle w:val="a3"/>
               <w:spacing w:before="100" w:beforeAutospacing="1" w:after="100" w:afterAutospacing="1"/>
               <w:ind w:left="0"/>
               <w:rPr>
@@ -5116,7 +5116,7 @@
     </w:p>
     <w:p>
       <w:pPr>
-        <w:pStyle w:val="ListParagraph"/>
+        <w:pStyle w:val="a3"/>
         <w:numPr>
           <w:ilvl w:val="0"/>
           <w:numId w:val="47"/>
@@ -5135,7 +5135,7 @@
     </w:p>
     <w:p>
       <w:pPr>
-        <w:pStyle w:val="ListParagraph"/>
+        <w:pStyle w:val="a3"/>
         <w:numPr>
           <w:ilvl w:val="0"/>
           <w:numId w:val="47"/>
@@ -5154,7 +5154,7 @@
     </w:p>
     <w:p>
       <w:pPr>
-        <w:pStyle w:val="ListParagraph"/>
+        <w:pStyle w:val="a3"/>
         <w:numPr>
           <w:ilvl w:val="0"/>
           <w:numId w:val="47"/>
@@ -5181,7 +5181,7 @@
     </w:p>
     <w:p>
       <w:pPr>
-        <w:pStyle w:val="ListParagraph"/>
+        <w:pStyle w:val="a3"/>
         <w:numPr>
           <w:ilvl w:val="0"/>
           <w:numId w:val="47"/>
@@ -5208,7 +5208,7 @@
     </w:p>
     <w:p>
       <w:pPr>
-        <w:pStyle w:val="ListParagraph"/>
+        <w:pStyle w:val="a3"/>
         <w:numPr>
           <w:ilvl w:val="0"/>
           <w:numId w:val="47"/>
@@ -5227,7 +5227,7 @@
     </w:p>
     <w:p>
       <w:pPr>
-        <w:pStyle w:val="ListParagraph"/>
+        <w:pStyle w:val="a3"/>
         <w:numPr>
           <w:ilvl w:val="0"/>
           <w:numId w:val="47"/>
@@ -5259,7 +5259,7 @@
     </w:p>
     <w:p>
       <w:pPr>
-        <w:pStyle w:val="Heading1"/>
+        <w:pStyle w:val="1"/>
         <w:rPr>
           <w:lang w:val="en-US"/>
         </w:rPr>
@@ -5382,7 +5382,7 @@
     </w:p>
     <w:p>
       <w:pPr>
-        <w:pStyle w:val="ListParagraph"/>
+        <w:pStyle w:val="a3"/>
         <w:numPr>
           <w:ilvl w:val="0"/>
           <w:numId w:val="10"/>
@@ -5407,7 +5407,7 @@
     </w:p>
     <w:p>
       <w:pPr>
-        <w:pStyle w:val="ListParagraph"/>
+        <w:pStyle w:val="a3"/>
         <w:numPr>
           <w:ilvl w:val="0"/>
           <w:numId w:val="10"/>
@@ -5438,7 +5438,7 @@
     </w:p>
     <w:p>
       <w:pPr>
-        <w:pStyle w:val="ListParagraph"/>
+        <w:pStyle w:val="a3"/>
         <w:numPr>
           <w:ilvl w:val="0"/>
           <w:numId w:val="10"/>
@@ -5469,7 +5469,7 @@
     </w:p>
     <w:p>
       <w:pPr>
-        <w:pStyle w:val="ListParagraph"/>
+        <w:pStyle w:val="a3"/>
         <w:numPr>
           <w:ilvl w:val="0"/>
           <w:numId w:val="10"/>
@@ -5494,7 +5494,7 @@
     </w:p>
     <w:p>
       <w:pPr>
-        <w:pStyle w:val="ListParagraph"/>
+        <w:pStyle w:val="a3"/>
         <w:numPr>
           <w:ilvl w:val="0"/>
           <w:numId w:val="10"/>
@@ -5573,7 +5573,7 @@
     </w:p>
     <w:p>
       <w:pPr>
-        <w:pStyle w:val="ListParagraph"/>
+        <w:pStyle w:val="a3"/>
         <w:numPr>
           <w:ilvl w:val="0"/>
           <w:numId w:val="11"/>
@@ -5652,7 +5652,7 @@
     </w:p>
     <w:p>
       <w:pPr>
-        <w:pStyle w:val="ListParagraph"/>
+        <w:pStyle w:val="a3"/>
         <w:numPr>
           <w:ilvl w:val="0"/>
           <w:numId w:val="11"/>
@@ -5671,7 +5671,7 @@
     </w:p>
     <w:p>
       <w:pPr>
-        <w:pStyle w:val="ListParagraph"/>
+        <w:pStyle w:val="a3"/>
         <w:numPr>
           <w:ilvl w:val="0"/>
           <w:numId w:val="11"/>
@@ -5690,7 +5690,7 @@
     </w:p>
     <w:p>
       <w:pPr>
-        <w:pStyle w:val="ListParagraph"/>
+        <w:pStyle w:val="a3"/>
         <w:numPr>
           <w:ilvl w:val="0"/>
           <w:numId w:val="11"/>
@@ -5751,7 +5751,7 @@
     </w:p>
     <w:p>
       <w:pPr>
-        <w:pStyle w:val="ListParagraph"/>
+        <w:pStyle w:val="a3"/>
         <w:numPr>
           <w:ilvl w:val="0"/>
           <w:numId w:val="18"/>
@@ -5764,7 +5764,7 @@
     </w:p>
     <w:p>
       <w:pPr>
-        <w:pStyle w:val="ListParagraph"/>
+        <w:pStyle w:val="a3"/>
         <w:numPr>
           <w:ilvl w:val="0"/>
           <w:numId w:val="18"/>
@@ -5872,7 +5872,7 @@
           </w:tcPr>
           <w:p>
             <w:pPr>
-              <w:pStyle w:val="ListParagraph"/>
+              <w:pStyle w:val="a3"/>
               <w:spacing w:before="100" w:beforeAutospacing="1" w:after="100" w:afterAutospacing="1"/>
               <w:ind w:left="0"/>
               <w:jc w:val="center"/>
@@ -5900,7 +5900,7 @@
           </w:tcPr>
           <w:p>
             <w:pPr>
-              <w:pStyle w:val="ListParagraph"/>
+              <w:pStyle w:val="a3"/>
               <w:spacing w:before="100" w:beforeAutospacing="1" w:after="100" w:afterAutospacing="1"/>
               <w:ind w:left="0"/>
               <w:jc w:val="center"/>
@@ -5928,7 +5928,7 @@
           </w:tcPr>
           <w:p>
             <w:pPr>
-              <w:pStyle w:val="ListParagraph"/>
+              <w:pStyle w:val="a3"/>
               <w:spacing w:before="100" w:beforeAutospacing="1" w:after="100" w:afterAutospacing="1"/>
               <w:ind w:left="0"/>
               <w:jc w:val="center"/>
@@ -5958,7 +5958,7 @@
           </w:tcPr>
           <w:p>
             <w:pPr>
-              <w:pStyle w:val="ListParagraph"/>
+              <w:pStyle w:val="a3"/>
               <w:spacing w:before="100" w:beforeAutospacing="1" w:after="100" w:afterAutospacing="1"/>
               <w:ind w:left="0"/>
               <w:jc w:val="center"/>
@@ -5988,7 +5988,7 @@
           </w:tcPr>
           <w:p>
             <w:pPr>
-              <w:pStyle w:val="ListParagraph"/>
+              <w:pStyle w:val="a3"/>
               <w:spacing w:before="100" w:beforeAutospacing="1" w:after="100" w:afterAutospacing="1"/>
               <w:ind w:left="0"/>
               <w:jc w:val="center"/>
@@ -6016,7 +6016,7 @@
           </w:tcPr>
           <w:p>
             <w:pPr>
-              <w:pStyle w:val="ListParagraph"/>
+              <w:pStyle w:val="a3"/>
               <w:spacing w:before="100" w:beforeAutospacing="1" w:after="100" w:afterAutospacing="1"/>
               <w:ind w:left="0"/>
               <w:jc w:val="center"/>
@@ -6051,7 +6051,7 @@
           </w:tcPr>
           <w:p>
             <w:pPr>
-              <w:pStyle w:val="ListParagraph"/>
+              <w:pStyle w:val="a3"/>
               <w:spacing w:before="100" w:beforeAutospacing="1" w:after="100" w:afterAutospacing="1"/>
               <w:ind w:left="0"/>
               <w:rPr>
@@ -6098,7 +6098,7 @@
           </w:p>
           <w:p>
             <w:pPr>
-              <w:pStyle w:val="ListParagraph"/>
+              <w:pStyle w:val="a3"/>
               <w:spacing w:before="100" w:beforeAutospacing="1" w:after="100" w:afterAutospacing="1"/>
               <w:ind w:left="0"/>
               <w:rPr>
@@ -6145,7 +6145,7 @@
           </w:p>
           <w:p>
             <w:pPr>
-              <w:pStyle w:val="ListParagraph"/>
+              <w:pStyle w:val="a3"/>
               <w:spacing w:before="100" w:beforeAutospacing="1" w:after="100" w:afterAutospacing="1"/>
               <w:ind w:left="0"/>
               <w:rPr>
@@ -6188,7 +6188,7 @@
           </w:tcPr>
           <w:p>
             <w:pPr>
-              <w:pStyle w:val="ListParagraph"/>
+              <w:pStyle w:val="a3"/>
               <w:spacing w:before="100" w:beforeAutospacing="1" w:after="100" w:afterAutospacing="1"/>
               <w:ind w:left="0"/>
               <w:rPr>
@@ -6232,7 +6232,7 @@
           </w:tcPr>
           <w:p>
             <w:pPr>
-              <w:pStyle w:val="ListParagraph"/>
+              <w:pStyle w:val="a3"/>
               <w:spacing w:before="100" w:beforeAutospacing="1" w:after="100" w:afterAutospacing="1"/>
               <w:ind w:left="0"/>
               <w:rPr>
@@ -6274,7 +6274,7 @@
           </w:tcPr>
           <w:p>
             <w:pPr>
-              <w:pStyle w:val="ListParagraph"/>
+              <w:pStyle w:val="a3"/>
               <w:spacing w:before="100" w:beforeAutospacing="1" w:after="100" w:afterAutospacing="1"/>
               <w:ind w:left="0"/>
               <w:rPr>
@@ -6312,7 +6312,7 @@
           </w:p>
           <w:p>
             <w:pPr>
-              <w:pStyle w:val="ListParagraph"/>
+              <w:pStyle w:val="a3"/>
               <w:spacing w:before="100" w:beforeAutospacing="1" w:after="100" w:afterAutospacing="1"/>
               <w:ind w:left="0"/>
               <w:rPr>
@@ -6350,7 +6350,7 @@
           </w:p>
           <w:p>
             <w:pPr>
-              <w:pStyle w:val="ListParagraph"/>
+              <w:pStyle w:val="a3"/>
               <w:spacing w:before="100" w:beforeAutospacing="1" w:after="100" w:afterAutospacing="1"/>
               <w:ind w:left="0"/>
               <w:rPr>
@@ -6367,7 +6367,7 @@
           </w:tcPr>
           <w:p>
             <w:pPr>
-              <w:pStyle w:val="ListParagraph"/>
+              <w:pStyle w:val="a3"/>
               <w:spacing w:before="100" w:beforeAutospacing="1" w:after="100" w:afterAutospacing="1"/>
               <w:ind w:left="0"/>
               <w:rPr>
@@ -6413,7 +6413,7 @@
           </w:p>
           <w:p>
             <w:pPr>
-              <w:pStyle w:val="ListParagraph"/>
+              <w:pStyle w:val="a3"/>
               <w:spacing w:before="100" w:beforeAutospacing="1" w:after="100" w:afterAutospacing="1"/>
               <w:ind w:left="0"/>
               <w:rPr>
@@ -6456,7 +6456,7 @@
           </w:tcPr>
           <w:p>
             <w:pPr>
-              <w:pStyle w:val="ListParagraph"/>
+              <w:pStyle w:val="a3"/>
               <w:spacing w:before="100" w:beforeAutospacing="1" w:after="100" w:afterAutospacing="1"/>
               <w:ind w:left="0"/>
               <w:rPr>
@@ -6494,7 +6494,7 @@
           </w:p>
           <w:p>
             <w:pPr>
-              <w:pStyle w:val="ListParagraph"/>
+              <w:pStyle w:val="a3"/>
               <w:spacing w:before="100" w:beforeAutospacing="1" w:after="100" w:afterAutospacing="1"/>
               <w:ind w:left="0"/>
               <w:rPr>
@@ -6532,7 +6532,7 @@
           </w:p>
           <w:p>
             <w:pPr>
-              <w:pStyle w:val="ListParagraph"/>
+              <w:pStyle w:val="a3"/>
               <w:spacing w:before="100" w:beforeAutospacing="1" w:after="100" w:afterAutospacing="1"/>
               <w:ind w:left="0"/>
               <w:rPr>
@@ -6591,7 +6591,7 @@
     </w:p>
     <w:p>
       <w:pPr>
-        <w:pStyle w:val="ListParagraph"/>
+        <w:pStyle w:val="a3"/>
         <w:numPr>
           <w:ilvl w:val="0"/>
           <w:numId w:val="47"/>
@@ -6610,7 +6610,7 @@
     </w:p>
     <w:p>
       <w:pPr>
-        <w:pStyle w:val="ListParagraph"/>
+        <w:pStyle w:val="a3"/>
         <w:numPr>
           <w:ilvl w:val="0"/>
           <w:numId w:val="47"/>
@@ -6629,7 +6629,7 @@
     </w:p>
     <w:p>
       <w:pPr>
-        <w:pStyle w:val="ListParagraph"/>
+        <w:pStyle w:val="a3"/>
         <w:numPr>
           <w:ilvl w:val="0"/>
           <w:numId w:val="47"/>
@@ -6656,7 +6656,7 @@
     </w:p>
     <w:p>
       <w:pPr>
-        <w:pStyle w:val="ListParagraph"/>
+        <w:pStyle w:val="a3"/>
         <w:numPr>
           <w:ilvl w:val="0"/>
           <w:numId w:val="47"/>
@@ -6683,7 +6683,7 @@
     </w:p>
     <w:p>
       <w:pPr>
-        <w:pStyle w:val="ListParagraph"/>
+        <w:pStyle w:val="a3"/>
         <w:numPr>
           <w:ilvl w:val="0"/>
           <w:numId w:val="47"/>
@@ -6702,7 +6702,7 @@
     </w:p>
     <w:p>
       <w:pPr>
-        <w:pStyle w:val="ListParagraph"/>
+        <w:pStyle w:val="a3"/>
         <w:numPr>
           <w:ilvl w:val="0"/>
           <w:numId w:val="47"/>
@@ -6734,7 +6734,7 @@
     </w:p>
     <w:p>
       <w:pPr>
-        <w:pStyle w:val="Heading1"/>
+        <w:pStyle w:val="1"/>
         <w:rPr>
           <w:lang w:val="en-US"/>
         </w:rPr>
@@ -6857,7 +6857,7 @@
     </w:p>
     <w:p>
       <w:pPr>
-        <w:pStyle w:val="ListParagraph"/>
+        <w:pStyle w:val="a3"/>
         <w:numPr>
           <w:ilvl w:val="0"/>
           <w:numId w:val="12"/>
@@ -6873,7 +6873,7 @@
     </w:p>
     <w:p>
       <w:pPr>
-        <w:pStyle w:val="ListParagraph"/>
+        <w:pStyle w:val="a3"/>
         <w:numPr>
           <w:ilvl w:val="0"/>
           <w:numId w:val="12"/>
@@ -6889,7 +6889,7 @@
     </w:p>
     <w:p>
       <w:pPr>
-        <w:pStyle w:val="ListParagraph"/>
+        <w:pStyle w:val="a3"/>
         <w:numPr>
           <w:ilvl w:val="0"/>
           <w:numId w:val="12"/>
@@ -6908,7 +6908,7 @@
     </w:p>
     <w:p>
       <w:pPr>
-        <w:pStyle w:val="ListParagraph"/>
+        <w:pStyle w:val="a3"/>
         <w:numPr>
           <w:ilvl w:val="0"/>
           <w:numId w:val="12"/>
@@ -6963,7 +6963,7 @@
     </w:p>
     <w:p>
       <w:pPr>
-        <w:pStyle w:val="ListParagraph"/>
+        <w:pStyle w:val="a3"/>
         <w:numPr>
           <w:ilvl w:val="0"/>
           <w:numId w:val="1"/>
@@ -6982,7 +6982,7 @@
     </w:p>
     <w:p>
       <w:pPr>
-        <w:pStyle w:val="ListParagraph"/>
+        <w:pStyle w:val="a3"/>
         <w:numPr>
           <w:ilvl w:val="0"/>
           <w:numId w:val="1"/>
@@ -7001,7 +7001,7 @@
     </w:p>
     <w:p>
       <w:pPr>
-        <w:pStyle w:val="ListParagraph"/>
+        <w:pStyle w:val="a3"/>
         <w:numPr>
           <w:ilvl w:val="0"/>
           <w:numId w:val="1"/>
@@ -7020,7 +7020,7 @@
     </w:p>
     <w:p>
       <w:pPr>
-        <w:pStyle w:val="ListParagraph"/>
+        <w:pStyle w:val="a3"/>
         <w:numPr>
           <w:ilvl w:val="0"/>
           <w:numId w:val="1"/>
@@ -7057,7 +7057,7 @@
     </w:p>
     <w:p>
       <w:pPr>
-        <w:pStyle w:val="ListParagraph"/>
+        <w:pStyle w:val="a3"/>
         <w:numPr>
           <w:ilvl w:val="0"/>
           <w:numId w:val="19"/>
@@ -7070,7 +7070,7 @@
     </w:p>
     <w:p>
       <w:pPr>
-        <w:pStyle w:val="ListParagraph"/>
+        <w:pStyle w:val="a3"/>
         <w:numPr>
           <w:ilvl w:val="0"/>
           <w:numId w:val="19"/>
@@ -7178,7 +7178,7 @@
           </w:tcPr>
           <w:p>
             <w:pPr>
-              <w:pStyle w:val="ListParagraph"/>
+              <w:pStyle w:val="a3"/>
               <w:spacing w:before="100" w:beforeAutospacing="1" w:after="100" w:afterAutospacing="1"/>
               <w:ind w:left="0"/>
               <w:jc w:val="center"/>
@@ -7206,7 +7206,7 @@
           </w:tcPr>
           <w:p>
             <w:pPr>
-              <w:pStyle w:val="ListParagraph"/>
+              <w:pStyle w:val="a3"/>
               <w:spacing w:before="100" w:beforeAutospacing="1" w:after="100" w:afterAutospacing="1"/>
               <w:ind w:left="0"/>
               <w:jc w:val="center"/>
@@ -7234,7 +7234,7 @@
           </w:tcPr>
           <w:p>
             <w:pPr>
-              <w:pStyle w:val="ListParagraph"/>
+              <w:pStyle w:val="a3"/>
               <w:spacing w:before="100" w:beforeAutospacing="1" w:after="100" w:afterAutospacing="1"/>
               <w:ind w:left="0"/>
               <w:jc w:val="center"/>
@@ -7264,7 +7264,7 @@
           </w:tcPr>
           <w:p>
             <w:pPr>
-              <w:pStyle w:val="ListParagraph"/>
+              <w:pStyle w:val="a3"/>
               <w:spacing w:before="100" w:beforeAutospacing="1" w:after="100" w:afterAutospacing="1"/>
               <w:ind w:left="0"/>
               <w:jc w:val="center"/>
@@ -7294,7 +7294,7 @@
           </w:tcPr>
           <w:p>
             <w:pPr>
-              <w:pStyle w:val="ListParagraph"/>
+              <w:pStyle w:val="a3"/>
               <w:spacing w:before="100" w:beforeAutospacing="1" w:after="100" w:afterAutospacing="1"/>
               <w:ind w:left="0"/>
               <w:jc w:val="center"/>
@@ -7322,7 +7322,7 @@
           </w:tcPr>
           <w:p>
             <w:pPr>
-              <w:pStyle w:val="ListParagraph"/>
+              <w:pStyle w:val="a3"/>
               <w:spacing w:before="100" w:beforeAutospacing="1" w:after="100" w:afterAutospacing="1"/>
               <w:ind w:left="0"/>
               <w:jc w:val="center"/>
@@ -7357,7 +7357,7 @@
           </w:tcPr>
           <w:p>
             <w:pPr>
-              <w:pStyle w:val="ListParagraph"/>
+              <w:pStyle w:val="a3"/>
               <w:spacing w:before="100" w:beforeAutospacing="1" w:after="100" w:afterAutospacing="1"/>
               <w:ind w:left="0"/>
               <w:rPr>
@@ -7396,7 +7396,7 @@
           </w:p>
           <w:p>
             <w:pPr>
-              <w:pStyle w:val="ListParagraph"/>
+              <w:pStyle w:val="a3"/>
               <w:spacing w:before="100" w:beforeAutospacing="1" w:after="100" w:afterAutospacing="1"/>
               <w:ind w:left="0"/>
               <w:rPr>
@@ -7425,7 +7425,7 @@
           </w:p>
           <w:p>
             <w:pPr>
-              <w:pStyle w:val="ListParagraph"/>
+              <w:pStyle w:val="a3"/>
               <w:spacing w:before="100" w:beforeAutospacing="1" w:after="100" w:afterAutospacing="1"/>
               <w:ind w:left="0"/>
               <w:rPr>
@@ -7483,7 +7483,7 @@
           </w:p>
           <w:p>
             <w:pPr>
-              <w:pStyle w:val="ListParagraph"/>
+              <w:pStyle w:val="a3"/>
               <w:spacing w:before="100" w:beforeAutospacing="1" w:after="100" w:afterAutospacing="1"/>
               <w:ind w:left="0"/>
               <w:rPr>
@@ -7501,7 +7501,7 @@
           </w:tcPr>
           <w:p>
             <w:pPr>
-              <w:pStyle w:val="ListParagraph"/>
+              <w:pStyle w:val="a3"/>
               <w:spacing w:before="100" w:beforeAutospacing="1" w:after="100" w:afterAutospacing="1"/>
               <w:ind w:left="0"/>
               <w:rPr>
@@ -7539,7 +7539,7 @@
           </w:p>
           <w:p>
             <w:pPr>
-              <w:pStyle w:val="ListParagraph"/>
+              <w:pStyle w:val="a3"/>
               <w:spacing w:before="100" w:beforeAutospacing="1" w:after="100" w:afterAutospacing="1"/>
               <w:ind w:left="0"/>
               <w:rPr>
@@ -7568,7 +7568,7 @@
           </w:p>
           <w:p>
             <w:pPr>
-              <w:pStyle w:val="ListParagraph"/>
+              <w:pStyle w:val="a3"/>
               <w:spacing w:before="100" w:beforeAutospacing="1" w:after="100" w:afterAutospacing="1"/>
               <w:ind w:left="0"/>
               <w:rPr>
@@ -7586,7 +7586,7 @@
           </w:tcPr>
           <w:p>
             <w:pPr>
-              <w:pStyle w:val="ListParagraph"/>
+              <w:pStyle w:val="a3"/>
               <w:spacing w:before="100" w:beforeAutospacing="1" w:after="100" w:afterAutospacing="1"/>
               <w:ind w:left="0"/>
               <w:rPr>
@@ -7624,7 +7624,7 @@
           </w:p>
           <w:p>
             <w:pPr>
-              <w:pStyle w:val="ListParagraph"/>
+              <w:pStyle w:val="a3"/>
               <w:spacing w:before="100" w:beforeAutospacing="1" w:after="100" w:afterAutospacing="1"/>
               <w:ind w:left="0"/>
               <w:rPr>
@@ -7653,7 +7653,7 @@
           </w:p>
           <w:p>
             <w:pPr>
-              <w:pStyle w:val="ListParagraph"/>
+              <w:pStyle w:val="a3"/>
               <w:spacing w:before="100" w:beforeAutospacing="1" w:after="100" w:afterAutospacing="1"/>
               <w:ind w:left="0"/>
               <w:rPr>
@@ -7671,7 +7671,7 @@
           </w:tcPr>
           <w:p>
             <w:pPr>
-              <w:pStyle w:val="ListParagraph"/>
+              <w:pStyle w:val="a3"/>
               <w:spacing w:before="100" w:beforeAutospacing="1" w:after="100" w:afterAutospacing="1"/>
               <w:ind w:left="0"/>
               <w:rPr>
@@ -7709,7 +7709,7 @@
           </w:p>
           <w:p>
             <w:pPr>
-              <w:pStyle w:val="ListParagraph"/>
+              <w:pStyle w:val="a3"/>
               <w:spacing w:before="100" w:beforeAutospacing="1" w:after="100" w:afterAutospacing="1"/>
               <w:ind w:left="0"/>
               <w:rPr>
@@ -7738,7 +7738,7 @@
           </w:p>
           <w:p>
             <w:pPr>
-              <w:pStyle w:val="ListParagraph"/>
+              <w:pStyle w:val="a3"/>
               <w:spacing w:before="100" w:beforeAutospacing="1" w:after="100" w:afterAutospacing="1"/>
               <w:ind w:left="0"/>
               <w:rPr>
@@ -7755,7 +7755,7 @@
           </w:tcPr>
           <w:p>
             <w:pPr>
-              <w:pStyle w:val="ListParagraph"/>
+              <w:pStyle w:val="a3"/>
               <w:spacing w:before="100" w:beforeAutospacing="1" w:after="100" w:afterAutospacing="1"/>
               <w:ind w:left="0"/>
               <w:rPr>
@@ -7793,7 +7793,7 @@
           </w:p>
           <w:p>
             <w:pPr>
-              <w:pStyle w:val="ListParagraph"/>
+              <w:pStyle w:val="a3"/>
               <w:spacing w:before="100" w:beforeAutospacing="1" w:after="100" w:afterAutospacing="1"/>
               <w:ind w:left="0"/>
               <w:rPr>
@@ -7822,7 +7822,7 @@
           </w:p>
           <w:p>
             <w:pPr>
-              <w:pStyle w:val="ListParagraph"/>
+              <w:pStyle w:val="a3"/>
               <w:spacing w:before="100" w:beforeAutospacing="1" w:after="100" w:afterAutospacing="1"/>
               <w:ind w:left="0"/>
               <w:rPr>
@@ -7839,7 +7839,7 @@
           </w:tcPr>
           <w:p>
             <w:pPr>
-              <w:pStyle w:val="ListParagraph"/>
+              <w:pStyle w:val="a3"/>
               <w:spacing w:before="100" w:beforeAutospacing="1" w:after="100" w:afterAutospacing="1"/>
               <w:ind w:left="0"/>
               <w:rPr>
@@ -7877,7 +7877,7 @@
           </w:p>
           <w:p>
             <w:pPr>
-              <w:pStyle w:val="ListParagraph"/>
+              <w:pStyle w:val="a3"/>
               <w:spacing w:before="100" w:beforeAutospacing="1" w:after="100" w:afterAutospacing="1"/>
               <w:ind w:left="0"/>
               <w:rPr>
@@ -7906,7 +7906,7 @@
           </w:p>
           <w:p>
             <w:pPr>
-              <w:pStyle w:val="ListParagraph"/>
+              <w:pStyle w:val="a3"/>
               <w:spacing w:before="100" w:beforeAutospacing="1" w:after="100" w:afterAutospacing="1"/>
               <w:ind w:left="0"/>
               <w:rPr>
@@ -7956,7 +7956,7 @@
     </w:p>
     <w:p>
       <w:pPr>
-        <w:pStyle w:val="ListParagraph"/>
+        <w:pStyle w:val="a3"/>
         <w:numPr>
           <w:ilvl w:val="0"/>
           <w:numId w:val="47"/>
@@ -7975,7 +7975,7 @@
     </w:p>
     <w:p>
       <w:pPr>
-        <w:pStyle w:val="ListParagraph"/>
+        <w:pStyle w:val="a3"/>
         <w:numPr>
           <w:ilvl w:val="0"/>
           <w:numId w:val="47"/>
@@ -7994,7 +7994,7 @@
     </w:p>
     <w:p>
       <w:pPr>
-        <w:pStyle w:val="ListParagraph"/>
+        <w:pStyle w:val="a3"/>
         <w:numPr>
           <w:ilvl w:val="0"/>
           <w:numId w:val="47"/>
@@ -8021,7 +8021,7 @@
     </w:p>
     <w:p>
       <w:pPr>
-        <w:pStyle w:val="ListParagraph"/>
+        <w:pStyle w:val="a3"/>
         <w:numPr>
           <w:ilvl w:val="0"/>
           <w:numId w:val="47"/>
@@ -8048,7 +8048,7 @@
     </w:p>
     <w:p>
       <w:pPr>
-        <w:pStyle w:val="ListParagraph"/>
+        <w:pStyle w:val="a3"/>
         <w:numPr>
           <w:ilvl w:val="0"/>
           <w:numId w:val="47"/>
@@ -8067,7 +8067,7 @@
     </w:p>
     <w:p>
       <w:pPr>
-        <w:pStyle w:val="ListParagraph"/>
+        <w:pStyle w:val="a3"/>
         <w:numPr>
           <w:ilvl w:val="0"/>
           <w:numId w:val="47"/>
@@ -8094,7 +8094,7 @@
     </w:p>
     <w:p>
       <w:pPr>
-        <w:pStyle w:val="Heading1"/>
+        <w:pStyle w:val="1"/>
         <w:rPr>
           <w:lang w:val="en-US"/>
         </w:rPr>
@@ -8220,7 +8220,7 @@
     </w:p>
     <w:p>
       <w:pPr>
-        <w:pStyle w:val="ListParagraph"/>
+        <w:pStyle w:val="a3"/>
         <w:numPr>
           <w:ilvl w:val="0"/>
           <w:numId w:val="13"/>
@@ -8236,7 +8236,7 @@
     </w:p>
     <w:p>
       <w:pPr>
-        <w:pStyle w:val="ListParagraph"/>
+        <w:pStyle w:val="a3"/>
         <w:numPr>
           <w:ilvl w:val="0"/>
           <w:numId w:val="13"/>
@@ -8252,7 +8252,7 @@
     </w:p>
     <w:p>
       <w:pPr>
-        <w:pStyle w:val="ListParagraph"/>
+        <w:pStyle w:val="a3"/>
         <w:numPr>
           <w:ilvl w:val="0"/>
           <w:numId w:val="13"/>
@@ -8271,7 +8271,7 @@
     </w:p>
     <w:p>
       <w:pPr>
-        <w:pStyle w:val="ListParagraph"/>
+        <w:pStyle w:val="a3"/>
         <w:numPr>
           <w:ilvl w:val="0"/>
           <w:numId w:val="13"/>
@@ -8287,7 +8287,7 @@
     </w:p>
     <w:p>
       <w:pPr>
-        <w:pStyle w:val="ListParagraph"/>
+        <w:pStyle w:val="a3"/>
         <w:numPr>
           <w:ilvl w:val="0"/>
           <w:numId w:val="13"/>
@@ -8342,7 +8342,7 @@
     </w:p>
     <w:p>
       <w:pPr>
-        <w:pStyle w:val="ListParagraph"/>
+        <w:pStyle w:val="a3"/>
         <w:numPr>
           <w:ilvl w:val="0"/>
           <w:numId w:val="45"/>
@@ -8362,7 +8362,7 @@
     </w:p>
     <w:p>
       <w:pPr>
-        <w:pStyle w:val="ListParagraph"/>
+        <w:pStyle w:val="a3"/>
         <w:numPr>
           <w:ilvl w:val="0"/>
           <w:numId w:val="45"/>
@@ -8382,7 +8382,7 @@
     </w:p>
     <w:p>
       <w:pPr>
-        <w:pStyle w:val="ListParagraph"/>
+        <w:pStyle w:val="a3"/>
         <w:numPr>
           <w:ilvl w:val="0"/>
           <w:numId w:val="45"/>
@@ -8420,7 +8420,7 @@
     </w:p>
     <w:p>
       <w:pPr>
-        <w:pStyle w:val="ListParagraph"/>
+        <w:pStyle w:val="a3"/>
         <w:numPr>
           <w:ilvl w:val="0"/>
           <w:numId w:val="20"/>
@@ -8434,7 +8434,7 @@
     </w:p>
     <w:p>
       <w:pPr>
-        <w:pStyle w:val="ListParagraph"/>
+        <w:pStyle w:val="a3"/>
         <w:numPr>
           <w:ilvl w:val="0"/>
           <w:numId w:val="20"/>
@@ -8542,7 +8542,7 @@
           </w:tcPr>
           <w:p>
             <w:pPr>
-              <w:pStyle w:val="ListParagraph"/>
+              <w:pStyle w:val="a3"/>
               <w:spacing w:before="100" w:beforeAutospacing="1" w:after="100" w:afterAutospacing="1"/>
               <w:ind w:left="0"/>
               <w:jc w:val="center"/>
@@ -8570,7 +8570,7 @@
           </w:tcPr>
           <w:p>
             <w:pPr>
-              <w:pStyle w:val="ListParagraph"/>
+              <w:pStyle w:val="a3"/>
               <w:spacing w:before="100" w:beforeAutospacing="1" w:after="100" w:afterAutospacing="1"/>
               <w:ind w:left="0"/>
               <w:jc w:val="center"/>
@@ -8598,7 +8598,7 @@
           </w:tcPr>
           <w:p>
             <w:pPr>
-              <w:pStyle w:val="ListParagraph"/>
+              <w:pStyle w:val="a3"/>
               <w:spacing w:before="100" w:beforeAutospacing="1" w:after="100" w:afterAutospacing="1"/>
               <w:ind w:left="0"/>
               <w:jc w:val="center"/>
@@ -8628,7 +8628,7 @@
           </w:tcPr>
           <w:p>
             <w:pPr>
-              <w:pStyle w:val="ListParagraph"/>
+              <w:pStyle w:val="a3"/>
               <w:spacing w:before="100" w:beforeAutospacing="1" w:after="100" w:afterAutospacing="1"/>
               <w:ind w:left="0"/>
               <w:jc w:val="center"/>
@@ -8658,7 +8658,7 @@
           </w:tcPr>
           <w:p>
             <w:pPr>
-              <w:pStyle w:val="ListParagraph"/>
+              <w:pStyle w:val="a3"/>
               <w:spacing w:before="100" w:beforeAutospacing="1" w:after="100" w:afterAutospacing="1"/>
               <w:ind w:left="0"/>
               <w:jc w:val="center"/>
@@ -8686,7 +8686,7 @@
           </w:tcPr>
           <w:p>
             <w:pPr>
-              <w:pStyle w:val="ListParagraph"/>
+              <w:pStyle w:val="a3"/>
               <w:spacing w:before="100" w:beforeAutospacing="1" w:after="100" w:afterAutospacing="1"/>
               <w:ind w:left="0"/>
               <w:jc w:val="center"/>
@@ -8721,7 +8721,7 @@
           </w:tcPr>
           <w:p>
             <w:pPr>
-              <w:pStyle w:val="ListParagraph"/>
+              <w:pStyle w:val="a3"/>
               <w:spacing w:before="100" w:beforeAutospacing="1" w:after="100" w:afterAutospacing="1"/>
               <w:ind w:left="0"/>
               <w:rPr>
@@ -8750,7 +8750,7 @@
           </w:p>
           <w:p>
             <w:pPr>
-              <w:pStyle w:val="ListParagraph"/>
+              <w:pStyle w:val="a3"/>
               <w:spacing w:before="100" w:beforeAutospacing="1" w:after="100" w:afterAutospacing="1"/>
               <w:ind w:left="0"/>
               <w:rPr>
@@ -8807,7 +8807,7 @@
           </w:p>
           <w:p>
             <w:pPr>
-              <w:pStyle w:val="ListParagraph"/>
+              <w:pStyle w:val="a3"/>
               <w:spacing w:before="100" w:beforeAutospacing="1" w:after="100" w:afterAutospacing="1"/>
               <w:ind w:left="0"/>
               <w:rPr>
@@ -8886,7 +8886,7 @@
           </w:p>
           <w:p>
             <w:pPr>
-              <w:pStyle w:val="ListParagraph"/>
+              <w:pStyle w:val="a3"/>
               <w:spacing w:before="100" w:beforeAutospacing="1" w:after="100" w:afterAutospacing="1"/>
               <w:ind w:left="0"/>
               <w:rPr>
@@ -8947,7 +8947,7 @@
           </w:p>
           <w:p>
             <w:pPr>
-              <w:pStyle w:val="ListParagraph"/>
+              <w:pStyle w:val="a3"/>
               <w:spacing w:before="100" w:beforeAutospacing="1" w:after="100" w:afterAutospacing="1"/>
               <w:ind w:left="0"/>
               <w:rPr>
@@ -9008,7 +9008,7 @@
           </w:p>
           <w:p>
             <w:pPr>
-              <w:pStyle w:val="ListParagraph"/>
+              <w:pStyle w:val="a3"/>
               <w:spacing w:before="100" w:beforeAutospacing="1" w:after="100" w:afterAutospacing="1"/>
               <w:ind w:left="0"/>
               <w:rPr>
@@ -9078,7 +9078,7 @@
           </w:p>
           <w:p>
             <w:pPr>
-              <w:pStyle w:val="ListParagraph"/>
+              <w:pStyle w:val="a3"/>
               <w:spacing w:before="100" w:beforeAutospacing="1" w:after="100" w:afterAutospacing="1"/>
               <w:ind w:left="0"/>
               <w:rPr>
@@ -9095,7 +9095,7 @@
           </w:tcPr>
           <w:p>
             <w:pPr>
-              <w:pStyle w:val="ListParagraph"/>
+              <w:pStyle w:val="a3"/>
               <w:spacing w:before="100" w:beforeAutospacing="1" w:after="100" w:afterAutospacing="1"/>
               <w:ind w:left="0"/>
               <w:rPr>
@@ -9124,7 +9124,7 @@
           </w:p>
           <w:p>
             <w:pPr>
-              <w:pStyle w:val="ListParagraph"/>
+              <w:pStyle w:val="a3"/>
               <w:spacing w:before="100" w:beforeAutospacing="1" w:after="100" w:afterAutospacing="1"/>
               <w:ind w:left="0"/>
               <w:rPr>
@@ -9153,7 +9153,7 @@
           </w:p>
           <w:p>
             <w:pPr>
-              <w:pStyle w:val="ListParagraph"/>
+              <w:pStyle w:val="a3"/>
               <w:spacing w:before="100" w:beforeAutospacing="1" w:after="100" w:afterAutospacing="1"/>
               <w:ind w:left="0"/>
               <w:rPr>
@@ -9246,7 +9246,7 @@
           </w:tcPr>
           <w:p>
             <w:pPr>
-              <w:pStyle w:val="ListParagraph"/>
+              <w:pStyle w:val="a3"/>
               <w:spacing w:before="100" w:beforeAutospacing="1" w:after="100" w:afterAutospacing="1"/>
               <w:ind w:left="0"/>
               <w:rPr>
@@ -9275,7 +9275,7 @@
           </w:p>
           <w:p>
             <w:pPr>
-              <w:pStyle w:val="ListParagraph"/>
+              <w:pStyle w:val="a3"/>
               <w:spacing w:before="100" w:beforeAutospacing="1" w:after="100" w:afterAutospacing="1"/>
               <w:ind w:left="0"/>
               <w:rPr>
@@ -9310,7 +9310,7 @@
           </w:tcPr>
           <w:p>
             <w:pPr>
-              <w:pStyle w:val="ListParagraph"/>
+              <w:pStyle w:val="a3"/>
               <w:spacing w:before="100" w:beforeAutospacing="1" w:after="100" w:afterAutospacing="1"/>
               <w:ind w:left="0"/>
               <w:rPr>
@@ -9339,7 +9339,7 @@
           </w:p>
           <w:p>
             <w:pPr>
-              <w:pStyle w:val="ListParagraph"/>
+              <w:pStyle w:val="a3"/>
               <w:spacing w:before="100" w:beforeAutospacing="1" w:after="100" w:afterAutospacing="1"/>
               <w:ind w:left="0"/>
               <w:rPr>
@@ -9373,7 +9373,7 @@
           </w:tcPr>
           <w:p>
             <w:pPr>
-              <w:pStyle w:val="ListParagraph"/>
+              <w:pStyle w:val="a3"/>
               <w:spacing w:before="100" w:beforeAutospacing="1" w:after="100" w:afterAutospacing="1"/>
               <w:ind w:left="0"/>
               <w:rPr>
@@ -9402,7 +9402,7 @@
           </w:p>
           <w:p>
             <w:pPr>
-              <w:pStyle w:val="ListParagraph"/>
+              <w:pStyle w:val="a3"/>
               <w:spacing w:before="100" w:beforeAutospacing="1" w:after="100" w:afterAutospacing="1"/>
               <w:ind w:left="0"/>
               <w:rPr>
@@ -9431,7 +9431,7 @@
           </w:p>
           <w:p>
             <w:pPr>
-              <w:pStyle w:val="ListParagraph"/>
+              <w:pStyle w:val="a3"/>
               <w:spacing w:before="100" w:beforeAutospacing="1" w:after="100" w:afterAutospacing="1"/>
               <w:ind w:left="0"/>
               <w:rPr>
@@ -9477,7 +9477,7 @@
           </w:p>
           <w:p>
             <w:pPr>
-              <w:pStyle w:val="ListParagraph"/>
+              <w:pStyle w:val="a3"/>
               <w:spacing w:before="100" w:beforeAutospacing="1" w:after="100" w:afterAutospacing="1"/>
               <w:ind w:left="0"/>
               <w:rPr>
@@ -9506,7 +9506,7 @@
           </w:p>
           <w:p>
             <w:pPr>
-              <w:pStyle w:val="ListParagraph"/>
+              <w:pStyle w:val="a3"/>
               <w:spacing w:before="100" w:beforeAutospacing="1" w:after="100" w:afterAutospacing="1"/>
               <w:ind w:left="0"/>
               <w:rPr>
@@ -9535,7 +9535,7 @@
           </w:p>
           <w:p>
             <w:pPr>
-              <w:pStyle w:val="ListParagraph"/>
+              <w:pStyle w:val="a3"/>
               <w:spacing w:before="100" w:beforeAutospacing="1" w:after="100" w:afterAutospacing="1"/>
               <w:ind w:left="0"/>
               <w:rPr>
@@ -9564,7 +9564,7 @@
           </w:p>
           <w:p>
             <w:pPr>
-              <w:pStyle w:val="ListParagraph"/>
+              <w:pStyle w:val="a3"/>
               <w:spacing w:before="100" w:beforeAutospacing="1" w:after="100" w:afterAutospacing="1"/>
               <w:ind w:left="0"/>
               <w:rPr>
@@ -9581,7 +9581,7 @@
           </w:tcPr>
           <w:p>
             <w:pPr>
-              <w:pStyle w:val="ListParagraph"/>
+              <w:pStyle w:val="a3"/>
               <w:spacing w:before="100" w:beforeAutospacing="1" w:after="100" w:afterAutospacing="1"/>
               <w:ind w:left="0"/>
               <w:rPr>
@@ -9610,7 +9610,7 @@
           </w:p>
           <w:p>
             <w:pPr>
-              <w:pStyle w:val="ListParagraph"/>
+              <w:pStyle w:val="a3"/>
               <w:spacing w:before="100" w:beforeAutospacing="1" w:after="100" w:afterAutospacing="1"/>
               <w:ind w:left="0"/>
               <w:rPr>
@@ -9678,7 +9678,7 @@
     </w:p>
     <w:p>
       <w:pPr>
-        <w:pStyle w:val="ListParagraph"/>
+        <w:pStyle w:val="a3"/>
         <w:numPr>
           <w:ilvl w:val="0"/>
           <w:numId w:val="47"/>
@@ -9703,7 +9703,7 @@
     </w:p>
     <w:p>
       <w:pPr>
-        <w:pStyle w:val="ListParagraph"/>
+        <w:pStyle w:val="a3"/>
         <w:numPr>
           <w:ilvl w:val="0"/>
           <w:numId w:val="47"/>
@@ -9728,7 +9728,7 @@
     </w:p>
     <w:p>
       <w:pPr>
-        <w:pStyle w:val="ListParagraph"/>
+        <w:pStyle w:val="a3"/>
         <w:numPr>
           <w:ilvl w:val="0"/>
           <w:numId w:val="47"/>
@@ -9761,7 +9761,7 @@
     </w:p>
     <w:p>
       <w:pPr>
-        <w:pStyle w:val="ListParagraph"/>
+        <w:pStyle w:val="a3"/>
         <w:numPr>
           <w:ilvl w:val="0"/>
           <w:numId w:val="47"/>
@@ -9794,7 +9794,7 @@
     </w:p>
     <w:p>
       <w:pPr>
-        <w:pStyle w:val="ListParagraph"/>
+        <w:pStyle w:val="a3"/>
         <w:numPr>
           <w:ilvl w:val="0"/>
           <w:numId w:val="47"/>
@@ -9819,7 +9819,7 @@
     </w:p>
     <w:p>
       <w:pPr>
-        <w:pStyle w:val="ListParagraph"/>
+        <w:pStyle w:val="a3"/>
         <w:numPr>
           <w:ilvl w:val="0"/>
           <w:numId w:val="47"/>
@@ -9852,7 +9852,7 @@
     </w:p>
     <w:p>
       <w:pPr>
-        <w:pStyle w:val="Heading1"/>
+        <w:pStyle w:val="1"/>
         <w:rPr>
           <w:lang w:val="en-US"/>
         </w:rPr>
@@ -9986,7 +9986,7 @@
     </w:p>
     <w:p>
       <w:pPr>
-        <w:pStyle w:val="ListParagraph"/>
+        <w:pStyle w:val="a3"/>
         <w:numPr>
           <w:ilvl w:val="0"/>
           <w:numId w:val="14"/>
@@ -10002,7 +10002,7 @@
     </w:p>
     <w:p>
       <w:pPr>
-        <w:pStyle w:val="ListParagraph"/>
+        <w:pStyle w:val="a3"/>
         <w:numPr>
           <w:ilvl w:val="0"/>
           <w:numId w:val="14"/>
@@ -10024,7 +10024,7 @@
     </w:p>
     <w:p>
       <w:pPr>
-        <w:pStyle w:val="ListParagraph"/>
+        <w:pStyle w:val="a3"/>
         <w:numPr>
           <w:ilvl w:val="0"/>
           <w:numId w:val="14"/>
@@ -10043,7 +10043,7 @@
     </w:p>
     <w:p>
       <w:pPr>
-        <w:pStyle w:val="ListParagraph"/>
+        <w:pStyle w:val="a3"/>
         <w:numPr>
           <w:ilvl w:val="0"/>
           <w:numId w:val="14"/>
@@ -10095,7 +10095,7 @@
     </w:p>
     <w:p>
       <w:pPr>
-        <w:pStyle w:val="ListParagraph"/>
+        <w:pStyle w:val="a3"/>
         <w:numPr>
           <w:ilvl w:val="0"/>
           <w:numId w:val="15"/>
@@ -10132,7 +10132,7 @@
     </w:p>
     <w:p>
       <w:pPr>
-        <w:pStyle w:val="ListParagraph"/>
+        <w:pStyle w:val="a3"/>
         <w:numPr>
           <w:ilvl w:val="0"/>
           <w:numId w:val="16"/>
@@ -10194,7 +10194,7 @@
           </w:tcPr>
           <w:p>
             <w:pPr>
-              <w:pStyle w:val="ListParagraph"/>
+              <w:pStyle w:val="a3"/>
               <w:spacing w:before="100" w:beforeAutospacing="1" w:after="100" w:afterAutospacing="1"/>
               <w:ind w:left="0"/>
               <w:jc w:val="center"/>
@@ -10222,7 +10222,7 @@
           </w:tcPr>
           <w:p>
             <w:pPr>
-              <w:pStyle w:val="ListParagraph"/>
+              <w:pStyle w:val="a3"/>
               <w:spacing w:before="100" w:beforeAutospacing="1" w:after="100" w:afterAutospacing="1"/>
               <w:ind w:left="0"/>
               <w:jc w:val="center"/>
@@ -10250,7 +10250,7 @@
           </w:tcPr>
           <w:p>
             <w:pPr>
-              <w:pStyle w:val="ListParagraph"/>
+              <w:pStyle w:val="a3"/>
               <w:spacing w:before="100" w:beforeAutospacing="1" w:after="100" w:afterAutospacing="1"/>
               <w:ind w:left="0"/>
               <w:jc w:val="center"/>
@@ -10280,7 +10280,7 @@
           </w:tcPr>
           <w:p>
             <w:pPr>
-              <w:pStyle w:val="ListParagraph"/>
+              <w:pStyle w:val="a3"/>
               <w:spacing w:before="100" w:beforeAutospacing="1" w:after="100" w:afterAutospacing="1"/>
               <w:ind w:left="0"/>
               <w:jc w:val="center"/>
@@ -10310,7 +10310,7 @@
           </w:tcPr>
           <w:p>
             <w:pPr>
-              <w:pStyle w:val="ListParagraph"/>
+              <w:pStyle w:val="a3"/>
               <w:spacing w:before="100" w:beforeAutospacing="1" w:after="100" w:afterAutospacing="1"/>
               <w:ind w:left="0"/>
               <w:jc w:val="center"/>
@@ -10338,7 +10338,7 @@
           </w:tcPr>
           <w:p>
             <w:pPr>
-              <w:pStyle w:val="ListParagraph"/>
+              <w:pStyle w:val="a3"/>
               <w:spacing w:before="100" w:beforeAutospacing="1" w:after="100" w:afterAutospacing="1"/>
               <w:ind w:left="0"/>
               <w:jc w:val="center"/>
@@ -10373,7 +10373,7 @@
           </w:tcPr>
           <w:p>
             <w:pPr>
-              <w:pStyle w:val="ListParagraph"/>
+              <w:pStyle w:val="a3"/>
               <w:spacing w:before="100" w:beforeAutospacing="1" w:after="100" w:afterAutospacing="1"/>
               <w:ind w:left="0"/>
               <w:rPr>
@@ -10421,7 +10421,7 @@
           </w:p>
           <w:p>
             <w:pPr>
-              <w:pStyle w:val="ListParagraph"/>
+              <w:pStyle w:val="a3"/>
               <w:spacing w:before="100" w:beforeAutospacing="1" w:after="100" w:afterAutospacing="1"/>
               <w:ind w:left="0"/>
               <w:rPr>
@@ -10450,7 +10450,7 @@
           </w:p>
           <w:p>
             <w:pPr>
-              <w:pStyle w:val="ListParagraph"/>
+              <w:pStyle w:val="a3"/>
               <w:spacing w:before="100" w:beforeAutospacing="1" w:after="100" w:afterAutospacing="1"/>
               <w:ind w:left="0"/>
               <w:rPr>
@@ -10571,7 +10571,7 @@
           </w:p>
           <w:p>
             <w:pPr>
-              <w:pStyle w:val="ListParagraph"/>
+              <w:pStyle w:val="a3"/>
               <w:spacing w:before="100" w:beforeAutospacing="1" w:after="100" w:afterAutospacing="1"/>
               <w:ind w:left="0"/>
               <w:rPr>
@@ -10614,6 +10614,62 @@
                 <w:szCs w:val="16"/>
                 <w:lang w:val="en-US"/>
               </w:rPr>
+              <w:t xml:space="preserve"> Making and filling </w:t>
+            </w:r>
+            <w:r>
+              <w:rPr>
+                <w:sz w:val="16"/>
+                <w:szCs w:val="16"/>
+                <w:lang w:val="en-US"/>
+              </w:rPr>
+              <w:t>test report</w:t>
+            </w:r>
+          </w:p>
+          <w:p>
+            <w:pPr>
+              <w:pStyle w:val="a3"/>
+              <w:spacing w:before="100" w:beforeAutospacing="1" w:after="100" w:afterAutospacing="1"/>
+              <w:ind w:left="0"/>
+              <w:rPr>
+                <w:sz w:val="16"/>
+                <w:szCs w:val="16"/>
+                <w:lang w:val="en-US"/>
+              </w:rPr>
+            </w:pPr>
+            <w:r>
+              <w:rPr>
+                <w:b/>
+                <w:sz w:val="16"/>
+                <w:szCs w:val="16"/>
+                <w:lang w:val="en-US"/>
+              </w:rPr>
+              <w:t>30</w:t>
+            </w:r>
+            <w:proofErr w:type="gramStart"/>
+            <w:r>
+              <w:rPr>
+                <w:b/>
+                <w:sz w:val="16"/>
+                <w:szCs w:val="16"/>
+                <w:lang w:val="en-US"/>
+              </w:rPr>
+              <w:t xml:space="preserve">min </w:t>
+            </w:r>
+            <w:r>
+              <w:rPr>
+                <w:sz w:val="16"/>
+                <w:szCs w:val="16"/>
+                <w:lang w:val="en-US"/>
+              </w:rPr>
+              <w:t xml:space="preserve"> -</w:t>
+            </w:r>
+            <w:proofErr w:type="gramEnd"/>
+            <w:r>
+              <w:rPr>
+                <w:sz w:val="16"/>
+                <w:szCs w:val="16"/>
+                <w:lang w:val="en-US"/>
+              </w:rPr>
               <w:t xml:space="preserve"> </w:t>
             </w:r>
             <w:r>
@@ -10622,85 +10678,60 @@
                 <w:szCs w:val="16"/>
                 <w:lang w:val="en-US"/>
               </w:rPr>
-              <w:t xml:space="preserve">Making and filling </w:t>
-            </w:r>
-            <w:r>
-              <w:rPr>
-                <w:sz w:val="16"/>
-                <w:szCs w:val="16"/>
-                <w:lang w:val="en-US"/>
-              </w:rPr>
-              <w:t>test report</w:t>
-            </w:r>
-          </w:p>
-          <w:p>
-            <w:pPr>
-              <w:pStyle w:val="ListParagraph"/>
-              <w:spacing w:before="100" w:beforeAutospacing="1" w:after="100" w:afterAutospacing="1"/>
-              <w:ind w:left="0"/>
-              <w:rPr>
-                <w:sz w:val="16"/>
-                <w:szCs w:val="16"/>
-                <w:lang w:val="en-US"/>
-              </w:rPr>
-            </w:pPr>
-            <w:r>
-              <w:rPr>
-                <w:b/>
-                <w:sz w:val="16"/>
-                <w:szCs w:val="16"/>
-                <w:lang w:val="en-US"/>
-              </w:rPr>
-              <w:t>30</w:t>
-            </w:r>
-            <w:proofErr w:type="gramStart"/>
-            <w:r>
-              <w:rPr>
-                <w:b/>
-                <w:sz w:val="16"/>
-                <w:szCs w:val="16"/>
-                <w:lang w:val="en-US"/>
-              </w:rPr>
-              <w:t>min</w:t>
-            </w:r>
-            <w:r>
-              <w:rPr>
-                <w:b/>
-                <w:sz w:val="16"/>
-                <w:szCs w:val="16"/>
-                <w:lang w:val="en-US"/>
-              </w:rPr>
-              <w:t xml:space="preserve"> </w:t>
-            </w:r>
-            <w:r>
-              <w:rPr>
-                <w:sz w:val="16"/>
-                <w:szCs w:val="16"/>
-                <w:lang w:val="en-US"/>
-              </w:rPr>
-              <w:t xml:space="preserve"> -</w:t>
-            </w:r>
-            <w:proofErr w:type="gramEnd"/>
-            <w:r>
-              <w:rPr>
-                <w:sz w:val="16"/>
-                <w:szCs w:val="16"/>
-                <w:lang w:val="en-US"/>
-              </w:rPr>
-              <w:t xml:space="preserve"> </w:t>
-            </w:r>
-            <w:r>
-              <w:rPr>
-                <w:sz w:val="16"/>
-                <w:szCs w:val="16"/>
-                <w:lang w:val="en-US"/>
-              </w:rPr>
               <w:t>User testing and getting feedback from them.</w:t>
             </w:r>
           </w:p>
           <w:p>
             <w:pPr>
-              <w:pStyle w:val="ListParagraph"/>
+              <w:pStyle w:val="a3"/>
+              <w:spacing w:before="100" w:beforeAutospacing="1" w:after="100" w:afterAutospacing="1"/>
+              <w:ind w:left="0"/>
+              <w:rPr>
+                <w:sz w:val="16"/>
+                <w:szCs w:val="16"/>
+                <w:lang w:val="en-US"/>
+              </w:rPr>
+            </w:pPr>
+            <w:r>
+              <w:rPr>
+                <w:b/>
+                <w:sz w:val="16"/>
+                <w:szCs w:val="16"/>
+                <w:lang w:val="bg-BG"/>
+              </w:rPr>
+              <w:t>1</w:t>
+            </w:r>
+            <w:r>
+              <w:rPr>
+                <w:b/>
+                <w:sz w:val="16"/>
+                <w:szCs w:val="16"/>
+                <w:lang w:val="en-US"/>
+              </w:rPr>
+              <w:t xml:space="preserve">h </w:t>
+            </w:r>
+            <w:r>
+              <w:rPr>
+                <w:sz w:val="16"/>
+                <w:szCs w:val="16"/>
+                <w:lang w:val="en-US"/>
+              </w:rPr>
+              <w:t xml:space="preserve">– making iteration 2 plan, </w:t>
+            </w:r>
+            <w:proofErr w:type="spellStart"/>
+            <w:r>
+              <w:rPr>
+                <w:sz w:val="16"/>
+                <w:szCs w:val="16"/>
+                <w:lang w:val="en-US"/>
+              </w:rPr>
+              <w:t>bugfixing</w:t>
+            </w:r>
+            <w:proofErr w:type="spellEnd"/>
+          </w:p>
+          <w:p>
+            <w:pPr>
+              <w:pStyle w:val="a3"/>
               <w:spacing w:before="100" w:beforeAutospacing="1" w:after="100" w:afterAutospacing="1"/>
               <w:ind w:left="0"/>
               <w:rPr>
@@ -10717,7 +10748,7 @@
           </w:tcPr>
           <w:p>
             <w:pPr>
-              <w:pStyle w:val="ListParagraph"/>
+              <w:pStyle w:val="a3"/>
               <w:spacing w:before="100" w:beforeAutospacing="1" w:after="100" w:afterAutospacing="1"/>
               <w:ind w:left="0"/>
               <w:rPr>
@@ -10765,7 +10796,7 @@
           </w:p>
           <w:p>
             <w:pPr>
-              <w:pStyle w:val="ListParagraph"/>
+              <w:pStyle w:val="a3"/>
               <w:spacing w:before="100" w:beforeAutospacing="1" w:after="100" w:afterAutospacing="1"/>
               <w:ind w:left="0"/>
               <w:rPr>
@@ -10864,7 +10895,7 @@
           </w:p>
           <w:p>
             <w:pPr>
-              <w:pStyle w:val="ListParagraph"/>
+              <w:pStyle w:val="a3"/>
               <w:spacing w:before="100" w:beforeAutospacing="1" w:after="100" w:afterAutospacing="1"/>
               <w:ind w:left="0"/>
               <w:rPr>
@@ -10907,15 +10938,7 @@
                 <w:szCs w:val="16"/>
                 <w:lang w:val="en-US"/>
               </w:rPr>
-              <w:t xml:space="preserve"> </w:t>
-            </w:r>
-            <w:r>
-              <w:rPr>
-                <w:sz w:val="16"/>
-                <w:szCs w:val="16"/>
-                <w:lang w:val="en-US"/>
-              </w:rPr>
-              <w:t>Debugging application</w:t>
+              <w:t xml:space="preserve"> Debugging application</w:t>
             </w:r>
             <w:r>
               <w:rPr>
@@ -10928,7 +10951,7 @@
           </w:p>
           <w:p>
             <w:pPr>
-              <w:pStyle w:val="ListParagraph"/>
+              <w:pStyle w:val="a3"/>
               <w:spacing w:before="100" w:beforeAutospacing="1" w:after="100" w:afterAutospacing="1"/>
               <w:ind w:left="0"/>
               <w:rPr>
@@ -10971,62 +10994,44 @@
                 <w:szCs w:val="16"/>
                 <w:lang w:val="en-US"/>
               </w:rPr>
-              <w:t xml:space="preserve"> </w:t>
-            </w:r>
-            <w:r>
-              <w:rPr>
-                <w:sz w:val="16"/>
-                <w:szCs w:val="16"/>
-                <w:lang w:val="en-US"/>
-              </w:rPr>
-              <w:t xml:space="preserve">Filling </w:t>
-            </w:r>
-            <w:r>
-              <w:rPr>
-                <w:sz w:val="16"/>
-                <w:szCs w:val="16"/>
-                <w:lang w:val="en-US"/>
-              </w:rPr>
-              <w:t>test re</w:t>
-            </w:r>
-            <w:bookmarkStart w:id="19" w:name="_GoBack"/>
-            <w:bookmarkEnd w:id="19"/>
-            <w:r>
-              <w:rPr>
-                <w:sz w:val="16"/>
-                <w:szCs w:val="16"/>
-                <w:lang w:val="en-US"/>
-              </w:rPr>
-              <w:t>port data.</w:t>
-            </w:r>
-          </w:p>
-          <w:p>
-            <w:pPr>
-              <w:pStyle w:val="ListParagraph"/>
-              <w:spacing w:before="100" w:beforeAutospacing="1" w:after="100" w:afterAutospacing="1"/>
-              <w:ind w:left="0"/>
-              <w:rPr>
-                <w:sz w:val="16"/>
-                <w:szCs w:val="16"/>
-                <w:lang w:val="en-US"/>
-              </w:rPr>
-            </w:pPr>
-          </w:p>
-          <w:p>
-            <w:pPr>
-              <w:pStyle w:val="ListParagraph"/>
-              <w:spacing w:before="100" w:beforeAutospacing="1" w:after="100" w:afterAutospacing="1"/>
-              <w:ind w:left="0"/>
-              <w:rPr>
-                <w:sz w:val="16"/>
-                <w:szCs w:val="16"/>
-                <w:lang w:val="en-US"/>
-              </w:rPr>
-            </w:pPr>
-          </w:p>
-          <w:p>
-            <w:pPr>
-              <w:pStyle w:val="ListParagraph"/>
+              <w:t xml:space="preserve"> Filling </w:t>
+            </w:r>
+            <w:r>
+              <w:rPr>
+                <w:sz w:val="16"/>
+                <w:szCs w:val="16"/>
+                <w:lang w:val="en-US"/>
+              </w:rPr>
+              <w:t>test report data.</w:t>
+            </w:r>
+          </w:p>
+          <w:p>
+            <w:pPr>
+              <w:pStyle w:val="a3"/>
+              <w:spacing w:before="100" w:beforeAutospacing="1" w:after="100" w:afterAutospacing="1"/>
+              <w:ind w:left="0"/>
+              <w:rPr>
+                <w:sz w:val="16"/>
+                <w:szCs w:val="16"/>
+                <w:lang w:val="en-US"/>
+              </w:rPr>
+            </w:pPr>
+          </w:p>
+          <w:p>
+            <w:pPr>
+              <w:pStyle w:val="a3"/>
+              <w:spacing w:before="100" w:beforeAutospacing="1" w:after="100" w:afterAutospacing="1"/>
+              <w:ind w:left="0"/>
+              <w:rPr>
+                <w:sz w:val="16"/>
+                <w:szCs w:val="16"/>
+                <w:lang w:val="en-US"/>
+              </w:rPr>
+            </w:pPr>
+          </w:p>
+          <w:p>
+            <w:pPr>
+              <w:pStyle w:val="a3"/>
               <w:spacing w:before="100" w:beforeAutospacing="1" w:after="100" w:afterAutospacing="1"/>
               <w:ind w:left="0"/>
               <w:rPr>
@@ -11043,7 +11048,7 @@
           </w:tcPr>
           <w:p>
             <w:pPr>
-              <w:pStyle w:val="ListParagraph"/>
+              <w:pStyle w:val="a3"/>
               <w:spacing w:before="100" w:beforeAutospacing="1" w:after="100" w:afterAutospacing="1"/>
               <w:ind w:left="0"/>
               <w:rPr>
@@ -11097,7 +11102,7 @@
           </w:tcPr>
           <w:p>
             <w:pPr>
-              <w:pStyle w:val="ListParagraph"/>
+              <w:pStyle w:val="a3"/>
               <w:spacing w:before="100" w:beforeAutospacing="1" w:after="100" w:afterAutospacing="1"/>
               <w:ind w:left="0"/>
               <w:rPr>
@@ -11150,12 +11155,12 @@
           </w:tcPr>
           <w:p>
             <w:pPr>
-              <w:pStyle w:val="ListParagraph"/>
-              <w:spacing w:before="100" w:beforeAutospacing="1" w:after="100" w:afterAutospacing="1"/>
-              <w:ind w:left="0"/>
-              <w:rPr>
-                <w:sz w:val="24"/>
-                <w:szCs w:val="24"/>
+              <w:pStyle w:val="a3"/>
+              <w:spacing w:before="100" w:beforeAutospacing="1" w:after="100" w:afterAutospacing="1"/>
+              <w:ind w:left="0"/>
+              <w:rPr>
+                <w:sz w:val="16"/>
+                <w:szCs w:val="16"/>
                 <w:lang w:val="en-US"/>
               </w:rPr>
             </w:pPr>
@@ -11193,7 +11198,36 @@
                 <w:szCs w:val="16"/>
                 <w:lang w:val="en-US"/>
               </w:rPr>
-              <w:t xml:space="preserve"> meeting with a group and tutor.</w:t>
+              <w:t xml:space="preserve"> meeting with a group and tutor</w:t>
+            </w:r>
+          </w:p>
+          <w:p>
+            <w:pPr>
+              <w:pStyle w:val="a3"/>
+              <w:spacing w:before="100" w:beforeAutospacing="1" w:after="100" w:afterAutospacing="1"/>
+              <w:ind w:left="0"/>
+              <w:rPr>
+                <w:sz w:val="24"/>
+                <w:szCs w:val="24"/>
+                <w:lang w:val="en-US"/>
+              </w:rPr>
+            </w:pPr>
+            <w:r>
+              <w:rPr>
+                <w:b/>
+                <w:sz w:val="16"/>
+                <w:szCs w:val="16"/>
+                <w:lang w:val="en-US"/>
+              </w:rPr>
+              <w:t>10h</w:t>
+            </w:r>
+            <w:r>
+              <w:rPr>
+                <w:sz w:val="16"/>
+                <w:szCs w:val="16"/>
+                <w:lang w:val="en-US"/>
+              </w:rPr>
+              <w:t xml:space="preserve"> – working on implementation of different aspects of the application, mostly the pathfinding algorithm; doing research on said algorithm </w:t>
             </w:r>
           </w:p>
         </w:tc>
@@ -11203,7 +11237,7 @@
           </w:tcPr>
           <w:p>
             <w:pPr>
-              <w:pStyle w:val="ListParagraph"/>
+              <w:pStyle w:val="a3"/>
               <w:spacing w:before="100" w:beforeAutospacing="1" w:after="100" w:afterAutospacing="1"/>
               <w:ind w:left="0"/>
               <w:rPr>
@@ -11272,7 +11306,7 @@
     </w:p>
     <w:p>
       <w:pPr>
-        <w:pStyle w:val="ListParagraph"/>
+        <w:pStyle w:val="a3"/>
         <w:numPr>
           <w:ilvl w:val="0"/>
           <w:numId w:val="47"/>
@@ -11292,12 +11326,26 @@
         <w:rPr>
           <w:lang w:val="en-US"/>
         </w:rPr>
-        <w:t>17h 40min</w:t>
-      </w:r>
-    </w:p>
-    <w:p>
-      <w:pPr>
-        <w:pStyle w:val="ListParagraph"/>
+        <w:t>1</w:t>
+      </w:r>
+      <w:r>
+        <w:rPr>
+          <w:lang w:val="en-US"/>
+        </w:rPr>
+        <w:t>8</w:t>
+      </w:r>
+      <w:bookmarkStart w:id="19" w:name="_GoBack"/>
+      <w:bookmarkEnd w:id="19"/>
+      <w:r>
+        <w:rPr>
+          <w:lang w:val="en-US"/>
+        </w:rPr>
+        <w:t>h 40min</w:t>
+      </w:r>
+    </w:p>
+    <w:p>
+      <w:pPr>
+        <w:pStyle w:val="a3"/>
         <w:numPr>
           <w:ilvl w:val="0"/>
           <w:numId w:val="47"/>
@@ -11322,7 +11370,7 @@
     </w:p>
     <w:p>
       <w:pPr>
-        <w:pStyle w:val="ListParagraph"/>
+        <w:pStyle w:val="a3"/>
         <w:numPr>
           <w:ilvl w:val="0"/>
           <w:numId w:val="47"/>
@@ -11349,7 +11397,7 @@
     </w:p>
     <w:p>
       <w:pPr>
-        <w:pStyle w:val="ListParagraph"/>
+        <w:pStyle w:val="a3"/>
         <w:numPr>
           <w:ilvl w:val="0"/>
           <w:numId w:val="47"/>
@@ -11376,7 +11424,7 @@
     </w:p>
     <w:p>
       <w:pPr>
-        <w:pStyle w:val="ListParagraph"/>
+        <w:pStyle w:val="a3"/>
         <w:numPr>
           <w:ilvl w:val="0"/>
           <w:numId w:val="47"/>
@@ -11392,10 +11440,16 @@
         </w:rPr>
         <w:t xml:space="preserve">Vladimir: </w:t>
       </w:r>
-    </w:p>
-    <w:p>
-      <w:pPr>
-        <w:pStyle w:val="ListParagraph"/>
+      <w:r>
+        <w:rPr>
+          <w:lang w:val="en-US"/>
+        </w:rPr>
+        <w:t>10h 40 min</w:t>
+      </w:r>
+    </w:p>
+    <w:p>
+      <w:pPr>
+        <w:pStyle w:val="a3"/>
         <w:numPr>
           <w:ilvl w:val="0"/>
           <w:numId w:val="47"/>
@@ -11440,7 +11494,7 @@
     </w:p>
     <w:p>
       <w:pPr>
-        <w:pStyle w:val="Heading1"/>
+        <w:pStyle w:val="1"/>
         <w:rPr>
           <w:lang w:val="en-US"/>
         </w:rPr>
@@ -11567,7 +11621,7 @@
     </w:p>
     <w:p>
       <w:pPr>
-        <w:pStyle w:val="ListParagraph"/>
+        <w:pStyle w:val="a3"/>
         <w:numPr>
           <w:ilvl w:val="0"/>
           <w:numId w:val="21"/>
@@ -11619,7 +11673,7 @@
     </w:p>
     <w:p>
       <w:pPr>
-        <w:pStyle w:val="ListParagraph"/>
+        <w:pStyle w:val="a3"/>
         <w:numPr>
           <w:ilvl w:val="0"/>
           <w:numId w:val="22"/>
@@ -11656,7 +11710,7 @@
     </w:p>
     <w:p>
       <w:pPr>
-        <w:pStyle w:val="ListParagraph"/>
+        <w:pStyle w:val="a3"/>
         <w:numPr>
           <w:ilvl w:val="0"/>
           <w:numId w:val="23"/>
@@ -11718,7 +11772,7 @@
           </w:tcPr>
           <w:p>
             <w:pPr>
-              <w:pStyle w:val="ListParagraph"/>
+              <w:pStyle w:val="a3"/>
               <w:spacing w:before="100" w:beforeAutospacing="1" w:after="100" w:afterAutospacing="1"/>
               <w:ind w:left="0"/>
               <w:jc w:val="center"/>
@@ -11746,7 +11800,7 @@
           </w:tcPr>
           <w:p>
             <w:pPr>
-              <w:pStyle w:val="ListParagraph"/>
+              <w:pStyle w:val="a3"/>
               <w:spacing w:before="100" w:beforeAutospacing="1" w:after="100" w:afterAutospacing="1"/>
               <w:ind w:left="0"/>
               <w:jc w:val="center"/>
@@ -11774,7 +11828,7 @@
           </w:tcPr>
           <w:p>
             <w:pPr>
-              <w:pStyle w:val="ListParagraph"/>
+              <w:pStyle w:val="a3"/>
               <w:spacing w:before="100" w:beforeAutospacing="1" w:after="100" w:afterAutospacing="1"/>
               <w:ind w:left="0"/>
               <w:jc w:val="center"/>
@@ -11804,7 +11858,7 @@
           </w:tcPr>
           <w:p>
             <w:pPr>
-              <w:pStyle w:val="ListParagraph"/>
+              <w:pStyle w:val="a3"/>
               <w:spacing w:before="100" w:beforeAutospacing="1" w:after="100" w:afterAutospacing="1"/>
               <w:ind w:left="0"/>
               <w:jc w:val="center"/>
@@ -11834,7 +11888,7 @@
           </w:tcPr>
           <w:p>
             <w:pPr>
-              <w:pStyle w:val="ListParagraph"/>
+              <w:pStyle w:val="a3"/>
               <w:spacing w:before="100" w:beforeAutospacing="1" w:after="100" w:afterAutospacing="1"/>
               <w:ind w:left="0"/>
               <w:jc w:val="center"/>
@@ -11862,7 +11916,7 @@
           </w:tcPr>
           <w:p>
             <w:pPr>
-              <w:pStyle w:val="ListParagraph"/>
+              <w:pStyle w:val="a3"/>
               <w:spacing w:before="100" w:beforeAutospacing="1" w:after="100" w:afterAutospacing="1"/>
               <w:ind w:left="0"/>
               <w:jc w:val="center"/>
@@ -11897,7 +11951,7 @@
           </w:tcPr>
           <w:p>
             <w:pPr>
-              <w:pStyle w:val="ListParagraph"/>
+              <w:pStyle w:val="a3"/>
               <w:spacing w:before="100" w:beforeAutospacing="1" w:after="100" w:afterAutospacing="1"/>
               <w:ind w:left="0"/>
               <w:rPr>
@@ -11914,7 +11968,7 @@
           </w:tcPr>
           <w:p>
             <w:pPr>
-              <w:pStyle w:val="ListParagraph"/>
+              <w:pStyle w:val="a3"/>
               <w:spacing w:before="100" w:beforeAutospacing="1" w:after="100" w:afterAutospacing="1"/>
               <w:ind w:left="0"/>
               <w:rPr>
@@ -11932,7 +11986,7 @@
           </w:tcPr>
           <w:p>
             <w:pPr>
-              <w:pStyle w:val="ListParagraph"/>
+              <w:pStyle w:val="a3"/>
               <w:spacing w:before="100" w:beforeAutospacing="1" w:after="100" w:afterAutospacing="1"/>
               <w:ind w:left="0"/>
               <w:rPr>
@@ -11950,7 +12004,7 @@
           </w:tcPr>
           <w:p>
             <w:pPr>
-              <w:pStyle w:val="ListParagraph"/>
+              <w:pStyle w:val="a3"/>
               <w:spacing w:before="100" w:beforeAutospacing="1" w:after="100" w:afterAutospacing="1"/>
               <w:ind w:left="0"/>
               <w:rPr>
@@ -11967,7 +12021,7 @@
           </w:tcPr>
           <w:p>
             <w:pPr>
-              <w:pStyle w:val="ListParagraph"/>
+              <w:pStyle w:val="a3"/>
               <w:spacing w:before="100" w:beforeAutospacing="1" w:after="100" w:afterAutospacing="1"/>
               <w:ind w:left="0"/>
               <w:rPr>
@@ -11984,7 +12038,7 @@
           </w:tcPr>
           <w:p>
             <w:pPr>
-              <w:pStyle w:val="ListParagraph"/>
+              <w:pStyle w:val="a3"/>
               <w:spacing w:before="100" w:beforeAutospacing="1" w:after="100" w:afterAutospacing="1"/>
               <w:ind w:left="0"/>
               <w:rPr>
@@ -11999,7 +12053,7 @@
     </w:tbl>
     <w:p>
       <w:pPr>
-        <w:pStyle w:val="Heading1"/>
+        <w:pStyle w:val="1"/>
         <w:rPr>
           <w:lang w:val="en-US"/>
         </w:rPr>
@@ -12128,7 +12182,7 @@
     </w:p>
     <w:p>
       <w:pPr>
-        <w:pStyle w:val="ListParagraph"/>
+        <w:pStyle w:val="a3"/>
         <w:numPr>
           <w:ilvl w:val="0"/>
           <w:numId w:val="42"/>
@@ -12180,7 +12234,7 @@
     </w:p>
     <w:p>
       <w:pPr>
-        <w:pStyle w:val="ListParagraph"/>
+        <w:pStyle w:val="a3"/>
         <w:numPr>
           <w:ilvl w:val="0"/>
           <w:numId w:val="43"/>
@@ -12217,7 +12271,7 @@
     </w:p>
     <w:p>
       <w:pPr>
-        <w:pStyle w:val="ListParagraph"/>
+        <w:pStyle w:val="a3"/>
         <w:numPr>
           <w:ilvl w:val="0"/>
           <w:numId w:val="44"/>
@@ -12279,7 +12333,7 @@
           </w:tcPr>
           <w:p>
             <w:pPr>
-              <w:pStyle w:val="ListParagraph"/>
+              <w:pStyle w:val="a3"/>
               <w:spacing w:before="100" w:beforeAutospacing="1" w:after="100" w:afterAutospacing="1"/>
               <w:ind w:left="0"/>
               <w:jc w:val="center"/>
@@ -12307,7 +12361,7 @@
           </w:tcPr>
           <w:p>
             <w:pPr>
-              <w:pStyle w:val="ListParagraph"/>
+              <w:pStyle w:val="a3"/>
               <w:spacing w:before="100" w:beforeAutospacing="1" w:after="100" w:afterAutospacing="1"/>
               <w:ind w:left="0"/>
               <w:jc w:val="center"/>
@@ -12335,7 +12389,7 @@
           </w:tcPr>
           <w:p>
             <w:pPr>
-              <w:pStyle w:val="ListParagraph"/>
+              <w:pStyle w:val="a3"/>
               <w:spacing w:before="100" w:beforeAutospacing="1" w:after="100" w:afterAutospacing="1"/>
               <w:ind w:left="0"/>
               <w:jc w:val="center"/>
@@ -12365,7 +12419,7 @@
           </w:tcPr>
           <w:p>
             <w:pPr>
-              <w:pStyle w:val="ListParagraph"/>
+              <w:pStyle w:val="a3"/>
               <w:spacing w:before="100" w:beforeAutospacing="1" w:after="100" w:afterAutospacing="1"/>
               <w:ind w:left="0"/>
               <w:jc w:val="center"/>
@@ -12395,7 +12449,7 @@
           </w:tcPr>
           <w:p>
             <w:pPr>
-              <w:pStyle w:val="ListParagraph"/>
+              <w:pStyle w:val="a3"/>
               <w:spacing w:before="100" w:beforeAutospacing="1" w:after="100" w:afterAutospacing="1"/>
               <w:ind w:left="0"/>
               <w:jc w:val="center"/>
@@ -12423,7 +12477,7 @@
           </w:tcPr>
           <w:p>
             <w:pPr>
-              <w:pStyle w:val="ListParagraph"/>
+              <w:pStyle w:val="a3"/>
               <w:spacing w:before="100" w:beforeAutospacing="1" w:after="100" w:afterAutospacing="1"/>
               <w:ind w:left="0"/>
               <w:jc w:val="center"/>
@@ -12458,7 +12512,7 @@
           </w:tcPr>
           <w:p>
             <w:pPr>
-              <w:pStyle w:val="ListParagraph"/>
+              <w:pStyle w:val="a3"/>
               <w:spacing w:before="100" w:beforeAutospacing="1" w:after="100" w:afterAutospacing="1"/>
               <w:ind w:left="0"/>
               <w:rPr>
@@ -12475,7 +12529,7 @@
           </w:tcPr>
           <w:p>
             <w:pPr>
-              <w:pStyle w:val="ListParagraph"/>
+              <w:pStyle w:val="a3"/>
               <w:spacing w:before="100" w:beforeAutospacing="1" w:after="100" w:afterAutospacing="1"/>
               <w:ind w:left="0"/>
               <w:rPr>
@@ -12493,7 +12547,7 @@
           </w:tcPr>
           <w:p>
             <w:pPr>
-              <w:pStyle w:val="ListParagraph"/>
+              <w:pStyle w:val="a3"/>
               <w:spacing w:before="100" w:beforeAutospacing="1" w:after="100" w:afterAutospacing="1"/>
               <w:ind w:left="0"/>
               <w:rPr>
@@ -12511,7 +12565,7 @@
           </w:tcPr>
           <w:p>
             <w:pPr>
-              <w:pStyle w:val="ListParagraph"/>
+              <w:pStyle w:val="a3"/>
               <w:spacing w:before="100" w:beforeAutospacing="1" w:after="100" w:afterAutospacing="1"/>
               <w:ind w:left="0"/>
               <w:rPr>
@@ -12528,7 +12582,7 @@
           </w:tcPr>
           <w:p>
             <w:pPr>
-              <w:pStyle w:val="ListParagraph"/>
+              <w:pStyle w:val="a3"/>
               <w:spacing w:before="100" w:beforeAutospacing="1" w:after="100" w:afterAutospacing="1"/>
               <w:ind w:left="0"/>
               <w:rPr>
@@ -12545,7 +12599,7 @@
           </w:tcPr>
           <w:p>
             <w:pPr>
-              <w:pStyle w:val="ListParagraph"/>
+              <w:pStyle w:val="a3"/>
               <w:spacing w:before="100" w:beforeAutospacing="1" w:after="100" w:afterAutospacing="1"/>
               <w:ind w:left="0"/>
               <w:rPr>
@@ -12560,7 +12614,7 @@
     </w:tbl>
     <w:p>
       <w:pPr>
-        <w:pStyle w:val="Heading1"/>
+        <w:pStyle w:val="1"/>
         <w:rPr>
           <w:lang w:val="en-US"/>
         </w:rPr>
@@ -12687,7 +12741,7 @@
     </w:p>
     <w:p>
       <w:pPr>
-        <w:pStyle w:val="ListParagraph"/>
+        <w:pStyle w:val="a3"/>
         <w:numPr>
           <w:ilvl w:val="0"/>
           <w:numId w:val="39"/>
@@ -12739,7 +12793,7 @@
     </w:p>
     <w:p>
       <w:pPr>
-        <w:pStyle w:val="ListParagraph"/>
+        <w:pStyle w:val="a3"/>
         <w:numPr>
           <w:ilvl w:val="0"/>
           <w:numId w:val="40"/>
@@ -12776,7 +12830,7 @@
     </w:p>
     <w:p>
       <w:pPr>
-        <w:pStyle w:val="ListParagraph"/>
+        <w:pStyle w:val="a3"/>
         <w:numPr>
           <w:ilvl w:val="0"/>
           <w:numId w:val="41"/>
@@ -12838,7 +12892,7 @@
           </w:tcPr>
           <w:p>
             <w:pPr>
-              <w:pStyle w:val="ListParagraph"/>
+              <w:pStyle w:val="a3"/>
               <w:spacing w:before="100" w:beforeAutospacing="1" w:after="100" w:afterAutospacing="1"/>
               <w:ind w:left="0"/>
               <w:jc w:val="center"/>
@@ -12866,7 +12920,7 @@
           </w:tcPr>
           <w:p>
             <w:pPr>
-              <w:pStyle w:val="ListParagraph"/>
+              <w:pStyle w:val="a3"/>
               <w:spacing w:before="100" w:beforeAutospacing="1" w:after="100" w:afterAutospacing="1"/>
               <w:ind w:left="0"/>
               <w:jc w:val="center"/>
@@ -12894,7 +12948,7 @@
           </w:tcPr>
           <w:p>
             <w:pPr>
-              <w:pStyle w:val="ListParagraph"/>
+              <w:pStyle w:val="a3"/>
               <w:spacing w:before="100" w:beforeAutospacing="1" w:after="100" w:afterAutospacing="1"/>
               <w:ind w:left="0"/>
               <w:jc w:val="center"/>
@@ -12924,7 +12978,7 @@
           </w:tcPr>
           <w:p>
             <w:pPr>
-              <w:pStyle w:val="ListParagraph"/>
+              <w:pStyle w:val="a3"/>
               <w:spacing w:before="100" w:beforeAutospacing="1" w:after="100" w:afterAutospacing="1"/>
               <w:ind w:left="0"/>
               <w:jc w:val="center"/>
@@ -12954,7 +13008,7 @@
           </w:tcPr>
           <w:p>
             <w:pPr>
-              <w:pStyle w:val="ListParagraph"/>
+              <w:pStyle w:val="a3"/>
               <w:spacing w:before="100" w:beforeAutospacing="1" w:after="100" w:afterAutospacing="1"/>
               <w:ind w:left="0"/>
               <w:jc w:val="center"/>
@@ -12982,7 +13036,7 @@
           </w:tcPr>
           <w:p>
             <w:pPr>
-              <w:pStyle w:val="ListParagraph"/>
+              <w:pStyle w:val="a3"/>
               <w:spacing w:before="100" w:beforeAutospacing="1" w:after="100" w:afterAutospacing="1"/>
               <w:ind w:left="0"/>
               <w:jc w:val="center"/>
@@ -13017,7 +13071,7 @@
           </w:tcPr>
           <w:p>
             <w:pPr>
-              <w:pStyle w:val="ListParagraph"/>
+              <w:pStyle w:val="a3"/>
               <w:spacing w:before="100" w:beforeAutospacing="1" w:after="100" w:afterAutospacing="1"/>
               <w:ind w:left="0"/>
               <w:rPr>
@@ -13034,7 +13088,7 @@
           </w:tcPr>
           <w:p>
             <w:pPr>
-              <w:pStyle w:val="ListParagraph"/>
+              <w:pStyle w:val="a3"/>
               <w:spacing w:before="100" w:beforeAutospacing="1" w:after="100" w:afterAutospacing="1"/>
               <w:ind w:left="0"/>
               <w:rPr>
@@ -13052,7 +13106,7 @@
           </w:tcPr>
           <w:p>
             <w:pPr>
-              <w:pStyle w:val="ListParagraph"/>
+              <w:pStyle w:val="a3"/>
               <w:spacing w:before="100" w:beforeAutospacing="1" w:after="100" w:afterAutospacing="1"/>
               <w:ind w:left="0"/>
               <w:rPr>
@@ -13070,7 +13124,7 @@
           </w:tcPr>
           <w:p>
             <w:pPr>
-              <w:pStyle w:val="ListParagraph"/>
+              <w:pStyle w:val="a3"/>
               <w:spacing w:before="100" w:beforeAutospacing="1" w:after="100" w:afterAutospacing="1"/>
               <w:ind w:left="0"/>
               <w:rPr>
@@ -13087,7 +13141,7 @@
           </w:tcPr>
           <w:p>
             <w:pPr>
-              <w:pStyle w:val="ListParagraph"/>
+              <w:pStyle w:val="a3"/>
               <w:spacing w:before="100" w:beforeAutospacing="1" w:after="100" w:afterAutospacing="1"/>
               <w:ind w:left="0"/>
               <w:rPr>
@@ -13104,7 +13158,7 @@
           </w:tcPr>
           <w:p>
             <w:pPr>
-              <w:pStyle w:val="ListParagraph"/>
+              <w:pStyle w:val="a3"/>
               <w:spacing w:before="100" w:beforeAutospacing="1" w:after="100" w:afterAutospacing="1"/>
               <w:ind w:left="0"/>
               <w:rPr>
@@ -13119,7 +13173,7 @@
     </w:tbl>
     <w:p>
       <w:pPr>
-        <w:pStyle w:val="Heading1"/>
+        <w:pStyle w:val="1"/>
         <w:rPr>
           <w:lang w:val="en-US"/>
         </w:rPr>
@@ -13246,7 +13300,7 @@
     </w:p>
     <w:p>
       <w:pPr>
-        <w:pStyle w:val="ListParagraph"/>
+        <w:pStyle w:val="a3"/>
         <w:numPr>
           <w:ilvl w:val="0"/>
           <w:numId w:val="36"/>
@@ -13298,7 +13352,7 @@
     </w:p>
     <w:p>
       <w:pPr>
-        <w:pStyle w:val="ListParagraph"/>
+        <w:pStyle w:val="a3"/>
         <w:numPr>
           <w:ilvl w:val="0"/>
           <w:numId w:val="37"/>
@@ -13335,7 +13389,7 @@
     </w:p>
     <w:p>
       <w:pPr>
-        <w:pStyle w:val="ListParagraph"/>
+        <w:pStyle w:val="a3"/>
         <w:numPr>
           <w:ilvl w:val="0"/>
           <w:numId w:val="38"/>
@@ -13397,7 +13451,7 @@
           </w:tcPr>
           <w:p>
             <w:pPr>
-              <w:pStyle w:val="ListParagraph"/>
+              <w:pStyle w:val="a3"/>
               <w:spacing w:before="100" w:beforeAutospacing="1" w:after="100" w:afterAutospacing="1"/>
               <w:ind w:left="0"/>
               <w:jc w:val="center"/>
@@ -13425,7 +13479,7 @@
           </w:tcPr>
           <w:p>
             <w:pPr>
-              <w:pStyle w:val="ListParagraph"/>
+              <w:pStyle w:val="a3"/>
               <w:spacing w:before="100" w:beforeAutospacing="1" w:after="100" w:afterAutospacing="1"/>
               <w:ind w:left="0"/>
               <w:jc w:val="center"/>
@@ -13453,7 +13507,7 @@
           </w:tcPr>
           <w:p>
             <w:pPr>
-              <w:pStyle w:val="ListParagraph"/>
+              <w:pStyle w:val="a3"/>
               <w:spacing w:before="100" w:beforeAutospacing="1" w:after="100" w:afterAutospacing="1"/>
               <w:ind w:left="0"/>
               <w:jc w:val="center"/>
@@ -13483,7 +13537,7 @@
           </w:tcPr>
           <w:p>
             <w:pPr>
-              <w:pStyle w:val="ListParagraph"/>
+              <w:pStyle w:val="a3"/>
               <w:spacing w:before="100" w:beforeAutospacing="1" w:after="100" w:afterAutospacing="1"/>
               <w:ind w:left="0"/>
               <w:jc w:val="center"/>
@@ -13513,7 +13567,7 @@
           </w:tcPr>
           <w:p>
             <w:pPr>
-              <w:pStyle w:val="ListParagraph"/>
+              <w:pStyle w:val="a3"/>
               <w:spacing w:before="100" w:beforeAutospacing="1" w:after="100" w:afterAutospacing="1"/>
               <w:ind w:left="0"/>
               <w:jc w:val="center"/>
@@ -13541,7 +13595,7 @@
           </w:tcPr>
           <w:p>
             <w:pPr>
-              <w:pStyle w:val="ListParagraph"/>
+              <w:pStyle w:val="a3"/>
               <w:spacing w:before="100" w:beforeAutospacing="1" w:after="100" w:afterAutospacing="1"/>
               <w:ind w:left="0"/>
               <w:jc w:val="center"/>
@@ -13576,7 +13630,7 @@
           </w:tcPr>
           <w:p>
             <w:pPr>
-              <w:pStyle w:val="ListParagraph"/>
+              <w:pStyle w:val="a3"/>
               <w:spacing w:before="100" w:beforeAutospacing="1" w:after="100" w:afterAutospacing="1"/>
               <w:ind w:left="0"/>
               <w:rPr>
@@ -13593,7 +13647,7 @@
           </w:tcPr>
           <w:p>
             <w:pPr>
-              <w:pStyle w:val="ListParagraph"/>
+              <w:pStyle w:val="a3"/>
               <w:spacing w:before="100" w:beforeAutospacing="1" w:after="100" w:afterAutospacing="1"/>
               <w:ind w:left="0"/>
               <w:rPr>
@@ -13611,7 +13665,7 @@
           </w:tcPr>
           <w:p>
             <w:pPr>
-              <w:pStyle w:val="ListParagraph"/>
+              <w:pStyle w:val="a3"/>
               <w:spacing w:before="100" w:beforeAutospacing="1" w:after="100" w:afterAutospacing="1"/>
               <w:ind w:left="0"/>
               <w:rPr>
@@ -13629,7 +13683,7 @@
           </w:tcPr>
           <w:p>
             <w:pPr>
-              <w:pStyle w:val="ListParagraph"/>
+              <w:pStyle w:val="a3"/>
               <w:spacing w:before="100" w:beforeAutospacing="1" w:after="100" w:afterAutospacing="1"/>
               <w:ind w:left="0"/>
               <w:rPr>
@@ -13646,7 +13700,7 @@
           </w:tcPr>
           <w:p>
             <w:pPr>
-              <w:pStyle w:val="ListParagraph"/>
+              <w:pStyle w:val="a3"/>
               <w:spacing w:before="100" w:beforeAutospacing="1" w:after="100" w:afterAutospacing="1"/>
               <w:ind w:left="0"/>
               <w:rPr>
@@ -13663,7 +13717,7 @@
           </w:tcPr>
           <w:p>
             <w:pPr>
-              <w:pStyle w:val="ListParagraph"/>
+              <w:pStyle w:val="a3"/>
               <w:spacing w:before="100" w:beforeAutospacing="1" w:after="100" w:afterAutospacing="1"/>
               <w:ind w:left="0"/>
               <w:rPr>
@@ -13678,7 +13732,7 @@
     </w:tbl>
     <w:p>
       <w:pPr>
-        <w:pStyle w:val="Heading1"/>
+        <w:pStyle w:val="1"/>
         <w:rPr>
           <w:lang w:val="en-US"/>
         </w:rPr>
@@ -13805,7 +13859,7 @@
     </w:p>
     <w:p>
       <w:pPr>
-        <w:pStyle w:val="ListParagraph"/>
+        <w:pStyle w:val="a3"/>
         <w:numPr>
           <w:ilvl w:val="0"/>
           <w:numId w:val="33"/>
@@ -13857,7 +13911,7 @@
     </w:p>
     <w:p>
       <w:pPr>
-        <w:pStyle w:val="ListParagraph"/>
+        <w:pStyle w:val="a3"/>
         <w:numPr>
           <w:ilvl w:val="0"/>
           <w:numId w:val="34"/>
@@ -13894,7 +13948,7 @@
     </w:p>
     <w:p>
       <w:pPr>
-        <w:pStyle w:val="ListParagraph"/>
+        <w:pStyle w:val="a3"/>
         <w:numPr>
           <w:ilvl w:val="0"/>
           <w:numId w:val="35"/>
@@ -13956,7 +14010,7 @@
           </w:tcPr>
           <w:p>
             <w:pPr>
-              <w:pStyle w:val="ListParagraph"/>
+              <w:pStyle w:val="a3"/>
               <w:spacing w:before="100" w:beforeAutospacing="1" w:after="100" w:afterAutospacing="1"/>
               <w:ind w:left="0"/>
               <w:jc w:val="center"/>
@@ -13984,7 +14038,7 @@
           </w:tcPr>
           <w:p>
             <w:pPr>
-              <w:pStyle w:val="ListParagraph"/>
+              <w:pStyle w:val="a3"/>
               <w:spacing w:before="100" w:beforeAutospacing="1" w:after="100" w:afterAutospacing="1"/>
               <w:ind w:left="0"/>
               <w:jc w:val="center"/>
@@ -14012,7 +14066,7 @@
           </w:tcPr>
           <w:p>
             <w:pPr>
-              <w:pStyle w:val="ListParagraph"/>
+              <w:pStyle w:val="a3"/>
               <w:spacing w:before="100" w:beforeAutospacing="1" w:after="100" w:afterAutospacing="1"/>
               <w:ind w:left="0"/>
               <w:jc w:val="center"/>
@@ -14042,7 +14096,7 @@
           </w:tcPr>
           <w:p>
             <w:pPr>
-              <w:pStyle w:val="ListParagraph"/>
+              <w:pStyle w:val="a3"/>
               <w:spacing w:before="100" w:beforeAutospacing="1" w:after="100" w:afterAutospacing="1"/>
               <w:ind w:left="0"/>
               <w:jc w:val="center"/>
@@ -14072,7 +14126,7 @@
           </w:tcPr>
           <w:p>
             <w:pPr>
-              <w:pStyle w:val="ListParagraph"/>
+              <w:pStyle w:val="a3"/>
               <w:spacing w:before="100" w:beforeAutospacing="1" w:after="100" w:afterAutospacing="1"/>
               <w:ind w:left="0"/>
               <w:jc w:val="center"/>
@@ -14100,7 +14154,7 @@
           </w:tcPr>
           <w:p>
             <w:pPr>
-              <w:pStyle w:val="ListParagraph"/>
+              <w:pStyle w:val="a3"/>
               <w:spacing w:before="100" w:beforeAutospacing="1" w:after="100" w:afterAutospacing="1"/>
               <w:ind w:left="0"/>
               <w:jc w:val="center"/>
@@ -14135,7 +14189,7 @@
           </w:tcPr>
           <w:p>
             <w:pPr>
-              <w:pStyle w:val="ListParagraph"/>
+              <w:pStyle w:val="a3"/>
               <w:spacing w:before="100" w:beforeAutospacing="1" w:after="100" w:afterAutospacing="1"/>
               <w:ind w:left="0"/>
               <w:rPr>
@@ -14152,7 +14206,7 @@
           </w:tcPr>
           <w:p>
             <w:pPr>
-              <w:pStyle w:val="ListParagraph"/>
+              <w:pStyle w:val="a3"/>
               <w:spacing w:before="100" w:beforeAutospacing="1" w:after="100" w:afterAutospacing="1"/>
               <w:ind w:left="0"/>
               <w:rPr>
@@ -14170,7 +14224,7 @@
           </w:tcPr>
           <w:p>
             <w:pPr>
-              <w:pStyle w:val="ListParagraph"/>
+              <w:pStyle w:val="a3"/>
               <w:spacing w:before="100" w:beforeAutospacing="1" w:after="100" w:afterAutospacing="1"/>
               <w:ind w:left="0"/>
               <w:rPr>
@@ -14188,7 +14242,7 @@
           </w:tcPr>
           <w:p>
             <w:pPr>
-              <w:pStyle w:val="ListParagraph"/>
+              <w:pStyle w:val="a3"/>
               <w:spacing w:before="100" w:beforeAutospacing="1" w:after="100" w:afterAutospacing="1"/>
               <w:ind w:left="0"/>
               <w:rPr>
@@ -14205,7 +14259,7 @@
           </w:tcPr>
           <w:p>
             <w:pPr>
-              <w:pStyle w:val="ListParagraph"/>
+              <w:pStyle w:val="a3"/>
               <w:spacing w:before="100" w:beforeAutospacing="1" w:after="100" w:afterAutospacing="1"/>
               <w:ind w:left="0"/>
               <w:rPr>
@@ -14222,7 +14276,7 @@
           </w:tcPr>
           <w:p>
             <w:pPr>
-              <w:pStyle w:val="ListParagraph"/>
+              <w:pStyle w:val="a3"/>
               <w:spacing w:before="100" w:beforeAutospacing="1" w:after="100" w:afterAutospacing="1"/>
               <w:ind w:left="0"/>
               <w:rPr>
@@ -14237,7 +14291,7 @@
     </w:tbl>
     <w:p>
       <w:pPr>
-        <w:pStyle w:val="Heading1"/>
+        <w:pStyle w:val="1"/>
         <w:rPr>
           <w:lang w:val="en-US"/>
         </w:rPr>
@@ -14364,7 +14418,7 @@
     </w:p>
     <w:p>
       <w:pPr>
-        <w:pStyle w:val="ListParagraph"/>
+        <w:pStyle w:val="a3"/>
         <w:numPr>
           <w:ilvl w:val="0"/>
           <w:numId w:val="30"/>
@@ -14416,7 +14470,7 @@
     </w:p>
     <w:p>
       <w:pPr>
-        <w:pStyle w:val="ListParagraph"/>
+        <w:pStyle w:val="a3"/>
         <w:numPr>
           <w:ilvl w:val="0"/>
           <w:numId w:val="31"/>
@@ -14453,7 +14507,7 @@
     </w:p>
     <w:p>
       <w:pPr>
-        <w:pStyle w:val="ListParagraph"/>
+        <w:pStyle w:val="a3"/>
         <w:numPr>
           <w:ilvl w:val="0"/>
           <w:numId w:val="32"/>
@@ -14515,7 +14569,7 @@
           </w:tcPr>
           <w:p>
             <w:pPr>
-              <w:pStyle w:val="ListParagraph"/>
+              <w:pStyle w:val="a3"/>
               <w:spacing w:before="100" w:beforeAutospacing="1" w:after="100" w:afterAutospacing="1"/>
               <w:ind w:left="0"/>
               <w:jc w:val="center"/>
@@ -14543,7 +14597,7 @@
           </w:tcPr>
           <w:p>
             <w:pPr>
-              <w:pStyle w:val="ListParagraph"/>
+              <w:pStyle w:val="a3"/>
               <w:spacing w:before="100" w:beforeAutospacing="1" w:after="100" w:afterAutospacing="1"/>
               <w:ind w:left="0"/>
               <w:jc w:val="center"/>
@@ -14571,7 +14625,7 @@
           </w:tcPr>
           <w:p>
             <w:pPr>
-              <w:pStyle w:val="ListParagraph"/>
+              <w:pStyle w:val="a3"/>
               <w:spacing w:before="100" w:beforeAutospacing="1" w:after="100" w:afterAutospacing="1"/>
               <w:ind w:left="0"/>
               <w:jc w:val="center"/>
@@ -14601,7 +14655,7 @@
           </w:tcPr>
           <w:p>
             <w:pPr>
-              <w:pStyle w:val="ListParagraph"/>
+              <w:pStyle w:val="a3"/>
               <w:spacing w:before="100" w:beforeAutospacing="1" w:after="100" w:afterAutospacing="1"/>
               <w:ind w:left="0"/>
               <w:jc w:val="center"/>
@@ -14631,7 +14685,7 @@
           </w:tcPr>
           <w:p>
             <w:pPr>
-              <w:pStyle w:val="ListParagraph"/>
+              <w:pStyle w:val="a3"/>
               <w:spacing w:before="100" w:beforeAutospacing="1" w:after="100" w:afterAutospacing="1"/>
               <w:ind w:left="0"/>
               <w:jc w:val="center"/>
@@ -14659,7 +14713,7 @@
           </w:tcPr>
           <w:p>
             <w:pPr>
-              <w:pStyle w:val="ListParagraph"/>
+              <w:pStyle w:val="a3"/>
               <w:spacing w:before="100" w:beforeAutospacing="1" w:after="100" w:afterAutospacing="1"/>
               <w:ind w:left="0"/>
               <w:jc w:val="center"/>
@@ -14694,7 +14748,7 @@
           </w:tcPr>
           <w:p>
             <w:pPr>
-              <w:pStyle w:val="ListParagraph"/>
+              <w:pStyle w:val="a3"/>
               <w:spacing w:before="100" w:beforeAutospacing="1" w:after="100" w:afterAutospacing="1"/>
               <w:ind w:left="0"/>
               <w:rPr>
@@ -14711,7 +14765,7 @@
           </w:tcPr>
           <w:p>
             <w:pPr>
-              <w:pStyle w:val="ListParagraph"/>
+              <w:pStyle w:val="a3"/>
               <w:spacing w:before="100" w:beforeAutospacing="1" w:after="100" w:afterAutospacing="1"/>
               <w:ind w:left="0"/>
               <w:rPr>
@@ -14729,7 +14783,7 @@
           </w:tcPr>
           <w:p>
             <w:pPr>
-              <w:pStyle w:val="ListParagraph"/>
+              <w:pStyle w:val="a3"/>
               <w:spacing w:before="100" w:beforeAutospacing="1" w:after="100" w:afterAutospacing="1"/>
               <w:ind w:left="0"/>
               <w:rPr>
@@ -14747,7 +14801,7 @@
           </w:tcPr>
           <w:p>
             <w:pPr>
-              <w:pStyle w:val="ListParagraph"/>
+              <w:pStyle w:val="a3"/>
               <w:spacing w:before="100" w:beforeAutospacing="1" w:after="100" w:afterAutospacing="1"/>
               <w:ind w:left="0"/>
               <w:rPr>
@@ -14764,7 +14818,7 @@
           </w:tcPr>
           <w:p>
             <w:pPr>
-              <w:pStyle w:val="ListParagraph"/>
+              <w:pStyle w:val="a3"/>
               <w:spacing w:before="100" w:beforeAutospacing="1" w:after="100" w:afterAutospacing="1"/>
               <w:ind w:left="0"/>
               <w:rPr>
@@ -14781,7 +14835,7 @@
           </w:tcPr>
           <w:p>
             <w:pPr>
-              <w:pStyle w:val="ListParagraph"/>
+              <w:pStyle w:val="a3"/>
               <w:spacing w:before="100" w:beforeAutospacing="1" w:after="100" w:afterAutospacing="1"/>
               <w:ind w:left="0"/>
               <w:rPr>
@@ -14796,7 +14850,7 @@
     </w:tbl>
     <w:p>
       <w:pPr>
-        <w:pStyle w:val="Heading1"/>
+        <w:pStyle w:val="1"/>
         <w:rPr>
           <w:lang w:val="en-US"/>
         </w:rPr>
@@ -14923,7 +14977,7 @@
     </w:p>
     <w:p>
       <w:pPr>
-        <w:pStyle w:val="ListParagraph"/>
+        <w:pStyle w:val="a3"/>
         <w:numPr>
           <w:ilvl w:val="0"/>
           <w:numId w:val="27"/>
@@ -14975,7 +15029,7 @@
     </w:p>
     <w:p>
       <w:pPr>
-        <w:pStyle w:val="ListParagraph"/>
+        <w:pStyle w:val="a3"/>
         <w:numPr>
           <w:ilvl w:val="0"/>
           <w:numId w:val="28"/>
@@ -15012,7 +15066,7 @@
     </w:p>
     <w:p>
       <w:pPr>
-        <w:pStyle w:val="ListParagraph"/>
+        <w:pStyle w:val="a3"/>
         <w:numPr>
           <w:ilvl w:val="0"/>
           <w:numId w:val="29"/>
@@ -15074,7 +15128,7 @@
           </w:tcPr>
           <w:p>
             <w:pPr>
-              <w:pStyle w:val="ListParagraph"/>
+              <w:pStyle w:val="a3"/>
               <w:spacing w:before="100" w:beforeAutospacing="1" w:after="100" w:afterAutospacing="1"/>
               <w:ind w:left="0"/>
               <w:jc w:val="center"/>
@@ -15102,7 +15156,7 @@
           </w:tcPr>
           <w:p>
             <w:pPr>
-              <w:pStyle w:val="ListParagraph"/>
+              <w:pStyle w:val="a3"/>
               <w:spacing w:before="100" w:beforeAutospacing="1" w:after="100" w:afterAutospacing="1"/>
               <w:ind w:left="0"/>
               <w:jc w:val="center"/>
@@ -15130,7 +15184,7 @@
           </w:tcPr>
           <w:p>
             <w:pPr>
-              <w:pStyle w:val="ListParagraph"/>
+              <w:pStyle w:val="a3"/>
               <w:spacing w:before="100" w:beforeAutospacing="1" w:after="100" w:afterAutospacing="1"/>
               <w:ind w:left="0"/>
               <w:jc w:val="center"/>
@@ -15160,7 +15214,7 @@
           </w:tcPr>
           <w:p>
             <w:pPr>
-              <w:pStyle w:val="ListParagraph"/>
+              <w:pStyle w:val="a3"/>
               <w:spacing w:before="100" w:beforeAutospacing="1" w:after="100" w:afterAutospacing="1"/>
               <w:ind w:left="0"/>
               <w:jc w:val="center"/>
@@ -15190,7 +15244,7 @@
           </w:tcPr>
           <w:p>
             <w:pPr>
-              <w:pStyle w:val="ListParagraph"/>
+              <w:pStyle w:val="a3"/>
               <w:spacing w:before="100" w:beforeAutospacing="1" w:after="100" w:afterAutospacing="1"/>
               <w:ind w:left="0"/>
               <w:jc w:val="center"/>
@@ -15218,7 +15272,7 @@
           </w:tcPr>
           <w:p>
             <w:pPr>
-              <w:pStyle w:val="ListParagraph"/>
+              <w:pStyle w:val="a3"/>
               <w:spacing w:before="100" w:beforeAutospacing="1" w:after="100" w:afterAutospacing="1"/>
               <w:ind w:left="0"/>
               <w:jc w:val="center"/>
@@ -15253,7 +15307,7 @@
           </w:tcPr>
           <w:p>
             <w:pPr>
-              <w:pStyle w:val="ListParagraph"/>
+              <w:pStyle w:val="a3"/>
               <w:spacing w:before="100" w:beforeAutospacing="1" w:after="100" w:afterAutospacing="1"/>
               <w:ind w:left="0"/>
               <w:rPr>
@@ -15270,7 +15324,7 @@
           </w:tcPr>
           <w:p>
             <w:pPr>
-              <w:pStyle w:val="ListParagraph"/>
+              <w:pStyle w:val="a3"/>
               <w:spacing w:before="100" w:beforeAutospacing="1" w:after="100" w:afterAutospacing="1"/>
               <w:ind w:left="0"/>
               <w:rPr>
@@ -15288,7 +15342,7 @@
           </w:tcPr>
           <w:p>
             <w:pPr>
-              <w:pStyle w:val="ListParagraph"/>
+              <w:pStyle w:val="a3"/>
               <w:spacing w:before="100" w:beforeAutospacing="1" w:after="100" w:afterAutospacing="1"/>
               <w:ind w:left="0"/>
               <w:rPr>
@@ -15306,7 +15360,7 @@
           </w:tcPr>
           <w:p>
             <w:pPr>
-              <w:pStyle w:val="ListParagraph"/>
+              <w:pStyle w:val="a3"/>
               <w:spacing w:before="100" w:beforeAutospacing="1" w:after="100" w:afterAutospacing="1"/>
               <w:ind w:left="0"/>
               <w:rPr>
@@ -15323,7 +15377,7 @@
           </w:tcPr>
           <w:p>
             <w:pPr>
-              <w:pStyle w:val="ListParagraph"/>
+              <w:pStyle w:val="a3"/>
               <w:spacing w:before="100" w:beforeAutospacing="1" w:after="100" w:afterAutospacing="1"/>
               <w:ind w:left="0"/>
               <w:rPr>
@@ -15340,7 +15394,7 @@
           </w:tcPr>
           <w:p>
             <w:pPr>
-              <w:pStyle w:val="ListParagraph"/>
+              <w:pStyle w:val="a3"/>
               <w:spacing w:before="100" w:beforeAutospacing="1" w:after="100" w:afterAutospacing="1"/>
               <w:ind w:left="0"/>
               <w:rPr>
@@ -15355,7 +15409,7 @@
     </w:tbl>
     <w:p>
       <w:pPr>
-        <w:pStyle w:val="Heading1"/>
+        <w:pStyle w:val="1"/>
         <w:rPr>
           <w:lang w:val="en-US"/>
         </w:rPr>
@@ -15482,7 +15536,7 @@
     </w:p>
     <w:p>
       <w:pPr>
-        <w:pStyle w:val="ListParagraph"/>
+        <w:pStyle w:val="a3"/>
         <w:numPr>
           <w:ilvl w:val="0"/>
           <w:numId w:val="24"/>
@@ -15534,7 +15588,7 @@
     </w:p>
     <w:p>
       <w:pPr>
-        <w:pStyle w:val="ListParagraph"/>
+        <w:pStyle w:val="a3"/>
         <w:numPr>
           <w:ilvl w:val="0"/>
           <w:numId w:val="25"/>
@@ -15571,7 +15625,7 @@
     </w:p>
     <w:p>
       <w:pPr>
-        <w:pStyle w:val="ListParagraph"/>
+        <w:pStyle w:val="a3"/>
         <w:numPr>
           <w:ilvl w:val="0"/>
           <w:numId w:val="26"/>
@@ -15633,7 +15687,7 @@
           </w:tcPr>
           <w:p>
             <w:pPr>
-              <w:pStyle w:val="ListParagraph"/>
+              <w:pStyle w:val="a3"/>
               <w:spacing w:before="100" w:beforeAutospacing="1" w:after="100" w:afterAutospacing="1"/>
               <w:ind w:left="0"/>
               <w:jc w:val="center"/>
@@ -15661,7 +15715,7 @@
           </w:tcPr>
           <w:p>
             <w:pPr>
-              <w:pStyle w:val="ListParagraph"/>
+              <w:pStyle w:val="a3"/>
               <w:spacing w:before="100" w:beforeAutospacing="1" w:after="100" w:afterAutospacing="1"/>
               <w:ind w:left="0"/>
               <w:jc w:val="center"/>
@@ -15689,7 +15743,7 @@
           </w:tcPr>
           <w:p>
             <w:pPr>
-              <w:pStyle w:val="ListParagraph"/>
+              <w:pStyle w:val="a3"/>
               <w:spacing w:before="100" w:beforeAutospacing="1" w:after="100" w:afterAutospacing="1"/>
               <w:ind w:left="0"/>
               <w:jc w:val="center"/>
@@ -15719,7 +15773,7 @@
           </w:tcPr>
           <w:p>
             <w:pPr>
-              <w:pStyle w:val="ListParagraph"/>
+              <w:pStyle w:val="a3"/>
               <w:spacing w:before="100" w:beforeAutospacing="1" w:after="100" w:afterAutospacing="1"/>
               <w:ind w:left="0"/>
               <w:jc w:val="center"/>
@@ -15749,7 +15803,7 @@
           </w:tcPr>
           <w:p>
             <w:pPr>
-              <w:pStyle w:val="ListParagraph"/>
+              <w:pStyle w:val="a3"/>
               <w:spacing w:before="100" w:beforeAutospacing="1" w:after="100" w:afterAutospacing="1"/>
               <w:ind w:left="0"/>
               <w:jc w:val="center"/>
@@ -15777,7 +15831,7 @@
           </w:tcPr>
           <w:p>
             <w:pPr>
-              <w:pStyle w:val="ListParagraph"/>
+              <w:pStyle w:val="a3"/>
               <w:spacing w:before="100" w:beforeAutospacing="1" w:after="100" w:afterAutospacing="1"/>
               <w:ind w:left="0"/>
               <w:jc w:val="center"/>
@@ -15812,7 +15866,7 @@
           </w:tcPr>
           <w:p>
             <w:pPr>
-              <w:pStyle w:val="ListParagraph"/>
+              <w:pStyle w:val="a3"/>
               <w:spacing w:before="100" w:beforeAutospacing="1" w:after="100" w:afterAutospacing="1"/>
               <w:ind w:left="0"/>
               <w:rPr>
@@ -15829,7 +15883,7 @@
           </w:tcPr>
           <w:p>
             <w:pPr>
-              <w:pStyle w:val="ListParagraph"/>
+              <w:pStyle w:val="a3"/>
               <w:spacing w:before="100" w:beforeAutospacing="1" w:after="100" w:afterAutospacing="1"/>
               <w:ind w:left="0"/>
               <w:rPr>
@@ -15847,7 +15901,7 @@
           </w:tcPr>
           <w:p>
             <w:pPr>
-              <w:pStyle w:val="ListParagraph"/>
+              <w:pStyle w:val="a3"/>
               <w:spacing w:before="100" w:beforeAutospacing="1" w:after="100" w:afterAutospacing="1"/>
               <w:ind w:left="0"/>
               <w:rPr>
@@ -15865,7 +15919,7 @@
           </w:tcPr>
           <w:p>
             <w:pPr>
-              <w:pStyle w:val="ListParagraph"/>
+              <w:pStyle w:val="a3"/>
               <w:spacing w:before="100" w:beforeAutospacing="1" w:after="100" w:afterAutospacing="1"/>
               <w:ind w:left="0"/>
               <w:rPr>
@@ -15882,7 +15936,7 @@
           </w:tcPr>
           <w:p>
             <w:pPr>
-              <w:pStyle w:val="ListParagraph"/>
+              <w:pStyle w:val="a3"/>
               <w:spacing w:before="100" w:beforeAutospacing="1" w:after="100" w:afterAutospacing="1"/>
               <w:ind w:left="0"/>
               <w:rPr>
@@ -15899,7 +15953,7 @@
           </w:tcPr>
           <w:p>
             <w:pPr>
-              <w:pStyle w:val="ListParagraph"/>
+              <w:pStyle w:val="a3"/>
               <w:spacing w:before="100" w:beforeAutospacing="1" w:after="100" w:afterAutospacing="1"/>
               <w:ind w:left="0"/>
               <w:rPr>
@@ -15914,7 +15968,7 @@
     </w:tbl>
     <w:p>
       <w:pPr>
-        <w:pStyle w:val="Heading1"/>
+        <w:pStyle w:val="1"/>
         <w:spacing w:after="720"/>
         <w:rPr>
           <w:color w:val="5B9BD5" w:themeColor="accent5"/>
@@ -15946,7 +16000,7 @@
     </w:p>
     <w:p>
       <w:pPr>
-        <w:pStyle w:val="Heading5"/>
+        <w:pStyle w:val="5"/>
         <w:rPr>
           <w:sz w:val="32"/>
           <w:szCs w:val="32"/>
@@ -15991,7 +16045,7 @@
     </w:p>
     <w:p>
       <w:pPr>
-        <w:pStyle w:val="Heading5"/>
+        <w:pStyle w:val="5"/>
         <w:rPr>
           <w:sz w:val="32"/>
           <w:szCs w:val="32"/>
@@ -16027,7 +16081,7 @@
     </w:p>
     <w:p>
       <w:pPr>
-        <w:pStyle w:val="Heading5"/>
+        <w:pStyle w:val="5"/>
         <w:rPr>
           <w:sz w:val="32"/>
           <w:szCs w:val="32"/>
@@ -16083,7 +16137,7 @@
     </w:p>
     <w:p>
       <w:pPr>
-        <w:pStyle w:val="Heading5"/>
+        <w:pStyle w:val="5"/>
         <w:rPr>
           <w:sz w:val="32"/>
           <w:szCs w:val="32"/>
@@ -16139,7 +16193,7 @@
     </w:p>
     <w:p>
       <w:pPr>
-        <w:pStyle w:val="Heading5"/>
+        <w:pStyle w:val="5"/>
         <w:rPr>
           <w:sz w:val="32"/>
           <w:szCs w:val="32"/>
@@ -16185,7 +16239,7 @@
     </w:p>
     <w:p>
       <w:pPr>
-        <w:pStyle w:val="Heading5"/>
+        <w:pStyle w:val="5"/>
         <w:rPr>
           <w:sz w:val="32"/>
           <w:szCs w:val="32"/>
@@ -16241,7 +16295,7 @@
     </w:p>
     <w:p>
       <w:pPr>
-        <w:pStyle w:val="Heading1"/>
+        <w:pStyle w:val="1"/>
         <w:spacing w:after="720"/>
         <w:rPr>
           <w:color w:val="5B9BD5" w:themeColor="accent5"/>
@@ -16281,7 +16335,7 @@
     </w:p>
     <w:p>
       <w:pPr>
-        <w:pStyle w:val="Heading1"/>
+        <w:pStyle w:val="1"/>
         <w:spacing w:after="720"/>
         <w:rPr>
           <w:color w:val="5B9BD5" w:themeColor="accent5"/>
@@ -16328,7 +16382,7 @@
     </w:p>
     <w:p>
       <w:pPr>
-        <w:pStyle w:val="Heading1"/>
+        <w:pStyle w:val="1"/>
         <w:spacing w:after="720"/>
         <w:rPr>
           <w:b/>
@@ -16499,7 +16553,7 @@
     <w:sdtContent>
       <w:p>
         <w:pPr>
-          <w:pStyle w:val="Footer"/>
+          <w:pStyle w:val="a9"/>
           <w:jc w:val="center"/>
         </w:pPr>
         <w:r>
@@ -16528,7 +16582,7 @@
   </w:sdt>
   <w:p>
     <w:pPr>
-      <w:pStyle w:val="Footer"/>
+      <w:pStyle w:val="a9"/>
     </w:pPr>
   </w:p>
 </w:ftr>
@@ -21456,16 +21510,16 @@
     <w:lsdException w:name="Hashtag" w:semiHidden="1" w:unhideWhenUsed="1"/>
     <w:lsdException w:name="Unresolved Mention" w:semiHidden="1" w:unhideWhenUsed="1"/>
   </w:latentStyles>
-  <w:style w:type="paragraph" w:default="1" w:styleId="Normal">
+  <w:style w:type="paragraph" w:default="1" w:styleId="a">
     <w:name w:val="Normal"/>
     <w:qFormat/>
     <w:rsid w:val="00F6035E"/>
   </w:style>
-  <w:style w:type="paragraph" w:styleId="Heading1">
+  <w:style w:type="paragraph" w:styleId="1">
     <w:name w:val="heading 1"/>
-    <w:basedOn w:val="Normal"/>
-    <w:next w:val="Normal"/>
-    <w:link w:val="Heading1Char"/>
+    <w:basedOn w:val="a"/>
+    <w:next w:val="a"/>
+    <w:link w:val="10"/>
     <w:qFormat/>
     <w:rsid w:val="00F6035E"/>
     <w:pPr>
@@ -21481,11 +21535,11 @@
       <w:szCs w:val="32"/>
     </w:rPr>
   </w:style>
-  <w:style w:type="paragraph" w:styleId="Heading2">
+  <w:style w:type="paragraph" w:styleId="2">
     <w:name w:val="heading 2"/>
-    <w:basedOn w:val="Normal"/>
-    <w:next w:val="Normal"/>
-    <w:link w:val="Heading2Char"/>
+    <w:basedOn w:val="a"/>
+    <w:next w:val="a"/>
+    <w:link w:val="20"/>
     <w:rsid w:val="009C17E0"/>
     <w:pPr>
       <w:keepNext/>
@@ -21508,11 +21562,11 @@
       <w:lang w:val="en" w:eastAsia="lt-LT"/>
     </w:rPr>
   </w:style>
-  <w:style w:type="paragraph" w:styleId="Heading3">
+  <w:style w:type="paragraph" w:styleId="3">
     <w:name w:val="heading 3"/>
-    <w:basedOn w:val="Normal"/>
-    <w:next w:val="Normal"/>
-    <w:link w:val="Heading3Char"/>
+    <w:basedOn w:val="a"/>
+    <w:next w:val="a"/>
+    <w:link w:val="30"/>
     <w:rsid w:val="009C17E0"/>
     <w:pPr>
       <w:keepNext/>
@@ -21535,11 +21589,11 @@
       <w:lang w:val="en" w:eastAsia="lt-LT"/>
     </w:rPr>
   </w:style>
-  <w:style w:type="paragraph" w:styleId="Heading4">
+  <w:style w:type="paragraph" w:styleId="4">
     <w:name w:val="heading 4"/>
-    <w:basedOn w:val="Normal"/>
-    <w:next w:val="Normal"/>
-    <w:link w:val="Heading4Char"/>
+    <w:basedOn w:val="a"/>
+    <w:next w:val="a"/>
+    <w:link w:val="40"/>
     <w:rsid w:val="009C17E0"/>
     <w:pPr>
       <w:keepNext/>
@@ -21562,11 +21616,11 @@
       <w:lang w:val="en" w:eastAsia="lt-LT"/>
     </w:rPr>
   </w:style>
-  <w:style w:type="paragraph" w:styleId="Heading5">
+  <w:style w:type="paragraph" w:styleId="5">
     <w:name w:val="heading 5"/>
-    <w:basedOn w:val="Normal"/>
-    <w:next w:val="Normal"/>
-    <w:link w:val="Heading5Char"/>
+    <w:basedOn w:val="a"/>
+    <w:next w:val="a"/>
+    <w:link w:val="50"/>
     <w:uiPriority w:val="9"/>
     <w:unhideWhenUsed/>
     <w:qFormat/>
@@ -21582,11 +21636,11 @@
       <w:color w:val="2F5496" w:themeColor="accent1" w:themeShade="BF"/>
     </w:rPr>
   </w:style>
-  <w:style w:type="paragraph" w:styleId="Heading6">
+  <w:style w:type="paragraph" w:styleId="6">
     <w:name w:val="heading 6"/>
-    <w:basedOn w:val="Normal"/>
-    <w:next w:val="Normal"/>
-    <w:link w:val="Heading6Char"/>
+    <w:basedOn w:val="a"/>
+    <w:next w:val="a"/>
+    <w:link w:val="60"/>
     <w:uiPriority w:val="9"/>
     <w:unhideWhenUsed/>
     <w:qFormat/>
@@ -21602,13 +21656,13 @@
       <w:color w:val="1F3763" w:themeColor="accent1" w:themeShade="7F"/>
     </w:rPr>
   </w:style>
-  <w:style w:type="character" w:default="1" w:styleId="DefaultParagraphFont">
+  <w:style w:type="character" w:default="1" w:styleId="a0">
     <w:name w:val="Default Paragraph Font"/>
     <w:uiPriority w:val="1"/>
     <w:semiHidden/>
     <w:unhideWhenUsed/>
   </w:style>
-  <w:style w:type="table" w:default="1" w:styleId="TableNormal">
+  <w:style w:type="table" w:default="1" w:styleId="a1">
     <w:name w:val="Normal Table"/>
     <w:uiPriority w:val="99"/>
     <w:semiHidden/>
@@ -21623,15 +21677,15 @@
       </w:tblCellMar>
     </w:tblPr>
   </w:style>
-  <w:style w:type="numbering" w:default="1" w:styleId="NoList">
+  <w:style w:type="numbering" w:default="1" w:styleId="a2">
     <w:name w:val="No List"/>
     <w:uiPriority w:val="99"/>
     <w:semiHidden/>
     <w:unhideWhenUsed/>
   </w:style>
-  <w:style w:type="paragraph" w:styleId="ListParagraph">
+  <w:style w:type="paragraph" w:styleId="a3">
     <w:name w:val="List Paragraph"/>
-    <w:basedOn w:val="Normal"/>
+    <w:basedOn w:val="a"/>
     <w:uiPriority w:val="34"/>
     <w:qFormat/>
     <w:rsid w:val="00F6035E"/>
@@ -21640,10 +21694,10 @@
       <w:contextualSpacing/>
     </w:pPr>
   </w:style>
-  <w:style w:type="character" w:customStyle="1" w:styleId="Heading1Char">
-    <w:name w:val="Heading 1 Char"/>
-    <w:basedOn w:val="DefaultParagraphFont"/>
-    <w:link w:val="Heading1"/>
+  <w:style w:type="character" w:customStyle="1" w:styleId="10">
+    <w:name w:val="Заглавие 1 Знак"/>
+    <w:basedOn w:val="a0"/>
+    <w:link w:val="1"/>
     <w:uiPriority w:val="9"/>
     <w:rsid w:val="00F6035E"/>
     <w:rPr>
@@ -21653,10 +21707,10 @@
       <w:szCs w:val="32"/>
     </w:rPr>
   </w:style>
-  <w:style w:type="paragraph" w:styleId="TOCHeading">
+  <w:style w:type="paragraph" w:styleId="a4">
     <w:name w:val="TOC Heading"/>
-    <w:basedOn w:val="Heading1"/>
-    <w:next w:val="Normal"/>
+    <w:basedOn w:val="1"/>
+    <w:next w:val="a"/>
     <w:uiPriority w:val="39"/>
     <w:unhideWhenUsed/>
     <w:qFormat/>
@@ -21670,10 +21724,10 @@
       <w:lang w:val="en-US"/>
     </w:rPr>
   </w:style>
-  <w:style w:type="paragraph" w:styleId="TOC1">
+  <w:style w:type="paragraph" w:styleId="11">
     <w:name w:val="toc 1"/>
-    <w:basedOn w:val="Normal"/>
-    <w:next w:val="Normal"/>
+    <w:basedOn w:val="a"/>
+    <w:next w:val="a"/>
     <w:autoRedefine/>
     <w:uiPriority w:val="39"/>
     <w:unhideWhenUsed/>
@@ -21687,10 +21741,10 @@
       <w:lang w:val="en-US"/>
     </w:rPr>
   </w:style>
-  <w:style w:type="paragraph" w:styleId="TOC3">
+  <w:style w:type="paragraph" w:styleId="31">
     <w:name w:val="toc 3"/>
-    <w:basedOn w:val="Normal"/>
-    <w:next w:val="Normal"/>
+    <w:basedOn w:val="a"/>
+    <w:next w:val="a"/>
     <w:autoRedefine/>
     <w:uiPriority w:val="39"/>
     <w:unhideWhenUsed/>
@@ -21700,10 +21754,10 @@
       <w:ind w:left="440"/>
     </w:pPr>
   </w:style>
-  <w:style w:type="character" w:customStyle="1" w:styleId="Heading2Char">
-    <w:name w:val="Heading 2 Char"/>
-    <w:basedOn w:val="DefaultParagraphFont"/>
-    <w:link w:val="Heading2"/>
+  <w:style w:type="character" w:customStyle="1" w:styleId="20">
+    <w:name w:val="Заглавие 2 Знак"/>
+    <w:basedOn w:val="a0"/>
+    <w:link w:val="2"/>
     <w:rsid w:val="009C17E0"/>
     <w:rPr>
       <w:rFonts w:ascii="Arial" w:eastAsia="Arial" w:hAnsi="Arial" w:cs="Arial"/>
@@ -21713,10 +21767,10 @@
       <w:lang w:val="en" w:eastAsia="lt-LT"/>
     </w:rPr>
   </w:style>
-  <w:style w:type="character" w:customStyle="1" w:styleId="Heading3Char">
-    <w:name w:val="Heading 3 Char"/>
-    <w:basedOn w:val="DefaultParagraphFont"/>
-    <w:link w:val="Heading3"/>
+  <w:style w:type="character" w:customStyle="1" w:styleId="30">
+    <w:name w:val="Заглавие 3 Знак"/>
+    <w:basedOn w:val="a0"/>
+    <w:link w:val="3"/>
     <w:rsid w:val="009C17E0"/>
     <w:rPr>
       <w:rFonts w:ascii="Arial" w:eastAsia="Arial" w:hAnsi="Arial" w:cs="Arial"/>
@@ -21726,10 +21780,10 @@
       <w:lang w:val="en" w:eastAsia="lt-LT"/>
     </w:rPr>
   </w:style>
-  <w:style w:type="character" w:customStyle="1" w:styleId="Heading4Char">
-    <w:name w:val="Heading 4 Char"/>
-    <w:basedOn w:val="DefaultParagraphFont"/>
-    <w:link w:val="Heading4"/>
+  <w:style w:type="character" w:customStyle="1" w:styleId="40">
+    <w:name w:val="Заглавие 4 Знак"/>
+    <w:basedOn w:val="a0"/>
+    <w:link w:val="4"/>
     <w:rsid w:val="009C17E0"/>
     <w:rPr>
       <w:rFonts w:ascii="Arial" w:eastAsia="Arial" w:hAnsi="Arial" w:cs="Arial"/>
@@ -21739,9 +21793,9 @@
       <w:lang w:val="en" w:eastAsia="lt-LT"/>
     </w:rPr>
   </w:style>
-  <w:style w:type="paragraph" w:styleId="NoSpacing">
+  <w:style w:type="paragraph" w:styleId="a5">
     <w:name w:val="No Spacing"/>
-    <w:link w:val="NoSpacingChar"/>
+    <w:link w:val="a6"/>
     <w:uiPriority w:val="1"/>
     <w:qFormat/>
     <w:rsid w:val="00EF2551"/>
@@ -21753,10 +21807,10 @@
       <w:lang w:val="en-US"/>
     </w:rPr>
   </w:style>
-  <w:style w:type="character" w:customStyle="1" w:styleId="NoSpacingChar">
-    <w:name w:val="No Spacing Char"/>
-    <w:basedOn w:val="DefaultParagraphFont"/>
-    <w:link w:val="NoSpacing"/>
+  <w:style w:type="character" w:customStyle="1" w:styleId="a6">
+    <w:name w:val="Без разредка Знак"/>
+    <w:basedOn w:val="a0"/>
+    <w:link w:val="a5"/>
     <w:uiPriority w:val="1"/>
     <w:rsid w:val="00EF2551"/>
     <w:rPr>
@@ -21764,10 +21818,10 @@
       <w:lang w:val="en-US"/>
     </w:rPr>
   </w:style>
-  <w:style w:type="paragraph" w:styleId="Header">
+  <w:style w:type="paragraph" w:styleId="a7">
     <w:name w:val="header"/>
-    <w:basedOn w:val="Normal"/>
-    <w:link w:val="HeaderChar"/>
+    <w:basedOn w:val="a"/>
+    <w:link w:val="a8"/>
     <w:uiPriority w:val="99"/>
     <w:unhideWhenUsed/>
     <w:rsid w:val="00F72038"/>
@@ -21779,17 +21833,17 @@
       <w:spacing w:after="0" w:line="240" w:lineRule="auto"/>
     </w:pPr>
   </w:style>
-  <w:style w:type="character" w:customStyle="1" w:styleId="HeaderChar">
-    <w:name w:val="Header Char"/>
-    <w:basedOn w:val="DefaultParagraphFont"/>
-    <w:link w:val="Header"/>
+  <w:style w:type="character" w:customStyle="1" w:styleId="a8">
+    <w:name w:val="Горен колонтитул Знак"/>
+    <w:basedOn w:val="a0"/>
+    <w:link w:val="a7"/>
     <w:uiPriority w:val="99"/>
     <w:rsid w:val="00F72038"/>
   </w:style>
-  <w:style w:type="paragraph" w:styleId="Footer">
+  <w:style w:type="paragraph" w:styleId="a9">
     <w:name w:val="footer"/>
-    <w:basedOn w:val="Normal"/>
-    <w:link w:val="FooterChar"/>
+    <w:basedOn w:val="a"/>
+    <w:link w:val="aa"/>
     <w:uiPriority w:val="99"/>
     <w:unhideWhenUsed/>
     <w:rsid w:val="00F72038"/>
@@ -21801,17 +21855,17 @@
       <w:spacing w:after="0" w:line="240" w:lineRule="auto"/>
     </w:pPr>
   </w:style>
-  <w:style w:type="character" w:customStyle="1" w:styleId="FooterChar">
-    <w:name w:val="Footer Char"/>
-    <w:basedOn w:val="DefaultParagraphFont"/>
-    <w:link w:val="Footer"/>
+  <w:style w:type="character" w:customStyle="1" w:styleId="aa">
+    <w:name w:val="Долен колонтитул Знак"/>
+    <w:basedOn w:val="a0"/>
+    <w:link w:val="a9"/>
     <w:uiPriority w:val="99"/>
     <w:rsid w:val="00F72038"/>
   </w:style>
-  <w:style w:type="paragraph" w:styleId="TOC2">
+  <w:style w:type="paragraph" w:styleId="21">
     <w:name w:val="toc 2"/>
-    <w:basedOn w:val="Normal"/>
-    <w:next w:val="Normal"/>
+    <w:basedOn w:val="a"/>
+    <w:next w:val="a"/>
     <w:autoRedefine/>
     <w:uiPriority w:val="39"/>
     <w:unhideWhenUsed/>
@@ -21821,9 +21875,9 @@
       <w:ind w:left="220"/>
     </w:pPr>
   </w:style>
-  <w:style w:type="character" w:styleId="Hyperlink">
+  <w:style w:type="character" w:styleId="ab">
     <w:name w:val="Hyperlink"/>
-    <w:basedOn w:val="DefaultParagraphFont"/>
+    <w:basedOn w:val="a0"/>
     <w:uiPriority w:val="99"/>
     <w:unhideWhenUsed/>
     <w:rsid w:val="0016662A"/>
@@ -21832,10 +21886,10 @@
       <w:u w:val="single"/>
     </w:rPr>
   </w:style>
-  <w:style w:type="character" w:customStyle="1" w:styleId="Heading5Char">
-    <w:name w:val="Heading 5 Char"/>
-    <w:basedOn w:val="DefaultParagraphFont"/>
-    <w:link w:val="Heading5"/>
+  <w:style w:type="character" w:customStyle="1" w:styleId="50">
+    <w:name w:val="Заглавие 5 Знак"/>
+    <w:basedOn w:val="a0"/>
+    <w:link w:val="5"/>
     <w:uiPriority w:val="9"/>
     <w:rsid w:val="0016662A"/>
     <w:rPr>
@@ -21843,10 +21897,10 @@
       <w:color w:val="2F5496" w:themeColor="accent1" w:themeShade="BF"/>
     </w:rPr>
   </w:style>
-  <w:style w:type="character" w:customStyle="1" w:styleId="Heading6Char">
-    <w:name w:val="Heading 6 Char"/>
-    <w:basedOn w:val="DefaultParagraphFont"/>
-    <w:link w:val="Heading6"/>
+  <w:style w:type="character" w:customStyle="1" w:styleId="60">
+    <w:name w:val="Заглавие 6 Знак"/>
+    <w:basedOn w:val="a0"/>
+    <w:link w:val="6"/>
     <w:uiPriority w:val="9"/>
     <w:rsid w:val="0016662A"/>
     <w:rPr>
@@ -21854,10 +21908,10 @@
       <w:color w:val="1F3763" w:themeColor="accent1" w:themeShade="7F"/>
     </w:rPr>
   </w:style>
-  <w:style w:type="paragraph" w:styleId="BalloonText">
+  <w:style w:type="paragraph" w:styleId="ac">
     <w:name w:val="Balloon Text"/>
-    <w:basedOn w:val="Normal"/>
-    <w:link w:val="BalloonTextChar"/>
+    <w:basedOn w:val="a"/>
+    <w:link w:val="ad"/>
     <w:uiPriority w:val="99"/>
     <w:semiHidden/>
     <w:unhideWhenUsed/>
@@ -21871,10 +21925,10 @@
       <w:szCs w:val="18"/>
     </w:rPr>
   </w:style>
-  <w:style w:type="character" w:customStyle="1" w:styleId="BalloonTextChar">
-    <w:name w:val="Balloon Text Char"/>
-    <w:basedOn w:val="DefaultParagraphFont"/>
-    <w:link w:val="BalloonText"/>
+  <w:style w:type="character" w:customStyle="1" w:styleId="ad">
+    <w:name w:val="Изнесен текст Знак"/>
+    <w:basedOn w:val="a0"/>
+    <w:link w:val="ac"/>
     <w:uiPriority w:val="99"/>
     <w:semiHidden/>
     <w:rsid w:val="00FF0ED1"/>
@@ -21884,9 +21938,9 @@
       <w:szCs w:val="18"/>
     </w:rPr>
   </w:style>
-  <w:style w:type="character" w:styleId="Strong">
+  <w:style w:type="character" w:styleId="ae">
     <w:name w:val="Strong"/>
-    <w:basedOn w:val="DefaultParagraphFont"/>
+    <w:basedOn w:val="a0"/>
     <w:uiPriority w:val="22"/>
     <w:qFormat/>
     <w:rsid w:val="00845962"/>
@@ -22223,7 +22277,7 @@
 </file>
 
 <file path=customXml/itemProps2.xml><?xml version="1.0" encoding="utf-8"?>
-<ds:datastoreItem xmlns:ds="http://schemas.openxmlformats.org/officeDocument/2006/customXml" ds:itemID="{2C9ADCD7-A8C3-4CCD-8BFD-0680480044EC}">
+<ds:datastoreItem xmlns:ds="http://schemas.openxmlformats.org/officeDocument/2006/customXml" ds:itemID="{D71AF53C-B1D3-49D3-9DCC-EF4D73F2A74A}">
   <ds:schemaRefs>
     <ds:schemaRef ds:uri="http://schemas.openxmlformats.org/officeDocument/2006/bibliography"/>
   </ds:schemaRefs>

--- a/Documents/Process report.docx
+++ b/Documents/Process report.docx
@@ -2,9 +2,9 @@
 <file path=word/document.xml><?xml version="1.0" encoding="utf-8"?>
 <w:document xmlns:wpc="http://schemas.microsoft.com/office/word/2010/wordprocessingCanvas" xmlns:cx="http://schemas.microsoft.com/office/drawing/2014/chartex" xmlns:cx1="http://schemas.microsoft.com/office/drawing/2015/9/8/chartex" xmlns:cx2="http://schemas.microsoft.com/office/drawing/2015/10/21/chartex" xmlns:cx3="http://schemas.microsoft.com/office/drawing/2016/5/9/chartex" xmlns:cx4="http://schemas.microsoft.com/office/drawing/2016/5/10/chartex" xmlns:cx5="http://schemas.microsoft.com/office/drawing/2016/5/11/chartex" xmlns:cx6="http://schemas.microsoft.com/office/drawing/2016/5/12/chartex" xmlns:cx7="http://schemas.microsoft.com/office/drawing/2016/5/13/chartex" xmlns:cx8="http://schemas.microsoft.com/office/drawing/2016/5/14/chartex" xmlns:mc="http://schemas.openxmlformats.org/markup-compatibility/2006" xmlns:aink="http://schemas.microsoft.com/office/drawing/2016/ink" xmlns:am3d="http://schemas.microsoft.com/office/drawing/2017/model3d" xmlns:o="urn:schemas-microsoft-com:office:office" xmlns:r="http://schemas.openxmlformats.org/officeDocument/2006/relationships" xmlns:m="http://schemas.openxmlformats.org/officeDocument/2006/math" xmlns:v="urn:schemas-microsoft-com:vml" xmlns:wp14="http://schemas.microsoft.com/office/word/2010/wordprocessingDrawing" xmlns:wp="http://schemas.openxmlformats.org/drawingml/2006/wordprocessingDrawing" xmlns:w10="urn:schemas-microsoft-com:office:word" xmlns:w="http://schemas.openxmlformats.org/wordprocessingml/2006/main" xmlns:w14="http://schemas.microsoft.com/office/word/2010/wordml" xmlns:w15="http://schemas.microsoft.com/office/word/2012/wordml" xmlns:w16cid="http://schemas.microsoft.com/office/word/2016/wordml/cid" xmlns:w16se="http://schemas.microsoft.com/office/word/2015/wordml/symex" xmlns:wpg="http://schemas.microsoft.com/office/word/2010/wordprocessingGroup" xmlns:wpi="http://schemas.microsoft.com/office/word/2010/wordprocessingInk" xmlns:wne="http://schemas.microsoft.com/office/word/2006/wordml" xmlns:wps="http://schemas.microsoft.com/office/word/2010/wordprocessingShape" mc:Ignorable="w14 w15 w16se w16cid wp14">
   <w:body>
-    <w:p>
-      <w:bookmarkStart w:id="0" w:name="_gjdgxs" w:colFirst="0" w:colLast="0"/>
-      <w:bookmarkEnd w:id="0"/>
+    <w:bookmarkStart w:id="0" w:name="_gjdgxs" w:colFirst="0" w:colLast="0"/>
+    <w:bookmarkEnd w:id="0"/>
+    <w:p>
       <w:r>
         <w:rPr>
           <w:noProof/>
@@ -561,15 +561,7 @@
                                 <w:color w:val="31849B"/>
                                 <w:sz w:val="20"/>
                               </w:rPr>
-                              <w:t xml:space="preserve">Developers: </w:t>
-                            </w:r>
-                            <w:r>
-                              <w:rPr>
-                                <w:rFonts w:ascii="Cambria" w:eastAsia="Cambria" w:hAnsi="Cambria" w:cs="Cambria"/>
-                                <w:color w:val="31849B"/>
-                                <w:sz w:val="20"/>
-                              </w:rPr>
-                              <w:t>Yoanna Borisova, Teodor Genov, Vladimir Katrandzhiev, Monika Kerulyte, Ignas Kybransas, Rostislav Tinchev</w:t>
+                              <w:t>Developers: Yoanna Borisova, Teodor Genov, Vladimir Katrandzhiev, Monika Kerulyte, Ignas Kybransas, Rostislav Tinchev</w:t>
                             </w:r>
                           </w:p>
                         </w:txbxContent>
@@ -600,15 +592,7 @@
                           <w:color w:val="31849B"/>
                           <w:sz w:val="20"/>
                         </w:rPr>
-                        <w:t xml:space="preserve">Developers: </w:t>
-                      </w:r>
-                      <w:r>
-                        <w:rPr>
-                          <w:rFonts w:ascii="Cambria" w:eastAsia="Cambria" w:hAnsi="Cambria" w:cs="Cambria"/>
-                          <w:color w:val="31849B"/>
-                          <w:sz w:val="20"/>
-                        </w:rPr>
-                        <w:t>Yoanna Borisova, Teodor Genov, Vladimir Katrandzhiev, Monika Kerulyte, Ignas Kybransas, Rostislav Tinchev</w:t>
+                        <w:t>Developers: Yoanna Borisova, Teodor Genov, Vladimir Katrandzhiev, Monika Kerulyte, Ignas Kybransas, Rostislav Tinchev</w:t>
                       </w:r>
                     </w:p>
                   </w:txbxContent>
@@ -650,7 +634,7 @@
       <w:sdtContent>
         <w:p>
           <w:pPr>
-            <w:pStyle w:val="TOCHeading"/>
+            <w:pStyle w:val="a4"/>
             <w:spacing w:after="720"/>
             <w:rPr>
               <w:color w:val="5B9BD5" w:themeColor="accent5"/>
@@ -669,7 +653,7 @@
         </w:p>
         <w:p>
           <w:pPr>
-            <w:pStyle w:val="TOC1"/>
+            <w:pStyle w:val="11"/>
             <w:tabs>
               <w:tab w:val="right" w:leader="dot" w:pos="9628"/>
             </w:tabs>
@@ -690,7 +674,7 @@
           <w:hyperlink w:anchor="_Toc508317567" w:history="1">
             <w:r>
               <w:rPr>
-                <w:rStyle w:val="Hyperlink"/>
+                <w:rStyle w:val="ab"/>
                 <w:noProof/>
               </w:rPr>
               <w:t>Preface</w:t>
@@ -747,7 +731,7 @@
         </w:p>
         <w:p>
           <w:pPr>
-            <w:pStyle w:val="TOC1"/>
+            <w:pStyle w:val="11"/>
             <w:tabs>
               <w:tab w:val="right" w:leader="dot" w:pos="9628"/>
             </w:tabs>
@@ -759,7 +743,7 @@
           <w:hyperlink w:anchor="_Toc508317568" w:history="1">
             <w:r>
               <w:rPr>
-                <w:rStyle w:val="Hyperlink"/>
+                <w:rStyle w:val="ab"/>
                 <w:noProof/>
               </w:rPr>
               <w:t>Process of every week</w:t>
@@ -782,7 +766,7 @@
         </w:p>
         <w:p>
           <w:pPr>
-            <w:pStyle w:val="TOC1"/>
+            <w:pStyle w:val="11"/>
             <w:tabs>
               <w:tab w:val="right" w:leader="dot" w:pos="9628"/>
             </w:tabs>
@@ -797,7 +781,7 @@
           <w:hyperlink w:anchor="_Toc508317569" w:history="1">
             <w:r>
               <w:rPr>
-                <w:rStyle w:val="Hyperlink"/>
+                <w:rStyle w:val="ab"/>
                 <w:noProof/>
               </w:rPr>
               <w:t>Week 1</w:t>
@@ -820,7 +804,7 @@
         </w:p>
         <w:p>
           <w:pPr>
-            <w:pStyle w:val="TOC1"/>
+            <w:pStyle w:val="11"/>
             <w:tabs>
               <w:tab w:val="right" w:leader="dot" w:pos="9628"/>
             </w:tabs>
@@ -835,7 +819,7 @@
           <w:hyperlink w:anchor="_Toc508317570" w:history="1">
             <w:r>
               <w:rPr>
-                <w:rStyle w:val="Hyperlink"/>
+                <w:rStyle w:val="ab"/>
                 <w:noProof/>
               </w:rPr>
               <w:t>Week 2</w:t>
@@ -858,7 +842,7 @@
         </w:p>
         <w:p>
           <w:pPr>
-            <w:pStyle w:val="TOC1"/>
+            <w:pStyle w:val="11"/>
             <w:tabs>
               <w:tab w:val="right" w:leader="dot" w:pos="9628"/>
             </w:tabs>
@@ -873,7 +857,7 @@
           <w:hyperlink w:anchor="_Toc508317571" w:history="1">
             <w:r>
               <w:rPr>
-                <w:rStyle w:val="Hyperlink"/>
+                <w:rStyle w:val="ab"/>
                 <w:noProof/>
               </w:rPr>
               <w:t>Week 3</w:t>
@@ -896,7 +880,7 @@
         </w:p>
         <w:p>
           <w:pPr>
-            <w:pStyle w:val="TOC1"/>
+            <w:pStyle w:val="11"/>
             <w:tabs>
               <w:tab w:val="right" w:leader="dot" w:pos="9628"/>
             </w:tabs>
@@ -911,7 +895,7 @@
           <w:hyperlink w:anchor="_Toc508317572" w:history="1">
             <w:r>
               <w:rPr>
-                <w:rStyle w:val="Hyperlink"/>
+                <w:rStyle w:val="ab"/>
                 <w:noProof/>
               </w:rPr>
               <w:t>Week 4</w:t>
@@ -934,7 +918,7 @@
         </w:p>
         <w:p>
           <w:pPr>
-            <w:pStyle w:val="TOC1"/>
+            <w:pStyle w:val="11"/>
             <w:tabs>
               <w:tab w:val="right" w:leader="dot" w:pos="9628"/>
             </w:tabs>
@@ -949,7 +933,7 @@
           <w:hyperlink w:anchor="_Toc508317573" w:history="1">
             <w:r>
               <w:rPr>
-                <w:rStyle w:val="Hyperlink"/>
+                <w:rStyle w:val="ab"/>
                 <w:noProof/>
               </w:rPr>
               <w:t>Week 5</w:t>
@@ -972,7 +956,7 @@
         </w:p>
         <w:p>
           <w:pPr>
-            <w:pStyle w:val="TOC1"/>
+            <w:pStyle w:val="11"/>
             <w:tabs>
               <w:tab w:val="right" w:leader="dot" w:pos="9628"/>
             </w:tabs>
@@ -987,7 +971,7 @@
           <w:hyperlink w:anchor="_Toc508317574" w:history="1">
             <w:r>
               <w:rPr>
-                <w:rStyle w:val="Hyperlink"/>
+                <w:rStyle w:val="ab"/>
                 <w:noProof/>
               </w:rPr>
               <w:t>Week 6</w:t>
@@ -1010,7 +994,7 @@
         </w:p>
         <w:p>
           <w:pPr>
-            <w:pStyle w:val="TOC1"/>
+            <w:pStyle w:val="11"/>
             <w:tabs>
               <w:tab w:val="right" w:leader="dot" w:pos="9628"/>
             </w:tabs>
@@ -1024,7 +1008,7 @@
           <w:hyperlink w:anchor="_Toc508317575" w:history="1">
             <w:r>
               <w:rPr>
-                <w:rStyle w:val="Hyperlink"/>
+                <w:rStyle w:val="ab"/>
                 <w:noProof/>
               </w:rPr>
               <w:t>Week 7</w:t>
@@ -1047,7 +1031,7 @@
         </w:p>
         <w:p>
           <w:pPr>
-            <w:pStyle w:val="TOC1"/>
+            <w:pStyle w:val="11"/>
             <w:tabs>
               <w:tab w:val="right" w:leader="dot" w:pos="9628"/>
             </w:tabs>
@@ -1062,7 +1046,7 @@
           <w:hyperlink w:anchor="_Toc508317575" w:history="1">
             <w:r>
               <w:rPr>
-                <w:rStyle w:val="Hyperlink"/>
+                <w:rStyle w:val="ab"/>
                 <w:noProof/>
               </w:rPr>
               <w:t>Week 8</w:t>
@@ -1084,7 +1068,7 @@
         </w:p>
         <w:p>
           <w:pPr>
-            <w:pStyle w:val="TOC1"/>
+            <w:pStyle w:val="11"/>
             <w:tabs>
               <w:tab w:val="right" w:leader="dot" w:pos="9628"/>
             </w:tabs>
@@ -1099,7 +1083,7 @@
           <w:hyperlink w:anchor="_Toc508317575" w:history="1">
             <w:r>
               <w:rPr>
-                <w:rStyle w:val="Hyperlink"/>
+                <w:rStyle w:val="ab"/>
                 <w:noProof/>
               </w:rPr>
               <w:t>Week 9</w:t>
@@ -1121,7 +1105,7 @@
         </w:p>
         <w:p>
           <w:pPr>
-            <w:pStyle w:val="TOC1"/>
+            <w:pStyle w:val="11"/>
             <w:tabs>
               <w:tab w:val="right" w:leader="dot" w:pos="9628"/>
             </w:tabs>
@@ -1136,7 +1120,7 @@
           <w:hyperlink w:anchor="_Toc508317575" w:history="1">
             <w:r>
               <w:rPr>
-                <w:rStyle w:val="Hyperlink"/>
+                <w:rStyle w:val="ab"/>
                 <w:noProof/>
               </w:rPr>
               <w:t>Week 10</w:t>
@@ -1158,7 +1142,7 @@
         </w:p>
         <w:p>
           <w:pPr>
-            <w:pStyle w:val="TOC1"/>
+            <w:pStyle w:val="11"/>
             <w:tabs>
               <w:tab w:val="right" w:leader="dot" w:pos="9628"/>
             </w:tabs>
@@ -1173,7 +1157,7 @@
           <w:hyperlink w:anchor="_Toc508317575" w:history="1">
             <w:r>
               <w:rPr>
-                <w:rStyle w:val="Hyperlink"/>
+                <w:rStyle w:val="ab"/>
                 <w:noProof/>
               </w:rPr>
               <w:t>Week 11</w:t>
@@ -1195,7 +1179,7 @@
         </w:p>
         <w:p>
           <w:pPr>
-            <w:pStyle w:val="TOC1"/>
+            <w:pStyle w:val="11"/>
             <w:tabs>
               <w:tab w:val="right" w:leader="dot" w:pos="9628"/>
             </w:tabs>
@@ -1210,7 +1194,7 @@
           <w:hyperlink w:anchor="_Toc508317575" w:history="1">
             <w:r>
               <w:rPr>
-                <w:rStyle w:val="Hyperlink"/>
+                <w:rStyle w:val="ab"/>
                 <w:noProof/>
               </w:rPr>
               <w:t>Week 12</w:t>
@@ -1232,7 +1216,7 @@
         </w:p>
         <w:p>
           <w:pPr>
-            <w:pStyle w:val="TOC1"/>
+            <w:pStyle w:val="11"/>
             <w:tabs>
               <w:tab w:val="right" w:leader="dot" w:pos="9628"/>
             </w:tabs>
@@ -1247,7 +1231,7 @@
           <w:hyperlink w:anchor="_Toc508317575" w:history="1">
             <w:r>
               <w:rPr>
-                <w:rStyle w:val="Hyperlink"/>
+                <w:rStyle w:val="ab"/>
                 <w:noProof/>
               </w:rPr>
               <w:t>Week 13</w:t>
@@ -1269,7 +1253,7 @@
         </w:p>
         <w:p>
           <w:pPr>
-            <w:pStyle w:val="TOC1"/>
+            <w:pStyle w:val="11"/>
             <w:tabs>
               <w:tab w:val="right" w:leader="dot" w:pos="9628"/>
             </w:tabs>
@@ -1284,7 +1268,7 @@
           <w:hyperlink w:anchor="_Toc508317575" w:history="1">
             <w:r>
               <w:rPr>
-                <w:rStyle w:val="Hyperlink"/>
+                <w:rStyle w:val="ab"/>
                 <w:noProof/>
               </w:rPr>
               <w:t>Week 14</w:t>
@@ -1306,7 +1290,7 @@
         </w:p>
         <w:p>
           <w:pPr>
-            <w:pStyle w:val="TOC1"/>
+            <w:pStyle w:val="11"/>
             <w:tabs>
               <w:tab w:val="right" w:leader="dot" w:pos="9628"/>
             </w:tabs>
@@ -1321,7 +1305,7 @@
           <w:hyperlink w:anchor="_Toc508317575" w:history="1">
             <w:r>
               <w:rPr>
-                <w:rStyle w:val="Hyperlink"/>
+                <w:rStyle w:val="ab"/>
                 <w:noProof/>
               </w:rPr>
               <w:t>Week 15</w:t>
@@ -1343,7 +1327,7 @@
         </w:p>
         <w:p>
           <w:pPr>
-            <w:pStyle w:val="TOC1"/>
+            <w:pStyle w:val="11"/>
             <w:tabs>
               <w:tab w:val="right" w:leader="dot" w:pos="9628"/>
             </w:tabs>
@@ -1354,7 +1338,7 @@
           <w:hyperlink w:anchor="_Toc508317576" w:history="1">
             <w:r>
               <w:rPr>
-                <w:rStyle w:val="Hyperlink"/>
+                <w:rStyle w:val="ab"/>
                 <w:noProof/>
               </w:rPr>
               <w:t>Individual reflections</w:t>
@@ -1377,7 +1361,7 @@
         </w:p>
         <w:p>
           <w:pPr>
-            <w:pStyle w:val="TOC1"/>
+            <w:pStyle w:val="11"/>
             <w:tabs>
               <w:tab w:val="right" w:leader="dot" w:pos="9628"/>
             </w:tabs>
@@ -1391,7 +1375,7 @@
           <w:hyperlink w:anchor="_Toc508317573" w:history="1">
             <w:r>
               <w:rPr>
-                <w:rStyle w:val="Hyperlink"/>
+                <w:rStyle w:val="ab"/>
                 <w:noProof/>
               </w:rPr>
               <w:t xml:space="preserve">Monika Kerulyte </w:t>
@@ -1413,7 +1397,7 @@
         </w:p>
         <w:p>
           <w:pPr>
-            <w:pStyle w:val="TOC1"/>
+            <w:pStyle w:val="11"/>
             <w:tabs>
               <w:tab w:val="right" w:leader="dot" w:pos="9628"/>
             </w:tabs>
@@ -1425,7 +1409,7 @@
           <w:hyperlink w:anchor="_Toc508317573" w:history="1">
             <w:r>
               <w:rPr>
-                <w:rStyle w:val="Hyperlink"/>
+                <w:rStyle w:val="ab"/>
                 <w:noProof/>
               </w:rPr>
               <w:t xml:space="preserve">     Ignas Kybransas </w:t>
@@ -1447,7 +1431,7 @@
         </w:p>
         <w:p>
           <w:pPr>
-            <w:pStyle w:val="TOC1"/>
+            <w:pStyle w:val="11"/>
             <w:tabs>
               <w:tab w:val="right" w:leader="dot" w:pos="9628"/>
             </w:tabs>
@@ -1459,7 +1443,7 @@
           <w:hyperlink w:anchor="_Toc508317573" w:history="1">
             <w:r>
               <w:rPr>
-                <w:rStyle w:val="Hyperlink"/>
+                <w:rStyle w:val="ab"/>
                 <w:noProof/>
               </w:rPr>
               <w:t xml:space="preserve">     Yoanna Borisova</w:t>
@@ -1481,7 +1465,7 @@
         </w:p>
         <w:p>
           <w:pPr>
-            <w:pStyle w:val="TOC1"/>
+            <w:pStyle w:val="11"/>
             <w:tabs>
               <w:tab w:val="right" w:leader="dot" w:pos="9628"/>
             </w:tabs>
@@ -1493,7 +1477,7 @@
           <w:hyperlink w:anchor="_Toc508317573" w:history="1">
             <w:r>
               <w:rPr>
-                <w:rStyle w:val="Hyperlink"/>
+                <w:rStyle w:val="ab"/>
                 <w:noProof/>
               </w:rPr>
               <w:t xml:space="preserve">     Teodor Genov </w:t>
@@ -1515,7 +1499,7 @@
         </w:p>
         <w:p>
           <w:pPr>
-            <w:pStyle w:val="TOC1"/>
+            <w:pStyle w:val="11"/>
             <w:tabs>
               <w:tab w:val="right" w:leader="dot" w:pos="9628"/>
             </w:tabs>
@@ -1528,7 +1512,7 @@
           <w:hyperlink w:anchor="_Toc508317573" w:history="1">
             <w:r>
               <w:rPr>
-                <w:rStyle w:val="Hyperlink"/>
+                <w:rStyle w:val="ab"/>
                 <w:noProof/>
               </w:rPr>
               <w:t xml:space="preserve">     Vladimir Katrandijev </w:t>
@@ -1550,7 +1534,7 @@
         </w:p>
         <w:p>
           <w:pPr>
-            <w:pStyle w:val="TOC1"/>
+            <w:pStyle w:val="11"/>
             <w:tabs>
               <w:tab w:val="right" w:leader="dot" w:pos="9628"/>
             </w:tabs>
@@ -1563,7 +1547,7 @@
           <w:hyperlink w:anchor="_Toc508317573" w:history="1">
             <w:r>
               <w:rPr>
-                <w:rStyle w:val="Hyperlink"/>
+                <w:rStyle w:val="ab"/>
                 <w:noProof/>
               </w:rPr>
               <w:t xml:space="preserve">     Rostislav Tinchev </w:t>
@@ -1585,7 +1569,7 @@
         </w:p>
         <w:p>
           <w:pPr>
-            <w:pStyle w:val="TOC1"/>
+            <w:pStyle w:val="11"/>
             <w:tabs>
               <w:tab w:val="right" w:leader="dot" w:pos="9628"/>
             </w:tabs>
@@ -1598,7 +1582,7 @@
           <w:hyperlink w:anchor="_Toc508317576" w:history="1">
             <w:r>
               <w:rPr>
-                <w:rStyle w:val="Hyperlink"/>
+                <w:rStyle w:val="ab"/>
                 <w:noProof/>
               </w:rPr>
               <w:t xml:space="preserve">DOT framework </w:t>
@@ -1627,7 +1611,7 @@
         </w:p>
         <w:p>
           <w:pPr>
-            <w:pStyle w:val="TOC1"/>
+            <w:pStyle w:val="11"/>
             <w:tabs>
               <w:tab w:val="right" w:leader="dot" w:pos="9628"/>
             </w:tabs>
@@ -1640,7 +1624,7 @@
           <w:hyperlink w:anchor="_Toc508317577" w:history="1">
             <w:r>
               <w:rPr>
-                <w:rStyle w:val="Hyperlink"/>
+                <w:rStyle w:val="ab"/>
                 <w:noProof/>
               </w:rPr>
               <w:t>Agendas and minutes</w:t>
@@ -1669,7 +1653,7 @@
         </w:p>
         <w:p>
           <w:pPr>
-            <w:pStyle w:val="TOC1"/>
+            <w:pStyle w:val="11"/>
             <w:tabs>
               <w:tab w:val="right" w:leader="dot" w:pos="9628"/>
             </w:tabs>
@@ -1682,7 +1666,7 @@
           <w:hyperlink w:anchor="_Toc508317578" w:history="1">
             <w:r>
               <w:rPr>
-                <w:rStyle w:val="Hyperlink"/>
+                <w:rStyle w:val="ab"/>
                 <w:noProof/>
               </w:rPr>
               <w:t>Hours worked overview per group member</w:t>
@@ -1724,7 +1708,7 @@
     <w:p/>
     <w:p>
       <w:pPr>
-        <w:pStyle w:val="Heading1"/>
+        <w:pStyle w:val="1"/>
         <w:spacing w:after="720"/>
         <w:rPr>
           <w:color w:val="5B9BD5" w:themeColor="accent5"/>
@@ -1786,7 +1770,7 @@
     </w:p>
     <w:p>
       <w:pPr>
-        <w:pStyle w:val="Heading1"/>
+        <w:pStyle w:val="1"/>
         <w:spacing w:after="720"/>
         <w:rPr>
           <w:b/>
@@ -1813,7 +1797,7 @@
     </w:p>
     <w:p>
       <w:pPr>
-        <w:pStyle w:val="Heading1"/>
+        <w:pStyle w:val="1"/>
         <w:rPr>
           <w:lang w:val="en-US"/>
         </w:rPr>
@@ -1875,7 +1859,7 @@
     </w:p>
     <w:p>
       <w:pPr>
-        <w:pStyle w:val="ListParagraph"/>
+        <w:pStyle w:val="a3"/>
         <w:numPr>
           <w:ilvl w:val="0"/>
           <w:numId w:val="2"/>
@@ -1888,7 +1872,7 @@
     </w:p>
     <w:p>
       <w:pPr>
-        <w:pStyle w:val="ListParagraph"/>
+        <w:pStyle w:val="a3"/>
         <w:numPr>
           <w:ilvl w:val="0"/>
           <w:numId w:val="2"/>
@@ -1901,7 +1885,7 @@
     </w:p>
     <w:p>
       <w:pPr>
-        <w:pStyle w:val="ListParagraph"/>
+        <w:pStyle w:val="a3"/>
         <w:numPr>
           <w:ilvl w:val="0"/>
           <w:numId w:val="2"/>
@@ -1914,7 +1898,7 @@
     </w:p>
     <w:p>
       <w:pPr>
-        <w:pStyle w:val="ListParagraph"/>
+        <w:pStyle w:val="a3"/>
         <w:numPr>
           <w:ilvl w:val="0"/>
           <w:numId w:val="2"/>
@@ -1970,7 +1954,7 @@
     </w:p>
     <w:p>
       <w:pPr>
-        <w:pStyle w:val="ListParagraph"/>
+        <w:pStyle w:val="a3"/>
         <w:numPr>
           <w:ilvl w:val="0"/>
           <w:numId w:val="3"/>
@@ -1983,7 +1967,7 @@
     </w:p>
     <w:p>
       <w:pPr>
-        <w:pStyle w:val="ListParagraph"/>
+        <w:pStyle w:val="a3"/>
         <w:numPr>
           <w:ilvl w:val="0"/>
           <w:numId w:val="3"/>
@@ -1996,7 +1980,7 @@
     </w:p>
     <w:p>
       <w:pPr>
-        <w:pStyle w:val="ListParagraph"/>
+        <w:pStyle w:val="a3"/>
         <w:numPr>
           <w:ilvl w:val="0"/>
           <w:numId w:val="3"/>
@@ -2027,7 +2011,7 @@
     </w:p>
     <w:p>
       <w:pPr>
-        <w:pStyle w:val="ListParagraph"/>
+        <w:pStyle w:val="a3"/>
         <w:numPr>
           <w:ilvl w:val="0"/>
           <w:numId w:val="4"/>
@@ -2046,7 +2030,7 @@
     </w:p>
     <w:p>
       <w:pPr>
-        <w:pStyle w:val="ListParagraph"/>
+        <w:pStyle w:val="a3"/>
         <w:numPr>
           <w:ilvl w:val="0"/>
           <w:numId w:val="4"/>
@@ -2059,7 +2043,7 @@
     </w:p>
     <w:p>
       <w:pPr>
-        <w:pStyle w:val="ListParagraph"/>
+        <w:pStyle w:val="a3"/>
         <w:numPr>
           <w:ilvl w:val="0"/>
           <w:numId w:val="4"/>
@@ -2149,7 +2133,7 @@
           </w:tcPr>
           <w:p>
             <w:pPr>
-              <w:pStyle w:val="ListParagraph"/>
+              <w:pStyle w:val="a3"/>
               <w:spacing w:before="100" w:beforeAutospacing="1" w:after="100" w:afterAutospacing="1"/>
               <w:ind w:left="0"/>
               <w:jc w:val="center"/>
@@ -2177,7 +2161,7 @@
           </w:tcPr>
           <w:p>
             <w:pPr>
-              <w:pStyle w:val="ListParagraph"/>
+              <w:pStyle w:val="a3"/>
               <w:spacing w:before="100" w:beforeAutospacing="1" w:after="100" w:afterAutospacing="1"/>
               <w:ind w:left="0"/>
               <w:jc w:val="center"/>
@@ -2205,7 +2189,7 @@
           </w:tcPr>
           <w:p>
             <w:pPr>
-              <w:pStyle w:val="ListParagraph"/>
+              <w:pStyle w:val="a3"/>
               <w:spacing w:before="100" w:beforeAutospacing="1" w:after="100" w:afterAutospacing="1"/>
               <w:ind w:left="0"/>
               <w:jc w:val="center"/>
@@ -2235,7 +2219,7 @@
           </w:tcPr>
           <w:p>
             <w:pPr>
-              <w:pStyle w:val="ListParagraph"/>
+              <w:pStyle w:val="a3"/>
               <w:spacing w:before="100" w:beforeAutospacing="1" w:after="100" w:afterAutospacing="1"/>
               <w:ind w:left="0"/>
               <w:jc w:val="center"/>
@@ -2265,7 +2249,7 @@
           </w:tcPr>
           <w:p>
             <w:pPr>
-              <w:pStyle w:val="ListParagraph"/>
+              <w:pStyle w:val="a3"/>
               <w:spacing w:before="100" w:beforeAutospacing="1" w:after="100" w:afterAutospacing="1"/>
               <w:ind w:left="0"/>
               <w:jc w:val="center"/>
@@ -2293,7 +2277,7 @@
           </w:tcPr>
           <w:p>
             <w:pPr>
-              <w:pStyle w:val="ListParagraph"/>
+              <w:pStyle w:val="a3"/>
               <w:spacing w:before="100" w:beforeAutospacing="1" w:after="100" w:afterAutospacing="1"/>
               <w:ind w:left="0"/>
               <w:jc w:val="center"/>
@@ -2328,7 +2312,7 @@
           </w:tcPr>
           <w:p>
             <w:pPr>
-              <w:pStyle w:val="ListParagraph"/>
+              <w:pStyle w:val="a3"/>
               <w:spacing w:before="100" w:beforeAutospacing="1" w:after="100" w:afterAutospacing="1"/>
               <w:ind w:left="0"/>
               <w:rPr>
@@ -2381,7 +2365,7 @@
           </w:p>
           <w:p>
             <w:pPr>
-              <w:pStyle w:val="ListParagraph"/>
+              <w:pStyle w:val="a3"/>
               <w:spacing w:before="100" w:beforeAutospacing="1" w:after="100" w:afterAutospacing="1"/>
               <w:ind w:left="0"/>
               <w:rPr>
@@ -2415,7 +2399,7 @@
           </w:tcPr>
           <w:p>
             <w:pPr>
-              <w:pStyle w:val="ListParagraph"/>
+              <w:pStyle w:val="a3"/>
               <w:spacing w:before="100" w:beforeAutospacing="1" w:after="100" w:afterAutospacing="1"/>
               <w:ind w:left="0"/>
               <w:rPr>
@@ -2476,7 +2460,7 @@
           </w:p>
           <w:p>
             <w:pPr>
-              <w:pStyle w:val="ListParagraph"/>
+              <w:pStyle w:val="a3"/>
               <w:spacing w:before="100" w:beforeAutospacing="1" w:after="100" w:afterAutospacing="1"/>
               <w:ind w:left="0"/>
               <w:rPr>
@@ -2510,7 +2494,7 @@
           </w:tcPr>
           <w:p>
             <w:pPr>
-              <w:pStyle w:val="ListParagraph"/>
+              <w:pStyle w:val="a3"/>
               <w:spacing w:before="100" w:beforeAutospacing="1" w:after="100" w:afterAutospacing="1"/>
               <w:ind w:left="0"/>
               <w:rPr>
@@ -2578,7 +2562,7 @@
           </w:tcPr>
           <w:p>
             <w:pPr>
-              <w:pStyle w:val="ListParagraph"/>
+              <w:pStyle w:val="a3"/>
               <w:spacing w:before="100" w:beforeAutospacing="1" w:after="100" w:afterAutospacing="1"/>
               <w:ind w:left="0"/>
               <w:rPr>
@@ -2615,7 +2599,7 @@
           </w:p>
           <w:p>
             <w:pPr>
-              <w:pStyle w:val="ListParagraph"/>
+              <w:pStyle w:val="a3"/>
               <w:spacing w:before="100" w:beforeAutospacing="1" w:after="100" w:afterAutospacing="1"/>
               <w:ind w:left="0"/>
               <w:rPr>
@@ -2667,7 +2651,7 @@
           </w:tcPr>
           <w:p>
             <w:pPr>
-              <w:pStyle w:val="ListParagraph"/>
+              <w:pStyle w:val="a3"/>
               <w:spacing w:before="100" w:beforeAutospacing="1" w:after="100" w:afterAutospacing="1"/>
               <w:ind w:left="0"/>
               <w:rPr>
@@ -2713,7 +2697,7 @@
           </w:p>
           <w:p>
             <w:pPr>
-              <w:pStyle w:val="ListParagraph"/>
+              <w:pStyle w:val="a3"/>
               <w:spacing w:before="100" w:beforeAutospacing="1" w:after="100" w:afterAutospacing="1"/>
               <w:ind w:left="0"/>
               <w:rPr>
@@ -2747,7 +2731,7 @@
           </w:tcPr>
           <w:p>
             <w:pPr>
-              <w:pStyle w:val="ListParagraph"/>
+              <w:pStyle w:val="a3"/>
               <w:spacing w:before="100" w:beforeAutospacing="1" w:after="100" w:afterAutospacing="1"/>
               <w:ind w:left="0"/>
               <w:rPr>
@@ -2831,7 +2815,7 @@
     </w:p>
     <w:p>
       <w:pPr>
-        <w:pStyle w:val="ListParagraph"/>
+        <w:pStyle w:val="a3"/>
         <w:numPr>
           <w:ilvl w:val="0"/>
           <w:numId w:val="47"/>
@@ -2868,7 +2852,7 @@
     </w:p>
     <w:p>
       <w:pPr>
-        <w:pStyle w:val="ListParagraph"/>
+        <w:pStyle w:val="a3"/>
         <w:numPr>
           <w:ilvl w:val="0"/>
           <w:numId w:val="47"/>
@@ -2905,7 +2889,7 @@
     </w:p>
     <w:p>
       <w:pPr>
-        <w:pStyle w:val="ListParagraph"/>
+        <w:pStyle w:val="a3"/>
         <w:numPr>
           <w:ilvl w:val="0"/>
           <w:numId w:val="47"/>
@@ -2932,7 +2916,7 @@
     </w:p>
     <w:p>
       <w:pPr>
-        <w:pStyle w:val="ListParagraph"/>
+        <w:pStyle w:val="a3"/>
         <w:numPr>
           <w:ilvl w:val="0"/>
           <w:numId w:val="47"/>
@@ -2971,7 +2955,7 @@
     </w:p>
     <w:p>
       <w:pPr>
-        <w:pStyle w:val="ListParagraph"/>
+        <w:pStyle w:val="a3"/>
         <w:numPr>
           <w:ilvl w:val="0"/>
           <w:numId w:val="47"/>
@@ -3002,7 +2986,7 @@
     </w:p>
     <w:p>
       <w:pPr>
-        <w:pStyle w:val="ListParagraph"/>
+        <w:pStyle w:val="a3"/>
         <w:numPr>
           <w:ilvl w:val="0"/>
           <w:numId w:val="47"/>
@@ -3029,7 +3013,7 @@
     </w:p>
     <w:p>
       <w:pPr>
-        <w:pStyle w:val="Heading1"/>
+        <w:pStyle w:val="1"/>
         <w:rPr>
           <w:lang w:val="en-US"/>
         </w:rPr>
@@ -3125,7 +3109,7 @@
     </w:p>
     <w:p>
       <w:pPr>
-        <w:pStyle w:val="ListParagraph"/>
+        <w:pStyle w:val="a3"/>
         <w:numPr>
           <w:ilvl w:val="0"/>
           <w:numId w:val="6"/>
@@ -3138,7 +3122,7 @@
     </w:p>
     <w:p>
       <w:pPr>
-        <w:pStyle w:val="ListParagraph"/>
+        <w:pStyle w:val="a3"/>
         <w:numPr>
           <w:ilvl w:val="0"/>
           <w:numId w:val="6"/>
@@ -3187,7 +3171,7 @@
     </w:p>
     <w:p>
       <w:pPr>
-        <w:pStyle w:val="ListParagraph"/>
+        <w:pStyle w:val="a3"/>
         <w:numPr>
           <w:ilvl w:val="0"/>
           <w:numId w:val="5"/>
@@ -3203,7 +3187,7 @@
     </w:p>
     <w:p>
       <w:pPr>
-        <w:pStyle w:val="ListParagraph"/>
+        <w:pStyle w:val="a3"/>
         <w:numPr>
           <w:ilvl w:val="0"/>
           <w:numId w:val="5"/>
@@ -3219,7 +3203,7 @@
     </w:p>
     <w:p>
       <w:pPr>
-        <w:pStyle w:val="ListParagraph"/>
+        <w:pStyle w:val="a3"/>
         <w:numPr>
           <w:ilvl w:val="0"/>
           <w:numId w:val="5"/>
@@ -3235,7 +3219,7 @@
     </w:p>
     <w:p>
       <w:pPr>
-        <w:pStyle w:val="ListParagraph"/>
+        <w:pStyle w:val="a3"/>
         <w:numPr>
           <w:ilvl w:val="0"/>
           <w:numId w:val="5"/>
@@ -3281,7 +3265,7 @@
     </w:p>
     <w:p>
       <w:pPr>
-        <w:pStyle w:val="ListParagraph"/>
+        <w:pStyle w:val="a3"/>
         <w:numPr>
           <w:ilvl w:val="0"/>
           <w:numId w:val="7"/>
@@ -3294,7 +3278,7 @@
     </w:p>
     <w:p>
       <w:pPr>
-        <w:pStyle w:val="ListParagraph"/>
+        <w:pStyle w:val="a3"/>
         <w:numPr>
           <w:ilvl w:val="0"/>
           <w:numId w:val="7"/>
@@ -3384,7 +3368,7 @@
           </w:tcPr>
           <w:p>
             <w:pPr>
-              <w:pStyle w:val="ListParagraph"/>
+              <w:pStyle w:val="a3"/>
               <w:spacing w:before="100" w:beforeAutospacing="1" w:after="100" w:afterAutospacing="1"/>
               <w:ind w:left="0"/>
               <w:jc w:val="center"/>
@@ -3412,7 +3396,7 @@
           </w:tcPr>
           <w:p>
             <w:pPr>
-              <w:pStyle w:val="ListParagraph"/>
+              <w:pStyle w:val="a3"/>
               <w:spacing w:before="100" w:beforeAutospacing="1" w:after="100" w:afterAutospacing="1"/>
               <w:ind w:left="0"/>
               <w:jc w:val="center"/>
@@ -3440,7 +3424,7 @@
           </w:tcPr>
           <w:p>
             <w:pPr>
-              <w:pStyle w:val="ListParagraph"/>
+              <w:pStyle w:val="a3"/>
               <w:spacing w:before="100" w:beforeAutospacing="1" w:after="100" w:afterAutospacing="1"/>
               <w:ind w:left="0"/>
               <w:jc w:val="center"/>
@@ -3470,7 +3454,7 @@
           </w:tcPr>
           <w:p>
             <w:pPr>
-              <w:pStyle w:val="ListParagraph"/>
+              <w:pStyle w:val="a3"/>
               <w:spacing w:before="100" w:beforeAutospacing="1" w:after="100" w:afterAutospacing="1"/>
               <w:ind w:left="0"/>
               <w:jc w:val="center"/>
@@ -3500,7 +3484,7 @@
           </w:tcPr>
           <w:p>
             <w:pPr>
-              <w:pStyle w:val="ListParagraph"/>
+              <w:pStyle w:val="a3"/>
               <w:spacing w:before="100" w:beforeAutospacing="1" w:after="100" w:afterAutospacing="1"/>
               <w:ind w:left="0"/>
               <w:jc w:val="center"/>
@@ -3528,7 +3512,7 @@
           </w:tcPr>
           <w:p>
             <w:pPr>
-              <w:pStyle w:val="ListParagraph"/>
+              <w:pStyle w:val="a3"/>
               <w:spacing w:before="100" w:beforeAutospacing="1" w:after="100" w:afterAutospacing="1"/>
               <w:ind w:left="0"/>
               <w:jc w:val="center"/>
@@ -3563,7 +3547,7 @@
           </w:tcPr>
           <w:p>
             <w:pPr>
-              <w:pStyle w:val="ListParagraph"/>
+              <w:pStyle w:val="a3"/>
               <w:spacing w:before="100" w:beforeAutospacing="1" w:after="100" w:afterAutospacing="1"/>
               <w:ind w:left="0"/>
               <w:rPr>
@@ -3615,7 +3599,7 @@
           </w:tcPr>
           <w:p>
             <w:pPr>
-              <w:pStyle w:val="ListParagraph"/>
+              <w:pStyle w:val="a3"/>
               <w:spacing w:before="100" w:beforeAutospacing="1" w:after="100" w:afterAutospacing="1"/>
               <w:ind w:left="0"/>
               <w:rPr>
@@ -3676,7 +3660,7 @@
           </w:tcPr>
           <w:p>
             <w:pPr>
-              <w:pStyle w:val="ListParagraph"/>
+              <w:pStyle w:val="a3"/>
               <w:spacing w:before="100" w:beforeAutospacing="1" w:after="100" w:afterAutospacing="1"/>
               <w:ind w:left="0"/>
               <w:rPr>
@@ -3710,7 +3694,7 @@
           </w:tcPr>
           <w:p>
             <w:pPr>
-              <w:pStyle w:val="ListParagraph"/>
+              <w:pStyle w:val="a3"/>
               <w:spacing w:before="100" w:beforeAutospacing="1" w:after="100" w:afterAutospacing="1"/>
               <w:ind w:left="0"/>
               <w:rPr>
@@ -3752,7 +3736,7 @@
           </w:tcPr>
           <w:p>
             <w:pPr>
-              <w:pStyle w:val="ListParagraph"/>
+              <w:pStyle w:val="a3"/>
               <w:spacing w:before="100" w:beforeAutospacing="1" w:after="100" w:afterAutospacing="1"/>
               <w:ind w:left="0"/>
               <w:rPr>
@@ -3822,7 +3806,7 @@
           </w:tcPr>
           <w:p>
             <w:pPr>
-              <w:pStyle w:val="ListParagraph"/>
+              <w:pStyle w:val="a3"/>
               <w:spacing w:before="100" w:beforeAutospacing="1" w:after="100" w:afterAutospacing="1"/>
               <w:ind w:left="0"/>
               <w:rPr>
@@ -3908,7 +3892,7 @@
     </w:p>
     <w:p>
       <w:pPr>
-        <w:pStyle w:val="ListParagraph"/>
+        <w:pStyle w:val="a3"/>
         <w:numPr>
           <w:ilvl w:val="0"/>
           <w:numId w:val="47"/>
@@ -3927,7 +3911,7 @@
     </w:p>
     <w:p>
       <w:pPr>
-        <w:pStyle w:val="ListParagraph"/>
+        <w:pStyle w:val="a3"/>
         <w:numPr>
           <w:ilvl w:val="0"/>
           <w:numId w:val="47"/>
@@ -3946,7 +3930,7 @@
     </w:p>
     <w:p>
       <w:pPr>
-        <w:pStyle w:val="ListParagraph"/>
+        <w:pStyle w:val="a3"/>
         <w:numPr>
           <w:ilvl w:val="0"/>
           <w:numId w:val="47"/>
@@ -3973,7 +3957,7 @@
     </w:p>
     <w:p>
       <w:pPr>
-        <w:pStyle w:val="ListParagraph"/>
+        <w:pStyle w:val="a3"/>
         <w:numPr>
           <w:ilvl w:val="0"/>
           <w:numId w:val="47"/>
@@ -4000,7 +3984,7 @@
     </w:p>
     <w:p>
       <w:pPr>
-        <w:pStyle w:val="ListParagraph"/>
+        <w:pStyle w:val="a3"/>
         <w:numPr>
           <w:ilvl w:val="0"/>
           <w:numId w:val="47"/>
@@ -4019,7 +4003,7 @@
     </w:p>
     <w:p>
       <w:pPr>
-        <w:pStyle w:val="ListParagraph"/>
+        <w:pStyle w:val="a3"/>
         <w:numPr>
           <w:ilvl w:val="0"/>
           <w:numId w:val="47"/>
@@ -4051,7 +4035,7 @@
     </w:p>
     <w:p>
       <w:pPr>
-        <w:pStyle w:val="Heading1"/>
+        <w:pStyle w:val="1"/>
         <w:rPr>
           <w:lang w:val="en-US"/>
         </w:rPr>
@@ -4158,7 +4142,7 @@
     </w:p>
     <w:p>
       <w:pPr>
-        <w:pStyle w:val="ListParagraph"/>
+        <w:pStyle w:val="a3"/>
         <w:numPr>
           <w:ilvl w:val="0"/>
           <w:numId w:val="8"/>
@@ -4202,7 +4186,7 @@
     </w:p>
     <w:p>
       <w:pPr>
-        <w:pStyle w:val="ListParagraph"/>
+        <w:pStyle w:val="a3"/>
         <w:numPr>
           <w:ilvl w:val="0"/>
           <w:numId w:val="8"/>
@@ -4246,7 +4230,7 @@
     </w:p>
     <w:p>
       <w:pPr>
-        <w:pStyle w:val="ListParagraph"/>
+        <w:pStyle w:val="a3"/>
         <w:numPr>
           <w:ilvl w:val="0"/>
           <w:numId w:val="8"/>
@@ -4266,7 +4250,7 @@
     </w:p>
     <w:p>
       <w:pPr>
-        <w:pStyle w:val="ListParagraph"/>
+        <w:pStyle w:val="a3"/>
         <w:numPr>
           <w:ilvl w:val="0"/>
           <w:numId w:val="8"/>
@@ -4322,7 +4306,7 @@
     </w:p>
     <w:p>
       <w:pPr>
-        <w:pStyle w:val="ListParagraph"/>
+        <w:pStyle w:val="a3"/>
         <w:numPr>
           <w:ilvl w:val="0"/>
           <w:numId w:val="9"/>
@@ -4383,7 +4367,7 @@
     </w:p>
     <w:p>
       <w:pPr>
-        <w:pStyle w:val="ListParagraph"/>
+        <w:pStyle w:val="a3"/>
         <w:numPr>
           <w:ilvl w:val="0"/>
           <w:numId w:val="17"/>
@@ -4396,7 +4380,7 @@
     </w:p>
     <w:p>
       <w:pPr>
-        <w:pStyle w:val="ListParagraph"/>
+        <w:pStyle w:val="a3"/>
         <w:numPr>
           <w:ilvl w:val="0"/>
           <w:numId w:val="17"/>
@@ -4504,7 +4488,7 @@
           </w:tcPr>
           <w:p>
             <w:pPr>
-              <w:pStyle w:val="ListParagraph"/>
+              <w:pStyle w:val="a3"/>
               <w:spacing w:before="100" w:beforeAutospacing="1" w:after="100" w:afterAutospacing="1"/>
               <w:ind w:left="0"/>
               <w:jc w:val="center"/>
@@ -4532,7 +4516,7 @@
           </w:tcPr>
           <w:p>
             <w:pPr>
-              <w:pStyle w:val="ListParagraph"/>
+              <w:pStyle w:val="a3"/>
               <w:spacing w:before="100" w:beforeAutospacing="1" w:after="100" w:afterAutospacing="1"/>
               <w:ind w:left="0"/>
               <w:jc w:val="center"/>
@@ -4560,7 +4544,7 @@
           </w:tcPr>
           <w:p>
             <w:pPr>
-              <w:pStyle w:val="ListParagraph"/>
+              <w:pStyle w:val="a3"/>
               <w:spacing w:before="100" w:beforeAutospacing="1" w:after="100" w:afterAutospacing="1"/>
               <w:ind w:left="0"/>
               <w:jc w:val="center"/>
@@ -4590,7 +4574,7 @@
           </w:tcPr>
           <w:p>
             <w:pPr>
-              <w:pStyle w:val="ListParagraph"/>
+              <w:pStyle w:val="a3"/>
               <w:spacing w:before="100" w:beforeAutospacing="1" w:after="100" w:afterAutospacing="1"/>
               <w:ind w:left="0"/>
               <w:jc w:val="center"/>
@@ -4620,7 +4604,7 @@
           </w:tcPr>
           <w:p>
             <w:pPr>
-              <w:pStyle w:val="ListParagraph"/>
+              <w:pStyle w:val="a3"/>
               <w:spacing w:before="100" w:beforeAutospacing="1" w:after="100" w:afterAutospacing="1"/>
               <w:ind w:left="0"/>
               <w:jc w:val="center"/>
@@ -4648,7 +4632,7 @@
           </w:tcPr>
           <w:p>
             <w:pPr>
-              <w:pStyle w:val="ListParagraph"/>
+              <w:pStyle w:val="a3"/>
               <w:spacing w:before="100" w:beforeAutospacing="1" w:after="100" w:afterAutospacing="1"/>
               <w:ind w:left="0"/>
               <w:jc w:val="center"/>
@@ -4683,7 +4667,7 @@
           </w:tcPr>
           <w:p>
             <w:pPr>
-              <w:pStyle w:val="ListParagraph"/>
+              <w:pStyle w:val="a3"/>
               <w:spacing w:before="100" w:beforeAutospacing="1" w:after="100" w:afterAutospacing="1"/>
               <w:ind w:left="0"/>
               <w:rPr>
@@ -4735,7 +4719,7 @@
           </w:tcPr>
           <w:p>
             <w:pPr>
-              <w:pStyle w:val="ListParagraph"/>
+              <w:pStyle w:val="a3"/>
               <w:spacing w:before="100" w:beforeAutospacing="1" w:after="100" w:afterAutospacing="1"/>
               <w:ind w:left="0"/>
               <w:rPr>
@@ -4783,7 +4767,7 @@
           </w:p>
           <w:p>
             <w:pPr>
-              <w:pStyle w:val="ListParagraph"/>
+              <w:pStyle w:val="a3"/>
               <w:spacing w:before="100" w:beforeAutospacing="1" w:after="100" w:afterAutospacing="1"/>
               <w:ind w:left="0"/>
               <w:rPr>
@@ -4834,7 +4818,7 @@
           </w:tcPr>
           <w:p>
             <w:pPr>
-              <w:pStyle w:val="ListParagraph"/>
+              <w:pStyle w:val="a3"/>
               <w:spacing w:before="100" w:beforeAutospacing="1" w:after="100" w:afterAutospacing="1"/>
               <w:ind w:left="0"/>
               <w:rPr>
@@ -4908,7 +4892,7 @@
           </w:tcPr>
           <w:p>
             <w:pPr>
-              <w:pStyle w:val="ListParagraph"/>
+              <w:pStyle w:val="a3"/>
               <w:spacing w:before="100" w:beforeAutospacing="1" w:after="100" w:afterAutospacing="1"/>
               <w:ind w:left="0"/>
               <w:rPr>
@@ -4982,7 +4966,7 @@
           </w:tcPr>
           <w:p>
             <w:pPr>
-              <w:pStyle w:val="ListParagraph"/>
+              <w:pStyle w:val="a3"/>
               <w:spacing w:before="100" w:beforeAutospacing="1" w:after="100" w:afterAutospacing="1"/>
               <w:ind w:left="0"/>
               <w:rPr>
@@ -5074,7 +5058,7 @@
           </w:tcPr>
           <w:p>
             <w:pPr>
-              <w:pStyle w:val="ListParagraph"/>
+              <w:pStyle w:val="a3"/>
               <w:spacing w:before="100" w:beforeAutospacing="1" w:after="100" w:afterAutospacing="1"/>
               <w:ind w:left="0"/>
               <w:rPr>
@@ -5132,7 +5116,7 @@
     </w:p>
     <w:p>
       <w:pPr>
-        <w:pStyle w:val="ListParagraph"/>
+        <w:pStyle w:val="a3"/>
         <w:numPr>
           <w:ilvl w:val="0"/>
           <w:numId w:val="47"/>
@@ -5151,7 +5135,7 @@
     </w:p>
     <w:p>
       <w:pPr>
-        <w:pStyle w:val="ListParagraph"/>
+        <w:pStyle w:val="a3"/>
         <w:numPr>
           <w:ilvl w:val="0"/>
           <w:numId w:val="47"/>
@@ -5170,7 +5154,7 @@
     </w:p>
     <w:p>
       <w:pPr>
-        <w:pStyle w:val="ListParagraph"/>
+        <w:pStyle w:val="a3"/>
         <w:numPr>
           <w:ilvl w:val="0"/>
           <w:numId w:val="47"/>
@@ -5197,7 +5181,7 @@
     </w:p>
     <w:p>
       <w:pPr>
-        <w:pStyle w:val="ListParagraph"/>
+        <w:pStyle w:val="a3"/>
         <w:numPr>
           <w:ilvl w:val="0"/>
           <w:numId w:val="47"/>
@@ -5224,7 +5208,7 @@
     </w:p>
     <w:p>
       <w:pPr>
-        <w:pStyle w:val="ListParagraph"/>
+        <w:pStyle w:val="a3"/>
         <w:numPr>
           <w:ilvl w:val="0"/>
           <w:numId w:val="47"/>
@@ -5243,7 +5227,7 @@
     </w:p>
     <w:p>
       <w:pPr>
-        <w:pStyle w:val="ListParagraph"/>
+        <w:pStyle w:val="a3"/>
         <w:numPr>
           <w:ilvl w:val="0"/>
           <w:numId w:val="47"/>
@@ -5275,7 +5259,7 @@
     </w:p>
     <w:p>
       <w:pPr>
-        <w:pStyle w:val="Heading1"/>
+        <w:pStyle w:val="1"/>
         <w:rPr>
           <w:lang w:val="en-US"/>
         </w:rPr>
@@ -5398,7 +5382,7 @@
     </w:p>
     <w:p>
       <w:pPr>
-        <w:pStyle w:val="ListParagraph"/>
+        <w:pStyle w:val="a3"/>
         <w:numPr>
           <w:ilvl w:val="0"/>
           <w:numId w:val="10"/>
@@ -5423,7 +5407,7 @@
     </w:p>
     <w:p>
       <w:pPr>
-        <w:pStyle w:val="ListParagraph"/>
+        <w:pStyle w:val="a3"/>
         <w:numPr>
           <w:ilvl w:val="0"/>
           <w:numId w:val="10"/>
@@ -5454,7 +5438,7 @@
     </w:p>
     <w:p>
       <w:pPr>
-        <w:pStyle w:val="ListParagraph"/>
+        <w:pStyle w:val="a3"/>
         <w:numPr>
           <w:ilvl w:val="0"/>
           <w:numId w:val="10"/>
@@ -5485,7 +5469,7 @@
     </w:p>
     <w:p>
       <w:pPr>
-        <w:pStyle w:val="ListParagraph"/>
+        <w:pStyle w:val="a3"/>
         <w:numPr>
           <w:ilvl w:val="0"/>
           <w:numId w:val="10"/>
@@ -5510,7 +5494,7 @@
     </w:p>
     <w:p>
       <w:pPr>
-        <w:pStyle w:val="ListParagraph"/>
+        <w:pStyle w:val="a3"/>
         <w:numPr>
           <w:ilvl w:val="0"/>
           <w:numId w:val="10"/>
@@ -5589,7 +5573,7 @@
     </w:p>
     <w:p>
       <w:pPr>
-        <w:pStyle w:val="ListParagraph"/>
+        <w:pStyle w:val="a3"/>
         <w:numPr>
           <w:ilvl w:val="0"/>
           <w:numId w:val="11"/>
@@ -5668,7 +5652,7 @@
     </w:p>
     <w:p>
       <w:pPr>
-        <w:pStyle w:val="ListParagraph"/>
+        <w:pStyle w:val="a3"/>
         <w:numPr>
           <w:ilvl w:val="0"/>
           <w:numId w:val="11"/>
@@ -5687,7 +5671,7 @@
     </w:p>
     <w:p>
       <w:pPr>
-        <w:pStyle w:val="ListParagraph"/>
+        <w:pStyle w:val="a3"/>
         <w:numPr>
           <w:ilvl w:val="0"/>
           <w:numId w:val="11"/>
@@ -5706,7 +5690,7 @@
     </w:p>
     <w:p>
       <w:pPr>
-        <w:pStyle w:val="ListParagraph"/>
+        <w:pStyle w:val="a3"/>
         <w:numPr>
           <w:ilvl w:val="0"/>
           <w:numId w:val="11"/>
@@ -5767,7 +5751,7 @@
     </w:p>
     <w:p>
       <w:pPr>
-        <w:pStyle w:val="ListParagraph"/>
+        <w:pStyle w:val="a3"/>
         <w:numPr>
           <w:ilvl w:val="0"/>
           <w:numId w:val="18"/>
@@ -5780,7 +5764,7 @@
     </w:p>
     <w:p>
       <w:pPr>
-        <w:pStyle w:val="ListParagraph"/>
+        <w:pStyle w:val="a3"/>
         <w:numPr>
           <w:ilvl w:val="0"/>
           <w:numId w:val="18"/>
@@ -5888,7 +5872,7 @@
           </w:tcPr>
           <w:p>
             <w:pPr>
-              <w:pStyle w:val="ListParagraph"/>
+              <w:pStyle w:val="a3"/>
               <w:spacing w:before="100" w:beforeAutospacing="1" w:after="100" w:afterAutospacing="1"/>
               <w:ind w:left="0"/>
               <w:jc w:val="center"/>
@@ -5916,7 +5900,7 @@
           </w:tcPr>
           <w:p>
             <w:pPr>
-              <w:pStyle w:val="ListParagraph"/>
+              <w:pStyle w:val="a3"/>
               <w:spacing w:before="100" w:beforeAutospacing="1" w:after="100" w:afterAutospacing="1"/>
               <w:ind w:left="0"/>
               <w:jc w:val="center"/>
@@ -5944,7 +5928,7 @@
           </w:tcPr>
           <w:p>
             <w:pPr>
-              <w:pStyle w:val="ListParagraph"/>
+              <w:pStyle w:val="a3"/>
               <w:spacing w:before="100" w:beforeAutospacing="1" w:after="100" w:afterAutospacing="1"/>
               <w:ind w:left="0"/>
               <w:jc w:val="center"/>
@@ -5974,7 +5958,7 @@
           </w:tcPr>
           <w:p>
             <w:pPr>
-              <w:pStyle w:val="ListParagraph"/>
+              <w:pStyle w:val="a3"/>
               <w:spacing w:before="100" w:beforeAutospacing="1" w:after="100" w:afterAutospacing="1"/>
               <w:ind w:left="0"/>
               <w:jc w:val="center"/>
@@ -6004,7 +5988,7 @@
           </w:tcPr>
           <w:p>
             <w:pPr>
-              <w:pStyle w:val="ListParagraph"/>
+              <w:pStyle w:val="a3"/>
               <w:spacing w:before="100" w:beforeAutospacing="1" w:after="100" w:afterAutospacing="1"/>
               <w:ind w:left="0"/>
               <w:jc w:val="center"/>
@@ -6032,7 +6016,7 @@
           </w:tcPr>
           <w:p>
             <w:pPr>
-              <w:pStyle w:val="ListParagraph"/>
+              <w:pStyle w:val="a3"/>
               <w:spacing w:before="100" w:beforeAutospacing="1" w:after="100" w:afterAutospacing="1"/>
               <w:ind w:left="0"/>
               <w:jc w:val="center"/>
@@ -6067,7 +6051,7 @@
           </w:tcPr>
           <w:p>
             <w:pPr>
-              <w:pStyle w:val="ListParagraph"/>
+              <w:pStyle w:val="a3"/>
               <w:spacing w:before="100" w:beforeAutospacing="1" w:after="100" w:afterAutospacing="1"/>
               <w:ind w:left="0"/>
               <w:rPr>
@@ -6114,7 +6098,7 @@
           </w:p>
           <w:p>
             <w:pPr>
-              <w:pStyle w:val="ListParagraph"/>
+              <w:pStyle w:val="a3"/>
               <w:spacing w:before="100" w:beforeAutospacing="1" w:after="100" w:afterAutospacing="1"/>
               <w:ind w:left="0"/>
               <w:rPr>
@@ -6161,7 +6145,7 @@
           </w:p>
           <w:p>
             <w:pPr>
-              <w:pStyle w:val="ListParagraph"/>
+              <w:pStyle w:val="a3"/>
               <w:spacing w:before="100" w:beforeAutospacing="1" w:after="100" w:afterAutospacing="1"/>
               <w:ind w:left="0"/>
               <w:rPr>
@@ -6204,7 +6188,7 @@
           </w:tcPr>
           <w:p>
             <w:pPr>
-              <w:pStyle w:val="ListParagraph"/>
+              <w:pStyle w:val="a3"/>
               <w:spacing w:before="100" w:beforeAutospacing="1" w:after="100" w:afterAutospacing="1"/>
               <w:ind w:left="0"/>
               <w:rPr>
@@ -6248,7 +6232,7 @@
           </w:tcPr>
           <w:p>
             <w:pPr>
-              <w:pStyle w:val="ListParagraph"/>
+              <w:pStyle w:val="a3"/>
               <w:spacing w:before="100" w:beforeAutospacing="1" w:after="100" w:afterAutospacing="1"/>
               <w:ind w:left="0"/>
               <w:rPr>
@@ -6290,7 +6274,7 @@
           </w:tcPr>
           <w:p>
             <w:pPr>
-              <w:pStyle w:val="ListParagraph"/>
+              <w:pStyle w:val="a3"/>
               <w:spacing w:before="100" w:beforeAutospacing="1" w:after="100" w:afterAutospacing="1"/>
               <w:ind w:left="0"/>
               <w:rPr>
@@ -6328,7 +6312,7 @@
           </w:p>
           <w:p>
             <w:pPr>
-              <w:pStyle w:val="ListParagraph"/>
+              <w:pStyle w:val="a3"/>
               <w:spacing w:before="100" w:beforeAutospacing="1" w:after="100" w:afterAutospacing="1"/>
               <w:ind w:left="0"/>
               <w:rPr>
@@ -6366,7 +6350,7 @@
           </w:p>
           <w:p>
             <w:pPr>
-              <w:pStyle w:val="ListParagraph"/>
+              <w:pStyle w:val="a3"/>
               <w:spacing w:before="100" w:beforeAutospacing="1" w:after="100" w:afterAutospacing="1"/>
               <w:ind w:left="0"/>
               <w:rPr>
@@ -6383,7 +6367,7 @@
           </w:tcPr>
           <w:p>
             <w:pPr>
-              <w:pStyle w:val="ListParagraph"/>
+              <w:pStyle w:val="a3"/>
               <w:spacing w:before="100" w:beforeAutospacing="1" w:after="100" w:afterAutospacing="1"/>
               <w:ind w:left="0"/>
               <w:rPr>
@@ -6429,7 +6413,7 @@
           </w:p>
           <w:p>
             <w:pPr>
-              <w:pStyle w:val="ListParagraph"/>
+              <w:pStyle w:val="a3"/>
               <w:spacing w:before="100" w:beforeAutospacing="1" w:after="100" w:afterAutospacing="1"/>
               <w:ind w:left="0"/>
               <w:rPr>
@@ -6472,7 +6456,7 @@
           </w:tcPr>
           <w:p>
             <w:pPr>
-              <w:pStyle w:val="ListParagraph"/>
+              <w:pStyle w:val="a3"/>
               <w:spacing w:before="100" w:beforeAutospacing="1" w:after="100" w:afterAutospacing="1"/>
               <w:ind w:left="0"/>
               <w:rPr>
@@ -6510,7 +6494,7 @@
           </w:p>
           <w:p>
             <w:pPr>
-              <w:pStyle w:val="ListParagraph"/>
+              <w:pStyle w:val="a3"/>
               <w:spacing w:before="100" w:beforeAutospacing="1" w:after="100" w:afterAutospacing="1"/>
               <w:ind w:left="0"/>
               <w:rPr>
@@ -6548,7 +6532,7 @@
           </w:p>
           <w:p>
             <w:pPr>
-              <w:pStyle w:val="ListParagraph"/>
+              <w:pStyle w:val="a3"/>
               <w:spacing w:before="100" w:beforeAutospacing="1" w:after="100" w:afterAutospacing="1"/>
               <w:ind w:left="0"/>
               <w:rPr>
@@ -6607,7 +6591,7 @@
     </w:p>
     <w:p>
       <w:pPr>
-        <w:pStyle w:val="ListParagraph"/>
+        <w:pStyle w:val="a3"/>
         <w:numPr>
           <w:ilvl w:val="0"/>
           <w:numId w:val="47"/>
@@ -6626,7 +6610,7 @@
     </w:p>
     <w:p>
       <w:pPr>
-        <w:pStyle w:val="ListParagraph"/>
+        <w:pStyle w:val="a3"/>
         <w:numPr>
           <w:ilvl w:val="0"/>
           <w:numId w:val="47"/>
@@ -6645,7 +6629,7 @@
     </w:p>
     <w:p>
       <w:pPr>
-        <w:pStyle w:val="ListParagraph"/>
+        <w:pStyle w:val="a3"/>
         <w:numPr>
           <w:ilvl w:val="0"/>
           <w:numId w:val="47"/>
@@ -6672,7 +6656,7 @@
     </w:p>
     <w:p>
       <w:pPr>
-        <w:pStyle w:val="ListParagraph"/>
+        <w:pStyle w:val="a3"/>
         <w:numPr>
           <w:ilvl w:val="0"/>
           <w:numId w:val="47"/>
@@ -6699,7 +6683,7 @@
     </w:p>
     <w:p>
       <w:pPr>
-        <w:pStyle w:val="ListParagraph"/>
+        <w:pStyle w:val="a3"/>
         <w:numPr>
           <w:ilvl w:val="0"/>
           <w:numId w:val="47"/>
@@ -6718,7 +6702,7 @@
     </w:p>
     <w:p>
       <w:pPr>
-        <w:pStyle w:val="ListParagraph"/>
+        <w:pStyle w:val="a3"/>
         <w:numPr>
           <w:ilvl w:val="0"/>
           <w:numId w:val="47"/>
@@ -6750,7 +6734,7 @@
     </w:p>
     <w:p>
       <w:pPr>
-        <w:pStyle w:val="Heading1"/>
+        <w:pStyle w:val="1"/>
         <w:rPr>
           <w:lang w:val="en-US"/>
         </w:rPr>
@@ -6873,7 +6857,7 @@
     </w:p>
     <w:p>
       <w:pPr>
-        <w:pStyle w:val="ListParagraph"/>
+        <w:pStyle w:val="a3"/>
         <w:numPr>
           <w:ilvl w:val="0"/>
           <w:numId w:val="12"/>
@@ -6889,7 +6873,7 @@
     </w:p>
     <w:p>
       <w:pPr>
-        <w:pStyle w:val="ListParagraph"/>
+        <w:pStyle w:val="a3"/>
         <w:numPr>
           <w:ilvl w:val="0"/>
           <w:numId w:val="12"/>
@@ -6905,7 +6889,7 @@
     </w:p>
     <w:p>
       <w:pPr>
-        <w:pStyle w:val="ListParagraph"/>
+        <w:pStyle w:val="a3"/>
         <w:numPr>
           <w:ilvl w:val="0"/>
           <w:numId w:val="12"/>
@@ -6924,7 +6908,7 @@
     </w:p>
     <w:p>
       <w:pPr>
-        <w:pStyle w:val="ListParagraph"/>
+        <w:pStyle w:val="a3"/>
         <w:numPr>
           <w:ilvl w:val="0"/>
           <w:numId w:val="12"/>
@@ -6979,7 +6963,7 @@
     </w:p>
     <w:p>
       <w:pPr>
-        <w:pStyle w:val="ListParagraph"/>
+        <w:pStyle w:val="a3"/>
         <w:numPr>
           <w:ilvl w:val="0"/>
           <w:numId w:val="1"/>
@@ -6998,7 +6982,7 @@
     </w:p>
     <w:p>
       <w:pPr>
-        <w:pStyle w:val="ListParagraph"/>
+        <w:pStyle w:val="a3"/>
         <w:numPr>
           <w:ilvl w:val="0"/>
           <w:numId w:val="1"/>
@@ -7017,7 +7001,7 @@
     </w:p>
     <w:p>
       <w:pPr>
-        <w:pStyle w:val="ListParagraph"/>
+        <w:pStyle w:val="a3"/>
         <w:numPr>
           <w:ilvl w:val="0"/>
           <w:numId w:val="1"/>
@@ -7036,7 +7020,7 @@
     </w:p>
     <w:p>
       <w:pPr>
-        <w:pStyle w:val="ListParagraph"/>
+        <w:pStyle w:val="a3"/>
         <w:numPr>
           <w:ilvl w:val="0"/>
           <w:numId w:val="1"/>
@@ -7073,7 +7057,7 @@
     </w:p>
     <w:p>
       <w:pPr>
-        <w:pStyle w:val="ListParagraph"/>
+        <w:pStyle w:val="a3"/>
         <w:numPr>
           <w:ilvl w:val="0"/>
           <w:numId w:val="19"/>
@@ -7086,7 +7070,7 @@
     </w:p>
     <w:p>
       <w:pPr>
-        <w:pStyle w:val="ListParagraph"/>
+        <w:pStyle w:val="a3"/>
         <w:numPr>
           <w:ilvl w:val="0"/>
           <w:numId w:val="19"/>
@@ -7194,7 +7178,7 @@
           </w:tcPr>
           <w:p>
             <w:pPr>
-              <w:pStyle w:val="ListParagraph"/>
+              <w:pStyle w:val="a3"/>
               <w:spacing w:before="100" w:beforeAutospacing="1" w:after="100" w:afterAutospacing="1"/>
               <w:ind w:left="0"/>
               <w:jc w:val="center"/>
@@ -7222,7 +7206,7 @@
           </w:tcPr>
           <w:p>
             <w:pPr>
-              <w:pStyle w:val="ListParagraph"/>
+              <w:pStyle w:val="a3"/>
               <w:spacing w:before="100" w:beforeAutospacing="1" w:after="100" w:afterAutospacing="1"/>
               <w:ind w:left="0"/>
               <w:jc w:val="center"/>
@@ -7250,7 +7234,7 @@
           </w:tcPr>
           <w:p>
             <w:pPr>
-              <w:pStyle w:val="ListParagraph"/>
+              <w:pStyle w:val="a3"/>
               <w:spacing w:before="100" w:beforeAutospacing="1" w:after="100" w:afterAutospacing="1"/>
               <w:ind w:left="0"/>
               <w:jc w:val="center"/>
@@ -7280,7 +7264,7 @@
           </w:tcPr>
           <w:p>
             <w:pPr>
-              <w:pStyle w:val="ListParagraph"/>
+              <w:pStyle w:val="a3"/>
               <w:spacing w:before="100" w:beforeAutospacing="1" w:after="100" w:afterAutospacing="1"/>
               <w:ind w:left="0"/>
               <w:jc w:val="center"/>
@@ -7310,7 +7294,7 @@
           </w:tcPr>
           <w:p>
             <w:pPr>
-              <w:pStyle w:val="ListParagraph"/>
+              <w:pStyle w:val="a3"/>
               <w:spacing w:before="100" w:beforeAutospacing="1" w:after="100" w:afterAutospacing="1"/>
               <w:ind w:left="0"/>
               <w:jc w:val="center"/>
@@ -7338,7 +7322,7 @@
           </w:tcPr>
           <w:p>
             <w:pPr>
-              <w:pStyle w:val="ListParagraph"/>
+              <w:pStyle w:val="a3"/>
               <w:spacing w:before="100" w:beforeAutospacing="1" w:after="100" w:afterAutospacing="1"/>
               <w:ind w:left="0"/>
               <w:jc w:val="center"/>
@@ -7373,7 +7357,7 @@
           </w:tcPr>
           <w:p>
             <w:pPr>
-              <w:pStyle w:val="ListParagraph"/>
+              <w:pStyle w:val="a3"/>
               <w:spacing w:before="100" w:beforeAutospacing="1" w:after="100" w:afterAutospacing="1"/>
               <w:ind w:left="0"/>
               <w:rPr>
@@ -7412,7 +7396,7 @@
           </w:p>
           <w:p>
             <w:pPr>
-              <w:pStyle w:val="ListParagraph"/>
+              <w:pStyle w:val="a3"/>
               <w:spacing w:before="100" w:beforeAutospacing="1" w:after="100" w:afterAutospacing="1"/>
               <w:ind w:left="0"/>
               <w:rPr>
@@ -7441,7 +7425,7 @@
           </w:p>
           <w:p>
             <w:pPr>
-              <w:pStyle w:val="ListParagraph"/>
+              <w:pStyle w:val="a3"/>
               <w:spacing w:before="100" w:beforeAutospacing="1" w:after="100" w:afterAutospacing="1"/>
               <w:ind w:left="0"/>
               <w:rPr>
@@ -7499,7 +7483,7 @@
           </w:p>
           <w:p>
             <w:pPr>
-              <w:pStyle w:val="ListParagraph"/>
+              <w:pStyle w:val="a3"/>
               <w:spacing w:before="100" w:beforeAutospacing="1" w:after="100" w:afterAutospacing="1"/>
               <w:ind w:left="0"/>
               <w:rPr>
@@ -7517,7 +7501,7 @@
           </w:tcPr>
           <w:p>
             <w:pPr>
-              <w:pStyle w:val="ListParagraph"/>
+              <w:pStyle w:val="a3"/>
               <w:spacing w:before="100" w:beforeAutospacing="1" w:after="100" w:afterAutospacing="1"/>
               <w:ind w:left="0"/>
               <w:rPr>
@@ -7555,7 +7539,7 @@
           </w:p>
           <w:p>
             <w:pPr>
-              <w:pStyle w:val="ListParagraph"/>
+              <w:pStyle w:val="a3"/>
               <w:spacing w:before="100" w:beforeAutospacing="1" w:after="100" w:afterAutospacing="1"/>
               <w:ind w:left="0"/>
               <w:rPr>
@@ -7584,7 +7568,7 @@
           </w:p>
           <w:p>
             <w:pPr>
-              <w:pStyle w:val="ListParagraph"/>
+              <w:pStyle w:val="a3"/>
               <w:spacing w:before="100" w:beforeAutospacing="1" w:after="100" w:afterAutospacing="1"/>
               <w:ind w:left="0"/>
               <w:rPr>
@@ -7602,7 +7586,7 @@
           </w:tcPr>
           <w:p>
             <w:pPr>
-              <w:pStyle w:val="ListParagraph"/>
+              <w:pStyle w:val="a3"/>
               <w:spacing w:before="100" w:beforeAutospacing="1" w:after="100" w:afterAutospacing="1"/>
               <w:ind w:left="0"/>
               <w:rPr>
@@ -7640,7 +7624,7 @@
           </w:p>
           <w:p>
             <w:pPr>
-              <w:pStyle w:val="ListParagraph"/>
+              <w:pStyle w:val="a3"/>
               <w:spacing w:before="100" w:beforeAutospacing="1" w:after="100" w:afterAutospacing="1"/>
               <w:ind w:left="0"/>
               <w:rPr>
@@ -7669,7 +7653,7 @@
           </w:p>
           <w:p>
             <w:pPr>
-              <w:pStyle w:val="ListParagraph"/>
+              <w:pStyle w:val="a3"/>
               <w:spacing w:before="100" w:beforeAutospacing="1" w:after="100" w:afterAutospacing="1"/>
               <w:ind w:left="0"/>
               <w:rPr>
@@ -7687,7 +7671,7 @@
           </w:tcPr>
           <w:p>
             <w:pPr>
-              <w:pStyle w:val="ListParagraph"/>
+              <w:pStyle w:val="a3"/>
               <w:spacing w:before="100" w:beforeAutospacing="1" w:after="100" w:afterAutospacing="1"/>
               <w:ind w:left="0"/>
               <w:rPr>
@@ -7725,7 +7709,7 @@
           </w:p>
           <w:p>
             <w:pPr>
-              <w:pStyle w:val="ListParagraph"/>
+              <w:pStyle w:val="a3"/>
               <w:spacing w:before="100" w:beforeAutospacing="1" w:after="100" w:afterAutospacing="1"/>
               <w:ind w:left="0"/>
               <w:rPr>
@@ -7754,7 +7738,7 @@
           </w:p>
           <w:p>
             <w:pPr>
-              <w:pStyle w:val="ListParagraph"/>
+              <w:pStyle w:val="a3"/>
               <w:spacing w:before="100" w:beforeAutospacing="1" w:after="100" w:afterAutospacing="1"/>
               <w:ind w:left="0"/>
               <w:rPr>
@@ -7771,7 +7755,7 @@
           </w:tcPr>
           <w:p>
             <w:pPr>
-              <w:pStyle w:val="ListParagraph"/>
+              <w:pStyle w:val="a3"/>
               <w:spacing w:before="100" w:beforeAutospacing="1" w:after="100" w:afterAutospacing="1"/>
               <w:ind w:left="0"/>
               <w:rPr>
@@ -7809,7 +7793,7 @@
           </w:p>
           <w:p>
             <w:pPr>
-              <w:pStyle w:val="ListParagraph"/>
+              <w:pStyle w:val="a3"/>
               <w:spacing w:before="100" w:beforeAutospacing="1" w:after="100" w:afterAutospacing="1"/>
               <w:ind w:left="0"/>
               <w:rPr>
@@ -7838,7 +7822,7 @@
           </w:p>
           <w:p>
             <w:pPr>
-              <w:pStyle w:val="ListParagraph"/>
+              <w:pStyle w:val="a3"/>
               <w:spacing w:before="100" w:beforeAutospacing="1" w:after="100" w:afterAutospacing="1"/>
               <w:ind w:left="0"/>
               <w:rPr>
@@ -7855,7 +7839,7 @@
           </w:tcPr>
           <w:p>
             <w:pPr>
-              <w:pStyle w:val="ListParagraph"/>
+              <w:pStyle w:val="a3"/>
               <w:spacing w:before="100" w:beforeAutospacing="1" w:after="100" w:afterAutospacing="1"/>
               <w:ind w:left="0"/>
               <w:rPr>
@@ -7893,7 +7877,7 @@
           </w:p>
           <w:p>
             <w:pPr>
-              <w:pStyle w:val="ListParagraph"/>
+              <w:pStyle w:val="a3"/>
               <w:spacing w:before="100" w:beforeAutospacing="1" w:after="100" w:afterAutospacing="1"/>
               <w:ind w:left="0"/>
               <w:rPr>
@@ -7922,7 +7906,7 @@
           </w:p>
           <w:p>
             <w:pPr>
-              <w:pStyle w:val="ListParagraph"/>
+              <w:pStyle w:val="a3"/>
               <w:spacing w:before="100" w:beforeAutospacing="1" w:after="100" w:afterAutospacing="1"/>
               <w:ind w:left="0"/>
               <w:rPr>
@@ -7972,7 +7956,7 @@
     </w:p>
     <w:p>
       <w:pPr>
-        <w:pStyle w:val="ListParagraph"/>
+        <w:pStyle w:val="a3"/>
         <w:numPr>
           <w:ilvl w:val="0"/>
           <w:numId w:val="47"/>
@@ -7991,7 +7975,7 @@
     </w:p>
     <w:p>
       <w:pPr>
-        <w:pStyle w:val="ListParagraph"/>
+        <w:pStyle w:val="a3"/>
         <w:numPr>
           <w:ilvl w:val="0"/>
           <w:numId w:val="47"/>
@@ -8010,7 +7994,7 @@
     </w:p>
     <w:p>
       <w:pPr>
-        <w:pStyle w:val="ListParagraph"/>
+        <w:pStyle w:val="a3"/>
         <w:numPr>
           <w:ilvl w:val="0"/>
           <w:numId w:val="47"/>
@@ -8037,7 +8021,7 @@
     </w:p>
     <w:p>
       <w:pPr>
-        <w:pStyle w:val="ListParagraph"/>
+        <w:pStyle w:val="a3"/>
         <w:numPr>
           <w:ilvl w:val="0"/>
           <w:numId w:val="47"/>
@@ -8064,7 +8048,7 @@
     </w:p>
     <w:p>
       <w:pPr>
-        <w:pStyle w:val="ListParagraph"/>
+        <w:pStyle w:val="a3"/>
         <w:numPr>
           <w:ilvl w:val="0"/>
           <w:numId w:val="47"/>
@@ -8083,7 +8067,7 @@
     </w:p>
     <w:p>
       <w:pPr>
-        <w:pStyle w:val="ListParagraph"/>
+        <w:pStyle w:val="a3"/>
         <w:numPr>
           <w:ilvl w:val="0"/>
           <w:numId w:val="47"/>
@@ -8110,7 +8094,7 @@
     </w:p>
     <w:p>
       <w:pPr>
-        <w:pStyle w:val="Heading1"/>
+        <w:pStyle w:val="1"/>
         <w:rPr>
           <w:lang w:val="en-US"/>
         </w:rPr>
@@ -8236,7 +8220,7 @@
     </w:p>
     <w:p>
       <w:pPr>
-        <w:pStyle w:val="ListParagraph"/>
+        <w:pStyle w:val="a3"/>
         <w:numPr>
           <w:ilvl w:val="0"/>
           <w:numId w:val="13"/>
@@ -8252,7 +8236,7 @@
     </w:p>
     <w:p>
       <w:pPr>
-        <w:pStyle w:val="ListParagraph"/>
+        <w:pStyle w:val="a3"/>
         <w:numPr>
           <w:ilvl w:val="0"/>
           <w:numId w:val="13"/>
@@ -8268,7 +8252,7 @@
     </w:p>
     <w:p>
       <w:pPr>
-        <w:pStyle w:val="ListParagraph"/>
+        <w:pStyle w:val="a3"/>
         <w:numPr>
           <w:ilvl w:val="0"/>
           <w:numId w:val="13"/>
@@ -8287,7 +8271,7 @@
     </w:p>
     <w:p>
       <w:pPr>
-        <w:pStyle w:val="ListParagraph"/>
+        <w:pStyle w:val="a3"/>
         <w:numPr>
           <w:ilvl w:val="0"/>
           <w:numId w:val="13"/>
@@ -8303,7 +8287,7 @@
     </w:p>
     <w:p>
       <w:pPr>
-        <w:pStyle w:val="ListParagraph"/>
+        <w:pStyle w:val="a3"/>
         <w:numPr>
           <w:ilvl w:val="0"/>
           <w:numId w:val="13"/>
@@ -8358,7 +8342,7 @@
     </w:p>
     <w:p>
       <w:pPr>
-        <w:pStyle w:val="ListParagraph"/>
+        <w:pStyle w:val="a3"/>
         <w:numPr>
           <w:ilvl w:val="0"/>
           <w:numId w:val="45"/>
@@ -8378,7 +8362,7 @@
     </w:p>
     <w:p>
       <w:pPr>
-        <w:pStyle w:val="ListParagraph"/>
+        <w:pStyle w:val="a3"/>
         <w:numPr>
           <w:ilvl w:val="0"/>
           <w:numId w:val="45"/>
@@ -8398,7 +8382,7 @@
     </w:p>
     <w:p>
       <w:pPr>
-        <w:pStyle w:val="ListParagraph"/>
+        <w:pStyle w:val="a3"/>
         <w:numPr>
           <w:ilvl w:val="0"/>
           <w:numId w:val="45"/>
@@ -8436,7 +8420,7 @@
     </w:p>
     <w:p>
       <w:pPr>
-        <w:pStyle w:val="ListParagraph"/>
+        <w:pStyle w:val="a3"/>
         <w:numPr>
           <w:ilvl w:val="0"/>
           <w:numId w:val="20"/>
@@ -8450,7 +8434,7 @@
     </w:p>
     <w:p>
       <w:pPr>
-        <w:pStyle w:val="ListParagraph"/>
+        <w:pStyle w:val="a3"/>
         <w:numPr>
           <w:ilvl w:val="0"/>
           <w:numId w:val="20"/>
@@ -8558,7 +8542,7 @@
           </w:tcPr>
           <w:p>
             <w:pPr>
-              <w:pStyle w:val="ListParagraph"/>
+              <w:pStyle w:val="a3"/>
               <w:spacing w:before="100" w:beforeAutospacing="1" w:after="100" w:afterAutospacing="1"/>
               <w:ind w:left="0"/>
               <w:jc w:val="center"/>
@@ -8586,7 +8570,7 @@
           </w:tcPr>
           <w:p>
             <w:pPr>
-              <w:pStyle w:val="ListParagraph"/>
+              <w:pStyle w:val="a3"/>
               <w:spacing w:before="100" w:beforeAutospacing="1" w:after="100" w:afterAutospacing="1"/>
               <w:ind w:left="0"/>
               <w:jc w:val="center"/>
@@ -8614,7 +8598,7 @@
           </w:tcPr>
           <w:p>
             <w:pPr>
-              <w:pStyle w:val="ListParagraph"/>
+              <w:pStyle w:val="a3"/>
               <w:spacing w:before="100" w:beforeAutospacing="1" w:after="100" w:afterAutospacing="1"/>
               <w:ind w:left="0"/>
               <w:jc w:val="center"/>
@@ -8644,7 +8628,7 @@
           </w:tcPr>
           <w:p>
             <w:pPr>
-              <w:pStyle w:val="ListParagraph"/>
+              <w:pStyle w:val="a3"/>
               <w:spacing w:before="100" w:beforeAutospacing="1" w:after="100" w:afterAutospacing="1"/>
               <w:ind w:left="0"/>
               <w:jc w:val="center"/>
@@ -8674,7 +8658,7 @@
           </w:tcPr>
           <w:p>
             <w:pPr>
-              <w:pStyle w:val="ListParagraph"/>
+              <w:pStyle w:val="a3"/>
               <w:spacing w:before="100" w:beforeAutospacing="1" w:after="100" w:afterAutospacing="1"/>
               <w:ind w:left="0"/>
               <w:jc w:val="center"/>
@@ -8702,7 +8686,7 @@
           </w:tcPr>
           <w:p>
             <w:pPr>
-              <w:pStyle w:val="ListParagraph"/>
+              <w:pStyle w:val="a3"/>
               <w:spacing w:before="100" w:beforeAutospacing="1" w:after="100" w:afterAutospacing="1"/>
               <w:ind w:left="0"/>
               <w:jc w:val="center"/>
@@ -8737,7 +8721,7 @@
           </w:tcPr>
           <w:p>
             <w:pPr>
-              <w:pStyle w:val="ListParagraph"/>
+              <w:pStyle w:val="a3"/>
               <w:spacing w:before="100" w:beforeAutospacing="1" w:after="100" w:afterAutospacing="1"/>
               <w:ind w:left="0"/>
               <w:rPr>
@@ -8766,7 +8750,7 @@
           </w:p>
           <w:p>
             <w:pPr>
-              <w:pStyle w:val="ListParagraph"/>
+              <w:pStyle w:val="a3"/>
               <w:spacing w:before="100" w:beforeAutospacing="1" w:after="100" w:afterAutospacing="1"/>
               <w:ind w:left="0"/>
               <w:rPr>
@@ -8823,7 +8807,7 @@
           </w:p>
           <w:p>
             <w:pPr>
-              <w:pStyle w:val="ListParagraph"/>
+              <w:pStyle w:val="a3"/>
               <w:spacing w:before="100" w:beforeAutospacing="1" w:after="100" w:afterAutospacing="1"/>
               <w:ind w:left="0"/>
               <w:rPr>
@@ -8902,7 +8886,7 @@
           </w:p>
           <w:p>
             <w:pPr>
-              <w:pStyle w:val="ListParagraph"/>
+              <w:pStyle w:val="a3"/>
               <w:spacing w:before="100" w:beforeAutospacing="1" w:after="100" w:afterAutospacing="1"/>
               <w:ind w:left="0"/>
               <w:rPr>
@@ -8963,7 +8947,7 @@
           </w:p>
           <w:p>
             <w:pPr>
-              <w:pStyle w:val="ListParagraph"/>
+              <w:pStyle w:val="a3"/>
               <w:spacing w:before="100" w:beforeAutospacing="1" w:after="100" w:afterAutospacing="1"/>
               <w:ind w:left="0"/>
               <w:rPr>
@@ -9024,7 +9008,7 @@
           </w:p>
           <w:p>
             <w:pPr>
-              <w:pStyle w:val="ListParagraph"/>
+              <w:pStyle w:val="a3"/>
               <w:spacing w:before="100" w:beforeAutospacing="1" w:after="100" w:afterAutospacing="1"/>
               <w:ind w:left="0"/>
               <w:rPr>
@@ -9094,7 +9078,7 @@
           </w:p>
           <w:p>
             <w:pPr>
-              <w:pStyle w:val="ListParagraph"/>
+              <w:pStyle w:val="a3"/>
               <w:spacing w:before="100" w:beforeAutospacing="1" w:after="100" w:afterAutospacing="1"/>
               <w:ind w:left="0"/>
               <w:rPr>
@@ -9111,7 +9095,7 @@
           </w:tcPr>
           <w:p>
             <w:pPr>
-              <w:pStyle w:val="ListParagraph"/>
+              <w:pStyle w:val="a3"/>
               <w:spacing w:before="100" w:beforeAutospacing="1" w:after="100" w:afterAutospacing="1"/>
               <w:ind w:left="0"/>
               <w:rPr>
@@ -9140,7 +9124,7 @@
           </w:p>
           <w:p>
             <w:pPr>
-              <w:pStyle w:val="ListParagraph"/>
+              <w:pStyle w:val="a3"/>
               <w:spacing w:before="100" w:beforeAutospacing="1" w:after="100" w:afterAutospacing="1"/>
               <w:ind w:left="0"/>
               <w:rPr>
@@ -9169,7 +9153,7 @@
           </w:p>
           <w:p>
             <w:pPr>
-              <w:pStyle w:val="ListParagraph"/>
+              <w:pStyle w:val="a3"/>
               <w:spacing w:before="100" w:beforeAutospacing="1" w:after="100" w:afterAutospacing="1"/>
               <w:ind w:left="0"/>
               <w:rPr>
@@ -9262,7 +9246,7 @@
           </w:tcPr>
           <w:p>
             <w:pPr>
-              <w:pStyle w:val="ListParagraph"/>
+              <w:pStyle w:val="a3"/>
               <w:spacing w:before="100" w:beforeAutospacing="1" w:after="100" w:afterAutospacing="1"/>
               <w:ind w:left="0"/>
               <w:rPr>
@@ -9291,7 +9275,7 @@
           </w:p>
           <w:p>
             <w:pPr>
-              <w:pStyle w:val="ListParagraph"/>
+              <w:pStyle w:val="a3"/>
               <w:spacing w:before="100" w:beforeAutospacing="1" w:after="100" w:afterAutospacing="1"/>
               <w:ind w:left="0"/>
               <w:rPr>
@@ -9326,7 +9310,7 @@
           </w:tcPr>
           <w:p>
             <w:pPr>
-              <w:pStyle w:val="ListParagraph"/>
+              <w:pStyle w:val="a3"/>
               <w:spacing w:before="100" w:beforeAutospacing="1" w:after="100" w:afterAutospacing="1"/>
               <w:ind w:left="0"/>
               <w:rPr>
@@ -9355,7 +9339,7 @@
           </w:p>
           <w:p>
             <w:pPr>
-              <w:pStyle w:val="ListParagraph"/>
+              <w:pStyle w:val="a3"/>
               <w:spacing w:before="100" w:beforeAutospacing="1" w:after="100" w:afterAutospacing="1"/>
               <w:ind w:left="0"/>
               <w:rPr>
@@ -9389,7 +9373,7 @@
           </w:tcPr>
           <w:p>
             <w:pPr>
-              <w:pStyle w:val="ListParagraph"/>
+              <w:pStyle w:val="a3"/>
               <w:spacing w:before="100" w:beforeAutospacing="1" w:after="100" w:afterAutospacing="1"/>
               <w:ind w:left="0"/>
               <w:rPr>
@@ -9418,7 +9402,7 @@
           </w:p>
           <w:p>
             <w:pPr>
-              <w:pStyle w:val="ListParagraph"/>
+              <w:pStyle w:val="a3"/>
               <w:spacing w:before="100" w:beforeAutospacing="1" w:after="100" w:afterAutospacing="1"/>
               <w:ind w:left="0"/>
               <w:rPr>
@@ -9447,7 +9431,7 @@
           </w:p>
           <w:p>
             <w:pPr>
-              <w:pStyle w:val="ListParagraph"/>
+              <w:pStyle w:val="a3"/>
               <w:spacing w:before="100" w:beforeAutospacing="1" w:after="100" w:afterAutospacing="1"/>
               <w:ind w:left="0"/>
               <w:rPr>
@@ -9493,7 +9477,7 @@
           </w:p>
           <w:p>
             <w:pPr>
-              <w:pStyle w:val="ListParagraph"/>
+              <w:pStyle w:val="a3"/>
               <w:spacing w:before="100" w:beforeAutospacing="1" w:after="100" w:afterAutospacing="1"/>
               <w:ind w:left="0"/>
               <w:rPr>
@@ -9522,7 +9506,7 @@
           </w:p>
           <w:p>
             <w:pPr>
-              <w:pStyle w:val="ListParagraph"/>
+              <w:pStyle w:val="a3"/>
               <w:spacing w:before="100" w:beforeAutospacing="1" w:after="100" w:afterAutospacing="1"/>
               <w:ind w:left="0"/>
               <w:rPr>
@@ -9551,7 +9535,7 @@
           </w:p>
           <w:p>
             <w:pPr>
-              <w:pStyle w:val="ListParagraph"/>
+              <w:pStyle w:val="a3"/>
               <w:spacing w:before="100" w:beforeAutospacing="1" w:after="100" w:afterAutospacing="1"/>
               <w:ind w:left="0"/>
               <w:rPr>
@@ -9580,7 +9564,7 @@
           </w:p>
           <w:p>
             <w:pPr>
-              <w:pStyle w:val="ListParagraph"/>
+              <w:pStyle w:val="a3"/>
               <w:spacing w:before="100" w:beforeAutospacing="1" w:after="100" w:afterAutospacing="1"/>
               <w:ind w:left="0"/>
               <w:rPr>
@@ -9597,7 +9581,7 @@
           </w:tcPr>
           <w:p>
             <w:pPr>
-              <w:pStyle w:val="ListParagraph"/>
+              <w:pStyle w:val="a3"/>
               <w:spacing w:before="100" w:beforeAutospacing="1" w:after="100" w:afterAutospacing="1"/>
               <w:ind w:left="0"/>
               <w:rPr>
@@ -9626,7 +9610,7 @@
           </w:p>
           <w:p>
             <w:pPr>
-              <w:pStyle w:val="ListParagraph"/>
+              <w:pStyle w:val="a3"/>
               <w:spacing w:before="100" w:beforeAutospacing="1" w:after="100" w:afterAutospacing="1"/>
               <w:ind w:left="0"/>
               <w:rPr>
@@ -9694,7 +9678,7 @@
     </w:p>
     <w:p>
       <w:pPr>
-        <w:pStyle w:val="ListParagraph"/>
+        <w:pStyle w:val="a3"/>
         <w:numPr>
           <w:ilvl w:val="0"/>
           <w:numId w:val="47"/>
@@ -9719,7 +9703,7 @@
     </w:p>
     <w:p>
       <w:pPr>
-        <w:pStyle w:val="ListParagraph"/>
+        <w:pStyle w:val="a3"/>
         <w:numPr>
           <w:ilvl w:val="0"/>
           <w:numId w:val="47"/>
@@ -9744,7 +9728,7 @@
     </w:p>
     <w:p>
       <w:pPr>
-        <w:pStyle w:val="ListParagraph"/>
+        <w:pStyle w:val="a3"/>
         <w:numPr>
           <w:ilvl w:val="0"/>
           <w:numId w:val="47"/>
@@ -9777,7 +9761,7 @@
     </w:p>
     <w:p>
       <w:pPr>
-        <w:pStyle w:val="ListParagraph"/>
+        <w:pStyle w:val="a3"/>
         <w:numPr>
           <w:ilvl w:val="0"/>
           <w:numId w:val="47"/>
@@ -9810,7 +9794,7 @@
     </w:p>
     <w:p>
       <w:pPr>
-        <w:pStyle w:val="ListParagraph"/>
+        <w:pStyle w:val="a3"/>
         <w:numPr>
           <w:ilvl w:val="0"/>
           <w:numId w:val="47"/>
@@ -9835,7 +9819,7 @@
     </w:p>
     <w:p>
       <w:pPr>
-        <w:pStyle w:val="ListParagraph"/>
+        <w:pStyle w:val="a3"/>
         <w:numPr>
           <w:ilvl w:val="0"/>
           <w:numId w:val="47"/>
@@ -9868,7 +9852,7 @@
     </w:p>
     <w:p>
       <w:pPr>
-        <w:pStyle w:val="Heading1"/>
+        <w:pStyle w:val="1"/>
         <w:rPr>
           <w:lang w:val="en-US"/>
         </w:rPr>
@@ -10002,7 +9986,7 @@
     </w:p>
     <w:p>
       <w:pPr>
-        <w:pStyle w:val="ListParagraph"/>
+        <w:pStyle w:val="a3"/>
         <w:numPr>
           <w:ilvl w:val="0"/>
           <w:numId w:val="14"/>
@@ -10018,7 +10002,7 @@
     </w:p>
     <w:p>
       <w:pPr>
-        <w:pStyle w:val="ListParagraph"/>
+        <w:pStyle w:val="a3"/>
         <w:numPr>
           <w:ilvl w:val="0"/>
           <w:numId w:val="14"/>
@@ -10040,7 +10024,7 @@
     </w:p>
     <w:p>
       <w:pPr>
-        <w:pStyle w:val="ListParagraph"/>
+        <w:pStyle w:val="a3"/>
         <w:numPr>
           <w:ilvl w:val="0"/>
           <w:numId w:val="14"/>
@@ -10059,7 +10043,7 @@
     </w:p>
     <w:p>
       <w:pPr>
-        <w:pStyle w:val="ListParagraph"/>
+        <w:pStyle w:val="a3"/>
         <w:numPr>
           <w:ilvl w:val="0"/>
           <w:numId w:val="14"/>
@@ -10111,7 +10095,7 @@
     </w:p>
     <w:p>
       <w:pPr>
-        <w:pStyle w:val="ListParagraph"/>
+        <w:pStyle w:val="a3"/>
         <w:numPr>
           <w:ilvl w:val="0"/>
           <w:numId w:val="15"/>
@@ -10127,8 +10111,6 @@
         </w:rPr>
         <w:t>///</w:t>
       </w:r>
-      <w:bookmarkStart w:id="19" w:name="_GoBack"/>
-      <w:bookmarkEnd w:id="19"/>
     </w:p>
     <w:p>
       <w:pPr>
@@ -10150,7 +10132,7 @@
     </w:p>
     <w:p>
       <w:pPr>
-        <w:pStyle w:val="ListParagraph"/>
+        <w:pStyle w:val="a3"/>
         <w:numPr>
           <w:ilvl w:val="0"/>
           <w:numId w:val="16"/>
@@ -10212,7 +10194,7 @@
           </w:tcPr>
           <w:p>
             <w:pPr>
-              <w:pStyle w:val="ListParagraph"/>
+              <w:pStyle w:val="a3"/>
               <w:spacing w:before="100" w:beforeAutospacing="1" w:after="100" w:afterAutospacing="1"/>
               <w:ind w:left="0"/>
               <w:jc w:val="center"/>
@@ -10240,7 +10222,7 @@
           </w:tcPr>
           <w:p>
             <w:pPr>
-              <w:pStyle w:val="ListParagraph"/>
+              <w:pStyle w:val="a3"/>
               <w:spacing w:before="100" w:beforeAutospacing="1" w:after="100" w:afterAutospacing="1"/>
               <w:ind w:left="0"/>
               <w:jc w:val="center"/>
@@ -10268,7 +10250,7 @@
           </w:tcPr>
           <w:p>
             <w:pPr>
-              <w:pStyle w:val="ListParagraph"/>
+              <w:pStyle w:val="a3"/>
               <w:spacing w:before="100" w:beforeAutospacing="1" w:after="100" w:afterAutospacing="1"/>
               <w:ind w:left="0"/>
               <w:jc w:val="center"/>
@@ -10298,7 +10280,7 @@
           </w:tcPr>
           <w:p>
             <w:pPr>
-              <w:pStyle w:val="ListParagraph"/>
+              <w:pStyle w:val="a3"/>
               <w:spacing w:before="100" w:beforeAutospacing="1" w:after="100" w:afterAutospacing="1"/>
               <w:ind w:left="0"/>
               <w:jc w:val="center"/>
@@ -10328,7 +10310,7 @@
           </w:tcPr>
           <w:p>
             <w:pPr>
-              <w:pStyle w:val="ListParagraph"/>
+              <w:pStyle w:val="a3"/>
               <w:spacing w:before="100" w:beforeAutospacing="1" w:after="100" w:afterAutospacing="1"/>
               <w:ind w:left="0"/>
               <w:jc w:val="center"/>
@@ -10356,7 +10338,7 @@
           </w:tcPr>
           <w:p>
             <w:pPr>
-              <w:pStyle w:val="ListParagraph"/>
+              <w:pStyle w:val="a3"/>
               <w:spacing w:before="100" w:beforeAutospacing="1" w:after="100" w:afterAutospacing="1"/>
               <w:ind w:left="0"/>
               <w:jc w:val="center"/>
@@ -10391,7 +10373,7 @@
           </w:tcPr>
           <w:p>
             <w:pPr>
-              <w:pStyle w:val="ListParagraph"/>
+              <w:pStyle w:val="a3"/>
               <w:spacing w:before="100" w:beforeAutospacing="1" w:after="100" w:afterAutospacing="1"/>
               <w:ind w:left="0"/>
               <w:rPr>
@@ -10436,6 +10418,328 @@
               </w:rPr>
               <w:t xml:space="preserve"> meeting with a group and tutor.</w:t>
             </w:r>
+          </w:p>
+          <w:p>
+            <w:pPr>
+              <w:pStyle w:val="a3"/>
+              <w:spacing w:before="100" w:beforeAutospacing="1" w:after="100" w:afterAutospacing="1"/>
+              <w:ind w:left="0"/>
+              <w:rPr>
+                <w:sz w:val="16"/>
+                <w:szCs w:val="16"/>
+                <w:lang w:val="en-US"/>
+              </w:rPr>
+            </w:pPr>
+            <w:r>
+              <w:rPr>
+                <w:b/>
+                <w:sz w:val="16"/>
+                <w:szCs w:val="16"/>
+                <w:lang w:val="en-US"/>
+              </w:rPr>
+              <w:t xml:space="preserve">1h 30min </w:t>
+            </w:r>
+            <w:r>
+              <w:rPr>
+                <w:sz w:val="16"/>
+                <w:szCs w:val="16"/>
+                <w:lang w:val="en-US"/>
+              </w:rPr>
+              <w:t>– fixing errors and bugs.</w:t>
+            </w:r>
+          </w:p>
+          <w:p>
+            <w:pPr>
+              <w:pStyle w:val="a3"/>
+              <w:spacing w:before="100" w:beforeAutospacing="1" w:after="100" w:afterAutospacing="1"/>
+              <w:ind w:left="0"/>
+              <w:rPr>
+                <w:sz w:val="16"/>
+                <w:szCs w:val="16"/>
+                <w:lang w:val="en-US"/>
+              </w:rPr>
+            </w:pPr>
+            <w:r>
+              <w:rPr>
+                <w:b/>
+                <w:sz w:val="16"/>
+                <w:szCs w:val="16"/>
+                <w:lang w:val="en-US"/>
+              </w:rPr>
+              <w:t>1</w:t>
+            </w:r>
+            <w:r>
+              <w:rPr>
+                <w:b/>
+                <w:sz w:val="16"/>
+                <w:szCs w:val="16"/>
+                <w:lang w:val="en-US"/>
+              </w:rPr>
+              <w:t>2</w:t>
+            </w:r>
+            <w:proofErr w:type="gramStart"/>
+            <w:r>
+              <w:rPr>
+                <w:b/>
+                <w:sz w:val="16"/>
+                <w:szCs w:val="16"/>
+                <w:lang w:val="en-US"/>
+              </w:rPr>
+              <w:t xml:space="preserve">h </w:t>
+            </w:r>
+            <w:r>
+              <w:rPr>
+                <w:sz w:val="16"/>
+                <w:szCs w:val="16"/>
+                <w:lang w:val="en-US"/>
+              </w:rPr>
+              <w:t xml:space="preserve"> -</w:t>
+            </w:r>
+            <w:proofErr w:type="gramEnd"/>
+            <w:r>
+              <w:rPr>
+                <w:sz w:val="16"/>
+                <w:szCs w:val="16"/>
+                <w:lang w:val="en-US"/>
+              </w:rPr>
+              <w:t xml:space="preserve"> Researching information for </w:t>
+            </w:r>
+            <w:r>
+              <w:rPr>
+                <w:sz w:val="16"/>
+                <w:szCs w:val="16"/>
+                <w:lang w:val="en-US"/>
+              </w:rPr>
+              <w:t>making radar and grid</w:t>
+            </w:r>
+            <w:r>
+              <w:rPr>
+                <w:sz w:val="16"/>
+                <w:szCs w:val="16"/>
+                <w:lang w:val="en-US"/>
+              </w:rPr>
+              <w:t>,</w:t>
+            </w:r>
+            <w:r>
+              <w:rPr>
+                <w:sz w:val="16"/>
+                <w:szCs w:val="16"/>
+                <w:lang w:val="en-US"/>
+              </w:rPr>
+              <w:t xml:space="preserve"> im</w:t>
+            </w:r>
+            <w:r>
+              <w:rPr>
+                <w:sz w:val="16"/>
+                <w:szCs w:val="16"/>
+                <w:lang w:val="en-US"/>
+              </w:rPr>
+              <w:t>plementing</w:t>
+            </w:r>
+            <w:r>
+              <w:rPr>
+                <w:sz w:val="16"/>
+                <w:szCs w:val="16"/>
+                <w:lang w:val="en-US"/>
+              </w:rPr>
+              <w:t xml:space="preserve"> graphics</w:t>
+            </w:r>
+            <w:r>
+              <w:rPr>
+                <w:sz w:val="16"/>
+                <w:szCs w:val="16"/>
+                <w:lang w:val="en-US"/>
+              </w:rPr>
+              <w:t xml:space="preserve"> and </w:t>
+            </w:r>
+            <w:r>
+              <w:rPr>
+                <w:sz w:val="16"/>
+                <w:szCs w:val="16"/>
+                <w:lang w:val="en-US"/>
+              </w:rPr>
+              <w:t>grid with cells as an objects</w:t>
+            </w:r>
+            <w:r>
+              <w:rPr>
+                <w:sz w:val="16"/>
+                <w:szCs w:val="16"/>
+                <w:lang w:val="en-US"/>
+              </w:rPr>
+              <w:t>.</w:t>
+            </w:r>
+          </w:p>
+          <w:p>
+            <w:pPr>
+              <w:pStyle w:val="a3"/>
+              <w:spacing w:before="100" w:beforeAutospacing="1" w:after="100" w:afterAutospacing="1"/>
+              <w:ind w:left="0"/>
+              <w:rPr>
+                <w:sz w:val="16"/>
+                <w:szCs w:val="16"/>
+                <w:lang w:val="en-US"/>
+              </w:rPr>
+            </w:pPr>
+            <w:r>
+              <w:rPr>
+                <w:b/>
+                <w:sz w:val="16"/>
+                <w:szCs w:val="16"/>
+                <w:lang w:val="en-US"/>
+              </w:rPr>
+              <w:t>3</w:t>
+            </w:r>
+            <w:proofErr w:type="gramStart"/>
+            <w:r>
+              <w:rPr>
+                <w:b/>
+                <w:sz w:val="16"/>
+                <w:szCs w:val="16"/>
+                <w:lang w:val="en-US"/>
+              </w:rPr>
+              <w:t xml:space="preserve">h </w:t>
+            </w:r>
+            <w:r>
+              <w:rPr>
+                <w:sz w:val="16"/>
+                <w:szCs w:val="16"/>
+                <w:lang w:val="en-US"/>
+              </w:rPr>
+              <w:t xml:space="preserve"> -</w:t>
+            </w:r>
+            <w:proofErr w:type="gramEnd"/>
+            <w:r>
+              <w:rPr>
+                <w:sz w:val="16"/>
+                <w:szCs w:val="16"/>
+                <w:lang w:val="en-US"/>
+              </w:rPr>
+              <w:t xml:space="preserve"> Making and filling </w:t>
+            </w:r>
+            <w:r>
+              <w:rPr>
+                <w:sz w:val="16"/>
+                <w:szCs w:val="16"/>
+                <w:lang w:val="en-US"/>
+              </w:rPr>
+              <w:t>test report</w:t>
+            </w:r>
+          </w:p>
+          <w:p>
+            <w:pPr>
+              <w:pStyle w:val="a3"/>
+              <w:spacing w:before="100" w:beforeAutospacing="1" w:after="100" w:afterAutospacing="1"/>
+              <w:ind w:left="0"/>
+              <w:rPr>
+                <w:sz w:val="16"/>
+                <w:szCs w:val="16"/>
+                <w:lang w:val="en-US"/>
+              </w:rPr>
+            </w:pPr>
+            <w:r>
+              <w:rPr>
+                <w:b/>
+                <w:sz w:val="16"/>
+                <w:szCs w:val="16"/>
+                <w:lang w:val="en-US"/>
+              </w:rPr>
+              <w:t>30</w:t>
+            </w:r>
+            <w:proofErr w:type="gramStart"/>
+            <w:r>
+              <w:rPr>
+                <w:b/>
+                <w:sz w:val="16"/>
+                <w:szCs w:val="16"/>
+                <w:lang w:val="en-US"/>
+              </w:rPr>
+              <w:t xml:space="preserve">min </w:t>
+            </w:r>
+            <w:r>
+              <w:rPr>
+                <w:sz w:val="16"/>
+                <w:szCs w:val="16"/>
+                <w:lang w:val="en-US"/>
+              </w:rPr>
+              <w:t xml:space="preserve"> -</w:t>
+            </w:r>
+            <w:proofErr w:type="gramEnd"/>
+            <w:r>
+              <w:rPr>
+                <w:sz w:val="16"/>
+                <w:szCs w:val="16"/>
+                <w:lang w:val="en-US"/>
+              </w:rPr>
+              <w:t xml:space="preserve"> </w:t>
+            </w:r>
+            <w:r>
+              <w:rPr>
+                <w:sz w:val="16"/>
+                <w:szCs w:val="16"/>
+                <w:lang w:val="en-US"/>
+              </w:rPr>
+              <w:t>User testing and getting feedback from them.</w:t>
+            </w:r>
+          </w:p>
+          <w:p>
+            <w:pPr>
+              <w:pStyle w:val="a3"/>
+              <w:spacing w:before="100" w:beforeAutospacing="1" w:after="100" w:afterAutospacing="1"/>
+              <w:ind w:left="0"/>
+              <w:rPr>
+                <w:sz w:val="16"/>
+                <w:szCs w:val="16"/>
+                <w:lang w:val="en-US"/>
+              </w:rPr>
+            </w:pPr>
+            <w:r>
+              <w:rPr>
+                <w:b/>
+                <w:sz w:val="16"/>
+                <w:szCs w:val="16"/>
+                <w:lang w:val="bg-BG"/>
+              </w:rPr>
+              <w:t>1</w:t>
+            </w:r>
+            <w:r>
+              <w:rPr>
+                <w:b/>
+                <w:sz w:val="16"/>
+                <w:szCs w:val="16"/>
+                <w:lang w:val="en-US"/>
+              </w:rPr>
+              <w:t xml:space="preserve">h </w:t>
+            </w:r>
+            <w:r>
+              <w:rPr>
+                <w:sz w:val="16"/>
+                <w:szCs w:val="16"/>
+                <w:lang w:val="en-US"/>
+              </w:rPr>
+              <w:t xml:space="preserve">– making iteration 2 plan, </w:t>
+            </w:r>
+            <w:proofErr w:type="spellStart"/>
+            <w:r>
+              <w:rPr>
+                <w:sz w:val="16"/>
+                <w:szCs w:val="16"/>
+                <w:lang w:val="en-US"/>
+              </w:rPr>
+              <w:t>bugfixing</w:t>
+            </w:r>
+            <w:proofErr w:type="spellEnd"/>
+          </w:p>
+          <w:p>
+            <w:pPr>
+              <w:pStyle w:val="a3"/>
+              <w:spacing w:before="100" w:beforeAutospacing="1" w:after="100" w:afterAutospacing="1"/>
+              <w:ind w:left="0"/>
+              <w:rPr>
+                <w:sz w:val="16"/>
+                <w:szCs w:val="16"/>
+                <w:lang w:val="en-US"/>
+              </w:rPr>
+            </w:pPr>
           </w:p>
         </w:tc>
         <w:tc>
@@ -10444,13 +10748,12 @@
           </w:tcPr>
           <w:p>
             <w:pPr>
-              <w:pStyle w:val="ListParagraph"/>
-              <w:spacing w:before="100" w:beforeAutospacing="1" w:after="100" w:afterAutospacing="1"/>
-              <w:ind w:left="0"/>
-              <w:rPr>
-                <w:b/>
-                <w:sz w:val="24"/>
-                <w:szCs w:val="24"/>
+              <w:pStyle w:val="a3"/>
+              <w:spacing w:before="100" w:beforeAutospacing="1" w:after="100" w:afterAutospacing="1"/>
+              <w:ind w:left="0"/>
+              <w:rPr>
+                <w:sz w:val="16"/>
+                <w:szCs w:val="16"/>
                 <w:lang w:val="en-US"/>
               </w:rPr>
             </w:pPr>
@@ -10490,6 +10793,253 @@
               </w:rPr>
               <w:t xml:space="preserve"> meeting with a group and tutor.</w:t>
             </w:r>
+          </w:p>
+          <w:p>
+            <w:pPr>
+              <w:pStyle w:val="a3"/>
+              <w:spacing w:before="100" w:beforeAutospacing="1" w:after="100" w:afterAutospacing="1"/>
+              <w:ind w:left="0"/>
+              <w:rPr>
+                <w:sz w:val="16"/>
+                <w:szCs w:val="16"/>
+                <w:lang w:val="en-US"/>
+              </w:rPr>
+            </w:pPr>
+            <w:r>
+              <w:rPr>
+                <w:b/>
+                <w:sz w:val="16"/>
+                <w:szCs w:val="16"/>
+                <w:lang w:val="en-US"/>
+              </w:rPr>
+              <w:t>1</w:t>
+            </w:r>
+            <w:r>
+              <w:rPr>
+                <w:b/>
+                <w:sz w:val="16"/>
+                <w:szCs w:val="16"/>
+                <w:lang w:val="en-US"/>
+              </w:rPr>
+              <w:t>2</w:t>
+            </w:r>
+            <w:proofErr w:type="gramStart"/>
+            <w:r>
+              <w:rPr>
+                <w:b/>
+                <w:sz w:val="16"/>
+                <w:szCs w:val="16"/>
+                <w:lang w:val="en-US"/>
+              </w:rPr>
+              <w:t xml:space="preserve">h </w:t>
+            </w:r>
+            <w:r>
+              <w:rPr>
+                <w:sz w:val="16"/>
+                <w:szCs w:val="16"/>
+                <w:lang w:val="en-US"/>
+              </w:rPr>
+              <w:t xml:space="preserve"> -</w:t>
+            </w:r>
+            <w:proofErr w:type="gramEnd"/>
+            <w:r>
+              <w:rPr>
+                <w:sz w:val="16"/>
+                <w:szCs w:val="16"/>
+                <w:lang w:val="en-US"/>
+              </w:rPr>
+              <w:t xml:space="preserve"> Researching information for GUI, implementing GUI Design, </w:t>
+            </w:r>
+            <w:r>
+              <w:rPr>
+                <w:sz w:val="16"/>
+                <w:szCs w:val="16"/>
+                <w:lang w:val="en-US"/>
+              </w:rPr>
+              <w:t>sliders, button functionality</w:t>
+            </w:r>
+            <w:r>
+              <w:rPr>
+                <w:sz w:val="16"/>
+                <w:szCs w:val="16"/>
+                <w:lang w:val="en-US"/>
+              </w:rPr>
+              <w:t>, checkpoints, saving data, loading data</w:t>
+            </w:r>
+            <w:r>
+              <w:rPr>
+                <w:sz w:val="16"/>
+                <w:szCs w:val="16"/>
+                <w:lang w:val="en-US"/>
+              </w:rPr>
+              <w:t>, simulation method(Calculation between wind/temp/</w:t>
+            </w:r>
+            <w:proofErr w:type="spellStart"/>
+            <w:r>
+              <w:rPr>
+                <w:sz w:val="16"/>
+                <w:szCs w:val="16"/>
+                <w:lang w:val="en-US"/>
+              </w:rPr>
+              <w:t>prec</w:t>
+            </w:r>
+            <w:proofErr w:type="spellEnd"/>
+            <w:r>
+              <w:rPr>
+                <w:sz w:val="16"/>
+                <w:szCs w:val="16"/>
+                <w:lang w:val="en-US"/>
+              </w:rPr>
+              <w:t>).</w:t>
+            </w:r>
+          </w:p>
+          <w:p>
+            <w:pPr>
+              <w:pStyle w:val="a3"/>
+              <w:spacing w:before="100" w:beforeAutospacing="1" w:after="100" w:afterAutospacing="1"/>
+              <w:ind w:left="0"/>
+              <w:rPr>
+                <w:sz w:val="16"/>
+                <w:szCs w:val="16"/>
+                <w:lang w:val="en-US"/>
+              </w:rPr>
+            </w:pPr>
+            <w:r>
+              <w:rPr>
+                <w:b/>
+                <w:sz w:val="16"/>
+                <w:szCs w:val="16"/>
+                <w:lang w:val="en-US"/>
+              </w:rPr>
+              <w:t>2</w:t>
+            </w:r>
+            <w:proofErr w:type="gramStart"/>
+            <w:r>
+              <w:rPr>
+                <w:b/>
+                <w:sz w:val="16"/>
+                <w:szCs w:val="16"/>
+                <w:lang w:val="en-US"/>
+              </w:rPr>
+              <w:t xml:space="preserve">h </w:t>
+            </w:r>
+            <w:r>
+              <w:rPr>
+                <w:sz w:val="16"/>
+                <w:szCs w:val="16"/>
+                <w:lang w:val="en-US"/>
+              </w:rPr>
+              <w:t xml:space="preserve"> -</w:t>
+            </w:r>
+            <w:proofErr w:type="gramEnd"/>
+            <w:r>
+              <w:rPr>
+                <w:sz w:val="16"/>
+                <w:szCs w:val="16"/>
+                <w:lang w:val="en-US"/>
+              </w:rPr>
+              <w:t xml:space="preserve"> Debugging application</w:t>
+            </w:r>
+            <w:r>
+              <w:rPr>
+                <w:sz w:val="16"/>
+                <w:szCs w:val="16"/>
+                <w:lang w:val="en-US"/>
+              </w:rPr>
+              <w:t>.</w:t>
+            </w:r>
+          </w:p>
+          <w:p>
+            <w:pPr>
+              <w:pStyle w:val="a3"/>
+              <w:spacing w:before="100" w:beforeAutospacing="1" w:after="100" w:afterAutospacing="1"/>
+              <w:ind w:left="0"/>
+              <w:rPr>
+                <w:sz w:val="16"/>
+                <w:szCs w:val="16"/>
+                <w:lang w:val="en-US"/>
+              </w:rPr>
+            </w:pPr>
+            <w:r>
+              <w:rPr>
+                <w:b/>
+                <w:sz w:val="16"/>
+                <w:szCs w:val="16"/>
+                <w:lang w:val="en-US"/>
+              </w:rPr>
+              <w:t>1</w:t>
+            </w:r>
+            <w:proofErr w:type="gramStart"/>
+            <w:r>
+              <w:rPr>
+                <w:b/>
+                <w:sz w:val="16"/>
+                <w:szCs w:val="16"/>
+                <w:lang w:val="en-US"/>
+              </w:rPr>
+              <w:t xml:space="preserve">h </w:t>
+            </w:r>
+            <w:r>
+              <w:rPr>
+                <w:sz w:val="16"/>
+                <w:szCs w:val="16"/>
+                <w:lang w:val="en-US"/>
+              </w:rPr>
+              <w:t xml:space="preserve"> -</w:t>
+            </w:r>
+            <w:proofErr w:type="gramEnd"/>
+            <w:r>
+              <w:rPr>
+                <w:sz w:val="16"/>
+                <w:szCs w:val="16"/>
+                <w:lang w:val="en-US"/>
+              </w:rPr>
+              <w:t xml:space="preserve"> Filling </w:t>
+            </w:r>
+            <w:r>
+              <w:rPr>
+                <w:sz w:val="16"/>
+                <w:szCs w:val="16"/>
+                <w:lang w:val="en-US"/>
+              </w:rPr>
+              <w:t>test report data.</w:t>
+            </w:r>
+          </w:p>
+          <w:p>
+            <w:pPr>
+              <w:pStyle w:val="a3"/>
+              <w:spacing w:before="100" w:beforeAutospacing="1" w:after="100" w:afterAutospacing="1"/>
+              <w:ind w:left="0"/>
+              <w:rPr>
+                <w:sz w:val="16"/>
+                <w:szCs w:val="16"/>
+                <w:lang w:val="en-US"/>
+              </w:rPr>
+            </w:pPr>
+          </w:p>
+          <w:p>
+            <w:pPr>
+              <w:pStyle w:val="a3"/>
+              <w:spacing w:before="100" w:beforeAutospacing="1" w:after="100" w:afterAutospacing="1"/>
+              <w:ind w:left="0"/>
+              <w:rPr>
+                <w:sz w:val="16"/>
+                <w:szCs w:val="16"/>
+                <w:lang w:val="en-US"/>
+              </w:rPr>
+            </w:pPr>
+          </w:p>
+          <w:p>
+            <w:pPr>
+              <w:pStyle w:val="a3"/>
+              <w:spacing w:before="100" w:beforeAutospacing="1" w:after="100" w:afterAutospacing="1"/>
+              <w:ind w:left="0"/>
+              <w:rPr>
+                <w:sz w:val="16"/>
+                <w:szCs w:val="16"/>
+                <w:lang w:val="en-US"/>
+              </w:rPr>
+            </w:pPr>
           </w:p>
         </w:tc>
         <w:tc>
@@ -10498,7 +11048,7 @@
           </w:tcPr>
           <w:p>
             <w:pPr>
-              <w:pStyle w:val="ListParagraph"/>
+              <w:pStyle w:val="a3"/>
               <w:spacing w:before="100" w:beforeAutospacing="1" w:after="100" w:afterAutospacing="1"/>
               <w:ind w:left="0"/>
               <w:rPr>
@@ -10552,7 +11102,7 @@
           </w:tcPr>
           <w:p>
             <w:pPr>
-              <w:pStyle w:val="ListParagraph"/>
+              <w:pStyle w:val="a3"/>
               <w:spacing w:before="100" w:beforeAutospacing="1" w:after="100" w:afterAutospacing="1"/>
               <w:ind w:left="0"/>
               <w:rPr>
@@ -10605,12 +11155,12 @@
           </w:tcPr>
           <w:p>
             <w:pPr>
-              <w:pStyle w:val="ListParagraph"/>
-              <w:spacing w:before="100" w:beforeAutospacing="1" w:after="100" w:afterAutospacing="1"/>
-              <w:ind w:left="0"/>
-              <w:rPr>
-                <w:sz w:val="24"/>
-                <w:szCs w:val="24"/>
+              <w:pStyle w:val="a3"/>
+              <w:spacing w:before="100" w:beforeAutospacing="1" w:after="100" w:afterAutospacing="1"/>
+              <w:ind w:left="0"/>
+              <w:rPr>
+                <w:sz w:val="16"/>
+                <w:szCs w:val="16"/>
                 <w:lang w:val="en-US"/>
               </w:rPr>
             </w:pPr>
@@ -10648,7 +11198,36 @@
                 <w:szCs w:val="16"/>
                 <w:lang w:val="en-US"/>
               </w:rPr>
-              <w:t xml:space="preserve"> meeting with a group and tutor.</w:t>
+              <w:t xml:space="preserve"> meeting with a group and tutor</w:t>
+            </w:r>
+          </w:p>
+          <w:p>
+            <w:pPr>
+              <w:pStyle w:val="a3"/>
+              <w:spacing w:before="100" w:beforeAutospacing="1" w:after="100" w:afterAutospacing="1"/>
+              <w:ind w:left="0"/>
+              <w:rPr>
+                <w:sz w:val="24"/>
+                <w:szCs w:val="24"/>
+                <w:lang w:val="en-US"/>
+              </w:rPr>
+            </w:pPr>
+            <w:r>
+              <w:rPr>
+                <w:b/>
+                <w:sz w:val="16"/>
+                <w:szCs w:val="16"/>
+                <w:lang w:val="en-US"/>
+              </w:rPr>
+              <w:t>10h</w:t>
+            </w:r>
+            <w:r>
+              <w:rPr>
+                <w:sz w:val="16"/>
+                <w:szCs w:val="16"/>
+                <w:lang w:val="en-US"/>
+              </w:rPr>
+              <w:t xml:space="preserve"> – working on implementation of different aspects of the application, mostly the pathfinding algorithm; doing research on said algorithm </w:t>
             </w:r>
           </w:p>
         </w:tc>
@@ -10658,7 +11237,7 @@
           </w:tcPr>
           <w:p>
             <w:pPr>
-              <w:pStyle w:val="ListParagraph"/>
+              <w:pStyle w:val="a3"/>
               <w:spacing w:before="100" w:beforeAutospacing="1" w:after="100" w:afterAutospacing="1"/>
               <w:ind w:left="0"/>
               <w:rPr>
@@ -10707,6 +11286,194 @@
         </w:tc>
       </w:tr>
     </w:tbl>
+    <w:p>
+      <w:pPr>
+        <w:spacing w:before="360" w:after="120"/>
+        <w:rPr>
+          <w:b/>
+          <w:lang w:val="en-US"/>
+        </w:rPr>
+      </w:pPr>
+      <w:r>
+        <w:rPr>
+          <w:b/>
+          <w:sz w:val="24"/>
+          <w:szCs w:val="24"/>
+          <w:lang w:val="en-US"/>
+        </w:rPr>
+        <w:t>Total hours worked per group member this week</w:t>
+      </w:r>
+    </w:p>
+    <w:p>
+      <w:pPr>
+        <w:pStyle w:val="a3"/>
+        <w:numPr>
+          <w:ilvl w:val="0"/>
+          <w:numId w:val="47"/>
+        </w:numPr>
+        <w:spacing w:after="120"/>
+        <w:rPr>
+          <w:lang w:val="en-US"/>
+        </w:rPr>
+      </w:pPr>
+      <w:r>
+        <w:rPr>
+          <w:lang w:val="en-US"/>
+        </w:rPr>
+        <w:t xml:space="preserve">Monika: </w:t>
+      </w:r>
+      <w:r>
+        <w:rPr>
+          <w:lang w:val="en-US"/>
+        </w:rPr>
+        <w:t>1</w:t>
+      </w:r>
+      <w:r>
+        <w:rPr>
+          <w:lang w:val="en-US"/>
+        </w:rPr>
+        <w:t>8</w:t>
+      </w:r>
+      <w:bookmarkStart w:id="19" w:name="_GoBack"/>
+      <w:bookmarkEnd w:id="19"/>
+      <w:r>
+        <w:rPr>
+          <w:lang w:val="en-US"/>
+        </w:rPr>
+        <w:t>h 40min</w:t>
+      </w:r>
+    </w:p>
+    <w:p>
+      <w:pPr>
+        <w:pStyle w:val="a3"/>
+        <w:numPr>
+          <w:ilvl w:val="0"/>
+          <w:numId w:val="47"/>
+        </w:numPr>
+        <w:spacing w:after="120"/>
+        <w:rPr>
+          <w:lang w:val="en-US"/>
+        </w:rPr>
+      </w:pPr>
+      <w:r>
+        <w:rPr>
+          <w:lang w:val="en-US"/>
+        </w:rPr>
+        <w:t xml:space="preserve">Ignas: </w:t>
+      </w:r>
+      <w:r>
+        <w:rPr>
+          <w:lang w:val="en-US"/>
+        </w:rPr>
+        <w:t>15h 40min</w:t>
+      </w:r>
+    </w:p>
+    <w:p>
+      <w:pPr>
+        <w:pStyle w:val="a3"/>
+        <w:numPr>
+          <w:ilvl w:val="0"/>
+          <w:numId w:val="47"/>
+        </w:numPr>
+        <w:spacing w:after="120"/>
+        <w:rPr>
+          <w:lang w:val="en-US"/>
+        </w:rPr>
+      </w:pPr>
+      <w:proofErr w:type="spellStart"/>
+      <w:r>
+        <w:rPr>
+          <w:lang w:val="en-US"/>
+        </w:rPr>
+        <w:t>Yoanna</w:t>
+      </w:r>
+      <w:proofErr w:type="spellEnd"/>
+      <w:r>
+        <w:rPr>
+          <w:lang w:val="en-US"/>
+        </w:rPr>
+        <w:t xml:space="preserve">: </w:t>
+      </w:r>
+    </w:p>
+    <w:p>
+      <w:pPr>
+        <w:pStyle w:val="a3"/>
+        <w:numPr>
+          <w:ilvl w:val="0"/>
+          <w:numId w:val="47"/>
+        </w:numPr>
+        <w:spacing w:after="120"/>
+        <w:rPr>
+          <w:lang w:val="en-US"/>
+        </w:rPr>
+      </w:pPr>
+      <w:proofErr w:type="spellStart"/>
+      <w:r>
+        <w:rPr>
+          <w:lang w:val="en-US"/>
+        </w:rPr>
+        <w:t>Teodor</w:t>
+      </w:r>
+      <w:proofErr w:type="spellEnd"/>
+      <w:r>
+        <w:rPr>
+          <w:lang w:val="en-US"/>
+        </w:rPr>
+        <w:t xml:space="preserve">: </w:t>
+      </w:r>
+    </w:p>
+    <w:p>
+      <w:pPr>
+        <w:pStyle w:val="a3"/>
+        <w:numPr>
+          <w:ilvl w:val="0"/>
+          <w:numId w:val="47"/>
+        </w:numPr>
+        <w:spacing w:after="120"/>
+        <w:rPr>
+          <w:lang w:val="en-US"/>
+        </w:rPr>
+      </w:pPr>
+      <w:r>
+        <w:rPr>
+          <w:lang w:val="en-US"/>
+        </w:rPr>
+        <w:t xml:space="preserve">Vladimir: </w:t>
+      </w:r>
+      <w:r>
+        <w:rPr>
+          <w:lang w:val="en-US"/>
+        </w:rPr>
+        <w:t>10h 40 min</w:t>
+      </w:r>
+    </w:p>
+    <w:p>
+      <w:pPr>
+        <w:pStyle w:val="a3"/>
+        <w:numPr>
+          <w:ilvl w:val="0"/>
+          <w:numId w:val="47"/>
+        </w:numPr>
+        <w:spacing w:after="120"/>
+        <w:rPr>
+          <w:lang w:val="en-US"/>
+        </w:rPr>
+      </w:pPr>
+      <w:proofErr w:type="spellStart"/>
+      <w:r>
+        <w:rPr>
+          <w:lang w:val="en-US"/>
+        </w:rPr>
+        <w:t>Rostislav</w:t>
+      </w:r>
+      <w:proofErr w:type="spellEnd"/>
+      <w:r>
+        <w:rPr>
+          <w:lang w:val="en-US"/>
+        </w:rPr>
+        <w:t xml:space="preserve">: </w:t>
+      </w:r>
+    </w:p>
     <w:p>
       <w:pPr>
         <w:rPr>
@@ -10727,7 +11494,7 @@
     </w:p>
     <w:p>
       <w:pPr>
-        <w:pStyle w:val="Heading1"/>
+        <w:pStyle w:val="1"/>
         <w:rPr>
           <w:lang w:val="en-US"/>
         </w:rPr>
@@ -10854,7 +11621,7 @@
     </w:p>
     <w:p>
       <w:pPr>
-        <w:pStyle w:val="ListParagraph"/>
+        <w:pStyle w:val="a3"/>
         <w:numPr>
           <w:ilvl w:val="0"/>
           <w:numId w:val="21"/>
@@ -10906,7 +11673,7 @@
     </w:p>
     <w:p>
       <w:pPr>
-        <w:pStyle w:val="ListParagraph"/>
+        <w:pStyle w:val="a3"/>
         <w:numPr>
           <w:ilvl w:val="0"/>
           <w:numId w:val="22"/>
@@ -10943,7 +11710,7 @@
     </w:p>
     <w:p>
       <w:pPr>
-        <w:pStyle w:val="ListParagraph"/>
+        <w:pStyle w:val="a3"/>
         <w:numPr>
           <w:ilvl w:val="0"/>
           <w:numId w:val="23"/>
@@ -11005,7 +11772,7 @@
           </w:tcPr>
           <w:p>
             <w:pPr>
-              <w:pStyle w:val="ListParagraph"/>
+              <w:pStyle w:val="a3"/>
               <w:spacing w:before="100" w:beforeAutospacing="1" w:after="100" w:afterAutospacing="1"/>
               <w:ind w:left="0"/>
               <w:jc w:val="center"/>
@@ -11033,7 +11800,7 @@
           </w:tcPr>
           <w:p>
             <w:pPr>
-              <w:pStyle w:val="ListParagraph"/>
+              <w:pStyle w:val="a3"/>
               <w:spacing w:before="100" w:beforeAutospacing="1" w:after="100" w:afterAutospacing="1"/>
               <w:ind w:left="0"/>
               <w:jc w:val="center"/>
@@ -11061,7 +11828,7 @@
           </w:tcPr>
           <w:p>
             <w:pPr>
-              <w:pStyle w:val="ListParagraph"/>
+              <w:pStyle w:val="a3"/>
               <w:spacing w:before="100" w:beforeAutospacing="1" w:after="100" w:afterAutospacing="1"/>
               <w:ind w:left="0"/>
               <w:jc w:val="center"/>
@@ -11091,7 +11858,7 @@
           </w:tcPr>
           <w:p>
             <w:pPr>
-              <w:pStyle w:val="ListParagraph"/>
+              <w:pStyle w:val="a3"/>
               <w:spacing w:before="100" w:beforeAutospacing="1" w:after="100" w:afterAutospacing="1"/>
               <w:ind w:left="0"/>
               <w:jc w:val="center"/>
@@ -11121,7 +11888,7 @@
           </w:tcPr>
           <w:p>
             <w:pPr>
-              <w:pStyle w:val="ListParagraph"/>
+              <w:pStyle w:val="a3"/>
               <w:spacing w:before="100" w:beforeAutospacing="1" w:after="100" w:afterAutospacing="1"/>
               <w:ind w:left="0"/>
               <w:jc w:val="center"/>
@@ -11149,7 +11916,7 @@
           </w:tcPr>
           <w:p>
             <w:pPr>
-              <w:pStyle w:val="ListParagraph"/>
+              <w:pStyle w:val="a3"/>
               <w:spacing w:before="100" w:beforeAutospacing="1" w:after="100" w:afterAutospacing="1"/>
               <w:ind w:left="0"/>
               <w:jc w:val="center"/>
@@ -11184,7 +11951,7 @@
           </w:tcPr>
           <w:p>
             <w:pPr>
-              <w:pStyle w:val="ListParagraph"/>
+              <w:pStyle w:val="a3"/>
               <w:spacing w:before="100" w:beforeAutospacing="1" w:after="100" w:afterAutospacing="1"/>
               <w:ind w:left="0"/>
               <w:rPr>
@@ -11201,7 +11968,7 @@
           </w:tcPr>
           <w:p>
             <w:pPr>
-              <w:pStyle w:val="ListParagraph"/>
+              <w:pStyle w:val="a3"/>
               <w:spacing w:before="100" w:beforeAutospacing="1" w:after="100" w:afterAutospacing="1"/>
               <w:ind w:left="0"/>
               <w:rPr>
@@ -11219,7 +11986,7 @@
           </w:tcPr>
           <w:p>
             <w:pPr>
-              <w:pStyle w:val="ListParagraph"/>
+              <w:pStyle w:val="a3"/>
               <w:spacing w:before="100" w:beforeAutospacing="1" w:after="100" w:afterAutospacing="1"/>
               <w:ind w:left="0"/>
               <w:rPr>
@@ -11237,7 +12004,7 @@
           </w:tcPr>
           <w:p>
             <w:pPr>
-              <w:pStyle w:val="ListParagraph"/>
+              <w:pStyle w:val="a3"/>
               <w:spacing w:before="100" w:beforeAutospacing="1" w:after="100" w:afterAutospacing="1"/>
               <w:ind w:left="0"/>
               <w:rPr>
@@ -11254,7 +12021,7 @@
           </w:tcPr>
           <w:p>
             <w:pPr>
-              <w:pStyle w:val="ListParagraph"/>
+              <w:pStyle w:val="a3"/>
               <w:spacing w:before="100" w:beforeAutospacing="1" w:after="100" w:afterAutospacing="1"/>
               <w:ind w:left="0"/>
               <w:rPr>
@@ -11271,7 +12038,7 @@
           </w:tcPr>
           <w:p>
             <w:pPr>
-              <w:pStyle w:val="ListParagraph"/>
+              <w:pStyle w:val="a3"/>
               <w:spacing w:before="100" w:beforeAutospacing="1" w:after="100" w:afterAutospacing="1"/>
               <w:ind w:left="0"/>
               <w:rPr>
@@ -11286,7 +12053,7 @@
     </w:tbl>
     <w:p>
       <w:pPr>
-        <w:pStyle w:val="Heading1"/>
+        <w:pStyle w:val="1"/>
         <w:rPr>
           <w:lang w:val="en-US"/>
         </w:rPr>
@@ -11415,7 +12182,7 @@
     </w:p>
     <w:p>
       <w:pPr>
-        <w:pStyle w:val="ListParagraph"/>
+        <w:pStyle w:val="a3"/>
         <w:numPr>
           <w:ilvl w:val="0"/>
           <w:numId w:val="42"/>
@@ -11467,7 +12234,7 @@
     </w:p>
     <w:p>
       <w:pPr>
-        <w:pStyle w:val="ListParagraph"/>
+        <w:pStyle w:val="a3"/>
         <w:numPr>
           <w:ilvl w:val="0"/>
           <w:numId w:val="43"/>
@@ -11504,7 +12271,7 @@
     </w:p>
     <w:p>
       <w:pPr>
-        <w:pStyle w:val="ListParagraph"/>
+        <w:pStyle w:val="a3"/>
         <w:numPr>
           <w:ilvl w:val="0"/>
           <w:numId w:val="44"/>
@@ -11566,7 +12333,7 @@
           </w:tcPr>
           <w:p>
             <w:pPr>
-              <w:pStyle w:val="ListParagraph"/>
+              <w:pStyle w:val="a3"/>
               <w:spacing w:before="100" w:beforeAutospacing="1" w:after="100" w:afterAutospacing="1"/>
               <w:ind w:left="0"/>
               <w:jc w:val="center"/>
@@ -11594,7 +12361,7 @@
           </w:tcPr>
           <w:p>
             <w:pPr>
-              <w:pStyle w:val="ListParagraph"/>
+              <w:pStyle w:val="a3"/>
               <w:spacing w:before="100" w:beforeAutospacing="1" w:after="100" w:afterAutospacing="1"/>
               <w:ind w:left="0"/>
               <w:jc w:val="center"/>
@@ -11622,7 +12389,7 @@
           </w:tcPr>
           <w:p>
             <w:pPr>
-              <w:pStyle w:val="ListParagraph"/>
+              <w:pStyle w:val="a3"/>
               <w:spacing w:before="100" w:beforeAutospacing="1" w:after="100" w:afterAutospacing="1"/>
               <w:ind w:left="0"/>
               <w:jc w:val="center"/>
@@ -11652,7 +12419,7 @@
           </w:tcPr>
           <w:p>
             <w:pPr>
-              <w:pStyle w:val="ListParagraph"/>
+              <w:pStyle w:val="a3"/>
               <w:spacing w:before="100" w:beforeAutospacing="1" w:after="100" w:afterAutospacing="1"/>
               <w:ind w:left="0"/>
               <w:jc w:val="center"/>
@@ -11682,7 +12449,7 @@
           </w:tcPr>
           <w:p>
             <w:pPr>
-              <w:pStyle w:val="ListParagraph"/>
+              <w:pStyle w:val="a3"/>
               <w:spacing w:before="100" w:beforeAutospacing="1" w:after="100" w:afterAutospacing="1"/>
               <w:ind w:left="0"/>
               <w:jc w:val="center"/>
@@ -11710,7 +12477,7 @@
           </w:tcPr>
           <w:p>
             <w:pPr>
-              <w:pStyle w:val="ListParagraph"/>
+              <w:pStyle w:val="a3"/>
               <w:spacing w:before="100" w:beforeAutospacing="1" w:after="100" w:afterAutospacing="1"/>
               <w:ind w:left="0"/>
               <w:jc w:val="center"/>
@@ -11745,7 +12512,7 @@
           </w:tcPr>
           <w:p>
             <w:pPr>
-              <w:pStyle w:val="ListParagraph"/>
+              <w:pStyle w:val="a3"/>
               <w:spacing w:before="100" w:beforeAutospacing="1" w:after="100" w:afterAutospacing="1"/>
               <w:ind w:left="0"/>
               <w:rPr>
@@ -11762,7 +12529,7 @@
           </w:tcPr>
           <w:p>
             <w:pPr>
-              <w:pStyle w:val="ListParagraph"/>
+              <w:pStyle w:val="a3"/>
               <w:spacing w:before="100" w:beforeAutospacing="1" w:after="100" w:afterAutospacing="1"/>
               <w:ind w:left="0"/>
               <w:rPr>
@@ -11780,7 +12547,7 @@
           </w:tcPr>
           <w:p>
             <w:pPr>
-              <w:pStyle w:val="ListParagraph"/>
+              <w:pStyle w:val="a3"/>
               <w:spacing w:before="100" w:beforeAutospacing="1" w:after="100" w:afterAutospacing="1"/>
               <w:ind w:left="0"/>
               <w:rPr>
@@ -11798,7 +12565,7 @@
           </w:tcPr>
           <w:p>
             <w:pPr>
-              <w:pStyle w:val="ListParagraph"/>
+              <w:pStyle w:val="a3"/>
               <w:spacing w:before="100" w:beforeAutospacing="1" w:after="100" w:afterAutospacing="1"/>
               <w:ind w:left="0"/>
               <w:rPr>
@@ -11815,7 +12582,7 @@
           </w:tcPr>
           <w:p>
             <w:pPr>
-              <w:pStyle w:val="ListParagraph"/>
+              <w:pStyle w:val="a3"/>
               <w:spacing w:before="100" w:beforeAutospacing="1" w:after="100" w:afterAutospacing="1"/>
               <w:ind w:left="0"/>
               <w:rPr>
@@ -11832,7 +12599,7 @@
           </w:tcPr>
           <w:p>
             <w:pPr>
-              <w:pStyle w:val="ListParagraph"/>
+              <w:pStyle w:val="a3"/>
               <w:spacing w:before="100" w:beforeAutospacing="1" w:after="100" w:afterAutospacing="1"/>
               <w:ind w:left="0"/>
               <w:rPr>
@@ -11847,7 +12614,7 @@
     </w:tbl>
     <w:p>
       <w:pPr>
-        <w:pStyle w:val="Heading1"/>
+        <w:pStyle w:val="1"/>
         <w:rPr>
           <w:lang w:val="en-US"/>
         </w:rPr>
@@ -11974,7 +12741,7 @@
     </w:p>
     <w:p>
       <w:pPr>
-        <w:pStyle w:val="ListParagraph"/>
+        <w:pStyle w:val="a3"/>
         <w:numPr>
           <w:ilvl w:val="0"/>
           <w:numId w:val="39"/>
@@ -12026,7 +12793,7 @@
     </w:p>
     <w:p>
       <w:pPr>
-        <w:pStyle w:val="ListParagraph"/>
+        <w:pStyle w:val="a3"/>
         <w:numPr>
           <w:ilvl w:val="0"/>
           <w:numId w:val="40"/>
@@ -12063,7 +12830,7 @@
     </w:p>
     <w:p>
       <w:pPr>
-        <w:pStyle w:val="ListParagraph"/>
+        <w:pStyle w:val="a3"/>
         <w:numPr>
           <w:ilvl w:val="0"/>
           <w:numId w:val="41"/>
@@ -12125,7 +12892,7 @@
           </w:tcPr>
           <w:p>
             <w:pPr>
-              <w:pStyle w:val="ListParagraph"/>
+              <w:pStyle w:val="a3"/>
               <w:spacing w:before="100" w:beforeAutospacing="1" w:after="100" w:afterAutospacing="1"/>
               <w:ind w:left="0"/>
               <w:jc w:val="center"/>
@@ -12153,7 +12920,7 @@
           </w:tcPr>
           <w:p>
             <w:pPr>
-              <w:pStyle w:val="ListParagraph"/>
+              <w:pStyle w:val="a3"/>
               <w:spacing w:before="100" w:beforeAutospacing="1" w:after="100" w:afterAutospacing="1"/>
               <w:ind w:left="0"/>
               <w:jc w:val="center"/>
@@ -12181,7 +12948,7 @@
           </w:tcPr>
           <w:p>
             <w:pPr>
-              <w:pStyle w:val="ListParagraph"/>
+              <w:pStyle w:val="a3"/>
               <w:spacing w:before="100" w:beforeAutospacing="1" w:after="100" w:afterAutospacing="1"/>
               <w:ind w:left="0"/>
               <w:jc w:val="center"/>
@@ -12211,7 +12978,7 @@
           </w:tcPr>
           <w:p>
             <w:pPr>
-              <w:pStyle w:val="ListParagraph"/>
+              <w:pStyle w:val="a3"/>
               <w:spacing w:before="100" w:beforeAutospacing="1" w:after="100" w:afterAutospacing="1"/>
               <w:ind w:left="0"/>
               <w:jc w:val="center"/>
@@ -12241,7 +13008,7 @@
           </w:tcPr>
           <w:p>
             <w:pPr>
-              <w:pStyle w:val="ListParagraph"/>
+              <w:pStyle w:val="a3"/>
               <w:spacing w:before="100" w:beforeAutospacing="1" w:after="100" w:afterAutospacing="1"/>
               <w:ind w:left="0"/>
               <w:jc w:val="center"/>
@@ -12269,7 +13036,7 @@
           </w:tcPr>
           <w:p>
             <w:pPr>
-              <w:pStyle w:val="ListParagraph"/>
+              <w:pStyle w:val="a3"/>
               <w:spacing w:before="100" w:beforeAutospacing="1" w:after="100" w:afterAutospacing="1"/>
               <w:ind w:left="0"/>
               <w:jc w:val="center"/>
@@ -12304,7 +13071,7 @@
           </w:tcPr>
           <w:p>
             <w:pPr>
-              <w:pStyle w:val="ListParagraph"/>
+              <w:pStyle w:val="a3"/>
               <w:spacing w:before="100" w:beforeAutospacing="1" w:after="100" w:afterAutospacing="1"/>
               <w:ind w:left="0"/>
               <w:rPr>
@@ -12321,7 +13088,7 @@
           </w:tcPr>
           <w:p>
             <w:pPr>
-              <w:pStyle w:val="ListParagraph"/>
+              <w:pStyle w:val="a3"/>
               <w:spacing w:before="100" w:beforeAutospacing="1" w:after="100" w:afterAutospacing="1"/>
               <w:ind w:left="0"/>
               <w:rPr>
@@ -12339,7 +13106,7 @@
           </w:tcPr>
           <w:p>
             <w:pPr>
-              <w:pStyle w:val="ListParagraph"/>
+              <w:pStyle w:val="a3"/>
               <w:spacing w:before="100" w:beforeAutospacing="1" w:after="100" w:afterAutospacing="1"/>
               <w:ind w:left="0"/>
               <w:rPr>
@@ -12357,7 +13124,7 @@
           </w:tcPr>
           <w:p>
             <w:pPr>
-              <w:pStyle w:val="ListParagraph"/>
+              <w:pStyle w:val="a3"/>
               <w:spacing w:before="100" w:beforeAutospacing="1" w:after="100" w:afterAutospacing="1"/>
               <w:ind w:left="0"/>
               <w:rPr>
@@ -12374,7 +13141,7 @@
           </w:tcPr>
           <w:p>
             <w:pPr>
-              <w:pStyle w:val="ListParagraph"/>
+              <w:pStyle w:val="a3"/>
               <w:spacing w:before="100" w:beforeAutospacing="1" w:after="100" w:afterAutospacing="1"/>
               <w:ind w:left="0"/>
               <w:rPr>
@@ -12391,7 +13158,7 @@
           </w:tcPr>
           <w:p>
             <w:pPr>
-              <w:pStyle w:val="ListParagraph"/>
+              <w:pStyle w:val="a3"/>
               <w:spacing w:before="100" w:beforeAutospacing="1" w:after="100" w:afterAutospacing="1"/>
               <w:ind w:left="0"/>
               <w:rPr>
@@ -12406,7 +13173,7 @@
     </w:tbl>
     <w:p>
       <w:pPr>
-        <w:pStyle w:val="Heading1"/>
+        <w:pStyle w:val="1"/>
         <w:rPr>
           <w:lang w:val="en-US"/>
         </w:rPr>
@@ -12533,7 +13300,7 @@
     </w:p>
     <w:p>
       <w:pPr>
-        <w:pStyle w:val="ListParagraph"/>
+        <w:pStyle w:val="a3"/>
         <w:numPr>
           <w:ilvl w:val="0"/>
           <w:numId w:val="36"/>
@@ -12585,7 +13352,7 @@
     </w:p>
     <w:p>
       <w:pPr>
-        <w:pStyle w:val="ListParagraph"/>
+        <w:pStyle w:val="a3"/>
         <w:numPr>
           <w:ilvl w:val="0"/>
           <w:numId w:val="37"/>
@@ -12622,7 +13389,7 @@
     </w:p>
     <w:p>
       <w:pPr>
-        <w:pStyle w:val="ListParagraph"/>
+        <w:pStyle w:val="a3"/>
         <w:numPr>
           <w:ilvl w:val="0"/>
           <w:numId w:val="38"/>
@@ -12684,7 +13451,7 @@
           </w:tcPr>
           <w:p>
             <w:pPr>
-              <w:pStyle w:val="ListParagraph"/>
+              <w:pStyle w:val="a3"/>
               <w:spacing w:before="100" w:beforeAutospacing="1" w:after="100" w:afterAutospacing="1"/>
               <w:ind w:left="0"/>
               <w:jc w:val="center"/>
@@ -12712,7 +13479,7 @@
           </w:tcPr>
           <w:p>
             <w:pPr>
-              <w:pStyle w:val="ListParagraph"/>
+              <w:pStyle w:val="a3"/>
               <w:spacing w:before="100" w:beforeAutospacing="1" w:after="100" w:afterAutospacing="1"/>
               <w:ind w:left="0"/>
               <w:jc w:val="center"/>
@@ -12740,7 +13507,7 @@
           </w:tcPr>
           <w:p>
             <w:pPr>
-              <w:pStyle w:val="ListParagraph"/>
+              <w:pStyle w:val="a3"/>
               <w:spacing w:before="100" w:beforeAutospacing="1" w:after="100" w:afterAutospacing="1"/>
               <w:ind w:left="0"/>
               <w:jc w:val="center"/>
@@ -12770,7 +13537,7 @@
           </w:tcPr>
           <w:p>
             <w:pPr>
-              <w:pStyle w:val="ListParagraph"/>
+              <w:pStyle w:val="a3"/>
               <w:spacing w:before="100" w:beforeAutospacing="1" w:after="100" w:afterAutospacing="1"/>
               <w:ind w:left="0"/>
               <w:jc w:val="center"/>
@@ -12800,7 +13567,7 @@
           </w:tcPr>
           <w:p>
             <w:pPr>
-              <w:pStyle w:val="ListParagraph"/>
+              <w:pStyle w:val="a3"/>
               <w:spacing w:before="100" w:beforeAutospacing="1" w:after="100" w:afterAutospacing="1"/>
               <w:ind w:left="0"/>
               <w:jc w:val="center"/>
@@ -12828,7 +13595,7 @@
           </w:tcPr>
           <w:p>
             <w:pPr>
-              <w:pStyle w:val="ListParagraph"/>
+              <w:pStyle w:val="a3"/>
               <w:spacing w:before="100" w:beforeAutospacing="1" w:after="100" w:afterAutospacing="1"/>
               <w:ind w:left="0"/>
               <w:jc w:val="center"/>
@@ -12863,7 +13630,7 @@
           </w:tcPr>
           <w:p>
             <w:pPr>
-              <w:pStyle w:val="ListParagraph"/>
+              <w:pStyle w:val="a3"/>
               <w:spacing w:before="100" w:beforeAutospacing="1" w:after="100" w:afterAutospacing="1"/>
               <w:ind w:left="0"/>
               <w:rPr>
@@ -12880,7 +13647,7 @@
           </w:tcPr>
           <w:p>
             <w:pPr>
-              <w:pStyle w:val="ListParagraph"/>
+              <w:pStyle w:val="a3"/>
               <w:spacing w:before="100" w:beforeAutospacing="1" w:after="100" w:afterAutospacing="1"/>
               <w:ind w:left="0"/>
               <w:rPr>
@@ -12898,7 +13665,7 @@
           </w:tcPr>
           <w:p>
             <w:pPr>
-              <w:pStyle w:val="ListParagraph"/>
+              <w:pStyle w:val="a3"/>
               <w:spacing w:before="100" w:beforeAutospacing="1" w:after="100" w:afterAutospacing="1"/>
               <w:ind w:left="0"/>
               <w:rPr>
@@ -12916,7 +13683,7 @@
           </w:tcPr>
           <w:p>
             <w:pPr>
-              <w:pStyle w:val="ListParagraph"/>
+              <w:pStyle w:val="a3"/>
               <w:spacing w:before="100" w:beforeAutospacing="1" w:after="100" w:afterAutospacing="1"/>
               <w:ind w:left="0"/>
               <w:rPr>
@@ -12933,7 +13700,7 @@
           </w:tcPr>
           <w:p>
             <w:pPr>
-              <w:pStyle w:val="ListParagraph"/>
+              <w:pStyle w:val="a3"/>
               <w:spacing w:before="100" w:beforeAutospacing="1" w:after="100" w:afterAutospacing="1"/>
               <w:ind w:left="0"/>
               <w:rPr>
@@ -12950,7 +13717,7 @@
           </w:tcPr>
           <w:p>
             <w:pPr>
-              <w:pStyle w:val="ListParagraph"/>
+              <w:pStyle w:val="a3"/>
               <w:spacing w:before="100" w:beforeAutospacing="1" w:after="100" w:afterAutospacing="1"/>
               <w:ind w:left="0"/>
               <w:rPr>
@@ -12965,7 +13732,7 @@
     </w:tbl>
     <w:p>
       <w:pPr>
-        <w:pStyle w:val="Heading1"/>
+        <w:pStyle w:val="1"/>
         <w:rPr>
           <w:lang w:val="en-US"/>
         </w:rPr>
@@ -13092,7 +13859,7 @@
     </w:p>
     <w:p>
       <w:pPr>
-        <w:pStyle w:val="ListParagraph"/>
+        <w:pStyle w:val="a3"/>
         <w:numPr>
           <w:ilvl w:val="0"/>
           <w:numId w:val="33"/>
@@ -13144,7 +13911,7 @@
     </w:p>
     <w:p>
       <w:pPr>
-        <w:pStyle w:val="ListParagraph"/>
+        <w:pStyle w:val="a3"/>
         <w:numPr>
           <w:ilvl w:val="0"/>
           <w:numId w:val="34"/>
@@ -13181,7 +13948,7 @@
     </w:p>
     <w:p>
       <w:pPr>
-        <w:pStyle w:val="ListParagraph"/>
+        <w:pStyle w:val="a3"/>
         <w:numPr>
           <w:ilvl w:val="0"/>
           <w:numId w:val="35"/>
@@ -13243,7 +14010,7 @@
           </w:tcPr>
           <w:p>
             <w:pPr>
-              <w:pStyle w:val="ListParagraph"/>
+              <w:pStyle w:val="a3"/>
               <w:spacing w:before="100" w:beforeAutospacing="1" w:after="100" w:afterAutospacing="1"/>
               <w:ind w:left="0"/>
               <w:jc w:val="center"/>
@@ -13271,7 +14038,7 @@
           </w:tcPr>
           <w:p>
             <w:pPr>
-              <w:pStyle w:val="ListParagraph"/>
+              <w:pStyle w:val="a3"/>
               <w:spacing w:before="100" w:beforeAutospacing="1" w:after="100" w:afterAutospacing="1"/>
               <w:ind w:left="0"/>
               <w:jc w:val="center"/>
@@ -13299,7 +14066,7 @@
           </w:tcPr>
           <w:p>
             <w:pPr>
-              <w:pStyle w:val="ListParagraph"/>
+              <w:pStyle w:val="a3"/>
               <w:spacing w:before="100" w:beforeAutospacing="1" w:after="100" w:afterAutospacing="1"/>
               <w:ind w:left="0"/>
               <w:jc w:val="center"/>
@@ -13329,7 +14096,7 @@
           </w:tcPr>
           <w:p>
             <w:pPr>
-              <w:pStyle w:val="ListParagraph"/>
+              <w:pStyle w:val="a3"/>
               <w:spacing w:before="100" w:beforeAutospacing="1" w:after="100" w:afterAutospacing="1"/>
               <w:ind w:left="0"/>
               <w:jc w:val="center"/>
@@ -13359,7 +14126,7 @@
           </w:tcPr>
           <w:p>
             <w:pPr>
-              <w:pStyle w:val="ListParagraph"/>
+              <w:pStyle w:val="a3"/>
               <w:spacing w:before="100" w:beforeAutospacing="1" w:after="100" w:afterAutospacing="1"/>
               <w:ind w:left="0"/>
               <w:jc w:val="center"/>
@@ -13387,7 +14154,7 @@
           </w:tcPr>
           <w:p>
             <w:pPr>
-              <w:pStyle w:val="ListParagraph"/>
+              <w:pStyle w:val="a3"/>
               <w:spacing w:before="100" w:beforeAutospacing="1" w:after="100" w:afterAutospacing="1"/>
               <w:ind w:left="0"/>
               <w:jc w:val="center"/>
@@ -13422,7 +14189,7 @@
           </w:tcPr>
           <w:p>
             <w:pPr>
-              <w:pStyle w:val="ListParagraph"/>
+              <w:pStyle w:val="a3"/>
               <w:spacing w:before="100" w:beforeAutospacing="1" w:after="100" w:afterAutospacing="1"/>
               <w:ind w:left="0"/>
               <w:rPr>
@@ -13439,7 +14206,7 @@
           </w:tcPr>
           <w:p>
             <w:pPr>
-              <w:pStyle w:val="ListParagraph"/>
+              <w:pStyle w:val="a3"/>
               <w:spacing w:before="100" w:beforeAutospacing="1" w:after="100" w:afterAutospacing="1"/>
               <w:ind w:left="0"/>
               <w:rPr>
@@ -13457,7 +14224,7 @@
           </w:tcPr>
           <w:p>
             <w:pPr>
-              <w:pStyle w:val="ListParagraph"/>
+              <w:pStyle w:val="a3"/>
               <w:spacing w:before="100" w:beforeAutospacing="1" w:after="100" w:afterAutospacing="1"/>
               <w:ind w:left="0"/>
               <w:rPr>
@@ -13475,7 +14242,7 @@
           </w:tcPr>
           <w:p>
             <w:pPr>
-              <w:pStyle w:val="ListParagraph"/>
+              <w:pStyle w:val="a3"/>
               <w:spacing w:before="100" w:beforeAutospacing="1" w:after="100" w:afterAutospacing="1"/>
               <w:ind w:left="0"/>
               <w:rPr>
@@ -13492,7 +14259,7 @@
           </w:tcPr>
           <w:p>
             <w:pPr>
-              <w:pStyle w:val="ListParagraph"/>
+              <w:pStyle w:val="a3"/>
               <w:spacing w:before="100" w:beforeAutospacing="1" w:after="100" w:afterAutospacing="1"/>
               <w:ind w:left="0"/>
               <w:rPr>
@@ -13509,7 +14276,7 @@
           </w:tcPr>
           <w:p>
             <w:pPr>
-              <w:pStyle w:val="ListParagraph"/>
+              <w:pStyle w:val="a3"/>
               <w:spacing w:before="100" w:beforeAutospacing="1" w:after="100" w:afterAutospacing="1"/>
               <w:ind w:left="0"/>
               <w:rPr>
@@ -13524,7 +14291,7 @@
     </w:tbl>
     <w:p>
       <w:pPr>
-        <w:pStyle w:val="Heading1"/>
+        <w:pStyle w:val="1"/>
         <w:rPr>
           <w:lang w:val="en-US"/>
         </w:rPr>
@@ -13651,7 +14418,7 @@
     </w:p>
     <w:p>
       <w:pPr>
-        <w:pStyle w:val="ListParagraph"/>
+        <w:pStyle w:val="a3"/>
         <w:numPr>
           <w:ilvl w:val="0"/>
           <w:numId w:val="30"/>
@@ -13703,7 +14470,7 @@
     </w:p>
     <w:p>
       <w:pPr>
-        <w:pStyle w:val="ListParagraph"/>
+        <w:pStyle w:val="a3"/>
         <w:numPr>
           <w:ilvl w:val="0"/>
           <w:numId w:val="31"/>
@@ -13740,7 +14507,7 @@
     </w:p>
     <w:p>
       <w:pPr>
-        <w:pStyle w:val="ListParagraph"/>
+        <w:pStyle w:val="a3"/>
         <w:numPr>
           <w:ilvl w:val="0"/>
           <w:numId w:val="32"/>
@@ -13802,7 +14569,7 @@
           </w:tcPr>
           <w:p>
             <w:pPr>
-              <w:pStyle w:val="ListParagraph"/>
+              <w:pStyle w:val="a3"/>
               <w:spacing w:before="100" w:beforeAutospacing="1" w:after="100" w:afterAutospacing="1"/>
               <w:ind w:left="0"/>
               <w:jc w:val="center"/>
@@ -13830,7 +14597,7 @@
           </w:tcPr>
           <w:p>
             <w:pPr>
-              <w:pStyle w:val="ListParagraph"/>
+              <w:pStyle w:val="a3"/>
               <w:spacing w:before="100" w:beforeAutospacing="1" w:after="100" w:afterAutospacing="1"/>
               <w:ind w:left="0"/>
               <w:jc w:val="center"/>
@@ -13858,7 +14625,7 @@
           </w:tcPr>
           <w:p>
             <w:pPr>
-              <w:pStyle w:val="ListParagraph"/>
+              <w:pStyle w:val="a3"/>
               <w:spacing w:before="100" w:beforeAutospacing="1" w:after="100" w:afterAutospacing="1"/>
               <w:ind w:left="0"/>
               <w:jc w:val="center"/>
@@ -13888,7 +14655,7 @@
           </w:tcPr>
           <w:p>
             <w:pPr>
-              <w:pStyle w:val="ListParagraph"/>
+              <w:pStyle w:val="a3"/>
               <w:spacing w:before="100" w:beforeAutospacing="1" w:after="100" w:afterAutospacing="1"/>
               <w:ind w:left="0"/>
               <w:jc w:val="center"/>
@@ -13918,7 +14685,7 @@
           </w:tcPr>
           <w:p>
             <w:pPr>
-              <w:pStyle w:val="ListParagraph"/>
+              <w:pStyle w:val="a3"/>
               <w:spacing w:before="100" w:beforeAutospacing="1" w:after="100" w:afterAutospacing="1"/>
               <w:ind w:left="0"/>
               <w:jc w:val="center"/>
@@ -13946,7 +14713,7 @@
           </w:tcPr>
           <w:p>
             <w:pPr>
-              <w:pStyle w:val="ListParagraph"/>
+              <w:pStyle w:val="a3"/>
               <w:spacing w:before="100" w:beforeAutospacing="1" w:after="100" w:afterAutospacing="1"/>
               <w:ind w:left="0"/>
               <w:jc w:val="center"/>
@@ -13981,7 +14748,7 @@
           </w:tcPr>
           <w:p>
             <w:pPr>
-              <w:pStyle w:val="ListParagraph"/>
+              <w:pStyle w:val="a3"/>
               <w:spacing w:before="100" w:beforeAutospacing="1" w:after="100" w:afterAutospacing="1"/>
               <w:ind w:left="0"/>
               <w:rPr>
@@ -13998,7 +14765,7 @@
           </w:tcPr>
           <w:p>
             <w:pPr>
-              <w:pStyle w:val="ListParagraph"/>
+              <w:pStyle w:val="a3"/>
               <w:spacing w:before="100" w:beforeAutospacing="1" w:after="100" w:afterAutospacing="1"/>
               <w:ind w:left="0"/>
               <w:rPr>
@@ -14016,7 +14783,7 @@
           </w:tcPr>
           <w:p>
             <w:pPr>
-              <w:pStyle w:val="ListParagraph"/>
+              <w:pStyle w:val="a3"/>
               <w:spacing w:before="100" w:beforeAutospacing="1" w:after="100" w:afterAutospacing="1"/>
               <w:ind w:left="0"/>
               <w:rPr>
@@ -14034,7 +14801,7 @@
           </w:tcPr>
           <w:p>
             <w:pPr>
-              <w:pStyle w:val="ListParagraph"/>
+              <w:pStyle w:val="a3"/>
               <w:spacing w:before="100" w:beforeAutospacing="1" w:after="100" w:afterAutospacing="1"/>
               <w:ind w:left="0"/>
               <w:rPr>
@@ -14051,7 +14818,7 @@
           </w:tcPr>
           <w:p>
             <w:pPr>
-              <w:pStyle w:val="ListParagraph"/>
+              <w:pStyle w:val="a3"/>
               <w:spacing w:before="100" w:beforeAutospacing="1" w:after="100" w:afterAutospacing="1"/>
               <w:ind w:left="0"/>
               <w:rPr>
@@ -14068,7 +14835,7 @@
           </w:tcPr>
           <w:p>
             <w:pPr>
-              <w:pStyle w:val="ListParagraph"/>
+              <w:pStyle w:val="a3"/>
               <w:spacing w:before="100" w:beforeAutospacing="1" w:after="100" w:afterAutospacing="1"/>
               <w:ind w:left="0"/>
               <w:rPr>
@@ -14083,7 +14850,7 @@
     </w:tbl>
     <w:p>
       <w:pPr>
-        <w:pStyle w:val="Heading1"/>
+        <w:pStyle w:val="1"/>
         <w:rPr>
           <w:lang w:val="en-US"/>
         </w:rPr>
@@ -14210,7 +14977,7 @@
     </w:p>
     <w:p>
       <w:pPr>
-        <w:pStyle w:val="ListParagraph"/>
+        <w:pStyle w:val="a3"/>
         <w:numPr>
           <w:ilvl w:val="0"/>
           <w:numId w:val="27"/>
@@ -14262,7 +15029,7 @@
     </w:p>
     <w:p>
       <w:pPr>
-        <w:pStyle w:val="ListParagraph"/>
+        <w:pStyle w:val="a3"/>
         <w:numPr>
           <w:ilvl w:val="0"/>
           <w:numId w:val="28"/>
@@ -14299,7 +15066,7 @@
     </w:p>
     <w:p>
       <w:pPr>
-        <w:pStyle w:val="ListParagraph"/>
+        <w:pStyle w:val="a3"/>
         <w:numPr>
           <w:ilvl w:val="0"/>
           <w:numId w:val="29"/>
@@ -14361,7 +15128,7 @@
           </w:tcPr>
           <w:p>
             <w:pPr>
-              <w:pStyle w:val="ListParagraph"/>
+              <w:pStyle w:val="a3"/>
               <w:spacing w:before="100" w:beforeAutospacing="1" w:after="100" w:afterAutospacing="1"/>
               <w:ind w:left="0"/>
               <w:jc w:val="center"/>
@@ -14389,7 +15156,7 @@
           </w:tcPr>
           <w:p>
             <w:pPr>
-              <w:pStyle w:val="ListParagraph"/>
+              <w:pStyle w:val="a3"/>
               <w:spacing w:before="100" w:beforeAutospacing="1" w:after="100" w:afterAutospacing="1"/>
               <w:ind w:left="0"/>
               <w:jc w:val="center"/>
@@ -14417,7 +15184,7 @@
           </w:tcPr>
           <w:p>
             <w:pPr>
-              <w:pStyle w:val="ListParagraph"/>
+              <w:pStyle w:val="a3"/>
               <w:spacing w:before="100" w:beforeAutospacing="1" w:after="100" w:afterAutospacing="1"/>
               <w:ind w:left="0"/>
               <w:jc w:val="center"/>
@@ -14447,7 +15214,7 @@
           </w:tcPr>
           <w:p>
             <w:pPr>
-              <w:pStyle w:val="ListParagraph"/>
+              <w:pStyle w:val="a3"/>
               <w:spacing w:before="100" w:beforeAutospacing="1" w:after="100" w:afterAutospacing="1"/>
               <w:ind w:left="0"/>
               <w:jc w:val="center"/>
@@ -14477,7 +15244,7 @@
           </w:tcPr>
           <w:p>
             <w:pPr>
-              <w:pStyle w:val="ListParagraph"/>
+              <w:pStyle w:val="a3"/>
               <w:spacing w:before="100" w:beforeAutospacing="1" w:after="100" w:afterAutospacing="1"/>
               <w:ind w:left="0"/>
               <w:jc w:val="center"/>
@@ -14505,7 +15272,7 @@
           </w:tcPr>
           <w:p>
             <w:pPr>
-              <w:pStyle w:val="ListParagraph"/>
+              <w:pStyle w:val="a3"/>
               <w:spacing w:before="100" w:beforeAutospacing="1" w:after="100" w:afterAutospacing="1"/>
               <w:ind w:left="0"/>
               <w:jc w:val="center"/>
@@ -14540,7 +15307,7 @@
           </w:tcPr>
           <w:p>
             <w:pPr>
-              <w:pStyle w:val="ListParagraph"/>
+              <w:pStyle w:val="a3"/>
               <w:spacing w:before="100" w:beforeAutospacing="1" w:after="100" w:afterAutospacing="1"/>
               <w:ind w:left="0"/>
               <w:rPr>
@@ -14557,7 +15324,7 @@
           </w:tcPr>
           <w:p>
             <w:pPr>
-              <w:pStyle w:val="ListParagraph"/>
+              <w:pStyle w:val="a3"/>
               <w:spacing w:before="100" w:beforeAutospacing="1" w:after="100" w:afterAutospacing="1"/>
               <w:ind w:left="0"/>
               <w:rPr>
@@ -14575,7 +15342,7 @@
           </w:tcPr>
           <w:p>
             <w:pPr>
-              <w:pStyle w:val="ListParagraph"/>
+              <w:pStyle w:val="a3"/>
               <w:spacing w:before="100" w:beforeAutospacing="1" w:after="100" w:afterAutospacing="1"/>
               <w:ind w:left="0"/>
               <w:rPr>
@@ -14593,7 +15360,7 @@
           </w:tcPr>
           <w:p>
             <w:pPr>
-              <w:pStyle w:val="ListParagraph"/>
+              <w:pStyle w:val="a3"/>
               <w:spacing w:before="100" w:beforeAutospacing="1" w:after="100" w:afterAutospacing="1"/>
               <w:ind w:left="0"/>
               <w:rPr>
@@ -14610,7 +15377,7 @@
           </w:tcPr>
           <w:p>
             <w:pPr>
-              <w:pStyle w:val="ListParagraph"/>
+              <w:pStyle w:val="a3"/>
               <w:spacing w:before="100" w:beforeAutospacing="1" w:after="100" w:afterAutospacing="1"/>
               <w:ind w:left="0"/>
               <w:rPr>
@@ -14627,7 +15394,7 @@
           </w:tcPr>
           <w:p>
             <w:pPr>
-              <w:pStyle w:val="ListParagraph"/>
+              <w:pStyle w:val="a3"/>
               <w:spacing w:before="100" w:beforeAutospacing="1" w:after="100" w:afterAutospacing="1"/>
               <w:ind w:left="0"/>
               <w:rPr>
@@ -14642,7 +15409,7 @@
     </w:tbl>
     <w:p>
       <w:pPr>
-        <w:pStyle w:val="Heading1"/>
+        <w:pStyle w:val="1"/>
         <w:rPr>
           <w:lang w:val="en-US"/>
         </w:rPr>
@@ -14769,7 +15536,7 @@
     </w:p>
     <w:p>
       <w:pPr>
-        <w:pStyle w:val="ListParagraph"/>
+        <w:pStyle w:val="a3"/>
         <w:numPr>
           <w:ilvl w:val="0"/>
           <w:numId w:val="24"/>
@@ -14821,7 +15588,7 @@
     </w:p>
     <w:p>
       <w:pPr>
-        <w:pStyle w:val="ListParagraph"/>
+        <w:pStyle w:val="a3"/>
         <w:numPr>
           <w:ilvl w:val="0"/>
           <w:numId w:val="25"/>
@@ -14858,7 +15625,7 @@
     </w:p>
     <w:p>
       <w:pPr>
-        <w:pStyle w:val="ListParagraph"/>
+        <w:pStyle w:val="a3"/>
         <w:numPr>
           <w:ilvl w:val="0"/>
           <w:numId w:val="26"/>
@@ -14920,7 +15687,7 @@
           </w:tcPr>
           <w:p>
             <w:pPr>
-              <w:pStyle w:val="ListParagraph"/>
+              <w:pStyle w:val="a3"/>
               <w:spacing w:before="100" w:beforeAutospacing="1" w:after="100" w:afterAutospacing="1"/>
               <w:ind w:left="0"/>
               <w:jc w:val="center"/>
@@ -14948,7 +15715,7 @@
           </w:tcPr>
           <w:p>
             <w:pPr>
-              <w:pStyle w:val="ListParagraph"/>
+              <w:pStyle w:val="a3"/>
               <w:spacing w:before="100" w:beforeAutospacing="1" w:after="100" w:afterAutospacing="1"/>
               <w:ind w:left="0"/>
               <w:jc w:val="center"/>
@@ -14976,7 +15743,7 @@
           </w:tcPr>
           <w:p>
             <w:pPr>
-              <w:pStyle w:val="ListParagraph"/>
+              <w:pStyle w:val="a3"/>
               <w:spacing w:before="100" w:beforeAutospacing="1" w:after="100" w:afterAutospacing="1"/>
               <w:ind w:left="0"/>
               <w:jc w:val="center"/>
@@ -15006,7 +15773,7 @@
           </w:tcPr>
           <w:p>
             <w:pPr>
-              <w:pStyle w:val="ListParagraph"/>
+              <w:pStyle w:val="a3"/>
               <w:spacing w:before="100" w:beforeAutospacing="1" w:after="100" w:afterAutospacing="1"/>
               <w:ind w:left="0"/>
               <w:jc w:val="center"/>
@@ -15036,7 +15803,7 @@
           </w:tcPr>
           <w:p>
             <w:pPr>
-              <w:pStyle w:val="ListParagraph"/>
+              <w:pStyle w:val="a3"/>
               <w:spacing w:before="100" w:beforeAutospacing="1" w:after="100" w:afterAutospacing="1"/>
               <w:ind w:left="0"/>
               <w:jc w:val="center"/>
@@ -15064,7 +15831,7 @@
           </w:tcPr>
           <w:p>
             <w:pPr>
-              <w:pStyle w:val="ListParagraph"/>
+              <w:pStyle w:val="a3"/>
               <w:spacing w:before="100" w:beforeAutospacing="1" w:after="100" w:afterAutospacing="1"/>
               <w:ind w:left="0"/>
               <w:jc w:val="center"/>
@@ -15099,7 +15866,7 @@
           </w:tcPr>
           <w:p>
             <w:pPr>
-              <w:pStyle w:val="ListParagraph"/>
+              <w:pStyle w:val="a3"/>
               <w:spacing w:before="100" w:beforeAutospacing="1" w:after="100" w:afterAutospacing="1"/>
               <w:ind w:left="0"/>
               <w:rPr>
@@ -15116,7 +15883,7 @@
           </w:tcPr>
           <w:p>
             <w:pPr>
-              <w:pStyle w:val="ListParagraph"/>
+              <w:pStyle w:val="a3"/>
               <w:spacing w:before="100" w:beforeAutospacing="1" w:after="100" w:afterAutospacing="1"/>
               <w:ind w:left="0"/>
               <w:rPr>
@@ -15134,7 +15901,7 @@
           </w:tcPr>
           <w:p>
             <w:pPr>
-              <w:pStyle w:val="ListParagraph"/>
+              <w:pStyle w:val="a3"/>
               <w:spacing w:before="100" w:beforeAutospacing="1" w:after="100" w:afterAutospacing="1"/>
               <w:ind w:left="0"/>
               <w:rPr>
@@ -15152,7 +15919,7 @@
           </w:tcPr>
           <w:p>
             <w:pPr>
-              <w:pStyle w:val="ListParagraph"/>
+              <w:pStyle w:val="a3"/>
               <w:spacing w:before="100" w:beforeAutospacing="1" w:after="100" w:afterAutospacing="1"/>
               <w:ind w:left="0"/>
               <w:rPr>
@@ -15169,7 +15936,7 @@
           </w:tcPr>
           <w:p>
             <w:pPr>
-              <w:pStyle w:val="ListParagraph"/>
+              <w:pStyle w:val="a3"/>
               <w:spacing w:before="100" w:beforeAutospacing="1" w:after="100" w:afterAutospacing="1"/>
               <w:ind w:left="0"/>
               <w:rPr>
@@ -15186,7 +15953,7 @@
           </w:tcPr>
           <w:p>
             <w:pPr>
-              <w:pStyle w:val="ListParagraph"/>
+              <w:pStyle w:val="a3"/>
               <w:spacing w:before="100" w:beforeAutospacing="1" w:after="100" w:afterAutospacing="1"/>
               <w:ind w:left="0"/>
               <w:rPr>
@@ -15201,7 +15968,7 @@
     </w:tbl>
     <w:p>
       <w:pPr>
-        <w:pStyle w:val="Heading1"/>
+        <w:pStyle w:val="1"/>
         <w:spacing w:after="720"/>
         <w:rPr>
           <w:color w:val="5B9BD5" w:themeColor="accent5"/>
@@ -15233,7 +16000,7 @@
     </w:p>
     <w:p>
       <w:pPr>
-        <w:pStyle w:val="Heading5"/>
+        <w:pStyle w:val="5"/>
         <w:rPr>
           <w:sz w:val="32"/>
           <w:szCs w:val="32"/>
@@ -15278,7 +16045,7 @@
     </w:p>
     <w:p>
       <w:pPr>
-        <w:pStyle w:val="Heading5"/>
+        <w:pStyle w:val="5"/>
         <w:rPr>
           <w:sz w:val="32"/>
           <w:szCs w:val="32"/>
@@ -15314,7 +16081,7 @@
     </w:p>
     <w:p>
       <w:pPr>
-        <w:pStyle w:val="Heading5"/>
+        <w:pStyle w:val="5"/>
         <w:rPr>
           <w:sz w:val="32"/>
           <w:szCs w:val="32"/>
@@ -15370,7 +16137,7 @@
     </w:p>
     <w:p>
       <w:pPr>
-        <w:pStyle w:val="Heading5"/>
+        <w:pStyle w:val="5"/>
         <w:rPr>
           <w:sz w:val="32"/>
           <w:szCs w:val="32"/>
@@ -15426,7 +16193,7 @@
     </w:p>
     <w:p>
       <w:pPr>
-        <w:pStyle w:val="Heading5"/>
+        <w:pStyle w:val="5"/>
         <w:rPr>
           <w:sz w:val="32"/>
           <w:szCs w:val="32"/>
@@ -15472,7 +16239,7 @@
     </w:p>
     <w:p>
       <w:pPr>
-        <w:pStyle w:val="Heading5"/>
+        <w:pStyle w:val="5"/>
         <w:rPr>
           <w:sz w:val="32"/>
           <w:szCs w:val="32"/>
@@ -15528,7 +16295,7 @@
     </w:p>
     <w:p>
       <w:pPr>
-        <w:pStyle w:val="Heading1"/>
+        <w:pStyle w:val="1"/>
         <w:spacing w:after="720"/>
         <w:rPr>
           <w:color w:val="5B9BD5" w:themeColor="accent5"/>
@@ -15568,7 +16335,7 @@
     </w:p>
     <w:p>
       <w:pPr>
-        <w:pStyle w:val="Heading1"/>
+        <w:pStyle w:val="1"/>
         <w:spacing w:after="720"/>
         <w:rPr>
           <w:color w:val="5B9BD5" w:themeColor="accent5"/>
@@ -15615,7 +16382,7 @@
     </w:p>
     <w:p>
       <w:pPr>
-        <w:pStyle w:val="Heading1"/>
+        <w:pStyle w:val="1"/>
         <w:spacing w:after="720"/>
         <w:rPr>
           <w:b/>
@@ -15786,7 +16553,7 @@
     <w:sdtContent>
       <w:p>
         <w:pPr>
-          <w:pStyle w:val="Footer"/>
+          <w:pStyle w:val="a9"/>
           <w:jc w:val="center"/>
         </w:pPr>
         <w:r>
@@ -15815,7 +16582,7 @@
   </w:sdt>
   <w:p>
     <w:pPr>
-      <w:pStyle w:val="Footer"/>
+      <w:pStyle w:val="a9"/>
     </w:pPr>
   </w:p>
 </w:ftr>
@@ -20472,6 +21239,7 @@
     <w:lsdException w:name="HTML Sample" w:semiHidden="1" w:unhideWhenUsed="1"/>
     <w:lsdException w:name="HTML Typewriter" w:semiHidden="1" w:unhideWhenUsed="1"/>
     <w:lsdException w:name="HTML Variable" w:semiHidden="1" w:unhideWhenUsed="1"/>
+    <w:lsdException w:name="Normal Table" w:semiHidden="1" w:unhideWhenUsed="1"/>
     <w:lsdException w:name="annotation subject" w:semiHidden="1" w:unhideWhenUsed="1"/>
     <w:lsdException w:name="No List" w:semiHidden="1" w:unhideWhenUsed="1"/>
     <w:lsdException w:name="Outline List 1" w:semiHidden="1" w:unhideWhenUsed="1"/>
@@ -20515,8 +21283,10 @@
     <w:lsdException w:name="Table Elegant" w:semiHidden="1" w:unhideWhenUsed="1"/>
     <w:lsdException w:name="Table Professional" w:semiHidden="1" w:unhideWhenUsed="1"/>
     <w:lsdException w:name="Table Subtle 1" w:semiHidden="1" w:unhideWhenUsed="1"/>
+    <w:lsdException w:name="Table Subtle 2" w:semiHidden="1" w:unhideWhenUsed="1"/>
     <w:lsdException w:name="Table Web 1" w:semiHidden="1" w:unhideWhenUsed="1"/>
     <w:lsdException w:name="Table Web 2" w:semiHidden="1" w:unhideWhenUsed="1"/>
+    <w:lsdException w:name="Table Web 3" w:semiHidden="1" w:unhideWhenUsed="1"/>
     <w:lsdException w:name="Balloon Text" w:semiHidden="1" w:unhideWhenUsed="1"/>
     <w:lsdException w:name="Table Grid" w:uiPriority="39"/>
     <w:lsdException w:name="Table Theme" w:semiHidden="1" w:unhideWhenUsed="1"/>
@@ -20740,16 +21510,16 @@
     <w:lsdException w:name="Hashtag" w:semiHidden="1" w:unhideWhenUsed="1"/>
     <w:lsdException w:name="Unresolved Mention" w:semiHidden="1" w:unhideWhenUsed="1"/>
   </w:latentStyles>
-  <w:style w:type="paragraph" w:default="1" w:styleId="Normal">
+  <w:style w:type="paragraph" w:default="1" w:styleId="a">
     <w:name w:val="Normal"/>
     <w:qFormat/>
     <w:rsid w:val="00F6035E"/>
   </w:style>
-  <w:style w:type="paragraph" w:styleId="Heading1">
+  <w:style w:type="paragraph" w:styleId="1">
     <w:name w:val="heading 1"/>
-    <w:basedOn w:val="Normal"/>
-    <w:next w:val="Normal"/>
-    <w:link w:val="Heading1Char"/>
+    <w:basedOn w:val="a"/>
+    <w:next w:val="a"/>
+    <w:link w:val="10"/>
     <w:qFormat/>
     <w:rsid w:val="00F6035E"/>
     <w:pPr>
@@ -20765,11 +21535,11 @@
       <w:szCs w:val="32"/>
     </w:rPr>
   </w:style>
-  <w:style w:type="paragraph" w:styleId="Heading2">
+  <w:style w:type="paragraph" w:styleId="2">
     <w:name w:val="heading 2"/>
-    <w:basedOn w:val="Normal"/>
-    <w:next w:val="Normal"/>
-    <w:link w:val="Heading2Char"/>
+    <w:basedOn w:val="a"/>
+    <w:next w:val="a"/>
+    <w:link w:val="20"/>
     <w:rsid w:val="009C17E0"/>
     <w:pPr>
       <w:keepNext/>
@@ -20792,11 +21562,11 @@
       <w:lang w:val="en" w:eastAsia="lt-LT"/>
     </w:rPr>
   </w:style>
-  <w:style w:type="paragraph" w:styleId="Heading3">
+  <w:style w:type="paragraph" w:styleId="3">
     <w:name w:val="heading 3"/>
-    <w:basedOn w:val="Normal"/>
-    <w:next w:val="Normal"/>
-    <w:link w:val="Heading3Char"/>
+    <w:basedOn w:val="a"/>
+    <w:next w:val="a"/>
+    <w:link w:val="30"/>
     <w:rsid w:val="009C17E0"/>
     <w:pPr>
       <w:keepNext/>
@@ -20819,11 +21589,11 @@
       <w:lang w:val="en" w:eastAsia="lt-LT"/>
     </w:rPr>
   </w:style>
-  <w:style w:type="paragraph" w:styleId="Heading4">
+  <w:style w:type="paragraph" w:styleId="4">
     <w:name w:val="heading 4"/>
-    <w:basedOn w:val="Normal"/>
-    <w:next w:val="Normal"/>
-    <w:link w:val="Heading4Char"/>
+    <w:basedOn w:val="a"/>
+    <w:next w:val="a"/>
+    <w:link w:val="40"/>
     <w:rsid w:val="009C17E0"/>
     <w:pPr>
       <w:keepNext/>
@@ -20846,11 +21616,11 @@
       <w:lang w:val="en" w:eastAsia="lt-LT"/>
     </w:rPr>
   </w:style>
-  <w:style w:type="paragraph" w:styleId="Heading5">
+  <w:style w:type="paragraph" w:styleId="5">
     <w:name w:val="heading 5"/>
-    <w:basedOn w:val="Normal"/>
-    <w:next w:val="Normal"/>
-    <w:link w:val="Heading5Char"/>
+    <w:basedOn w:val="a"/>
+    <w:next w:val="a"/>
+    <w:link w:val="50"/>
     <w:uiPriority w:val="9"/>
     <w:unhideWhenUsed/>
     <w:qFormat/>
@@ -20866,11 +21636,11 @@
       <w:color w:val="2F5496" w:themeColor="accent1" w:themeShade="BF"/>
     </w:rPr>
   </w:style>
-  <w:style w:type="paragraph" w:styleId="Heading6">
+  <w:style w:type="paragraph" w:styleId="6">
     <w:name w:val="heading 6"/>
-    <w:basedOn w:val="Normal"/>
-    <w:next w:val="Normal"/>
-    <w:link w:val="Heading6Char"/>
+    <w:basedOn w:val="a"/>
+    <w:next w:val="a"/>
+    <w:link w:val="60"/>
     <w:uiPriority w:val="9"/>
     <w:unhideWhenUsed/>
     <w:qFormat/>
@@ -20886,13 +21656,13 @@
       <w:color w:val="1F3763" w:themeColor="accent1" w:themeShade="7F"/>
     </w:rPr>
   </w:style>
-  <w:style w:type="character" w:default="1" w:styleId="DefaultParagraphFont">
+  <w:style w:type="character" w:default="1" w:styleId="a0">
     <w:name w:val="Default Paragraph Font"/>
     <w:uiPriority w:val="1"/>
     <w:semiHidden/>
     <w:unhideWhenUsed/>
   </w:style>
-  <w:style w:type="table" w:default="1" w:styleId="TableNormal">
+  <w:style w:type="table" w:default="1" w:styleId="a1">
     <w:name w:val="Normal Table"/>
     <w:uiPriority w:val="99"/>
     <w:semiHidden/>
@@ -20907,15 +21677,15 @@
       </w:tblCellMar>
     </w:tblPr>
   </w:style>
-  <w:style w:type="numbering" w:default="1" w:styleId="NoList">
+  <w:style w:type="numbering" w:default="1" w:styleId="a2">
     <w:name w:val="No List"/>
     <w:uiPriority w:val="99"/>
     <w:semiHidden/>
     <w:unhideWhenUsed/>
   </w:style>
-  <w:style w:type="paragraph" w:styleId="ListParagraph">
+  <w:style w:type="paragraph" w:styleId="a3">
     <w:name w:val="List Paragraph"/>
-    <w:basedOn w:val="Normal"/>
+    <w:basedOn w:val="a"/>
     <w:uiPriority w:val="34"/>
     <w:qFormat/>
     <w:rsid w:val="00F6035E"/>
@@ -20924,10 +21694,10 @@
       <w:contextualSpacing/>
     </w:pPr>
   </w:style>
-  <w:style w:type="character" w:customStyle="1" w:styleId="Heading1Char">
-    <w:name w:val="Heading 1 Char"/>
-    <w:basedOn w:val="DefaultParagraphFont"/>
-    <w:link w:val="Heading1"/>
+  <w:style w:type="character" w:customStyle="1" w:styleId="10">
+    <w:name w:val="Заглавие 1 Знак"/>
+    <w:basedOn w:val="a0"/>
+    <w:link w:val="1"/>
     <w:uiPriority w:val="9"/>
     <w:rsid w:val="00F6035E"/>
     <w:rPr>
@@ -20937,10 +21707,10 @@
       <w:szCs w:val="32"/>
     </w:rPr>
   </w:style>
-  <w:style w:type="paragraph" w:styleId="TOCHeading">
+  <w:style w:type="paragraph" w:styleId="a4">
     <w:name w:val="TOC Heading"/>
-    <w:basedOn w:val="Heading1"/>
-    <w:next w:val="Normal"/>
+    <w:basedOn w:val="1"/>
+    <w:next w:val="a"/>
     <w:uiPriority w:val="39"/>
     <w:unhideWhenUsed/>
     <w:qFormat/>
@@ -20954,10 +21724,10 @@
       <w:lang w:val="en-US"/>
     </w:rPr>
   </w:style>
-  <w:style w:type="paragraph" w:styleId="TOC1">
+  <w:style w:type="paragraph" w:styleId="11">
     <w:name w:val="toc 1"/>
-    <w:basedOn w:val="Normal"/>
-    <w:next w:val="Normal"/>
+    <w:basedOn w:val="a"/>
+    <w:next w:val="a"/>
     <w:autoRedefine/>
     <w:uiPriority w:val="39"/>
     <w:unhideWhenUsed/>
@@ -20971,10 +21741,10 @@
       <w:lang w:val="en-US"/>
     </w:rPr>
   </w:style>
-  <w:style w:type="paragraph" w:styleId="TOC3">
+  <w:style w:type="paragraph" w:styleId="31">
     <w:name w:val="toc 3"/>
-    <w:basedOn w:val="Normal"/>
-    <w:next w:val="Normal"/>
+    <w:basedOn w:val="a"/>
+    <w:next w:val="a"/>
     <w:autoRedefine/>
     <w:uiPriority w:val="39"/>
     <w:unhideWhenUsed/>
@@ -20984,10 +21754,10 @@
       <w:ind w:left="440"/>
     </w:pPr>
   </w:style>
-  <w:style w:type="character" w:customStyle="1" w:styleId="Heading2Char">
-    <w:name w:val="Heading 2 Char"/>
-    <w:basedOn w:val="DefaultParagraphFont"/>
-    <w:link w:val="Heading2"/>
+  <w:style w:type="character" w:customStyle="1" w:styleId="20">
+    <w:name w:val="Заглавие 2 Знак"/>
+    <w:basedOn w:val="a0"/>
+    <w:link w:val="2"/>
     <w:rsid w:val="009C17E0"/>
     <w:rPr>
       <w:rFonts w:ascii="Arial" w:eastAsia="Arial" w:hAnsi="Arial" w:cs="Arial"/>
@@ -20997,10 +21767,10 @@
       <w:lang w:val="en" w:eastAsia="lt-LT"/>
     </w:rPr>
   </w:style>
-  <w:style w:type="character" w:customStyle="1" w:styleId="Heading3Char">
-    <w:name w:val="Heading 3 Char"/>
-    <w:basedOn w:val="DefaultParagraphFont"/>
-    <w:link w:val="Heading3"/>
+  <w:style w:type="character" w:customStyle="1" w:styleId="30">
+    <w:name w:val="Заглавие 3 Знак"/>
+    <w:basedOn w:val="a0"/>
+    <w:link w:val="3"/>
     <w:rsid w:val="009C17E0"/>
     <w:rPr>
       <w:rFonts w:ascii="Arial" w:eastAsia="Arial" w:hAnsi="Arial" w:cs="Arial"/>
@@ -21010,10 +21780,10 @@
       <w:lang w:val="en" w:eastAsia="lt-LT"/>
     </w:rPr>
   </w:style>
-  <w:style w:type="character" w:customStyle="1" w:styleId="Heading4Char">
-    <w:name w:val="Heading 4 Char"/>
-    <w:basedOn w:val="DefaultParagraphFont"/>
-    <w:link w:val="Heading4"/>
+  <w:style w:type="character" w:customStyle="1" w:styleId="40">
+    <w:name w:val="Заглавие 4 Знак"/>
+    <w:basedOn w:val="a0"/>
+    <w:link w:val="4"/>
     <w:rsid w:val="009C17E0"/>
     <w:rPr>
       <w:rFonts w:ascii="Arial" w:eastAsia="Arial" w:hAnsi="Arial" w:cs="Arial"/>
@@ -21023,9 +21793,9 @@
       <w:lang w:val="en" w:eastAsia="lt-LT"/>
     </w:rPr>
   </w:style>
-  <w:style w:type="paragraph" w:styleId="NoSpacing">
+  <w:style w:type="paragraph" w:styleId="a5">
     <w:name w:val="No Spacing"/>
-    <w:link w:val="NoSpacingChar"/>
+    <w:link w:val="a6"/>
     <w:uiPriority w:val="1"/>
     <w:qFormat/>
     <w:rsid w:val="00EF2551"/>
@@ -21037,10 +21807,10 @@
       <w:lang w:val="en-US"/>
     </w:rPr>
   </w:style>
-  <w:style w:type="character" w:customStyle="1" w:styleId="NoSpacingChar">
-    <w:name w:val="No Spacing Char"/>
-    <w:basedOn w:val="DefaultParagraphFont"/>
-    <w:link w:val="NoSpacing"/>
+  <w:style w:type="character" w:customStyle="1" w:styleId="a6">
+    <w:name w:val="Без разредка Знак"/>
+    <w:basedOn w:val="a0"/>
+    <w:link w:val="a5"/>
     <w:uiPriority w:val="1"/>
     <w:rsid w:val="00EF2551"/>
     <w:rPr>
@@ -21048,10 +21818,10 @@
       <w:lang w:val="en-US"/>
     </w:rPr>
   </w:style>
-  <w:style w:type="paragraph" w:styleId="Header">
+  <w:style w:type="paragraph" w:styleId="a7">
     <w:name w:val="header"/>
-    <w:basedOn w:val="Normal"/>
-    <w:link w:val="HeaderChar"/>
+    <w:basedOn w:val="a"/>
+    <w:link w:val="a8"/>
     <w:uiPriority w:val="99"/>
     <w:unhideWhenUsed/>
     <w:rsid w:val="00F72038"/>
@@ -21063,17 +21833,17 @@
       <w:spacing w:after="0" w:line="240" w:lineRule="auto"/>
     </w:pPr>
   </w:style>
-  <w:style w:type="character" w:customStyle="1" w:styleId="HeaderChar">
-    <w:name w:val="Header Char"/>
-    <w:basedOn w:val="DefaultParagraphFont"/>
-    <w:link w:val="Header"/>
+  <w:style w:type="character" w:customStyle="1" w:styleId="a8">
+    <w:name w:val="Горен колонтитул Знак"/>
+    <w:basedOn w:val="a0"/>
+    <w:link w:val="a7"/>
     <w:uiPriority w:val="99"/>
     <w:rsid w:val="00F72038"/>
   </w:style>
-  <w:style w:type="paragraph" w:styleId="Footer">
+  <w:style w:type="paragraph" w:styleId="a9">
     <w:name w:val="footer"/>
-    <w:basedOn w:val="Normal"/>
-    <w:link w:val="FooterChar"/>
+    <w:basedOn w:val="a"/>
+    <w:link w:val="aa"/>
     <w:uiPriority w:val="99"/>
     <w:unhideWhenUsed/>
     <w:rsid w:val="00F72038"/>
@@ -21085,17 +21855,17 @@
       <w:spacing w:after="0" w:line="240" w:lineRule="auto"/>
     </w:pPr>
   </w:style>
-  <w:style w:type="character" w:customStyle="1" w:styleId="FooterChar">
-    <w:name w:val="Footer Char"/>
-    <w:basedOn w:val="DefaultParagraphFont"/>
-    <w:link w:val="Footer"/>
+  <w:style w:type="character" w:customStyle="1" w:styleId="aa">
+    <w:name w:val="Долен колонтитул Знак"/>
+    <w:basedOn w:val="a0"/>
+    <w:link w:val="a9"/>
     <w:uiPriority w:val="99"/>
     <w:rsid w:val="00F72038"/>
   </w:style>
-  <w:style w:type="paragraph" w:styleId="TOC2">
+  <w:style w:type="paragraph" w:styleId="21">
     <w:name w:val="toc 2"/>
-    <w:basedOn w:val="Normal"/>
-    <w:next w:val="Normal"/>
+    <w:basedOn w:val="a"/>
+    <w:next w:val="a"/>
     <w:autoRedefine/>
     <w:uiPriority w:val="39"/>
     <w:unhideWhenUsed/>
@@ -21105,9 +21875,9 @@
       <w:ind w:left="220"/>
     </w:pPr>
   </w:style>
-  <w:style w:type="character" w:styleId="Hyperlink">
+  <w:style w:type="character" w:styleId="ab">
     <w:name w:val="Hyperlink"/>
-    <w:basedOn w:val="DefaultParagraphFont"/>
+    <w:basedOn w:val="a0"/>
     <w:uiPriority w:val="99"/>
     <w:unhideWhenUsed/>
     <w:rsid w:val="0016662A"/>
@@ -21116,10 +21886,10 @@
       <w:u w:val="single"/>
     </w:rPr>
   </w:style>
-  <w:style w:type="character" w:customStyle="1" w:styleId="Heading5Char">
-    <w:name w:val="Heading 5 Char"/>
-    <w:basedOn w:val="DefaultParagraphFont"/>
-    <w:link w:val="Heading5"/>
+  <w:style w:type="character" w:customStyle="1" w:styleId="50">
+    <w:name w:val="Заглавие 5 Знак"/>
+    <w:basedOn w:val="a0"/>
+    <w:link w:val="5"/>
     <w:uiPriority w:val="9"/>
     <w:rsid w:val="0016662A"/>
     <w:rPr>
@@ -21127,10 +21897,10 @@
       <w:color w:val="2F5496" w:themeColor="accent1" w:themeShade="BF"/>
     </w:rPr>
   </w:style>
-  <w:style w:type="character" w:customStyle="1" w:styleId="Heading6Char">
-    <w:name w:val="Heading 6 Char"/>
-    <w:basedOn w:val="DefaultParagraphFont"/>
-    <w:link w:val="Heading6"/>
+  <w:style w:type="character" w:customStyle="1" w:styleId="60">
+    <w:name w:val="Заглавие 6 Знак"/>
+    <w:basedOn w:val="a0"/>
+    <w:link w:val="6"/>
     <w:uiPriority w:val="9"/>
     <w:rsid w:val="0016662A"/>
     <w:rPr>
@@ -21138,10 +21908,10 @@
       <w:color w:val="1F3763" w:themeColor="accent1" w:themeShade="7F"/>
     </w:rPr>
   </w:style>
-  <w:style w:type="paragraph" w:styleId="BalloonText">
+  <w:style w:type="paragraph" w:styleId="ac">
     <w:name w:val="Balloon Text"/>
-    <w:basedOn w:val="Normal"/>
-    <w:link w:val="BalloonTextChar"/>
+    <w:basedOn w:val="a"/>
+    <w:link w:val="ad"/>
     <w:uiPriority w:val="99"/>
     <w:semiHidden/>
     <w:unhideWhenUsed/>
@@ -21155,10 +21925,10 @@
       <w:szCs w:val="18"/>
     </w:rPr>
   </w:style>
-  <w:style w:type="character" w:customStyle="1" w:styleId="BalloonTextChar">
-    <w:name w:val="Balloon Text Char"/>
-    <w:basedOn w:val="DefaultParagraphFont"/>
-    <w:link w:val="BalloonText"/>
+  <w:style w:type="character" w:customStyle="1" w:styleId="ad">
+    <w:name w:val="Изнесен текст Знак"/>
+    <w:basedOn w:val="a0"/>
+    <w:link w:val="ac"/>
     <w:uiPriority w:val="99"/>
     <w:semiHidden/>
     <w:rsid w:val="00FF0ED1"/>
@@ -21168,9 +21938,9 @@
       <w:szCs w:val="18"/>
     </w:rPr>
   </w:style>
-  <w:style w:type="character" w:styleId="Strong">
+  <w:style w:type="character" w:styleId="ae">
     <w:name w:val="Strong"/>
-    <w:basedOn w:val="DefaultParagraphFont"/>
+    <w:basedOn w:val="a0"/>
     <w:uiPriority w:val="22"/>
     <w:qFormat/>
     <w:rsid w:val="00845962"/>
@@ -21507,7 +22277,7 @@
 </file>
 
 <file path=customXml/itemProps2.xml><?xml version="1.0" encoding="utf-8"?>
-<ds:datastoreItem xmlns:ds="http://schemas.openxmlformats.org/officeDocument/2006/customXml" ds:itemID="{8F06511B-28B0-4858-86F0-3C58B32F0C15}">
+<ds:datastoreItem xmlns:ds="http://schemas.openxmlformats.org/officeDocument/2006/customXml" ds:itemID="{D71AF53C-B1D3-49D3-9DCC-EF4D73F2A74A}">
   <ds:schemaRefs>
     <ds:schemaRef ds:uri="http://schemas.openxmlformats.org/officeDocument/2006/bibliography"/>
   </ds:schemaRefs>

--- a/Documents/Process report.docx
+++ b/Documents/Process report.docx
@@ -1,6 +1,6 @@
 
 <file path=word/document.xml><?xml version="1.0" encoding="utf-8"?>
-<w:document xmlns:wpc="http://schemas.microsoft.com/office/word/2010/wordprocessingCanvas" xmlns:mc="http://schemas.openxmlformats.org/markup-compatibility/2006" xmlns:o="urn:schemas-microsoft-com:office:office" xmlns:r="http://schemas.openxmlformats.org/officeDocument/2006/relationships" xmlns:m="http://schemas.openxmlformats.org/officeDocument/2006/math" xmlns:v="urn:schemas-microsoft-com:vml" xmlns:wp14="http://schemas.microsoft.com/office/word/2010/wordprocessingDrawing" xmlns:wp="http://schemas.openxmlformats.org/drawingml/2006/wordprocessingDrawing" xmlns:w10="urn:schemas-microsoft-com:office:word" xmlns:w="http://schemas.openxmlformats.org/wordprocessingml/2006/main" xmlns:w14="http://schemas.microsoft.com/office/word/2010/wordml" xmlns:w15="http://schemas.microsoft.com/office/word/2012/wordml" xmlns:wpg="http://schemas.microsoft.com/office/word/2010/wordprocessingGroup" xmlns:wpi="http://schemas.microsoft.com/office/word/2010/wordprocessingInk" xmlns:wne="http://schemas.microsoft.com/office/word/2006/wordml" xmlns:wps="http://schemas.microsoft.com/office/word/2010/wordprocessingShape" mc:Ignorable="w14 w15 wp14">
+<w:document xmlns:wpc="http://schemas.microsoft.com/office/word/2010/wordprocessingCanvas" xmlns:cx="http://schemas.microsoft.com/office/drawing/2014/chartex" xmlns:cx1="http://schemas.microsoft.com/office/drawing/2015/9/8/chartex" xmlns:cx2="http://schemas.microsoft.com/office/drawing/2015/10/21/chartex" xmlns:cx3="http://schemas.microsoft.com/office/drawing/2016/5/9/chartex" xmlns:cx4="http://schemas.microsoft.com/office/drawing/2016/5/10/chartex" xmlns:cx5="http://schemas.microsoft.com/office/drawing/2016/5/11/chartex" xmlns:cx6="http://schemas.microsoft.com/office/drawing/2016/5/12/chartex" xmlns:cx7="http://schemas.microsoft.com/office/drawing/2016/5/13/chartex" xmlns:cx8="http://schemas.microsoft.com/office/drawing/2016/5/14/chartex" xmlns:mc="http://schemas.openxmlformats.org/markup-compatibility/2006" xmlns:aink="http://schemas.microsoft.com/office/drawing/2016/ink" xmlns:am3d="http://schemas.microsoft.com/office/drawing/2017/model3d" xmlns:o="urn:schemas-microsoft-com:office:office" xmlns:r="http://schemas.openxmlformats.org/officeDocument/2006/relationships" xmlns:m="http://schemas.openxmlformats.org/officeDocument/2006/math" xmlns:v="urn:schemas-microsoft-com:vml" xmlns:wp14="http://schemas.microsoft.com/office/word/2010/wordprocessingDrawing" xmlns:wp="http://schemas.openxmlformats.org/drawingml/2006/wordprocessingDrawing" xmlns:w10="urn:schemas-microsoft-com:office:word" xmlns:w="http://schemas.openxmlformats.org/wordprocessingml/2006/main" xmlns:w14="http://schemas.microsoft.com/office/word/2010/wordml" xmlns:w15="http://schemas.microsoft.com/office/word/2012/wordml" xmlns:w16cid="http://schemas.microsoft.com/office/word/2016/wordml/cid" xmlns:w16se="http://schemas.microsoft.com/office/word/2015/wordml/symex" xmlns:wpg="http://schemas.microsoft.com/office/word/2010/wordprocessingGroup" xmlns:wpi="http://schemas.microsoft.com/office/word/2010/wordprocessingInk" xmlns:wne="http://schemas.microsoft.com/office/word/2006/wordml" xmlns:wps="http://schemas.microsoft.com/office/word/2010/wordprocessingShape" mc:Ignorable="w14 w15 w16se w16cid wp14">
   <w:body>
     <w:bookmarkStart w:id="0" w:name="_gjdgxs" w:colFirst="0" w:colLast="0"/>
     <w:bookmarkEnd w:id="0"/>
@@ -159,7 +159,7 @@
               </wp:anchor>
             </w:drawing>
           </mc:Choice>
-          <mc:Fallback xmlns:w16se="http://schemas.microsoft.com/office/word/2015/wordml/symex" xmlns:w16cid="http://schemas.microsoft.com/office/word/2016/wordml/cid" xmlns:am3d="http://schemas.microsoft.com/office/drawing/2017/model3d" xmlns:aink="http://schemas.microsoft.com/office/drawing/2016/ink" xmlns:cx8="http://schemas.microsoft.com/office/drawing/2016/5/14/chartex" xmlns:cx7="http://schemas.microsoft.com/office/drawing/2016/5/13/chartex" xmlns:cx6="http://schemas.microsoft.com/office/drawing/2016/5/12/chartex" xmlns:cx5="http://schemas.microsoft.com/office/drawing/2016/5/11/chartex" xmlns:cx4="http://schemas.microsoft.com/office/drawing/2016/5/10/chartex" xmlns:cx3="http://schemas.microsoft.com/office/drawing/2016/5/9/chartex" xmlns:cx2="http://schemas.microsoft.com/office/drawing/2015/10/21/chartex" xmlns:cx1="http://schemas.microsoft.com/office/drawing/2015/9/8/chartex" xmlns:cx="http://schemas.microsoft.com/office/drawing/2014/chartex">
+          <mc:Fallback>
             <w:pict>
               <v:group w14:anchorId="0DA4DF2D" id="Group 2" o:spid="_x0000_s1026" style="position:absolute;margin-left:-77.35pt;margin-top:-73.35pt;width:8in;height:95.7pt;z-index:251661312;mso-position-horizontal-relative:margin" coordorigin="16884,31723" coordsize="73152,12153" o:gfxdata="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">
                 <v:group id="Group 4" o:spid="_x0000_s1027" style="position:absolute;left:16884;top:31723;width:73152;height:12153" coordorigin="" coordsize="73152,12161" o:gfxdata="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">
@@ -274,7 +274,7 @@
               </wp:anchor>
             </w:drawing>
           </mc:Choice>
-          <mc:Fallback xmlns:w16se="http://schemas.microsoft.com/office/word/2015/wordml/symex" xmlns:w16cid="http://schemas.microsoft.com/office/word/2016/wordml/cid" xmlns:am3d="http://schemas.microsoft.com/office/drawing/2017/model3d" xmlns:aink="http://schemas.microsoft.com/office/drawing/2016/ink" xmlns:cx8="http://schemas.microsoft.com/office/drawing/2016/5/14/chartex" xmlns:cx7="http://schemas.microsoft.com/office/drawing/2016/5/13/chartex" xmlns:cx6="http://schemas.microsoft.com/office/drawing/2016/5/12/chartex" xmlns:cx5="http://schemas.microsoft.com/office/drawing/2016/5/11/chartex" xmlns:cx4="http://schemas.microsoft.com/office/drawing/2016/5/10/chartex" xmlns:cx3="http://schemas.microsoft.com/office/drawing/2016/5/9/chartex" xmlns:cx2="http://schemas.microsoft.com/office/drawing/2015/10/21/chartex" xmlns:cx1="http://schemas.microsoft.com/office/drawing/2015/9/8/chartex" xmlns:cx="http://schemas.microsoft.com/office/drawing/2014/chartex">
+          <mc:Fallback>
             <w:pict>
               <v:rect w14:anchorId="22834690" id="Rectangle 5" o:spid="_x0000_s1031" style="position:absolute;margin-left:-1in;margin-top:165pt;width:576.75pt;height:287.25pt;z-index:-251657216;visibility:visible;mso-wrap-style:square;mso-wrap-distance-left:9pt;mso-wrap-distance-top:0;mso-wrap-distance-right:9pt;mso-wrap-distance-bottom:0;mso-position-horizontal:absolute;mso-position-horizontal-relative:margin;mso-position-vertical:absolute;mso-position-vertical-relative:text;v-text-anchor:bottom" o:gfxdata="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" filled="f" stroked="f">
                 <v:textbox inset="126pt,0,54pt,0">
@@ -314,6 +314,9 @@
             </w:pict>
           </mc:Fallback>
         </mc:AlternateContent>
+      </w:r>
+      <w:r>
+        <w:tab/>
       </w:r>
     </w:p>
     <w:p>
@@ -434,7 +437,7 @@
               </wp:anchor>
             </w:drawing>
           </mc:Choice>
-          <mc:Fallback xmlns:w16se="http://schemas.microsoft.com/office/word/2015/wordml/symex" xmlns:w16cid="http://schemas.microsoft.com/office/word/2016/wordml/cid" xmlns:am3d="http://schemas.microsoft.com/office/drawing/2017/model3d" xmlns:aink="http://schemas.microsoft.com/office/drawing/2016/ink" xmlns:cx8="http://schemas.microsoft.com/office/drawing/2016/5/14/chartex" xmlns:cx7="http://schemas.microsoft.com/office/drawing/2016/5/13/chartex" xmlns:cx6="http://schemas.microsoft.com/office/drawing/2016/5/12/chartex" xmlns:cx5="http://schemas.microsoft.com/office/drawing/2016/5/11/chartex" xmlns:cx4="http://schemas.microsoft.com/office/drawing/2016/5/10/chartex" xmlns:cx3="http://schemas.microsoft.com/office/drawing/2016/5/9/chartex" xmlns:cx2="http://schemas.microsoft.com/office/drawing/2015/10/21/chartex" xmlns:cx1="http://schemas.microsoft.com/office/drawing/2015/9/8/chartex" xmlns:cx="http://schemas.microsoft.com/office/drawing/2014/chartex">
+          <mc:Fallback>
             <w:pict>
               <v:rect w14:anchorId="4BAF2F21" id="Rectangle 3" o:spid="_x0000_s1032" style="position:absolute;margin-left:0;margin-top:459.3pt;width:8in;height:90pt;z-index:-251656192;visibility:visible;mso-wrap-style:square;mso-width-percent:0;mso-height-percent:0;mso-wrap-distance-left:9pt;mso-wrap-distance-top:0;mso-wrap-distance-right:9pt;mso-wrap-distance-bottom:0;mso-position-horizontal:left;mso-position-horizontal-relative:page;mso-position-vertical:absolute;mso-position-vertical-relative:text;mso-width-percent:0;mso-height-percent:0;mso-width-relative:margin;mso-height-relative:margin;v-text-anchor:top" o:gfxdata="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" filled="f" stroked="f">
                 <v:textbox inset="126pt,0,54pt,0">
@@ -573,7 +576,7 @@
               </wp:anchor>
             </w:drawing>
           </mc:Choice>
-          <mc:Fallback xmlns:w16se="http://schemas.microsoft.com/office/word/2015/wordml/symex" xmlns:w16cid="http://schemas.microsoft.com/office/word/2016/wordml/cid" xmlns:am3d="http://schemas.microsoft.com/office/drawing/2017/model3d" xmlns:aink="http://schemas.microsoft.com/office/drawing/2016/ink" xmlns:cx8="http://schemas.microsoft.com/office/drawing/2016/5/14/chartex" xmlns:cx7="http://schemas.microsoft.com/office/drawing/2016/5/13/chartex" xmlns:cx6="http://schemas.microsoft.com/office/drawing/2016/5/12/chartex" xmlns:cx5="http://schemas.microsoft.com/office/drawing/2016/5/11/chartex" xmlns:cx4="http://schemas.microsoft.com/office/drawing/2016/5/10/chartex" xmlns:cx3="http://schemas.microsoft.com/office/drawing/2016/5/9/chartex" xmlns:cx2="http://schemas.microsoft.com/office/drawing/2015/10/21/chartex" xmlns:cx1="http://schemas.microsoft.com/office/drawing/2015/9/8/chartex" xmlns:cx="http://schemas.microsoft.com/office/drawing/2014/chartex">
+          <mc:Fallback>
             <w:pict>
               <v:rect w14:anchorId="6B543689" id="Rectangle 9" o:spid="_x0000_s1033" style="position:absolute;margin-left:-72.3pt;margin-top:504.45pt;width:573pt;height:90.35pt;z-index:-251654144;visibility:visible;mso-wrap-style:square;mso-width-percent:0;mso-wrap-distance-left:9pt;mso-wrap-distance-top:0;mso-wrap-distance-right:9pt;mso-wrap-distance-bottom:0;mso-position-horizontal:absolute;mso-position-horizontal-relative:margin;mso-position-vertical:absolute;mso-position-vertical-relative:text;mso-width-percent:0;mso-width-relative:margin;v-text-anchor:bottom" o:gfxdata="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" filled="f" stroked="f">
                 <v:textbox inset="126pt,0,54pt,0">
@@ -631,7 +634,7 @@
       <w:sdtContent>
         <w:p>
           <w:pPr>
-            <w:pStyle w:val="TOCHeading"/>
+            <w:pStyle w:val="a4"/>
             <w:spacing w:after="720"/>
             <w:rPr>
               <w:color w:val="5B9BD5" w:themeColor="accent5"/>
@@ -650,7 +653,7 @@
         </w:p>
         <w:p>
           <w:pPr>
-            <w:pStyle w:val="TOC1"/>
+            <w:pStyle w:val="11"/>
             <w:tabs>
               <w:tab w:val="right" w:leader="dot" w:pos="9628"/>
             </w:tabs>
@@ -671,7 +674,7 @@
           <w:hyperlink w:anchor="_Toc508317567" w:history="1">
             <w:r>
               <w:rPr>
-                <w:rStyle w:val="Hyperlink"/>
+                <w:rStyle w:val="ab"/>
                 <w:noProof/>
               </w:rPr>
               <w:t>Preface</w:t>
@@ -728,7 +731,7 @@
         </w:p>
         <w:p>
           <w:pPr>
-            <w:pStyle w:val="TOC1"/>
+            <w:pStyle w:val="11"/>
             <w:tabs>
               <w:tab w:val="right" w:leader="dot" w:pos="9628"/>
             </w:tabs>
@@ -740,7 +743,7 @@
           <w:hyperlink w:anchor="_Toc508317568" w:history="1">
             <w:r>
               <w:rPr>
-                <w:rStyle w:val="Hyperlink"/>
+                <w:rStyle w:val="ab"/>
                 <w:noProof/>
               </w:rPr>
               <w:t>Process of every week</w:t>
@@ -763,7 +766,7 @@
         </w:p>
         <w:p>
           <w:pPr>
-            <w:pStyle w:val="TOC1"/>
+            <w:pStyle w:val="11"/>
             <w:tabs>
               <w:tab w:val="right" w:leader="dot" w:pos="9628"/>
             </w:tabs>
@@ -778,7 +781,7 @@
           <w:hyperlink w:anchor="_Toc508317569" w:history="1">
             <w:r>
               <w:rPr>
-                <w:rStyle w:val="Hyperlink"/>
+                <w:rStyle w:val="ab"/>
                 <w:noProof/>
               </w:rPr>
               <w:t>Week 1</w:t>
@@ -801,7 +804,7 @@
         </w:p>
         <w:p>
           <w:pPr>
-            <w:pStyle w:val="TOC1"/>
+            <w:pStyle w:val="11"/>
             <w:tabs>
               <w:tab w:val="right" w:leader="dot" w:pos="9628"/>
             </w:tabs>
@@ -816,7 +819,7 @@
           <w:hyperlink w:anchor="_Toc508317570" w:history="1">
             <w:r>
               <w:rPr>
-                <w:rStyle w:val="Hyperlink"/>
+                <w:rStyle w:val="ab"/>
                 <w:noProof/>
               </w:rPr>
               <w:t>Week 2</w:t>
@@ -839,7 +842,7 @@
         </w:p>
         <w:p>
           <w:pPr>
-            <w:pStyle w:val="TOC1"/>
+            <w:pStyle w:val="11"/>
             <w:tabs>
               <w:tab w:val="right" w:leader="dot" w:pos="9628"/>
             </w:tabs>
@@ -854,7 +857,7 @@
           <w:hyperlink w:anchor="_Toc508317571" w:history="1">
             <w:r>
               <w:rPr>
-                <w:rStyle w:val="Hyperlink"/>
+                <w:rStyle w:val="ab"/>
                 <w:noProof/>
               </w:rPr>
               <w:t>Week 3</w:t>
@@ -877,7 +880,7 @@
         </w:p>
         <w:p>
           <w:pPr>
-            <w:pStyle w:val="TOC1"/>
+            <w:pStyle w:val="11"/>
             <w:tabs>
               <w:tab w:val="right" w:leader="dot" w:pos="9628"/>
             </w:tabs>
@@ -892,7 +895,7 @@
           <w:hyperlink w:anchor="_Toc508317572" w:history="1">
             <w:r>
               <w:rPr>
-                <w:rStyle w:val="Hyperlink"/>
+                <w:rStyle w:val="ab"/>
                 <w:noProof/>
               </w:rPr>
               <w:t>Week 4</w:t>
@@ -915,7 +918,7 @@
         </w:p>
         <w:p>
           <w:pPr>
-            <w:pStyle w:val="TOC1"/>
+            <w:pStyle w:val="11"/>
             <w:tabs>
               <w:tab w:val="right" w:leader="dot" w:pos="9628"/>
             </w:tabs>
@@ -930,7 +933,7 @@
           <w:hyperlink w:anchor="_Toc508317573" w:history="1">
             <w:r>
               <w:rPr>
-                <w:rStyle w:val="Hyperlink"/>
+                <w:rStyle w:val="ab"/>
                 <w:noProof/>
               </w:rPr>
               <w:t>Week 5</w:t>
@@ -953,7 +956,7 @@
         </w:p>
         <w:p>
           <w:pPr>
-            <w:pStyle w:val="TOC1"/>
+            <w:pStyle w:val="11"/>
             <w:tabs>
               <w:tab w:val="right" w:leader="dot" w:pos="9628"/>
             </w:tabs>
@@ -968,7 +971,7 @@
           <w:hyperlink w:anchor="_Toc508317574" w:history="1">
             <w:r>
               <w:rPr>
-                <w:rStyle w:val="Hyperlink"/>
+                <w:rStyle w:val="ab"/>
                 <w:noProof/>
               </w:rPr>
               <w:t>Week 6</w:t>
@@ -991,7 +994,7 @@
         </w:p>
         <w:p>
           <w:pPr>
-            <w:pStyle w:val="TOC1"/>
+            <w:pStyle w:val="11"/>
             <w:tabs>
               <w:tab w:val="right" w:leader="dot" w:pos="9628"/>
             </w:tabs>
@@ -1005,7 +1008,7 @@
           <w:hyperlink w:anchor="_Toc508317575" w:history="1">
             <w:r>
               <w:rPr>
-                <w:rStyle w:val="Hyperlink"/>
+                <w:rStyle w:val="ab"/>
                 <w:noProof/>
               </w:rPr>
               <w:t>Week 7</w:t>
@@ -1028,7 +1031,7 @@
         </w:p>
         <w:p>
           <w:pPr>
-            <w:pStyle w:val="TOC1"/>
+            <w:pStyle w:val="11"/>
             <w:tabs>
               <w:tab w:val="right" w:leader="dot" w:pos="9628"/>
             </w:tabs>
@@ -1043,7 +1046,7 @@
           <w:hyperlink w:anchor="_Toc508317575" w:history="1">
             <w:r>
               <w:rPr>
-                <w:rStyle w:val="Hyperlink"/>
+                <w:rStyle w:val="ab"/>
                 <w:noProof/>
               </w:rPr>
               <w:t>Week 8</w:t>
@@ -1065,7 +1068,7 @@
         </w:p>
         <w:p>
           <w:pPr>
-            <w:pStyle w:val="TOC1"/>
+            <w:pStyle w:val="11"/>
             <w:tabs>
               <w:tab w:val="right" w:leader="dot" w:pos="9628"/>
             </w:tabs>
@@ -1080,7 +1083,7 @@
           <w:hyperlink w:anchor="_Toc508317575" w:history="1">
             <w:r>
               <w:rPr>
-                <w:rStyle w:val="Hyperlink"/>
+                <w:rStyle w:val="ab"/>
                 <w:noProof/>
               </w:rPr>
               <w:t>Week 9</w:t>
@@ -1102,7 +1105,7 @@
         </w:p>
         <w:p>
           <w:pPr>
-            <w:pStyle w:val="TOC1"/>
+            <w:pStyle w:val="11"/>
             <w:tabs>
               <w:tab w:val="right" w:leader="dot" w:pos="9628"/>
             </w:tabs>
@@ -1117,7 +1120,7 @@
           <w:hyperlink w:anchor="_Toc508317575" w:history="1">
             <w:r>
               <w:rPr>
-                <w:rStyle w:val="Hyperlink"/>
+                <w:rStyle w:val="ab"/>
                 <w:noProof/>
               </w:rPr>
               <w:t>Week 10</w:t>
@@ -1139,7 +1142,7 @@
         </w:p>
         <w:p>
           <w:pPr>
-            <w:pStyle w:val="TOC1"/>
+            <w:pStyle w:val="11"/>
             <w:tabs>
               <w:tab w:val="right" w:leader="dot" w:pos="9628"/>
             </w:tabs>
@@ -1154,7 +1157,7 @@
           <w:hyperlink w:anchor="_Toc508317575" w:history="1">
             <w:r>
               <w:rPr>
-                <w:rStyle w:val="Hyperlink"/>
+                <w:rStyle w:val="ab"/>
                 <w:noProof/>
               </w:rPr>
               <w:t>Week 11</w:t>
@@ -1176,7 +1179,7 @@
         </w:p>
         <w:p>
           <w:pPr>
-            <w:pStyle w:val="TOC1"/>
+            <w:pStyle w:val="11"/>
             <w:tabs>
               <w:tab w:val="right" w:leader="dot" w:pos="9628"/>
             </w:tabs>
@@ -1191,7 +1194,7 @@
           <w:hyperlink w:anchor="_Toc508317575" w:history="1">
             <w:r>
               <w:rPr>
-                <w:rStyle w:val="Hyperlink"/>
+                <w:rStyle w:val="ab"/>
                 <w:noProof/>
               </w:rPr>
               <w:t>Week 12</w:t>
@@ -1213,7 +1216,7 @@
         </w:p>
         <w:p>
           <w:pPr>
-            <w:pStyle w:val="TOC1"/>
+            <w:pStyle w:val="11"/>
             <w:tabs>
               <w:tab w:val="right" w:leader="dot" w:pos="9628"/>
             </w:tabs>
@@ -1228,7 +1231,7 @@
           <w:hyperlink w:anchor="_Toc508317575" w:history="1">
             <w:r>
               <w:rPr>
-                <w:rStyle w:val="Hyperlink"/>
+                <w:rStyle w:val="ab"/>
                 <w:noProof/>
               </w:rPr>
               <w:t>Week 13</w:t>
@@ -1250,7 +1253,7 @@
         </w:p>
         <w:p>
           <w:pPr>
-            <w:pStyle w:val="TOC1"/>
+            <w:pStyle w:val="11"/>
             <w:tabs>
               <w:tab w:val="right" w:leader="dot" w:pos="9628"/>
             </w:tabs>
@@ -1265,7 +1268,7 @@
           <w:hyperlink w:anchor="_Toc508317575" w:history="1">
             <w:r>
               <w:rPr>
-                <w:rStyle w:val="Hyperlink"/>
+                <w:rStyle w:val="ab"/>
                 <w:noProof/>
               </w:rPr>
               <w:t>Week 14</w:t>
@@ -1287,7 +1290,7 @@
         </w:p>
         <w:p>
           <w:pPr>
-            <w:pStyle w:val="TOC1"/>
+            <w:pStyle w:val="11"/>
             <w:tabs>
               <w:tab w:val="right" w:leader="dot" w:pos="9628"/>
             </w:tabs>
@@ -1302,7 +1305,7 @@
           <w:hyperlink w:anchor="_Toc508317575" w:history="1">
             <w:r>
               <w:rPr>
-                <w:rStyle w:val="Hyperlink"/>
+                <w:rStyle w:val="ab"/>
                 <w:noProof/>
               </w:rPr>
               <w:t>Week 15</w:t>
@@ -1324,7 +1327,7 @@
         </w:p>
         <w:p>
           <w:pPr>
-            <w:pStyle w:val="TOC1"/>
+            <w:pStyle w:val="11"/>
             <w:tabs>
               <w:tab w:val="right" w:leader="dot" w:pos="9628"/>
             </w:tabs>
@@ -1335,7 +1338,7 @@
           <w:hyperlink w:anchor="_Toc508317576" w:history="1">
             <w:r>
               <w:rPr>
-                <w:rStyle w:val="Hyperlink"/>
+                <w:rStyle w:val="ab"/>
                 <w:noProof/>
               </w:rPr>
               <w:t>Individual reflections</w:t>
@@ -1358,7 +1361,7 @@
         </w:p>
         <w:p>
           <w:pPr>
-            <w:pStyle w:val="TOC1"/>
+            <w:pStyle w:val="11"/>
             <w:tabs>
               <w:tab w:val="right" w:leader="dot" w:pos="9628"/>
             </w:tabs>
@@ -1372,7 +1375,7 @@
           <w:hyperlink w:anchor="_Toc508317573" w:history="1">
             <w:r>
               <w:rPr>
-                <w:rStyle w:val="Hyperlink"/>
+                <w:rStyle w:val="ab"/>
                 <w:noProof/>
               </w:rPr>
               <w:t xml:space="preserve">Monika Kerulyte </w:t>
@@ -1394,7 +1397,7 @@
         </w:p>
         <w:p>
           <w:pPr>
-            <w:pStyle w:val="TOC1"/>
+            <w:pStyle w:val="11"/>
             <w:tabs>
               <w:tab w:val="right" w:leader="dot" w:pos="9628"/>
             </w:tabs>
@@ -1406,7 +1409,7 @@
           <w:hyperlink w:anchor="_Toc508317573" w:history="1">
             <w:r>
               <w:rPr>
-                <w:rStyle w:val="Hyperlink"/>
+                <w:rStyle w:val="ab"/>
                 <w:noProof/>
               </w:rPr>
               <w:t xml:space="preserve">     Ignas Kybransas </w:t>
@@ -1428,7 +1431,7 @@
         </w:p>
         <w:p>
           <w:pPr>
-            <w:pStyle w:val="TOC1"/>
+            <w:pStyle w:val="11"/>
             <w:tabs>
               <w:tab w:val="right" w:leader="dot" w:pos="9628"/>
             </w:tabs>
@@ -1440,7 +1443,7 @@
           <w:hyperlink w:anchor="_Toc508317573" w:history="1">
             <w:r>
               <w:rPr>
-                <w:rStyle w:val="Hyperlink"/>
+                <w:rStyle w:val="ab"/>
                 <w:noProof/>
               </w:rPr>
               <w:t xml:space="preserve">     Yoanna Borisova</w:t>
@@ -1462,7 +1465,7 @@
         </w:p>
         <w:p>
           <w:pPr>
-            <w:pStyle w:val="TOC1"/>
+            <w:pStyle w:val="11"/>
             <w:tabs>
               <w:tab w:val="right" w:leader="dot" w:pos="9628"/>
             </w:tabs>
@@ -1474,7 +1477,7 @@
           <w:hyperlink w:anchor="_Toc508317573" w:history="1">
             <w:r>
               <w:rPr>
-                <w:rStyle w:val="Hyperlink"/>
+                <w:rStyle w:val="ab"/>
                 <w:noProof/>
               </w:rPr>
               <w:t xml:space="preserve">     Teodor Genov </w:t>
@@ -1496,7 +1499,7 @@
         </w:p>
         <w:p>
           <w:pPr>
-            <w:pStyle w:val="TOC1"/>
+            <w:pStyle w:val="11"/>
             <w:tabs>
               <w:tab w:val="right" w:leader="dot" w:pos="9628"/>
             </w:tabs>
@@ -1509,7 +1512,7 @@
           <w:hyperlink w:anchor="_Toc508317573" w:history="1">
             <w:r>
               <w:rPr>
-                <w:rStyle w:val="Hyperlink"/>
+                <w:rStyle w:val="ab"/>
                 <w:noProof/>
               </w:rPr>
               <w:t xml:space="preserve">     Vladimir Katrandijev </w:t>
@@ -1531,7 +1534,7 @@
         </w:p>
         <w:p>
           <w:pPr>
-            <w:pStyle w:val="TOC1"/>
+            <w:pStyle w:val="11"/>
             <w:tabs>
               <w:tab w:val="right" w:leader="dot" w:pos="9628"/>
             </w:tabs>
@@ -1544,7 +1547,7 @@
           <w:hyperlink w:anchor="_Toc508317573" w:history="1">
             <w:r>
               <w:rPr>
-                <w:rStyle w:val="Hyperlink"/>
+                <w:rStyle w:val="ab"/>
                 <w:noProof/>
               </w:rPr>
               <w:t xml:space="preserve">     Rostislav Tinchev </w:t>
@@ -1566,7 +1569,7 @@
         </w:p>
         <w:p>
           <w:pPr>
-            <w:pStyle w:val="TOC1"/>
+            <w:pStyle w:val="11"/>
             <w:tabs>
               <w:tab w:val="right" w:leader="dot" w:pos="9628"/>
             </w:tabs>
@@ -1579,7 +1582,7 @@
           <w:hyperlink w:anchor="_Toc508317576" w:history="1">
             <w:r>
               <w:rPr>
-                <w:rStyle w:val="Hyperlink"/>
+                <w:rStyle w:val="ab"/>
                 <w:noProof/>
               </w:rPr>
               <w:t xml:space="preserve">DOT framework </w:t>
@@ -1608,7 +1611,7 @@
         </w:p>
         <w:p>
           <w:pPr>
-            <w:pStyle w:val="TOC1"/>
+            <w:pStyle w:val="11"/>
             <w:tabs>
               <w:tab w:val="right" w:leader="dot" w:pos="9628"/>
             </w:tabs>
@@ -1621,7 +1624,7 @@
           <w:hyperlink w:anchor="_Toc508317577" w:history="1">
             <w:r>
               <w:rPr>
-                <w:rStyle w:val="Hyperlink"/>
+                <w:rStyle w:val="ab"/>
                 <w:noProof/>
               </w:rPr>
               <w:t>Agendas and minutes</w:t>
@@ -1650,7 +1653,7 @@
         </w:p>
         <w:p>
           <w:pPr>
-            <w:pStyle w:val="TOC1"/>
+            <w:pStyle w:val="11"/>
             <w:tabs>
               <w:tab w:val="right" w:leader="dot" w:pos="9628"/>
             </w:tabs>
@@ -1663,7 +1666,7 @@
           <w:hyperlink w:anchor="_Toc508317578" w:history="1">
             <w:r>
               <w:rPr>
-                <w:rStyle w:val="Hyperlink"/>
+                <w:rStyle w:val="ab"/>
                 <w:noProof/>
               </w:rPr>
               <w:t>Hours worked overview per group member</w:t>
@@ -1705,7 +1708,7 @@
     <w:p/>
     <w:p>
       <w:pPr>
-        <w:pStyle w:val="Heading1"/>
+        <w:pStyle w:val="1"/>
         <w:spacing w:after="720"/>
         <w:rPr>
           <w:color w:val="5B9BD5" w:themeColor="accent5"/>
@@ -1767,7 +1770,7 @@
     </w:p>
     <w:p>
       <w:pPr>
-        <w:pStyle w:val="Heading1"/>
+        <w:pStyle w:val="1"/>
         <w:spacing w:after="720"/>
         <w:rPr>
           <w:b/>
@@ -1794,7 +1797,7 @@
     </w:p>
     <w:p>
       <w:pPr>
-        <w:pStyle w:val="Heading1"/>
+        <w:pStyle w:val="1"/>
         <w:rPr>
           <w:lang w:val="en-US"/>
         </w:rPr>
@@ -1856,7 +1859,7 @@
     </w:p>
     <w:p>
       <w:pPr>
-        <w:pStyle w:val="ListParagraph"/>
+        <w:pStyle w:val="a3"/>
         <w:numPr>
           <w:ilvl w:val="0"/>
           <w:numId w:val="2"/>
@@ -1869,7 +1872,7 @@
     </w:p>
     <w:p>
       <w:pPr>
-        <w:pStyle w:val="ListParagraph"/>
+        <w:pStyle w:val="a3"/>
         <w:numPr>
           <w:ilvl w:val="0"/>
           <w:numId w:val="2"/>
@@ -1882,7 +1885,7 @@
     </w:p>
     <w:p>
       <w:pPr>
-        <w:pStyle w:val="ListParagraph"/>
+        <w:pStyle w:val="a3"/>
         <w:numPr>
           <w:ilvl w:val="0"/>
           <w:numId w:val="2"/>
@@ -1895,7 +1898,7 @@
     </w:p>
     <w:p>
       <w:pPr>
-        <w:pStyle w:val="ListParagraph"/>
+        <w:pStyle w:val="a3"/>
         <w:numPr>
           <w:ilvl w:val="0"/>
           <w:numId w:val="2"/>
@@ -1951,7 +1954,7 @@
     </w:p>
     <w:p>
       <w:pPr>
-        <w:pStyle w:val="ListParagraph"/>
+        <w:pStyle w:val="a3"/>
         <w:numPr>
           <w:ilvl w:val="0"/>
           <w:numId w:val="3"/>
@@ -1964,7 +1967,7 @@
     </w:p>
     <w:p>
       <w:pPr>
-        <w:pStyle w:val="ListParagraph"/>
+        <w:pStyle w:val="a3"/>
         <w:numPr>
           <w:ilvl w:val="0"/>
           <w:numId w:val="3"/>
@@ -1977,7 +1980,7 @@
     </w:p>
     <w:p>
       <w:pPr>
-        <w:pStyle w:val="ListParagraph"/>
+        <w:pStyle w:val="a3"/>
         <w:numPr>
           <w:ilvl w:val="0"/>
           <w:numId w:val="3"/>
@@ -2008,7 +2011,7 @@
     </w:p>
     <w:p>
       <w:pPr>
-        <w:pStyle w:val="ListParagraph"/>
+        <w:pStyle w:val="a3"/>
         <w:numPr>
           <w:ilvl w:val="0"/>
           <w:numId w:val="4"/>
@@ -2027,7 +2030,7 @@
     </w:p>
     <w:p>
       <w:pPr>
-        <w:pStyle w:val="ListParagraph"/>
+        <w:pStyle w:val="a3"/>
         <w:numPr>
           <w:ilvl w:val="0"/>
           <w:numId w:val="4"/>
@@ -2040,7 +2043,7 @@
     </w:p>
     <w:p>
       <w:pPr>
-        <w:pStyle w:val="ListParagraph"/>
+        <w:pStyle w:val="a3"/>
         <w:numPr>
           <w:ilvl w:val="0"/>
           <w:numId w:val="4"/>
@@ -2130,7 +2133,7 @@
           </w:tcPr>
           <w:p>
             <w:pPr>
-              <w:pStyle w:val="ListParagraph"/>
+              <w:pStyle w:val="a3"/>
               <w:spacing w:before="100" w:beforeAutospacing="1" w:after="100" w:afterAutospacing="1"/>
               <w:ind w:left="0"/>
               <w:jc w:val="center"/>
@@ -2158,7 +2161,7 @@
           </w:tcPr>
           <w:p>
             <w:pPr>
-              <w:pStyle w:val="ListParagraph"/>
+              <w:pStyle w:val="a3"/>
               <w:spacing w:before="100" w:beforeAutospacing="1" w:after="100" w:afterAutospacing="1"/>
               <w:ind w:left="0"/>
               <w:jc w:val="center"/>
@@ -2186,7 +2189,7 @@
           </w:tcPr>
           <w:p>
             <w:pPr>
-              <w:pStyle w:val="ListParagraph"/>
+              <w:pStyle w:val="a3"/>
               <w:spacing w:before="100" w:beforeAutospacing="1" w:after="100" w:afterAutospacing="1"/>
               <w:ind w:left="0"/>
               <w:jc w:val="center"/>
@@ -2197,6 +2200,7 @@
                 <w:lang w:val="en-US"/>
               </w:rPr>
             </w:pPr>
+            <w:proofErr w:type="spellStart"/>
             <w:r>
               <w:rPr>
                 <w:b/>
@@ -2206,6 +2210,7 @@
               </w:rPr>
               <w:t>Yoanna</w:t>
             </w:r>
+            <w:proofErr w:type="spellEnd"/>
           </w:p>
         </w:tc>
         <w:tc>
@@ -2214,7 +2219,7 @@
           </w:tcPr>
           <w:p>
             <w:pPr>
-              <w:pStyle w:val="ListParagraph"/>
+              <w:pStyle w:val="a3"/>
               <w:spacing w:before="100" w:beforeAutospacing="1" w:after="100" w:afterAutospacing="1"/>
               <w:ind w:left="0"/>
               <w:jc w:val="center"/>
@@ -2225,6 +2230,7 @@
                 <w:lang w:val="en-US"/>
               </w:rPr>
             </w:pPr>
+            <w:proofErr w:type="spellStart"/>
             <w:r>
               <w:rPr>
                 <w:b/>
@@ -2234,6 +2240,7 @@
               </w:rPr>
               <w:t>Teodor</w:t>
             </w:r>
+            <w:proofErr w:type="spellEnd"/>
           </w:p>
         </w:tc>
         <w:tc>
@@ -2242,7 +2249,7 @@
           </w:tcPr>
           <w:p>
             <w:pPr>
-              <w:pStyle w:val="ListParagraph"/>
+              <w:pStyle w:val="a3"/>
               <w:spacing w:before="100" w:beforeAutospacing="1" w:after="100" w:afterAutospacing="1"/>
               <w:ind w:left="0"/>
               <w:jc w:val="center"/>
@@ -2270,7 +2277,7 @@
           </w:tcPr>
           <w:p>
             <w:pPr>
-              <w:pStyle w:val="ListParagraph"/>
+              <w:pStyle w:val="a3"/>
               <w:spacing w:before="100" w:beforeAutospacing="1" w:after="100" w:afterAutospacing="1"/>
               <w:ind w:left="0"/>
               <w:jc w:val="center"/>
@@ -2281,6 +2288,7 @@
                 <w:lang w:val="en-US"/>
               </w:rPr>
             </w:pPr>
+            <w:proofErr w:type="spellStart"/>
             <w:r>
               <w:rPr>
                 <w:b/>
@@ -2290,6 +2298,7 @@
               </w:rPr>
               <w:t>Rostislav</w:t>
             </w:r>
+            <w:proofErr w:type="spellEnd"/>
           </w:p>
         </w:tc>
       </w:tr>
@@ -2303,7 +2312,7 @@
           </w:tcPr>
           <w:p>
             <w:pPr>
-              <w:pStyle w:val="ListParagraph"/>
+              <w:pStyle w:val="a3"/>
               <w:spacing w:before="100" w:beforeAutospacing="1" w:after="100" w:afterAutospacing="1"/>
               <w:ind w:left="0"/>
               <w:rPr>
@@ -2356,7 +2365,7 @@
           </w:p>
           <w:p>
             <w:pPr>
-              <w:pStyle w:val="ListParagraph"/>
+              <w:pStyle w:val="a3"/>
               <w:spacing w:before="100" w:beforeAutospacing="1" w:after="100" w:afterAutospacing="1"/>
               <w:ind w:left="0"/>
               <w:rPr>
@@ -2390,7 +2399,7 @@
           </w:tcPr>
           <w:p>
             <w:pPr>
-              <w:pStyle w:val="ListParagraph"/>
+              <w:pStyle w:val="a3"/>
               <w:spacing w:before="100" w:beforeAutospacing="1" w:after="100" w:afterAutospacing="1"/>
               <w:ind w:left="0"/>
               <w:rPr>
@@ -2451,7 +2460,7 @@
           </w:p>
           <w:p>
             <w:pPr>
-              <w:pStyle w:val="ListParagraph"/>
+              <w:pStyle w:val="a3"/>
               <w:spacing w:before="100" w:beforeAutospacing="1" w:after="100" w:afterAutospacing="1"/>
               <w:ind w:left="0"/>
               <w:rPr>
@@ -2485,7 +2494,7 @@
           </w:tcPr>
           <w:p>
             <w:pPr>
-              <w:pStyle w:val="ListParagraph"/>
+              <w:pStyle w:val="a3"/>
               <w:spacing w:before="100" w:beforeAutospacing="1" w:after="100" w:afterAutospacing="1"/>
               <w:ind w:left="0"/>
               <w:rPr>
@@ -2553,7 +2562,7 @@
           </w:tcPr>
           <w:p>
             <w:pPr>
-              <w:pStyle w:val="ListParagraph"/>
+              <w:pStyle w:val="a3"/>
               <w:spacing w:before="100" w:beforeAutospacing="1" w:after="100" w:afterAutospacing="1"/>
               <w:ind w:left="0"/>
               <w:rPr>
@@ -2590,7 +2599,7 @@
           </w:p>
           <w:p>
             <w:pPr>
-              <w:pStyle w:val="ListParagraph"/>
+              <w:pStyle w:val="a3"/>
               <w:spacing w:before="100" w:beforeAutospacing="1" w:after="100" w:afterAutospacing="1"/>
               <w:ind w:left="0"/>
               <w:rPr>
@@ -2642,7 +2651,7 @@
           </w:tcPr>
           <w:p>
             <w:pPr>
-              <w:pStyle w:val="ListParagraph"/>
+              <w:pStyle w:val="a3"/>
               <w:spacing w:before="100" w:beforeAutospacing="1" w:after="100" w:afterAutospacing="1"/>
               <w:ind w:left="0"/>
               <w:rPr>
@@ -2688,7 +2697,7 @@
           </w:p>
           <w:p>
             <w:pPr>
-              <w:pStyle w:val="ListParagraph"/>
+              <w:pStyle w:val="a3"/>
               <w:spacing w:before="100" w:beforeAutospacing="1" w:after="100" w:afterAutospacing="1"/>
               <w:ind w:left="0"/>
               <w:rPr>
@@ -2722,7 +2731,7 @@
           </w:tcPr>
           <w:p>
             <w:pPr>
-              <w:pStyle w:val="ListParagraph"/>
+              <w:pStyle w:val="a3"/>
               <w:spacing w:before="100" w:beforeAutospacing="1" w:after="100" w:afterAutospacing="1"/>
               <w:ind w:left="0"/>
               <w:rPr>
@@ -2806,7 +2815,7 @@
     </w:p>
     <w:p>
       <w:pPr>
-        <w:pStyle w:val="ListParagraph"/>
+        <w:pStyle w:val="a3"/>
         <w:numPr>
           <w:ilvl w:val="0"/>
           <w:numId w:val="47"/>
@@ -2843,7 +2852,7 @@
     </w:p>
     <w:p>
       <w:pPr>
-        <w:pStyle w:val="ListParagraph"/>
+        <w:pStyle w:val="a3"/>
         <w:numPr>
           <w:ilvl w:val="0"/>
           <w:numId w:val="47"/>
@@ -2880,7 +2889,7 @@
     </w:p>
     <w:p>
       <w:pPr>
-        <w:pStyle w:val="ListParagraph"/>
+        <w:pStyle w:val="a3"/>
         <w:numPr>
           <w:ilvl w:val="0"/>
           <w:numId w:val="47"/>
@@ -2890,12 +2899,14 @@
           <w:lang w:val="en-US"/>
         </w:rPr>
       </w:pPr>
+      <w:proofErr w:type="spellStart"/>
       <w:r>
         <w:rPr>
           <w:lang w:val="en-US"/>
         </w:rPr>
         <w:t>Yoanna</w:t>
       </w:r>
+      <w:proofErr w:type="spellEnd"/>
       <w:r>
         <w:rPr>
           <w:lang w:val="en-US"/>
@@ -2905,7 +2916,7 @@
     </w:p>
     <w:p>
       <w:pPr>
-        <w:pStyle w:val="ListParagraph"/>
+        <w:pStyle w:val="a3"/>
         <w:numPr>
           <w:ilvl w:val="0"/>
           <w:numId w:val="47"/>
@@ -2915,12 +2926,14 @@
           <w:lang w:val="en-US"/>
         </w:rPr>
       </w:pPr>
+      <w:proofErr w:type="spellStart"/>
       <w:r>
         <w:rPr>
           <w:lang w:val="en-US"/>
         </w:rPr>
         <w:t>Teodor</w:t>
       </w:r>
+      <w:proofErr w:type="spellEnd"/>
       <w:r>
         <w:rPr>
           <w:lang w:val="en-US"/>
@@ -2942,7 +2955,7 @@
     </w:p>
     <w:p>
       <w:pPr>
-        <w:pStyle w:val="ListParagraph"/>
+        <w:pStyle w:val="a3"/>
         <w:numPr>
           <w:ilvl w:val="0"/>
           <w:numId w:val="47"/>
@@ -2973,7 +2986,7 @@
     </w:p>
     <w:p>
       <w:pPr>
-        <w:pStyle w:val="ListParagraph"/>
+        <w:pStyle w:val="a3"/>
         <w:numPr>
           <w:ilvl w:val="0"/>
           <w:numId w:val="47"/>
@@ -2983,12 +2996,14 @@
           <w:lang w:val="en-US"/>
         </w:rPr>
       </w:pPr>
+      <w:proofErr w:type="spellStart"/>
       <w:r>
         <w:rPr>
           <w:lang w:val="en-US"/>
         </w:rPr>
         <w:t>Rostislav</w:t>
       </w:r>
+      <w:proofErr w:type="spellEnd"/>
       <w:r>
         <w:rPr>
           <w:lang w:val="en-US"/>
@@ -2998,7 +3013,7 @@
     </w:p>
     <w:p>
       <w:pPr>
-        <w:pStyle w:val="Heading1"/>
+        <w:pStyle w:val="1"/>
         <w:rPr>
           <w:lang w:val="en-US"/>
         </w:rPr>
@@ -3094,7 +3109,7 @@
     </w:p>
     <w:p>
       <w:pPr>
-        <w:pStyle w:val="ListParagraph"/>
+        <w:pStyle w:val="a3"/>
         <w:numPr>
           <w:ilvl w:val="0"/>
           <w:numId w:val="6"/>
@@ -3107,7 +3122,7 @@
     </w:p>
     <w:p>
       <w:pPr>
-        <w:pStyle w:val="ListParagraph"/>
+        <w:pStyle w:val="a3"/>
         <w:numPr>
           <w:ilvl w:val="0"/>
           <w:numId w:val="6"/>
@@ -3156,7 +3171,7 @@
     </w:p>
     <w:p>
       <w:pPr>
-        <w:pStyle w:val="ListParagraph"/>
+        <w:pStyle w:val="a3"/>
         <w:numPr>
           <w:ilvl w:val="0"/>
           <w:numId w:val="5"/>
@@ -3172,7 +3187,7 @@
     </w:p>
     <w:p>
       <w:pPr>
-        <w:pStyle w:val="ListParagraph"/>
+        <w:pStyle w:val="a3"/>
         <w:numPr>
           <w:ilvl w:val="0"/>
           <w:numId w:val="5"/>
@@ -3188,7 +3203,7 @@
     </w:p>
     <w:p>
       <w:pPr>
-        <w:pStyle w:val="ListParagraph"/>
+        <w:pStyle w:val="a3"/>
         <w:numPr>
           <w:ilvl w:val="0"/>
           <w:numId w:val="5"/>
@@ -3204,7 +3219,7 @@
     </w:p>
     <w:p>
       <w:pPr>
-        <w:pStyle w:val="ListParagraph"/>
+        <w:pStyle w:val="a3"/>
         <w:numPr>
           <w:ilvl w:val="0"/>
           <w:numId w:val="5"/>
@@ -3250,7 +3265,7 @@
     </w:p>
     <w:p>
       <w:pPr>
-        <w:pStyle w:val="ListParagraph"/>
+        <w:pStyle w:val="a3"/>
         <w:numPr>
           <w:ilvl w:val="0"/>
           <w:numId w:val="7"/>
@@ -3263,7 +3278,7 @@
     </w:p>
     <w:p>
       <w:pPr>
-        <w:pStyle w:val="ListParagraph"/>
+        <w:pStyle w:val="a3"/>
         <w:numPr>
           <w:ilvl w:val="0"/>
           <w:numId w:val="7"/>
@@ -3353,7 +3368,7 @@
           </w:tcPr>
           <w:p>
             <w:pPr>
-              <w:pStyle w:val="ListParagraph"/>
+              <w:pStyle w:val="a3"/>
               <w:spacing w:before="100" w:beforeAutospacing="1" w:after="100" w:afterAutospacing="1"/>
               <w:ind w:left="0"/>
               <w:jc w:val="center"/>
@@ -3381,7 +3396,7 @@
           </w:tcPr>
           <w:p>
             <w:pPr>
-              <w:pStyle w:val="ListParagraph"/>
+              <w:pStyle w:val="a3"/>
               <w:spacing w:before="100" w:beforeAutospacing="1" w:after="100" w:afterAutospacing="1"/>
               <w:ind w:left="0"/>
               <w:jc w:val="center"/>
@@ -3409,7 +3424,7 @@
           </w:tcPr>
           <w:p>
             <w:pPr>
-              <w:pStyle w:val="ListParagraph"/>
+              <w:pStyle w:val="a3"/>
               <w:spacing w:before="100" w:beforeAutospacing="1" w:after="100" w:afterAutospacing="1"/>
               <w:ind w:left="0"/>
               <w:jc w:val="center"/>
@@ -3420,6 +3435,7 @@
                 <w:lang w:val="en-US"/>
               </w:rPr>
             </w:pPr>
+            <w:proofErr w:type="spellStart"/>
             <w:r>
               <w:rPr>
                 <w:b/>
@@ -3429,6 +3445,7 @@
               </w:rPr>
               <w:t>Yoanna</w:t>
             </w:r>
+            <w:proofErr w:type="spellEnd"/>
           </w:p>
         </w:tc>
         <w:tc>
@@ -3437,7 +3454,7 @@
           </w:tcPr>
           <w:p>
             <w:pPr>
-              <w:pStyle w:val="ListParagraph"/>
+              <w:pStyle w:val="a3"/>
               <w:spacing w:before="100" w:beforeAutospacing="1" w:after="100" w:afterAutospacing="1"/>
               <w:ind w:left="0"/>
               <w:jc w:val="center"/>
@@ -3448,6 +3465,7 @@
                 <w:lang w:val="en-US"/>
               </w:rPr>
             </w:pPr>
+            <w:proofErr w:type="spellStart"/>
             <w:r>
               <w:rPr>
                 <w:b/>
@@ -3457,6 +3475,7 @@
               </w:rPr>
               <w:t>Teodor</w:t>
             </w:r>
+            <w:proofErr w:type="spellEnd"/>
           </w:p>
         </w:tc>
         <w:tc>
@@ -3465,7 +3484,7 @@
           </w:tcPr>
           <w:p>
             <w:pPr>
-              <w:pStyle w:val="ListParagraph"/>
+              <w:pStyle w:val="a3"/>
               <w:spacing w:before="100" w:beforeAutospacing="1" w:after="100" w:afterAutospacing="1"/>
               <w:ind w:left="0"/>
               <w:jc w:val="center"/>
@@ -3493,7 +3512,7 @@
           </w:tcPr>
           <w:p>
             <w:pPr>
-              <w:pStyle w:val="ListParagraph"/>
+              <w:pStyle w:val="a3"/>
               <w:spacing w:before="100" w:beforeAutospacing="1" w:after="100" w:afterAutospacing="1"/>
               <w:ind w:left="0"/>
               <w:jc w:val="center"/>
@@ -3504,6 +3523,7 @@
                 <w:lang w:val="en-US"/>
               </w:rPr>
             </w:pPr>
+            <w:proofErr w:type="spellStart"/>
             <w:r>
               <w:rPr>
                 <w:b/>
@@ -3513,6 +3533,7 @@
               </w:rPr>
               <w:t>Rostislav</w:t>
             </w:r>
+            <w:proofErr w:type="spellEnd"/>
           </w:p>
         </w:tc>
       </w:tr>
@@ -3526,7 +3547,7 @@
           </w:tcPr>
           <w:p>
             <w:pPr>
-              <w:pStyle w:val="ListParagraph"/>
+              <w:pStyle w:val="a3"/>
               <w:spacing w:before="100" w:beforeAutospacing="1" w:after="100" w:afterAutospacing="1"/>
               <w:ind w:left="0"/>
               <w:rPr>
@@ -3578,7 +3599,7 @@
           </w:tcPr>
           <w:p>
             <w:pPr>
-              <w:pStyle w:val="ListParagraph"/>
+              <w:pStyle w:val="a3"/>
               <w:spacing w:before="100" w:beforeAutospacing="1" w:after="100" w:afterAutospacing="1"/>
               <w:ind w:left="0"/>
               <w:rPr>
@@ -3639,7 +3660,7 @@
           </w:tcPr>
           <w:p>
             <w:pPr>
-              <w:pStyle w:val="ListParagraph"/>
+              <w:pStyle w:val="a3"/>
               <w:spacing w:before="100" w:beforeAutospacing="1" w:after="100" w:afterAutospacing="1"/>
               <w:ind w:left="0"/>
               <w:rPr>
@@ -3673,7 +3694,7 @@
           </w:tcPr>
           <w:p>
             <w:pPr>
-              <w:pStyle w:val="ListParagraph"/>
+              <w:pStyle w:val="a3"/>
               <w:spacing w:before="100" w:beforeAutospacing="1" w:after="100" w:afterAutospacing="1"/>
               <w:ind w:left="0"/>
               <w:rPr>
@@ -3715,7 +3736,7 @@
           </w:tcPr>
           <w:p>
             <w:pPr>
-              <w:pStyle w:val="ListParagraph"/>
+              <w:pStyle w:val="a3"/>
               <w:spacing w:before="100" w:beforeAutospacing="1" w:after="100" w:afterAutospacing="1"/>
               <w:ind w:left="0"/>
               <w:rPr>
@@ -3785,7 +3806,7 @@
           </w:tcPr>
           <w:p>
             <w:pPr>
-              <w:pStyle w:val="ListParagraph"/>
+              <w:pStyle w:val="a3"/>
               <w:spacing w:before="100" w:beforeAutospacing="1" w:after="100" w:afterAutospacing="1"/>
               <w:ind w:left="0"/>
               <w:rPr>
@@ -3871,7 +3892,7 @@
     </w:p>
     <w:p>
       <w:pPr>
-        <w:pStyle w:val="ListParagraph"/>
+        <w:pStyle w:val="a3"/>
         <w:numPr>
           <w:ilvl w:val="0"/>
           <w:numId w:val="47"/>
@@ -3890,7 +3911,7 @@
     </w:p>
     <w:p>
       <w:pPr>
-        <w:pStyle w:val="ListParagraph"/>
+        <w:pStyle w:val="a3"/>
         <w:numPr>
           <w:ilvl w:val="0"/>
           <w:numId w:val="47"/>
@@ -3909,7 +3930,7 @@
     </w:p>
     <w:p>
       <w:pPr>
-        <w:pStyle w:val="ListParagraph"/>
+        <w:pStyle w:val="a3"/>
         <w:numPr>
           <w:ilvl w:val="0"/>
           <w:numId w:val="47"/>
@@ -3919,16 +3940,24 @@
           <w:lang w:val="en-US"/>
         </w:rPr>
       </w:pPr>
-      <w:r>
-        <w:rPr>
-          <w:lang w:val="en-US"/>
-        </w:rPr>
-        <w:t>Yoanna: 1hr.</w:t>
-      </w:r>
-    </w:p>
-    <w:p>
-      <w:pPr>
-        <w:pStyle w:val="ListParagraph"/>
+      <w:proofErr w:type="spellStart"/>
+      <w:r>
+        <w:rPr>
+          <w:lang w:val="en-US"/>
+        </w:rPr>
+        <w:t>Yoanna</w:t>
+      </w:r>
+      <w:proofErr w:type="spellEnd"/>
+      <w:r>
+        <w:rPr>
+          <w:lang w:val="en-US"/>
+        </w:rPr>
+        <w:t>: 1hr.</w:t>
+      </w:r>
+    </w:p>
+    <w:p>
+      <w:pPr>
+        <w:pStyle w:val="a3"/>
         <w:numPr>
           <w:ilvl w:val="0"/>
           <w:numId w:val="47"/>
@@ -3938,16 +3967,24 @@
           <w:lang w:val="en-US"/>
         </w:rPr>
       </w:pPr>
-      <w:r>
-        <w:rPr>
-          <w:lang w:val="en-US"/>
-        </w:rPr>
-        <w:t>Teodor: 1hr.</w:t>
-      </w:r>
-    </w:p>
-    <w:p>
-      <w:pPr>
-        <w:pStyle w:val="ListParagraph"/>
+      <w:proofErr w:type="spellStart"/>
+      <w:r>
+        <w:rPr>
+          <w:lang w:val="en-US"/>
+        </w:rPr>
+        <w:t>Teodor</w:t>
+      </w:r>
+      <w:proofErr w:type="spellEnd"/>
+      <w:r>
+        <w:rPr>
+          <w:lang w:val="en-US"/>
+        </w:rPr>
+        <w:t>: 1hr.</w:t>
+      </w:r>
+    </w:p>
+    <w:p>
+      <w:pPr>
+        <w:pStyle w:val="a3"/>
         <w:numPr>
           <w:ilvl w:val="0"/>
           <w:numId w:val="47"/>
@@ -3966,7 +4003,7 @@
     </w:p>
     <w:p>
       <w:pPr>
-        <w:pStyle w:val="ListParagraph"/>
+        <w:pStyle w:val="a3"/>
         <w:numPr>
           <w:ilvl w:val="0"/>
           <w:numId w:val="47"/>
@@ -3976,11 +4013,19 @@
           <w:lang w:val="en-US"/>
         </w:rPr>
       </w:pPr>
-      <w:r>
-        <w:rPr>
-          <w:lang w:val="en-US"/>
-        </w:rPr>
-        <w:t>Rostislav: 2hr.</w:t>
+      <w:proofErr w:type="spellStart"/>
+      <w:r>
+        <w:rPr>
+          <w:lang w:val="en-US"/>
+        </w:rPr>
+        <w:t>Rostislav</w:t>
+      </w:r>
+      <w:proofErr w:type="spellEnd"/>
+      <w:r>
+        <w:rPr>
+          <w:lang w:val="en-US"/>
+        </w:rPr>
+        <w:t>: 2hr.</w:t>
       </w:r>
     </w:p>
     <w:p>
@@ -3990,7 +4035,7 @@
     </w:p>
     <w:p>
       <w:pPr>
-        <w:pStyle w:val="Heading1"/>
+        <w:pStyle w:val="1"/>
         <w:rPr>
           <w:lang w:val="en-US"/>
         </w:rPr>
@@ -4097,7 +4142,7 @@
     </w:p>
     <w:p>
       <w:pPr>
-        <w:pStyle w:val="ListParagraph"/>
+        <w:pStyle w:val="a3"/>
         <w:numPr>
           <w:ilvl w:val="0"/>
           <w:numId w:val="8"/>
@@ -4141,7 +4186,7 @@
     </w:p>
     <w:p>
       <w:pPr>
-        <w:pStyle w:val="ListParagraph"/>
+        <w:pStyle w:val="a3"/>
         <w:numPr>
           <w:ilvl w:val="0"/>
           <w:numId w:val="8"/>
@@ -4185,7 +4230,7 @@
     </w:p>
     <w:p>
       <w:pPr>
-        <w:pStyle w:val="ListParagraph"/>
+        <w:pStyle w:val="a3"/>
         <w:numPr>
           <w:ilvl w:val="0"/>
           <w:numId w:val="8"/>
@@ -4205,7 +4250,7 @@
     </w:p>
     <w:p>
       <w:pPr>
-        <w:pStyle w:val="ListParagraph"/>
+        <w:pStyle w:val="a3"/>
         <w:numPr>
           <w:ilvl w:val="0"/>
           <w:numId w:val="8"/>
@@ -4261,7 +4306,7 @@
     </w:p>
     <w:p>
       <w:pPr>
-        <w:pStyle w:val="ListParagraph"/>
+        <w:pStyle w:val="a3"/>
         <w:numPr>
           <w:ilvl w:val="0"/>
           <w:numId w:val="9"/>
@@ -4322,7 +4367,7 @@
     </w:p>
     <w:p>
       <w:pPr>
-        <w:pStyle w:val="ListParagraph"/>
+        <w:pStyle w:val="a3"/>
         <w:numPr>
           <w:ilvl w:val="0"/>
           <w:numId w:val="17"/>
@@ -4335,7 +4380,7 @@
     </w:p>
     <w:p>
       <w:pPr>
-        <w:pStyle w:val="ListParagraph"/>
+        <w:pStyle w:val="a3"/>
         <w:numPr>
           <w:ilvl w:val="0"/>
           <w:numId w:val="17"/>
@@ -4443,7 +4488,7 @@
           </w:tcPr>
           <w:p>
             <w:pPr>
-              <w:pStyle w:val="ListParagraph"/>
+              <w:pStyle w:val="a3"/>
               <w:spacing w:before="100" w:beforeAutospacing="1" w:after="100" w:afterAutospacing="1"/>
               <w:ind w:left="0"/>
               <w:jc w:val="center"/>
@@ -4471,7 +4516,7 @@
           </w:tcPr>
           <w:p>
             <w:pPr>
-              <w:pStyle w:val="ListParagraph"/>
+              <w:pStyle w:val="a3"/>
               <w:spacing w:before="100" w:beforeAutospacing="1" w:after="100" w:afterAutospacing="1"/>
               <w:ind w:left="0"/>
               <w:jc w:val="center"/>
@@ -4499,7 +4544,7 @@
           </w:tcPr>
           <w:p>
             <w:pPr>
-              <w:pStyle w:val="ListParagraph"/>
+              <w:pStyle w:val="a3"/>
               <w:spacing w:before="100" w:beforeAutospacing="1" w:after="100" w:afterAutospacing="1"/>
               <w:ind w:left="0"/>
               <w:jc w:val="center"/>
@@ -4510,6 +4555,7 @@
                 <w:lang w:val="en-US"/>
               </w:rPr>
             </w:pPr>
+            <w:proofErr w:type="spellStart"/>
             <w:r>
               <w:rPr>
                 <w:b/>
@@ -4519,6 +4565,7 @@
               </w:rPr>
               <w:t>Yoanna</w:t>
             </w:r>
+            <w:proofErr w:type="spellEnd"/>
           </w:p>
         </w:tc>
         <w:tc>
@@ -4527,7 +4574,7 @@
           </w:tcPr>
           <w:p>
             <w:pPr>
-              <w:pStyle w:val="ListParagraph"/>
+              <w:pStyle w:val="a3"/>
               <w:spacing w:before="100" w:beforeAutospacing="1" w:after="100" w:afterAutospacing="1"/>
               <w:ind w:left="0"/>
               <w:jc w:val="center"/>
@@ -4538,6 +4585,7 @@
                 <w:lang w:val="en-US"/>
               </w:rPr>
             </w:pPr>
+            <w:proofErr w:type="spellStart"/>
             <w:r>
               <w:rPr>
                 <w:b/>
@@ -4547,6 +4595,7 @@
               </w:rPr>
               <w:t>Teodor</w:t>
             </w:r>
+            <w:proofErr w:type="spellEnd"/>
           </w:p>
         </w:tc>
         <w:tc>
@@ -4555,7 +4604,7 @@
           </w:tcPr>
           <w:p>
             <w:pPr>
-              <w:pStyle w:val="ListParagraph"/>
+              <w:pStyle w:val="a3"/>
               <w:spacing w:before="100" w:beforeAutospacing="1" w:after="100" w:afterAutospacing="1"/>
               <w:ind w:left="0"/>
               <w:jc w:val="center"/>
@@ -4583,7 +4632,7 @@
           </w:tcPr>
           <w:p>
             <w:pPr>
-              <w:pStyle w:val="ListParagraph"/>
+              <w:pStyle w:val="a3"/>
               <w:spacing w:before="100" w:beforeAutospacing="1" w:after="100" w:afterAutospacing="1"/>
               <w:ind w:left="0"/>
               <w:jc w:val="center"/>
@@ -4594,6 +4643,7 @@
                 <w:lang w:val="en-US"/>
               </w:rPr>
             </w:pPr>
+            <w:proofErr w:type="spellStart"/>
             <w:r>
               <w:rPr>
                 <w:b/>
@@ -4603,6 +4653,7 @@
               </w:rPr>
               <w:t>Rostislav</w:t>
             </w:r>
+            <w:proofErr w:type="spellEnd"/>
           </w:p>
         </w:tc>
       </w:tr>
@@ -4616,7 +4667,7 @@
           </w:tcPr>
           <w:p>
             <w:pPr>
-              <w:pStyle w:val="ListParagraph"/>
+              <w:pStyle w:val="a3"/>
               <w:spacing w:before="100" w:beforeAutospacing="1" w:after="100" w:afterAutospacing="1"/>
               <w:ind w:left="0"/>
               <w:rPr>
@@ -4668,7 +4719,7 @@
           </w:tcPr>
           <w:p>
             <w:pPr>
-              <w:pStyle w:val="ListParagraph"/>
+              <w:pStyle w:val="a3"/>
               <w:spacing w:before="100" w:beforeAutospacing="1" w:after="100" w:afterAutospacing="1"/>
               <w:ind w:left="0"/>
               <w:rPr>
@@ -4716,7 +4767,7 @@
           </w:p>
           <w:p>
             <w:pPr>
-              <w:pStyle w:val="ListParagraph"/>
+              <w:pStyle w:val="a3"/>
               <w:spacing w:before="100" w:beforeAutospacing="1" w:after="100" w:afterAutospacing="1"/>
               <w:ind w:left="0"/>
               <w:rPr>
@@ -4767,7 +4818,7 @@
           </w:tcPr>
           <w:p>
             <w:pPr>
-              <w:pStyle w:val="ListParagraph"/>
+              <w:pStyle w:val="a3"/>
               <w:spacing w:before="100" w:beforeAutospacing="1" w:after="100" w:afterAutospacing="1"/>
               <w:ind w:left="0"/>
               <w:rPr>
@@ -4841,7 +4892,7 @@
           </w:tcPr>
           <w:p>
             <w:pPr>
-              <w:pStyle w:val="ListParagraph"/>
+              <w:pStyle w:val="a3"/>
               <w:spacing w:before="100" w:beforeAutospacing="1" w:after="100" w:afterAutospacing="1"/>
               <w:ind w:left="0"/>
               <w:rPr>
@@ -4915,7 +4966,7 @@
           </w:tcPr>
           <w:p>
             <w:pPr>
-              <w:pStyle w:val="ListParagraph"/>
+              <w:pStyle w:val="a3"/>
               <w:spacing w:before="100" w:beforeAutospacing="1" w:after="100" w:afterAutospacing="1"/>
               <w:ind w:left="0"/>
               <w:rPr>
@@ -5007,7 +5058,7 @@
           </w:tcPr>
           <w:p>
             <w:pPr>
-              <w:pStyle w:val="ListParagraph"/>
+              <w:pStyle w:val="a3"/>
               <w:spacing w:before="100" w:beforeAutospacing="1" w:after="100" w:afterAutospacing="1"/>
               <w:ind w:left="0"/>
               <w:rPr>
@@ -5065,7 +5116,7 @@
     </w:p>
     <w:p>
       <w:pPr>
-        <w:pStyle w:val="ListParagraph"/>
+        <w:pStyle w:val="a3"/>
         <w:numPr>
           <w:ilvl w:val="0"/>
           <w:numId w:val="47"/>
@@ -5084,7 +5135,7 @@
     </w:p>
     <w:p>
       <w:pPr>
-        <w:pStyle w:val="ListParagraph"/>
+        <w:pStyle w:val="a3"/>
         <w:numPr>
           <w:ilvl w:val="0"/>
           <w:numId w:val="47"/>
@@ -5103,7 +5154,7 @@
     </w:p>
     <w:p>
       <w:pPr>
-        <w:pStyle w:val="ListParagraph"/>
+        <w:pStyle w:val="a3"/>
         <w:numPr>
           <w:ilvl w:val="0"/>
           <w:numId w:val="47"/>
@@ -5113,16 +5164,24 @@
           <w:lang w:val="en-US"/>
         </w:rPr>
       </w:pPr>
-      <w:r>
-        <w:rPr>
-          <w:lang w:val="en-US"/>
-        </w:rPr>
-        <w:t>Yoanna: 1hr.</w:t>
-      </w:r>
-    </w:p>
-    <w:p>
-      <w:pPr>
-        <w:pStyle w:val="ListParagraph"/>
+      <w:proofErr w:type="spellStart"/>
+      <w:r>
+        <w:rPr>
+          <w:lang w:val="en-US"/>
+        </w:rPr>
+        <w:t>Yoanna</w:t>
+      </w:r>
+      <w:proofErr w:type="spellEnd"/>
+      <w:r>
+        <w:rPr>
+          <w:lang w:val="en-US"/>
+        </w:rPr>
+        <w:t>: 1hr.</w:t>
+      </w:r>
+    </w:p>
+    <w:p>
+      <w:pPr>
+        <w:pStyle w:val="a3"/>
         <w:numPr>
           <w:ilvl w:val="0"/>
           <w:numId w:val="47"/>
@@ -5132,16 +5191,24 @@
           <w:lang w:val="en-US"/>
         </w:rPr>
       </w:pPr>
-      <w:r>
-        <w:rPr>
-          <w:lang w:val="en-US"/>
-        </w:rPr>
-        <w:t>Teodor: 2hr.</w:t>
-      </w:r>
-    </w:p>
-    <w:p>
-      <w:pPr>
-        <w:pStyle w:val="ListParagraph"/>
+      <w:proofErr w:type="spellStart"/>
+      <w:r>
+        <w:rPr>
+          <w:lang w:val="en-US"/>
+        </w:rPr>
+        <w:t>Teodor</w:t>
+      </w:r>
+      <w:proofErr w:type="spellEnd"/>
+      <w:r>
+        <w:rPr>
+          <w:lang w:val="en-US"/>
+        </w:rPr>
+        <w:t>: 2hr.</w:t>
+      </w:r>
+    </w:p>
+    <w:p>
+      <w:pPr>
+        <w:pStyle w:val="a3"/>
         <w:numPr>
           <w:ilvl w:val="0"/>
           <w:numId w:val="47"/>
@@ -5160,7 +5227,7 @@
     </w:p>
     <w:p>
       <w:pPr>
-        <w:pStyle w:val="ListParagraph"/>
+        <w:pStyle w:val="a3"/>
         <w:numPr>
           <w:ilvl w:val="0"/>
           <w:numId w:val="47"/>
@@ -5170,11 +5237,19 @@
           <w:lang w:val="en-US"/>
         </w:rPr>
       </w:pPr>
-      <w:r>
-        <w:rPr>
-          <w:lang w:val="en-US"/>
-        </w:rPr>
-        <w:t>Rostislav: 1hr.</w:t>
+      <w:proofErr w:type="spellStart"/>
+      <w:r>
+        <w:rPr>
+          <w:lang w:val="en-US"/>
+        </w:rPr>
+        <w:t>Rostislav</w:t>
+      </w:r>
+      <w:proofErr w:type="spellEnd"/>
+      <w:r>
+        <w:rPr>
+          <w:lang w:val="en-US"/>
+        </w:rPr>
+        <w:t>: 1hr.</w:t>
       </w:r>
     </w:p>
     <w:p>
@@ -5184,7 +5259,7 @@
     </w:p>
     <w:p>
       <w:pPr>
-        <w:pStyle w:val="Heading1"/>
+        <w:pStyle w:val="1"/>
         <w:rPr>
           <w:lang w:val="en-US"/>
         </w:rPr>
@@ -5307,7 +5382,7 @@
     </w:p>
     <w:p>
       <w:pPr>
-        <w:pStyle w:val="ListParagraph"/>
+        <w:pStyle w:val="a3"/>
         <w:numPr>
           <w:ilvl w:val="0"/>
           <w:numId w:val="10"/>
@@ -5332,7 +5407,7 @@
     </w:p>
     <w:p>
       <w:pPr>
-        <w:pStyle w:val="ListParagraph"/>
+        <w:pStyle w:val="a3"/>
         <w:numPr>
           <w:ilvl w:val="0"/>
           <w:numId w:val="10"/>
@@ -5363,7 +5438,7 @@
     </w:p>
     <w:p>
       <w:pPr>
-        <w:pStyle w:val="ListParagraph"/>
+        <w:pStyle w:val="a3"/>
         <w:numPr>
           <w:ilvl w:val="0"/>
           <w:numId w:val="10"/>
@@ -5394,7 +5469,7 @@
     </w:p>
     <w:p>
       <w:pPr>
-        <w:pStyle w:val="ListParagraph"/>
+        <w:pStyle w:val="a3"/>
         <w:numPr>
           <w:ilvl w:val="0"/>
           <w:numId w:val="10"/>
@@ -5419,7 +5494,7 @@
     </w:p>
     <w:p>
       <w:pPr>
-        <w:pStyle w:val="ListParagraph"/>
+        <w:pStyle w:val="a3"/>
         <w:numPr>
           <w:ilvl w:val="0"/>
           <w:numId w:val="10"/>
@@ -5498,7 +5573,7 @@
     </w:p>
     <w:p>
       <w:pPr>
-        <w:pStyle w:val="ListParagraph"/>
+        <w:pStyle w:val="a3"/>
         <w:numPr>
           <w:ilvl w:val="0"/>
           <w:numId w:val="11"/>
@@ -5577,7 +5652,7 @@
     </w:p>
     <w:p>
       <w:pPr>
-        <w:pStyle w:val="ListParagraph"/>
+        <w:pStyle w:val="a3"/>
         <w:numPr>
           <w:ilvl w:val="0"/>
           <w:numId w:val="11"/>
@@ -5596,7 +5671,7 @@
     </w:p>
     <w:p>
       <w:pPr>
-        <w:pStyle w:val="ListParagraph"/>
+        <w:pStyle w:val="a3"/>
         <w:numPr>
           <w:ilvl w:val="0"/>
           <w:numId w:val="11"/>
@@ -5615,7 +5690,7 @@
     </w:p>
     <w:p>
       <w:pPr>
-        <w:pStyle w:val="ListParagraph"/>
+        <w:pStyle w:val="a3"/>
         <w:numPr>
           <w:ilvl w:val="0"/>
           <w:numId w:val="11"/>
@@ -5676,7 +5751,7 @@
     </w:p>
     <w:p>
       <w:pPr>
-        <w:pStyle w:val="ListParagraph"/>
+        <w:pStyle w:val="a3"/>
         <w:numPr>
           <w:ilvl w:val="0"/>
           <w:numId w:val="18"/>
@@ -5689,7 +5764,7 @@
     </w:p>
     <w:p>
       <w:pPr>
-        <w:pStyle w:val="ListParagraph"/>
+        <w:pStyle w:val="a3"/>
         <w:numPr>
           <w:ilvl w:val="0"/>
           <w:numId w:val="18"/>
@@ -5797,7 +5872,7 @@
           </w:tcPr>
           <w:p>
             <w:pPr>
-              <w:pStyle w:val="ListParagraph"/>
+              <w:pStyle w:val="a3"/>
               <w:spacing w:before="100" w:beforeAutospacing="1" w:after="100" w:afterAutospacing="1"/>
               <w:ind w:left="0"/>
               <w:jc w:val="center"/>
@@ -5825,7 +5900,7 @@
           </w:tcPr>
           <w:p>
             <w:pPr>
-              <w:pStyle w:val="ListParagraph"/>
+              <w:pStyle w:val="a3"/>
               <w:spacing w:before="100" w:beforeAutospacing="1" w:after="100" w:afterAutospacing="1"/>
               <w:ind w:left="0"/>
               <w:jc w:val="center"/>
@@ -5853,7 +5928,7 @@
           </w:tcPr>
           <w:p>
             <w:pPr>
-              <w:pStyle w:val="ListParagraph"/>
+              <w:pStyle w:val="a3"/>
               <w:spacing w:before="100" w:beforeAutospacing="1" w:after="100" w:afterAutospacing="1"/>
               <w:ind w:left="0"/>
               <w:jc w:val="center"/>
@@ -5864,6 +5939,7 @@
                 <w:lang w:val="en-US"/>
               </w:rPr>
             </w:pPr>
+            <w:proofErr w:type="spellStart"/>
             <w:r>
               <w:rPr>
                 <w:b/>
@@ -5873,6 +5949,7 @@
               </w:rPr>
               <w:t>Yoanna</w:t>
             </w:r>
+            <w:proofErr w:type="spellEnd"/>
           </w:p>
         </w:tc>
         <w:tc>
@@ -5881,7 +5958,7 @@
           </w:tcPr>
           <w:p>
             <w:pPr>
-              <w:pStyle w:val="ListParagraph"/>
+              <w:pStyle w:val="a3"/>
               <w:spacing w:before="100" w:beforeAutospacing="1" w:after="100" w:afterAutospacing="1"/>
               <w:ind w:left="0"/>
               <w:jc w:val="center"/>
@@ -5892,6 +5969,7 @@
                 <w:lang w:val="en-US"/>
               </w:rPr>
             </w:pPr>
+            <w:proofErr w:type="spellStart"/>
             <w:r>
               <w:rPr>
                 <w:b/>
@@ -5901,6 +5979,7 @@
               </w:rPr>
               <w:t>Teodor</w:t>
             </w:r>
+            <w:proofErr w:type="spellEnd"/>
           </w:p>
         </w:tc>
         <w:tc>
@@ -5909,7 +5988,7 @@
           </w:tcPr>
           <w:p>
             <w:pPr>
-              <w:pStyle w:val="ListParagraph"/>
+              <w:pStyle w:val="a3"/>
               <w:spacing w:before="100" w:beforeAutospacing="1" w:after="100" w:afterAutospacing="1"/>
               <w:ind w:left="0"/>
               <w:jc w:val="center"/>
@@ -5937,7 +6016,7 @@
           </w:tcPr>
           <w:p>
             <w:pPr>
-              <w:pStyle w:val="ListParagraph"/>
+              <w:pStyle w:val="a3"/>
               <w:spacing w:before="100" w:beforeAutospacing="1" w:after="100" w:afterAutospacing="1"/>
               <w:ind w:left="0"/>
               <w:jc w:val="center"/>
@@ -5948,6 +6027,7 @@
                 <w:lang w:val="en-US"/>
               </w:rPr>
             </w:pPr>
+            <w:proofErr w:type="spellStart"/>
             <w:r>
               <w:rPr>
                 <w:b/>
@@ -5957,6 +6037,7 @@
               </w:rPr>
               <w:t>Rostislav</w:t>
             </w:r>
+            <w:proofErr w:type="spellEnd"/>
           </w:p>
         </w:tc>
       </w:tr>
@@ -5970,7 +6051,7 @@
           </w:tcPr>
           <w:p>
             <w:pPr>
-              <w:pStyle w:val="ListParagraph"/>
+              <w:pStyle w:val="a3"/>
               <w:spacing w:before="100" w:beforeAutospacing="1" w:after="100" w:afterAutospacing="1"/>
               <w:ind w:left="0"/>
               <w:rPr>
@@ -6017,7 +6098,7 @@
           </w:p>
           <w:p>
             <w:pPr>
-              <w:pStyle w:val="ListParagraph"/>
+              <w:pStyle w:val="a3"/>
               <w:spacing w:before="100" w:beforeAutospacing="1" w:after="100" w:afterAutospacing="1"/>
               <w:ind w:left="0"/>
               <w:rPr>
@@ -6064,7 +6145,7 @@
           </w:p>
           <w:p>
             <w:pPr>
-              <w:pStyle w:val="ListParagraph"/>
+              <w:pStyle w:val="a3"/>
               <w:spacing w:before="100" w:beforeAutospacing="1" w:after="100" w:afterAutospacing="1"/>
               <w:ind w:left="0"/>
               <w:rPr>
@@ -6107,7 +6188,7 @@
           </w:tcPr>
           <w:p>
             <w:pPr>
-              <w:pStyle w:val="ListParagraph"/>
+              <w:pStyle w:val="a3"/>
               <w:spacing w:before="100" w:beforeAutospacing="1" w:after="100" w:afterAutospacing="1"/>
               <w:ind w:left="0"/>
               <w:rPr>
@@ -6151,7 +6232,7 @@
           </w:tcPr>
           <w:p>
             <w:pPr>
-              <w:pStyle w:val="ListParagraph"/>
+              <w:pStyle w:val="a3"/>
               <w:spacing w:before="100" w:beforeAutospacing="1" w:after="100" w:afterAutospacing="1"/>
               <w:ind w:left="0"/>
               <w:rPr>
@@ -6193,7 +6274,7 @@
           </w:tcPr>
           <w:p>
             <w:pPr>
-              <w:pStyle w:val="ListParagraph"/>
+              <w:pStyle w:val="a3"/>
               <w:spacing w:before="100" w:beforeAutospacing="1" w:after="100" w:afterAutospacing="1"/>
               <w:ind w:left="0"/>
               <w:rPr>
@@ -6231,7 +6312,7 @@
           </w:p>
           <w:p>
             <w:pPr>
-              <w:pStyle w:val="ListParagraph"/>
+              <w:pStyle w:val="a3"/>
               <w:spacing w:before="100" w:beforeAutospacing="1" w:after="100" w:afterAutospacing="1"/>
               <w:ind w:left="0"/>
               <w:rPr>
@@ -6269,7 +6350,7 @@
           </w:p>
           <w:p>
             <w:pPr>
-              <w:pStyle w:val="ListParagraph"/>
+              <w:pStyle w:val="a3"/>
               <w:spacing w:before="100" w:beforeAutospacing="1" w:after="100" w:afterAutospacing="1"/>
               <w:ind w:left="0"/>
               <w:rPr>
@@ -6286,7 +6367,7 @@
           </w:tcPr>
           <w:p>
             <w:pPr>
-              <w:pStyle w:val="ListParagraph"/>
+              <w:pStyle w:val="a3"/>
               <w:spacing w:before="100" w:beforeAutospacing="1" w:after="100" w:afterAutospacing="1"/>
               <w:ind w:left="0"/>
               <w:rPr>
@@ -6332,7 +6413,7 @@
           </w:p>
           <w:p>
             <w:pPr>
-              <w:pStyle w:val="ListParagraph"/>
+              <w:pStyle w:val="a3"/>
               <w:spacing w:before="100" w:beforeAutospacing="1" w:after="100" w:afterAutospacing="1"/>
               <w:ind w:left="0"/>
               <w:rPr>
@@ -6375,7 +6456,7 @@
           </w:tcPr>
           <w:p>
             <w:pPr>
-              <w:pStyle w:val="ListParagraph"/>
+              <w:pStyle w:val="a3"/>
               <w:spacing w:before="100" w:beforeAutospacing="1" w:after="100" w:afterAutospacing="1"/>
               <w:ind w:left="0"/>
               <w:rPr>
@@ -6413,7 +6494,7 @@
           </w:p>
           <w:p>
             <w:pPr>
-              <w:pStyle w:val="ListParagraph"/>
+              <w:pStyle w:val="a3"/>
               <w:spacing w:before="100" w:beforeAutospacing="1" w:after="100" w:afterAutospacing="1"/>
               <w:ind w:left="0"/>
               <w:rPr>
@@ -6451,7 +6532,7 @@
           </w:p>
           <w:p>
             <w:pPr>
-              <w:pStyle w:val="ListParagraph"/>
+              <w:pStyle w:val="a3"/>
               <w:spacing w:before="100" w:beforeAutospacing="1" w:after="100" w:afterAutospacing="1"/>
               <w:ind w:left="0"/>
               <w:rPr>
@@ -6510,7 +6591,7 @@
     </w:p>
     <w:p>
       <w:pPr>
-        <w:pStyle w:val="ListParagraph"/>
+        <w:pStyle w:val="a3"/>
         <w:numPr>
           <w:ilvl w:val="0"/>
           <w:numId w:val="47"/>
@@ -6529,7 +6610,7 @@
     </w:p>
     <w:p>
       <w:pPr>
-        <w:pStyle w:val="ListParagraph"/>
+        <w:pStyle w:val="a3"/>
         <w:numPr>
           <w:ilvl w:val="0"/>
           <w:numId w:val="47"/>
@@ -6548,7 +6629,7 @@
     </w:p>
     <w:p>
       <w:pPr>
-        <w:pStyle w:val="ListParagraph"/>
+        <w:pStyle w:val="a3"/>
         <w:numPr>
           <w:ilvl w:val="0"/>
           <w:numId w:val="47"/>
@@ -6558,16 +6639,24 @@
           <w:lang w:val="en-US"/>
         </w:rPr>
       </w:pPr>
-      <w:r>
-        <w:rPr>
-          <w:lang w:val="en-US"/>
-        </w:rPr>
-        <w:t>Yoanna: 3hr.</w:t>
-      </w:r>
-    </w:p>
-    <w:p>
-      <w:pPr>
-        <w:pStyle w:val="ListParagraph"/>
+      <w:proofErr w:type="spellStart"/>
+      <w:r>
+        <w:rPr>
+          <w:lang w:val="en-US"/>
+        </w:rPr>
+        <w:t>Yoanna</w:t>
+      </w:r>
+      <w:proofErr w:type="spellEnd"/>
+      <w:r>
+        <w:rPr>
+          <w:lang w:val="en-US"/>
+        </w:rPr>
+        <w:t>: 3hr.</w:t>
+      </w:r>
+    </w:p>
+    <w:p>
+      <w:pPr>
+        <w:pStyle w:val="a3"/>
         <w:numPr>
           <w:ilvl w:val="0"/>
           <w:numId w:val="47"/>
@@ -6577,16 +6666,24 @@
           <w:lang w:val="en-US"/>
         </w:rPr>
       </w:pPr>
-      <w:r>
-        <w:rPr>
-          <w:lang w:val="en-US"/>
-        </w:rPr>
-        <w:t>Teodor: 1hr.</w:t>
-      </w:r>
-    </w:p>
-    <w:p>
-      <w:pPr>
-        <w:pStyle w:val="ListParagraph"/>
+      <w:proofErr w:type="spellStart"/>
+      <w:r>
+        <w:rPr>
+          <w:lang w:val="en-US"/>
+        </w:rPr>
+        <w:t>Teodor</w:t>
+      </w:r>
+      <w:proofErr w:type="spellEnd"/>
+      <w:r>
+        <w:rPr>
+          <w:lang w:val="en-US"/>
+        </w:rPr>
+        <w:t>: 1hr.</w:t>
+      </w:r>
+    </w:p>
+    <w:p>
+      <w:pPr>
+        <w:pStyle w:val="a3"/>
         <w:numPr>
           <w:ilvl w:val="0"/>
           <w:numId w:val="47"/>
@@ -6605,7 +6702,7 @@
     </w:p>
     <w:p>
       <w:pPr>
-        <w:pStyle w:val="ListParagraph"/>
+        <w:pStyle w:val="a3"/>
         <w:numPr>
           <w:ilvl w:val="0"/>
           <w:numId w:val="47"/>
@@ -6615,11 +6712,19 @@
           <w:lang w:val="en-US"/>
         </w:rPr>
       </w:pPr>
-      <w:r>
-        <w:rPr>
-          <w:lang w:val="en-US"/>
-        </w:rPr>
-        <w:t>Rostislav: 3hr.</w:t>
+      <w:proofErr w:type="spellStart"/>
+      <w:r>
+        <w:rPr>
+          <w:lang w:val="en-US"/>
+        </w:rPr>
+        <w:t>Rostislav</w:t>
+      </w:r>
+      <w:proofErr w:type="spellEnd"/>
+      <w:r>
+        <w:rPr>
+          <w:lang w:val="en-US"/>
+        </w:rPr>
+        <w:t>: 3hr.</w:t>
       </w:r>
     </w:p>
     <w:p>
@@ -6629,7 +6734,7 @@
     </w:p>
     <w:p>
       <w:pPr>
-        <w:pStyle w:val="Heading1"/>
+        <w:pStyle w:val="1"/>
         <w:rPr>
           <w:lang w:val="en-US"/>
         </w:rPr>
@@ -6752,7 +6857,7 @@
     </w:p>
     <w:p>
       <w:pPr>
-        <w:pStyle w:val="ListParagraph"/>
+        <w:pStyle w:val="a3"/>
         <w:numPr>
           <w:ilvl w:val="0"/>
           <w:numId w:val="12"/>
@@ -6768,7 +6873,7 @@
     </w:p>
     <w:p>
       <w:pPr>
-        <w:pStyle w:val="ListParagraph"/>
+        <w:pStyle w:val="a3"/>
         <w:numPr>
           <w:ilvl w:val="0"/>
           <w:numId w:val="12"/>
@@ -6784,7 +6889,7 @@
     </w:p>
     <w:p>
       <w:pPr>
-        <w:pStyle w:val="ListParagraph"/>
+        <w:pStyle w:val="a3"/>
         <w:numPr>
           <w:ilvl w:val="0"/>
           <w:numId w:val="12"/>
@@ -6803,7 +6908,7 @@
     </w:p>
     <w:p>
       <w:pPr>
-        <w:pStyle w:val="ListParagraph"/>
+        <w:pStyle w:val="a3"/>
         <w:numPr>
           <w:ilvl w:val="0"/>
           <w:numId w:val="12"/>
@@ -6858,7 +6963,7 @@
     </w:p>
     <w:p>
       <w:pPr>
-        <w:pStyle w:val="ListParagraph"/>
+        <w:pStyle w:val="a3"/>
         <w:numPr>
           <w:ilvl w:val="0"/>
           <w:numId w:val="1"/>
@@ -6877,7 +6982,7 @@
     </w:p>
     <w:p>
       <w:pPr>
-        <w:pStyle w:val="ListParagraph"/>
+        <w:pStyle w:val="a3"/>
         <w:numPr>
           <w:ilvl w:val="0"/>
           <w:numId w:val="1"/>
@@ -6896,7 +7001,7 @@
     </w:p>
     <w:p>
       <w:pPr>
-        <w:pStyle w:val="ListParagraph"/>
+        <w:pStyle w:val="a3"/>
         <w:numPr>
           <w:ilvl w:val="0"/>
           <w:numId w:val="1"/>
@@ -6915,7 +7020,7 @@
     </w:p>
     <w:p>
       <w:pPr>
-        <w:pStyle w:val="ListParagraph"/>
+        <w:pStyle w:val="a3"/>
         <w:numPr>
           <w:ilvl w:val="0"/>
           <w:numId w:val="1"/>
@@ -6952,7 +7057,7 @@
     </w:p>
     <w:p>
       <w:pPr>
-        <w:pStyle w:val="ListParagraph"/>
+        <w:pStyle w:val="a3"/>
         <w:numPr>
           <w:ilvl w:val="0"/>
           <w:numId w:val="19"/>
@@ -6965,7 +7070,7 @@
     </w:p>
     <w:p>
       <w:pPr>
-        <w:pStyle w:val="ListParagraph"/>
+        <w:pStyle w:val="a3"/>
         <w:numPr>
           <w:ilvl w:val="0"/>
           <w:numId w:val="19"/>
@@ -7073,7 +7178,7 @@
           </w:tcPr>
           <w:p>
             <w:pPr>
-              <w:pStyle w:val="ListParagraph"/>
+              <w:pStyle w:val="a3"/>
               <w:spacing w:before="100" w:beforeAutospacing="1" w:after="100" w:afterAutospacing="1"/>
               <w:ind w:left="0"/>
               <w:jc w:val="center"/>
@@ -7101,7 +7206,7 @@
           </w:tcPr>
           <w:p>
             <w:pPr>
-              <w:pStyle w:val="ListParagraph"/>
+              <w:pStyle w:val="a3"/>
               <w:spacing w:before="100" w:beforeAutospacing="1" w:after="100" w:afterAutospacing="1"/>
               <w:ind w:left="0"/>
               <w:jc w:val="center"/>
@@ -7129,7 +7234,7 @@
           </w:tcPr>
           <w:p>
             <w:pPr>
-              <w:pStyle w:val="ListParagraph"/>
+              <w:pStyle w:val="a3"/>
               <w:spacing w:before="100" w:beforeAutospacing="1" w:after="100" w:afterAutospacing="1"/>
               <w:ind w:left="0"/>
               <w:jc w:val="center"/>
@@ -7140,6 +7245,7 @@
                 <w:lang w:val="en-US"/>
               </w:rPr>
             </w:pPr>
+            <w:proofErr w:type="spellStart"/>
             <w:r>
               <w:rPr>
                 <w:b/>
@@ -7149,6 +7255,7 @@
               </w:rPr>
               <w:t>Yoanna</w:t>
             </w:r>
+            <w:proofErr w:type="spellEnd"/>
           </w:p>
         </w:tc>
         <w:tc>
@@ -7157,7 +7264,7 @@
           </w:tcPr>
           <w:p>
             <w:pPr>
-              <w:pStyle w:val="ListParagraph"/>
+              <w:pStyle w:val="a3"/>
               <w:spacing w:before="100" w:beforeAutospacing="1" w:after="100" w:afterAutospacing="1"/>
               <w:ind w:left="0"/>
               <w:jc w:val="center"/>
@@ -7168,6 +7275,7 @@
                 <w:lang w:val="en-US"/>
               </w:rPr>
             </w:pPr>
+            <w:proofErr w:type="spellStart"/>
             <w:r>
               <w:rPr>
                 <w:b/>
@@ -7177,6 +7285,7 @@
               </w:rPr>
               <w:t>Teodor</w:t>
             </w:r>
+            <w:proofErr w:type="spellEnd"/>
           </w:p>
         </w:tc>
         <w:tc>
@@ -7185,7 +7294,7 @@
           </w:tcPr>
           <w:p>
             <w:pPr>
-              <w:pStyle w:val="ListParagraph"/>
+              <w:pStyle w:val="a3"/>
               <w:spacing w:before="100" w:beforeAutospacing="1" w:after="100" w:afterAutospacing="1"/>
               <w:ind w:left="0"/>
               <w:jc w:val="center"/>
@@ -7213,7 +7322,7 @@
           </w:tcPr>
           <w:p>
             <w:pPr>
-              <w:pStyle w:val="ListParagraph"/>
+              <w:pStyle w:val="a3"/>
               <w:spacing w:before="100" w:beforeAutospacing="1" w:after="100" w:afterAutospacing="1"/>
               <w:ind w:left="0"/>
               <w:jc w:val="center"/>
@@ -7224,6 +7333,7 @@
                 <w:lang w:val="en-US"/>
               </w:rPr>
             </w:pPr>
+            <w:proofErr w:type="spellStart"/>
             <w:r>
               <w:rPr>
                 <w:b/>
@@ -7233,6 +7343,7 @@
               </w:rPr>
               <w:t>Rostislav</w:t>
             </w:r>
+            <w:proofErr w:type="spellEnd"/>
           </w:p>
         </w:tc>
       </w:tr>
@@ -7246,7 +7357,7 @@
           </w:tcPr>
           <w:p>
             <w:pPr>
-              <w:pStyle w:val="ListParagraph"/>
+              <w:pStyle w:val="a3"/>
               <w:spacing w:before="100" w:beforeAutospacing="1" w:after="100" w:afterAutospacing="1"/>
               <w:ind w:left="0"/>
               <w:rPr>
@@ -7285,7 +7396,7 @@
           </w:p>
           <w:p>
             <w:pPr>
-              <w:pStyle w:val="ListParagraph"/>
+              <w:pStyle w:val="a3"/>
               <w:spacing w:before="100" w:beforeAutospacing="1" w:after="100" w:afterAutospacing="1"/>
               <w:ind w:left="0"/>
               <w:rPr>
@@ -7314,32 +7425,52 @@
           </w:p>
           <w:p>
             <w:pPr>
-              <w:pStyle w:val="ListParagraph"/>
-              <w:spacing w:before="100" w:beforeAutospacing="1" w:after="100" w:afterAutospacing="1"/>
-              <w:ind w:left="0"/>
-              <w:rPr>
-                <w:sz w:val="16"/>
-                <w:szCs w:val="16"/>
-                <w:lang w:val="en-US"/>
-              </w:rPr>
-            </w:pPr>
-            <w:r>
-              <w:rPr>
-                <w:b/>
-                <w:sz w:val="16"/>
-                <w:szCs w:val="16"/>
-                <w:lang w:val="en-US"/>
-              </w:rPr>
-              <w:t xml:space="preserve">1h </w:t>
-            </w:r>
-            <w:r>
-              <w:rPr>
-                <w:b/>
-                <w:sz w:val="16"/>
-                <w:szCs w:val="16"/>
-                <w:lang w:val="en-US"/>
-              </w:rPr>
-              <w:t xml:space="preserve"> – </w:t>
+              <w:pStyle w:val="a3"/>
+              <w:spacing w:before="100" w:beforeAutospacing="1" w:after="100" w:afterAutospacing="1"/>
+              <w:ind w:left="0"/>
+              <w:rPr>
+                <w:sz w:val="16"/>
+                <w:szCs w:val="16"/>
+                <w:lang w:val="en-US"/>
+              </w:rPr>
+            </w:pPr>
+            <w:r>
+              <w:rPr>
+                <w:b/>
+                <w:sz w:val="16"/>
+                <w:szCs w:val="16"/>
+                <w:lang w:val="en-US"/>
+              </w:rPr>
+              <w:t>1</w:t>
+            </w:r>
+            <w:proofErr w:type="gramStart"/>
+            <w:r>
+              <w:rPr>
+                <w:b/>
+                <w:sz w:val="16"/>
+                <w:szCs w:val="16"/>
+                <w:lang w:val="en-US"/>
+              </w:rPr>
+              <w:t xml:space="preserve">h </w:t>
+            </w:r>
+            <w:r>
+              <w:rPr>
+                <w:b/>
+                <w:sz w:val="16"/>
+                <w:szCs w:val="16"/>
+                <w:lang w:val="en-US"/>
+              </w:rPr>
+              <w:t xml:space="preserve"> –</w:t>
+            </w:r>
+            <w:proofErr w:type="gramEnd"/>
+            <w:r>
+              <w:rPr>
+                <w:b/>
+                <w:sz w:val="16"/>
+                <w:szCs w:val="16"/>
+                <w:lang w:val="en-US"/>
+              </w:rPr>
+              <w:t xml:space="preserve"> </w:t>
             </w:r>
             <w:r>
               <w:rPr>
@@ -7352,7 +7483,7 @@
           </w:p>
           <w:p>
             <w:pPr>
-              <w:pStyle w:val="ListParagraph"/>
+              <w:pStyle w:val="a3"/>
               <w:spacing w:before="100" w:beforeAutospacing="1" w:after="100" w:afterAutospacing="1"/>
               <w:ind w:left="0"/>
               <w:rPr>
@@ -7370,7 +7501,7 @@
           </w:tcPr>
           <w:p>
             <w:pPr>
-              <w:pStyle w:val="ListParagraph"/>
+              <w:pStyle w:val="a3"/>
               <w:spacing w:before="100" w:beforeAutospacing="1" w:after="100" w:afterAutospacing="1"/>
               <w:ind w:left="0"/>
               <w:rPr>
@@ -7408,7 +7539,7 @@
           </w:p>
           <w:p>
             <w:pPr>
-              <w:pStyle w:val="ListParagraph"/>
+              <w:pStyle w:val="a3"/>
               <w:spacing w:before="100" w:beforeAutospacing="1" w:after="100" w:afterAutospacing="1"/>
               <w:ind w:left="0"/>
               <w:rPr>
@@ -7437,7 +7568,7 @@
           </w:p>
           <w:p>
             <w:pPr>
-              <w:pStyle w:val="ListParagraph"/>
+              <w:pStyle w:val="a3"/>
               <w:spacing w:before="100" w:beforeAutospacing="1" w:after="100" w:afterAutospacing="1"/>
               <w:ind w:left="0"/>
               <w:rPr>
@@ -7455,7 +7586,7 @@
           </w:tcPr>
           <w:p>
             <w:pPr>
-              <w:pStyle w:val="ListParagraph"/>
+              <w:pStyle w:val="a3"/>
               <w:spacing w:before="100" w:beforeAutospacing="1" w:after="100" w:afterAutospacing="1"/>
               <w:ind w:left="0"/>
               <w:rPr>
@@ -7493,7 +7624,7 @@
           </w:p>
           <w:p>
             <w:pPr>
-              <w:pStyle w:val="ListParagraph"/>
+              <w:pStyle w:val="a3"/>
               <w:spacing w:before="100" w:beforeAutospacing="1" w:after="100" w:afterAutospacing="1"/>
               <w:ind w:left="0"/>
               <w:rPr>
@@ -7522,7 +7653,7 @@
           </w:p>
           <w:p>
             <w:pPr>
-              <w:pStyle w:val="ListParagraph"/>
+              <w:pStyle w:val="a3"/>
               <w:spacing w:before="100" w:beforeAutospacing="1" w:after="100" w:afterAutospacing="1"/>
               <w:ind w:left="0"/>
               <w:rPr>
@@ -7540,7 +7671,7 @@
           </w:tcPr>
           <w:p>
             <w:pPr>
-              <w:pStyle w:val="ListParagraph"/>
+              <w:pStyle w:val="a3"/>
               <w:spacing w:before="100" w:beforeAutospacing="1" w:after="100" w:afterAutospacing="1"/>
               <w:ind w:left="0"/>
               <w:rPr>
@@ -7578,7 +7709,7 @@
           </w:p>
           <w:p>
             <w:pPr>
-              <w:pStyle w:val="ListParagraph"/>
+              <w:pStyle w:val="a3"/>
               <w:spacing w:before="100" w:beforeAutospacing="1" w:after="100" w:afterAutospacing="1"/>
               <w:ind w:left="0"/>
               <w:rPr>
@@ -7607,7 +7738,7 @@
           </w:p>
           <w:p>
             <w:pPr>
-              <w:pStyle w:val="ListParagraph"/>
+              <w:pStyle w:val="a3"/>
               <w:spacing w:before="100" w:beforeAutospacing="1" w:after="100" w:afterAutospacing="1"/>
               <w:ind w:left="0"/>
               <w:rPr>
@@ -7624,7 +7755,7 @@
           </w:tcPr>
           <w:p>
             <w:pPr>
-              <w:pStyle w:val="ListParagraph"/>
+              <w:pStyle w:val="a3"/>
               <w:spacing w:before="100" w:beforeAutospacing="1" w:after="100" w:afterAutospacing="1"/>
               <w:ind w:left="0"/>
               <w:rPr>
@@ -7662,7 +7793,7 @@
           </w:p>
           <w:p>
             <w:pPr>
-              <w:pStyle w:val="ListParagraph"/>
+              <w:pStyle w:val="a3"/>
               <w:spacing w:before="100" w:beforeAutospacing="1" w:after="100" w:afterAutospacing="1"/>
               <w:ind w:left="0"/>
               <w:rPr>
@@ -7691,7 +7822,7 @@
           </w:p>
           <w:p>
             <w:pPr>
-              <w:pStyle w:val="ListParagraph"/>
+              <w:pStyle w:val="a3"/>
               <w:spacing w:before="100" w:beforeAutospacing="1" w:after="100" w:afterAutospacing="1"/>
               <w:ind w:left="0"/>
               <w:rPr>
@@ -7708,7 +7839,7 @@
           </w:tcPr>
           <w:p>
             <w:pPr>
-              <w:pStyle w:val="ListParagraph"/>
+              <w:pStyle w:val="a3"/>
               <w:spacing w:before="100" w:beforeAutospacing="1" w:after="100" w:afterAutospacing="1"/>
               <w:ind w:left="0"/>
               <w:rPr>
@@ -7746,7 +7877,7 @@
           </w:p>
           <w:p>
             <w:pPr>
-              <w:pStyle w:val="ListParagraph"/>
+              <w:pStyle w:val="a3"/>
               <w:spacing w:before="100" w:beforeAutospacing="1" w:after="100" w:afterAutospacing="1"/>
               <w:ind w:left="0"/>
               <w:rPr>
@@ -7775,7 +7906,7 @@
           </w:p>
           <w:p>
             <w:pPr>
-              <w:pStyle w:val="ListParagraph"/>
+              <w:pStyle w:val="a3"/>
               <w:spacing w:before="100" w:beforeAutospacing="1" w:after="100" w:afterAutospacing="1"/>
               <w:ind w:left="0"/>
               <w:rPr>
@@ -7825,7 +7956,7 @@
     </w:p>
     <w:p>
       <w:pPr>
-        <w:pStyle w:val="ListParagraph"/>
+        <w:pStyle w:val="a3"/>
         <w:numPr>
           <w:ilvl w:val="0"/>
           <w:numId w:val="47"/>
@@ -7844,7 +7975,7 @@
     </w:p>
     <w:p>
       <w:pPr>
-        <w:pStyle w:val="ListParagraph"/>
+        <w:pStyle w:val="a3"/>
         <w:numPr>
           <w:ilvl w:val="0"/>
           <w:numId w:val="47"/>
@@ -7863,7 +7994,7 @@
     </w:p>
     <w:p>
       <w:pPr>
-        <w:pStyle w:val="ListParagraph"/>
+        <w:pStyle w:val="a3"/>
         <w:numPr>
           <w:ilvl w:val="0"/>
           <w:numId w:val="47"/>
@@ -7873,16 +8004,24 @@
           <w:lang w:val="en-US"/>
         </w:rPr>
       </w:pPr>
-      <w:r>
-        <w:rPr>
-          <w:lang w:val="en-US"/>
-        </w:rPr>
-        <w:t>Yoanna: 1hr 15min.</w:t>
-      </w:r>
-    </w:p>
-    <w:p>
-      <w:pPr>
-        <w:pStyle w:val="ListParagraph"/>
+      <w:proofErr w:type="spellStart"/>
+      <w:r>
+        <w:rPr>
+          <w:lang w:val="en-US"/>
+        </w:rPr>
+        <w:t>Yoanna</w:t>
+      </w:r>
+      <w:proofErr w:type="spellEnd"/>
+      <w:r>
+        <w:rPr>
+          <w:lang w:val="en-US"/>
+        </w:rPr>
+        <w:t>: 1hr 15min.</w:t>
+      </w:r>
+    </w:p>
+    <w:p>
+      <w:pPr>
+        <w:pStyle w:val="a3"/>
         <w:numPr>
           <w:ilvl w:val="0"/>
           <w:numId w:val="47"/>
@@ -7892,16 +8031,24 @@
           <w:lang w:val="en-US"/>
         </w:rPr>
       </w:pPr>
-      <w:r>
-        <w:rPr>
-          <w:lang w:val="en-US"/>
-        </w:rPr>
-        <w:t>Teodor: 1hr 15min.</w:t>
-      </w:r>
-    </w:p>
-    <w:p>
-      <w:pPr>
-        <w:pStyle w:val="ListParagraph"/>
+      <w:proofErr w:type="spellStart"/>
+      <w:r>
+        <w:rPr>
+          <w:lang w:val="en-US"/>
+        </w:rPr>
+        <w:t>Teodor</w:t>
+      </w:r>
+      <w:proofErr w:type="spellEnd"/>
+      <w:r>
+        <w:rPr>
+          <w:lang w:val="en-US"/>
+        </w:rPr>
+        <w:t>: 1hr 15min.</w:t>
+      </w:r>
+    </w:p>
+    <w:p>
+      <w:pPr>
+        <w:pStyle w:val="a3"/>
         <w:numPr>
           <w:ilvl w:val="0"/>
           <w:numId w:val="47"/>
@@ -7920,7 +8067,7 @@
     </w:p>
     <w:p>
       <w:pPr>
-        <w:pStyle w:val="ListParagraph"/>
+        <w:pStyle w:val="a3"/>
         <w:numPr>
           <w:ilvl w:val="0"/>
           <w:numId w:val="47"/>
@@ -7930,16 +8077,24 @@
           <w:lang w:val="en-US"/>
         </w:rPr>
       </w:pPr>
-      <w:r>
-        <w:rPr>
-          <w:lang w:val="en-US"/>
-        </w:rPr>
-        <w:t>Rostislav: 1hr 30min.</w:t>
-      </w:r>
-    </w:p>
-    <w:p>
-      <w:pPr>
-        <w:pStyle w:val="Heading1"/>
+      <w:proofErr w:type="spellStart"/>
+      <w:r>
+        <w:rPr>
+          <w:lang w:val="en-US"/>
+        </w:rPr>
+        <w:t>Rostislav</w:t>
+      </w:r>
+      <w:proofErr w:type="spellEnd"/>
+      <w:r>
+        <w:rPr>
+          <w:lang w:val="en-US"/>
+        </w:rPr>
+        <w:t>: 1hr 30min.</w:t>
+      </w:r>
+    </w:p>
+    <w:p>
+      <w:pPr>
+        <w:pStyle w:val="1"/>
         <w:rPr>
           <w:lang w:val="en-US"/>
         </w:rPr>
@@ -8065,7 +8220,7 @@
     </w:p>
     <w:p>
       <w:pPr>
-        <w:pStyle w:val="ListParagraph"/>
+        <w:pStyle w:val="a3"/>
         <w:numPr>
           <w:ilvl w:val="0"/>
           <w:numId w:val="13"/>
@@ -8081,7 +8236,7 @@
     </w:p>
     <w:p>
       <w:pPr>
-        <w:pStyle w:val="ListParagraph"/>
+        <w:pStyle w:val="a3"/>
         <w:numPr>
           <w:ilvl w:val="0"/>
           <w:numId w:val="13"/>
@@ -8097,7 +8252,7 @@
     </w:p>
     <w:p>
       <w:pPr>
-        <w:pStyle w:val="ListParagraph"/>
+        <w:pStyle w:val="a3"/>
         <w:numPr>
           <w:ilvl w:val="0"/>
           <w:numId w:val="13"/>
@@ -8116,7 +8271,7 @@
     </w:p>
     <w:p>
       <w:pPr>
-        <w:pStyle w:val="ListParagraph"/>
+        <w:pStyle w:val="a3"/>
         <w:numPr>
           <w:ilvl w:val="0"/>
           <w:numId w:val="13"/>
@@ -8132,7 +8287,7 @@
     </w:p>
     <w:p>
       <w:pPr>
-        <w:pStyle w:val="ListParagraph"/>
+        <w:pStyle w:val="a3"/>
         <w:numPr>
           <w:ilvl w:val="0"/>
           <w:numId w:val="13"/>
@@ -8187,7 +8342,7 @@
     </w:p>
     <w:p>
       <w:pPr>
-        <w:pStyle w:val="ListParagraph"/>
+        <w:pStyle w:val="a3"/>
         <w:numPr>
           <w:ilvl w:val="0"/>
           <w:numId w:val="45"/>
@@ -8207,7 +8362,7 @@
     </w:p>
     <w:p>
       <w:pPr>
-        <w:pStyle w:val="ListParagraph"/>
+        <w:pStyle w:val="a3"/>
         <w:numPr>
           <w:ilvl w:val="0"/>
           <w:numId w:val="45"/>
@@ -8227,7 +8382,7 @@
     </w:p>
     <w:p>
       <w:pPr>
-        <w:pStyle w:val="ListParagraph"/>
+        <w:pStyle w:val="a3"/>
         <w:numPr>
           <w:ilvl w:val="0"/>
           <w:numId w:val="45"/>
@@ -8265,7 +8420,7 @@
     </w:p>
     <w:p>
       <w:pPr>
-        <w:pStyle w:val="ListParagraph"/>
+        <w:pStyle w:val="a3"/>
         <w:numPr>
           <w:ilvl w:val="0"/>
           <w:numId w:val="20"/>
@@ -8279,7 +8434,7 @@
     </w:p>
     <w:p>
       <w:pPr>
-        <w:pStyle w:val="ListParagraph"/>
+        <w:pStyle w:val="a3"/>
         <w:numPr>
           <w:ilvl w:val="0"/>
           <w:numId w:val="20"/>
@@ -8387,7 +8542,7 @@
           </w:tcPr>
           <w:p>
             <w:pPr>
-              <w:pStyle w:val="ListParagraph"/>
+              <w:pStyle w:val="a3"/>
               <w:spacing w:before="100" w:beforeAutospacing="1" w:after="100" w:afterAutospacing="1"/>
               <w:ind w:left="0"/>
               <w:jc w:val="center"/>
@@ -8415,7 +8570,7 @@
           </w:tcPr>
           <w:p>
             <w:pPr>
-              <w:pStyle w:val="ListParagraph"/>
+              <w:pStyle w:val="a3"/>
               <w:spacing w:before="100" w:beforeAutospacing="1" w:after="100" w:afterAutospacing="1"/>
               <w:ind w:left="0"/>
               <w:jc w:val="center"/>
@@ -8443,7 +8598,7 @@
           </w:tcPr>
           <w:p>
             <w:pPr>
-              <w:pStyle w:val="ListParagraph"/>
+              <w:pStyle w:val="a3"/>
               <w:spacing w:before="100" w:beforeAutospacing="1" w:after="100" w:afterAutospacing="1"/>
               <w:ind w:left="0"/>
               <w:jc w:val="center"/>
@@ -8454,6 +8609,7 @@
                 <w:lang w:val="en-US"/>
               </w:rPr>
             </w:pPr>
+            <w:proofErr w:type="spellStart"/>
             <w:r>
               <w:rPr>
                 <w:b/>
@@ -8463,6 +8619,7 @@
               </w:rPr>
               <w:t>Yoanna</w:t>
             </w:r>
+            <w:proofErr w:type="spellEnd"/>
           </w:p>
         </w:tc>
         <w:tc>
@@ -8471,7 +8628,7 @@
           </w:tcPr>
           <w:p>
             <w:pPr>
-              <w:pStyle w:val="ListParagraph"/>
+              <w:pStyle w:val="a3"/>
               <w:spacing w:before="100" w:beforeAutospacing="1" w:after="100" w:afterAutospacing="1"/>
               <w:ind w:left="0"/>
               <w:jc w:val="center"/>
@@ -8482,6 +8639,7 @@
                 <w:lang w:val="en-US"/>
               </w:rPr>
             </w:pPr>
+            <w:proofErr w:type="spellStart"/>
             <w:r>
               <w:rPr>
                 <w:b/>
@@ -8491,6 +8649,7 @@
               </w:rPr>
               <w:t>Teodor</w:t>
             </w:r>
+            <w:proofErr w:type="spellEnd"/>
           </w:p>
         </w:tc>
         <w:tc>
@@ -8499,7 +8658,7 @@
           </w:tcPr>
           <w:p>
             <w:pPr>
-              <w:pStyle w:val="ListParagraph"/>
+              <w:pStyle w:val="a3"/>
               <w:spacing w:before="100" w:beforeAutospacing="1" w:after="100" w:afterAutospacing="1"/>
               <w:ind w:left="0"/>
               <w:jc w:val="center"/>
@@ -8527,7 +8686,7 @@
           </w:tcPr>
           <w:p>
             <w:pPr>
-              <w:pStyle w:val="ListParagraph"/>
+              <w:pStyle w:val="a3"/>
               <w:spacing w:before="100" w:beforeAutospacing="1" w:after="100" w:afterAutospacing="1"/>
               <w:ind w:left="0"/>
               <w:jc w:val="center"/>
@@ -8538,6 +8697,7 @@
                 <w:lang w:val="en-US"/>
               </w:rPr>
             </w:pPr>
+            <w:proofErr w:type="spellStart"/>
             <w:r>
               <w:rPr>
                 <w:b/>
@@ -8547,6 +8707,7 @@
               </w:rPr>
               <w:t>Rostislav</w:t>
             </w:r>
+            <w:proofErr w:type="spellEnd"/>
           </w:p>
         </w:tc>
       </w:tr>
@@ -8560,7 +8721,7 @@
           </w:tcPr>
           <w:p>
             <w:pPr>
-              <w:pStyle w:val="ListParagraph"/>
+              <w:pStyle w:val="a3"/>
               <w:spacing w:before="100" w:beforeAutospacing="1" w:after="100" w:afterAutospacing="1"/>
               <w:ind w:left="0"/>
               <w:rPr>
@@ -8589,7 +8750,7 @@
           </w:p>
           <w:p>
             <w:pPr>
-              <w:pStyle w:val="ListParagraph"/>
+              <w:pStyle w:val="a3"/>
               <w:spacing w:before="100" w:beforeAutospacing="1" w:after="100" w:afterAutospacing="1"/>
               <w:ind w:left="0"/>
               <w:rPr>
@@ -8646,7 +8807,7 @@
           </w:p>
           <w:p>
             <w:pPr>
-              <w:pStyle w:val="ListParagraph"/>
+              <w:pStyle w:val="a3"/>
               <w:spacing w:before="100" w:beforeAutospacing="1" w:after="100" w:afterAutospacing="1"/>
               <w:ind w:left="0"/>
               <w:rPr>
@@ -8725,7 +8886,7 @@
           </w:p>
           <w:p>
             <w:pPr>
-              <w:pStyle w:val="ListParagraph"/>
+              <w:pStyle w:val="a3"/>
               <w:spacing w:before="100" w:beforeAutospacing="1" w:after="100" w:afterAutospacing="1"/>
               <w:ind w:left="0"/>
               <w:rPr>
@@ -8786,7 +8947,7 @@
           </w:p>
           <w:p>
             <w:pPr>
-              <w:pStyle w:val="ListParagraph"/>
+              <w:pStyle w:val="a3"/>
               <w:spacing w:before="100" w:beforeAutospacing="1" w:after="100" w:afterAutospacing="1"/>
               <w:ind w:left="0"/>
               <w:rPr>
@@ -8847,7 +9008,7 @@
           </w:p>
           <w:p>
             <w:pPr>
-              <w:pStyle w:val="ListParagraph"/>
+              <w:pStyle w:val="a3"/>
               <w:spacing w:before="100" w:beforeAutospacing="1" w:after="100" w:afterAutospacing="1"/>
               <w:ind w:left="0"/>
               <w:rPr>
@@ -8917,7 +9078,7 @@
           </w:p>
           <w:p>
             <w:pPr>
-              <w:pStyle w:val="ListParagraph"/>
+              <w:pStyle w:val="a3"/>
               <w:spacing w:before="100" w:beforeAutospacing="1" w:after="100" w:afterAutospacing="1"/>
               <w:ind w:left="0"/>
               <w:rPr>
@@ -8934,7 +9095,7 @@
           </w:tcPr>
           <w:p>
             <w:pPr>
-              <w:pStyle w:val="ListParagraph"/>
+              <w:pStyle w:val="a3"/>
               <w:spacing w:before="100" w:beforeAutospacing="1" w:after="100" w:afterAutospacing="1"/>
               <w:ind w:left="0"/>
               <w:rPr>
@@ -8963,7 +9124,7 @@
           </w:p>
           <w:p>
             <w:pPr>
-              <w:pStyle w:val="ListParagraph"/>
+              <w:pStyle w:val="a3"/>
               <w:spacing w:before="100" w:beforeAutospacing="1" w:after="100" w:afterAutospacing="1"/>
               <w:ind w:left="0"/>
               <w:rPr>
@@ -8992,7 +9153,7 @@
           </w:p>
           <w:p>
             <w:pPr>
-              <w:pStyle w:val="ListParagraph"/>
+              <w:pStyle w:val="a3"/>
               <w:spacing w:before="100" w:beforeAutospacing="1" w:after="100" w:afterAutospacing="1"/>
               <w:ind w:left="0"/>
               <w:rPr>
@@ -9085,7 +9246,7 @@
           </w:tcPr>
           <w:p>
             <w:pPr>
-              <w:pStyle w:val="ListParagraph"/>
+              <w:pStyle w:val="a3"/>
               <w:spacing w:before="100" w:beforeAutospacing="1" w:after="100" w:afterAutospacing="1"/>
               <w:ind w:left="0"/>
               <w:rPr>
@@ -9114,7 +9275,7 @@
           </w:p>
           <w:p>
             <w:pPr>
-              <w:pStyle w:val="ListParagraph"/>
+              <w:pStyle w:val="a3"/>
               <w:spacing w:before="100" w:beforeAutospacing="1" w:after="100" w:afterAutospacing="1"/>
               <w:ind w:left="0"/>
               <w:rPr>
@@ -9149,7 +9310,7 @@
           </w:tcPr>
           <w:p>
             <w:pPr>
-              <w:pStyle w:val="ListParagraph"/>
+              <w:pStyle w:val="a3"/>
               <w:spacing w:before="100" w:beforeAutospacing="1" w:after="100" w:afterAutospacing="1"/>
               <w:ind w:left="0"/>
               <w:rPr>
@@ -9178,7 +9339,7 @@
           </w:p>
           <w:p>
             <w:pPr>
-              <w:pStyle w:val="ListParagraph"/>
+              <w:pStyle w:val="a3"/>
               <w:spacing w:before="100" w:beforeAutospacing="1" w:after="100" w:afterAutospacing="1"/>
               <w:ind w:left="0"/>
               <w:rPr>
@@ -9212,7 +9373,7 @@
           </w:tcPr>
           <w:p>
             <w:pPr>
-              <w:pStyle w:val="ListParagraph"/>
+              <w:pStyle w:val="a3"/>
               <w:spacing w:before="100" w:beforeAutospacing="1" w:after="100" w:afterAutospacing="1"/>
               <w:ind w:left="0"/>
               <w:rPr>
@@ -9241,7 +9402,7 @@
           </w:p>
           <w:p>
             <w:pPr>
-              <w:pStyle w:val="ListParagraph"/>
+              <w:pStyle w:val="a3"/>
               <w:spacing w:before="100" w:beforeAutospacing="1" w:after="100" w:afterAutospacing="1"/>
               <w:ind w:left="0"/>
               <w:rPr>
@@ -9270,7 +9431,7 @@
           </w:p>
           <w:p>
             <w:pPr>
-              <w:pStyle w:val="ListParagraph"/>
+              <w:pStyle w:val="a3"/>
               <w:spacing w:before="100" w:beforeAutospacing="1" w:after="100" w:afterAutospacing="1"/>
               <w:ind w:left="0"/>
               <w:rPr>
@@ -9316,7 +9477,7 @@
           </w:p>
           <w:p>
             <w:pPr>
-              <w:pStyle w:val="ListParagraph"/>
+              <w:pStyle w:val="a3"/>
               <w:spacing w:before="100" w:beforeAutospacing="1" w:after="100" w:afterAutospacing="1"/>
               <w:ind w:left="0"/>
               <w:rPr>
@@ -9345,7 +9506,7 @@
           </w:p>
           <w:p>
             <w:pPr>
-              <w:pStyle w:val="ListParagraph"/>
+              <w:pStyle w:val="a3"/>
               <w:spacing w:before="100" w:beforeAutospacing="1" w:after="100" w:afterAutospacing="1"/>
               <w:ind w:left="0"/>
               <w:rPr>
@@ -9374,7 +9535,7 @@
           </w:p>
           <w:p>
             <w:pPr>
-              <w:pStyle w:val="ListParagraph"/>
+              <w:pStyle w:val="a3"/>
               <w:spacing w:before="100" w:beforeAutospacing="1" w:after="100" w:afterAutospacing="1"/>
               <w:ind w:left="0"/>
               <w:rPr>
@@ -9403,7 +9564,7 @@
           </w:p>
           <w:p>
             <w:pPr>
-              <w:pStyle w:val="ListParagraph"/>
+              <w:pStyle w:val="a3"/>
               <w:spacing w:before="100" w:beforeAutospacing="1" w:after="100" w:afterAutospacing="1"/>
               <w:ind w:left="0"/>
               <w:rPr>
@@ -9420,7 +9581,7 @@
           </w:tcPr>
           <w:p>
             <w:pPr>
-              <w:pStyle w:val="ListParagraph"/>
+              <w:pStyle w:val="a3"/>
               <w:spacing w:before="100" w:beforeAutospacing="1" w:after="100" w:afterAutospacing="1"/>
               <w:ind w:left="0"/>
               <w:rPr>
@@ -9449,7 +9610,7 @@
           </w:p>
           <w:p>
             <w:pPr>
-              <w:pStyle w:val="ListParagraph"/>
+              <w:pStyle w:val="a3"/>
               <w:spacing w:before="100" w:beforeAutospacing="1" w:after="100" w:afterAutospacing="1"/>
               <w:ind w:left="0"/>
               <w:rPr>
@@ -9517,7 +9678,7 @@
     </w:p>
     <w:p>
       <w:pPr>
-        <w:pStyle w:val="ListParagraph"/>
+        <w:pStyle w:val="a3"/>
         <w:numPr>
           <w:ilvl w:val="0"/>
           <w:numId w:val="47"/>
@@ -9542,7 +9703,7 @@
     </w:p>
     <w:p>
       <w:pPr>
-        <w:pStyle w:val="ListParagraph"/>
+        <w:pStyle w:val="a3"/>
         <w:numPr>
           <w:ilvl w:val="0"/>
           <w:numId w:val="47"/>
@@ -9567,7 +9728,7 @@
     </w:p>
     <w:p>
       <w:pPr>
-        <w:pStyle w:val="ListParagraph"/>
+        <w:pStyle w:val="a3"/>
         <w:numPr>
           <w:ilvl w:val="0"/>
           <w:numId w:val="47"/>
@@ -9577,16 +9738,30 @@
           <w:lang w:val="en-US"/>
         </w:rPr>
       </w:pPr>
-      <w:r>
-        <w:rPr>
-          <w:lang w:val="en-US"/>
-        </w:rPr>
-        <w:t xml:space="preserve">Yoanna: </w:t>
-      </w:r>
-    </w:p>
-    <w:p>
-      <w:pPr>
-        <w:pStyle w:val="ListParagraph"/>
+      <w:proofErr w:type="spellStart"/>
+      <w:r>
+        <w:rPr>
+          <w:lang w:val="en-US"/>
+        </w:rPr>
+        <w:t>Yoanna</w:t>
+      </w:r>
+      <w:proofErr w:type="spellEnd"/>
+      <w:r>
+        <w:rPr>
+          <w:lang w:val="en-US"/>
+        </w:rPr>
+        <w:t xml:space="preserve">: </w:t>
+      </w:r>
+      <w:r>
+        <w:rPr>
+          <w:lang w:val="en-US"/>
+        </w:rPr>
+        <w:t>40min.</w:t>
+      </w:r>
+    </w:p>
+    <w:p>
+      <w:pPr>
+        <w:pStyle w:val="a3"/>
         <w:numPr>
           <w:ilvl w:val="0"/>
           <w:numId w:val="47"/>
@@ -9596,16 +9771,30 @@
           <w:lang w:val="en-US"/>
         </w:rPr>
       </w:pPr>
-      <w:r>
-        <w:rPr>
-          <w:lang w:val="en-US"/>
-        </w:rPr>
-        <w:t xml:space="preserve">Teodor: </w:t>
-      </w:r>
-    </w:p>
-    <w:p>
-      <w:pPr>
-        <w:pStyle w:val="ListParagraph"/>
+      <w:proofErr w:type="spellStart"/>
+      <w:r>
+        <w:rPr>
+          <w:lang w:val="en-US"/>
+        </w:rPr>
+        <w:t>Teodor</w:t>
+      </w:r>
+      <w:proofErr w:type="spellEnd"/>
+      <w:r>
+        <w:rPr>
+          <w:lang w:val="en-US"/>
+        </w:rPr>
+        <w:t xml:space="preserve">: </w:t>
+      </w:r>
+      <w:r>
+        <w:rPr>
+          <w:lang w:val="en-US"/>
+        </w:rPr>
+        <w:t>40min.</w:t>
+      </w:r>
+    </w:p>
+    <w:p>
+      <w:pPr>
+        <w:pStyle w:val="a3"/>
         <w:numPr>
           <w:ilvl w:val="0"/>
           <w:numId w:val="47"/>
@@ -9627,12 +9816,10 @@
         </w:rPr>
         <w:t>3hr 45 min.</w:t>
       </w:r>
-      <w:bookmarkStart w:id="17" w:name="_GoBack"/>
-      <w:bookmarkEnd w:id="17"/>
-    </w:p>
-    <w:p>
-      <w:pPr>
-        <w:pStyle w:val="ListParagraph"/>
+    </w:p>
+    <w:p>
+      <w:pPr>
+        <w:pStyle w:val="a3"/>
         <w:numPr>
           <w:ilvl w:val="0"/>
           <w:numId w:val="47"/>
@@ -9642,16 +9829,30 @@
           <w:lang w:val="en-US"/>
         </w:rPr>
       </w:pPr>
-      <w:r>
-        <w:rPr>
-          <w:lang w:val="en-US"/>
-        </w:rPr>
-        <w:t xml:space="preserve">Rostislav: </w:t>
-      </w:r>
-    </w:p>
-    <w:p>
-      <w:pPr>
-        <w:pStyle w:val="Heading1"/>
+      <w:proofErr w:type="spellStart"/>
+      <w:r>
+        <w:rPr>
+          <w:lang w:val="en-US"/>
+        </w:rPr>
+        <w:t>Rostislav</w:t>
+      </w:r>
+      <w:proofErr w:type="spellEnd"/>
+      <w:r>
+        <w:rPr>
+          <w:lang w:val="en-US"/>
+        </w:rPr>
+        <w:t xml:space="preserve">: </w:t>
+      </w:r>
+      <w:r>
+        <w:rPr>
+          <w:lang w:val="en-US"/>
+        </w:rPr>
+        <w:t>40min.</w:t>
+      </w:r>
+    </w:p>
+    <w:p>
+      <w:pPr>
+        <w:pStyle w:val="1"/>
         <w:rPr>
           <w:lang w:val="en-US"/>
         </w:rPr>
@@ -9659,8 +9860,8 @@
       <w:r>
         <w:br w:type="page"/>
       </w:r>
-      <w:bookmarkStart w:id="18" w:name="_Toc508313911"/>
-      <w:bookmarkStart w:id="19" w:name="_Toc508317575"/>
+      <w:bookmarkStart w:id="17" w:name="_Toc508313911"/>
+      <w:bookmarkStart w:id="18" w:name="_Toc508317575"/>
       <w:r>
         <w:rPr>
           <w:lang w:val="en-US"/>
@@ -9674,8 +9875,8 @@
         </w:rPr>
         <w:t>7</w:t>
       </w:r>
+      <w:bookmarkEnd w:id="17"/>
       <w:bookmarkEnd w:id="18"/>
-      <w:bookmarkEnd w:id="19"/>
       <w:r>
         <w:rPr>
           <w:lang w:val="en-US"/>
@@ -9785,7 +9986,7 @@
     </w:p>
     <w:p>
       <w:pPr>
-        <w:pStyle w:val="ListParagraph"/>
+        <w:pStyle w:val="a3"/>
         <w:numPr>
           <w:ilvl w:val="0"/>
           <w:numId w:val="14"/>
@@ -9801,7 +10002,7 @@
     </w:p>
     <w:p>
       <w:pPr>
-        <w:pStyle w:val="ListParagraph"/>
+        <w:pStyle w:val="a3"/>
         <w:numPr>
           <w:ilvl w:val="0"/>
           <w:numId w:val="14"/>
@@ -9823,7 +10024,7 @@
     </w:p>
     <w:p>
       <w:pPr>
-        <w:pStyle w:val="ListParagraph"/>
+        <w:pStyle w:val="a3"/>
         <w:numPr>
           <w:ilvl w:val="0"/>
           <w:numId w:val="14"/>
@@ -9842,7 +10043,7 @@
     </w:p>
     <w:p>
       <w:pPr>
-        <w:pStyle w:val="ListParagraph"/>
+        <w:pStyle w:val="a3"/>
         <w:numPr>
           <w:ilvl w:val="0"/>
           <w:numId w:val="14"/>
@@ -9894,7 +10095,7 @@
     </w:p>
     <w:p>
       <w:pPr>
-        <w:pStyle w:val="ListParagraph"/>
+        <w:pStyle w:val="a3"/>
         <w:numPr>
           <w:ilvl w:val="0"/>
           <w:numId w:val="15"/>
@@ -9931,10 +10132,1588 @@
     </w:p>
     <w:p>
       <w:pPr>
-        <w:pStyle w:val="ListParagraph"/>
+        <w:pStyle w:val="a3"/>
         <w:numPr>
           <w:ilvl w:val="0"/>
           <w:numId w:val="16"/>
+        </w:numPr>
+        <w:spacing w:after="240"/>
+        <w:rPr>
+          <w:b/>
+          <w:lang w:val="en-US"/>
+        </w:rPr>
+      </w:pPr>
+      <w:r>
+        <w:rPr>
+          <w:lang w:val="en-US"/>
+        </w:rPr>
+        <w:t>///</w:t>
+      </w:r>
+    </w:p>
+    <w:p>
+      <w:pPr>
+        <w:spacing w:before="360" w:after="120"/>
+        <w:rPr>
+          <w:b/>
+          <w:sz w:val="24"/>
+          <w:szCs w:val="24"/>
+          <w:lang w:val="en-US"/>
+        </w:rPr>
+      </w:pPr>
+      <w:r>
+        <w:rPr>
+          <w:b/>
+          <w:sz w:val="24"/>
+          <w:szCs w:val="24"/>
+          <w:lang w:val="en-US"/>
+        </w:rPr>
+        <w:t>Table with activities and hours spent per group member</w:t>
+      </w:r>
+    </w:p>
+    <w:tbl>
+      <w:tblPr>
+        <w:tblW w:w="11341" w:type="dxa"/>
+        <w:tblInd w:w="-1418" w:type="dxa"/>
+        <w:tblLook w:val="04A0" w:firstRow="1" w:lastRow="0" w:firstColumn="1" w:lastColumn="0" w:noHBand="0" w:noVBand="1"/>
+      </w:tblPr>
+      <w:tblGrid>
+        <w:gridCol w:w="1891"/>
+        <w:gridCol w:w="1890"/>
+        <w:gridCol w:w="1890"/>
+        <w:gridCol w:w="1890"/>
+        <w:gridCol w:w="1890"/>
+        <w:gridCol w:w="1890"/>
+      </w:tblGrid>
+      <w:tr>
+        <w:trPr>
+          <w:trHeight w:val="347"/>
+        </w:trPr>
+        <w:tc>
+          <w:tcPr>
+            <w:tcW w:w="1891" w:type="dxa"/>
+          </w:tcPr>
+          <w:p>
+            <w:pPr>
+              <w:pStyle w:val="a3"/>
+              <w:spacing w:before="100" w:beforeAutospacing="1" w:after="100" w:afterAutospacing="1"/>
+              <w:ind w:left="0"/>
+              <w:jc w:val="center"/>
+              <w:rPr>
+                <w:b/>
+                <w:sz w:val="24"/>
+                <w:szCs w:val="24"/>
+                <w:lang w:val="en-US"/>
+              </w:rPr>
+            </w:pPr>
+            <w:r>
+              <w:rPr>
+                <w:b/>
+                <w:sz w:val="24"/>
+                <w:szCs w:val="24"/>
+                <w:lang w:val="en-US"/>
+              </w:rPr>
+              <w:t>Monika</w:t>
+            </w:r>
+          </w:p>
+        </w:tc>
+        <w:tc>
+          <w:tcPr>
+            <w:tcW w:w="1890" w:type="dxa"/>
+          </w:tcPr>
+          <w:p>
+            <w:pPr>
+              <w:pStyle w:val="a3"/>
+              <w:spacing w:before="100" w:beforeAutospacing="1" w:after="100" w:afterAutospacing="1"/>
+              <w:ind w:left="0"/>
+              <w:jc w:val="center"/>
+              <w:rPr>
+                <w:b/>
+                <w:sz w:val="24"/>
+                <w:szCs w:val="24"/>
+                <w:lang w:val="en-US"/>
+              </w:rPr>
+            </w:pPr>
+            <w:r>
+              <w:rPr>
+                <w:b/>
+                <w:sz w:val="24"/>
+                <w:szCs w:val="24"/>
+                <w:lang w:val="en-US"/>
+              </w:rPr>
+              <w:t>Ignas</w:t>
+            </w:r>
+          </w:p>
+        </w:tc>
+        <w:tc>
+          <w:tcPr>
+            <w:tcW w:w="1890" w:type="dxa"/>
+          </w:tcPr>
+          <w:p>
+            <w:pPr>
+              <w:pStyle w:val="a3"/>
+              <w:spacing w:before="100" w:beforeAutospacing="1" w:after="100" w:afterAutospacing="1"/>
+              <w:ind w:left="0"/>
+              <w:jc w:val="center"/>
+              <w:rPr>
+                <w:b/>
+                <w:sz w:val="24"/>
+                <w:szCs w:val="24"/>
+                <w:lang w:val="en-US"/>
+              </w:rPr>
+            </w:pPr>
+            <w:proofErr w:type="spellStart"/>
+            <w:r>
+              <w:rPr>
+                <w:b/>
+                <w:sz w:val="24"/>
+                <w:szCs w:val="24"/>
+                <w:lang w:val="en-US"/>
+              </w:rPr>
+              <w:t>Yoanna</w:t>
+            </w:r>
+            <w:proofErr w:type="spellEnd"/>
+          </w:p>
+        </w:tc>
+        <w:tc>
+          <w:tcPr>
+            <w:tcW w:w="1890" w:type="dxa"/>
+          </w:tcPr>
+          <w:p>
+            <w:pPr>
+              <w:pStyle w:val="a3"/>
+              <w:spacing w:before="100" w:beforeAutospacing="1" w:after="100" w:afterAutospacing="1"/>
+              <w:ind w:left="0"/>
+              <w:jc w:val="center"/>
+              <w:rPr>
+                <w:b/>
+                <w:sz w:val="24"/>
+                <w:szCs w:val="24"/>
+                <w:lang w:val="en-US"/>
+              </w:rPr>
+            </w:pPr>
+            <w:proofErr w:type="spellStart"/>
+            <w:r>
+              <w:rPr>
+                <w:b/>
+                <w:sz w:val="24"/>
+                <w:szCs w:val="24"/>
+                <w:lang w:val="en-US"/>
+              </w:rPr>
+              <w:t>Teodor</w:t>
+            </w:r>
+            <w:proofErr w:type="spellEnd"/>
+          </w:p>
+        </w:tc>
+        <w:tc>
+          <w:tcPr>
+            <w:tcW w:w="1890" w:type="dxa"/>
+          </w:tcPr>
+          <w:p>
+            <w:pPr>
+              <w:pStyle w:val="a3"/>
+              <w:spacing w:before="100" w:beforeAutospacing="1" w:after="100" w:afterAutospacing="1"/>
+              <w:ind w:left="0"/>
+              <w:jc w:val="center"/>
+              <w:rPr>
+                <w:b/>
+                <w:sz w:val="24"/>
+                <w:szCs w:val="24"/>
+                <w:lang w:val="en-US"/>
+              </w:rPr>
+            </w:pPr>
+            <w:r>
+              <w:rPr>
+                <w:b/>
+                <w:sz w:val="24"/>
+                <w:szCs w:val="24"/>
+                <w:lang w:val="en-US"/>
+              </w:rPr>
+              <w:t>Vladimir</w:t>
+            </w:r>
+          </w:p>
+        </w:tc>
+        <w:tc>
+          <w:tcPr>
+            <w:tcW w:w="1890" w:type="dxa"/>
+          </w:tcPr>
+          <w:p>
+            <w:pPr>
+              <w:pStyle w:val="a3"/>
+              <w:spacing w:before="100" w:beforeAutospacing="1" w:after="100" w:afterAutospacing="1"/>
+              <w:ind w:left="0"/>
+              <w:jc w:val="center"/>
+              <w:rPr>
+                <w:b/>
+                <w:sz w:val="24"/>
+                <w:szCs w:val="24"/>
+                <w:lang w:val="en-US"/>
+              </w:rPr>
+            </w:pPr>
+            <w:proofErr w:type="spellStart"/>
+            <w:r>
+              <w:rPr>
+                <w:b/>
+                <w:sz w:val="24"/>
+                <w:szCs w:val="24"/>
+                <w:lang w:val="en-US"/>
+              </w:rPr>
+              <w:t>Rostislav</w:t>
+            </w:r>
+            <w:proofErr w:type="spellEnd"/>
+          </w:p>
+        </w:tc>
+      </w:tr>
+      <w:tr>
+        <w:trPr>
+          <w:trHeight w:val="1556"/>
+        </w:trPr>
+        <w:tc>
+          <w:tcPr>
+            <w:tcW w:w="1891" w:type="dxa"/>
+          </w:tcPr>
+          <w:p>
+            <w:pPr>
+              <w:pStyle w:val="a3"/>
+              <w:spacing w:before="100" w:beforeAutospacing="1" w:after="100" w:afterAutospacing="1"/>
+              <w:ind w:left="0"/>
+              <w:rPr>
+                <w:sz w:val="16"/>
+                <w:szCs w:val="16"/>
+                <w:lang w:val="en-US"/>
+              </w:rPr>
+            </w:pPr>
+            <w:r>
+              <w:rPr>
+                <w:b/>
+                <w:sz w:val="16"/>
+                <w:szCs w:val="16"/>
+                <w:lang w:val="en-US"/>
+              </w:rPr>
+              <w:t>40</w:t>
+            </w:r>
+            <w:proofErr w:type="gramStart"/>
+            <w:r>
+              <w:rPr>
+                <w:b/>
+                <w:sz w:val="16"/>
+                <w:szCs w:val="16"/>
+                <w:lang w:val="en-US"/>
+              </w:rPr>
+              <w:t xml:space="preserve">min </w:t>
+            </w:r>
+            <w:r>
+              <w:rPr>
+                <w:sz w:val="16"/>
+                <w:szCs w:val="16"/>
+                <w:lang w:val="en-US"/>
+              </w:rPr>
+              <w:t xml:space="preserve"> -</w:t>
+            </w:r>
+            <w:proofErr w:type="gramEnd"/>
+            <w:r>
+              <w:rPr>
+                <w:sz w:val="16"/>
+                <w:szCs w:val="16"/>
+                <w:lang w:val="en-US"/>
+              </w:rPr>
+              <w:t xml:space="preserve"> meeting with a group and tutor.</w:t>
+            </w:r>
+          </w:p>
+          <w:p>
+            <w:pPr>
+              <w:pStyle w:val="a3"/>
+              <w:spacing w:before="100" w:beforeAutospacing="1" w:after="100" w:afterAutospacing="1"/>
+              <w:ind w:left="0"/>
+              <w:rPr>
+                <w:sz w:val="16"/>
+                <w:szCs w:val="16"/>
+                <w:lang w:val="en-US"/>
+              </w:rPr>
+            </w:pPr>
+            <w:r>
+              <w:rPr>
+                <w:b/>
+                <w:sz w:val="16"/>
+                <w:szCs w:val="16"/>
+                <w:lang w:val="en-US"/>
+              </w:rPr>
+              <w:t xml:space="preserve">1h 30min </w:t>
+            </w:r>
+            <w:r>
+              <w:rPr>
+                <w:sz w:val="16"/>
+                <w:szCs w:val="16"/>
+                <w:lang w:val="en-US"/>
+              </w:rPr>
+              <w:t>– fixing errors and bugs.</w:t>
+            </w:r>
+          </w:p>
+          <w:p>
+            <w:pPr>
+              <w:pStyle w:val="a3"/>
+              <w:spacing w:before="100" w:beforeAutospacing="1" w:after="100" w:afterAutospacing="1"/>
+              <w:ind w:left="0"/>
+              <w:rPr>
+                <w:sz w:val="16"/>
+                <w:szCs w:val="16"/>
+                <w:lang w:val="en-US"/>
+              </w:rPr>
+            </w:pPr>
+            <w:r>
+              <w:rPr>
+                <w:b/>
+                <w:sz w:val="16"/>
+                <w:szCs w:val="16"/>
+                <w:lang w:val="en-US"/>
+              </w:rPr>
+              <w:t>1</w:t>
+            </w:r>
+            <w:r>
+              <w:rPr>
+                <w:b/>
+                <w:sz w:val="16"/>
+                <w:szCs w:val="16"/>
+                <w:lang w:val="en-US"/>
+              </w:rPr>
+              <w:t>2</w:t>
+            </w:r>
+            <w:proofErr w:type="gramStart"/>
+            <w:r>
+              <w:rPr>
+                <w:b/>
+                <w:sz w:val="16"/>
+                <w:szCs w:val="16"/>
+                <w:lang w:val="en-US"/>
+              </w:rPr>
+              <w:t xml:space="preserve">h </w:t>
+            </w:r>
+            <w:r>
+              <w:rPr>
+                <w:sz w:val="16"/>
+                <w:szCs w:val="16"/>
+                <w:lang w:val="en-US"/>
+              </w:rPr>
+              <w:t xml:space="preserve"> -</w:t>
+            </w:r>
+            <w:proofErr w:type="gramEnd"/>
+            <w:r>
+              <w:rPr>
+                <w:sz w:val="16"/>
+                <w:szCs w:val="16"/>
+                <w:lang w:val="en-US"/>
+              </w:rPr>
+              <w:t xml:space="preserve"> Researching information for </w:t>
+            </w:r>
+            <w:r>
+              <w:rPr>
+                <w:sz w:val="16"/>
+                <w:szCs w:val="16"/>
+                <w:lang w:val="en-US"/>
+              </w:rPr>
+              <w:t>making radar and grid</w:t>
+            </w:r>
+            <w:r>
+              <w:rPr>
+                <w:sz w:val="16"/>
+                <w:szCs w:val="16"/>
+                <w:lang w:val="en-US"/>
+              </w:rPr>
+              <w:t>,</w:t>
+            </w:r>
+            <w:r>
+              <w:rPr>
+                <w:sz w:val="16"/>
+                <w:szCs w:val="16"/>
+                <w:lang w:val="en-US"/>
+              </w:rPr>
+              <w:t xml:space="preserve"> im</w:t>
+            </w:r>
+            <w:r>
+              <w:rPr>
+                <w:sz w:val="16"/>
+                <w:szCs w:val="16"/>
+                <w:lang w:val="en-US"/>
+              </w:rPr>
+              <w:t>plementing</w:t>
+            </w:r>
+            <w:r>
+              <w:rPr>
+                <w:sz w:val="16"/>
+                <w:szCs w:val="16"/>
+                <w:lang w:val="en-US"/>
+              </w:rPr>
+              <w:t xml:space="preserve"> graphics</w:t>
+            </w:r>
+            <w:r>
+              <w:rPr>
+                <w:sz w:val="16"/>
+                <w:szCs w:val="16"/>
+                <w:lang w:val="en-US"/>
+              </w:rPr>
+              <w:t xml:space="preserve"> and </w:t>
+            </w:r>
+            <w:r>
+              <w:rPr>
+                <w:sz w:val="16"/>
+                <w:szCs w:val="16"/>
+                <w:lang w:val="en-US"/>
+              </w:rPr>
+              <w:t>grid with cells as an objects</w:t>
+            </w:r>
+            <w:r>
+              <w:rPr>
+                <w:sz w:val="16"/>
+                <w:szCs w:val="16"/>
+                <w:lang w:val="en-US"/>
+              </w:rPr>
+              <w:t>.</w:t>
+            </w:r>
+          </w:p>
+          <w:p>
+            <w:pPr>
+              <w:pStyle w:val="a3"/>
+              <w:spacing w:before="100" w:beforeAutospacing="1" w:after="100" w:afterAutospacing="1"/>
+              <w:ind w:left="0"/>
+              <w:rPr>
+                <w:sz w:val="16"/>
+                <w:szCs w:val="16"/>
+                <w:lang w:val="en-US"/>
+              </w:rPr>
+            </w:pPr>
+            <w:r>
+              <w:rPr>
+                <w:b/>
+                <w:sz w:val="16"/>
+                <w:szCs w:val="16"/>
+                <w:lang w:val="en-US"/>
+              </w:rPr>
+              <w:t>3</w:t>
+            </w:r>
+            <w:proofErr w:type="gramStart"/>
+            <w:r>
+              <w:rPr>
+                <w:b/>
+                <w:sz w:val="16"/>
+                <w:szCs w:val="16"/>
+                <w:lang w:val="en-US"/>
+              </w:rPr>
+              <w:t xml:space="preserve">h </w:t>
+            </w:r>
+            <w:r>
+              <w:rPr>
+                <w:sz w:val="16"/>
+                <w:szCs w:val="16"/>
+                <w:lang w:val="en-US"/>
+              </w:rPr>
+              <w:t xml:space="preserve"> -</w:t>
+            </w:r>
+            <w:proofErr w:type="gramEnd"/>
+            <w:r>
+              <w:rPr>
+                <w:sz w:val="16"/>
+                <w:szCs w:val="16"/>
+                <w:lang w:val="en-US"/>
+              </w:rPr>
+              <w:t xml:space="preserve"> Making and filling </w:t>
+            </w:r>
+            <w:r>
+              <w:rPr>
+                <w:sz w:val="16"/>
+                <w:szCs w:val="16"/>
+                <w:lang w:val="en-US"/>
+              </w:rPr>
+              <w:t>test report</w:t>
+            </w:r>
+          </w:p>
+          <w:p>
+            <w:pPr>
+              <w:pStyle w:val="a3"/>
+              <w:spacing w:before="100" w:beforeAutospacing="1" w:after="100" w:afterAutospacing="1"/>
+              <w:ind w:left="0"/>
+              <w:rPr>
+                <w:sz w:val="16"/>
+                <w:szCs w:val="16"/>
+                <w:lang w:val="en-US"/>
+              </w:rPr>
+            </w:pPr>
+            <w:r>
+              <w:rPr>
+                <w:b/>
+                <w:sz w:val="16"/>
+                <w:szCs w:val="16"/>
+                <w:lang w:val="en-US"/>
+              </w:rPr>
+              <w:t>30</w:t>
+            </w:r>
+            <w:proofErr w:type="gramStart"/>
+            <w:r>
+              <w:rPr>
+                <w:b/>
+                <w:sz w:val="16"/>
+                <w:szCs w:val="16"/>
+                <w:lang w:val="en-US"/>
+              </w:rPr>
+              <w:t xml:space="preserve">min </w:t>
+            </w:r>
+            <w:r>
+              <w:rPr>
+                <w:sz w:val="16"/>
+                <w:szCs w:val="16"/>
+                <w:lang w:val="en-US"/>
+              </w:rPr>
+              <w:t xml:space="preserve"> -</w:t>
+            </w:r>
+            <w:proofErr w:type="gramEnd"/>
+            <w:r>
+              <w:rPr>
+                <w:sz w:val="16"/>
+                <w:szCs w:val="16"/>
+                <w:lang w:val="en-US"/>
+              </w:rPr>
+              <w:t xml:space="preserve"> </w:t>
+            </w:r>
+            <w:r>
+              <w:rPr>
+                <w:sz w:val="16"/>
+                <w:szCs w:val="16"/>
+                <w:lang w:val="en-US"/>
+              </w:rPr>
+              <w:t>User testing and getting feedback from them.</w:t>
+            </w:r>
+          </w:p>
+          <w:p>
+            <w:pPr>
+              <w:pStyle w:val="a3"/>
+              <w:spacing w:before="100" w:beforeAutospacing="1" w:after="100" w:afterAutospacing="1"/>
+              <w:ind w:left="0"/>
+              <w:rPr>
+                <w:sz w:val="16"/>
+                <w:szCs w:val="16"/>
+                <w:lang w:val="en-US"/>
+              </w:rPr>
+            </w:pPr>
+            <w:r>
+              <w:rPr>
+                <w:b/>
+                <w:sz w:val="16"/>
+                <w:szCs w:val="16"/>
+                <w:lang w:val="bg-BG"/>
+              </w:rPr>
+              <w:t>1</w:t>
+            </w:r>
+            <w:r>
+              <w:rPr>
+                <w:b/>
+                <w:sz w:val="16"/>
+                <w:szCs w:val="16"/>
+                <w:lang w:val="en-US"/>
+              </w:rPr>
+              <w:t xml:space="preserve">h </w:t>
+            </w:r>
+            <w:r>
+              <w:rPr>
+                <w:sz w:val="16"/>
+                <w:szCs w:val="16"/>
+                <w:lang w:val="en-US"/>
+              </w:rPr>
+              <w:t xml:space="preserve">– making iteration 2 plan, </w:t>
+            </w:r>
+            <w:proofErr w:type="spellStart"/>
+            <w:r>
+              <w:rPr>
+                <w:sz w:val="16"/>
+                <w:szCs w:val="16"/>
+                <w:lang w:val="en-US"/>
+              </w:rPr>
+              <w:t>bugfixing</w:t>
+            </w:r>
+            <w:proofErr w:type="spellEnd"/>
+          </w:p>
+          <w:p>
+            <w:pPr>
+              <w:pStyle w:val="a3"/>
+              <w:spacing w:before="100" w:beforeAutospacing="1" w:after="100" w:afterAutospacing="1"/>
+              <w:ind w:left="0"/>
+              <w:rPr>
+                <w:sz w:val="16"/>
+                <w:szCs w:val="16"/>
+                <w:lang w:val="en-US"/>
+              </w:rPr>
+            </w:pPr>
+          </w:p>
+        </w:tc>
+        <w:tc>
+          <w:tcPr>
+            <w:tcW w:w="1890" w:type="dxa"/>
+          </w:tcPr>
+          <w:p>
+            <w:pPr>
+              <w:pStyle w:val="a3"/>
+              <w:spacing w:before="100" w:beforeAutospacing="1" w:after="100" w:afterAutospacing="1"/>
+              <w:ind w:left="0"/>
+              <w:rPr>
+                <w:sz w:val="16"/>
+                <w:szCs w:val="16"/>
+                <w:lang w:val="en-US"/>
+              </w:rPr>
+            </w:pPr>
+            <w:r>
+              <w:rPr>
+                <w:b/>
+                <w:sz w:val="16"/>
+                <w:szCs w:val="16"/>
+                <w:lang w:val="en-US"/>
+              </w:rPr>
+              <w:t>40</w:t>
+            </w:r>
+            <w:proofErr w:type="gramStart"/>
+            <w:r>
+              <w:rPr>
+                <w:b/>
+                <w:sz w:val="16"/>
+                <w:szCs w:val="16"/>
+                <w:lang w:val="en-US"/>
+              </w:rPr>
+              <w:t xml:space="preserve">min </w:t>
+            </w:r>
+            <w:r>
+              <w:rPr>
+                <w:sz w:val="16"/>
+                <w:szCs w:val="16"/>
+                <w:lang w:val="en-US"/>
+              </w:rPr>
+              <w:t xml:space="preserve"> -</w:t>
+            </w:r>
+            <w:proofErr w:type="gramEnd"/>
+            <w:r>
+              <w:rPr>
+                <w:sz w:val="16"/>
+                <w:szCs w:val="16"/>
+                <w:lang w:val="en-US"/>
+              </w:rPr>
+              <w:t xml:space="preserve"> meeting with a group and tutor.</w:t>
+            </w:r>
+          </w:p>
+          <w:p>
+            <w:pPr>
+              <w:pStyle w:val="a3"/>
+              <w:spacing w:before="100" w:beforeAutospacing="1" w:after="100" w:afterAutospacing="1"/>
+              <w:ind w:left="0"/>
+              <w:rPr>
+                <w:sz w:val="16"/>
+                <w:szCs w:val="16"/>
+                <w:lang w:val="en-US"/>
+              </w:rPr>
+            </w:pPr>
+            <w:r>
+              <w:rPr>
+                <w:b/>
+                <w:sz w:val="16"/>
+                <w:szCs w:val="16"/>
+                <w:lang w:val="en-US"/>
+              </w:rPr>
+              <w:t>1</w:t>
+            </w:r>
+            <w:r>
+              <w:rPr>
+                <w:b/>
+                <w:sz w:val="16"/>
+                <w:szCs w:val="16"/>
+                <w:lang w:val="en-US"/>
+              </w:rPr>
+              <w:t>2</w:t>
+            </w:r>
+            <w:proofErr w:type="gramStart"/>
+            <w:r>
+              <w:rPr>
+                <w:b/>
+                <w:sz w:val="16"/>
+                <w:szCs w:val="16"/>
+                <w:lang w:val="en-US"/>
+              </w:rPr>
+              <w:t xml:space="preserve">h </w:t>
+            </w:r>
+            <w:r>
+              <w:rPr>
+                <w:sz w:val="16"/>
+                <w:szCs w:val="16"/>
+                <w:lang w:val="en-US"/>
+              </w:rPr>
+              <w:t xml:space="preserve"> -</w:t>
+            </w:r>
+            <w:proofErr w:type="gramEnd"/>
+            <w:r>
+              <w:rPr>
+                <w:sz w:val="16"/>
+                <w:szCs w:val="16"/>
+                <w:lang w:val="en-US"/>
+              </w:rPr>
+              <w:t xml:space="preserve"> Researching information for GUI, implementing GUI Design, </w:t>
+            </w:r>
+            <w:r>
+              <w:rPr>
+                <w:sz w:val="16"/>
+                <w:szCs w:val="16"/>
+                <w:lang w:val="en-US"/>
+              </w:rPr>
+              <w:t>sliders, button functionality</w:t>
+            </w:r>
+            <w:r>
+              <w:rPr>
+                <w:sz w:val="16"/>
+                <w:szCs w:val="16"/>
+                <w:lang w:val="en-US"/>
+              </w:rPr>
+              <w:t>, checkpoints, saving data, loading data</w:t>
+            </w:r>
+            <w:r>
+              <w:rPr>
+                <w:sz w:val="16"/>
+                <w:szCs w:val="16"/>
+                <w:lang w:val="en-US"/>
+              </w:rPr>
+              <w:t>, simulation method(Calculation between wind/temp/</w:t>
+            </w:r>
+            <w:proofErr w:type="spellStart"/>
+            <w:r>
+              <w:rPr>
+                <w:sz w:val="16"/>
+                <w:szCs w:val="16"/>
+                <w:lang w:val="en-US"/>
+              </w:rPr>
+              <w:t>prec</w:t>
+            </w:r>
+            <w:proofErr w:type="spellEnd"/>
+            <w:r>
+              <w:rPr>
+                <w:sz w:val="16"/>
+                <w:szCs w:val="16"/>
+                <w:lang w:val="en-US"/>
+              </w:rPr>
+              <w:t>).</w:t>
+            </w:r>
+          </w:p>
+          <w:p>
+            <w:pPr>
+              <w:pStyle w:val="a3"/>
+              <w:spacing w:before="100" w:beforeAutospacing="1" w:after="100" w:afterAutospacing="1"/>
+              <w:ind w:left="0"/>
+              <w:rPr>
+                <w:sz w:val="16"/>
+                <w:szCs w:val="16"/>
+                <w:lang w:val="en-US"/>
+              </w:rPr>
+            </w:pPr>
+            <w:r>
+              <w:rPr>
+                <w:b/>
+                <w:sz w:val="16"/>
+                <w:szCs w:val="16"/>
+                <w:lang w:val="en-US"/>
+              </w:rPr>
+              <w:t>2</w:t>
+            </w:r>
+            <w:proofErr w:type="gramStart"/>
+            <w:r>
+              <w:rPr>
+                <w:b/>
+                <w:sz w:val="16"/>
+                <w:szCs w:val="16"/>
+                <w:lang w:val="en-US"/>
+              </w:rPr>
+              <w:t xml:space="preserve">h </w:t>
+            </w:r>
+            <w:r>
+              <w:rPr>
+                <w:sz w:val="16"/>
+                <w:szCs w:val="16"/>
+                <w:lang w:val="en-US"/>
+              </w:rPr>
+              <w:t xml:space="preserve"> -</w:t>
+            </w:r>
+            <w:proofErr w:type="gramEnd"/>
+            <w:r>
+              <w:rPr>
+                <w:sz w:val="16"/>
+                <w:szCs w:val="16"/>
+                <w:lang w:val="en-US"/>
+              </w:rPr>
+              <w:t xml:space="preserve"> Debugging application</w:t>
+            </w:r>
+            <w:r>
+              <w:rPr>
+                <w:sz w:val="16"/>
+                <w:szCs w:val="16"/>
+                <w:lang w:val="en-US"/>
+              </w:rPr>
+              <w:t>.</w:t>
+            </w:r>
+          </w:p>
+          <w:p>
+            <w:pPr>
+              <w:pStyle w:val="a3"/>
+              <w:spacing w:before="100" w:beforeAutospacing="1" w:after="100" w:afterAutospacing="1"/>
+              <w:ind w:left="0"/>
+              <w:rPr>
+                <w:sz w:val="16"/>
+                <w:szCs w:val="16"/>
+                <w:lang w:val="en-US"/>
+              </w:rPr>
+            </w:pPr>
+            <w:r>
+              <w:rPr>
+                <w:b/>
+                <w:sz w:val="16"/>
+                <w:szCs w:val="16"/>
+                <w:lang w:val="en-US"/>
+              </w:rPr>
+              <w:t>1</w:t>
+            </w:r>
+            <w:proofErr w:type="gramStart"/>
+            <w:r>
+              <w:rPr>
+                <w:b/>
+                <w:sz w:val="16"/>
+                <w:szCs w:val="16"/>
+                <w:lang w:val="en-US"/>
+              </w:rPr>
+              <w:t xml:space="preserve">h </w:t>
+            </w:r>
+            <w:r>
+              <w:rPr>
+                <w:sz w:val="16"/>
+                <w:szCs w:val="16"/>
+                <w:lang w:val="en-US"/>
+              </w:rPr>
+              <w:t xml:space="preserve"> -</w:t>
+            </w:r>
+            <w:proofErr w:type="gramEnd"/>
+            <w:r>
+              <w:rPr>
+                <w:sz w:val="16"/>
+                <w:szCs w:val="16"/>
+                <w:lang w:val="en-US"/>
+              </w:rPr>
+              <w:t xml:space="preserve"> Filling </w:t>
+            </w:r>
+            <w:r>
+              <w:rPr>
+                <w:sz w:val="16"/>
+                <w:szCs w:val="16"/>
+                <w:lang w:val="en-US"/>
+              </w:rPr>
+              <w:t>test report data.</w:t>
+            </w:r>
+          </w:p>
+          <w:p>
+            <w:pPr>
+              <w:pStyle w:val="a3"/>
+              <w:spacing w:before="100" w:beforeAutospacing="1" w:after="100" w:afterAutospacing="1"/>
+              <w:ind w:left="0"/>
+              <w:rPr>
+                <w:sz w:val="16"/>
+                <w:szCs w:val="16"/>
+                <w:lang w:val="en-US"/>
+              </w:rPr>
+            </w:pPr>
+          </w:p>
+          <w:p>
+            <w:pPr>
+              <w:pStyle w:val="a3"/>
+              <w:spacing w:before="100" w:beforeAutospacing="1" w:after="100" w:afterAutospacing="1"/>
+              <w:ind w:left="0"/>
+              <w:rPr>
+                <w:sz w:val="16"/>
+                <w:szCs w:val="16"/>
+                <w:lang w:val="en-US"/>
+              </w:rPr>
+            </w:pPr>
+          </w:p>
+          <w:p>
+            <w:pPr>
+              <w:pStyle w:val="a3"/>
+              <w:spacing w:before="100" w:beforeAutospacing="1" w:after="100" w:afterAutospacing="1"/>
+              <w:ind w:left="0"/>
+              <w:rPr>
+                <w:sz w:val="16"/>
+                <w:szCs w:val="16"/>
+                <w:lang w:val="en-US"/>
+              </w:rPr>
+            </w:pPr>
+          </w:p>
+        </w:tc>
+        <w:tc>
+          <w:tcPr>
+            <w:tcW w:w="1890" w:type="dxa"/>
+          </w:tcPr>
+          <w:p>
+            <w:pPr>
+              <w:pStyle w:val="a3"/>
+              <w:spacing w:before="100" w:beforeAutospacing="1" w:after="100" w:afterAutospacing="1"/>
+              <w:ind w:left="0"/>
+              <w:rPr>
+                <w:b/>
+                <w:sz w:val="24"/>
+                <w:szCs w:val="24"/>
+                <w:lang w:val="en-US"/>
+              </w:rPr>
+            </w:pPr>
+            <w:r>
+              <w:rPr>
+                <w:b/>
+                <w:sz w:val="16"/>
+                <w:szCs w:val="16"/>
+                <w:lang w:val="en-US"/>
+              </w:rPr>
+              <w:t>40</w:t>
+            </w:r>
+            <w:proofErr w:type="gramStart"/>
+            <w:r>
+              <w:rPr>
+                <w:b/>
+                <w:sz w:val="16"/>
+                <w:szCs w:val="16"/>
+                <w:lang w:val="en-US"/>
+              </w:rPr>
+              <w:t xml:space="preserve">min </w:t>
+            </w:r>
+            <w:r>
+              <w:rPr>
+                <w:sz w:val="16"/>
+                <w:szCs w:val="16"/>
+                <w:lang w:val="en-US"/>
+              </w:rPr>
+              <w:t xml:space="preserve"> -</w:t>
+            </w:r>
+            <w:proofErr w:type="gramEnd"/>
+            <w:r>
+              <w:rPr>
+                <w:sz w:val="16"/>
+                <w:szCs w:val="16"/>
+                <w:lang w:val="en-US"/>
+              </w:rPr>
+              <w:t xml:space="preserve"> meeting with a group and tutor.</w:t>
+            </w:r>
+          </w:p>
+        </w:tc>
+        <w:tc>
+          <w:tcPr>
+            <w:tcW w:w="1890" w:type="dxa"/>
+          </w:tcPr>
+          <w:p>
+            <w:pPr>
+              <w:pStyle w:val="a3"/>
+              <w:spacing w:before="100" w:beforeAutospacing="1" w:after="100" w:afterAutospacing="1"/>
+              <w:ind w:left="0"/>
+              <w:rPr>
+                <w:sz w:val="24"/>
+                <w:szCs w:val="24"/>
+                <w:lang w:val="en-US"/>
+              </w:rPr>
+            </w:pPr>
+            <w:r>
+              <w:rPr>
+                <w:b/>
+                <w:sz w:val="16"/>
+                <w:szCs w:val="16"/>
+                <w:lang w:val="en-US"/>
+              </w:rPr>
+              <w:t>40</w:t>
+            </w:r>
+            <w:proofErr w:type="gramStart"/>
+            <w:r>
+              <w:rPr>
+                <w:b/>
+                <w:sz w:val="16"/>
+                <w:szCs w:val="16"/>
+                <w:lang w:val="en-US"/>
+              </w:rPr>
+              <w:t xml:space="preserve">min </w:t>
+            </w:r>
+            <w:r>
+              <w:rPr>
+                <w:sz w:val="16"/>
+                <w:szCs w:val="16"/>
+                <w:lang w:val="en-US"/>
+              </w:rPr>
+              <w:t xml:space="preserve"> -</w:t>
+            </w:r>
+            <w:proofErr w:type="gramEnd"/>
+            <w:r>
+              <w:rPr>
+                <w:sz w:val="16"/>
+                <w:szCs w:val="16"/>
+                <w:lang w:val="en-US"/>
+              </w:rPr>
+              <w:t xml:space="preserve"> meeting with a group and tutor.</w:t>
+            </w:r>
+          </w:p>
+        </w:tc>
+        <w:tc>
+          <w:tcPr>
+            <w:tcW w:w="1890" w:type="dxa"/>
+          </w:tcPr>
+          <w:p>
+            <w:pPr>
+              <w:pStyle w:val="a3"/>
+              <w:spacing w:before="100" w:beforeAutospacing="1" w:after="100" w:afterAutospacing="1"/>
+              <w:ind w:left="0"/>
+              <w:rPr>
+                <w:sz w:val="16"/>
+                <w:szCs w:val="16"/>
+                <w:lang w:val="en-US"/>
+              </w:rPr>
+            </w:pPr>
+            <w:r>
+              <w:rPr>
+                <w:b/>
+                <w:sz w:val="16"/>
+                <w:szCs w:val="16"/>
+                <w:lang w:val="en-US"/>
+              </w:rPr>
+              <w:t>40</w:t>
+            </w:r>
+            <w:proofErr w:type="gramStart"/>
+            <w:r>
+              <w:rPr>
+                <w:b/>
+                <w:sz w:val="16"/>
+                <w:szCs w:val="16"/>
+                <w:lang w:val="en-US"/>
+              </w:rPr>
+              <w:t xml:space="preserve">min </w:t>
+            </w:r>
+            <w:r>
+              <w:rPr>
+                <w:sz w:val="16"/>
+                <w:szCs w:val="16"/>
+                <w:lang w:val="en-US"/>
+              </w:rPr>
+              <w:t xml:space="preserve"> -</w:t>
+            </w:r>
+            <w:proofErr w:type="gramEnd"/>
+            <w:r>
+              <w:rPr>
+                <w:sz w:val="16"/>
+                <w:szCs w:val="16"/>
+                <w:lang w:val="en-US"/>
+              </w:rPr>
+              <w:t xml:space="preserve"> meeting with a group and tutor</w:t>
+            </w:r>
+          </w:p>
+          <w:p>
+            <w:pPr>
+              <w:pStyle w:val="a3"/>
+              <w:spacing w:before="100" w:beforeAutospacing="1" w:after="100" w:afterAutospacing="1"/>
+              <w:ind w:left="0"/>
+              <w:rPr>
+                <w:sz w:val="24"/>
+                <w:szCs w:val="24"/>
+                <w:lang w:val="en-US"/>
+              </w:rPr>
+            </w:pPr>
+            <w:r>
+              <w:rPr>
+                <w:b/>
+                <w:sz w:val="16"/>
+                <w:szCs w:val="16"/>
+                <w:lang w:val="en-US"/>
+              </w:rPr>
+              <w:t>10h</w:t>
+            </w:r>
+            <w:r>
+              <w:rPr>
+                <w:sz w:val="16"/>
+                <w:szCs w:val="16"/>
+                <w:lang w:val="en-US"/>
+              </w:rPr>
+              <w:t xml:space="preserve"> – working on implementation of different aspects of the application, mostly the pathfinding algorithm; doing research on said algorithm </w:t>
+            </w:r>
+          </w:p>
+        </w:tc>
+        <w:tc>
+          <w:tcPr>
+            <w:tcW w:w="1890" w:type="dxa"/>
+          </w:tcPr>
+          <w:p>
+            <w:pPr>
+              <w:pStyle w:val="a3"/>
+              <w:spacing w:before="100" w:beforeAutospacing="1" w:after="100" w:afterAutospacing="1"/>
+              <w:ind w:left="0"/>
+              <w:rPr>
+                <w:sz w:val="24"/>
+                <w:szCs w:val="24"/>
+                <w:lang w:val="en-US"/>
+              </w:rPr>
+            </w:pPr>
+            <w:r>
+              <w:rPr>
+                <w:b/>
+                <w:sz w:val="16"/>
+                <w:szCs w:val="16"/>
+                <w:lang w:val="en-US"/>
+              </w:rPr>
+              <w:t>40</w:t>
+            </w:r>
+            <w:proofErr w:type="gramStart"/>
+            <w:r>
+              <w:rPr>
+                <w:b/>
+                <w:sz w:val="16"/>
+                <w:szCs w:val="16"/>
+                <w:lang w:val="en-US"/>
+              </w:rPr>
+              <w:t xml:space="preserve">min </w:t>
+            </w:r>
+            <w:r>
+              <w:rPr>
+                <w:sz w:val="16"/>
+                <w:szCs w:val="16"/>
+                <w:lang w:val="en-US"/>
+              </w:rPr>
+              <w:t xml:space="preserve"> -</w:t>
+            </w:r>
+            <w:proofErr w:type="gramEnd"/>
+            <w:r>
+              <w:rPr>
+                <w:sz w:val="16"/>
+                <w:szCs w:val="16"/>
+                <w:lang w:val="en-US"/>
+              </w:rPr>
+              <w:t xml:space="preserve"> meeting with a group and tutor.</w:t>
+            </w:r>
+          </w:p>
+        </w:tc>
+      </w:tr>
+    </w:tbl>
+    <w:p>
+      <w:pPr>
+        <w:spacing w:before="360" w:after="120"/>
+        <w:rPr>
+          <w:b/>
+          <w:lang w:val="en-US"/>
+        </w:rPr>
+      </w:pPr>
+      <w:r>
+        <w:rPr>
+          <w:b/>
+          <w:sz w:val="24"/>
+          <w:szCs w:val="24"/>
+          <w:lang w:val="en-US"/>
+        </w:rPr>
+        <w:t>Total hours worked per group member this week</w:t>
+      </w:r>
+    </w:p>
+    <w:p>
+      <w:pPr>
+        <w:pStyle w:val="a3"/>
+        <w:numPr>
+          <w:ilvl w:val="0"/>
+          <w:numId w:val="47"/>
+        </w:numPr>
+        <w:spacing w:after="120"/>
+        <w:rPr>
+          <w:lang w:val="en-US"/>
+        </w:rPr>
+      </w:pPr>
+      <w:r>
+        <w:rPr>
+          <w:lang w:val="en-US"/>
+        </w:rPr>
+        <w:t xml:space="preserve">Monika: </w:t>
+      </w:r>
+      <w:r>
+        <w:rPr>
+          <w:lang w:val="en-US"/>
+        </w:rPr>
+        <w:t>1</w:t>
+      </w:r>
+      <w:r>
+        <w:rPr>
+          <w:lang w:val="en-US"/>
+        </w:rPr>
+        <w:t>8</w:t>
+      </w:r>
+      <w:bookmarkStart w:id="19" w:name="_GoBack"/>
+      <w:bookmarkEnd w:id="19"/>
+      <w:r>
+        <w:rPr>
+          <w:lang w:val="en-US"/>
+        </w:rPr>
+        <w:t>h 40min</w:t>
+      </w:r>
+    </w:p>
+    <w:p>
+      <w:pPr>
+        <w:pStyle w:val="a3"/>
+        <w:numPr>
+          <w:ilvl w:val="0"/>
+          <w:numId w:val="47"/>
+        </w:numPr>
+        <w:spacing w:after="120"/>
+        <w:rPr>
+          <w:lang w:val="en-US"/>
+        </w:rPr>
+      </w:pPr>
+      <w:r>
+        <w:rPr>
+          <w:lang w:val="en-US"/>
+        </w:rPr>
+        <w:t xml:space="preserve">Ignas: </w:t>
+      </w:r>
+      <w:r>
+        <w:rPr>
+          <w:lang w:val="en-US"/>
+        </w:rPr>
+        <w:t>15h 40min</w:t>
+      </w:r>
+    </w:p>
+    <w:p>
+      <w:pPr>
+        <w:pStyle w:val="a3"/>
+        <w:numPr>
+          <w:ilvl w:val="0"/>
+          <w:numId w:val="47"/>
+        </w:numPr>
+        <w:spacing w:after="120"/>
+        <w:rPr>
+          <w:lang w:val="en-US"/>
+        </w:rPr>
+      </w:pPr>
+      <w:proofErr w:type="spellStart"/>
+      <w:r>
+        <w:rPr>
+          <w:lang w:val="en-US"/>
+        </w:rPr>
+        <w:t>Yoanna</w:t>
+      </w:r>
+      <w:proofErr w:type="spellEnd"/>
+      <w:r>
+        <w:rPr>
+          <w:lang w:val="en-US"/>
+        </w:rPr>
+        <w:t xml:space="preserve">: </w:t>
+      </w:r>
+    </w:p>
+    <w:p>
+      <w:pPr>
+        <w:pStyle w:val="a3"/>
+        <w:numPr>
+          <w:ilvl w:val="0"/>
+          <w:numId w:val="47"/>
+        </w:numPr>
+        <w:spacing w:after="120"/>
+        <w:rPr>
+          <w:lang w:val="en-US"/>
+        </w:rPr>
+      </w:pPr>
+      <w:proofErr w:type="spellStart"/>
+      <w:r>
+        <w:rPr>
+          <w:lang w:val="en-US"/>
+        </w:rPr>
+        <w:t>Teodor</w:t>
+      </w:r>
+      <w:proofErr w:type="spellEnd"/>
+      <w:r>
+        <w:rPr>
+          <w:lang w:val="en-US"/>
+        </w:rPr>
+        <w:t xml:space="preserve">: </w:t>
+      </w:r>
+    </w:p>
+    <w:p>
+      <w:pPr>
+        <w:pStyle w:val="a3"/>
+        <w:numPr>
+          <w:ilvl w:val="0"/>
+          <w:numId w:val="47"/>
+        </w:numPr>
+        <w:spacing w:after="120"/>
+        <w:rPr>
+          <w:lang w:val="en-US"/>
+        </w:rPr>
+      </w:pPr>
+      <w:r>
+        <w:rPr>
+          <w:lang w:val="en-US"/>
+        </w:rPr>
+        <w:t xml:space="preserve">Vladimir: </w:t>
+      </w:r>
+      <w:r>
+        <w:rPr>
+          <w:lang w:val="en-US"/>
+        </w:rPr>
+        <w:t>10h 40 min</w:t>
+      </w:r>
+    </w:p>
+    <w:p>
+      <w:pPr>
+        <w:pStyle w:val="a3"/>
+        <w:numPr>
+          <w:ilvl w:val="0"/>
+          <w:numId w:val="47"/>
+        </w:numPr>
+        <w:spacing w:after="120"/>
+        <w:rPr>
+          <w:lang w:val="en-US"/>
+        </w:rPr>
+      </w:pPr>
+      <w:proofErr w:type="spellStart"/>
+      <w:r>
+        <w:rPr>
+          <w:lang w:val="en-US"/>
+        </w:rPr>
+        <w:t>Rostislav</w:t>
+      </w:r>
+      <w:proofErr w:type="spellEnd"/>
+      <w:r>
+        <w:rPr>
+          <w:lang w:val="en-US"/>
+        </w:rPr>
+        <w:t xml:space="preserve">: </w:t>
+      </w:r>
+    </w:p>
+    <w:p>
+      <w:pPr>
+        <w:rPr>
+          <w:rFonts w:asciiTheme="majorHAnsi" w:eastAsiaTheme="majorEastAsia" w:hAnsiTheme="majorHAnsi" w:cstheme="majorBidi"/>
+          <w:color w:val="5B9BD5" w:themeColor="accent5"/>
+          <w:sz w:val="48"/>
+          <w:szCs w:val="48"/>
+        </w:rPr>
+      </w:pPr>
+      <w:r>
+        <w:rPr>
+          <w:color w:val="5B9BD5" w:themeColor="accent5"/>
+          <w:sz w:val="48"/>
+          <w:szCs w:val="48"/>
+        </w:rPr>
+        <w:br w:type="page"/>
+      </w:r>
+    </w:p>
+    <w:p>
+      <w:pPr>
+        <w:pStyle w:val="1"/>
+        <w:rPr>
+          <w:lang w:val="en-US"/>
+        </w:rPr>
+      </w:pPr>
+      <w:r>
+        <w:rPr>
+          <w:lang w:val="en-US"/>
+        </w:rPr>
+        <w:lastRenderedPageBreak/>
+        <w:t xml:space="preserve">Week </w:t>
+      </w:r>
+      <w:r>
+        <w:rPr>
+          <w:lang w:val="en-US"/>
+        </w:rPr>
+        <w:t>8</w:t>
+      </w:r>
+      <w:r>
+        <w:rPr>
+          <w:lang w:val="en-US"/>
+        </w:rPr>
+        <w:tab/>
+      </w:r>
+    </w:p>
+    <w:p>
+      <w:pPr>
+        <w:spacing w:after="480"/>
+        <w:rPr>
+          <w:sz w:val="28"/>
+          <w:szCs w:val="28"/>
+          <w:lang w:val="en-US"/>
+        </w:rPr>
+      </w:pPr>
+      <w:r>
+        <w:rPr>
+          <w:sz w:val="24"/>
+          <w:szCs w:val="24"/>
+          <w:lang w:val="en-US"/>
+        </w:rPr>
+        <w:t>2</w:t>
+      </w:r>
+      <w:r>
+        <w:rPr>
+          <w:sz w:val="24"/>
+          <w:szCs w:val="24"/>
+          <w:lang w:val="en-US"/>
+        </w:rPr>
+        <w:t>3</w:t>
+      </w:r>
+      <w:r>
+        <w:rPr>
+          <w:sz w:val="24"/>
+          <w:szCs w:val="24"/>
+          <w:lang w:val="en-US"/>
+        </w:rPr>
+        <w:t>/0</w:t>
+      </w:r>
+      <w:r>
+        <w:rPr>
+          <w:sz w:val="24"/>
+          <w:szCs w:val="24"/>
+          <w:lang w:val="en-US"/>
+        </w:rPr>
+        <w:t>4</w:t>
+      </w:r>
+      <w:r>
+        <w:rPr>
+          <w:sz w:val="24"/>
+          <w:szCs w:val="24"/>
+          <w:lang w:val="en-US"/>
+        </w:rPr>
+        <w:t xml:space="preserve">/2018 – </w:t>
+      </w:r>
+      <w:r>
+        <w:rPr>
+          <w:sz w:val="24"/>
+          <w:szCs w:val="24"/>
+          <w:lang w:val="en-US"/>
+        </w:rPr>
+        <w:t>29</w:t>
+      </w:r>
+      <w:r>
+        <w:rPr>
+          <w:sz w:val="24"/>
+          <w:szCs w:val="24"/>
+          <w:lang w:val="en-US"/>
+        </w:rPr>
+        <w:t>/0</w:t>
+      </w:r>
+      <w:r>
+        <w:rPr>
+          <w:sz w:val="24"/>
+          <w:szCs w:val="24"/>
+          <w:lang w:val="en-US"/>
+        </w:rPr>
+        <w:t>4</w:t>
+      </w:r>
+      <w:r>
+        <w:rPr>
+          <w:sz w:val="24"/>
+          <w:szCs w:val="24"/>
+          <w:lang w:val="en-US"/>
+        </w:rPr>
+        <w:t>/2018</w:t>
+      </w:r>
+    </w:p>
+    <w:p>
+      <w:pPr>
+        <w:spacing w:before="120" w:after="120"/>
+        <w:rPr>
+          <w:b/>
+          <w:lang w:val="en-US"/>
+        </w:rPr>
+      </w:pPr>
+      <w:r>
+        <w:rPr>
+          <w:b/>
+          <w:sz w:val="24"/>
+          <w:szCs w:val="24"/>
+          <w:lang w:val="en-US"/>
+        </w:rPr>
+        <w:t xml:space="preserve">Planned activities </w:t>
+      </w:r>
+    </w:p>
+    <w:p>
+      <w:pPr>
+        <w:pStyle w:val="a3"/>
+        <w:numPr>
+          <w:ilvl w:val="0"/>
+          <w:numId w:val="21"/>
+        </w:numPr>
+        <w:autoSpaceDE w:val="0"/>
+        <w:autoSpaceDN w:val="0"/>
+        <w:adjustRightInd w:val="0"/>
+        <w:spacing w:after="0" w:line="240" w:lineRule="auto"/>
+      </w:pPr>
+      <w:r>
+        <w:t>///</w:t>
+      </w:r>
+    </w:p>
+    <w:p>
+      <w:pPr>
+        <w:spacing w:before="360" w:after="120"/>
+        <w:rPr>
+          <w:b/>
+          <w:lang w:val="en-US"/>
+        </w:rPr>
+      </w:pPr>
+      <w:r>
+        <w:rPr>
+          <w:b/>
+          <w:sz w:val="24"/>
+          <w:szCs w:val="24"/>
+          <w:lang w:val="en-US"/>
+        </w:rPr>
+        <w:t xml:space="preserve">Performed </w:t>
+      </w:r>
+      <w:r>
+        <w:rPr>
+          <w:b/>
+          <w:sz w:val="24"/>
+          <w:szCs w:val="24"/>
+          <w:lang w:val="en-US"/>
+        </w:rPr>
+        <w:t xml:space="preserve">and completed </w:t>
+      </w:r>
+      <w:r>
+        <w:rPr>
+          <w:b/>
+          <w:sz w:val="24"/>
+          <w:szCs w:val="24"/>
+          <w:lang w:val="en-US"/>
+        </w:rPr>
+        <w:t>activities</w:t>
+      </w:r>
+    </w:p>
+    <w:p>
+      <w:pPr>
+        <w:pStyle w:val="a3"/>
+        <w:numPr>
+          <w:ilvl w:val="0"/>
+          <w:numId w:val="22"/>
+        </w:numPr>
+        <w:spacing w:after="240"/>
+        <w:rPr>
+          <w:lang w:val="en-US"/>
+        </w:rPr>
+      </w:pPr>
+      <w:r>
+        <w:rPr>
+          <w:lang w:val="en-US"/>
+        </w:rPr>
+        <w:t>///</w:t>
+      </w:r>
+    </w:p>
+    <w:p>
+      <w:pPr>
+        <w:spacing w:before="360" w:after="120"/>
+        <w:rPr>
+          <w:b/>
+          <w:lang w:val="en-US"/>
+        </w:rPr>
+      </w:pPr>
+      <w:r>
+        <w:rPr>
+          <w:b/>
+          <w:sz w:val="24"/>
+          <w:szCs w:val="24"/>
+          <w:lang w:val="en-US"/>
+        </w:rPr>
+        <w:t xml:space="preserve">Agreements </w:t>
+      </w:r>
+    </w:p>
+    <w:p>
+      <w:pPr>
+        <w:pStyle w:val="a3"/>
+        <w:numPr>
+          <w:ilvl w:val="0"/>
+          <w:numId w:val="23"/>
         </w:numPr>
         <w:spacing w:after="240"/>
         <w:rPr>
@@ -9993,7 +11772,7 @@
           </w:tcPr>
           <w:p>
             <w:pPr>
-              <w:pStyle w:val="ListParagraph"/>
+              <w:pStyle w:val="a3"/>
               <w:spacing w:before="100" w:beforeAutospacing="1" w:after="100" w:afterAutospacing="1"/>
               <w:ind w:left="0"/>
               <w:jc w:val="center"/>
@@ -10021,7 +11800,7 @@
           </w:tcPr>
           <w:p>
             <w:pPr>
-              <w:pStyle w:val="ListParagraph"/>
+              <w:pStyle w:val="a3"/>
               <w:spacing w:before="100" w:beforeAutospacing="1" w:after="100" w:afterAutospacing="1"/>
               <w:ind w:left="0"/>
               <w:jc w:val="center"/>
@@ -10049,7 +11828,7 @@
           </w:tcPr>
           <w:p>
             <w:pPr>
-              <w:pStyle w:val="ListParagraph"/>
+              <w:pStyle w:val="a3"/>
               <w:spacing w:before="100" w:beforeAutospacing="1" w:after="100" w:afterAutospacing="1"/>
               <w:ind w:left="0"/>
               <w:jc w:val="center"/>
@@ -10060,6 +11839,7 @@
                 <w:lang w:val="en-US"/>
               </w:rPr>
             </w:pPr>
+            <w:proofErr w:type="spellStart"/>
             <w:r>
               <w:rPr>
                 <w:b/>
@@ -10069,6 +11849,7 @@
               </w:rPr>
               <w:t>Yoanna</w:t>
             </w:r>
+            <w:proofErr w:type="spellEnd"/>
           </w:p>
         </w:tc>
         <w:tc>
@@ -10077,7 +11858,7 @@
           </w:tcPr>
           <w:p>
             <w:pPr>
-              <w:pStyle w:val="ListParagraph"/>
+              <w:pStyle w:val="a3"/>
               <w:spacing w:before="100" w:beforeAutospacing="1" w:after="100" w:afterAutospacing="1"/>
               <w:ind w:left="0"/>
               <w:jc w:val="center"/>
@@ -10088,6 +11869,7 @@
                 <w:lang w:val="en-US"/>
               </w:rPr>
             </w:pPr>
+            <w:proofErr w:type="spellStart"/>
             <w:r>
               <w:rPr>
                 <w:b/>
@@ -10097,6 +11879,7 @@
               </w:rPr>
               <w:t>Teodor</w:t>
             </w:r>
+            <w:proofErr w:type="spellEnd"/>
           </w:p>
         </w:tc>
         <w:tc>
@@ -10105,7 +11888,7 @@
           </w:tcPr>
           <w:p>
             <w:pPr>
-              <w:pStyle w:val="ListParagraph"/>
+              <w:pStyle w:val="a3"/>
               <w:spacing w:before="100" w:beforeAutospacing="1" w:after="100" w:afterAutospacing="1"/>
               <w:ind w:left="0"/>
               <w:jc w:val="center"/>
@@ -10133,7 +11916,7 @@
           </w:tcPr>
           <w:p>
             <w:pPr>
-              <w:pStyle w:val="ListParagraph"/>
+              <w:pStyle w:val="a3"/>
               <w:spacing w:before="100" w:beforeAutospacing="1" w:after="100" w:afterAutospacing="1"/>
               <w:ind w:left="0"/>
               <w:jc w:val="center"/>
@@ -10144,6 +11927,7 @@
                 <w:lang w:val="en-US"/>
               </w:rPr>
             </w:pPr>
+            <w:proofErr w:type="spellStart"/>
             <w:r>
               <w:rPr>
                 <w:b/>
@@ -10153,6 +11937,7 @@
               </w:rPr>
               <w:t>Rostislav</w:t>
             </w:r>
+            <w:proofErr w:type="spellEnd"/>
           </w:p>
         </w:tc>
       </w:tr>
@@ -10166,7 +11951,7 @@
           </w:tcPr>
           <w:p>
             <w:pPr>
-              <w:pStyle w:val="ListParagraph"/>
+              <w:pStyle w:val="a3"/>
               <w:spacing w:before="100" w:beforeAutospacing="1" w:after="100" w:afterAutospacing="1"/>
               <w:ind w:left="0"/>
               <w:rPr>
@@ -10183,7 +11968,7 @@
           </w:tcPr>
           <w:p>
             <w:pPr>
-              <w:pStyle w:val="ListParagraph"/>
+              <w:pStyle w:val="a3"/>
               <w:spacing w:before="100" w:beforeAutospacing="1" w:after="100" w:afterAutospacing="1"/>
               <w:ind w:left="0"/>
               <w:rPr>
@@ -10201,7 +11986,7 @@
           </w:tcPr>
           <w:p>
             <w:pPr>
-              <w:pStyle w:val="ListParagraph"/>
+              <w:pStyle w:val="a3"/>
               <w:spacing w:before="100" w:beforeAutospacing="1" w:after="100" w:afterAutospacing="1"/>
               <w:ind w:left="0"/>
               <w:rPr>
@@ -10219,7 +12004,7 @@
           </w:tcPr>
           <w:p>
             <w:pPr>
-              <w:pStyle w:val="ListParagraph"/>
+              <w:pStyle w:val="a3"/>
               <w:spacing w:before="100" w:beforeAutospacing="1" w:after="100" w:afterAutospacing="1"/>
               <w:ind w:left="0"/>
               <w:rPr>
@@ -10236,7 +12021,7 @@
           </w:tcPr>
           <w:p>
             <w:pPr>
-              <w:pStyle w:val="ListParagraph"/>
+              <w:pStyle w:val="a3"/>
               <w:spacing w:before="100" w:beforeAutospacing="1" w:after="100" w:afterAutospacing="1"/>
               <w:ind w:left="0"/>
               <w:rPr>
@@ -10253,7 +12038,7 @@
           </w:tcPr>
           <w:p>
             <w:pPr>
-              <w:pStyle w:val="ListParagraph"/>
+              <w:pStyle w:val="a3"/>
               <w:spacing w:before="100" w:beforeAutospacing="1" w:after="100" w:afterAutospacing="1"/>
               <w:ind w:left="0"/>
               <w:rPr>
@@ -10268,29 +12053,21 @@
     </w:tbl>
     <w:p>
       <w:pPr>
-        <w:rPr>
-          <w:rFonts w:asciiTheme="majorHAnsi" w:eastAsiaTheme="majorEastAsia" w:hAnsiTheme="majorHAnsi" w:cstheme="majorBidi"/>
+        <w:pStyle w:val="1"/>
+        <w:rPr>
+          <w:lang w:val="en-US"/>
+        </w:rPr>
+      </w:pPr>
+      <w:r>
+        <w:rPr>
           <w:color w:val="5B9BD5" w:themeColor="accent5"/>
           <w:sz w:val="48"/>
           <w:szCs w:val="48"/>
         </w:rPr>
-      </w:pPr>
-      <w:r>
-        <w:rPr>
-          <w:color w:val="5B9BD5" w:themeColor="accent5"/>
-          <w:sz w:val="48"/>
-          <w:szCs w:val="48"/>
-        </w:rPr>
         <w:br w:type="page"/>
       </w:r>
-    </w:p>
-    <w:p>
-      <w:pPr>
-        <w:pStyle w:val="Heading1"/>
-        <w:rPr>
-          <w:lang w:val="en-US"/>
-        </w:rPr>
-      </w:pPr>
+      <w:bookmarkStart w:id="20" w:name="_Toc508313912"/>
+      <w:bookmarkStart w:id="21" w:name="_Toc508317576"/>
       <w:r>
         <w:rPr>
           <w:lang w:val="en-US"/>
@@ -10302,7 +12079,7 @@
         <w:rPr>
           <w:lang w:val="en-US"/>
         </w:rPr>
-        <w:t>8</w:t>
+        <w:t>9</w:t>
       </w:r>
       <w:r>
         <w:rPr>
@@ -10326,15 +12103,7 @@
           <w:szCs w:val="24"/>
           <w:lang w:val="en-US"/>
         </w:rPr>
-        <w:t>2</w:t>
-      </w:r>
-      <w:r>
-        <w:rPr>
-          <w:sz w:val="24"/>
-          <w:szCs w:val="24"/>
-          <w:lang w:val="en-US"/>
-        </w:rPr>
-        <w:t>3</w:t>
+        <w:t>07</w:t>
       </w:r>
       <w:r>
         <w:rPr>
@@ -10350,7 +12119,7 @@
           <w:szCs w:val="24"/>
           <w:lang w:val="en-US"/>
         </w:rPr>
-        <w:t>4</w:t>
+        <w:t>5</w:t>
       </w:r>
       <w:r>
         <w:rPr>
@@ -10366,7 +12135,7 @@
           <w:szCs w:val="24"/>
           <w:lang w:val="en-US"/>
         </w:rPr>
-        <w:t>29</w:t>
+        <w:t>13</w:t>
       </w:r>
       <w:r>
         <w:rPr>
@@ -10382,7 +12151,7 @@
           <w:szCs w:val="24"/>
           <w:lang w:val="en-US"/>
         </w:rPr>
-        <w:t>4</w:t>
+        <w:t>5</w:t>
       </w:r>
       <w:r>
         <w:rPr>
@@ -10413,10 +12182,10 @@
     </w:p>
     <w:p>
       <w:pPr>
-        <w:pStyle w:val="ListParagraph"/>
+        <w:pStyle w:val="a3"/>
         <w:numPr>
           <w:ilvl w:val="0"/>
-          <w:numId w:val="21"/>
+          <w:numId w:val="42"/>
         </w:numPr>
         <w:autoSpaceDE w:val="0"/>
         <w:autoSpaceDN w:val="0"/>
@@ -10465,10 +12234,10 @@
     </w:p>
     <w:p>
       <w:pPr>
-        <w:pStyle w:val="ListParagraph"/>
+        <w:pStyle w:val="a3"/>
         <w:numPr>
           <w:ilvl w:val="0"/>
-          <w:numId w:val="22"/>
+          <w:numId w:val="43"/>
         </w:numPr>
         <w:spacing w:after="240"/>
         <w:rPr>
@@ -10502,10 +12271,10 @@
     </w:p>
     <w:p>
       <w:pPr>
-        <w:pStyle w:val="ListParagraph"/>
+        <w:pStyle w:val="a3"/>
         <w:numPr>
           <w:ilvl w:val="0"/>
-          <w:numId w:val="23"/>
+          <w:numId w:val="44"/>
         </w:numPr>
         <w:spacing w:after="240"/>
         <w:rPr>
@@ -10564,7 +12333,7 @@
           </w:tcPr>
           <w:p>
             <w:pPr>
-              <w:pStyle w:val="ListParagraph"/>
+              <w:pStyle w:val="a3"/>
               <w:spacing w:before="100" w:beforeAutospacing="1" w:after="100" w:afterAutospacing="1"/>
               <w:ind w:left="0"/>
               <w:jc w:val="center"/>
@@ -10592,7 +12361,7 @@
           </w:tcPr>
           <w:p>
             <w:pPr>
-              <w:pStyle w:val="ListParagraph"/>
+              <w:pStyle w:val="a3"/>
               <w:spacing w:before="100" w:beforeAutospacing="1" w:after="100" w:afterAutospacing="1"/>
               <w:ind w:left="0"/>
               <w:jc w:val="center"/>
@@ -10620,7 +12389,7 @@
           </w:tcPr>
           <w:p>
             <w:pPr>
-              <w:pStyle w:val="ListParagraph"/>
+              <w:pStyle w:val="a3"/>
               <w:spacing w:before="100" w:beforeAutospacing="1" w:after="100" w:afterAutospacing="1"/>
               <w:ind w:left="0"/>
               <w:jc w:val="center"/>
@@ -10631,6 +12400,7 @@
                 <w:lang w:val="en-US"/>
               </w:rPr>
             </w:pPr>
+            <w:proofErr w:type="spellStart"/>
             <w:r>
               <w:rPr>
                 <w:b/>
@@ -10640,6 +12410,7 @@
               </w:rPr>
               <w:t>Yoanna</w:t>
             </w:r>
+            <w:proofErr w:type="spellEnd"/>
           </w:p>
         </w:tc>
         <w:tc>
@@ -10648,7 +12419,7 @@
           </w:tcPr>
           <w:p>
             <w:pPr>
-              <w:pStyle w:val="ListParagraph"/>
+              <w:pStyle w:val="a3"/>
               <w:spacing w:before="100" w:beforeAutospacing="1" w:after="100" w:afterAutospacing="1"/>
               <w:ind w:left="0"/>
               <w:jc w:val="center"/>
@@ -10659,6 +12430,7 @@
                 <w:lang w:val="en-US"/>
               </w:rPr>
             </w:pPr>
+            <w:proofErr w:type="spellStart"/>
             <w:r>
               <w:rPr>
                 <w:b/>
@@ -10668,6 +12440,7 @@
               </w:rPr>
               <w:t>Teodor</w:t>
             </w:r>
+            <w:proofErr w:type="spellEnd"/>
           </w:p>
         </w:tc>
         <w:tc>
@@ -10676,7 +12449,7 @@
           </w:tcPr>
           <w:p>
             <w:pPr>
-              <w:pStyle w:val="ListParagraph"/>
+              <w:pStyle w:val="a3"/>
               <w:spacing w:before="100" w:beforeAutospacing="1" w:after="100" w:afterAutospacing="1"/>
               <w:ind w:left="0"/>
               <w:jc w:val="center"/>
@@ -10704,7 +12477,7 @@
           </w:tcPr>
           <w:p>
             <w:pPr>
-              <w:pStyle w:val="ListParagraph"/>
+              <w:pStyle w:val="a3"/>
               <w:spacing w:before="100" w:beforeAutospacing="1" w:after="100" w:afterAutospacing="1"/>
               <w:ind w:left="0"/>
               <w:jc w:val="center"/>
@@ -10715,6 +12488,7 @@
                 <w:lang w:val="en-US"/>
               </w:rPr>
             </w:pPr>
+            <w:proofErr w:type="spellStart"/>
             <w:r>
               <w:rPr>
                 <w:b/>
@@ -10724,6 +12498,7 @@
               </w:rPr>
               <w:t>Rostislav</w:t>
             </w:r>
+            <w:proofErr w:type="spellEnd"/>
           </w:p>
         </w:tc>
       </w:tr>
@@ -10737,7 +12512,7 @@
           </w:tcPr>
           <w:p>
             <w:pPr>
-              <w:pStyle w:val="ListParagraph"/>
+              <w:pStyle w:val="a3"/>
               <w:spacing w:before="100" w:beforeAutospacing="1" w:after="100" w:afterAutospacing="1"/>
               <w:ind w:left="0"/>
               <w:rPr>
@@ -10754,7 +12529,7 @@
           </w:tcPr>
           <w:p>
             <w:pPr>
-              <w:pStyle w:val="ListParagraph"/>
+              <w:pStyle w:val="a3"/>
               <w:spacing w:before="100" w:beforeAutospacing="1" w:after="100" w:afterAutospacing="1"/>
               <w:ind w:left="0"/>
               <w:rPr>
@@ -10772,7 +12547,7 @@
           </w:tcPr>
           <w:p>
             <w:pPr>
-              <w:pStyle w:val="ListParagraph"/>
+              <w:pStyle w:val="a3"/>
               <w:spacing w:before="100" w:beforeAutospacing="1" w:after="100" w:afterAutospacing="1"/>
               <w:ind w:left="0"/>
               <w:rPr>
@@ -10790,7 +12565,7 @@
           </w:tcPr>
           <w:p>
             <w:pPr>
-              <w:pStyle w:val="ListParagraph"/>
+              <w:pStyle w:val="a3"/>
               <w:spacing w:before="100" w:beforeAutospacing="1" w:after="100" w:afterAutospacing="1"/>
               <w:ind w:left="0"/>
               <w:rPr>
@@ -10807,7 +12582,7 @@
           </w:tcPr>
           <w:p>
             <w:pPr>
-              <w:pStyle w:val="ListParagraph"/>
+              <w:pStyle w:val="a3"/>
               <w:spacing w:before="100" w:beforeAutospacing="1" w:after="100" w:afterAutospacing="1"/>
               <w:ind w:left="0"/>
               <w:rPr>
@@ -10824,7 +12599,7 @@
           </w:tcPr>
           <w:p>
             <w:pPr>
-              <w:pStyle w:val="ListParagraph"/>
+              <w:pStyle w:val="a3"/>
               <w:spacing w:before="100" w:beforeAutospacing="1" w:after="100" w:afterAutospacing="1"/>
               <w:ind w:left="0"/>
               <w:rPr>
@@ -10839,7 +12614,7 @@
     </w:tbl>
     <w:p>
       <w:pPr>
-        <w:pStyle w:val="Heading1"/>
+        <w:pStyle w:val="1"/>
         <w:rPr>
           <w:lang w:val="en-US"/>
         </w:rPr>
@@ -10852,8 +12627,6 @@
         </w:rPr>
         <w:br w:type="page"/>
       </w:r>
-      <w:bookmarkStart w:id="20" w:name="_Toc508313912"/>
-      <w:bookmarkStart w:id="21" w:name="_Toc508317576"/>
       <w:r>
         <w:rPr>
           <w:lang w:val="en-US"/>
@@ -10865,7 +12638,7 @@
         <w:rPr>
           <w:lang w:val="en-US"/>
         </w:rPr>
-        <w:t>9</w:t>
+        <w:t>10</w:t>
       </w:r>
       <w:r>
         <w:rPr>
@@ -10889,7 +12662,7 @@
           <w:szCs w:val="24"/>
           <w:lang w:val="en-US"/>
         </w:rPr>
-        <w:t>07</w:t>
+        <w:t>14</w:t>
       </w:r>
       <w:r>
         <w:rPr>
@@ -10921,7 +12694,7 @@
           <w:szCs w:val="24"/>
           <w:lang w:val="en-US"/>
         </w:rPr>
-        <w:t>13</w:t>
+        <w:t>20</w:t>
       </w:r>
       <w:r>
         <w:rPr>
@@ -10968,10 +12741,10 @@
     </w:p>
     <w:p>
       <w:pPr>
-        <w:pStyle w:val="ListParagraph"/>
+        <w:pStyle w:val="a3"/>
         <w:numPr>
           <w:ilvl w:val="0"/>
-          <w:numId w:val="42"/>
+          <w:numId w:val="39"/>
         </w:numPr>
         <w:autoSpaceDE w:val="0"/>
         <w:autoSpaceDN w:val="0"/>
@@ -11020,10 +12793,10 @@
     </w:p>
     <w:p>
       <w:pPr>
-        <w:pStyle w:val="ListParagraph"/>
+        <w:pStyle w:val="a3"/>
         <w:numPr>
           <w:ilvl w:val="0"/>
-          <w:numId w:val="43"/>
+          <w:numId w:val="40"/>
         </w:numPr>
         <w:spacing w:after="240"/>
         <w:rPr>
@@ -11057,10 +12830,10 @@
     </w:p>
     <w:p>
       <w:pPr>
-        <w:pStyle w:val="ListParagraph"/>
+        <w:pStyle w:val="a3"/>
         <w:numPr>
           <w:ilvl w:val="0"/>
-          <w:numId w:val="44"/>
+          <w:numId w:val="41"/>
         </w:numPr>
         <w:spacing w:after="240"/>
         <w:rPr>
@@ -11119,7 +12892,7 @@
           </w:tcPr>
           <w:p>
             <w:pPr>
-              <w:pStyle w:val="ListParagraph"/>
+              <w:pStyle w:val="a3"/>
               <w:spacing w:before="100" w:beforeAutospacing="1" w:after="100" w:afterAutospacing="1"/>
               <w:ind w:left="0"/>
               <w:jc w:val="center"/>
@@ -11147,7 +12920,7 @@
           </w:tcPr>
           <w:p>
             <w:pPr>
-              <w:pStyle w:val="ListParagraph"/>
+              <w:pStyle w:val="a3"/>
               <w:spacing w:before="100" w:beforeAutospacing="1" w:after="100" w:afterAutospacing="1"/>
               <w:ind w:left="0"/>
               <w:jc w:val="center"/>
@@ -11175,7 +12948,7 @@
           </w:tcPr>
           <w:p>
             <w:pPr>
-              <w:pStyle w:val="ListParagraph"/>
+              <w:pStyle w:val="a3"/>
               <w:spacing w:before="100" w:beforeAutospacing="1" w:after="100" w:afterAutospacing="1"/>
               <w:ind w:left="0"/>
               <w:jc w:val="center"/>
@@ -11186,6 +12959,7 @@
                 <w:lang w:val="en-US"/>
               </w:rPr>
             </w:pPr>
+            <w:proofErr w:type="spellStart"/>
             <w:r>
               <w:rPr>
                 <w:b/>
@@ -11195,6 +12969,7 @@
               </w:rPr>
               <w:t>Yoanna</w:t>
             </w:r>
+            <w:proofErr w:type="spellEnd"/>
           </w:p>
         </w:tc>
         <w:tc>
@@ -11203,7 +12978,7 @@
           </w:tcPr>
           <w:p>
             <w:pPr>
-              <w:pStyle w:val="ListParagraph"/>
+              <w:pStyle w:val="a3"/>
               <w:spacing w:before="100" w:beforeAutospacing="1" w:after="100" w:afterAutospacing="1"/>
               <w:ind w:left="0"/>
               <w:jc w:val="center"/>
@@ -11214,6 +12989,7 @@
                 <w:lang w:val="en-US"/>
               </w:rPr>
             </w:pPr>
+            <w:proofErr w:type="spellStart"/>
             <w:r>
               <w:rPr>
                 <w:b/>
@@ -11223,6 +12999,7 @@
               </w:rPr>
               <w:t>Teodor</w:t>
             </w:r>
+            <w:proofErr w:type="spellEnd"/>
           </w:p>
         </w:tc>
         <w:tc>
@@ -11231,7 +13008,7 @@
           </w:tcPr>
           <w:p>
             <w:pPr>
-              <w:pStyle w:val="ListParagraph"/>
+              <w:pStyle w:val="a3"/>
               <w:spacing w:before="100" w:beforeAutospacing="1" w:after="100" w:afterAutospacing="1"/>
               <w:ind w:left="0"/>
               <w:jc w:val="center"/>
@@ -11259,7 +13036,7 @@
           </w:tcPr>
           <w:p>
             <w:pPr>
-              <w:pStyle w:val="ListParagraph"/>
+              <w:pStyle w:val="a3"/>
               <w:spacing w:before="100" w:beforeAutospacing="1" w:after="100" w:afterAutospacing="1"/>
               <w:ind w:left="0"/>
               <w:jc w:val="center"/>
@@ -11270,6 +13047,7 @@
                 <w:lang w:val="en-US"/>
               </w:rPr>
             </w:pPr>
+            <w:proofErr w:type="spellStart"/>
             <w:r>
               <w:rPr>
                 <w:b/>
@@ -11279,6 +13057,7 @@
               </w:rPr>
               <w:t>Rostislav</w:t>
             </w:r>
+            <w:proofErr w:type="spellEnd"/>
           </w:p>
         </w:tc>
       </w:tr>
@@ -11292,7 +13071,7 @@
           </w:tcPr>
           <w:p>
             <w:pPr>
-              <w:pStyle w:val="ListParagraph"/>
+              <w:pStyle w:val="a3"/>
               <w:spacing w:before="100" w:beforeAutospacing="1" w:after="100" w:afterAutospacing="1"/>
               <w:ind w:left="0"/>
               <w:rPr>
@@ -11309,7 +13088,7 @@
           </w:tcPr>
           <w:p>
             <w:pPr>
-              <w:pStyle w:val="ListParagraph"/>
+              <w:pStyle w:val="a3"/>
               <w:spacing w:before="100" w:beforeAutospacing="1" w:after="100" w:afterAutospacing="1"/>
               <w:ind w:left="0"/>
               <w:rPr>
@@ -11327,7 +13106,7 @@
           </w:tcPr>
           <w:p>
             <w:pPr>
-              <w:pStyle w:val="ListParagraph"/>
+              <w:pStyle w:val="a3"/>
               <w:spacing w:before="100" w:beforeAutospacing="1" w:after="100" w:afterAutospacing="1"/>
               <w:ind w:left="0"/>
               <w:rPr>
@@ -11345,7 +13124,7 @@
           </w:tcPr>
           <w:p>
             <w:pPr>
-              <w:pStyle w:val="ListParagraph"/>
+              <w:pStyle w:val="a3"/>
               <w:spacing w:before="100" w:beforeAutospacing="1" w:after="100" w:afterAutospacing="1"/>
               <w:ind w:left="0"/>
               <w:rPr>
@@ -11362,7 +13141,7 @@
           </w:tcPr>
           <w:p>
             <w:pPr>
-              <w:pStyle w:val="ListParagraph"/>
+              <w:pStyle w:val="a3"/>
               <w:spacing w:before="100" w:beforeAutospacing="1" w:after="100" w:afterAutospacing="1"/>
               <w:ind w:left="0"/>
               <w:rPr>
@@ -11379,7 +13158,7 @@
           </w:tcPr>
           <w:p>
             <w:pPr>
-              <w:pStyle w:val="ListParagraph"/>
+              <w:pStyle w:val="a3"/>
               <w:spacing w:before="100" w:beforeAutospacing="1" w:after="100" w:afterAutospacing="1"/>
               <w:ind w:left="0"/>
               <w:rPr>
@@ -11394,7 +13173,7 @@
     </w:tbl>
     <w:p>
       <w:pPr>
-        <w:pStyle w:val="Heading1"/>
+        <w:pStyle w:val="1"/>
         <w:rPr>
           <w:lang w:val="en-US"/>
         </w:rPr>
@@ -11418,7 +13197,7 @@
         <w:rPr>
           <w:lang w:val="en-US"/>
         </w:rPr>
-        <w:t>10</w:t>
+        <w:t>11</w:t>
       </w:r>
       <w:r>
         <w:rPr>
@@ -11442,7 +13221,7 @@
           <w:szCs w:val="24"/>
           <w:lang w:val="en-US"/>
         </w:rPr>
-        <w:t>14</w:t>
+        <w:t>21</w:t>
       </w:r>
       <w:r>
         <w:rPr>
@@ -11474,7 +13253,7 @@
           <w:szCs w:val="24"/>
           <w:lang w:val="en-US"/>
         </w:rPr>
-        <w:t>20</w:t>
+        <w:t>27</w:t>
       </w:r>
       <w:r>
         <w:rPr>
@@ -11521,10 +13300,10 @@
     </w:p>
     <w:p>
       <w:pPr>
-        <w:pStyle w:val="ListParagraph"/>
+        <w:pStyle w:val="a3"/>
         <w:numPr>
           <w:ilvl w:val="0"/>
-          <w:numId w:val="39"/>
+          <w:numId w:val="36"/>
         </w:numPr>
         <w:autoSpaceDE w:val="0"/>
         <w:autoSpaceDN w:val="0"/>
@@ -11573,10 +13352,10 @@
     </w:p>
     <w:p>
       <w:pPr>
-        <w:pStyle w:val="ListParagraph"/>
+        <w:pStyle w:val="a3"/>
         <w:numPr>
           <w:ilvl w:val="0"/>
-          <w:numId w:val="40"/>
+          <w:numId w:val="37"/>
         </w:numPr>
         <w:spacing w:after="240"/>
         <w:rPr>
@@ -11610,10 +13389,10 @@
     </w:p>
     <w:p>
       <w:pPr>
-        <w:pStyle w:val="ListParagraph"/>
+        <w:pStyle w:val="a3"/>
         <w:numPr>
           <w:ilvl w:val="0"/>
-          <w:numId w:val="41"/>
+          <w:numId w:val="38"/>
         </w:numPr>
         <w:spacing w:after="240"/>
         <w:rPr>
@@ -11672,7 +13451,7 @@
           </w:tcPr>
           <w:p>
             <w:pPr>
-              <w:pStyle w:val="ListParagraph"/>
+              <w:pStyle w:val="a3"/>
               <w:spacing w:before="100" w:beforeAutospacing="1" w:after="100" w:afterAutospacing="1"/>
               <w:ind w:left="0"/>
               <w:jc w:val="center"/>
@@ -11700,7 +13479,7 @@
           </w:tcPr>
           <w:p>
             <w:pPr>
-              <w:pStyle w:val="ListParagraph"/>
+              <w:pStyle w:val="a3"/>
               <w:spacing w:before="100" w:beforeAutospacing="1" w:after="100" w:afterAutospacing="1"/>
               <w:ind w:left="0"/>
               <w:jc w:val="center"/>
@@ -11728,7 +13507,7 @@
           </w:tcPr>
           <w:p>
             <w:pPr>
-              <w:pStyle w:val="ListParagraph"/>
+              <w:pStyle w:val="a3"/>
               <w:spacing w:before="100" w:beforeAutospacing="1" w:after="100" w:afterAutospacing="1"/>
               <w:ind w:left="0"/>
               <w:jc w:val="center"/>
@@ -11739,6 +13518,7 @@
                 <w:lang w:val="en-US"/>
               </w:rPr>
             </w:pPr>
+            <w:proofErr w:type="spellStart"/>
             <w:r>
               <w:rPr>
                 <w:b/>
@@ -11748,6 +13528,7 @@
               </w:rPr>
               <w:t>Yoanna</w:t>
             </w:r>
+            <w:proofErr w:type="spellEnd"/>
           </w:p>
         </w:tc>
         <w:tc>
@@ -11756,7 +13537,7 @@
           </w:tcPr>
           <w:p>
             <w:pPr>
-              <w:pStyle w:val="ListParagraph"/>
+              <w:pStyle w:val="a3"/>
               <w:spacing w:before="100" w:beforeAutospacing="1" w:after="100" w:afterAutospacing="1"/>
               <w:ind w:left="0"/>
               <w:jc w:val="center"/>
@@ -11767,6 +13548,7 @@
                 <w:lang w:val="en-US"/>
               </w:rPr>
             </w:pPr>
+            <w:proofErr w:type="spellStart"/>
             <w:r>
               <w:rPr>
                 <w:b/>
@@ -11776,6 +13558,7 @@
               </w:rPr>
               <w:t>Teodor</w:t>
             </w:r>
+            <w:proofErr w:type="spellEnd"/>
           </w:p>
         </w:tc>
         <w:tc>
@@ -11784,7 +13567,7 @@
           </w:tcPr>
           <w:p>
             <w:pPr>
-              <w:pStyle w:val="ListParagraph"/>
+              <w:pStyle w:val="a3"/>
               <w:spacing w:before="100" w:beforeAutospacing="1" w:after="100" w:afterAutospacing="1"/>
               <w:ind w:left="0"/>
               <w:jc w:val="center"/>
@@ -11812,7 +13595,7 @@
           </w:tcPr>
           <w:p>
             <w:pPr>
-              <w:pStyle w:val="ListParagraph"/>
+              <w:pStyle w:val="a3"/>
               <w:spacing w:before="100" w:beforeAutospacing="1" w:after="100" w:afterAutospacing="1"/>
               <w:ind w:left="0"/>
               <w:jc w:val="center"/>
@@ -11823,6 +13606,7 @@
                 <w:lang w:val="en-US"/>
               </w:rPr>
             </w:pPr>
+            <w:proofErr w:type="spellStart"/>
             <w:r>
               <w:rPr>
                 <w:b/>
@@ -11832,6 +13616,7 @@
               </w:rPr>
               <w:t>Rostislav</w:t>
             </w:r>
+            <w:proofErr w:type="spellEnd"/>
           </w:p>
         </w:tc>
       </w:tr>
@@ -11845,7 +13630,7 @@
           </w:tcPr>
           <w:p>
             <w:pPr>
-              <w:pStyle w:val="ListParagraph"/>
+              <w:pStyle w:val="a3"/>
               <w:spacing w:before="100" w:beforeAutospacing="1" w:after="100" w:afterAutospacing="1"/>
               <w:ind w:left="0"/>
               <w:rPr>
@@ -11862,7 +13647,7 @@
           </w:tcPr>
           <w:p>
             <w:pPr>
-              <w:pStyle w:val="ListParagraph"/>
+              <w:pStyle w:val="a3"/>
               <w:spacing w:before="100" w:beforeAutospacing="1" w:after="100" w:afterAutospacing="1"/>
               <w:ind w:left="0"/>
               <w:rPr>
@@ -11880,7 +13665,7 @@
           </w:tcPr>
           <w:p>
             <w:pPr>
-              <w:pStyle w:val="ListParagraph"/>
+              <w:pStyle w:val="a3"/>
               <w:spacing w:before="100" w:beforeAutospacing="1" w:after="100" w:afterAutospacing="1"/>
               <w:ind w:left="0"/>
               <w:rPr>
@@ -11898,7 +13683,7 @@
           </w:tcPr>
           <w:p>
             <w:pPr>
-              <w:pStyle w:val="ListParagraph"/>
+              <w:pStyle w:val="a3"/>
               <w:spacing w:before="100" w:beforeAutospacing="1" w:after="100" w:afterAutospacing="1"/>
               <w:ind w:left="0"/>
               <w:rPr>
@@ -11915,7 +13700,7 @@
           </w:tcPr>
           <w:p>
             <w:pPr>
-              <w:pStyle w:val="ListParagraph"/>
+              <w:pStyle w:val="a3"/>
               <w:spacing w:before="100" w:beforeAutospacing="1" w:after="100" w:afterAutospacing="1"/>
               <w:ind w:left="0"/>
               <w:rPr>
@@ -11932,7 +13717,7 @@
           </w:tcPr>
           <w:p>
             <w:pPr>
-              <w:pStyle w:val="ListParagraph"/>
+              <w:pStyle w:val="a3"/>
               <w:spacing w:before="100" w:beforeAutospacing="1" w:after="100" w:afterAutospacing="1"/>
               <w:ind w:left="0"/>
               <w:rPr>
@@ -11947,7 +13732,7 @@
     </w:tbl>
     <w:p>
       <w:pPr>
-        <w:pStyle w:val="Heading1"/>
+        <w:pStyle w:val="1"/>
         <w:rPr>
           <w:lang w:val="en-US"/>
         </w:rPr>
@@ -11971,7 +13756,7 @@
         <w:rPr>
           <w:lang w:val="en-US"/>
         </w:rPr>
-        <w:t>11</w:t>
+        <w:t>12</w:t>
       </w:r>
       <w:r>
         <w:rPr>
@@ -11995,7 +13780,7 @@
           <w:szCs w:val="24"/>
           <w:lang w:val="en-US"/>
         </w:rPr>
-        <w:t>21</w:t>
+        <w:t>28</w:t>
       </w:r>
       <w:r>
         <w:rPr>
@@ -12027,7 +13812,7 @@
           <w:szCs w:val="24"/>
           <w:lang w:val="en-US"/>
         </w:rPr>
-        <w:t>27</w:t>
+        <w:t>03</w:t>
       </w:r>
       <w:r>
         <w:rPr>
@@ -12043,7 +13828,7 @@
           <w:szCs w:val="24"/>
           <w:lang w:val="en-US"/>
         </w:rPr>
-        <w:t>5</w:t>
+        <w:t>6</w:t>
       </w:r>
       <w:r>
         <w:rPr>
@@ -12074,10 +13859,10 @@
     </w:p>
     <w:p>
       <w:pPr>
-        <w:pStyle w:val="ListParagraph"/>
+        <w:pStyle w:val="a3"/>
         <w:numPr>
           <w:ilvl w:val="0"/>
-          <w:numId w:val="36"/>
+          <w:numId w:val="33"/>
         </w:numPr>
         <w:autoSpaceDE w:val="0"/>
         <w:autoSpaceDN w:val="0"/>
@@ -12126,10 +13911,10 @@
     </w:p>
     <w:p>
       <w:pPr>
-        <w:pStyle w:val="ListParagraph"/>
+        <w:pStyle w:val="a3"/>
         <w:numPr>
           <w:ilvl w:val="0"/>
-          <w:numId w:val="37"/>
+          <w:numId w:val="34"/>
         </w:numPr>
         <w:spacing w:after="240"/>
         <w:rPr>
@@ -12163,10 +13948,10 @@
     </w:p>
     <w:p>
       <w:pPr>
-        <w:pStyle w:val="ListParagraph"/>
+        <w:pStyle w:val="a3"/>
         <w:numPr>
           <w:ilvl w:val="0"/>
-          <w:numId w:val="38"/>
+          <w:numId w:val="35"/>
         </w:numPr>
         <w:spacing w:after="240"/>
         <w:rPr>
@@ -12225,7 +14010,7 @@
           </w:tcPr>
           <w:p>
             <w:pPr>
-              <w:pStyle w:val="ListParagraph"/>
+              <w:pStyle w:val="a3"/>
               <w:spacing w:before="100" w:beforeAutospacing="1" w:after="100" w:afterAutospacing="1"/>
               <w:ind w:left="0"/>
               <w:jc w:val="center"/>
@@ -12253,7 +14038,7 @@
           </w:tcPr>
           <w:p>
             <w:pPr>
-              <w:pStyle w:val="ListParagraph"/>
+              <w:pStyle w:val="a3"/>
               <w:spacing w:before="100" w:beforeAutospacing="1" w:after="100" w:afterAutospacing="1"/>
               <w:ind w:left="0"/>
               <w:jc w:val="center"/>
@@ -12281,7 +14066,7 @@
           </w:tcPr>
           <w:p>
             <w:pPr>
-              <w:pStyle w:val="ListParagraph"/>
+              <w:pStyle w:val="a3"/>
               <w:spacing w:before="100" w:beforeAutospacing="1" w:after="100" w:afterAutospacing="1"/>
               <w:ind w:left="0"/>
               <w:jc w:val="center"/>
@@ -12292,6 +14077,7 @@
                 <w:lang w:val="en-US"/>
               </w:rPr>
             </w:pPr>
+            <w:proofErr w:type="spellStart"/>
             <w:r>
               <w:rPr>
                 <w:b/>
@@ -12301,6 +14087,7 @@
               </w:rPr>
               <w:t>Yoanna</w:t>
             </w:r>
+            <w:proofErr w:type="spellEnd"/>
           </w:p>
         </w:tc>
         <w:tc>
@@ -12309,7 +14096,7 @@
           </w:tcPr>
           <w:p>
             <w:pPr>
-              <w:pStyle w:val="ListParagraph"/>
+              <w:pStyle w:val="a3"/>
               <w:spacing w:before="100" w:beforeAutospacing="1" w:after="100" w:afterAutospacing="1"/>
               <w:ind w:left="0"/>
               <w:jc w:val="center"/>
@@ -12320,6 +14107,7 @@
                 <w:lang w:val="en-US"/>
               </w:rPr>
             </w:pPr>
+            <w:proofErr w:type="spellStart"/>
             <w:r>
               <w:rPr>
                 <w:b/>
@@ -12329,6 +14117,7 @@
               </w:rPr>
               <w:t>Teodor</w:t>
             </w:r>
+            <w:proofErr w:type="spellEnd"/>
           </w:p>
         </w:tc>
         <w:tc>
@@ -12337,7 +14126,7 @@
           </w:tcPr>
           <w:p>
             <w:pPr>
-              <w:pStyle w:val="ListParagraph"/>
+              <w:pStyle w:val="a3"/>
               <w:spacing w:before="100" w:beforeAutospacing="1" w:after="100" w:afterAutospacing="1"/>
               <w:ind w:left="0"/>
               <w:jc w:val="center"/>
@@ -12365,7 +14154,7 @@
           </w:tcPr>
           <w:p>
             <w:pPr>
-              <w:pStyle w:val="ListParagraph"/>
+              <w:pStyle w:val="a3"/>
               <w:spacing w:before="100" w:beforeAutospacing="1" w:after="100" w:afterAutospacing="1"/>
               <w:ind w:left="0"/>
               <w:jc w:val="center"/>
@@ -12376,6 +14165,7 @@
                 <w:lang w:val="en-US"/>
               </w:rPr>
             </w:pPr>
+            <w:proofErr w:type="spellStart"/>
             <w:r>
               <w:rPr>
                 <w:b/>
@@ -12385,6 +14175,7 @@
               </w:rPr>
               <w:t>Rostislav</w:t>
             </w:r>
+            <w:proofErr w:type="spellEnd"/>
           </w:p>
         </w:tc>
       </w:tr>
@@ -12398,7 +14189,7 @@
           </w:tcPr>
           <w:p>
             <w:pPr>
-              <w:pStyle w:val="ListParagraph"/>
+              <w:pStyle w:val="a3"/>
               <w:spacing w:before="100" w:beforeAutospacing="1" w:after="100" w:afterAutospacing="1"/>
               <w:ind w:left="0"/>
               <w:rPr>
@@ -12415,7 +14206,7 @@
           </w:tcPr>
           <w:p>
             <w:pPr>
-              <w:pStyle w:val="ListParagraph"/>
+              <w:pStyle w:val="a3"/>
               <w:spacing w:before="100" w:beforeAutospacing="1" w:after="100" w:afterAutospacing="1"/>
               <w:ind w:left="0"/>
               <w:rPr>
@@ -12433,7 +14224,7 @@
           </w:tcPr>
           <w:p>
             <w:pPr>
-              <w:pStyle w:val="ListParagraph"/>
+              <w:pStyle w:val="a3"/>
               <w:spacing w:before="100" w:beforeAutospacing="1" w:after="100" w:afterAutospacing="1"/>
               <w:ind w:left="0"/>
               <w:rPr>
@@ -12451,7 +14242,7 @@
           </w:tcPr>
           <w:p>
             <w:pPr>
-              <w:pStyle w:val="ListParagraph"/>
+              <w:pStyle w:val="a3"/>
               <w:spacing w:before="100" w:beforeAutospacing="1" w:after="100" w:afterAutospacing="1"/>
               <w:ind w:left="0"/>
               <w:rPr>
@@ -12468,7 +14259,7 @@
           </w:tcPr>
           <w:p>
             <w:pPr>
-              <w:pStyle w:val="ListParagraph"/>
+              <w:pStyle w:val="a3"/>
               <w:spacing w:before="100" w:beforeAutospacing="1" w:after="100" w:afterAutospacing="1"/>
               <w:ind w:left="0"/>
               <w:rPr>
@@ -12485,7 +14276,7 @@
           </w:tcPr>
           <w:p>
             <w:pPr>
-              <w:pStyle w:val="ListParagraph"/>
+              <w:pStyle w:val="a3"/>
               <w:spacing w:before="100" w:beforeAutospacing="1" w:after="100" w:afterAutospacing="1"/>
               <w:ind w:left="0"/>
               <w:rPr>
@@ -12500,7 +14291,7 @@
     </w:tbl>
     <w:p>
       <w:pPr>
-        <w:pStyle w:val="Heading1"/>
+        <w:pStyle w:val="1"/>
         <w:rPr>
           <w:lang w:val="en-US"/>
         </w:rPr>
@@ -12524,7 +14315,7 @@
         <w:rPr>
           <w:lang w:val="en-US"/>
         </w:rPr>
-        <w:t>12</w:t>
+        <w:t>13</w:t>
       </w:r>
       <w:r>
         <w:rPr>
@@ -12548,7 +14339,7 @@
           <w:szCs w:val="24"/>
           <w:lang w:val="en-US"/>
         </w:rPr>
-        <w:t>28</w:t>
+        <w:t>04</w:t>
       </w:r>
       <w:r>
         <w:rPr>
@@ -12564,7 +14355,7 @@
           <w:szCs w:val="24"/>
           <w:lang w:val="en-US"/>
         </w:rPr>
-        <w:t>5</w:t>
+        <w:t>6</w:t>
       </w:r>
       <w:r>
         <w:rPr>
@@ -12580,7 +14371,7 @@
           <w:szCs w:val="24"/>
           <w:lang w:val="en-US"/>
         </w:rPr>
-        <w:t>03</w:t>
+        <w:t>10</w:t>
       </w:r>
       <w:r>
         <w:rPr>
@@ -12627,10 +14418,10 @@
     </w:p>
     <w:p>
       <w:pPr>
-        <w:pStyle w:val="ListParagraph"/>
+        <w:pStyle w:val="a3"/>
         <w:numPr>
           <w:ilvl w:val="0"/>
-          <w:numId w:val="33"/>
+          <w:numId w:val="30"/>
         </w:numPr>
         <w:autoSpaceDE w:val="0"/>
         <w:autoSpaceDN w:val="0"/>
@@ -12679,10 +14470,10 @@
     </w:p>
     <w:p>
       <w:pPr>
-        <w:pStyle w:val="ListParagraph"/>
+        <w:pStyle w:val="a3"/>
         <w:numPr>
           <w:ilvl w:val="0"/>
-          <w:numId w:val="34"/>
+          <w:numId w:val="31"/>
         </w:numPr>
         <w:spacing w:after="240"/>
         <w:rPr>
@@ -12716,10 +14507,10 @@
     </w:p>
     <w:p>
       <w:pPr>
-        <w:pStyle w:val="ListParagraph"/>
+        <w:pStyle w:val="a3"/>
         <w:numPr>
           <w:ilvl w:val="0"/>
-          <w:numId w:val="35"/>
+          <w:numId w:val="32"/>
         </w:numPr>
         <w:spacing w:after="240"/>
         <w:rPr>
@@ -12778,7 +14569,7 @@
           </w:tcPr>
           <w:p>
             <w:pPr>
-              <w:pStyle w:val="ListParagraph"/>
+              <w:pStyle w:val="a3"/>
               <w:spacing w:before="100" w:beforeAutospacing="1" w:after="100" w:afterAutospacing="1"/>
               <w:ind w:left="0"/>
               <w:jc w:val="center"/>
@@ -12806,7 +14597,7 @@
           </w:tcPr>
           <w:p>
             <w:pPr>
-              <w:pStyle w:val="ListParagraph"/>
+              <w:pStyle w:val="a3"/>
               <w:spacing w:before="100" w:beforeAutospacing="1" w:after="100" w:afterAutospacing="1"/>
               <w:ind w:left="0"/>
               <w:jc w:val="center"/>
@@ -12834,7 +14625,7 @@
           </w:tcPr>
           <w:p>
             <w:pPr>
-              <w:pStyle w:val="ListParagraph"/>
+              <w:pStyle w:val="a3"/>
               <w:spacing w:before="100" w:beforeAutospacing="1" w:after="100" w:afterAutospacing="1"/>
               <w:ind w:left="0"/>
               <w:jc w:val="center"/>
@@ -12845,6 +14636,7 @@
                 <w:lang w:val="en-US"/>
               </w:rPr>
             </w:pPr>
+            <w:proofErr w:type="spellStart"/>
             <w:r>
               <w:rPr>
                 <w:b/>
@@ -12854,6 +14646,7 @@
               </w:rPr>
               <w:t>Yoanna</w:t>
             </w:r>
+            <w:proofErr w:type="spellEnd"/>
           </w:p>
         </w:tc>
         <w:tc>
@@ -12862,7 +14655,7 @@
           </w:tcPr>
           <w:p>
             <w:pPr>
-              <w:pStyle w:val="ListParagraph"/>
+              <w:pStyle w:val="a3"/>
               <w:spacing w:before="100" w:beforeAutospacing="1" w:after="100" w:afterAutospacing="1"/>
               <w:ind w:left="0"/>
               <w:jc w:val="center"/>
@@ -12873,6 +14666,7 @@
                 <w:lang w:val="en-US"/>
               </w:rPr>
             </w:pPr>
+            <w:proofErr w:type="spellStart"/>
             <w:r>
               <w:rPr>
                 <w:b/>
@@ -12882,6 +14676,7 @@
               </w:rPr>
               <w:t>Teodor</w:t>
             </w:r>
+            <w:proofErr w:type="spellEnd"/>
           </w:p>
         </w:tc>
         <w:tc>
@@ -12890,7 +14685,7 @@
           </w:tcPr>
           <w:p>
             <w:pPr>
-              <w:pStyle w:val="ListParagraph"/>
+              <w:pStyle w:val="a3"/>
               <w:spacing w:before="100" w:beforeAutospacing="1" w:after="100" w:afterAutospacing="1"/>
               <w:ind w:left="0"/>
               <w:jc w:val="center"/>
@@ -12918,7 +14713,7 @@
           </w:tcPr>
           <w:p>
             <w:pPr>
-              <w:pStyle w:val="ListParagraph"/>
+              <w:pStyle w:val="a3"/>
               <w:spacing w:before="100" w:beforeAutospacing="1" w:after="100" w:afterAutospacing="1"/>
               <w:ind w:left="0"/>
               <w:jc w:val="center"/>
@@ -12929,6 +14724,7 @@
                 <w:lang w:val="en-US"/>
               </w:rPr>
             </w:pPr>
+            <w:proofErr w:type="spellStart"/>
             <w:r>
               <w:rPr>
                 <w:b/>
@@ -12938,6 +14734,7 @@
               </w:rPr>
               <w:t>Rostislav</w:t>
             </w:r>
+            <w:proofErr w:type="spellEnd"/>
           </w:p>
         </w:tc>
       </w:tr>
@@ -12951,7 +14748,7 @@
           </w:tcPr>
           <w:p>
             <w:pPr>
-              <w:pStyle w:val="ListParagraph"/>
+              <w:pStyle w:val="a3"/>
               <w:spacing w:before="100" w:beforeAutospacing="1" w:after="100" w:afterAutospacing="1"/>
               <w:ind w:left="0"/>
               <w:rPr>
@@ -12968,7 +14765,7 @@
           </w:tcPr>
           <w:p>
             <w:pPr>
-              <w:pStyle w:val="ListParagraph"/>
+              <w:pStyle w:val="a3"/>
               <w:spacing w:before="100" w:beforeAutospacing="1" w:after="100" w:afterAutospacing="1"/>
               <w:ind w:left="0"/>
               <w:rPr>
@@ -12986,7 +14783,7 @@
           </w:tcPr>
           <w:p>
             <w:pPr>
-              <w:pStyle w:val="ListParagraph"/>
+              <w:pStyle w:val="a3"/>
               <w:spacing w:before="100" w:beforeAutospacing="1" w:after="100" w:afterAutospacing="1"/>
               <w:ind w:left="0"/>
               <w:rPr>
@@ -13004,7 +14801,7 @@
           </w:tcPr>
           <w:p>
             <w:pPr>
-              <w:pStyle w:val="ListParagraph"/>
+              <w:pStyle w:val="a3"/>
               <w:spacing w:before="100" w:beforeAutospacing="1" w:after="100" w:afterAutospacing="1"/>
               <w:ind w:left="0"/>
               <w:rPr>
@@ -13021,7 +14818,7 @@
           </w:tcPr>
           <w:p>
             <w:pPr>
-              <w:pStyle w:val="ListParagraph"/>
+              <w:pStyle w:val="a3"/>
               <w:spacing w:before="100" w:beforeAutospacing="1" w:after="100" w:afterAutospacing="1"/>
               <w:ind w:left="0"/>
               <w:rPr>
@@ -13038,7 +14835,7 @@
           </w:tcPr>
           <w:p>
             <w:pPr>
-              <w:pStyle w:val="ListParagraph"/>
+              <w:pStyle w:val="a3"/>
               <w:spacing w:before="100" w:beforeAutospacing="1" w:after="100" w:afterAutospacing="1"/>
               <w:ind w:left="0"/>
               <w:rPr>
@@ -13053,7 +14850,7 @@
     </w:tbl>
     <w:p>
       <w:pPr>
-        <w:pStyle w:val="Heading1"/>
+        <w:pStyle w:val="1"/>
         <w:rPr>
           <w:lang w:val="en-US"/>
         </w:rPr>
@@ -13077,7 +14874,7 @@
         <w:rPr>
           <w:lang w:val="en-US"/>
         </w:rPr>
-        <w:t>13</w:t>
+        <w:t>14</w:t>
       </w:r>
       <w:r>
         <w:rPr>
@@ -13101,7 +14898,7 @@
           <w:szCs w:val="24"/>
           <w:lang w:val="en-US"/>
         </w:rPr>
-        <w:t>04</w:t>
+        <w:t>11</w:t>
       </w:r>
       <w:r>
         <w:rPr>
@@ -13133,7 +14930,7 @@
           <w:szCs w:val="24"/>
           <w:lang w:val="en-US"/>
         </w:rPr>
-        <w:t>10</w:t>
+        <w:t>17</w:t>
       </w:r>
       <w:r>
         <w:rPr>
@@ -13180,10 +14977,10 @@
     </w:p>
     <w:p>
       <w:pPr>
-        <w:pStyle w:val="ListParagraph"/>
+        <w:pStyle w:val="a3"/>
         <w:numPr>
           <w:ilvl w:val="0"/>
-          <w:numId w:val="30"/>
+          <w:numId w:val="27"/>
         </w:numPr>
         <w:autoSpaceDE w:val="0"/>
         <w:autoSpaceDN w:val="0"/>
@@ -13232,10 +15029,10 @@
     </w:p>
     <w:p>
       <w:pPr>
-        <w:pStyle w:val="ListParagraph"/>
+        <w:pStyle w:val="a3"/>
         <w:numPr>
           <w:ilvl w:val="0"/>
-          <w:numId w:val="31"/>
+          <w:numId w:val="28"/>
         </w:numPr>
         <w:spacing w:after="240"/>
         <w:rPr>
@@ -13269,10 +15066,10 @@
     </w:p>
     <w:p>
       <w:pPr>
-        <w:pStyle w:val="ListParagraph"/>
+        <w:pStyle w:val="a3"/>
         <w:numPr>
           <w:ilvl w:val="0"/>
-          <w:numId w:val="32"/>
+          <w:numId w:val="29"/>
         </w:numPr>
         <w:spacing w:after="240"/>
         <w:rPr>
@@ -13331,7 +15128,7 @@
           </w:tcPr>
           <w:p>
             <w:pPr>
-              <w:pStyle w:val="ListParagraph"/>
+              <w:pStyle w:val="a3"/>
               <w:spacing w:before="100" w:beforeAutospacing="1" w:after="100" w:afterAutospacing="1"/>
               <w:ind w:left="0"/>
               <w:jc w:val="center"/>
@@ -13359,7 +15156,7 @@
           </w:tcPr>
           <w:p>
             <w:pPr>
-              <w:pStyle w:val="ListParagraph"/>
+              <w:pStyle w:val="a3"/>
               <w:spacing w:before="100" w:beforeAutospacing="1" w:after="100" w:afterAutospacing="1"/>
               <w:ind w:left="0"/>
               <w:jc w:val="center"/>
@@ -13387,7 +15184,7 @@
           </w:tcPr>
           <w:p>
             <w:pPr>
-              <w:pStyle w:val="ListParagraph"/>
+              <w:pStyle w:val="a3"/>
               <w:spacing w:before="100" w:beforeAutospacing="1" w:after="100" w:afterAutospacing="1"/>
               <w:ind w:left="0"/>
               <w:jc w:val="center"/>
@@ -13398,6 +15195,7 @@
                 <w:lang w:val="en-US"/>
               </w:rPr>
             </w:pPr>
+            <w:proofErr w:type="spellStart"/>
             <w:r>
               <w:rPr>
                 <w:b/>
@@ -13407,6 +15205,7 @@
               </w:rPr>
               <w:t>Yoanna</w:t>
             </w:r>
+            <w:proofErr w:type="spellEnd"/>
           </w:p>
         </w:tc>
         <w:tc>
@@ -13415,7 +15214,7 @@
           </w:tcPr>
           <w:p>
             <w:pPr>
-              <w:pStyle w:val="ListParagraph"/>
+              <w:pStyle w:val="a3"/>
               <w:spacing w:before="100" w:beforeAutospacing="1" w:after="100" w:afterAutospacing="1"/>
               <w:ind w:left="0"/>
               <w:jc w:val="center"/>
@@ -13426,6 +15225,7 @@
                 <w:lang w:val="en-US"/>
               </w:rPr>
             </w:pPr>
+            <w:proofErr w:type="spellStart"/>
             <w:r>
               <w:rPr>
                 <w:b/>
@@ -13435,6 +15235,7 @@
               </w:rPr>
               <w:t>Teodor</w:t>
             </w:r>
+            <w:proofErr w:type="spellEnd"/>
           </w:p>
         </w:tc>
         <w:tc>
@@ -13443,7 +15244,7 @@
           </w:tcPr>
           <w:p>
             <w:pPr>
-              <w:pStyle w:val="ListParagraph"/>
+              <w:pStyle w:val="a3"/>
               <w:spacing w:before="100" w:beforeAutospacing="1" w:after="100" w:afterAutospacing="1"/>
               <w:ind w:left="0"/>
               <w:jc w:val="center"/>
@@ -13471,7 +15272,7 @@
           </w:tcPr>
           <w:p>
             <w:pPr>
-              <w:pStyle w:val="ListParagraph"/>
+              <w:pStyle w:val="a3"/>
               <w:spacing w:before="100" w:beforeAutospacing="1" w:after="100" w:afterAutospacing="1"/>
               <w:ind w:left="0"/>
               <w:jc w:val="center"/>
@@ -13482,6 +15283,7 @@
                 <w:lang w:val="en-US"/>
               </w:rPr>
             </w:pPr>
+            <w:proofErr w:type="spellStart"/>
             <w:r>
               <w:rPr>
                 <w:b/>
@@ -13491,6 +15293,7 @@
               </w:rPr>
               <w:t>Rostislav</w:t>
             </w:r>
+            <w:proofErr w:type="spellEnd"/>
           </w:p>
         </w:tc>
       </w:tr>
@@ -13504,7 +15307,7 @@
           </w:tcPr>
           <w:p>
             <w:pPr>
-              <w:pStyle w:val="ListParagraph"/>
+              <w:pStyle w:val="a3"/>
               <w:spacing w:before="100" w:beforeAutospacing="1" w:after="100" w:afterAutospacing="1"/>
               <w:ind w:left="0"/>
               <w:rPr>
@@ -13521,7 +15324,7 @@
           </w:tcPr>
           <w:p>
             <w:pPr>
-              <w:pStyle w:val="ListParagraph"/>
+              <w:pStyle w:val="a3"/>
               <w:spacing w:before="100" w:beforeAutospacing="1" w:after="100" w:afterAutospacing="1"/>
               <w:ind w:left="0"/>
               <w:rPr>
@@ -13539,7 +15342,7 @@
           </w:tcPr>
           <w:p>
             <w:pPr>
-              <w:pStyle w:val="ListParagraph"/>
+              <w:pStyle w:val="a3"/>
               <w:spacing w:before="100" w:beforeAutospacing="1" w:after="100" w:afterAutospacing="1"/>
               <w:ind w:left="0"/>
               <w:rPr>
@@ -13557,7 +15360,7 @@
           </w:tcPr>
           <w:p>
             <w:pPr>
-              <w:pStyle w:val="ListParagraph"/>
+              <w:pStyle w:val="a3"/>
               <w:spacing w:before="100" w:beforeAutospacing="1" w:after="100" w:afterAutospacing="1"/>
               <w:ind w:left="0"/>
               <w:rPr>
@@ -13574,7 +15377,7 @@
           </w:tcPr>
           <w:p>
             <w:pPr>
-              <w:pStyle w:val="ListParagraph"/>
+              <w:pStyle w:val="a3"/>
               <w:spacing w:before="100" w:beforeAutospacing="1" w:after="100" w:afterAutospacing="1"/>
               <w:ind w:left="0"/>
               <w:rPr>
@@ -13591,7 +15394,7 @@
           </w:tcPr>
           <w:p>
             <w:pPr>
-              <w:pStyle w:val="ListParagraph"/>
+              <w:pStyle w:val="a3"/>
               <w:spacing w:before="100" w:beforeAutospacing="1" w:after="100" w:afterAutospacing="1"/>
               <w:ind w:left="0"/>
               <w:rPr>
@@ -13606,7 +15409,7 @@
     </w:tbl>
     <w:p>
       <w:pPr>
-        <w:pStyle w:val="Heading1"/>
+        <w:pStyle w:val="1"/>
         <w:rPr>
           <w:lang w:val="en-US"/>
         </w:rPr>
@@ -13630,7 +15433,7 @@
         <w:rPr>
           <w:lang w:val="en-US"/>
         </w:rPr>
-        <w:t>14</w:t>
+        <w:t>15</w:t>
       </w:r>
       <w:r>
         <w:rPr>
@@ -13654,7 +15457,7 @@
           <w:szCs w:val="24"/>
           <w:lang w:val="en-US"/>
         </w:rPr>
-        <w:t>11</w:t>
+        <w:t>18</w:t>
       </w:r>
       <w:r>
         <w:rPr>
@@ -13686,7 +15489,7 @@
           <w:szCs w:val="24"/>
           <w:lang w:val="en-US"/>
         </w:rPr>
-        <w:t>17</w:t>
+        <w:t>24</w:t>
       </w:r>
       <w:r>
         <w:rPr>
@@ -13733,10 +15536,10 @@
     </w:p>
     <w:p>
       <w:pPr>
-        <w:pStyle w:val="ListParagraph"/>
+        <w:pStyle w:val="a3"/>
         <w:numPr>
           <w:ilvl w:val="0"/>
-          <w:numId w:val="27"/>
+          <w:numId w:val="24"/>
         </w:numPr>
         <w:autoSpaceDE w:val="0"/>
         <w:autoSpaceDN w:val="0"/>
@@ -13785,10 +15588,10 @@
     </w:p>
     <w:p>
       <w:pPr>
-        <w:pStyle w:val="ListParagraph"/>
+        <w:pStyle w:val="a3"/>
         <w:numPr>
           <w:ilvl w:val="0"/>
-          <w:numId w:val="28"/>
+          <w:numId w:val="25"/>
         </w:numPr>
         <w:spacing w:after="240"/>
         <w:rPr>
@@ -13822,10 +15625,10 @@
     </w:p>
     <w:p>
       <w:pPr>
-        <w:pStyle w:val="ListParagraph"/>
+        <w:pStyle w:val="a3"/>
         <w:numPr>
           <w:ilvl w:val="0"/>
-          <w:numId w:val="29"/>
+          <w:numId w:val="26"/>
         </w:numPr>
         <w:spacing w:after="240"/>
         <w:rPr>
@@ -13884,7 +15687,7 @@
           </w:tcPr>
           <w:p>
             <w:pPr>
-              <w:pStyle w:val="ListParagraph"/>
+              <w:pStyle w:val="a3"/>
               <w:spacing w:before="100" w:beforeAutospacing="1" w:after="100" w:afterAutospacing="1"/>
               <w:ind w:left="0"/>
               <w:jc w:val="center"/>
@@ -13912,7 +15715,7 @@
           </w:tcPr>
           <w:p>
             <w:pPr>
-              <w:pStyle w:val="ListParagraph"/>
+              <w:pStyle w:val="a3"/>
               <w:spacing w:before="100" w:beforeAutospacing="1" w:after="100" w:afterAutospacing="1"/>
               <w:ind w:left="0"/>
               <w:jc w:val="center"/>
@@ -13940,7 +15743,7 @@
           </w:tcPr>
           <w:p>
             <w:pPr>
-              <w:pStyle w:val="ListParagraph"/>
+              <w:pStyle w:val="a3"/>
               <w:spacing w:before="100" w:beforeAutospacing="1" w:after="100" w:afterAutospacing="1"/>
               <w:ind w:left="0"/>
               <w:jc w:val="center"/>
@@ -13951,6 +15754,7 @@
                 <w:lang w:val="en-US"/>
               </w:rPr>
             </w:pPr>
+            <w:proofErr w:type="spellStart"/>
             <w:r>
               <w:rPr>
                 <w:b/>
@@ -13960,6 +15764,7 @@
               </w:rPr>
               <w:t>Yoanna</w:t>
             </w:r>
+            <w:proofErr w:type="spellEnd"/>
           </w:p>
         </w:tc>
         <w:tc>
@@ -13968,7 +15773,7 @@
           </w:tcPr>
           <w:p>
             <w:pPr>
-              <w:pStyle w:val="ListParagraph"/>
+              <w:pStyle w:val="a3"/>
               <w:spacing w:before="100" w:beforeAutospacing="1" w:after="100" w:afterAutospacing="1"/>
               <w:ind w:left="0"/>
               <w:jc w:val="center"/>
@@ -13979,6 +15784,7 @@
                 <w:lang w:val="en-US"/>
               </w:rPr>
             </w:pPr>
+            <w:proofErr w:type="spellStart"/>
             <w:r>
               <w:rPr>
                 <w:b/>
@@ -13988,6 +15794,7 @@
               </w:rPr>
               <w:t>Teodor</w:t>
             </w:r>
+            <w:proofErr w:type="spellEnd"/>
           </w:p>
         </w:tc>
         <w:tc>
@@ -13996,7 +15803,7 @@
           </w:tcPr>
           <w:p>
             <w:pPr>
-              <w:pStyle w:val="ListParagraph"/>
+              <w:pStyle w:val="a3"/>
               <w:spacing w:before="100" w:beforeAutospacing="1" w:after="100" w:afterAutospacing="1"/>
               <w:ind w:left="0"/>
               <w:jc w:val="center"/>
@@ -14024,7 +15831,7 @@
           </w:tcPr>
           <w:p>
             <w:pPr>
-              <w:pStyle w:val="ListParagraph"/>
+              <w:pStyle w:val="a3"/>
               <w:spacing w:before="100" w:beforeAutospacing="1" w:after="100" w:afterAutospacing="1"/>
               <w:ind w:left="0"/>
               <w:jc w:val="center"/>
@@ -14035,6 +15842,7 @@
                 <w:lang w:val="en-US"/>
               </w:rPr>
             </w:pPr>
+            <w:proofErr w:type="spellStart"/>
             <w:r>
               <w:rPr>
                 <w:b/>
@@ -14044,6 +15852,7 @@
               </w:rPr>
               <w:t>Rostislav</w:t>
             </w:r>
+            <w:proofErr w:type="spellEnd"/>
           </w:p>
         </w:tc>
       </w:tr>
@@ -14057,7 +15866,7 @@
           </w:tcPr>
           <w:p>
             <w:pPr>
-              <w:pStyle w:val="ListParagraph"/>
+              <w:pStyle w:val="a3"/>
               <w:spacing w:before="100" w:beforeAutospacing="1" w:after="100" w:afterAutospacing="1"/>
               <w:ind w:left="0"/>
               <w:rPr>
@@ -14074,7 +15883,7 @@
           </w:tcPr>
           <w:p>
             <w:pPr>
-              <w:pStyle w:val="ListParagraph"/>
+              <w:pStyle w:val="a3"/>
               <w:spacing w:before="100" w:beforeAutospacing="1" w:after="100" w:afterAutospacing="1"/>
               <w:ind w:left="0"/>
               <w:rPr>
@@ -14092,7 +15901,7 @@
           </w:tcPr>
           <w:p>
             <w:pPr>
-              <w:pStyle w:val="ListParagraph"/>
+              <w:pStyle w:val="a3"/>
               <w:spacing w:before="100" w:beforeAutospacing="1" w:after="100" w:afterAutospacing="1"/>
               <w:ind w:left="0"/>
               <w:rPr>
@@ -14110,7 +15919,7 @@
           </w:tcPr>
           <w:p>
             <w:pPr>
-              <w:pStyle w:val="ListParagraph"/>
+              <w:pStyle w:val="a3"/>
               <w:spacing w:before="100" w:beforeAutospacing="1" w:after="100" w:afterAutospacing="1"/>
               <w:ind w:left="0"/>
               <w:rPr>
@@ -14127,7 +15936,7 @@
           </w:tcPr>
           <w:p>
             <w:pPr>
-              <w:pStyle w:val="ListParagraph"/>
+              <w:pStyle w:val="a3"/>
               <w:spacing w:before="100" w:beforeAutospacing="1" w:after="100" w:afterAutospacing="1"/>
               <w:ind w:left="0"/>
               <w:rPr>
@@ -14144,7 +15953,7 @@
           </w:tcPr>
           <w:p>
             <w:pPr>
-              <w:pStyle w:val="ListParagraph"/>
+              <w:pStyle w:val="a3"/>
               <w:spacing w:before="100" w:beforeAutospacing="1" w:after="100" w:afterAutospacing="1"/>
               <w:ind w:left="0"/>
               <w:rPr>
@@ -14159,862 +15968,389 @@
     </w:tbl>
     <w:p>
       <w:pPr>
-        <w:pStyle w:val="Heading1"/>
-        <w:rPr>
-          <w:lang w:val="en-US"/>
-        </w:rPr>
-      </w:pPr>
-      <w:r>
+        <w:pStyle w:val="1"/>
+        <w:spacing w:after="720"/>
         <w:rPr>
           <w:color w:val="5B9BD5" w:themeColor="accent5"/>
           <w:sz w:val="48"/>
           <w:szCs w:val="48"/>
-        </w:rPr>
-        <w:br w:type="page"/>
-      </w:r>
-      <w:r>
-        <w:rPr>
-          <w:lang w:val="en-US"/>
-        </w:rPr>
-        <w:lastRenderedPageBreak/>
-        <w:t xml:space="preserve">Week </w:t>
-      </w:r>
-      <w:r>
-        <w:rPr>
-          <w:lang w:val="en-US"/>
-        </w:rPr>
-        <w:t>15</w:t>
-      </w:r>
-      <w:r>
-        <w:rPr>
-          <w:lang w:val="en-US"/>
-        </w:rPr>
-        <w:tab/>
-      </w:r>
-    </w:p>
-    <w:p>
-      <w:pPr>
-        <w:spacing w:after="480"/>
-        <w:rPr>
-          <w:sz w:val="28"/>
-          <w:szCs w:val="28"/>
-          <w:lang w:val="en-US"/>
-        </w:rPr>
-      </w:pPr>
-      <w:r>
-        <w:rPr>
-          <w:sz w:val="24"/>
-          <w:szCs w:val="24"/>
-          <w:lang w:val="en-US"/>
-        </w:rPr>
-        <w:t>18</w:t>
-      </w:r>
-      <w:r>
-        <w:rPr>
-          <w:sz w:val="24"/>
-          <w:szCs w:val="24"/>
-          <w:lang w:val="en-US"/>
-        </w:rPr>
-        <w:t>/0</w:t>
-      </w:r>
-      <w:r>
-        <w:rPr>
-          <w:sz w:val="24"/>
-          <w:szCs w:val="24"/>
-          <w:lang w:val="en-US"/>
-        </w:rPr>
-        <w:t>6</w:t>
-      </w:r>
-      <w:r>
-        <w:rPr>
-          <w:sz w:val="24"/>
-          <w:szCs w:val="24"/>
-          <w:lang w:val="en-US"/>
-        </w:rPr>
-        <w:t xml:space="preserve">/2018 – </w:t>
-      </w:r>
-      <w:r>
-        <w:rPr>
-          <w:sz w:val="24"/>
-          <w:szCs w:val="24"/>
-          <w:lang w:val="en-US"/>
-        </w:rPr>
-        <w:t>24</w:t>
-      </w:r>
-      <w:r>
-        <w:rPr>
-          <w:sz w:val="24"/>
-          <w:szCs w:val="24"/>
-          <w:lang w:val="en-US"/>
-        </w:rPr>
-        <w:t>/0</w:t>
-      </w:r>
-      <w:r>
-        <w:rPr>
-          <w:sz w:val="24"/>
-          <w:szCs w:val="24"/>
-          <w:lang w:val="en-US"/>
-        </w:rPr>
-        <w:t>6</w:t>
-      </w:r>
-      <w:r>
-        <w:rPr>
-          <w:sz w:val="24"/>
-          <w:szCs w:val="24"/>
-          <w:lang w:val="en-US"/>
-        </w:rPr>
-        <w:t>/2018</w:t>
-      </w:r>
-    </w:p>
-    <w:p>
-      <w:pPr>
-        <w:spacing w:before="120" w:after="120"/>
-        <w:rPr>
-          <w:b/>
-          <w:lang w:val="en-US"/>
-        </w:rPr>
-      </w:pPr>
-      <w:r>
-        <w:rPr>
-          <w:b/>
-          <w:sz w:val="24"/>
-          <w:szCs w:val="24"/>
-          <w:lang w:val="en-US"/>
-        </w:rPr>
-        <w:t xml:space="preserve">Planned activities </w:t>
-      </w:r>
-    </w:p>
-    <w:p>
-      <w:pPr>
-        <w:pStyle w:val="ListParagraph"/>
-        <w:numPr>
-          <w:ilvl w:val="0"/>
-          <w:numId w:val="24"/>
-        </w:numPr>
-        <w:autoSpaceDE w:val="0"/>
-        <w:autoSpaceDN w:val="0"/>
-        <w:adjustRightInd w:val="0"/>
-        <w:spacing w:after="0" w:line="240" w:lineRule="auto"/>
-      </w:pPr>
-      <w:r>
-        <w:t>///</w:t>
-      </w:r>
-    </w:p>
-    <w:p>
-      <w:pPr>
-        <w:spacing w:before="360" w:after="120"/>
-        <w:rPr>
-          <w:b/>
-          <w:lang w:val="en-US"/>
-        </w:rPr>
-      </w:pPr>
-      <w:r>
-        <w:rPr>
-          <w:b/>
-          <w:sz w:val="24"/>
-          <w:szCs w:val="24"/>
-          <w:lang w:val="en-US"/>
-        </w:rPr>
-        <w:t xml:space="preserve">Performed </w:t>
-      </w:r>
-      <w:r>
-        <w:rPr>
-          <w:b/>
-          <w:sz w:val="24"/>
-          <w:szCs w:val="24"/>
-          <w:lang w:val="en-US"/>
-        </w:rPr>
-        <w:t xml:space="preserve">and completed </w:t>
-      </w:r>
-      <w:r>
-        <w:rPr>
-          <w:b/>
-          <w:sz w:val="24"/>
-          <w:szCs w:val="24"/>
-          <w:lang w:val="en-US"/>
-        </w:rPr>
-        <w:t>activities</w:t>
-      </w:r>
-    </w:p>
-    <w:p>
-      <w:pPr>
-        <w:pStyle w:val="ListParagraph"/>
-        <w:numPr>
-          <w:ilvl w:val="0"/>
-          <w:numId w:val="25"/>
-        </w:numPr>
-        <w:spacing w:after="240"/>
-        <w:rPr>
-          <w:lang w:val="en-US"/>
-        </w:rPr>
-      </w:pPr>
-      <w:r>
-        <w:rPr>
-          <w:lang w:val="en-US"/>
-        </w:rPr>
-        <w:t>///</w:t>
-      </w:r>
-    </w:p>
-    <w:p>
-      <w:pPr>
-        <w:spacing w:before="360" w:after="120"/>
-        <w:rPr>
-          <w:b/>
-          <w:lang w:val="en-US"/>
-        </w:rPr>
-      </w:pPr>
-      <w:r>
-        <w:rPr>
-          <w:b/>
-          <w:sz w:val="24"/>
-          <w:szCs w:val="24"/>
-          <w:lang w:val="en-US"/>
-        </w:rPr>
-        <w:t xml:space="preserve">Agreements </w:t>
-      </w:r>
-    </w:p>
-    <w:p>
-      <w:pPr>
-        <w:pStyle w:val="ListParagraph"/>
-        <w:numPr>
-          <w:ilvl w:val="0"/>
-          <w:numId w:val="26"/>
-        </w:numPr>
-        <w:spacing w:after="240"/>
-        <w:rPr>
-          <w:b/>
-          <w:lang w:val="en-US"/>
-        </w:rPr>
-      </w:pPr>
-      <w:r>
-        <w:rPr>
-          <w:lang w:val="en-US"/>
-        </w:rPr>
-        <w:t>///</w:t>
-      </w:r>
-    </w:p>
-    <w:p>
-      <w:pPr>
-        <w:spacing w:before="360" w:after="120"/>
-        <w:rPr>
-          <w:b/>
-          <w:sz w:val="24"/>
-          <w:szCs w:val="24"/>
-          <w:lang w:val="en-US"/>
-        </w:rPr>
-      </w:pPr>
-      <w:r>
-        <w:rPr>
-          <w:b/>
-          <w:sz w:val="24"/>
-          <w:szCs w:val="24"/>
-          <w:lang w:val="en-US"/>
-        </w:rPr>
-        <w:t>Table with activities and hours spent per group member</w:t>
-      </w:r>
-    </w:p>
-    <w:tbl>
-      <w:tblPr>
-        <w:tblW w:w="11341" w:type="dxa"/>
-        <w:tblInd w:w="-1418" w:type="dxa"/>
-        <w:tblLook w:val="04A0" w:firstRow="1" w:lastRow="0" w:firstColumn="1" w:lastColumn="0" w:noHBand="0" w:noVBand="1"/>
-      </w:tblPr>
-      <w:tblGrid>
-        <w:gridCol w:w="1891"/>
-        <w:gridCol w:w="1890"/>
-        <w:gridCol w:w="1890"/>
-        <w:gridCol w:w="1890"/>
-        <w:gridCol w:w="1890"/>
-        <w:gridCol w:w="1890"/>
-      </w:tblGrid>
-      <w:tr>
-        <w:trPr>
-          <w:trHeight w:val="347"/>
-        </w:trPr>
-        <w:tc>
-          <w:tcPr>
-            <w:tcW w:w="1701" w:type="dxa"/>
-          </w:tcPr>
-          <w:p>
-            <w:pPr>
-              <w:pStyle w:val="ListParagraph"/>
-              <w:spacing w:before="100" w:beforeAutospacing="1" w:after="100" w:afterAutospacing="1"/>
-              <w:ind w:left="0"/>
-              <w:jc w:val="center"/>
-              <w:rPr>
-                <w:b/>
-                <w:sz w:val="24"/>
-                <w:szCs w:val="24"/>
-                <w:lang w:val="en-US"/>
-              </w:rPr>
-            </w:pPr>
-            <w:r>
-              <w:rPr>
-                <w:b/>
-                <w:sz w:val="24"/>
-                <w:szCs w:val="24"/>
-                <w:lang w:val="en-US"/>
-              </w:rPr>
-              <w:t>Monika</w:t>
-            </w:r>
-          </w:p>
-        </w:tc>
-        <w:tc>
-          <w:tcPr>
-            <w:tcW w:w="1701" w:type="dxa"/>
-          </w:tcPr>
-          <w:p>
-            <w:pPr>
-              <w:pStyle w:val="ListParagraph"/>
-              <w:spacing w:before="100" w:beforeAutospacing="1" w:after="100" w:afterAutospacing="1"/>
-              <w:ind w:left="0"/>
-              <w:jc w:val="center"/>
-              <w:rPr>
-                <w:b/>
-                <w:sz w:val="24"/>
-                <w:szCs w:val="24"/>
-                <w:lang w:val="en-US"/>
-              </w:rPr>
-            </w:pPr>
-            <w:r>
-              <w:rPr>
-                <w:b/>
-                <w:sz w:val="24"/>
-                <w:szCs w:val="24"/>
-                <w:lang w:val="en-US"/>
-              </w:rPr>
-              <w:t>Ignas</w:t>
-            </w:r>
-          </w:p>
-        </w:tc>
-        <w:tc>
-          <w:tcPr>
-            <w:tcW w:w="1701" w:type="dxa"/>
-          </w:tcPr>
-          <w:p>
-            <w:pPr>
-              <w:pStyle w:val="ListParagraph"/>
-              <w:spacing w:before="100" w:beforeAutospacing="1" w:after="100" w:afterAutospacing="1"/>
-              <w:ind w:left="0"/>
-              <w:jc w:val="center"/>
-              <w:rPr>
-                <w:b/>
-                <w:sz w:val="24"/>
-                <w:szCs w:val="24"/>
-                <w:lang w:val="en-US"/>
-              </w:rPr>
-            </w:pPr>
-            <w:r>
-              <w:rPr>
-                <w:b/>
-                <w:sz w:val="24"/>
-                <w:szCs w:val="24"/>
-                <w:lang w:val="en-US"/>
-              </w:rPr>
-              <w:t>Yoanna</w:t>
-            </w:r>
-          </w:p>
-        </w:tc>
-        <w:tc>
-          <w:tcPr>
-            <w:tcW w:w="1701" w:type="dxa"/>
-          </w:tcPr>
-          <w:p>
-            <w:pPr>
-              <w:pStyle w:val="ListParagraph"/>
-              <w:spacing w:before="100" w:beforeAutospacing="1" w:after="100" w:afterAutospacing="1"/>
-              <w:ind w:left="0"/>
-              <w:jc w:val="center"/>
-              <w:rPr>
-                <w:b/>
-                <w:sz w:val="24"/>
-                <w:szCs w:val="24"/>
-                <w:lang w:val="en-US"/>
-              </w:rPr>
-            </w:pPr>
-            <w:r>
-              <w:rPr>
-                <w:b/>
-                <w:sz w:val="24"/>
-                <w:szCs w:val="24"/>
-                <w:lang w:val="en-US"/>
-              </w:rPr>
-              <w:t>Teodor</w:t>
-            </w:r>
-          </w:p>
-        </w:tc>
-        <w:tc>
-          <w:tcPr>
-            <w:tcW w:w="1701" w:type="dxa"/>
-          </w:tcPr>
-          <w:p>
-            <w:pPr>
-              <w:pStyle w:val="ListParagraph"/>
-              <w:spacing w:before="100" w:beforeAutospacing="1" w:after="100" w:afterAutospacing="1"/>
-              <w:ind w:left="0"/>
-              <w:jc w:val="center"/>
-              <w:rPr>
-                <w:b/>
-                <w:sz w:val="24"/>
-                <w:szCs w:val="24"/>
-                <w:lang w:val="en-US"/>
-              </w:rPr>
-            </w:pPr>
-            <w:r>
-              <w:rPr>
-                <w:b/>
-                <w:sz w:val="24"/>
-                <w:szCs w:val="24"/>
-                <w:lang w:val="en-US"/>
-              </w:rPr>
-              <w:t>Vladimir</w:t>
-            </w:r>
-          </w:p>
-        </w:tc>
-        <w:tc>
-          <w:tcPr>
-            <w:tcW w:w="1701" w:type="dxa"/>
-          </w:tcPr>
-          <w:p>
-            <w:pPr>
-              <w:pStyle w:val="ListParagraph"/>
-              <w:spacing w:before="100" w:beforeAutospacing="1" w:after="100" w:afterAutospacing="1"/>
-              <w:ind w:left="0"/>
-              <w:jc w:val="center"/>
-              <w:rPr>
-                <w:b/>
-                <w:sz w:val="24"/>
-                <w:szCs w:val="24"/>
-                <w:lang w:val="en-US"/>
-              </w:rPr>
-            </w:pPr>
-            <w:r>
-              <w:rPr>
-                <w:b/>
-                <w:sz w:val="24"/>
-                <w:szCs w:val="24"/>
-                <w:lang w:val="en-US"/>
-              </w:rPr>
-              <w:t>Rostislav</w:t>
-            </w:r>
-          </w:p>
-        </w:tc>
-      </w:tr>
-      <w:tr>
-        <w:trPr>
-          <w:trHeight w:val="1556"/>
-        </w:trPr>
-        <w:tc>
-          <w:tcPr>
-            <w:tcW w:w="1701" w:type="dxa"/>
-          </w:tcPr>
-          <w:p>
-            <w:pPr>
-              <w:pStyle w:val="ListParagraph"/>
-              <w:spacing w:before="100" w:beforeAutospacing="1" w:after="100" w:afterAutospacing="1"/>
-              <w:ind w:left="0"/>
-              <w:rPr>
-                <w:sz w:val="16"/>
-                <w:szCs w:val="16"/>
-                <w:lang w:val="en-US"/>
-              </w:rPr>
-            </w:pPr>
-          </w:p>
-        </w:tc>
-        <w:tc>
-          <w:tcPr>
-            <w:tcW w:w="1701" w:type="dxa"/>
-          </w:tcPr>
-          <w:p>
-            <w:pPr>
-              <w:pStyle w:val="ListParagraph"/>
-              <w:spacing w:before="100" w:beforeAutospacing="1" w:after="100" w:afterAutospacing="1"/>
-              <w:ind w:left="0"/>
-              <w:rPr>
-                <w:b/>
-                <w:sz w:val="24"/>
-                <w:szCs w:val="24"/>
-                <w:lang w:val="en-US"/>
-              </w:rPr>
-            </w:pPr>
-          </w:p>
-        </w:tc>
-        <w:tc>
-          <w:tcPr>
-            <w:tcW w:w="1701" w:type="dxa"/>
-          </w:tcPr>
-          <w:p>
-            <w:pPr>
-              <w:pStyle w:val="ListParagraph"/>
-              <w:spacing w:before="100" w:beforeAutospacing="1" w:after="100" w:afterAutospacing="1"/>
-              <w:ind w:left="0"/>
-              <w:rPr>
-                <w:b/>
-                <w:sz w:val="24"/>
-                <w:szCs w:val="24"/>
-                <w:lang w:val="en-US"/>
-              </w:rPr>
-            </w:pPr>
-          </w:p>
-        </w:tc>
-        <w:tc>
-          <w:tcPr>
-            <w:tcW w:w="1701" w:type="dxa"/>
-          </w:tcPr>
-          <w:p>
-            <w:pPr>
-              <w:pStyle w:val="ListParagraph"/>
-              <w:spacing w:before="100" w:beforeAutospacing="1" w:after="100" w:afterAutospacing="1"/>
-              <w:ind w:left="0"/>
-              <w:rPr>
-                <w:sz w:val="24"/>
-                <w:szCs w:val="24"/>
-                <w:lang w:val="en-US"/>
-              </w:rPr>
-            </w:pPr>
-          </w:p>
-        </w:tc>
-        <w:tc>
-          <w:tcPr>
-            <w:tcW w:w="1701" w:type="dxa"/>
-          </w:tcPr>
-          <w:p>
-            <w:pPr>
-              <w:pStyle w:val="ListParagraph"/>
-              <w:spacing w:before="100" w:beforeAutospacing="1" w:after="100" w:afterAutospacing="1"/>
-              <w:ind w:left="0"/>
-              <w:rPr>
-                <w:sz w:val="24"/>
-                <w:szCs w:val="24"/>
-                <w:lang w:val="en-US"/>
-              </w:rPr>
-            </w:pPr>
-          </w:p>
-        </w:tc>
-        <w:tc>
-          <w:tcPr>
-            <w:tcW w:w="1701" w:type="dxa"/>
-          </w:tcPr>
-          <w:p>
-            <w:pPr>
-              <w:pStyle w:val="ListParagraph"/>
-              <w:spacing w:before="100" w:beforeAutospacing="1" w:after="100" w:afterAutospacing="1"/>
-              <w:ind w:left="0"/>
-              <w:rPr>
-                <w:sz w:val="24"/>
-                <w:szCs w:val="24"/>
-                <w:lang w:val="en-US"/>
-              </w:rPr>
-            </w:pPr>
-          </w:p>
-        </w:tc>
-      </w:tr>
-    </w:tbl>
-    <w:p>
-      <w:pPr>
-        <w:pStyle w:val="Heading1"/>
-        <w:spacing w:after="720"/>
+          <w:lang w:val="en-US"/>
+        </w:rPr>
+      </w:pPr>
+      <w:r>
         <w:rPr>
           <w:color w:val="5B9BD5" w:themeColor="accent5"/>
           <w:sz w:val="48"/>
           <w:szCs w:val="48"/>
-          <w:lang w:val="en-US"/>
-        </w:rPr>
-      </w:pPr>
+        </w:rPr>
+        <w:br w:type="page"/>
+      </w:r>
       <w:r>
         <w:rPr>
           <w:color w:val="5B9BD5" w:themeColor="accent5"/>
           <w:sz w:val="48"/>
           <w:szCs w:val="48"/>
+          <w:lang w:val="en-US"/>
+        </w:rPr>
+        <w:lastRenderedPageBreak/>
+        <w:t>Individual reflections</w:t>
+      </w:r>
+      <w:bookmarkEnd w:id="20"/>
+      <w:bookmarkEnd w:id="21"/>
+    </w:p>
+    <w:p>
+      <w:pPr>
+        <w:pStyle w:val="5"/>
+        <w:rPr>
+          <w:sz w:val="32"/>
+          <w:szCs w:val="32"/>
+          <w:lang w:val="en-US"/>
+        </w:rPr>
+      </w:pPr>
+      <w:r>
+        <w:rPr>
+          <w:sz w:val="32"/>
+          <w:szCs w:val="32"/>
+          <w:lang w:val="en-US"/>
+        </w:rPr>
+        <w:t xml:space="preserve">Monika </w:t>
+      </w:r>
+      <w:proofErr w:type="spellStart"/>
+      <w:r>
+        <w:rPr>
+          <w:sz w:val="32"/>
+          <w:szCs w:val="32"/>
+          <w:lang w:val="en-US"/>
+        </w:rPr>
+        <w:t>Kerulyte</w:t>
+      </w:r>
+      <w:proofErr w:type="spellEnd"/>
+    </w:p>
+    <w:p>
+      <w:pPr>
+        <w:rPr>
+          <w:sz w:val="36"/>
+          <w:szCs w:val="36"/>
+          <w:lang w:val="en-US"/>
+        </w:rPr>
+      </w:pPr>
+      <w:r>
+        <w:rPr>
+          <w:sz w:val="36"/>
+          <w:szCs w:val="36"/>
+          <w:lang w:val="en-US"/>
         </w:rPr>
         <w:br w:type="page"/>
       </w:r>
-      <w:r>
+    </w:p>
+    <w:p>
+      <w:pPr>
+        <w:pStyle w:val="5"/>
+        <w:rPr>
+          <w:sz w:val="32"/>
+          <w:szCs w:val="32"/>
+          <w:lang w:val="en-US"/>
+        </w:rPr>
+      </w:pPr>
+      <w:r>
+        <w:rPr>
+          <w:sz w:val="32"/>
+          <w:szCs w:val="32"/>
+          <w:lang w:val="en-US"/>
+        </w:rPr>
+        <w:lastRenderedPageBreak/>
+        <w:t>Ignas Kybransas</w:t>
+      </w:r>
+    </w:p>
+    <w:p>
+      <w:pPr>
+        <w:rPr>
+          <w:sz w:val="36"/>
+          <w:szCs w:val="36"/>
+          <w:lang w:val="en-US"/>
+        </w:rPr>
+      </w:pPr>
+      <w:r>
+        <w:rPr>
+          <w:sz w:val="36"/>
+          <w:szCs w:val="36"/>
+          <w:lang w:val="en-US"/>
+        </w:rPr>
+        <w:br w:type="page"/>
+      </w:r>
+    </w:p>
+    <w:p>
+      <w:pPr>
+        <w:pStyle w:val="5"/>
+        <w:rPr>
+          <w:sz w:val="32"/>
+          <w:szCs w:val="32"/>
+          <w:lang w:val="en-US"/>
+        </w:rPr>
+      </w:pPr>
+      <w:proofErr w:type="spellStart"/>
+      <w:r>
+        <w:rPr>
+          <w:sz w:val="32"/>
+          <w:szCs w:val="32"/>
+          <w:lang w:val="en-US"/>
+        </w:rPr>
+        <w:lastRenderedPageBreak/>
+        <w:t>Yoanna</w:t>
+      </w:r>
+      <w:proofErr w:type="spellEnd"/>
+      <w:r>
+        <w:rPr>
+          <w:sz w:val="32"/>
+          <w:szCs w:val="32"/>
+          <w:lang w:val="en-US"/>
+        </w:rPr>
+        <w:t xml:space="preserve"> </w:t>
+      </w:r>
+      <w:proofErr w:type="spellStart"/>
+      <w:r>
+        <w:rPr>
+          <w:sz w:val="32"/>
+          <w:szCs w:val="32"/>
+          <w:lang w:val="en-US"/>
+        </w:rPr>
+        <w:t>Borisova</w:t>
+      </w:r>
+      <w:proofErr w:type="spellEnd"/>
+    </w:p>
+    <w:p>
+      <w:pPr>
+        <w:rPr>
+          <w:sz w:val="36"/>
+          <w:szCs w:val="36"/>
+          <w:lang w:val="en-US"/>
+        </w:rPr>
+      </w:pPr>
+      <w:r>
+        <w:rPr>
+          <w:sz w:val="36"/>
+          <w:szCs w:val="36"/>
+          <w:lang w:val="en-US"/>
+        </w:rPr>
+        <w:br w:type="page"/>
+      </w:r>
+    </w:p>
+    <w:p>
+      <w:pPr>
+        <w:pStyle w:val="5"/>
+        <w:rPr>
+          <w:sz w:val="32"/>
+          <w:szCs w:val="32"/>
+          <w:lang w:val="en-US"/>
+        </w:rPr>
+      </w:pPr>
+      <w:proofErr w:type="spellStart"/>
+      <w:r>
+        <w:rPr>
+          <w:sz w:val="32"/>
+          <w:szCs w:val="32"/>
+          <w:lang w:val="en-US"/>
+        </w:rPr>
+        <w:lastRenderedPageBreak/>
+        <w:t>Teodor</w:t>
+      </w:r>
+      <w:proofErr w:type="spellEnd"/>
+      <w:r>
+        <w:rPr>
+          <w:sz w:val="32"/>
+          <w:szCs w:val="32"/>
+          <w:lang w:val="en-US"/>
+        </w:rPr>
+        <w:t xml:space="preserve"> </w:t>
+      </w:r>
+      <w:proofErr w:type="spellStart"/>
+      <w:r>
+        <w:rPr>
+          <w:sz w:val="32"/>
+          <w:szCs w:val="32"/>
+          <w:lang w:val="en-US"/>
+        </w:rPr>
+        <w:t>Genov</w:t>
+      </w:r>
+      <w:proofErr w:type="spellEnd"/>
+    </w:p>
+    <w:p>
+      <w:pPr>
+        <w:rPr>
+          <w:sz w:val="36"/>
+          <w:szCs w:val="36"/>
+          <w:lang w:val="en-US"/>
+        </w:rPr>
+      </w:pPr>
+      <w:r>
+        <w:rPr>
+          <w:sz w:val="36"/>
+          <w:szCs w:val="36"/>
+          <w:lang w:val="en-US"/>
+        </w:rPr>
+        <w:br w:type="page"/>
+      </w:r>
+    </w:p>
+    <w:p>
+      <w:pPr>
+        <w:pStyle w:val="5"/>
+        <w:rPr>
+          <w:sz w:val="32"/>
+          <w:szCs w:val="32"/>
+          <w:lang w:val="en-US"/>
+        </w:rPr>
+      </w:pPr>
+      <w:r>
+        <w:rPr>
+          <w:sz w:val="32"/>
+          <w:szCs w:val="32"/>
+          <w:lang w:val="en-US"/>
+        </w:rPr>
+        <w:lastRenderedPageBreak/>
+        <w:t xml:space="preserve">Vladimir </w:t>
+      </w:r>
+      <w:proofErr w:type="spellStart"/>
+      <w:r>
+        <w:rPr>
+          <w:sz w:val="32"/>
+          <w:szCs w:val="32"/>
+          <w:lang w:val="en-US"/>
+        </w:rPr>
+        <w:t>Katrandijev</w:t>
+      </w:r>
+      <w:proofErr w:type="spellEnd"/>
+    </w:p>
+    <w:p>
+      <w:pPr>
+        <w:rPr>
+          <w:sz w:val="36"/>
+          <w:szCs w:val="36"/>
+          <w:lang w:val="en-US"/>
+        </w:rPr>
+      </w:pPr>
+      <w:r>
+        <w:rPr>
+          <w:sz w:val="36"/>
+          <w:szCs w:val="36"/>
+          <w:lang w:val="en-US"/>
+        </w:rPr>
+        <w:br w:type="page"/>
+      </w:r>
+    </w:p>
+    <w:p>
+      <w:pPr>
+        <w:pStyle w:val="5"/>
+        <w:rPr>
+          <w:sz w:val="32"/>
+          <w:szCs w:val="32"/>
+          <w:lang w:val="en-US"/>
+        </w:rPr>
+      </w:pPr>
+      <w:proofErr w:type="spellStart"/>
+      <w:r>
+        <w:rPr>
+          <w:sz w:val="32"/>
+          <w:szCs w:val="32"/>
+          <w:lang w:val="en-US"/>
+        </w:rPr>
+        <w:lastRenderedPageBreak/>
+        <w:t>Rostislav</w:t>
+      </w:r>
+      <w:proofErr w:type="spellEnd"/>
+      <w:r>
+        <w:rPr>
+          <w:sz w:val="32"/>
+          <w:szCs w:val="32"/>
+          <w:lang w:val="en-US"/>
+        </w:rPr>
+        <w:t xml:space="preserve"> </w:t>
+      </w:r>
+      <w:proofErr w:type="spellStart"/>
+      <w:r>
+        <w:rPr>
+          <w:sz w:val="32"/>
+          <w:szCs w:val="32"/>
+          <w:lang w:val="en-US"/>
+        </w:rPr>
+        <w:t>Tinchev</w:t>
+      </w:r>
+      <w:proofErr w:type="spellEnd"/>
+    </w:p>
+    <w:p>
+      <w:pPr>
+        <w:rPr>
+          <w:sz w:val="40"/>
+          <w:szCs w:val="40"/>
+          <w:lang w:val="en-US"/>
+        </w:rPr>
+      </w:pPr>
+      <w:r>
+        <w:rPr>
+          <w:sz w:val="40"/>
+          <w:szCs w:val="40"/>
+          <w:lang w:val="en-US"/>
+        </w:rPr>
+        <w:br w:type="page"/>
+      </w:r>
+    </w:p>
+    <w:p>
+      <w:pPr>
+        <w:pStyle w:val="1"/>
+        <w:spacing w:after="720"/>
         <w:rPr>
           <w:color w:val="5B9BD5" w:themeColor="accent5"/>
           <w:sz w:val="48"/>
           <w:szCs w:val="48"/>
           <w:lang w:val="en-US"/>
         </w:rPr>
-        <w:lastRenderedPageBreak/>
-        <w:t>Individual reflections</w:t>
-      </w:r>
-      <w:bookmarkEnd w:id="20"/>
-      <w:bookmarkEnd w:id="21"/>
-    </w:p>
-    <w:p>
-      <w:pPr>
-        <w:pStyle w:val="Heading5"/>
-        <w:rPr>
-          <w:sz w:val="32"/>
-          <w:szCs w:val="32"/>
-          <w:lang w:val="en-US"/>
-        </w:rPr>
-      </w:pPr>
-      <w:r>
-        <w:rPr>
-          <w:sz w:val="32"/>
-          <w:szCs w:val="32"/>
-          <w:lang w:val="en-US"/>
-        </w:rPr>
-        <w:t>Monika Kerulyte</w:t>
-      </w:r>
-    </w:p>
-    <w:p>
-      <w:pPr>
-        <w:rPr>
-          <w:sz w:val="36"/>
-          <w:szCs w:val="36"/>
-          <w:lang w:val="en-US"/>
-        </w:rPr>
-      </w:pPr>
-      <w:r>
-        <w:rPr>
-          <w:sz w:val="36"/>
-          <w:szCs w:val="36"/>
-          <w:lang w:val="en-US"/>
-        </w:rPr>
-        <w:br w:type="page"/>
-      </w:r>
-    </w:p>
-    <w:p>
-      <w:pPr>
-        <w:pStyle w:val="Heading5"/>
-        <w:rPr>
-          <w:sz w:val="32"/>
-          <w:szCs w:val="32"/>
-          <w:lang w:val="en-US"/>
-        </w:rPr>
-      </w:pPr>
-      <w:r>
-        <w:rPr>
-          <w:sz w:val="32"/>
-          <w:szCs w:val="32"/>
-          <w:lang w:val="en-US"/>
-        </w:rPr>
-        <w:lastRenderedPageBreak/>
-        <w:t>Ignas Kybransas</w:t>
-      </w:r>
-    </w:p>
-    <w:p>
-      <w:pPr>
-        <w:rPr>
-          <w:sz w:val="36"/>
-          <w:szCs w:val="36"/>
-          <w:lang w:val="en-US"/>
-        </w:rPr>
-      </w:pPr>
-      <w:r>
-        <w:rPr>
-          <w:sz w:val="36"/>
-          <w:szCs w:val="36"/>
-          <w:lang w:val="en-US"/>
-        </w:rPr>
-        <w:br w:type="page"/>
-      </w:r>
-    </w:p>
-    <w:p>
-      <w:pPr>
-        <w:pStyle w:val="Heading5"/>
-        <w:rPr>
-          <w:sz w:val="32"/>
-          <w:szCs w:val="32"/>
-          <w:lang w:val="en-US"/>
-        </w:rPr>
-      </w:pPr>
-      <w:r>
-        <w:rPr>
-          <w:sz w:val="32"/>
-          <w:szCs w:val="32"/>
-          <w:lang w:val="en-US"/>
-        </w:rPr>
-        <w:lastRenderedPageBreak/>
-        <w:t>Yoanna Borisova</w:t>
-      </w:r>
-    </w:p>
-    <w:p>
-      <w:pPr>
-        <w:rPr>
-          <w:sz w:val="36"/>
-          <w:szCs w:val="36"/>
-          <w:lang w:val="en-US"/>
-        </w:rPr>
-      </w:pPr>
-      <w:r>
-        <w:rPr>
-          <w:sz w:val="36"/>
-          <w:szCs w:val="36"/>
-          <w:lang w:val="en-US"/>
-        </w:rPr>
-        <w:br w:type="page"/>
-      </w:r>
-    </w:p>
-    <w:p>
-      <w:pPr>
-        <w:pStyle w:val="Heading5"/>
-        <w:rPr>
-          <w:sz w:val="32"/>
-          <w:szCs w:val="32"/>
-          <w:lang w:val="en-US"/>
-        </w:rPr>
-      </w:pPr>
-      <w:r>
-        <w:rPr>
-          <w:sz w:val="32"/>
-          <w:szCs w:val="32"/>
-          <w:lang w:val="en-US"/>
-        </w:rPr>
-        <w:lastRenderedPageBreak/>
-        <w:t>Teodor Genov</w:t>
-      </w:r>
-    </w:p>
-    <w:p>
-      <w:pPr>
-        <w:rPr>
-          <w:sz w:val="36"/>
-          <w:szCs w:val="36"/>
-          <w:lang w:val="en-US"/>
-        </w:rPr>
-      </w:pPr>
-      <w:r>
-        <w:rPr>
-          <w:sz w:val="36"/>
-          <w:szCs w:val="36"/>
-          <w:lang w:val="en-US"/>
-        </w:rPr>
-        <w:br w:type="page"/>
-      </w:r>
-    </w:p>
-    <w:p>
-      <w:pPr>
-        <w:pStyle w:val="Heading5"/>
-        <w:rPr>
-          <w:sz w:val="32"/>
-          <w:szCs w:val="32"/>
-          <w:lang w:val="en-US"/>
-        </w:rPr>
-      </w:pPr>
-      <w:r>
-        <w:rPr>
-          <w:sz w:val="32"/>
-          <w:szCs w:val="32"/>
-          <w:lang w:val="en-US"/>
-        </w:rPr>
-        <w:lastRenderedPageBreak/>
-        <w:t>Vladimir Katrandijev</w:t>
-      </w:r>
-    </w:p>
-    <w:p>
-      <w:pPr>
-        <w:rPr>
-          <w:sz w:val="36"/>
-          <w:szCs w:val="36"/>
-          <w:lang w:val="en-US"/>
-        </w:rPr>
-      </w:pPr>
-      <w:r>
-        <w:rPr>
-          <w:sz w:val="36"/>
-          <w:szCs w:val="36"/>
-          <w:lang w:val="en-US"/>
-        </w:rPr>
-        <w:br w:type="page"/>
-      </w:r>
-    </w:p>
-    <w:p>
-      <w:pPr>
-        <w:pStyle w:val="Heading5"/>
-        <w:rPr>
-          <w:sz w:val="32"/>
-          <w:szCs w:val="32"/>
-          <w:lang w:val="en-US"/>
-        </w:rPr>
-      </w:pPr>
-      <w:r>
-        <w:rPr>
-          <w:sz w:val="32"/>
-          <w:szCs w:val="32"/>
-          <w:lang w:val="en-US"/>
-        </w:rPr>
-        <w:lastRenderedPageBreak/>
-        <w:t>Rostislav Tinchev</w:t>
-      </w:r>
-    </w:p>
-    <w:p>
-      <w:pPr>
-        <w:rPr>
-          <w:sz w:val="40"/>
-          <w:szCs w:val="40"/>
-          <w:lang w:val="en-US"/>
-        </w:rPr>
-      </w:pPr>
-      <w:r>
-        <w:rPr>
-          <w:sz w:val="40"/>
-          <w:szCs w:val="40"/>
-          <w:lang w:val="en-US"/>
-        </w:rPr>
-        <w:br w:type="page"/>
-      </w:r>
-    </w:p>
-    <w:p>
-      <w:pPr>
-        <w:pStyle w:val="Heading1"/>
-        <w:spacing w:after="720"/>
+      </w:pPr>
+      <w:r>
         <w:rPr>
           <w:color w:val="5B9BD5" w:themeColor="accent5"/>
           <w:sz w:val="48"/>
           <w:szCs w:val="48"/>
           <w:lang w:val="en-US"/>
         </w:rPr>
-      </w:pPr>
-      <w:r>
+        <w:lastRenderedPageBreak/>
+        <w:t>DOT Framework</w:t>
+      </w:r>
+    </w:p>
+    <w:p>
+      <w:pPr>
+        <w:jc w:val="both"/>
+        <w:rPr>
+          <w:sz w:val="40"/>
+          <w:szCs w:val="40"/>
+          <w:lang w:val="en-US"/>
+        </w:rPr>
+      </w:pPr>
+      <w:r>
+        <w:rPr>
+          <w:sz w:val="40"/>
+          <w:szCs w:val="40"/>
+          <w:lang w:val="en-US"/>
+        </w:rPr>
+        <w:br w:type="page"/>
+      </w:r>
+    </w:p>
+    <w:p>
+      <w:pPr>
+        <w:pStyle w:val="1"/>
+        <w:spacing w:after="720"/>
         <w:rPr>
           <w:color w:val="5B9BD5" w:themeColor="accent5"/>
           <w:sz w:val="48"/>
           <w:szCs w:val="48"/>
-          <w:lang w:val="en-US"/>
-        </w:rPr>
-        <w:lastRenderedPageBreak/>
-        <w:t>DOT Framework</w:t>
-      </w:r>
-    </w:p>
-    <w:p>
-      <w:pPr>
-        <w:jc w:val="both"/>
-        <w:rPr>
-          <w:sz w:val="40"/>
-          <w:szCs w:val="40"/>
-          <w:lang w:val="en-US"/>
-        </w:rPr>
-      </w:pPr>
-      <w:r>
-        <w:rPr>
-          <w:sz w:val="40"/>
-          <w:szCs w:val="40"/>
-          <w:lang w:val="en-US"/>
-        </w:rPr>
-        <w:br w:type="page"/>
-      </w:r>
-    </w:p>
-    <w:p>
-      <w:pPr>
-        <w:pStyle w:val="Heading1"/>
-        <w:spacing w:after="720"/>
+        </w:rPr>
+      </w:pPr>
+      <w:bookmarkStart w:id="22" w:name="_Toc508313913"/>
+      <w:bookmarkStart w:id="23" w:name="_Toc508317577"/>
+      <w:r>
         <w:rPr>
           <w:color w:val="5B9BD5" w:themeColor="accent5"/>
           <w:sz w:val="48"/>
           <w:szCs w:val="48"/>
         </w:rPr>
-      </w:pPr>
-      <w:bookmarkStart w:id="22" w:name="_Toc508313913"/>
-      <w:bookmarkStart w:id="23" w:name="_Toc508317577"/>
-      <w:r>
-        <w:rPr>
-          <w:color w:val="5B9BD5" w:themeColor="accent5"/>
-          <w:sz w:val="48"/>
-          <w:szCs w:val="48"/>
-        </w:rPr>
         <w:lastRenderedPageBreak/>
         <w:t>Agendas and minutes</w:t>
       </w:r>
@@ -15046,7 +16382,7 @@
     </w:p>
     <w:p>
       <w:pPr>
-        <w:pStyle w:val="Heading1"/>
+        <w:pStyle w:val="1"/>
         <w:spacing w:after="720"/>
         <w:rPr>
           <w:b/>
@@ -15175,7 +16511,7 @@
 </file>
 
 <file path=word/endnotes.xml><?xml version="1.0" encoding="utf-8"?>
-<w:endnotes xmlns:wpc="http://schemas.microsoft.com/office/word/2010/wordprocessingCanvas" xmlns:mc="http://schemas.openxmlformats.org/markup-compatibility/2006" xmlns:o="urn:schemas-microsoft-com:office:office" xmlns:r="http://schemas.openxmlformats.org/officeDocument/2006/relationships" xmlns:m="http://schemas.openxmlformats.org/officeDocument/2006/math" xmlns:v="urn:schemas-microsoft-com:vml" xmlns:wp14="http://schemas.microsoft.com/office/word/2010/wordprocessingDrawing" xmlns:wp="http://schemas.openxmlformats.org/drawingml/2006/wordprocessingDrawing" xmlns:w10="urn:schemas-microsoft-com:office:word" xmlns:w="http://schemas.openxmlformats.org/wordprocessingml/2006/main" xmlns:w14="http://schemas.microsoft.com/office/word/2010/wordml" xmlns:w15="http://schemas.microsoft.com/office/word/2012/wordml" xmlns:wpg="http://schemas.microsoft.com/office/word/2010/wordprocessingGroup" xmlns:wpi="http://schemas.microsoft.com/office/word/2010/wordprocessingInk" xmlns:wne="http://schemas.microsoft.com/office/word/2006/wordml" xmlns:wps="http://schemas.microsoft.com/office/word/2010/wordprocessingShape" mc:Ignorable="w14 w15 wp14">
+<w:endnotes xmlns:wpc="http://schemas.microsoft.com/office/word/2010/wordprocessingCanvas" xmlns:cx="http://schemas.microsoft.com/office/drawing/2014/chartex" xmlns:cx1="http://schemas.microsoft.com/office/drawing/2015/9/8/chartex" xmlns:cx2="http://schemas.microsoft.com/office/drawing/2015/10/21/chartex" xmlns:cx3="http://schemas.microsoft.com/office/drawing/2016/5/9/chartex" xmlns:cx4="http://schemas.microsoft.com/office/drawing/2016/5/10/chartex" xmlns:cx5="http://schemas.microsoft.com/office/drawing/2016/5/11/chartex" xmlns:cx6="http://schemas.microsoft.com/office/drawing/2016/5/12/chartex" xmlns:cx7="http://schemas.microsoft.com/office/drawing/2016/5/13/chartex" xmlns:cx8="http://schemas.microsoft.com/office/drawing/2016/5/14/chartex" xmlns:mc="http://schemas.openxmlformats.org/markup-compatibility/2006" xmlns:aink="http://schemas.microsoft.com/office/drawing/2016/ink" xmlns:am3d="http://schemas.microsoft.com/office/drawing/2017/model3d" xmlns:o="urn:schemas-microsoft-com:office:office" xmlns:r="http://schemas.openxmlformats.org/officeDocument/2006/relationships" xmlns:m="http://schemas.openxmlformats.org/officeDocument/2006/math" xmlns:v="urn:schemas-microsoft-com:vml" xmlns:wp14="http://schemas.microsoft.com/office/word/2010/wordprocessingDrawing" xmlns:wp="http://schemas.openxmlformats.org/drawingml/2006/wordprocessingDrawing" xmlns:w10="urn:schemas-microsoft-com:office:word" xmlns:w="http://schemas.openxmlformats.org/wordprocessingml/2006/main" xmlns:w14="http://schemas.microsoft.com/office/word/2010/wordml" xmlns:w15="http://schemas.microsoft.com/office/word/2012/wordml" xmlns:w16cid="http://schemas.microsoft.com/office/word/2016/wordml/cid" xmlns:w16se="http://schemas.microsoft.com/office/word/2015/wordml/symex" xmlns:wpg="http://schemas.microsoft.com/office/word/2010/wordprocessingGroup" xmlns:wpi="http://schemas.microsoft.com/office/word/2010/wordprocessingInk" xmlns:wne="http://schemas.microsoft.com/office/word/2006/wordml" xmlns:wps="http://schemas.microsoft.com/office/word/2010/wordprocessingShape" mc:Ignorable="w14 w15 w16se w16cid wp14">
   <w:endnote w:type="separator" w:id="-1">
     <w:p>
       <w:pPr>
@@ -15200,7 +16536,7 @@
 </file>
 
 <file path=word/footer1.xml><?xml version="1.0" encoding="utf-8"?>
-<w:ftr xmlns:wpc="http://schemas.microsoft.com/office/word/2010/wordprocessingCanvas" xmlns:mc="http://schemas.openxmlformats.org/markup-compatibility/2006" xmlns:o="urn:schemas-microsoft-com:office:office" xmlns:r="http://schemas.openxmlformats.org/officeDocument/2006/relationships" xmlns:m="http://schemas.openxmlformats.org/officeDocument/2006/math" xmlns:v="urn:schemas-microsoft-com:vml" xmlns:wp14="http://schemas.microsoft.com/office/word/2010/wordprocessingDrawing" xmlns:wp="http://schemas.openxmlformats.org/drawingml/2006/wordprocessingDrawing" xmlns:w10="urn:schemas-microsoft-com:office:word" xmlns:w="http://schemas.openxmlformats.org/wordprocessingml/2006/main" xmlns:w14="http://schemas.microsoft.com/office/word/2010/wordml" xmlns:w15="http://schemas.microsoft.com/office/word/2012/wordml" xmlns:wpg="http://schemas.microsoft.com/office/word/2010/wordprocessingGroup" xmlns:wpi="http://schemas.microsoft.com/office/word/2010/wordprocessingInk" xmlns:wne="http://schemas.microsoft.com/office/word/2006/wordml" xmlns:wps="http://schemas.microsoft.com/office/word/2010/wordprocessingShape" mc:Ignorable="w14 w15 wp14">
+<w:ftr xmlns:wpc="http://schemas.microsoft.com/office/word/2010/wordprocessingCanvas" xmlns:cx="http://schemas.microsoft.com/office/drawing/2014/chartex" xmlns:cx1="http://schemas.microsoft.com/office/drawing/2015/9/8/chartex" xmlns:cx2="http://schemas.microsoft.com/office/drawing/2015/10/21/chartex" xmlns:cx3="http://schemas.microsoft.com/office/drawing/2016/5/9/chartex" xmlns:cx4="http://schemas.microsoft.com/office/drawing/2016/5/10/chartex" xmlns:cx5="http://schemas.microsoft.com/office/drawing/2016/5/11/chartex" xmlns:cx6="http://schemas.microsoft.com/office/drawing/2016/5/12/chartex" xmlns:cx7="http://schemas.microsoft.com/office/drawing/2016/5/13/chartex" xmlns:cx8="http://schemas.microsoft.com/office/drawing/2016/5/14/chartex" xmlns:mc="http://schemas.openxmlformats.org/markup-compatibility/2006" xmlns:aink="http://schemas.microsoft.com/office/drawing/2016/ink" xmlns:am3d="http://schemas.microsoft.com/office/drawing/2017/model3d" xmlns:o="urn:schemas-microsoft-com:office:office" xmlns:r="http://schemas.openxmlformats.org/officeDocument/2006/relationships" xmlns:m="http://schemas.openxmlformats.org/officeDocument/2006/math" xmlns:v="urn:schemas-microsoft-com:vml" xmlns:wp14="http://schemas.microsoft.com/office/word/2010/wordprocessingDrawing" xmlns:wp="http://schemas.openxmlformats.org/drawingml/2006/wordprocessingDrawing" xmlns:w10="urn:schemas-microsoft-com:office:word" xmlns:w="http://schemas.openxmlformats.org/wordprocessingml/2006/main" xmlns:w14="http://schemas.microsoft.com/office/word/2010/wordml" xmlns:w15="http://schemas.microsoft.com/office/word/2012/wordml" xmlns:w16cid="http://schemas.microsoft.com/office/word/2016/wordml/cid" xmlns:w16se="http://schemas.microsoft.com/office/word/2015/wordml/symex" xmlns:wpg="http://schemas.microsoft.com/office/word/2010/wordprocessingGroup" xmlns:wpi="http://schemas.microsoft.com/office/word/2010/wordprocessingInk" xmlns:wne="http://schemas.microsoft.com/office/word/2006/wordml" xmlns:wps="http://schemas.microsoft.com/office/word/2010/wordprocessingShape" mc:Ignorable="w14 w15 w16se w16cid wp14">
   <w:sdt>
     <w:sdtPr>
       <w:id w:val="-2082212180"/>
@@ -15217,7 +16553,7 @@
     <w:sdtContent>
       <w:p>
         <w:pPr>
-          <w:pStyle w:val="Footer"/>
+          <w:pStyle w:val="a9"/>
           <w:jc w:val="center"/>
         </w:pPr>
         <w:r>
@@ -15246,14 +16582,14 @@
   </w:sdt>
   <w:p>
     <w:pPr>
-      <w:pStyle w:val="Footer"/>
+      <w:pStyle w:val="a9"/>
     </w:pPr>
   </w:p>
 </w:ftr>
 </file>
 
 <file path=word/footnotes.xml><?xml version="1.0" encoding="utf-8"?>
-<w:footnotes xmlns:wpc="http://schemas.microsoft.com/office/word/2010/wordprocessingCanvas" xmlns:mc="http://schemas.openxmlformats.org/markup-compatibility/2006" xmlns:o="urn:schemas-microsoft-com:office:office" xmlns:r="http://schemas.openxmlformats.org/officeDocument/2006/relationships" xmlns:m="http://schemas.openxmlformats.org/officeDocument/2006/math" xmlns:v="urn:schemas-microsoft-com:vml" xmlns:wp14="http://schemas.microsoft.com/office/word/2010/wordprocessingDrawing" xmlns:wp="http://schemas.openxmlformats.org/drawingml/2006/wordprocessingDrawing" xmlns:w10="urn:schemas-microsoft-com:office:word" xmlns:w="http://schemas.openxmlformats.org/wordprocessingml/2006/main" xmlns:w14="http://schemas.microsoft.com/office/word/2010/wordml" xmlns:w15="http://schemas.microsoft.com/office/word/2012/wordml" xmlns:wpg="http://schemas.microsoft.com/office/word/2010/wordprocessingGroup" xmlns:wpi="http://schemas.microsoft.com/office/word/2010/wordprocessingInk" xmlns:wne="http://schemas.microsoft.com/office/word/2006/wordml" xmlns:wps="http://schemas.microsoft.com/office/word/2010/wordprocessingShape" mc:Ignorable="w14 w15 wp14">
+<w:footnotes xmlns:wpc="http://schemas.microsoft.com/office/word/2010/wordprocessingCanvas" xmlns:cx="http://schemas.microsoft.com/office/drawing/2014/chartex" xmlns:cx1="http://schemas.microsoft.com/office/drawing/2015/9/8/chartex" xmlns:cx2="http://schemas.microsoft.com/office/drawing/2015/10/21/chartex" xmlns:cx3="http://schemas.microsoft.com/office/drawing/2016/5/9/chartex" xmlns:cx4="http://schemas.microsoft.com/office/drawing/2016/5/10/chartex" xmlns:cx5="http://schemas.microsoft.com/office/drawing/2016/5/11/chartex" xmlns:cx6="http://schemas.microsoft.com/office/drawing/2016/5/12/chartex" xmlns:cx7="http://schemas.microsoft.com/office/drawing/2016/5/13/chartex" xmlns:cx8="http://schemas.microsoft.com/office/drawing/2016/5/14/chartex" xmlns:mc="http://schemas.openxmlformats.org/markup-compatibility/2006" xmlns:aink="http://schemas.microsoft.com/office/drawing/2016/ink" xmlns:am3d="http://schemas.microsoft.com/office/drawing/2017/model3d" xmlns:o="urn:schemas-microsoft-com:office:office" xmlns:r="http://schemas.openxmlformats.org/officeDocument/2006/relationships" xmlns:m="http://schemas.openxmlformats.org/officeDocument/2006/math" xmlns:v="urn:schemas-microsoft-com:vml" xmlns:wp14="http://schemas.microsoft.com/office/word/2010/wordprocessingDrawing" xmlns:wp="http://schemas.openxmlformats.org/drawingml/2006/wordprocessingDrawing" xmlns:w10="urn:schemas-microsoft-com:office:word" xmlns:w="http://schemas.openxmlformats.org/wordprocessingml/2006/main" xmlns:w14="http://schemas.microsoft.com/office/word/2010/wordml" xmlns:w15="http://schemas.microsoft.com/office/word/2012/wordml" xmlns:w16cid="http://schemas.microsoft.com/office/word/2016/wordml/cid" xmlns:w16se="http://schemas.microsoft.com/office/word/2015/wordml/symex" xmlns:wpg="http://schemas.microsoft.com/office/word/2010/wordprocessingGroup" xmlns:wpi="http://schemas.microsoft.com/office/word/2010/wordprocessingInk" xmlns:wne="http://schemas.microsoft.com/office/word/2006/wordml" xmlns:wps="http://schemas.microsoft.com/office/word/2010/wordprocessingShape" mc:Ignorable="w14 w15 w16se w16cid wp14">
   <w:footnote w:type="separator" w:id="-1">
     <w:p>
       <w:pPr>
@@ -15278,7 +16614,7 @@
 </file>
 
 <file path=word/numbering.xml><?xml version="1.0" encoding="utf-8"?>
-<w:numbering xmlns:wpc="http://schemas.microsoft.com/office/word/2010/wordprocessingCanvas" xmlns:mc="http://schemas.openxmlformats.org/markup-compatibility/2006" xmlns:o="urn:schemas-microsoft-com:office:office" xmlns:r="http://schemas.openxmlformats.org/officeDocument/2006/relationships" xmlns:m="http://schemas.openxmlformats.org/officeDocument/2006/math" xmlns:v="urn:schemas-microsoft-com:vml" xmlns:wp14="http://schemas.microsoft.com/office/word/2010/wordprocessingDrawing" xmlns:wp="http://schemas.openxmlformats.org/drawingml/2006/wordprocessingDrawing" xmlns:w10="urn:schemas-microsoft-com:office:word" xmlns:w="http://schemas.openxmlformats.org/wordprocessingml/2006/main" xmlns:w14="http://schemas.microsoft.com/office/word/2010/wordml" xmlns:w15="http://schemas.microsoft.com/office/word/2012/wordml" xmlns:wpg="http://schemas.microsoft.com/office/word/2010/wordprocessingGroup" xmlns:wpi="http://schemas.microsoft.com/office/word/2010/wordprocessingInk" xmlns:wne="http://schemas.microsoft.com/office/word/2006/wordml" xmlns:wps="http://schemas.microsoft.com/office/word/2010/wordprocessingShape" mc:Ignorable="w14 w15 wp14">
+<w:numbering xmlns:wpc="http://schemas.microsoft.com/office/word/2010/wordprocessingCanvas" xmlns:cx="http://schemas.microsoft.com/office/drawing/2014/chartex" xmlns:cx1="http://schemas.microsoft.com/office/drawing/2015/9/8/chartex" xmlns:cx2="http://schemas.microsoft.com/office/drawing/2015/10/21/chartex" xmlns:cx3="http://schemas.microsoft.com/office/drawing/2016/5/9/chartex" xmlns:cx4="http://schemas.microsoft.com/office/drawing/2016/5/10/chartex" xmlns:cx5="http://schemas.microsoft.com/office/drawing/2016/5/11/chartex" xmlns:cx6="http://schemas.microsoft.com/office/drawing/2016/5/12/chartex" xmlns:cx7="http://schemas.microsoft.com/office/drawing/2016/5/13/chartex" xmlns:cx8="http://schemas.microsoft.com/office/drawing/2016/5/14/chartex" xmlns:mc="http://schemas.openxmlformats.org/markup-compatibility/2006" xmlns:aink="http://schemas.microsoft.com/office/drawing/2016/ink" xmlns:am3d="http://schemas.microsoft.com/office/drawing/2017/model3d" xmlns:o="urn:schemas-microsoft-com:office:office" xmlns:r="http://schemas.openxmlformats.org/officeDocument/2006/relationships" xmlns:m="http://schemas.openxmlformats.org/officeDocument/2006/math" xmlns:v="urn:schemas-microsoft-com:vml" xmlns:wp14="http://schemas.microsoft.com/office/word/2010/wordprocessingDrawing" xmlns:wp="http://schemas.openxmlformats.org/drawingml/2006/wordprocessingDrawing" xmlns:w10="urn:schemas-microsoft-com:office:word" xmlns:w="http://schemas.openxmlformats.org/wordprocessingml/2006/main" xmlns:w14="http://schemas.microsoft.com/office/word/2010/wordml" xmlns:w15="http://schemas.microsoft.com/office/word/2012/wordml" xmlns:w16cid="http://schemas.microsoft.com/office/word/2016/wordml/cid" xmlns:w16se="http://schemas.microsoft.com/office/word/2015/wordml/symex" xmlns:wpg="http://schemas.microsoft.com/office/word/2010/wordprocessingGroup" xmlns:wpi="http://schemas.microsoft.com/office/word/2010/wordprocessingInk" xmlns:wne="http://schemas.microsoft.com/office/word/2006/wordml" xmlns:wps="http://schemas.microsoft.com/office/word/2010/wordprocessingShape" mc:Ignorable="w14 w15 w16se w16cid wp14">
   <w:abstractNum w:abstractNumId="0" w15:restartNumberingAfterBreak="0">
     <w:nsid w:val="039F228D"/>
     <w:multiLevelType w:val="hybridMultilevel"/>
@@ -19781,7 +21117,7 @@
 </file>
 
 <file path=word/styles.xml><?xml version="1.0" encoding="utf-8"?>
-<w:styles xmlns:mc="http://schemas.openxmlformats.org/markup-compatibility/2006" xmlns:r="http://schemas.openxmlformats.org/officeDocument/2006/relationships" xmlns:w="http://schemas.openxmlformats.org/wordprocessingml/2006/main" xmlns:w14="http://schemas.microsoft.com/office/word/2010/wordml" xmlns:w15="http://schemas.microsoft.com/office/word/2012/wordml" mc:Ignorable="w14 w15">
+<w:styles xmlns:mc="http://schemas.openxmlformats.org/markup-compatibility/2006" xmlns:r="http://schemas.openxmlformats.org/officeDocument/2006/relationships" xmlns:w="http://schemas.openxmlformats.org/wordprocessingml/2006/main" xmlns:w14="http://schemas.microsoft.com/office/word/2010/wordml" xmlns:w15="http://schemas.microsoft.com/office/word/2012/wordml" xmlns:w16cid="http://schemas.microsoft.com/office/word/2016/wordml/cid" xmlns:w16se="http://schemas.microsoft.com/office/word/2015/wordml/symex" mc:Ignorable="w14 w15 w16se w16cid">
   <w:docDefaults>
     <w:rPrDefault>
       <w:rPr>
@@ -19797,7 +21133,7 @@
       </w:pPr>
     </w:pPrDefault>
   </w:docDefaults>
-  <w:latentStyles w:defLockedState="0" w:defUIPriority="99" w:defSemiHidden="0" w:defUnhideWhenUsed="0" w:defQFormat="0" w:count="371">
+  <w:latentStyles w:defLockedState="0" w:defUIPriority="99" w:defSemiHidden="0" w:defUnhideWhenUsed="0" w:defQFormat="0" w:count="375">
     <w:lsdException w:name="Normal" w:uiPriority="0" w:qFormat="1"/>
     <w:lsdException w:name="heading 1" w:uiPriority="0" w:qFormat="1"/>
     <w:lsdException w:name="heading 2" w:semiHidden="1" w:uiPriority="0" w:unhideWhenUsed="1" w:qFormat="1"/>
@@ -20169,17 +21505,21 @@
     <w:lsdException w:name="List Table 5 Dark Accent 6" w:uiPriority="50"/>
     <w:lsdException w:name="List Table 6 Colorful Accent 6" w:uiPriority="51"/>
     <w:lsdException w:name="List Table 7 Colorful Accent 6" w:uiPriority="52"/>
+    <w:lsdException w:name="Mention" w:semiHidden="1" w:unhideWhenUsed="1"/>
+    <w:lsdException w:name="Smart Hyperlink" w:semiHidden="1" w:unhideWhenUsed="1"/>
+    <w:lsdException w:name="Hashtag" w:semiHidden="1" w:unhideWhenUsed="1"/>
+    <w:lsdException w:name="Unresolved Mention" w:semiHidden="1" w:unhideWhenUsed="1"/>
   </w:latentStyles>
-  <w:style w:type="paragraph" w:default="1" w:styleId="Normal">
+  <w:style w:type="paragraph" w:default="1" w:styleId="a">
     <w:name w:val="Normal"/>
     <w:qFormat/>
     <w:rsid w:val="00F6035E"/>
   </w:style>
-  <w:style w:type="paragraph" w:styleId="Heading1">
+  <w:style w:type="paragraph" w:styleId="1">
     <w:name w:val="heading 1"/>
-    <w:basedOn w:val="Normal"/>
-    <w:next w:val="Normal"/>
-    <w:link w:val="Heading1Char"/>
+    <w:basedOn w:val="a"/>
+    <w:next w:val="a"/>
+    <w:link w:val="10"/>
     <w:qFormat/>
     <w:rsid w:val="00F6035E"/>
     <w:pPr>
@@ -20195,11 +21535,11 @@
       <w:szCs w:val="32"/>
     </w:rPr>
   </w:style>
-  <w:style w:type="paragraph" w:styleId="Heading2">
+  <w:style w:type="paragraph" w:styleId="2">
     <w:name w:val="heading 2"/>
-    <w:basedOn w:val="Normal"/>
-    <w:next w:val="Normal"/>
-    <w:link w:val="Heading2Char"/>
+    <w:basedOn w:val="a"/>
+    <w:next w:val="a"/>
+    <w:link w:val="20"/>
     <w:rsid w:val="009C17E0"/>
     <w:pPr>
       <w:keepNext/>
@@ -20222,11 +21562,11 @@
       <w:lang w:val="en" w:eastAsia="lt-LT"/>
     </w:rPr>
   </w:style>
-  <w:style w:type="paragraph" w:styleId="Heading3">
+  <w:style w:type="paragraph" w:styleId="3">
     <w:name w:val="heading 3"/>
-    <w:basedOn w:val="Normal"/>
-    <w:next w:val="Normal"/>
-    <w:link w:val="Heading3Char"/>
+    <w:basedOn w:val="a"/>
+    <w:next w:val="a"/>
+    <w:link w:val="30"/>
     <w:rsid w:val="009C17E0"/>
     <w:pPr>
       <w:keepNext/>
@@ -20249,11 +21589,11 @@
       <w:lang w:val="en" w:eastAsia="lt-LT"/>
     </w:rPr>
   </w:style>
-  <w:style w:type="paragraph" w:styleId="Heading4">
+  <w:style w:type="paragraph" w:styleId="4">
     <w:name w:val="heading 4"/>
-    <w:basedOn w:val="Normal"/>
-    <w:next w:val="Normal"/>
-    <w:link w:val="Heading4Char"/>
+    <w:basedOn w:val="a"/>
+    <w:next w:val="a"/>
+    <w:link w:val="40"/>
     <w:rsid w:val="009C17E0"/>
     <w:pPr>
       <w:keepNext/>
@@ -20276,11 +21616,11 @@
       <w:lang w:val="en" w:eastAsia="lt-LT"/>
     </w:rPr>
   </w:style>
-  <w:style w:type="paragraph" w:styleId="Heading5">
+  <w:style w:type="paragraph" w:styleId="5">
     <w:name w:val="heading 5"/>
-    <w:basedOn w:val="Normal"/>
-    <w:next w:val="Normal"/>
-    <w:link w:val="Heading5Char"/>
+    <w:basedOn w:val="a"/>
+    <w:next w:val="a"/>
+    <w:link w:val="50"/>
     <w:uiPriority w:val="9"/>
     <w:unhideWhenUsed/>
     <w:qFormat/>
@@ -20296,11 +21636,11 @@
       <w:color w:val="2F5496" w:themeColor="accent1" w:themeShade="BF"/>
     </w:rPr>
   </w:style>
-  <w:style w:type="paragraph" w:styleId="Heading6">
+  <w:style w:type="paragraph" w:styleId="6">
     <w:name w:val="heading 6"/>
-    <w:basedOn w:val="Normal"/>
-    <w:next w:val="Normal"/>
-    <w:link w:val="Heading6Char"/>
+    <w:basedOn w:val="a"/>
+    <w:next w:val="a"/>
+    <w:link w:val="60"/>
     <w:uiPriority w:val="9"/>
     <w:unhideWhenUsed/>
     <w:qFormat/>
@@ -20316,13 +21656,13 @@
       <w:color w:val="1F3763" w:themeColor="accent1" w:themeShade="7F"/>
     </w:rPr>
   </w:style>
-  <w:style w:type="character" w:default="1" w:styleId="DefaultParagraphFont">
+  <w:style w:type="character" w:default="1" w:styleId="a0">
     <w:name w:val="Default Paragraph Font"/>
     <w:uiPriority w:val="1"/>
     <w:semiHidden/>
     <w:unhideWhenUsed/>
   </w:style>
-  <w:style w:type="table" w:default="1" w:styleId="TableNormal">
+  <w:style w:type="table" w:default="1" w:styleId="a1">
     <w:name w:val="Normal Table"/>
     <w:uiPriority w:val="99"/>
     <w:semiHidden/>
@@ -20337,15 +21677,15 @@
       </w:tblCellMar>
     </w:tblPr>
   </w:style>
-  <w:style w:type="numbering" w:default="1" w:styleId="NoList">
+  <w:style w:type="numbering" w:default="1" w:styleId="a2">
     <w:name w:val="No List"/>
     <w:uiPriority w:val="99"/>
     <w:semiHidden/>
     <w:unhideWhenUsed/>
   </w:style>
-  <w:style w:type="paragraph" w:styleId="ListParagraph">
+  <w:style w:type="paragraph" w:styleId="a3">
     <w:name w:val="List Paragraph"/>
-    <w:basedOn w:val="Normal"/>
+    <w:basedOn w:val="a"/>
     <w:uiPriority w:val="34"/>
     <w:qFormat/>
     <w:rsid w:val="00F6035E"/>
@@ -20354,10 +21694,10 @@
       <w:contextualSpacing/>
     </w:pPr>
   </w:style>
-  <w:style w:type="character" w:customStyle="1" w:styleId="Heading1Char">
-    <w:name w:val="Heading 1 Char"/>
-    <w:basedOn w:val="DefaultParagraphFont"/>
-    <w:link w:val="Heading1"/>
+  <w:style w:type="character" w:customStyle="1" w:styleId="10">
+    <w:name w:val="Заглавие 1 Знак"/>
+    <w:basedOn w:val="a0"/>
+    <w:link w:val="1"/>
     <w:uiPriority w:val="9"/>
     <w:rsid w:val="00F6035E"/>
     <w:rPr>
@@ -20367,10 +21707,10 @@
       <w:szCs w:val="32"/>
     </w:rPr>
   </w:style>
-  <w:style w:type="paragraph" w:styleId="TOCHeading">
+  <w:style w:type="paragraph" w:styleId="a4">
     <w:name w:val="TOC Heading"/>
-    <w:basedOn w:val="Heading1"/>
-    <w:next w:val="Normal"/>
+    <w:basedOn w:val="1"/>
+    <w:next w:val="a"/>
     <w:uiPriority w:val="39"/>
     <w:unhideWhenUsed/>
     <w:qFormat/>
@@ -20384,10 +21724,10 @@
       <w:lang w:val="en-US"/>
     </w:rPr>
   </w:style>
-  <w:style w:type="paragraph" w:styleId="TOC1">
+  <w:style w:type="paragraph" w:styleId="11">
     <w:name w:val="toc 1"/>
-    <w:basedOn w:val="Normal"/>
-    <w:next w:val="Normal"/>
+    <w:basedOn w:val="a"/>
+    <w:next w:val="a"/>
     <w:autoRedefine/>
     <w:uiPriority w:val="39"/>
     <w:unhideWhenUsed/>
@@ -20401,10 +21741,10 @@
       <w:lang w:val="en-US"/>
     </w:rPr>
   </w:style>
-  <w:style w:type="paragraph" w:styleId="TOC3">
+  <w:style w:type="paragraph" w:styleId="31">
     <w:name w:val="toc 3"/>
-    <w:basedOn w:val="Normal"/>
-    <w:next w:val="Normal"/>
+    <w:basedOn w:val="a"/>
+    <w:next w:val="a"/>
     <w:autoRedefine/>
     <w:uiPriority w:val="39"/>
     <w:unhideWhenUsed/>
@@ -20414,10 +21754,10 @@
       <w:ind w:left="440"/>
     </w:pPr>
   </w:style>
-  <w:style w:type="character" w:customStyle="1" w:styleId="Heading2Char">
-    <w:name w:val="Heading 2 Char"/>
-    <w:basedOn w:val="DefaultParagraphFont"/>
-    <w:link w:val="Heading2"/>
+  <w:style w:type="character" w:customStyle="1" w:styleId="20">
+    <w:name w:val="Заглавие 2 Знак"/>
+    <w:basedOn w:val="a0"/>
+    <w:link w:val="2"/>
     <w:rsid w:val="009C17E0"/>
     <w:rPr>
       <w:rFonts w:ascii="Arial" w:eastAsia="Arial" w:hAnsi="Arial" w:cs="Arial"/>
@@ -20427,10 +21767,10 @@
       <w:lang w:val="en" w:eastAsia="lt-LT"/>
     </w:rPr>
   </w:style>
-  <w:style w:type="character" w:customStyle="1" w:styleId="Heading3Char">
-    <w:name w:val="Heading 3 Char"/>
-    <w:basedOn w:val="DefaultParagraphFont"/>
-    <w:link w:val="Heading3"/>
+  <w:style w:type="character" w:customStyle="1" w:styleId="30">
+    <w:name w:val="Заглавие 3 Знак"/>
+    <w:basedOn w:val="a0"/>
+    <w:link w:val="3"/>
     <w:rsid w:val="009C17E0"/>
     <w:rPr>
       <w:rFonts w:ascii="Arial" w:eastAsia="Arial" w:hAnsi="Arial" w:cs="Arial"/>
@@ -20440,10 +21780,10 @@
       <w:lang w:val="en" w:eastAsia="lt-LT"/>
     </w:rPr>
   </w:style>
-  <w:style w:type="character" w:customStyle="1" w:styleId="Heading4Char">
-    <w:name w:val="Heading 4 Char"/>
-    <w:basedOn w:val="DefaultParagraphFont"/>
-    <w:link w:val="Heading4"/>
+  <w:style w:type="character" w:customStyle="1" w:styleId="40">
+    <w:name w:val="Заглавие 4 Знак"/>
+    <w:basedOn w:val="a0"/>
+    <w:link w:val="4"/>
     <w:rsid w:val="009C17E0"/>
     <w:rPr>
       <w:rFonts w:ascii="Arial" w:eastAsia="Arial" w:hAnsi="Arial" w:cs="Arial"/>
@@ -20453,9 +21793,9 @@
       <w:lang w:val="en" w:eastAsia="lt-LT"/>
     </w:rPr>
   </w:style>
-  <w:style w:type="paragraph" w:styleId="NoSpacing">
+  <w:style w:type="paragraph" w:styleId="a5">
     <w:name w:val="No Spacing"/>
-    <w:link w:val="NoSpacingChar"/>
+    <w:link w:val="a6"/>
     <w:uiPriority w:val="1"/>
     <w:qFormat/>
     <w:rsid w:val="00EF2551"/>
@@ -20467,10 +21807,10 @@
       <w:lang w:val="en-US"/>
     </w:rPr>
   </w:style>
-  <w:style w:type="character" w:customStyle="1" w:styleId="NoSpacingChar">
-    <w:name w:val="No Spacing Char"/>
-    <w:basedOn w:val="DefaultParagraphFont"/>
-    <w:link w:val="NoSpacing"/>
+  <w:style w:type="character" w:customStyle="1" w:styleId="a6">
+    <w:name w:val="Без разредка Знак"/>
+    <w:basedOn w:val="a0"/>
+    <w:link w:val="a5"/>
     <w:uiPriority w:val="1"/>
     <w:rsid w:val="00EF2551"/>
     <w:rPr>
@@ -20478,10 +21818,10 @@
       <w:lang w:val="en-US"/>
     </w:rPr>
   </w:style>
-  <w:style w:type="paragraph" w:styleId="Header">
+  <w:style w:type="paragraph" w:styleId="a7">
     <w:name w:val="header"/>
-    <w:basedOn w:val="Normal"/>
-    <w:link w:val="HeaderChar"/>
+    <w:basedOn w:val="a"/>
+    <w:link w:val="a8"/>
     <w:uiPriority w:val="99"/>
     <w:unhideWhenUsed/>
     <w:rsid w:val="00F72038"/>
@@ -20493,17 +21833,17 @@
       <w:spacing w:after="0" w:line="240" w:lineRule="auto"/>
     </w:pPr>
   </w:style>
-  <w:style w:type="character" w:customStyle="1" w:styleId="HeaderChar">
-    <w:name w:val="Header Char"/>
-    <w:basedOn w:val="DefaultParagraphFont"/>
-    <w:link w:val="Header"/>
+  <w:style w:type="character" w:customStyle="1" w:styleId="a8">
+    <w:name w:val="Горен колонтитул Знак"/>
+    <w:basedOn w:val="a0"/>
+    <w:link w:val="a7"/>
     <w:uiPriority w:val="99"/>
     <w:rsid w:val="00F72038"/>
   </w:style>
-  <w:style w:type="paragraph" w:styleId="Footer">
+  <w:style w:type="paragraph" w:styleId="a9">
     <w:name w:val="footer"/>
-    <w:basedOn w:val="Normal"/>
-    <w:link w:val="FooterChar"/>
+    <w:basedOn w:val="a"/>
+    <w:link w:val="aa"/>
     <w:uiPriority w:val="99"/>
     <w:unhideWhenUsed/>
     <w:rsid w:val="00F72038"/>
@@ -20515,17 +21855,17 @@
       <w:spacing w:after="0" w:line="240" w:lineRule="auto"/>
     </w:pPr>
   </w:style>
-  <w:style w:type="character" w:customStyle="1" w:styleId="FooterChar">
-    <w:name w:val="Footer Char"/>
-    <w:basedOn w:val="DefaultParagraphFont"/>
-    <w:link w:val="Footer"/>
+  <w:style w:type="character" w:customStyle="1" w:styleId="aa">
+    <w:name w:val="Долен колонтитул Знак"/>
+    <w:basedOn w:val="a0"/>
+    <w:link w:val="a9"/>
     <w:uiPriority w:val="99"/>
     <w:rsid w:val="00F72038"/>
   </w:style>
-  <w:style w:type="paragraph" w:styleId="TOC2">
+  <w:style w:type="paragraph" w:styleId="21">
     <w:name w:val="toc 2"/>
-    <w:basedOn w:val="Normal"/>
-    <w:next w:val="Normal"/>
+    <w:basedOn w:val="a"/>
+    <w:next w:val="a"/>
     <w:autoRedefine/>
     <w:uiPriority w:val="39"/>
     <w:unhideWhenUsed/>
@@ -20535,9 +21875,9 @@
       <w:ind w:left="220"/>
     </w:pPr>
   </w:style>
-  <w:style w:type="character" w:styleId="Hyperlink">
+  <w:style w:type="character" w:styleId="ab">
     <w:name w:val="Hyperlink"/>
-    <w:basedOn w:val="DefaultParagraphFont"/>
+    <w:basedOn w:val="a0"/>
     <w:uiPriority w:val="99"/>
     <w:unhideWhenUsed/>
     <w:rsid w:val="0016662A"/>
@@ -20546,10 +21886,10 @@
       <w:u w:val="single"/>
     </w:rPr>
   </w:style>
-  <w:style w:type="character" w:customStyle="1" w:styleId="Heading5Char">
-    <w:name w:val="Heading 5 Char"/>
-    <w:basedOn w:val="DefaultParagraphFont"/>
-    <w:link w:val="Heading5"/>
+  <w:style w:type="character" w:customStyle="1" w:styleId="50">
+    <w:name w:val="Заглавие 5 Знак"/>
+    <w:basedOn w:val="a0"/>
+    <w:link w:val="5"/>
     <w:uiPriority w:val="9"/>
     <w:rsid w:val="0016662A"/>
     <w:rPr>
@@ -20557,10 +21897,10 @@
       <w:color w:val="2F5496" w:themeColor="accent1" w:themeShade="BF"/>
     </w:rPr>
   </w:style>
-  <w:style w:type="character" w:customStyle="1" w:styleId="Heading6Char">
-    <w:name w:val="Heading 6 Char"/>
-    <w:basedOn w:val="DefaultParagraphFont"/>
-    <w:link w:val="Heading6"/>
+  <w:style w:type="character" w:customStyle="1" w:styleId="60">
+    <w:name w:val="Заглавие 6 Знак"/>
+    <w:basedOn w:val="a0"/>
+    <w:link w:val="6"/>
     <w:uiPriority w:val="9"/>
     <w:rsid w:val="0016662A"/>
     <w:rPr>
@@ -20568,10 +21908,10 @@
       <w:color w:val="1F3763" w:themeColor="accent1" w:themeShade="7F"/>
     </w:rPr>
   </w:style>
-  <w:style w:type="paragraph" w:styleId="BalloonText">
+  <w:style w:type="paragraph" w:styleId="ac">
     <w:name w:val="Balloon Text"/>
-    <w:basedOn w:val="Normal"/>
-    <w:link w:val="BalloonTextChar"/>
+    <w:basedOn w:val="a"/>
+    <w:link w:val="ad"/>
     <w:uiPriority w:val="99"/>
     <w:semiHidden/>
     <w:unhideWhenUsed/>
@@ -20585,10 +21925,10 @@
       <w:szCs w:val="18"/>
     </w:rPr>
   </w:style>
-  <w:style w:type="character" w:customStyle="1" w:styleId="BalloonTextChar">
-    <w:name w:val="Balloon Text Char"/>
-    <w:basedOn w:val="DefaultParagraphFont"/>
-    <w:link w:val="BalloonText"/>
+  <w:style w:type="character" w:customStyle="1" w:styleId="ad">
+    <w:name w:val="Изнесен текст Знак"/>
+    <w:basedOn w:val="a0"/>
+    <w:link w:val="ac"/>
     <w:uiPriority w:val="99"/>
     <w:semiHidden/>
     <w:rsid w:val="00FF0ED1"/>
@@ -20596,6 +21936,17 @@
       <w:rFonts w:ascii="Segoe UI" w:hAnsi="Segoe UI" w:cs="Segoe UI"/>
       <w:sz w:val="18"/>
       <w:szCs w:val="18"/>
+    </w:rPr>
+  </w:style>
+  <w:style w:type="character" w:styleId="ae">
+    <w:name w:val="Strong"/>
+    <w:basedOn w:val="a0"/>
+    <w:uiPriority w:val="22"/>
+    <w:qFormat/>
+    <w:rsid w:val="00845962"/>
+    <w:rPr>
+      <w:b/>
+      <w:bCs/>
     </w:rPr>
   </w:style>
 </w:styles>
@@ -20926,7 +22277,7 @@
 </file>
 
 <file path=customXml/itemProps2.xml><?xml version="1.0" encoding="utf-8"?>
-<ds:datastoreItem xmlns:ds="http://schemas.openxmlformats.org/officeDocument/2006/customXml" ds:itemID="{2BC77A63-1C5A-4C38-8A41-CE71A34EEF2C}">
+<ds:datastoreItem xmlns:ds="http://schemas.openxmlformats.org/officeDocument/2006/customXml" ds:itemID="{D71AF53C-B1D3-49D3-9DCC-EF4D73F2A74A}">
   <ds:schemaRefs>
     <ds:schemaRef ds:uri="http://schemas.openxmlformats.org/officeDocument/2006/bibliography"/>
   </ds:schemaRefs>

--- a/Documents/Process report.docx
+++ b/Documents/Process report.docx
@@ -13310,8 +13310,8 @@
         </w:rPr>
         <w:br w:type="page"/>
       </w:r>
-      <w:bookmarkStart w:id="20" w:name="_Toc508313912"/>
-      <w:bookmarkStart w:id="21" w:name="_Toc514062295"/>
+      <w:bookmarkStart w:id="20" w:name="_Toc514062295"/>
+      <w:bookmarkStart w:id="21" w:name="_Toc508313912"/>
       <w:r>
         <w:rPr>
           <w:lang w:val="en-US"/>
@@ -13325,7 +13325,7 @@
         </w:rPr>
         <w:t>9</w:t>
       </w:r>
-      <w:bookmarkEnd w:id="21"/>
+      <w:bookmarkEnd w:id="20"/>
       <w:r>
         <w:rPr>
           <w:lang w:val="en-US"/>
@@ -14068,16 +14068,7 @@
                 <w:szCs w:val="16"/>
                 <w:lang w:val="en-US"/>
               </w:rPr>
-              <w:t xml:space="preserve"> </w:t>
-            </w:r>
-            <w:r>
-              <w:rPr>
-                <w:b/>
-                <w:sz w:val="16"/>
-                <w:szCs w:val="16"/>
-                <w:lang w:val="en-US"/>
-              </w:rPr>
-              <w:t>3h</w:t>
+              <w:t xml:space="preserve"> 3h</w:t>
             </w:r>
             <w:r>
               <w:rPr>
@@ -14694,7 +14685,58 @@
         <w:spacing w:after="0" w:line="240" w:lineRule="auto"/>
       </w:pPr>
       <w:r>
-        <w:t>///</w:t>
+        <w:t>Improve path finding algorithm.</w:t>
+      </w:r>
+    </w:p>
+    <w:p>
+      <w:pPr>
+        <w:pStyle w:val="ListParagraph"/>
+        <w:numPr>
+          <w:ilvl w:val="0"/>
+          <w:numId w:val="39"/>
+        </w:numPr>
+        <w:autoSpaceDE w:val="0"/>
+        <w:autoSpaceDN w:val="0"/>
+        <w:adjustRightInd w:val="0"/>
+        <w:spacing w:after="0" w:line="240" w:lineRule="auto"/>
+      </w:pPr>
+      <w:r>
+        <w:t>Implement weather conditions.</w:t>
+      </w:r>
+    </w:p>
+    <w:p>
+      <w:pPr>
+        <w:pStyle w:val="ListParagraph"/>
+        <w:numPr>
+          <w:ilvl w:val="0"/>
+          <w:numId w:val="39"/>
+        </w:numPr>
+        <w:autoSpaceDE w:val="0"/>
+        <w:autoSpaceDN w:val="0"/>
+        <w:adjustRightInd w:val="0"/>
+        <w:spacing w:after="0" w:line="240" w:lineRule="auto"/>
+      </w:pPr>
+      <w:r>
+        <w:t>Implement and improve already existing</w:t>
+      </w:r>
+      <w:r>
+        <w:t xml:space="preserve"> graphics.</w:t>
+      </w:r>
+    </w:p>
+    <w:p>
+      <w:pPr>
+        <w:pStyle w:val="ListParagraph"/>
+        <w:numPr>
+          <w:ilvl w:val="0"/>
+          <w:numId w:val="39"/>
+        </w:numPr>
+        <w:autoSpaceDE w:val="0"/>
+        <w:autoSpaceDN w:val="0"/>
+        <w:adjustRightInd w:val="0"/>
+        <w:spacing w:after="0" w:line="240" w:lineRule="auto"/>
+      </w:pPr>
+      <w:r>
+        <w:t>Make login form with functionalities.</w:t>
       </w:r>
     </w:p>
     <w:p>
@@ -14749,7 +14791,64 @@
         <w:rPr>
           <w:lang w:val="en-US"/>
         </w:rPr>
-        <w:t>///</w:t>
+        <w:t>Improved path finding algorithm.</w:t>
+      </w:r>
+    </w:p>
+    <w:p>
+      <w:pPr>
+        <w:pStyle w:val="ListParagraph"/>
+        <w:numPr>
+          <w:ilvl w:val="0"/>
+          <w:numId w:val="40"/>
+        </w:numPr>
+        <w:spacing w:after="240"/>
+        <w:rPr>
+          <w:lang w:val="en-US"/>
+        </w:rPr>
+      </w:pPr>
+      <w:r>
+        <w:rPr>
+          <w:lang w:val="en-US"/>
+        </w:rPr>
+        <w:t>Implemented weather conditions.</w:t>
+      </w:r>
+    </w:p>
+    <w:p>
+      <w:pPr>
+        <w:pStyle w:val="ListParagraph"/>
+        <w:numPr>
+          <w:ilvl w:val="0"/>
+          <w:numId w:val="40"/>
+        </w:numPr>
+        <w:spacing w:after="240"/>
+        <w:rPr>
+          <w:lang w:val="en-US"/>
+        </w:rPr>
+      </w:pPr>
+      <w:r>
+        <w:rPr>
+          <w:lang w:val="en-US"/>
+        </w:rPr>
+        <w:t>Implemented and improved already existing graphics.</w:t>
+      </w:r>
+    </w:p>
+    <w:p>
+      <w:pPr>
+        <w:pStyle w:val="ListParagraph"/>
+        <w:numPr>
+          <w:ilvl w:val="0"/>
+          <w:numId w:val="40"/>
+        </w:numPr>
+        <w:spacing w:after="240"/>
+        <w:rPr>
+          <w:lang w:val="en-US"/>
+        </w:rPr>
+      </w:pPr>
+      <w:r>
+        <w:rPr>
+          <w:lang w:val="en-US"/>
+        </w:rPr>
+        <w:t>Made login form with functionalities.</w:t>
       </w:r>
     </w:p>
     <w:p>
@@ -14787,7 +14886,7 @@
         <w:rPr>
           <w:lang w:val="en-US"/>
         </w:rPr>
-        <w:t>///</w:t>
+        <w:t>Group meeting with tutor: 22-05-2018, 13:45</w:t>
       </w:r>
     </w:p>
     <w:p>
@@ -15029,6 +15128,54 @@
                 <w:szCs w:val="16"/>
                 <w:lang w:val="en-US"/>
               </w:rPr>
+              <w:t>40</w:t>
+            </w:r>
+            <w:proofErr w:type="gramStart"/>
+            <w:r>
+              <w:rPr>
+                <w:b/>
+                <w:sz w:val="16"/>
+                <w:szCs w:val="16"/>
+                <w:lang w:val="en-US"/>
+              </w:rPr>
+              <w:t xml:space="preserve">min </w:t>
+            </w:r>
+            <w:r>
+              <w:rPr>
+                <w:sz w:val="16"/>
+                <w:szCs w:val="16"/>
+                <w:lang w:val="en-US"/>
+              </w:rPr>
+              <w:t xml:space="preserve"> -</w:t>
+            </w:r>
+            <w:proofErr w:type="gramEnd"/>
+            <w:r>
+              <w:rPr>
+                <w:sz w:val="16"/>
+                <w:szCs w:val="16"/>
+                <w:lang w:val="en-US"/>
+              </w:rPr>
+              <w:t xml:space="preserve"> meeting with a group and tutor.</w:t>
+            </w:r>
+          </w:p>
+          <w:p>
+            <w:pPr>
+              <w:pStyle w:val="ListParagraph"/>
+              <w:spacing w:before="100" w:beforeAutospacing="1" w:after="100" w:afterAutospacing="1"/>
+              <w:ind w:left="0"/>
+              <w:rPr>
+                <w:sz w:val="16"/>
+                <w:szCs w:val="16"/>
+                <w:lang w:val="en-US"/>
+              </w:rPr>
+            </w:pPr>
+            <w:r>
+              <w:rPr>
+                <w:b/>
+                <w:sz w:val="16"/>
+                <w:szCs w:val="16"/>
+                <w:lang w:val="en-US"/>
+              </w:rPr>
               <w:t xml:space="preserve">20min </w:t>
             </w:r>
             <w:r>
@@ -15037,7 +15184,39 @@
                 <w:szCs w:val="16"/>
                 <w:lang w:val="en-US"/>
               </w:rPr>
-              <w:t>– fixing git.</w:t>
+              <w:t xml:space="preserve">– fixing </w:t>
+            </w:r>
+            <w:r>
+              <w:rPr>
+                <w:sz w:val="16"/>
+                <w:szCs w:val="16"/>
+                <w:lang w:val="en-US"/>
+              </w:rPr>
+              <w:t xml:space="preserve">local </w:t>
+            </w:r>
+            <w:r>
+              <w:rPr>
+                <w:sz w:val="16"/>
+                <w:szCs w:val="16"/>
+                <w:lang w:val="en-US"/>
+              </w:rPr>
+              <w:t>git</w:t>
+            </w:r>
+            <w:r>
+              <w:rPr>
+                <w:sz w:val="16"/>
+                <w:szCs w:val="16"/>
+                <w:lang w:val="en-US"/>
+              </w:rPr>
+              <w:t xml:space="preserve"> bugs</w:t>
+            </w:r>
+            <w:r>
+              <w:rPr>
+                <w:sz w:val="16"/>
+                <w:szCs w:val="16"/>
+                <w:lang w:val="en-US"/>
+              </w:rPr>
+              <w:t>.</w:t>
             </w:r>
           </w:p>
           <w:p>
@@ -15080,12 +15259,47 @@
               <w:spacing w:before="100" w:beforeAutospacing="1" w:after="100" w:afterAutospacing="1"/>
               <w:ind w:left="0"/>
               <w:rPr>
-                <w:b/>
-                <w:sz w:val="24"/>
-                <w:szCs w:val="24"/>
+                <w:sz w:val="16"/>
+                <w:szCs w:val="16"/>
                 <w:lang w:val="en-US"/>
               </w:rPr>
             </w:pPr>
+            <w:r>
+              <w:rPr>
+                <w:b/>
+                <w:sz w:val="16"/>
+                <w:szCs w:val="16"/>
+                <w:lang w:val="en-US"/>
+              </w:rPr>
+              <w:t>40</w:t>
+            </w:r>
+            <w:proofErr w:type="gramStart"/>
+            <w:r>
+              <w:rPr>
+                <w:b/>
+                <w:sz w:val="16"/>
+                <w:szCs w:val="16"/>
+                <w:lang w:val="en-US"/>
+              </w:rPr>
+              <w:t xml:space="preserve">min </w:t>
+            </w:r>
+            <w:r>
+              <w:rPr>
+                <w:sz w:val="16"/>
+                <w:szCs w:val="16"/>
+                <w:lang w:val="en-US"/>
+              </w:rPr>
+              <w:t xml:space="preserve"> -</w:t>
+            </w:r>
+            <w:proofErr w:type="gramEnd"/>
+            <w:r>
+              <w:rPr>
+                <w:sz w:val="16"/>
+                <w:szCs w:val="16"/>
+                <w:lang w:val="en-US"/>
+              </w:rPr>
+              <w:t xml:space="preserve"> meeting with a group and tutor.</w:t>
+            </w:r>
           </w:p>
         </w:tc>
         <w:tc>
@@ -15098,12 +15312,47 @@
               <w:spacing w:before="100" w:beforeAutospacing="1" w:after="100" w:afterAutospacing="1"/>
               <w:ind w:left="0"/>
               <w:rPr>
-                <w:b/>
-                <w:sz w:val="24"/>
-                <w:szCs w:val="24"/>
+                <w:sz w:val="16"/>
+                <w:szCs w:val="16"/>
                 <w:lang w:val="en-US"/>
               </w:rPr>
             </w:pPr>
+            <w:r>
+              <w:rPr>
+                <w:b/>
+                <w:sz w:val="16"/>
+                <w:szCs w:val="16"/>
+                <w:lang w:val="en-US"/>
+              </w:rPr>
+              <w:t>40</w:t>
+            </w:r>
+            <w:proofErr w:type="gramStart"/>
+            <w:r>
+              <w:rPr>
+                <w:b/>
+                <w:sz w:val="16"/>
+                <w:szCs w:val="16"/>
+                <w:lang w:val="en-US"/>
+              </w:rPr>
+              <w:t xml:space="preserve">min </w:t>
+            </w:r>
+            <w:r>
+              <w:rPr>
+                <w:sz w:val="16"/>
+                <w:szCs w:val="16"/>
+                <w:lang w:val="en-US"/>
+              </w:rPr>
+              <w:t xml:space="preserve"> -</w:t>
+            </w:r>
+            <w:proofErr w:type="gramEnd"/>
+            <w:r>
+              <w:rPr>
+                <w:sz w:val="16"/>
+                <w:szCs w:val="16"/>
+                <w:lang w:val="en-US"/>
+              </w:rPr>
+              <w:t xml:space="preserve"> meeting with a group and tutor.</w:t>
+            </w:r>
           </w:p>
         </w:tc>
         <w:tc>
@@ -15116,11 +15365,47 @@
               <w:spacing w:before="100" w:beforeAutospacing="1" w:after="100" w:afterAutospacing="1"/>
               <w:ind w:left="0"/>
               <w:rPr>
-                <w:sz w:val="24"/>
-                <w:szCs w:val="24"/>
+                <w:sz w:val="16"/>
+                <w:szCs w:val="16"/>
                 <w:lang w:val="en-US"/>
               </w:rPr>
             </w:pPr>
+            <w:r>
+              <w:rPr>
+                <w:b/>
+                <w:sz w:val="16"/>
+                <w:szCs w:val="16"/>
+                <w:lang w:val="en-US"/>
+              </w:rPr>
+              <w:t>40</w:t>
+            </w:r>
+            <w:proofErr w:type="gramStart"/>
+            <w:r>
+              <w:rPr>
+                <w:b/>
+                <w:sz w:val="16"/>
+                <w:szCs w:val="16"/>
+                <w:lang w:val="en-US"/>
+              </w:rPr>
+              <w:t xml:space="preserve">min </w:t>
+            </w:r>
+            <w:r>
+              <w:rPr>
+                <w:sz w:val="16"/>
+                <w:szCs w:val="16"/>
+                <w:lang w:val="en-US"/>
+              </w:rPr>
+              <w:t xml:space="preserve"> -</w:t>
+            </w:r>
+            <w:proofErr w:type="gramEnd"/>
+            <w:r>
+              <w:rPr>
+                <w:sz w:val="16"/>
+                <w:szCs w:val="16"/>
+                <w:lang w:val="en-US"/>
+              </w:rPr>
+              <w:t xml:space="preserve"> meeting with a group and tutor.</w:t>
+            </w:r>
           </w:p>
         </w:tc>
         <w:tc>
@@ -15133,11 +15418,47 @@
               <w:spacing w:before="100" w:beforeAutospacing="1" w:after="100" w:afterAutospacing="1"/>
               <w:ind w:left="0"/>
               <w:rPr>
-                <w:sz w:val="24"/>
-                <w:szCs w:val="24"/>
+                <w:sz w:val="16"/>
+                <w:szCs w:val="16"/>
                 <w:lang w:val="en-US"/>
               </w:rPr>
             </w:pPr>
+            <w:r>
+              <w:rPr>
+                <w:b/>
+                <w:sz w:val="16"/>
+                <w:szCs w:val="16"/>
+                <w:lang w:val="en-US"/>
+              </w:rPr>
+              <w:t>40</w:t>
+            </w:r>
+            <w:proofErr w:type="gramStart"/>
+            <w:r>
+              <w:rPr>
+                <w:b/>
+                <w:sz w:val="16"/>
+                <w:szCs w:val="16"/>
+                <w:lang w:val="en-US"/>
+              </w:rPr>
+              <w:t xml:space="preserve">min </w:t>
+            </w:r>
+            <w:r>
+              <w:rPr>
+                <w:sz w:val="16"/>
+                <w:szCs w:val="16"/>
+                <w:lang w:val="en-US"/>
+              </w:rPr>
+              <w:t xml:space="preserve"> -</w:t>
+            </w:r>
+            <w:proofErr w:type="gramEnd"/>
+            <w:r>
+              <w:rPr>
+                <w:sz w:val="16"/>
+                <w:szCs w:val="16"/>
+                <w:lang w:val="en-US"/>
+              </w:rPr>
+              <w:t xml:space="preserve"> meeting with a group and tutor.</w:t>
+            </w:r>
           </w:p>
         </w:tc>
         <w:tc>
@@ -15150,11 +15471,47 @@
               <w:spacing w:before="100" w:beforeAutospacing="1" w:after="100" w:afterAutospacing="1"/>
               <w:ind w:left="0"/>
               <w:rPr>
-                <w:sz w:val="24"/>
-                <w:szCs w:val="24"/>
+                <w:sz w:val="16"/>
+                <w:szCs w:val="16"/>
                 <w:lang w:val="en-US"/>
               </w:rPr>
             </w:pPr>
+            <w:r>
+              <w:rPr>
+                <w:b/>
+                <w:sz w:val="16"/>
+                <w:szCs w:val="16"/>
+                <w:lang w:val="en-US"/>
+              </w:rPr>
+              <w:t>40</w:t>
+            </w:r>
+            <w:proofErr w:type="gramStart"/>
+            <w:r>
+              <w:rPr>
+                <w:b/>
+                <w:sz w:val="16"/>
+                <w:szCs w:val="16"/>
+                <w:lang w:val="en-US"/>
+              </w:rPr>
+              <w:t xml:space="preserve">min </w:t>
+            </w:r>
+            <w:r>
+              <w:rPr>
+                <w:sz w:val="16"/>
+                <w:szCs w:val="16"/>
+                <w:lang w:val="en-US"/>
+              </w:rPr>
+              <w:t xml:space="preserve"> -</w:t>
+            </w:r>
+            <w:proofErr w:type="gramEnd"/>
+            <w:r>
+              <w:rPr>
+                <w:sz w:val="16"/>
+                <w:szCs w:val="16"/>
+                <w:lang w:val="en-US"/>
+              </w:rPr>
+              <w:t xml:space="preserve"> meeting with a group and tutor.</w:t>
+            </w:r>
           </w:p>
         </w:tc>
       </w:tr>
@@ -15457,7 +15814,39 @@
         <w:spacing w:after="0" w:line="240" w:lineRule="auto"/>
       </w:pPr>
       <w:r>
-        <w:t>///</w:t>
+        <w:t>Debug.</w:t>
+      </w:r>
+    </w:p>
+    <w:p>
+      <w:pPr>
+        <w:pStyle w:val="ListParagraph"/>
+        <w:numPr>
+          <w:ilvl w:val="0"/>
+          <w:numId w:val="36"/>
+        </w:numPr>
+        <w:autoSpaceDE w:val="0"/>
+        <w:autoSpaceDN w:val="0"/>
+        <w:adjustRightInd w:val="0"/>
+        <w:spacing w:after="0" w:line="240" w:lineRule="auto"/>
+      </w:pPr>
+      <w:r>
+        <w:t>Improve already existing code.</w:t>
+      </w:r>
+    </w:p>
+    <w:p>
+      <w:pPr>
+        <w:pStyle w:val="ListParagraph"/>
+        <w:numPr>
+          <w:ilvl w:val="0"/>
+          <w:numId w:val="36"/>
+        </w:numPr>
+        <w:autoSpaceDE w:val="0"/>
+        <w:autoSpaceDN w:val="0"/>
+        <w:adjustRightInd w:val="0"/>
+        <w:spacing w:after="0" w:line="240" w:lineRule="auto"/>
+      </w:pPr>
+      <w:r>
+        <w:t>Update documentation.</w:t>
       </w:r>
     </w:p>
     <w:p>
@@ -15550,7 +15939,7 @@
         <w:rPr>
           <w:lang w:val="en-US"/>
         </w:rPr>
-        <w:t>///</w:t>
+        <w:t>Group meeting with tutor: 28-05-2018, 13:45</w:t>
       </w:r>
     </w:p>
     <w:p>
@@ -15785,6 +16174,158 @@
                 <w:lang w:val="en-US"/>
               </w:rPr>
             </w:pPr>
+            <w:r>
+              <w:rPr>
+                <w:b/>
+                <w:sz w:val="16"/>
+                <w:szCs w:val="16"/>
+                <w:lang w:val="en-US"/>
+              </w:rPr>
+              <w:t>40</w:t>
+            </w:r>
+            <w:proofErr w:type="gramStart"/>
+            <w:r>
+              <w:rPr>
+                <w:b/>
+                <w:sz w:val="16"/>
+                <w:szCs w:val="16"/>
+                <w:lang w:val="en-US"/>
+              </w:rPr>
+              <w:t xml:space="preserve">min </w:t>
+            </w:r>
+            <w:r>
+              <w:rPr>
+                <w:sz w:val="16"/>
+                <w:szCs w:val="16"/>
+                <w:lang w:val="en-US"/>
+              </w:rPr>
+              <w:t xml:space="preserve"> -</w:t>
+            </w:r>
+            <w:proofErr w:type="gramEnd"/>
+            <w:r>
+              <w:rPr>
+                <w:sz w:val="16"/>
+                <w:szCs w:val="16"/>
+                <w:lang w:val="en-US"/>
+              </w:rPr>
+              <w:t xml:space="preserve"> meeting with a group and tutor.</w:t>
+            </w:r>
+          </w:p>
+          <w:p>
+            <w:pPr>
+              <w:pStyle w:val="ListParagraph"/>
+              <w:spacing w:before="100" w:beforeAutospacing="1" w:after="100" w:afterAutospacing="1"/>
+              <w:ind w:left="0"/>
+              <w:rPr>
+                <w:sz w:val="16"/>
+                <w:szCs w:val="16"/>
+                <w:lang w:val="en-US"/>
+              </w:rPr>
+            </w:pPr>
+            <w:r>
+              <w:rPr>
+                <w:b/>
+                <w:sz w:val="16"/>
+                <w:szCs w:val="16"/>
+                <w:lang w:val="en-US"/>
+              </w:rPr>
+              <w:t>40min</w:t>
+            </w:r>
+            <w:r>
+              <w:rPr>
+                <w:sz w:val="16"/>
+                <w:szCs w:val="16"/>
+                <w:lang w:val="en-US"/>
+              </w:rPr>
+              <w:t xml:space="preserve"> – implementing airplane graphics.</w:t>
+            </w:r>
+          </w:p>
+          <w:p>
+            <w:pPr>
+              <w:pStyle w:val="ListParagraph"/>
+              <w:spacing w:before="100" w:beforeAutospacing="1" w:after="100" w:afterAutospacing="1"/>
+              <w:ind w:left="0"/>
+              <w:rPr>
+                <w:sz w:val="16"/>
+                <w:szCs w:val="16"/>
+                <w:lang w:val="en-US"/>
+              </w:rPr>
+            </w:pPr>
+            <w:r>
+              <w:rPr>
+                <w:b/>
+                <w:sz w:val="16"/>
+                <w:szCs w:val="16"/>
+                <w:lang w:val="en-US"/>
+              </w:rPr>
+              <w:t>4h20</w:t>
+            </w:r>
+            <w:proofErr w:type="gramStart"/>
+            <w:r>
+              <w:rPr>
+                <w:b/>
+                <w:sz w:val="16"/>
+                <w:szCs w:val="16"/>
+                <w:lang w:val="en-US"/>
+              </w:rPr>
+              <w:t xml:space="preserve">min </w:t>
+            </w:r>
+            <w:r>
+              <w:rPr>
+                <w:sz w:val="16"/>
+                <w:szCs w:val="16"/>
+                <w:lang w:val="en-US"/>
+              </w:rPr>
+              <w:t xml:space="preserve"> -</w:t>
+            </w:r>
+            <w:proofErr w:type="gramEnd"/>
+            <w:r>
+              <w:rPr>
+                <w:sz w:val="16"/>
+                <w:szCs w:val="16"/>
+                <w:lang w:val="en-US"/>
+              </w:rPr>
+              <w:t xml:space="preserve"> modifying weather conditions code.</w:t>
+            </w:r>
+          </w:p>
+          <w:p>
+            <w:pPr>
+              <w:pStyle w:val="ListParagraph"/>
+              <w:spacing w:before="100" w:beforeAutospacing="1" w:after="100" w:afterAutospacing="1"/>
+              <w:ind w:left="0"/>
+              <w:rPr>
+                <w:sz w:val="16"/>
+                <w:szCs w:val="16"/>
+                <w:lang w:val="en-US"/>
+              </w:rPr>
+            </w:pPr>
+            <w:r>
+              <w:rPr>
+                <w:b/>
+                <w:sz w:val="16"/>
+                <w:szCs w:val="16"/>
+                <w:lang w:val="en-US"/>
+              </w:rPr>
+              <w:t xml:space="preserve">10min </w:t>
+            </w:r>
+            <w:r>
+              <w:rPr>
+                <w:sz w:val="16"/>
+                <w:szCs w:val="16"/>
+                <w:lang w:val="en-US"/>
+              </w:rPr>
+              <w:t>– updating p</w:t>
+            </w:r>
+            <w:bookmarkStart w:id="24" w:name="_GoBack"/>
+            <w:bookmarkEnd w:id="24"/>
+            <w:r>
+              <w:rPr>
+                <w:sz w:val="16"/>
+                <w:szCs w:val="16"/>
+                <w:lang w:val="en-US"/>
+              </w:rPr>
+              <w:t>rocess report.</w:t>
+            </w:r>
           </w:p>
         </w:tc>
         <w:tc>
@@ -15797,12 +16338,47 @@
               <w:spacing w:before="100" w:beforeAutospacing="1" w:after="100" w:afterAutospacing="1"/>
               <w:ind w:left="0"/>
               <w:rPr>
-                <w:b/>
-                <w:sz w:val="24"/>
-                <w:szCs w:val="24"/>
+                <w:sz w:val="16"/>
+                <w:szCs w:val="16"/>
                 <w:lang w:val="en-US"/>
               </w:rPr>
             </w:pPr>
+            <w:r>
+              <w:rPr>
+                <w:b/>
+                <w:sz w:val="16"/>
+                <w:szCs w:val="16"/>
+                <w:lang w:val="en-US"/>
+              </w:rPr>
+              <w:t>40</w:t>
+            </w:r>
+            <w:proofErr w:type="gramStart"/>
+            <w:r>
+              <w:rPr>
+                <w:b/>
+                <w:sz w:val="16"/>
+                <w:szCs w:val="16"/>
+                <w:lang w:val="en-US"/>
+              </w:rPr>
+              <w:t xml:space="preserve">min </w:t>
+            </w:r>
+            <w:r>
+              <w:rPr>
+                <w:sz w:val="16"/>
+                <w:szCs w:val="16"/>
+                <w:lang w:val="en-US"/>
+              </w:rPr>
+              <w:t xml:space="preserve"> -</w:t>
+            </w:r>
+            <w:proofErr w:type="gramEnd"/>
+            <w:r>
+              <w:rPr>
+                <w:sz w:val="16"/>
+                <w:szCs w:val="16"/>
+                <w:lang w:val="en-US"/>
+              </w:rPr>
+              <w:t xml:space="preserve"> meeting with a group and tutor.</w:t>
+            </w:r>
           </w:p>
         </w:tc>
         <w:tc>
@@ -15815,12 +16391,47 @@
               <w:spacing w:before="100" w:beforeAutospacing="1" w:after="100" w:afterAutospacing="1"/>
               <w:ind w:left="0"/>
               <w:rPr>
-                <w:b/>
-                <w:sz w:val="24"/>
-                <w:szCs w:val="24"/>
+                <w:sz w:val="16"/>
+                <w:szCs w:val="16"/>
                 <w:lang w:val="en-US"/>
               </w:rPr>
             </w:pPr>
+            <w:r>
+              <w:rPr>
+                <w:b/>
+                <w:sz w:val="16"/>
+                <w:szCs w:val="16"/>
+                <w:lang w:val="en-US"/>
+              </w:rPr>
+              <w:t>40</w:t>
+            </w:r>
+            <w:proofErr w:type="gramStart"/>
+            <w:r>
+              <w:rPr>
+                <w:b/>
+                <w:sz w:val="16"/>
+                <w:szCs w:val="16"/>
+                <w:lang w:val="en-US"/>
+              </w:rPr>
+              <w:t xml:space="preserve">min </w:t>
+            </w:r>
+            <w:r>
+              <w:rPr>
+                <w:sz w:val="16"/>
+                <w:szCs w:val="16"/>
+                <w:lang w:val="en-US"/>
+              </w:rPr>
+              <w:t xml:space="preserve"> -</w:t>
+            </w:r>
+            <w:proofErr w:type="gramEnd"/>
+            <w:r>
+              <w:rPr>
+                <w:sz w:val="16"/>
+                <w:szCs w:val="16"/>
+                <w:lang w:val="en-US"/>
+              </w:rPr>
+              <w:t xml:space="preserve"> meeting with a group and tutor.</w:t>
+            </w:r>
           </w:p>
         </w:tc>
         <w:tc>
@@ -15833,11 +16444,47 @@
               <w:spacing w:before="100" w:beforeAutospacing="1" w:after="100" w:afterAutospacing="1"/>
               <w:ind w:left="0"/>
               <w:rPr>
-                <w:sz w:val="24"/>
-                <w:szCs w:val="24"/>
+                <w:sz w:val="16"/>
+                <w:szCs w:val="16"/>
                 <w:lang w:val="en-US"/>
               </w:rPr>
             </w:pPr>
+            <w:r>
+              <w:rPr>
+                <w:b/>
+                <w:sz w:val="16"/>
+                <w:szCs w:val="16"/>
+                <w:lang w:val="en-US"/>
+              </w:rPr>
+              <w:t>40</w:t>
+            </w:r>
+            <w:proofErr w:type="gramStart"/>
+            <w:r>
+              <w:rPr>
+                <w:b/>
+                <w:sz w:val="16"/>
+                <w:szCs w:val="16"/>
+                <w:lang w:val="en-US"/>
+              </w:rPr>
+              <w:t xml:space="preserve">min </w:t>
+            </w:r>
+            <w:r>
+              <w:rPr>
+                <w:sz w:val="16"/>
+                <w:szCs w:val="16"/>
+                <w:lang w:val="en-US"/>
+              </w:rPr>
+              <w:t xml:space="preserve"> -</w:t>
+            </w:r>
+            <w:proofErr w:type="gramEnd"/>
+            <w:r>
+              <w:rPr>
+                <w:sz w:val="16"/>
+                <w:szCs w:val="16"/>
+                <w:lang w:val="en-US"/>
+              </w:rPr>
+              <w:t xml:space="preserve"> meeting with a group and tutor.</w:t>
+            </w:r>
           </w:p>
         </w:tc>
         <w:tc>
@@ -15850,11 +16497,47 @@
               <w:spacing w:before="100" w:beforeAutospacing="1" w:after="100" w:afterAutospacing="1"/>
               <w:ind w:left="0"/>
               <w:rPr>
-                <w:sz w:val="24"/>
-                <w:szCs w:val="24"/>
+                <w:sz w:val="16"/>
+                <w:szCs w:val="16"/>
                 <w:lang w:val="en-US"/>
               </w:rPr>
             </w:pPr>
+            <w:r>
+              <w:rPr>
+                <w:b/>
+                <w:sz w:val="16"/>
+                <w:szCs w:val="16"/>
+                <w:lang w:val="en-US"/>
+              </w:rPr>
+              <w:t>40</w:t>
+            </w:r>
+            <w:proofErr w:type="gramStart"/>
+            <w:r>
+              <w:rPr>
+                <w:b/>
+                <w:sz w:val="16"/>
+                <w:szCs w:val="16"/>
+                <w:lang w:val="en-US"/>
+              </w:rPr>
+              <w:t xml:space="preserve">min </w:t>
+            </w:r>
+            <w:r>
+              <w:rPr>
+                <w:sz w:val="16"/>
+                <w:szCs w:val="16"/>
+                <w:lang w:val="en-US"/>
+              </w:rPr>
+              <w:t xml:space="preserve"> -</w:t>
+            </w:r>
+            <w:proofErr w:type="gramEnd"/>
+            <w:r>
+              <w:rPr>
+                <w:sz w:val="16"/>
+                <w:szCs w:val="16"/>
+                <w:lang w:val="en-US"/>
+              </w:rPr>
+              <w:t xml:space="preserve"> meeting with a group and tutor.</w:t>
+            </w:r>
           </w:p>
         </w:tc>
         <w:tc>
@@ -15867,11 +16550,47 @@
               <w:spacing w:before="100" w:beforeAutospacing="1" w:after="100" w:afterAutospacing="1"/>
               <w:ind w:left="0"/>
               <w:rPr>
-                <w:sz w:val="24"/>
-                <w:szCs w:val="24"/>
+                <w:sz w:val="16"/>
+                <w:szCs w:val="16"/>
                 <w:lang w:val="en-US"/>
               </w:rPr>
             </w:pPr>
+            <w:r>
+              <w:rPr>
+                <w:b/>
+                <w:sz w:val="16"/>
+                <w:szCs w:val="16"/>
+                <w:lang w:val="en-US"/>
+              </w:rPr>
+              <w:t>40</w:t>
+            </w:r>
+            <w:proofErr w:type="gramStart"/>
+            <w:r>
+              <w:rPr>
+                <w:b/>
+                <w:sz w:val="16"/>
+                <w:szCs w:val="16"/>
+                <w:lang w:val="en-US"/>
+              </w:rPr>
+              <w:t xml:space="preserve">min </w:t>
+            </w:r>
+            <w:r>
+              <w:rPr>
+                <w:sz w:val="16"/>
+                <w:szCs w:val="16"/>
+                <w:lang w:val="en-US"/>
+              </w:rPr>
+              <w:t xml:space="preserve"> -</w:t>
+            </w:r>
+            <w:proofErr w:type="gramEnd"/>
+            <w:r>
+              <w:rPr>
+                <w:sz w:val="16"/>
+                <w:szCs w:val="16"/>
+                <w:lang w:val="en-US"/>
+              </w:rPr>
+              <w:t xml:space="preserve"> meeting with a group and tutor.</w:t>
+            </w:r>
           </w:p>
         </w:tc>
       </w:tr>
@@ -16047,7 +16766,7 @@
         </w:rPr>
         <w:br w:type="page"/>
       </w:r>
-      <w:bookmarkStart w:id="24" w:name="_Toc514062298"/>
+      <w:bookmarkStart w:id="25" w:name="_Toc514062298"/>
       <w:r>
         <w:rPr>
           <w:lang w:val="en-US"/>
@@ -16061,7 +16780,7 @@
         </w:rPr>
         <w:t>12</w:t>
       </w:r>
-      <w:bookmarkEnd w:id="24"/>
+      <w:bookmarkEnd w:id="25"/>
       <w:r>
         <w:rPr>
           <w:lang w:val="en-US"/>
@@ -16764,7 +17483,7 @@
         </w:rPr>
         <w:br w:type="page"/>
       </w:r>
-      <w:bookmarkStart w:id="25" w:name="_Toc514062299"/>
+      <w:bookmarkStart w:id="26" w:name="_Toc514062299"/>
       <w:r>
         <w:rPr>
           <w:lang w:val="en-US"/>
@@ -16778,7 +17497,7 @@
         </w:rPr>
         <w:t>13</w:t>
       </w:r>
-      <w:bookmarkEnd w:id="25"/>
+      <w:bookmarkEnd w:id="26"/>
       <w:r>
         <w:rPr>
           <w:lang w:val="en-US"/>
@@ -17481,7 +18200,7 @@
         </w:rPr>
         <w:br w:type="page"/>
       </w:r>
-      <w:bookmarkStart w:id="26" w:name="_Toc514062300"/>
+      <w:bookmarkStart w:id="27" w:name="_Toc514062300"/>
       <w:r>
         <w:rPr>
           <w:lang w:val="en-US"/>
@@ -17495,7 +18214,7 @@
         </w:rPr>
         <w:t>14</w:t>
       </w:r>
-      <w:bookmarkEnd w:id="26"/>
+      <w:bookmarkEnd w:id="27"/>
       <w:r>
         <w:rPr>
           <w:lang w:val="en-US"/>
@@ -18198,7 +18917,7 @@
         </w:rPr>
         <w:br w:type="page"/>
       </w:r>
-      <w:bookmarkStart w:id="27" w:name="_Toc514062301"/>
+      <w:bookmarkStart w:id="28" w:name="_Toc514062301"/>
       <w:r>
         <w:rPr>
           <w:lang w:val="en-US"/>
@@ -18212,7 +18931,7 @@
         </w:rPr>
         <w:t>15</w:t>
       </w:r>
-      <w:bookmarkEnd w:id="27"/>
+      <w:bookmarkEnd w:id="28"/>
       <w:r>
         <w:rPr>
           <w:lang w:val="en-US"/>
@@ -18919,7 +19638,7 @@
         </w:rPr>
         <w:br w:type="page"/>
       </w:r>
-      <w:bookmarkStart w:id="28" w:name="_Toc514062302"/>
+      <w:bookmarkStart w:id="29" w:name="_Toc514062302"/>
       <w:r>
         <w:rPr>
           <w:color w:val="5B9BD5" w:themeColor="accent5"/>
@@ -18930,8 +19649,8 @@
         <w:lastRenderedPageBreak/>
         <w:t>Individual reflections</w:t>
       </w:r>
-      <w:bookmarkEnd w:id="20"/>
-      <w:bookmarkEnd w:id="28"/>
+      <w:bookmarkEnd w:id="21"/>
+      <w:bookmarkEnd w:id="29"/>
     </w:p>
     <w:p>
       <w:pPr>
@@ -18940,14 +19659,14 @@
           <w:lang w:val="en-US"/>
         </w:rPr>
       </w:pPr>
-      <w:bookmarkStart w:id="29" w:name="_Toc514062303"/>
+      <w:bookmarkStart w:id="30" w:name="_Toc514062303"/>
       <w:r>
         <w:rPr>
           <w:lang w:val="en-US"/>
         </w:rPr>
         <w:t>Monika Kerulyte</w:t>
       </w:r>
-      <w:bookmarkEnd w:id="29"/>
+      <w:bookmarkEnd w:id="30"/>
     </w:p>
     <w:p>
       <w:pPr>
@@ -18956,14 +19675,14 @@
           <w:lang w:val="en-US"/>
         </w:rPr>
       </w:pPr>
-      <w:bookmarkStart w:id="30" w:name="_Toc514062304"/>
+      <w:bookmarkStart w:id="31" w:name="_Toc514062304"/>
       <w:r>
         <w:rPr>
           <w:lang w:val="en-US"/>
         </w:rPr>
         <w:t>Ignas Kybransas</w:t>
       </w:r>
-      <w:bookmarkEnd w:id="30"/>
+      <w:bookmarkEnd w:id="31"/>
     </w:p>
     <w:p>
       <w:pPr>
@@ -18972,7 +19691,7 @@
           <w:lang w:val="en-US"/>
         </w:rPr>
       </w:pPr>
-      <w:bookmarkStart w:id="31" w:name="_Toc514062305"/>
+      <w:bookmarkStart w:id="32" w:name="_Toc514062305"/>
       <w:proofErr w:type="spellStart"/>
       <w:r>
         <w:rPr>
@@ -18994,7 +19713,7 @@
         </w:rPr>
         <w:t>Borisova</w:t>
       </w:r>
-      <w:bookmarkEnd w:id="31"/>
+      <w:bookmarkEnd w:id="32"/>
       <w:proofErr w:type="spellEnd"/>
     </w:p>
     <w:p>
@@ -19004,7 +19723,7 @@
           <w:lang w:val="en-US"/>
         </w:rPr>
       </w:pPr>
-      <w:bookmarkStart w:id="32" w:name="_Toc514062306"/>
+      <w:bookmarkStart w:id="33" w:name="_Toc514062306"/>
       <w:proofErr w:type="spellStart"/>
       <w:r>
         <w:rPr>
@@ -19026,8 +19745,6 @@
         </w:rPr>
         <w:t>Genov</w:t>
       </w:r>
-      <w:bookmarkStart w:id="33" w:name="_GoBack"/>
-      <w:bookmarkEnd w:id="32"/>
       <w:bookmarkEnd w:id="33"/>
       <w:proofErr w:type="spellEnd"/>
     </w:p>
@@ -25090,7 +25807,7 @@
 </file>
 
 <file path=customXml/itemProps2.xml><?xml version="1.0" encoding="utf-8"?>
-<ds:datastoreItem xmlns:ds="http://schemas.openxmlformats.org/officeDocument/2006/customXml" ds:itemID="{3C386CD8-8496-44C9-8099-40A210E5C7CC}">
+<ds:datastoreItem xmlns:ds="http://schemas.openxmlformats.org/officeDocument/2006/customXml" ds:itemID="{F8E5695C-D98C-4700-9EE1-7DB3BF73F3AA}">
   <ds:schemaRefs>
     <ds:schemaRef ds:uri="http://schemas.openxmlformats.org/officeDocument/2006/bibliography"/>
   </ds:schemaRefs>

--- a/Documents/Process report.docx
+++ b/Documents/Process report.docx
@@ -1,6 +1,6 @@
 
 <file path=word/document.xml><?xml version="1.0" encoding="utf-8"?>
-<w:document xmlns:wpc="http://schemas.microsoft.com/office/word/2010/wordprocessingCanvas" xmlns:cx="http://schemas.microsoft.com/office/drawing/2014/chartex" xmlns:cx1="http://schemas.microsoft.com/office/drawing/2015/9/8/chartex" xmlns:cx2="http://schemas.microsoft.com/office/drawing/2015/10/21/chartex" xmlns:cx3="http://schemas.microsoft.com/office/drawing/2016/5/9/chartex" xmlns:cx4="http://schemas.microsoft.com/office/drawing/2016/5/10/chartex" xmlns:cx5="http://schemas.microsoft.com/office/drawing/2016/5/11/chartex" xmlns:cx6="http://schemas.microsoft.com/office/drawing/2016/5/12/chartex" xmlns:cx7="http://schemas.microsoft.com/office/drawing/2016/5/13/chartex" xmlns:cx8="http://schemas.microsoft.com/office/drawing/2016/5/14/chartex" xmlns:mc="http://schemas.openxmlformats.org/markup-compatibility/2006" xmlns:aink="http://schemas.microsoft.com/office/drawing/2016/ink" xmlns:am3d="http://schemas.microsoft.com/office/drawing/2017/model3d" xmlns:o="urn:schemas-microsoft-com:office:office" xmlns:r="http://schemas.openxmlformats.org/officeDocument/2006/relationships" xmlns:m="http://schemas.openxmlformats.org/officeDocument/2006/math" xmlns:v="urn:schemas-microsoft-com:vml" xmlns:wp14="http://schemas.microsoft.com/office/word/2010/wordprocessingDrawing" xmlns:wp="http://schemas.openxmlformats.org/drawingml/2006/wordprocessingDrawing" xmlns:w10="urn:schemas-microsoft-com:office:word" xmlns:w="http://schemas.openxmlformats.org/wordprocessingml/2006/main" xmlns:w14="http://schemas.microsoft.com/office/word/2010/wordml" xmlns:w15="http://schemas.microsoft.com/office/word/2012/wordml" xmlns:w16cid="http://schemas.microsoft.com/office/word/2016/wordml/cid" xmlns:w16se="http://schemas.microsoft.com/office/word/2015/wordml/symex" xmlns:wpg="http://schemas.microsoft.com/office/word/2010/wordprocessingGroup" xmlns:wpi="http://schemas.microsoft.com/office/word/2010/wordprocessingInk" xmlns:wne="http://schemas.microsoft.com/office/word/2006/wordml" xmlns:wps="http://schemas.microsoft.com/office/word/2010/wordprocessingShape" mc:Ignorable="w14 w15 w16se w16cid wp14">
+<w:document xmlns:wpc="http://schemas.microsoft.com/office/word/2010/wordprocessingCanvas" xmlns:cx="http://schemas.microsoft.com/office/drawing/2014/chartex" xmlns:cx1="http://schemas.microsoft.com/office/drawing/2015/9/8/chartex" xmlns:mc="http://schemas.openxmlformats.org/markup-compatibility/2006" xmlns:o="urn:schemas-microsoft-com:office:office" xmlns:r="http://schemas.openxmlformats.org/officeDocument/2006/relationships" xmlns:m="http://schemas.openxmlformats.org/officeDocument/2006/math" xmlns:v="urn:schemas-microsoft-com:vml" xmlns:wp14="http://schemas.microsoft.com/office/word/2010/wordprocessingDrawing" xmlns:wp="http://schemas.openxmlformats.org/drawingml/2006/wordprocessingDrawing" xmlns:w10="urn:schemas-microsoft-com:office:word" xmlns:w="http://schemas.openxmlformats.org/wordprocessingml/2006/main" xmlns:w14="http://schemas.microsoft.com/office/word/2010/wordml" xmlns:w15="http://schemas.microsoft.com/office/word/2012/wordml" xmlns:w16se="http://schemas.microsoft.com/office/word/2015/wordml/symex" xmlns:wpg="http://schemas.microsoft.com/office/word/2010/wordprocessingGroup" xmlns:wpi="http://schemas.microsoft.com/office/word/2010/wordprocessingInk" xmlns:wne="http://schemas.microsoft.com/office/word/2006/wordml" xmlns:wps="http://schemas.microsoft.com/office/word/2010/wordprocessingShape" mc:Ignorable="w14 w15 w16se wp14">
   <w:body>
     <w:p>
       <w:bookmarkStart w:id="0" w:name="_gjdgxs" w:colFirst="0" w:colLast="0"/>
@@ -3171,7 +3171,6 @@
                 <w:lang w:val="en-US"/>
               </w:rPr>
             </w:pPr>
-            <w:proofErr w:type="spellStart"/>
             <w:r>
               <w:rPr>
                 <w:b/>
@@ -3181,7 +3180,6 @@
               </w:rPr>
               <w:t>Rostislav</w:t>
             </w:r>
-            <w:proofErr w:type="spellEnd"/>
           </w:p>
         </w:tc>
       </w:tr>
@@ -3879,14 +3877,12 @@
           <w:lang w:val="en-US"/>
         </w:rPr>
       </w:pPr>
-      <w:proofErr w:type="spellStart"/>
       <w:r>
         <w:rPr>
           <w:lang w:val="en-US"/>
         </w:rPr>
         <w:t>Rostislav</w:t>
       </w:r>
-      <w:proofErr w:type="spellEnd"/>
       <w:r>
         <w:rPr>
           <w:lang w:val="en-US"/>
@@ -4405,7 +4401,6 @@
                 <w:lang w:val="en-US"/>
               </w:rPr>
             </w:pPr>
-            <w:proofErr w:type="spellStart"/>
             <w:r>
               <w:rPr>
                 <w:b/>
@@ -4415,7 +4410,6 @@
               </w:rPr>
               <w:t>Rostislav</w:t>
             </w:r>
-            <w:proofErr w:type="spellEnd"/>
           </w:p>
         </w:tc>
       </w:tr>
@@ -4895,19 +4889,11 @@
           <w:lang w:val="en-US"/>
         </w:rPr>
       </w:pPr>
-      <w:proofErr w:type="spellStart"/>
-      <w:r>
-        <w:rPr>
-          <w:lang w:val="en-US"/>
-        </w:rPr>
-        <w:t>Rostislav</w:t>
-      </w:r>
-      <w:proofErr w:type="spellEnd"/>
-      <w:r>
-        <w:rPr>
-          <w:lang w:val="en-US"/>
-        </w:rPr>
-        <w:t>: 2hr.</w:t>
+      <w:r>
+        <w:rPr>
+          <w:lang w:val="en-US"/>
+        </w:rPr>
+        <w:t>Rostislav: 2hr.</w:t>
       </w:r>
     </w:p>
     <w:p>
@@ -5506,7 +5492,6 @@
                 <w:lang w:val="en-US"/>
               </w:rPr>
             </w:pPr>
-            <w:proofErr w:type="spellStart"/>
             <w:r>
               <w:rPr>
                 <w:b/>
@@ -5516,7 +5501,6 @@
               </w:rPr>
               <w:t>Rostislav</w:t>
             </w:r>
-            <w:proofErr w:type="spellEnd"/>
           </w:p>
         </w:tc>
       </w:tr>
@@ -6100,19 +6084,11 @@
           <w:lang w:val="en-US"/>
         </w:rPr>
       </w:pPr>
-      <w:proofErr w:type="spellStart"/>
-      <w:r>
-        <w:rPr>
-          <w:lang w:val="en-US"/>
-        </w:rPr>
-        <w:t>Rostislav</w:t>
-      </w:r>
-      <w:proofErr w:type="spellEnd"/>
-      <w:r>
-        <w:rPr>
-          <w:lang w:val="en-US"/>
-        </w:rPr>
-        <w:t>: 1hr.</w:t>
+      <w:r>
+        <w:rPr>
+          <w:lang w:val="en-US"/>
+        </w:rPr>
+        <w:t>Rostislav: 1hr.</w:t>
       </w:r>
     </w:p>
     <w:p>
@@ -6871,7 +6847,6 @@
                 <w:lang w:val="en-US"/>
               </w:rPr>
             </w:pPr>
-            <w:proofErr w:type="spellStart"/>
             <w:r>
               <w:rPr>
                 <w:b/>
@@ -6881,7 +6856,6 @@
               </w:rPr>
               <w:t>Rostislav</w:t>
             </w:r>
-            <w:proofErr w:type="spellEnd"/>
           </w:p>
         </w:tc>
       </w:tr>
@@ -7556,19 +7530,11 @@
           <w:lang w:val="en-US"/>
         </w:rPr>
       </w:pPr>
-      <w:proofErr w:type="spellStart"/>
-      <w:r>
-        <w:rPr>
-          <w:lang w:val="en-US"/>
-        </w:rPr>
-        <w:t>Rostislav</w:t>
-      </w:r>
-      <w:proofErr w:type="spellEnd"/>
-      <w:r>
-        <w:rPr>
-          <w:lang w:val="en-US"/>
-        </w:rPr>
-        <w:t>: 3hr.</w:t>
+      <w:r>
+        <w:rPr>
+          <w:lang w:val="en-US"/>
+        </w:rPr>
+        <w:t>Rostislav: 3hr.</w:t>
       </w:r>
     </w:p>
     <w:p>
@@ -8158,7 +8124,6 @@
                 <w:lang w:val="en-US"/>
               </w:rPr>
             </w:pPr>
-            <w:proofErr w:type="spellStart"/>
             <w:r>
               <w:rPr>
                 <w:b/>
@@ -8168,7 +8133,6 @@
               </w:rPr>
               <w:t>Rostislav</w:t>
             </w:r>
-            <w:proofErr w:type="spellEnd"/>
           </w:p>
         </w:tc>
       </w:tr>
@@ -8266,36 +8230,16 @@
                 <w:szCs w:val="16"/>
                 <w:lang w:val="en-US"/>
               </w:rPr>
-              <w:t>1</w:t>
-            </w:r>
-            <w:proofErr w:type="gramStart"/>
-            <w:r>
-              <w:rPr>
-                <w:b/>
-                <w:sz w:val="16"/>
-                <w:szCs w:val="16"/>
-                <w:lang w:val="en-US"/>
-              </w:rPr>
-              <w:t xml:space="preserve">h </w:t>
-            </w:r>
-            <w:r>
-              <w:rPr>
-                <w:b/>
-                <w:sz w:val="16"/>
-                <w:szCs w:val="16"/>
-                <w:lang w:val="en-US"/>
-              </w:rPr>
-              <w:t xml:space="preserve"> –</w:t>
-            </w:r>
-            <w:proofErr w:type="gramEnd"/>
-            <w:r>
-              <w:rPr>
-                <w:b/>
-                <w:sz w:val="16"/>
-                <w:szCs w:val="16"/>
-                <w:lang w:val="en-US"/>
-              </w:rPr>
-              <w:t xml:space="preserve"> </w:t>
+              <w:t xml:space="preserve">1h </w:t>
+            </w:r>
+            <w:r>
+              <w:rPr>
+                <w:b/>
+                <w:sz w:val="16"/>
+                <w:szCs w:val="16"/>
+                <w:lang w:val="en-US"/>
+              </w:rPr>
+              <w:t xml:space="preserve"> – </w:t>
             </w:r>
             <w:r>
               <w:rPr>
@@ -8902,19 +8846,11 @@
           <w:lang w:val="en-US"/>
         </w:rPr>
       </w:pPr>
-      <w:proofErr w:type="spellStart"/>
-      <w:r>
-        <w:rPr>
-          <w:lang w:val="en-US"/>
-        </w:rPr>
-        <w:t>Rostislav</w:t>
-      </w:r>
-      <w:proofErr w:type="spellEnd"/>
-      <w:r>
-        <w:rPr>
-          <w:lang w:val="en-US"/>
-        </w:rPr>
-        <w:t>: 1hr 30min.</w:t>
+      <w:r>
+        <w:rPr>
+          <w:lang w:val="en-US"/>
+        </w:rPr>
+        <w:t>Rostislav: 1hr 30min.</w:t>
       </w:r>
     </w:p>
     <w:p>
@@ -9506,7 +9442,6 @@
                 <w:lang w:val="en-US"/>
               </w:rPr>
             </w:pPr>
-            <w:proofErr w:type="spellStart"/>
             <w:r>
               <w:rPr>
                 <w:b/>
@@ -9516,7 +9451,6 @@
               </w:rPr>
               <w:t>Rostislav</w:t>
             </w:r>
-            <w:proofErr w:type="spellEnd"/>
           </w:p>
         </w:tc>
       </w:tr>
@@ -10507,7 +10441,13 @@
         <w:rPr>
           <w:lang w:val="en-US"/>
         </w:rPr>
-        <w:t>5hr 10min.</w:t>
+        <w:t>5h and</w:t>
+      </w:r>
+      <w:r>
+        <w:rPr>
+          <w:lang w:val="en-US"/>
+        </w:rPr>
+        <w:t xml:space="preserve"> 10min.</w:t>
       </w:r>
     </w:p>
     <w:p>
@@ -10522,17 +10462,43 @@
           <w:lang w:val="en-US"/>
         </w:rPr>
       </w:pPr>
-      <w:r>
-        <w:rPr>
-          <w:lang w:val="en-US"/>
-        </w:rPr>
-        <w:t xml:space="preserve">Ignas: </w:t>
-      </w:r>
-      <w:r>
-        <w:rPr>
-          <w:lang w:val="en-US"/>
-        </w:rPr>
-        <w:t>3hr 40min.</w:t>
+      <w:proofErr w:type="spellStart"/>
+      <w:r>
+        <w:rPr>
+          <w:lang w:val="en-US"/>
+        </w:rPr>
+        <w:t>Ignas</w:t>
+      </w:r>
+      <w:proofErr w:type="spellEnd"/>
+      <w:r>
+        <w:rPr>
+          <w:lang w:val="en-US"/>
+        </w:rPr>
+        <w:t xml:space="preserve">: </w:t>
+      </w:r>
+      <w:r>
+        <w:rPr>
+          <w:lang w:val="en-US"/>
+        </w:rPr>
+        <w:t>3h</w:t>
+      </w:r>
+      <w:r>
+        <w:rPr>
+          <w:lang w:val="en-US"/>
+        </w:rPr>
+        <w:t xml:space="preserve"> </w:t>
+      </w:r>
+      <w:r>
+        <w:rPr>
+          <w:lang w:val="en-US"/>
+        </w:rPr>
+        <w:t xml:space="preserve">and </w:t>
+      </w:r>
+      <w:r>
+        <w:rPr>
+          <w:lang w:val="en-US"/>
+        </w:rPr>
+        <w:t>40min.</w:t>
       </w:r>
     </w:p>
     <w:p>
@@ -10623,7 +10589,13 @@
         <w:rPr>
           <w:lang w:val="en-US"/>
         </w:rPr>
-        <w:t>3hr 45 min.</w:t>
+        <w:t>3h and</w:t>
+      </w:r>
+      <w:r>
+        <w:rPr>
+          <w:lang w:val="en-US"/>
+        </w:rPr>
+        <w:t xml:space="preserve"> 45 min.</w:t>
       </w:r>
     </w:p>
     <w:p>
@@ -10638,19 +10610,11 @@
           <w:lang w:val="en-US"/>
         </w:rPr>
       </w:pPr>
-      <w:proofErr w:type="spellStart"/>
-      <w:r>
-        <w:rPr>
-          <w:lang w:val="en-US"/>
-        </w:rPr>
-        <w:t>Rostislav</w:t>
-      </w:r>
-      <w:proofErr w:type="spellEnd"/>
-      <w:r>
-        <w:rPr>
-          <w:lang w:val="en-US"/>
-        </w:rPr>
-        <w:t xml:space="preserve">: </w:t>
+      <w:r>
+        <w:rPr>
+          <w:lang w:val="en-US"/>
+        </w:rPr>
+        <w:t xml:space="preserve">Rostislav: </w:t>
       </w:r>
       <w:r>
         <w:rPr>
@@ -11220,7 +11184,6 @@
                 <w:lang w:val="en-US"/>
               </w:rPr>
             </w:pPr>
-            <w:proofErr w:type="spellStart"/>
             <w:r>
               <w:rPr>
                 <w:b/>
@@ -11230,7 +11193,6 @@
               </w:rPr>
               <w:t>Rostislav</w:t>
             </w:r>
-            <w:proofErr w:type="spellEnd"/>
           </w:p>
         </w:tc>
       </w:tr>
@@ -11253,15 +11215,6 @@
                 <w:lang w:val="en-US"/>
               </w:rPr>
             </w:pPr>
-            <w:r>
-              <w:rPr>
-                <w:b/>
-                <w:sz w:val="16"/>
-                <w:szCs w:val="16"/>
-                <w:lang w:val="en-US"/>
-              </w:rPr>
-              <w:t>40</w:t>
-            </w:r>
             <w:proofErr w:type="gramStart"/>
             <w:r>
               <w:rPr>
@@ -11270,7 +11223,7 @@
                 <w:szCs w:val="16"/>
                 <w:lang w:val="en-US"/>
               </w:rPr>
-              <w:t xml:space="preserve">min </w:t>
+              <w:t xml:space="preserve">40min </w:t>
             </w:r>
             <w:r>
               <w:rPr>
@@ -11330,6 +11283,7 @@
                 <w:lang w:val="en-US"/>
               </w:rPr>
             </w:pPr>
+            <w:proofErr w:type="gramStart"/>
             <w:r>
               <w:rPr>
                 <w:b/>
@@ -11348,6 +11302,145 @@
               </w:rPr>
               <w:t>2</w:t>
             </w:r>
+            <w:r>
+              <w:rPr>
+                <w:b/>
+                <w:sz w:val="16"/>
+                <w:szCs w:val="16"/>
+                <w:lang w:val="en-US"/>
+              </w:rPr>
+              <w:t xml:space="preserve">h </w:t>
+            </w:r>
+            <w:r>
+              <w:rPr>
+                <w:sz w:val="16"/>
+                <w:szCs w:val="16"/>
+                <w:lang w:val="en-US"/>
+              </w:rPr>
+              <w:t xml:space="preserve"> -</w:t>
+            </w:r>
+            <w:proofErr w:type="gramEnd"/>
+            <w:r>
+              <w:rPr>
+                <w:sz w:val="16"/>
+                <w:szCs w:val="16"/>
+                <w:lang w:val="en-US"/>
+              </w:rPr>
+              <w:t xml:space="preserve"> Researching information for </w:t>
+            </w:r>
+            <w:r>
+              <w:rPr>
+                <w:sz w:val="16"/>
+                <w:szCs w:val="16"/>
+                <w:lang w:val="en-US"/>
+              </w:rPr>
+              <w:t>making radar and grid</w:t>
+            </w:r>
+            <w:r>
+              <w:rPr>
+                <w:sz w:val="16"/>
+                <w:szCs w:val="16"/>
+                <w:lang w:val="en-US"/>
+              </w:rPr>
+              <w:t>,</w:t>
+            </w:r>
+            <w:r>
+              <w:rPr>
+                <w:sz w:val="16"/>
+                <w:szCs w:val="16"/>
+                <w:lang w:val="en-US"/>
+              </w:rPr>
+              <w:t xml:space="preserve"> im</w:t>
+            </w:r>
+            <w:r>
+              <w:rPr>
+                <w:sz w:val="16"/>
+                <w:szCs w:val="16"/>
+                <w:lang w:val="en-US"/>
+              </w:rPr>
+              <w:t>plementing</w:t>
+            </w:r>
+            <w:r>
+              <w:rPr>
+                <w:sz w:val="16"/>
+                <w:szCs w:val="16"/>
+                <w:lang w:val="en-US"/>
+              </w:rPr>
+              <w:t xml:space="preserve"> graphics</w:t>
+            </w:r>
+            <w:r>
+              <w:rPr>
+                <w:sz w:val="16"/>
+                <w:szCs w:val="16"/>
+                <w:lang w:val="en-US"/>
+              </w:rPr>
+              <w:t xml:space="preserve"> and </w:t>
+            </w:r>
+            <w:r>
+              <w:rPr>
+                <w:sz w:val="16"/>
+                <w:szCs w:val="16"/>
+                <w:lang w:val="en-US"/>
+              </w:rPr>
+              <w:t>grid with cells as an objects</w:t>
+            </w:r>
+            <w:r>
+              <w:rPr>
+                <w:sz w:val="16"/>
+                <w:szCs w:val="16"/>
+                <w:lang w:val="en-US"/>
+              </w:rPr>
+              <w:t>.</w:t>
+            </w:r>
+          </w:p>
+          <w:p>
+            <w:pPr>
+              <w:pStyle w:val="ListParagraph"/>
+              <w:spacing w:before="100" w:beforeAutospacing="1" w:after="100" w:afterAutospacing="1"/>
+              <w:ind w:left="0"/>
+              <w:rPr>
+                <w:sz w:val="16"/>
+                <w:szCs w:val="16"/>
+                <w:lang w:val="en-US"/>
+              </w:rPr>
+            </w:pPr>
+            <w:r>
+              <w:rPr>
+                <w:b/>
+                <w:sz w:val="16"/>
+                <w:szCs w:val="16"/>
+                <w:lang w:val="en-US"/>
+              </w:rPr>
+              <w:t xml:space="preserve">3h </w:t>
+            </w:r>
+            <w:r>
+              <w:rPr>
+                <w:sz w:val="16"/>
+                <w:szCs w:val="16"/>
+                <w:lang w:val="en-US"/>
+              </w:rPr>
+              <w:t xml:space="preserve"> - Making and filling </w:t>
+            </w:r>
+            <w:r>
+              <w:rPr>
+                <w:sz w:val="16"/>
+                <w:szCs w:val="16"/>
+                <w:lang w:val="en-US"/>
+              </w:rPr>
+              <w:t>test report</w:t>
+            </w:r>
+          </w:p>
+          <w:p>
+            <w:pPr>
+              <w:pStyle w:val="ListParagraph"/>
+              <w:spacing w:before="100" w:beforeAutospacing="1" w:after="100" w:afterAutospacing="1"/>
+              <w:ind w:left="0"/>
+              <w:rPr>
+                <w:sz w:val="16"/>
+                <w:szCs w:val="16"/>
+                <w:lang w:val="en-US"/>
+              </w:rPr>
+            </w:pPr>
             <w:proofErr w:type="gramStart"/>
             <w:r>
               <w:rPr>
@@ -11356,175 +11449,7 @@
                 <w:szCs w:val="16"/>
                 <w:lang w:val="en-US"/>
               </w:rPr>
-              <w:t xml:space="preserve">h </w:t>
-            </w:r>
-            <w:r>
-              <w:rPr>
-                <w:sz w:val="16"/>
-                <w:szCs w:val="16"/>
-                <w:lang w:val="en-US"/>
-              </w:rPr>
-              <w:t xml:space="preserve"> -</w:t>
-            </w:r>
-            <w:proofErr w:type="gramEnd"/>
-            <w:r>
-              <w:rPr>
-                <w:sz w:val="16"/>
-                <w:szCs w:val="16"/>
-                <w:lang w:val="en-US"/>
-              </w:rPr>
-              <w:t xml:space="preserve"> Researching information for </w:t>
-            </w:r>
-            <w:r>
-              <w:rPr>
-                <w:sz w:val="16"/>
-                <w:szCs w:val="16"/>
-                <w:lang w:val="en-US"/>
-              </w:rPr>
-              <w:t>making radar and grid</w:t>
-            </w:r>
-            <w:r>
-              <w:rPr>
-                <w:sz w:val="16"/>
-                <w:szCs w:val="16"/>
-                <w:lang w:val="en-US"/>
-              </w:rPr>
-              <w:t>,</w:t>
-            </w:r>
-            <w:r>
-              <w:rPr>
-                <w:sz w:val="16"/>
-                <w:szCs w:val="16"/>
-                <w:lang w:val="en-US"/>
-              </w:rPr>
-              <w:t xml:space="preserve"> im</w:t>
-            </w:r>
-            <w:r>
-              <w:rPr>
-                <w:sz w:val="16"/>
-                <w:szCs w:val="16"/>
-                <w:lang w:val="en-US"/>
-              </w:rPr>
-              <w:t>plementing</w:t>
-            </w:r>
-            <w:r>
-              <w:rPr>
-                <w:sz w:val="16"/>
-                <w:szCs w:val="16"/>
-                <w:lang w:val="en-US"/>
-              </w:rPr>
-              <w:t xml:space="preserve"> graphics</w:t>
-            </w:r>
-            <w:r>
-              <w:rPr>
-                <w:sz w:val="16"/>
-                <w:szCs w:val="16"/>
-                <w:lang w:val="en-US"/>
-              </w:rPr>
-              <w:t xml:space="preserve"> and </w:t>
-            </w:r>
-            <w:r>
-              <w:rPr>
-                <w:sz w:val="16"/>
-                <w:szCs w:val="16"/>
-                <w:lang w:val="en-US"/>
-              </w:rPr>
-              <w:t>grid with cells as an objects</w:t>
-            </w:r>
-            <w:r>
-              <w:rPr>
-                <w:sz w:val="16"/>
-                <w:szCs w:val="16"/>
-                <w:lang w:val="en-US"/>
-              </w:rPr>
-              <w:t>.</w:t>
-            </w:r>
-          </w:p>
-          <w:p>
-            <w:pPr>
-              <w:pStyle w:val="ListParagraph"/>
-              <w:spacing w:before="100" w:beforeAutospacing="1" w:after="100" w:afterAutospacing="1"/>
-              <w:ind w:left="0"/>
-              <w:rPr>
-                <w:sz w:val="16"/>
-                <w:szCs w:val="16"/>
-                <w:lang w:val="en-US"/>
-              </w:rPr>
-            </w:pPr>
-            <w:r>
-              <w:rPr>
-                <w:b/>
-                <w:sz w:val="16"/>
-                <w:szCs w:val="16"/>
-                <w:lang w:val="en-US"/>
-              </w:rPr>
-              <w:t>3</w:t>
-            </w:r>
-            <w:proofErr w:type="gramStart"/>
-            <w:r>
-              <w:rPr>
-                <w:b/>
-                <w:sz w:val="16"/>
-                <w:szCs w:val="16"/>
-                <w:lang w:val="en-US"/>
-              </w:rPr>
-              <w:t xml:space="preserve">h </w:t>
-            </w:r>
-            <w:r>
-              <w:rPr>
-                <w:sz w:val="16"/>
-                <w:szCs w:val="16"/>
-                <w:lang w:val="en-US"/>
-              </w:rPr>
-              <w:t xml:space="preserve"> -</w:t>
-            </w:r>
-            <w:proofErr w:type="gramEnd"/>
-            <w:r>
-              <w:rPr>
-                <w:sz w:val="16"/>
-                <w:szCs w:val="16"/>
-                <w:lang w:val="en-US"/>
-              </w:rPr>
-              <w:t xml:space="preserve"> Making and filling </w:t>
-            </w:r>
-            <w:r>
-              <w:rPr>
-                <w:sz w:val="16"/>
-                <w:szCs w:val="16"/>
-                <w:lang w:val="en-US"/>
-              </w:rPr>
-              <w:t>test report</w:t>
-            </w:r>
-          </w:p>
-          <w:p>
-            <w:pPr>
-              <w:pStyle w:val="ListParagraph"/>
-              <w:spacing w:before="100" w:beforeAutospacing="1" w:after="100" w:afterAutospacing="1"/>
-              <w:ind w:left="0"/>
-              <w:rPr>
-                <w:sz w:val="16"/>
-                <w:szCs w:val="16"/>
-                <w:lang w:val="en-US"/>
-              </w:rPr>
-            </w:pPr>
-            <w:r>
-              <w:rPr>
-                <w:b/>
-                <w:sz w:val="16"/>
-                <w:szCs w:val="16"/>
-                <w:lang w:val="en-US"/>
-              </w:rPr>
-              <w:t>30</w:t>
-            </w:r>
-            <w:proofErr w:type="gramStart"/>
-            <w:r>
-              <w:rPr>
-                <w:b/>
-                <w:sz w:val="16"/>
-                <w:szCs w:val="16"/>
-                <w:lang w:val="en-US"/>
-              </w:rPr>
-              <w:t xml:space="preserve">min </w:t>
+              <w:t xml:space="preserve">30min </w:t>
             </w:r>
             <w:r>
               <w:rPr>
@@ -11626,15 +11551,6 @@
                 <w:lang w:val="en-US"/>
               </w:rPr>
             </w:pPr>
-            <w:r>
-              <w:rPr>
-                <w:b/>
-                <w:sz w:val="16"/>
-                <w:szCs w:val="16"/>
-                <w:lang w:val="en-US"/>
-              </w:rPr>
-              <w:t>40</w:t>
-            </w:r>
             <w:proofErr w:type="gramStart"/>
             <w:r>
               <w:rPr>
@@ -11643,7 +11559,7 @@
                 <w:szCs w:val="16"/>
                 <w:lang w:val="en-US"/>
               </w:rPr>
-              <w:t xml:space="preserve">min </w:t>
+              <w:t xml:space="preserve">40min </w:t>
             </w:r>
             <w:r>
               <w:rPr>
@@ -11674,6 +11590,7 @@
                 <w:lang w:val="en-US"/>
               </w:rPr>
             </w:pPr>
+            <w:proofErr w:type="gramStart"/>
             <w:r>
               <w:rPr>
                 <w:b/>
@@ -11692,6 +11609,86 @@
               </w:rPr>
               <w:t>2</w:t>
             </w:r>
+            <w:r>
+              <w:rPr>
+                <w:b/>
+                <w:sz w:val="16"/>
+                <w:szCs w:val="16"/>
+                <w:lang w:val="en-US"/>
+              </w:rPr>
+              <w:t xml:space="preserve">h </w:t>
+            </w:r>
+            <w:r>
+              <w:rPr>
+                <w:sz w:val="16"/>
+                <w:szCs w:val="16"/>
+                <w:lang w:val="en-US"/>
+              </w:rPr>
+              <w:t xml:space="preserve"> -</w:t>
+            </w:r>
+            <w:proofErr w:type="gramEnd"/>
+            <w:r>
+              <w:rPr>
+                <w:sz w:val="16"/>
+                <w:szCs w:val="16"/>
+                <w:lang w:val="en-US"/>
+              </w:rPr>
+              <w:t xml:space="preserve"> Researching information for GUI, implementing GUI Design, </w:t>
+            </w:r>
+            <w:r>
+              <w:rPr>
+                <w:sz w:val="16"/>
+                <w:szCs w:val="16"/>
+                <w:lang w:val="en-US"/>
+              </w:rPr>
+              <w:t>sliders, button functionality</w:t>
+            </w:r>
+            <w:r>
+              <w:rPr>
+                <w:sz w:val="16"/>
+                <w:szCs w:val="16"/>
+                <w:lang w:val="en-US"/>
+              </w:rPr>
+              <w:t>, checkpoints, saving data, loading data</w:t>
+            </w:r>
+            <w:r>
+              <w:rPr>
+                <w:sz w:val="16"/>
+                <w:szCs w:val="16"/>
+                <w:lang w:val="en-US"/>
+              </w:rPr>
+              <w:t>, simulation method(Calculation between wind/temp/</w:t>
+            </w:r>
+            <w:proofErr w:type="spellStart"/>
+            <w:r>
+              <w:rPr>
+                <w:sz w:val="16"/>
+                <w:szCs w:val="16"/>
+                <w:lang w:val="en-US"/>
+              </w:rPr>
+              <w:t>prec</w:t>
+            </w:r>
+            <w:proofErr w:type="spellEnd"/>
+            <w:r>
+              <w:rPr>
+                <w:sz w:val="16"/>
+                <w:szCs w:val="16"/>
+                <w:lang w:val="en-US"/>
+              </w:rPr>
+              <w:t>).</w:t>
+            </w:r>
+          </w:p>
+          <w:p>
+            <w:pPr>
+              <w:pStyle w:val="ListParagraph"/>
+              <w:spacing w:before="100" w:beforeAutospacing="1" w:after="100" w:afterAutospacing="1"/>
+              <w:ind w:left="0"/>
+              <w:rPr>
+                <w:sz w:val="16"/>
+                <w:szCs w:val="16"/>
+                <w:lang w:val="en-US"/>
+              </w:rPr>
+            </w:pPr>
             <w:proofErr w:type="gramStart"/>
             <w:r>
               <w:rPr>
@@ -11700,7 +11697,7 @@
                 <w:szCs w:val="16"/>
                 <w:lang w:val="en-US"/>
               </w:rPr>
-              <w:t xml:space="preserve">h </w:t>
+              <w:t xml:space="preserve">2h </w:t>
             </w:r>
             <w:r>
               <w:rPr>
@@ -11717,71 +11714,28 @@
                 <w:szCs w:val="16"/>
                 <w:lang w:val="en-US"/>
               </w:rPr>
-              <w:t xml:space="preserve"> Researching information for GUI, implementing GUI Design, </w:t>
-            </w:r>
-            <w:r>
-              <w:rPr>
-                <w:sz w:val="16"/>
-                <w:szCs w:val="16"/>
-                <w:lang w:val="en-US"/>
-              </w:rPr>
-              <w:t>sliders, button functionality</w:t>
-            </w:r>
-            <w:r>
-              <w:rPr>
-                <w:sz w:val="16"/>
-                <w:szCs w:val="16"/>
-                <w:lang w:val="en-US"/>
-              </w:rPr>
-              <w:t>, checkpoints, saving data, loading data</w:t>
-            </w:r>
-            <w:r>
-              <w:rPr>
-                <w:sz w:val="16"/>
-                <w:szCs w:val="16"/>
-                <w:lang w:val="en-US"/>
-              </w:rPr>
-              <w:t>, simulation method(Calculation between wind/temp/</w:t>
-            </w:r>
-            <w:proofErr w:type="spellStart"/>
-            <w:r>
-              <w:rPr>
-                <w:sz w:val="16"/>
-                <w:szCs w:val="16"/>
-                <w:lang w:val="en-US"/>
-              </w:rPr>
-              <w:t>prec</w:t>
-            </w:r>
-            <w:proofErr w:type="spellEnd"/>
-            <w:r>
-              <w:rPr>
-                <w:sz w:val="16"/>
-                <w:szCs w:val="16"/>
-                <w:lang w:val="en-US"/>
-              </w:rPr>
-              <w:t>).</w:t>
-            </w:r>
-          </w:p>
-          <w:p>
-            <w:pPr>
-              <w:pStyle w:val="ListParagraph"/>
-              <w:spacing w:before="100" w:beforeAutospacing="1" w:after="100" w:afterAutospacing="1"/>
-              <w:ind w:left="0"/>
-              <w:rPr>
-                <w:sz w:val="16"/>
-                <w:szCs w:val="16"/>
-                <w:lang w:val="en-US"/>
-              </w:rPr>
-            </w:pPr>
-            <w:r>
-              <w:rPr>
-                <w:b/>
-                <w:sz w:val="16"/>
-                <w:szCs w:val="16"/>
-                <w:lang w:val="en-US"/>
-              </w:rPr>
-              <w:t>2</w:t>
-            </w:r>
+              <w:t xml:space="preserve"> Debugging application</w:t>
+            </w:r>
+            <w:r>
+              <w:rPr>
+                <w:sz w:val="16"/>
+                <w:szCs w:val="16"/>
+                <w:lang w:val="en-US"/>
+              </w:rPr>
+              <w:t>.</w:t>
+            </w:r>
+          </w:p>
+          <w:p>
+            <w:pPr>
+              <w:pStyle w:val="ListParagraph"/>
+              <w:spacing w:before="100" w:beforeAutospacing="1" w:after="100" w:afterAutospacing="1"/>
+              <w:ind w:left="0"/>
+              <w:rPr>
+                <w:sz w:val="16"/>
+                <w:szCs w:val="16"/>
+                <w:lang w:val="en-US"/>
+              </w:rPr>
+            </w:pPr>
             <w:proofErr w:type="gramStart"/>
             <w:r>
               <w:rPr>
@@ -11790,55 +11744,8 @@
                 <w:szCs w:val="16"/>
                 <w:lang w:val="en-US"/>
               </w:rPr>
-              <w:t xml:space="preserve">h </w:t>
-            </w:r>
-            <w:r>
-              <w:rPr>
-                <w:sz w:val="16"/>
-                <w:szCs w:val="16"/>
-                <w:lang w:val="en-US"/>
-              </w:rPr>
-              <w:t xml:space="preserve"> -</w:t>
-            </w:r>
-            <w:proofErr w:type="gramEnd"/>
-            <w:r>
-              <w:rPr>
-                <w:sz w:val="16"/>
-                <w:szCs w:val="16"/>
-                <w:lang w:val="en-US"/>
-              </w:rPr>
-              <w:t xml:space="preserve"> Debugging application</w:t>
-            </w:r>
-            <w:r>
-              <w:rPr>
-                <w:sz w:val="16"/>
-                <w:szCs w:val="16"/>
-                <w:lang w:val="en-US"/>
-              </w:rPr>
-              <w:t>.</w:t>
-            </w:r>
-          </w:p>
-          <w:p>
-            <w:pPr>
-              <w:pStyle w:val="ListParagraph"/>
-              <w:spacing w:before="100" w:beforeAutospacing="1" w:after="100" w:afterAutospacing="1"/>
-              <w:ind w:left="0"/>
-              <w:rPr>
-                <w:sz w:val="16"/>
-                <w:szCs w:val="16"/>
-                <w:lang w:val="en-US"/>
-              </w:rPr>
-            </w:pPr>
-            <w:r>
-              <w:rPr>
-                <w:b/>
-                <w:sz w:val="16"/>
-                <w:szCs w:val="16"/>
-                <w:lang w:val="en-US"/>
-              </w:rPr>
               <w:t>1</w:t>
             </w:r>
-            <w:proofErr w:type="gramStart"/>
             <w:r>
               <w:rPr>
                 <w:b/>
@@ -11903,15 +11810,6 @@
                 <w:lang w:val="en-US"/>
               </w:rPr>
             </w:pPr>
-            <w:r>
-              <w:rPr>
-                <w:b/>
-                <w:sz w:val="16"/>
-                <w:szCs w:val="16"/>
-                <w:lang w:val="en-US"/>
-              </w:rPr>
-              <w:t>40</w:t>
-            </w:r>
             <w:proofErr w:type="gramStart"/>
             <w:r>
               <w:rPr>
@@ -11920,7 +11818,7 @@
                 <w:szCs w:val="16"/>
                 <w:lang w:val="en-US"/>
               </w:rPr>
-              <w:t xml:space="preserve">min </w:t>
+              <w:t xml:space="preserve">40min </w:t>
             </w:r>
             <w:r>
               <w:rPr>
@@ -11956,15 +11854,6 @@
                 <w:lang w:val="en-US"/>
               </w:rPr>
             </w:pPr>
-            <w:r>
-              <w:rPr>
-                <w:b/>
-                <w:sz w:val="16"/>
-                <w:szCs w:val="16"/>
-                <w:lang w:val="en-US"/>
-              </w:rPr>
-              <w:t>40</w:t>
-            </w:r>
             <w:proofErr w:type="gramStart"/>
             <w:r>
               <w:rPr>
@@ -11973,7 +11862,7 @@
                 <w:szCs w:val="16"/>
                 <w:lang w:val="en-US"/>
               </w:rPr>
-              <w:t xml:space="preserve">min </w:t>
+              <w:t xml:space="preserve">40min </w:t>
             </w:r>
             <w:r>
               <w:rPr>
@@ -12016,34 +11905,15 @@
                 <w:szCs w:val="16"/>
                 <w:lang w:val="en-US"/>
               </w:rPr>
-              <w:t>40</w:t>
-            </w:r>
-            <w:proofErr w:type="gramStart"/>
-            <w:r>
-              <w:rPr>
-                <w:b/>
-                <w:sz w:val="16"/>
-                <w:szCs w:val="16"/>
-                <w:lang w:val="en-US"/>
-              </w:rPr>
-              <w:t xml:space="preserve">min </w:t>
-            </w:r>
-            <w:r>
-              <w:rPr>
-                <w:sz w:val="16"/>
-                <w:szCs w:val="16"/>
-                <w:lang w:val="en-US"/>
-              </w:rPr>
-              <w:t xml:space="preserve"> -</w:t>
-            </w:r>
-            <w:proofErr w:type="gramEnd"/>
-            <w:r>
-              <w:rPr>
-                <w:sz w:val="16"/>
-                <w:szCs w:val="16"/>
-                <w:lang w:val="en-US"/>
-              </w:rPr>
-              <w:t xml:space="preserve"> meeting with a group and tutor</w:t>
+              <w:t xml:space="preserve">40min </w:t>
+            </w:r>
+            <w:r>
+              <w:rPr>
+                <w:sz w:val="16"/>
+                <w:szCs w:val="16"/>
+                <w:lang w:val="en-US"/>
+              </w:rPr>
+              <w:t xml:space="preserve"> - meeting with a group and tutor</w:t>
             </w:r>
           </w:p>
           <w:p>
@@ -12086,6 +11956,74 @@
               <w:spacing w:before="100" w:beforeAutospacing="1" w:after="100" w:afterAutospacing="1"/>
               <w:ind w:left="0"/>
               <w:rPr>
+                <w:sz w:val="16"/>
+                <w:szCs w:val="16"/>
+                <w:lang w:val="en-US"/>
+              </w:rPr>
+            </w:pPr>
+            <w:proofErr w:type="gramStart"/>
+            <w:r>
+              <w:rPr>
+                <w:b/>
+                <w:sz w:val="16"/>
+                <w:szCs w:val="16"/>
+                <w:lang w:val="en-US"/>
+              </w:rPr>
+              <w:t xml:space="preserve">40min </w:t>
+            </w:r>
+            <w:r>
+              <w:rPr>
+                <w:sz w:val="16"/>
+                <w:szCs w:val="16"/>
+                <w:lang w:val="en-US"/>
+              </w:rPr>
+              <w:t xml:space="preserve"> -</w:t>
+            </w:r>
+            <w:proofErr w:type="gramEnd"/>
+            <w:r>
+              <w:rPr>
+                <w:sz w:val="16"/>
+                <w:szCs w:val="16"/>
+                <w:lang w:val="en-US"/>
+              </w:rPr>
+              <w:t xml:space="preserve"> meeting with a group and tutor.</w:t>
+            </w:r>
+          </w:p>
+          <w:p>
+            <w:pPr>
+              <w:pStyle w:val="ListParagraph"/>
+              <w:spacing w:before="100" w:beforeAutospacing="1" w:after="100" w:afterAutospacing="1"/>
+              <w:ind w:left="0"/>
+              <w:rPr>
+                <w:sz w:val="16"/>
+                <w:szCs w:val="16"/>
+                <w:lang w:val="en-US"/>
+              </w:rPr>
+            </w:pPr>
+            <w:r>
+              <w:rPr>
+                <w:b/>
+                <w:sz w:val="16"/>
+                <w:szCs w:val="16"/>
+                <w:lang w:val="en-US"/>
+              </w:rPr>
+              <w:t>3h</w:t>
+            </w:r>
+            <w:r>
+              <w:rPr>
+                <w:sz w:val="16"/>
+                <w:szCs w:val="16"/>
+                <w:lang w:val="en-US"/>
+              </w:rPr>
+              <w:t xml:space="preserve"> – Documentation templates research</w:t>
+            </w:r>
+          </w:p>
+          <w:p>
+            <w:pPr>
+              <w:pStyle w:val="ListParagraph"/>
+              <w:spacing w:before="100" w:beforeAutospacing="1" w:after="100" w:afterAutospacing="1"/>
+              <w:ind w:left="0"/>
+              <w:rPr>
                 <w:sz w:val="24"/>
                 <w:szCs w:val="24"/>
                 <w:lang w:val="en-US"/>
@@ -12098,34 +12036,15 @@
                 <w:szCs w:val="16"/>
                 <w:lang w:val="en-US"/>
               </w:rPr>
-              <w:t>40</w:t>
-            </w:r>
-            <w:proofErr w:type="gramStart"/>
-            <w:r>
-              <w:rPr>
-                <w:b/>
-                <w:sz w:val="16"/>
-                <w:szCs w:val="16"/>
-                <w:lang w:val="en-US"/>
-              </w:rPr>
-              <w:t xml:space="preserve">min </w:t>
-            </w:r>
-            <w:r>
-              <w:rPr>
-                <w:sz w:val="16"/>
-                <w:szCs w:val="16"/>
-                <w:lang w:val="en-US"/>
-              </w:rPr>
-              <w:t xml:space="preserve"> -</w:t>
-            </w:r>
-            <w:proofErr w:type="gramEnd"/>
-            <w:r>
-              <w:rPr>
-                <w:sz w:val="16"/>
-                <w:szCs w:val="16"/>
-                <w:lang w:val="en-US"/>
-              </w:rPr>
-              <w:t xml:space="preserve"> meeting with a group and tutor.</w:t>
+              <w:t>2h</w:t>
+            </w:r>
+            <w:r>
+              <w:rPr>
+                <w:sz w:val="16"/>
+                <w:szCs w:val="16"/>
+                <w:lang w:val="en-US"/>
+              </w:rPr>
+              <w:t xml:space="preserve"> – Work on documentation</w:t>
             </w:r>
           </w:p>
         </w:tc>
@@ -12183,7 +12102,19 @@
         <w:rPr>
           <w:lang w:val="en-US"/>
         </w:rPr>
-        <w:t>h 40min</w:t>
+        <w:t xml:space="preserve">h </w:t>
+      </w:r>
+      <w:r>
+        <w:rPr>
+          <w:lang w:val="en-US"/>
+        </w:rPr>
+        <w:t xml:space="preserve">and </w:t>
+      </w:r>
+      <w:r>
+        <w:rPr>
+          <w:lang w:val="en-US"/>
+        </w:rPr>
+        <w:t>40min</w:t>
       </w:r>
     </w:p>
     <w:p>
@@ -12198,17 +12129,37 @@
           <w:lang w:val="en-US"/>
         </w:rPr>
       </w:pPr>
-      <w:r>
-        <w:rPr>
-          <w:lang w:val="en-US"/>
-        </w:rPr>
-        <w:t xml:space="preserve">Ignas: </w:t>
-      </w:r>
-      <w:r>
-        <w:rPr>
-          <w:lang w:val="en-US"/>
-        </w:rPr>
-        <w:t>15h 40min</w:t>
+      <w:proofErr w:type="spellStart"/>
+      <w:r>
+        <w:rPr>
+          <w:lang w:val="en-US"/>
+        </w:rPr>
+        <w:t>Ignas</w:t>
+      </w:r>
+      <w:proofErr w:type="spellEnd"/>
+      <w:r>
+        <w:rPr>
+          <w:lang w:val="en-US"/>
+        </w:rPr>
+        <w:t xml:space="preserve">: </w:t>
+      </w:r>
+      <w:r>
+        <w:rPr>
+          <w:lang w:val="en-US"/>
+        </w:rPr>
+        <w:t xml:space="preserve">15h </w:t>
+      </w:r>
+      <w:r>
+        <w:rPr>
+          <w:lang w:val="en-US"/>
+        </w:rPr>
+        <w:t xml:space="preserve">and </w:t>
+      </w:r>
+      <w:r>
+        <w:rPr>
+          <w:lang w:val="en-US"/>
+        </w:rPr>
+        <w:t>40min</w:t>
       </w:r>
     </w:p>
     <w:p>
@@ -12287,7 +12238,19 @@
         <w:rPr>
           <w:lang w:val="en-US"/>
         </w:rPr>
-        <w:t>10h 40 min</w:t>
+        <w:t xml:space="preserve">10h </w:t>
+      </w:r>
+      <w:r>
+        <w:rPr>
+          <w:lang w:val="en-US"/>
+        </w:rPr>
+        <w:t xml:space="preserve">and </w:t>
+      </w:r>
+      <w:r>
+        <w:rPr>
+          <w:lang w:val="en-US"/>
+        </w:rPr>
+        <w:t>40 min</w:t>
       </w:r>
     </w:p>
     <w:p>
@@ -12302,19 +12265,17 @@
           <w:lang w:val="en-US"/>
         </w:rPr>
       </w:pPr>
-      <w:proofErr w:type="spellStart"/>
-      <w:r>
-        <w:rPr>
-          <w:lang w:val="en-US"/>
-        </w:rPr>
-        <w:t>Rostislav</w:t>
-      </w:r>
-      <w:proofErr w:type="spellEnd"/>
-      <w:r>
-        <w:rPr>
-          <w:lang w:val="en-US"/>
-        </w:rPr>
-        <w:t xml:space="preserve">: </w:t>
+      <w:r>
+        <w:rPr>
+          <w:lang w:val="en-US"/>
+        </w:rPr>
+        <w:t xml:space="preserve">Rostislav: </w:t>
+      </w:r>
+      <w:r>
+        <w:rPr>
+          <w:lang w:val="en-US"/>
+        </w:rPr>
+        <w:t>5h and 40min</w:t>
       </w:r>
     </w:p>
     <w:p>
@@ -12775,7 +12736,6 @@
                 <w:lang w:val="en-US"/>
               </w:rPr>
             </w:pPr>
-            <w:proofErr w:type="spellStart"/>
             <w:r>
               <w:rPr>
                 <w:b/>
@@ -12785,7 +12745,6 @@
               </w:rPr>
               <w:t>Rostislav</w:t>
             </w:r>
-            <w:proofErr w:type="spellEnd"/>
           </w:p>
         </w:tc>
       </w:tr>
@@ -12808,15 +12767,6 @@
                 <w:lang w:val="en-US"/>
               </w:rPr>
             </w:pPr>
-            <w:r>
-              <w:rPr>
-                <w:b/>
-                <w:sz w:val="16"/>
-                <w:szCs w:val="16"/>
-                <w:lang w:val="en-US"/>
-              </w:rPr>
-              <w:t>50</w:t>
-            </w:r>
             <w:proofErr w:type="gramStart"/>
             <w:r>
               <w:rPr>
@@ -12825,7 +12775,7 @@
                 <w:szCs w:val="16"/>
                 <w:lang w:val="en-US"/>
               </w:rPr>
-              <w:t xml:space="preserve">min </w:t>
+              <w:t xml:space="preserve">50min </w:t>
             </w:r>
             <w:r>
               <w:rPr>
@@ -12873,15 +12823,6 @@
                 <w:lang w:val="en-US"/>
               </w:rPr>
             </w:pPr>
-            <w:r>
-              <w:rPr>
-                <w:b/>
-                <w:sz w:val="16"/>
-                <w:szCs w:val="16"/>
-                <w:lang w:val="en-US"/>
-              </w:rPr>
-              <w:t>50</w:t>
-            </w:r>
             <w:proofErr w:type="gramStart"/>
             <w:r>
               <w:rPr>
@@ -12890,7 +12831,7 @@
                 <w:szCs w:val="16"/>
                 <w:lang w:val="en-US"/>
               </w:rPr>
-              <w:t xml:space="preserve">min </w:t>
+              <w:t xml:space="preserve">50min </w:t>
             </w:r>
             <w:r>
               <w:rPr>
@@ -12939,15 +12880,6 @@
                 <w:lang w:val="en-US"/>
               </w:rPr>
             </w:pPr>
-            <w:r>
-              <w:rPr>
-                <w:b/>
-                <w:sz w:val="16"/>
-                <w:szCs w:val="16"/>
-                <w:lang w:val="en-US"/>
-              </w:rPr>
-              <w:t>50</w:t>
-            </w:r>
             <w:proofErr w:type="gramStart"/>
             <w:r>
               <w:rPr>
@@ -12956,7 +12888,7 @@
                 <w:szCs w:val="16"/>
                 <w:lang w:val="en-US"/>
               </w:rPr>
-              <w:t xml:space="preserve">min </w:t>
+              <w:t xml:space="preserve">50min </w:t>
             </w:r>
             <w:r>
               <w:rPr>
@@ -13005,15 +12937,6 @@
                 <w:lang w:val="en-US"/>
               </w:rPr>
             </w:pPr>
-            <w:r>
-              <w:rPr>
-                <w:b/>
-                <w:sz w:val="16"/>
-                <w:szCs w:val="16"/>
-                <w:lang w:val="en-US"/>
-              </w:rPr>
-              <w:t>50</w:t>
-            </w:r>
             <w:proofErr w:type="gramStart"/>
             <w:r>
               <w:rPr>
@@ -13022,7 +12945,7 @@
                 <w:szCs w:val="16"/>
                 <w:lang w:val="en-US"/>
               </w:rPr>
-              <w:t xml:space="preserve">min </w:t>
+              <w:t xml:space="preserve">50min </w:t>
             </w:r>
             <w:r>
               <w:rPr>
@@ -13087,15 +13010,6 @@
                 <w:lang w:val="en-US"/>
               </w:rPr>
             </w:pPr>
-            <w:r>
-              <w:rPr>
-                <w:b/>
-                <w:sz w:val="16"/>
-                <w:szCs w:val="16"/>
-                <w:lang w:val="en-US"/>
-              </w:rPr>
-              <w:t>50</w:t>
-            </w:r>
             <w:proofErr w:type="gramStart"/>
             <w:r>
               <w:rPr>
@@ -13104,7 +13018,7 @@
                 <w:szCs w:val="16"/>
                 <w:lang w:val="en-US"/>
               </w:rPr>
-              <w:t xml:space="preserve">min </w:t>
+              <w:t xml:space="preserve">50min </w:t>
             </w:r>
             <w:r>
               <w:rPr>
@@ -13175,6 +13089,12 @@
         </w:rPr>
         <w:t xml:space="preserve">Monika: </w:t>
       </w:r>
+      <w:r>
+        <w:rPr>
+          <w:lang w:val="en-US"/>
+        </w:rPr>
+        <w:t>50min</w:t>
+      </w:r>
     </w:p>
     <w:p>
       <w:pPr>
@@ -13188,11 +13108,25 @@
           <w:lang w:val="en-US"/>
         </w:rPr>
       </w:pPr>
-      <w:r>
-        <w:rPr>
-          <w:lang w:val="en-US"/>
-        </w:rPr>
-        <w:t xml:space="preserve">Ignas: </w:t>
+      <w:proofErr w:type="spellStart"/>
+      <w:r>
+        <w:rPr>
+          <w:lang w:val="en-US"/>
+        </w:rPr>
+        <w:t>Ignas</w:t>
+      </w:r>
+      <w:proofErr w:type="spellEnd"/>
+      <w:r>
+        <w:rPr>
+          <w:lang w:val="en-US"/>
+        </w:rPr>
+        <w:t xml:space="preserve">: </w:t>
+      </w:r>
+      <w:r>
+        <w:rPr>
+          <w:lang w:val="en-US"/>
+        </w:rPr>
+        <w:t>50min</w:t>
       </w:r>
     </w:p>
     <w:p>
@@ -13221,6 +13155,12 @@
         </w:rPr>
         <w:t xml:space="preserve">: </w:t>
       </w:r>
+      <w:r>
+        <w:rPr>
+          <w:lang w:val="en-US"/>
+        </w:rPr>
+        <w:t>50min</w:t>
+      </w:r>
     </w:p>
     <w:p>
       <w:pPr>
@@ -13248,6 +13188,12 @@
         </w:rPr>
         <w:t xml:space="preserve">: </w:t>
       </w:r>
+      <w:r>
+        <w:rPr>
+          <w:lang w:val="en-US"/>
+        </w:rPr>
+        <w:t>50min</w:t>
+      </w:r>
     </w:p>
     <w:p>
       <w:pPr>
@@ -13267,6 +13213,12 @@
         </w:rPr>
         <w:t xml:space="preserve">Vladimir: </w:t>
       </w:r>
+      <w:r>
+        <w:rPr>
+          <w:lang w:val="en-US"/>
+        </w:rPr>
+        <w:t>50min</w:t>
+      </w:r>
     </w:p>
     <w:p>
       <w:pPr>
@@ -13280,19 +13232,17 @@
           <w:lang w:val="en-US"/>
         </w:rPr>
       </w:pPr>
-      <w:proofErr w:type="spellStart"/>
-      <w:r>
-        <w:rPr>
-          <w:lang w:val="en-US"/>
-        </w:rPr>
-        <w:t>Rostislav</w:t>
-      </w:r>
-      <w:proofErr w:type="spellEnd"/>
-      <w:r>
-        <w:rPr>
-          <w:lang w:val="en-US"/>
-        </w:rPr>
-        <w:t xml:space="preserve">: </w:t>
+      <w:r>
+        <w:rPr>
+          <w:lang w:val="en-US"/>
+        </w:rPr>
+        <w:t xml:space="preserve">Rostislav: </w:t>
+      </w:r>
+      <w:r>
+        <w:rPr>
+          <w:lang w:val="en-US"/>
+        </w:rPr>
+        <w:t>50min</w:t>
       </w:r>
     </w:p>
     <w:p>
@@ -13791,7 +13741,6 @@
                 <w:lang w:val="en-US"/>
               </w:rPr>
             </w:pPr>
-            <w:proofErr w:type="spellStart"/>
             <w:r>
               <w:rPr>
                 <w:b/>
@@ -13801,7 +13750,6 @@
               </w:rPr>
               <w:t>Rostislav</w:t>
             </w:r>
-            <w:proofErr w:type="spellEnd"/>
           </w:p>
         </w:tc>
       </w:tr>
@@ -13824,15 +13772,6 @@
                 <w:lang w:val="en-US"/>
               </w:rPr>
             </w:pPr>
-            <w:r>
-              <w:rPr>
-                <w:b/>
-                <w:sz w:val="16"/>
-                <w:szCs w:val="16"/>
-                <w:lang w:val="en-US"/>
-              </w:rPr>
-              <w:t>40</w:t>
-            </w:r>
             <w:proofErr w:type="gramStart"/>
             <w:r>
               <w:rPr>
@@ -13841,7 +13780,7 @@
                 <w:szCs w:val="16"/>
                 <w:lang w:val="en-US"/>
               </w:rPr>
-              <w:t xml:space="preserve">min </w:t>
+              <w:t xml:space="preserve">40min </w:t>
             </w:r>
             <w:r>
               <w:rPr>
@@ -13918,15 +13857,6 @@
                 <w:lang w:val="en-US"/>
               </w:rPr>
             </w:pPr>
-            <w:r>
-              <w:rPr>
-                <w:b/>
-                <w:sz w:val="16"/>
-                <w:szCs w:val="16"/>
-                <w:lang w:val="en-US"/>
-              </w:rPr>
-              <w:t>40</w:t>
-            </w:r>
             <w:proofErr w:type="gramStart"/>
             <w:r>
               <w:rPr>
@@ -13935,7 +13865,7 @@
                 <w:szCs w:val="16"/>
                 <w:lang w:val="en-US"/>
               </w:rPr>
-              <w:t xml:space="preserve">min </w:t>
+              <w:t xml:space="preserve">40min </w:t>
             </w:r>
             <w:r>
               <w:rPr>
@@ -14013,15 +13943,6 @@
                 <w:lang w:val="en-US"/>
               </w:rPr>
             </w:pPr>
-            <w:r>
-              <w:rPr>
-                <w:b/>
-                <w:sz w:val="16"/>
-                <w:szCs w:val="16"/>
-                <w:lang w:val="en-US"/>
-              </w:rPr>
-              <w:t>40</w:t>
-            </w:r>
             <w:proofErr w:type="gramStart"/>
             <w:r>
               <w:rPr>
@@ -14030,7 +13951,7 @@
                 <w:szCs w:val="16"/>
                 <w:lang w:val="en-US"/>
               </w:rPr>
-              <w:t xml:space="preserve">min </w:t>
+              <w:t xml:space="preserve">40min </w:t>
             </w:r>
             <w:r>
               <w:rPr>
@@ -14109,15 +14030,6 @@
                 <w:lang w:val="en-US"/>
               </w:rPr>
             </w:pPr>
-            <w:r>
-              <w:rPr>
-                <w:b/>
-                <w:sz w:val="16"/>
-                <w:szCs w:val="16"/>
-                <w:lang w:val="en-US"/>
-              </w:rPr>
-              <w:t>40</w:t>
-            </w:r>
             <w:proofErr w:type="gramStart"/>
             <w:r>
               <w:rPr>
@@ -14126,7 +14038,7 @@
                 <w:szCs w:val="16"/>
                 <w:lang w:val="en-US"/>
               </w:rPr>
-              <w:t xml:space="preserve">min </w:t>
+              <w:t xml:space="preserve">40min </w:t>
             </w:r>
             <w:r>
               <w:rPr>
@@ -14212,15 +14124,6 @@
                 <w:lang w:val="en-US"/>
               </w:rPr>
             </w:pPr>
-            <w:r>
-              <w:rPr>
-                <w:b/>
-                <w:sz w:val="16"/>
-                <w:szCs w:val="16"/>
-                <w:lang w:val="en-US"/>
-              </w:rPr>
-              <w:t>40</w:t>
-            </w:r>
             <w:proofErr w:type="gramStart"/>
             <w:r>
               <w:rPr>
@@ -14229,7 +14132,7 @@
                 <w:szCs w:val="16"/>
                 <w:lang w:val="en-US"/>
               </w:rPr>
-              <w:t xml:space="preserve">min </w:t>
+              <w:t xml:space="preserve">40min </w:t>
             </w:r>
             <w:r>
               <w:rPr>
@@ -14306,15 +14209,6 @@
                 <w:lang w:val="en-US"/>
               </w:rPr>
             </w:pPr>
-            <w:r>
-              <w:rPr>
-                <w:b/>
-                <w:sz w:val="16"/>
-                <w:szCs w:val="16"/>
-                <w:lang w:val="en-US"/>
-              </w:rPr>
-              <w:t>40</w:t>
-            </w:r>
             <w:proofErr w:type="gramStart"/>
             <w:r>
               <w:rPr>
@@ -14323,7 +14217,7 @@
                 <w:szCs w:val="16"/>
                 <w:lang w:val="en-US"/>
               </w:rPr>
-              <w:t xml:space="preserve">min </w:t>
+              <w:t xml:space="preserve">40min </w:t>
             </w:r>
             <w:r>
               <w:rPr>
@@ -14423,6 +14317,12 @@
         </w:rPr>
         <w:t xml:space="preserve">Monika: </w:t>
       </w:r>
+      <w:r>
+        <w:rPr>
+          <w:lang w:val="en-US"/>
+        </w:rPr>
+        <w:t>3h and 40min</w:t>
+      </w:r>
     </w:p>
     <w:p>
       <w:pPr>
@@ -14436,11 +14336,25 @@
           <w:lang w:val="en-US"/>
         </w:rPr>
       </w:pPr>
-      <w:r>
-        <w:rPr>
-          <w:lang w:val="en-US"/>
-        </w:rPr>
-        <w:t xml:space="preserve">Ignas: </w:t>
+      <w:proofErr w:type="spellStart"/>
+      <w:r>
+        <w:rPr>
+          <w:lang w:val="en-US"/>
+        </w:rPr>
+        <w:t>Ignas</w:t>
+      </w:r>
+      <w:proofErr w:type="spellEnd"/>
+      <w:r>
+        <w:rPr>
+          <w:lang w:val="en-US"/>
+        </w:rPr>
+        <w:t xml:space="preserve">: </w:t>
+      </w:r>
+      <w:r>
+        <w:rPr>
+          <w:lang w:val="en-US"/>
+        </w:rPr>
+        <w:t>3h and 40min</w:t>
       </w:r>
     </w:p>
     <w:p>
@@ -14469,6 +14383,12 @@
         </w:rPr>
         <w:t xml:space="preserve">: </w:t>
       </w:r>
+      <w:r>
+        <w:rPr>
+          <w:lang w:val="en-US"/>
+        </w:rPr>
+        <w:t>3h and 40min</w:t>
+      </w:r>
     </w:p>
     <w:p>
       <w:pPr>
@@ -14496,6 +14416,12 @@
         </w:rPr>
         <w:t xml:space="preserve">: </w:t>
       </w:r>
+      <w:r>
+        <w:rPr>
+          <w:lang w:val="en-US"/>
+        </w:rPr>
+        <w:t>3h and 40min</w:t>
+      </w:r>
     </w:p>
     <w:p>
       <w:pPr>
@@ -14515,6 +14441,12 @@
         </w:rPr>
         <w:t xml:space="preserve">Vladimir: </w:t>
       </w:r>
+      <w:r>
+        <w:rPr>
+          <w:lang w:val="en-US"/>
+        </w:rPr>
+        <w:t>3h and 40min</w:t>
+      </w:r>
     </w:p>
     <w:p>
       <w:pPr>
@@ -14528,19 +14460,17 @@
           <w:lang w:val="en-US"/>
         </w:rPr>
       </w:pPr>
-      <w:proofErr w:type="spellStart"/>
-      <w:r>
-        <w:rPr>
-          <w:lang w:val="en-US"/>
-        </w:rPr>
-        <w:t>Rostislav</w:t>
-      </w:r>
-      <w:proofErr w:type="spellEnd"/>
-      <w:r>
-        <w:rPr>
-          <w:lang w:val="en-US"/>
-        </w:rPr>
-        <w:t xml:space="preserve">: </w:t>
+      <w:r>
+        <w:rPr>
+          <w:lang w:val="en-US"/>
+        </w:rPr>
+        <w:t xml:space="preserve">Rostislav: </w:t>
+      </w:r>
+      <w:r>
+        <w:rPr>
+          <w:lang w:val="en-US"/>
+        </w:rPr>
+        <w:t>3h and 40min</w:t>
       </w:r>
     </w:p>
     <w:p>
@@ -15088,7 +15018,6 @@
                 <w:lang w:val="en-US"/>
               </w:rPr>
             </w:pPr>
-            <w:proofErr w:type="spellStart"/>
             <w:r>
               <w:rPr>
                 <w:b/>
@@ -15098,7 +15027,6 @@
               </w:rPr>
               <w:t>Rostislav</w:t>
             </w:r>
-            <w:proofErr w:type="spellEnd"/>
           </w:p>
         </w:tc>
       </w:tr>
@@ -15121,15 +15049,6 @@
                 <w:lang w:val="en-US"/>
               </w:rPr>
             </w:pPr>
-            <w:r>
-              <w:rPr>
-                <w:b/>
-                <w:sz w:val="16"/>
-                <w:szCs w:val="16"/>
-                <w:lang w:val="en-US"/>
-              </w:rPr>
-              <w:t>40</w:t>
-            </w:r>
             <w:proofErr w:type="gramStart"/>
             <w:r>
               <w:rPr>
@@ -15138,7 +15057,7 @@
                 <w:szCs w:val="16"/>
                 <w:lang w:val="en-US"/>
               </w:rPr>
-              <w:t xml:space="preserve">min </w:t>
+              <w:t xml:space="preserve">40min </w:t>
             </w:r>
             <w:r>
               <w:rPr>
@@ -15264,15 +15183,6 @@
                 <w:lang w:val="en-US"/>
               </w:rPr>
             </w:pPr>
-            <w:r>
-              <w:rPr>
-                <w:b/>
-                <w:sz w:val="16"/>
-                <w:szCs w:val="16"/>
-                <w:lang w:val="en-US"/>
-              </w:rPr>
-              <w:t>40</w:t>
-            </w:r>
             <w:proofErr w:type="gramStart"/>
             <w:r>
               <w:rPr>
@@ -15281,7 +15191,7 @@
                 <w:szCs w:val="16"/>
                 <w:lang w:val="en-US"/>
               </w:rPr>
-              <w:t xml:space="preserve">min </w:t>
+              <w:t xml:space="preserve">40min </w:t>
             </w:r>
             <w:r>
               <w:rPr>
@@ -15317,15 +15227,6 @@
                 <w:lang w:val="en-US"/>
               </w:rPr>
             </w:pPr>
-            <w:r>
-              <w:rPr>
-                <w:b/>
-                <w:sz w:val="16"/>
-                <w:szCs w:val="16"/>
-                <w:lang w:val="en-US"/>
-              </w:rPr>
-              <w:t>40</w:t>
-            </w:r>
             <w:proofErr w:type="gramStart"/>
             <w:r>
               <w:rPr>
@@ -15334,7 +15235,7 @@
                 <w:szCs w:val="16"/>
                 <w:lang w:val="en-US"/>
               </w:rPr>
-              <w:t xml:space="preserve">min </w:t>
+              <w:t xml:space="preserve">40min </w:t>
             </w:r>
             <w:r>
               <w:rPr>
@@ -15370,15 +15271,6 @@
                 <w:lang w:val="en-US"/>
               </w:rPr>
             </w:pPr>
-            <w:r>
-              <w:rPr>
-                <w:b/>
-                <w:sz w:val="16"/>
-                <w:szCs w:val="16"/>
-                <w:lang w:val="en-US"/>
-              </w:rPr>
-              <w:t>40</w:t>
-            </w:r>
             <w:proofErr w:type="gramStart"/>
             <w:r>
               <w:rPr>
@@ -15387,7 +15279,7 @@
                 <w:szCs w:val="16"/>
                 <w:lang w:val="en-US"/>
               </w:rPr>
-              <w:t xml:space="preserve">min </w:t>
+              <w:t xml:space="preserve">40min </w:t>
             </w:r>
             <w:r>
               <w:rPr>
@@ -15423,15 +15315,6 @@
                 <w:lang w:val="en-US"/>
               </w:rPr>
             </w:pPr>
-            <w:r>
-              <w:rPr>
-                <w:b/>
-                <w:sz w:val="16"/>
-                <w:szCs w:val="16"/>
-                <w:lang w:val="en-US"/>
-              </w:rPr>
-              <w:t>40</w:t>
-            </w:r>
             <w:proofErr w:type="gramStart"/>
             <w:r>
               <w:rPr>
@@ -15440,7 +15323,7 @@
                 <w:szCs w:val="16"/>
                 <w:lang w:val="en-US"/>
               </w:rPr>
-              <w:t xml:space="preserve">min </w:t>
+              <w:t xml:space="preserve">40min </w:t>
             </w:r>
             <w:r>
               <w:rPr>
@@ -15476,15 +15359,6 @@
                 <w:lang w:val="en-US"/>
               </w:rPr>
             </w:pPr>
-            <w:r>
-              <w:rPr>
-                <w:b/>
-                <w:sz w:val="16"/>
-                <w:szCs w:val="16"/>
-                <w:lang w:val="en-US"/>
-              </w:rPr>
-              <w:t>40</w:t>
-            </w:r>
             <w:proofErr w:type="gramStart"/>
             <w:r>
               <w:rPr>
@@ -15493,7 +15367,7 @@
                 <w:szCs w:val="16"/>
                 <w:lang w:val="en-US"/>
               </w:rPr>
-              <w:t xml:space="preserve">min </w:t>
+              <w:t xml:space="preserve">40min </w:t>
             </w:r>
             <w:r>
               <w:rPr>
@@ -15512,6 +15386,42 @@
               </w:rPr>
               <w:t xml:space="preserve"> meeting with a group and tutor.</w:t>
             </w:r>
+          </w:p>
+          <w:p>
+            <w:pPr>
+              <w:pStyle w:val="ListParagraph"/>
+              <w:spacing w:before="100" w:beforeAutospacing="1" w:after="100" w:afterAutospacing="1"/>
+              <w:ind w:left="0"/>
+              <w:rPr>
+                <w:sz w:val="16"/>
+                <w:szCs w:val="16"/>
+                <w:lang w:val="en-US"/>
+              </w:rPr>
+            </w:pPr>
+            <w:r>
+              <w:rPr>
+                <w:b/>
+                <w:sz w:val="16"/>
+                <w:szCs w:val="16"/>
+                <w:lang w:val="en-US"/>
+              </w:rPr>
+              <w:t>1h</w:t>
+            </w:r>
+            <w:r>
+              <w:rPr>
+                <w:sz w:val="16"/>
+                <w:szCs w:val="16"/>
+                <w:lang w:val="en-US"/>
+              </w:rPr>
+              <w:t xml:space="preserve"> – Sequence diagram polishing</w:t>
+            </w:r>
+          </w:p>
+          <w:p>
+            <w:pPr>
+              <w:rPr>
+                <w:lang w:val="en-US"/>
+              </w:rPr>
+            </w:pPr>
           </w:p>
         </w:tc>
       </w:tr>
@@ -15552,6 +15462,12 @@
         </w:rPr>
         <w:t xml:space="preserve">Monika: </w:t>
       </w:r>
+      <w:r>
+        <w:rPr>
+          <w:lang w:val="en-US"/>
+        </w:rPr>
+        <w:t>1h and 40min</w:t>
+      </w:r>
     </w:p>
     <w:p>
       <w:pPr>
@@ -15657,19 +15573,17 @@
           <w:lang w:val="en-US"/>
         </w:rPr>
       </w:pPr>
-      <w:proofErr w:type="spellStart"/>
-      <w:r>
-        <w:rPr>
-          <w:lang w:val="en-US"/>
-        </w:rPr>
-        <w:t>Rostislav</w:t>
-      </w:r>
-      <w:proofErr w:type="spellEnd"/>
-      <w:r>
-        <w:rPr>
-          <w:lang w:val="en-US"/>
-        </w:rPr>
-        <w:t xml:space="preserve">: </w:t>
+      <w:r>
+        <w:rPr>
+          <w:lang w:val="en-US"/>
+        </w:rPr>
+        <w:t xml:space="preserve">Rostislav: </w:t>
+      </w:r>
+      <w:r>
+        <w:rPr>
+          <w:lang w:val="en-US"/>
+        </w:rPr>
+        <w:t>1h and 40min</w:t>
       </w:r>
     </w:p>
     <w:p>
@@ -15890,18 +15804,47 @@
         <w:pStyle w:val="ListParagraph"/>
         <w:numPr>
           <w:ilvl w:val="0"/>
-          <w:numId w:val="37"/>
+          <w:numId w:val="48"/>
         </w:numPr>
-        <w:spacing w:after="240"/>
-        <w:rPr>
-          <w:lang w:val="en-US"/>
-        </w:rPr>
-      </w:pPr>
-      <w:r>
-        <w:rPr>
-          <w:lang w:val="en-US"/>
-        </w:rPr>
-        <w:t>///</w:t>
+        <w:autoSpaceDE w:val="0"/>
+        <w:autoSpaceDN w:val="0"/>
+        <w:adjustRightInd w:val="0"/>
+        <w:spacing w:after="0" w:line="240" w:lineRule="auto"/>
+      </w:pPr>
+      <w:r>
+        <w:t>Debug.</w:t>
+      </w:r>
+    </w:p>
+    <w:p>
+      <w:pPr>
+        <w:pStyle w:val="ListParagraph"/>
+        <w:numPr>
+          <w:ilvl w:val="0"/>
+          <w:numId w:val="48"/>
+        </w:numPr>
+        <w:autoSpaceDE w:val="0"/>
+        <w:autoSpaceDN w:val="0"/>
+        <w:adjustRightInd w:val="0"/>
+        <w:spacing w:after="0" w:line="240" w:lineRule="auto"/>
+      </w:pPr>
+      <w:r>
+        <w:t>Improve already existing code.</w:t>
+      </w:r>
+    </w:p>
+    <w:p>
+      <w:pPr>
+        <w:pStyle w:val="ListParagraph"/>
+        <w:numPr>
+          <w:ilvl w:val="0"/>
+          <w:numId w:val="48"/>
+        </w:numPr>
+        <w:autoSpaceDE w:val="0"/>
+        <w:autoSpaceDN w:val="0"/>
+        <w:adjustRightInd w:val="0"/>
+        <w:spacing w:after="0" w:line="240" w:lineRule="auto"/>
+      </w:pPr>
+      <w:r>
+        <w:t>Update documentation.</w:t>
       </w:r>
     </w:p>
     <w:p>
@@ -16141,7 +16084,6 @@
                 <w:lang w:val="en-US"/>
               </w:rPr>
             </w:pPr>
-            <w:proofErr w:type="spellStart"/>
             <w:r>
               <w:rPr>
                 <w:b/>
@@ -16151,7 +16093,6 @@
               </w:rPr>
               <w:t>Rostislav</w:t>
             </w:r>
-            <w:proofErr w:type="spellEnd"/>
           </w:p>
         </w:tc>
       </w:tr>
@@ -16174,15 +16115,6 @@
                 <w:lang w:val="en-US"/>
               </w:rPr>
             </w:pPr>
-            <w:r>
-              <w:rPr>
-                <w:b/>
-                <w:sz w:val="16"/>
-                <w:szCs w:val="16"/>
-                <w:lang w:val="en-US"/>
-              </w:rPr>
-              <w:t>40</w:t>
-            </w:r>
             <w:proofErr w:type="gramStart"/>
             <w:r>
               <w:rPr>
@@ -16191,7 +16123,7 @@
                 <w:szCs w:val="16"/>
                 <w:lang w:val="en-US"/>
               </w:rPr>
-              <w:t xml:space="preserve">min </w:t>
+              <w:t xml:space="preserve">40min </w:t>
             </w:r>
             <w:r>
               <w:rPr>
@@ -16251,15 +16183,6 @@
                 <w:lang w:val="en-US"/>
               </w:rPr>
             </w:pPr>
-            <w:r>
-              <w:rPr>
-                <w:b/>
-                <w:sz w:val="16"/>
-                <w:szCs w:val="16"/>
-                <w:lang w:val="en-US"/>
-              </w:rPr>
-              <w:t>4h20</w:t>
-            </w:r>
             <w:proofErr w:type="gramStart"/>
             <w:r>
               <w:rPr>
@@ -16268,7 +16191,7 @@
                 <w:szCs w:val="16"/>
                 <w:lang w:val="en-US"/>
               </w:rPr>
-              <w:t xml:space="preserve">min </w:t>
+              <w:t xml:space="preserve">4h20min </w:t>
             </w:r>
             <w:r>
               <w:rPr>
@@ -16314,17 +16237,7 @@
                 <w:szCs w:val="16"/>
                 <w:lang w:val="en-US"/>
               </w:rPr>
-              <w:t>– updating p</w:t>
-            </w:r>
-            <w:bookmarkStart w:id="24" w:name="_GoBack"/>
-            <w:bookmarkEnd w:id="24"/>
-            <w:r>
-              <w:rPr>
-                <w:sz w:val="16"/>
-                <w:szCs w:val="16"/>
-                <w:lang w:val="en-US"/>
-              </w:rPr>
-              <w:t>rocess report.</w:t>
+              <w:t>– updating process report.</w:t>
             </w:r>
           </w:p>
         </w:tc>
@@ -16343,15 +16256,6 @@
                 <w:lang w:val="en-US"/>
               </w:rPr>
             </w:pPr>
-            <w:r>
-              <w:rPr>
-                <w:b/>
-                <w:sz w:val="16"/>
-                <w:szCs w:val="16"/>
-                <w:lang w:val="en-US"/>
-              </w:rPr>
-              <w:t>40</w:t>
-            </w:r>
             <w:proofErr w:type="gramStart"/>
             <w:r>
               <w:rPr>
@@ -16360,7 +16264,7 @@
                 <w:szCs w:val="16"/>
                 <w:lang w:val="en-US"/>
               </w:rPr>
-              <w:t xml:space="preserve">min </w:t>
+              <w:t xml:space="preserve">40min </w:t>
             </w:r>
             <w:r>
               <w:rPr>
@@ -16396,15 +16300,6 @@
                 <w:lang w:val="en-US"/>
               </w:rPr>
             </w:pPr>
-            <w:r>
-              <w:rPr>
-                <w:b/>
-                <w:sz w:val="16"/>
-                <w:szCs w:val="16"/>
-                <w:lang w:val="en-US"/>
-              </w:rPr>
-              <w:t>40</w:t>
-            </w:r>
             <w:proofErr w:type="gramStart"/>
             <w:r>
               <w:rPr>
@@ -16413,7 +16308,7 @@
                 <w:szCs w:val="16"/>
                 <w:lang w:val="en-US"/>
               </w:rPr>
-              <w:t xml:space="preserve">min </w:t>
+              <w:t xml:space="preserve">40min </w:t>
             </w:r>
             <w:r>
               <w:rPr>
@@ -16449,15 +16344,6 @@
                 <w:lang w:val="en-US"/>
               </w:rPr>
             </w:pPr>
-            <w:r>
-              <w:rPr>
-                <w:b/>
-                <w:sz w:val="16"/>
-                <w:szCs w:val="16"/>
-                <w:lang w:val="en-US"/>
-              </w:rPr>
-              <w:t>40</w:t>
-            </w:r>
             <w:proofErr w:type="gramStart"/>
             <w:r>
               <w:rPr>
@@ -16466,7 +16352,7 @@
                 <w:szCs w:val="16"/>
                 <w:lang w:val="en-US"/>
               </w:rPr>
-              <w:t xml:space="preserve">min </w:t>
+              <w:t xml:space="preserve">40min </w:t>
             </w:r>
             <w:r>
               <w:rPr>
@@ -16502,15 +16388,6 @@
                 <w:lang w:val="en-US"/>
               </w:rPr>
             </w:pPr>
-            <w:r>
-              <w:rPr>
-                <w:b/>
-                <w:sz w:val="16"/>
-                <w:szCs w:val="16"/>
-                <w:lang w:val="en-US"/>
-              </w:rPr>
-              <w:t>40</w:t>
-            </w:r>
             <w:proofErr w:type="gramStart"/>
             <w:r>
               <w:rPr>
@@ -16519,7 +16396,7 @@
                 <w:szCs w:val="16"/>
                 <w:lang w:val="en-US"/>
               </w:rPr>
-              <w:t xml:space="preserve">min </w:t>
+              <w:t xml:space="preserve">40min </w:t>
             </w:r>
             <w:r>
               <w:rPr>
@@ -16555,15 +16432,6 @@
                 <w:lang w:val="en-US"/>
               </w:rPr>
             </w:pPr>
-            <w:r>
-              <w:rPr>
-                <w:b/>
-                <w:sz w:val="16"/>
-                <w:szCs w:val="16"/>
-                <w:lang w:val="en-US"/>
-              </w:rPr>
-              <w:t>40</w:t>
-            </w:r>
             <w:proofErr w:type="gramStart"/>
             <w:r>
               <w:rPr>
@@ -16572,7 +16440,7 @@
                 <w:szCs w:val="16"/>
                 <w:lang w:val="en-US"/>
               </w:rPr>
-              <w:t xml:space="preserve">min </w:t>
+              <w:t xml:space="preserve">40min </w:t>
             </w:r>
             <w:r>
               <w:rPr>
@@ -16591,6 +16459,134 @@
               </w:rPr>
               <w:t xml:space="preserve"> meeting with a group and tutor.</w:t>
             </w:r>
+          </w:p>
+          <w:p>
+            <w:pPr>
+              <w:pStyle w:val="ListParagraph"/>
+              <w:spacing w:before="100" w:beforeAutospacing="1" w:after="100" w:afterAutospacing="1"/>
+              <w:ind w:left="0"/>
+              <w:rPr>
+                <w:sz w:val="16"/>
+                <w:szCs w:val="16"/>
+                <w:lang w:val="en-US"/>
+              </w:rPr>
+            </w:pPr>
+            <w:r>
+              <w:rPr>
+                <w:b/>
+                <w:sz w:val="16"/>
+                <w:szCs w:val="16"/>
+                <w:lang w:val="en-US"/>
+              </w:rPr>
+              <w:t>2h</w:t>
+            </w:r>
+            <w:r>
+              <w:rPr>
+                <w:sz w:val="16"/>
+                <w:szCs w:val="16"/>
+                <w:lang w:val="en-US"/>
+              </w:rPr>
+              <w:t xml:space="preserve"> – Path Finding Algorithm planning</w:t>
+            </w:r>
+          </w:p>
+          <w:p>
+            <w:pPr>
+              <w:pStyle w:val="ListParagraph"/>
+              <w:spacing w:before="100" w:beforeAutospacing="1" w:after="100" w:afterAutospacing="1"/>
+              <w:ind w:left="0"/>
+              <w:rPr>
+                <w:sz w:val="16"/>
+                <w:szCs w:val="16"/>
+                <w:lang w:val="en-US"/>
+              </w:rPr>
+            </w:pPr>
+            <w:r>
+              <w:rPr>
+                <w:b/>
+                <w:sz w:val="16"/>
+                <w:szCs w:val="16"/>
+                <w:lang w:val="en-US"/>
+              </w:rPr>
+              <w:t>2h</w:t>
+            </w:r>
+            <w:r>
+              <w:rPr>
+                <w:sz w:val="16"/>
+                <w:szCs w:val="16"/>
+                <w:lang w:val="en-US"/>
+              </w:rPr>
+              <w:t xml:space="preserve"> – Class Diagram and Sequence Diagram research</w:t>
+            </w:r>
+          </w:p>
+          <w:p>
+            <w:pPr>
+              <w:pStyle w:val="ListParagraph"/>
+              <w:spacing w:before="100" w:beforeAutospacing="1" w:after="100" w:afterAutospacing="1"/>
+              <w:ind w:left="0"/>
+              <w:rPr>
+                <w:sz w:val="16"/>
+                <w:szCs w:val="16"/>
+                <w:lang w:val="en-US"/>
+              </w:rPr>
+            </w:pPr>
+            <w:r>
+              <w:rPr>
+                <w:b/>
+                <w:sz w:val="16"/>
+                <w:szCs w:val="16"/>
+                <w:lang w:val="en-US"/>
+              </w:rPr>
+              <w:t>30min</w:t>
+            </w:r>
+            <w:r>
+              <w:rPr>
+                <w:sz w:val="16"/>
+                <w:szCs w:val="16"/>
+                <w:lang w:val="en-US"/>
+              </w:rPr>
+              <w:t xml:space="preserve"> – Class Diagram update</w:t>
+            </w:r>
+          </w:p>
+          <w:p>
+            <w:pPr>
+              <w:pStyle w:val="ListParagraph"/>
+              <w:spacing w:before="100" w:beforeAutospacing="1" w:after="100" w:afterAutospacing="1"/>
+              <w:ind w:left="0"/>
+              <w:rPr>
+                <w:sz w:val="16"/>
+                <w:szCs w:val="16"/>
+                <w:lang w:val="en-US"/>
+              </w:rPr>
+            </w:pPr>
+            <w:r>
+              <w:rPr>
+                <w:b/>
+                <w:sz w:val="16"/>
+                <w:szCs w:val="16"/>
+                <w:lang w:val="en-US"/>
+              </w:rPr>
+              <w:t>30min</w:t>
+            </w:r>
+            <w:r>
+              <w:rPr>
+                <w:sz w:val="16"/>
+                <w:szCs w:val="16"/>
+                <w:lang w:val="en-US"/>
+              </w:rPr>
+              <w:t xml:space="preserve"> – Sequence Diagram update</w:t>
+            </w:r>
+          </w:p>
+          <w:p>
+            <w:pPr>
+              <w:pStyle w:val="ListParagraph"/>
+              <w:spacing w:before="100" w:beforeAutospacing="1" w:after="100" w:afterAutospacing="1"/>
+              <w:ind w:left="0"/>
+              <w:rPr>
+                <w:sz w:val="16"/>
+                <w:szCs w:val="16"/>
+                <w:lang w:val="en-US"/>
+              </w:rPr>
+            </w:pPr>
           </w:p>
         </w:tc>
       </w:tr>
@@ -16631,6 +16627,12 @@
         </w:rPr>
         <w:t xml:space="preserve">Monika: </w:t>
       </w:r>
+      <w:r>
+        <w:rPr>
+          <w:lang w:val="en-US"/>
+        </w:rPr>
+        <w:t>5h and 50 minutes</w:t>
+      </w:r>
     </w:p>
     <w:p>
       <w:pPr>
@@ -16736,19 +16738,17 @@
           <w:lang w:val="en-US"/>
         </w:rPr>
       </w:pPr>
-      <w:proofErr w:type="spellStart"/>
-      <w:r>
-        <w:rPr>
-          <w:lang w:val="en-US"/>
-        </w:rPr>
-        <w:t>Rostislav</w:t>
-      </w:r>
-      <w:proofErr w:type="spellEnd"/>
-      <w:r>
-        <w:rPr>
-          <w:lang w:val="en-US"/>
-        </w:rPr>
-        <w:t xml:space="preserve">: </w:t>
+      <w:r>
+        <w:rPr>
+          <w:lang w:val="en-US"/>
+        </w:rPr>
+        <w:t xml:space="preserve">Rostislav: </w:t>
+      </w:r>
+      <w:r>
+        <w:rPr>
+          <w:lang w:val="en-US"/>
+        </w:rPr>
+        <w:t>5h and 40min</w:t>
       </w:r>
     </w:p>
     <w:p>
@@ -16766,7 +16766,7 @@
         </w:rPr>
         <w:br w:type="page"/>
       </w:r>
-      <w:bookmarkStart w:id="25" w:name="_Toc514062298"/>
+      <w:bookmarkStart w:id="24" w:name="_Toc514062298"/>
       <w:r>
         <w:rPr>
           <w:lang w:val="en-US"/>
@@ -16780,7 +16780,7 @@
         </w:rPr>
         <w:t>12</w:t>
       </w:r>
-      <w:bookmarkEnd w:id="25"/>
+      <w:bookmarkEnd w:id="24"/>
       <w:r>
         <w:rPr>
           <w:lang w:val="en-US"/>
@@ -16891,28 +16891,40 @@
         <w:autoSpaceDN w:val="0"/>
         <w:adjustRightInd w:val="0"/>
         <w:spacing w:after="0" w:line="240" w:lineRule="auto"/>
-      </w:pPr>
-      <w:r>
-        <w:t>///</w:t>
-      </w:r>
-    </w:p>
-    <w:p>
-      <w:pPr>
-        <w:spacing w:before="360" w:after="120"/>
         <w:rPr>
           <w:b/>
           <w:lang w:val="en-US"/>
         </w:rPr>
       </w:pPr>
       <w:r>
+        <w:t>Group meeting</w:t>
+      </w:r>
+    </w:p>
+    <w:p>
+      <w:pPr>
+        <w:autoSpaceDE w:val="0"/>
+        <w:autoSpaceDN w:val="0"/>
+        <w:adjustRightInd w:val="0"/>
+        <w:spacing w:after="0" w:line="240" w:lineRule="auto"/>
         <w:rPr>
           <w:b/>
           <w:sz w:val="24"/>
           <w:szCs w:val="24"/>
           <w:lang w:val="en-US"/>
         </w:rPr>
-        <w:t xml:space="preserve">Performed </w:t>
-      </w:r>
+      </w:pPr>
+    </w:p>
+    <w:p>
+      <w:pPr>
+        <w:autoSpaceDE w:val="0"/>
+        <w:autoSpaceDN w:val="0"/>
+        <w:adjustRightInd w:val="0"/>
+        <w:spacing w:after="0" w:line="240" w:lineRule="auto"/>
+        <w:rPr>
+          <w:b/>
+          <w:lang w:val="en-US"/>
+        </w:rPr>
+      </w:pPr>
       <w:r>
         <w:rPr>
           <w:b/>
@@ -16920,16 +16932,62 @@
           <w:szCs w:val="24"/>
           <w:lang w:val="en-US"/>
         </w:rPr>
-        <w:t xml:space="preserve">and completed </w:t>
-      </w:r>
-      <w:r>
+        <w:t>Performed and completed activities</w:t>
+      </w:r>
+    </w:p>
+    <w:p>
+      <w:pPr>
+        <w:pStyle w:val="ListParagraph"/>
+        <w:numPr>
+          <w:ilvl w:val="0"/>
+          <w:numId w:val="49"/>
+        </w:numPr>
+        <w:autoSpaceDE w:val="0"/>
+        <w:autoSpaceDN w:val="0"/>
+        <w:adjustRightInd w:val="0"/>
+        <w:spacing w:after="0" w:line="240" w:lineRule="auto"/>
+        <w:rPr>
+          <w:b/>
+          <w:lang w:val="en-US"/>
+        </w:rPr>
+      </w:pPr>
+      <w:r>
+        <w:t>Group meeting</w:t>
+      </w:r>
+    </w:p>
+    <w:p>
+      <w:pPr>
+        <w:autoSpaceDE w:val="0"/>
+        <w:autoSpaceDN w:val="0"/>
+        <w:adjustRightInd w:val="0"/>
+        <w:spacing w:after="0" w:line="240" w:lineRule="auto"/>
         <w:rPr>
           <w:b/>
           <w:sz w:val="24"/>
           <w:szCs w:val="24"/>
           <w:lang w:val="en-US"/>
         </w:rPr>
-        <w:t>activities</w:t>
+      </w:pPr>
+    </w:p>
+    <w:p>
+      <w:pPr>
+        <w:autoSpaceDE w:val="0"/>
+        <w:autoSpaceDN w:val="0"/>
+        <w:adjustRightInd w:val="0"/>
+        <w:spacing w:after="0" w:line="240" w:lineRule="auto"/>
+        <w:rPr>
+          <w:b/>
+          <w:lang w:val="en-US"/>
+        </w:rPr>
+      </w:pPr>
+      <w:r>
+        <w:rPr>
+          <w:b/>
+          <w:sz w:val="24"/>
+          <w:szCs w:val="24"/>
+          <w:lang w:val="en-US"/>
+        </w:rPr>
+        <w:t xml:space="preserve">Agreements </w:t>
       </w:r>
     </w:p>
     <w:p>
@@ -16937,36 +16995,15 @@
         <w:pStyle w:val="ListParagraph"/>
         <w:numPr>
           <w:ilvl w:val="0"/>
-          <w:numId w:val="34"/>
+          <w:numId w:val="50"/>
         </w:numPr>
-        <w:spacing w:after="240"/>
-        <w:rPr>
-          <w:lang w:val="en-US"/>
-        </w:rPr>
-      </w:pPr>
-      <w:r>
-        <w:rPr>
-          <w:lang w:val="en-US"/>
-        </w:rPr>
-        <w:t>///</w:t>
-      </w:r>
-    </w:p>
-    <w:p>
-      <w:pPr>
-        <w:spacing w:before="360" w:after="120"/>
-        <w:rPr>
-          <w:b/>
-          <w:lang w:val="en-US"/>
-        </w:rPr>
-      </w:pPr>
-      <w:r>
-        <w:rPr>
-          <w:b/>
-          <w:sz w:val="24"/>
-          <w:szCs w:val="24"/>
-          <w:lang w:val="en-US"/>
-        </w:rPr>
-        <w:t xml:space="preserve">Agreements </w:t>
+        <w:autoSpaceDE w:val="0"/>
+        <w:autoSpaceDN w:val="0"/>
+        <w:adjustRightInd w:val="0"/>
+        <w:spacing w:after="0" w:line="240" w:lineRule="auto"/>
+      </w:pPr>
+      <w:r>
+        <w:t>Create a meeting with tutor</w:t>
       </w:r>
     </w:p>
     <w:p>
@@ -16974,19 +17011,31 @@
         <w:pStyle w:val="ListParagraph"/>
         <w:numPr>
           <w:ilvl w:val="0"/>
-          <w:numId w:val="35"/>
+          <w:numId w:val="50"/>
         </w:numPr>
-        <w:spacing w:after="240"/>
-        <w:rPr>
-          <w:b/>
-          <w:lang w:val="en-US"/>
-        </w:rPr>
-      </w:pPr>
-      <w:r>
-        <w:rPr>
-          <w:lang w:val="en-US"/>
-        </w:rPr>
-        <w:t>///</w:t>
+        <w:autoSpaceDE w:val="0"/>
+        <w:autoSpaceDN w:val="0"/>
+        <w:adjustRightInd w:val="0"/>
+        <w:spacing w:after="0" w:line="240" w:lineRule="auto"/>
+      </w:pPr>
+      <w:r>
+        <w:t>Improve path finding algorithm to use more than 1 checkpoints</w:t>
+      </w:r>
+    </w:p>
+    <w:p>
+      <w:pPr>
+        <w:pStyle w:val="ListParagraph"/>
+        <w:numPr>
+          <w:ilvl w:val="0"/>
+          <w:numId w:val="50"/>
+        </w:numPr>
+        <w:autoSpaceDE w:val="0"/>
+        <w:autoSpaceDN w:val="0"/>
+        <w:adjustRightInd w:val="0"/>
+        <w:spacing w:after="0" w:line="240" w:lineRule="auto"/>
+      </w:pPr>
+      <w:r>
+        <w:t>Creation of zones</w:t>
       </w:r>
     </w:p>
     <w:p>
@@ -17188,7 +17237,6 @@
                 <w:lang w:val="en-US"/>
               </w:rPr>
             </w:pPr>
-            <w:proofErr w:type="spellStart"/>
             <w:r>
               <w:rPr>
                 <w:b/>
@@ -17198,7 +17246,6 @@
               </w:rPr>
               <w:t>Rostislav</w:t>
             </w:r>
-            <w:proofErr w:type="spellEnd"/>
           </w:p>
         </w:tc>
       </w:tr>
@@ -17221,6 +17268,62 @@
                 <w:lang w:val="en-US"/>
               </w:rPr>
             </w:pPr>
+            <w:proofErr w:type="gramStart"/>
+            <w:r>
+              <w:rPr>
+                <w:b/>
+                <w:sz w:val="16"/>
+                <w:szCs w:val="16"/>
+                <w:lang w:val="en-US"/>
+              </w:rPr>
+              <w:t xml:space="preserve">40min </w:t>
+            </w:r>
+            <w:r>
+              <w:rPr>
+                <w:sz w:val="16"/>
+                <w:szCs w:val="16"/>
+                <w:lang w:val="en-US"/>
+              </w:rPr>
+              <w:t xml:space="preserve"> -</w:t>
+            </w:r>
+            <w:proofErr w:type="gramEnd"/>
+            <w:r>
+              <w:rPr>
+                <w:sz w:val="16"/>
+                <w:szCs w:val="16"/>
+                <w:lang w:val="en-US"/>
+              </w:rPr>
+              <w:t xml:space="preserve"> meeting with a group and tutor.</w:t>
+            </w:r>
+          </w:p>
+          <w:p>
+            <w:pPr>
+              <w:pStyle w:val="ListParagraph"/>
+              <w:spacing w:before="100" w:beforeAutospacing="1" w:after="100" w:afterAutospacing="1"/>
+              <w:ind w:left="0"/>
+              <w:rPr>
+                <w:sz w:val="16"/>
+                <w:szCs w:val="16"/>
+                <w:lang w:val="en-US"/>
+              </w:rPr>
+            </w:pPr>
+            <w:r>
+              <w:rPr>
+                <w:b/>
+                <w:sz w:val="16"/>
+                <w:szCs w:val="16"/>
+                <w:lang w:val="en-US"/>
+              </w:rPr>
+              <w:t xml:space="preserve">4h </w:t>
+            </w:r>
+            <w:r>
+              <w:rPr>
+                <w:sz w:val="16"/>
+                <w:szCs w:val="16"/>
+                <w:lang w:val="en-US"/>
+              </w:rPr>
+              <w:t>– Group meeting</w:t>
+            </w:r>
           </w:p>
         </w:tc>
         <w:tc>
@@ -17233,12 +17336,68 @@
               <w:spacing w:before="100" w:beforeAutospacing="1" w:after="100" w:afterAutospacing="1"/>
               <w:ind w:left="0"/>
               <w:rPr>
+                <w:sz w:val="16"/>
+                <w:szCs w:val="16"/>
+                <w:lang w:val="en-US"/>
+              </w:rPr>
+            </w:pPr>
+            <w:proofErr w:type="gramStart"/>
+            <w:r>
+              <w:rPr>
+                <w:b/>
+                <w:sz w:val="16"/>
+                <w:szCs w:val="16"/>
+                <w:lang w:val="en-US"/>
+              </w:rPr>
+              <w:t xml:space="preserve">40min </w:t>
+            </w:r>
+            <w:r>
+              <w:rPr>
+                <w:sz w:val="16"/>
+                <w:szCs w:val="16"/>
+                <w:lang w:val="en-US"/>
+              </w:rPr>
+              <w:t xml:space="preserve"> -</w:t>
+            </w:r>
+            <w:proofErr w:type="gramEnd"/>
+            <w:r>
+              <w:rPr>
+                <w:sz w:val="16"/>
+                <w:szCs w:val="16"/>
+                <w:lang w:val="en-US"/>
+              </w:rPr>
+              <w:t xml:space="preserve"> meeting with a group and tutor.</w:t>
+            </w:r>
+          </w:p>
+          <w:p>
+            <w:pPr>
+              <w:pStyle w:val="ListParagraph"/>
+              <w:spacing w:before="100" w:beforeAutospacing="1" w:after="100" w:afterAutospacing="1"/>
+              <w:ind w:left="0"/>
+              <w:rPr>
                 <w:b/>
                 <w:sz w:val="24"/>
                 <w:szCs w:val="24"/>
                 <w:lang w:val="en-US"/>
               </w:rPr>
             </w:pPr>
+            <w:r>
+              <w:rPr>
+                <w:b/>
+                <w:sz w:val="16"/>
+                <w:szCs w:val="16"/>
+                <w:lang w:val="en-US"/>
+              </w:rPr>
+              <w:t xml:space="preserve">4h </w:t>
+            </w:r>
+            <w:r>
+              <w:rPr>
+                <w:sz w:val="16"/>
+                <w:szCs w:val="16"/>
+                <w:lang w:val="en-US"/>
+              </w:rPr>
+              <w:t>– Group meeting</w:t>
+            </w:r>
           </w:p>
         </w:tc>
         <w:tc>
@@ -17251,12 +17410,68 @@
               <w:spacing w:before="100" w:beforeAutospacing="1" w:after="100" w:afterAutospacing="1"/>
               <w:ind w:left="0"/>
               <w:rPr>
+                <w:sz w:val="16"/>
+                <w:szCs w:val="16"/>
+                <w:lang w:val="en-US"/>
+              </w:rPr>
+            </w:pPr>
+            <w:proofErr w:type="gramStart"/>
+            <w:r>
+              <w:rPr>
+                <w:b/>
+                <w:sz w:val="16"/>
+                <w:szCs w:val="16"/>
+                <w:lang w:val="en-US"/>
+              </w:rPr>
+              <w:t xml:space="preserve">40min </w:t>
+            </w:r>
+            <w:r>
+              <w:rPr>
+                <w:sz w:val="16"/>
+                <w:szCs w:val="16"/>
+                <w:lang w:val="en-US"/>
+              </w:rPr>
+              <w:t xml:space="preserve"> -</w:t>
+            </w:r>
+            <w:proofErr w:type="gramEnd"/>
+            <w:r>
+              <w:rPr>
+                <w:sz w:val="16"/>
+                <w:szCs w:val="16"/>
+                <w:lang w:val="en-US"/>
+              </w:rPr>
+              <w:t xml:space="preserve"> meeting with a group and tutor.</w:t>
+            </w:r>
+          </w:p>
+          <w:p>
+            <w:pPr>
+              <w:pStyle w:val="ListParagraph"/>
+              <w:spacing w:before="100" w:beforeAutospacing="1" w:after="100" w:afterAutospacing="1"/>
+              <w:ind w:left="0"/>
+              <w:rPr>
                 <w:b/>
                 <w:sz w:val="24"/>
                 <w:szCs w:val="24"/>
                 <w:lang w:val="en-US"/>
               </w:rPr>
             </w:pPr>
+            <w:r>
+              <w:rPr>
+                <w:b/>
+                <w:sz w:val="16"/>
+                <w:szCs w:val="16"/>
+                <w:lang w:val="en-US"/>
+              </w:rPr>
+              <w:t xml:space="preserve">4h </w:t>
+            </w:r>
+            <w:r>
+              <w:rPr>
+                <w:sz w:val="16"/>
+                <w:szCs w:val="16"/>
+                <w:lang w:val="en-US"/>
+              </w:rPr>
+              <w:t>– Group meeting</w:t>
+            </w:r>
           </w:p>
         </w:tc>
         <w:tc>
@@ -17269,11 +17484,67 @@
               <w:spacing w:before="100" w:beforeAutospacing="1" w:after="100" w:afterAutospacing="1"/>
               <w:ind w:left="0"/>
               <w:rPr>
+                <w:sz w:val="16"/>
+                <w:szCs w:val="16"/>
+                <w:lang w:val="en-US"/>
+              </w:rPr>
+            </w:pPr>
+            <w:proofErr w:type="gramStart"/>
+            <w:r>
+              <w:rPr>
+                <w:b/>
+                <w:sz w:val="16"/>
+                <w:szCs w:val="16"/>
+                <w:lang w:val="en-US"/>
+              </w:rPr>
+              <w:t xml:space="preserve">40min </w:t>
+            </w:r>
+            <w:r>
+              <w:rPr>
+                <w:sz w:val="16"/>
+                <w:szCs w:val="16"/>
+                <w:lang w:val="en-US"/>
+              </w:rPr>
+              <w:t xml:space="preserve"> -</w:t>
+            </w:r>
+            <w:proofErr w:type="gramEnd"/>
+            <w:r>
+              <w:rPr>
+                <w:sz w:val="16"/>
+                <w:szCs w:val="16"/>
+                <w:lang w:val="en-US"/>
+              </w:rPr>
+              <w:t xml:space="preserve"> meeting with a group and tutor.</w:t>
+            </w:r>
+          </w:p>
+          <w:p>
+            <w:pPr>
+              <w:pStyle w:val="ListParagraph"/>
+              <w:spacing w:before="100" w:beforeAutospacing="1" w:after="100" w:afterAutospacing="1"/>
+              <w:ind w:left="0"/>
+              <w:rPr>
                 <w:sz w:val="24"/>
                 <w:szCs w:val="24"/>
                 <w:lang w:val="en-US"/>
               </w:rPr>
             </w:pPr>
+            <w:r>
+              <w:rPr>
+                <w:b/>
+                <w:sz w:val="16"/>
+                <w:szCs w:val="16"/>
+                <w:lang w:val="en-US"/>
+              </w:rPr>
+              <w:t xml:space="preserve">4h </w:t>
+            </w:r>
+            <w:r>
+              <w:rPr>
+                <w:sz w:val="16"/>
+                <w:szCs w:val="16"/>
+                <w:lang w:val="en-US"/>
+              </w:rPr>
+              <w:t>– Group meeting</w:t>
+            </w:r>
           </w:p>
         </w:tc>
         <w:tc>
@@ -17286,11 +17557,75 @@
               <w:spacing w:before="100" w:beforeAutospacing="1" w:after="100" w:afterAutospacing="1"/>
               <w:ind w:left="0"/>
               <w:rPr>
+                <w:sz w:val="16"/>
+                <w:szCs w:val="16"/>
+                <w:lang w:val="en-US"/>
+              </w:rPr>
+            </w:pPr>
+            <w:proofErr w:type="gramStart"/>
+            <w:r>
+              <w:rPr>
+                <w:b/>
+                <w:sz w:val="16"/>
+                <w:szCs w:val="16"/>
+                <w:lang w:val="en-US"/>
+              </w:rPr>
+              <w:t xml:space="preserve">40min </w:t>
+            </w:r>
+            <w:r>
+              <w:rPr>
+                <w:sz w:val="16"/>
+                <w:szCs w:val="16"/>
+                <w:lang w:val="en-US"/>
+              </w:rPr>
+              <w:t xml:space="preserve"> -</w:t>
+            </w:r>
+            <w:proofErr w:type="gramEnd"/>
+            <w:r>
+              <w:rPr>
+                <w:sz w:val="16"/>
+                <w:szCs w:val="16"/>
+                <w:lang w:val="en-US"/>
+              </w:rPr>
+              <w:t xml:space="preserve"> </w:t>
+            </w:r>
+            <w:r>
+              <w:rPr>
+                <w:sz w:val="16"/>
+                <w:szCs w:val="16"/>
+                <w:lang w:val="en-US"/>
+              </w:rPr>
+              <w:t>meeting with a group and tutor.</w:t>
+            </w:r>
+          </w:p>
+          <w:p>
+            <w:pPr>
+              <w:pStyle w:val="ListParagraph"/>
+              <w:spacing w:before="100" w:beforeAutospacing="1" w:after="100" w:afterAutospacing="1"/>
+              <w:ind w:left="0"/>
+              <w:rPr>
                 <w:sz w:val="24"/>
                 <w:szCs w:val="24"/>
                 <w:lang w:val="en-US"/>
               </w:rPr>
             </w:pPr>
+            <w:r>
+              <w:rPr>
+                <w:b/>
+                <w:sz w:val="16"/>
+                <w:szCs w:val="16"/>
+                <w:lang w:val="en-US"/>
+              </w:rPr>
+              <w:t xml:space="preserve">4h </w:t>
+            </w:r>
+            <w:r>
+              <w:rPr>
+                <w:sz w:val="16"/>
+                <w:szCs w:val="16"/>
+                <w:lang w:val="en-US"/>
+              </w:rPr>
+              <w:t>– Group meeting</w:t>
+            </w:r>
           </w:p>
         </w:tc>
         <w:tc>
@@ -17303,11 +17638,125 @@
               <w:spacing w:before="100" w:beforeAutospacing="1" w:after="100" w:afterAutospacing="1"/>
               <w:ind w:left="0"/>
               <w:rPr>
-                <w:sz w:val="24"/>
-                <w:szCs w:val="24"/>
-                <w:lang w:val="en-US"/>
-              </w:rPr>
-            </w:pPr>
+                <w:sz w:val="16"/>
+                <w:szCs w:val="16"/>
+                <w:lang w:val="en-US"/>
+              </w:rPr>
+            </w:pPr>
+            <w:proofErr w:type="gramStart"/>
+            <w:r>
+              <w:rPr>
+                <w:b/>
+                <w:sz w:val="16"/>
+                <w:szCs w:val="16"/>
+                <w:lang w:val="en-US"/>
+              </w:rPr>
+              <w:t xml:space="preserve">40min </w:t>
+            </w:r>
+            <w:r>
+              <w:rPr>
+                <w:sz w:val="16"/>
+                <w:szCs w:val="16"/>
+                <w:lang w:val="en-US"/>
+              </w:rPr>
+              <w:t xml:space="preserve"> -</w:t>
+            </w:r>
+            <w:proofErr w:type="gramEnd"/>
+            <w:r>
+              <w:rPr>
+                <w:sz w:val="16"/>
+                <w:szCs w:val="16"/>
+                <w:lang w:val="en-US"/>
+              </w:rPr>
+              <w:t xml:space="preserve"> meeting with a group and tutor.</w:t>
+            </w:r>
+          </w:p>
+          <w:p>
+            <w:pPr>
+              <w:pStyle w:val="ListParagraph"/>
+              <w:spacing w:before="100" w:beforeAutospacing="1" w:after="100" w:afterAutospacing="1"/>
+              <w:ind w:left="0"/>
+              <w:rPr>
+                <w:sz w:val="16"/>
+                <w:szCs w:val="16"/>
+                <w:lang w:val="en-US"/>
+              </w:rPr>
+            </w:pPr>
+            <w:r>
+              <w:rPr>
+                <w:b/>
+                <w:sz w:val="16"/>
+                <w:szCs w:val="16"/>
+                <w:lang w:val="en-US"/>
+              </w:rPr>
+              <w:t>2h</w:t>
+            </w:r>
+            <w:r>
+              <w:rPr>
+                <w:sz w:val="16"/>
+                <w:szCs w:val="16"/>
+                <w:lang w:val="en-US"/>
+              </w:rPr>
+              <w:t xml:space="preserve"> – Path Finding Algorithm improvements research</w:t>
+            </w:r>
+          </w:p>
+          <w:p>
+            <w:pPr>
+              <w:pStyle w:val="ListParagraph"/>
+              <w:spacing w:before="100" w:beforeAutospacing="1" w:after="100" w:afterAutospacing="1"/>
+              <w:ind w:left="0"/>
+              <w:rPr>
+                <w:sz w:val="16"/>
+                <w:szCs w:val="16"/>
+                <w:lang w:val="en-US"/>
+              </w:rPr>
+            </w:pPr>
+            <w:r>
+              <w:rPr>
+                <w:b/>
+                <w:sz w:val="16"/>
+                <w:szCs w:val="16"/>
+                <w:lang w:val="en-US"/>
+              </w:rPr>
+              <w:t xml:space="preserve">1h </w:t>
+            </w:r>
+            <w:r>
+              <w:rPr>
+                <w:sz w:val="16"/>
+                <w:szCs w:val="16"/>
+                <w:lang w:val="en-US"/>
+              </w:rPr>
+              <w:t>– Path Finding debugging</w:t>
+            </w:r>
+          </w:p>
+          <w:p>
+            <w:pPr>
+              <w:pStyle w:val="ListParagraph"/>
+              <w:spacing w:before="100" w:beforeAutospacing="1" w:after="100" w:afterAutospacing="1"/>
+              <w:ind w:left="0"/>
+              <w:rPr>
+                <w:sz w:val="16"/>
+                <w:szCs w:val="16"/>
+                <w:lang w:val="en-US"/>
+              </w:rPr>
+            </w:pPr>
+            <w:r>
+              <w:rPr>
+                <w:b/>
+                <w:sz w:val="16"/>
+                <w:szCs w:val="16"/>
+                <w:lang w:val="en-US"/>
+              </w:rPr>
+              <w:t xml:space="preserve">4h </w:t>
+            </w:r>
+            <w:r>
+              <w:rPr>
+                <w:sz w:val="16"/>
+                <w:szCs w:val="16"/>
+                <w:lang w:val="en-US"/>
+              </w:rPr>
+              <w:t>– Group meeting</w:t>
+            </w:r>
           </w:p>
         </w:tc>
       </w:tr>
@@ -17348,6 +17797,18 @@
         </w:rPr>
         <w:t xml:space="preserve">Monika: </w:t>
       </w:r>
+      <w:r>
+        <w:rPr>
+          <w:lang w:val="en-US"/>
+        </w:rPr>
+        <w:t>4h</w:t>
+      </w:r>
+      <w:r>
+        <w:rPr>
+          <w:lang w:val="en-US"/>
+        </w:rPr>
+        <w:t xml:space="preserve"> and 40min</w:t>
+      </w:r>
     </w:p>
     <w:p>
       <w:pPr>
@@ -17361,11 +17822,25 @@
           <w:lang w:val="en-US"/>
         </w:rPr>
       </w:pPr>
-      <w:r>
-        <w:rPr>
-          <w:lang w:val="en-US"/>
-        </w:rPr>
-        <w:t xml:space="preserve">Ignas: </w:t>
+      <w:proofErr w:type="spellStart"/>
+      <w:r>
+        <w:rPr>
+          <w:lang w:val="en-US"/>
+        </w:rPr>
+        <w:t>Ignas</w:t>
+      </w:r>
+      <w:proofErr w:type="spellEnd"/>
+      <w:r>
+        <w:rPr>
+          <w:lang w:val="en-US"/>
+        </w:rPr>
+        <w:t xml:space="preserve">: </w:t>
+      </w:r>
+      <w:r>
+        <w:rPr>
+          <w:lang w:val="en-US"/>
+        </w:rPr>
+        <w:t>4h and 40min</w:t>
       </w:r>
     </w:p>
     <w:p>
@@ -17394,6 +17869,12 @@
         </w:rPr>
         <w:t xml:space="preserve">: </w:t>
       </w:r>
+      <w:r>
+        <w:rPr>
+          <w:lang w:val="en-US"/>
+        </w:rPr>
+        <w:t>4h and 40min</w:t>
+      </w:r>
     </w:p>
     <w:p>
       <w:pPr>
@@ -17421,6 +17902,12 @@
         </w:rPr>
         <w:t xml:space="preserve">: </w:t>
       </w:r>
+      <w:r>
+        <w:rPr>
+          <w:lang w:val="en-US"/>
+        </w:rPr>
+        <w:t>4h and 40min</w:t>
+      </w:r>
     </w:p>
     <w:p>
       <w:pPr>
@@ -17440,6 +17927,12 @@
         </w:rPr>
         <w:t xml:space="preserve">Vladimir: </w:t>
       </w:r>
+      <w:r>
+        <w:rPr>
+          <w:lang w:val="en-US"/>
+        </w:rPr>
+        <w:t>4h and 40min</w:t>
+      </w:r>
     </w:p>
     <w:p>
       <w:pPr>
@@ -17453,19 +17946,17 @@
           <w:lang w:val="en-US"/>
         </w:rPr>
       </w:pPr>
-      <w:proofErr w:type="spellStart"/>
-      <w:r>
-        <w:rPr>
-          <w:lang w:val="en-US"/>
-        </w:rPr>
-        <w:t>Rostislav</w:t>
-      </w:r>
-      <w:proofErr w:type="spellEnd"/>
-      <w:r>
-        <w:rPr>
-          <w:lang w:val="en-US"/>
-        </w:rPr>
-        <w:t xml:space="preserve">: </w:t>
+      <w:r>
+        <w:rPr>
+          <w:lang w:val="en-US"/>
+        </w:rPr>
+        <w:t xml:space="preserve">Rostislav: </w:t>
+      </w:r>
+      <w:r>
+        <w:rPr>
+          <w:lang w:val="en-US"/>
+        </w:rPr>
+        <w:t>7h and 40 minutes</w:t>
       </w:r>
     </w:p>
     <w:p>
@@ -17483,7 +17974,7 @@
         </w:rPr>
         <w:br w:type="page"/>
       </w:r>
-      <w:bookmarkStart w:id="26" w:name="_Toc514062299"/>
+      <w:bookmarkStart w:id="25" w:name="_Toc514062299"/>
       <w:r>
         <w:rPr>
           <w:lang w:val="en-US"/>
@@ -17497,7 +17988,7 @@
         </w:rPr>
         <w:t>13</w:t>
       </w:r>
-      <w:bookmarkEnd w:id="26"/>
+      <w:bookmarkEnd w:id="25"/>
       <w:r>
         <w:rPr>
           <w:lang w:val="en-US"/>
@@ -17610,7 +18101,55 @@
         <w:spacing w:after="0" w:line="240" w:lineRule="auto"/>
       </w:pPr>
       <w:r>
-        <w:t>///</w:t>
+        <w:t>Tutor meeting</w:t>
+      </w:r>
+    </w:p>
+    <w:p>
+      <w:pPr>
+        <w:pStyle w:val="ListParagraph"/>
+        <w:numPr>
+          <w:ilvl w:val="0"/>
+          <w:numId w:val="30"/>
+        </w:numPr>
+        <w:autoSpaceDE w:val="0"/>
+        <w:autoSpaceDN w:val="0"/>
+        <w:adjustRightInd w:val="0"/>
+        <w:spacing w:after="0" w:line="240" w:lineRule="auto"/>
+      </w:pPr>
+      <w:r>
+        <w:t>Group meeting</w:t>
+      </w:r>
+    </w:p>
+    <w:p>
+      <w:pPr>
+        <w:pStyle w:val="ListParagraph"/>
+        <w:numPr>
+          <w:ilvl w:val="0"/>
+          <w:numId w:val="30"/>
+        </w:numPr>
+        <w:autoSpaceDE w:val="0"/>
+        <w:autoSpaceDN w:val="0"/>
+        <w:adjustRightInd w:val="0"/>
+        <w:spacing w:after="0" w:line="240" w:lineRule="auto"/>
+      </w:pPr>
+      <w:r>
+        <w:t>Debugging</w:t>
+      </w:r>
+    </w:p>
+    <w:p>
+      <w:pPr>
+        <w:pStyle w:val="ListParagraph"/>
+        <w:numPr>
+          <w:ilvl w:val="0"/>
+          <w:numId w:val="30"/>
+        </w:numPr>
+        <w:autoSpaceDE w:val="0"/>
+        <w:autoSpaceDN w:val="0"/>
+        <w:adjustRightInd w:val="0"/>
+        <w:spacing w:after="0" w:line="240" w:lineRule="auto"/>
+      </w:pPr>
+      <w:r>
+        <w:t>Research</w:t>
       </w:r>
     </w:p>
     <w:p>
@@ -17654,18 +18193,63 @@
         <w:pStyle w:val="ListParagraph"/>
         <w:numPr>
           <w:ilvl w:val="0"/>
-          <w:numId w:val="31"/>
+          <w:numId w:val="53"/>
         </w:numPr>
-        <w:spacing w:after="240"/>
-        <w:rPr>
-          <w:lang w:val="en-US"/>
-        </w:rPr>
-      </w:pPr>
-      <w:r>
-        <w:rPr>
-          <w:lang w:val="en-US"/>
-        </w:rPr>
-        <w:t>///</w:t>
+        <w:autoSpaceDE w:val="0"/>
+        <w:autoSpaceDN w:val="0"/>
+        <w:adjustRightInd w:val="0"/>
+        <w:spacing w:after="0" w:line="240" w:lineRule="auto"/>
+      </w:pPr>
+      <w:r>
+        <w:t>Tutor meeting</w:t>
+      </w:r>
+    </w:p>
+    <w:p>
+      <w:pPr>
+        <w:pStyle w:val="ListParagraph"/>
+        <w:numPr>
+          <w:ilvl w:val="0"/>
+          <w:numId w:val="53"/>
+        </w:numPr>
+        <w:autoSpaceDE w:val="0"/>
+        <w:autoSpaceDN w:val="0"/>
+        <w:adjustRightInd w:val="0"/>
+        <w:spacing w:after="0" w:line="240" w:lineRule="auto"/>
+      </w:pPr>
+      <w:r>
+        <w:t>Group meeting</w:t>
+      </w:r>
+    </w:p>
+    <w:p>
+      <w:pPr>
+        <w:pStyle w:val="ListParagraph"/>
+        <w:numPr>
+          <w:ilvl w:val="0"/>
+          <w:numId w:val="53"/>
+        </w:numPr>
+        <w:autoSpaceDE w:val="0"/>
+        <w:autoSpaceDN w:val="0"/>
+        <w:adjustRightInd w:val="0"/>
+        <w:spacing w:after="0" w:line="240" w:lineRule="auto"/>
+      </w:pPr>
+      <w:r>
+        <w:t>Debugging</w:t>
+      </w:r>
+    </w:p>
+    <w:p>
+      <w:pPr>
+        <w:pStyle w:val="ListParagraph"/>
+        <w:numPr>
+          <w:ilvl w:val="0"/>
+          <w:numId w:val="53"/>
+        </w:numPr>
+        <w:autoSpaceDE w:val="0"/>
+        <w:autoSpaceDN w:val="0"/>
+        <w:adjustRightInd w:val="0"/>
+        <w:spacing w:after="0" w:line="240" w:lineRule="auto"/>
+      </w:pPr>
+      <w:r>
+        <w:t>Research</w:t>
       </w:r>
     </w:p>
     <w:p>
@@ -17691,7 +18275,7 @@
         <w:pStyle w:val="ListParagraph"/>
         <w:numPr>
           <w:ilvl w:val="0"/>
-          <w:numId w:val="32"/>
+          <w:numId w:val="54"/>
         </w:numPr>
         <w:spacing w:after="240"/>
         <w:rPr>
@@ -17703,7 +18287,93 @@
         <w:rPr>
           <w:lang w:val="en-US"/>
         </w:rPr>
-        <w:t>///</w:t>
+        <w:t>Login form creation</w:t>
+      </w:r>
+    </w:p>
+    <w:p>
+      <w:pPr>
+        <w:pStyle w:val="ListParagraph"/>
+        <w:numPr>
+          <w:ilvl w:val="0"/>
+          <w:numId w:val="54"/>
+        </w:numPr>
+        <w:spacing w:after="240"/>
+        <w:rPr>
+          <w:b/>
+          <w:lang w:val="en-US"/>
+        </w:rPr>
+      </w:pPr>
+      <w:r>
+        <w:rPr>
+          <w:lang w:val="en-US"/>
+        </w:rPr>
+        <w:t>Database authentication</w:t>
+      </w:r>
+      <w:r>
+        <w:rPr>
+          <w:b/>
+          <w:lang w:val="en-US"/>
+        </w:rPr>
+        <w:t xml:space="preserve"> </w:t>
+      </w:r>
+      <w:bookmarkStart w:id="26" w:name="_GoBack"/>
+      <w:bookmarkEnd w:id="26"/>
+    </w:p>
+    <w:p>
+      <w:pPr>
+        <w:pStyle w:val="ListParagraph"/>
+        <w:numPr>
+          <w:ilvl w:val="0"/>
+          <w:numId w:val="54"/>
+        </w:numPr>
+        <w:spacing w:after="240"/>
+        <w:rPr>
+          <w:b/>
+          <w:lang w:val="en-US"/>
+        </w:rPr>
+      </w:pPr>
+      <w:r>
+        <w:t>Airplane panel creation</w:t>
+      </w:r>
+    </w:p>
+    <w:p>
+      <w:pPr>
+        <w:pStyle w:val="ListParagraph"/>
+        <w:numPr>
+          <w:ilvl w:val="0"/>
+          <w:numId w:val="54"/>
+        </w:numPr>
+        <w:spacing w:after="240"/>
+        <w:rPr>
+          <w:b/>
+          <w:lang w:val="en-US"/>
+        </w:rPr>
+      </w:pPr>
+      <w:r>
+        <w:rPr>
+          <w:lang w:val="en-US"/>
+        </w:rPr>
+        <w:t>Path following algorithm</w:t>
+      </w:r>
+    </w:p>
+    <w:p>
+      <w:pPr>
+        <w:pStyle w:val="ListParagraph"/>
+        <w:numPr>
+          <w:ilvl w:val="0"/>
+          <w:numId w:val="54"/>
+        </w:numPr>
+        <w:spacing w:after="240"/>
+        <w:rPr>
+          <w:b/>
+          <w:lang w:val="en-US"/>
+        </w:rPr>
+      </w:pPr>
+      <w:r>
+        <w:rPr>
+          <w:lang w:val="en-US"/>
+        </w:rPr>
+        <w:t>Creation of impact that the zones have</w:t>
       </w:r>
     </w:p>
     <w:p>
@@ -17905,7 +18575,6 @@
                 <w:lang w:val="en-US"/>
               </w:rPr>
             </w:pPr>
-            <w:proofErr w:type="spellStart"/>
             <w:r>
               <w:rPr>
                 <w:b/>
@@ -17915,7 +18584,6 @@
               </w:rPr>
               <w:t>Rostislav</w:t>
             </w:r>
-            <w:proofErr w:type="spellEnd"/>
           </w:p>
         </w:tc>
       </w:tr>
@@ -17938,6 +18606,62 @@
                 <w:lang w:val="en-US"/>
               </w:rPr>
             </w:pPr>
+            <w:proofErr w:type="gramStart"/>
+            <w:r>
+              <w:rPr>
+                <w:b/>
+                <w:sz w:val="16"/>
+                <w:szCs w:val="16"/>
+                <w:lang w:val="en-US"/>
+              </w:rPr>
+              <w:t xml:space="preserve">40min </w:t>
+            </w:r>
+            <w:r>
+              <w:rPr>
+                <w:sz w:val="16"/>
+                <w:szCs w:val="16"/>
+                <w:lang w:val="en-US"/>
+              </w:rPr>
+              <w:t xml:space="preserve"> -</w:t>
+            </w:r>
+            <w:proofErr w:type="gramEnd"/>
+            <w:r>
+              <w:rPr>
+                <w:sz w:val="16"/>
+                <w:szCs w:val="16"/>
+                <w:lang w:val="en-US"/>
+              </w:rPr>
+              <w:t xml:space="preserve"> meeting with a group and tutor.</w:t>
+            </w:r>
+          </w:p>
+          <w:p>
+            <w:pPr>
+              <w:pStyle w:val="ListParagraph"/>
+              <w:spacing w:before="100" w:beforeAutospacing="1" w:after="100" w:afterAutospacing="1"/>
+              <w:ind w:left="0"/>
+              <w:rPr>
+                <w:sz w:val="16"/>
+                <w:szCs w:val="16"/>
+                <w:lang w:val="en-US"/>
+              </w:rPr>
+            </w:pPr>
+            <w:r>
+              <w:rPr>
+                <w:b/>
+                <w:sz w:val="16"/>
+                <w:szCs w:val="16"/>
+                <w:lang w:val="en-US"/>
+              </w:rPr>
+              <w:t>1h</w:t>
+            </w:r>
+            <w:r>
+              <w:rPr>
+                <w:sz w:val="16"/>
+                <w:szCs w:val="16"/>
+                <w:lang w:val="en-US"/>
+              </w:rPr>
+              <w:t xml:space="preserve"> – Group discussion</w:t>
+            </w:r>
           </w:p>
         </w:tc>
         <w:tc>
@@ -17950,12 +18674,68 @@
               <w:spacing w:before="100" w:beforeAutospacing="1" w:after="100" w:afterAutospacing="1"/>
               <w:ind w:left="0"/>
               <w:rPr>
+                <w:sz w:val="16"/>
+                <w:szCs w:val="16"/>
+                <w:lang w:val="en-US"/>
+              </w:rPr>
+            </w:pPr>
+            <w:proofErr w:type="gramStart"/>
+            <w:r>
+              <w:rPr>
+                <w:b/>
+                <w:sz w:val="16"/>
+                <w:szCs w:val="16"/>
+                <w:lang w:val="en-US"/>
+              </w:rPr>
+              <w:t xml:space="preserve">40min </w:t>
+            </w:r>
+            <w:r>
+              <w:rPr>
+                <w:sz w:val="16"/>
+                <w:szCs w:val="16"/>
+                <w:lang w:val="en-US"/>
+              </w:rPr>
+              <w:t xml:space="preserve"> -</w:t>
+            </w:r>
+            <w:proofErr w:type="gramEnd"/>
+            <w:r>
+              <w:rPr>
+                <w:sz w:val="16"/>
+                <w:szCs w:val="16"/>
+                <w:lang w:val="en-US"/>
+              </w:rPr>
+              <w:t xml:space="preserve"> meeting with a group and tutor.</w:t>
+            </w:r>
+          </w:p>
+          <w:p>
+            <w:pPr>
+              <w:pStyle w:val="ListParagraph"/>
+              <w:spacing w:before="100" w:beforeAutospacing="1" w:after="100" w:afterAutospacing="1"/>
+              <w:ind w:left="0"/>
+              <w:rPr>
                 <w:b/>
                 <w:sz w:val="24"/>
                 <w:szCs w:val="24"/>
                 <w:lang w:val="en-US"/>
               </w:rPr>
             </w:pPr>
+            <w:r>
+              <w:rPr>
+                <w:b/>
+                <w:sz w:val="16"/>
+                <w:szCs w:val="16"/>
+                <w:lang w:val="en-US"/>
+              </w:rPr>
+              <w:t>1h</w:t>
+            </w:r>
+            <w:r>
+              <w:rPr>
+                <w:sz w:val="16"/>
+                <w:szCs w:val="16"/>
+                <w:lang w:val="en-US"/>
+              </w:rPr>
+              <w:t xml:space="preserve"> – Group discussion</w:t>
+            </w:r>
           </w:p>
         </w:tc>
         <w:tc>
@@ -17968,12 +18748,68 @@
               <w:spacing w:before="100" w:beforeAutospacing="1" w:after="100" w:afterAutospacing="1"/>
               <w:ind w:left="0"/>
               <w:rPr>
+                <w:sz w:val="16"/>
+                <w:szCs w:val="16"/>
+                <w:lang w:val="en-US"/>
+              </w:rPr>
+            </w:pPr>
+            <w:proofErr w:type="gramStart"/>
+            <w:r>
+              <w:rPr>
+                <w:b/>
+                <w:sz w:val="16"/>
+                <w:szCs w:val="16"/>
+                <w:lang w:val="en-US"/>
+              </w:rPr>
+              <w:t xml:space="preserve">40min </w:t>
+            </w:r>
+            <w:r>
+              <w:rPr>
+                <w:sz w:val="16"/>
+                <w:szCs w:val="16"/>
+                <w:lang w:val="en-US"/>
+              </w:rPr>
+              <w:t xml:space="preserve"> -</w:t>
+            </w:r>
+            <w:proofErr w:type="gramEnd"/>
+            <w:r>
+              <w:rPr>
+                <w:sz w:val="16"/>
+                <w:szCs w:val="16"/>
+                <w:lang w:val="en-US"/>
+              </w:rPr>
+              <w:t xml:space="preserve"> meeting with a group and tutor.</w:t>
+            </w:r>
+          </w:p>
+          <w:p>
+            <w:pPr>
+              <w:pStyle w:val="ListParagraph"/>
+              <w:spacing w:before="100" w:beforeAutospacing="1" w:after="100" w:afterAutospacing="1"/>
+              <w:ind w:left="0"/>
+              <w:rPr>
                 <w:b/>
                 <w:sz w:val="24"/>
                 <w:szCs w:val="24"/>
                 <w:lang w:val="en-US"/>
               </w:rPr>
             </w:pPr>
+            <w:r>
+              <w:rPr>
+                <w:b/>
+                <w:sz w:val="16"/>
+                <w:szCs w:val="16"/>
+                <w:lang w:val="en-US"/>
+              </w:rPr>
+              <w:t>1h</w:t>
+            </w:r>
+            <w:r>
+              <w:rPr>
+                <w:sz w:val="16"/>
+                <w:szCs w:val="16"/>
+                <w:lang w:val="en-US"/>
+              </w:rPr>
+              <w:t xml:space="preserve"> – Group discussion</w:t>
+            </w:r>
           </w:p>
         </w:tc>
         <w:tc>
@@ -17986,11 +18822,67 @@
               <w:spacing w:before="100" w:beforeAutospacing="1" w:after="100" w:afterAutospacing="1"/>
               <w:ind w:left="0"/>
               <w:rPr>
+                <w:sz w:val="16"/>
+                <w:szCs w:val="16"/>
+                <w:lang w:val="en-US"/>
+              </w:rPr>
+            </w:pPr>
+            <w:proofErr w:type="gramStart"/>
+            <w:r>
+              <w:rPr>
+                <w:b/>
+                <w:sz w:val="16"/>
+                <w:szCs w:val="16"/>
+                <w:lang w:val="en-US"/>
+              </w:rPr>
+              <w:t xml:space="preserve">40min </w:t>
+            </w:r>
+            <w:r>
+              <w:rPr>
+                <w:sz w:val="16"/>
+                <w:szCs w:val="16"/>
+                <w:lang w:val="en-US"/>
+              </w:rPr>
+              <w:t xml:space="preserve"> -</w:t>
+            </w:r>
+            <w:proofErr w:type="gramEnd"/>
+            <w:r>
+              <w:rPr>
+                <w:sz w:val="16"/>
+                <w:szCs w:val="16"/>
+                <w:lang w:val="en-US"/>
+              </w:rPr>
+              <w:t xml:space="preserve"> meeting with a group and tutor.</w:t>
+            </w:r>
+          </w:p>
+          <w:p>
+            <w:pPr>
+              <w:pStyle w:val="ListParagraph"/>
+              <w:spacing w:before="100" w:beforeAutospacing="1" w:after="100" w:afterAutospacing="1"/>
+              <w:ind w:left="0"/>
+              <w:rPr>
                 <w:sz w:val="24"/>
                 <w:szCs w:val="24"/>
                 <w:lang w:val="en-US"/>
               </w:rPr>
             </w:pPr>
+            <w:r>
+              <w:rPr>
+                <w:b/>
+                <w:sz w:val="16"/>
+                <w:szCs w:val="16"/>
+                <w:lang w:val="en-US"/>
+              </w:rPr>
+              <w:t>1h</w:t>
+            </w:r>
+            <w:r>
+              <w:rPr>
+                <w:sz w:val="16"/>
+                <w:szCs w:val="16"/>
+                <w:lang w:val="en-US"/>
+              </w:rPr>
+              <w:t xml:space="preserve"> – Group discussion</w:t>
+            </w:r>
           </w:p>
         </w:tc>
         <w:tc>
@@ -18003,11 +18895,75 @@
               <w:spacing w:before="100" w:beforeAutospacing="1" w:after="100" w:afterAutospacing="1"/>
               <w:ind w:left="0"/>
               <w:rPr>
+                <w:sz w:val="16"/>
+                <w:szCs w:val="16"/>
+                <w:lang w:val="en-US"/>
+              </w:rPr>
+            </w:pPr>
+            <w:proofErr w:type="gramStart"/>
+            <w:r>
+              <w:rPr>
+                <w:b/>
+                <w:sz w:val="16"/>
+                <w:szCs w:val="16"/>
+                <w:lang w:val="en-US"/>
+              </w:rPr>
+              <w:t xml:space="preserve">40min </w:t>
+            </w:r>
+            <w:r>
+              <w:rPr>
+                <w:sz w:val="16"/>
+                <w:szCs w:val="16"/>
+                <w:lang w:val="en-US"/>
+              </w:rPr>
+              <w:t xml:space="preserve"> -</w:t>
+            </w:r>
+            <w:proofErr w:type="gramEnd"/>
+            <w:r>
+              <w:rPr>
+                <w:sz w:val="16"/>
+                <w:szCs w:val="16"/>
+                <w:lang w:val="en-US"/>
+              </w:rPr>
+              <w:t xml:space="preserve"> </w:t>
+            </w:r>
+            <w:r>
+              <w:rPr>
+                <w:sz w:val="16"/>
+                <w:szCs w:val="16"/>
+                <w:lang w:val="en-US"/>
+              </w:rPr>
+              <w:t>meeting with a group and tutor.</w:t>
+            </w:r>
+          </w:p>
+          <w:p>
+            <w:pPr>
+              <w:pStyle w:val="ListParagraph"/>
+              <w:spacing w:before="100" w:beforeAutospacing="1" w:after="100" w:afterAutospacing="1"/>
+              <w:ind w:left="0"/>
+              <w:rPr>
                 <w:sz w:val="24"/>
                 <w:szCs w:val="24"/>
                 <w:lang w:val="en-US"/>
               </w:rPr>
             </w:pPr>
+            <w:r>
+              <w:rPr>
+                <w:b/>
+                <w:sz w:val="16"/>
+                <w:szCs w:val="16"/>
+                <w:lang w:val="en-US"/>
+              </w:rPr>
+              <w:t>1h</w:t>
+            </w:r>
+            <w:r>
+              <w:rPr>
+                <w:sz w:val="16"/>
+                <w:szCs w:val="16"/>
+                <w:lang w:val="en-US"/>
+              </w:rPr>
+              <w:t xml:space="preserve"> – Group discussion</w:t>
+            </w:r>
           </w:p>
         </w:tc>
         <w:tc>
@@ -18020,11 +18976,154 @@
               <w:spacing w:before="100" w:beforeAutospacing="1" w:after="100" w:afterAutospacing="1"/>
               <w:ind w:left="0"/>
               <w:rPr>
-                <w:sz w:val="24"/>
-                <w:szCs w:val="24"/>
-                <w:lang w:val="en-US"/>
-              </w:rPr>
-            </w:pPr>
+                <w:sz w:val="16"/>
+                <w:szCs w:val="16"/>
+                <w:lang w:val="en-US"/>
+              </w:rPr>
+            </w:pPr>
+            <w:proofErr w:type="gramStart"/>
+            <w:r>
+              <w:rPr>
+                <w:b/>
+                <w:sz w:val="16"/>
+                <w:szCs w:val="16"/>
+                <w:lang w:val="en-US"/>
+              </w:rPr>
+              <w:t xml:space="preserve">40min </w:t>
+            </w:r>
+            <w:r>
+              <w:rPr>
+                <w:sz w:val="16"/>
+                <w:szCs w:val="16"/>
+                <w:lang w:val="en-US"/>
+              </w:rPr>
+              <w:t xml:space="preserve"> -</w:t>
+            </w:r>
+            <w:proofErr w:type="gramEnd"/>
+            <w:r>
+              <w:rPr>
+                <w:sz w:val="16"/>
+                <w:szCs w:val="16"/>
+                <w:lang w:val="en-US"/>
+              </w:rPr>
+              <w:t xml:space="preserve"> meeting with a group and tutor.</w:t>
+            </w:r>
+          </w:p>
+          <w:p>
+            <w:pPr>
+              <w:pStyle w:val="ListParagraph"/>
+              <w:spacing w:before="100" w:beforeAutospacing="1" w:after="100" w:afterAutospacing="1"/>
+              <w:ind w:left="0"/>
+              <w:rPr>
+                <w:sz w:val="16"/>
+                <w:szCs w:val="16"/>
+                <w:lang w:val="en-US"/>
+              </w:rPr>
+            </w:pPr>
+            <w:r>
+              <w:rPr>
+                <w:b/>
+                <w:sz w:val="16"/>
+                <w:szCs w:val="16"/>
+                <w:lang w:val="en-US"/>
+              </w:rPr>
+              <w:t>2h</w:t>
+            </w:r>
+            <w:r>
+              <w:rPr>
+                <w:sz w:val="16"/>
+                <w:szCs w:val="16"/>
+                <w:lang w:val="en-US"/>
+              </w:rPr>
+              <w:t xml:space="preserve"> – Path Following algorithm</w:t>
+            </w:r>
+          </w:p>
+          <w:p>
+            <w:pPr>
+              <w:pStyle w:val="ListParagraph"/>
+              <w:spacing w:before="100" w:beforeAutospacing="1" w:after="100" w:afterAutospacing="1"/>
+              <w:ind w:left="0"/>
+              <w:rPr>
+                <w:sz w:val="16"/>
+                <w:szCs w:val="16"/>
+                <w:lang w:val="en-US"/>
+              </w:rPr>
+            </w:pPr>
+            <w:r>
+              <w:rPr>
+                <w:b/>
+                <w:sz w:val="16"/>
+                <w:szCs w:val="16"/>
+                <w:lang w:val="en-US"/>
+              </w:rPr>
+              <w:t>1h</w:t>
+            </w:r>
+            <w:r>
+              <w:rPr>
+                <w:sz w:val="16"/>
+                <w:szCs w:val="16"/>
+                <w:lang w:val="en-US"/>
+              </w:rPr>
+              <w:t xml:space="preserve"> – Login Form design research</w:t>
+            </w:r>
+          </w:p>
+          <w:p>
+            <w:pPr>
+              <w:pStyle w:val="ListParagraph"/>
+              <w:spacing w:before="100" w:beforeAutospacing="1" w:after="100" w:afterAutospacing="1"/>
+              <w:ind w:left="0"/>
+              <w:rPr>
+                <w:sz w:val="16"/>
+                <w:szCs w:val="16"/>
+                <w:lang w:val="en-US"/>
+              </w:rPr>
+            </w:pPr>
+            <w:r>
+              <w:rPr>
+                <w:b/>
+                <w:sz w:val="16"/>
+                <w:szCs w:val="16"/>
+                <w:lang w:val="en-US"/>
+              </w:rPr>
+              <w:t>30min</w:t>
+            </w:r>
+            <w:r>
+              <w:rPr>
+                <w:sz w:val="16"/>
+                <w:szCs w:val="16"/>
+                <w:lang w:val="en-US"/>
+              </w:rPr>
+              <w:t xml:space="preserve"> – Login Form creation</w:t>
+            </w:r>
+          </w:p>
+          <w:p>
+            <w:pPr>
+              <w:pStyle w:val="ListParagraph"/>
+              <w:spacing w:before="100" w:beforeAutospacing="1" w:after="100" w:afterAutospacing="1"/>
+              <w:ind w:left="0"/>
+              <w:rPr>
+                <w:sz w:val="16"/>
+                <w:szCs w:val="16"/>
+                <w:lang w:val="en-US"/>
+              </w:rPr>
+            </w:pPr>
+            <w:r>
+              <w:rPr>
+                <w:b/>
+                <w:sz w:val="16"/>
+                <w:szCs w:val="16"/>
+                <w:lang w:val="en-US"/>
+              </w:rPr>
+              <w:t>1h</w:t>
+            </w:r>
+            <w:r>
+              <w:rPr>
+                <w:sz w:val="16"/>
+                <w:szCs w:val="16"/>
+                <w:lang w:val="en-US"/>
+              </w:rPr>
+              <w:t xml:space="preserve"> – Group discussion</w:t>
+            </w:r>
           </w:p>
         </w:tc>
       </w:tr>
@@ -18170,19 +19269,17 @@
           <w:lang w:val="en-US"/>
         </w:rPr>
       </w:pPr>
-      <w:proofErr w:type="spellStart"/>
-      <w:r>
-        <w:rPr>
-          <w:lang w:val="en-US"/>
-        </w:rPr>
-        <w:t>Rostislav</w:t>
-      </w:r>
-      <w:proofErr w:type="spellEnd"/>
-      <w:r>
-        <w:rPr>
-          <w:lang w:val="en-US"/>
-        </w:rPr>
-        <w:t xml:space="preserve">: </w:t>
+      <w:r>
+        <w:rPr>
+          <w:lang w:val="en-US"/>
+        </w:rPr>
+        <w:t xml:space="preserve">Rostislav: </w:t>
+      </w:r>
+      <w:r>
+        <w:rPr>
+          <w:lang w:val="en-US"/>
+        </w:rPr>
+        <w:t>5h and 10 minutes</w:t>
       </w:r>
     </w:p>
     <w:p>
@@ -18327,7 +19424,55 @@
         <w:spacing w:after="0" w:line="240" w:lineRule="auto"/>
       </w:pPr>
       <w:r>
-        <w:t>///</w:t>
+        <w:t>Debugging</w:t>
+      </w:r>
+    </w:p>
+    <w:p>
+      <w:pPr>
+        <w:pStyle w:val="ListParagraph"/>
+        <w:numPr>
+          <w:ilvl w:val="0"/>
+          <w:numId w:val="27"/>
+        </w:numPr>
+        <w:autoSpaceDE w:val="0"/>
+        <w:autoSpaceDN w:val="0"/>
+        <w:adjustRightInd w:val="0"/>
+        <w:spacing w:after="0" w:line="240" w:lineRule="auto"/>
+      </w:pPr>
+      <w:r>
+        <w:t>Additional functions adding</w:t>
+      </w:r>
+    </w:p>
+    <w:p>
+      <w:pPr>
+        <w:pStyle w:val="ListParagraph"/>
+        <w:numPr>
+          <w:ilvl w:val="0"/>
+          <w:numId w:val="27"/>
+        </w:numPr>
+        <w:autoSpaceDE w:val="0"/>
+        <w:autoSpaceDN w:val="0"/>
+        <w:adjustRightInd w:val="0"/>
+        <w:spacing w:after="0" w:line="240" w:lineRule="auto"/>
+      </w:pPr>
+      <w:r>
+        <w:t>Group discussion</w:t>
+      </w:r>
+    </w:p>
+    <w:p>
+      <w:pPr>
+        <w:pStyle w:val="ListParagraph"/>
+        <w:numPr>
+          <w:ilvl w:val="0"/>
+          <w:numId w:val="27"/>
+        </w:numPr>
+        <w:autoSpaceDE w:val="0"/>
+        <w:autoSpaceDN w:val="0"/>
+        <w:adjustRightInd w:val="0"/>
+        <w:spacing w:after="0" w:line="240" w:lineRule="auto"/>
+      </w:pPr>
+      <w:r>
+        <w:t>Tutor meeting</w:t>
       </w:r>
     </w:p>
     <w:p>
@@ -18371,18 +19516,63 @@
         <w:pStyle w:val="ListParagraph"/>
         <w:numPr>
           <w:ilvl w:val="0"/>
-          <w:numId w:val="28"/>
+          <w:numId w:val="52"/>
         </w:numPr>
-        <w:spacing w:after="240"/>
-        <w:rPr>
-          <w:lang w:val="en-US"/>
-        </w:rPr>
-      </w:pPr>
-      <w:r>
-        <w:rPr>
-          <w:lang w:val="en-US"/>
-        </w:rPr>
-        <w:t>///</w:t>
+        <w:autoSpaceDE w:val="0"/>
+        <w:autoSpaceDN w:val="0"/>
+        <w:adjustRightInd w:val="0"/>
+        <w:spacing w:after="0" w:line="240" w:lineRule="auto"/>
+      </w:pPr>
+      <w:r>
+        <w:t>Debugging</w:t>
+      </w:r>
+    </w:p>
+    <w:p>
+      <w:pPr>
+        <w:pStyle w:val="ListParagraph"/>
+        <w:numPr>
+          <w:ilvl w:val="0"/>
+          <w:numId w:val="52"/>
+        </w:numPr>
+        <w:autoSpaceDE w:val="0"/>
+        <w:autoSpaceDN w:val="0"/>
+        <w:adjustRightInd w:val="0"/>
+        <w:spacing w:after="0" w:line="240" w:lineRule="auto"/>
+      </w:pPr>
+      <w:r>
+        <w:t>Additional functions adding</w:t>
+      </w:r>
+    </w:p>
+    <w:p>
+      <w:pPr>
+        <w:pStyle w:val="ListParagraph"/>
+        <w:numPr>
+          <w:ilvl w:val="0"/>
+          <w:numId w:val="52"/>
+        </w:numPr>
+        <w:autoSpaceDE w:val="0"/>
+        <w:autoSpaceDN w:val="0"/>
+        <w:adjustRightInd w:val="0"/>
+        <w:spacing w:after="0" w:line="240" w:lineRule="auto"/>
+      </w:pPr>
+      <w:r>
+        <w:t>Group discussion</w:t>
+      </w:r>
+    </w:p>
+    <w:p>
+      <w:pPr>
+        <w:pStyle w:val="ListParagraph"/>
+        <w:numPr>
+          <w:ilvl w:val="0"/>
+          <w:numId w:val="52"/>
+        </w:numPr>
+        <w:autoSpaceDE w:val="0"/>
+        <w:autoSpaceDN w:val="0"/>
+        <w:adjustRightInd w:val="0"/>
+        <w:spacing w:after="0" w:line="240" w:lineRule="auto"/>
+      </w:pPr>
+      <w:r>
+        <w:t>Tutor meeting</w:t>
       </w:r>
     </w:p>
     <w:p>
@@ -18408,7 +19598,7 @@
         <w:pStyle w:val="ListParagraph"/>
         <w:numPr>
           <w:ilvl w:val="0"/>
-          <w:numId w:val="29"/>
+          <w:numId w:val="51"/>
         </w:numPr>
         <w:spacing w:after="240"/>
         <w:rPr>
@@ -18420,8 +19610,114 @@
         <w:rPr>
           <w:lang w:val="en-US"/>
         </w:rPr>
-        <w:t>///</w:t>
-      </w:r>
+        <w:t>Airplane panel list to be added</w:t>
+      </w:r>
+    </w:p>
+    <w:p>
+      <w:pPr>
+        <w:pStyle w:val="ListParagraph"/>
+        <w:numPr>
+          <w:ilvl w:val="0"/>
+          <w:numId w:val="51"/>
+        </w:numPr>
+        <w:spacing w:after="240"/>
+        <w:rPr>
+          <w:b/>
+          <w:lang w:val="en-US"/>
+        </w:rPr>
+      </w:pPr>
+      <w:r>
+        <w:rPr>
+          <w:lang w:val="en-US"/>
+        </w:rPr>
+        <w:t>Darker colors to be used</w:t>
+      </w:r>
+      <w:r>
+        <w:rPr>
+          <w:b/>
+          <w:lang w:val="en-US"/>
+        </w:rPr>
+        <w:t xml:space="preserve"> </w:t>
+      </w:r>
+    </w:p>
+    <w:p>
+      <w:pPr>
+        <w:pStyle w:val="ListParagraph"/>
+        <w:numPr>
+          <w:ilvl w:val="0"/>
+          <w:numId w:val="51"/>
+        </w:numPr>
+        <w:spacing w:after="240"/>
+        <w:rPr>
+          <w:b/>
+          <w:lang w:val="en-US"/>
+        </w:rPr>
+      </w:pPr>
+      <w:r>
+        <w:rPr>
+          <w:lang w:val="en-US"/>
+        </w:rPr>
+        <w:t>Add sprites instead of graphics</w:t>
+      </w:r>
+    </w:p>
+    <w:p>
+      <w:pPr>
+        <w:pStyle w:val="ListParagraph"/>
+        <w:numPr>
+          <w:ilvl w:val="0"/>
+          <w:numId w:val="51"/>
+        </w:numPr>
+        <w:autoSpaceDE w:val="0"/>
+        <w:autoSpaceDN w:val="0"/>
+        <w:adjustRightInd w:val="0"/>
+        <w:spacing w:after="0" w:line="240" w:lineRule="auto"/>
+      </w:pPr>
+      <w:r>
+        <w:t>Extend program to work with multiple airplanes</w:t>
+      </w:r>
+    </w:p>
+    <w:p>
+      <w:pPr>
+        <w:pStyle w:val="ListParagraph"/>
+        <w:numPr>
+          <w:ilvl w:val="0"/>
+          <w:numId w:val="51"/>
+        </w:numPr>
+        <w:autoSpaceDE w:val="0"/>
+        <w:autoSpaceDN w:val="0"/>
+        <w:adjustRightInd w:val="0"/>
+        <w:spacing w:after="0" w:line="240" w:lineRule="auto"/>
+      </w:pPr>
+      <w:r>
+        <w:t>Put Airstip to be in the middle</w:t>
+      </w:r>
+    </w:p>
+    <w:p>
+      <w:pPr>
+        <w:pStyle w:val="ListParagraph"/>
+        <w:numPr>
+          <w:ilvl w:val="0"/>
+          <w:numId w:val="51"/>
+        </w:numPr>
+        <w:autoSpaceDE w:val="0"/>
+        <w:autoSpaceDN w:val="0"/>
+        <w:adjustRightInd w:val="0"/>
+        <w:spacing w:after="0" w:line="240" w:lineRule="auto"/>
+      </w:pPr>
+      <w:r>
+        <w:t>Weather condition to move to randoms spots on GUI and stick longer</w:t>
+      </w:r>
+    </w:p>
+    <w:p>
+      <w:pPr>
+        <w:pStyle w:val="ListParagraph"/>
+        <w:spacing w:after="240"/>
+        <w:ind w:left="1080"/>
+        <w:rPr>
+          <w:b/>
+          <w:lang w:val="en-US"/>
+        </w:rPr>
+      </w:pPr>
     </w:p>
     <w:p>
       <w:pPr>
@@ -18445,25 +19741,25 @@
     </w:p>
     <w:tbl>
       <w:tblPr>
-        <w:tblW w:w="11341" w:type="dxa"/>
+        <w:tblW w:w="11299" w:type="dxa"/>
         <w:tblInd w:w="-1418" w:type="dxa"/>
         <w:tblLook w:val="04A0" w:firstRow="1" w:lastRow="0" w:firstColumn="1" w:lastColumn="0" w:noHBand="0" w:noVBand="1"/>
       </w:tblPr>
       <w:tblGrid>
-        <w:gridCol w:w="1891"/>
-        <w:gridCol w:w="1890"/>
-        <w:gridCol w:w="1890"/>
-        <w:gridCol w:w="1890"/>
-        <w:gridCol w:w="1890"/>
-        <w:gridCol w:w="1890"/>
+        <w:gridCol w:w="1884"/>
+        <w:gridCol w:w="1883"/>
+        <w:gridCol w:w="1883"/>
+        <w:gridCol w:w="1883"/>
+        <w:gridCol w:w="1883"/>
+        <w:gridCol w:w="1883"/>
       </w:tblGrid>
       <w:tr>
         <w:trPr>
-          <w:trHeight w:val="347"/>
+          <w:trHeight w:val="277"/>
         </w:trPr>
         <w:tc>
           <w:tcPr>
-            <w:tcW w:w="1891" w:type="dxa"/>
+            <w:tcW w:w="1884" w:type="dxa"/>
           </w:tcPr>
           <w:p>
             <w:pPr>
@@ -18491,7 +19787,7 @@
         </w:tc>
         <w:tc>
           <w:tcPr>
-            <w:tcW w:w="1890" w:type="dxa"/>
+            <w:tcW w:w="1883" w:type="dxa"/>
           </w:tcPr>
           <w:p>
             <w:pPr>
@@ -18506,6 +19802,7 @@
                 <w:lang w:val="en-US"/>
               </w:rPr>
             </w:pPr>
+            <w:proofErr w:type="spellStart"/>
             <w:r>
               <w:rPr>
                 <w:b/>
@@ -18515,11 +19812,12 @@
               </w:rPr>
               <w:t>Ignas</w:t>
             </w:r>
+            <w:proofErr w:type="spellEnd"/>
           </w:p>
         </w:tc>
         <w:tc>
           <w:tcPr>
-            <w:tcW w:w="1890" w:type="dxa"/>
+            <w:tcW w:w="1883" w:type="dxa"/>
           </w:tcPr>
           <w:p>
             <w:pPr>
@@ -18549,7 +19847,7 @@
         </w:tc>
         <w:tc>
           <w:tcPr>
-            <w:tcW w:w="1890" w:type="dxa"/>
+            <w:tcW w:w="1883" w:type="dxa"/>
           </w:tcPr>
           <w:p>
             <w:pPr>
@@ -18579,7 +19877,7 @@
         </w:tc>
         <w:tc>
           <w:tcPr>
-            <w:tcW w:w="1890" w:type="dxa"/>
+            <w:tcW w:w="1883" w:type="dxa"/>
           </w:tcPr>
           <w:p>
             <w:pPr>
@@ -18607,7 +19905,7 @@
         </w:tc>
         <w:tc>
           <w:tcPr>
-            <w:tcW w:w="1890" w:type="dxa"/>
+            <w:tcW w:w="1883" w:type="dxa"/>
           </w:tcPr>
           <w:p>
             <w:pPr>
@@ -18622,7 +19920,6 @@
                 <w:lang w:val="en-US"/>
               </w:rPr>
             </w:pPr>
-            <w:proofErr w:type="spellStart"/>
             <w:r>
               <w:rPr>
                 <w:b/>
@@ -18632,17 +19929,16 @@
               </w:rPr>
               <w:t>Rostislav</w:t>
             </w:r>
-            <w:proofErr w:type="spellEnd"/>
           </w:p>
         </w:tc>
       </w:tr>
       <w:tr>
         <w:trPr>
-          <w:trHeight w:val="1556"/>
+          <w:trHeight w:val="1244"/>
         </w:trPr>
         <w:tc>
           <w:tcPr>
-            <w:tcW w:w="1891" w:type="dxa"/>
+            <w:tcW w:w="1884" w:type="dxa"/>
           </w:tcPr>
           <w:p>
             <w:pPr>
@@ -18659,7 +19955,7 @@
         </w:tc>
         <w:tc>
           <w:tcPr>
-            <w:tcW w:w="1890" w:type="dxa"/>
+            <w:tcW w:w="1883" w:type="dxa"/>
           </w:tcPr>
           <w:p>
             <w:pPr>
@@ -18677,7 +19973,7 @@
         </w:tc>
         <w:tc>
           <w:tcPr>
-            <w:tcW w:w="1890" w:type="dxa"/>
+            <w:tcW w:w="1883" w:type="dxa"/>
           </w:tcPr>
           <w:p>
             <w:pPr>
@@ -18695,7 +19991,7 @@
         </w:tc>
         <w:tc>
           <w:tcPr>
-            <w:tcW w:w="1890" w:type="dxa"/>
+            <w:tcW w:w="1883" w:type="dxa"/>
           </w:tcPr>
           <w:p>
             <w:pPr>
@@ -18712,7 +20008,7 @@
         </w:tc>
         <w:tc>
           <w:tcPr>
-            <w:tcW w:w="1890" w:type="dxa"/>
+            <w:tcW w:w="1883" w:type="dxa"/>
           </w:tcPr>
           <w:p>
             <w:pPr>
@@ -18729,8 +20025,143 @@
         </w:tc>
         <w:tc>
           <w:tcPr>
-            <w:tcW w:w="1890" w:type="dxa"/>
+            <w:tcW w:w="1883" w:type="dxa"/>
           </w:tcPr>
+          <w:p>
+            <w:pPr>
+              <w:pStyle w:val="ListParagraph"/>
+              <w:spacing w:before="100" w:beforeAutospacing="1" w:after="100" w:afterAutospacing="1"/>
+              <w:ind w:left="0"/>
+              <w:rPr>
+                <w:sz w:val="16"/>
+                <w:szCs w:val="16"/>
+                <w:lang w:val="en-US"/>
+              </w:rPr>
+            </w:pPr>
+            <w:proofErr w:type="gramStart"/>
+            <w:r>
+              <w:rPr>
+                <w:b/>
+                <w:sz w:val="16"/>
+                <w:szCs w:val="16"/>
+                <w:lang w:val="en-US"/>
+              </w:rPr>
+              <w:t xml:space="preserve">40min </w:t>
+            </w:r>
+            <w:r>
+              <w:rPr>
+                <w:sz w:val="16"/>
+                <w:szCs w:val="16"/>
+                <w:lang w:val="en-US"/>
+              </w:rPr>
+              <w:t xml:space="preserve"> -</w:t>
+            </w:r>
+            <w:proofErr w:type="gramEnd"/>
+            <w:r>
+              <w:rPr>
+                <w:sz w:val="16"/>
+                <w:szCs w:val="16"/>
+                <w:lang w:val="en-US"/>
+              </w:rPr>
+              <w:t xml:space="preserve"> meeting with a group and tutor.</w:t>
+            </w:r>
+          </w:p>
+          <w:p>
+            <w:pPr>
+              <w:pStyle w:val="ListParagraph"/>
+              <w:spacing w:before="100" w:beforeAutospacing="1" w:after="100" w:afterAutospacing="1"/>
+              <w:ind w:left="0"/>
+              <w:rPr>
+                <w:sz w:val="16"/>
+                <w:szCs w:val="16"/>
+                <w:lang w:val="en-US"/>
+              </w:rPr>
+            </w:pPr>
+            <w:r>
+              <w:rPr>
+                <w:b/>
+                <w:sz w:val="16"/>
+                <w:szCs w:val="16"/>
+                <w:lang w:val="en-US"/>
+              </w:rPr>
+              <w:t>1</w:t>
+            </w:r>
+            <w:r>
+              <w:rPr>
+                <w:b/>
+                <w:sz w:val="16"/>
+                <w:szCs w:val="16"/>
+                <w:lang w:val="en-US"/>
+              </w:rPr>
+              <w:t>h</w:t>
+            </w:r>
+            <w:r>
+              <w:rPr>
+                <w:sz w:val="16"/>
+                <w:szCs w:val="16"/>
+                <w:lang w:val="en-US"/>
+              </w:rPr>
+              <w:t xml:space="preserve"> – Path Finding Algorithm debugging</w:t>
+            </w:r>
+          </w:p>
+          <w:p>
+            <w:pPr>
+              <w:pStyle w:val="ListParagraph"/>
+              <w:spacing w:before="100" w:beforeAutospacing="1" w:after="100" w:afterAutospacing="1"/>
+              <w:ind w:left="0"/>
+              <w:rPr>
+                <w:sz w:val="16"/>
+                <w:szCs w:val="16"/>
+                <w:lang w:val="en-US"/>
+              </w:rPr>
+            </w:pPr>
+            <w:r>
+              <w:rPr>
+                <w:b/>
+                <w:sz w:val="16"/>
+                <w:szCs w:val="16"/>
+                <w:lang w:val="en-US"/>
+              </w:rPr>
+              <w:t>1h</w:t>
+            </w:r>
+            <w:r>
+              <w:rPr>
+                <w:sz w:val="16"/>
+                <w:szCs w:val="16"/>
+                <w:lang w:val="en-US"/>
+              </w:rPr>
+              <w:t xml:space="preserve"> – GUI improvements discussion </w:t>
+            </w:r>
+          </w:p>
+          <w:p>
+            <w:pPr>
+              <w:pStyle w:val="ListParagraph"/>
+              <w:spacing w:before="100" w:beforeAutospacing="1" w:after="100" w:afterAutospacing="1"/>
+              <w:ind w:left="0"/>
+              <w:rPr>
+                <w:sz w:val="16"/>
+                <w:szCs w:val="16"/>
+                <w:lang w:val="en-US"/>
+              </w:rPr>
+            </w:pPr>
+            <w:r>
+              <w:rPr>
+                <w:b/>
+                <w:sz w:val="16"/>
+                <w:szCs w:val="16"/>
+                <w:lang w:val="en-US"/>
+              </w:rPr>
+              <w:t>30min</w:t>
+            </w:r>
+            <w:r>
+              <w:rPr>
+                <w:sz w:val="16"/>
+                <w:szCs w:val="16"/>
+                <w:lang w:val="en-US"/>
+              </w:rPr>
+              <w:t xml:space="preserve"> – GUI improvements coding</w:t>
+            </w:r>
+          </w:p>
           <w:p>
             <w:pPr>
               <w:pStyle w:val="ListParagraph"/>
@@ -18887,19 +20318,17 @@
           <w:lang w:val="en-US"/>
         </w:rPr>
       </w:pPr>
-      <w:proofErr w:type="spellStart"/>
-      <w:r>
-        <w:rPr>
-          <w:lang w:val="en-US"/>
-        </w:rPr>
-        <w:t>Rostislav</w:t>
-      </w:r>
-      <w:proofErr w:type="spellEnd"/>
-      <w:r>
-        <w:rPr>
-          <w:lang w:val="en-US"/>
-        </w:rPr>
-        <w:t xml:space="preserve">: </w:t>
+      <w:r>
+        <w:rPr>
+          <w:lang w:val="en-US"/>
+        </w:rPr>
+        <w:t xml:space="preserve">Rostislav: </w:t>
+      </w:r>
+      <w:r>
+        <w:rPr>
+          <w:lang w:val="en-US"/>
+        </w:rPr>
+        <w:t>3h and 10 minutes</w:t>
       </w:r>
     </w:p>
     <w:p>
@@ -19339,7 +20768,6 @@
                 <w:lang w:val="en-US"/>
               </w:rPr>
             </w:pPr>
-            <w:proofErr w:type="spellStart"/>
             <w:r>
               <w:rPr>
                 <w:b/>
@@ -19349,7 +20777,6 @@
               </w:rPr>
               <w:t>Rostislav</w:t>
             </w:r>
-            <w:proofErr w:type="spellEnd"/>
           </w:p>
         </w:tc>
       </w:tr>
@@ -19604,19 +21031,11 @@
           <w:lang w:val="en-US"/>
         </w:rPr>
       </w:pPr>
-      <w:proofErr w:type="spellStart"/>
-      <w:r>
-        <w:rPr>
-          <w:lang w:val="en-US"/>
-        </w:rPr>
-        <w:t>Rostislav</w:t>
-      </w:r>
-      <w:proofErr w:type="spellEnd"/>
-      <w:r>
-        <w:rPr>
-          <w:lang w:val="en-US"/>
-        </w:rPr>
-        <w:t xml:space="preserve">: </w:t>
+      <w:r>
+        <w:rPr>
+          <w:lang w:val="en-US"/>
+        </w:rPr>
+        <w:t xml:space="preserve">Rostislav: </w:t>
       </w:r>
     </w:p>
     <w:p>
@@ -19780,29 +21199,13 @@
         </w:rPr>
       </w:pPr>
       <w:bookmarkStart w:id="35" w:name="_Toc514062308"/>
-      <w:proofErr w:type="spellStart"/>
-      <w:r>
-        <w:rPr>
-          <w:lang w:val="en-US"/>
-        </w:rPr>
-        <w:t>Rostislav</w:t>
-      </w:r>
-      <w:proofErr w:type="spellEnd"/>
-      <w:r>
-        <w:rPr>
-          <w:lang w:val="en-US"/>
-        </w:rPr>
-        <w:t xml:space="preserve"> </w:t>
-      </w:r>
-      <w:proofErr w:type="spellStart"/>
-      <w:r>
-        <w:rPr>
-          <w:lang w:val="en-US"/>
-        </w:rPr>
-        <w:t>Tinchev</w:t>
+      <w:r>
+        <w:rPr>
+          <w:lang w:val="en-US"/>
+        </w:rPr>
+        <w:t>Rostislav Tinchev</w:t>
       </w:r>
       <w:bookmarkEnd w:id="35"/>
-      <w:proofErr w:type="spellEnd"/>
     </w:p>
     <w:p>
       <w:pPr>
@@ -20041,7 +21444,7 @@
 </file>
 
 <file path=word/endnotes.xml><?xml version="1.0" encoding="utf-8"?>
-<w:endnotes xmlns:wpc="http://schemas.microsoft.com/office/word/2010/wordprocessingCanvas" xmlns:cx="http://schemas.microsoft.com/office/drawing/2014/chartex" xmlns:cx1="http://schemas.microsoft.com/office/drawing/2015/9/8/chartex" xmlns:cx2="http://schemas.microsoft.com/office/drawing/2015/10/21/chartex" xmlns:cx3="http://schemas.microsoft.com/office/drawing/2016/5/9/chartex" xmlns:cx4="http://schemas.microsoft.com/office/drawing/2016/5/10/chartex" xmlns:cx5="http://schemas.microsoft.com/office/drawing/2016/5/11/chartex" xmlns:cx6="http://schemas.microsoft.com/office/drawing/2016/5/12/chartex" xmlns:cx7="http://schemas.microsoft.com/office/drawing/2016/5/13/chartex" xmlns:cx8="http://schemas.microsoft.com/office/drawing/2016/5/14/chartex" xmlns:mc="http://schemas.openxmlformats.org/markup-compatibility/2006" xmlns:aink="http://schemas.microsoft.com/office/drawing/2016/ink" xmlns:am3d="http://schemas.microsoft.com/office/drawing/2017/model3d" xmlns:o="urn:schemas-microsoft-com:office:office" xmlns:r="http://schemas.openxmlformats.org/officeDocument/2006/relationships" xmlns:m="http://schemas.openxmlformats.org/officeDocument/2006/math" xmlns:v="urn:schemas-microsoft-com:vml" xmlns:wp14="http://schemas.microsoft.com/office/word/2010/wordprocessingDrawing" xmlns:wp="http://schemas.openxmlformats.org/drawingml/2006/wordprocessingDrawing" xmlns:w10="urn:schemas-microsoft-com:office:word" xmlns:w="http://schemas.openxmlformats.org/wordprocessingml/2006/main" xmlns:w14="http://schemas.microsoft.com/office/word/2010/wordml" xmlns:w15="http://schemas.microsoft.com/office/word/2012/wordml" xmlns:w16cid="http://schemas.microsoft.com/office/word/2016/wordml/cid" xmlns:w16se="http://schemas.microsoft.com/office/word/2015/wordml/symex" xmlns:wpg="http://schemas.microsoft.com/office/word/2010/wordprocessingGroup" xmlns:wpi="http://schemas.microsoft.com/office/word/2010/wordprocessingInk" xmlns:wne="http://schemas.microsoft.com/office/word/2006/wordml" xmlns:wps="http://schemas.microsoft.com/office/word/2010/wordprocessingShape" mc:Ignorable="w14 w15 w16se w16cid wp14">
+<w:endnotes xmlns:wpc="http://schemas.microsoft.com/office/word/2010/wordprocessingCanvas" xmlns:cx="http://schemas.microsoft.com/office/drawing/2014/chartex" xmlns:cx1="http://schemas.microsoft.com/office/drawing/2015/9/8/chartex" xmlns:mc="http://schemas.openxmlformats.org/markup-compatibility/2006" xmlns:o="urn:schemas-microsoft-com:office:office" xmlns:r="http://schemas.openxmlformats.org/officeDocument/2006/relationships" xmlns:m="http://schemas.openxmlformats.org/officeDocument/2006/math" xmlns:v="urn:schemas-microsoft-com:vml" xmlns:wp14="http://schemas.microsoft.com/office/word/2010/wordprocessingDrawing" xmlns:wp="http://schemas.openxmlformats.org/drawingml/2006/wordprocessingDrawing" xmlns:w10="urn:schemas-microsoft-com:office:word" xmlns:w="http://schemas.openxmlformats.org/wordprocessingml/2006/main" xmlns:w14="http://schemas.microsoft.com/office/word/2010/wordml" xmlns:w15="http://schemas.microsoft.com/office/word/2012/wordml" xmlns:w16se="http://schemas.microsoft.com/office/word/2015/wordml/symex" xmlns:wpg="http://schemas.microsoft.com/office/word/2010/wordprocessingGroup" xmlns:wpi="http://schemas.microsoft.com/office/word/2010/wordprocessingInk" xmlns:wne="http://schemas.microsoft.com/office/word/2006/wordml" xmlns:wps="http://schemas.microsoft.com/office/word/2010/wordprocessingShape" mc:Ignorable="w14 w15 w16se wp14">
   <w:endnote w:type="separator" w:id="-1">
     <w:p>
       <w:pPr>
@@ -20066,7 +21469,7 @@
 </file>
 
 <file path=word/footer1.xml><?xml version="1.0" encoding="utf-8"?>
-<w:ftr xmlns:wpc="http://schemas.microsoft.com/office/word/2010/wordprocessingCanvas" xmlns:cx="http://schemas.microsoft.com/office/drawing/2014/chartex" xmlns:cx1="http://schemas.microsoft.com/office/drawing/2015/9/8/chartex" xmlns:cx2="http://schemas.microsoft.com/office/drawing/2015/10/21/chartex" xmlns:cx3="http://schemas.microsoft.com/office/drawing/2016/5/9/chartex" xmlns:cx4="http://schemas.microsoft.com/office/drawing/2016/5/10/chartex" xmlns:cx5="http://schemas.microsoft.com/office/drawing/2016/5/11/chartex" xmlns:cx6="http://schemas.microsoft.com/office/drawing/2016/5/12/chartex" xmlns:cx7="http://schemas.microsoft.com/office/drawing/2016/5/13/chartex" xmlns:cx8="http://schemas.microsoft.com/office/drawing/2016/5/14/chartex" xmlns:mc="http://schemas.openxmlformats.org/markup-compatibility/2006" xmlns:aink="http://schemas.microsoft.com/office/drawing/2016/ink" xmlns:am3d="http://schemas.microsoft.com/office/drawing/2017/model3d" xmlns:o="urn:schemas-microsoft-com:office:office" xmlns:r="http://schemas.openxmlformats.org/officeDocument/2006/relationships" xmlns:m="http://schemas.openxmlformats.org/officeDocument/2006/math" xmlns:v="urn:schemas-microsoft-com:vml" xmlns:wp14="http://schemas.microsoft.com/office/word/2010/wordprocessingDrawing" xmlns:wp="http://schemas.openxmlformats.org/drawingml/2006/wordprocessingDrawing" xmlns:w10="urn:schemas-microsoft-com:office:word" xmlns:w="http://schemas.openxmlformats.org/wordprocessingml/2006/main" xmlns:w14="http://schemas.microsoft.com/office/word/2010/wordml" xmlns:w15="http://schemas.microsoft.com/office/word/2012/wordml" xmlns:w16cid="http://schemas.microsoft.com/office/word/2016/wordml/cid" xmlns:w16se="http://schemas.microsoft.com/office/word/2015/wordml/symex" xmlns:wpg="http://schemas.microsoft.com/office/word/2010/wordprocessingGroup" xmlns:wpi="http://schemas.microsoft.com/office/word/2010/wordprocessingInk" xmlns:wne="http://schemas.microsoft.com/office/word/2006/wordml" xmlns:wps="http://schemas.microsoft.com/office/word/2010/wordprocessingShape" mc:Ignorable="w14 w15 w16se w16cid wp14">
+<w:ftr xmlns:wpc="http://schemas.microsoft.com/office/word/2010/wordprocessingCanvas" xmlns:cx="http://schemas.microsoft.com/office/drawing/2014/chartex" xmlns:cx1="http://schemas.microsoft.com/office/drawing/2015/9/8/chartex" xmlns:mc="http://schemas.openxmlformats.org/markup-compatibility/2006" xmlns:o="urn:schemas-microsoft-com:office:office" xmlns:r="http://schemas.openxmlformats.org/officeDocument/2006/relationships" xmlns:m="http://schemas.openxmlformats.org/officeDocument/2006/math" xmlns:v="urn:schemas-microsoft-com:vml" xmlns:wp14="http://schemas.microsoft.com/office/word/2010/wordprocessingDrawing" xmlns:wp="http://schemas.openxmlformats.org/drawingml/2006/wordprocessingDrawing" xmlns:w10="urn:schemas-microsoft-com:office:word" xmlns:w="http://schemas.openxmlformats.org/wordprocessingml/2006/main" xmlns:w14="http://schemas.microsoft.com/office/word/2010/wordml" xmlns:w15="http://schemas.microsoft.com/office/word/2012/wordml" xmlns:w16se="http://schemas.microsoft.com/office/word/2015/wordml/symex" xmlns:wpg="http://schemas.microsoft.com/office/word/2010/wordprocessingGroup" xmlns:wpi="http://schemas.microsoft.com/office/word/2010/wordprocessingInk" xmlns:wne="http://schemas.microsoft.com/office/word/2006/wordml" xmlns:wps="http://schemas.microsoft.com/office/word/2010/wordprocessingShape" mc:Ignorable="w14 w15 w16se wp14">
   <w:sdt>
     <w:sdtPr>
       <w:id w:val="-2082212180"/>
@@ -20099,7 +21502,7 @@
           <w:rPr>
             <w:noProof/>
           </w:rPr>
-          <w:t>9</w:t>
+          <w:t>18</w:t>
         </w:r>
         <w:r>
           <w:rPr>
@@ -20119,7 +21522,7 @@
 </file>
 
 <file path=word/footnotes.xml><?xml version="1.0" encoding="utf-8"?>
-<w:footnotes xmlns:wpc="http://schemas.microsoft.com/office/word/2010/wordprocessingCanvas" xmlns:cx="http://schemas.microsoft.com/office/drawing/2014/chartex" xmlns:cx1="http://schemas.microsoft.com/office/drawing/2015/9/8/chartex" xmlns:cx2="http://schemas.microsoft.com/office/drawing/2015/10/21/chartex" xmlns:cx3="http://schemas.microsoft.com/office/drawing/2016/5/9/chartex" xmlns:cx4="http://schemas.microsoft.com/office/drawing/2016/5/10/chartex" xmlns:cx5="http://schemas.microsoft.com/office/drawing/2016/5/11/chartex" xmlns:cx6="http://schemas.microsoft.com/office/drawing/2016/5/12/chartex" xmlns:cx7="http://schemas.microsoft.com/office/drawing/2016/5/13/chartex" xmlns:cx8="http://schemas.microsoft.com/office/drawing/2016/5/14/chartex" xmlns:mc="http://schemas.openxmlformats.org/markup-compatibility/2006" xmlns:aink="http://schemas.microsoft.com/office/drawing/2016/ink" xmlns:am3d="http://schemas.microsoft.com/office/drawing/2017/model3d" xmlns:o="urn:schemas-microsoft-com:office:office" xmlns:r="http://schemas.openxmlformats.org/officeDocument/2006/relationships" xmlns:m="http://schemas.openxmlformats.org/officeDocument/2006/math" xmlns:v="urn:schemas-microsoft-com:vml" xmlns:wp14="http://schemas.microsoft.com/office/word/2010/wordprocessingDrawing" xmlns:wp="http://schemas.openxmlformats.org/drawingml/2006/wordprocessingDrawing" xmlns:w10="urn:schemas-microsoft-com:office:word" xmlns:w="http://schemas.openxmlformats.org/wordprocessingml/2006/main" xmlns:w14="http://schemas.microsoft.com/office/word/2010/wordml" xmlns:w15="http://schemas.microsoft.com/office/word/2012/wordml" xmlns:w16cid="http://schemas.microsoft.com/office/word/2016/wordml/cid" xmlns:w16se="http://schemas.microsoft.com/office/word/2015/wordml/symex" xmlns:wpg="http://schemas.microsoft.com/office/word/2010/wordprocessingGroup" xmlns:wpi="http://schemas.microsoft.com/office/word/2010/wordprocessingInk" xmlns:wne="http://schemas.microsoft.com/office/word/2006/wordml" xmlns:wps="http://schemas.microsoft.com/office/word/2010/wordprocessingShape" mc:Ignorable="w14 w15 w16se w16cid wp14">
+<w:footnotes xmlns:wpc="http://schemas.microsoft.com/office/word/2010/wordprocessingCanvas" xmlns:cx="http://schemas.microsoft.com/office/drawing/2014/chartex" xmlns:cx1="http://schemas.microsoft.com/office/drawing/2015/9/8/chartex" xmlns:mc="http://schemas.openxmlformats.org/markup-compatibility/2006" xmlns:o="urn:schemas-microsoft-com:office:office" xmlns:r="http://schemas.openxmlformats.org/officeDocument/2006/relationships" xmlns:m="http://schemas.openxmlformats.org/officeDocument/2006/math" xmlns:v="urn:schemas-microsoft-com:vml" xmlns:wp14="http://schemas.microsoft.com/office/word/2010/wordprocessingDrawing" xmlns:wp="http://schemas.openxmlformats.org/drawingml/2006/wordprocessingDrawing" xmlns:w10="urn:schemas-microsoft-com:office:word" xmlns:w="http://schemas.openxmlformats.org/wordprocessingml/2006/main" xmlns:w14="http://schemas.microsoft.com/office/word/2010/wordml" xmlns:w15="http://schemas.microsoft.com/office/word/2012/wordml" xmlns:w16se="http://schemas.microsoft.com/office/word/2015/wordml/symex" xmlns:wpg="http://schemas.microsoft.com/office/word/2010/wordprocessingGroup" xmlns:wpi="http://schemas.microsoft.com/office/word/2010/wordprocessingInk" xmlns:wne="http://schemas.microsoft.com/office/word/2006/wordml" xmlns:wps="http://schemas.microsoft.com/office/word/2010/wordprocessingShape" mc:Ignorable="w14 w15 w16se wp14">
   <w:footnote w:type="separator" w:id="-1">
     <w:p>
       <w:pPr>
@@ -20144,7 +21547,7 @@
 </file>
 
 <file path=word/numbering.xml><?xml version="1.0" encoding="utf-8"?>
-<w:numbering xmlns:wpc="http://schemas.microsoft.com/office/word/2010/wordprocessingCanvas" xmlns:cx="http://schemas.microsoft.com/office/drawing/2014/chartex" xmlns:cx1="http://schemas.microsoft.com/office/drawing/2015/9/8/chartex" xmlns:cx2="http://schemas.microsoft.com/office/drawing/2015/10/21/chartex" xmlns:cx3="http://schemas.microsoft.com/office/drawing/2016/5/9/chartex" xmlns:cx4="http://schemas.microsoft.com/office/drawing/2016/5/10/chartex" xmlns:cx5="http://schemas.microsoft.com/office/drawing/2016/5/11/chartex" xmlns:cx6="http://schemas.microsoft.com/office/drawing/2016/5/12/chartex" xmlns:cx7="http://schemas.microsoft.com/office/drawing/2016/5/13/chartex" xmlns:cx8="http://schemas.microsoft.com/office/drawing/2016/5/14/chartex" xmlns:mc="http://schemas.openxmlformats.org/markup-compatibility/2006" xmlns:aink="http://schemas.microsoft.com/office/drawing/2016/ink" xmlns:am3d="http://schemas.microsoft.com/office/drawing/2017/model3d" xmlns:o="urn:schemas-microsoft-com:office:office" xmlns:r="http://schemas.openxmlformats.org/officeDocument/2006/relationships" xmlns:m="http://schemas.openxmlformats.org/officeDocument/2006/math" xmlns:v="urn:schemas-microsoft-com:vml" xmlns:wp14="http://schemas.microsoft.com/office/word/2010/wordprocessingDrawing" xmlns:wp="http://schemas.openxmlformats.org/drawingml/2006/wordprocessingDrawing" xmlns:w10="urn:schemas-microsoft-com:office:word" xmlns:w="http://schemas.openxmlformats.org/wordprocessingml/2006/main" xmlns:w14="http://schemas.microsoft.com/office/word/2010/wordml" xmlns:w15="http://schemas.microsoft.com/office/word/2012/wordml" xmlns:w16cid="http://schemas.microsoft.com/office/word/2016/wordml/cid" xmlns:w16se="http://schemas.microsoft.com/office/word/2015/wordml/symex" xmlns:wpg="http://schemas.microsoft.com/office/word/2010/wordprocessingGroup" xmlns:wpi="http://schemas.microsoft.com/office/word/2010/wordprocessingInk" xmlns:wne="http://schemas.microsoft.com/office/word/2006/wordml" xmlns:wps="http://schemas.microsoft.com/office/word/2010/wordprocessingShape" mc:Ignorable="w14 w15 w16se w16cid wp14">
+<w:numbering xmlns:wpc="http://schemas.microsoft.com/office/word/2010/wordprocessingCanvas" xmlns:cx="http://schemas.microsoft.com/office/drawing/2014/chartex" xmlns:cx1="http://schemas.microsoft.com/office/drawing/2015/9/8/chartex" xmlns:mc="http://schemas.openxmlformats.org/markup-compatibility/2006" xmlns:o="urn:schemas-microsoft-com:office:office" xmlns:r="http://schemas.openxmlformats.org/officeDocument/2006/relationships" xmlns:m="http://schemas.openxmlformats.org/officeDocument/2006/math" xmlns:v="urn:schemas-microsoft-com:vml" xmlns:wp14="http://schemas.microsoft.com/office/word/2010/wordprocessingDrawing" xmlns:wp="http://schemas.openxmlformats.org/drawingml/2006/wordprocessingDrawing" xmlns:w10="urn:schemas-microsoft-com:office:word" xmlns:w="http://schemas.openxmlformats.org/wordprocessingml/2006/main" xmlns:w14="http://schemas.microsoft.com/office/word/2010/wordml" xmlns:w15="http://schemas.microsoft.com/office/word/2012/wordml" xmlns:w16se="http://schemas.microsoft.com/office/word/2015/wordml/symex" xmlns:wpg="http://schemas.microsoft.com/office/word/2010/wordprocessingGroup" xmlns:wpi="http://schemas.microsoft.com/office/word/2010/wordprocessingInk" xmlns:wne="http://schemas.microsoft.com/office/word/2006/wordml" xmlns:wps="http://schemas.microsoft.com/office/word/2010/wordprocessingShape" mc:Ignorable="w14 w15 w16se wp14">
   <w:abstractNum w:abstractNumId="0" w15:restartNumberingAfterBreak="0">
     <w:nsid w:val="039F228D"/>
     <w:multiLevelType w:val="hybridMultilevel"/>
@@ -20235,6 +21638,95 @@
     </w:lvl>
   </w:abstractNum>
   <w:abstractNum w:abstractNumId="1" w15:restartNumberingAfterBreak="0">
+    <w:nsid w:val="05DB41B9"/>
+    <w:multiLevelType w:val="hybridMultilevel"/>
+    <w:tmpl w:val="7ED64C20"/>
+    <w:lvl w:ilvl="0" w:tplc="42D8B524">
+      <w:start w:val="1"/>
+      <w:numFmt w:val="decimal"/>
+      <w:lvlText w:val="%1."/>
+      <w:lvlJc w:val="left"/>
+      <w:pPr>
+        <w:ind w:left="1080" w:hanging="360"/>
+      </w:pPr>
+      <w:rPr>
+        <w:b w:val="0"/>
+      </w:rPr>
+    </w:lvl>
+    <w:lvl w:ilvl="1" w:tplc="08090019" w:tentative="1">
+      <w:start w:val="1"/>
+      <w:numFmt w:val="lowerLetter"/>
+      <w:lvlText w:val="%2."/>
+      <w:lvlJc w:val="left"/>
+      <w:pPr>
+        <w:ind w:left="1800" w:hanging="360"/>
+      </w:pPr>
+    </w:lvl>
+    <w:lvl w:ilvl="2" w:tplc="0809001B" w:tentative="1">
+      <w:start w:val="1"/>
+      <w:numFmt w:val="lowerRoman"/>
+      <w:lvlText w:val="%3."/>
+      <w:lvlJc w:val="right"/>
+      <w:pPr>
+        <w:ind w:left="2520" w:hanging="180"/>
+      </w:pPr>
+    </w:lvl>
+    <w:lvl w:ilvl="3" w:tplc="0809000F" w:tentative="1">
+      <w:start w:val="1"/>
+      <w:numFmt w:val="decimal"/>
+      <w:lvlText w:val="%4."/>
+      <w:lvlJc w:val="left"/>
+      <w:pPr>
+        <w:ind w:left="3240" w:hanging="360"/>
+      </w:pPr>
+    </w:lvl>
+    <w:lvl w:ilvl="4" w:tplc="08090019" w:tentative="1">
+      <w:start w:val="1"/>
+      <w:numFmt w:val="lowerLetter"/>
+      <w:lvlText w:val="%5."/>
+      <w:lvlJc w:val="left"/>
+      <w:pPr>
+        <w:ind w:left="3960" w:hanging="360"/>
+      </w:pPr>
+    </w:lvl>
+    <w:lvl w:ilvl="5" w:tplc="0809001B" w:tentative="1">
+      <w:start w:val="1"/>
+      <w:numFmt w:val="lowerRoman"/>
+      <w:lvlText w:val="%6."/>
+      <w:lvlJc w:val="right"/>
+      <w:pPr>
+        <w:ind w:left="4680" w:hanging="180"/>
+      </w:pPr>
+    </w:lvl>
+    <w:lvl w:ilvl="6" w:tplc="0809000F" w:tentative="1">
+      <w:start w:val="1"/>
+      <w:numFmt w:val="decimal"/>
+      <w:lvlText w:val="%7."/>
+      <w:lvlJc w:val="left"/>
+      <w:pPr>
+        <w:ind w:left="5400" w:hanging="360"/>
+      </w:pPr>
+    </w:lvl>
+    <w:lvl w:ilvl="7" w:tplc="08090019" w:tentative="1">
+      <w:start w:val="1"/>
+      <w:numFmt w:val="lowerLetter"/>
+      <w:lvlText w:val="%8."/>
+      <w:lvlJc w:val="left"/>
+      <w:pPr>
+        <w:ind w:left="6120" w:hanging="360"/>
+      </w:pPr>
+    </w:lvl>
+    <w:lvl w:ilvl="8" w:tplc="0809001B" w:tentative="1">
+      <w:start w:val="1"/>
+      <w:numFmt w:val="lowerRoman"/>
+      <w:lvlText w:val="%9."/>
+      <w:lvlJc w:val="right"/>
+      <w:pPr>
+        <w:ind w:left="6840" w:hanging="180"/>
+      </w:pPr>
+    </w:lvl>
+  </w:abstractNum>
+  <w:abstractNum w:abstractNumId="2" w15:restartNumberingAfterBreak="0">
     <w:nsid w:val="09B21E7D"/>
     <w:multiLevelType w:val="hybridMultilevel"/>
     <w:tmpl w:val="2CF414A4"/>
@@ -20323,7 +21815,7 @@
       </w:pPr>
     </w:lvl>
   </w:abstractNum>
-  <w:abstractNum w:abstractNumId="2" w15:restartNumberingAfterBreak="0">
+  <w:abstractNum w:abstractNumId="3" w15:restartNumberingAfterBreak="0">
     <w:nsid w:val="0A8F3F72"/>
     <w:multiLevelType w:val="hybridMultilevel"/>
     <w:tmpl w:val="7ED64C20"/>
@@ -20412,7 +21904,7 @@
       </w:pPr>
     </w:lvl>
   </w:abstractNum>
-  <w:abstractNum w:abstractNumId="3" w15:restartNumberingAfterBreak="0">
+  <w:abstractNum w:abstractNumId="4" w15:restartNumberingAfterBreak="0">
     <w:nsid w:val="0BF6198A"/>
     <w:multiLevelType w:val="hybridMultilevel"/>
     <w:tmpl w:val="7ED64C20"/>
@@ -20501,7 +21993,96 @@
       </w:pPr>
     </w:lvl>
   </w:abstractNum>
-  <w:abstractNum w:abstractNumId="4" w15:restartNumberingAfterBreak="0">
+  <w:abstractNum w:abstractNumId="5" w15:restartNumberingAfterBreak="0">
+    <w:nsid w:val="0C73509B"/>
+    <w:multiLevelType w:val="hybridMultilevel"/>
+    <w:tmpl w:val="0CC416E0"/>
+    <w:lvl w:ilvl="0" w:tplc="42D8B524">
+      <w:start w:val="1"/>
+      <w:numFmt w:val="decimal"/>
+      <w:lvlText w:val="%1."/>
+      <w:lvlJc w:val="left"/>
+      <w:pPr>
+        <w:ind w:left="1080" w:hanging="360"/>
+      </w:pPr>
+      <w:rPr>
+        <w:b w:val="0"/>
+      </w:rPr>
+    </w:lvl>
+    <w:lvl w:ilvl="1" w:tplc="04090019" w:tentative="1">
+      <w:start w:val="1"/>
+      <w:numFmt w:val="lowerLetter"/>
+      <w:lvlText w:val="%2."/>
+      <w:lvlJc w:val="left"/>
+      <w:pPr>
+        <w:ind w:left="1440" w:hanging="360"/>
+      </w:pPr>
+    </w:lvl>
+    <w:lvl w:ilvl="2" w:tplc="0409001B" w:tentative="1">
+      <w:start w:val="1"/>
+      <w:numFmt w:val="lowerRoman"/>
+      <w:lvlText w:val="%3."/>
+      <w:lvlJc w:val="right"/>
+      <w:pPr>
+        <w:ind w:left="2160" w:hanging="180"/>
+      </w:pPr>
+    </w:lvl>
+    <w:lvl w:ilvl="3" w:tplc="0409000F" w:tentative="1">
+      <w:start w:val="1"/>
+      <w:numFmt w:val="decimal"/>
+      <w:lvlText w:val="%4."/>
+      <w:lvlJc w:val="left"/>
+      <w:pPr>
+        <w:ind w:left="2880" w:hanging="360"/>
+      </w:pPr>
+    </w:lvl>
+    <w:lvl w:ilvl="4" w:tplc="04090019" w:tentative="1">
+      <w:start w:val="1"/>
+      <w:numFmt w:val="lowerLetter"/>
+      <w:lvlText w:val="%5."/>
+      <w:lvlJc w:val="left"/>
+      <w:pPr>
+        <w:ind w:left="3600" w:hanging="360"/>
+      </w:pPr>
+    </w:lvl>
+    <w:lvl w:ilvl="5" w:tplc="0409001B" w:tentative="1">
+      <w:start w:val="1"/>
+      <w:numFmt w:val="lowerRoman"/>
+      <w:lvlText w:val="%6."/>
+      <w:lvlJc w:val="right"/>
+      <w:pPr>
+        <w:ind w:left="4320" w:hanging="180"/>
+      </w:pPr>
+    </w:lvl>
+    <w:lvl w:ilvl="6" w:tplc="0409000F" w:tentative="1">
+      <w:start w:val="1"/>
+      <w:numFmt w:val="decimal"/>
+      <w:lvlText w:val="%7."/>
+      <w:lvlJc w:val="left"/>
+      <w:pPr>
+        <w:ind w:left="5040" w:hanging="360"/>
+      </w:pPr>
+    </w:lvl>
+    <w:lvl w:ilvl="7" w:tplc="04090019" w:tentative="1">
+      <w:start w:val="1"/>
+      <w:numFmt w:val="lowerLetter"/>
+      <w:lvlText w:val="%8."/>
+      <w:lvlJc w:val="left"/>
+      <w:pPr>
+        <w:ind w:left="5760" w:hanging="360"/>
+      </w:pPr>
+    </w:lvl>
+    <w:lvl w:ilvl="8" w:tplc="0409001B" w:tentative="1">
+      <w:start w:val="1"/>
+      <w:numFmt w:val="lowerRoman"/>
+      <w:lvlText w:val="%9."/>
+      <w:lvlJc w:val="right"/>
+      <w:pPr>
+        <w:ind w:left="6480" w:hanging="180"/>
+      </w:pPr>
+    </w:lvl>
+  </w:abstractNum>
+  <w:abstractNum w:abstractNumId="6" w15:restartNumberingAfterBreak="0">
     <w:nsid w:val="0CFA007C"/>
     <w:multiLevelType w:val="hybridMultilevel"/>
     <w:tmpl w:val="7ED64C20"/>
@@ -20590,7 +22171,7 @@
       </w:pPr>
     </w:lvl>
   </w:abstractNum>
-  <w:abstractNum w:abstractNumId="5" w15:restartNumberingAfterBreak="0">
+  <w:abstractNum w:abstractNumId="7" w15:restartNumberingAfterBreak="0">
     <w:nsid w:val="0DDA1B31"/>
     <w:multiLevelType w:val="hybridMultilevel"/>
     <w:tmpl w:val="7ED64C20"/>
@@ -20679,7 +22260,7 @@
       </w:pPr>
     </w:lvl>
   </w:abstractNum>
-  <w:abstractNum w:abstractNumId="6" w15:restartNumberingAfterBreak="0">
+  <w:abstractNum w:abstractNumId="8" w15:restartNumberingAfterBreak="0">
     <w:nsid w:val="0E3F3028"/>
     <w:multiLevelType w:val="hybridMultilevel"/>
     <w:tmpl w:val="4BC2D380"/>
@@ -20768,7 +22349,7 @@
       </w:pPr>
     </w:lvl>
   </w:abstractNum>
-  <w:abstractNum w:abstractNumId="7" w15:restartNumberingAfterBreak="0">
+  <w:abstractNum w:abstractNumId="9" w15:restartNumberingAfterBreak="0">
     <w:nsid w:val="0E6913E4"/>
     <w:multiLevelType w:val="hybridMultilevel"/>
     <w:tmpl w:val="D4E2A298"/>
@@ -20857,7 +22438,7 @@
       </w:pPr>
     </w:lvl>
   </w:abstractNum>
-  <w:abstractNum w:abstractNumId="8" w15:restartNumberingAfterBreak="0">
+  <w:abstractNum w:abstractNumId="10" w15:restartNumberingAfterBreak="0">
     <w:nsid w:val="0F3D4EFB"/>
     <w:multiLevelType w:val="hybridMultilevel"/>
     <w:tmpl w:val="7ED64C20"/>
@@ -20946,7 +22527,96 @@
       </w:pPr>
     </w:lvl>
   </w:abstractNum>
-  <w:abstractNum w:abstractNumId="9" w15:restartNumberingAfterBreak="0">
+  <w:abstractNum w:abstractNumId="11" w15:restartNumberingAfterBreak="0">
+    <w:nsid w:val="15447349"/>
+    <w:multiLevelType w:val="hybridMultilevel"/>
+    <w:tmpl w:val="7ED64C20"/>
+    <w:lvl w:ilvl="0" w:tplc="42D8B524">
+      <w:start w:val="1"/>
+      <w:numFmt w:val="decimal"/>
+      <w:lvlText w:val="%1."/>
+      <w:lvlJc w:val="left"/>
+      <w:pPr>
+        <w:ind w:left="1080" w:hanging="360"/>
+      </w:pPr>
+      <w:rPr>
+        <w:b w:val="0"/>
+      </w:rPr>
+    </w:lvl>
+    <w:lvl w:ilvl="1" w:tplc="08090019" w:tentative="1">
+      <w:start w:val="1"/>
+      <w:numFmt w:val="lowerLetter"/>
+      <w:lvlText w:val="%2."/>
+      <w:lvlJc w:val="left"/>
+      <w:pPr>
+        <w:ind w:left="1800" w:hanging="360"/>
+      </w:pPr>
+    </w:lvl>
+    <w:lvl w:ilvl="2" w:tplc="0809001B" w:tentative="1">
+      <w:start w:val="1"/>
+      <w:numFmt w:val="lowerRoman"/>
+      <w:lvlText w:val="%3."/>
+      <w:lvlJc w:val="right"/>
+      <w:pPr>
+        <w:ind w:left="2520" w:hanging="180"/>
+      </w:pPr>
+    </w:lvl>
+    <w:lvl w:ilvl="3" w:tplc="0809000F" w:tentative="1">
+      <w:start w:val="1"/>
+      <w:numFmt w:val="decimal"/>
+      <w:lvlText w:val="%4."/>
+      <w:lvlJc w:val="left"/>
+      <w:pPr>
+        <w:ind w:left="3240" w:hanging="360"/>
+      </w:pPr>
+    </w:lvl>
+    <w:lvl w:ilvl="4" w:tplc="08090019" w:tentative="1">
+      <w:start w:val="1"/>
+      <w:numFmt w:val="lowerLetter"/>
+      <w:lvlText w:val="%5."/>
+      <w:lvlJc w:val="left"/>
+      <w:pPr>
+        <w:ind w:left="3960" w:hanging="360"/>
+      </w:pPr>
+    </w:lvl>
+    <w:lvl w:ilvl="5" w:tplc="0809001B" w:tentative="1">
+      <w:start w:val="1"/>
+      <w:numFmt w:val="lowerRoman"/>
+      <w:lvlText w:val="%6."/>
+      <w:lvlJc w:val="right"/>
+      <w:pPr>
+        <w:ind w:left="4680" w:hanging="180"/>
+      </w:pPr>
+    </w:lvl>
+    <w:lvl w:ilvl="6" w:tplc="0809000F" w:tentative="1">
+      <w:start w:val="1"/>
+      <w:numFmt w:val="decimal"/>
+      <w:lvlText w:val="%7."/>
+      <w:lvlJc w:val="left"/>
+      <w:pPr>
+        <w:ind w:left="5400" w:hanging="360"/>
+      </w:pPr>
+    </w:lvl>
+    <w:lvl w:ilvl="7" w:tplc="08090019" w:tentative="1">
+      <w:start w:val="1"/>
+      <w:numFmt w:val="lowerLetter"/>
+      <w:lvlText w:val="%8."/>
+      <w:lvlJc w:val="left"/>
+      <w:pPr>
+        <w:ind w:left="6120" w:hanging="360"/>
+      </w:pPr>
+    </w:lvl>
+    <w:lvl w:ilvl="8" w:tplc="0809001B" w:tentative="1">
+      <w:start w:val="1"/>
+      <w:numFmt w:val="lowerRoman"/>
+      <w:lvlText w:val="%9."/>
+      <w:lvlJc w:val="right"/>
+      <w:pPr>
+        <w:ind w:left="6840" w:hanging="180"/>
+      </w:pPr>
+    </w:lvl>
+  </w:abstractNum>
+  <w:abstractNum w:abstractNumId="12" w15:restartNumberingAfterBreak="0">
     <w:nsid w:val="1CFF13CF"/>
     <w:multiLevelType w:val="hybridMultilevel"/>
     <w:tmpl w:val="2BB05CEA"/>
@@ -21060,7 +22730,7 @@
       </w:rPr>
     </w:lvl>
   </w:abstractNum>
-  <w:abstractNum w:abstractNumId="10" w15:restartNumberingAfterBreak="0">
+  <w:abstractNum w:abstractNumId="13" w15:restartNumberingAfterBreak="0">
     <w:nsid w:val="1F1F2D0A"/>
     <w:multiLevelType w:val="hybridMultilevel"/>
     <w:tmpl w:val="7ED64C20"/>
@@ -21149,7 +22819,7 @@
       </w:pPr>
     </w:lvl>
   </w:abstractNum>
-  <w:abstractNum w:abstractNumId="11" w15:restartNumberingAfterBreak="0">
+  <w:abstractNum w:abstractNumId="14" w15:restartNumberingAfterBreak="0">
     <w:nsid w:val="27117BC1"/>
     <w:multiLevelType w:val="hybridMultilevel"/>
     <w:tmpl w:val="CE5AE6E2"/>
@@ -21238,7 +22908,7 @@
       </w:pPr>
     </w:lvl>
   </w:abstractNum>
-  <w:abstractNum w:abstractNumId="12" w15:restartNumberingAfterBreak="0">
+  <w:abstractNum w:abstractNumId="15" w15:restartNumberingAfterBreak="0">
     <w:nsid w:val="27907389"/>
     <w:multiLevelType w:val="hybridMultilevel"/>
     <w:tmpl w:val="7390F612"/>
@@ -21327,7 +22997,7 @@
       </w:pPr>
     </w:lvl>
   </w:abstractNum>
-  <w:abstractNum w:abstractNumId="13" w15:restartNumberingAfterBreak="0">
+  <w:abstractNum w:abstractNumId="16" w15:restartNumberingAfterBreak="0">
     <w:nsid w:val="29EA2790"/>
     <w:multiLevelType w:val="hybridMultilevel"/>
     <w:tmpl w:val="7ED64C20"/>
@@ -21416,7 +23086,7 @@
       </w:pPr>
     </w:lvl>
   </w:abstractNum>
-  <w:abstractNum w:abstractNumId="14" w15:restartNumberingAfterBreak="0">
+  <w:abstractNum w:abstractNumId="17" w15:restartNumberingAfterBreak="0">
     <w:nsid w:val="30DC237F"/>
     <w:multiLevelType w:val="hybridMultilevel"/>
     <w:tmpl w:val="7ED64C20"/>
@@ -21505,7 +23175,7 @@
       </w:pPr>
     </w:lvl>
   </w:abstractNum>
-  <w:abstractNum w:abstractNumId="15" w15:restartNumberingAfterBreak="0">
+  <w:abstractNum w:abstractNumId="18" w15:restartNumberingAfterBreak="0">
     <w:nsid w:val="33516A8B"/>
     <w:multiLevelType w:val="hybridMultilevel"/>
     <w:tmpl w:val="7BD896C2"/>
@@ -21594,7 +23264,7 @@
       </w:pPr>
     </w:lvl>
   </w:abstractNum>
-  <w:abstractNum w:abstractNumId="16" w15:restartNumberingAfterBreak="0">
+  <w:abstractNum w:abstractNumId="19" w15:restartNumberingAfterBreak="0">
     <w:nsid w:val="33645032"/>
     <w:multiLevelType w:val="hybridMultilevel"/>
     <w:tmpl w:val="2CF414A4"/>
@@ -21683,7 +23353,7 @@
       </w:pPr>
     </w:lvl>
   </w:abstractNum>
-  <w:abstractNum w:abstractNumId="17" w15:restartNumberingAfterBreak="0">
+  <w:abstractNum w:abstractNumId="20" w15:restartNumberingAfterBreak="0">
     <w:nsid w:val="34B95D99"/>
     <w:multiLevelType w:val="hybridMultilevel"/>
     <w:tmpl w:val="7390F612"/>
@@ -21772,7 +23442,7 @@
       </w:pPr>
     </w:lvl>
   </w:abstractNum>
-  <w:abstractNum w:abstractNumId="18" w15:restartNumberingAfterBreak="0">
+  <w:abstractNum w:abstractNumId="21" w15:restartNumberingAfterBreak="0">
     <w:nsid w:val="356F1564"/>
     <w:multiLevelType w:val="hybridMultilevel"/>
     <w:tmpl w:val="2CF414A4"/>
@@ -21861,7 +23531,7 @@
       </w:pPr>
     </w:lvl>
   </w:abstractNum>
-  <w:abstractNum w:abstractNumId="19" w15:restartNumberingAfterBreak="0">
+  <w:abstractNum w:abstractNumId="22" w15:restartNumberingAfterBreak="0">
     <w:nsid w:val="37BC58B7"/>
     <w:multiLevelType w:val="hybridMultilevel"/>
     <w:tmpl w:val="2CF414A4"/>
@@ -21950,7 +23620,7 @@
       </w:pPr>
     </w:lvl>
   </w:abstractNum>
-  <w:abstractNum w:abstractNumId="20" w15:restartNumberingAfterBreak="0">
+  <w:abstractNum w:abstractNumId="23" w15:restartNumberingAfterBreak="0">
     <w:nsid w:val="3A8C3B00"/>
     <w:multiLevelType w:val="hybridMultilevel"/>
     <w:tmpl w:val="836E992C"/>
@@ -22064,7 +23734,7 @@
       </w:rPr>
     </w:lvl>
   </w:abstractNum>
-  <w:abstractNum w:abstractNumId="21" w15:restartNumberingAfterBreak="0">
+  <w:abstractNum w:abstractNumId="24" w15:restartNumberingAfterBreak="0">
     <w:nsid w:val="3D0F39FC"/>
     <w:multiLevelType w:val="hybridMultilevel"/>
     <w:tmpl w:val="7ED64C20"/>
@@ -22153,7 +23823,7 @@
       </w:pPr>
     </w:lvl>
   </w:abstractNum>
-  <w:abstractNum w:abstractNumId="22" w15:restartNumberingAfterBreak="0">
+  <w:abstractNum w:abstractNumId="25" w15:restartNumberingAfterBreak="0">
     <w:nsid w:val="3DC97C0A"/>
     <w:multiLevelType w:val="hybridMultilevel"/>
     <w:tmpl w:val="C20CF370"/>
@@ -22267,7 +23937,7 @@
       </w:rPr>
     </w:lvl>
   </w:abstractNum>
-  <w:abstractNum w:abstractNumId="23" w15:restartNumberingAfterBreak="0">
+  <w:abstractNum w:abstractNumId="26" w15:restartNumberingAfterBreak="0">
     <w:nsid w:val="3E835BC8"/>
     <w:multiLevelType w:val="hybridMultilevel"/>
     <w:tmpl w:val="BE2C4858"/>
@@ -22353,7 +24023,96 @@
       </w:pPr>
     </w:lvl>
   </w:abstractNum>
-  <w:abstractNum w:abstractNumId="24" w15:restartNumberingAfterBreak="0">
+  <w:abstractNum w:abstractNumId="27" w15:restartNumberingAfterBreak="0">
+    <w:nsid w:val="3E9E617C"/>
+    <w:multiLevelType w:val="hybridMultilevel"/>
+    <w:tmpl w:val="7ED64C20"/>
+    <w:lvl w:ilvl="0" w:tplc="42D8B524">
+      <w:start w:val="1"/>
+      <w:numFmt w:val="decimal"/>
+      <w:lvlText w:val="%1."/>
+      <w:lvlJc w:val="left"/>
+      <w:pPr>
+        <w:ind w:left="1080" w:hanging="360"/>
+      </w:pPr>
+      <w:rPr>
+        <w:b w:val="0"/>
+      </w:rPr>
+    </w:lvl>
+    <w:lvl w:ilvl="1" w:tplc="08090019" w:tentative="1">
+      <w:start w:val="1"/>
+      <w:numFmt w:val="lowerLetter"/>
+      <w:lvlText w:val="%2."/>
+      <w:lvlJc w:val="left"/>
+      <w:pPr>
+        <w:ind w:left="1800" w:hanging="360"/>
+      </w:pPr>
+    </w:lvl>
+    <w:lvl w:ilvl="2" w:tplc="0809001B" w:tentative="1">
+      <w:start w:val="1"/>
+      <w:numFmt w:val="lowerRoman"/>
+      <w:lvlText w:val="%3."/>
+      <w:lvlJc w:val="right"/>
+      <w:pPr>
+        <w:ind w:left="2520" w:hanging="180"/>
+      </w:pPr>
+    </w:lvl>
+    <w:lvl w:ilvl="3" w:tplc="0809000F" w:tentative="1">
+      <w:start w:val="1"/>
+      <w:numFmt w:val="decimal"/>
+      <w:lvlText w:val="%4."/>
+      <w:lvlJc w:val="left"/>
+      <w:pPr>
+        <w:ind w:left="3240" w:hanging="360"/>
+      </w:pPr>
+    </w:lvl>
+    <w:lvl w:ilvl="4" w:tplc="08090019" w:tentative="1">
+      <w:start w:val="1"/>
+      <w:numFmt w:val="lowerLetter"/>
+      <w:lvlText w:val="%5."/>
+      <w:lvlJc w:val="left"/>
+      <w:pPr>
+        <w:ind w:left="3960" w:hanging="360"/>
+      </w:pPr>
+    </w:lvl>
+    <w:lvl w:ilvl="5" w:tplc="0809001B" w:tentative="1">
+      <w:start w:val="1"/>
+      <w:numFmt w:val="lowerRoman"/>
+      <w:lvlText w:val="%6."/>
+      <w:lvlJc w:val="right"/>
+      <w:pPr>
+        <w:ind w:left="4680" w:hanging="180"/>
+      </w:pPr>
+    </w:lvl>
+    <w:lvl w:ilvl="6" w:tplc="0809000F" w:tentative="1">
+      <w:start w:val="1"/>
+      <w:numFmt w:val="decimal"/>
+      <w:lvlText w:val="%7."/>
+      <w:lvlJc w:val="left"/>
+      <w:pPr>
+        <w:ind w:left="5400" w:hanging="360"/>
+      </w:pPr>
+    </w:lvl>
+    <w:lvl w:ilvl="7" w:tplc="08090019" w:tentative="1">
+      <w:start w:val="1"/>
+      <w:numFmt w:val="lowerLetter"/>
+      <w:lvlText w:val="%8."/>
+      <w:lvlJc w:val="left"/>
+      <w:pPr>
+        <w:ind w:left="6120" w:hanging="360"/>
+      </w:pPr>
+    </w:lvl>
+    <w:lvl w:ilvl="8" w:tplc="0809001B" w:tentative="1">
+      <w:start w:val="1"/>
+      <w:numFmt w:val="lowerRoman"/>
+      <w:lvlText w:val="%9."/>
+      <w:lvlJc w:val="right"/>
+      <w:pPr>
+        <w:ind w:left="6840" w:hanging="180"/>
+      </w:pPr>
+    </w:lvl>
+  </w:abstractNum>
+  <w:abstractNum w:abstractNumId="28" w15:restartNumberingAfterBreak="0">
     <w:nsid w:val="3EF74A84"/>
     <w:multiLevelType w:val="hybridMultilevel"/>
     <w:tmpl w:val="7ED64C20"/>
@@ -22442,7 +24201,7 @@
       </w:pPr>
     </w:lvl>
   </w:abstractNum>
-  <w:abstractNum w:abstractNumId="25" w15:restartNumberingAfterBreak="0">
+  <w:abstractNum w:abstractNumId="29" w15:restartNumberingAfterBreak="0">
     <w:nsid w:val="3EFE6636"/>
     <w:multiLevelType w:val="hybridMultilevel"/>
     <w:tmpl w:val="0B180860"/>
@@ -22531,7 +24290,7 @@
       </w:pPr>
     </w:lvl>
   </w:abstractNum>
-  <w:abstractNum w:abstractNumId="26" w15:restartNumberingAfterBreak="0">
+  <w:abstractNum w:abstractNumId="30" w15:restartNumberingAfterBreak="0">
     <w:nsid w:val="3F5E3D4F"/>
     <w:multiLevelType w:val="hybridMultilevel"/>
     <w:tmpl w:val="2CF414A4"/>
@@ -22620,7 +24379,7 @@
       </w:pPr>
     </w:lvl>
   </w:abstractNum>
-  <w:abstractNum w:abstractNumId="27" w15:restartNumberingAfterBreak="0">
+  <w:abstractNum w:abstractNumId="31" w15:restartNumberingAfterBreak="0">
     <w:nsid w:val="40692A9B"/>
     <w:multiLevelType w:val="hybridMultilevel"/>
     <w:tmpl w:val="CE5AE6E2"/>
@@ -22709,7 +24468,7 @@
       </w:pPr>
     </w:lvl>
   </w:abstractNum>
-  <w:abstractNum w:abstractNumId="28" w15:restartNumberingAfterBreak="0">
+  <w:abstractNum w:abstractNumId="32" w15:restartNumberingAfterBreak="0">
     <w:nsid w:val="42086CE7"/>
     <w:multiLevelType w:val="hybridMultilevel"/>
     <w:tmpl w:val="4DBEED78"/>
@@ -22822,7 +24581,7 @@
       </w:rPr>
     </w:lvl>
   </w:abstractNum>
-  <w:abstractNum w:abstractNumId="29" w15:restartNumberingAfterBreak="0">
+  <w:abstractNum w:abstractNumId="33" w15:restartNumberingAfterBreak="0">
     <w:nsid w:val="42BD0CF7"/>
     <w:multiLevelType w:val="hybridMultilevel"/>
     <w:tmpl w:val="7ED64C20"/>
@@ -22911,7 +24670,7 @@
       </w:pPr>
     </w:lvl>
   </w:abstractNum>
-  <w:abstractNum w:abstractNumId="30" w15:restartNumberingAfterBreak="0">
+  <w:abstractNum w:abstractNumId="34" w15:restartNumberingAfterBreak="0">
     <w:nsid w:val="45B5758B"/>
     <w:multiLevelType w:val="hybridMultilevel"/>
     <w:tmpl w:val="2CF414A4"/>
@@ -23000,7 +24759,7 @@
       </w:pPr>
     </w:lvl>
   </w:abstractNum>
-  <w:abstractNum w:abstractNumId="31" w15:restartNumberingAfterBreak="0">
+  <w:abstractNum w:abstractNumId="35" w15:restartNumberingAfterBreak="0">
     <w:nsid w:val="4A241A2E"/>
     <w:multiLevelType w:val="hybridMultilevel"/>
     <w:tmpl w:val="24681D14"/>
@@ -23114,7 +24873,7 @@
       </w:rPr>
     </w:lvl>
   </w:abstractNum>
-  <w:abstractNum w:abstractNumId="32" w15:restartNumberingAfterBreak="0">
+  <w:abstractNum w:abstractNumId="36" w15:restartNumberingAfterBreak="0">
     <w:nsid w:val="51544953"/>
     <w:multiLevelType w:val="hybridMultilevel"/>
     <w:tmpl w:val="89029F48"/>
@@ -23203,7 +24962,7 @@
       </w:pPr>
     </w:lvl>
   </w:abstractNum>
-  <w:abstractNum w:abstractNumId="33" w15:restartNumberingAfterBreak="0">
+  <w:abstractNum w:abstractNumId="37" w15:restartNumberingAfterBreak="0">
     <w:nsid w:val="51B0181F"/>
     <w:multiLevelType w:val="hybridMultilevel"/>
     <w:tmpl w:val="2CF414A4"/>
@@ -23292,7 +25051,96 @@
       </w:pPr>
     </w:lvl>
   </w:abstractNum>
-  <w:abstractNum w:abstractNumId="34" w15:restartNumberingAfterBreak="0">
+  <w:abstractNum w:abstractNumId="38" w15:restartNumberingAfterBreak="0">
+    <w:nsid w:val="51E8779A"/>
+    <w:multiLevelType w:val="hybridMultilevel"/>
+    <w:tmpl w:val="7ED64C20"/>
+    <w:lvl w:ilvl="0" w:tplc="42D8B524">
+      <w:start w:val="1"/>
+      <w:numFmt w:val="decimal"/>
+      <w:lvlText w:val="%1."/>
+      <w:lvlJc w:val="left"/>
+      <w:pPr>
+        <w:ind w:left="1080" w:hanging="360"/>
+      </w:pPr>
+      <w:rPr>
+        <w:b w:val="0"/>
+      </w:rPr>
+    </w:lvl>
+    <w:lvl w:ilvl="1" w:tplc="08090019" w:tentative="1">
+      <w:start w:val="1"/>
+      <w:numFmt w:val="lowerLetter"/>
+      <w:lvlText w:val="%2."/>
+      <w:lvlJc w:val="left"/>
+      <w:pPr>
+        <w:ind w:left="1800" w:hanging="360"/>
+      </w:pPr>
+    </w:lvl>
+    <w:lvl w:ilvl="2" w:tplc="0809001B" w:tentative="1">
+      <w:start w:val="1"/>
+      <w:numFmt w:val="lowerRoman"/>
+      <w:lvlText w:val="%3."/>
+      <w:lvlJc w:val="right"/>
+      <w:pPr>
+        <w:ind w:left="2520" w:hanging="180"/>
+      </w:pPr>
+    </w:lvl>
+    <w:lvl w:ilvl="3" w:tplc="0809000F" w:tentative="1">
+      <w:start w:val="1"/>
+      <w:numFmt w:val="decimal"/>
+      <w:lvlText w:val="%4."/>
+      <w:lvlJc w:val="left"/>
+      <w:pPr>
+        <w:ind w:left="3240" w:hanging="360"/>
+      </w:pPr>
+    </w:lvl>
+    <w:lvl w:ilvl="4" w:tplc="08090019" w:tentative="1">
+      <w:start w:val="1"/>
+      <w:numFmt w:val="lowerLetter"/>
+      <w:lvlText w:val="%5."/>
+      <w:lvlJc w:val="left"/>
+      <w:pPr>
+        <w:ind w:left="3960" w:hanging="360"/>
+      </w:pPr>
+    </w:lvl>
+    <w:lvl w:ilvl="5" w:tplc="0809001B" w:tentative="1">
+      <w:start w:val="1"/>
+      <w:numFmt w:val="lowerRoman"/>
+      <w:lvlText w:val="%6."/>
+      <w:lvlJc w:val="right"/>
+      <w:pPr>
+        <w:ind w:left="4680" w:hanging="180"/>
+      </w:pPr>
+    </w:lvl>
+    <w:lvl w:ilvl="6" w:tplc="0809000F" w:tentative="1">
+      <w:start w:val="1"/>
+      <w:numFmt w:val="decimal"/>
+      <w:lvlText w:val="%7."/>
+      <w:lvlJc w:val="left"/>
+      <w:pPr>
+        <w:ind w:left="5400" w:hanging="360"/>
+      </w:pPr>
+    </w:lvl>
+    <w:lvl w:ilvl="7" w:tplc="08090019" w:tentative="1">
+      <w:start w:val="1"/>
+      <w:numFmt w:val="lowerLetter"/>
+      <w:lvlText w:val="%8."/>
+      <w:lvlJc w:val="left"/>
+      <w:pPr>
+        <w:ind w:left="6120" w:hanging="360"/>
+      </w:pPr>
+    </w:lvl>
+    <w:lvl w:ilvl="8" w:tplc="0809001B" w:tentative="1">
+      <w:start w:val="1"/>
+      <w:numFmt w:val="lowerRoman"/>
+      <w:lvlText w:val="%9."/>
+      <w:lvlJc w:val="right"/>
+      <w:pPr>
+        <w:ind w:left="6840" w:hanging="180"/>
+      </w:pPr>
+    </w:lvl>
+  </w:abstractNum>
+  <w:abstractNum w:abstractNumId="39" w15:restartNumberingAfterBreak="0">
     <w:nsid w:val="541A3928"/>
     <w:multiLevelType w:val="hybridMultilevel"/>
     <w:tmpl w:val="DAA0AE7A"/>
@@ -23406,7 +25254,7 @@
       </w:rPr>
     </w:lvl>
   </w:abstractNum>
-  <w:abstractNum w:abstractNumId="35" w15:restartNumberingAfterBreak="0">
+  <w:abstractNum w:abstractNumId="40" w15:restartNumberingAfterBreak="0">
     <w:nsid w:val="57E93DA5"/>
     <w:multiLevelType w:val="hybridMultilevel"/>
     <w:tmpl w:val="7ED64C20"/>
@@ -23495,7 +25343,7 @@
       </w:pPr>
     </w:lvl>
   </w:abstractNum>
-  <w:abstractNum w:abstractNumId="36" w15:restartNumberingAfterBreak="0">
+  <w:abstractNum w:abstractNumId="41" w15:restartNumberingAfterBreak="0">
     <w:nsid w:val="5BDC47D7"/>
     <w:multiLevelType w:val="hybridMultilevel"/>
     <w:tmpl w:val="CE5AE6E2"/>
@@ -23584,7 +25432,7 @@
       </w:pPr>
     </w:lvl>
   </w:abstractNum>
-  <w:abstractNum w:abstractNumId="37" w15:restartNumberingAfterBreak="0">
+  <w:abstractNum w:abstractNumId="42" w15:restartNumberingAfterBreak="0">
     <w:nsid w:val="60556D61"/>
     <w:multiLevelType w:val="hybridMultilevel"/>
     <w:tmpl w:val="7ED64C20"/>
@@ -23673,7 +25521,96 @@
       </w:pPr>
     </w:lvl>
   </w:abstractNum>
-  <w:abstractNum w:abstractNumId="38" w15:restartNumberingAfterBreak="0">
+  <w:abstractNum w:abstractNumId="43" w15:restartNumberingAfterBreak="0">
+    <w:nsid w:val="60EF042D"/>
+    <w:multiLevelType w:val="hybridMultilevel"/>
+    <w:tmpl w:val="A92ED78C"/>
+    <w:lvl w:ilvl="0" w:tplc="42D8B524">
+      <w:start w:val="1"/>
+      <w:numFmt w:val="decimal"/>
+      <w:lvlText w:val="%1."/>
+      <w:lvlJc w:val="left"/>
+      <w:pPr>
+        <w:ind w:left="1080" w:hanging="360"/>
+      </w:pPr>
+      <w:rPr>
+        <w:b w:val="0"/>
+      </w:rPr>
+    </w:lvl>
+    <w:lvl w:ilvl="1" w:tplc="04090019" w:tentative="1">
+      <w:start w:val="1"/>
+      <w:numFmt w:val="lowerLetter"/>
+      <w:lvlText w:val="%2."/>
+      <w:lvlJc w:val="left"/>
+      <w:pPr>
+        <w:ind w:left="1440" w:hanging="360"/>
+      </w:pPr>
+    </w:lvl>
+    <w:lvl w:ilvl="2" w:tplc="0409001B" w:tentative="1">
+      <w:start w:val="1"/>
+      <w:numFmt w:val="lowerRoman"/>
+      <w:lvlText w:val="%3."/>
+      <w:lvlJc w:val="right"/>
+      <w:pPr>
+        <w:ind w:left="2160" w:hanging="180"/>
+      </w:pPr>
+    </w:lvl>
+    <w:lvl w:ilvl="3" w:tplc="0409000F" w:tentative="1">
+      <w:start w:val="1"/>
+      <w:numFmt w:val="decimal"/>
+      <w:lvlText w:val="%4."/>
+      <w:lvlJc w:val="left"/>
+      <w:pPr>
+        <w:ind w:left="2880" w:hanging="360"/>
+      </w:pPr>
+    </w:lvl>
+    <w:lvl w:ilvl="4" w:tplc="04090019" w:tentative="1">
+      <w:start w:val="1"/>
+      <w:numFmt w:val="lowerLetter"/>
+      <w:lvlText w:val="%5."/>
+      <w:lvlJc w:val="left"/>
+      <w:pPr>
+        <w:ind w:left="3600" w:hanging="360"/>
+      </w:pPr>
+    </w:lvl>
+    <w:lvl w:ilvl="5" w:tplc="0409001B" w:tentative="1">
+      <w:start w:val="1"/>
+      <w:numFmt w:val="lowerRoman"/>
+      <w:lvlText w:val="%6."/>
+      <w:lvlJc w:val="right"/>
+      <w:pPr>
+        <w:ind w:left="4320" w:hanging="180"/>
+      </w:pPr>
+    </w:lvl>
+    <w:lvl w:ilvl="6" w:tplc="0409000F" w:tentative="1">
+      <w:start w:val="1"/>
+      <w:numFmt w:val="decimal"/>
+      <w:lvlText w:val="%7."/>
+      <w:lvlJc w:val="left"/>
+      <w:pPr>
+        <w:ind w:left="5040" w:hanging="360"/>
+      </w:pPr>
+    </w:lvl>
+    <w:lvl w:ilvl="7" w:tplc="04090019" w:tentative="1">
+      <w:start w:val="1"/>
+      <w:numFmt w:val="lowerLetter"/>
+      <w:lvlText w:val="%8."/>
+      <w:lvlJc w:val="left"/>
+      <w:pPr>
+        <w:ind w:left="5760" w:hanging="360"/>
+      </w:pPr>
+    </w:lvl>
+    <w:lvl w:ilvl="8" w:tplc="0409001B" w:tentative="1">
+      <w:start w:val="1"/>
+      <w:numFmt w:val="lowerRoman"/>
+      <w:lvlText w:val="%9."/>
+      <w:lvlJc w:val="right"/>
+      <w:pPr>
+        <w:ind w:left="6480" w:hanging="180"/>
+      </w:pPr>
+    </w:lvl>
+  </w:abstractNum>
+  <w:abstractNum w:abstractNumId="44" w15:restartNumberingAfterBreak="0">
     <w:nsid w:val="624F42BD"/>
     <w:multiLevelType w:val="hybridMultilevel"/>
     <w:tmpl w:val="7ED64C20"/>
@@ -23762,7 +25699,7 @@
       </w:pPr>
     </w:lvl>
   </w:abstractNum>
-  <w:abstractNum w:abstractNumId="39" w15:restartNumberingAfterBreak="0">
+  <w:abstractNum w:abstractNumId="45" w15:restartNumberingAfterBreak="0">
     <w:nsid w:val="63212939"/>
     <w:multiLevelType w:val="hybridMultilevel"/>
     <w:tmpl w:val="7ED64C20"/>
@@ -23851,7 +25788,7 @@
       </w:pPr>
     </w:lvl>
   </w:abstractNum>
-  <w:abstractNum w:abstractNumId="40" w15:restartNumberingAfterBreak="0">
+  <w:abstractNum w:abstractNumId="46" w15:restartNumberingAfterBreak="0">
     <w:nsid w:val="665105AB"/>
     <w:multiLevelType w:val="hybridMultilevel"/>
     <w:tmpl w:val="2CF414A4"/>
@@ -23940,7 +25877,7 @@
       </w:pPr>
     </w:lvl>
   </w:abstractNum>
-  <w:abstractNum w:abstractNumId="41" w15:restartNumberingAfterBreak="0">
+  <w:abstractNum w:abstractNumId="47" w15:restartNumberingAfterBreak="0">
     <w:nsid w:val="6735223A"/>
     <w:multiLevelType w:val="hybridMultilevel"/>
     <w:tmpl w:val="CE5AE6E2"/>
@@ -24029,7 +25966,7 @@
       </w:pPr>
     </w:lvl>
   </w:abstractNum>
-  <w:abstractNum w:abstractNumId="42" w15:restartNumberingAfterBreak="0">
+  <w:abstractNum w:abstractNumId="48" w15:restartNumberingAfterBreak="0">
     <w:nsid w:val="6A811CA9"/>
     <w:multiLevelType w:val="hybridMultilevel"/>
     <w:tmpl w:val="7ED64C20"/>
@@ -24118,7 +26055,7 @@
       </w:pPr>
     </w:lvl>
   </w:abstractNum>
-  <w:abstractNum w:abstractNumId="43" w15:restartNumberingAfterBreak="0">
+  <w:abstractNum w:abstractNumId="49" w15:restartNumberingAfterBreak="0">
     <w:nsid w:val="71482D62"/>
     <w:multiLevelType w:val="hybridMultilevel"/>
     <w:tmpl w:val="7020F24C"/>
@@ -24207,7 +26144,96 @@
       </w:pPr>
     </w:lvl>
   </w:abstractNum>
-  <w:abstractNum w:abstractNumId="44" w15:restartNumberingAfterBreak="0">
+  <w:abstractNum w:abstractNumId="50" w15:restartNumberingAfterBreak="0">
+    <w:nsid w:val="71495239"/>
+    <w:multiLevelType w:val="hybridMultilevel"/>
+    <w:tmpl w:val="7ED64C20"/>
+    <w:lvl w:ilvl="0" w:tplc="42D8B524">
+      <w:start w:val="1"/>
+      <w:numFmt w:val="decimal"/>
+      <w:lvlText w:val="%1."/>
+      <w:lvlJc w:val="left"/>
+      <w:pPr>
+        <w:ind w:left="1080" w:hanging="360"/>
+      </w:pPr>
+      <w:rPr>
+        <w:b w:val="0"/>
+      </w:rPr>
+    </w:lvl>
+    <w:lvl w:ilvl="1" w:tplc="08090019" w:tentative="1">
+      <w:start w:val="1"/>
+      <w:numFmt w:val="lowerLetter"/>
+      <w:lvlText w:val="%2."/>
+      <w:lvlJc w:val="left"/>
+      <w:pPr>
+        <w:ind w:left="1800" w:hanging="360"/>
+      </w:pPr>
+    </w:lvl>
+    <w:lvl w:ilvl="2" w:tplc="0809001B" w:tentative="1">
+      <w:start w:val="1"/>
+      <w:numFmt w:val="lowerRoman"/>
+      <w:lvlText w:val="%3."/>
+      <w:lvlJc w:val="right"/>
+      <w:pPr>
+        <w:ind w:left="2520" w:hanging="180"/>
+      </w:pPr>
+    </w:lvl>
+    <w:lvl w:ilvl="3" w:tplc="0809000F" w:tentative="1">
+      <w:start w:val="1"/>
+      <w:numFmt w:val="decimal"/>
+      <w:lvlText w:val="%4."/>
+      <w:lvlJc w:val="left"/>
+      <w:pPr>
+        <w:ind w:left="3240" w:hanging="360"/>
+      </w:pPr>
+    </w:lvl>
+    <w:lvl w:ilvl="4" w:tplc="08090019" w:tentative="1">
+      <w:start w:val="1"/>
+      <w:numFmt w:val="lowerLetter"/>
+      <w:lvlText w:val="%5."/>
+      <w:lvlJc w:val="left"/>
+      <w:pPr>
+        <w:ind w:left="3960" w:hanging="360"/>
+      </w:pPr>
+    </w:lvl>
+    <w:lvl w:ilvl="5" w:tplc="0809001B" w:tentative="1">
+      <w:start w:val="1"/>
+      <w:numFmt w:val="lowerRoman"/>
+      <w:lvlText w:val="%6."/>
+      <w:lvlJc w:val="right"/>
+      <w:pPr>
+        <w:ind w:left="4680" w:hanging="180"/>
+      </w:pPr>
+    </w:lvl>
+    <w:lvl w:ilvl="6" w:tplc="0809000F" w:tentative="1">
+      <w:start w:val="1"/>
+      <w:numFmt w:val="decimal"/>
+      <w:lvlText w:val="%7."/>
+      <w:lvlJc w:val="left"/>
+      <w:pPr>
+        <w:ind w:left="5400" w:hanging="360"/>
+      </w:pPr>
+    </w:lvl>
+    <w:lvl w:ilvl="7" w:tplc="08090019" w:tentative="1">
+      <w:start w:val="1"/>
+      <w:numFmt w:val="lowerLetter"/>
+      <w:lvlText w:val="%8."/>
+      <w:lvlJc w:val="left"/>
+      <w:pPr>
+        <w:ind w:left="6120" w:hanging="360"/>
+      </w:pPr>
+    </w:lvl>
+    <w:lvl w:ilvl="8" w:tplc="0809001B" w:tentative="1">
+      <w:start w:val="1"/>
+      <w:numFmt w:val="lowerRoman"/>
+      <w:lvlText w:val="%9."/>
+      <w:lvlJc w:val="right"/>
+      <w:pPr>
+        <w:ind w:left="6840" w:hanging="180"/>
+      </w:pPr>
+    </w:lvl>
+  </w:abstractNum>
+  <w:abstractNum w:abstractNumId="51" w15:restartNumberingAfterBreak="0">
     <w:nsid w:val="72CA7BCB"/>
     <w:multiLevelType w:val="hybridMultilevel"/>
     <w:tmpl w:val="2CF414A4"/>
@@ -24296,7 +26322,7 @@
       </w:pPr>
     </w:lvl>
   </w:abstractNum>
-  <w:abstractNum w:abstractNumId="45" w15:restartNumberingAfterBreak="0">
+  <w:abstractNum w:abstractNumId="52" w15:restartNumberingAfterBreak="0">
     <w:nsid w:val="7B681EEB"/>
     <w:multiLevelType w:val="hybridMultilevel"/>
     <w:tmpl w:val="CE5AE6E2"/>
@@ -24385,7 +26411,7 @@
       </w:pPr>
     </w:lvl>
   </w:abstractNum>
-  <w:abstractNum w:abstractNumId="46" w15:restartNumberingAfterBreak="0">
+  <w:abstractNum w:abstractNumId="53" w15:restartNumberingAfterBreak="0">
     <w:nsid w:val="7B9E1F41"/>
     <w:multiLevelType w:val="hybridMultilevel"/>
     <w:tmpl w:val="7ED64C20"/>
@@ -24475,22 +26501,22 @@
     </w:lvl>
   </w:abstractNum>
   <w:num w:numId="1">
-    <w:abstractNumId w:val="31"/>
+    <w:abstractNumId w:val="35"/>
   </w:num>
   <w:num w:numId="2">
-    <w:abstractNumId w:val="7"/>
+    <w:abstractNumId w:val="9"/>
   </w:num>
   <w:num w:numId="3">
     <w:abstractNumId w:val="0"/>
   </w:num>
   <w:num w:numId="4">
-    <w:abstractNumId w:val="17"/>
+    <w:abstractNumId w:val="20"/>
   </w:num>
   <w:num w:numId="5">
-    <w:abstractNumId w:val="32"/>
+    <w:abstractNumId w:val="36"/>
   </w:num>
   <w:num w:numId="6">
-    <w:abstractNumId w:val="23"/>
+    <w:abstractNumId w:val="26"/>
     <w:lvlOverride w:ilvl="0">
       <w:startOverride w:val="1"/>
     </w:lvlOverride>
@@ -24520,134 +26546,155 @@
     </w:lvlOverride>
   </w:num>
   <w:num w:numId="7">
+    <w:abstractNumId w:val="14"/>
+  </w:num>
+  <w:num w:numId="8">
+    <w:abstractNumId w:val="29"/>
+  </w:num>
+  <w:num w:numId="9">
+    <w:abstractNumId w:val="8"/>
+  </w:num>
+  <w:num w:numId="10">
+    <w:abstractNumId w:val="12"/>
+  </w:num>
+  <w:num w:numId="11">
+    <w:abstractNumId w:val="23"/>
+  </w:num>
+  <w:num w:numId="12">
+    <w:abstractNumId w:val="25"/>
+  </w:num>
+  <w:num w:numId="13">
+    <w:abstractNumId w:val="39"/>
+  </w:num>
+  <w:num w:numId="14">
+    <w:abstractNumId w:val="18"/>
+  </w:num>
+  <w:num w:numId="15">
+    <w:abstractNumId w:val="34"/>
+  </w:num>
+  <w:num w:numId="16">
+    <w:abstractNumId w:val="6"/>
+  </w:num>
+  <w:num w:numId="17">
+    <w:abstractNumId w:val="47"/>
+  </w:num>
+  <w:num w:numId="18">
+    <w:abstractNumId w:val="41"/>
+  </w:num>
+  <w:num w:numId="19">
+    <w:abstractNumId w:val="31"/>
+  </w:num>
+  <w:num w:numId="20">
+    <w:abstractNumId w:val="52"/>
+  </w:num>
+  <w:num w:numId="21">
+    <w:abstractNumId w:val="53"/>
+  </w:num>
+  <w:num w:numId="22">
+    <w:abstractNumId w:val="22"/>
+  </w:num>
+  <w:num w:numId="23">
+    <w:abstractNumId w:val="24"/>
+  </w:num>
+  <w:num w:numId="24">
+    <w:abstractNumId w:val="3"/>
+  </w:num>
+  <w:num w:numId="25">
+    <w:abstractNumId w:val="21"/>
+  </w:num>
+  <w:num w:numId="26">
+    <w:abstractNumId w:val="40"/>
+  </w:num>
+  <w:num w:numId="27">
+    <w:abstractNumId w:val="17"/>
+  </w:num>
+  <w:num w:numId="28">
+    <w:abstractNumId w:val="2"/>
+  </w:num>
+  <w:num w:numId="29">
+    <w:abstractNumId w:val="45"/>
+  </w:num>
+  <w:num w:numId="30">
+    <w:abstractNumId w:val="16"/>
+  </w:num>
+  <w:num w:numId="31">
+    <w:abstractNumId w:val="46"/>
+  </w:num>
+  <w:num w:numId="32">
+    <w:abstractNumId w:val="13"/>
+  </w:num>
+  <w:num w:numId="33">
+    <w:abstractNumId w:val="7"/>
+  </w:num>
+  <w:num w:numId="34">
+    <w:abstractNumId w:val="37"/>
+  </w:num>
+  <w:num w:numId="35">
+    <w:abstractNumId w:val="4"/>
+  </w:num>
+  <w:num w:numId="36">
+    <w:abstractNumId w:val="48"/>
+  </w:num>
+  <w:num w:numId="37">
+    <w:abstractNumId w:val="19"/>
+  </w:num>
+  <w:num w:numId="38">
+    <w:abstractNumId w:val="33"/>
+  </w:num>
+  <w:num w:numId="39">
+    <w:abstractNumId w:val="10"/>
+  </w:num>
+  <w:num w:numId="40">
+    <w:abstractNumId w:val="30"/>
+  </w:num>
+  <w:num w:numId="41">
+    <w:abstractNumId w:val="28"/>
+  </w:num>
+  <w:num w:numId="42">
+    <w:abstractNumId w:val="42"/>
+  </w:num>
+  <w:num w:numId="43">
+    <w:abstractNumId w:val="51"/>
+  </w:num>
+  <w:num w:numId="44">
+    <w:abstractNumId w:val="44"/>
+  </w:num>
+  <w:num w:numId="45">
+    <w:abstractNumId w:val="49"/>
+  </w:num>
+  <w:num w:numId="46">
+    <w:abstractNumId w:val="15"/>
+  </w:num>
+  <w:num w:numId="47">
+    <w:abstractNumId w:val="32"/>
+  </w:num>
+  <w:num w:numId="48">
+    <w:abstractNumId w:val="1"/>
+  </w:num>
+  <w:num w:numId="49">
     <w:abstractNumId w:val="11"/>
   </w:num>
-  <w:num w:numId="8">
-    <w:abstractNumId w:val="25"/>
+  <w:num w:numId="50">
+    <w:abstractNumId w:val="50"/>
   </w:num>
-  <w:num w:numId="9">
-    <w:abstractNumId w:val="6"/>
+  <w:num w:numId="51">
+    <w:abstractNumId w:val="43"/>
   </w:num>
-  <w:num w:numId="10">
-    <w:abstractNumId w:val="9"/>
+  <w:num w:numId="52">
+    <w:abstractNumId w:val="38"/>
   </w:num>
-  <w:num w:numId="11">
-    <w:abstractNumId w:val="20"/>
-  </w:num>
-  <w:num w:numId="12">
-    <w:abstractNumId w:val="22"/>
-  </w:num>
-  <w:num w:numId="13">
-    <w:abstractNumId w:val="34"/>
-  </w:num>
-  <w:num w:numId="14">
-    <w:abstractNumId w:val="15"/>
-  </w:num>
-  <w:num w:numId="15">
-    <w:abstractNumId w:val="30"/>
-  </w:num>
-  <w:num w:numId="16">
-    <w:abstractNumId w:val="4"/>
-  </w:num>
-  <w:num w:numId="17">
-    <w:abstractNumId w:val="41"/>
-  </w:num>
-  <w:num w:numId="18">
-    <w:abstractNumId w:val="36"/>
-  </w:num>
-  <w:num w:numId="19">
+  <w:num w:numId="53">
     <w:abstractNumId w:val="27"/>
   </w:num>
-  <w:num w:numId="20">
-    <w:abstractNumId w:val="45"/>
-  </w:num>
-  <w:num w:numId="21">
-    <w:abstractNumId w:val="46"/>
-  </w:num>
-  <w:num w:numId="22">
-    <w:abstractNumId w:val="19"/>
-  </w:num>
-  <w:num w:numId="23">
-    <w:abstractNumId w:val="21"/>
-  </w:num>
-  <w:num w:numId="24">
-    <w:abstractNumId w:val="2"/>
-  </w:num>
-  <w:num w:numId="25">
-    <w:abstractNumId w:val="18"/>
-  </w:num>
-  <w:num w:numId="26">
-    <w:abstractNumId w:val="35"/>
-  </w:num>
-  <w:num w:numId="27">
-    <w:abstractNumId w:val="14"/>
-  </w:num>
-  <w:num w:numId="28">
-    <w:abstractNumId w:val="1"/>
-  </w:num>
-  <w:num w:numId="29">
-    <w:abstractNumId w:val="39"/>
-  </w:num>
-  <w:num w:numId="30">
-    <w:abstractNumId w:val="13"/>
-  </w:num>
-  <w:num w:numId="31">
-    <w:abstractNumId w:val="40"/>
-  </w:num>
-  <w:num w:numId="32">
-    <w:abstractNumId w:val="10"/>
-  </w:num>
-  <w:num w:numId="33">
+  <w:num w:numId="54">
     <w:abstractNumId w:val="5"/>
-  </w:num>
-  <w:num w:numId="34">
-    <w:abstractNumId w:val="33"/>
-  </w:num>
-  <w:num w:numId="35">
-    <w:abstractNumId w:val="3"/>
-  </w:num>
-  <w:num w:numId="36">
-    <w:abstractNumId w:val="42"/>
-  </w:num>
-  <w:num w:numId="37">
-    <w:abstractNumId w:val="16"/>
-  </w:num>
-  <w:num w:numId="38">
-    <w:abstractNumId w:val="29"/>
-  </w:num>
-  <w:num w:numId="39">
-    <w:abstractNumId w:val="8"/>
-  </w:num>
-  <w:num w:numId="40">
-    <w:abstractNumId w:val="26"/>
-  </w:num>
-  <w:num w:numId="41">
-    <w:abstractNumId w:val="24"/>
-  </w:num>
-  <w:num w:numId="42">
-    <w:abstractNumId w:val="37"/>
-  </w:num>
-  <w:num w:numId="43">
-    <w:abstractNumId w:val="44"/>
-  </w:num>
-  <w:num w:numId="44">
-    <w:abstractNumId w:val="38"/>
-  </w:num>
-  <w:num w:numId="45">
-    <w:abstractNumId w:val="43"/>
-  </w:num>
-  <w:num w:numId="46">
-    <w:abstractNumId w:val="12"/>
-  </w:num>
-  <w:num w:numId="47">
-    <w:abstractNumId w:val="28"/>
   </w:num>
   <w:numIdMacAtCleanup w:val="45"/>
 </w:numbering>
 </file>
 
 <file path=word/styles.xml><?xml version="1.0" encoding="utf-8"?>
-<w:styles xmlns:mc="http://schemas.openxmlformats.org/markup-compatibility/2006" xmlns:r="http://schemas.openxmlformats.org/officeDocument/2006/relationships" xmlns:w="http://schemas.openxmlformats.org/wordprocessingml/2006/main" xmlns:w14="http://schemas.microsoft.com/office/word/2010/wordml" xmlns:w15="http://schemas.microsoft.com/office/word/2012/wordml" xmlns:w16cid="http://schemas.microsoft.com/office/word/2016/wordml/cid" xmlns:w16se="http://schemas.microsoft.com/office/word/2015/wordml/symex" mc:Ignorable="w14 w15 w16se w16cid">
+<w:styles xmlns:mc="http://schemas.openxmlformats.org/markup-compatibility/2006" xmlns:r="http://schemas.openxmlformats.org/officeDocument/2006/relationships" xmlns:w="http://schemas.openxmlformats.org/wordprocessingml/2006/main" xmlns:w14="http://schemas.microsoft.com/office/word/2010/wordml" xmlns:w15="http://schemas.microsoft.com/office/word/2012/wordml" xmlns:w16se="http://schemas.microsoft.com/office/word/2015/wordml/symex" mc:Ignorable="w14 w15 w16se">
   <w:docDefaults>
     <w:rPrDefault>
       <w:rPr>
@@ -24663,7 +26710,7 @@
       </w:pPr>
     </w:pPrDefault>
   </w:docDefaults>
-  <w:latentStyles w:defLockedState="0" w:defUIPriority="99" w:defSemiHidden="0" w:defUnhideWhenUsed="0" w:defQFormat="0" w:count="375">
+  <w:latentStyles w:defLockedState="0" w:defUIPriority="99" w:defSemiHidden="0" w:defUnhideWhenUsed="0" w:defQFormat="0" w:count="371">
     <w:lsdException w:name="Normal" w:uiPriority="0" w:qFormat="1"/>
     <w:lsdException w:name="heading 1" w:uiPriority="0" w:qFormat="1"/>
     <w:lsdException w:name="heading 2" w:semiHidden="1" w:uiPriority="0" w:unhideWhenUsed="1" w:qFormat="1"/>
@@ -25035,10 +27082,6 @@
     <w:lsdException w:name="List Table 5 Dark Accent 6" w:uiPriority="50"/>
     <w:lsdException w:name="List Table 6 Colorful Accent 6" w:uiPriority="51"/>
     <w:lsdException w:name="List Table 7 Colorful Accent 6" w:uiPriority="52"/>
-    <w:lsdException w:name="Mention" w:semiHidden="1" w:unhideWhenUsed="1"/>
-    <w:lsdException w:name="Smart Hyperlink" w:semiHidden="1" w:unhideWhenUsed="1"/>
-    <w:lsdException w:name="Hashtag" w:semiHidden="1" w:unhideWhenUsed="1"/>
-    <w:lsdException w:name="Unresolved Mention" w:semiHidden="1" w:unhideWhenUsed="1"/>
   </w:latentStyles>
   <w:style w:type="paragraph" w:default="1" w:styleId="Normal">
     <w:name w:val="Normal"/>
@@ -25807,7 +27850,7 @@
 </file>
 
 <file path=customXml/itemProps2.xml><?xml version="1.0" encoding="utf-8"?>
-<ds:datastoreItem xmlns:ds="http://schemas.openxmlformats.org/officeDocument/2006/customXml" ds:itemID="{F8E5695C-D98C-4700-9EE1-7DB3BF73F3AA}">
+<ds:datastoreItem xmlns:ds="http://schemas.openxmlformats.org/officeDocument/2006/customXml" ds:itemID="{6629830A-3ABC-48B5-8529-4B787D648C4A}">
   <ds:schemaRefs>
     <ds:schemaRef ds:uri="http://schemas.openxmlformats.org/officeDocument/2006/bibliography"/>
   </ds:schemaRefs>

--- a/Documents/Process report.docx
+++ b/Documents/Process report.docx
@@ -1,6 +1,6 @@
 
 <file path=word/document.xml><?xml version="1.0" encoding="utf-8"?>
-<w:document xmlns:wpc="http://schemas.microsoft.com/office/word/2010/wordprocessingCanvas" xmlns:cx="http://schemas.microsoft.com/office/drawing/2014/chartex" xmlns:cx1="http://schemas.microsoft.com/office/drawing/2015/9/8/chartex" xmlns:mc="http://schemas.openxmlformats.org/markup-compatibility/2006" xmlns:o="urn:schemas-microsoft-com:office:office" xmlns:r="http://schemas.openxmlformats.org/officeDocument/2006/relationships" xmlns:m="http://schemas.openxmlformats.org/officeDocument/2006/math" xmlns:v="urn:schemas-microsoft-com:vml" xmlns:wp14="http://schemas.microsoft.com/office/word/2010/wordprocessingDrawing" xmlns:wp="http://schemas.openxmlformats.org/drawingml/2006/wordprocessingDrawing" xmlns:w10="urn:schemas-microsoft-com:office:word" xmlns:w="http://schemas.openxmlformats.org/wordprocessingml/2006/main" xmlns:w14="http://schemas.microsoft.com/office/word/2010/wordml" xmlns:w15="http://schemas.microsoft.com/office/word/2012/wordml" xmlns:w16se="http://schemas.microsoft.com/office/word/2015/wordml/symex" xmlns:wpg="http://schemas.microsoft.com/office/word/2010/wordprocessingGroup" xmlns:wpi="http://schemas.microsoft.com/office/word/2010/wordprocessingInk" xmlns:wne="http://schemas.microsoft.com/office/word/2006/wordml" xmlns:wps="http://schemas.microsoft.com/office/word/2010/wordprocessingShape" mc:Ignorable="w14 w15 w16se wp14">
+<w:document xmlns:wpc="http://schemas.microsoft.com/office/word/2010/wordprocessingCanvas" xmlns:cx="http://schemas.microsoft.com/office/drawing/2014/chartex" xmlns:cx1="http://schemas.microsoft.com/office/drawing/2015/9/8/chartex" xmlns:cx2="http://schemas.microsoft.com/office/drawing/2015/10/21/chartex" xmlns:cx3="http://schemas.microsoft.com/office/drawing/2016/5/9/chartex" xmlns:cx4="http://schemas.microsoft.com/office/drawing/2016/5/10/chartex" xmlns:cx5="http://schemas.microsoft.com/office/drawing/2016/5/11/chartex" xmlns:cx6="http://schemas.microsoft.com/office/drawing/2016/5/12/chartex" xmlns:cx7="http://schemas.microsoft.com/office/drawing/2016/5/13/chartex" xmlns:cx8="http://schemas.microsoft.com/office/drawing/2016/5/14/chartex" xmlns:mc="http://schemas.openxmlformats.org/markup-compatibility/2006" xmlns:aink="http://schemas.microsoft.com/office/drawing/2016/ink" xmlns:am3d="http://schemas.microsoft.com/office/drawing/2017/model3d" xmlns:o="urn:schemas-microsoft-com:office:office" xmlns:r="http://schemas.openxmlformats.org/officeDocument/2006/relationships" xmlns:m="http://schemas.openxmlformats.org/officeDocument/2006/math" xmlns:v="urn:schemas-microsoft-com:vml" xmlns:wp14="http://schemas.microsoft.com/office/word/2010/wordprocessingDrawing" xmlns:wp="http://schemas.openxmlformats.org/drawingml/2006/wordprocessingDrawing" xmlns:w10="urn:schemas-microsoft-com:office:word" xmlns:w="http://schemas.openxmlformats.org/wordprocessingml/2006/main" xmlns:w14="http://schemas.microsoft.com/office/word/2010/wordml" xmlns:w15="http://schemas.microsoft.com/office/word/2012/wordml" xmlns:w16cid="http://schemas.microsoft.com/office/word/2016/wordml/cid" xmlns:w16se="http://schemas.microsoft.com/office/word/2015/wordml/symex" xmlns:wpg="http://schemas.microsoft.com/office/word/2010/wordprocessingGroup" xmlns:wpi="http://schemas.microsoft.com/office/word/2010/wordprocessingInk" xmlns:wne="http://schemas.microsoft.com/office/word/2006/wordml" xmlns:wps="http://schemas.microsoft.com/office/word/2010/wordprocessingShape" mc:Ignorable="w14 w15 w16se w16cid wp14">
   <w:body>
     <w:p>
       <w:bookmarkStart w:id="0" w:name="_gjdgxs" w:colFirst="0" w:colLast="0"/>
@@ -10462,19 +10462,11 @@
           <w:lang w:val="en-US"/>
         </w:rPr>
       </w:pPr>
-      <w:proofErr w:type="spellStart"/>
-      <w:r>
-        <w:rPr>
-          <w:lang w:val="en-US"/>
-        </w:rPr>
-        <w:t>Ignas</w:t>
-      </w:r>
-      <w:proofErr w:type="spellEnd"/>
-      <w:r>
-        <w:rPr>
-          <w:lang w:val="en-US"/>
-        </w:rPr>
-        <w:t xml:space="preserve">: </w:t>
+      <w:r>
+        <w:rPr>
+          <w:lang w:val="en-US"/>
+        </w:rPr>
+        <w:t xml:space="preserve">Ignas: </w:t>
       </w:r>
       <w:r>
         <w:rPr>
@@ -11215,6 +11207,15 @@
                 <w:lang w:val="en-US"/>
               </w:rPr>
             </w:pPr>
+            <w:r>
+              <w:rPr>
+                <w:b/>
+                <w:sz w:val="16"/>
+                <w:szCs w:val="16"/>
+                <w:lang w:val="en-US"/>
+              </w:rPr>
+              <w:t>40</w:t>
+            </w:r>
             <w:proofErr w:type="gramStart"/>
             <w:r>
               <w:rPr>
@@ -11223,7 +11224,7 @@
                 <w:szCs w:val="16"/>
                 <w:lang w:val="en-US"/>
               </w:rPr>
-              <w:t xml:space="preserve">40min </w:t>
+              <w:t xml:space="preserve">min </w:t>
             </w:r>
             <w:r>
               <w:rPr>
@@ -11283,6 +11284,24 @@
                 <w:lang w:val="en-US"/>
               </w:rPr>
             </w:pPr>
+            <w:r>
+              <w:rPr>
+                <w:b/>
+                <w:sz w:val="16"/>
+                <w:szCs w:val="16"/>
+                <w:lang w:val="en-US"/>
+              </w:rPr>
+              <w:t>1</w:t>
+            </w:r>
+            <w:r>
+              <w:rPr>
+                <w:b/>
+                <w:sz w:val="16"/>
+                <w:szCs w:val="16"/>
+                <w:lang w:val="en-US"/>
+              </w:rPr>
+              <w:t>2</w:t>
+            </w:r>
             <w:proofErr w:type="gramStart"/>
             <w:r>
               <w:rPr>
@@ -11291,24 +11310,6 @@
                 <w:szCs w:val="16"/>
                 <w:lang w:val="en-US"/>
               </w:rPr>
-              <w:t>1</w:t>
-            </w:r>
-            <w:r>
-              <w:rPr>
-                <w:b/>
-                <w:sz w:val="16"/>
-                <w:szCs w:val="16"/>
-                <w:lang w:val="en-US"/>
-              </w:rPr>
-              <w:t>2</w:t>
-            </w:r>
-            <w:r>
-              <w:rPr>
-                <w:b/>
-                <w:sz w:val="16"/>
-                <w:szCs w:val="16"/>
-                <w:lang w:val="en-US"/>
-              </w:rPr>
               <w:t xml:space="preserve">h </w:t>
             </w:r>
             <w:r>
@@ -11441,6 +11442,15 @@
                 <w:lang w:val="en-US"/>
               </w:rPr>
             </w:pPr>
+            <w:r>
+              <w:rPr>
+                <w:b/>
+                <w:sz w:val="16"/>
+                <w:szCs w:val="16"/>
+                <w:lang w:val="en-US"/>
+              </w:rPr>
+              <w:t>30</w:t>
+            </w:r>
             <w:proofErr w:type="gramStart"/>
             <w:r>
               <w:rPr>
@@ -11449,7 +11459,7 @@
                 <w:szCs w:val="16"/>
                 <w:lang w:val="en-US"/>
               </w:rPr>
-              <w:t xml:space="preserve">30min </w:t>
+              <w:t xml:space="preserve">min </w:t>
             </w:r>
             <w:r>
               <w:rPr>
@@ -11551,6 +11561,15 @@
                 <w:lang w:val="en-US"/>
               </w:rPr>
             </w:pPr>
+            <w:r>
+              <w:rPr>
+                <w:b/>
+                <w:sz w:val="16"/>
+                <w:szCs w:val="16"/>
+                <w:lang w:val="en-US"/>
+              </w:rPr>
+              <w:t>40</w:t>
+            </w:r>
             <w:proofErr w:type="gramStart"/>
             <w:r>
               <w:rPr>
@@ -11559,7 +11578,7 @@
                 <w:szCs w:val="16"/>
                 <w:lang w:val="en-US"/>
               </w:rPr>
-              <w:t xml:space="preserve">40min </w:t>
+              <w:t xml:space="preserve">min </w:t>
             </w:r>
             <w:r>
               <w:rPr>
@@ -11590,6 +11609,24 @@
                 <w:lang w:val="en-US"/>
               </w:rPr>
             </w:pPr>
+            <w:r>
+              <w:rPr>
+                <w:b/>
+                <w:sz w:val="16"/>
+                <w:szCs w:val="16"/>
+                <w:lang w:val="en-US"/>
+              </w:rPr>
+              <w:t>1</w:t>
+            </w:r>
+            <w:r>
+              <w:rPr>
+                <w:b/>
+                <w:sz w:val="16"/>
+                <w:szCs w:val="16"/>
+                <w:lang w:val="en-US"/>
+              </w:rPr>
+              <w:t>2</w:t>
+            </w:r>
             <w:proofErr w:type="gramStart"/>
             <w:r>
               <w:rPr>
@@ -11598,154 +11635,145 @@
                 <w:szCs w:val="16"/>
                 <w:lang w:val="en-US"/>
               </w:rPr>
+              <w:t xml:space="preserve">h </w:t>
+            </w:r>
+            <w:r>
+              <w:rPr>
+                <w:sz w:val="16"/>
+                <w:szCs w:val="16"/>
+                <w:lang w:val="en-US"/>
+              </w:rPr>
+              <w:t xml:space="preserve"> -</w:t>
+            </w:r>
+            <w:proofErr w:type="gramEnd"/>
+            <w:r>
+              <w:rPr>
+                <w:sz w:val="16"/>
+                <w:szCs w:val="16"/>
+                <w:lang w:val="en-US"/>
+              </w:rPr>
+              <w:t xml:space="preserve"> Researching information for GUI, implementing GUI Design, </w:t>
+            </w:r>
+            <w:r>
+              <w:rPr>
+                <w:sz w:val="16"/>
+                <w:szCs w:val="16"/>
+                <w:lang w:val="en-US"/>
+              </w:rPr>
+              <w:t>sliders, button functionality</w:t>
+            </w:r>
+            <w:r>
+              <w:rPr>
+                <w:sz w:val="16"/>
+                <w:szCs w:val="16"/>
+                <w:lang w:val="en-US"/>
+              </w:rPr>
+              <w:t>, checkpoints, saving data, loading data</w:t>
+            </w:r>
+            <w:r>
+              <w:rPr>
+                <w:sz w:val="16"/>
+                <w:szCs w:val="16"/>
+                <w:lang w:val="en-US"/>
+              </w:rPr>
+              <w:t>, simulation method(Calculation between wind/temp/</w:t>
+            </w:r>
+            <w:proofErr w:type="spellStart"/>
+            <w:r>
+              <w:rPr>
+                <w:sz w:val="16"/>
+                <w:szCs w:val="16"/>
+                <w:lang w:val="en-US"/>
+              </w:rPr>
+              <w:t>prec</w:t>
+            </w:r>
+            <w:proofErr w:type="spellEnd"/>
+            <w:r>
+              <w:rPr>
+                <w:sz w:val="16"/>
+                <w:szCs w:val="16"/>
+                <w:lang w:val="en-US"/>
+              </w:rPr>
+              <w:t>).</w:t>
+            </w:r>
+          </w:p>
+          <w:p>
+            <w:pPr>
+              <w:pStyle w:val="ListParagraph"/>
+              <w:spacing w:before="100" w:beforeAutospacing="1" w:after="100" w:afterAutospacing="1"/>
+              <w:ind w:left="0"/>
+              <w:rPr>
+                <w:sz w:val="16"/>
+                <w:szCs w:val="16"/>
+                <w:lang w:val="en-US"/>
+              </w:rPr>
+            </w:pPr>
+            <w:r>
+              <w:rPr>
+                <w:b/>
+                <w:sz w:val="16"/>
+                <w:szCs w:val="16"/>
+                <w:lang w:val="en-US"/>
+              </w:rPr>
+              <w:t>2</w:t>
+            </w:r>
+            <w:proofErr w:type="gramStart"/>
+            <w:r>
+              <w:rPr>
+                <w:b/>
+                <w:sz w:val="16"/>
+                <w:szCs w:val="16"/>
+                <w:lang w:val="en-US"/>
+              </w:rPr>
+              <w:t xml:space="preserve">h </w:t>
+            </w:r>
+            <w:r>
+              <w:rPr>
+                <w:sz w:val="16"/>
+                <w:szCs w:val="16"/>
+                <w:lang w:val="en-US"/>
+              </w:rPr>
+              <w:t xml:space="preserve"> -</w:t>
+            </w:r>
+            <w:proofErr w:type="gramEnd"/>
+            <w:r>
+              <w:rPr>
+                <w:sz w:val="16"/>
+                <w:szCs w:val="16"/>
+                <w:lang w:val="en-US"/>
+              </w:rPr>
+              <w:t xml:space="preserve"> Debugging application</w:t>
+            </w:r>
+            <w:r>
+              <w:rPr>
+                <w:sz w:val="16"/>
+                <w:szCs w:val="16"/>
+                <w:lang w:val="en-US"/>
+              </w:rPr>
+              <w:t>.</w:t>
+            </w:r>
+          </w:p>
+          <w:p>
+            <w:pPr>
+              <w:pStyle w:val="ListParagraph"/>
+              <w:spacing w:before="100" w:beforeAutospacing="1" w:after="100" w:afterAutospacing="1"/>
+              <w:ind w:left="0"/>
+              <w:rPr>
+                <w:sz w:val="16"/>
+                <w:szCs w:val="16"/>
+                <w:lang w:val="en-US"/>
+              </w:rPr>
+            </w:pPr>
+            <w:r>
+              <w:rPr>
+                <w:b/>
+                <w:sz w:val="16"/>
+                <w:szCs w:val="16"/>
+                <w:lang w:val="en-US"/>
+              </w:rPr>
               <w:t>1</w:t>
             </w:r>
-            <w:r>
-              <w:rPr>
-                <w:b/>
-                <w:sz w:val="16"/>
-                <w:szCs w:val="16"/>
-                <w:lang w:val="en-US"/>
-              </w:rPr>
-              <w:t>2</w:t>
-            </w:r>
-            <w:r>
-              <w:rPr>
-                <w:b/>
-                <w:sz w:val="16"/>
-                <w:szCs w:val="16"/>
-                <w:lang w:val="en-US"/>
-              </w:rPr>
-              <w:t xml:space="preserve">h </w:t>
-            </w:r>
-            <w:r>
-              <w:rPr>
-                <w:sz w:val="16"/>
-                <w:szCs w:val="16"/>
-                <w:lang w:val="en-US"/>
-              </w:rPr>
-              <w:t xml:space="preserve"> -</w:t>
-            </w:r>
-            <w:proofErr w:type="gramEnd"/>
-            <w:r>
-              <w:rPr>
-                <w:sz w:val="16"/>
-                <w:szCs w:val="16"/>
-                <w:lang w:val="en-US"/>
-              </w:rPr>
-              <w:t xml:space="preserve"> Researching information for GUI, implementing GUI Design, </w:t>
-            </w:r>
-            <w:r>
-              <w:rPr>
-                <w:sz w:val="16"/>
-                <w:szCs w:val="16"/>
-                <w:lang w:val="en-US"/>
-              </w:rPr>
-              <w:t>sliders, button functionality</w:t>
-            </w:r>
-            <w:r>
-              <w:rPr>
-                <w:sz w:val="16"/>
-                <w:szCs w:val="16"/>
-                <w:lang w:val="en-US"/>
-              </w:rPr>
-              <w:t>, checkpoints, saving data, loading data</w:t>
-            </w:r>
-            <w:r>
-              <w:rPr>
-                <w:sz w:val="16"/>
-                <w:szCs w:val="16"/>
-                <w:lang w:val="en-US"/>
-              </w:rPr>
-              <w:t>, simulation method(Calculation between wind/temp/</w:t>
-            </w:r>
-            <w:proofErr w:type="spellStart"/>
-            <w:r>
-              <w:rPr>
-                <w:sz w:val="16"/>
-                <w:szCs w:val="16"/>
-                <w:lang w:val="en-US"/>
-              </w:rPr>
-              <w:t>prec</w:t>
-            </w:r>
-            <w:proofErr w:type="spellEnd"/>
-            <w:r>
-              <w:rPr>
-                <w:sz w:val="16"/>
-                <w:szCs w:val="16"/>
-                <w:lang w:val="en-US"/>
-              </w:rPr>
-              <w:t>).</w:t>
-            </w:r>
-          </w:p>
-          <w:p>
-            <w:pPr>
-              <w:pStyle w:val="ListParagraph"/>
-              <w:spacing w:before="100" w:beforeAutospacing="1" w:after="100" w:afterAutospacing="1"/>
-              <w:ind w:left="0"/>
-              <w:rPr>
-                <w:sz w:val="16"/>
-                <w:szCs w:val="16"/>
-                <w:lang w:val="en-US"/>
-              </w:rPr>
-            </w:pPr>
             <w:proofErr w:type="gramStart"/>
-            <w:r>
-              <w:rPr>
-                <w:b/>
-                <w:sz w:val="16"/>
-                <w:szCs w:val="16"/>
-                <w:lang w:val="en-US"/>
-              </w:rPr>
-              <w:t xml:space="preserve">2h </w:t>
-            </w:r>
-            <w:r>
-              <w:rPr>
-                <w:sz w:val="16"/>
-                <w:szCs w:val="16"/>
-                <w:lang w:val="en-US"/>
-              </w:rPr>
-              <w:t xml:space="preserve"> -</w:t>
-            </w:r>
-            <w:proofErr w:type="gramEnd"/>
-            <w:r>
-              <w:rPr>
-                <w:sz w:val="16"/>
-                <w:szCs w:val="16"/>
-                <w:lang w:val="en-US"/>
-              </w:rPr>
-              <w:t xml:space="preserve"> Debugging application</w:t>
-            </w:r>
-            <w:r>
-              <w:rPr>
-                <w:sz w:val="16"/>
-                <w:szCs w:val="16"/>
-                <w:lang w:val="en-US"/>
-              </w:rPr>
-              <w:t>.</w:t>
-            </w:r>
-          </w:p>
-          <w:p>
-            <w:pPr>
-              <w:pStyle w:val="ListParagraph"/>
-              <w:spacing w:before="100" w:beforeAutospacing="1" w:after="100" w:afterAutospacing="1"/>
-              <w:ind w:left="0"/>
-              <w:rPr>
-                <w:sz w:val="16"/>
-                <w:szCs w:val="16"/>
-                <w:lang w:val="en-US"/>
-              </w:rPr>
-            </w:pPr>
-            <w:proofErr w:type="gramStart"/>
-            <w:r>
-              <w:rPr>
-                <w:b/>
-                <w:sz w:val="16"/>
-                <w:szCs w:val="16"/>
-                <w:lang w:val="en-US"/>
-              </w:rPr>
-              <w:t>1</w:t>
-            </w:r>
             <w:r>
               <w:rPr>
                 <w:b/>
@@ -11810,6 +11838,15 @@
                 <w:lang w:val="en-US"/>
               </w:rPr>
             </w:pPr>
+            <w:r>
+              <w:rPr>
+                <w:b/>
+                <w:sz w:val="16"/>
+                <w:szCs w:val="16"/>
+                <w:lang w:val="en-US"/>
+              </w:rPr>
+              <w:t>40</w:t>
+            </w:r>
             <w:proofErr w:type="gramStart"/>
             <w:r>
               <w:rPr>
@@ -11818,7 +11855,7 @@
                 <w:szCs w:val="16"/>
                 <w:lang w:val="en-US"/>
               </w:rPr>
-              <w:t xml:space="preserve">40min </w:t>
+              <w:t xml:space="preserve">min </w:t>
             </w:r>
             <w:r>
               <w:rPr>
@@ -11854,6 +11891,15 @@
                 <w:lang w:val="en-US"/>
               </w:rPr>
             </w:pPr>
+            <w:r>
+              <w:rPr>
+                <w:b/>
+                <w:sz w:val="16"/>
+                <w:szCs w:val="16"/>
+                <w:lang w:val="en-US"/>
+              </w:rPr>
+              <w:t>40</w:t>
+            </w:r>
             <w:proofErr w:type="gramStart"/>
             <w:r>
               <w:rPr>
@@ -11862,7 +11908,7 @@
                 <w:szCs w:val="16"/>
                 <w:lang w:val="en-US"/>
               </w:rPr>
-              <w:t xml:space="preserve">40min </w:t>
+              <w:t xml:space="preserve">min </w:t>
             </w:r>
             <w:r>
               <w:rPr>
@@ -11961,6 +12007,15 @@
                 <w:lang w:val="en-US"/>
               </w:rPr>
             </w:pPr>
+            <w:r>
+              <w:rPr>
+                <w:b/>
+                <w:sz w:val="16"/>
+                <w:szCs w:val="16"/>
+                <w:lang w:val="en-US"/>
+              </w:rPr>
+              <w:t>40</w:t>
+            </w:r>
             <w:proofErr w:type="gramStart"/>
             <w:r>
               <w:rPr>
@@ -11969,7 +12024,7 @@
                 <w:szCs w:val="16"/>
                 <w:lang w:val="en-US"/>
               </w:rPr>
-              <w:t xml:space="preserve">40min </w:t>
+              <w:t xml:space="preserve">min </w:t>
             </w:r>
             <w:r>
               <w:rPr>
@@ -12129,19 +12184,11 @@
           <w:lang w:val="en-US"/>
         </w:rPr>
       </w:pPr>
-      <w:proofErr w:type="spellStart"/>
-      <w:r>
-        <w:rPr>
-          <w:lang w:val="en-US"/>
-        </w:rPr>
-        <w:t>Ignas</w:t>
-      </w:r>
-      <w:proofErr w:type="spellEnd"/>
-      <w:r>
-        <w:rPr>
-          <w:lang w:val="en-US"/>
-        </w:rPr>
-        <w:t xml:space="preserve">: </w:t>
+      <w:r>
+        <w:rPr>
+          <w:lang w:val="en-US"/>
+        </w:rPr>
+        <w:t xml:space="preserve">Ignas: </w:t>
       </w:r>
       <w:r>
         <w:rPr>
@@ -12767,6 +12814,15 @@
                 <w:lang w:val="en-US"/>
               </w:rPr>
             </w:pPr>
+            <w:r>
+              <w:rPr>
+                <w:b/>
+                <w:sz w:val="16"/>
+                <w:szCs w:val="16"/>
+                <w:lang w:val="en-US"/>
+              </w:rPr>
+              <w:t>50</w:t>
+            </w:r>
             <w:proofErr w:type="gramStart"/>
             <w:r>
               <w:rPr>
@@ -12775,7 +12831,7 @@
                 <w:szCs w:val="16"/>
                 <w:lang w:val="en-US"/>
               </w:rPr>
-              <w:t xml:space="preserve">50min </w:t>
+              <w:t xml:space="preserve">min </w:t>
             </w:r>
             <w:r>
               <w:rPr>
@@ -12823,6 +12879,15 @@
                 <w:lang w:val="en-US"/>
               </w:rPr>
             </w:pPr>
+            <w:r>
+              <w:rPr>
+                <w:b/>
+                <w:sz w:val="16"/>
+                <w:szCs w:val="16"/>
+                <w:lang w:val="en-US"/>
+              </w:rPr>
+              <w:t>50</w:t>
+            </w:r>
             <w:proofErr w:type="gramStart"/>
             <w:r>
               <w:rPr>
@@ -12831,7 +12896,7 @@
                 <w:szCs w:val="16"/>
                 <w:lang w:val="en-US"/>
               </w:rPr>
-              <w:t xml:space="preserve">50min </w:t>
+              <w:t xml:space="preserve">min </w:t>
             </w:r>
             <w:r>
               <w:rPr>
@@ -12849,6 +12914,71 @@
                 <w:lang w:val="en-US"/>
               </w:rPr>
               <w:t xml:space="preserve"> meeting with a group and tutor.</w:t>
+            </w:r>
+          </w:p>
+          <w:p>
+            <w:pPr>
+              <w:pStyle w:val="ListParagraph"/>
+              <w:spacing w:before="100" w:beforeAutospacing="1" w:after="100" w:afterAutospacing="1"/>
+              <w:ind w:left="0"/>
+              <w:rPr>
+                <w:sz w:val="16"/>
+                <w:szCs w:val="16"/>
+                <w:lang w:val="en-US"/>
+              </w:rPr>
+            </w:pPr>
+            <w:r>
+              <w:rPr>
+                <w:b/>
+                <w:sz w:val="16"/>
+                <w:szCs w:val="16"/>
+                <w:lang w:val="en-US"/>
+              </w:rPr>
+              <w:t>1</w:t>
+            </w:r>
+            <w:proofErr w:type="gramStart"/>
+            <w:r>
+              <w:rPr>
+                <w:b/>
+                <w:sz w:val="16"/>
+                <w:szCs w:val="16"/>
+                <w:lang w:val="en-US"/>
+              </w:rPr>
+              <w:t>h</w:t>
+            </w:r>
+            <w:r>
+              <w:rPr>
+                <w:b/>
+                <w:sz w:val="16"/>
+                <w:szCs w:val="16"/>
+                <w:lang w:val="en-US"/>
+              </w:rPr>
+              <w:t xml:space="preserve"> </w:t>
+            </w:r>
+            <w:r>
+              <w:rPr>
+                <w:sz w:val="16"/>
+                <w:szCs w:val="16"/>
+                <w:lang w:val="en-US"/>
+              </w:rPr>
+              <w:t xml:space="preserve"> -</w:t>
+            </w:r>
+            <w:proofErr w:type="gramEnd"/>
+            <w:r>
+              <w:rPr>
+                <w:sz w:val="16"/>
+                <w:szCs w:val="16"/>
+                <w:lang w:val="en-US"/>
+              </w:rPr>
+              <w:t xml:space="preserve"> </w:t>
+            </w:r>
+            <w:r>
+              <w:rPr>
+                <w:sz w:val="16"/>
+                <w:szCs w:val="16"/>
+                <w:lang w:val="en-US"/>
+              </w:rPr>
+              <w:t>improving design of the GUI, adding some button functionality.</w:t>
             </w:r>
           </w:p>
           <w:p>
@@ -12880,6 +13010,15 @@
                 <w:lang w:val="en-US"/>
               </w:rPr>
             </w:pPr>
+            <w:r>
+              <w:rPr>
+                <w:b/>
+                <w:sz w:val="16"/>
+                <w:szCs w:val="16"/>
+                <w:lang w:val="en-US"/>
+              </w:rPr>
+              <w:t>50</w:t>
+            </w:r>
             <w:proofErr w:type="gramStart"/>
             <w:r>
               <w:rPr>
@@ -12888,7 +13027,7 @@
                 <w:szCs w:val="16"/>
                 <w:lang w:val="en-US"/>
               </w:rPr>
-              <w:t xml:space="preserve">50min </w:t>
+              <w:t xml:space="preserve">min </w:t>
             </w:r>
             <w:r>
               <w:rPr>
@@ -12937,6 +13076,15 @@
                 <w:lang w:val="en-US"/>
               </w:rPr>
             </w:pPr>
+            <w:r>
+              <w:rPr>
+                <w:b/>
+                <w:sz w:val="16"/>
+                <w:szCs w:val="16"/>
+                <w:lang w:val="en-US"/>
+              </w:rPr>
+              <w:t>50</w:t>
+            </w:r>
             <w:proofErr w:type="gramStart"/>
             <w:r>
               <w:rPr>
@@ -12945,7 +13093,7 @@
                 <w:szCs w:val="16"/>
                 <w:lang w:val="en-US"/>
               </w:rPr>
-              <w:t xml:space="preserve">50min </w:t>
+              <w:t xml:space="preserve">min </w:t>
             </w:r>
             <w:r>
               <w:rPr>
@@ -13010,6 +13158,15 @@
                 <w:lang w:val="en-US"/>
               </w:rPr>
             </w:pPr>
+            <w:r>
+              <w:rPr>
+                <w:b/>
+                <w:sz w:val="16"/>
+                <w:szCs w:val="16"/>
+                <w:lang w:val="en-US"/>
+              </w:rPr>
+              <w:t>50</w:t>
+            </w:r>
             <w:proofErr w:type="gramStart"/>
             <w:r>
               <w:rPr>
@@ -13018,7 +13175,7 @@
                 <w:szCs w:val="16"/>
                 <w:lang w:val="en-US"/>
               </w:rPr>
-              <w:t xml:space="preserve">50min </w:t>
+              <w:t xml:space="preserve">min </w:t>
             </w:r>
             <w:r>
               <w:rPr>
@@ -13108,25 +13265,23 @@
           <w:lang w:val="en-US"/>
         </w:rPr>
       </w:pPr>
-      <w:proofErr w:type="spellStart"/>
-      <w:r>
-        <w:rPr>
-          <w:lang w:val="en-US"/>
-        </w:rPr>
-        <w:t>Ignas</w:t>
-      </w:r>
-      <w:proofErr w:type="spellEnd"/>
-      <w:r>
-        <w:rPr>
-          <w:lang w:val="en-US"/>
-        </w:rPr>
-        <w:t xml:space="preserve">: </w:t>
-      </w:r>
-      <w:r>
-        <w:rPr>
-          <w:lang w:val="en-US"/>
-        </w:rPr>
-        <w:t>50min</w:t>
+      <w:r>
+        <w:rPr>
+          <w:lang w:val="en-US"/>
+        </w:rPr>
+        <w:t xml:space="preserve">Ignas: </w:t>
+      </w:r>
+      <w:r>
+        <w:rPr>
+          <w:lang w:val="en-US"/>
+        </w:rPr>
+        <w:t>1h and 50</w:t>
+      </w:r>
+      <w:r>
+        <w:rPr>
+          <w:lang w:val="en-US"/>
+        </w:rPr>
+        <w:t>min</w:t>
       </w:r>
     </w:p>
     <w:p>
@@ -13217,7 +13372,15 @@
         <w:rPr>
           <w:lang w:val="en-US"/>
         </w:rPr>
-        <w:t>50min</w:t>
+        <w:t>50</w:t>
+      </w:r>
+      <w:bookmarkStart w:id="20" w:name="_GoBack"/>
+      <w:bookmarkEnd w:id="20"/>
+      <w:r>
+        <w:rPr>
+          <w:lang w:val="en-US"/>
+        </w:rPr>
+        <w:t>min</w:t>
       </w:r>
     </w:p>
     <w:p>
@@ -13260,8 +13423,8 @@
         </w:rPr>
         <w:br w:type="page"/>
       </w:r>
-      <w:bookmarkStart w:id="20" w:name="_Toc514062295"/>
-      <w:bookmarkStart w:id="21" w:name="_Toc508313912"/>
+      <w:bookmarkStart w:id="21" w:name="_Toc514062295"/>
+      <w:bookmarkStart w:id="22" w:name="_Toc508313912"/>
       <w:r>
         <w:rPr>
           <w:lang w:val="en-US"/>
@@ -13275,7 +13438,7 @@
         </w:rPr>
         <w:t>9</w:t>
       </w:r>
-      <w:bookmarkEnd w:id="20"/>
+      <w:bookmarkEnd w:id="21"/>
       <w:r>
         <w:rPr>
           <w:lang w:val="en-US"/>
@@ -13772,6 +13935,15 @@
                 <w:lang w:val="en-US"/>
               </w:rPr>
             </w:pPr>
+            <w:r>
+              <w:rPr>
+                <w:b/>
+                <w:sz w:val="16"/>
+                <w:szCs w:val="16"/>
+                <w:lang w:val="en-US"/>
+              </w:rPr>
+              <w:t>40</w:t>
+            </w:r>
             <w:proofErr w:type="gramStart"/>
             <w:r>
               <w:rPr>
@@ -13780,7 +13952,7 @@
                 <w:szCs w:val="16"/>
                 <w:lang w:val="en-US"/>
               </w:rPr>
-              <w:t xml:space="preserve">40min </w:t>
+              <w:t xml:space="preserve">min </w:t>
             </w:r>
             <w:r>
               <w:rPr>
@@ -13857,6 +14029,15 @@
                 <w:lang w:val="en-US"/>
               </w:rPr>
             </w:pPr>
+            <w:r>
+              <w:rPr>
+                <w:b/>
+                <w:sz w:val="16"/>
+                <w:szCs w:val="16"/>
+                <w:lang w:val="en-US"/>
+              </w:rPr>
+              <w:t>40</w:t>
+            </w:r>
             <w:proofErr w:type="gramStart"/>
             <w:r>
               <w:rPr>
@@ -13865,7 +14046,7 @@
                 <w:szCs w:val="16"/>
                 <w:lang w:val="en-US"/>
               </w:rPr>
-              <w:t xml:space="preserve">40min </w:t>
+              <w:t xml:space="preserve">min </w:t>
             </w:r>
             <w:r>
               <w:rPr>
@@ -13943,6 +14124,15 @@
                 <w:lang w:val="en-US"/>
               </w:rPr>
             </w:pPr>
+            <w:r>
+              <w:rPr>
+                <w:b/>
+                <w:sz w:val="16"/>
+                <w:szCs w:val="16"/>
+                <w:lang w:val="en-US"/>
+              </w:rPr>
+              <w:t>40</w:t>
+            </w:r>
             <w:proofErr w:type="gramStart"/>
             <w:r>
               <w:rPr>
@@ -13951,7 +14141,7 @@
                 <w:szCs w:val="16"/>
                 <w:lang w:val="en-US"/>
               </w:rPr>
-              <w:t xml:space="preserve">40min </w:t>
+              <w:t xml:space="preserve">min </w:t>
             </w:r>
             <w:r>
               <w:rPr>
@@ -14030,6 +14220,15 @@
                 <w:lang w:val="en-US"/>
               </w:rPr>
             </w:pPr>
+            <w:r>
+              <w:rPr>
+                <w:b/>
+                <w:sz w:val="16"/>
+                <w:szCs w:val="16"/>
+                <w:lang w:val="en-US"/>
+              </w:rPr>
+              <w:t>40</w:t>
+            </w:r>
             <w:proofErr w:type="gramStart"/>
             <w:r>
               <w:rPr>
@@ -14038,7 +14237,7 @@
                 <w:szCs w:val="16"/>
                 <w:lang w:val="en-US"/>
               </w:rPr>
-              <w:t xml:space="preserve">40min </w:t>
+              <w:t xml:space="preserve">min </w:t>
             </w:r>
             <w:r>
               <w:rPr>
@@ -14124,6 +14323,15 @@
                 <w:lang w:val="en-US"/>
               </w:rPr>
             </w:pPr>
+            <w:r>
+              <w:rPr>
+                <w:b/>
+                <w:sz w:val="16"/>
+                <w:szCs w:val="16"/>
+                <w:lang w:val="en-US"/>
+              </w:rPr>
+              <w:t>40</w:t>
+            </w:r>
             <w:proofErr w:type="gramStart"/>
             <w:r>
               <w:rPr>
@@ -14132,7 +14340,7 @@
                 <w:szCs w:val="16"/>
                 <w:lang w:val="en-US"/>
               </w:rPr>
-              <w:t xml:space="preserve">40min </w:t>
+              <w:t xml:space="preserve">min </w:t>
             </w:r>
             <w:r>
               <w:rPr>
@@ -14209,6 +14417,15 @@
                 <w:lang w:val="en-US"/>
               </w:rPr>
             </w:pPr>
+            <w:r>
+              <w:rPr>
+                <w:b/>
+                <w:sz w:val="16"/>
+                <w:szCs w:val="16"/>
+                <w:lang w:val="en-US"/>
+              </w:rPr>
+              <w:t>40</w:t>
+            </w:r>
             <w:proofErr w:type="gramStart"/>
             <w:r>
               <w:rPr>
@@ -14217,7 +14434,7 @@
                 <w:szCs w:val="16"/>
                 <w:lang w:val="en-US"/>
               </w:rPr>
-              <w:t xml:space="preserve">40min </w:t>
+              <w:t xml:space="preserve">min </w:t>
             </w:r>
             <w:r>
               <w:rPr>
@@ -14336,19 +14553,11 @@
           <w:lang w:val="en-US"/>
         </w:rPr>
       </w:pPr>
-      <w:proofErr w:type="spellStart"/>
-      <w:r>
-        <w:rPr>
-          <w:lang w:val="en-US"/>
-        </w:rPr>
-        <w:t>Ignas</w:t>
-      </w:r>
-      <w:proofErr w:type="spellEnd"/>
-      <w:r>
-        <w:rPr>
-          <w:lang w:val="en-US"/>
-        </w:rPr>
-        <w:t xml:space="preserve">: </w:t>
+      <w:r>
+        <w:rPr>
+          <w:lang w:val="en-US"/>
+        </w:rPr>
+        <w:t xml:space="preserve">Ignas: </w:t>
       </w:r>
       <w:r>
         <w:rPr>
@@ -14488,7 +14697,7 @@
         </w:rPr>
         <w:br w:type="page"/>
       </w:r>
-      <w:bookmarkStart w:id="22" w:name="_Toc514062296"/>
+      <w:bookmarkStart w:id="23" w:name="_Toc514062296"/>
       <w:r>
         <w:rPr>
           <w:lang w:val="en-US"/>
@@ -14502,7 +14711,7 @@
         </w:rPr>
         <w:t>10</w:t>
       </w:r>
-      <w:bookmarkEnd w:id="22"/>
+      <w:bookmarkEnd w:id="23"/>
       <w:r>
         <w:rPr>
           <w:lang w:val="en-US"/>
@@ -15049,6 +15258,15 @@
                 <w:lang w:val="en-US"/>
               </w:rPr>
             </w:pPr>
+            <w:r>
+              <w:rPr>
+                <w:b/>
+                <w:sz w:val="16"/>
+                <w:szCs w:val="16"/>
+                <w:lang w:val="en-US"/>
+              </w:rPr>
+              <w:t>40</w:t>
+            </w:r>
             <w:proofErr w:type="gramStart"/>
             <w:r>
               <w:rPr>
@@ -15057,7 +15275,7 @@
                 <w:szCs w:val="16"/>
                 <w:lang w:val="en-US"/>
               </w:rPr>
-              <w:t xml:space="preserve">40min </w:t>
+              <w:t xml:space="preserve">min </w:t>
             </w:r>
             <w:r>
               <w:rPr>
@@ -15183,6 +15401,15 @@
                 <w:lang w:val="en-US"/>
               </w:rPr>
             </w:pPr>
+            <w:r>
+              <w:rPr>
+                <w:b/>
+                <w:sz w:val="16"/>
+                <w:szCs w:val="16"/>
+                <w:lang w:val="en-US"/>
+              </w:rPr>
+              <w:t>40</w:t>
+            </w:r>
             <w:proofErr w:type="gramStart"/>
             <w:r>
               <w:rPr>
@@ -15191,7 +15418,7 @@
                 <w:szCs w:val="16"/>
                 <w:lang w:val="en-US"/>
               </w:rPr>
-              <w:t xml:space="preserve">40min </w:t>
+              <w:t xml:space="preserve">min </w:t>
             </w:r>
             <w:r>
               <w:rPr>
@@ -15210,6 +15437,75 @@
               </w:rPr>
               <w:t xml:space="preserve"> meeting with a group and tutor.</w:t>
             </w:r>
+          </w:p>
+          <w:p>
+            <w:pPr>
+              <w:pStyle w:val="ListParagraph"/>
+              <w:spacing w:before="100" w:beforeAutospacing="1" w:after="100" w:afterAutospacing="1"/>
+              <w:ind w:left="0"/>
+              <w:rPr>
+                <w:sz w:val="16"/>
+                <w:szCs w:val="16"/>
+                <w:lang w:val="en-US"/>
+              </w:rPr>
+            </w:pPr>
+            <w:r>
+              <w:rPr>
+                <w:b/>
+                <w:sz w:val="16"/>
+                <w:szCs w:val="16"/>
+                <w:lang w:val="en-US"/>
+              </w:rPr>
+              <w:t>2</w:t>
+            </w:r>
+            <w:proofErr w:type="gramStart"/>
+            <w:r>
+              <w:rPr>
+                <w:b/>
+                <w:sz w:val="16"/>
+                <w:szCs w:val="16"/>
+                <w:lang w:val="en-US"/>
+              </w:rPr>
+              <w:t>h</w:t>
+            </w:r>
+            <w:r>
+              <w:rPr>
+                <w:b/>
+                <w:sz w:val="16"/>
+                <w:szCs w:val="16"/>
+                <w:lang w:val="en-US"/>
+              </w:rPr>
+              <w:t xml:space="preserve"> </w:t>
+            </w:r>
+            <w:r>
+              <w:rPr>
+                <w:sz w:val="16"/>
+                <w:szCs w:val="16"/>
+                <w:lang w:val="en-US"/>
+              </w:rPr>
+              <w:t xml:space="preserve"> -</w:t>
+            </w:r>
+            <w:proofErr w:type="gramEnd"/>
+            <w:r>
+              <w:rPr>
+                <w:sz w:val="16"/>
+                <w:szCs w:val="16"/>
+                <w:lang w:val="en-US"/>
+              </w:rPr>
+              <w:t xml:space="preserve"> adding airplanes functionality.</w:t>
+            </w:r>
+          </w:p>
+          <w:p>
+            <w:pPr>
+              <w:pStyle w:val="ListParagraph"/>
+              <w:spacing w:before="100" w:beforeAutospacing="1" w:after="100" w:afterAutospacing="1"/>
+              <w:ind w:left="0"/>
+              <w:rPr>
+                <w:sz w:val="16"/>
+                <w:szCs w:val="16"/>
+                <w:lang w:val="en-US"/>
+              </w:rPr>
+            </w:pPr>
           </w:p>
         </w:tc>
         <w:tc>
@@ -15227,6 +15523,15 @@
                 <w:lang w:val="en-US"/>
               </w:rPr>
             </w:pPr>
+            <w:r>
+              <w:rPr>
+                <w:b/>
+                <w:sz w:val="16"/>
+                <w:szCs w:val="16"/>
+                <w:lang w:val="en-US"/>
+              </w:rPr>
+              <w:t>40</w:t>
+            </w:r>
             <w:proofErr w:type="gramStart"/>
             <w:r>
               <w:rPr>
@@ -15235,7 +15540,7 @@
                 <w:szCs w:val="16"/>
                 <w:lang w:val="en-US"/>
               </w:rPr>
-              <w:t xml:space="preserve">40min </w:t>
+              <w:t xml:space="preserve">min </w:t>
             </w:r>
             <w:r>
               <w:rPr>
@@ -15271,6 +15576,15 @@
                 <w:lang w:val="en-US"/>
               </w:rPr>
             </w:pPr>
+            <w:r>
+              <w:rPr>
+                <w:b/>
+                <w:sz w:val="16"/>
+                <w:szCs w:val="16"/>
+                <w:lang w:val="en-US"/>
+              </w:rPr>
+              <w:t>40</w:t>
+            </w:r>
             <w:proofErr w:type="gramStart"/>
             <w:r>
               <w:rPr>
@@ -15279,7 +15593,7 @@
                 <w:szCs w:val="16"/>
                 <w:lang w:val="en-US"/>
               </w:rPr>
-              <w:t xml:space="preserve">40min </w:t>
+              <w:t xml:space="preserve">min </w:t>
             </w:r>
             <w:r>
               <w:rPr>
@@ -15315,6 +15629,15 @@
                 <w:lang w:val="en-US"/>
               </w:rPr>
             </w:pPr>
+            <w:r>
+              <w:rPr>
+                <w:b/>
+                <w:sz w:val="16"/>
+                <w:szCs w:val="16"/>
+                <w:lang w:val="en-US"/>
+              </w:rPr>
+              <w:t>40</w:t>
+            </w:r>
             <w:proofErr w:type="gramStart"/>
             <w:r>
               <w:rPr>
@@ -15323,7 +15646,7 @@
                 <w:szCs w:val="16"/>
                 <w:lang w:val="en-US"/>
               </w:rPr>
-              <w:t xml:space="preserve">40min </w:t>
+              <w:t xml:space="preserve">min </w:t>
             </w:r>
             <w:r>
               <w:rPr>
@@ -15359,6 +15682,15 @@
                 <w:lang w:val="en-US"/>
               </w:rPr>
             </w:pPr>
+            <w:r>
+              <w:rPr>
+                <w:b/>
+                <w:sz w:val="16"/>
+                <w:szCs w:val="16"/>
+                <w:lang w:val="en-US"/>
+              </w:rPr>
+              <w:t>40</w:t>
+            </w:r>
             <w:proofErr w:type="gramStart"/>
             <w:r>
               <w:rPr>
@@ -15367,7 +15699,7 @@
                 <w:szCs w:val="16"/>
                 <w:lang w:val="en-US"/>
               </w:rPr>
-              <w:t xml:space="preserve">40min </w:t>
+              <w:t xml:space="preserve">min </w:t>
             </w:r>
             <w:r>
               <w:rPr>
@@ -15487,6 +15819,12 @@
         </w:rPr>
         <w:t xml:space="preserve">Ignas: </w:t>
       </w:r>
+      <w:r>
+        <w:rPr>
+          <w:lang w:val="en-US"/>
+        </w:rPr>
+        <w:t>2h and 40min</w:t>
+      </w:r>
     </w:p>
     <w:p>
       <w:pPr>
@@ -15601,7 +15939,7 @@
         </w:rPr>
         <w:br w:type="page"/>
       </w:r>
-      <w:bookmarkStart w:id="23" w:name="_Toc514062297"/>
+      <w:bookmarkStart w:id="24" w:name="_Toc514062297"/>
       <w:r>
         <w:rPr>
           <w:lang w:val="en-US"/>
@@ -15615,7 +15953,7 @@
         </w:rPr>
         <w:t>11</w:t>
       </w:r>
-      <w:bookmarkEnd w:id="23"/>
+      <w:bookmarkEnd w:id="24"/>
       <w:r>
         <w:rPr>
           <w:lang w:val="en-US"/>
@@ -16115,6 +16453,15 @@
                 <w:lang w:val="en-US"/>
               </w:rPr>
             </w:pPr>
+            <w:r>
+              <w:rPr>
+                <w:b/>
+                <w:sz w:val="16"/>
+                <w:szCs w:val="16"/>
+                <w:lang w:val="en-US"/>
+              </w:rPr>
+              <w:t>40</w:t>
+            </w:r>
             <w:proofErr w:type="gramStart"/>
             <w:r>
               <w:rPr>
@@ -16123,7 +16470,7 @@
                 <w:szCs w:val="16"/>
                 <w:lang w:val="en-US"/>
               </w:rPr>
-              <w:t xml:space="preserve">40min </w:t>
+              <w:t xml:space="preserve">min </w:t>
             </w:r>
             <w:r>
               <w:rPr>
@@ -16183,6 +16530,15 @@
                 <w:lang w:val="en-US"/>
               </w:rPr>
             </w:pPr>
+            <w:r>
+              <w:rPr>
+                <w:b/>
+                <w:sz w:val="16"/>
+                <w:szCs w:val="16"/>
+                <w:lang w:val="en-US"/>
+              </w:rPr>
+              <w:t>4h20</w:t>
+            </w:r>
             <w:proofErr w:type="gramStart"/>
             <w:r>
               <w:rPr>
@@ -16191,7 +16547,7 @@
                 <w:szCs w:val="16"/>
                 <w:lang w:val="en-US"/>
               </w:rPr>
-              <w:t xml:space="preserve">4h20min </w:t>
+              <w:t xml:space="preserve">min </w:t>
             </w:r>
             <w:r>
               <w:rPr>
@@ -16256,6 +16612,15 @@
                 <w:lang w:val="en-US"/>
               </w:rPr>
             </w:pPr>
+            <w:r>
+              <w:rPr>
+                <w:b/>
+                <w:sz w:val="16"/>
+                <w:szCs w:val="16"/>
+                <w:lang w:val="en-US"/>
+              </w:rPr>
+              <w:t>40</w:t>
+            </w:r>
             <w:proofErr w:type="gramStart"/>
             <w:r>
               <w:rPr>
@@ -16264,7 +16629,7 @@
                 <w:szCs w:val="16"/>
                 <w:lang w:val="en-US"/>
               </w:rPr>
-              <w:t xml:space="preserve">40min </w:t>
+              <w:t xml:space="preserve">min </w:t>
             </w:r>
             <w:r>
               <w:rPr>
@@ -16282,6 +16647,136 @@
                 <w:lang w:val="en-US"/>
               </w:rPr>
               <w:t xml:space="preserve"> meeting with a group and tutor.</w:t>
+            </w:r>
+          </w:p>
+          <w:p>
+            <w:pPr>
+              <w:pStyle w:val="ListParagraph"/>
+              <w:spacing w:before="100" w:beforeAutospacing="1" w:after="100" w:afterAutospacing="1"/>
+              <w:ind w:left="0"/>
+              <w:rPr>
+                <w:sz w:val="16"/>
+                <w:szCs w:val="16"/>
+                <w:lang w:val="en-US"/>
+              </w:rPr>
+            </w:pPr>
+            <w:r>
+              <w:rPr>
+                <w:b/>
+                <w:sz w:val="16"/>
+                <w:szCs w:val="16"/>
+                <w:lang w:val="en-US"/>
+              </w:rPr>
+              <w:t>1.5</w:t>
+            </w:r>
+            <w:proofErr w:type="gramStart"/>
+            <w:r>
+              <w:rPr>
+                <w:b/>
+                <w:sz w:val="16"/>
+                <w:szCs w:val="16"/>
+                <w:lang w:val="en-US"/>
+              </w:rPr>
+              <w:t>h</w:t>
+            </w:r>
+            <w:r>
+              <w:rPr>
+                <w:b/>
+                <w:sz w:val="16"/>
+                <w:szCs w:val="16"/>
+                <w:lang w:val="en-US"/>
+              </w:rPr>
+              <w:t xml:space="preserve"> </w:t>
+            </w:r>
+            <w:r>
+              <w:rPr>
+                <w:sz w:val="16"/>
+                <w:szCs w:val="16"/>
+                <w:lang w:val="en-US"/>
+              </w:rPr>
+              <w:t xml:space="preserve"> -</w:t>
+            </w:r>
+            <w:proofErr w:type="gramEnd"/>
+            <w:r>
+              <w:rPr>
+                <w:sz w:val="16"/>
+                <w:szCs w:val="16"/>
+                <w:lang w:val="en-US"/>
+              </w:rPr>
+              <w:t xml:space="preserve"> Random airplanes functionality.</w:t>
+            </w:r>
+          </w:p>
+          <w:p>
+            <w:pPr>
+              <w:pStyle w:val="ListParagraph"/>
+              <w:spacing w:before="100" w:beforeAutospacing="1" w:after="100" w:afterAutospacing="1"/>
+              <w:ind w:left="0"/>
+              <w:rPr>
+                <w:sz w:val="16"/>
+                <w:szCs w:val="16"/>
+                <w:lang w:val="en-US"/>
+              </w:rPr>
+            </w:pPr>
+            <w:r>
+              <w:rPr>
+                <w:b/>
+                <w:sz w:val="16"/>
+                <w:szCs w:val="16"/>
+                <w:lang w:val="en-US"/>
+              </w:rPr>
+              <w:t>5</w:t>
+            </w:r>
+            <w:proofErr w:type="gramStart"/>
+            <w:r>
+              <w:rPr>
+                <w:b/>
+                <w:sz w:val="16"/>
+                <w:szCs w:val="16"/>
+                <w:lang w:val="en-US"/>
+              </w:rPr>
+              <w:t>h</w:t>
+            </w:r>
+            <w:r>
+              <w:rPr>
+                <w:b/>
+                <w:sz w:val="16"/>
+                <w:szCs w:val="16"/>
+                <w:lang w:val="en-US"/>
+              </w:rPr>
+              <w:t xml:space="preserve"> </w:t>
+            </w:r>
+            <w:r>
+              <w:rPr>
+                <w:sz w:val="16"/>
+                <w:szCs w:val="16"/>
+                <w:lang w:val="en-US"/>
+              </w:rPr>
+              <w:t xml:space="preserve"> -</w:t>
+            </w:r>
+            <w:proofErr w:type="gramEnd"/>
+            <w:r>
+              <w:rPr>
+                <w:sz w:val="16"/>
+                <w:szCs w:val="16"/>
+                <w:lang w:val="en-US"/>
+              </w:rPr>
+              <w:t xml:space="preserve"> </w:t>
+            </w:r>
+            <w:r>
+              <w:rPr>
+                <w:sz w:val="16"/>
+                <w:szCs w:val="16"/>
+                <w:lang w:val="en-US"/>
+              </w:rPr>
+              <w:t xml:space="preserve">Remaking code for uploading/loading data so it could save more </w:t>
+            </w:r>
+            <w:r>
+              <w:rPr>
+                <w:sz w:val="16"/>
+                <w:szCs w:val="16"/>
+                <w:lang w:val="en-US"/>
+              </w:rPr>
+              <w:t>fields.</w:t>
             </w:r>
           </w:p>
         </w:tc>
@@ -16300,6 +16795,15 @@
                 <w:lang w:val="en-US"/>
               </w:rPr>
             </w:pPr>
+            <w:r>
+              <w:rPr>
+                <w:b/>
+                <w:sz w:val="16"/>
+                <w:szCs w:val="16"/>
+                <w:lang w:val="en-US"/>
+              </w:rPr>
+              <w:t>40</w:t>
+            </w:r>
             <w:proofErr w:type="gramStart"/>
             <w:r>
               <w:rPr>
@@ -16308,7 +16812,7 @@
                 <w:szCs w:val="16"/>
                 <w:lang w:val="en-US"/>
               </w:rPr>
-              <w:t xml:space="preserve">40min </w:t>
+              <w:t xml:space="preserve">min </w:t>
             </w:r>
             <w:r>
               <w:rPr>
@@ -16344,6 +16848,15 @@
                 <w:lang w:val="en-US"/>
               </w:rPr>
             </w:pPr>
+            <w:r>
+              <w:rPr>
+                <w:b/>
+                <w:sz w:val="16"/>
+                <w:szCs w:val="16"/>
+                <w:lang w:val="en-US"/>
+              </w:rPr>
+              <w:t>40</w:t>
+            </w:r>
             <w:proofErr w:type="gramStart"/>
             <w:r>
               <w:rPr>
@@ -16352,7 +16865,7 @@
                 <w:szCs w:val="16"/>
                 <w:lang w:val="en-US"/>
               </w:rPr>
-              <w:t xml:space="preserve">40min </w:t>
+              <w:t xml:space="preserve">min </w:t>
             </w:r>
             <w:r>
               <w:rPr>
@@ -16388,6 +16901,15 @@
                 <w:lang w:val="en-US"/>
               </w:rPr>
             </w:pPr>
+            <w:r>
+              <w:rPr>
+                <w:b/>
+                <w:sz w:val="16"/>
+                <w:szCs w:val="16"/>
+                <w:lang w:val="en-US"/>
+              </w:rPr>
+              <w:t>40</w:t>
+            </w:r>
             <w:proofErr w:type="gramStart"/>
             <w:r>
               <w:rPr>
@@ -16396,7 +16918,7 @@
                 <w:szCs w:val="16"/>
                 <w:lang w:val="en-US"/>
               </w:rPr>
-              <w:t xml:space="preserve">40min </w:t>
+              <w:t xml:space="preserve">min </w:t>
             </w:r>
             <w:r>
               <w:rPr>
@@ -16432,6 +16954,15 @@
                 <w:lang w:val="en-US"/>
               </w:rPr>
             </w:pPr>
+            <w:r>
+              <w:rPr>
+                <w:b/>
+                <w:sz w:val="16"/>
+                <w:szCs w:val="16"/>
+                <w:lang w:val="en-US"/>
+              </w:rPr>
+              <w:t>40</w:t>
+            </w:r>
             <w:proofErr w:type="gramStart"/>
             <w:r>
               <w:rPr>
@@ -16440,7 +16971,7 @@
                 <w:szCs w:val="16"/>
                 <w:lang w:val="en-US"/>
               </w:rPr>
-              <w:t xml:space="preserve">40min </w:t>
+              <w:t xml:space="preserve">min </w:t>
             </w:r>
             <w:r>
               <w:rPr>
@@ -16652,6 +17183,12 @@
         </w:rPr>
         <w:t xml:space="preserve">Ignas: </w:t>
       </w:r>
+      <w:r>
+        <w:rPr>
+          <w:lang w:val="en-US"/>
+        </w:rPr>
+        <w:t xml:space="preserve"> 7h and 10 minutes</w:t>
+      </w:r>
     </w:p>
     <w:p>
       <w:pPr>
@@ -16766,7 +17303,7 @@
         </w:rPr>
         <w:br w:type="page"/>
       </w:r>
-      <w:bookmarkStart w:id="24" w:name="_Toc514062298"/>
+      <w:bookmarkStart w:id="25" w:name="_Toc514062298"/>
       <w:r>
         <w:rPr>
           <w:lang w:val="en-US"/>
@@ -16780,7 +17317,7 @@
         </w:rPr>
         <w:t>12</w:t>
       </w:r>
-      <w:bookmarkEnd w:id="24"/>
+      <w:bookmarkEnd w:id="25"/>
       <w:r>
         <w:rPr>
           <w:lang w:val="en-US"/>
@@ -17268,6 +17805,15 @@
                 <w:lang w:val="en-US"/>
               </w:rPr>
             </w:pPr>
+            <w:r>
+              <w:rPr>
+                <w:b/>
+                <w:sz w:val="16"/>
+                <w:szCs w:val="16"/>
+                <w:lang w:val="en-US"/>
+              </w:rPr>
+              <w:t>40</w:t>
+            </w:r>
             <w:proofErr w:type="gramStart"/>
             <w:r>
               <w:rPr>
@@ -17276,7 +17822,7 @@
                 <w:szCs w:val="16"/>
                 <w:lang w:val="en-US"/>
               </w:rPr>
-              <w:t xml:space="preserve">40min </w:t>
+              <w:t xml:space="preserve">min </w:t>
             </w:r>
             <w:r>
               <w:rPr>
@@ -17341,6 +17887,15 @@
                 <w:lang w:val="en-US"/>
               </w:rPr>
             </w:pPr>
+            <w:r>
+              <w:rPr>
+                <w:b/>
+                <w:sz w:val="16"/>
+                <w:szCs w:val="16"/>
+                <w:lang w:val="en-US"/>
+              </w:rPr>
+              <w:t>40</w:t>
+            </w:r>
             <w:proofErr w:type="gramStart"/>
             <w:r>
               <w:rPr>
@@ -17349,7 +17904,7 @@
                 <w:szCs w:val="16"/>
                 <w:lang w:val="en-US"/>
               </w:rPr>
-              <w:t xml:space="preserve">40min </w:t>
+              <w:t xml:space="preserve">min </w:t>
             </w:r>
             <w:r>
               <w:rPr>
@@ -17415,6 +17970,15 @@
                 <w:lang w:val="en-US"/>
               </w:rPr>
             </w:pPr>
+            <w:r>
+              <w:rPr>
+                <w:b/>
+                <w:sz w:val="16"/>
+                <w:szCs w:val="16"/>
+                <w:lang w:val="en-US"/>
+              </w:rPr>
+              <w:t>40</w:t>
+            </w:r>
             <w:proofErr w:type="gramStart"/>
             <w:r>
               <w:rPr>
@@ -17423,7 +17987,7 @@
                 <w:szCs w:val="16"/>
                 <w:lang w:val="en-US"/>
               </w:rPr>
-              <w:t xml:space="preserve">40min </w:t>
+              <w:t xml:space="preserve">min </w:t>
             </w:r>
             <w:r>
               <w:rPr>
@@ -17489,6 +18053,15 @@
                 <w:lang w:val="en-US"/>
               </w:rPr>
             </w:pPr>
+            <w:r>
+              <w:rPr>
+                <w:b/>
+                <w:sz w:val="16"/>
+                <w:szCs w:val="16"/>
+                <w:lang w:val="en-US"/>
+              </w:rPr>
+              <w:t>40</w:t>
+            </w:r>
             <w:proofErr w:type="gramStart"/>
             <w:r>
               <w:rPr>
@@ -17497,7 +18070,7 @@
                 <w:szCs w:val="16"/>
                 <w:lang w:val="en-US"/>
               </w:rPr>
-              <w:t xml:space="preserve">40min </w:t>
+              <w:t xml:space="preserve">min </w:t>
             </w:r>
             <w:r>
               <w:rPr>
@@ -17562,6 +18135,15 @@
                 <w:lang w:val="en-US"/>
               </w:rPr>
             </w:pPr>
+            <w:r>
+              <w:rPr>
+                <w:b/>
+                <w:sz w:val="16"/>
+                <w:szCs w:val="16"/>
+                <w:lang w:val="en-US"/>
+              </w:rPr>
+              <w:t>40</w:t>
+            </w:r>
             <w:proofErr w:type="gramStart"/>
             <w:r>
               <w:rPr>
@@ -17570,7 +18152,7 @@
                 <w:szCs w:val="16"/>
                 <w:lang w:val="en-US"/>
               </w:rPr>
-              <w:t xml:space="preserve">40min </w:t>
+              <w:t xml:space="preserve">min </w:t>
             </w:r>
             <w:r>
               <w:rPr>
@@ -17587,15 +18169,7 @@
                 <w:szCs w:val="16"/>
                 <w:lang w:val="en-US"/>
               </w:rPr>
-              <w:t xml:space="preserve"> </w:t>
-            </w:r>
-            <w:r>
-              <w:rPr>
-                <w:sz w:val="16"/>
-                <w:szCs w:val="16"/>
-                <w:lang w:val="en-US"/>
-              </w:rPr>
-              <w:t>meeting with a group and tutor.</w:t>
+              <w:t xml:space="preserve"> meeting with a group and tutor.</w:t>
             </w:r>
           </w:p>
           <w:p>
@@ -17643,6 +18217,15 @@
                 <w:lang w:val="en-US"/>
               </w:rPr>
             </w:pPr>
+            <w:r>
+              <w:rPr>
+                <w:b/>
+                <w:sz w:val="16"/>
+                <w:szCs w:val="16"/>
+                <w:lang w:val="en-US"/>
+              </w:rPr>
+              <w:t>40</w:t>
+            </w:r>
             <w:proofErr w:type="gramStart"/>
             <w:r>
               <w:rPr>
@@ -17651,7 +18234,7 @@
                 <w:szCs w:val="16"/>
                 <w:lang w:val="en-US"/>
               </w:rPr>
-              <w:t xml:space="preserve">40min </w:t>
+              <w:t xml:space="preserve">min </w:t>
             </w:r>
             <w:r>
               <w:rPr>
@@ -17822,19 +18405,11 @@
           <w:lang w:val="en-US"/>
         </w:rPr>
       </w:pPr>
-      <w:proofErr w:type="spellStart"/>
-      <w:r>
-        <w:rPr>
-          <w:lang w:val="en-US"/>
-        </w:rPr>
-        <w:t>Ignas</w:t>
-      </w:r>
-      <w:proofErr w:type="spellEnd"/>
-      <w:r>
-        <w:rPr>
-          <w:lang w:val="en-US"/>
-        </w:rPr>
-        <w:t xml:space="preserve">: </w:t>
+      <w:r>
+        <w:rPr>
+          <w:lang w:val="en-US"/>
+        </w:rPr>
+        <w:t xml:space="preserve">Ignas: </w:t>
       </w:r>
       <w:r>
         <w:rPr>
@@ -17974,7 +18549,7 @@
         </w:rPr>
         <w:br w:type="page"/>
       </w:r>
-      <w:bookmarkStart w:id="25" w:name="_Toc514062299"/>
+      <w:bookmarkStart w:id="26" w:name="_Toc514062299"/>
       <w:r>
         <w:rPr>
           <w:lang w:val="en-US"/>
@@ -17988,7 +18563,7 @@
         </w:rPr>
         <w:t>13</w:t>
       </w:r>
-      <w:bookmarkEnd w:id="25"/>
+      <w:bookmarkEnd w:id="26"/>
       <w:r>
         <w:rPr>
           <w:lang w:val="en-US"/>
@@ -18316,8 +18891,6 @@
         </w:rPr>
         <w:t xml:space="preserve"> </w:t>
       </w:r>
-      <w:bookmarkStart w:id="26" w:name="_GoBack"/>
-      <w:bookmarkEnd w:id="26"/>
     </w:p>
     <w:p>
       <w:pPr>
@@ -18606,6 +19179,15 @@
                 <w:lang w:val="en-US"/>
               </w:rPr>
             </w:pPr>
+            <w:r>
+              <w:rPr>
+                <w:b/>
+                <w:sz w:val="16"/>
+                <w:szCs w:val="16"/>
+                <w:lang w:val="en-US"/>
+              </w:rPr>
+              <w:t>40</w:t>
+            </w:r>
             <w:proofErr w:type="gramStart"/>
             <w:r>
               <w:rPr>
@@ -18614,7 +19196,7 @@
                 <w:szCs w:val="16"/>
                 <w:lang w:val="en-US"/>
               </w:rPr>
-              <w:t xml:space="preserve">40min </w:t>
+              <w:t xml:space="preserve">min </w:t>
             </w:r>
             <w:r>
               <w:rPr>
@@ -18679,6 +19261,15 @@
                 <w:lang w:val="en-US"/>
               </w:rPr>
             </w:pPr>
+            <w:r>
+              <w:rPr>
+                <w:b/>
+                <w:sz w:val="16"/>
+                <w:szCs w:val="16"/>
+                <w:lang w:val="en-US"/>
+              </w:rPr>
+              <w:t>40</w:t>
+            </w:r>
             <w:proofErr w:type="gramStart"/>
             <w:r>
               <w:rPr>
@@ -18687,7 +19278,7 @@
                 <w:szCs w:val="16"/>
                 <w:lang w:val="en-US"/>
               </w:rPr>
-              <w:t xml:space="preserve">40min </w:t>
+              <w:t xml:space="preserve">min </w:t>
             </w:r>
             <w:r>
               <w:rPr>
@@ -18753,6 +19344,15 @@
                 <w:lang w:val="en-US"/>
               </w:rPr>
             </w:pPr>
+            <w:r>
+              <w:rPr>
+                <w:b/>
+                <w:sz w:val="16"/>
+                <w:szCs w:val="16"/>
+                <w:lang w:val="en-US"/>
+              </w:rPr>
+              <w:t>40</w:t>
+            </w:r>
             <w:proofErr w:type="gramStart"/>
             <w:r>
               <w:rPr>
@@ -18761,7 +19361,7 @@
                 <w:szCs w:val="16"/>
                 <w:lang w:val="en-US"/>
               </w:rPr>
-              <w:t xml:space="preserve">40min </w:t>
+              <w:t xml:space="preserve">min </w:t>
             </w:r>
             <w:r>
               <w:rPr>
@@ -18827,6 +19427,15 @@
                 <w:lang w:val="en-US"/>
               </w:rPr>
             </w:pPr>
+            <w:r>
+              <w:rPr>
+                <w:b/>
+                <w:sz w:val="16"/>
+                <w:szCs w:val="16"/>
+                <w:lang w:val="en-US"/>
+              </w:rPr>
+              <w:t>40</w:t>
+            </w:r>
             <w:proofErr w:type="gramStart"/>
             <w:r>
               <w:rPr>
@@ -18835,7 +19444,7 @@
                 <w:szCs w:val="16"/>
                 <w:lang w:val="en-US"/>
               </w:rPr>
-              <w:t xml:space="preserve">40min </w:t>
+              <w:t xml:space="preserve">min </w:t>
             </w:r>
             <w:r>
               <w:rPr>
@@ -18900,6 +19509,15 @@
                 <w:lang w:val="en-US"/>
               </w:rPr>
             </w:pPr>
+            <w:r>
+              <w:rPr>
+                <w:b/>
+                <w:sz w:val="16"/>
+                <w:szCs w:val="16"/>
+                <w:lang w:val="en-US"/>
+              </w:rPr>
+              <w:t>40</w:t>
+            </w:r>
             <w:proofErr w:type="gramStart"/>
             <w:r>
               <w:rPr>
@@ -18908,7 +19526,7 @@
                 <w:szCs w:val="16"/>
                 <w:lang w:val="en-US"/>
               </w:rPr>
-              <w:t xml:space="preserve">40min </w:t>
+              <w:t xml:space="preserve">min </w:t>
             </w:r>
             <w:r>
               <w:rPr>
@@ -18925,15 +19543,7 @@
                 <w:szCs w:val="16"/>
                 <w:lang w:val="en-US"/>
               </w:rPr>
-              <w:t xml:space="preserve"> </w:t>
-            </w:r>
-            <w:r>
-              <w:rPr>
-                <w:sz w:val="16"/>
-                <w:szCs w:val="16"/>
-                <w:lang w:val="en-US"/>
-              </w:rPr>
-              <w:t>meeting with a group and tutor.</w:t>
+              <w:t xml:space="preserve"> meeting with a group and tutor.</w:t>
             </w:r>
           </w:p>
           <w:p>
@@ -18981,6 +19591,15 @@
                 <w:lang w:val="en-US"/>
               </w:rPr>
             </w:pPr>
+            <w:r>
+              <w:rPr>
+                <w:b/>
+                <w:sz w:val="16"/>
+                <w:szCs w:val="16"/>
+                <w:lang w:val="en-US"/>
+              </w:rPr>
+              <w:t>40</w:t>
+            </w:r>
             <w:proofErr w:type="gramStart"/>
             <w:r>
               <w:rPr>
@@ -18989,7 +19608,7 @@
                 <w:szCs w:val="16"/>
                 <w:lang w:val="en-US"/>
               </w:rPr>
-              <w:t xml:space="preserve">40min </w:t>
+              <w:t xml:space="preserve">min </w:t>
             </w:r>
             <w:r>
               <w:rPr>
@@ -19802,7 +20421,6 @@
                 <w:lang w:val="en-US"/>
               </w:rPr>
             </w:pPr>
-            <w:proofErr w:type="spellStart"/>
             <w:r>
               <w:rPr>
                 <w:b/>
@@ -19812,7 +20430,6 @@
               </w:rPr>
               <w:t>Ignas</w:t>
             </w:r>
-            <w:proofErr w:type="spellEnd"/>
           </w:p>
         </w:tc>
         <w:tc>
@@ -20038,6 +20655,15 @@
                 <w:lang w:val="en-US"/>
               </w:rPr>
             </w:pPr>
+            <w:r>
+              <w:rPr>
+                <w:b/>
+                <w:sz w:val="16"/>
+                <w:szCs w:val="16"/>
+                <w:lang w:val="en-US"/>
+              </w:rPr>
+              <w:t>40</w:t>
+            </w:r>
             <w:proofErr w:type="gramStart"/>
             <w:r>
               <w:rPr>
@@ -20046,7 +20672,7 @@
                 <w:szCs w:val="16"/>
                 <w:lang w:val="en-US"/>
               </w:rPr>
-              <w:t xml:space="preserve">40min </w:t>
+              <w:t xml:space="preserve">min </w:t>
             </w:r>
             <w:r>
               <w:rPr>
@@ -21068,7 +21694,7 @@
         <w:lastRenderedPageBreak/>
         <w:t>Individual reflections</w:t>
       </w:r>
-      <w:bookmarkEnd w:id="21"/>
+      <w:bookmarkEnd w:id="22"/>
       <w:bookmarkEnd w:id="29"/>
     </w:p>
     <w:p>
@@ -21444,7 +22070,7 @@
 </file>
 
 <file path=word/endnotes.xml><?xml version="1.0" encoding="utf-8"?>
-<w:endnotes xmlns:wpc="http://schemas.microsoft.com/office/word/2010/wordprocessingCanvas" xmlns:cx="http://schemas.microsoft.com/office/drawing/2014/chartex" xmlns:cx1="http://schemas.microsoft.com/office/drawing/2015/9/8/chartex" xmlns:mc="http://schemas.openxmlformats.org/markup-compatibility/2006" xmlns:o="urn:schemas-microsoft-com:office:office" xmlns:r="http://schemas.openxmlformats.org/officeDocument/2006/relationships" xmlns:m="http://schemas.openxmlformats.org/officeDocument/2006/math" xmlns:v="urn:schemas-microsoft-com:vml" xmlns:wp14="http://schemas.microsoft.com/office/word/2010/wordprocessingDrawing" xmlns:wp="http://schemas.openxmlformats.org/drawingml/2006/wordprocessingDrawing" xmlns:w10="urn:schemas-microsoft-com:office:word" xmlns:w="http://schemas.openxmlformats.org/wordprocessingml/2006/main" xmlns:w14="http://schemas.microsoft.com/office/word/2010/wordml" xmlns:w15="http://schemas.microsoft.com/office/word/2012/wordml" xmlns:w16se="http://schemas.microsoft.com/office/word/2015/wordml/symex" xmlns:wpg="http://schemas.microsoft.com/office/word/2010/wordprocessingGroup" xmlns:wpi="http://schemas.microsoft.com/office/word/2010/wordprocessingInk" xmlns:wne="http://schemas.microsoft.com/office/word/2006/wordml" xmlns:wps="http://schemas.microsoft.com/office/word/2010/wordprocessingShape" mc:Ignorable="w14 w15 w16se wp14">
+<w:endnotes xmlns:wpc="http://schemas.microsoft.com/office/word/2010/wordprocessingCanvas" xmlns:cx="http://schemas.microsoft.com/office/drawing/2014/chartex" xmlns:cx1="http://schemas.microsoft.com/office/drawing/2015/9/8/chartex" xmlns:cx2="http://schemas.microsoft.com/office/drawing/2015/10/21/chartex" xmlns:cx3="http://schemas.microsoft.com/office/drawing/2016/5/9/chartex" xmlns:cx4="http://schemas.microsoft.com/office/drawing/2016/5/10/chartex" xmlns:cx5="http://schemas.microsoft.com/office/drawing/2016/5/11/chartex" xmlns:cx6="http://schemas.microsoft.com/office/drawing/2016/5/12/chartex" xmlns:cx7="http://schemas.microsoft.com/office/drawing/2016/5/13/chartex" xmlns:cx8="http://schemas.microsoft.com/office/drawing/2016/5/14/chartex" xmlns:mc="http://schemas.openxmlformats.org/markup-compatibility/2006" xmlns:aink="http://schemas.microsoft.com/office/drawing/2016/ink" xmlns:am3d="http://schemas.microsoft.com/office/drawing/2017/model3d" xmlns:o="urn:schemas-microsoft-com:office:office" xmlns:r="http://schemas.openxmlformats.org/officeDocument/2006/relationships" xmlns:m="http://schemas.openxmlformats.org/officeDocument/2006/math" xmlns:v="urn:schemas-microsoft-com:vml" xmlns:wp14="http://schemas.microsoft.com/office/word/2010/wordprocessingDrawing" xmlns:wp="http://schemas.openxmlformats.org/drawingml/2006/wordprocessingDrawing" xmlns:w10="urn:schemas-microsoft-com:office:word" xmlns:w="http://schemas.openxmlformats.org/wordprocessingml/2006/main" xmlns:w14="http://schemas.microsoft.com/office/word/2010/wordml" xmlns:w15="http://schemas.microsoft.com/office/word/2012/wordml" xmlns:w16cid="http://schemas.microsoft.com/office/word/2016/wordml/cid" xmlns:w16se="http://schemas.microsoft.com/office/word/2015/wordml/symex" xmlns:wpg="http://schemas.microsoft.com/office/word/2010/wordprocessingGroup" xmlns:wpi="http://schemas.microsoft.com/office/word/2010/wordprocessingInk" xmlns:wne="http://schemas.microsoft.com/office/word/2006/wordml" xmlns:wps="http://schemas.microsoft.com/office/word/2010/wordprocessingShape" mc:Ignorable="w14 w15 w16se w16cid wp14">
   <w:endnote w:type="separator" w:id="-1">
     <w:p>
       <w:pPr>
@@ -21469,7 +22095,7 @@
 </file>
 
 <file path=word/footer1.xml><?xml version="1.0" encoding="utf-8"?>
-<w:ftr xmlns:wpc="http://schemas.microsoft.com/office/word/2010/wordprocessingCanvas" xmlns:cx="http://schemas.microsoft.com/office/drawing/2014/chartex" xmlns:cx1="http://schemas.microsoft.com/office/drawing/2015/9/8/chartex" xmlns:mc="http://schemas.openxmlformats.org/markup-compatibility/2006" xmlns:o="urn:schemas-microsoft-com:office:office" xmlns:r="http://schemas.openxmlformats.org/officeDocument/2006/relationships" xmlns:m="http://schemas.openxmlformats.org/officeDocument/2006/math" xmlns:v="urn:schemas-microsoft-com:vml" xmlns:wp14="http://schemas.microsoft.com/office/word/2010/wordprocessingDrawing" xmlns:wp="http://schemas.openxmlformats.org/drawingml/2006/wordprocessingDrawing" xmlns:w10="urn:schemas-microsoft-com:office:word" xmlns:w="http://schemas.openxmlformats.org/wordprocessingml/2006/main" xmlns:w14="http://schemas.microsoft.com/office/word/2010/wordml" xmlns:w15="http://schemas.microsoft.com/office/word/2012/wordml" xmlns:w16se="http://schemas.microsoft.com/office/word/2015/wordml/symex" xmlns:wpg="http://schemas.microsoft.com/office/word/2010/wordprocessingGroup" xmlns:wpi="http://schemas.microsoft.com/office/word/2010/wordprocessingInk" xmlns:wne="http://schemas.microsoft.com/office/word/2006/wordml" xmlns:wps="http://schemas.microsoft.com/office/word/2010/wordprocessingShape" mc:Ignorable="w14 w15 w16se wp14">
+<w:ftr xmlns:wpc="http://schemas.microsoft.com/office/word/2010/wordprocessingCanvas" xmlns:cx="http://schemas.microsoft.com/office/drawing/2014/chartex" xmlns:cx1="http://schemas.microsoft.com/office/drawing/2015/9/8/chartex" xmlns:cx2="http://schemas.microsoft.com/office/drawing/2015/10/21/chartex" xmlns:cx3="http://schemas.microsoft.com/office/drawing/2016/5/9/chartex" xmlns:cx4="http://schemas.microsoft.com/office/drawing/2016/5/10/chartex" xmlns:cx5="http://schemas.microsoft.com/office/drawing/2016/5/11/chartex" xmlns:cx6="http://schemas.microsoft.com/office/drawing/2016/5/12/chartex" xmlns:cx7="http://schemas.microsoft.com/office/drawing/2016/5/13/chartex" xmlns:cx8="http://schemas.microsoft.com/office/drawing/2016/5/14/chartex" xmlns:mc="http://schemas.openxmlformats.org/markup-compatibility/2006" xmlns:aink="http://schemas.microsoft.com/office/drawing/2016/ink" xmlns:am3d="http://schemas.microsoft.com/office/drawing/2017/model3d" xmlns:o="urn:schemas-microsoft-com:office:office" xmlns:r="http://schemas.openxmlformats.org/officeDocument/2006/relationships" xmlns:m="http://schemas.openxmlformats.org/officeDocument/2006/math" xmlns:v="urn:schemas-microsoft-com:vml" xmlns:wp14="http://schemas.microsoft.com/office/word/2010/wordprocessingDrawing" xmlns:wp="http://schemas.openxmlformats.org/drawingml/2006/wordprocessingDrawing" xmlns:w10="urn:schemas-microsoft-com:office:word" xmlns:w="http://schemas.openxmlformats.org/wordprocessingml/2006/main" xmlns:w14="http://schemas.microsoft.com/office/word/2010/wordml" xmlns:w15="http://schemas.microsoft.com/office/word/2012/wordml" xmlns:w16cid="http://schemas.microsoft.com/office/word/2016/wordml/cid" xmlns:w16se="http://schemas.microsoft.com/office/word/2015/wordml/symex" xmlns:wpg="http://schemas.microsoft.com/office/word/2010/wordprocessingGroup" xmlns:wpi="http://schemas.microsoft.com/office/word/2010/wordprocessingInk" xmlns:wne="http://schemas.microsoft.com/office/word/2006/wordml" xmlns:wps="http://schemas.microsoft.com/office/word/2010/wordprocessingShape" mc:Ignorable="w14 w15 w16se w16cid wp14">
   <w:sdt>
     <w:sdtPr>
       <w:id w:val="-2082212180"/>
@@ -21522,7 +22148,7 @@
 </file>
 
 <file path=word/footnotes.xml><?xml version="1.0" encoding="utf-8"?>
-<w:footnotes xmlns:wpc="http://schemas.microsoft.com/office/word/2010/wordprocessingCanvas" xmlns:cx="http://schemas.microsoft.com/office/drawing/2014/chartex" xmlns:cx1="http://schemas.microsoft.com/office/drawing/2015/9/8/chartex" xmlns:mc="http://schemas.openxmlformats.org/markup-compatibility/2006" xmlns:o="urn:schemas-microsoft-com:office:office" xmlns:r="http://schemas.openxmlformats.org/officeDocument/2006/relationships" xmlns:m="http://schemas.openxmlformats.org/officeDocument/2006/math" xmlns:v="urn:schemas-microsoft-com:vml" xmlns:wp14="http://schemas.microsoft.com/office/word/2010/wordprocessingDrawing" xmlns:wp="http://schemas.openxmlformats.org/drawingml/2006/wordprocessingDrawing" xmlns:w10="urn:schemas-microsoft-com:office:word" xmlns:w="http://schemas.openxmlformats.org/wordprocessingml/2006/main" xmlns:w14="http://schemas.microsoft.com/office/word/2010/wordml" xmlns:w15="http://schemas.microsoft.com/office/word/2012/wordml" xmlns:w16se="http://schemas.microsoft.com/office/word/2015/wordml/symex" xmlns:wpg="http://schemas.microsoft.com/office/word/2010/wordprocessingGroup" xmlns:wpi="http://schemas.microsoft.com/office/word/2010/wordprocessingInk" xmlns:wne="http://schemas.microsoft.com/office/word/2006/wordml" xmlns:wps="http://schemas.microsoft.com/office/word/2010/wordprocessingShape" mc:Ignorable="w14 w15 w16se wp14">
+<w:footnotes xmlns:wpc="http://schemas.microsoft.com/office/word/2010/wordprocessingCanvas" xmlns:cx="http://schemas.microsoft.com/office/drawing/2014/chartex" xmlns:cx1="http://schemas.microsoft.com/office/drawing/2015/9/8/chartex" xmlns:cx2="http://schemas.microsoft.com/office/drawing/2015/10/21/chartex" xmlns:cx3="http://schemas.microsoft.com/office/drawing/2016/5/9/chartex" xmlns:cx4="http://schemas.microsoft.com/office/drawing/2016/5/10/chartex" xmlns:cx5="http://schemas.microsoft.com/office/drawing/2016/5/11/chartex" xmlns:cx6="http://schemas.microsoft.com/office/drawing/2016/5/12/chartex" xmlns:cx7="http://schemas.microsoft.com/office/drawing/2016/5/13/chartex" xmlns:cx8="http://schemas.microsoft.com/office/drawing/2016/5/14/chartex" xmlns:mc="http://schemas.openxmlformats.org/markup-compatibility/2006" xmlns:aink="http://schemas.microsoft.com/office/drawing/2016/ink" xmlns:am3d="http://schemas.microsoft.com/office/drawing/2017/model3d" xmlns:o="urn:schemas-microsoft-com:office:office" xmlns:r="http://schemas.openxmlformats.org/officeDocument/2006/relationships" xmlns:m="http://schemas.openxmlformats.org/officeDocument/2006/math" xmlns:v="urn:schemas-microsoft-com:vml" xmlns:wp14="http://schemas.microsoft.com/office/word/2010/wordprocessingDrawing" xmlns:wp="http://schemas.openxmlformats.org/drawingml/2006/wordprocessingDrawing" xmlns:w10="urn:schemas-microsoft-com:office:word" xmlns:w="http://schemas.openxmlformats.org/wordprocessingml/2006/main" xmlns:w14="http://schemas.microsoft.com/office/word/2010/wordml" xmlns:w15="http://schemas.microsoft.com/office/word/2012/wordml" xmlns:w16cid="http://schemas.microsoft.com/office/word/2016/wordml/cid" xmlns:w16se="http://schemas.microsoft.com/office/word/2015/wordml/symex" xmlns:wpg="http://schemas.microsoft.com/office/word/2010/wordprocessingGroup" xmlns:wpi="http://schemas.microsoft.com/office/word/2010/wordprocessingInk" xmlns:wne="http://schemas.microsoft.com/office/word/2006/wordml" xmlns:wps="http://schemas.microsoft.com/office/word/2010/wordprocessingShape" mc:Ignorable="w14 w15 w16se w16cid wp14">
   <w:footnote w:type="separator" w:id="-1">
     <w:p>
       <w:pPr>
@@ -21547,7 +22173,7 @@
 </file>
 
 <file path=word/numbering.xml><?xml version="1.0" encoding="utf-8"?>
-<w:numbering xmlns:wpc="http://schemas.microsoft.com/office/word/2010/wordprocessingCanvas" xmlns:cx="http://schemas.microsoft.com/office/drawing/2014/chartex" xmlns:cx1="http://schemas.microsoft.com/office/drawing/2015/9/8/chartex" xmlns:mc="http://schemas.openxmlformats.org/markup-compatibility/2006" xmlns:o="urn:schemas-microsoft-com:office:office" xmlns:r="http://schemas.openxmlformats.org/officeDocument/2006/relationships" xmlns:m="http://schemas.openxmlformats.org/officeDocument/2006/math" xmlns:v="urn:schemas-microsoft-com:vml" xmlns:wp14="http://schemas.microsoft.com/office/word/2010/wordprocessingDrawing" xmlns:wp="http://schemas.openxmlformats.org/drawingml/2006/wordprocessingDrawing" xmlns:w10="urn:schemas-microsoft-com:office:word" xmlns:w="http://schemas.openxmlformats.org/wordprocessingml/2006/main" xmlns:w14="http://schemas.microsoft.com/office/word/2010/wordml" xmlns:w15="http://schemas.microsoft.com/office/word/2012/wordml" xmlns:w16se="http://schemas.microsoft.com/office/word/2015/wordml/symex" xmlns:wpg="http://schemas.microsoft.com/office/word/2010/wordprocessingGroup" xmlns:wpi="http://schemas.microsoft.com/office/word/2010/wordprocessingInk" xmlns:wne="http://schemas.microsoft.com/office/word/2006/wordml" xmlns:wps="http://schemas.microsoft.com/office/word/2010/wordprocessingShape" mc:Ignorable="w14 w15 w16se wp14">
+<w:numbering xmlns:wpc="http://schemas.microsoft.com/office/word/2010/wordprocessingCanvas" xmlns:cx="http://schemas.microsoft.com/office/drawing/2014/chartex" xmlns:cx1="http://schemas.microsoft.com/office/drawing/2015/9/8/chartex" xmlns:cx2="http://schemas.microsoft.com/office/drawing/2015/10/21/chartex" xmlns:cx3="http://schemas.microsoft.com/office/drawing/2016/5/9/chartex" xmlns:cx4="http://schemas.microsoft.com/office/drawing/2016/5/10/chartex" xmlns:cx5="http://schemas.microsoft.com/office/drawing/2016/5/11/chartex" xmlns:cx6="http://schemas.microsoft.com/office/drawing/2016/5/12/chartex" xmlns:cx7="http://schemas.microsoft.com/office/drawing/2016/5/13/chartex" xmlns:cx8="http://schemas.microsoft.com/office/drawing/2016/5/14/chartex" xmlns:mc="http://schemas.openxmlformats.org/markup-compatibility/2006" xmlns:aink="http://schemas.microsoft.com/office/drawing/2016/ink" xmlns:am3d="http://schemas.microsoft.com/office/drawing/2017/model3d" xmlns:o="urn:schemas-microsoft-com:office:office" xmlns:r="http://schemas.openxmlformats.org/officeDocument/2006/relationships" xmlns:m="http://schemas.openxmlformats.org/officeDocument/2006/math" xmlns:v="urn:schemas-microsoft-com:vml" xmlns:wp14="http://schemas.microsoft.com/office/word/2010/wordprocessingDrawing" xmlns:wp="http://schemas.openxmlformats.org/drawingml/2006/wordprocessingDrawing" xmlns:w10="urn:schemas-microsoft-com:office:word" xmlns:w="http://schemas.openxmlformats.org/wordprocessingml/2006/main" xmlns:w14="http://schemas.microsoft.com/office/word/2010/wordml" xmlns:w15="http://schemas.microsoft.com/office/word/2012/wordml" xmlns:w16cid="http://schemas.microsoft.com/office/word/2016/wordml/cid" xmlns:w16se="http://schemas.microsoft.com/office/word/2015/wordml/symex" xmlns:wpg="http://schemas.microsoft.com/office/word/2010/wordprocessingGroup" xmlns:wpi="http://schemas.microsoft.com/office/word/2010/wordprocessingInk" xmlns:wne="http://schemas.microsoft.com/office/word/2006/wordml" xmlns:wps="http://schemas.microsoft.com/office/word/2010/wordprocessingShape" mc:Ignorable="w14 w15 w16se w16cid wp14">
   <w:abstractNum w:abstractNumId="0" w15:restartNumberingAfterBreak="0">
     <w:nsid w:val="039F228D"/>
     <w:multiLevelType w:val="hybridMultilevel"/>
@@ -26694,7 +27320,7 @@
 </file>
 
 <file path=word/styles.xml><?xml version="1.0" encoding="utf-8"?>
-<w:styles xmlns:mc="http://schemas.openxmlformats.org/markup-compatibility/2006" xmlns:r="http://schemas.openxmlformats.org/officeDocument/2006/relationships" xmlns:w="http://schemas.openxmlformats.org/wordprocessingml/2006/main" xmlns:w14="http://schemas.microsoft.com/office/word/2010/wordml" xmlns:w15="http://schemas.microsoft.com/office/word/2012/wordml" xmlns:w16se="http://schemas.microsoft.com/office/word/2015/wordml/symex" mc:Ignorable="w14 w15 w16se">
+<w:styles xmlns:mc="http://schemas.openxmlformats.org/markup-compatibility/2006" xmlns:r="http://schemas.openxmlformats.org/officeDocument/2006/relationships" xmlns:w="http://schemas.openxmlformats.org/wordprocessingml/2006/main" xmlns:w14="http://schemas.microsoft.com/office/word/2010/wordml" xmlns:w15="http://schemas.microsoft.com/office/word/2012/wordml" xmlns:w16cid="http://schemas.microsoft.com/office/word/2016/wordml/cid" xmlns:w16se="http://schemas.microsoft.com/office/word/2015/wordml/symex" mc:Ignorable="w14 w15 w16se w16cid">
   <w:docDefaults>
     <w:rPrDefault>
       <w:rPr>
@@ -26710,7 +27336,7 @@
       </w:pPr>
     </w:pPrDefault>
   </w:docDefaults>
-  <w:latentStyles w:defLockedState="0" w:defUIPriority="99" w:defSemiHidden="0" w:defUnhideWhenUsed="0" w:defQFormat="0" w:count="371">
+  <w:latentStyles w:defLockedState="0" w:defUIPriority="99" w:defSemiHidden="0" w:defUnhideWhenUsed="0" w:defQFormat="0" w:count="375">
     <w:lsdException w:name="Normal" w:uiPriority="0" w:qFormat="1"/>
     <w:lsdException w:name="heading 1" w:uiPriority="0" w:qFormat="1"/>
     <w:lsdException w:name="heading 2" w:semiHidden="1" w:uiPriority="0" w:unhideWhenUsed="1" w:qFormat="1"/>
@@ -26816,7 +27442,6 @@
     <w:lsdException w:name="HTML Sample" w:semiHidden="1" w:unhideWhenUsed="1"/>
     <w:lsdException w:name="HTML Typewriter" w:semiHidden="1" w:unhideWhenUsed="1"/>
     <w:lsdException w:name="HTML Variable" w:semiHidden="1" w:unhideWhenUsed="1"/>
-    <w:lsdException w:name="Normal Table" w:semiHidden="1" w:unhideWhenUsed="1"/>
     <w:lsdException w:name="annotation subject" w:semiHidden="1" w:unhideWhenUsed="1"/>
     <w:lsdException w:name="No List" w:semiHidden="1" w:unhideWhenUsed="1"/>
     <w:lsdException w:name="Outline List 1" w:semiHidden="1" w:unhideWhenUsed="1"/>
@@ -26860,10 +27485,8 @@
     <w:lsdException w:name="Table Elegant" w:semiHidden="1" w:unhideWhenUsed="1"/>
     <w:lsdException w:name="Table Professional" w:semiHidden="1" w:unhideWhenUsed="1"/>
     <w:lsdException w:name="Table Subtle 1" w:semiHidden="1" w:unhideWhenUsed="1"/>
-    <w:lsdException w:name="Table Subtle 2" w:semiHidden="1" w:unhideWhenUsed="1"/>
     <w:lsdException w:name="Table Web 1" w:semiHidden="1" w:unhideWhenUsed="1"/>
     <w:lsdException w:name="Table Web 2" w:semiHidden="1" w:unhideWhenUsed="1"/>
-    <w:lsdException w:name="Table Web 3" w:semiHidden="1" w:unhideWhenUsed="1"/>
     <w:lsdException w:name="Balloon Text" w:semiHidden="1" w:unhideWhenUsed="1"/>
     <w:lsdException w:name="Table Grid" w:uiPriority="39"/>
     <w:lsdException w:name="Table Theme" w:semiHidden="1" w:unhideWhenUsed="1"/>
@@ -27082,6 +27705,10 @@
     <w:lsdException w:name="List Table 5 Dark Accent 6" w:uiPriority="50"/>
     <w:lsdException w:name="List Table 6 Colorful Accent 6" w:uiPriority="51"/>
     <w:lsdException w:name="List Table 7 Colorful Accent 6" w:uiPriority="52"/>
+    <w:lsdException w:name="Mention" w:semiHidden="1" w:unhideWhenUsed="1"/>
+    <w:lsdException w:name="Smart Hyperlink" w:semiHidden="1" w:unhideWhenUsed="1"/>
+    <w:lsdException w:name="Hashtag" w:semiHidden="1" w:unhideWhenUsed="1"/>
+    <w:lsdException w:name="Unresolved Mention" w:semiHidden="1" w:unhideWhenUsed="1"/>
   </w:latentStyles>
   <w:style w:type="paragraph" w:default="1" w:styleId="Normal">
     <w:name w:val="Normal"/>
@@ -27850,7 +28477,7 @@
 </file>
 
 <file path=customXml/itemProps2.xml><?xml version="1.0" encoding="utf-8"?>
-<ds:datastoreItem xmlns:ds="http://schemas.openxmlformats.org/officeDocument/2006/customXml" ds:itemID="{6629830A-3ABC-48B5-8529-4B787D648C4A}">
+<ds:datastoreItem xmlns:ds="http://schemas.openxmlformats.org/officeDocument/2006/customXml" ds:itemID="{FD3D14DA-D742-4BE8-947E-0B58F644503A}">
   <ds:schemaRefs>
     <ds:schemaRef ds:uri="http://schemas.openxmlformats.org/officeDocument/2006/bibliography"/>
   </ds:schemaRefs>

--- a/Documents/Process report.docx
+++ b/Documents/Process report.docx
@@ -13372,15 +13372,7 @@
         <w:rPr>
           <w:lang w:val="en-US"/>
         </w:rPr>
-        <w:t>50</w:t>
-      </w:r>
-      <w:bookmarkStart w:id="20" w:name="_GoBack"/>
-      <w:bookmarkEnd w:id="20"/>
-      <w:r>
-        <w:rPr>
-          <w:lang w:val="en-US"/>
-        </w:rPr>
-        <w:t>min</w:t>
+        <w:t>50min</w:t>
       </w:r>
     </w:p>
     <w:p>
@@ -13423,8 +13415,8 @@
         </w:rPr>
         <w:br w:type="page"/>
       </w:r>
-      <w:bookmarkStart w:id="21" w:name="_Toc514062295"/>
-      <w:bookmarkStart w:id="22" w:name="_Toc508313912"/>
+      <w:bookmarkStart w:id="20" w:name="_Toc514062295"/>
+      <w:bookmarkStart w:id="21" w:name="_Toc508313912"/>
       <w:r>
         <w:rPr>
           <w:lang w:val="en-US"/>
@@ -13438,7 +13430,7 @@
         </w:rPr>
         <w:t>9</w:t>
       </w:r>
-      <w:bookmarkEnd w:id="21"/>
+      <w:bookmarkEnd w:id="20"/>
       <w:r>
         <w:rPr>
           <w:lang w:val="en-US"/>
@@ -14697,7 +14689,7 @@
         </w:rPr>
         <w:br w:type="page"/>
       </w:r>
-      <w:bookmarkStart w:id="23" w:name="_Toc514062296"/>
+      <w:bookmarkStart w:id="22" w:name="_Toc514062296"/>
       <w:r>
         <w:rPr>
           <w:lang w:val="en-US"/>
@@ -14711,7 +14703,7 @@
         </w:rPr>
         <w:t>10</w:t>
       </w:r>
-      <w:bookmarkEnd w:id="23"/>
+      <w:bookmarkEnd w:id="22"/>
       <w:r>
         <w:rPr>
           <w:lang w:val="en-US"/>
@@ -15466,16 +15458,7 @@
                 <w:szCs w:val="16"/>
                 <w:lang w:val="en-US"/>
               </w:rPr>
-              <w:t>h</w:t>
-            </w:r>
-            <w:r>
-              <w:rPr>
-                <w:b/>
-                <w:sz w:val="16"/>
-                <w:szCs w:val="16"/>
-                <w:lang w:val="en-US"/>
-              </w:rPr>
-              <w:t xml:space="preserve"> </w:t>
+              <w:t xml:space="preserve">h </w:t>
             </w:r>
             <w:r>
               <w:rPr>
@@ -15798,7 +15781,7 @@
         <w:rPr>
           <w:lang w:val="en-US"/>
         </w:rPr>
-        <w:t>1h and 40min</w:t>
+        <w:t>2h</w:t>
       </w:r>
     </w:p>
     <w:p>
@@ -15939,7 +15922,7 @@
         </w:rPr>
         <w:br w:type="page"/>
       </w:r>
-      <w:bookmarkStart w:id="24" w:name="_Toc514062297"/>
+      <w:bookmarkStart w:id="23" w:name="_Toc514062297"/>
       <w:r>
         <w:rPr>
           <w:lang w:val="en-US"/>
@@ -15953,7 +15936,7 @@
         </w:rPr>
         <w:t>11</w:t>
       </w:r>
-      <w:bookmarkEnd w:id="24"/>
+      <w:bookmarkEnd w:id="23"/>
       <w:r>
         <w:rPr>
           <w:lang w:val="en-US"/>
@@ -16596,6 +16579,83 @@
               <w:t>– updating process report.</w:t>
             </w:r>
           </w:p>
+          <w:p>
+            <w:pPr>
+              <w:pStyle w:val="ListParagraph"/>
+              <w:spacing w:before="100" w:beforeAutospacing="1" w:after="100" w:afterAutospacing="1"/>
+              <w:ind w:left="0"/>
+              <w:rPr>
+                <w:sz w:val="16"/>
+                <w:szCs w:val="16"/>
+                <w:lang w:val="en-US"/>
+              </w:rPr>
+            </w:pPr>
+            <w:r>
+              <w:rPr>
+                <w:b/>
+                <w:sz w:val="16"/>
+                <w:szCs w:val="16"/>
+                <w:lang w:val="en-US"/>
+              </w:rPr>
+              <w:t xml:space="preserve">3h </w:t>
+            </w:r>
+            <w:r>
+              <w:rPr>
+                <w:sz w:val="16"/>
+                <w:szCs w:val="16"/>
+                <w:lang w:val="en-US"/>
+              </w:rPr>
+              <w:t>– debugging.</w:t>
+            </w:r>
+          </w:p>
+          <w:p>
+            <w:pPr>
+              <w:pStyle w:val="ListParagraph"/>
+              <w:spacing w:before="100" w:beforeAutospacing="1" w:after="100" w:afterAutospacing="1"/>
+              <w:ind w:left="0"/>
+              <w:rPr>
+                <w:sz w:val="16"/>
+                <w:szCs w:val="16"/>
+                <w:lang w:val="en-US"/>
+              </w:rPr>
+            </w:pPr>
+            <w:r>
+              <w:rPr>
+                <w:b/>
+                <w:sz w:val="16"/>
+                <w:szCs w:val="16"/>
+                <w:lang w:val="en-US"/>
+              </w:rPr>
+              <w:t>30</w:t>
+            </w:r>
+            <w:proofErr w:type="gramStart"/>
+            <w:r>
+              <w:rPr>
+                <w:b/>
+                <w:sz w:val="16"/>
+                <w:szCs w:val="16"/>
+                <w:lang w:val="en-US"/>
+              </w:rPr>
+              <w:t xml:space="preserve">min </w:t>
+            </w:r>
+            <w:r>
+              <w:rPr>
+                <w:sz w:val="16"/>
+                <w:szCs w:val="16"/>
+                <w:lang w:val="en-US"/>
+              </w:rPr>
+              <w:t xml:space="preserve"> -</w:t>
+            </w:r>
+            <w:proofErr w:type="gramEnd"/>
+            <w:r>
+              <w:rPr>
+                <w:sz w:val="16"/>
+                <w:szCs w:val="16"/>
+                <w:lang w:val="en-US"/>
+              </w:rPr>
+              <w:t xml:space="preserve"> updating documentation.</w:t>
+            </w:r>
+          </w:p>
         </w:tc>
         <w:tc>
           <w:tcPr>
@@ -16677,16 +16737,7 @@
                 <w:szCs w:val="16"/>
                 <w:lang w:val="en-US"/>
               </w:rPr>
-              <w:t>h</w:t>
-            </w:r>
-            <w:r>
-              <w:rPr>
-                <w:b/>
-                <w:sz w:val="16"/>
-                <w:szCs w:val="16"/>
-                <w:lang w:val="en-US"/>
-              </w:rPr>
-              <w:t xml:space="preserve"> </w:t>
+              <w:t xml:space="preserve">h </w:t>
             </w:r>
             <w:r>
               <w:rPr>
@@ -16734,16 +16785,7 @@
                 <w:szCs w:val="16"/>
                 <w:lang w:val="en-US"/>
               </w:rPr>
-              <w:t>h</w:t>
-            </w:r>
-            <w:r>
-              <w:rPr>
-                <w:b/>
-                <w:sz w:val="16"/>
-                <w:szCs w:val="16"/>
-                <w:lang w:val="en-US"/>
-              </w:rPr>
-              <w:t xml:space="preserve"> </w:t>
+              <w:t xml:space="preserve">h </w:t>
             </w:r>
             <w:r>
               <w:rPr>
@@ -17162,7 +17204,25 @@
         <w:rPr>
           <w:lang w:val="en-US"/>
         </w:rPr>
-        <w:t>5h and 50 minutes</w:t>
+        <w:t>9</w:t>
+      </w:r>
+      <w:r>
+        <w:rPr>
+          <w:lang w:val="en-US"/>
+        </w:rPr>
+        <w:t xml:space="preserve">h and </w:t>
+      </w:r>
+      <w:r>
+        <w:rPr>
+          <w:lang w:val="en-US"/>
+        </w:rPr>
+        <w:t>2</w:t>
+      </w:r>
+      <w:r>
+        <w:rPr>
+          <w:lang w:val="en-US"/>
+        </w:rPr>
+        <w:t>0 minutes</w:t>
       </w:r>
     </w:p>
     <w:p>
@@ -17189,6 +17249,8 @@
         </w:rPr>
         <w:t xml:space="preserve"> 7h and 10 minutes</w:t>
       </w:r>
+      <w:bookmarkStart w:id="24" w:name="_GoBack"/>
+      <w:bookmarkEnd w:id="24"/>
     </w:p>
     <w:p>
       <w:pPr>
@@ -21694,7 +21756,7 @@
         <w:lastRenderedPageBreak/>
         <w:t>Individual reflections</w:t>
       </w:r>
-      <w:bookmarkEnd w:id="22"/>
+      <w:bookmarkEnd w:id="21"/>
       <w:bookmarkEnd w:id="29"/>
     </w:p>
     <w:p>
@@ -27442,6 +27504,7 @@
     <w:lsdException w:name="HTML Sample" w:semiHidden="1" w:unhideWhenUsed="1"/>
     <w:lsdException w:name="HTML Typewriter" w:semiHidden="1" w:unhideWhenUsed="1"/>
     <w:lsdException w:name="HTML Variable" w:semiHidden="1" w:unhideWhenUsed="1"/>
+    <w:lsdException w:name="Normal Table" w:semiHidden="1" w:unhideWhenUsed="1"/>
     <w:lsdException w:name="annotation subject" w:semiHidden="1" w:unhideWhenUsed="1"/>
     <w:lsdException w:name="No List" w:semiHidden="1" w:unhideWhenUsed="1"/>
     <w:lsdException w:name="Outline List 1" w:semiHidden="1" w:unhideWhenUsed="1"/>
@@ -27485,8 +27548,10 @@
     <w:lsdException w:name="Table Elegant" w:semiHidden="1" w:unhideWhenUsed="1"/>
     <w:lsdException w:name="Table Professional" w:semiHidden="1" w:unhideWhenUsed="1"/>
     <w:lsdException w:name="Table Subtle 1" w:semiHidden="1" w:unhideWhenUsed="1"/>
+    <w:lsdException w:name="Table Subtle 2" w:semiHidden="1" w:unhideWhenUsed="1"/>
     <w:lsdException w:name="Table Web 1" w:semiHidden="1" w:unhideWhenUsed="1"/>
     <w:lsdException w:name="Table Web 2" w:semiHidden="1" w:unhideWhenUsed="1"/>
+    <w:lsdException w:name="Table Web 3" w:semiHidden="1" w:unhideWhenUsed="1"/>
     <w:lsdException w:name="Balloon Text" w:semiHidden="1" w:unhideWhenUsed="1"/>
     <w:lsdException w:name="Table Grid" w:uiPriority="39"/>
     <w:lsdException w:name="Table Theme" w:semiHidden="1" w:unhideWhenUsed="1"/>
@@ -28477,7 +28542,7 @@
 </file>
 
 <file path=customXml/itemProps2.xml><?xml version="1.0" encoding="utf-8"?>
-<ds:datastoreItem xmlns:ds="http://schemas.openxmlformats.org/officeDocument/2006/customXml" ds:itemID="{FD3D14DA-D742-4BE8-947E-0B58F644503A}">
+<ds:datastoreItem xmlns:ds="http://schemas.openxmlformats.org/officeDocument/2006/customXml" ds:itemID="{97EBD452-AC21-4152-9058-FDC48C11B872}">
   <ds:schemaRefs>
     <ds:schemaRef ds:uri="http://schemas.openxmlformats.org/officeDocument/2006/bibliography"/>
   </ds:schemaRefs>

--- a/Documents/Process report.docx
+++ b/Documents/Process report.docx
@@ -634,7 +634,7 @@
       <w:sdtContent>
         <w:p>
           <w:pPr>
-            <w:pStyle w:val="TOCHeading"/>
+            <w:pStyle w:val="a4"/>
             <w:spacing w:after="720"/>
             <w:rPr>
               <w:color w:val="5B9BD5" w:themeColor="accent5"/>
@@ -653,7 +653,7 @@
         </w:p>
         <w:p>
           <w:pPr>
-            <w:pStyle w:val="TOC1"/>
+            <w:pStyle w:val="11"/>
             <w:tabs>
               <w:tab w:val="right" w:leader="dot" w:pos="9628"/>
             </w:tabs>
@@ -676,7 +676,7 @@
           <w:hyperlink w:anchor="_Toc514062285" w:history="1">
             <w:r>
               <w:rPr>
-                <w:rStyle w:val="Hyperlink"/>
+                <w:rStyle w:val="ab"/>
                 <w:noProof/>
               </w:rPr>
               <w:t>Preface</w:t>
@@ -733,7 +733,7 @@
         </w:p>
         <w:p>
           <w:pPr>
-            <w:pStyle w:val="TOC1"/>
+            <w:pStyle w:val="11"/>
             <w:tabs>
               <w:tab w:val="right" w:leader="dot" w:pos="9628"/>
             </w:tabs>
@@ -747,7 +747,7 @@
           <w:hyperlink w:anchor="_Toc514062286" w:history="1">
             <w:r>
               <w:rPr>
-                <w:rStyle w:val="Hyperlink"/>
+                <w:rStyle w:val="ab"/>
                 <w:noProof/>
               </w:rPr>
               <w:t>Process of every week</w:t>
@@ -804,7 +804,7 @@
         </w:p>
         <w:p>
           <w:pPr>
-            <w:pStyle w:val="TOC2"/>
+            <w:pStyle w:val="21"/>
             <w:tabs>
               <w:tab w:val="right" w:leader="dot" w:pos="9628"/>
             </w:tabs>
@@ -817,7 +817,7 @@
           <w:hyperlink w:anchor="_Toc514062287" w:history="1">
             <w:r>
               <w:rPr>
-                <w:rStyle w:val="Hyperlink"/>
+                <w:rStyle w:val="ab"/>
                 <w:noProof/>
                 <w:lang w:val="en-US"/>
               </w:rPr>
@@ -875,7 +875,7 @@
         </w:p>
         <w:p>
           <w:pPr>
-            <w:pStyle w:val="TOC2"/>
+            <w:pStyle w:val="21"/>
             <w:tabs>
               <w:tab w:val="right" w:leader="dot" w:pos="9628"/>
             </w:tabs>
@@ -888,7 +888,7 @@
           <w:hyperlink w:anchor="_Toc514062288" w:history="1">
             <w:r>
               <w:rPr>
-                <w:rStyle w:val="Hyperlink"/>
+                <w:rStyle w:val="ab"/>
                 <w:noProof/>
                 <w:lang w:val="en-US"/>
               </w:rPr>
@@ -946,7 +946,7 @@
         </w:p>
         <w:p>
           <w:pPr>
-            <w:pStyle w:val="TOC2"/>
+            <w:pStyle w:val="21"/>
             <w:tabs>
               <w:tab w:val="right" w:leader="dot" w:pos="9628"/>
             </w:tabs>
@@ -959,7 +959,7 @@
           <w:hyperlink w:anchor="_Toc514062289" w:history="1">
             <w:r>
               <w:rPr>
-                <w:rStyle w:val="Hyperlink"/>
+                <w:rStyle w:val="ab"/>
                 <w:noProof/>
                 <w:lang w:val="en-US"/>
               </w:rPr>
@@ -1017,7 +1017,7 @@
         </w:p>
         <w:p>
           <w:pPr>
-            <w:pStyle w:val="TOC2"/>
+            <w:pStyle w:val="21"/>
             <w:tabs>
               <w:tab w:val="right" w:leader="dot" w:pos="9628"/>
             </w:tabs>
@@ -1030,7 +1030,7 @@
           <w:hyperlink w:anchor="_Toc514062290" w:history="1">
             <w:r>
               <w:rPr>
-                <w:rStyle w:val="Hyperlink"/>
+                <w:rStyle w:val="ab"/>
                 <w:noProof/>
                 <w:lang w:val="en-US"/>
               </w:rPr>
@@ -1088,7 +1088,7 @@
         </w:p>
         <w:p>
           <w:pPr>
-            <w:pStyle w:val="TOC2"/>
+            <w:pStyle w:val="21"/>
             <w:tabs>
               <w:tab w:val="right" w:leader="dot" w:pos="9628"/>
             </w:tabs>
@@ -1101,7 +1101,7 @@
           <w:hyperlink w:anchor="_Toc514062291" w:history="1">
             <w:r>
               <w:rPr>
-                <w:rStyle w:val="Hyperlink"/>
+                <w:rStyle w:val="ab"/>
                 <w:noProof/>
                 <w:lang w:val="en-US"/>
               </w:rPr>
@@ -1159,7 +1159,7 @@
         </w:p>
         <w:p>
           <w:pPr>
-            <w:pStyle w:val="TOC2"/>
+            <w:pStyle w:val="21"/>
             <w:tabs>
               <w:tab w:val="right" w:leader="dot" w:pos="9628"/>
             </w:tabs>
@@ -1172,7 +1172,7 @@
           <w:hyperlink w:anchor="_Toc514062292" w:history="1">
             <w:r>
               <w:rPr>
-                <w:rStyle w:val="Hyperlink"/>
+                <w:rStyle w:val="ab"/>
                 <w:noProof/>
                 <w:lang w:val="en-US"/>
               </w:rPr>
@@ -1230,7 +1230,7 @@
         </w:p>
         <w:p>
           <w:pPr>
-            <w:pStyle w:val="TOC2"/>
+            <w:pStyle w:val="21"/>
             <w:tabs>
               <w:tab w:val="right" w:leader="dot" w:pos="9628"/>
             </w:tabs>
@@ -1243,7 +1243,7 @@
           <w:hyperlink w:anchor="_Toc514062293" w:history="1">
             <w:r>
               <w:rPr>
-                <w:rStyle w:val="Hyperlink"/>
+                <w:rStyle w:val="ab"/>
                 <w:noProof/>
                 <w:lang w:val="en-US"/>
               </w:rPr>
@@ -1301,7 +1301,7 @@
         </w:p>
         <w:p>
           <w:pPr>
-            <w:pStyle w:val="TOC2"/>
+            <w:pStyle w:val="21"/>
             <w:tabs>
               <w:tab w:val="right" w:leader="dot" w:pos="9628"/>
             </w:tabs>
@@ -1314,7 +1314,7 @@
           <w:hyperlink w:anchor="_Toc514062294" w:history="1">
             <w:r>
               <w:rPr>
-                <w:rStyle w:val="Hyperlink"/>
+                <w:rStyle w:val="ab"/>
                 <w:noProof/>
                 <w:lang w:val="en-US"/>
               </w:rPr>
@@ -1372,7 +1372,7 @@
         </w:p>
         <w:p>
           <w:pPr>
-            <w:pStyle w:val="TOC2"/>
+            <w:pStyle w:val="21"/>
             <w:tabs>
               <w:tab w:val="right" w:leader="dot" w:pos="9628"/>
             </w:tabs>
@@ -1385,7 +1385,7 @@
           <w:hyperlink w:anchor="_Toc514062295" w:history="1">
             <w:r>
               <w:rPr>
-                <w:rStyle w:val="Hyperlink"/>
+                <w:rStyle w:val="ab"/>
                 <w:noProof/>
                 <w:lang w:val="en-US"/>
               </w:rPr>
@@ -1443,7 +1443,7 @@
         </w:p>
         <w:p>
           <w:pPr>
-            <w:pStyle w:val="TOC2"/>
+            <w:pStyle w:val="21"/>
             <w:tabs>
               <w:tab w:val="right" w:leader="dot" w:pos="9628"/>
             </w:tabs>
@@ -1456,7 +1456,7 @@
           <w:hyperlink w:anchor="_Toc514062296" w:history="1">
             <w:r>
               <w:rPr>
-                <w:rStyle w:val="Hyperlink"/>
+                <w:rStyle w:val="ab"/>
                 <w:noProof/>
                 <w:lang w:val="en-US"/>
               </w:rPr>
@@ -1514,7 +1514,7 @@
         </w:p>
         <w:p>
           <w:pPr>
-            <w:pStyle w:val="TOC2"/>
+            <w:pStyle w:val="21"/>
             <w:tabs>
               <w:tab w:val="right" w:leader="dot" w:pos="9628"/>
             </w:tabs>
@@ -1527,7 +1527,7 @@
           <w:hyperlink w:anchor="_Toc514062297" w:history="1">
             <w:r>
               <w:rPr>
-                <w:rStyle w:val="Hyperlink"/>
+                <w:rStyle w:val="ab"/>
                 <w:noProof/>
                 <w:lang w:val="en-US"/>
               </w:rPr>
@@ -1585,7 +1585,7 @@
         </w:p>
         <w:p>
           <w:pPr>
-            <w:pStyle w:val="TOC2"/>
+            <w:pStyle w:val="21"/>
             <w:tabs>
               <w:tab w:val="right" w:leader="dot" w:pos="9628"/>
             </w:tabs>
@@ -1598,7 +1598,7 @@
           <w:hyperlink w:anchor="_Toc514062298" w:history="1">
             <w:r>
               <w:rPr>
-                <w:rStyle w:val="Hyperlink"/>
+                <w:rStyle w:val="ab"/>
                 <w:noProof/>
                 <w:lang w:val="en-US"/>
               </w:rPr>
@@ -1656,7 +1656,7 @@
         </w:p>
         <w:p>
           <w:pPr>
-            <w:pStyle w:val="TOC2"/>
+            <w:pStyle w:val="21"/>
             <w:tabs>
               <w:tab w:val="right" w:leader="dot" w:pos="9628"/>
             </w:tabs>
@@ -1669,7 +1669,7 @@
           <w:hyperlink w:anchor="_Toc514062299" w:history="1">
             <w:r>
               <w:rPr>
-                <w:rStyle w:val="Hyperlink"/>
+                <w:rStyle w:val="ab"/>
                 <w:noProof/>
                 <w:lang w:val="en-US"/>
               </w:rPr>
@@ -1727,7 +1727,7 @@
         </w:p>
         <w:p>
           <w:pPr>
-            <w:pStyle w:val="TOC2"/>
+            <w:pStyle w:val="21"/>
             <w:tabs>
               <w:tab w:val="right" w:leader="dot" w:pos="9628"/>
             </w:tabs>
@@ -1740,7 +1740,7 @@
           <w:hyperlink w:anchor="_Toc514062300" w:history="1">
             <w:r>
               <w:rPr>
-                <w:rStyle w:val="Hyperlink"/>
+                <w:rStyle w:val="ab"/>
                 <w:noProof/>
                 <w:lang w:val="en-US"/>
               </w:rPr>
@@ -1798,7 +1798,7 @@
         </w:p>
         <w:p>
           <w:pPr>
-            <w:pStyle w:val="TOC2"/>
+            <w:pStyle w:val="21"/>
             <w:tabs>
               <w:tab w:val="right" w:leader="dot" w:pos="9628"/>
             </w:tabs>
@@ -1811,7 +1811,7 @@
           <w:hyperlink w:anchor="_Toc514062301" w:history="1">
             <w:r>
               <w:rPr>
-                <w:rStyle w:val="Hyperlink"/>
+                <w:rStyle w:val="ab"/>
                 <w:noProof/>
                 <w:lang w:val="en-US"/>
               </w:rPr>
@@ -1869,7 +1869,7 @@
         </w:p>
         <w:p>
           <w:pPr>
-            <w:pStyle w:val="TOC1"/>
+            <w:pStyle w:val="11"/>
             <w:tabs>
               <w:tab w:val="right" w:leader="dot" w:pos="9628"/>
             </w:tabs>
@@ -1883,7 +1883,7 @@
           <w:hyperlink w:anchor="_Toc514062302" w:history="1">
             <w:r>
               <w:rPr>
-                <w:rStyle w:val="Hyperlink"/>
+                <w:rStyle w:val="ab"/>
                 <w:noProof/>
               </w:rPr>
               <w:t>Individual reflections</w:t>
@@ -1940,7 +1940,7 @@
         </w:p>
         <w:p>
           <w:pPr>
-            <w:pStyle w:val="TOC2"/>
+            <w:pStyle w:val="21"/>
             <w:tabs>
               <w:tab w:val="right" w:leader="dot" w:pos="9628"/>
             </w:tabs>
@@ -1953,7 +1953,7 @@
           <w:hyperlink w:anchor="_Toc514062303" w:history="1">
             <w:r>
               <w:rPr>
-                <w:rStyle w:val="Hyperlink"/>
+                <w:rStyle w:val="ab"/>
                 <w:noProof/>
                 <w:lang w:val="en-US"/>
               </w:rPr>
@@ -2011,7 +2011,7 @@
         </w:p>
         <w:p>
           <w:pPr>
-            <w:pStyle w:val="TOC2"/>
+            <w:pStyle w:val="21"/>
             <w:tabs>
               <w:tab w:val="right" w:leader="dot" w:pos="9628"/>
             </w:tabs>
@@ -2024,7 +2024,7 @@
           <w:hyperlink w:anchor="_Toc514062304" w:history="1">
             <w:r>
               <w:rPr>
-                <w:rStyle w:val="Hyperlink"/>
+                <w:rStyle w:val="ab"/>
                 <w:noProof/>
                 <w:lang w:val="en-US"/>
               </w:rPr>
@@ -2082,7 +2082,7 @@
         </w:p>
         <w:p>
           <w:pPr>
-            <w:pStyle w:val="TOC2"/>
+            <w:pStyle w:val="21"/>
             <w:tabs>
               <w:tab w:val="right" w:leader="dot" w:pos="9628"/>
             </w:tabs>
@@ -2095,7 +2095,7 @@
           <w:hyperlink w:anchor="_Toc514062305" w:history="1">
             <w:r>
               <w:rPr>
-                <w:rStyle w:val="Hyperlink"/>
+                <w:rStyle w:val="ab"/>
                 <w:noProof/>
                 <w:lang w:val="en-US"/>
               </w:rPr>
@@ -2153,7 +2153,7 @@
         </w:p>
         <w:p>
           <w:pPr>
-            <w:pStyle w:val="TOC2"/>
+            <w:pStyle w:val="21"/>
             <w:tabs>
               <w:tab w:val="right" w:leader="dot" w:pos="9628"/>
             </w:tabs>
@@ -2166,7 +2166,7 @@
           <w:hyperlink w:anchor="_Toc514062306" w:history="1">
             <w:r>
               <w:rPr>
-                <w:rStyle w:val="Hyperlink"/>
+                <w:rStyle w:val="ab"/>
                 <w:noProof/>
                 <w:lang w:val="en-US"/>
               </w:rPr>
@@ -2224,7 +2224,7 @@
         </w:p>
         <w:p>
           <w:pPr>
-            <w:pStyle w:val="TOC2"/>
+            <w:pStyle w:val="21"/>
             <w:tabs>
               <w:tab w:val="right" w:leader="dot" w:pos="9628"/>
             </w:tabs>
@@ -2237,7 +2237,7 @@
           <w:hyperlink w:anchor="_Toc514062307" w:history="1">
             <w:r>
               <w:rPr>
-                <w:rStyle w:val="Hyperlink"/>
+                <w:rStyle w:val="ab"/>
                 <w:noProof/>
                 <w:lang w:val="en-US"/>
               </w:rPr>
@@ -2295,7 +2295,7 @@
         </w:p>
         <w:p>
           <w:pPr>
-            <w:pStyle w:val="TOC2"/>
+            <w:pStyle w:val="21"/>
             <w:tabs>
               <w:tab w:val="right" w:leader="dot" w:pos="9628"/>
             </w:tabs>
@@ -2308,7 +2308,7 @@
           <w:hyperlink w:anchor="_Toc514062308" w:history="1">
             <w:r>
               <w:rPr>
-                <w:rStyle w:val="Hyperlink"/>
+                <w:rStyle w:val="ab"/>
                 <w:noProof/>
                 <w:lang w:val="en-US"/>
               </w:rPr>
@@ -2366,7 +2366,7 @@
         </w:p>
         <w:p>
           <w:pPr>
-            <w:pStyle w:val="TOC1"/>
+            <w:pStyle w:val="11"/>
             <w:tabs>
               <w:tab w:val="right" w:leader="dot" w:pos="9628"/>
             </w:tabs>
@@ -2380,7 +2380,7 @@
           <w:hyperlink w:anchor="_Toc514062309" w:history="1">
             <w:r>
               <w:rPr>
-                <w:rStyle w:val="Hyperlink"/>
+                <w:rStyle w:val="ab"/>
                 <w:noProof/>
               </w:rPr>
               <w:t>DOT Framework</w:t>
@@ -2437,7 +2437,7 @@
         </w:p>
         <w:p>
           <w:pPr>
-            <w:pStyle w:val="TOC1"/>
+            <w:pStyle w:val="11"/>
             <w:tabs>
               <w:tab w:val="right" w:leader="dot" w:pos="9628"/>
             </w:tabs>
@@ -2451,7 +2451,7 @@
           <w:hyperlink w:anchor="_Toc514062310" w:history="1">
             <w:r>
               <w:rPr>
-                <w:rStyle w:val="Hyperlink"/>
+                <w:rStyle w:val="ab"/>
                 <w:noProof/>
               </w:rPr>
               <w:t>Agendas and minutes</w:t>
@@ -2508,7 +2508,7 @@
         </w:p>
         <w:p>
           <w:pPr>
-            <w:pStyle w:val="TOC1"/>
+            <w:pStyle w:val="11"/>
             <w:tabs>
               <w:tab w:val="right" w:leader="dot" w:pos="9628"/>
             </w:tabs>
@@ -2522,7 +2522,7 @@
           <w:hyperlink w:anchor="_Toc514062311" w:history="1">
             <w:r>
               <w:rPr>
-                <w:rStyle w:val="Hyperlink"/>
+                <w:rStyle w:val="ab"/>
                 <w:noProof/>
               </w:rPr>
               <w:t>Hours worked overview per group member</w:t>
@@ -2592,7 +2592,7 @@
     <w:p/>
     <w:p>
       <w:pPr>
-        <w:pStyle w:val="Heading1"/>
+        <w:pStyle w:val="1"/>
         <w:spacing w:after="720"/>
         <w:rPr>
           <w:color w:val="5B9BD5" w:themeColor="accent5"/>
@@ -2654,7 +2654,7 @@
     </w:p>
     <w:p>
       <w:pPr>
-        <w:pStyle w:val="Heading1"/>
+        <w:pStyle w:val="1"/>
         <w:spacing w:after="720"/>
         <w:rPr>
           <w:b/>
@@ -2681,7 +2681,7 @@
     </w:p>
     <w:p>
       <w:pPr>
-        <w:pStyle w:val="Heading2"/>
+        <w:pStyle w:val="2"/>
         <w:rPr>
           <w:lang w:val="en-US"/>
         </w:rPr>
@@ -2743,7 +2743,7 @@
     </w:p>
     <w:p>
       <w:pPr>
-        <w:pStyle w:val="ListParagraph"/>
+        <w:pStyle w:val="a3"/>
         <w:numPr>
           <w:ilvl w:val="0"/>
           <w:numId w:val="2"/>
@@ -2756,7 +2756,7 @@
     </w:p>
     <w:p>
       <w:pPr>
-        <w:pStyle w:val="ListParagraph"/>
+        <w:pStyle w:val="a3"/>
         <w:numPr>
           <w:ilvl w:val="0"/>
           <w:numId w:val="2"/>
@@ -2769,7 +2769,7 @@
     </w:p>
     <w:p>
       <w:pPr>
-        <w:pStyle w:val="ListParagraph"/>
+        <w:pStyle w:val="a3"/>
         <w:numPr>
           <w:ilvl w:val="0"/>
           <w:numId w:val="2"/>
@@ -2782,7 +2782,7 @@
     </w:p>
     <w:p>
       <w:pPr>
-        <w:pStyle w:val="ListParagraph"/>
+        <w:pStyle w:val="a3"/>
         <w:numPr>
           <w:ilvl w:val="0"/>
           <w:numId w:val="2"/>
@@ -2838,7 +2838,7 @@
     </w:p>
     <w:p>
       <w:pPr>
-        <w:pStyle w:val="ListParagraph"/>
+        <w:pStyle w:val="a3"/>
         <w:numPr>
           <w:ilvl w:val="0"/>
           <w:numId w:val="3"/>
@@ -2851,7 +2851,7 @@
     </w:p>
     <w:p>
       <w:pPr>
-        <w:pStyle w:val="ListParagraph"/>
+        <w:pStyle w:val="a3"/>
         <w:numPr>
           <w:ilvl w:val="0"/>
           <w:numId w:val="3"/>
@@ -2864,7 +2864,7 @@
     </w:p>
     <w:p>
       <w:pPr>
-        <w:pStyle w:val="ListParagraph"/>
+        <w:pStyle w:val="a3"/>
         <w:numPr>
           <w:ilvl w:val="0"/>
           <w:numId w:val="3"/>
@@ -2895,7 +2895,7 @@
     </w:p>
     <w:p>
       <w:pPr>
-        <w:pStyle w:val="ListParagraph"/>
+        <w:pStyle w:val="a3"/>
         <w:numPr>
           <w:ilvl w:val="0"/>
           <w:numId w:val="4"/>
@@ -2914,7 +2914,7 @@
     </w:p>
     <w:p>
       <w:pPr>
-        <w:pStyle w:val="ListParagraph"/>
+        <w:pStyle w:val="a3"/>
         <w:numPr>
           <w:ilvl w:val="0"/>
           <w:numId w:val="4"/>
@@ -2927,7 +2927,7 @@
     </w:p>
     <w:p>
       <w:pPr>
-        <w:pStyle w:val="ListParagraph"/>
+        <w:pStyle w:val="a3"/>
         <w:numPr>
           <w:ilvl w:val="0"/>
           <w:numId w:val="4"/>
@@ -3016,7 +3016,7 @@
           </w:tcPr>
           <w:p>
             <w:pPr>
-              <w:pStyle w:val="ListParagraph"/>
+              <w:pStyle w:val="a3"/>
               <w:spacing w:before="100" w:beforeAutospacing="1" w:after="100" w:afterAutospacing="1"/>
               <w:ind w:left="0"/>
               <w:jc w:val="center"/>
@@ -3044,7 +3044,7 @@
           </w:tcPr>
           <w:p>
             <w:pPr>
-              <w:pStyle w:val="ListParagraph"/>
+              <w:pStyle w:val="a3"/>
               <w:spacing w:before="100" w:beforeAutospacing="1" w:after="100" w:afterAutospacing="1"/>
               <w:ind w:left="0"/>
               <w:jc w:val="center"/>
@@ -3072,7 +3072,7 @@
           </w:tcPr>
           <w:p>
             <w:pPr>
-              <w:pStyle w:val="ListParagraph"/>
+              <w:pStyle w:val="a3"/>
               <w:spacing w:before="100" w:beforeAutospacing="1" w:after="100" w:afterAutospacing="1"/>
               <w:ind w:left="0"/>
               <w:jc w:val="center"/>
@@ -3102,7 +3102,7 @@
           </w:tcPr>
           <w:p>
             <w:pPr>
-              <w:pStyle w:val="ListParagraph"/>
+              <w:pStyle w:val="a3"/>
               <w:spacing w:before="100" w:beforeAutospacing="1" w:after="100" w:afterAutospacing="1"/>
               <w:ind w:left="0"/>
               <w:jc w:val="center"/>
@@ -3132,7 +3132,7 @@
           </w:tcPr>
           <w:p>
             <w:pPr>
-              <w:pStyle w:val="ListParagraph"/>
+              <w:pStyle w:val="a3"/>
               <w:spacing w:before="100" w:beforeAutospacing="1" w:after="100" w:afterAutospacing="1"/>
               <w:ind w:left="0"/>
               <w:jc w:val="center"/>
@@ -3160,7 +3160,7 @@
           </w:tcPr>
           <w:p>
             <w:pPr>
-              <w:pStyle w:val="ListParagraph"/>
+              <w:pStyle w:val="a3"/>
               <w:spacing w:before="100" w:beforeAutospacing="1" w:after="100" w:afterAutospacing="1"/>
               <w:ind w:left="0"/>
               <w:jc w:val="center"/>
@@ -3193,7 +3193,7 @@
           </w:tcPr>
           <w:p>
             <w:pPr>
-              <w:pStyle w:val="ListParagraph"/>
+              <w:pStyle w:val="a3"/>
               <w:spacing w:before="100" w:beforeAutospacing="1" w:after="100" w:afterAutospacing="1"/>
               <w:ind w:left="0"/>
               <w:rPr>
@@ -3246,7 +3246,7 @@
           </w:p>
           <w:p>
             <w:pPr>
-              <w:pStyle w:val="ListParagraph"/>
+              <w:pStyle w:val="a3"/>
               <w:spacing w:before="100" w:beforeAutospacing="1" w:after="100" w:afterAutospacing="1"/>
               <w:ind w:left="0"/>
               <w:rPr>
@@ -3280,7 +3280,7 @@
           </w:tcPr>
           <w:p>
             <w:pPr>
-              <w:pStyle w:val="ListParagraph"/>
+              <w:pStyle w:val="a3"/>
               <w:spacing w:before="100" w:beforeAutospacing="1" w:after="100" w:afterAutospacing="1"/>
               <w:ind w:left="0"/>
               <w:rPr>
@@ -3341,7 +3341,7 @@
           </w:p>
           <w:p>
             <w:pPr>
-              <w:pStyle w:val="ListParagraph"/>
+              <w:pStyle w:val="a3"/>
               <w:spacing w:before="100" w:beforeAutospacing="1" w:after="100" w:afterAutospacing="1"/>
               <w:ind w:left="0"/>
               <w:rPr>
@@ -3375,7 +3375,7 @@
           </w:tcPr>
           <w:p>
             <w:pPr>
-              <w:pStyle w:val="ListParagraph"/>
+              <w:pStyle w:val="a3"/>
               <w:spacing w:before="100" w:beforeAutospacing="1" w:after="100" w:afterAutospacing="1"/>
               <w:ind w:left="0"/>
               <w:rPr>
@@ -3443,7 +3443,7 @@
           </w:tcPr>
           <w:p>
             <w:pPr>
-              <w:pStyle w:val="ListParagraph"/>
+              <w:pStyle w:val="a3"/>
               <w:spacing w:before="100" w:beforeAutospacing="1" w:after="100" w:afterAutospacing="1"/>
               <w:ind w:left="0"/>
               <w:rPr>
@@ -3480,7 +3480,7 @@
           </w:p>
           <w:p>
             <w:pPr>
-              <w:pStyle w:val="ListParagraph"/>
+              <w:pStyle w:val="a3"/>
               <w:spacing w:before="100" w:beforeAutospacing="1" w:after="100" w:afterAutospacing="1"/>
               <w:ind w:left="0"/>
               <w:rPr>
@@ -3532,7 +3532,7 @@
           </w:tcPr>
           <w:p>
             <w:pPr>
-              <w:pStyle w:val="ListParagraph"/>
+              <w:pStyle w:val="a3"/>
               <w:spacing w:before="100" w:beforeAutospacing="1" w:after="100" w:afterAutospacing="1"/>
               <w:ind w:left="0"/>
               <w:rPr>
@@ -3578,7 +3578,7 @@
           </w:p>
           <w:p>
             <w:pPr>
-              <w:pStyle w:val="ListParagraph"/>
+              <w:pStyle w:val="a3"/>
               <w:spacing w:before="100" w:beforeAutospacing="1" w:after="100" w:afterAutospacing="1"/>
               <w:ind w:left="0"/>
               <w:rPr>
@@ -3612,7 +3612,7 @@
           </w:tcPr>
           <w:p>
             <w:pPr>
-              <w:pStyle w:val="ListParagraph"/>
+              <w:pStyle w:val="a3"/>
               <w:spacing w:before="100" w:beforeAutospacing="1" w:after="100" w:afterAutospacing="1"/>
               <w:ind w:left="0"/>
               <w:rPr>
@@ -3696,7 +3696,7 @@
     </w:p>
     <w:p>
       <w:pPr>
-        <w:pStyle w:val="ListParagraph"/>
+        <w:pStyle w:val="a3"/>
         <w:numPr>
           <w:ilvl w:val="0"/>
           <w:numId w:val="47"/>
@@ -3733,7 +3733,7 @@
     </w:p>
     <w:p>
       <w:pPr>
-        <w:pStyle w:val="ListParagraph"/>
+        <w:pStyle w:val="a3"/>
         <w:numPr>
           <w:ilvl w:val="0"/>
           <w:numId w:val="47"/>
@@ -3770,7 +3770,7 @@
     </w:p>
     <w:p>
       <w:pPr>
-        <w:pStyle w:val="ListParagraph"/>
+        <w:pStyle w:val="a3"/>
         <w:numPr>
           <w:ilvl w:val="0"/>
           <w:numId w:val="47"/>
@@ -3797,7 +3797,7 @@
     </w:p>
     <w:p>
       <w:pPr>
-        <w:pStyle w:val="ListParagraph"/>
+        <w:pStyle w:val="a3"/>
         <w:numPr>
           <w:ilvl w:val="0"/>
           <w:numId w:val="47"/>
@@ -3836,7 +3836,7 @@
     </w:p>
     <w:p>
       <w:pPr>
-        <w:pStyle w:val="ListParagraph"/>
+        <w:pStyle w:val="a3"/>
         <w:numPr>
           <w:ilvl w:val="0"/>
           <w:numId w:val="47"/>
@@ -3867,7 +3867,7 @@
     </w:p>
     <w:p>
       <w:pPr>
-        <w:pStyle w:val="ListParagraph"/>
+        <w:pStyle w:val="a3"/>
         <w:numPr>
           <w:ilvl w:val="0"/>
           <w:numId w:val="47"/>
@@ -3892,7 +3892,7 @@
     </w:p>
     <w:p>
       <w:pPr>
-        <w:pStyle w:val="Heading2"/>
+        <w:pStyle w:val="2"/>
         <w:rPr>
           <w:lang w:val="en-US"/>
         </w:rPr>
@@ -3988,7 +3988,7 @@
     </w:p>
     <w:p>
       <w:pPr>
-        <w:pStyle w:val="ListParagraph"/>
+        <w:pStyle w:val="a3"/>
         <w:numPr>
           <w:ilvl w:val="0"/>
           <w:numId w:val="6"/>
@@ -4001,7 +4001,7 @@
     </w:p>
     <w:p>
       <w:pPr>
-        <w:pStyle w:val="ListParagraph"/>
+        <w:pStyle w:val="a3"/>
         <w:numPr>
           <w:ilvl w:val="0"/>
           <w:numId w:val="6"/>
@@ -4050,7 +4050,7 @@
     </w:p>
     <w:p>
       <w:pPr>
-        <w:pStyle w:val="ListParagraph"/>
+        <w:pStyle w:val="a3"/>
         <w:numPr>
           <w:ilvl w:val="0"/>
           <w:numId w:val="5"/>
@@ -4066,7 +4066,7 @@
     </w:p>
     <w:p>
       <w:pPr>
-        <w:pStyle w:val="ListParagraph"/>
+        <w:pStyle w:val="a3"/>
         <w:numPr>
           <w:ilvl w:val="0"/>
           <w:numId w:val="5"/>
@@ -4082,7 +4082,7 @@
     </w:p>
     <w:p>
       <w:pPr>
-        <w:pStyle w:val="ListParagraph"/>
+        <w:pStyle w:val="a3"/>
         <w:numPr>
           <w:ilvl w:val="0"/>
           <w:numId w:val="5"/>
@@ -4098,7 +4098,7 @@
     </w:p>
     <w:p>
       <w:pPr>
-        <w:pStyle w:val="ListParagraph"/>
+        <w:pStyle w:val="a3"/>
         <w:numPr>
           <w:ilvl w:val="0"/>
           <w:numId w:val="5"/>
@@ -4144,7 +4144,7 @@
     </w:p>
     <w:p>
       <w:pPr>
-        <w:pStyle w:val="ListParagraph"/>
+        <w:pStyle w:val="a3"/>
         <w:numPr>
           <w:ilvl w:val="0"/>
           <w:numId w:val="7"/>
@@ -4157,7 +4157,7 @@
     </w:p>
     <w:p>
       <w:pPr>
-        <w:pStyle w:val="ListParagraph"/>
+        <w:pStyle w:val="a3"/>
         <w:numPr>
           <w:ilvl w:val="0"/>
           <w:numId w:val="7"/>
@@ -4246,7 +4246,7 @@
           </w:tcPr>
           <w:p>
             <w:pPr>
-              <w:pStyle w:val="ListParagraph"/>
+              <w:pStyle w:val="a3"/>
               <w:spacing w:before="100" w:beforeAutospacing="1" w:after="100" w:afterAutospacing="1"/>
               <w:ind w:left="0"/>
               <w:jc w:val="center"/>
@@ -4274,7 +4274,7 @@
           </w:tcPr>
           <w:p>
             <w:pPr>
-              <w:pStyle w:val="ListParagraph"/>
+              <w:pStyle w:val="a3"/>
               <w:spacing w:before="100" w:beforeAutospacing="1" w:after="100" w:afterAutospacing="1"/>
               <w:ind w:left="0"/>
               <w:jc w:val="center"/>
@@ -4302,7 +4302,7 @@
           </w:tcPr>
           <w:p>
             <w:pPr>
-              <w:pStyle w:val="ListParagraph"/>
+              <w:pStyle w:val="a3"/>
               <w:spacing w:before="100" w:beforeAutospacing="1" w:after="100" w:afterAutospacing="1"/>
               <w:ind w:left="0"/>
               <w:jc w:val="center"/>
@@ -4332,7 +4332,7 @@
           </w:tcPr>
           <w:p>
             <w:pPr>
-              <w:pStyle w:val="ListParagraph"/>
+              <w:pStyle w:val="a3"/>
               <w:spacing w:before="100" w:beforeAutospacing="1" w:after="100" w:afterAutospacing="1"/>
               <w:ind w:left="0"/>
               <w:jc w:val="center"/>
@@ -4362,7 +4362,7 @@
           </w:tcPr>
           <w:p>
             <w:pPr>
-              <w:pStyle w:val="ListParagraph"/>
+              <w:pStyle w:val="a3"/>
               <w:spacing w:before="100" w:beforeAutospacing="1" w:after="100" w:afterAutospacing="1"/>
               <w:ind w:left="0"/>
               <w:jc w:val="center"/>
@@ -4390,7 +4390,7 @@
           </w:tcPr>
           <w:p>
             <w:pPr>
-              <w:pStyle w:val="ListParagraph"/>
+              <w:pStyle w:val="a3"/>
               <w:spacing w:before="100" w:beforeAutospacing="1" w:after="100" w:afterAutospacing="1"/>
               <w:ind w:left="0"/>
               <w:jc w:val="center"/>
@@ -4423,7 +4423,7 @@
           </w:tcPr>
           <w:p>
             <w:pPr>
-              <w:pStyle w:val="ListParagraph"/>
+              <w:pStyle w:val="a3"/>
               <w:spacing w:before="100" w:beforeAutospacing="1" w:after="100" w:afterAutospacing="1"/>
               <w:ind w:left="0"/>
               <w:rPr>
@@ -4475,7 +4475,7 @@
           </w:tcPr>
           <w:p>
             <w:pPr>
-              <w:pStyle w:val="ListParagraph"/>
+              <w:pStyle w:val="a3"/>
               <w:spacing w:before="100" w:beforeAutospacing="1" w:after="100" w:afterAutospacing="1"/>
               <w:ind w:left="0"/>
               <w:rPr>
@@ -4536,7 +4536,7 @@
           </w:tcPr>
           <w:p>
             <w:pPr>
-              <w:pStyle w:val="ListParagraph"/>
+              <w:pStyle w:val="a3"/>
               <w:spacing w:before="100" w:beforeAutospacing="1" w:after="100" w:afterAutospacing="1"/>
               <w:ind w:left="0"/>
               <w:rPr>
@@ -4570,7 +4570,7 @@
           </w:tcPr>
           <w:p>
             <w:pPr>
-              <w:pStyle w:val="ListParagraph"/>
+              <w:pStyle w:val="a3"/>
               <w:spacing w:before="100" w:beforeAutospacing="1" w:after="100" w:afterAutospacing="1"/>
               <w:ind w:left="0"/>
               <w:rPr>
@@ -4612,7 +4612,7 @@
           </w:tcPr>
           <w:p>
             <w:pPr>
-              <w:pStyle w:val="ListParagraph"/>
+              <w:pStyle w:val="a3"/>
               <w:spacing w:before="100" w:beforeAutospacing="1" w:after="100" w:afterAutospacing="1"/>
               <w:ind w:left="0"/>
               <w:rPr>
@@ -4682,7 +4682,7 @@
           </w:tcPr>
           <w:p>
             <w:pPr>
-              <w:pStyle w:val="ListParagraph"/>
+              <w:pStyle w:val="a3"/>
               <w:spacing w:before="100" w:beforeAutospacing="1" w:after="100" w:afterAutospacing="1"/>
               <w:ind w:left="0"/>
               <w:rPr>
@@ -4768,7 +4768,7 @@
     </w:p>
     <w:p>
       <w:pPr>
-        <w:pStyle w:val="ListParagraph"/>
+        <w:pStyle w:val="a3"/>
         <w:numPr>
           <w:ilvl w:val="0"/>
           <w:numId w:val="47"/>
@@ -4787,7 +4787,7 @@
     </w:p>
     <w:p>
       <w:pPr>
-        <w:pStyle w:val="ListParagraph"/>
+        <w:pStyle w:val="a3"/>
         <w:numPr>
           <w:ilvl w:val="0"/>
           <w:numId w:val="47"/>
@@ -4806,7 +4806,7 @@
     </w:p>
     <w:p>
       <w:pPr>
-        <w:pStyle w:val="ListParagraph"/>
+        <w:pStyle w:val="a3"/>
         <w:numPr>
           <w:ilvl w:val="0"/>
           <w:numId w:val="47"/>
@@ -4833,7 +4833,7 @@
     </w:p>
     <w:p>
       <w:pPr>
-        <w:pStyle w:val="ListParagraph"/>
+        <w:pStyle w:val="a3"/>
         <w:numPr>
           <w:ilvl w:val="0"/>
           <w:numId w:val="47"/>
@@ -4860,7 +4860,7 @@
     </w:p>
     <w:p>
       <w:pPr>
-        <w:pStyle w:val="ListParagraph"/>
+        <w:pStyle w:val="a3"/>
         <w:numPr>
           <w:ilvl w:val="0"/>
           <w:numId w:val="47"/>
@@ -4879,7 +4879,7 @@
     </w:p>
     <w:p>
       <w:pPr>
-        <w:pStyle w:val="ListParagraph"/>
+        <w:pStyle w:val="a3"/>
         <w:numPr>
           <w:ilvl w:val="0"/>
           <w:numId w:val="47"/>
@@ -4903,7 +4903,7 @@
     </w:p>
     <w:p>
       <w:pPr>
-        <w:pStyle w:val="Heading2"/>
+        <w:pStyle w:val="2"/>
         <w:rPr>
           <w:lang w:val="en-US"/>
         </w:rPr>
@@ -5010,7 +5010,7 @@
     </w:p>
     <w:p>
       <w:pPr>
-        <w:pStyle w:val="ListParagraph"/>
+        <w:pStyle w:val="a3"/>
         <w:numPr>
           <w:ilvl w:val="0"/>
           <w:numId w:val="8"/>
@@ -5054,7 +5054,7 @@
     </w:p>
     <w:p>
       <w:pPr>
-        <w:pStyle w:val="ListParagraph"/>
+        <w:pStyle w:val="a3"/>
         <w:numPr>
           <w:ilvl w:val="0"/>
           <w:numId w:val="8"/>
@@ -5098,7 +5098,7 @@
     </w:p>
     <w:p>
       <w:pPr>
-        <w:pStyle w:val="ListParagraph"/>
+        <w:pStyle w:val="a3"/>
         <w:numPr>
           <w:ilvl w:val="0"/>
           <w:numId w:val="8"/>
@@ -5118,7 +5118,7 @@
     </w:p>
     <w:p>
       <w:pPr>
-        <w:pStyle w:val="ListParagraph"/>
+        <w:pStyle w:val="a3"/>
         <w:numPr>
           <w:ilvl w:val="0"/>
           <w:numId w:val="8"/>
@@ -5174,7 +5174,7 @@
     </w:p>
     <w:p>
       <w:pPr>
-        <w:pStyle w:val="ListParagraph"/>
+        <w:pStyle w:val="a3"/>
         <w:numPr>
           <w:ilvl w:val="0"/>
           <w:numId w:val="9"/>
@@ -5235,7 +5235,7 @@
     </w:p>
     <w:p>
       <w:pPr>
-        <w:pStyle w:val="ListParagraph"/>
+        <w:pStyle w:val="a3"/>
         <w:numPr>
           <w:ilvl w:val="0"/>
           <w:numId w:val="17"/>
@@ -5248,7 +5248,7 @@
     </w:p>
     <w:p>
       <w:pPr>
-        <w:pStyle w:val="ListParagraph"/>
+        <w:pStyle w:val="a3"/>
         <w:numPr>
           <w:ilvl w:val="0"/>
           <w:numId w:val="17"/>
@@ -5337,7 +5337,7 @@
           </w:tcPr>
           <w:p>
             <w:pPr>
-              <w:pStyle w:val="ListParagraph"/>
+              <w:pStyle w:val="a3"/>
               <w:spacing w:before="100" w:beforeAutospacing="1" w:after="100" w:afterAutospacing="1"/>
               <w:ind w:left="0"/>
               <w:jc w:val="center"/>
@@ -5365,7 +5365,7 @@
           </w:tcPr>
           <w:p>
             <w:pPr>
-              <w:pStyle w:val="ListParagraph"/>
+              <w:pStyle w:val="a3"/>
               <w:spacing w:before="100" w:beforeAutospacing="1" w:after="100" w:afterAutospacing="1"/>
               <w:ind w:left="0"/>
               <w:jc w:val="center"/>
@@ -5393,7 +5393,7 @@
           </w:tcPr>
           <w:p>
             <w:pPr>
-              <w:pStyle w:val="ListParagraph"/>
+              <w:pStyle w:val="a3"/>
               <w:spacing w:before="100" w:beforeAutospacing="1" w:after="100" w:afterAutospacing="1"/>
               <w:ind w:left="0"/>
               <w:jc w:val="center"/>
@@ -5423,7 +5423,7 @@
           </w:tcPr>
           <w:p>
             <w:pPr>
-              <w:pStyle w:val="ListParagraph"/>
+              <w:pStyle w:val="a3"/>
               <w:spacing w:before="100" w:beforeAutospacing="1" w:after="100" w:afterAutospacing="1"/>
               <w:ind w:left="0"/>
               <w:jc w:val="center"/>
@@ -5453,7 +5453,7 @@
           </w:tcPr>
           <w:p>
             <w:pPr>
-              <w:pStyle w:val="ListParagraph"/>
+              <w:pStyle w:val="a3"/>
               <w:spacing w:before="100" w:beforeAutospacing="1" w:after="100" w:afterAutospacing="1"/>
               <w:ind w:left="0"/>
               <w:jc w:val="center"/>
@@ -5481,7 +5481,7 @@
           </w:tcPr>
           <w:p>
             <w:pPr>
-              <w:pStyle w:val="ListParagraph"/>
+              <w:pStyle w:val="a3"/>
               <w:spacing w:before="100" w:beforeAutospacing="1" w:after="100" w:afterAutospacing="1"/>
               <w:ind w:left="0"/>
               <w:jc w:val="center"/>
@@ -5514,7 +5514,7 @@
           </w:tcPr>
           <w:p>
             <w:pPr>
-              <w:pStyle w:val="ListParagraph"/>
+              <w:pStyle w:val="a3"/>
               <w:spacing w:before="100" w:beforeAutospacing="1" w:after="100" w:afterAutospacing="1"/>
               <w:ind w:left="0"/>
               <w:rPr>
@@ -5566,7 +5566,7 @@
           </w:tcPr>
           <w:p>
             <w:pPr>
-              <w:pStyle w:val="ListParagraph"/>
+              <w:pStyle w:val="a3"/>
               <w:spacing w:before="100" w:beforeAutospacing="1" w:after="100" w:afterAutospacing="1"/>
               <w:ind w:left="0"/>
               <w:rPr>
@@ -5614,7 +5614,7 @@
           </w:p>
           <w:p>
             <w:pPr>
-              <w:pStyle w:val="ListParagraph"/>
+              <w:pStyle w:val="a3"/>
               <w:spacing w:before="100" w:beforeAutospacing="1" w:after="100" w:afterAutospacing="1"/>
               <w:ind w:left="0"/>
               <w:rPr>
@@ -5665,7 +5665,7 @@
           </w:tcPr>
           <w:p>
             <w:pPr>
-              <w:pStyle w:val="ListParagraph"/>
+              <w:pStyle w:val="a3"/>
               <w:spacing w:before="100" w:beforeAutospacing="1" w:after="100" w:afterAutospacing="1"/>
               <w:ind w:left="0"/>
               <w:rPr>
@@ -5739,7 +5739,7 @@
           </w:tcPr>
           <w:p>
             <w:pPr>
-              <w:pStyle w:val="ListParagraph"/>
+              <w:pStyle w:val="a3"/>
               <w:spacing w:before="100" w:beforeAutospacing="1" w:after="100" w:afterAutospacing="1"/>
               <w:ind w:left="0"/>
               <w:rPr>
@@ -5813,7 +5813,7 @@
           </w:tcPr>
           <w:p>
             <w:pPr>
-              <w:pStyle w:val="ListParagraph"/>
+              <w:pStyle w:val="a3"/>
               <w:spacing w:before="100" w:beforeAutospacing="1" w:after="100" w:afterAutospacing="1"/>
               <w:ind w:left="0"/>
               <w:rPr>
@@ -5905,7 +5905,7 @@
           </w:tcPr>
           <w:p>
             <w:pPr>
-              <w:pStyle w:val="ListParagraph"/>
+              <w:pStyle w:val="a3"/>
               <w:spacing w:before="100" w:beforeAutospacing="1" w:after="100" w:afterAutospacing="1"/>
               <w:ind w:left="0"/>
               <w:rPr>
@@ -5963,7 +5963,7 @@
     </w:p>
     <w:p>
       <w:pPr>
-        <w:pStyle w:val="ListParagraph"/>
+        <w:pStyle w:val="a3"/>
         <w:numPr>
           <w:ilvl w:val="0"/>
           <w:numId w:val="47"/>
@@ -5982,7 +5982,7 @@
     </w:p>
     <w:p>
       <w:pPr>
-        <w:pStyle w:val="ListParagraph"/>
+        <w:pStyle w:val="a3"/>
         <w:numPr>
           <w:ilvl w:val="0"/>
           <w:numId w:val="47"/>
@@ -6001,7 +6001,7 @@
     </w:p>
     <w:p>
       <w:pPr>
-        <w:pStyle w:val="ListParagraph"/>
+        <w:pStyle w:val="a3"/>
         <w:numPr>
           <w:ilvl w:val="0"/>
           <w:numId w:val="47"/>
@@ -6028,7 +6028,7 @@
     </w:p>
     <w:p>
       <w:pPr>
-        <w:pStyle w:val="ListParagraph"/>
+        <w:pStyle w:val="a3"/>
         <w:numPr>
           <w:ilvl w:val="0"/>
           <w:numId w:val="47"/>
@@ -6055,7 +6055,7 @@
     </w:p>
     <w:p>
       <w:pPr>
-        <w:pStyle w:val="ListParagraph"/>
+        <w:pStyle w:val="a3"/>
         <w:numPr>
           <w:ilvl w:val="0"/>
           <w:numId w:val="47"/>
@@ -6074,7 +6074,7 @@
     </w:p>
     <w:p>
       <w:pPr>
-        <w:pStyle w:val="ListParagraph"/>
+        <w:pStyle w:val="a3"/>
         <w:numPr>
           <w:ilvl w:val="0"/>
           <w:numId w:val="47"/>
@@ -6098,7 +6098,7 @@
     </w:p>
     <w:p>
       <w:pPr>
-        <w:pStyle w:val="Heading2"/>
+        <w:pStyle w:val="2"/>
         <w:rPr>
           <w:lang w:val="en-US"/>
         </w:rPr>
@@ -6221,7 +6221,7 @@
     </w:p>
     <w:p>
       <w:pPr>
-        <w:pStyle w:val="ListParagraph"/>
+        <w:pStyle w:val="a3"/>
         <w:numPr>
           <w:ilvl w:val="0"/>
           <w:numId w:val="10"/>
@@ -6246,7 +6246,7 @@
     </w:p>
     <w:p>
       <w:pPr>
-        <w:pStyle w:val="ListParagraph"/>
+        <w:pStyle w:val="a3"/>
         <w:numPr>
           <w:ilvl w:val="0"/>
           <w:numId w:val="10"/>
@@ -6277,7 +6277,7 @@
     </w:p>
     <w:p>
       <w:pPr>
-        <w:pStyle w:val="ListParagraph"/>
+        <w:pStyle w:val="a3"/>
         <w:numPr>
           <w:ilvl w:val="0"/>
           <w:numId w:val="10"/>
@@ -6308,7 +6308,7 @@
     </w:p>
     <w:p>
       <w:pPr>
-        <w:pStyle w:val="ListParagraph"/>
+        <w:pStyle w:val="a3"/>
         <w:numPr>
           <w:ilvl w:val="0"/>
           <w:numId w:val="10"/>
@@ -6333,7 +6333,7 @@
     </w:p>
     <w:p>
       <w:pPr>
-        <w:pStyle w:val="ListParagraph"/>
+        <w:pStyle w:val="a3"/>
         <w:numPr>
           <w:ilvl w:val="0"/>
           <w:numId w:val="10"/>
@@ -6412,7 +6412,7 @@
     </w:p>
     <w:p>
       <w:pPr>
-        <w:pStyle w:val="ListParagraph"/>
+        <w:pStyle w:val="a3"/>
         <w:numPr>
           <w:ilvl w:val="0"/>
           <w:numId w:val="11"/>
@@ -6491,7 +6491,7 @@
     </w:p>
     <w:p>
       <w:pPr>
-        <w:pStyle w:val="ListParagraph"/>
+        <w:pStyle w:val="a3"/>
         <w:numPr>
           <w:ilvl w:val="0"/>
           <w:numId w:val="11"/>
@@ -6510,7 +6510,7 @@
     </w:p>
     <w:p>
       <w:pPr>
-        <w:pStyle w:val="ListParagraph"/>
+        <w:pStyle w:val="a3"/>
         <w:numPr>
           <w:ilvl w:val="0"/>
           <w:numId w:val="11"/>
@@ -6529,7 +6529,7 @@
     </w:p>
     <w:p>
       <w:pPr>
-        <w:pStyle w:val="ListParagraph"/>
+        <w:pStyle w:val="a3"/>
         <w:numPr>
           <w:ilvl w:val="0"/>
           <w:numId w:val="11"/>
@@ -6590,7 +6590,7 @@
     </w:p>
     <w:p>
       <w:pPr>
-        <w:pStyle w:val="ListParagraph"/>
+        <w:pStyle w:val="a3"/>
         <w:numPr>
           <w:ilvl w:val="0"/>
           <w:numId w:val="18"/>
@@ -6603,7 +6603,7 @@
     </w:p>
     <w:p>
       <w:pPr>
-        <w:pStyle w:val="ListParagraph"/>
+        <w:pStyle w:val="a3"/>
         <w:numPr>
           <w:ilvl w:val="0"/>
           <w:numId w:val="18"/>
@@ -6692,7 +6692,7 @@
           </w:tcPr>
           <w:p>
             <w:pPr>
-              <w:pStyle w:val="ListParagraph"/>
+              <w:pStyle w:val="a3"/>
               <w:spacing w:before="100" w:beforeAutospacing="1" w:after="100" w:afterAutospacing="1"/>
               <w:ind w:left="0"/>
               <w:jc w:val="center"/>
@@ -6720,7 +6720,7 @@
           </w:tcPr>
           <w:p>
             <w:pPr>
-              <w:pStyle w:val="ListParagraph"/>
+              <w:pStyle w:val="a3"/>
               <w:spacing w:before="100" w:beforeAutospacing="1" w:after="100" w:afterAutospacing="1"/>
               <w:ind w:left="0"/>
               <w:jc w:val="center"/>
@@ -6748,7 +6748,7 @@
           </w:tcPr>
           <w:p>
             <w:pPr>
-              <w:pStyle w:val="ListParagraph"/>
+              <w:pStyle w:val="a3"/>
               <w:spacing w:before="100" w:beforeAutospacing="1" w:after="100" w:afterAutospacing="1"/>
               <w:ind w:left="0"/>
               <w:jc w:val="center"/>
@@ -6778,7 +6778,7 @@
           </w:tcPr>
           <w:p>
             <w:pPr>
-              <w:pStyle w:val="ListParagraph"/>
+              <w:pStyle w:val="a3"/>
               <w:spacing w:before="100" w:beforeAutospacing="1" w:after="100" w:afterAutospacing="1"/>
               <w:ind w:left="0"/>
               <w:jc w:val="center"/>
@@ -6808,7 +6808,7 @@
           </w:tcPr>
           <w:p>
             <w:pPr>
-              <w:pStyle w:val="ListParagraph"/>
+              <w:pStyle w:val="a3"/>
               <w:spacing w:before="100" w:beforeAutospacing="1" w:after="100" w:afterAutospacing="1"/>
               <w:ind w:left="0"/>
               <w:jc w:val="center"/>
@@ -6836,7 +6836,7 @@
           </w:tcPr>
           <w:p>
             <w:pPr>
-              <w:pStyle w:val="ListParagraph"/>
+              <w:pStyle w:val="a3"/>
               <w:spacing w:before="100" w:beforeAutospacing="1" w:after="100" w:afterAutospacing="1"/>
               <w:ind w:left="0"/>
               <w:jc w:val="center"/>
@@ -6869,7 +6869,7 @@
           </w:tcPr>
           <w:p>
             <w:pPr>
-              <w:pStyle w:val="ListParagraph"/>
+              <w:pStyle w:val="a3"/>
               <w:spacing w:before="100" w:beforeAutospacing="1" w:after="100" w:afterAutospacing="1"/>
               <w:ind w:left="0"/>
               <w:rPr>
@@ -6916,7 +6916,7 @@
           </w:p>
           <w:p>
             <w:pPr>
-              <w:pStyle w:val="ListParagraph"/>
+              <w:pStyle w:val="a3"/>
               <w:spacing w:before="100" w:beforeAutospacing="1" w:after="100" w:afterAutospacing="1"/>
               <w:ind w:left="0"/>
               <w:rPr>
@@ -6963,7 +6963,7 @@
           </w:p>
           <w:p>
             <w:pPr>
-              <w:pStyle w:val="ListParagraph"/>
+              <w:pStyle w:val="a3"/>
               <w:spacing w:before="100" w:beforeAutospacing="1" w:after="100" w:afterAutospacing="1"/>
               <w:ind w:left="0"/>
               <w:rPr>
@@ -7006,7 +7006,7 @@
           </w:tcPr>
           <w:p>
             <w:pPr>
-              <w:pStyle w:val="ListParagraph"/>
+              <w:pStyle w:val="a3"/>
               <w:spacing w:before="100" w:beforeAutospacing="1" w:after="100" w:afterAutospacing="1"/>
               <w:ind w:left="0"/>
               <w:rPr>
@@ -7050,7 +7050,7 @@
           </w:tcPr>
           <w:p>
             <w:pPr>
-              <w:pStyle w:val="ListParagraph"/>
+              <w:pStyle w:val="a3"/>
               <w:spacing w:before="100" w:beforeAutospacing="1" w:after="100" w:afterAutospacing="1"/>
               <w:ind w:left="0"/>
               <w:rPr>
@@ -7092,7 +7092,7 @@
           </w:tcPr>
           <w:p>
             <w:pPr>
-              <w:pStyle w:val="ListParagraph"/>
+              <w:pStyle w:val="a3"/>
               <w:spacing w:before="100" w:beforeAutospacing="1" w:after="100" w:afterAutospacing="1"/>
               <w:ind w:left="0"/>
               <w:rPr>
@@ -7130,7 +7130,7 @@
           </w:p>
           <w:p>
             <w:pPr>
-              <w:pStyle w:val="ListParagraph"/>
+              <w:pStyle w:val="a3"/>
               <w:spacing w:before="100" w:beforeAutospacing="1" w:after="100" w:afterAutospacing="1"/>
               <w:ind w:left="0"/>
               <w:rPr>
@@ -7168,7 +7168,7 @@
           </w:p>
           <w:p>
             <w:pPr>
-              <w:pStyle w:val="ListParagraph"/>
+              <w:pStyle w:val="a3"/>
               <w:spacing w:before="100" w:beforeAutospacing="1" w:after="100" w:afterAutospacing="1"/>
               <w:ind w:left="0"/>
               <w:rPr>
@@ -7185,7 +7185,7 @@
           </w:tcPr>
           <w:p>
             <w:pPr>
-              <w:pStyle w:val="ListParagraph"/>
+              <w:pStyle w:val="a3"/>
               <w:spacing w:before="100" w:beforeAutospacing="1" w:after="100" w:afterAutospacing="1"/>
               <w:ind w:left="0"/>
               <w:rPr>
@@ -7231,7 +7231,7 @@
           </w:p>
           <w:p>
             <w:pPr>
-              <w:pStyle w:val="ListParagraph"/>
+              <w:pStyle w:val="a3"/>
               <w:spacing w:before="100" w:beforeAutospacing="1" w:after="100" w:afterAutospacing="1"/>
               <w:ind w:left="0"/>
               <w:rPr>
@@ -7274,7 +7274,7 @@
           </w:tcPr>
           <w:p>
             <w:pPr>
-              <w:pStyle w:val="ListParagraph"/>
+              <w:pStyle w:val="a3"/>
               <w:spacing w:before="100" w:beforeAutospacing="1" w:after="100" w:afterAutospacing="1"/>
               <w:ind w:left="0"/>
               <w:rPr>
@@ -7312,7 +7312,7 @@
           </w:p>
           <w:p>
             <w:pPr>
-              <w:pStyle w:val="ListParagraph"/>
+              <w:pStyle w:val="a3"/>
               <w:spacing w:before="100" w:beforeAutospacing="1" w:after="100" w:afterAutospacing="1"/>
               <w:ind w:left="0"/>
               <w:rPr>
@@ -7350,7 +7350,7 @@
           </w:p>
           <w:p>
             <w:pPr>
-              <w:pStyle w:val="ListParagraph"/>
+              <w:pStyle w:val="a3"/>
               <w:spacing w:before="100" w:beforeAutospacing="1" w:after="100" w:afterAutospacing="1"/>
               <w:ind w:left="0"/>
               <w:rPr>
@@ -7409,7 +7409,7 @@
     </w:p>
     <w:p>
       <w:pPr>
-        <w:pStyle w:val="ListParagraph"/>
+        <w:pStyle w:val="a3"/>
         <w:numPr>
           <w:ilvl w:val="0"/>
           <w:numId w:val="47"/>
@@ -7428,7 +7428,7 @@
     </w:p>
     <w:p>
       <w:pPr>
-        <w:pStyle w:val="ListParagraph"/>
+        <w:pStyle w:val="a3"/>
         <w:numPr>
           <w:ilvl w:val="0"/>
           <w:numId w:val="47"/>
@@ -7447,7 +7447,7 @@
     </w:p>
     <w:p>
       <w:pPr>
-        <w:pStyle w:val="ListParagraph"/>
+        <w:pStyle w:val="a3"/>
         <w:numPr>
           <w:ilvl w:val="0"/>
           <w:numId w:val="47"/>
@@ -7474,7 +7474,7 @@
     </w:p>
     <w:p>
       <w:pPr>
-        <w:pStyle w:val="ListParagraph"/>
+        <w:pStyle w:val="a3"/>
         <w:numPr>
           <w:ilvl w:val="0"/>
           <w:numId w:val="47"/>
@@ -7501,7 +7501,7 @@
     </w:p>
     <w:p>
       <w:pPr>
-        <w:pStyle w:val="ListParagraph"/>
+        <w:pStyle w:val="a3"/>
         <w:numPr>
           <w:ilvl w:val="0"/>
           <w:numId w:val="47"/>
@@ -7520,7 +7520,7 @@
     </w:p>
     <w:p>
       <w:pPr>
-        <w:pStyle w:val="ListParagraph"/>
+        <w:pStyle w:val="a3"/>
         <w:numPr>
           <w:ilvl w:val="0"/>
           <w:numId w:val="47"/>
@@ -7544,7 +7544,7 @@
     </w:p>
     <w:p>
       <w:pPr>
-        <w:pStyle w:val="Heading2"/>
+        <w:pStyle w:val="2"/>
         <w:rPr>
           <w:lang w:val="en-US"/>
         </w:rPr>
@@ -7667,7 +7667,7 @@
     </w:p>
     <w:p>
       <w:pPr>
-        <w:pStyle w:val="ListParagraph"/>
+        <w:pStyle w:val="a3"/>
         <w:numPr>
           <w:ilvl w:val="0"/>
           <w:numId w:val="12"/>
@@ -7683,7 +7683,7 @@
     </w:p>
     <w:p>
       <w:pPr>
-        <w:pStyle w:val="ListParagraph"/>
+        <w:pStyle w:val="a3"/>
         <w:numPr>
           <w:ilvl w:val="0"/>
           <w:numId w:val="12"/>
@@ -7699,7 +7699,7 @@
     </w:p>
     <w:p>
       <w:pPr>
-        <w:pStyle w:val="ListParagraph"/>
+        <w:pStyle w:val="a3"/>
         <w:numPr>
           <w:ilvl w:val="0"/>
           <w:numId w:val="12"/>
@@ -7718,7 +7718,7 @@
     </w:p>
     <w:p>
       <w:pPr>
-        <w:pStyle w:val="ListParagraph"/>
+        <w:pStyle w:val="a3"/>
         <w:numPr>
           <w:ilvl w:val="0"/>
           <w:numId w:val="12"/>
@@ -7773,7 +7773,7 @@
     </w:p>
     <w:p>
       <w:pPr>
-        <w:pStyle w:val="ListParagraph"/>
+        <w:pStyle w:val="a3"/>
         <w:numPr>
           <w:ilvl w:val="0"/>
           <w:numId w:val="1"/>
@@ -7792,7 +7792,7 @@
     </w:p>
     <w:p>
       <w:pPr>
-        <w:pStyle w:val="ListParagraph"/>
+        <w:pStyle w:val="a3"/>
         <w:numPr>
           <w:ilvl w:val="0"/>
           <w:numId w:val="1"/>
@@ -7811,7 +7811,7 @@
     </w:p>
     <w:p>
       <w:pPr>
-        <w:pStyle w:val="ListParagraph"/>
+        <w:pStyle w:val="a3"/>
         <w:numPr>
           <w:ilvl w:val="0"/>
           <w:numId w:val="1"/>
@@ -7830,7 +7830,7 @@
     </w:p>
     <w:p>
       <w:pPr>
-        <w:pStyle w:val="ListParagraph"/>
+        <w:pStyle w:val="a3"/>
         <w:numPr>
           <w:ilvl w:val="0"/>
           <w:numId w:val="1"/>
@@ -7867,7 +7867,7 @@
     </w:p>
     <w:p>
       <w:pPr>
-        <w:pStyle w:val="ListParagraph"/>
+        <w:pStyle w:val="a3"/>
         <w:numPr>
           <w:ilvl w:val="0"/>
           <w:numId w:val="19"/>
@@ -7880,7 +7880,7 @@
     </w:p>
     <w:p>
       <w:pPr>
-        <w:pStyle w:val="ListParagraph"/>
+        <w:pStyle w:val="a3"/>
         <w:numPr>
           <w:ilvl w:val="0"/>
           <w:numId w:val="19"/>
@@ -7969,7 +7969,7 @@
           </w:tcPr>
           <w:p>
             <w:pPr>
-              <w:pStyle w:val="ListParagraph"/>
+              <w:pStyle w:val="a3"/>
               <w:spacing w:before="100" w:beforeAutospacing="1" w:after="100" w:afterAutospacing="1"/>
               <w:ind w:left="0"/>
               <w:jc w:val="center"/>
@@ -7997,7 +7997,7 @@
           </w:tcPr>
           <w:p>
             <w:pPr>
-              <w:pStyle w:val="ListParagraph"/>
+              <w:pStyle w:val="a3"/>
               <w:spacing w:before="100" w:beforeAutospacing="1" w:after="100" w:afterAutospacing="1"/>
               <w:ind w:left="0"/>
               <w:jc w:val="center"/>
@@ -8025,7 +8025,7 @@
           </w:tcPr>
           <w:p>
             <w:pPr>
-              <w:pStyle w:val="ListParagraph"/>
+              <w:pStyle w:val="a3"/>
               <w:spacing w:before="100" w:beforeAutospacing="1" w:after="100" w:afterAutospacing="1"/>
               <w:ind w:left="0"/>
               <w:jc w:val="center"/>
@@ -8055,7 +8055,7 @@
           </w:tcPr>
           <w:p>
             <w:pPr>
-              <w:pStyle w:val="ListParagraph"/>
+              <w:pStyle w:val="a3"/>
               <w:spacing w:before="100" w:beforeAutospacing="1" w:after="100" w:afterAutospacing="1"/>
               <w:ind w:left="0"/>
               <w:jc w:val="center"/>
@@ -8085,7 +8085,7 @@
           </w:tcPr>
           <w:p>
             <w:pPr>
-              <w:pStyle w:val="ListParagraph"/>
+              <w:pStyle w:val="a3"/>
               <w:spacing w:before="100" w:beforeAutospacing="1" w:after="100" w:afterAutospacing="1"/>
               <w:ind w:left="0"/>
               <w:jc w:val="center"/>
@@ -8113,7 +8113,7 @@
           </w:tcPr>
           <w:p>
             <w:pPr>
-              <w:pStyle w:val="ListParagraph"/>
+              <w:pStyle w:val="a3"/>
               <w:spacing w:before="100" w:beforeAutospacing="1" w:after="100" w:afterAutospacing="1"/>
               <w:ind w:left="0"/>
               <w:jc w:val="center"/>
@@ -8146,7 +8146,7 @@
           </w:tcPr>
           <w:p>
             <w:pPr>
-              <w:pStyle w:val="ListParagraph"/>
+              <w:pStyle w:val="a3"/>
               <w:spacing w:before="100" w:beforeAutospacing="1" w:after="100" w:afterAutospacing="1"/>
               <w:ind w:left="0"/>
               <w:rPr>
@@ -8185,7 +8185,7 @@
           </w:p>
           <w:p>
             <w:pPr>
-              <w:pStyle w:val="ListParagraph"/>
+              <w:pStyle w:val="a3"/>
               <w:spacing w:before="100" w:beforeAutospacing="1" w:after="100" w:afterAutospacing="1"/>
               <w:ind w:left="0"/>
               <w:rPr>
@@ -8214,7 +8214,7 @@
           </w:p>
           <w:p>
             <w:pPr>
-              <w:pStyle w:val="ListParagraph"/>
+              <w:pStyle w:val="a3"/>
               <w:spacing w:before="100" w:beforeAutospacing="1" w:after="100" w:afterAutospacing="1"/>
               <w:ind w:left="0"/>
               <w:rPr>
@@ -8252,7 +8252,7 @@
           </w:p>
           <w:p>
             <w:pPr>
-              <w:pStyle w:val="ListParagraph"/>
+              <w:pStyle w:val="a3"/>
               <w:spacing w:before="100" w:beforeAutospacing="1" w:after="100" w:afterAutospacing="1"/>
               <w:ind w:left="0"/>
               <w:rPr>
@@ -8270,7 +8270,7 @@
           </w:tcPr>
           <w:p>
             <w:pPr>
-              <w:pStyle w:val="ListParagraph"/>
+              <w:pStyle w:val="a3"/>
               <w:spacing w:before="100" w:beforeAutospacing="1" w:after="100" w:afterAutospacing="1"/>
               <w:ind w:left="0"/>
               <w:rPr>
@@ -8308,7 +8308,7 @@
           </w:p>
           <w:p>
             <w:pPr>
-              <w:pStyle w:val="ListParagraph"/>
+              <w:pStyle w:val="a3"/>
               <w:spacing w:before="100" w:beforeAutospacing="1" w:after="100" w:afterAutospacing="1"/>
               <w:ind w:left="0"/>
               <w:rPr>
@@ -8337,7 +8337,7 @@
           </w:p>
           <w:p>
             <w:pPr>
-              <w:pStyle w:val="ListParagraph"/>
+              <w:pStyle w:val="a3"/>
               <w:spacing w:before="100" w:beforeAutospacing="1" w:after="100" w:afterAutospacing="1"/>
               <w:ind w:left="0"/>
               <w:rPr>
@@ -8355,7 +8355,7 @@
           </w:tcPr>
           <w:p>
             <w:pPr>
-              <w:pStyle w:val="ListParagraph"/>
+              <w:pStyle w:val="a3"/>
               <w:spacing w:before="100" w:beforeAutospacing="1" w:after="100" w:afterAutospacing="1"/>
               <w:ind w:left="0"/>
               <w:rPr>
@@ -8393,7 +8393,7 @@
           </w:p>
           <w:p>
             <w:pPr>
-              <w:pStyle w:val="ListParagraph"/>
+              <w:pStyle w:val="a3"/>
               <w:spacing w:before="100" w:beforeAutospacing="1" w:after="100" w:afterAutospacing="1"/>
               <w:ind w:left="0"/>
               <w:rPr>
@@ -8422,7 +8422,7 @@
           </w:p>
           <w:p>
             <w:pPr>
-              <w:pStyle w:val="ListParagraph"/>
+              <w:pStyle w:val="a3"/>
               <w:spacing w:before="100" w:beforeAutospacing="1" w:after="100" w:afterAutospacing="1"/>
               <w:ind w:left="0"/>
               <w:rPr>
@@ -8440,7 +8440,7 @@
           </w:tcPr>
           <w:p>
             <w:pPr>
-              <w:pStyle w:val="ListParagraph"/>
+              <w:pStyle w:val="a3"/>
               <w:spacing w:before="100" w:beforeAutospacing="1" w:after="100" w:afterAutospacing="1"/>
               <w:ind w:left="0"/>
               <w:rPr>
@@ -8478,7 +8478,7 @@
           </w:p>
           <w:p>
             <w:pPr>
-              <w:pStyle w:val="ListParagraph"/>
+              <w:pStyle w:val="a3"/>
               <w:spacing w:before="100" w:beforeAutospacing="1" w:after="100" w:afterAutospacing="1"/>
               <w:ind w:left="0"/>
               <w:rPr>
@@ -8507,7 +8507,7 @@
           </w:p>
           <w:p>
             <w:pPr>
-              <w:pStyle w:val="ListParagraph"/>
+              <w:pStyle w:val="a3"/>
               <w:spacing w:before="100" w:beforeAutospacing="1" w:after="100" w:afterAutospacing="1"/>
               <w:ind w:left="0"/>
               <w:rPr>
@@ -8524,7 +8524,7 @@
           </w:tcPr>
           <w:p>
             <w:pPr>
-              <w:pStyle w:val="ListParagraph"/>
+              <w:pStyle w:val="a3"/>
               <w:spacing w:before="100" w:beforeAutospacing="1" w:after="100" w:afterAutospacing="1"/>
               <w:ind w:left="0"/>
               <w:rPr>
@@ -8562,7 +8562,7 @@
           </w:p>
           <w:p>
             <w:pPr>
-              <w:pStyle w:val="ListParagraph"/>
+              <w:pStyle w:val="a3"/>
               <w:spacing w:before="100" w:beforeAutospacing="1" w:after="100" w:afterAutospacing="1"/>
               <w:ind w:left="0"/>
               <w:rPr>
@@ -8591,7 +8591,7 @@
           </w:p>
           <w:p>
             <w:pPr>
-              <w:pStyle w:val="ListParagraph"/>
+              <w:pStyle w:val="a3"/>
               <w:spacing w:before="100" w:beforeAutospacing="1" w:after="100" w:afterAutospacing="1"/>
               <w:ind w:left="0"/>
               <w:rPr>
@@ -8608,7 +8608,7 @@
           </w:tcPr>
           <w:p>
             <w:pPr>
-              <w:pStyle w:val="ListParagraph"/>
+              <w:pStyle w:val="a3"/>
               <w:spacing w:before="100" w:beforeAutospacing="1" w:after="100" w:afterAutospacing="1"/>
               <w:ind w:left="0"/>
               <w:rPr>
@@ -8646,7 +8646,7 @@
           </w:p>
           <w:p>
             <w:pPr>
-              <w:pStyle w:val="ListParagraph"/>
+              <w:pStyle w:val="a3"/>
               <w:spacing w:before="100" w:beforeAutospacing="1" w:after="100" w:afterAutospacing="1"/>
               <w:ind w:left="0"/>
               <w:rPr>
@@ -8675,7 +8675,7 @@
           </w:p>
           <w:p>
             <w:pPr>
-              <w:pStyle w:val="ListParagraph"/>
+              <w:pStyle w:val="a3"/>
               <w:spacing w:before="100" w:beforeAutospacing="1" w:after="100" w:afterAutospacing="1"/>
               <w:ind w:left="0"/>
               <w:rPr>
@@ -8725,7 +8725,7 @@
     </w:p>
     <w:p>
       <w:pPr>
-        <w:pStyle w:val="ListParagraph"/>
+        <w:pStyle w:val="a3"/>
         <w:numPr>
           <w:ilvl w:val="0"/>
           <w:numId w:val="47"/>
@@ -8744,7 +8744,7 @@
     </w:p>
     <w:p>
       <w:pPr>
-        <w:pStyle w:val="ListParagraph"/>
+        <w:pStyle w:val="a3"/>
         <w:numPr>
           <w:ilvl w:val="0"/>
           <w:numId w:val="47"/>
@@ -8763,7 +8763,7 @@
     </w:p>
     <w:p>
       <w:pPr>
-        <w:pStyle w:val="ListParagraph"/>
+        <w:pStyle w:val="a3"/>
         <w:numPr>
           <w:ilvl w:val="0"/>
           <w:numId w:val="47"/>
@@ -8790,7 +8790,7 @@
     </w:p>
     <w:p>
       <w:pPr>
-        <w:pStyle w:val="ListParagraph"/>
+        <w:pStyle w:val="a3"/>
         <w:numPr>
           <w:ilvl w:val="0"/>
           <w:numId w:val="47"/>
@@ -8817,7 +8817,7 @@
     </w:p>
     <w:p>
       <w:pPr>
-        <w:pStyle w:val="ListParagraph"/>
+        <w:pStyle w:val="a3"/>
         <w:numPr>
           <w:ilvl w:val="0"/>
           <w:numId w:val="47"/>
@@ -8836,7 +8836,7 @@
     </w:p>
     <w:p>
       <w:pPr>
-        <w:pStyle w:val="ListParagraph"/>
+        <w:pStyle w:val="a3"/>
         <w:numPr>
           <w:ilvl w:val="0"/>
           <w:numId w:val="47"/>
@@ -8855,7 +8855,7 @@
     </w:p>
     <w:p>
       <w:pPr>
-        <w:pStyle w:val="Heading2"/>
+        <w:pStyle w:val="2"/>
         <w:rPr>
           <w:lang w:val="en-US"/>
         </w:rPr>
@@ -8981,7 +8981,7 @@
     </w:p>
     <w:p>
       <w:pPr>
-        <w:pStyle w:val="ListParagraph"/>
+        <w:pStyle w:val="a3"/>
         <w:numPr>
           <w:ilvl w:val="0"/>
           <w:numId w:val="13"/>
@@ -8997,7 +8997,7 @@
     </w:p>
     <w:p>
       <w:pPr>
-        <w:pStyle w:val="ListParagraph"/>
+        <w:pStyle w:val="a3"/>
         <w:numPr>
           <w:ilvl w:val="0"/>
           <w:numId w:val="13"/>
@@ -9013,7 +9013,7 @@
     </w:p>
     <w:p>
       <w:pPr>
-        <w:pStyle w:val="ListParagraph"/>
+        <w:pStyle w:val="a3"/>
         <w:numPr>
           <w:ilvl w:val="0"/>
           <w:numId w:val="13"/>
@@ -9032,7 +9032,7 @@
     </w:p>
     <w:p>
       <w:pPr>
-        <w:pStyle w:val="ListParagraph"/>
+        <w:pStyle w:val="a3"/>
         <w:numPr>
           <w:ilvl w:val="0"/>
           <w:numId w:val="13"/>
@@ -9048,7 +9048,7 @@
     </w:p>
     <w:p>
       <w:pPr>
-        <w:pStyle w:val="ListParagraph"/>
+        <w:pStyle w:val="a3"/>
         <w:numPr>
           <w:ilvl w:val="0"/>
           <w:numId w:val="13"/>
@@ -9103,7 +9103,7 @@
     </w:p>
     <w:p>
       <w:pPr>
-        <w:pStyle w:val="ListParagraph"/>
+        <w:pStyle w:val="a3"/>
         <w:numPr>
           <w:ilvl w:val="0"/>
           <w:numId w:val="45"/>
@@ -9123,7 +9123,7 @@
     </w:p>
     <w:p>
       <w:pPr>
-        <w:pStyle w:val="ListParagraph"/>
+        <w:pStyle w:val="a3"/>
         <w:numPr>
           <w:ilvl w:val="0"/>
           <w:numId w:val="45"/>
@@ -9143,7 +9143,7 @@
     </w:p>
     <w:p>
       <w:pPr>
-        <w:pStyle w:val="ListParagraph"/>
+        <w:pStyle w:val="a3"/>
         <w:numPr>
           <w:ilvl w:val="0"/>
           <w:numId w:val="45"/>
@@ -9181,7 +9181,7 @@
     </w:p>
     <w:p>
       <w:pPr>
-        <w:pStyle w:val="ListParagraph"/>
+        <w:pStyle w:val="a3"/>
         <w:numPr>
           <w:ilvl w:val="0"/>
           <w:numId w:val="20"/>
@@ -9195,7 +9195,7 @@
     </w:p>
     <w:p>
       <w:pPr>
-        <w:pStyle w:val="ListParagraph"/>
+        <w:pStyle w:val="a3"/>
         <w:numPr>
           <w:ilvl w:val="0"/>
           <w:numId w:val="20"/>
@@ -9287,7 +9287,7 @@
           </w:tcPr>
           <w:p>
             <w:pPr>
-              <w:pStyle w:val="ListParagraph"/>
+              <w:pStyle w:val="a3"/>
               <w:spacing w:before="100" w:beforeAutospacing="1" w:after="100" w:afterAutospacing="1"/>
               <w:ind w:left="0"/>
               <w:jc w:val="center"/>
@@ -9315,7 +9315,7 @@
           </w:tcPr>
           <w:p>
             <w:pPr>
-              <w:pStyle w:val="ListParagraph"/>
+              <w:pStyle w:val="a3"/>
               <w:spacing w:before="100" w:beforeAutospacing="1" w:after="100" w:afterAutospacing="1"/>
               <w:ind w:left="0"/>
               <w:jc w:val="center"/>
@@ -9343,7 +9343,7 @@
           </w:tcPr>
           <w:p>
             <w:pPr>
-              <w:pStyle w:val="ListParagraph"/>
+              <w:pStyle w:val="a3"/>
               <w:spacing w:before="100" w:beforeAutospacing="1" w:after="100" w:afterAutospacing="1"/>
               <w:ind w:left="0"/>
               <w:jc w:val="center"/>
@@ -9373,7 +9373,7 @@
           </w:tcPr>
           <w:p>
             <w:pPr>
-              <w:pStyle w:val="ListParagraph"/>
+              <w:pStyle w:val="a3"/>
               <w:spacing w:before="100" w:beforeAutospacing="1" w:after="100" w:afterAutospacing="1"/>
               <w:ind w:left="0"/>
               <w:jc w:val="center"/>
@@ -9403,7 +9403,7 @@
           </w:tcPr>
           <w:p>
             <w:pPr>
-              <w:pStyle w:val="ListParagraph"/>
+              <w:pStyle w:val="a3"/>
               <w:spacing w:before="100" w:beforeAutospacing="1" w:after="100" w:afterAutospacing="1"/>
               <w:ind w:left="0"/>
               <w:jc w:val="center"/>
@@ -9431,7 +9431,7 @@
           </w:tcPr>
           <w:p>
             <w:pPr>
-              <w:pStyle w:val="ListParagraph"/>
+              <w:pStyle w:val="a3"/>
               <w:spacing w:before="100" w:beforeAutospacing="1" w:after="100" w:afterAutospacing="1"/>
               <w:ind w:left="0"/>
               <w:jc w:val="center"/>
@@ -9464,7 +9464,7 @@
           </w:tcPr>
           <w:p>
             <w:pPr>
-              <w:pStyle w:val="ListParagraph"/>
+              <w:pStyle w:val="a3"/>
               <w:spacing w:before="100" w:beforeAutospacing="1" w:after="100" w:afterAutospacing="1"/>
               <w:ind w:left="0"/>
               <w:rPr>
@@ -9493,7 +9493,7 @@
           </w:p>
           <w:p>
             <w:pPr>
-              <w:pStyle w:val="ListParagraph"/>
+              <w:pStyle w:val="a3"/>
               <w:spacing w:before="100" w:beforeAutospacing="1" w:after="100" w:afterAutospacing="1"/>
               <w:ind w:left="0"/>
               <w:rPr>
@@ -9550,7 +9550,7 @@
           </w:p>
           <w:p>
             <w:pPr>
-              <w:pStyle w:val="ListParagraph"/>
+              <w:pStyle w:val="a3"/>
               <w:spacing w:before="100" w:beforeAutospacing="1" w:after="100" w:afterAutospacing="1"/>
               <w:ind w:left="0"/>
               <w:rPr>
@@ -9629,7 +9629,7 @@
           </w:p>
           <w:p>
             <w:pPr>
-              <w:pStyle w:val="ListParagraph"/>
+              <w:pStyle w:val="a3"/>
               <w:spacing w:before="100" w:beforeAutospacing="1" w:after="100" w:afterAutospacing="1"/>
               <w:ind w:left="0"/>
               <w:rPr>
@@ -9690,7 +9690,7 @@
           </w:p>
           <w:p>
             <w:pPr>
-              <w:pStyle w:val="ListParagraph"/>
+              <w:pStyle w:val="a3"/>
               <w:spacing w:before="100" w:beforeAutospacing="1" w:after="100" w:afterAutospacing="1"/>
               <w:ind w:left="0"/>
               <w:rPr>
@@ -9751,7 +9751,7 @@
           </w:p>
           <w:p>
             <w:pPr>
-              <w:pStyle w:val="ListParagraph"/>
+              <w:pStyle w:val="a3"/>
               <w:spacing w:before="100" w:beforeAutospacing="1" w:after="100" w:afterAutospacing="1"/>
               <w:ind w:left="0"/>
               <w:rPr>
@@ -9821,7 +9821,7 @@
           </w:p>
           <w:p>
             <w:pPr>
-              <w:pStyle w:val="ListParagraph"/>
+              <w:pStyle w:val="a3"/>
               <w:spacing w:before="100" w:beforeAutospacing="1" w:after="100" w:afterAutospacing="1"/>
               <w:ind w:left="0"/>
               <w:rPr>
@@ -9838,7 +9838,7 @@
           </w:tcPr>
           <w:p>
             <w:pPr>
-              <w:pStyle w:val="ListParagraph"/>
+              <w:pStyle w:val="a3"/>
               <w:spacing w:before="100" w:beforeAutospacing="1" w:after="100" w:afterAutospacing="1"/>
               <w:ind w:left="0"/>
               <w:rPr>
@@ -9867,7 +9867,7 @@
           </w:p>
           <w:p>
             <w:pPr>
-              <w:pStyle w:val="ListParagraph"/>
+              <w:pStyle w:val="a3"/>
               <w:spacing w:before="100" w:beforeAutospacing="1" w:after="100" w:afterAutospacing="1"/>
               <w:ind w:left="0"/>
               <w:rPr>
@@ -9896,7 +9896,7 @@
           </w:p>
           <w:p>
             <w:pPr>
-              <w:pStyle w:val="ListParagraph"/>
+              <w:pStyle w:val="a3"/>
               <w:spacing w:before="100" w:beforeAutospacing="1" w:after="100" w:afterAutospacing="1"/>
               <w:ind w:left="0"/>
               <w:rPr>
@@ -9989,7 +9989,7 @@
           </w:tcPr>
           <w:p>
             <w:pPr>
-              <w:pStyle w:val="ListParagraph"/>
+              <w:pStyle w:val="a3"/>
               <w:spacing w:before="100" w:beforeAutospacing="1" w:after="100" w:afterAutospacing="1"/>
               <w:ind w:left="0"/>
               <w:rPr>
@@ -10018,7 +10018,7 @@
           </w:p>
           <w:p>
             <w:pPr>
-              <w:pStyle w:val="ListParagraph"/>
+              <w:pStyle w:val="a3"/>
               <w:spacing w:before="100" w:beforeAutospacing="1" w:after="100" w:afterAutospacing="1"/>
               <w:ind w:left="0"/>
               <w:rPr>
@@ -10053,7 +10053,7 @@
           </w:tcPr>
           <w:p>
             <w:pPr>
-              <w:pStyle w:val="ListParagraph"/>
+              <w:pStyle w:val="a3"/>
               <w:spacing w:before="100" w:beforeAutospacing="1" w:after="100" w:afterAutospacing="1"/>
               <w:ind w:left="0"/>
               <w:rPr>
@@ -10082,7 +10082,7 @@
           </w:p>
           <w:p>
             <w:pPr>
-              <w:pStyle w:val="ListParagraph"/>
+              <w:pStyle w:val="a3"/>
               <w:spacing w:before="100" w:beforeAutospacing="1" w:after="100" w:afterAutospacing="1"/>
               <w:ind w:left="0"/>
               <w:rPr>
@@ -10116,7 +10116,7 @@
           </w:tcPr>
           <w:p>
             <w:pPr>
-              <w:pStyle w:val="ListParagraph"/>
+              <w:pStyle w:val="a3"/>
               <w:spacing w:before="100" w:beforeAutospacing="1" w:after="100" w:afterAutospacing="1"/>
               <w:ind w:left="0"/>
               <w:rPr>
@@ -10145,7 +10145,7 @@
           </w:p>
           <w:p>
             <w:pPr>
-              <w:pStyle w:val="ListParagraph"/>
+              <w:pStyle w:val="a3"/>
               <w:spacing w:before="100" w:beforeAutospacing="1" w:after="100" w:afterAutospacing="1"/>
               <w:ind w:left="0"/>
               <w:rPr>
@@ -10174,7 +10174,7 @@
           </w:p>
           <w:p>
             <w:pPr>
-              <w:pStyle w:val="ListParagraph"/>
+              <w:pStyle w:val="a3"/>
               <w:spacing w:before="100" w:beforeAutospacing="1" w:after="100" w:afterAutospacing="1"/>
               <w:ind w:left="0"/>
               <w:rPr>
@@ -10220,7 +10220,7 @@
           </w:p>
           <w:p>
             <w:pPr>
-              <w:pStyle w:val="ListParagraph"/>
+              <w:pStyle w:val="a3"/>
               <w:spacing w:before="100" w:beforeAutospacing="1" w:after="100" w:afterAutospacing="1"/>
               <w:ind w:left="0"/>
               <w:rPr>
@@ -10249,7 +10249,7 @@
           </w:p>
           <w:p>
             <w:pPr>
-              <w:pStyle w:val="ListParagraph"/>
+              <w:pStyle w:val="a3"/>
               <w:spacing w:before="100" w:beforeAutospacing="1" w:after="100" w:afterAutospacing="1"/>
               <w:ind w:left="0"/>
               <w:rPr>
@@ -10278,7 +10278,7 @@
           </w:p>
           <w:p>
             <w:pPr>
-              <w:pStyle w:val="ListParagraph"/>
+              <w:pStyle w:val="a3"/>
               <w:spacing w:before="100" w:beforeAutospacing="1" w:after="100" w:afterAutospacing="1"/>
               <w:ind w:left="0"/>
               <w:rPr>
@@ -10307,7 +10307,7 @@
           </w:p>
           <w:p>
             <w:pPr>
-              <w:pStyle w:val="ListParagraph"/>
+              <w:pStyle w:val="a3"/>
               <w:spacing w:before="100" w:beforeAutospacing="1" w:after="100" w:afterAutospacing="1"/>
               <w:ind w:left="0"/>
               <w:rPr>
@@ -10324,7 +10324,7 @@
           </w:tcPr>
           <w:p>
             <w:pPr>
-              <w:pStyle w:val="ListParagraph"/>
+              <w:pStyle w:val="a3"/>
               <w:spacing w:before="100" w:beforeAutospacing="1" w:after="100" w:afterAutospacing="1"/>
               <w:ind w:left="0"/>
               <w:rPr>
@@ -10353,7 +10353,7 @@
           </w:p>
           <w:p>
             <w:pPr>
-              <w:pStyle w:val="ListParagraph"/>
+              <w:pStyle w:val="a3"/>
               <w:spacing w:before="100" w:beforeAutospacing="1" w:after="100" w:afterAutospacing="1"/>
               <w:ind w:left="0"/>
               <w:rPr>
@@ -10421,7 +10421,7 @@
     </w:p>
     <w:p>
       <w:pPr>
-        <w:pStyle w:val="ListParagraph"/>
+        <w:pStyle w:val="a3"/>
         <w:numPr>
           <w:ilvl w:val="0"/>
           <w:numId w:val="47"/>
@@ -10452,7 +10452,7 @@
     </w:p>
     <w:p>
       <w:pPr>
-        <w:pStyle w:val="ListParagraph"/>
+        <w:pStyle w:val="a3"/>
         <w:numPr>
           <w:ilvl w:val="0"/>
           <w:numId w:val="47"/>
@@ -10495,7 +10495,7 @@
     </w:p>
     <w:p>
       <w:pPr>
-        <w:pStyle w:val="ListParagraph"/>
+        <w:pStyle w:val="a3"/>
         <w:numPr>
           <w:ilvl w:val="0"/>
           <w:numId w:val="47"/>
@@ -10528,7 +10528,7 @@
     </w:p>
     <w:p>
       <w:pPr>
-        <w:pStyle w:val="ListParagraph"/>
+        <w:pStyle w:val="a3"/>
         <w:numPr>
           <w:ilvl w:val="0"/>
           <w:numId w:val="47"/>
@@ -10561,7 +10561,7 @@
     </w:p>
     <w:p>
       <w:pPr>
-        <w:pStyle w:val="ListParagraph"/>
+        <w:pStyle w:val="a3"/>
         <w:numPr>
           <w:ilvl w:val="0"/>
           <w:numId w:val="47"/>
@@ -10592,7 +10592,7 @@
     </w:p>
     <w:p>
       <w:pPr>
-        <w:pStyle w:val="ListParagraph"/>
+        <w:pStyle w:val="a3"/>
         <w:numPr>
           <w:ilvl w:val="0"/>
           <w:numId w:val="47"/>
@@ -10617,7 +10617,7 @@
     </w:p>
     <w:p>
       <w:pPr>
-        <w:pStyle w:val="Heading2"/>
+        <w:pStyle w:val="2"/>
         <w:rPr>
           <w:lang w:val="en-US"/>
         </w:rPr>
@@ -10751,7 +10751,7 @@
     </w:p>
     <w:p>
       <w:pPr>
-        <w:pStyle w:val="ListParagraph"/>
+        <w:pStyle w:val="a3"/>
         <w:numPr>
           <w:ilvl w:val="0"/>
           <w:numId w:val="14"/>
@@ -10767,7 +10767,7 @@
     </w:p>
     <w:p>
       <w:pPr>
-        <w:pStyle w:val="ListParagraph"/>
+        <w:pStyle w:val="a3"/>
         <w:numPr>
           <w:ilvl w:val="0"/>
           <w:numId w:val="14"/>
@@ -10789,7 +10789,7 @@
     </w:p>
     <w:p>
       <w:pPr>
-        <w:pStyle w:val="ListParagraph"/>
+        <w:pStyle w:val="a3"/>
         <w:numPr>
           <w:ilvl w:val="0"/>
           <w:numId w:val="14"/>
@@ -10808,7 +10808,7 @@
     </w:p>
     <w:p>
       <w:pPr>
-        <w:pStyle w:val="ListParagraph"/>
+        <w:pStyle w:val="a3"/>
         <w:numPr>
           <w:ilvl w:val="0"/>
           <w:numId w:val="14"/>
@@ -10866,7 +10866,7 @@
     </w:p>
     <w:p>
       <w:pPr>
-        <w:pStyle w:val="ListParagraph"/>
+        <w:pStyle w:val="a3"/>
         <w:numPr>
           <w:ilvl w:val="0"/>
           <w:numId w:val="15"/>
@@ -10897,7 +10897,7 @@
     </w:p>
     <w:p>
       <w:pPr>
-        <w:pStyle w:val="ListParagraph"/>
+        <w:pStyle w:val="a3"/>
         <w:numPr>
           <w:ilvl w:val="0"/>
           <w:numId w:val="15"/>
@@ -10916,7 +10916,7 @@
     </w:p>
     <w:p>
       <w:pPr>
-        <w:pStyle w:val="ListParagraph"/>
+        <w:pStyle w:val="a3"/>
         <w:numPr>
           <w:ilvl w:val="0"/>
           <w:numId w:val="15"/>
@@ -10953,7 +10953,7 @@
     </w:p>
     <w:p>
       <w:pPr>
-        <w:pStyle w:val="ListParagraph"/>
+        <w:pStyle w:val="a3"/>
         <w:numPr>
           <w:ilvl w:val="0"/>
           <w:numId w:val="16"/>
@@ -11021,7 +11021,7 @@
           </w:tcPr>
           <w:p>
             <w:pPr>
-              <w:pStyle w:val="ListParagraph"/>
+              <w:pStyle w:val="a3"/>
               <w:spacing w:before="100" w:beforeAutospacing="1" w:after="100" w:afterAutospacing="1"/>
               <w:ind w:left="0"/>
               <w:jc w:val="center"/>
@@ -11049,7 +11049,7 @@
           </w:tcPr>
           <w:p>
             <w:pPr>
-              <w:pStyle w:val="ListParagraph"/>
+              <w:pStyle w:val="a3"/>
               <w:spacing w:before="100" w:beforeAutospacing="1" w:after="100" w:afterAutospacing="1"/>
               <w:ind w:left="0"/>
               <w:jc w:val="center"/>
@@ -11077,7 +11077,7 @@
           </w:tcPr>
           <w:p>
             <w:pPr>
-              <w:pStyle w:val="ListParagraph"/>
+              <w:pStyle w:val="a3"/>
               <w:spacing w:before="100" w:beforeAutospacing="1" w:after="100" w:afterAutospacing="1"/>
               <w:ind w:left="0"/>
               <w:jc w:val="center"/>
@@ -11107,7 +11107,7 @@
           </w:tcPr>
           <w:p>
             <w:pPr>
-              <w:pStyle w:val="ListParagraph"/>
+              <w:pStyle w:val="a3"/>
               <w:spacing w:before="100" w:beforeAutospacing="1" w:after="100" w:afterAutospacing="1"/>
               <w:ind w:left="0"/>
               <w:jc w:val="center"/>
@@ -11137,7 +11137,7 @@
           </w:tcPr>
           <w:p>
             <w:pPr>
-              <w:pStyle w:val="ListParagraph"/>
+              <w:pStyle w:val="a3"/>
               <w:spacing w:before="100" w:beforeAutospacing="1" w:after="100" w:afterAutospacing="1"/>
               <w:ind w:left="0"/>
               <w:jc w:val="center"/>
@@ -11165,7 +11165,7 @@
           </w:tcPr>
           <w:p>
             <w:pPr>
-              <w:pStyle w:val="ListParagraph"/>
+              <w:pStyle w:val="a3"/>
               <w:spacing w:before="100" w:beforeAutospacing="1" w:after="100" w:afterAutospacing="1"/>
               <w:ind w:left="0"/>
               <w:jc w:val="center"/>
@@ -11198,7 +11198,7 @@
           </w:tcPr>
           <w:p>
             <w:pPr>
-              <w:pStyle w:val="ListParagraph"/>
+              <w:pStyle w:val="a3"/>
               <w:spacing w:before="100" w:beforeAutospacing="1" w:after="100" w:afterAutospacing="1"/>
               <w:ind w:left="0"/>
               <w:rPr>
@@ -11246,7 +11246,7 @@
           </w:p>
           <w:p>
             <w:pPr>
-              <w:pStyle w:val="ListParagraph"/>
+              <w:pStyle w:val="a3"/>
               <w:spacing w:before="100" w:beforeAutospacing="1" w:after="100" w:afterAutospacing="1"/>
               <w:ind w:left="0"/>
               <w:rPr>
@@ -11275,7 +11275,7 @@
           </w:p>
           <w:p>
             <w:pPr>
-              <w:pStyle w:val="ListParagraph"/>
+              <w:pStyle w:val="a3"/>
               <w:spacing w:before="100" w:beforeAutospacing="1" w:after="100" w:afterAutospacing="1"/>
               <w:ind w:left="0"/>
               <w:rPr>
@@ -11396,7 +11396,7 @@
           </w:p>
           <w:p>
             <w:pPr>
-              <w:pStyle w:val="ListParagraph"/>
+              <w:pStyle w:val="a3"/>
               <w:spacing w:before="100" w:beforeAutospacing="1" w:after="100" w:afterAutospacing="1"/>
               <w:ind w:left="0"/>
               <w:rPr>
@@ -11433,7 +11433,7 @@
           </w:p>
           <w:p>
             <w:pPr>
-              <w:pStyle w:val="ListParagraph"/>
+              <w:pStyle w:val="a3"/>
               <w:spacing w:before="100" w:beforeAutospacing="1" w:after="100" w:afterAutospacing="1"/>
               <w:ind w:left="0"/>
               <w:rPr>
@@ -11489,7 +11489,7 @@
           </w:p>
           <w:p>
             <w:pPr>
-              <w:pStyle w:val="ListParagraph"/>
+              <w:pStyle w:val="a3"/>
               <w:spacing w:before="100" w:beforeAutospacing="1" w:after="100" w:afterAutospacing="1"/>
               <w:ind w:left="0"/>
               <w:rPr>
@@ -11535,7 +11535,7 @@
           </w:p>
           <w:p>
             <w:pPr>
-              <w:pStyle w:val="ListParagraph"/>
+              <w:pStyle w:val="a3"/>
               <w:spacing w:before="100" w:beforeAutospacing="1" w:after="100" w:afterAutospacing="1"/>
               <w:ind w:left="0"/>
               <w:rPr>
@@ -11552,7 +11552,7 @@
           </w:tcPr>
           <w:p>
             <w:pPr>
-              <w:pStyle w:val="ListParagraph"/>
+              <w:pStyle w:val="a3"/>
               <w:spacing w:before="100" w:beforeAutospacing="1" w:after="100" w:afterAutospacing="1"/>
               <w:ind w:left="0"/>
               <w:rPr>
@@ -11600,7 +11600,7 @@
           </w:p>
           <w:p>
             <w:pPr>
-              <w:pStyle w:val="ListParagraph"/>
+              <w:pStyle w:val="a3"/>
               <w:spacing w:before="100" w:beforeAutospacing="1" w:after="100" w:afterAutospacing="1"/>
               <w:ind w:left="0"/>
               <w:rPr>
@@ -11699,7 +11699,7 @@
           </w:p>
           <w:p>
             <w:pPr>
-              <w:pStyle w:val="ListParagraph"/>
+              <w:pStyle w:val="a3"/>
               <w:spacing w:before="100" w:beforeAutospacing="1" w:after="100" w:afterAutospacing="1"/>
               <w:ind w:left="0"/>
               <w:rPr>
@@ -11755,7 +11755,7 @@
           </w:p>
           <w:p>
             <w:pPr>
-              <w:pStyle w:val="ListParagraph"/>
+              <w:pStyle w:val="a3"/>
               <w:spacing w:before="100" w:beforeAutospacing="1" w:after="100" w:afterAutospacing="1"/>
               <w:ind w:left="0"/>
               <w:rPr>
@@ -11811,7 +11811,7 @@
           </w:p>
           <w:p>
             <w:pPr>
-              <w:pStyle w:val="ListParagraph"/>
+              <w:pStyle w:val="a3"/>
               <w:spacing w:before="100" w:beforeAutospacing="1" w:after="100" w:afterAutospacing="1"/>
               <w:ind w:left="0"/>
               <w:rPr>
@@ -11828,7 +11828,7 @@
           </w:tcPr>
           <w:p>
             <w:pPr>
-              <w:pStyle w:val="ListParagraph"/>
+              <w:pStyle w:val="a3"/>
               <w:spacing w:before="100" w:beforeAutospacing="1" w:after="100" w:afterAutospacing="1"/>
               <w:ind w:left="0"/>
               <w:rPr>
@@ -11882,7 +11882,7 @@
           </w:tcPr>
           <w:p>
             <w:pPr>
-              <w:pStyle w:val="ListParagraph"/>
+              <w:pStyle w:val="a3"/>
               <w:spacing w:before="100" w:beforeAutospacing="1" w:after="100" w:afterAutospacing="1"/>
               <w:ind w:left="0"/>
               <w:rPr>
@@ -11935,7 +11935,7 @@
           </w:tcPr>
           <w:p>
             <w:pPr>
-              <w:pStyle w:val="ListParagraph"/>
+              <w:pStyle w:val="a3"/>
               <w:spacing w:before="100" w:beforeAutospacing="1" w:after="100" w:afterAutospacing="1"/>
               <w:ind w:left="0"/>
               <w:rPr>
@@ -11964,7 +11964,7 @@
           </w:p>
           <w:p>
             <w:pPr>
-              <w:pStyle w:val="ListParagraph"/>
+              <w:pStyle w:val="a3"/>
               <w:spacing w:before="100" w:beforeAutospacing="1" w:after="100" w:afterAutospacing="1"/>
               <w:ind w:left="0"/>
               <w:rPr>
@@ -11998,7 +11998,7 @@
           </w:tcPr>
           <w:p>
             <w:pPr>
-              <w:pStyle w:val="ListParagraph"/>
+              <w:pStyle w:val="a3"/>
               <w:spacing w:before="100" w:beforeAutospacing="1" w:after="100" w:afterAutospacing="1"/>
               <w:ind w:left="0"/>
               <w:rPr>
@@ -12046,7 +12046,7 @@
           </w:p>
           <w:p>
             <w:pPr>
-              <w:pStyle w:val="ListParagraph"/>
+              <w:pStyle w:val="a3"/>
               <w:spacing w:before="100" w:beforeAutospacing="1" w:after="100" w:afterAutospacing="1"/>
               <w:ind w:left="0"/>
               <w:rPr>
@@ -12075,7 +12075,7 @@
           </w:p>
           <w:p>
             <w:pPr>
-              <w:pStyle w:val="ListParagraph"/>
+              <w:pStyle w:val="a3"/>
               <w:spacing w:before="100" w:beforeAutospacing="1" w:after="100" w:afterAutospacing="1"/>
               <w:ind w:left="0"/>
               <w:rPr>
@@ -12125,7 +12125,7 @@
     </w:p>
     <w:p>
       <w:pPr>
-        <w:pStyle w:val="ListParagraph"/>
+        <w:pStyle w:val="a3"/>
         <w:numPr>
           <w:ilvl w:val="0"/>
           <w:numId w:val="47"/>
@@ -12174,7 +12174,7 @@
     </w:p>
     <w:p>
       <w:pPr>
-        <w:pStyle w:val="ListParagraph"/>
+        <w:pStyle w:val="a3"/>
         <w:numPr>
           <w:ilvl w:val="0"/>
           <w:numId w:val="47"/>
@@ -12211,7 +12211,7 @@
     </w:p>
     <w:p>
       <w:pPr>
-        <w:pStyle w:val="ListParagraph"/>
+        <w:pStyle w:val="a3"/>
         <w:numPr>
           <w:ilvl w:val="0"/>
           <w:numId w:val="47"/>
@@ -12238,7 +12238,7 @@
     </w:p>
     <w:p>
       <w:pPr>
-        <w:pStyle w:val="ListParagraph"/>
+        <w:pStyle w:val="a3"/>
         <w:numPr>
           <w:ilvl w:val="0"/>
           <w:numId w:val="47"/>
@@ -12265,7 +12265,7 @@
     </w:p>
     <w:p>
       <w:pPr>
-        <w:pStyle w:val="ListParagraph"/>
+        <w:pStyle w:val="a3"/>
         <w:numPr>
           <w:ilvl w:val="0"/>
           <w:numId w:val="47"/>
@@ -12302,7 +12302,7 @@
     </w:p>
     <w:p>
       <w:pPr>
-        <w:pStyle w:val="ListParagraph"/>
+        <w:pStyle w:val="a3"/>
         <w:numPr>
           <w:ilvl w:val="0"/>
           <w:numId w:val="47"/>
@@ -12327,7 +12327,7 @@
     </w:p>
     <w:p>
       <w:pPr>
-        <w:pStyle w:val="ListParagraph"/>
+        <w:pStyle w:val="a3"/>
         <w:numPr>
           <w:ilvl w:val="0"/>
           <w:numId w:val="47"/>
@@ -12348,7 +12348,7 @@
     </w:p>
     <w:p>
       <w:pPr>
-        <w:pStyle w:val="Heading2"/>
+        <w:pStyle w:val="2"/>
         <w:rPr>
           <w:lang w:val="en-US"/>
         </w:rPr>
@@ -12477,7 +12477,7 @@
     </w:p>
     <w:p>
       <w:pPr>
-        <w:pStyle w:val="ListParagraph"/>
+        <w:pStyle w:val="a3"/>
         <w:numPr>
           <w:ilvl w:val="0"/>
           <w:numId w:val="21"/>
@@ -12529,7 +12529,7 @@
     </w:p>
     <w:p>
       <w:pPr>
-        <w:pStyle w:val="ListParagraph"/>
+        <w:pStyle w:val="a3"/>
         <w:numPr>
           <w:ilvl w:val="0"/>
           <w:numId w:val="22"/>
@@ -12566,7 +12566,7 @@
     </w:p>
     <w:p>
       <w:pPr>
-        <w:pStyle w:val="ListParagraph"/>
+        <w:pStyle w:val="a3"/>
         <w:numPr>
           <w:ilvl w:val="0"/>
           <w:numId w:val="23"/>
@@ -12628,7 +12628,7 @@
           </w:tcPr>
           <w:p>
             <w:pPr>
-              <w:pStyle w:val="ListParagraph"/>
+              <w:pStyle w:val="a3"/>
               <w:spacing w:before="100" w:beforeAutospacing="1" w:after="100" w:afterAutospacing="1"/>
               <w:ind w:left="0"/>
               <w:jc w:val="center"/>
@@ -12656,7 +12656,7 @@
           </w:tcPr>
           <w:p>
             <w:pPr>
-              <w:pStyle w:val="ListParagraph"/>
+              <w:pStyle w:val="a3"/>
               <w:spacing w:before="100" w:beforeAutospacing="1" w:after="100" w:afterAutospacing="1"/>
               <w:ind w:left="0"/>
               <w:jc w:val="center"/>
@@ -12684,7 +12684,7 @@
           </w:tcPr>
           <w:p>
             <w:pPr>
-              <w:pStyle w:val="ListParagraph"/>
+              <w:pStyle w:val="a3"/>
               <w:spacing w:before="100" w:beforeAutospacing="1" w:after="100" w:afterAutospacing="1"/>
               <w:ind w:left="0"/>
               <w:jc w:val="center"/>
@@ -12714,7 +12714,7 @@
           </w:tcPr>
           <w:p>
             <w:pPr>
-              <w:pStyle w:val="ListParagraph"/>
+              <w:pStyle w:val="a3"/>
               <w:spacing w:before="100" w:beforeAutospacing="1" w:after="100" w:afterAutospacing="1"/>
               <w:ind w:left="0"/>
               <w:jc w:val="center"/>
@@ -12744,7 +12744,7 @@
           </w:tcPr>
           <w:p>
             <w:pPr>
-              <w:pStyle w:val="ListParagraph"/>
+              <w:pStyle w:val="a3"/>
               <w:spacing w:before="100" w:beforeAutospacing="1" w:after="100" w:afterAutospacing="1"/>
               <w:ind w:left="0"/>
               <w:jc w:val="center"/>
@@ -12772,7 +12772,7 @@
           </w:tcPr>
           <w:p>
             <w:pPr>
-              <w:pStyle w:val="ListParagraph"/>
+              <w:pStyle w:val="a3"/>
               <w:spacing w:before="100" w:beforeAutospacing="1" w:after="100" w:afterAutospacing="1"/>
               <w:ind w:left="0"/>
               <w:jc w:val="center"/>
@@ -12805,7 +12805,7 @@
           </w:tcPr>
           <w:p>
             <w:pPr>
-              <w:pStyle w:val="ListParagraph"/>
+              <w:pStyle w:val="a3"/>
               <w:spacing w:before="100" w:beforeAutospacing="1" w:after="100" w:afterAutospacing="1"/>
               <w:ind w:left="0"/>
               <w:rPr>
@@ -12848,12 +12848,12 @@
                 <w:szCs w:val="16"/>
                 <w:lang w:val="en-US"/>
               </w:rPr>
-              <w:t xml:space="preserve"> meeting with a group and tutor.</w:t>
-            </w:r>
-          </w:p>
-          <w:p>
-            <w:pPr>
-              <w:pStyle w:val="ListParagraph"/>
+              <w:t xml:space="preserve"> meeting with group and tutor.</w:t>
+            </w:r>
+          </w:p>
+          <w:p>
+            <w:pPr>
+              <w:pStyle w:val="a3"/>
               <w:spacing w:before="100" w:beforeAutospacing="1" w:after="100" w:afterAutospacing="1"/>
               <w:ind w:left="0"/>
               <w:rPr>
@@ -12870,7 +12870,7 @@
           </w:tcPr>
           <w:p>
             <w:pPr>
-              <w:pStyle w:val="ListParagraph"/>
+              <w:pStyle w:val="a3"/>
               <w:spacing w:before="100" w:beforeAutospacing="1" w:after="100" w:afterAutospacing="1"/>
               <w:ind w:left="0"/>
               <w:rPr>
@@ -12913,12 +12913,12 @@
                 <w:szCs w:val="16"/>
                 <w:lang w:val="en-US"/>
               </w:rPr>
-              <w:t xml:space="preserve"> meeting with a group and tutor.</w:t>
-            </w:r>
-          </w:p>
-          <w:p>
-            <w:pPr>
-              <w:pStyle w:val="ListParagraph"/>
+              <w:t xml:space="preserve"> meeting with group and tutor.</w:t>
+            </w:r>
+          </w:p>
+          <w:p>
+            <w:pPr>
+              <w:pStyle w:val="a3"/>
               <w:spacing w:before="100" w:beforeAutospacing="1" w:after="100" w:afterAutospacing="1"/>
               <w:ind w:left="0"/>
               <w:rPr>
@@ -12983,7 +12983,7 @@
           </w:p>
           <w:p>
             <w:pPr>
-              <w:pStyle w:val="ListParagraph"/>
+              <w:pStyle w:val="a3"/>
               <w:spacing w:before="100" w:beforeAutospacing="1" w:after="100" w:afterAutospacing="1"/>
               <w:ind w:left="0"/>
               <w:rPr>
@@ -13001,7 +13001,7 @@
           </w:tcPr>
           <w:p>
             <w:pPr>
-              <w:pStyle w:val="ListParagraph"/>
+              <w:pStyle w:val="a3"/>
               <w:spacing w:before="100" w:beforeAutospacing="1" w:after="100" w:afterAutospacing="1"/>
               <w:ind w:left="0"/>
               <w:rPr>
@@ -13044,12 +13044,12 @@
                 <w:szCs w:val="16"/>
                 <w:lang w:val="en-US"/>
               </w:rPr>
-              <w:t xml:space="preserve"> meeting with a group and tutor.</w:t>
-            </w:r>
-          </w:p>
-          <w:p>
-            <w:pPr>
-              <w:pStyle w:val="ListParagraph"/>
+              <w:t xml:space="preserve"> meeting with group and tutor.</w:t>
+            </w:r>
+          </w:p>
+          <w:p>
+            <w:pPr>
+              <w:pStyle w:val="a3"/>
               <w:spacing w:before="100" w:beforeAutospacing="1" w:after="100" w:afterAutospacing="1"/>
               <w:ind w:left="0"/>
               <w:rPr>
@@ -13067,7 +13067,7 @@
           </w:tcPr>
           <w:p>
             <w:pPr>
-              <w:pStyle w:val="ListParagraph"/>
+              <w:pStyle w:val="a3"/>
               <w:spacing w:before="100" w:beforeAutospacing="1" w:after="100" w:afterAutospacing="1"/>
               <w:ind w:left="0"/>
               <w:rPr>
@@ -13110,12 +13110,12 @@
                 <w:szCs w:val="16"/>
                 <w:lang w:val="en-US"/>
               </w:rPr>
-              <w:t xml:space="preserve"> meeting with a group and tutor.</w:t>
-            </w:r>
-          </w:p>
-          <w:p>
-            <w:pPr>
-              <w:pStyle w:val="ListParagraph"/>
+              <w:t xml:space="preserve"> meeting with group and tutor.</w:t>
+            </w:r>
+          </w:p>
+          <w:p>
+            <w:pPr>
+              <w:pStyle w:val="a3"/>
               <w:spacing w:before="100" w:beforeAutospacing="1" w:after="100" w:afterAutospacing="1"/>
               <w:ind w:left="0"/>
               <w:rPr>
@@ -13132,7 +13132,55 @@
           </w:tcPr>
           <w:p>
             <w:pPr>
-              <w:pStyle w:val="ListParagraph"/>
+              <w:pStyle w:val="a3"/>
+              <w:spacing w:before="100" w:beforeAutospacing="1" w:after="100" w:afterAutospacing="1"/>
+              <w:ind w:left="0"/>
+              <w:rPr>
+                <w:sz w:val="16"/>
+                <w:szCs w:val="16"/>
+                <w:lang w:val="en-US"/>
+              </w:rPr>
+            </w:pPr>
+            <w:r>
+              <w:rPr>
+                <w:b/>
+                <w:sz w:val="16"/>
+                <w:szCs w:val="16"/>
+                <w:lang w:val="en-US"/>
+              </w:rPr>
+              <w:t>30</w:t>
+            </w:r>
+            <w:proofErr w:type="gramStart"/>
+            <w:r>
+              <w:rPr>
+                <w:b/>
+                <w:sz w:val="16"/>
+                <w:szCs w:val="16"/>
+                <w:lang w:val="en-US"/>
+              </w:rPr>
+              <w:t xml:space="preserve">min </w:t>
+            </w:r>
+            <w:r>
+              <w:rPr>
+                <w:sz w:val="16"/>
+                <w:szCs w:val="16"/>
+                <w:lang w:val="en-US"/>
+              </w:rPr>
+              <w:t xml:space="preserve"> -</w:t>
+            </w:r>
+            <w:proofErr w:type="gramEnd"/>
+            <w:r>
+              <w:rPr>
+                <w:sz w:val="16"/>
+                <w:szCs w:val="16"/>
+                <w:lang w:val="en-US"/>
+              </w:rPr>
+              <w:t xml:space="preserve"> catching up on the missed meeting</w:t>
+            </w:r>
+          </w:p>
+          <w:p>
+            <w:pPr>
+              <w:pStyle w:val="a3"/>
               <w:spacing w:before="100" w:beforeAutospacing="1" w:after="100" w:afterAutospacing="1"/>
               <w:ind w:left="0"/>
               <w:rPr>
@@ -13149,7 +13197,7 @@
           </w:tcPr>
           <w:p>
             <w:pPr>
-              <w:pStyle w:val="ListParagraph"/>
+              <w:pStyle w:val="a3"/>
               <w:spacing w:before="100" w:beforeAutospacing="1" w:after="100" w:afterAutospacing="1"/>
               <w:ind w:left="0"/>
               <w:rPr>
@@ -13192,12 +13240,12 @@
                 <w:szCs w:val="16"/>
                 <w:lang w:val="en-US"/>
               </w:rPr>
-              <w:t xml:space="preserve"> meeting with a group and tutor.</w:t>
-            </w:r>
-          </w:p>
-          <w:p>
-            <w:pPr>
-              <w:pStyle w:val="ListParagraph"/>
+              <w:t xml:space="preserve"> meeting with group and tutor.</w:t>
+            </w:r>
+          </w:p>
+          <w:p>
+            <w:pPr>
+              <w:pStyle w:val="a3"/>
               <w:spacing w:before="100" w:beforeAutospacing="1" w:after="100" w:afterAutospacing="1"/>
               <w:ind w:left="0"/>
               <w:rPr>
@@ -13230,7 +13278,7 @@
     </w:p>
     <w:p>
       <w:pPr>
-        <w:pStyle w:val="ListParagraph"/>
+        <w:pStyle w:val="a3"/>
         <w:numPr>
           <w:ilvl w:val="0"/>
           <w:numId w:val="47"/>
@@ -13255,7 +13303,7 @@
     </w:p>
     <w:p>
       <w:pPr>
-        <w:pStyle w:val="ListParagraph"/>
+        <w:pStyle w:val="a3"/>
         <w:numPr>
           <w:ilvl w:val="0"/>
           <w:numId w:val="47"/>
@@ -13286,7 +13334,7 @@
     </w:p>
     <w:p>
       <w:pPr>
-        <w:pStyle w:val="ListParagraph"/>
+        <w:pStyle w:val="a3"/>
         <w:numPr>
           <w:ilvl w:val="0"/>
           <w:numId w:val="47"/>
@@ -13319,7 +13367,7 @@
     </w:p>
     <w:p>
       <w:pPr>
-        <w:pStyle w:val="ListParagraph"/>
+        <w:pStyle w:val="a3"/>
         <w:numPr>
           <w:ilvl w:val="0"/>
           <w:numId w:val="47"/>
@@ -13352,7 +13400,7 @@
     </w:p>
     <w:p>
       <w:pPr>
-        <w:pStyle w:val="ListParagraph"/>
+        <w:pStyle w:val="a3"/>
         <w:numPr>
           <w:ilvl w:val="0"/>
           <w:numId w:val="47"/>
@@ -13372,12 +13420,18 @@
         <w:rPr>
           <w:lang w:val="en-US"/>
         </w:rPr>
-        <w:t>50min</w:t>
-      </w:r>
-    </w:p>
-    <w:p>
-      <w:pPr>
-        <w:pStyle w:val="ListParagraph"/>
+        <w:t>3</w:t>
+      </w:r>
+      <w:r>
+        <w:rPr>
+          <w:lang w:val="en-US"/>
+        </w:rPr>
+        <w:t>0min</w:t>
+      </w:r>
+    </w:p>
+    <w:p>
+      <w:pPr>
+        <w:pStyle w:val="a3"/>
         <w:numPr>
           <w:ilvl w:val="0"/>
           <w:numId w:val="47"/>
@@ -13402,7 +13456,7 @@
     </w:p>
     <w:p>
       <w:pPr>
-        <w:pStyle w:val="Heading2"/>
+        <w:pStyle w:val="2"/>
         <w:rPr>
           <w:lang w:val="en-US"/>
         </w:rPr>
@@ -13532,7 +13586,7 @@
     </w:p>
     <w:p>
       <w:pPr>
-        <w:pStyle w:val="ListParagraph"/>
+        <w:pStyle w:val="a3"/>
         <w:numPr>
           <w:ilvl w:val="0"/>
           <w:numId w:val="42"/>
@@ -13551,7 +13605,7 @@
     </w:p>
     <w:p>
       <w:pPr>
-        <w:pStyle w:val="ListParagraph"/>
+        <w:pStyle w:val="a3"/>
         <w:numPr>
           <w:ilvl w:val="0"/>
           <w:numId w:val="42"/>
@@ -13603,7 +13657,7 @@
     </w:p>
     <w:p>
       <w:pPr>
-        <w:pStyle w:val="ListParagraph"/>
+        <w:pStyle w:val="a3"/>
         <w:numPr>
           <w:ilvl w:val="0"/>
           <w:numId w:val="43"/>
@@ -13622,7 +13676,7 @@
     </w:p>
     <w:p>
       <w:pPr>
-        <w:pStyle w:val="ListParagraph"/>
+        <w:pStyle w:val="a3"/>
         <w:numPr>
           <w:ilvl w:val="0"/>
           <w:numId w:val="43"/>
@@ -13659,7 +13713,7 @@
     </w:p>
     <w:p>
       <w:pPr>
-        <w:pStyle w:val="ListParagraph"/>
+        <w:pStyle w:val="a3"/>
         <w:numPr>
           <w:ilvl w:val="0"/>
           <w:numId w:val="44"/>
@@ -13679,7 +13733,7 @@
     </w:p>
     <w:p>
       <w:pPr>
-        <w:pStyle w:val="ListParagraph"/>
+        <w:pStyle w:val="a3"/>
         <w:numPr>
           <w:ilvl w:val="0"/>
           <w:numId w:val="44"/>
@@ -13741,7 +13795,7 @@
           </w:tcPr>
           <w:p>
             <w:pPr>
-              <w:pStyle w:val="ListParagraph"/>
+              <w:pStyle w:val="a3"/>
               <w:spacing w:before="100" w:beforeAutospacing="1" w:after="100" w:afterAutospacing="1"/>
               <w:ind w:left="0"/>
               <w:jc w:val="center"/>
@@ -13769,7 +13823,7 @@
           </w:tcPr>
           <w:p>
             <w:pPr>
-              <w:pStyle w:val="ListParagraph"/>
+              <w:pStyle w:val="a3"/>
               <w:spacing w:before="100" w:beforeAutospacing="1" w:after="100" w:afterAutospacing="1"/>
               <w:ind w:left="0"/>
               <w:jc w:val="center"/>
@@ -13797,7 +13851,7 @@
           </w:tcPr>
           <w:p>
             <w:pPr>
-              <w:pStyle w:val="ListParagraph"/>
+              <w:pStyle w:val="a3"/>
               <w:spacing w:before="100" w:beforeAutospacing="1" w:after="100" w:afterAutospacing="1"/>
               <w:ind w:left="0"/>
               <w:jc w:val="center"/>
@@ -13827,7 +13881,7 @@
           </w:tcPr>
           <w:p>
             <w:pPr>
-              <w:pStyle w:val="ListParagraph"/>
+              <w:pStyle w:val="a3"/>
               <w:spacing w:before="100" w:beforeAutospacing="1" w:after="100" w:afterAutospacing="1"/>
               <w:ind w:left="0"/>
               <w:jc w:val="center"/>
@@ -13857,7 +13911,7 @@
           </w:tcPr>
           <w:p>
             <w:pPr>
-              <w:pStyle w:val="ListParagraph"/>
+              <w:pStyle w:val="a3"/>
               <w:spacing w:before="100" w:beforeAutospacing="1" w:after="100" w:afterAutospacing="1"/>
               <w:ind w:left="0"/>
               <w:jc w:val="center"/>
@@ -13885,7 +13939,7 @@
           </w:tcPr>
           <w:p>
             <w:pPr>
-              <w:pStyle w:val="ListParagraph"/>
+              <w:pStyle w:val="a3"/>
               <w:spacing w:before="100" w:beforeAutospacing="1" w:after="100" w:afterAutospacing="1"/>
               <w:ind w:left="0"/>
               <w:jc w:val="center"/>
@@ -13918,7 +13972,7 @@
           </w:tcPr>
           <w:p>
             <w:pPr>
-              <w:pStyle w:val="ListParagraph"/>
+              <w:pStyle w:val="a3"/>
               <w:spacing w:before="100" w:beforeAutospacing="1" w:after="100" w:afterAutospacing="1"/>
               <w:ind w:left="0"/>
               <w:rPr>
@@ -13961,12 +14015,12 @@
                 <w:szCs w:val="16"/>
                 <w:lang w:val="en-US"/>
               </w:rPr>
-              <w:t xml:space="preserve"> meeting with a group and tutor.</w:t>
-            </w:r>
-          </w:p>
-          <w:p>
-            <w:pPr>
-              <w:pStyle w:val="ListParagraph"/>
+              <w:t xml:space="preserve"> meeting with group and tutor.</w:t>
+            </w:r>
+          </w:p>
+          <w:p>
+            <w:pPr>
+              <w:pStyle w:val="a3"/>
               <w:spacing w:before="100" w:beforeAutospacing="1" w:after="100" w:afterAutospacing="1"/>
               <w:ind w:left="0"/>
               <w:rPr>
@@ -13990,12 +14044,12 @@
                 <w:szCs w:val="16"/>
                 <w:lang w:val="en-US"/>
               </w:rPr>
-              <w:t xml:space="preserve"> – meeting with a group.</w:t>
-            </w:r>
-          </w:p>
-          <w:p>
-            <w:pPr>
-              <w:pStyle w:val="ListParagraph"/>
+              <w:t xml:space="preserve"> – meeting with group.</w:t>
+            </w:r>
+          </w:p>
+          <w:p>
+            <w:pPr>
+              <w:pStyle w:val="a3"/>
               <w:spacing w:before="100" w:beforeAutospacing="1" w:after="100" w:afterAutospacing="1"/>
               <w:ind w:left="0"/>
               <w:rPr>
@@ -14012,7 +14066,7 @@
           </w:tcPr>
           <w:p>
             <w:pPr>
-              <w:pStyle w:val="ListParagraph"/>
+              <w:pStyle w:val="a3"/>
               <w:spacing w:before="100" w:beforeAutospacing="1" w:after="100" w:afterAutospacing="1"/>
               <w:ind w:left="0"/>
               <w:rPr>
@@ -14055,12 +14109,12 @@
                 <w:szCs w:val="16"/>
                 <w:lang w:val="en-US"/>
               </w:rPr>
-              <w:t xml:space="preserve"> meeting with a group and tutor.</w:t>
-            </w:r>
-          </w:p>
-          <w:p>
-            <w:pPr>
-              <w:pStyle w:val="ListParagraph"/>
+              <w:t xml:space="preserve"> meeting with group and tutor.</w:t>
+            </w:r>
+          </w:p>
+          <w:p>
+            <w:pPr>
+              <w:pStyle w:val="a3"/>
               <w:spacing w:before="100" w:beforeAutospacing="1" w:after="100" w:afterAutospacing="1"/>
               <w:ind w:left="0"/>
               <w:rPr>
@@ -14084,12 +14138,12 @@
                 <w:szCs w:val="16"/>
                 <w:lang w:val="en-US"/>
               </w:rPr>
-              <w:t xml:space="preserve"> – meeting with a group.</w:t>
-            </w:r>
-          </w:p>
-          <w:p>
-            <w:pPr>
-              <w:pStyle w:val="ListParagraph"/>
+              <w:t xml:space="preserve"> – meeting with group.</w:t>
+            </w:r>
+          </w:p>
+          <w:p>
+            <w:pPr>
+              <w:pStyle w:val="a3"/>
               <w:spacing w:before="100" w:beforeAutospacing="1" w:after="100" w:afterAutospacing="1"/>
               <w:ind w:left="0"/>
               <w:rPr>
@@ -14107,7 +14161,7 @@
           </w:tcPr>
           <w:p>
             <w:pPr>
-              <w:pStyle w:val="ListParagraph"/>
+              <w:pStyle w:val="a3"/>
               <w:spacing w:before="100" w:beforeAutospacing="1" w:after="100" w:afterAutospacing="1"/>
               <w:ind w:left="0"/>
               <w:rPr>
@@ -14150,12 +14204,12 @@
                 <w:szCs w:val="16"/>
                 <w:lang w:val="en-US"/>
               </w:rPr>
-              <w:t xml:space="preserve"> meeting with a group and tutor.</w:t>
-            </w:r>
-          </w:p>
-          <w:p>
-            <w:pPr>
-              <w:pStyle w:val="ListParagraph"/>
+              <w:t xml:space="preserve"> meeting with group and tutor.</w:t>
+            </w:r>
+          </w:p>
+          <w:p>
+            <w:pPr>
+              <w:pStyle w:val="a3"/>
               <w:spacing w:before="100" w:beforeAutospacing="1" w:after="100" w:afterAutospacing="1"/>
               <w:ind w:left="0"/>
               <w:rPr>
@@ -14179,12 +14233,12 @@
                 <w:szCs w:val="16"/>
                 <w:lang w:val="en-US"/>
               </w:rPr>
-              <w:t xml:space="preserve"> – meeting with a group.</w:t>
-            </w:r>
-          </w:p>
-          <w:p>
-            <w:pPr>
-              <w:pStyle w:val="ListParagraph"/>
+              <w:t xml:space="preserve"> – meeting with group.</w:t>
+            </w:r>
+          </w:p>
+          <w:p>
+            <w:pPr>
+              <w:pStyle w:val="a3"/>
               <w:spacing w:before="100" w:beforeAutospacing="1" w:after="100" w:afterAutospacing="1"/>
               <w:ind w:left="0"/>
               <w:rPr>
@@ -14202,7 +14256,7 @@
           </w:tcPr>
           <w:p>
             <w:pPr>
-              <w:pStyle w:val="ListParagraph"/>
+              <w:pStyle w:val="a3"/>
               <w:spacing w:before="100" w:beforeAutospacing="1" w:after="100" w:afterAutospacing="1"/>
               <w:ind w:left="0"/>
               <w:rPr>
@@ -14246,7 +14300,7 @@
                 <w:szCs w:val="16"/>
                 <w:lang w:val="en-US"/>
               </w:rPr>
-              <w:t xml:space="preserve"> meeting with a group and tutor.</w:t>
+              <w:t xml:space="preserve"> meeting with group and tutor.</w:t>
             </w:r>
             <w:r>
               <w:rPr>
@@ -14260,7 +14314,7 @@
           </w:p>
           <w:p>
             <w:pPr>
-              <w:pStyle w:val="ListParagraph"/>
+              <w:pStyle w:val="a3"/>
               <w:spacing w:before="100" w:beforeAutospacing="1" w:after="100" w:afterAutospacing="1"/>
               <w:ind w:left="0"/>
               <w:rPr>
@@ -14284,12 +14338,12 @@
                 <w:szCs w:val="16"/>
                 <w:lang w:val="en-US"/>
               </w:rPr>
-              <w:t xml:space="preserve"> – meeting with a group.</w:t>
-            </w:r>
-          </w:p>
-          <w:p>
-            <w:pPr>
-              <w:pStyle w:val="ListParagraph"/>
+              <w:t xml:space="preserve"> – meeting with group.</w:t>
+            </w:r>
+          </w:p>
+          <w:p>
+            <w:pPr>
+              <w:pStyle w:val="a3"/>
               <w:spacing w:before="100" w:beforeAutospacing="1" w:after="100" w:afterAutospacing="1"/>
               <w:ind w:left="0"/>
               <w:rPr>
@@ -14306,7 +14360,7 @@
           </w:tcPr>
           <w:p>
             <w:pPr>
-              <w:pStyle w:val="ListParagraph"/>
+              <w:pStyle w:val="a3"/>
               <w:spacing w:before="100" w:beforeAutospacing="1" w:after="100" w:afterAutospacing="1"/>
               <w:ind w:left="0"/>
               <w:rPr>
@@ -14349,12 +14403,12 @@
                 <w:szCs w:val="16"/>
                 <w:lang w:val="en-US"/>
               </w:rPr>
-              <w:t xml:space="preserve"> meeting with a group and tutor.</w:t>
-            </w:r>
-          </w:p>
-          <w:p>
-            <w:pPr>
-              <w:pStyle w:val="ListParagraph"/>
+              <w:t xml:space="preserve"> meeting with group and tutor.</w:t>
+            </w:r>
+          </w:p>
+          <w:p>
+            <w:pPr>
+              <w:pStyle w:val="a3"/>
               <w:spacing w:before="100" w:beforeAutospacing="1" w:after="100" w:afterAutospacing="1"/>
               <w:ind w:left="0"/>
               <w:rPr>
@@ -14378,12 +14432,58 @@
                 <w:szCs w:val="16"/>
                 <w:lang w:val="en-US"/>
               </w:rPr>
-              <w:t xml:space="preserve"> – meeting with a group.</w:t>
-            </w:r>
-          </w:p>
-          <w:p>
-            <w:pPr>
-              <w:pStyle w:val="ListParagraph"/>
+              <w:t xml:space="preserve"> – meeting with group.</w:t>
+            </w:r>
+          </w:p>
+          <w:p>
+            <w:pPr>
+              <w:pStyle w:val="a3"/>
+              <w:spacing w:before="100" w:beforeAutospacing="1" w:after="100" w:afterAutospacing="1"/>
+              <w:ind w:left="0"/>
+              <w:rPr>
+                <w:sz w:val="16"/>
+                <w:szCs w:val="16"/>
+                <w:lang w:val="en-US"/>
+              </w:rPr>
+            </w:pPr>
+            <w:r>
+              <w:rPr>
+                <w:b/>
+                <w:sz w:val="16"/>
+                <w:szCs w:val="16"/>
+                <w:lang w:val="en-US"/>
+              </w:rPr>
+              <w:t>3h –</w:t>
+            </w:r>
+            <w:r>
+              <w:rPr>
+                <w:sz w:val="16"/>
+                <w:szCs w:val="16"/>
+                <w:lang w:val="en-US"/>
+              </w:rPr>
+              <w:t xml:space="preserve"> switching code design to a more</w:t>
+            </w:r>
+            <w:r>
+              <w:rPr>
+                <w:b/>
+                <w:sz w:val="16"/>
+                <w:szCs w:val="16"/>
+                <w:lang w:val="en-US"/>
+              </w:rPr>
+              <w:t xml:space="preserve"> </w:t>
+            </w:r>
+            <w:r>
+              <w:rPr>
+                <w:sz w:val="16"/>
+                <w:szCs w:val="16"/>
+                <w:lang w:val="en-US"/>
+              </w:rPr>
+              <w:t>flexible structure and merging all the branches we had until this point</w:t>
+            </w:r>
+          </w:p>
+          <w:p>
+            <w:pPr>
+              <w:pStyle w:val="a3"/>
               <w:spacing w:before="100" w:beforeAutospacing="1" w:after="100" w:afterAutospacing="1"/>
               <w:ind w:left="0"/>
               <w:rPr>
@@ -14400,7 +14500,7 @@
           </w:tcPr>
           <w:p>
             <w:pPr>
-              <w:pStyle w:val="ListParagraph"/>
+              <w:pStyle w:val="a3"/>
               <w:spacing w:before="100" w:beforeAutospacing="1" w:after="100" w:afterAutospacing="1"/>
               <w:ind w:left="0"/>
               <w:rPr>
@@ -14443,12 +14543,12 @@
                 <w:szCs w:val="16"/>
                 <w:lang w:val="en-US"/>
               </w:rPr>
-              <w:t xml:space="preserve"> meeting with a group and tutor.</w:t>
-            </w:r>
-          </w:p>
-          <w:p>
-            <w:pPr>
-              <w:pStyle w:val="ListParagraph"/>
+              <w:t xml:space="preserve"> meeting with group and tutor.</w:t>
+            </w:r>
+          </w:p>
+          <w:p>
+            <w:pPr>
+              <w:pStyle w:val="a3"/>
               <w:spacing w:before="100" w:beforeAutospacing="1" w:after="100" w:afterAutospacing="1"/>
               <w:ind w:left="0"/>
               <w:rPr>
@@ -14472,12 +14572,12 @@
                 <w:szCs w:val="16"/>
                 <w:lang w:val="en-US"/>
               </w:rPr>
-              <w:t xml:space="preserve"> – meeting with a group.</w:t>
-            </w:r>
-          </w:p>
-          <w:p>
-            <w:pPr>
-              <w:pStyle w:val="ListParagraph"/>
+              <w:t xml:space="preserve"> – meeting with group.</w:t>
+            </w:r>
+          </w:p>
+          <w:p>
+            <w:pPr>
+              <w:pStyle w:val="a3"/>
               <w:spacing w:before="100" w:beforeAutospacing="1" w:after="100" w:afterAutospacing="1"/>
               <w:ind w:left="0"/>
               <w:rPr>
@@ -14510,7 +14610,7 @@
     </w:p>
     <w:p>
       <w:pPr>
-        <w:pStyle w:val="ListParagraph"/>
+        <w:pStyle w:val="a3"/>
         <w:numPr>
           <w:ilvl w:val="0"/>
           <w:numId w:val="47"/>
@@ -14535,7 +14635,7 @@
     </w:p>
     <w:p>
       <w:pPr>
-        <w:pStyle w:val="ListParagraph"/>
+        <w:pStyle w:val="a3"/>
         <w:numPr>
           <w:ilvl w:val="0"/>
           <w:numId w:val="47"/>
@@ -14560,7 +14660,7 @@
     </w:p>
     <w:p>
       <w:pPr>
-        <w:pStyle w:val="ListParagraph"/>
+        <w:pStyle w:val="a3"/>
         <w:numPr>
           <w:ilvl w:val="0"/>
           <w:numId w:val="47"/>
@@ -14593,7 +14693,7 @@
     </w:p>
     <w:p>
       <w:pPr>
-        <w:pStyle w:val="ListParagraph"/>
+        <w:pStyle w:val="a3"/>
         <w:numPr>
           <w:ilvl w:val="0"/>
           <w:numId w:val="47"/>
@@ -14626,7 +14726,7 @@
     </w:p>
     <w:p>
       <w:pPr>
-        <w:pStyle w:val="ListParagraph"/>
+        <w:pStyle w:val="a3"/>
         <w:numPr>
           <w:ilvl w:val="0"/>
           <w:numId w:val="47"/>
@@ -14646,12 +14746,18 @@
         <w:rPr>
           <w:lang w:val="en-US"/>
         </w:rPr>
-        <w:t>3h and 40min</w:t>
-      </w:r>
-    </w:p>
-    <w:p>
-      <w:pPr>
-        <w:pStyle w:val="ListParagraph"/>
+        <w:t>6</w:t>
+      </w:r>
+      <w:r>
+        <w:rPr>
+          <w:lang w:val="en-US"/>
+        </w:rPr>
+        <w:t>h and 40min</w:t>
+      </w:r>
+    </w:p>
+    <w:p>
+      <w:pPr>
+        <w:pStyle w:val="a3"/>
         <w:numPr>
           <w:ilvl w:val="0"/>
           <w:numId w:val="47"/>
@@ -14676,7 +14782,7 @@
     </w:p>
     <w:p>
       <w:pPr>
-        <w:pStyle w:val="Heading2"/>
+        <w:pStyle w:val="2"/>
         <w:rPr>
           <w:lang w:val="en-US"/>
         </w:rPr>
@@ -14805,7 +14911,7 @@
     </w:p>
     <w:p>
       <w:pPr>
-        <w:pStyle w:val="ListParagraph"/>
+        <w:pStyle w:val="a3"/>
         <w:numPr>
           <w:ilvl w:val="0"/>
           <w:numId w:val="39"/>
@@ -14821,7 +14927,7 @@
     </w:p>
     <w:p>
       <w:pPr>
-        <w:pStyle w:val="ListParagraph"/>
+        <w:pStyle w:val="a3"/>
         <w:numPr>
           <w:ilvl w:val="0"/>
           <w:numId w:val="39"/>
@@ -14837,7 +14943,7 @@
     </w:p>
     <w:p>
       <w:pPr>
-        <w:pStyle w:val="ListParagraph"/>
+        <w:pStyle w:val="a3"/>
         <w:numPr>
           <w:ilvl w:val="0"/>
           <w:numId w:val="39"/>
@@ -14856,7 +14962,7 @@
     </w:p>
     <w:p>
       <w:pPr>
-        <w:pStyle w:val="ListParagraph"/>
+        <w:pStyle w:val="a3"/>
         <w:numPr>
           <w:ilvl w:val="0"/>
           <w:numId w:val="39"/>
@@ -14908,7 +15014,7 @@
     </w:p>
     <w:p>
       <w:pPr>
-        <w:pStyle w:val="ListParagraph"/>
+        <w:pStyle w:val="a3"/>
         <w:numPr>
           <w:ilvl w:val="0"/>
           <w:numId w:val="40"/>
@@ -14927,7 +15033,7 @@
     </w:p>
     <w:p>
       <w:pPr>
-        <w:pStyle w:val="ListParagraph"/>
+        <w:pStyle w:val="a3"/>
         <w:numPr>
           <w:ilvl w:val="0"/>
           <w:numId w:val="40"/>
@@ -14946,7 +15052,7 @@
     </w:p>
     <w:p>
       <w:pPr>
-        <w:pStyle w:val="ListParagraph"/>
+        <w:pStyle w:val="a3"/>
         <w:numPr>
           <w:ilvl w:val="0"/>
           <w:numId w:val="40"/>
@@ -14965,7 +15071,7 @@
     </w:p>
     <w:p>
       <w:pPr>
-        <w:pStyle w:val="ListParagraph"/>
+        <w:pStyle w:val="a3"/>
         <w:numPr>
           <w:ilvl w:val="0"/>
           <w:numId w:val="40"/>
@@ -15002,7 +15108,7 @@
     </w:p>
     <w:p>
       <w:pPr>
-        <w:pStyle w:val="ListParagraph"/>
+        <w:pStyle w:val="a3"/>
         <w:numPr>
           <w:ilvl w:val="0"/>
           <w:numId w:val="41"/>
@@ -15064,7 +15170,7 @@
           </w:tcPr>
           <w:p>
             <w:pPr>
-              <w:pStyle w:val="ListParagraph"/>
+              <w:pStyle w:val="a3"/>
               <w:spacing w:before="100" w:beforeAutospacing="1" w:after="100" w:afterAutospacing="1"/>
               <w:ind w:left="0"/>
               <w:jc w:val="center"/>
@@ -15092,7 +15198,7 @@
           </w:tcPr>
           <w:p>
             <w:pPr>
-              <w:pStyle w:val="ListParagraph"/>
+              <w:pStyle w:val="a3"/>
               <w:spacing w:before="100" w:beforeAutospacing="1" w:after="100" w:afterAutospacing="1"/>
               <w:ind w:left="0"/>
               <w:jc w:val="center"/>
@@ -15120,7 +15226,7 @@
           </w:tcPr>
           <w:p>
             <w:pPr>
-              <w:pStyle w:val="ListParagraph"/>
+              <w:pStyle w:val="a3"/>
               <w:spacing w:before="100" w:beforeAutospacing="1" w:after="100" w:afterAutospacing="1"/>
               <w:ind w:left="0"/>
               <w:jc w:val="center"/>
@@ -15150,7 +15256,7 @@
           </w:tcPr>
           <w:p>
             <w:pPr>
-              <w:pStyle w:val="ListParagraph"/>
+              <w:pStyle w:val="a3"/>
               <w:spacing w:before="100" w:beforeAutospacing="1" w:after="100" w:afterAutospacing="1"/>
               <w:ind w:left="0"/>
               <w:jc w:val="center"/>
@@ -15180,7 +15286,7 @@
           </w:tcPr>
           <w:p>
             <w:pPr>
-              <w:pStyle w:val="ListParagraph"/>
+              <w:pStyle w:val="a3"/>
               <w:spacing w:before="100" w:beforeAutospacing="1" w:after="100" w:afterAutospacing="1"/>
               <w:ind w:left="0"/>
               <w:jc w:val="center"/>
@@ -15208,7 +15314,7 @@
           </w:tcPr>
           <w:p>
             <w:pPr>
-              <w:pStyle w:val="ListParagraph"/>
+              <w:pStyle w:val="a3"/>
               <w:spacing w:before="100" w:beforeAutospacing="1" w:after="100" w:afterAutospacing="1"/>
               <w:ind w:left="0"/>
               <w:jc w:val="center"/>
@@ -15241,7 +15347,7 @@
           </w:tcPr>
           <w:p>
             <w:pPr>
-              <w:pStyle w:val="ListParagraph"/>
+              <w:pStyle w:val="a3"/>
               <w:spacing w:before="100" w:beforeAutospacing="1" w:after="100" w:afterAutospacing="1"/>
               <w:ind w:left="0"/>
               <w:rPr>
@@ -15289,7 +15395,7 @@
           </w:p>
           <w:p>
             <w:pPr>
-              <w:pStyle w:val="ListParagraph"/>
+              <w:pStyle w:val="a3"/>
               <w:spacing w:before="100" w:beforeAutospacing="1" w:after="100" w:afterAutospacing="1"/>
               <w:ind w:left="0"/>
               <w:rPr>
@@ -15350,7 +15456,7 @@
           </w:p>
           <w:p>
             <w:pPr>
-              <w:pStyle w:val="ListParagraph"/>
+              <w:pStyle w:val="a3"/>
               <w:spacing w:before="100" w:beforeAutospacing="1" w:after="100" w:afterAutospacing="1"/>
               <w:ind w:left="0"/>
               <w:rPr>
@@ -15384,7 +15490,7 @@
           </w:tcPr>
           <w:p>
             <w:pPr>
-              <w:pStyle w:val="ListParagraph"/>
+              <w:pStyle w:val="a3"/>
               <w:spacing w:before="100" w:beforeAutospacing="1" w:after="100" w:afterAutospacing="1"/>
               <w:ind w:left="0"/>
               <w:rPr>
@@ -15432,7 +15538,7 @@
           </w:p>
           <w:p>
             <w:pPr>
-              <w:pStyle w:val="ListParagraph"/>
+              <w:pStyle w:val="a3"/>
               <w:spacing w:before="100" w:beforeAutospacing="1" w:after="100" w:afterAutospacing="1"/>
               <w:ind w:left="0"/>
               <w:rPr>
@@ -15480,7 +15586,7 @@
           </w:p>
           <w:p>
             <w:pPr>
-              <w:pStyle w:val="ListParagraph"/>
+              <w:pStyle w:val="a3"/>
               <w:spacing w:before="100" w:beforeAutospacing="1" w:after="100" w:afterAutospacing="1"/>
               <w:ind w:left="0"/>
               <w:rPr>
@@ -15497,7 +15603,7 @@
           </w:tcPr>
           <w:p>
             <w:pPr>
-              <w:pStyle w:val="ListParagraph"/>
+              <w:pStyle w:val="a3"/>
               <w:spacing w:before="100" w:beforeAutospacing="1" w:after="100" w:afterAutospacing="1"/>
               <w:ind w:left="0"/>
               <w:rPr>
@@ -15550,7 +15656,7 @@
           </w:tcPr>
           <w:p>
             <w:pPr>
-              <w:pStyle w:val="ListParagraph"/>
+              <w:pStyle w:val="a3"/>
               <w:spacing w:before="100" w:beforeAutospacing="1" w:after="100" w:afterAutospacing="1"/>
               <w:ind w:left="0"/>
               <w:rPr>
@@ -15603,7 +15709,7 @@
           </w:tcPr>
           <w:p>
             <w:pPr>
-              <w:pStyle w:val="ListParagraph"/>
+              <w:pStyle w:val="a3"/>
               <w:spacing w:before="100" w:beforeAutospacing="1" w:after="100" w:afterAutospacing="1"/>
               <w:ind w:left="0"/>
               <w:rPr>
@@ -15647,6 +15753,35 @@
                 <w:lang w:val="en-US"/>
               </w:rPr>
               <w:t xml:space="preserve"> meeting with a group and tutor.</w:t>
+            </w:r>
+          </w:p>
+          <w:p>
+            <w:pPr>
+              <w:pStyle w:val="a3"/>
+              <w:spacing w:before="100" w:beforeAutospacing="1" w:after="100" w:afterAutospacing="1"/>
+              <w:ind w:left="0"/>
+              <w:rPr>
+                <w:sz w:val="16"/>
+                <w:szCs w:val="16"/>
+                <w:lang w:val="en-US"/>
+              </w:rPr>
+            </w:pPr>
+            <w:r>
+              <w:rPr>
+                <w:b/>
+                <w:sz w:val="16"/>
+                <w:szCs w:val="16"/>
+                <w:lang w:val="en-US"/>
+              </w:rPr>
+              <w:t xml:space="preserve">10h – </w:t>
+            </w:r>
+            <w:r>
+              <w:rPr>
+                <w:sz w:val="16"/>
+                <w:szCs w:val="16"/>
+                <w:lang w:val="en-US"/>
+              </w:rPr>
+              <w:t>added the zones in the airspace, fixed which checkpoint is reachable from where, minor restructuring of parts of the code, changed the way the distance between 2 points was calculated (to time instead of just distance), path following</w:t>
             </w:r>
           </w:p>
         </w:tc>
@@ -15656,7 +15791,7 @@
           </w:tcPr>
           <w:p>
             <w:pPr>
-              <w:pStyle w:val="ListParagraph"/>
+              <w:pStyle w:val="a3"/>
               <w:spacing w:before="100" w:beforeAutospacing="1" w:after="100" w:afterAutospacing="1"/>
               <w:ind w:left="0"/>
               <w:rPr>
@@ -15704,7 +15839,7 @@
           </w:p>
           <w:p>
             <w:pPr>
-              <w:pStyle w:val="ListParagraph"/>
+              <w:pStyle w:val="a3"/>
               <w:spacing w:before="100" w:beforeAutospacing="1" w:after="100" w:afterAutospacing="1"/>
               <w:ind w:left="0"/>
               <w:rPr>
@@ -15733,6 +15868,9 @@
           </w:p>
           <w:p>
             <w:pPr>
+              <w:pStyle w:val="a3"/>
+              <w:spacing w:before="100" w:beforeAutospacing="1" w:after="100" w:afterAutospacing="1"/>
+              <w:ind w:left="0"/>
               <w:rPr>
                 <w:lang w:val="en-US"/>
               </w:rPr>
@@ -15761,7 +15899,7 @@
     </w:p>
     <w:p>
       <w:pPr>
-        <w:pStyle w:val="ListParagraph"/>
+        <w:pStyle w:val="a3"/>
         <w:numPr>
           <w:ilvl w:val="0"/>
           <w:numId w:val="47"/>
@@ -15786,7 +15924,7 @@
     </w:p>
     <w:p>
       <w:pPr>
-        <w:pStyle w:val="ListParagraph"/>
+        <w:pStyle w:val="a3"/>
         <w:numPr>
           <w:ilvl w:val="0"/>
           <w:numId w:val="47"/>
@@ -15811,7 +15949,7 @@
     </w:p>
     <w:p>
       <w:pPr>
-        <w:pStyle w:val="ListParagraph"/>
+        <w:pStyle w:val="a3"/>
         <w:numPr>
           <w:ilvl w:val="0"/>
           <w:numId w:val="47"/>
@@ -15838,7 +15976,7 @@
     </w:p>
     <w:p>
       <w:pPr>
-        <w:pStyle w:val="ListParagraph"/>
+        <w:pStyle w:val="a3"/>
         <w:numPr>
           <w:ilvl w:val="0"/>
           <w:numId w:val="47"/>
@@ -15865,7 +16003,7 @@
     </w:p>
     <w:p>
       <w:pPr>
-        <w:pStyle w:val="ListParagraph"/>
+        <w:pStyle w:val="a3"/>
         <w:numPr>
           <w:ilvl w:val="0"/>
           <w:numId w:val="47"/>
@@ -15881,10 +16019,16 @@
         </w:rPr>
         <w:t xml:space="preserve">Vladimir: </w:t>
       </w:r>
-    </w:p>
-    <w:p>
-      <w:pPr>
-        <w:pStyle w:val="ListParagraph"/>
+      <w:r>
+        <w:rPr>
+          <w:lang w:val="en-US"/>
+        </w:rPr>
+        <w:t>10h 40min</w:t>
+      </w:r>
+    </w:p>
+    <w:p>
+      <w:pPr>
+        <w:pStyle w:val="a3"/>
         <w:numPr>
           <w:ilvl w:val="0"/>
           <w:numId w:val="47"/>
@@ -15894,22 +16038,36 @@
           <w:lang w:val="en-US"/>
         </w:rPr>
       </w:pPr>
-      <w:r>
-        <w:rPr>
-          <w:lang w:val="en-US"/>
-        </w:rPr>
-        <w:t xml:space="preserve">Rostislav: </w:t>
-      </w:r>
-      <w:r>
-        <w:rPr>
-          <w:lang w:val="en-US"/>
-        </w:rPr>
-        <w:t>1h and 40min</w:t>
-      </w:r>
-    </w:p>
-    <w:p>
-      <w:pPr>
-        <w:pStyle w:val="Heading2"/>
+      <w:proofErr w:type="spellStart"/>
+      <w:r>
+        <w:rPr>
+          <w:lang w:val="en-US"/>
+        </w:rPr>
+        <w:t>Rostislav</w:t>
+      </w:r>
+      <w:proofErr w:type="spellEnd"/>
+      <w:r>
+        <w:rPr>
+          <w:lang w:val="en-US"/>
+        </w:rPr>
+        <w:t xml:space="preserve">: </w:t>
+      </w:r>
+      <w:r>
+        <w:rPr>
+          <w:lang w:val="en-US"/>
+        </w:rPr>
+        <w:t>5</w:t>
+      </w:r>
+      <w:r>
+        <w:rPr>
+          <w:lang w:val="en-US"/>
+        </w:rPr>
+        <w:t>h and 40min</w:t>
+      </w:r>
+    </w:p>
+    <w:p>
+      <w:pPr>
+        <w:pStyle w:val="2"/>
         <w:rPr>
           <w:lang w:val="en-US"/>
         </w:rPr>
@@ -16038,7 +16196,7 @@
     </w:p>
     <w:p>
       <w:pPr>
-        <w:pStyle w:val="ListParagraph"/>
+        <w:pStyle w:val="a3"/>
         <w:numPr>
           <w:ilvl w:val="0"/>
           <w:numId w:val="36"/>
@@ -16054,7 +16212,7 @@
     </w:p>
     <w:p>
       <w:pPr>
-        <w:pStyle w:val="ListParagraph"/>
+        <w:pStyle w:val="a3"/>
         <w:numPr>
           <w:ilvl w:val="0"/>
           <w:numId w:val="36"/>
@@ -16070,7 +16228,7 @@
     </w:p>
     <w:p>
       <w:pPr>
-        <w:pStyle w:val="ListParagraph"/>
+        <w:pStyle w:val="a3"/>
         <w:numPr>
           <w:ilvl w:val="0"/>
           <w:numId w:val="36"/>
@@ -16122,7 +16280,7 @@
     </w:p>
     <w:p>
       <w:pPr>
-        <w:pStyle w:val="ListParagraph"/>
+        <w:pStyle w:val="a3"/>
         <w:numPr>
           <w:ilvl w:val="0"/>
           <w:numId w:val="48"/>
@@ -16138,7 +16296,7 @@
     </w:p>
     <w:p>
       <w:pPr>
-        <w:pStyle w:val="ListParagraph"/>
+        <w:pStyle w:val="a3"/>
         <w:numPr>
           <w:ilvl w:val="0"/>
           <w:numId w:val="48"/>
@@ -16154,7 +16312,7 @@
     </w:p>
     <w:p>
       <w:pPr>
-        <w:pStyle w:val="ListParagraph"/>
+        <w:pStyle w:val="a3"/>
         <w:numPr>
           <w:ilvl w:val="0"/>
           <w:numId w:val="48"/>
@@ -16188,7 +16346,7 @@
     </w:p>
     <w:p>
       <w:pPr>
-        <w:pStyle w:val="ListParagraph"/>
+        <w:pStyle w:val="a3"/>
         <w:numPr>
           <w:ilvl w:val="0"/>
           <w:numId w:val="38"/>
@@ -16250,7 +16408,7 @@
           </w:tcPr>
           <w:p>
             <w:pPr>
-              <w:pStyle w:val="ListParagraph"/>
+              <w:pStyle w:val="a3"/>
               <w:spacing w:before="100" w:beforeAutospacing="1" w:after="100" w:afterAutospacing="1"/>
               <w:ind w:left="0"/>
               <w:jc w:val="center"/>
@@ -16278,7 +16436,7 @@
           </w:tcPr>
           <w:p>
             <w:pPr>
-              <w:pStyle w:val="ListParagraph"/>
+              <w:pStyle w:val="a3"/>
               <w:spacing w:before="100" w:beforeAutospacing="1" w:after="100" w:afterAutospacing="1"/>
               <w:ind w:left="0"/>
               <w:jc w:val="center"/>
@@ -16306,7 +16464,7 @@
           </w:tcPr>
           <w:p>
             <w:pPr>
-              <w:pStyle w:val="ListParagraph"/>
+              <w:pStyle w:val="a3"/>
               <w:spacing w:before="100" w:beforeAutospacing="1" w:after="100" w:afterAutospacing="1"/>
               <w:ind w:left="0"/>
               <w:jc w:val="center"/>
@@ -16336,7 +16494,7 @@
           </w:tcPr>
           <w:p>
             <w:pPr>
-              <w:pStyle w:val="ListParagraph"/>
+              <w:pStyle w:val="a3"/>
               <w:spacing w:before="100" w:beforeAutospacing="1" w:after="100" w:afterAutospacing="1"/>
               <w:ind w:left="0"/>
               <w:jc w:val="center"/>
@@ -16366,7 +16524,7 @@
           </w:tcPr>
           <w:p>
             <w:pPr>
-              <w:pStyle w:val="ListParagraph"/>
+              <w:pStyle w:val="a3"/>
               <w:spacing w:before="100" w:beforeAutospacing="1" w:after="100" w:afterAutospacing="1"/>
               <w:ind w:left="0"/>
               <w:jc w:val="center"/>
@@ -16394,7 +16552,7 @@
           </w:tcPr>
           <w:p>
             <w:pPr>
-              <w:pStyle w:val="ListParagraph"/>
+              <w:pStyle w:val="a3"/>
               <w:spacing w:before="100" w:beforeAutospacing="1" w:after="100" w:afterAutospacing="1"/>
               <w:ind w:left="0"/>
               <w:jc w:val="center"/>
@@ -16427,7 +16585,7 @@
           </w:tcPr>
           <w:p>
             <w:pPr>
-              <w:pStyle w:val="ListParagraph"/>
+              <w:pStyle w:val="a3"/>
               <w:spacing w:before="100" w:beforeAutospacing="1" w:after="100" w:afterAutospacing="1"/>
               <w:ind w:left="0"/>
               <w:rPr>
@@ -16475,7 +16633,7 @@
           </w:p>
           <w:p>
             <w:pPr>
-              <w:pStyle w:val="ListParagraph"/>
+              <w:pStyle w:val="a3"/>
               <w:spacing w:before="100" w:beforeAutospacing="1" w:after="100" w:afterAutospacing="1"/>
               <w:ind w:left="0"/>
               <w:rPr>
@@ -16504,7 +16662,7 @@
           </w:p>
           <w:p>
             <w:pPr>
-              <w:pStyle w:val="ListParagraph"/>
+              <w:pStyle w:val="a3"/>
               <w:spacing w:before="100" w:beforeAutospacing="1" w:after="100" w:afterAutospacing="1"/>
               <w:ind w:left="0"/>
               <w:rPr>
@@ -16552,7 +16710,7 @@
           </w:p>
           <w:p>
             <w:pPr>
-              <w:pStyle w:val="ListParagraph"/>
+              <w:pStyle w:val="a3"/>
               <w:spacing w:before="100" w:beforeAutospacing="1" w:after="100" w:afterAutospacing="1"/>
               <w:ind w:left="0"/>
               <w:rPr>
@@ -16581,7 +16739,7 @@
           </w:p>
           <w:p>
             <w:pPr>
-              <w:pStyle w:val="ListParagraph"/>
+              <w:pStyle w:val="a3"/>
               <w:spacing w:before="100" w:beforeAutospacing="1" w:after="100" w:afterAutospacing="1"/>
               <w:ind w:left="0"/>
               <w:rPr>
@@ -16610,7 +16768,7 @@
           </w:p>
           <w:p>
             <w:pPr>
-              <w:pStyle w:val="ListParagraph"/>
+              <w:pStyle w:val="a3"/>
               <w:spacing w:before="100" w:beforeAutospacing="1" w:after="100" w:afterAutospacing="1"/>
               <w:ind w:left="0"/>
               <w:rPr>
@@ -16663,7 +16821,7 @@
           </w:tcPr>
           <w:p>
             <w:pPr>
-              <w:pStyle w:val="ListParagraph"/>
+              <w:pStyle w:val="a3"/>
               <w:spacing w:before="100" w:beforeAutospacing="1" w:after="100" w:afterAutospacing="1"/>
               <w:ind w:left="0"/>
               <w:rPr>
@@ -16711,7 +16869,7 @@
           </w:p>
           <w:p>
             <w:pPr>
-              <w:pStyle w:val="ListParagraph"/>
+              <w:pStyle w:val="a3"/>
               <w:spacing w:before="100" w:beforeAutospacing="1" w:after="100" w:afterAutospacing="1"/>
               <w:ind w:left="0"/>
               <w:rPr>
@@ -16759,7 +16917,7 @@
           </w:p>
           <w:p>
             <w:pPr>
-              <w:pStyle w:val="ListParagraph"/>
+              <w:pStyle w:val="a3"/>
               <w:spacing w:before="100" w:beforeAutospacing="1" w:after="100" w:afterAutospacing="1"/>
               <w:ind w:left="0"/>
               <w:rPr>
@@ -16828,7 +16986,7 @@
           </w:tcPr>
           <w:p>
             <w:pPr>
-              <w:pStyle w:val="ListParagraph"/>
+              <w:pStyle w:val="a3"/>
               <w:spacing w:before="100" w:beforeAutospacing="1" w:after="100" w:afterAutospacing="1"/>
               <w:ind w:left="0"/>
               <w:rPr>
@@ -16881,7 +17039,7 @@
           </w:tcPr>
           <w:p>
             <w:pPr>
-              <w:pStyle w:val="ListParagraph"/>
+              <w:pStyle w:val="a3"/>
               <w:spacing w:before="100" w:beforeAutospacing="1" w:after="100" w:afterAutospacing="1"/>
               <w:ind w:left="0"/>
               <w:rPr>
@@ -16934,7 +17092,7 @@
           </w:tcPr>
           <w:p>
             <w:pPr>
-              <w:pStyle w:val="ListParagraph"/>
+              <w:pStyle w:val="a3"/>
               <w:spacing w:before="100" w:beforeAutospacing="1" w:after="100" w:afterAutospacing="1"/>
               <w:ind w:left="0"/>
               <w:rPr>
@@ -16979,6 +17137,52 @@
               </w:rPr>
               <w:t xml:space="preserve"> meeting with a group and tutor.</w:t>
             </w:r>
+          </w:p>
+          <w:p>
+            <w:pPr>
+              <w:pStyle w:val="a3"/>
+              <w:spacing w:before="100" w:beforeAutospacing="1" w:after="100" w:afterAutospacing="1"/>
+              <w:ind w:left="0"/>
+              <w:rPr>
+                <w:sz w:val="16"/>
+                <w:szCs w:val="16"/>
+                <w:lang w:val="en-US"/>
+              </w:rPr>
+            </w:pPr>
+            <w:r>
+              <w:rPr>
+                <w:sz w:val="16"/>
+                <w:szCs w:val="16"/>
+                <w:lang w:val="en-US"/>
+              </w:rPr>
+              <w:t>7</w:t>
+            </w:r>
+            <w:r>
+              <w:rPr>
+                <w:sz w:val="16"/>
+                <w:szCs w:val="16"/>
+                <w:lang w:val="en-US"/>
+              </w:rPr>
+              <w:t xml:space="preserve">h – path following complete, </w:t>
+            </w:r>
+            <w:r>
+              <w:rPr>
+                <w:sz w:val="16"/>
+                <w:szCs w:val="16"/>
+                <w:lang w:val="en-US"/>
+              </w:rPr>
+              <w:t xml:space="preserve">a lot of git management, different features added (e.g. speed of simulation, etc. see git for a complete list), some code restructuring, various </w:t>
+            </w:r>
+            <w:proofErr w:type="spellStart"/>
+            <w:r>
+              <w:rPr>
+                <w:sz w:val="16"/>
+                <w:szCs w:val="16"/>
+                <w:lang w:val="en-US"/>
+              </w:rPr>
+              <w:t>bugfixing</w:t>
+            </w:r>
+            <w:proofErr w:type="spellEnd"/>
           </w:p>
         </w:tc>
         <w:tc>
@@ -16987,7 +17191,7 @@
           </w:tcPr>
           <w:p>
             <w:pPr>
-              <w:pStyle w:val="ListParagraph"/>
+              <w:pStyle w:val="a3"/>
               <w:spacing w:before="100" w:beforeAutospacing="1" w:after="100" w:afterAutospacing="1"/>
               <w:ind w:left="0"/>
               <w:rPr>
@@ -17035,7 +17239,7 @@
           </w:p>
           <w:p>
             <w:pPr>
-              <w:pStyle w:val="ListParagraph"/>
+              <w:pStyle w:val="a3"/>
               <w:spacing w:before="100" w:beforeAutospacing="1" w:after="100" w:afterAutospacing="1"/>
               <w:ind w:left="0"/>
               <w:rPr>
@@ -17064,7 +17268,7 @@
           </w:p>
           <w:p>
             <w:pPr>
-              <w:pStyle w:val="ListParagraph"/>
+              <w:pStyle w:val="a3"/>
               <w:spacing w:before="100" w:beforeAutospacing="1" w:after="100" w:afterAutospacing="1"/>
               <w:ind w:left="0"/>
               <w:rPr>
@@ -17093,7 +17297,7 @@
           </w:p>
           <w:p>
             <w:pPr>
-              <w:pStyle w:val="ListParagraph"/>
+              <w:pStyle w:val="a3"/>
               <w:spacing w:before="100" w:beforeAutospacing="1" w:after="100" w:afterAutospacing="1"/>
               <w:ind w:left="0"/>
               <w:rPr>
@@ -17122,7 +17326,7 @@
           </w:p>
           <w:p>
             <w:pPr>
-              <w:pStyle w:val="ListParagraph"/>
+              <w:pStyle w:val="a3"/>
               <w:spacing w:before="100" w:beforeAutospacing="1" w:after="100" w:afterAutospacing="1"/>
               <w:ind w:left="0"/>
               <w:rPr>
@@ -17151,7 +17355,7 @@
           </w:p>
           <w:p>
             <w:pPr>
-              <w:pStyle w:val="ListParagraph"/>
+              <w:pStyle w:val="a3"/>
               <w:spacing w:before="100" w:beforeAutospacing="1" w:after="100" w:afterAutospacing="1"/>
               <w:ind w:left="0"/>
               <w:rPr>
@@ -17184,7 +17388,7 @@
     </w:p>
     <w:p>
       <w:pPr>
-        <w:pStyle w:val="ListParagraph"/>
+        <w:pStyle w:val="a3"/>
         <w:numPr>
           <w:ilvl w:val="0"/>
           <w:numId w:val="47"/>
@@ -17227,7 +17431,7 @@
     </w:p>
     <w:p>
       <w:pPr>
-        <w:pStyle w:val="ListParagraph"/>
+        <w:pStyle w:val="a3"/>
         <w:numPr>
           <w:ilvl w:val="0"/>
           <w:numId w:val="47"/>
@@ -17249,12 +17453,10 @@
         </w:rPr>
         <w:t xml:space="preserve"> 7h and 10 minutes</w:t>
       </w:r>
-      <w:bookmarkStart w:id="24" w:name="_GoBack"/>
-      <w:bookmarkEnd w:id="24"/>
-    </w:p>
-    <w:p>
-      <w:pPr>
-        <w:pStyle w:val="ListParagraph"/>
+    </w:p>
+    <w:p>
+      <w:pPr>
+        <w:pStyle w:val="a3"/>
         <w:numPr>
           <w:ilvl w:val="0"/>
           <w:numId w:val="47"/>
@@ -17281,7 +17483,7 @@
     </w:p>
     <w:p>
       <w:pPr>
-        <w:pStyle w:val="ListParagraph"/>
+        <w:pStyle w:val="a3"/>
         <w:numPr>
           <w:ilvl w:val="0"/>
           <w:numId w:val="47"/>
@@ -17308,7 +17510,7 @@
     </w:p>
     <w:p>
       <w:pPr>
-        <w:pStyle w:val="ListParagraph"/>
+        <w:pStyle w:val="a3"/>
         <w:numPr>
           <w:ilvl w:val="0"/>
           <w:numId w:val="47"/>
@@ -17324,10 +17526,18 @@
         </w:rPr>
         <w:t xml:space="preserve">Vladimir: </w:t>
       </w:r>
-    </w:p>
-    <w:p>
-      <w:pPr>
-        <w:pStyle w:val="ListParagraph"/>
+      <w:r>
+        <w:rPr>
+          <w:lang w:val="en-US"/>
+        </w:rPr>
+        <w:t>7h 40min</w:t>
+      </w:r>
+      <w:bookmarkStart w:id="24" w:name="_GoBack"/>
+      <w:bookmarkEnd w:id="24"/>
+    </w:p>
+    <w:p>
+      <w:pPr>
+        <w:pStyle w:val="a3"/>
         <w:numPr>
           <w:ilvl w:val="0"/>
           <w:numId w:val="47"/>
@@ -17352,7 +17562,7 @@
     </w:p>
     <w:p>
       <w:pPr>
-        <w:pStyle w:val="Heading2"/>
+        <w:pStyle w:val="2"/>
         <w:rPr>
           <w:lang w:val="en-US"/>
         </w:rPr>
@@ -17481,7 +17691,7 @@
     </w:p>
     <w:p>
       <w:pPr>
-        <w:pStyle w:val="ListParagraph"/>
+        <w:pStyle w:val="a3"/>
         <w:numPr>
           <w:ilvl w:val="0"/>
           <w:numId w:val="33"/>
@@ -17536,7 +17746,7 @@
     </w:p>
     <w:p>
       <w:pPr>
-        <w:pStyle w:val="ListParagraph"/>
+        <w:pStyle w:val="a3"/>
         <w:numPr>
           <w:ilvl w:val="0"/>
           <w:numId w:val="49"/>
@@ -17591,7 +17801,7 @@
     </w:p>
     <w:p>
       <w:pPr>
-        <w:pStyle w:val="ListParagraph"/>
+        <w:pStyle w:val="a3"/>
         <w:numPr>
           <w:ilvl w:val="0"/>
           <w:numId w:val="50"/>
@@ -17607,7 +17817,7 @@
     </w:p>
     <w:p>
       <w:pPr>
-        <w:pStyle w:val="ListParagraph"/>
+        <w:pStyle w:val="a3"/>
         <w:numPr>
           <w:ilvl w:val="0"/>
           <w:numId w:val="50"/>
@@ -17623,7 +17833,7 @@
     </w:p>
     <w:p>
       <w:pPr>
-        <w:pStyle w:val="ListParagraph"/>
+        <w:pStyle w:val="a3"/>
         <w:numPr>
           <w:ilvl w:val="0"/>
           <w:numId w:val="50"/>
@@ -17681,7 +17891,7 @@
           </w:tcPr>
           <w:p>
             <w:pPr>
-              <w:pStyle w:val="ListParagraph"/>
+              <w:pStyle w:val="a3"/>
               <w:spacing w:before="100" w:beforeAutospacing="1" w:after="100" w:afterAutospacing="1"/>
               <w:ind w:left="0"/>
               <w:jc w:val="center"/>
@@ -17709,7 +17919,7 @@
           </w:tcPr>
           <w:p>
             <w:pPr>
-              <w:pStyle w:val="ListParagraph"/>
+              <w:pStyle w:val="a3"/>
               <w:spacing w:before="100" w:beforeAutospacing="1" w:after="100" w:afterAutospacing="1"/>
               <w:ind w:left="0"/>
               <w:jc w:val="center"/>
@@ -17737,7 +17947,7 @@
           </w:tcPr>
           <w:p>
             <w:pPr>
-              <w:pStyle w:val="ListParagraph"/>
+              <w:pStyle w:val="a3"/>
               <w:spacing w:before="100" w:beforeAutospacing="1" w:after="100" w:afterAutospacing="1"/>
               <w:ind w:left="0"/>
               <w:jc w:val="center"/>
@@ -17767,7 +17977,7 @@
           </w:tcPr>
           <w:p>
             <w:pPr>
-              <w:pStyle w:val="ListParagraph"/>
+              <w:pStyle w:val="a3"/>
               <w:spacing w:before="100" w:beforeAutospacing="1" w:after="100" w:afterAutospacing="1"/>
               <w:ind w:left="0"/>
               <w:jc w:val="center"/>
@@ -17797,7 +18007,7 @@
           </w:tcPr>
           <w:p>
             <w:pPr>
-              <w:pStyle w:val="ListParagraph"/>
+              <w:pStyle w:val="a3"/>
               <w:spacing w:before="100" w:beforeAutospacing="1" w:after="100" w:afterAutospacing="1"/>
               <w:ind w:left="0"/>
               <w:jc w:val="center"/>
@@ -17825,7 +18035,7 @@
           </w:tcPr>
           <w:p>
             <w:pPr>
-              <w:pStyle w:val="ListParagraph"/>
+              <w:pStyle w:val="a3"/>
               <w:spacing w:before="100" w:beforeAutospacing="1" w:after="100" w:afterAutospacing="1"/>
               <w:ind w:left="0"/>
               <w:jc w:val="center"/>
@@ -17858,7 +18068,7 @@
           </w:tcPr>
           <w:p>
             <w:pPr>
-              <w:pStyle w:val="ListParagraph"/>
+              <w:pStyle w:val="a3"/>
               <w:spacing w:before="100" w:beforeAutospacing="1" w:after="100" w:afterAutospacing="1"/>
               <w:ind w:left="0"/>
               <w:rPr>
@@ -17906,7 +18116,7 @@
           </w:p>
           <w:p>
             <w:pPr>
-              <w:pStyle w:val="ListParagraph"/>
+              <w:pStyle w:val="a3"/>
               <w:spacing w:before="100" w:beforeAutospacing="1" w:after="100" w:afterAutospacing="1"/>
               <w:ind w:left="0"/>
               <w:rPr>
@@ -17940,7 +18150,7 @@
           </w:tcPr>
           <w:p>
             <w:pPr>
-              <w:pStyle w:val="ListParagraph"/>
+              <w:pStyle w:val="a3"/>
               <w:spacing w:before="100" w:beforeAutospacing="1" w:after="100" w:afterAutospacing="1"/>
               <w:ind w:left="0"/>
               <w:rPr>
@@ -17988,7 +18198,7 @@
           </w:p>
           <w:p>
             <w:pPr>
-              <w:pStyle w:val="ListParagraph"/>
+              <w:pStyle w:val="a3"/>
               <w:spacing w:before="100" w:beforeAutospacing="1" w:after="100" w:afterAutospacing="1"/>
               <w:ind w:left="0"/>
               <w:rPr>
@@ -18023,7 +18233,7 @@
           </w:tcPr>
           <w:p>
             <w:pPr>
-              <w:pStyle w:val="ListParagraph"/>
+              <w:pStyle w:val="a3"/>
               <w:spacing w:before="100" w:beforeAutospacing="1" w:after="100" w:afterAutospacing="1"/>
               <w:ind w:left="0"/>
               <w:rPr>
@@ -18071,7 +18281,7 @@
           </w:p>
           <w:p>
             <w:pPr>
-              <w:pStyle w:val="ListParagraph"/>
+              <w:pStyle w:val="a3"/>
               <w:spacing w:before="100" w:beforeAutospacing="1" w:after="100" w:afterAutospacing="1"/>
               <w:ind w:left="0"/>
               <w:rPr>
@@ -18106,7 +18316,7 @@
           </w:tcPr>
           <w:p>
             <w:pPr>
-              <w:pStyle w:val="ListParagraph"/>
+              <w:pStyle w:val="a3"/>
               <w:spacing w:before="100" w:beforeAutospacing="1" w:after="100" w:afterAutospacing="1"/>
               <w:ind w:left="0"/>
               <w:rPr>
@@ -18154,7 +18364,7 @@
           </w:p>
           <w:p>
             <w:pPr>
-              <w:pStyle w:val="ListParagraph"/>
+              <w:pStyle w:val="a3"/>
               <w:spacing w:before="100" w:beforeAutospacing="1" w:after="100" w:afterAutospacing="1"/>
               <w:ind w:left="0"/>
               <w:rPr>
@@ -18188,7 +18398,7 @@
           </w:tcPr>
           <w:p>
             <w:pPr>
-              <w:pStyle w:val="ListParagraph"/>
+              <w:pStyle w:val="a3"/>
               <w:spacing w:before="100" w:beforeAutospacing="1" w:after="100" w:afterAutospacing="1"/>
               <w:ind w:left="0"/>
               <w:rPr>
@@ -18236,7 +18446,7 @@
           </w:p>
           <w:p>
             <w:pPr>
-              <w:pStyle w:val="ListParagraph"/>
+              <w:pStyle w:val="a3"/>
               <w:spacing w:before="100" w:beforeAutospacing="1" w:after="100" w:afterAutospacing="1"/>
               <w:ind w:left="0"/>
               <w:rPr>
@@ -18270,7 +18480,7 @@
           </w:tcPr>
           <w:p>
             <w:pPr>
-              <w:pStyle w:val="ListParagraph"/>
+              <w:pStyle w:val="a3"/>
               <w:spacing w:before="100" w:beforeAutospacing="1" w:after="100" w:afterAutospacing="1"/>
               <w:ind w:left="0"/>
               <w:rPr>
@@ -18318,7 +18528,7 @@
           </w:p>
           <w:p>
             <w:pPr>
-              <w:pStyle w:val="ListParagraph"/>
+              <w:pStyle w:val="a3"/>
               <w:spacing w:before="100" w:beforeAutospacing="1" w:after="100" w:afterAutospacing="1"/>
               <w:ind w:left="0"/>
               <w:rPr>
@@ -18347,7 +18557,7 @@
           </w:p>
           <w:p>
             <w:pPr>
-              <w:pStyle w:val="ListParagraph"/>
+              <w:pStyle w:val="a3"/>
               <w:spacing w:before="100" w:beforeAutospacing="1" w:after="100" w:afterAutospacing="1"/>
               <w:ind w:left="0"/>
               <w:rPr>
@@ -18376,7 +18586,7 @@
           </w:p>
           <w:p>
             <w:pPr>
-              <w:pStyle w:val="ListParagraph"/>
+              <w:pStyle w:val="a3"/>
               <w:spacing w:before="100" w:beforeAutospacing="1" w:after="100" w:afterAutospacing="1"/>
               <w:ind w:left="0"/>
               <w:rPr>
@@ -18426,7 +18636,7 @@
     </w:p>
     <w:p>
       <w:pPr>
-        <w:pStyle w:val="ListParagraph"/>
+        <w:pStyle w:val="a3"/>
         <w:numPr>
           <w:ilvl w:val="0"/>
           <w:numId w:val="47"/>
@@ -18457,7 +18667,7 @@
     </w:p>
     <w:p>
       <w:pPr>
-        <w:pStyle w:val="ListParagraph"/>
+        <w:pStyle w:val="a3"/>
         <w:numPr>
           <w:ilvl w:val="0"/>
           <w:numId w:val="47"/>
@@ -18482,7 +18692,7 @@
     </w:p>
     <w:p>
       <w:pPr>
-        <w:pStyle w:val="ListParagraph"/>
+        <w:pStyle w:val="a3"/>
         <w:numPr>
           <w:ilvl w:val="0"/>
           <w:numId w:val="47"/>
@@ -18515,7 +18725,7 @@
     </w:p>
     <w:p>
       <w:pPr>
-        <w:pStyle w:val="ListParagraph"/>
+        <w:pStyle w:val="a3"/>
         <w:numPr>
           <w:ilvl w:val="0"/>
           <w:numId w:val="47"/>
@@ -18548,7 +18758,7 @@
     </w:p>
     <w:p>
       <w:pPr>
-        <w:pStyle w:val="ListParagraph"/>
+        <w:pStyle w:val="a3"/>
         <w:numPr>
           <w:ilvl w:val="0"/>
           <w:numId w:val="47"/>
@@ -18573,7 +18783,7 @@
     </w:p>
     <w:p>
       <w:pPr>
-        <w:pStyle w:val="ListParagraph"/>
+        <w:pStyle w:val="a3"/>
         <w:numPr>
           <w:ilvl w:val="0"/>
           <w:numId w:val="47"/>
@@ -18598,7 +18808,7 @@
     </w:p>
     <w:p>
       <w:pPr>
-        <w:pStyle w:val="Heading2"/>
+        <w:pStyle w:val="2"/>
         <w:rPr>
           <w:lang w:val="en-US"/>
         </w:rPr>
@@ -18727,7 +18937,7 @@
     </w:p>
     <w:p>
       <w:pPr>
-        <w:pStyle w:val="ListParagraph"/>
+        <w:pStyle w:val="a3"/>
         <w:numPr>
           <w:ilvl w:val="0"/>
           <w:numId w:val="30"/>
@@ -18743,7 +18953,7 @@
     </w:p>
     <w:p>
       <w:pPr>
-        <w:pStyle w:val="ListParagraph"/>
+        <w:pStyle w:val="a3"/>
         <w:numPr>
           <w:ilvl w:val="0"/>
           <w:numId w:val="30"/>
@@ -18759,7 +18969,7 @@
     </w:p>
     <w:p>
       <w:pPr>
-        <w:pStyle w:val="ListParagraph"/>
+        <w:pStyle w:val="a3"/>
         <w:numPr>
           <w:ilvl w:val="0"/>
           <w:numId w:val="30"/>
@@ -18775,7 +18985,7 @@
     </w:p>
     <w:p>
       <w:pPr>
-        <w:pStyle w:val="ListParagraph"/>
+        <w:pStyle w:val="a3"/>
         <w:numPr>
           <w:ilvl w:val="0"/>
           <w:numId w:val="30"/>
@@ -18827,7 +19037,7 @@
     </w:p>
     <w:p>
       <w:pPr>
-        <w:pStyle w:val="ListParagraph"/>
+        <w:pStyle w:val="a3"/>
         <w:numPr>
           <w:ilvl w:val="0"/>
           <w:numId w:val="53"/>
@@ -18843,7 +19053,7 @@
     </w:p>
     <w:p>
       <w:pPr>
-        <w:pStyle w:val="ListParagraph"/>
+        <w:pStyle w:val="a3"/>
         <w:numPr>
           <w:ilvl w:val="0"/>
           <w:numId w:val="53"/>
@@ -18859,7 +19069,7 @@
     </w:p>
     <w:p>
       <w:pPr>
-        <w:pStyle w:val="ListParagraph"/>
+        <w:pStyle w:val="a3"/>
         <w:numPr>
           <w:ilvl w:val="0"/>
           <w:numId w:val="53"/>
@@ -18875,7 +19085,7 @@
     </w:p>
     <w:p>
       <w:pPr>
-        <w:pStyle w:val="ListParagraph"/>
+        <w:pStyle w:val="a3"/>
         <w:numPr>
           <w:ilvl w:val="0"/>
           <w:numId w:val="53"/>
@@ -18909,7 +19119,7 @@
     </w:p>
     <w:p>
       <w:pPr>
-        <w:pStyle w:val="ListParagraph"/>
+        <w:pStyle w:val="a3"/>
         <w:numPr>
           <w:ilvl w:val="0"/>
           <w:numId w:val="54"/>
@@ -18929,7 +19139,7 @@
     </w:p>
     <w:p>
       <w:pPr>
-        <w:pStyle w:val="ListParagraph"/>
+        <w:pStyle w:val="a3"/>
         <w:numPr>
           <w:ilvl w:val="0"/>
           <w:numId w:val="54"/>
@@ -18956,7 +19166,7 @@
     </w:p>
     <w:p>
       <w:pPr>
-        <w:pStyle w:val="ListParagraph"/>
+        <w:pStyle w:val="a3"/>
         <w:numPr>
           <w:ilvl w:val="0"/>
           <w:numId w:val="54"/>
@@ -18973,7 +19183,7 @@
     </w:p>
     <w:p>
       <w:pPr>
-        <w:pStyle w:val="ListParagraph"/>
+        <w:pStyle w:val="a3"/>
         <w:numPr>
           <w:ilvl w:val="0"/>
           <w:numId w:val="54"/>
@@ -18993,7 +19203,7 @@
     </w:p>
     <w:p>
       <w:pPr>
-        <w:pStyle w:val="ListParagraph"/>
+        <w:pStyle w:val="a3"/>
         <w:numPr>
           <w:ilvl w:val="0"/>
           <w:numId w:val="54"/>
@@ -19055,7 +19265,7 @@
           </w:tcPr>
           <w:p>
             <w:pPr>
-              <w:pStyle w:val="ListParagraph"/>
+              <w:pStyle w:val="a3"/>
               <w:spacing w:before="100" w:beforeAutospacing="1" w:after="100" w:afterAutospacing="1"/>
               <w:ind w:left="0"/>
               <w:jc w:val="center"/>
@@ -19083,7 +19293,7 @@
           </w:tcPr>
           <w:p>
             <w:pPr>
-              <w:pStyle w:val="ListParagraph"/>
+              <w:pStyle w:val="a3"/>
               <w:spacing w:before="100" w:beforeAutospacing="1" w:after="100" w:afterAutospacing="1"/>
               <w:ind w:left="0"/>
               <w:jc w:val="center"/>
@@ -19111,7 +19321,7 @@
           </w:tcPr>
           <w:p>
             <w:pPr>
-              <w:pStyle w:val="ListParagraph"/>
+              <w:pStyle w:val="a3"/>
               <w:spacing w:before="100" w:beforeAutospacing="1" w:after="100" w:afterAutospacing="1"/>
               <w:ind w:left="0"/>
               <w:jc w:val="center"/>
@@ -19141,7 +19351,7 @@
           </w:tcPr>
           <w:p>
             <w:pPr>
-              <w:pStyle w:val="ListParagraph"/>
+              <w:pStyle w:val="a3"/>
               <w:spacing w:before="100" w:beforeAutospacing="1" w:after="100" w:afterAutospacing="1"/>
               <w:ind w:left="0"/>
               <w:jc w:val="center"/>
@@ -19171,7 +19381,7 @@
           </w:tcPr>
           <w:p>
             <w:pPr>
-              <w:pStyle w:val="ListParagraph"/>
+              <w:pStyle w:val="a3"/>
               <w:spacing w:before="100" w:beforeAutospacing="1" w:after="100" w:afterAutospacing="1"/>
               <w:ind w:left="0"/>
               <w:jc w:val="center"/>
@@ -19199,7 +19409,7 @@
           </w:tcPr>
           <w:p>
             <w:pPr>
-              <w:pStyle w:val="ListParagraph"/>
+              <w:pStyle w:val="a3"/>
               <w:spacing w:before="100" w:beforeAutospacing="1" w:after="100" w:afterAutospacing="1"/>
               <w:ind w:left="0"/>
               <w:jc w:val="center"/>
@@ -19232,7 +19442,7 @@
           </w:tcPr>
           <w:p>
             <w:pPr>
-              <w:pStyle w:val="ListParagraph"/>
+              <w:pStyle w:val="a3"/>
               <w:spacing w:before="100" w:beforeAutospacing="1" w:after="100" w:afterAutospacing="1"/>
               <w:ind w:left="0"/>
               <w:rPr>
@@ -19280,7 +19490,7 @@
           </w:p>
           <w:p>
             <w:pPr>
-              <w:pStyle w:val="ListParagraph"/>
+              <w:pStyle w:val="a3"/>
               <w:spacing w:before="100" w:beforeAutospacing="1" w:after="100" w:afterAutospacing="1"/>
               <w:ind w:left="0"/>
               <w:rPr>
@@ -19314,7 +19524,7 @@
           </w:tcPr>
           <w:p>
             <w:pPr>
-              <w:pStyle w:val="ListParagraph"/>
+              <w:pStyle w:val="a3"/>
               <w:spacing w:before="100" w:beforeAutospacing="1" w:after="100" w:afterAutospacing="1"/>
               <w:ind w:left="0"/>
               <w:rPr>
@@ -19362,7 +19572,7 @@
           </w:p>
           <w:p>
             <w:pPr>
-              <w:pStyle w:val="ListParagraph"/>
+              <w:pStyle w:val="a3"/>
               <w:spacing w:before="100" w:beforeAutospacing="1" w:after="100" w:afterAutospacing="1"/>
               <w:ind w:left="0"/>
               <w:rPr>
@@ -19397,7 +19607,7 @@
           </w:tcPr>
           <w:p>
             <w:pPr>
-              <w:pStyle w:val="ListParagraph"/>
+              <w:pStyle w:val="a3"/>
               <w:spacing w:before="100" w:beforeAutospacing="1" w:after="100" w:afterAutospacing="1"/>
               <w:ind w:left="0"/>
               <w:rPr>
@@ -19445,7 +19655,7 @@
           </w:p>
           <w:p>
             <w:pPr>
-              <w:pStyle w:val="ListParagraph"/>
+              <w:pStyle w:val="a3"/>
               <w:spacing w:before="100" w:beforeAutospacing="1" w:after="100" w:afterAutospacing="1"/>
               <w:ind w:left="0"/>
               <w:rPr>
@@ -19480,7 +19690,7 @@
           </w:tcPr>
           <w:p>
             <w:pPr>
-              <w:pStyle w:val="ListParagraph"/>
+              <w:pStyle w:val="a3"/>
               <w:spacing w:before="100" w:beforeAutospacing="1" w:after="100" w:afterAutospacing="1"/>
               <w:ind w:left="0"/>
               <w:rPr>
@@ -19528,7 +19738,7 @@
           </w:p>
           <w:p>
             <w:pPr>
-              <w:pStyle w:val="ListParagraph"/>
+              <w:pStyle w:val="a3"/>
               <w:spacing w:before="100" w:beforeAutospacing="1" w:after="100" w:afterAutospacing="1"/>
               <w:ind w:left="0"/>
               <w:rPr>
@@ -19562,7 +19772,7 @@
           </w:tcPr>
           <w:p>
             <w:pPr>
-              <w:pStyle w:val="ListParagraph"/>
+              <w:pStyle w:val="a3"/>
               <w:spacing w:before="100" w:beforeAutospacing="1" w:after="100" w:afterAutospacing="1"/>
               <w:ind w:left="0"/>
               <w:rPr>
@@ -19610,7 +19820,7 @@
           </w:p>
           <w:p>
             <w:pPr>
-              <w:pStyle w:val="ListParagraph"/>
+              <w:pStyle w:val="a3"/>
               <w:spacing w:before="100" w:beforeAutospacing="1" w:after="100" w:afterAutospacing="1"/>
               <w:ind w:left="0"/>
               <w:rPr>
@@ -19644,7 +19854,7 @@
           </w:tcPr>
           <w:p>
             <w:pPr>
-              <w:pStyle w:val="ListParagraph"/>
+              <w:pStyle w:val="a3"/>
               <w:spacing w:before="100" w:beforeAutospacing="1" w:after="100" w:afterAutospacing="1"/>
               <w:ind w:left="0"/>
               <w:rPr>
@@ -19692,7 +19902,7 @@
           </w:p>
           <w:p>
             <w:pPr>
-              <w:pStyle w:val="ListParagraph"/>
+              <w:pStyle w:val="a3"/>
               <w:spacing w:before="100" w:beforeAutospacing="1" w:after="100" w:afterAutospacing="1"/>
               <w:ind w:left="0"/>
               <w:rPr>
@@ -19721,7 +19931,7 @@
           </w:p>
           <w:p>
             <w:pPr>
-              <w:pStyle w:val="ListParagraph"/>
+              <w:pStyle w:val="a3"/>
               <w:spacing w:before="100" w:beforeAutospacing="1" w:after="100" w:afterAutospacing="1"/>
               <w:ind w:left="0"/>
               <w:rPr>
@@ -19750,7 +19960,7 @@
           </w:p>
           <w:p>
             <w:pPr>
-              <w:pStyle w:val="ListParagraph"/>
+              <w:pStyle w:val="a3"/>
               <w:spacing w:before="100" w:beforeAutospacing="1" w:after="100" w:afterAutospacing="1"/>
               <w:ind w:left="0"/>
               <w:rPr>
@@ -19779,7 +19989,7 @@
           </w:p>
           <w:p>
             <w:pPr>
-              <w:pStyle w:val="ListParagraph"/>
+              <w:pStyle w:val="a3"/>
               <w:spacing w:before="100" w:beforeAutospacing="1" w:after="100" w:afterAutospacing="1"/>
               <w:ind w:left="0"/>
               <w:rPr>
@@ -19829,7 +20039,7 @@
     </w:p>
     <w:p>
       <w:pPr>
-        <w:pStyle w:val="ListParagraph"/>
+        <w:pStyle w:val="a3"/>
         <w:numPr>
           <w:ilvl w:val="0"/>
           <w:numId w:val="47"/>
@@ -19848,7 +20058,7 @@
     </w:p>
     <w:p>
       <w:pPr>
-        <w:pStyle w:val="ListParagraph"/>
+        <w:pStyle w:val="a3"/>
         <w:numPr>
           <w:ilvl w:val="0"/>
           <w:numId w:val="47"/>
@@ -19867,7 +20077,7 @@
     </w:p>
     <w:p>
       <w:pPr>
-        <w:pStyle w:val="ListParagraph"/>
+        <w:pStyle w:val="a3"/>
         <w:numPr>
           <w:ilvl w:val="0"/>
           <w:numId w:val="47"/>
@@ -19894,7 +20104,7 @@
     </w:p>
     <w:p>
       <w:pPr>
-        <w:pStyle w:val="ListParagraph"/>
+        <w:pStyle w:val="a3"/>
         <w:numPr>
           <w:ilvl w:val="0"/>
           <w:numId w:val="47"/>
@@ -19921,7 +20131,7 @@
     </w:p>
     <w:p>
       <w:pPr>
-        <w:pStyle w:val="ListParagraph"/>
+        <w:pStyle w:val="a3"/>
         <w:numPr>
           <w:ilvl w:val="0"/>
           <w:numId w:val="47"/>
@@ -19940,7 +20150,7 @@
     </w:p>
     <w:p>
       <w:pPr>
-        <w:pStyle w:val="ListParagraph"/>
+        <w:pStyle w:val="a3"/>
         <w:numPr>
           <w:ilvl w:val="0"/>
           <w:numId w:val="47"/>
@@ -19965,7 +20175,7 @@
     </w:p>
     <w:p>
       <w:pPr>
-        <w:pStyle w:val="Heading2"/>
+        <w:pStyle w:val="2"/>
         <w:rPr>
           <w:lang w:val="en-US"/>
         </w:rPr>
@@ -20094,7 +20304,7 @@
     </w:p>
     <w:p>
       <w:pPr>
-        <w:pStyle w:val="ListParagraph"/>
+        <w:pStyle w:val="a3"/>
         <w:numPr>
           <w:ilvl w:val="0"/>
           <w:numId w:val="27"/>
@@ -20110,7 +20320,7 @@
     </w:p>
     <w:p>
       <w:pPr>
-        <w:pStyle w:val="ListParagraph"/>
+        <w:pStyle w:val="a3"/>
         <w:numPr>
           <w:ilvl w:val="0"/>
           <w:numId w:val="27"/>
@@ -20126,7 +20336,7 @@
     </w:p>
     <w:p>
       <w:pPr>
-        <w:pStyle w:val="ListParagraph"/>
+        <w:pStyle w:val="a3"/>
         <w:numPr>
           <w:ilvl w:val="0"/>
           <w:numId w:val="27"/>
@@ -20142,7 +20352,7 @@
     </w:p>
     <w:p>
       <w:pPr>
-        <w:pStyle w:val="ListParagraph"/>
+        <w:pStyle w:val="a3"/>
         <w:numPr>
           <w:ilvl w:val="0"/>
           <w:numId w:val="27"/>
@@ -20194,7 +20404,7 @@
     </w:p>
     <w:p>
       <w:pPr>
-        <w:pStyle w:val="ListParagraph"/>
+        <w:pStyle w:val="a3"/>
         <w:numPr>
           <w:ilvl w:val="0"/>
           <w:numId w:val="52"/>
@@ -20210,7 +20420,7 @@
     </w:p>
     <w:p>
       <w:pPr>
-        <w:pStyle w:val="ListParagraph"/>
+        <w:pStyle w:val="a3"/>
         <w:numPr>
           <w:ilvl w:val="0"/>
           <w:numId w:val="52"/>
@@ -20226,7 +20436,7 @@
     </w:p>
     <w:p>
       <w:pPr>
-        <w:pStyle w:val="ListParagraph"/>
+        <w:pStyle w:val="a3"/>
         <w:numPr>
           <w:ilvl w:val="0"/>
           <w:numId w:val="52"/>
@@ -20242,7 +20452,7 @@
     </w:p>
     <w:p>
       <w:pPr>
-        <w:pStyle w:val="ListParagraph"/>
+        <w:pStyle w:val="a3"/>
         <w:numPr>
           <w:ilvl w:val="0"/>
           <w:numId w:val="52"/>
@@ -20276,7 +20486,7 @@
     </w:p>
     <w:p>
       <w:pPr>
-        <w:pStyle w:val="ListParagraph"/>
+        <w:pStyle w:val="a3"/>
         <w:numPr>
           <w:ilvl w:val="0"/>
           <w:numId w:val="51"/>
@@ -20296,7 +20506,7 @@
     </w:p>
     <w:p>
       <w:pPr>
-        <w:pStyle w:val="ListParagraph"/>
+        <w:pStyle w:val="a3"/>
         <w:numPr>
           <w:ilvl w:val="0"/>
           <w:numId w:val="51"/>
@@ -20323,7 +20533,7 @@
     </w:p>
     <w:p>
       <w:pPr>
-        <w:pStyle w:val="ListParagraph"/>
+        <w:pStyle w:val="a3"/>
         <w:numPr>
           <w:ilvl w:val="0"/>
           <w:numId w:val="51"/>
@@ -20343,7 +20553,7 @@
     </w:p>
     <w:p>
       <w:pPr>
-        <w:pStyle w:val="ListParagraph"/>
+        <w:pStyle w:val="a3"/>
         <w:numPr>
           <w:ilvl w:val="0"/>
           <w:numId w:val="51"/>
@@ -20359,7 +20569,7 @@
     </w:p>
     <w:p>
       <w:pPr>
-        <w:pStyle w:val="ListParagraph"/>
+        <w:pStyle w:val="a3"/>
         <w:numPr>
           <w:ilvl w:val="0"/>
           <w:numId w:val="51"/>
@@ -20375,7 +20585,7 @@
     </w:p>
     <w:p>
       <w:pPr>
-        <w:pStyle w:val="ListParagraph"/>
+        <w:pStyle w:val="a3"/>
         <w:numPr>
           <w:ilvl w:val="0"/>
           <w:numId w:val="51"/>
@@ -20391,7 +20601,7 @@
     </w:p>
     <w:p>
       <w:pPr>
-        <w:pStyle w:val="ListParagraph"/>
+        <w:pStyle w:val="a3"/>
         <w:spacing w:after="240"/>
         <w:ind w:left="1080"/>
         <w:rPr>
@@ -20444,7 +20654,7 @@
           </w:tcPr>
           <w:p>
             <w:pPr>
-              <w:pStyle w:val="ListParagraph"/>
+              <w:pStyle w:val="a3"/>
               <w:spacing w:before="100" w:beforeAutospacing="1" w:after="100" w:afterAutospacing="1"/>
               <w:ind w:left="0"/>
               <w:jc w:val="center"/>
@@ -20472,7 +20682,7 @@
           </w:tcPr>
           <w:p>
             <w:pPr>
-              <w:pStyle w:val="ListParagraph"/>
+              <w:pStyle w:val="a3"/>
               <w:spacing w:before="100" w:beforeAutospacing="1" w:after="100" w:afterAutospacing="1"/>
               <w:ind w:left="0"/>
               <w:jc w:val="center"/>
@@ -20500,7 +20710,7 @@
           </w:tcPr>
           <w:p>
             <w:pPr>
-              <w:pStyle w:val="ListParagraph"/>
+              <w:pStyle w:val="a3"/>
               <w:spacing w:before="100" w:beforeAutospacing="1" w:after="100" w:afterAutospacing="1"/>
               <w:ind w:left="0"/>
               <w:jc w:val="center"/>
@@ -20530,7 +20740,7 @@
           </w:tcPr>
           <w:p>
             <w:pPr>
-              <w:pStyle w:val="ListParagraph"/>
+              <w:pStyle w:val="a3"/>
               <w:spacing w:before="100" w:beforeAutospacing="1" w:after="100" w:afterAutospacing="1"/>
               <w:ind w:left="0"/>
               <w:jc w:val="center"/>
@@ -20560,7 +20770,7 @@
           </w:tcPr>
           <w:p>
             <w:pPr>
-              <w:pStyle w:val="ListParagraph"/>
+              <w:pStyle w:val="a3"/>
               <w:spacing w:before="100" w:beforeAutospacing="1" w:after="100" w:afterAutospacing="1"/>
               <w:ind w:left="0"/>
               <w:jc w:val="center"/>
@@ -20588,7 +20798,7 @@
           </w:tcPr>
           <w:p>
             <w:pPr>
-              <w:pStyle w:val="ListParagraph"/>
+              <w:pStyle w:val="a3"/>
               <w:spacing w:before="100" w:beforeAutospacing="1" w:after="100" w:afterAutospacing="1"/>
               <w:ind w:left="0"/>
               <w:jc w:val="center"/>
@@ -20621,7 +20831,7 @@
           </w:tcPr>
           <w:p>
             <w:pPr>
-              <w:pStyle w:val="ListParagraph"/>
+              <w:pStyle w:val="a3"/>
               <w:spacing w:before="100" w:beforeAutospacing="1" w:after="100" w:afterAutospacing="1"/>
               <w:ind w:left="0"/>
               <w:rPr>
@@ -20638,7 +20848,7 @@
           </w:tcPr>
           <w:p>
             <w:pPr>
-              <w:pStyle w:val="ListParagraph"/>
+              <w:pStyle w:val="a3"/>
               <w:spacing w:before="100" w:beforeAutospacing="1" w:after="100" w:afterAutospacing="1"/>
               <w:ind w:left="0"/>
               <w:rPr>
@@ -20656,7 +20866,7 @@
           </w:tcPr>
           <w:p>
             <w:pPr>
-              <w:pStyle w:val="ListParagraph"/>
+              <w:pStyle w:val="a3"/>
               <w:spacing w:before="100" w:beforeAutospacing="1" w:after="100" w:afterAutospacing="1"/>
               <w:ind w:left="0"/>
               <w:rPr>
@@ -20674,7 +20884,7 @@
           </w:tcPr>
           <w:p>
             <w:pPr>
-              <w:pStyle w:val="ListParagraph"/>
+              <w:pStyle w:val="a3"/>
               <w:spacing w:before="100" w:beforeAutospacing="1" w:after="100" w:afterAutospacing="1"/>
               <w:ind w:left="0"/>
               <w:rPr>
@@ -20691,7 +20901,7 @@
           </w:tcPr>
           <w:p>
             <w:pPr>
-              <w:pStyle w:val="ListParagraph"/>
+              <w:pStyle w:val="a3"/>
               <w:spacing w:before="100" w:beforeAutospacing="1" w:after="100" w:afterAutospacing="1"/>
               <w:ind w:left="0"/>
               <w:rPr>
@@ -20708,7 +20918,7 @@
           </w:tcPr>
           <w:p>
             <w:pPr>
-              <w:pStyle w:val="ListParagraph"/>
+              <w:pStyle w:val="a3"/>
               <w:spacing w:before="100" w:beforeAutospacing="1" w:after="100" w:afterAutospacing="1"/>
               <w:ind w:left="0"/>
               <w:rPr>
@@ -20756,7 +20966,7 @@
           </w:p>
           <w:p>
             <w:pPr>
-              <w:pStyle w:val="ListParagraph"/>
+              <w:pStyle w:val="a3"/>
               <w:spacing w:before="100" w:beforeAutospacing="1" w:after="100" w:afterAutospacing="1"/>
               <w:ind w:left="0"/>
               <w:rPr>
@@ -20794,7 +21004,7 @@
           </w:p>
           <w:p>
             <w:pPr>
-              <w:pStyle w:val="ListParagraph"/>
+              <w:pStyle w:val="a3"/>
               <w:spacing w:before="100" w:beforeAutospacing="1" w:after="100" w:afterAutospacing="1"/>
               <w:ind w:left="0"/>
               <w:rPr>
@@ -20823,7 +21033,7 @@
           </w:p>
           <w:p>
             <w:pPr>
-              <w:pStyle w:val="ListParagraph"/>
+              <w:pStyle w:val="a3"/>
               <w:spacing w:before="100" w:beforeAutospacing="1" w:after="100" w:afterAutospacing="1"/>
               <w:ind w:left="0"/>
               <w:rPr>
@@ -20852,7 +21062,7 @@
           </w:p>
           <w:p>
             <w:pPr>
-              <w:pStyle w:val="ListParagraph"/>
+              <w:pStyle w:val="a3"/>
               <w:spacing w:before="100" w:beforeAutospacing="1" w:after="100" w:afterAutospacing="1"/>
               <w:ind w:left="0"/>
               <w:rPr>
@@ -20885,7 +21095,7 @@
     </w:p>
     <w:p>
       <w:pPr>
-        <w:pStyle w:val="ListParagraph"/>
+        <w:pStyle w:val="a3"/>
         <w:numPr>
           <w:ilvl w:val="0"/>
           <w:numId w:val="47"/>
@@ -20904,7 +21114,7 @@
     </w:p>
     <w:p>
       <w:pPr>
-        <w:pStyle w:val="ListParagraph"/>
+        <w:pStyle w:val="a3"/>
         <w:numPr>
           <w:ilvl w:val="0"/>
           <w:numId w:val="47"/>
@@ -20923,7 +21133,7 @@
     </w:p>
     <w:p>
       <w:pPr>
-        <w:pStyle w:val="ListParagraph"/>
+        <w:pStyle w:val="a3"/>
         <w:numPr>
           <w:ilvl w:val="0"/>
           <w:numId w:val="47"/>
@@ -20950,7 +21160,7 @@
     </w:p>
     <w:p>
       <w:pPr>
-        <w:pStyle w:val="ListParagraph"/>
+        <w:pStyle w:val="a3"/>
         <w:numPr>
           <w:ilvl w:val="0"/>
           <w:numId w:val="47"/>
@@ -20977,7 +21187,7 @@
     </w:p>
     <w:p>
       <w:pPr>
-        <w:pStyle w:val="ListParagraph"/>
+        <w:pStyle w:val="a3"/>
         <w:numPr>
           <w:ilvl w:val="0"/>
           <w:numId w:val="47"/>
@@ -20996,7 +21206,7 @@
     </w:p>
     <w:p>
       <w:pPr>
-        <w:pStyle w:val="ListParagraph"/>
+        <w:pStyle w:val="a3"/>
         <w:numPr>
           <w:ilvl w:val="0"/>
           <w:numId w:val="47"/>
@@ -21021,7 +21231,7 @@
     </w:p>
     <w:p>
       <w:pPr>
-        <w:pStyle w:val="Heading2"/>
+        <w:pStyle w:val="2"/>
         <w:rPr>
           <w:lang w:val="en-US"/>
         </w:rPr>
@@ -21150,7 +21360,7 @@
     </w:p>
     <w:p>
       <w:pPr>
-        <w:pStyle w:val="ListParagraph"/>
+        <w:pStyle w:val="a3"/>
         <w:numPr>
           <w:ilvl w:val="0"/>
           <w:numId w:val="24"/>
@@ -21202,7 +21412,7 @@
     </w:p>
     <w:p>
       <w:pPr>
-        <w:pStyle w:val="ListParagraph"/>
+        <w:pStyle w:val="a3"/>
         <w:numPr>
           <w:ilvl w:val="0"/>
           <w:numId w:val="25"/>
@@ -21239,7 +21449,7 @@
     </w:p>
     <w:p>
       <w:pPr>
-        <w:pStyle w:val="ListParagraph"/>
+        <w:pStyle w:val="a3"/>
         <w:numPr>
           <w:ilvl w:val="0"/>
           <w:numId w:val="26"/>
@@ -21301,7 +21511,7 @@
           </w:tcPr>
           <w:p>
             <w:pPr>
-              <w:pStyle w:val="ListParagraph"/>
+              <w:pStyle w:val="a3"/>
               <w:spacing w:before="100" w:beforeAutospacing="1" w:after="100" w:afterAutospacing="1"/>
               <w:ind w:left="0"/>
               <w:jc w:val="center"/>
@@ -21329,7 +21539,7 @@
           </w:tcPr>
           <w:p>
             <w:pPr>
-              <w:pStyle w:val="ListParagraph"/>
+              <w:pStyle w:val="a3"/>
               <w:spacing w:before="100" w:beforeAutospacing="1" w:after="100" w:afterAutospacing="1"/>
               <w:ind w:left="0"/>
               <w:jc w:val="center"/>
@@ -21357,7 +21567,7 @@
           </w:tcPr>
           <w:p>
             <w:pPr>
-              <w:pStyle w:val="ListParagraph"/>
+              <w:pStyle w:val="a3"/>
               <w:spacing w:before="100" w:beforeAutospacing="1" w:after="100" w:afterAutospacing="1"/>
               <w:ind w:left="0"/>
               <w:jc w:val="center"/>
@@ -21387,7 +21597,7 @@
           </w:tcPr>
           <w:p>
             <w:pPr>
-              <w:pStyle w:val="ListParagraph"/>
+              <w:pStyle w:val="a3"/>
               <w:spacing w:before="100" w:beforeAutospacing="1" w:after="100" w:afterAutospacing="1"/>
               <w:ind w:left="0"/>
               <w:jc w:val="center"/>
@@ -21417,7 +21627,7 @@
           </w:tcPr>
           <w:p>
             <w:pPr>
-              <w:pStyle w:val="ListParagraph"/>
+              <w:pStyle w:val="a3"/>
               <w:spacing w:before="100" w:beforeAutospacing="1" w:after="100" w:afterAutospacing="1"/>
               <w:ind w:left="0"/>
               <w:jc w:val="center"/>
@@ -21445,7 +21655,7 @@
           </w:tcPr>
           <w:p>
             <w:pPr>
-              <w:pStyle w:val="ListParagraph"/>
+              <w:pStyle w:val="a3"/>
               <w:spacing w:before="100" w:beforeAutospacing="1" w:after="100" w:afterAutospacing="1"/>
               <w:ind w:left="0"/>
               <w:jc w:val="center"/>
@@ -21478,7 +21688,7 @@
           </w:tcPr>
           <w:p>
             <w:pPr>
-              <w:pStyle w:val="ListParagraph"/>
+              <w:pStyle w:val="a3"/>
               <w:spacing w:before="100" w:beforeAutospacing="1" w:after="100" w:afterAutospacing="1"/>
               <w:ind w:left="0"/>
               <w:rPr>
@@ -21495,7 +21705,7 @@
           </w:tcPr>
           <w:p>
             <w:pPr>
-              <w:pStyle w:val="ListParagraph"/>
+              <w:pStyle w:val="a3"/>
               <w:spacing w:before="100" w:beforeAutospacing="1" w:after="100" w:afterAutospacing="1"/>
               <w:ind w:left="0"/>
               <w:rPr>
@@ -21513,7 +21723,7 @@
           </w:tcPr>
           <w:p>
             <w:pPr>
-              <w:pStyle w:val="ListParagraph"/>
+              <w:pStyle w:val="a3"/>
               <w:spacing w:before="100" w:beforeAutospacing="1" w:after="100" w:afterAutospacing="1"/>
               <w:ind w:left="0"/>
               <w:rPr>
@@ -21531,7 +21741,7 @@
           </w:tcPr>
           <w:p>
             <w:pPr>
-              <w:pStyle w:val="ListParagraph"/>
+              <w:pStyle w:val="a3"/>
               <w:spacing w:before="100" w:beforeAutospacing="1" w:after="100" w:afterAutospacing="1"/>
               <w:ind w:left="0"/>
               <w:rPr>
@@ -21548,7 +21758,7 @@
           </w:tcPr>
           <w:p>
             <w:pPr>
-              <w:pStyle w:val="ListParagraph"/>
+              <w:pStyle w:val="a3"/>
               <w:spacing w:before="100" w:beforeAutospacing="1" w:after="100" w:afterAutospacing="1"/>
               <w:ind w:left="0"/>
               <w:rPr>
@@ -21565,7 +21775,7 @@
           </w:tcPr>
           <w:p>
             <w:pPr>
-              <w:pStyle w:val="ListParagraph"/>
+              <w:pStyle w:val="a3"/>
               <w:spacing w:before="100" w:beforeAutospacing="1" w:after="100" w:afterAutospacing="1"/>
               <w:ind w:left="0"/>
               <w:rPr>
@@ -21598,7 +21808,7 @@
     </w:p>
     <w:p>
       <w:pPr>
-        <w:pStyle w:val="ListParagraph"/>
+        <w:pStyle w:val="a3"/>
         <w:numPr>
           <w:ilvl w:val="0"/>
           <w:numId w:val="47"/>
@@ -21617,7 +21827,7 @@
     </w:p>
     <w:p>
       <w:pPr>
-        <w:pStyle w:val="ListParagraph"/>
+        <w:pStyle w:val="a3"/>
         <w:numPr>
           <w:ilvl w:val="0"/>
           <w:numId w:val="47"/>
@@ -21636,7 +21846,7 @@
     </w:p>
     <w:p>
       <w:pPr>
-        <w:pStyle w:val="ListParagraph"/>
+        <w:pStyle w:val="a3"/>
         <w:numPr>
           <w:ilvl w:val="0"/>
           <w:numId w:val="47"/>
@@ -21663,7 +21873,7 @@
     </w:p>
     <w:p>
       <w:pPr>
-        <w:pStyle w:val="ListParagraph"/>
+        <w:pStyle w:val="a3"/>
         <w:numPr>
           <w:ilvl w:val="0"/>
           <w:numId w:val="47"/>
@@ -21690,7 +21900,7 @@
     </w:p>
     <w:p>
       <w:pPr>
-        <w:pStyle w:val="ListParagraph"/>
+        <w:pStyle w:val="a3"/>
         <w:numPr>
           <w:ilvl w:val="0"/>
           <w:numId w:val="47"/>
@@ -21709,7 +21919,7 @@
     </w:p>
     <w:p>
       <w:pPr>
-        <w:pStyle w:val="ListParagraph"/>
+        <w:pStyle w:val="a3"/>
         <w:numPr>
           <w:ilvl w:val="0"/>
           <w:numId w:val="47"/>
@@ -21728,7 +21938,7 @@
     </w:p>
     <w:p>
       <w:pPr>
-        <w:pStyle w:val="Heading1"/>
+        <w:pStyle w:val="1"/>
         <w:spacing w:after="720"/>
         <w:rPr>
           <w:color w:val="5B9BD5" w:themeColor="accent5"/>
@@ -21761,7 +21971,7 @@
     </w:p>
     <w:p>
       <w:pPr>
-        <w:pStyle w:val="Heading2"/>
+        <w:pStyle w:val="2"/>
         <w:rPr>
           <w:lang w:val="en-US"/>
         </w:rPr>
@@ -21777,7 +21987,7 @@
     </w:p>
     <w:p>
       <w:pPr>
-        <w:pStyle w:val="Heading2"/>
+        <w:pStyle w:val="2"/>
         <w:rPr>
           <w:lang w:val="en-US"/>
         </w:rPr>
@@ -21793,7 +22003,7 @@
     </w:p>
     <w:p>
       <w:pPr>
-        <w:pStyle w:val="Heading2"/>
+        <w:pStyle w:val="2"/>
         <w:rPr>
           <w:lang w:val="en-US"/>
         </w:rPr>
@@ -21825,7 +22035,7 @@
     </w:p>
     <w:p>
       <w:pPr>
-        <w:pStyle w:val="Heading2"/>
+        <w:pStyle w:val="2"/>
         <w:rPr>
           <w:lang w:val="en-US"/>
         </w:rPr>
@@ -21857,7 +22067,7 @@
     </w:p>
     <w:p>
       <w:pPr>
-        <w:pStyle w:val="Heading2"/>
+        <w:pStyle w:val="2"/>
         <w:rPr>
           <w:lang w:val="en-US"/>
         </w:rPr>
@@ -21881,7 +22091,7 @@
     </w:p>
     <w:p>
       <w:pPr>
-        <w:pStyle w:val="Heading2"/>
+        <w:pStyle w:val="2"/>
         <w:rPr>
           <w:lang w:val="en-US"/>
         </w:rPr>
@@ -21914,7 +22124,7 @@
     </w:p>
     <w:p>
       <w:pPr>
-        <w:pStyle w:val="Heading1"/>
+        <w:pStyle w:val="1"/>
         <w:spacing w:after="720"/>
         <w:rPr>
           <w:color w:val="5B9BD5" w:themeColor="accent5"/>
@@ -21956,7 +22166,7 @@
     </w:p>
     <w:p>
       <w:pPr>
-        <w:pStyle w:val="Heading1"/>
+        <w:pStyle w:val="1"/>
         <w:spacing w:after="720"/>
         <w:rPr>
           <w:color w:val="5B9BD5" w:themeColor="accent5"/>
@@ -22003,7 +22213,7 @@
     </w:p>
     <w:p>
       <w:pPr>
-        <w:pStyle w:val="Heading1"/>
+        <w:pStyle w:val="1"/>
         <w:spacing w:after="720"/>
         <w:rPr>
           <w:b/>
@@ -22174,7 +22384,7 @@
     <w:sdtContent>
       <w:p>
         <w:pPr>
-          <w:pStyle w:val="Footer"/>
+          <w:pStyle w:val="a9"/>
           <w:jc w:val="center"/>
         </w:pPr>
         <w:r>
@@ -22203,7 +22413,7 @@
   </w:sdt>
   <w:p>
     <w:pPr>
-      <w:pStyle w:val="Footer"/>
+      <w:pStyle w:val="a9"/>
     </w:pPr>
   </w:p>
 </w:ftr>
@@ -27775,16 +27985,16 @@
     <w:lsdException w:name="Hashtag" w:semiHidden="1" w:unhideWhenUsed="1"/>
     <w:lsdException w:name="Unresolved Mention" w:semiHidden="1" w:unhideWhenUsed="1"/>
   </w:latentStyles>
-  <w:style w:type="paragraph" w:default="1" w:styleId="Normal">
+  <w:style w:type="paragraph" w:default="1" w:styleId="a">
     <w:name w:val="Normal"/>
     <w:qFormat/>
     <w:rsid w:val="00F6035E"/>
   </w:style>
-  <w:style w:type="paragraph" w:styleId="Heading1">
+  <w:style w:type="paragraph" w:styleId="1">
     <w:name w:val="heading 1"/>
-    <w:basedOn w:val="Normal"/>
-    <w:next w:val="Normal"/>
-    <w:link w:val="Heading1Char"/>
+    <w:basedOn w:val="a"/>
+    <w:next w:val="a"/>
+    <w:link w:val="10"/>
     <w:qFormat/>
     <w:rsid w:val="00F6035E"/>
     <w:pPr>
@@ -27800,11 +28010,11 @@
       <w:szCs w:val="32"/>
     </w:rPr>
   </w:style>
-  <w:style w:type="paragraph" w:styleId="Heading2">
+  <w:style w:type="paragraph" w:styleId="2">
     <w:name w:val="heading 2"/>
-    <w:basedOn w:val="Normal"/>
-    <w:next w:val="Normal"/>
-    <w:link w:val="Heading2Char"/>
+    <w:basedOn w:val="a"/>
+    <w:next w:val="a"/>
+    <w:link w:val="20"/>
     <w:rsid w:val="009C17E0"/>
     <w:pPr>
       <w:keepNext/>
@@ -27827,11 +28037,11 @@
       <w:lang w:val="en" w:eastAsia="lt-LT"/>
     </w:rPr>
   </w:style>
-  <w:style w:type="paragraph" w:styleId="Heading3">
+  <w:style w:type="paragraph" w:styleId="3">
     <w:name w:val="heading 3"/>
-    <w:basedOn w:val="Normal"/>
-    <w:next w:val="Normal"/>
-    <w:link w:val="Heading3Char"/>
+    <w:basedOn w:val="a"/>
+    <w:next w:val="a"/>
+    <w:link w:val="30"/>
     <w:rsid w:val="009C17E0"/>
     <w:pPr>
       <w:keepNext/>
@@ -27854,11 +28064,11 @@
       <w:lang w:val="en" w:eastAsia="lt-LT"/>
     </w:rPr>
   </w:style>
-  <w:style w:type="paragraph" w:styleId="Heading4">
+  <w:style w:type="paragraph" w:styleId="4">
     <w:name w:val="heading 4"/>
-    <w:basedOn w:val="Normal"/>
-    <w:next w:val="Normal"/>
-    <w:link w:val="Heading4Char"/>
+    <w:basedOn w:val="a"/>
+    <w:next w:val="a"/>
+    <w:link w:val="40"/>
     <w:rsid w:val="009C17E0"/>
     <w:pPr>
       <w:keepNext/>
@@ -27881,11 +28091,11 @@
       <w:lang w:val="en" w:eastAsia="lt-LT"/>
     </w:rPr>
   </w:style>
-  <w:style w:type="paragraph" w:styleId="Heading5">
+  <w:style w:type="paragraph" w:styleId="5">
     <w:name w:val="heading 5"/>
-    <w:basedOn w:val="Normal"/>
-    <w:next w:val="Normal"/>
-    <w:link w:val="Heading5Char"/>
+    <w:basedOn w:val="a"/>
+    <w:next w:val="a"/>
+    <w:link w:val="50"/>
     <w:uiPriority w:val="9"/>
     <w:unhideWhenUsed/>
     <w:qFormat/>
@@ -27901,11 +28111,11 @@
       <w:color w:val="2F5496" w:themeColor="accent1" w:themeShade="BF"/>
     </w:rPr>
   </w:style>
-  <w:style w:type="paragraph" w:styleId="Heading6">
+  <w:style w:type="paragraph" w:styleId="6">
     <w:name w:val="heading 6"/>
-    <w:basedOn w:val="Normal"/>
-    <w:next w:val="Normal"/>
-    <w:link w:val="Heading6Char"/>
+    <w:basedOn w:val="a"/>
+    <w:next w:val="a"/>
+    <w:link w:val="60"/>
     <w:uiPriority w:val="9"/>
     <w:unhideWhenUsed/>
     <w:qFormat/>
@@ -27921,13 +28131,12 @@
       <w:color w:val="1F3763" w:themeColor="accent1" w:themeShade="7F"/>
     </w:rPr>
   </w:style>
-  <w:style w:type="character" w:default="1" w:styleId="DefaultParagraphFont">
+  <w:style w:type="character" w:default="1" w:styleId="a0">
     <w:name w:val="Default Paragraph Font"/>
     <w:uiPriority w:val="1"/>
-    <w:semiHidden/>
     <w:unhideWhenUsed/>
   </w:style>
-  <w:style w:type="table" w:default="1" w:styleId="TableNormal">
+  <w:style w:type="table" w:default="1" w:styleId="a1">
     <w:name w:val="Normal Table"/>
     <w:uiPriority w:val="99"/>
     <w:semiHidden/>
@@ -27942,15 +28151,15 @@
       </w:tblCellMar>
     </w:tblPr>
   </w:style>
-  <w:style w:type="numbering" w:default="1" w:styleId="NoList">
+  <w:style w:type="numbering" w:default="1" w:styleId="a2">
     <w:name w:val="No List"/>
     <w:uiPriority w:val="99"/>
     <w:semiHidden/>
     <w:unhideWhenUsed/>
   </w:style>
-  <w:style w:type="paragraph" w:styleId="ListParagraph">
+  <w:style w:type="paragraph" w:styleId="a3">
     <w:name w:val="List Paragraph"/>
-    <w:basedOn w:val="Normal"/>
+    <w:basedOn w:val="a"/>
     <w:uiPriority w:val="34"/>
     <w:qFormat/>
     <w:rsid w:val="00F6035E"/>
@@ -27959,10 +28168,10 @@
       <w:contextualSpacing/>
     </w:pPr>
   </w:style>
-  <w:style w:type="character" w:customStyle="1" w:styleId="Heading1Char">
-    <w:name w:val="Heading 1 Char"/>
-    <w:basedOn w:val="DefaultParagraphFont"/>
-    <w:link w:val="Heading1"/>
+  <w:style w:type="character" w:customStyle="1" w:styleId="10">
+    <w:name w:val="Заглавие 1 Знак"/>
+    <w:basedOn w:val="a0"/>
+    <w:link w:val="1"/>
     <w:uiPriority w:val="9"/>
     <w:rsid w:val="00F6035E"/>
     <w:rPr>
@@ -27972,10 +28181,10 @@
       <w:szCs w:val="32"/>
     </w:rPr>
   </w:style>
-  <w:style w:type="paragraph" w:styleId="TOCHeading">
+  <w:style w:type="paragraph" w:styleId="a4">
     <w:name w:val="TOC Heading"/>
-    <w:basedOn w:val="Heading1"/>
-    <w:next w:val="Normal"/>
+    <w:basedOn w:val="1"/>
+    <w:next w:val="a"/>
     <w:uiPriority w:val="39"/>
     <w:unhideWhenUsed/>
     <w:qFormat/>
@@ -27989,10 +28198,10 @@
       <w:lang w:val="en-US"/>
     </w:rPr>
   </w:style>
-  <w:style w:type="paragraph" w:styleId="TOC1">
+  <w:style w:type="paragraph" w:styleId="11">
     <w:name w:val="toc 1"/>
-    <w:basedOn w:val="Normal"/>
-    <w:next w:val="Normal"/>
+    <w:basedOn w:val="a"/>
+    <w:next w:val="a"/>
     <w:autoRedefine/>
     <w:uiPriority w:val="39"/>
     <w:unhideWhenUsed/>
@@ -28006,10 +28215,10 @@
       <w:lang w:val="en-US"/>
     </w:rPr>
   </w:style>
-  <w:style w:type="paragraph" w:styleId="TOC3">
+  <w:style w:type="paragraph" w:styleId="31">
     <w:name w:val="toc 3"/>
-    <w:basedOn w:val="Normal"/>
-    <w:next w:val="Normal"/>
+    <w:basedOn w:val="a"/>
+    <w:next w:val="a"/>
     <w:autoRedefine/>
     <w:uiPriority w:val="39"/>
     <w:unhideWhenUsed/>
@@ -28019,10 +28228,10 @@
       <w:ind w:left="440"/>
     </w:pPr>
   </w:style>
-  <w:style w:type="character" w:customStyle="1" w:styleId="Heading2Char">
-    <w:name w:val="Heading 2 Char"/>
-    <w:basedOn w:val="DefaultParagraphFont"/>
-    <w:link w:val="Heading2"/>
+  <w:style w:type="character" w:customStyle="1" w:styleId="20">
+    <w:name w:val="Заглавие 2 Знак"/>
+    <w:basedOn w:val="a0"/>
+    <w:link w:val="2"/>
     <w:rsid w:val="009C17E0"/>
     <w:rPr>
       <w:rFonts w:ascii="Arial" w:eastAsia="Arial" w:hAnsi="Arial" w:cs="Arial"/>
@@ -28032,10 +28241,10 @@
       <w:lang w:val="en" w:eastAsia="lt-LT"/>
     </w:rPr>
   </w:style>
-  <w:style w:type="character" w:customStyle="1" w:styleId="Heading3Char">
-    <w:name w:val="Heading 3 Char"/>
-    <w:basedOn w:val="DefaultParagraphFont"/>
-    <w:link w:val="Heading3"/>
+  <w:style w:type="character" w:customStyle="1" w:styleId="30">
+    <w:name w:val="Заглавие 3 Знак"/>
+    <w:basedOn w:val="a0"/>
+    <w:link w:val="3"/>
     <w:rsid w:val="009C17E0"/>
     <w:rPr>
       <w:rFonts w:ascii="Arial" w:eastAsia="Arial" w:hAnsi="Arial" w:cs="Arial"/>
@@ -28045,10 +28254,10 @@
       <w:lang w:val="en" w:eastAsia="lt-LT"/>
     </w:rPr>
   </w:style>
-  <w:style w:type="character" w:customStyle="1" w:styleId="Heading4Char">
-    <w:name w:val="Heading 4 Char"/>
-    <w:basedOn w:val="DefaultParagraphFont"/>
-    <w:link w:val="Heading4"/>
+  <w:style w:type="character" w:customStyle="1" w:styleId="40">
+    <w:name w:val="Заглавие 4 Знак"/>
+    <w:basedOn w:val="a0"/>
+    <w:link w:val="4"/>
     <w:rsid w:val="009C17E0"/>
     <w:rPr>
       <w:rFonts w:ascii="Arial" w:eastAsia="Arial" w:hAnsi="Arial" w:cs="Arial"/>
@@ -28058,9 +28267,9 @@
       <w:lang w:val="en" w:eastAsia="lt-LT"/>
     </w:rPr>
   </w:style>
-  <w:style w:type="paragraph" w:styleId="NoSpacing">
+  <w:style w:type="paragraph" w:styleId="a5">
     <w:name w:val="No Spacing"/>
-    <w:link w:val="NoSpacingChar"/>
+    <w:link w:val="a6"/>
     <w:uiPriority w:val="1"/>
     <w:qFormat/>
     <w:rsid w:val="00EF2551"/>
@@ -28072,10 +28281,10 @@
       <w:lang w:val="en-US"/>
     </w:rPr>
   </w:style>
-  <w:style w:type="character" w:customStyle="1" w:styleId="NoSpacingChar">
-    <w:name w:val="No Spacing Char"/>
-    <w:basedOn w:val="DefaultParagraphFont"/>
-    <w:link w:val="NoSpacing"/>
+  <w:style w:type="character" w:customStyle="1" w:styleId="a6">
+    <w:name w:val="Без разредка Знак"/>
+    <w:basedOn w:val="a0"/>
+    <w:link w:val="a5"/>
     <w:uiPriority w:val="1"/>
     <w:rsid w:val="00EF2551"/>
     <w:rPr>
@@ -28083,10 +28292,10 @@
       <w:lang w:val="en-US"/>
     </w:rPr>
   </w:style>
-  <w:style w:type="paragraph" w:styleId="Header">
+  <w:style w:type="paragraph" w:styleId="a7">
     <w:name w:val="header"/>
-    <w:basedOn w:val="Normal"/>
-    <w:link w:val="HeaderChar"/>
+    <w:basedOn w:val="a"/>
+    <w:link w:val="a8"/>
     <w:uiPriority w:val="99"/>
     <w:unhideWhenUsed/>
     <w:rsid w:val="00F72038"/>
@@ -28098,17 +28307,17 @@
       <w:spacing w:after="0" w:line="240" w:lineRule="auto"/>
     </w:pPr>
   </w:style>
-  <w:style w:type="character" w:customStyle="1" w:styleId="HeaderChar">
-    <w:name w:val="Header Char"/>
-    <w:basedOn w:val="DefaultParagraphFont"/>
-    <w:link w:val="Header"/>
+  <w:style w:type="character" w:customStyle="1" w:styleId="a8">
+    <w:name w:val="Горен колонтитул Знак"/>
+    <w:basedOn w:val="a0"/>
+    <w:link w:val="a7"/>
     <w:uiPriority w:val="99"/>
     <w:rsid w:val="00F72038"/>
   </w:style>
-  <w:style w:type="paragraph" w:styleId="Footer">
+  <w:style w:type="paragraph" w:styleId="a9">
     <w:name w:val="footer"/>
-    <w:basedOn w:val="Normal"/>
-    <w:link w:val="FooterChar"/>
+    <w:basedOn w:val="a"/>
+    <w:link w:val="aa"/>
     <w:uiPriority w:val="99"/>
     <w:unhideWhenUsed/>
     <w:rsid w:val="00F72038"/>
@@ -28120,17 +28329,17 @@
       <w:spacing w:after="0" w:line="240" w:lineRule="auto"/>
     </w:pPr>
   </w:style>
-  <w:style w:type="character" w:customStyle="1" w:styleId="FooterChar">
-    <w:name w:val="Footer Char"/>
-    <w:basedOn w:val="DefaultParagraphFont"/>
-    <w:link w:val="Footer"/>
+  <w:style w:type="character" w:customStyle="1" w:styleId="aa">
+    <w:name w:val="Долен колонтитул Знак"/>
+    <w:basedOn w:val="a0"/>
+    <w:link w:val="a9"/>
     <w:uiPriority w:val="99"/>
     <w:rsid w:val="00F72038"/>
   </w:style>
-  <w:style w:type="paragraph" w:styleId="TOC2">
+  <w:style w:type="paragraph" w:styleId="21">
     <w:name w:val="toc 2"/>
-    <w:basedOn w:val="Normal"/>
-    <w:next w:val="Normal"/>
+    <w:basedOn w:val="a"/>
+    <w:next w:val="a"/>
     <w:autoRedefine/>
     <w:uiPriority w:val="39"/>
     <w:unhideWhenUsed/>
@@ -28140,9 +28349,9 @@
       <w:ind w:left="220"/>
     </w:pPr>
   </w:style>
-  <w:style w:type="character" w:styleId="Hyperlink">
+  <w:style w:type="character" w:styleId="ab">
     <w:name w:val="Hyperlink"/>
-    <w:basedOn w:val="DefaultParagraphFont"/>
+    <w:basedOn w:val="a0"/>
     <w:uiPriority w:val="99"/>
     <w:unhideWhenUsed/>
     <w:rsid w:val="0016662A"/>
@@ -28151,10 +28360,10 @@
       <w:u w:val="single"/>
     </w:rPr>
   </w:style>
-  <w:style w:type="character" w:customStyle="1" w:styleId="Heading5Char">
-    <w:name w:val="Heading 5 Char"/>
-    <w:basedOn w:val="DefaultParagraphFont"/>
-    <w:link w:val="Heading5"/>
+  <w:style w:type="character" w:customStyle="1" w:styleId="50">
+    <w:name w:val="Заглавие 5 Знак"/>
+    <w:basedOn w:val="a0"/>
+    <w:link w:val="5"/>
     <w:uiPriority w:val="9"/>
     <w:rsid w:val="0016662A"/>
     <w:rPr>
@@ -28162,10 +28371,10 @@
       <w:color w:val="2F5496" w:themeColor="accent1" w:themeShade="BF"/>
     </w:rPr>
   </w:style>
-  <w:style w:type="character" w:customStyle="1" w:styleId="Heading6Char">
-    <w:name w:val="Heading 6 Char"/>
-    <w:basedOn w:val="DefaultParagraphFont"/>
-    <w:link w:val="Heading6"/>
+  <w:style w:type="character" w:customStyle="1" w:styleId="60">
+    <w:name w:val="Заглавие 6 Знак"/>
+    <w:basedOn w:val="a0"/>
+    <w:link w:val="6"/>
     <w:uiPriority w:val="9"/>
     <w:rsid w:val="0016662A"/>
     <w:rPr>
@@ -28173,10 +28382,10 @@
       <w:color w:val="1F3763" w:themeColor="accent1" w:themeShade="7F"/>
     </w:rPr>
   </w:style>
-  <w:style w:type="paragraph" w:styleId="BalloonText">
+  <w:style w:type="paragraph" w:styleId="ac">
     <w:name w:val="Balloon Text"/>
-    <w:basedOn w:val="Normal"/>
-    <w:link w:val="BalloonTextChar"/>
+    <w:basedOn w:val="a"/>
+    <w:link w:val="ad"/>
     <w:uiPriority w:val="99"/>
     <w:semiHidden/>
     <w:unhideWhenUsed/>
@@ -28190,10 +28399,10 @@
       <w:szCs w:val="18"/>
     </w:rPr>
   </w:style>
-  <w:style w:type="character" w:customStyle="1" w:styleId="BalloonTextChar">
-    <w:name w:val="Balloon Text Char"/>
-    <w:basedOn w:val="DefaultParagraphFont"/>
-    <w:link w:val="BalloonText"/>
+  <w:style w:type="character" w:customStyle="1" w:styleId="ad">
+    <w:name w:val="Изнесен текст Знак"/>
+    <w:basedOn w:val="a0"/>
+    <w:link w:val="ac"/>
     <w:uiPriority w:val="99"/>
     <w:semiHidden/>
     <w:rsid w:val="00FF0ED1"/>
@@ -28203,9 +28412,9 @@
       <w:szCs w:val="18"/>
     </w:rPr>
   </w:style>
-  <w:style w:type="character" w:styleId="Strong">
+  <w:style w:type="character" w:styleId="ae">
     <w:name w:val="Strong"/>
-    <w:basedOn w:val="DefaultParagraphFont"/>
+    <w:basedOn w:val="a0"/>
     <w:uiPriority w:val="22"/>
     <w:qFormat/>
     <w:rsid w:val="00845962"/>
@@ -28542,7 +28751,7 @@
 </file>
 
 <file path=customXml/itemProps2.xml><?xml version="1.0" encoding="utf-8"?>
-<ds:datastoreItem xmlns:ds="http://schemas.openxmlformats.org/officeDocument/2006/customXml" ds:itemID="{97EBD452-AC21-4152-9058-FDC48C11B872}">
+<ds:datastoreItem xmlns:ds="http://schemas.openxmlformats.org/officeDocument/2006/customXml" ds:itemID="{E43CAB89-5188-4820-8E86-FB9A9C6D2357}">
   <ds:schemaRefs>
     <ds:schemaRef ds:uri="http://schemas.openxmlformats.org/officeDocument/2006/bibliography"/>
   </ds:schemaRefs>

--- a/Documents/Process report.docx
+++ b/Documents/Process report.docx
@@ -1,14 +1,14 @@
 
 <file path=word/document.xml><?xml version="1.0" encoding="utf-8"?>
-<w:document xmlns:wpc="http://schemas.microsoft.com/office/word/2010/wordprocessingCanvas" xmlns:cx="http://schemas.microsoft.com/office/drawing/2014/chartex" xmlns:cx1="http://schemas.microsoft.com/office/drawing/2015/9/8/chartex" xmlns:cx2="http://schemas.microsoft.com/office/drawing/2015/10/21/chartex" xmlns:cx3="http://schemas.microsoft.com/office/drawing/2016/5/9/chartex" xmlns:cx4="http://schemas.microsoft.com/office/drawing/2016/5/10/chartex" xmlns:cx5="http://schemas.microsoft.com/office/drawing/2016/5/11/chartex" xmlns:cx6="http://schemas.microsoft.com/office/drawing/2016/5/12/chartex" xmlns:cx7="http://schemas.microsoft.com/office/drawing/2016/5/13/chartex" xmlns:cx8="http://schemas.microsoft.com/office/drawing/2016/5/14/chartex" xmlns:mc="http://schemas.openxmlformats.org/markup-compatibility/2006" xmlns:aink="http://schemas.microsoft.com/office/drawing/2016/ink" xmlns:am3d="http://schemas.microsoft.com/office/drawing/2017/model3d" xmlns:o="urn:schemas-microsoft-com:office:office" xmlns:r="http://schemas.openxmlformats.org/officeDocument/2006/relationships" xmlns:m="http://schemas.openxmlformats.org/officeDocument/2006/math" xmlns:v="urn:schemas-microsoft-com:vml" xmlns:wp14="http://schemas.microsoft.com/office/word/2010/wordprocessingDrawing" xmlns:wp="http://schemas.openxmlformats.org/drawingml/2006/wordprocessingDrawing" xmlns:w10="urn:schemas-microsoft-com:office:word" xmlns:w="http://schemas.openxmlformats.org/wordprocessingml/2006/main" xmlns:w14="http://schemas.microsoft.com/office/word/2010/wordml" xmlns:w15="http://schemas.microsoft.com/office/word/2012/wordml" xmlns:w16cid="http://schemas.microsoft.com/office/word/2016/wordml/cid" xmlns:w16se="http://schemas.microsoft.com/office/word/2015/wordml/symex" xmlns:wpg="http://schemas.microsoft.com/office/word/2010/wordprocessingGroup" xmlns:wpi="http://schemas.microsoft.com/office/word/2010/wordprocessingInk" xmlns:wne="http://schemas.microsoft.com/office/word/2006/wordml" xmlns:wps="http://schemas.microsoft.com/office/word/2010/wordprocessingShape" mc:Ignorable="w14 w15 w16se w16cid wp14">
+<w:document xmlns:wpc="http://schemas.microsoft.com/office/word/2010/wordprocessingCanvas" xmlns:cx="http://schemas.microsoft.com/office/drawing/2014/chartex" xmlns:cx1="http://schemas.microsoft.com/office/drawing/2015/9/8/chartex" xmlns:mc="http://schemas.openxmlformats.org/markup-compatibility/2006" xmlns:o="urn:schemas-microsoft-com:office:office" xmlns:r="http://schemas.openxmlformats.org/officeDocument/2006/relationships" xmlns:m="http://schemas.openxmlformats.org/officeDocument/2006/math" xmlns:v="urn:schemas-microsoft-com:vml" xmlns:wp14="http://schemas.microsoft.com/office/word/2010/wordprocessingDrawing" xmlns:wp="http://schemas.openxmlformats.org/drawingml/2006/wordprocessingDrawing" xmlns:w10="urn:schemas-microsoft-com:office:word" xmlns:w="http://schemas.openxmlformats.org/wordprocessingml/2006/main" xmlns:w14="http://schemas.microsoft.com/office/word/2010/wordml" xmlns:w15="http://schemas.microsoft.com/office/word/2012/wordml" xmlns:w16se="http://schemas.microsoft.com/office/word/2015/wordml/symex" xmlns:wpg="http://schemas.microsoft.com/office/word/2010/wordprocessingGroup" xmlns:wpi="http://schemas.microsoft.com/office/word/2010/wordprocessingInk" xmlns:wne="http://schemas.microsoft.com/office/word/2006/wordml" xmlns:wps="http://schemas.microsoft.com/office/word/2010/wordprocessingShape" mc:Ignorable="w14 w15 w16se wp14">
   <w:body>
-    <w:p>
-      <w:bookmarkStart w:id="0" w:name="_gjdgxs" w:colFirst="0" w:colLast="0"/>
-      <w:bookmarkEnd w:id="0"/>
+    <w:bookmarkStart w:id="0" w:name="_gjdgxs" w:colFirst="0" w:colLast="0"/>
+    <w:bookmarkEnd w:id="0"/>
+    <w:p>
       <w:r>
         <w:rPr>
           <w:noProof/>
-          <w:lang w:val="en-US"/>
+          <w:lang w:val="en-GB" w:eastAsia="en-GB"/>
         </w:rPr>
         <mc:AlternateContent>
           <mc:Choice Requires="wpg">
@@ -159,7 +159,7 @@
               </wp:anchor>
             </w:drawing>
           </mc:Choice>
-          <mc:Fallback>
+          <mc:Fallback xmlns:w16cid="http://schemas.microsoft.com/office/word/2016/wordml/cid" xmlns:am3d="http://schemas.microsoft.com/office/drawing/2017/model3d" xmlns:aink="http://schemas.microsoft.com/office/drawing/2016/ink" xmlns:cx8="http://schemas.microsoft.com/office/drawing/2016/5/14/chartex" xmlns:cx7="http://schemas.microsoft.com/office/drawing/2016/5/13/chartex" xmlns:cx6="http://schemas.microsoft.com/office/drawing/2016/5/12/chartex" xmlns:cx5="http://schemas.microsoft.com/office/drawing/2016/5/11/chartex" xmlns:cx4="http://schemas.microsoft.com/office/drawing/2016/5/10/chartex" xmlns:cx3="http://schemas.microsoft.com/office/drawing/2016/5/9/chartex" xmlns:cx2="http://schemas.microsoft.com/office/drawing/2015/10/21/chartex">
             <w:pict>
               <v:group w14:anchorId="0DA4DF2D" id="Group 2" o:spid="_x0000_s1026" style="position:absolute;margin-left:-77.35pt;margin-top:-73.35pt;width:8in;height:95.7pt;z-index:251661312;mso-position-horizontal-relative:margin" coordorigin="16884,31723" coordsize="73152,12153" o:gfxdata="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">
                 <v:group id="Group 4" o:spid="_x0000_s1027" style="position:absolute;left:16884;top:31723;width:73152;height:12153" coordorigin="" coordsize="73152,12161" o:gfxdata="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">
@@ -200,7 +200,7 @@
       <w:r>
         <w:rPr>
           <w:noProof/>
-          <w:lang w:val="en-US"/>
+          <w:lang w:val="en-GB" w:eastAsia="en-GB"/>
         </w:rPr>
         <mc:AlternateContent>
           <mc:Choice Requires="wps">
@@ -274,7 +274,7 @@
               </wp:anchor>
             </w:drawing>
           </mc:Choice>
-          <mc:Fallback>
+          <mc:Fallback xmlns:w16cid="http://schemas.microsoft.com/office/word/2016/wordml/cid" xmlns:am3d="http://schemas.microsoft.com/office/drawing/2017/model3d" xmlns:aink="http://schemas.microsoft.com/office/drawing/2016/ink" xmlns:cx8="http://schemas.microsoft.com/office/drawing/2016/5/14/chartex" xmlns:cx7="http://schemas.microsoft.com/office/drawing/2016/5/13/chartex" xmlns:cx6="http://schemas.microsoft.com/office/drawing/2016/5/12/chartex" xmlns:cx5="http://schemas.microsoft.com/office/drawing/2016/5/11/chartex" xmlns:cx4="http://schemas.microsoft.com/office/drawing/2016/5/10/chartex" xmlns:cx3="http://schemas.microsoft.com/office/drawing/2016/5/9/chartex" xmlns:cx2="http://schemas.microsoft.com/office/drawing/2015/10/21/chartex">
             <w:pict>
               <v:rect w14:anchorId="22834690" id="Rectangle 5" o:spid="_x0000_s1031" style="position:absolute;margin-left:-1in;margin-top:165pt;width:576.75pt;height:287.25pt;z-index:-251657216;visibility:visible;mso-wrap-style:square;mso-wrap-distance-left:9pt;mso-wrap-distance-top:0;mso-wrap-distance-right:9pt;mso-wrap-distance-bottom:0;mso-position-horizontal:absolute;mso-position-horizontal-relative:margin;mso-position-vertical:absolute;mso-position-vertical-relative:text;v-text-anchor:bottom" o:gfxdata="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" filled="f" stroked="f">
                 <v:textbox inset="126pt,0,54pt,0">
@@ -323,7 +323,7 @@
       <w:r>
         <w:rPr>
           <w:noProof/>
-          <w:lang w:val="en-US"/>
+          <w:lang w:val="en-GB" w:eastAsia="en-GB"/>
         </w:rPr>
         <mc:AlternateContent>
           <mc:Choice Requires="wps">
@@ -437,7 +437,7 @@
               </wp:anchor>
             </w:drawing>
           </mc:Choice>
-          <mc:Fallback>
+          <mc:Fallback xmlns:w16cid="http://schemas.microsoft.com/office/word/2016/wordml/cid" xmlns:am3d="http://schemas.microsoft.com/office/drawing/2017/model3d" xmlns:aink="http://schemas.microsoft.com/office/drawing/2016/ink" xmlns:cx8="http://schemas.microsoft.com/office/drawing/2016/5/14/chartex" xmlns:cx7="http://schemas.microsoft.com/office/drawing/2016/5/13/chartex" xmlns:cx6="http://schemas.microsoft.com/office/drawing/2016/5/12/chartex" xmlns:cx5="http://schemas.microsoft.com/office/drawing/2016/5/11/chartex" xmlns:cx4="http://schemas.microsoft.com/office/drawing/2016/5/10/chartex" xmlns:cx3="http://schemas.microsoft.com/office/drawing/2016/5/9/chartex" xmlns:cx2="http://schemas.microsoft.com/office/drawing/2015/10/21/chartex">
             <w:pict>
               <v:rect w14:anchorId="4BAF2F21" id="Rectangle 3" o:spid="_x0000_s1032" style="position:absolute;margin-left:0;margin-top:459.3pt;width:8in;height:90pt;z-index:-251656192;visibility:visible;mso-wrap-style:square;mso-width-percent:0;mso-height-percent:0;mso-wrap-distance-left:9pt;mso-wrap-distance-top:0;mso-wrap-distance-right:9pt;mso-wrap-distance-bottom:0;mso-position-horizontal:left;mso-position-horizontal-relative:page;mso-position-vertical:absolute;mso-position-vertical-relative:text;mso-width-percent:0;mso-height-percent:0;mso-width-relative:margin;mso-height-relative:margin;v-text-anchor:top" o:gfxdata="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" filled="f" stroked="f">
                 <v:textbox inset="126pt,0,54pt,0">
@@ -513,7 +513,7 @@
       <w:r>
         <w:rPr>
           <w:noProof/>
-          <w:lang w:val="en-US"/>
+          <w:lang w:val="en-GB" w:eastAsia="en-GB"/>
         </w:rPr>
         <mc:AlternateContent>
           <mc:Choice Requires="wps">
@@ -576,7 +576,7 @@
               </wp:anchor>
             </w:drawing>
           </mc:Choice>
-          <mc:Fallback>
+          <mc:Fallback xmlns:w16cid="http://schemas.microsoft.com/office/word/2016/wordml/cid" xmlns:am3d="http://schemas.microsoft.com/office/drawing/2017/model3d" xmlns:aink="http://schemas.microsoft.com/office/drawing/2016/ink" xmlns:cx8="http://schemas.microsoft.com/office/drawing/2016/5/14/chartex" xmlns:cx7="http://schemas.microsoft.com/office/drawing/2016/5/13/chartex" xmlns:cx6="http://schemas.microsoft.com/office/drawing/2016/5/12/chartex" xmlns:cx5="http://schemas.microsoft.com/office/drawing/2016/5/11/chartex" xmlns:cx4="http://schemas.microsoft.com/office/drawing/2016/5/10/chartex" xmlns:cx3="http://schemas.microsoft.com/office/drawing/2016/5/9/chartex" xmlns:cx2="http://schemas.microsoft.com/office/drawing/2015/10/21/chartex">
             <w:pict>
               <v:rect w14:anchorId="6B543689" id="Rectangle 9" o:spid="_x0000_s1033" style="position:absolute;margin-left:-72.3pt;margin-top:504.45pt;width:573pt;height:90.35pt;z-index:-251654144;visibility:visible;mso-wrap-style:square;mso-width-percent:0;mso-wrap-distance-left:9pt;mso-wrap-distance-top:0;mso-wrap-distance-right:9pt;mso-wrap-distance-bottom:0;mso-position-horizontal:absolute;mso-position-horizontal-relative:margin;mso-position-vertical:absolute;mso-position-vertical-relative:text;mso-width-percent:0;mso-width-relative:margin;v-text-anchor:bottom" o:gfxdata="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" filled="f" stroked="f">
                 <v:textbox inset="126pt,0,54pt,0">
@@ -634,7 +634,7 @@
       <w:sdtContent>
         <w:p>
           <w:pPr>
-            <w:pStyle w:val="a4"/>
+            <w:pStyle w:val="TOCHeading"/>
             <w:spacing w:after="720"/>
             <w:rPr>
               <w:color w:val="5B9BD5" w:themeColor="accent5"/>
@@ -653,7 +653,7 @@
         </w:p>
         <w:p>
           <w:pPr>
-            <w:pStyle w:val="11"/>
+            <w:pStyle w:val="TOC1"/>
             <w:tabs>
               <w:tab w:val="right" w:leader="dot" w:pos="9628"/>
             </w:tabs>
@@ -676,7 +676,7 @@
           <w:hyperlink w:anchor="_Toc514062285" w:history="1">
             <w:r>
               <w:rPr>
-                <w:rStyle w:val="ab"/>
+                <w:rStyle w:val="Hyperlink"/>
                 <w:noProof/>
               </w:rPr>
               <w:t>Preface</w:t>
@@ -733,7 +733,7 @@
         </w:p>
         <w:p>
           <w:pPr>
-            <w:pStyle w:val="11"/>
+            <w:pStyle w:val="TOC1"/>
             <w:tabs>
               <w:tab w:val="right" w:leader="dot" w:pos="9628"/>
             </w:tabs>
@@ -747,7 +747,7 @@
           <w:hyperlink w:anchor="_Toc514062286" w:history="1">
             <w:r>
               <w:rPr>
-                <w:rStyle w:val="ab"/>
+                <w:rStyle w:val="Hyperlink"/>
                 <w:noProof/>
               </w:rPr>
               <w:t>Process of every week</w:t>
@@ -804,7 +804,7 @@
         </w:p>
         <w:p>
           <w:pPr>
-            <w:pStyle w:val="21"/>
+            <w:pStyle w:val="TOC2"/>
             <w:tabs>
               <w:tab w:val="right" w:leader="dot" w:pos="9628"/>
             </w:tabs>
@@ -817,7 +817,7 @@
           <w:hyperlink w:anchor="_Toc514062287" w:history="1">
             <w:r>
               <w:rPr>
-                <w:rStyle w:val="ab"/>
+                <w:rStyle w:val="Hyperlink"/>
                 <w:noProof/>
                 <w:lang w:val="en-US"/>
               </w:rPr>
@@ -875,7 +875,7 @@
         </w:p>
         <w:p>
           <w:pPr>
-            <w:pStyle w:val="21"/>
+            <w:pStyle w:val="TOC2"/>
             <w:tabs>
               <w:tab w:val="right" w:leader="dot" w:pos="9628"/>
             </w:tabs>
@@ -888,7 +888,7 @@
           <w:hyperlink w:anchor="_Toc514062288" w:history="1">
             <w:r>
               <w:rPr>
-                <w:rStyle w:val="ab"/>
+                <w:rStyle w:val="Hyperlink"/>
                 <w:noProof/>
                 <w:lang w:val="en-US"/>
               </w:rPr>
@@ -946,7 +946,7 @@
         </w:p>
         <w:p>
           <w:pPr>
-            <w:pStyle w:val="21"/>
+            <w:pStyle w:val="TOC2"/>
             <w:tabs>
               <w:tab w:val="right" w:leader="dot" w:pos="9628"/>
             </w:tabs>
@@ -959,7 +959,7 @@
           <w:hyperlink w:anchor="_Toc514062289" w:history="1">
             <w:r>
               <w:rPr>
-                <w:rStyle w:val="ab"/>
+                <w:rStyle w:val="Hyperlink"/>
                 <w:noProof/>
                 <w:lang w:val="en-US"/>
               </w:rPr>
@@ -1017,7 +1017,7 @@
         </w:p>
         <w:p>
           <w:pPr>
-            <w:pStyle w:val="21"/>
+            <w:pStyle w:val="TOC2"/>
             <w:tabs>
               <w:tab w:val="right" w:leader="dot" w:pos="9628"/>
             </w:tabs>
@@ -1030,7 +1030,7 @@
           <w:hyperlink w:anchor="_Toc514062290" w:history="1">
             <w:r>
               <w:rPr>
-                <w:rStyle w:val="ab"/>
+                <w:rStyle w:val="Hyperlink"/>
                 <w:noProof/>
                 <w:lang w:val="en-US"/>
               </w:rPr>
@@ -1088,7 +1088,7 @@
         </w:p>
         <w:p>
           <w:pPr>
-            <w:pStyle w:val="21"/>
+            <w:pStyle w:val="TOC2"/>
             <w:tabs>
               <w:tab w:val="right" w:leader="dot" w:pos="9628"/>
             </w:tabs>
@@ -1101,7 +1101,7 @@
           <w:hyperlink w:anchor="_Toc514062291" w:history="1">
             <w:r>
               <w:rPr>
-                <w:rStyle w:val="ab"/>
+                <w:rStyle w:val="Hyperlink"/>
                 <w:noProof/>
                 <w:lang w:val="en-US"/>
               </w:rPr>
@@ -1159,7 +1159,7 @@
         </w:p>
         <w:p>
           <w:pPr>
-            <w:pStyle w:val="21"/>
+            <w:pStyle w:val="TOC2"/>
             <w:tabs>
               <w:tab w:val="right" w:leader="dot" w:pos="9628"/>
             </w:tabs>
@@ -1172,7 +1172,7 @@
           <w:hyperlink w:anchor="_Toc514062292" w:history="1">
             <w:r>
               <w:rPr>
-                <w:rStyle w:val="ab"/>
+                <w:rStyle w:val="Hyperlink"/>
                 <w:noProof/>
                 <w:lang w:val="en-US"/>
               </w:rPr>
@@ -1230,7 +1230,7 @@
         </w:p>
         <w:p>
           <w:pPr>
-            <w:pStyle w:val="21"/>
+            <w:pStyle w:val="TOC2"/>
             <w:tabs>
               <w:tab w:val="right" w:leader="dot" w:pos="9628"/>
             </w:tabs>
@@ -1243,7 +1243,7 @@
           <w:hyperlink w:anchor="_Toc514062293" w:history="1">
             <w:r>
               <w:rPr>
-                <w:rStyle w:val="ab"/>
+                <w:rStyle w:val="Hyperlink"/>
                 <w:noProof/>
                 <w:lang w:val="en-US"/>
               </w:rPr>
@@ -1301,7 +1301,7 @@
         </w:p>
         <w:p>
           <w:pPr>
-            <w:pStyle w:val="21"/>
+            <w:pStyle w:val="TOC2"/>
             <w:tabs>
               <w:tab w:val="right" w:leader="dot" w:pos="9628"/>
             </w:tabs>
@@ -1314,7 +1314,7 @@
           <w:hyperlink w:anchor="_Toc514062294" w:history="1">
             <w:r>
               <w:rPr>
-                <w:rStyle w:val="ab"/>
+                <w:rStyle w:val="Hyperlink"/>
                 <w:noProof/>
                 <w:lang w:val="en-US"/>
               </w:rPr>
@@ -1372,7 +1372,7 @@
         </w:p>
         <w:p>
           <w:pPr>
-            <w:pStyle w:val="21"/>
+            <w:pStyle w:val="TOC2"/>
             <w:tabs>
               <w:tab w:val="right" w:leader="dot" w:pos="9628"/>
             </w:tabs>
@@ -1385,7 +1385,7 @@
           <w:hyperlink w:anchor="_Toc514062295" w:history="1">
             <w:r>
               <w:rPr>
-                <w:rStyle w:val="ab"/>
+                <w:rStyle w:val="Hyperlink"/>
                 <w:noProof/>
                 <w:lang w:val="en-US"/>
               </w:rPr>
@@ -1443,7 +1443,7 @@
         </w:p>
         <w:p>
           <w:pPr>
-            <w:pStyle w:val="21"/>
+            <w:pStyle w:val="TOC2"/>
             <w:tabs>
               <w:tab w:val="right" w:leader="dot" w:pos="9628"/>
             </w:tabs>
@@ -1456,7 +1456,7 @@
           <w:hyperlink w:anchor="_Toc514062296" w:history="1">
             <w:r>
               <w:rPr>
-                <w:rStyle w:val="ab"/>
+                <w:rStyle w:val="Hyperlink"/>
                 <w:noProof/>
                 <w:lang w:val="en-US"/>
               </w:rPr>
@@ -1514,7 +1514,7 @@
         </w:p>
         <w:p>
           <w:pPr>
-            <w:pStyle w:val="21"/>
+            <w:pStyle w:val="TOC2"/>
             <w:tabs>
               <w:tab w:val="right" w:leader="dot" w:pos="9628"/>
             </w:tabs>
@@ -1527,7 +1527,7 @@
           <w:hyperlink w:anchor="_Toc514062297" w:history="1">
             <w:r>
               <w:rPr>
-                <w:rStyle w:val="ab"/>
+                <w:rStyle w:val="Hyperlink"/>
                 <w:noProof/>
                 <w:lang w:val="en-US"/>
               </w:rPr>
@@ -1585,7 +1585,7 @@
         </w:p>
         <w:p>
           <w:pPr>
-            <w:pStyle w:val="21"/>
+            <w:pStyle w:val="TOC2"/>
             <w:tabs>
               <w:tab w:val="right" w:leader="dot" w:pos="9628"/>
             </w:tabs>
@@ -1598,7 +1598,7 @@
           <w:hyperlink w:anchor="_Toc514062298" w:history="1">
             <w:r>
               <w:rPr>
-                <w:rStyle w:val="ab"/>
+                <w:rStyle w:val="Hyperlink"/>
                 <w:noProof/>
                 <w:lang w:val="en-US"/>
               </w:rPr>
@@ -1656,7 +1656,7 @@
         </w:p>
         <w:p>
           <w:pPr>
-            <w:pStyle w:val="21"/>
+            <w:pStyle w:val="TOC2"/>
             <w:tabs>
               <w:tab w:val="right" w:leader="dot" w:pos="9628"/>
             </w:tabs>
@@ -1669,7 +1669,7 @@
           <w:hyperlink w:anchor="_Toc514062299" w:history="1">
             <w:r>
               <w:rPr>
-                <w:rStyle w:val="ab"/>
+                <w:rStyle w:val="Hyperlink"/>
                 <w:noProof/>
                 <w:lang w:val="en-US"/>
               </w:rPr>
@@ -1727,7 +1727,7 @@
         </w:p>
         <w:p>
           <w:pPr>
-            <w:pStyle w:val="21"/>
+            <w:pStyle w:val="TOC2"/>
             <w:tabs>
               <w:tab w:val="right" w:leader="dot" w:pos="9628"/>
             </w:tabs>
@@ -1740,7 +1740,7 @@
           <w:hyperlink w:anchor="_Toc514062300" w:history="1">
             <w:r>
               <w:rPr>
-                <w:rStyle w:val="ab"/>
+                <w:rStyle w:val="Hyperlink"/>
                 <w:noProof/>
                 <w:lang w:val="en-US"/>
               </w:rPr>
@@ -1798,7 +1798,7 @@
         </w:p>
         <w:p>
           <w:pPr>
-            <w:pStyle w:val="21"/>
+            <w:pStyle w:val="TOC2"/>
             <w:tabs>
               <w:tab w:val="right" w:leader="dot" w:pos="9628"/>
             </w:tabs>
@@ -1811,7 +1811,7 @@
           <w:hyperlink w:anchor="_Toc514062301" w:history="1">
             <w:r>
               <w:rPr>
-                <w:rStyle w:val="ab"/>
+                <w:rStyle w:val="Hyperlink"/>
                 <w:noProof/>
                 <w:lang w:val="en-US"/>
               </w:rPr>
@@ -1869,7 +1869,7 @@
         </w:p>
         <w:p>
           <w:pPr>
-            <w:pStyle w:val="11"/>
+            <w:pStyle w:val="TOC1"/>
             <w:tabs>
               <w:tab w:val="right" w:leader="dot" w:pos="9628"/>
             </w:tabs>
@@ -1883,7 +1883,7 @@
           <w:hyperlink w:anchor="_Toc514062302" w:history="1">
             <w:r>
               <w:rPr>
-                <w:rStyle w:val="ab"/>
+                <w:rStyle w:val="Hyperlink"/>
                 <w:noProof/>
               </w:rPr>
               <w:t>Individual reflections</w:t>
@@ -1940,7 +1940,7 @@
         </w:p>
         <w:p>
           <w:pPr>
-            <w:pStyle w:val="21"/>
+            <w:pStyle w:val="TOC2"/>
             <w:tabs>
               <w:tab w:val="right" w:leader="dot" w:pos="9628"/>
             </w:tabs>
@@ -1953,7 +1953,7 @@
           <w:hyperlink w:anchor="_Toc514062303" w:history="1">
             <w:r>
               <w:rPr>
-                <w:rStyle w:val="ab"/>
+                <w:rStyle w:val="Hyperlink"/>
                 <w:noProof/>
                 <w:lang w:val="en-US"/>
               </w:rPr>
@@ -2011,7 +2011,7 @@
         </w:p>
         <w:p>
           <w:pPr>
-            <w:pStyle w:val="21"/>
+            <w:pStyle w:val="TOC2"/>
             <w:tabs>
               <w:tab w:val="right" w:leader="dot" w:pos="9628"/>
             </w:tabs>
@@ -2024,7 +2024,7 @@
           <w:hyperlink w:anchor="_Toc514062304" w:history="1">
             <w:r>
               <w:rPr>
-                <w:rStyle w:val="ab"/>
+                <w:rStyle w:val="Hyperlink"/>
                 <w:noProof/>
                 <w:lang w:val="en-US"/>
               </w:rPr>
@@ -2082,7 +2082,7 @@
         </w:p>
         <w:p>
           <w:pPr>
-            <w:pStyle w:val="21"/>
+            <w:pStyle w:val="TOC2"/>
             <w:tabs>
               <w:tab w:val="right" w:leader="dot" w:pos="9628"/>
             </w:tabs>
@@ -2095,7 +2095,7 @@
           <w:hyperlink w:anchor="_Toc514062305" w:history="1">
             <w:r>
               <w:rPr>
-                <w:rStyle w:val="ab"/>
+                <w:rStyle w:val="Hyperlink"/>
                 <w:noProof/>
                 <w:lang w:val="en-US"/>
               </w:rPr>
@@ -2153,7 +2153,7 @@
         </w:p>
         <w:p>
           <w:pPr>
-            <w:pStyle w:val="21"/>
+            <w:pStyle w:val="TOC2"/>
             <w:tabs>
               <w:tab w:val="right" w:leader="dot" w:pos="9628"/>
             </w:tabs>
@@ -2166,7 +2166,7 @@
           <w:hyperlink w:anchor="_Toc514062306" w:history="1">
             <w:r>
               <w:rPr>
-                <w:rStyle w:val="ab"/>
+                <w:rStyle w:val="Hyperlink"/>
                 <w:noProof/>
                 <w:lang w:val="en-US"/>
               </w:rPr>
@@ -2224,7 +2224,7 @@
         </w:p>
         <w:p>
           <w:pPr>
-            <w:pStyle w:val="21"/>
+            <w:pStyle w:val="TOC2"/>
             <w:tabs>
               <w:tab w:val="right" w:leader="dot" w:pos="9628"/>
             </w:tabs>
@@ -2237,7 +2237,7 @@
           <w:hyperlink w:anchor="_Toc514062307" w:history="1">
             <w:r>
               <w:rPr>
-                <w:rStyle w:val="ab"/>
+                <w:rStyle w:val="Hyperlink"/>
                 <w:noProof/>
                 <w:lang w:val="en-US"/>
               </w:rPr>
@@ -2295,7 +2295,7 @@
         </w:p>
         <w:p>
           <w:pPr>
-            <w:pStyle w:val="21"/>
+            <w:pStyle w:val="TOC2"/>
             <w:tabs>
               <w:tab w:val="right" w:leader="dot" w:pos="9628"/>
             </w:tabs>
@@ -2308,7 +2308,7 @@
           <w:hyperlink w:anchor="_Toc514062308" w:history="1">
             <w:r>
               <w:rPr>
-                <w:rStyle w:val="ab"/>
+                <w:rStyle w:val="Hyperlink"/>
                 <w:noProof/>
                 <w:lang w:val="en-US"/>
               </w:rPr>
@@ -2366,7 +2366,7 @@
         </w:p>
         <w:p>
           <w:pPr>
-            <w:pStyle w:val="11"/>
+            <w:pStyle w:val="TOC1"/>
             <w:tabs>
               <w:tab w:val="right" w:leader="dot" w:pos="9628"/>
             </w:tabs>
@@ -2380,7 +2380,7 @@
           <w:hyperlink w:anchor="_Toc514062309" w:history="1">
             <w:r>
               <w:rPr>
-                <w:rStyle w:val="ab"/>
+                <w:rStyle w:val="Hyperlink"/>
                 <w:noProof/>
               </w:rPr>
               <w:t>DOT Framework</w:t>
@@ -2437,7 +2437,7 @@
         </w:p>
         <w:p>
           <w:pPr>
-            <w:pStyle w:val="11"/>
+            <w:pStyle w:val="TOC1"/>
             <w:tabs>
               <w:tab w:val="right" w:leader="dot" w:pos="9628"/>
             </w:tabs>
@@ -2451,7 +2451,7 @@
           <w:hyperlink w:anchor="_Toc514062310" w:history="1">
             <w:r>
               <w:rPr>
-                <w:rStyle w:val="ab"/>
+                <w:rStyle w:val="Hyperlink"/>
                 <w:noProof/>
               </w:rPr>
               <w:t>Agendas and minutes</w:t>
@@ -2508,7 +2508,7 @@
         </w:p>
         <w:p>
           <w:pPr>
-            <w:pStyle w:val="11"/>
+            <w:pStyle w:val="TOC1"/>
             <w:tabs>
               <w:tab w:val="right" w:leader="dot" w:pos="9628"/>
             </w:tabs>
@@ -2522,7 +2522,7 @@
           <w:hyperlink w:anchor="_Toc514062311" w:history="1">
             <w:r>
               <w:rPr>
-                <w:rStyle w:val="ab"/>
+                <w:rStyle w:val="Hyperlink"/>
                 <w:noProof/>
               </w:rPr>
               <w:t>Hours worked overview per group member</w:t>
@@ -2592,7 +2592,7 @@
     <w:p/>
     <w:p>
       <w:pPr>
-        <w:pStyle w:val="1"/>
+        <w:pStyle w:val="Heading1"/>
         <w:spacing w:after="720"/>
         <w:rPr>
           <w:color w:val="5B9BD5" w:themeColor="accent5"/>
@@ -2654,7 +2654,7 @@
     </w:p>
     <w:p>
       <w:pPr>
-        <w:pStyle w:val="1"/>
+        <w:pStyle w:val="Heading1"/>
         <w:spacing w:after="720"/>
         <w:rPr>
           <w:b/>
@@ -2681,7 +2681,7 @@
     </w:p>
     <w:p>
       <w:pPr>
-        <w:pStyle w:val="2"/>
+        <w:pStyle w:val="Heading2"/>
         <w:rPr>
           <w:lang w:val="en-US"/>
         </w:rPr>
@@ -2743,7 +2743,7 @@
     </w:p>
     <w:p>
       <w:pPr>
-        <w:pStyle w:val="a3"/>
+        <w:pStyle w:val="ListParagraph"/>
         <w:numPr>
           <w:ilvl w:val="0"/>
           <w:numId w:val="2"/>
@@ -2756,7 +2756,7 @@
     </w:p>
     <w:p>
       <w:pPr>
-        <w:pStyle w:val="a3"/>
+        <w:pStyle w:val="ListParagraph"/>
         <w:numPr>
           <w:ilvl w:val="0"/>
           <w:numId w:val="2"/>
@@ -2769,7 +2769,7 @@
     </w:p>
     <w:p>
       <w:pPr>
-        <w:pStyle w:val="a3"/>
+        <w:pStyle w:val="ListParagraph"/>
         <w:numPr>
           <w:ilvl w:val="0"/>
           <w:numId w:val="2"/>
@@ -2782,7 +2782,7 @@
     </w:p>
     <w:p>
       <w:pPr>
-        <w:pStyle w:val="a3"/>
+        <w:pStyle w:val="ListParagraph"/>
         <w:numPr>
           <w:ilvl w:val="0"/>
           <w:numId w:val="2"/>
@@ -2838,7 +2838,7 @@
     </w:p>
     <w:p>
       <w:pPr>
-        <w:pStyle w:val="a3"/>
+        <w:pStyle w:val="ListParagraph"/>
         <w:numPr>
           <w:ilvl w:val="0"/>
           <w:numId w:val="3"/>
@@ -2851,7 +2851,7 @@
     </w:p>
     <w:p>
       <w:pPr>
-        <w:pStyle w:val="a3"/>
+        <w:pStyle w:val="ListParagraph"/>
         <w:numPr>
           <w:ilvl w:val="0"/>
           <w:numId w:val="3"/>
@@ -2864,7 +2864,7 @@
     </w:p>
     <w:p>
       <w:pPr>
-        <w:pStyle w:val="a3"/>
+        <w:pStyle w:val="ListParagraph"/>
         <w:numPr>
           <w:ilvl w:val="0"/>
           <w:numId w:val="3"/>
@@ -2895,7 +2895,7 @@
     </w:p>
     <w:p>
       <w:pPr>
-        <w:pStyle w:val="a3"/>
+        <w:pStyle w:val="ListParagraph"/>
         <w:numPr>
           <w:ilvl w:val="0"/>
           <w:numId w:val="4"/>
@@ -2914,7 +2914,7 @@
     </w:p>
     <w:p>
       <w:pPr>
-        <w:pStyle w:val="a3"/>
+        <w:pStyle w:val="ListParagraph"/>
         <w:numPr>
           <w:ilvl w:val="0"/>
           <w:numId w:val="4"/>
@@ -2927,7 +2927,7 @@
     </w:p>
     <w:p>
       <w:pPr>
-        <w:pStyle w:val="a3"/>
+        <w:pStyle w:val="ListParagraph"/>
         <w:numPr>
           <w:ilvl w:val="0"/>
           <w:numId w:val="4"/>
@@ -3016,7 +3016,7 @@
           </w:tcPr>
           <w:p>
             <w:pPr>
-              <w:pStyle w:val="a3"/>
+              <w:pStyle w:val="ListParagraph"/>
               <w:spacing w:before="100" w:beforeAutospacing="1" w:after="100" w:afterAutospacing="1"/>
               <w:ind w:left="0"/>
               <w:jc w:val="center"/>
@@ -3044,7 +3044,7 @@
           </w:tcPr>
           <w:p>
             <w:pPr>
-              <w:pStyle w:val="a3"/>
+              <w:pStyle w:val="ListParagraph"/>
               <w:spacing w:before="100" w:beforeAutospacing="1" w:after="100" w:afterAutospacing="1"/>
               <w:ind w:left="0"/>
               <w:jc w:val="center"/>
@@ -3072,7 +3072,7 @@
           </w:tcPr>
           <w:p>
             <w:pPr>
-              <w:pStyle w:val="a3"/>
+              <w:pStyle w:val="ListParagraph"/>
               <w:spacing w:before="100" w:beforeAutospacing="1" w:after="100" w:afterAutospacing="1"/>
               <w:ind w:left="0"/>
               <w:jc w:val="center"/>
@@ -3102,7 +3102,7 @@
           </w:tcPr>
           <w:p>
             <w:pPr>
-              <w:pStyle w:val="a3"/>
+              <w:pStyle w:val="ListParagraph"/>
               <w:spacing w:before="100" w:beforeAutospacing="1" w:after="100" w:afterAutospacing="1"/>
               <w:ind w:left="0"/>
               <w:jc w:val="center"/>
@@ -3113,7 +3113,6 @@
                 <w:lang w:val="en-US"/>
               </w:rPr>
             </w:pPr>
-            <w:proofErr w:type="spellStart"/>
             <w:r>
               <w:rPr>
                 <w:b/>
@@ -3123,7 +3122,6 @@
               </w:rPr>
               <w:t>Teodor</w:t>
             </w:r>
-            <w:proofErr w:type="spellEnd"/>
           </w:p>
         </w:tc>
         <w:tc>
@@ -3132,7 +3130,7 @@
           </w:tcPr>
           <w:p>
             <w:pPr>
-              <w:pStyle w:val="a3"/>
+              <w:pStyle w:val="ListParagraph"/>
               <w:spacing w:before="100" w:beforeAutospacing="1" w:after="100" w:afterAutospacing="1"/>
               <w:ind w:left="0"/>
               <w:jc w:val="center"/>
@@ -3160,7 +3158,7 @@
           </w:tcPr>
           <w:p>
             <w:pPr>
-              <w:pStyle w:val="a3"/>
+              <w:pStyle w:val="ListParagraph"/>
               <w:spacing w:before="100" w:beforeAutospacing="1" w:after="100" w:afterAutospacing="1"/>
               <w:ind w:left="0"/>
               <w:jc w:val="center"/>
@@ -3193,7 +3191,7 @@
           </w:tcPr>
           <w:p>
             <w:pPr>
-              <w:pStyle w:val="a3"/>
+              <w:pStyle w:val="ListParagraph"/>
               <w:spacing w:before="100" w:beforeAutospacing="1" w:after="100" w:afterAutospacing="1"/>
               <w:ind w:left="0"/>
               <w:rPr>
@@ -3246,7 +3244,7 @@
           </w:p>
           <w:p>
             <w:pPr>
-              <w:pStyle w:val="a3"/>
+              <w:pStyle w:val="ListParagraph"/>
               <w:spacing w:before="100" w:beforeAutospacing="1" w:after="100" w:afterAutospacing="1"/>
               <w:ind w:left="0"/>
               <w:rPr>
@@ -3280,7 +3278,7 @@
           </w:tcPr>
           <w:p>
             <w:pPr>
-              <w:pStyle w:val="a3"/>
+              <w:pStyle w:val="ListParagraph"/>
               <w:spacing w:before="100" w:beforeAutospacing="1" w:after="100" w:afterAutospacing="1"/>
               <w:ind w:left="0"/>
               <w:rPr>
@@ -3341,7 +3339,7 @@
           </w:p>
           <w:p>
             <w:pPr>
-              <w:pStyle w:val="a3"/>
+              <w:pStyle w:val="ListParagraph"/>
               <w:spacing w:before="100" w:beforeAutospacing="1" w:after="100" w:afterAutospacing="1"/>
               <w:ind w:left="0"/>
               <w:rPr>
@@ -3375,7 +3373,7 @@
           </w:tcPr>
           <w:p>
             <w:pPr>
-              <w:pStyle w:val="a3"/>
+              <w:pStyle w:val="ListParagraph"/>
               <w:spacing w:before="100" w:beforeAutospacing="1" w:after="100" w:afterAutospacing="1"/>
               <w:ind w:left="0"/>
               <w:rPr>
@@ -3443,7 +3441,7 @@
           </w:tcPr>
           <w:p>
             <w:pPr>
-              <w:pStyle w:val="a3"/>
+              <w:pStyle w:val="ListParagraph"/>
               <w:spacing w:before="100" w:beforeAutospacing="1" w:after="100" w:afterAutospacing="1"/>
               <w:ind w:left="0"/>
               <w:rPr>
@@ -3480,7 +3478,7 @@
           </w:p>
           <w:p>
             <w:pPr>
-              <w:pStyle w:val="a3"/>
+              <w:pStyle w:val="ListParagraph"/>
               <w:spacing w:before="100" w:beforeAutospacing="1" w:after="100" w:afterAutospacing="1"/>
               <w:ind w:left="0"/>
               <w:rPr>
@@ -3532,7 +3530,7 @@
           </w:tcPr>
           <w:p>
             <w:pPr>
-              <w:pStyle w:val="a3"/>
+              <w:pStyle w:val="ListParagraph"/>
               <w:spacing w:before="100" w:beforeAutospacing="1" w:after="100" w:afterAutospacing="1"/>
               <w:ind w:left="0"/>
               <w:rPr>
@@ -3578,7 +3576,7 @@
           </w:p>
           <w:p>
             <w:pPr>
-              <w:pStyle w:val="a3"/>
+              <w:pStyle w:val="ListParagraph"/>
               <w:spacing w:before="100" w:beforeAutospacing="1" w:after="100" w:afterAutospacing="1"/>
               <w:ind w:left="0"/>
               <w:rPr>
@@ -3612,7 +3610,7 @@
           </w:tcPr>
           <w:p>
             <w:pPr>
-              <w:pStyle w:val="a3"/>
+              <w:pStyle w:val="ListParagraph"/>
               <w:spacing w:before="100" w:beforeAutospacing="1" w:after="100" w:afterAutospacing="1"/>
               <w:ind w:left="0"/>
               <w:rPr>
@@ -3696,7 +3694,7 @@
     </w:p>
     <w:p>
       <w:pPr>
-        <w:pStyle w:val="a3"/>
+        <w:pStyle w:val="ListParagraph"/>
         <w:numPr>
           <w:ilvl w:val="0"/>
           <w:numId w:val="47"/>
@@ -3733,7 +3731,7 @@
     </w:p>
     <w:p>
       <w:pPr>
-        <w:pStyle w:val="a3"/>
+        <w:pStyle w:val="ListParagraph"/>
         <w:numPr>
           <w:ilvl w:val="0"/>
           <w:numId w:val="47"/>
@@ -3770,7 +3768,7 @@
     </w:p>
     <w:p>
       <w:pPr>
-        <w:pStyle w:val="a3"/>
+        <w:pStyle w:val="ListParagraph"/>
         <w:numPr>
           <w:ilvl w:val="0"/>
           <w:numId w:val="47"/>
@@ -3797,7 +3795,7 @@
     </w:p>
     <w:p>
       <w:pPr>
-        <w:pStyle w:val="a3"/>
+        <w:pStyle w:val="ListParagraph"/>
         <w:numPr>
           <w:ilvl w:val="0"/>
           <w:numId w:val="47"/>
@@ -3807,14 +3805,12 @@
           <w:lang w:val="en-US"/>
         </w:rPr>
       </w:pPr>
-      <w:proofErr w:type="spellStart"/>
       <w:r>
         <w:rPr>
           <w:lang w:val="en-US"/>
         </w:rPr>
         <w:t>Teodor</w:t>
       </w:r>
-      <w:proofErr w:type="spellEnd"/>
       <w:r>
         <w:rPr>
           <w:lang w:val="en-US"/>
@@ -3836,7 +3832,7 @@
     </w:p>
     <w:p>
       <w:pPr>
-        <w:pStyle w:val="a3"/>
+        <w:pStyle w:val="ListParagraph"/>
         <w:numPr>
           <w:ilvl w:val="0"/>
           <w:numId w:val="47"/>
@@ -3867,7 +3863,7 @@
     </w:p>
     <w:p>
       <w:pPr>
-        <w:pStyle w:val="a3"/>
+        <w:pStyle w:val="ListParagraph"/>
         <w:numPr>
           <w:ilvl w:val="0"/>
           <w:numId w:val="47"/>
@@ -3892,7 +3888,7 @@
     </w:p>
     <w:p>
       <w:pPr>
-        <w:pStyle w:val="2"/>
+        <w:pStyle w:val="Heading2"/>
         <w:rPr>
           <w:lang w:val="en-US"/>
         </w:rPr>
@@ -3988,7 +3984,7 @@
     </w:p>
     <w:p>
       <w:pPr>
-        <w:pStyle w:val="a3"/>
+        <w:pStyle w:val="ListParagraph"/>
         <w:numPr>
           <w:ilvl w:val="0"/>
           <w:numId w:val="6"/>
@@ -4001,7 +3997,7 @@
     </w:p>
     <w:p>
       <w:pPr>
-        <w:pStyle w:val="a3"/>
+        <w:pStyle w:val="ListParagraph"/>
         <w:numPr>
           <w:ilvl w:val="0"/>
           <w:numId w:val="6"/>
@@ -4050,7 +4046,7 @@
     </w:p>
     <w:p>
       <w:pPr>
-        <w:pStyle w:val="a3"/>
+        <w:pStyle w:val="ListParagraph"/>
         <w:numPr>
           <w:ilvl w:val="0"/>
           <w:numId w:val="5"/>
@@ -4066,7 +4062,7 @@
     </w:p>
     <w:p>
       <w:pPr>
-        <w:pStyle w:val="a3"/>
+        <w:pStyle w:val="ListParagraph"/>
         <w:numPr>
           <w:ilvl w:val="0"/>
           <w:numId w:val="5"/>
@@ -4082,7 +4078,7 @@
     </w:p>
     <w:p>
       <w:pPr>
-        <w:pStyle w:val="a3"/>
+        <w:pStyle w:val="ListParagraph"/>
         <w:numPr>
           <w:ilvl w:val="0"/>
           <w:numId w:val="5"/>
@@ -4098,7 +4094,7 @@
     </w:p>
     <w:p>
       <w:pPr>
-        <w:pStyle w:val="a3"/>
+        <w:pStyle w:val="ListParagraph"/>
         <w:numPr>
           <w:ilvl w:val="0"/>
           <w:numId w:val="5"/>
@@ -4144,7 +4140,7 @@
     </w:p>
     <w:p>
       <w:pPr>
-        <w:pStyle w:val="a3"/>
+        <w:pStyle w:val="ListParagraph"/>
         <w:numPr>
           <w:ilvl w:val="0"/>
           <w:numId w:val="7"/>
@@ -4157,7 +4153,7 @@
     </w:p>
     <w:p>
       <w:pPr>
-        <w:pStyle w:val="a3"/>
+        <w:pStyle w:val="ListParagraph"/>
         <w:numPr>
           <w:ilvl w:val="0"/>
           <w:numId w:val="7"/>
@@ -4246,7 +4242,7 @@
           </w:tcPr>
           <w:p>
             <w:pPr>
-              <w:pStyle w:val="a3"/>
+              <w:pStyle w:val="ListParagraph"/>
               <w:spacing w:before="100" w:beforeAutospacing="1" w:after="100" w:afterAutospacing="1"/>
               <w:ind w:left="0"/>
               <w:jc w:val="center"/>
@@ -4274,7 +4270,7 @@
           </w:tcPr>
           <w:p>
             <w:pPr>
-              <w:pStyle w:val="a3"/>
+              <w:pStyle w:val="ListParagraph"/>
               <w:spacing w:before="100" w:beforeAutospacing="1" w:after="100" w:afterAutospacing="1"/>
               <w:ind w:left="0"/>
               <w:jc w:val="center"/>
@@ -4302,7 +4298,7 @@
           </w:tcPr>
           <w:p>
             <w:pPr>
-              <w:pStyle w:val="a3"/>
+              <w:pStyle w:val="ListParagraph"/>
               <w:spacing w:before="100" w:beforeAutospacing="1" w:after="100" w:afterAutospacing="1"/>
               <w:ind w:left="0"/>
               <w:jc w:val="center"/>
@@ -4332,7 +4328,7 @@
           </w:tcPr>
           <w:p>
             <w:pPr>
-              <w:pStyle w:val="a3"/>
+              <w:pStyle w:val="ListParagraph"/>
               <w:spacing w:before="100" w:beforeAutospacing="1" w:after="100" w:afterAutospacing="1"/>
               <w:ind w:left="0"/>
               <w:jc w:val="center"/>
@@ -4343,7 +4339,6 @@
                 <w:lang w:val="en-US"/>
               </w:rPr>
             </w:pPr>
-            <w:proofErr w:type="spellStart"/>
             <w:r>
               <w:rPr>
                 <w:b/>
@@ -4353,7 +4348,6 @@
               </w:rPr>
               <w:t>Teodor</w:t>
             </w:r>
-            <w:proofErr w:type="spellEnd"/>
           </w:p>
         </w:tc>
         <w:tc>
@@ -4362,7 +4356,7 @@
           </w:tcPr>
           <w:p>
             <w:pPr>
-              <w:pStyle w:val="a3"/>
+              <w:pStyle w:val="ListParagraph"/>
               <w:spacing w:before="100" w:beforeAutospacing="1" w:after="100" w:afterAutospacing="1"/>
               <w:ind w:left="0"/>
               <w:jc w:val="center"/>
@@ -4390,7 +4384,7 @@
           </w:tcPr>
           <w:p>
             <w:pPr>
-              <w:pStyle w:val="a3"/>
+              <w:pStyle w:val="ListParagraph"/>
               <w:spacing w:before="100" w:beforeAutospacing="1" w:after="100" w:afterAutospacing="1"/>
               <w:ind w:left="0"/>
               <w:jc w:val="center"/>
@@ -4423,7 +4417,7 @@
           </w:tcPr>
           <w:p>
             <w:pPr>
-              <w:pStyle w:val="a3"/>
+              <w:pStyle w:val="ListParagraph"/>
               <w:spacing w:before="100" w:beforeAutospacing="1" w:after="100" w:afterAutospacing="1"/>
               <w:ind w:left="0"/>
               <w:rPr>
@@ -4475,7 +4469,7 @@
           </w:tcPr>
           <w:p>
             <w:pPr>
-              <w:pStyle w:val="a3"/>
+              <w:pStyle w:val="ListParagraph"/>
               <w:spacing w:before="100" w:beforeAutospacing="1" w:after="100" w:afterAutospacing="1"/>
               <w:ind w:left="0"/>
               <w:rPr>
@@ -4536,7 +4530,7 @@
           </w:tcPr>
           <w:p>
             <w:pPr>
-              <w:pStyle w:val="a3"/>
+              <w:pStyle w:val="ListParagraph"/>
               <w:spacing w:before="100" w:beforeAutospacing="1" w:after="100" w:afterAutospacing="1"/>
               <w:ind w:left="0"/>
               <w:rPr>
@@ -4570,7 +4564,7 @@
           </w:tcPr>
           <w:p>
             <w:pPr>
-              <w:pStyle w:val="a3"/>
+              <w:pStyle w:val="ListParagraph"/>
               <w:spacing w:before="100" w:beforeAutospacing="1" w:after="100" w:afterAutospacing="1"/>
               <w:ind w:left="0"/>
               <w:rPr>
@@ -4612,7 +4606,7 @@
           </w:tcPr>
           <w:p>
             <w:pPr>
-              <w:pStyle w:val="a3"/>
+              <w:pStyle w:val="ListParagraph"/>
               <w:spacing w:before="100" w:beforeAutospacing="1" w:after="100" w:afterAutospacing="1"/>
               <w:ind w:left="0"/>
               <w:rPr>
@@ -4682,7 +4676,7 @@
           </w:tcPr>
           <w:p>
             <w:pPr>
-              <w:pStyle w:val="a3"/>
+              <w:pStyle w:val="ListParagraph"/>
               <w:spacing w:before="100" w:beforeAutospacing="1" w:after="100" w:afterAutospacing="1"/>
               <w:ind w:left="0"/>
               <w:rPr>
@@ -4768,7 +4762,7 @@
     </w:p>
     <w:p>
       <w:pPr>
-        <w:pStyle w:val="a3"/>
+        <w:pStyle w:val="ListParagraph"/>
         <w:numPr>
           <w:ilvl w:val="0"/>
           <w:numId w:val="47"/>
@@ -4787,7 +4781,7 @@
     </w:p>
     <w:p>
       <w:pPr>
-        <w:pStyle w:val="a3"/>
+        <w:pStyle w:val="ListParagraph"/>
         <w:numPr>
           <w:ilvl w:val="0"/>
           <w:numId w:val="47"/>
@@ -4806,7 +4800,7 @@
     </w:p>
     <w:p>
       <w:pPr>
-        <w:pStyle w:val="a3"/>
+        <w:pStyle w:val="ListParagraph"/>
         <w:numPr>
           <w:ilvl w:val="0"/>
           <w:numId w:val="47"/>
@@ -4833,7 +4827,7 @@
     </w:p>
     <w:p>
       <w:pPr>
-        <w:pStyle w:val="a3"/>
+        <w:pStyle w:val="ListParagraph"/>
         <w:numPr>
           <w:ilvl w:val="0"/>
           <w:numId w:val="47"/>
@@ -4843,24 +4837,16 @@
           <w:lang w:val="en-US"/>
         </w:rPr>
       </w:pPr>
-      <w:proofErr w:type="spellStart"/>
-      <w:r>
-        <w:rPr>
-          <w:lang w:val="en-US"/>
-        </w:rPr>
-        <w:t>Teodor</w:t>
-      </w:r>
-      <w:proofErr w:type="spellEnd"/>
-      <w:r>
-        <w:rPr>
-          <w:lang w:val="en-US"/>
-        </w:rPr>
-        <w:t>: 1hr.</w:t>
-      </w:r>
-    </w:p>
-    <w:p>
-      <w:pPr>
-        <w:pStyle w:val="a3"/>
+      <w:r>
+        <w:rPr>
+          <w:lang w:val="en-US"/>
+        </w:rPr>
+        <w:t>Teodor: 1hr.</w:t>
+      </w:r>
+    </w:p>
+    <w:p>
+      <w:pPr>
+        <w:pStyle w:val="ListParagraph"/>
         <w:numPr>
           <w:ilvl w:val="0"/>
           <w:numId w:val="47"/>
@@ -4879,7 +4865,7 @@
     </w:p>
     <w:p>
       <w:pPr>
-        <w:pStyle w:val="a3"/>
+        <w:pStyle w:val="ListParagraph"/>
         <w:numPr>
           <w:ilvl w:val="0"/>
           <w:numId w:val="47"/>
@@ -4903,7 +4889,7 @@
     </w:p>
     <w:p>
       <w:pPr>
-        <w:pStyle w:val="2"/>
+        <w:pStyle w:val="Heading2"/>
         <w:rPr>
           <w:lang w:val="en-US"/>
         </w:rPr>
@@ -5010,7 +4996,7 @@
     </w:p>
     <w:p>
       <w:pPr>
-        <w:pStyle w:val="a3"/>
+        <w:pStyle w:val="ListParagraph"/>
         <w:numPr>
           <w:ilvl w:val="0"/>
           <w:numId w:val="8"/>
@@ -5054,7 +5040,7 @@
     </w:p>
     <w:p>
       <w:pPr>
-        <w:pStyle w:val="a3"/>
+        <w:pStyle w:val="ListParagraph"/>
         <w:numPr>
           <w:ilvl w:val="0"/>
           <w:numId w:val="8"/>
@@ -5098,7 +5084,7 @@
     </w:p>
     <w:p>
       <w:pPr>
-        <w:pStyle w:val="a3"/>
+        <w:pStyle w:val="ListParagraph"/>
         <w:numPr>
           <w:ilvl w:val="0"/>
           <w:numId w:val="8"/>
@@ -5118,7 +5104,7 @@
     </w:p>
     <w:p>
       <w:pPr>
-        <w:pStyle w:val="a3"/>
+        <w:pStyle w:val="ListParagraph"/>
         <w:numPr>
           <w:ilvl w:val="0"/>
           <w:numId w:val="8"/>
@@ -5174,7 +5160,7 @@
     </w:p>
     <w:p>
       <w:pPr>
-        <w:pStyle w:val="a3"/>
+        <w:pStyle w:val="ListParagraph"/>
         <w:numPr>
           <w:ilvl w:val="0"/>
           <w:numId w:val="9"/>
@@ -5235,7 +5221,7 @@
     </w:p>
     <w:p>
       <w:pPr>
-        <w:pStyle w:val="a3"/>
+        <w:pStyle w:val="ListParagraph"/>
         <w:numPr>
           <w:ilvl w:val="0"/>
           <w:numId w:val="17"/>
@@ -5248,7 +5234,7 @@
     </w:p>
     <w:p>
       <w:pPr>
-        <w:pStyle w:val="a3"/>
+        <w:pStyle w:val="ListParagraph"/>
         <w:numPr>
           <w:ilvl w:val="0"/>
           <w:numId w:val="17"/>
@@ -5337,7 +5323,7 @@
           </w:tcPr>
           <w:p>
             <w:pPr>
-              <w:pStyle w:val="a3"/>
+              <w:pStyle w:val="ListParagraph"/>
               <w:spacing w:before="100" w:beforeAutospacing="1" w:after="100" w:afterAutospacing="1"/>
               <w:ind w:left="0"/>
               <w:jc w:val="center"/>
@@ -5365,7 +5351,7 @@
           </w:tcPr>
           <w:p>
             <w:pPr>
-              <w:pStyle w:val="a3"/>
+              <w:pStyle w:val="ListParagraph"/>
               <w:spacing w:before="100" w:beforeAutospacing="1" w:after="100" w:afterAutospacing="1"/>
               <w:ind w:left="0"/>
               <w:jc w:val="center"/>
@@ -5393,7 +5379,7 @@
           </w:tcPr>
           <w:p>
             <w:pPr>
-              <w:pStyle w:val="a3"/>
+              <w:pStyle w:val="ListParagraph"/>
               <w:spacing w:before="100" w:beforeAutospacing="1" w:after="100" w:afterAutospacing="1"/>
               <w:ind w:left="0"/>
               <w:jc w:val="center"/>
@@ -5423,7 +5409,7 @@
           </w:tcPr>
           <w:p>
             <w:pPr>
-              <w:pStyle w:val="a3"/>
+              <w:pStyle w:val="ListParagraph"/>
               <w:spacing w:before="100" w:beforeAutospacing="1" w:after="100" w:afterAutospacing="1"/>
               <w:ind w:left="0"/>
               <w:jc w:val="center"/>
@@ -5434,7 +5420,6 @@
                 <w:lang w:val="en-US"/>
               </w:rPr>
             </w:pPr>
-            <w:proofErr w:type="spellStart"/>
             <w:r>
               <w:rPr>
                 <w:b/>
@@ -5444,7 +5429,6 @@
               </w:rPr>
               <w:t>Teodor</w:t>
             </w:r>
-            <w:proofErr w:type="spellEnd"/>
           </w:p>
         </w:tc>
         <w:tc>
@@ -5453,7 +5437,7 @@
           </w:tcPr>
           <w:p>
             <w:pPr>
-              <w:pStyle w:val="a3"/>
+              <w:pStyle w:val="ListParagraph"/>
               <w:spacing w:before="100" w:beforeAutospacing="1" w:after="100" w:afterAutospacing="1"/>
               <w:ind w:left="0"/>
               <w:jc w:val="center"/>
@@ -5481,7 +5465,7 @@
           </w:tcPr>
           <w:p>
             <w:pPr>
-              <w:pStyle w:val="a3"/>
+              <w:pStyle w:val="ListParagraph"/>
               <w:spacing w:before="100" w:beforeAutospacing="1" w:after="100" w:afterAutospacing="1"/>
               <w:ind w:left="0"/>
               <w:jc w:val="center"/>
@@ -5514,7 +5498,7 @@
           </w:tcPr>
           <w:p>
             <w:pPr>
-              <w:pStyle w:val="a3"/>
+              <w:pStyle w:val="ListParagraph"/>
               <w:spacing w:before="100" w:beforeAutospacing="1" w:after="100" w:afterAutospacing="1"/>
               <w:ind w:left="0"/>
               <w:rPr>
@@ -5566,7 +5550,7 @@
           </w:tcPr>
           <w:p>
             <w:pPr>
-              <w:pStyle w:val="a3"/>
+              <w:pStyle w:val="ListParagraph"/>
               <w:spacing w:before="100" w:beforeAutospacing="1" w:after="100" w:afterAutospacing="1"/>
               <w:ind w:left="0"/>
               <w:rPr>
@@ -5614,7 +5598,7 @@
           </w:p>
           <w:p>
             <w:pPr>
-              <w:pStyle w:val="a3"/>
+              <w:pStyle w:val="ListParagraph"/>
               <w:spacing w:before="100" w:beforeAutospacing="1" w:after="100" w:afterAutospacing="1"/>
               <w:ind w:left="0"/>
               <w:rPr>
@@ -5665,7 +5649,7 @@
           </w:tcPr>
           <w:p>
             <w:pPr>
-              <w:pStyle w:val="a3"/>
+              <w:pStyle w:val="ListParagraph"/>
               <w:spacing w:before="100" w:beforeAutospacing="1" w:after="100" w:afterAutospacing="1"/>
               <w:ind w:left="0"/>
               <w:rPr>
@@ -5739,7 +5723,7 @@
           </w:tcPr>
           <w:p>
             <w:pPr>
-              <w:pStyle w:val="a3"/>
+              <w:pStyle w:val="ListParagraph"/>
               <w:spacing w:before="100" w:beforeAutospacing="1" w:after="100" w:afterAutospacing="1"/>
               <w:ind w:left="0"/>
               <w:rPr>
@@ -5813,7 +5797,7 @@
           </w:tcPr>
           <w:p>
             <w:pPr>
-              <w:pStyle w:val="a3"/>
+              <w:pStyle w:val="ListParagraph"/>
               <w:spacing w:before="100" w:beforeAutospacing="1" w:after="100" w:afterAutospacing="1"/>
               <w:ind w:left="0"/>
               <w:rPr>
@@ -5905,7 +5889,7 @@
           </w:tcPr>
           <w:p>
             <w:pPr>
-              <w:pStyle w:val="a3"/>
+              <w:pStyle w:val="ListParagraph"/>
               <w:spacing w:before="100" w:beforeAutospacing="1" w:after="100" w:afterAutospacing="1"/>
               <w:ind w:left="0"/>
               <w:rPr>
@@ -5963,7 +5947,7 @@
     </w:p>
     <w:p>
       <w:pPr>
-        <w:pStyle w:val="a3"/>
+        <w:pStyle w:val="ListParagraph"/>
         <w:numPr>
           <w:ilvl w:val="0"/>
           <w:numId w:val="47"/>
@@ -5982,7 +5966,7 @@
     </w:p>
     <w:p>
       <w:pPr>
-        <w:pStyle w:val="a3"/>
+        <w:pStyle w:val="ListParagraph"/>
         <w:numPr>
           <w:ilvl w:val="0"/>
           <w:numId w:val="47"/>
@@ -6001,7 +5985,7 @@
     </w:p>
     <w:p>
       <w:pPr>
-        <w:pStyle w:val="a3"/>
+        <w:pStyle w:val="ListParagraph"/>
         <w:numPr>
           <w:ilvl w:val="0"/>
           <w:numId w:val="47"/>
@@ -6028,7 +6012,7 @@
     </w:p>
     <w:p>
       <w:pPr>
-        <w:pStyle w:val="a3"/>
+        <w:pStyle w:val="ListParagraph"/>
         <w:numPr>
           <w:ilvl w:val="0"/>
           <w:numId w:val="47"/>
@@ -6038,24 +6022,16 @@
           <w:lang w:val="en-US"/>
         </w:rPr>
       </w:pPr>
-      <w:proofErr w:type="spellStart"/>
-      <w:r>
-        <w:rPr>
-          <w:lang w:val="en-US"/>
-        </w:rPr>
-        <w:t>Teodor</w:t>
-      </w:r>
-      <w:proofErr w:type="spellEnd"/>
-      <w:r>
-        <w:rPr>
-          <w:lang w:val="en-US"/>
-        </w:rPr>
-        <w:t>: 2hr.</w:t>
-      </w:r>
-    </w:p>
-    <w:p>
-      <w:pPr>
-        <w:pStyle w:val="a3"/>
+      <w:r>
+        <w:rPr>
+          <w:lang w:val="en-US"/>
+        </w:rPr>
+        <w:t>Teodor: 2hr.</w:t>
+      </w:r>
+    </w:p>
+    <w:p>
+      <w:pPr>
+        <w:pStyle w:val="ListParagraph"/>
         <w:numPr>
           <w:ilvl w:val="0"/>
           <w:numId w:val="47"/>
@@ -6074,7 +6050,7 @@
     </w:p>
     <w:p>
       <w:pPr>
-        <w:pStyle w:val="a3"/>
+        <w:pStyle w:val="ListParagraph"/>
         <w:numPr>
           <w:ilvl w:val="0"/>
           <w:numId w:val="47"/>
@@ -6098,7 +6074,7 @@
     </w:p>
     <w:p>
       <w:pPr>
-        <w:pStyle w:val="2"/>
+        <w:pStyle w:val="Heading2"/>
         <w:rPr>
           <w:lang w:val="en-US"/>
         </w:rPr>
@@ -6221,7 +6197,7 @@
     </w:p>
     <w:p>
       <w:pPr>
-        <w:pStyle w:val="a3"/>
+        <w:pStyle w:val="ListParagraph"/>
         <w:numPr>
           <w:ilvl w:val="0"/>
           <w:numId w:val="10"/>
@@ -6246,7 +6222,7 @@
     </w:p>
     <w:p>
       <w:pPr>
-        <w:pStyle w:val="a3"/>
+        <w:pStyle w:val="ListParagraph"/>
         <w:numPr>
           <w:ilvl w:val="0"/>
           <w:numId w:val="10"/>
@@ -6277,7 +6253,7 @@
     </w:p>
     <w:p>
       <w:pPr>
-        <w:pStyle w:val="a3"/>
+        <w:pStyle w:val="ListParagraph"/>
         <w:numPr>
           <w:ilvl w:val="0"/>
           <w:numId w:val="10"/>
@@ -6308,7 +6284,7 @@
     </w:p>
     <w:p>
       <w:pPr>
-        <w:pStyle w:val="a3"/>
+        <w:pStyle w:val="ListParagraph"/>
         <w:numPr>
           <w:ilvl w:val="0"/>
           <w:numId w:val="10"/>
@@ -6333,7 +6309,7 @@
     </w:p>
     <w:p>
       <w:pPr>
-        <w:pStyle w:val="a3"/>
+        <w:pStyle w:val="ListParagraph"/>
         <w:numPr>
           <w:ilvl w:val="0"/>
           <w:numId w:val="10"/>
@@ -6412,7 +6388,7 @@
     </w:p>
     <w:p>
       <w:pPr>
-        <w:pStyle w:val="a3"/>
+        <w:pStyle w:val="ListParagraph"/>
         <w:numPr>
           <w:ilvl w:val="0"/>
           <w:numId w:val="11"/>
@@ -6491,7 +6467,7 @@
     </w:p>
     <w:p>
       <w:pPr>
-        <w:pStyle w:val="a3"/>
+        <w:pStyle w:val="ListParagraph"/>
         <w:numPr>
           <w:ilvl w:val="0"/>
           <w:numId w:val="11"/>
@@ -6510,7 +6486,7 @@
     </w:p>
     <w:p>
       <w:pPr>
-        <w:pStyle w:val="a3"/>
+        <w:pStyle w:val="ListParagraph"/>
         <w:numPr>
           <w:ilvl w:val="0"/>
           <w:numId w:val="11"/>
@@ -6529,7 +6505,7 @@
     </w:p>
     <w:p>
       <w:pPr>
-        <w:pStyle w:val="a3"/>
+        <w:pStyle w:val="ListParagraph"/>
         <w:numPr>
           <w:ilvl w:val="0"/>
           <w:numId w:val="11"/>
@@ -6590,7 +6566,7 @@
     </w:p>
     <w:p>
       <w:pPr>
-        <w:pStyle w:val="a3"/>
+        <w:pStyle w:val="ListParagraph"/>
         <w:numPr>
           <w:ilvl w:val="0"/>
           <w:numId w:val="18"/>
@@ -6603,7 +6579,7 @@
     </w:p>
     <w:p>
       <w:pPr>
-        <w:pStyle w:val="a3"/>
+        <w:pStyle w:val="ListParagraph"/>
         <w:numPr>
           <w:ilvl w:val="0"/>
           <w:numId w:val="18"/>
@@ -6692,7 +6668,7 @@
           </w:tcPr>
           <w:p>
             <w:pPr>
-              <w:pStyle w:val="a3"/>
+              <w:pStyle w:val="ListParagraph"/>
               <w:spacing w:before="100" w:beforeAutospacing="1" w:after="100" w:afterAutospacing="1"/>
               <w:ind w:left="0"/>
               <w:jc w:val="center"/>
@@ -6720,7 +6696,7 @@
           </w:tcPr>
           <w:p>
             <w:pPr>
-              <w:pStyle w:val="a3"/>
+              <w:pStyle w:val="ListParagraph"/>
               <w:spacing w:before="100" w:beforeAutospacing="1" w:after="100" w:afterAutospacing="1"/>
               <w:ind w:left="0"/>
               <w:jc w:val="center"/>
@@ -6748,7 +6724,7 @@
           </w:tcPr>
           <w:p>
             <w:pPr>
-              <w:pStyle w:val="a3"/>
+              <w:pStyle w:val="ListParagraph"/>
               <w:spacing w:before="100" w:beforeAutospacing="1" w:after="100" w:afterAutospacing="1"/>
               <w:ind w:left="0"/>
               <w:jc w:val="center"/>
@@ -6778,7 +6754,7 @@
           </w:tcPr>
           <w:p>
             <w:pPr>
-              <w:pStyle w:val="a3"/>
+              <w:pStyle w:val="ListParagraph"/>
               <w:spacing w:before="100" w:beforeAutospacing="1" w:after="100" w:afterAutospacing="1"/>
               <w:ind w:left="0"/>
               <w:jc w:val="center"/>
@@ -6789,7 +6765,6 @@
                 <w:lang w:val="en-US"/>
               </w:rPr>
             </w:pPr>
-            <w:proofErr w:type="spellStart"/>
             <w:r>
               <w:rPr>
                 <w:b/>
@@ -6799,7 +6774,6 @@
               </w:rPr>
               <w:t>Teodor</w:t>
             </w:r>
-            <w:proofErr w:type="spellEnd"/>
           </w:p>
         </w:tc>
         <w:tc>
@@ -6808,7 +6782,7 @@
           </w:tcPr>
           <w:p>
             <w:pPr>
-              <w:pStyle w:val="a3"/>
+              <w:pStyle w:val="ListParagraph"/>
               <w:spacing w:before="100" w:beforeAutospacing="1" w:after="100" w:afterAutospacing="1"/>
               <w:ind w:left="0"/>
               <w:jc w:val="center"/>
@@ -6836,7 +6810,7 @@
           </w:tcPr>
           <w:p>
             <w:pPr>
-              <w:pStyle w:val="a3"/>
+              <w:pStyle w:val="ListParagraph"/>
               <w:spacing w:before="100" w:beforeAutospacing="1" w:after="100" w:afterAutospacing="1"/>
               <w:ind w:left="0"/>
               <w:jc w:val="center"/>
@@ -6869,7 +6843,7 @@
           </w:tcPr>
           <w:p>
             <w:pPr>
-              <w:pStyle w:val="a3"/>
+              <w:pStyle w:val="ListParagraph"/>
               <w:spacing w:before="100" w:beforeAutospacing="1" w:after="100" w:afterAutospacing="1"/>
               <w:ind w:left="0"/>
               <w:rPr>
@@ -6916,7 +6890,7 @@
           </w:p>
           <w:p>
             <w:pPr>
-              <w:pStyle w:val="a3"/>
+              <w:pStyle w:val="ListParagraph"/>
               <w:spacing w:before="100" w:beforeAutospacing="1" w:after="100" w:afterAutospacing="1"/>
               <w:ind w:left="0"/>
               <w:rPr>
@@ -6963,7 +6937,7 @@
           </w:p>
           <w:p>
             <w:pPr>
-              <w:pStyle w:val="a3"/>
+              <w:pStyle w:val="ListParagraph"/>
               <w:spacing w:before="100" w:beforeAutospacing="1" w:after="100" w:afterAutospacing="1"/>
               <w:ind w:left="0"/>
               <w:rPr>
@@ -7006,7 +6980,7 @@
           </w:tcPr>
           <w:p>
             <w:pPr>
-              <w:pStyle w:val="a3"/>
+              <w:pStyle w:val="ListParagraph"/>
               <w:spacing w:before="100" w:beforeAutospacing="1" w:after="100" w:afterAutospacing="1"/>
               <w:ind w:left="0"/>
               <w:rPr>
@@ -7050,7 +7024,7 @@
           </w:tcPr>
           <w:p>
             <w:pPr>
-              <w:pStyle w:val="a3"/>
+              <w:pStyle w:val="ListParagraph"/>
               <w:spacing w:before="100" w:beforeAutospacing="1" w:after="100" w:afterAutospacing="1"/>
               <w:ind w:left="0"/>
               <w:rPr>
@@ -7092,7 +7066,7 @@
           </w:tcPr>
           <w:p>
             <w:pPr>
-              <w:pStyle w:val="a3"/>
+              <w:pStyle w:val="ListParagraph"/>
               <w:spacing w:before="100" w:beforeAutospacing="1" w:after="100" w:afterAutospacing="1"/>
               <w:ind w:left="0"/>
               <w:rPr>
@@ -7130,7 +7104,7 @@
           </w:p>
           <w:p>
             <w:pPr>
-              <w:pStyle w:val="a3"/>
+              <w:pStyle w:val="ListParagraph"/>
               <w:spacing w:before="100" w:beforeAutospacing="1" w:after="100" w:afterAutospacing="1"/>
               <w:ind w:left="0"/>
               <w:rPr>
@@ -7168,7 +7142,7 @@
           </w:p>
           <w:p>
             <w:pPr>
-              <w:pStyle w:val="a3"/>
+              <w:pStyle w:val="ListParagraph"/>
               <w:spacing w:before="100" w:beforeAutospacing="1" w:after="100" w:afterAutospacing="1"/>
               <w:ind w:left="0"/>
               <w:rPr>
@@ -7185,7 +7159,7 @@
           </w:tcPr>
           <w:p>
             <w:pPr>
-              <w:pStyle w:val="a3"/>
+              <w:pStyle w:val="ListParagraph"/>
               <w:spacing w:before="100" w:beforeAutospacing="1" w:after="100" w:afterAutospacing="1"/>
               <w:ind w:left="0"/>
               <w:rPr>
@@ -7231,7 +7205,7 @@
           </w:p>
           <w:p>
             <w:pPr>
-              <w:pStyle w:val="a3"/>
+              <w:pStyle w:val="ListParagraph"/>
               <w:spacing w:before="100" w:beforeAutospacing="1" w:after="100" w:afterAutospacing="1"/>
               <w:ind w:left="0"/>
               <w:rPr>
@@ -7274,7 +7248,7 @@
           </w:tcPr>
           <w:p>
             <w:pPr>
-              <w:pStyle w:val="a3"/>
+              <w:pStyle w:val="ListParagraph"/>
               <w:spacing w:before="100" w:beforeAutospacing="1" w:after="100" w:afterAutospacing="1"/>
               <w:ind w:left="0"/>
               <w:rPr>
@@ -7312,7 +7286,7 @@
           </w:p>
           <w:p>
             <w:pPr>
-              <w:pStyle w:val="a3"/>
+              <w:pStyle w:val="ListParagraph"/>
               <w:spacing w:before="100" w:beforeAutospacing="1" w:after="100" w:afterAutospacing="1"/>
               <w:ind w:left="0"/>
               <w:rPr>
@@ -7350,7 +7324,7 @@
           </w:p>
           <w:p>
             <w:pPr>
-              <w:pStyle w:val="a3"/>
+              <w:pStyle w:val="ListParagraph"/>
               <w:spacing w:before="100" w:beforeAutospacing="1" w:after="100" w:afterAutospacing="1"/>
               <w:ind w:left="0"/>
               <w:rPr>
@@ -7409,7 +7383,7 @@
     </w:p>
     <w:p>
       <w:pPr>
-        <w:pStyle w:val="a3"/>
+        <w:pStyle w:val="ListParagraph"/>
         <w:numPr>
           <w:ilvl w:val="0"/>
           <w:numId w:val="47"/>
@@ -7428,7 +7402,7 @@
     </w:p>
     <w:p>
       <w:pPr>
-        <w:pStyle w:val="a3"/>
+        <w:pStyle w:val="ListParagraph"/>
         <w:numPr>
           <w:ilvl w:val="0"/>
           <w:numId w:val="47"/>
@@ -7447,7 +7421,7 @@
     </w:p>
     <w:p>
       <w:pPr>
-        <w:pStyle w:val="a3"/>
+        <w:pStyle w:val="ListParagraph"/>
         <w:numPr>
           <w:ilvl w:val="0"/>
           <w:numId w:val="47"/>
@@ -7474,7 +7448,7 @@
     </w:p>
     <w:p>
       <w:pPr>
-        <w:pStyle w:val="a3"/>
+        <w:pStyle w:val="ListParagraph"/>
         <w:numPr>
           <w:ilvl w:val="0"/>
           <w:numId w:val="47"/>
@@ -7484,24 +7458,16 @@
           <w:lang w:val="en-US"/>
         </w:rPr>
       </w:pPr>
-      <w:proofErr w:type="spellStart"/>
-      <w:r>
-        <w:rPr>
-          <w:lang w:val="en-US"/>
-        </w:rPr>
-        <w:t>Teodor</w:t>
-      </w:r>
-      <w:proofErr w:type="spellEnd"/>
-      <w:r>
-        <w:rPr>
-          <w:lang w:val="en-US"/>
-        </w:rPr>
-        <w:t>: 1hr.</w:t>
-      </w:r>
-    </w:p>
-    <w:p>
-      <w:pPr>
-        <w:pStyle w:val="a3"/>
+      <w:r>
+        <w:rPr>
+          <w:lang w:val="en-US"/>
+        </w:rPr>
+        <w:t>Teodor: 1hr.</w:t>
+      </w:r>
+    </w:p>
+    <w:p>
+      <w:pPr>
+        <w:pStyle w:val="ListParagraph"/>
         <w:numPr>
           <w:ilvl w:val="0"/>
           <w:numId w:val="47"/>
@@ -7520,7 +7486,7 @@
     </w:p>
     <w:p>
       <w:pPr>
-        <w:pStyle w:val="a3"/>
+        <w:pStyle w:val="ListParagraph"/>
         <w:numPr>
           <w:ilvl w:val="0"/>
           <w:numId w:val="47"/>
@@ -7544,7 +7510,7 @@
     </w:p>
     <w:p>
       <w:pPr>
-        <w:pStyle w:val="2"/>
+        <w:pStyle w:val="Heading2"/>
         <w:rPr>
           <w:lang w:val="en-US"/>
         </w:rPr>
@@ -7667,7 +7633,7 @@
     </w:p>
     <w:p>
       <w:pPr>
-        <w:pStyle w:val="a3"/>
+        <w:pStyle w:val="ListParagraph"/>
         <w:numPr>
           <w:ilvl w:val="0"/>
           <w:numId w:val="12"/>
@@ -7683,7 +7649,7 @@
     </w:p>
     <w:p>
       <w:pPr>
-        <w:pStyle w:val="a3"/>
+        <w:pStyle w:val="ListParagraph"/>
         <w:numPr>
           <w:ilvl w:val="0"/>
           <w:numId w:val="12"/>
@@ -7699,7 +7665,7 @@
     </w:p>
     <w:p>
       <w:pPr>
-        <w:pStyle w:val="a3"/>
+        <w:pStyle w:val="ListParagraph"/>
         <w:numPr>
           <w:ilvl w:val="0"/>
           <w:numId w:val="12"/>
@@ -7718,7 +7684,7 @@
     </w:p>
     <w:p>
       <w:pPr>
-        <w:pStyle w:val="a3"/>
+        <w:pStyle w:val="ListParagraph"/>
         <w:numPr>
           <w:ilvl w:val="0"/>
           <w:numId w:val="12"/>
@@ -7773,7 +7739,7 @@
     </w:p>
     <w:p>
       <w:pPr>
-        <w:pStyle w:val="a3"/>
+        <w:pStyle w:val="ListParagraph"/>
         <w:numPr>
           <w:ilvl w:val="0"/>
           <w:numId w:val="1"/>
@@ -7792,7 +7758,7 @@
     </w:p>
     <w:p>
       <w:pPr>
-        <w:pStyle w:val="a3"/>
+        <w:pStyle w:val="ListParagraph"/>
         <w:numPr>
           <w:ilvl w:val="0"/>
           <w:numId w:val="1"/>
@@ -7811,7 +7777,7 @@
     </w:p>
     <w:p>
       <w:pPr>
-        <w:pStyle w:val="a3"/>
+        <w:pStyle w:val="ListParagraph"/>
         <w:numPr>
           <w:ilvl w:val="0"/>
           <w:numId w:val="1"/>
@@ -7830,7 +7796,7 @@
     </w:p>
     <w:p>
       <w:pPr>
-        <w:pStyle w:val="a3"/>
+        <w:pStyle w:val="ListParagraph"/>
         <w:numPr>
           <w:ilvl w:val="0"/>
           <w:numId w:val="1"/>
@@ -7867,7 +7833,7 @@
     </w:p>
     <w:p>
       <w:pPr>
-        <w:pStyle w:val="a3"/>
+        <w:pStyle w:val="ListParagraph"/>
         <w:numPr>
           <w:ilvl w:val="0"/>
           <w:numId w:val="19"/>
@@ -7880,7 +7846,7 @@
     </w:p>
     <w:p>
       <w:pPr>
-        <w:pStyle w:val="a3"/>
+        <w:pStyle w:val="ListParagraph"/>
         <w:numPr>
           <w:ilvl w:val="0"/>
           <w:numId w:val="19"/>
@@ -7969,7 +7935,7 @@
           </w:tcPr>
           <w:p>
             <w:pPr>
-              <w:pStyle w:val="a3"/>
+              <w:pStyle w:val="ListParagraph"/>
               <w:spacing w:before="100" w:beforeAutospacing="1" w:after="100" w:afterAutospacing="1"/>
               <w:ind w:left="0"/>
               <w:jc w:val="center"/>
@@ -7997,7 +7963,7 @@
           </w:tcPr>
           <w:p>
             <w:pPr>
-              <w:pStyle w:val="a3"/>
+              <w:pStyle w:val="ListParagraph"/>
               <w:spacing w:before="100" w:beforeAutospacing="1" w:after="100" w:afterAutospacing="1"/>
               <w:ind w:left="0"/>
               <w:jc w:val="center"/>
@@ -8025,7 +7991,7 @@
           </w:tcPr>
           <w:p>
             <w:pPr>
-              <w:pStyle w:val="a3"/>
+              <w:pStyle w:val="ListParagraph"/>
               <w:spacing w:before="100" w:beforeAutospacing="1" w:after="100" w:afterAutospacing="1"/>
               <w:ind w:left="0"/>
               <w:jc w:val="center"/>
@@ -8055,7 +8021,7 @@
           </w:tcPr>
           <w:p>
             <w:pPr>
-              <w:pStyle w:val="a3"/>
+              <w:pStyle w:val="ListParagraph"/>
               <w:spacing w:before="100" w:beforeAutospacing="1" w:after="100" w:afterAutospacing="1"/>
               <w:ind w:left="0"/>
               <w:jc w:val="center"/>
@@ -8066,7 +8032,6 @@
                 <w:lang w:val="en-US"/>
               </w:rPr>
             </w:pPr>
-            <w:proofErr w:type="spellStart"/>
             <w:r>
               <w:rPr>
                 <w:b/>
@@ -8076,7 +8041,6 @@
               </w:rPr>
               <w:t>Teodor</w:t>
             </w:r>
-            <w:proofErr w:type="spellEnd"/>
           </w:p>
         </w:tc>
         <w:tc>
@@ -8085,7 +8049,7 @@
           </w:tcPr>
           <w:p>
             <w:pPr>
-              <w:pStyle w:val="a3"/>
+              <w:pStyle w:val="ListParagraph"/>
               <w:spacing w:before="100" w:beforeAutospacing="1" w:after="100" w:afterAutospacing="1"/>
               <w:ind w:left="0"/>
               <w:jc w:val="center"/>
@@ -8113,7 +8077,7 @@
           </w:tcPr>
           <w:p>
             <w:pPr>
-              <w:pStyle w:val="a3"/>
+              <w:pStyle w:val="ListParagraph"/>
               <w:spacing w:before="100" w:beforeAutospacing="1" w:after="100" w:afterAutospacing="1"/>
               <w:ind w:left="0"/>
               <w:jc w:val="center"/>
@@ -8146,7 +8110,7 @@
           </w:tcPr>
           <w:p>
             <w:pPr>
-              <w:pStyle w:val="a3"/>
+              <w:pStyle w:val="ListParagraph"/>
               <w:spacing w:before="100" w:beforeAutospacing="1" w:after="100" w:afterAutospacing="1"/>
               <w:ind w:left="0"/>
               <w:rPr>
@@ -8185,7 +8149,7 @@
           </w:p>
           <w:p>
             <w:pPr>
-              <w:pStyle w:val="a3"/>
+              <w:pStyle w:val="ListParagraph"/>
               <w:spacing w:before="100" w:beforeAutospacing="1" w:after="100" w:afterAutospacing="1"/>
               <w:ind w:left="0"/>
               <w:rPr>
@@ -8214,7 +8178,7 @@
           </w:p>
           <w:p>
             <w:pPr>
-              <w:pStyle w:val="a3"/>
+              <w:pStyle w:val="ListParagraph"/>
               <w:spacing w:before="100" w:beforeAutospacing="1" w:after="100" w:afterAutospacing="1"/>
               <w:ind w:left="0"/>
               <w:rPr>
@@ -8252,7 +8216,7 @@
           </w:p>
           <w:p>
             <w:pPr>
-              <w:pStyle w:val="a3"/>
+              <w:pStyle w:val="ListParagraph"/>
               <w:spacing w:before="100" w:beforeAutospacing="1" w:after="100" w:afterAutospacing="1"/>
               <w:ind w:left="0"/>
               <w:rPr>
@@ -8270,7 +8234,7 @@
           </w:tcPr>
           <w:p>
             <w:pPr>
-              <w:pStyle w:val="a3"/>
+              <w:pStyle w:val="ListParagraph"/>
               <w:spacing w:before="100" w:beforeAutospacing="1" w:after="100" w:afterAutospacing="1"/>
               <w:ind w:left="0"/>
               <w:rPr>
@@ -8308,7 +8272,7 @@
           </w:p>
           <w:p>
             <w:pPr>
-              <w:pStyle w:val="a3"/>
+              <w:pStyle w:val="ListParagraph"/>
               <w:spacing w:before="100" w:beforeAutospacing="1" w:after="100" w:afterAutospacing="1"/>
               <w:ind w:left="0"/>
               <w:rPr>
@@ -8337,7 +8301,7 @@
           </w:p>
           <w:p>
             <w:pPr>
-              <w:pStyle w:val="a3"/>
+              <w:pStyle w:val="ListParagraph"/>
               <w:spacing w:before="100" w:beforeAutospacing="1" w:after="100" w:afterAutospacing="1"/>
               <w:ind w:left="0"/>
               <w:rPr>
@@ -8355,7 +8319,7 @@
           </w:tcPr>
           <w:p>
             <w:pPr>
-              <w:pStyle w:val="a3"/>
+              <w:pStyle w:val="ListParagraph"/>
               <w:spacing w:before="100" w:beforeAutospacing="1" w:after="100" w:afterAutospacing="1"/>
               <w:ind w:left="0"/>
               <w:rPr>
@@ -8393,7 +8357,7 @@
           </w:p>
           <w:p>
             <w:pPr>
-              <w:pStyle w:val="a3"/>
+              <w:pStyle w:val="ListParagraph"/>
               <w:spacing w:before="100" w:beforeAutospacing="1" w:after="100" w:afterAutospacing="1"/>
               <w:ind w:left="0"/>
               <w:rPr>
@@ -8422,7 +8386,7 @@
           </w:p>
           <w:p>
             <w:pPr>
-              <w:pStyle w:val="a3"/>
+              <w:pStyle w:val="ListParagraph"/>
               <w:spacing w:before="100" w:beforeAutospacing="1" w:after="100" w:afterAutospacing="1"/>
               <w:ind w:left="0"/>
               <w:rPr>
@@ -8440,7 +8404,7 @@
           </w:tcPr>
           <w:p>
             <w:pPr>
-              <w:pStyle w:val="a3"/>
+              <w:pStyle w:val="ListParagraph"/>
               <w:spacing w:before="100" w:beforeAutospacing="1" w:after="100" w:afterAutospacing="1"/>
               <w:ind w:left="0"/>
               <w:rPr>
@@ -8478,7 +8442,7 @@
           </w:p>
           <w:p>
             <w:pPr>
-              <w:pStyle w:val="a3"/>
+              <w:pStyle w:val="ListParagraph"/>
               <w:spacing w:before="100" w:beforeAutospacing="1" w:after="100" w:afterAutospacing="1"/>
               <w:ind w:left="0"/>
               <w:rPr>
@@ -8507,7 +8471,7 @@
           </w:p>
           <w:p>
             <w:pPr>
-              <w:pStyle w:val="a3"/>
+              <w:pStyle w:val="ListParagraph"/>
               <w:spacing w:before="100" w:beforeAutospacing="1" w:after="100" w:afterAutospacing="1"/>
               <w:ind w:left="0"/>
               <w:rPr>
@@ -8524,7 +8488,7 @@
           </w:tcPr>
           <w:p>
             <w:pPr>
-              <w:pStyle w:val="a3"/>
+              <w:pStyle w:val="ListParagraph"/>
               <w:spacing w:before="100" w:beforeAutospacing="1" w:after="100" w:afterAutospacing="1"/>
               <w:ind w:left="0"/>
               <w:rPr>
@@ -8562,7 +8526,7 @@
           </w:p>
           <w:p>
             <w:pPr>
-              <w:pStyle w:val="a3"/>
+              <w:pStyle w:val="ListParagraph"/>
               <w:spacing w:before="100" w:beforeAutospacing="1" w:after="100" w:afterAutospacing="1"/>
               <w:ind w:left="0"/>
               <w:rPr>
@@ -8591,7 +8555,7 @@
           </w:p>
           <w:p>
             <w:pPr>
-              <w:pStyle w:val="a3"/>
+              <w:pStyle w:val="ListParagraph"/>
               <w:spacing w:before="100" w:beforeAutospacing="1" w:after="100" w:afterAutospacing="1"/>
               <w:ind w:left="0"/>
               <w:rPr>
@@ -8608,7 +8572,7 @@
           </w:tcPr>
           <w:p>
             <w:pPr>
-              <w:pStyle w:val="a3"/>
+              <w:pStyle w:val="ListParagraph"/>
               <w:spacing w:before="100" w:beforeAutospacing="1" w:after="100" w:afterAutospacing="1"/>
               <w:ind w:left="0"/>
               <w:rPr>
@@ -8646,7 +8610,7 @@
           </w:p>
           <w:p>
             <w:pPr>
-              <w:pStyle w:val="a3"/>
+              <w:pStyle w:val="ListParagraph"/>
               <w:spacing w:before="100" w:beforeAutospacing="1" w:after="100" w:afterAutospacing="1"/>
               <w:ind w:left="0"/>
               <w:rPr>
@@ -8675,7 +8639,7 @@
           </w:p>
           <w:p>
             <w:pPr>
-              <w:pStyle w:val="a3"/>
+              <w:pStyle w:val="ListParagraph"/>
               <w:spacing w:before="100" w:beforeAutospacing="1" w:after="100" w:afterAutospacing="1"/>
               <w:ind w:left="0"/>
               <w:rPr>
@@ -8725,7 +8689,7 @@
     </w:p>
     <w:p>
       <w:pPr>
-        <w:pStyle w:val="a3"/>
+        <w:pStyle w:val="ListParagraph"/>
         <w:numPr>
           <w:ilvl w:val="0"/>
           <w:numId w:val="47"/>
@@ -8744,7 +8708,7 @@
     </w:p>
     <w:p>
       <w:pPr>
-        <w:pStyle w:val="a3"/>
+        <w:pStyle w:val="ListParagraph"/>
         <w:numPr>
           <w:ilvl w:val="0"/>
           <w:numId w:val="47"/>
@@ -8763,7 +8727,7 @@
     </w:p>
     <w:p>
       <w:pPr>
-        <w:pStyle w:val="a3"/>
+        <w:pStyle w:val="ListParagraph"/>
         <w:numPr>
           <w:ilvl w:val="0"/>
           <w:numId w:val="47"/>
@@ -8790,7 +8754,7 @@
     </w:p>
     <w:p>
       <w:pPr>
-        <w:pStyle w:val="a3"/>
+        <w:pStyle w:val="ListParagraph"/>
         <w:numPr>
           <w:ilvl w:val="0"/>
           <w:numId w:val="47"/>
@@ -8800,24 +8764,16 @@
           <w:lang w:val="en-US"/>
         </w:rPr>
       </w:pPr>
-      <w:proofErr w:type="spellStart"/>
-      <w:r>
-        <w:rPr>
-          <w:lang w:val="en-US"/>
-        </w:rPr>
-        <w:t>Teodor</w:t>
-      </w:r>
-      <w:proofErr w:type="spellEnd"/>
-      <w:r>
-        <w:rPr>
-          <w:lang w:val="en-US"/>
-        </w:rPr>
-        <w:t>: 1hr 15min.</w:t>
-      </w:r>
-    </w:p>
-    <w:p>
-      <w:pPr>
-        <w:pStyle w:val="a3"/>
+      <w:r>
+        <w:rPr>
+          <w:lang w:val="en-US"/>
+        </w:rPr>
+        <w:t>Teodor: 1hr 15min.</w:t>
+      </w:r>
+    </w:p>
+    <w:p>
+      <w:pPr>
+        <w:pStyle w:val="ListParagraph"/>
         <w:numPr>
           <w:ilvl w:val="0"/>
           <w:numId w:val="47"/>
@@ -8836,7 +8792,7 @@
     </w:p>
     <w:p>
       <w:pPr>
-        <w:pStyle w:val="a3"/>
+        <w:pStyle w:val="ListParagraph"/>
         <w:numPr>
           <w:ilvl w:val="0"/>
           <w:numId w:val="47"/>
@@ -8855,7 +8811,7 @@
     </w:p>
     <w:p>
       <w:pPr>
-        <w:pStyle w:val="2"/>
+        <w:pStyle w:val="Heading2"/>
         <w:rPr>
           <w:lang w:val="en-US"/>
         </w:rPr>
@@ -8981,7 +8937,7 @@
     </w:p>
     <w:p>
       <w:pPr>
-        <w:pStyle w:val="a3"/>
+        <w:pStyle w:val="ListParagraph"/>
         <w:numPr>
           <w:ilvl w:val="0"/>
           <w:numId w:val="13"/>
@@ -8997,7 +8953,7 @@
     </w:p>
     <w:p>
       <w:pPr>
-        <w:pStyle w:val="a3"/>
+        <w:pStyle w:val="ListParagraph"/>
         <w:numPr>
           <w:ilvl w:val="0"/>
           <w:numId w:val="13"/>
@@ -9013,7 +8969,7 @@
     </w:p>
     <w:p>
       <w:pPr>
-        <w:pStyle w:val="a3"/>
+        <w:pStyle w:val="ListParagraph"/>
         <w:numPr>
           <w:ilvl w:val="0"/>
           <w:numId w:val="13"/>
@@ -9032,7 +8988,7 @@
     </w:p>
     <w:p>
       <w:pPr>
-        <w:pStyle w:val="a3"/>
+        <w:pStyle w:val="ListParagraph"/>
         <w:numPr>
           <w:ilvl w:val="0"/>
           <w:numId w:val="13"/>
@@ -9048,7 +9004,7 @@
     </w:p>
     <w:p>
       <w:pPr>
-        <w:pStyle w:val="a3"/>
+        <w:pStyle w:val="ListParagraph"/>
         <w:numPr>
           <w:ilvl w:val="0"/>
           <w:numId w:val="13"/>
@@ -9103,7 +9059,7 @@
     </w:p>
     <w:p>
       <w:pPr>
-        <w:pStyle w:val="a3"/>
+        <w:pStyle w:val="ListParagraph"/>
         <w:numPr>
           <w:ilvl w:val="0"/>
           <w:numId w:val="45"/>
@@ -9123,7 +9079,7 @@
     </w:p>
     <w:p>
       <w:pPr>
-        <w:pStyle w:val="a3"/>
+        <w:pStyle w:val="ListParagraph"/>
         <w:numPr>
           <w:ilvl w:val="0"/>
           <w:numId w:val="45"/>
@@ -9143,7 +9099,7 @@
     </w:p>
     <w:p>
       <w:pPr>
-        <w:pStyle w:val="a3"/>
+        <w:pStyle w:val="ListParagraph"/>
         <w:numPr>
           <w:ilvl w:val="0"/>
           <w:numId w:val="45"/>
@@ -9181,7 +9137,7 @@
     </w:p>
     <w:p>
       <w:pPr>
-        <w:pStyle w:val="a3"/>
+        <w:pStyle w:val="ListParagraph"/>
         <w:numPr>
           <w:ilvl w:val="0"/>
           <w:numId w:val="20"/>
@@ -9195,7 +9151,7 @@
     </w:p>
     <w:p>
       <w:pPr>
-        <w:pStyle w:val="a3"/>
+        <w:pStyle w:val="ListParagraph"/>
         <w:numPr>
           <w:ilvl w:val="0"/>
           <w:numId w:val="20"/>
@@ -9287,7 +9243,7 @@
           </w:tcPr>
           <w:p>
             <w:pPr>
-              <w:pStyle w:val="a3"/>
+              <w:pStyle w:val="ListParagraph"/>
               <w:spacing w:before="100" w:beforeAutospacing="1" w:after="100" w:afterAutospacing="1"/>
               <w:ind w:left="0"/>
               <w:jc w:val="center"/>
@@ -9315,7 +9271,7 @@
           </w:tcPr>
           <w:p>
             <w:pPr>
-              <w:pStyle w:val="a3"/>
+              <w:pStyle w:val="ListParagraph"/>
               <w:spacing w:before="100" w:beforeAutospacing="1" w:after="100" w:afterAutospacing="1"/>
               <w:ind w:left="0"/>
               <w:jc w:val="center"/>
@@ -9343,7 +9299,7 @@
           </w:tcPr>
           <w:p>
             <w:pPr>
-              <w:pStyle w:val="a3"/>
+              <w:pStyle w:val="ListParagraph"/>
               <w:spacing w:before="100" w:beforeAutospacing="1" w:after="100" w:afterAutospacing="1"/>
               <w:ind w:left="0"/>
               <w:jc w:val="center"/>
@@ -9373,7 +9329,7 @@
           </w:tcPr>
           <w:p>
             <w:pPr>
-              <w:pStyle w:val="a3"/>
+              <w:pStyle w:val="ListParagraph"/>
               <w:spacing w:before="100" w:beforeAutospacing="1" w:after="100" w:afterAutospacing="1"/>
               <w:ind w:left="0"/>
               <w:jc w:val="center"/>
@@ -9384,7 +9340,6 @@
                 <w:lang w:val="en-US"/>
               </w:rPr>
             </w:pPr>
-            <w:proofErr w:type="spellStart"/>
             <w:r>
               <w:rPr>
                 <w:b/>
@@ -9394,7 +9349,6 @@
               </w:rPr>
               <w:t>Teodor</w:t>
             </w:r>
-            <w:proofErr w:type="spellEnd"/>
           </w:p>
         </w:tc>
         <w:tc>
@@ -9403,7 +9357,7 @@
           </w:tcPr>
           <w:p>
             <w:pPr>
-              <w:pStyle w:val="a3"/>
+              <w:pStyle w:val="ListParagraph"/>
               <w:spacing w:before="100" w:beforeAutospacing="1" w:after="100" w:afterAutospacing="1"/>
               <w:ind w:left="0"/>
               <w:jc w:val="center"/>
@@ -9431,7 +9385,7 @@
           </w:tcPr>
           <w:p>
             <w:pPr>
-              <w:pStyle w:val="a3"/>
+              <w:pStyle w:val="ListParagraph"/>
               <w:spacing w:before="100" w:beforeAutospacing="1" w:after="100" w:afterAutospacing="1"/>
               <w:ind w:left="0"/>
               <w:jc w:val="center"/>
@@ -9464,7 +9418,7 @@
           </w:tcPr>
           <w:p>
             <w:pPr>
-              <w:pStyle w:val="a3"/>
+              <w:pStyle w:val="ListParagraph"/>
               <w:spacing w:before="100" w:beforeAutospacing="1" w:after="100" w:afterAutospacing="1"/>
               <w:ind w:left="0"/>
               <w:rPr>
@@ -9493,7 +9447,7 @@
           </w:p>
           <w:p>
             <w:pPr>
-              <w:pStyle w:val="a3"/>
+              <w:pStyle w:val="ListParagraph"/>
               <w:spacing w:before="100" w:beforeAutospacing="1" w:after="100" w:afterAutospacing="1"/>
               <w:ind w:left="0"/>
               <w:rPr>
@@ -9550,7 +9504,7 @@
           </w:p>
           <w:p>
             <w:pPr>
-              <w:pStyle w:val="a3"/>
+              <w:pStyle w:val="ListParagraph"/>
               <w:spacing w:before="100" w:beforeAutospacing="1" w:after="100" w:afterAutospacing="1"/>
               <w:ind w:left="0"/>
               <w:rPr>
@@ -9629,7 +9583,7 @@
           </w:p>
           <w:p>
             <w:pPr>
-              <w:pStyle w:val="a3"/>
+              <w:pStyle w:val="ListParagraph"/>
               <w:spacing w:before="100" w:beforeAutospacing="1" w:after="100" w:afterAutospacing="1"/>
               <w:ind w:left="0"/>
               <w:rPr>
@@ -9690,7 +9644,7 @@
           </w:p>
           <w:p>
             <w:pPr>
-              <w:pStyle w:val="a3"/>
+              <w:pStyle w:val="ListParagraph"/>
               <w:spacing w:before="100" w:beforeAutospacing="1" w:after="100" w:afterAutospacing="1"/>
               <w:ind w:left="0"/>
               <w:rPr>
@@ -9751,7 +9705,7 @@
           </w:p>
           <w:p>
             <w:pPr>
-              <w:pStyle w:val="a3"/>
+              <w:pStyle w:val="ListParagraph"/>
               <w:spacing w:before="100" w:beforeAutospacing="1" w:after="100" w:afterAutospacing="1"/>
               <w:ind w:left="0"/>
               <w:rPr>
@@ -9821,7 +9775,7 @@
           </w:p>
           <w:p>
             <w:pPr>
-              <w:pStyle w:val="a3"/>
+              <w:pStyle w:val="ListParagraph"/>
               <w:spacing w:before="100" w:beforeAutospacing="1" w:after="100" w:afterAutospacing="1"/>
               <w:ind w:left="0"/>
               <w:rPr>
@@ -9838,7 +9792,7 @@
           </w:tcPr>
           <w:p>
             <w:pPr>
-              <w:pStyle w:val="a3"/>
+              <w:pStyle w:val="ListParagraph"/>
               <w:spacing w:before="100" w:beforeAutospacing="1" w:after="100" w:afterAutospacing="1"/>
               <w:ind w:left="0"/>
               <w:rPr>
@@ -9867,7 +9821,7 @@
           </w:p>
           <w:p>
             <w:pPr>
-              <w:pStyle w:val="a3"/>
+              <w:pStyle w:val="ListParagraph"/>
               <w:spacing w:before="100" w:beforeAutospacing="1" w:after="100" w:afterAutospacing="1"/>
               <w:ind w:left="0"/>
               <w:rPr>
@@ -9896,7 +9850,7 @@
           </w:p>
           <w:p>
             <w:pPr>
-              <w:pStyle w:val="a3"/>
+              <w:pStyle w:val="ListParagraph"/>
               <w:spacing w:before="100" w:beforeAutospacing="1" w:after="100" w:afterAutospacing="1"/>
               <w:ind w:left="0"/>
               <w:rPr>
@@ -9989,7 +9943,7 @@
           </w:tcPr>
           <w:p>
             <w:pPr>
-              <w:pStyle w:val="a3"/>
+              <w:pStyle w:val="ListParagraph"/>
               <w:spacing w:before="100" w:beforeAutospacing="1" w:after="100" w:afterAutospacing="1"/>
               <w:ind w:left="0"/>
               <w:rPr>
@@ -10018,7 +9972,7 @@
           </w:p>
           <w:p>
             <w:pPr>
-              <w:pStyle w:val="a3"/>
+              <w:pStyle w:val="ListParagraph"/>
               <w:spacing w:before="100" w:beforeAutospacing="1" w:after="100" w:afterAutospacing="1"/>
               <w:ind w:left="0"/>
               <w:rPr>
@@ -10053,7 +10007,7 @@
           </w:tcPr>
           <w:p>
             <w:pPr>
-              <w:pStyle w:val="a3"/>
+              <w:pStyle w:val="ListParagraph"/>
               <w:spacing w:before="100" w:beforeAutospacing="1" w:after="100" w:afterAutospacing="1"/>
               <w:ind w:left="0"/>
               <w:rPr>
@@ -10082,7 +10036,7 @@
           </w:p>
           <w:p>
             <w:pPr>
-              <w:pStyle w:val="a3"/>
+              <w:pStyle w:val="ListParagraph"/>
               <w:spacing w:before="100" w:beforeAutospacing="1" w:after="100" w:afterAutospacing="1"/>
               <w:ind w:left="0"/>
               <w:rPr>
@@ -10116,7 +10070,7 @@
           </w:tcPr>
           <w:p>
             <w:pPr>
-              <w:pStyle w:val="a3"/>
+              <w:pStyle w:val="ListParagraph"/>
               <w:spacing w:before="100" w:beforeAutospacing="1" w:after="100" w:afterAutospacing="1"/>
               <w:ind w:left="0"/>
               <w:rPr>
@@ -10145,7 +10099,7 @@
           </w:p>
           <w:p>
             <w:pPr>
-              <w:pStyle w:val="a3"/>
+              <w:pStyle w:val="ListParagraph"/>
               <w:spacing w:before="100" w:beforeAutospacing="1" w:after="100" w:afterAutospacing="1"/>
               <w:ind w:left="0"/>
               <w:rPr>
@@ -10174,7 +10128,7 @@
           </w:p>
           <w:p>
             <w:pPr>
-              <w:pStyle w:val="a3"/>
+              <w:pStyle w:val="ListParagraph"/>
               <w:spacing w:before="100" w:beforeAutospacing="1" w:after="100" w:afterAutospacing="1"/>
               <w:ind w:left="0"/>
               <w:rPr>
@@ -10220,7 +10174,7 @@
           </w:p>
           <w:p>
             <w:pPr>
-              <w:pStyle w:val="a3"/>
+              <w:pStyle w:val="ListParagraph"/>
               <w:spacing w:before="100" w:beforeAutospacing="1" w:after="100" w:afterAutospacing="1"/>
               <w:ind w:left="0"/>
               <w:rPr>
@@ -10249,7 +10203,7 @@
           </w:p>
           <w:p>
             <w:pPr>
-              <w:pStyle w:val="a3"/>
+              <w:pStyle w:val="ListParagraph"/>
               <w:spacing w:before="100" w:beforeAutospacing="1" w:after="100" w:afterAutospacing="1"/>
               <w:ind w:left="0"/>
               <w:rPr>
@@ -10278,7 +10232,7 @@
           </w:p>
           <w:p>
             <w:pPr>
-              <w:pStyle w:val="a3"/>
+              <w:pStyle w:val="ListParagraph"/>
               <w:spacing w:before="100" w:beforeAutospacing="1" w:after="100" w:afterAutospacing="1"/>
               <w:ind w:left="0"/>
               <w:rPr>
@@ -10307,7 +10261,7 @@
           </w:p>
           <w:p>
             <w:pPr>
-              <w:pStyle w:val="a3"/>
+              <w:pStyle w:val="ListParagraph"/>
               <w:spacing w:before="100" w:beforeAutospacing="1" w:after="100" w:afterAutospacing="1"/>
               <w:ind w:left="0"/>
               <w:rPr>
@@ -10324,7 +10278,7 @@
           </w:tcPr>
           <w:p>
             <w:pPr>
-              <w:pStyle w:val="a3"/>
+              <w:pStyle w:val="ListParagraph"/>
               <w:spacing w:before="100" w:beforeAutospacing="1" w:after="100" w:afterAutospacing="1"/>
               <w:ind w:left="0"/>
               <w:rPr>
@@ -10353,7 +10307,7 @@
           </w:p>
           <w:p>
             <w:pPr>
-              <w:pStyle w:val="a3"/>
+              <w:pStyle w:val="ListParagraph"/>
               <w:spacing w:before="100" w:beforeAutospacing="1" w:after="100" w:afterAutospacing="1"/>
               <w:ind w:left="0"/>
               <w:rPr>
@@ -10421,7 +10375,7 @@
     </w:p>
     <w:p>
       <w:pPr>
-        <w:pStyle w:val="a3"/>
+        <w:pStyle w:val="ListParagraph"/>
         <w:numPr>
           <w:ilvl w:val="0"/>
           <w:numId w:val="47"/>
@@ -10452,7 +10406,7 @@
     </w:p>
     <w:p>
       <w:pPr>
-        <w:pStyle w:val="a3"/>
+        <w:pStyle w:val="ListParagraph"/>
         <w:numPr>
           <w:ilvl w:val="0"/>
           <w:numId w:val="47"/>
@@ -10495,7 +10449,7 @@
     </w:p>
     <w:p>
       <w:pPr>
-        <w:pStyle w:val="a3"/>
+        <w:pStyle w:val="ListParagraph"/>
         <w:numPr>
           <w:ilvl w:val="0"/>
           <w:numId w:val="47"/>
@@ -10528,7 +10482,7 @@
     </w:p>
     <w:p>
       <w:pPr>
-        <w:pStyle w:val="a3"/>
+        <w:pStyle w:val="ListParagraph"/>
         <w:numPr>
           <w:ilvl w:val="0"/>
           <w:numId w:val="47"/>
@@ -10538,19 +10492,11 @@
           <w:lang w:val="en-US"/>
         </w:rPr>
       </w:pPr>
-      <w:proofErr w:type="spellStart"/>
-      <w:r>
-        <w:rPr>
-          <w:lang w:val="en-US"/>
-        </w:rPr>
-        <w:t>Teodor</w:t>
-      </w:r>
-      <w:proofErr w:type="spellEnd"/>
-      <w:r>
-        <w:rPr>
-          <w:lang w:val="en-US"/>
-        </w:rPr>
-        <w:t xml:space="preserve">: </w:t>
+      <w:r>
+        <w:rPr>
+          <w:lang w:val="en-US"/>
+        </w:rPr>
+        <w:t xml:space="preserve">Teodor: </w:t>
       </w:r>
       <w:r>
         <w:rPr>
@@ -10561,7 +10507,7 @@
     </w:p>
     <w:p>
       <w:pPr>
-        <w:pStyle w:val="a3"/>
+        <w:pStyle w:val="ListParagraph"/>
         <w:numPr>
           <w:ilvl w:val="0"/>
           <w:numId w:val="47"/>
@@ -10592,7 +10538,7 @@
     </w:p>
     <w:p>
       <w:pPr>
-        <w:pStyle w:val="a3"/>
+        <w:pStyle w:val="ListParagraph"/>
         <w:numPr>
           <w:ilvl w:val="0"/>
           <w:numId w:val="47"/>
@@ -10617,7 +10563,7 @@
     </w:p>
     <w:p>
       <w:pPr>
-        <w:pStyle w:val="2"/>
+        <w:pStyle w:val="Heading2"/>
         <w:rPr>
           <w:lang w:val="en-US"/>
         </w:rPr>
@@ -10751,7 +10697,7 @@
     </w:p>
     <w:p>
       <w:pPr>
-        <w:pStyle w:val="a3"/>
+        <w:pStyle w:val="ListParagraph"/>
         <w:numPr>
           <w:ilvl w:val="0"/>
           <w:numId w:val="14"/>
@@ -10767,7 +10713,7 @@
     </w:p>
     <w:p>
       <w:pPr>
-        <w:pStyle w:val="a3"/>
+        <w:pStyle w:val="ListParagraph"/>
         <w:numPr>
           <w:ilvl w:val="0"/>
           <w:numId w:val="14"/>
@@ -10789,7 +10735,7 @@
     </w:p>
     <w:p>
       <w:pPr>
-        <w:pStyle w:val="a3"/>
+        <w:pStyle w:val="ListParagraph"/>
         <w:numPr>
           <w:ilvl w:val="0"/>
           <w:numId w:val="14"/>
@@ -10808,7 +10754,7 @@
     </w:p>
     <w:p>
       <w:pPr>
-        <w:pStyle w:val="a3"/>
+        <w:pStyle w:val="ListParagraph"/>
         <w:numPr>
           <w:ilvl w:val="0"/>
           <w:numId w:val="14"/>
@@ -10866,7 +10812,7 @@
     </w:p>
     <w:p>
       <w:pPr>
-        <w:pStyle w:val="a3"/>
+        <w:pStyle w:val="ListParagraph"/>
         <w:numPr>
           <w:ilvl w:val="0"/>
           <w:numId w:val="15"/>
@@ -10897,7 +10843,7 @@
     </w:p>
     <w:p>
       <w:pPr>
-        <w:pStyle w:val="a3"/>
+        <w:pStyle w:val="ListParagraph"/>
         <w:numPr>
           <w:ilvl w:val="0"/>
           <w:numId w:val="15"/>
@@ -10916,7 +10862,7 @@
     </w:p>
     <w:p>
       <w:pPr>
-        <w:pStyle w:val="a3"/>
+        <w:pStyle w:val="ListParagraph"/>
         <w:numPr>
           <w:ilvl w:val="0"/>
           <w:numId w:val="15"/>
@@ -10953,7 +10899,7 @@
     </w:p>
     <w:p>
       <w:pPr>
-        <w:pStyle w:val="a3"/>
+        <w:pStyle w:val="ListParagraph"/>
         <w:numPr>
           <w:ilvl w:val="0"/>
           <w:numId w:val="16"/>
@@ -11021,7 +10967,7 @@
           </w:tcPr>
           <w:p>
             <w:pPr>
-              <w:pStyle w:val="a3"/>
+              <w:pStyle w:val="ListParagraph"/>
               <w:spacing w:before="100" w:beforeAutospacing="1" w:after="100" w:afterAutospacing="1"/>
               <w:ind w:left="0"/>
               <w:jc w:val="center"/>
@@ -11049,7 +10995,7 @@
           </w:tcPr>
           <w:p>
             <w:pPr>
-              <w:pStyle w:val="a3"/>
+              <w:pStyle w:val="ListParagraph"/>
               <w:spacing w:before="100" w:beforeAutospacing="1" w:after="100" w:afterAutospacing="1"/>
               <w:ind w:left="0"/>
               <w:jc w:val="center"/>
@@ -11077,7 +11023,7 @@
           </w:tcPr>
           <w:p>
             <w:pPr>
-              <w:pStyle w:val="a3"/>
+              <w:pStyle w:val="ListParagraph"/>
               <w:spacing w:before="100" w:beforeAutospacing="1" w:after="100" w:afterAutospacing="1"/>
               <w:ind w:left="0"/>
               <w:jc w:val="center"/>
@@ -11107,7 +11053,7 @@
           </w:tcPr>
           <w:p>
             <w:pPr>
-              <w:pStyle w:val="a3"/>
+              <w:pStyle w:val="ListParagraph"/>
               <w:spacing w:before="100" w:beforeAutospacing="1" w:after="100" w:afterAutospacing="1"/>
               <w:ind w:left="0"/>
               <w:jc w:val="center"/>
@@ -11118,7 +11064,6 @@
                 <w:lang w:val="en-US"/>
               </w:rPr>
             </w:pPr>
-            <w:proofErr w:type="spellStart"/>
             <w:r>
               <w:rPr>
                 <w:b/>
@@ -11128,7 +11073,6 @@
               </w:rPr>
               <w:t>Teodor</w:t>
             </w:r>
-            <w:proofErr w:type="spellEnd"/>
           </w:p>
         </w:tc>
         <w:tc>
@@ -11137,7 +11081,7 @@
           </w:tcPr>
           <w:p>
             <w:pPr>
-              <w:pStyle w:val="a3"/>
+              <w:pStyle w:val="ListParagraph"/>
               <w:spacing w:before="100" w:beforeAutospacing="1" w:after="100" w:afterAutospacing="1"/>
               <w:ind w:left="0"/>
               <w:jc w:val="center"/>
@@ -11165,7 +11109,7 @@
           </w:tcPr>
           <w:p>
             <w:pPr>
-              <w:pStyle w:val="a3"/>
+              <w:pStyle w:val="ListParagraph"/>
               <w:spacing w:before="100" w:beforeAutospacing="1" w:after="100" w:afterAutospacing="1"/>
               <w:ind w:left="0"/>
               <w:jc w:val="center"/>
@@ -11198,24 +11142,15 @@
           </w:tcPr>
           <w:p>
             <w:pPr>
-              <w:pStyle w:val="a3"/>
-              <w:spacing w:before="100" w:beforeAutospacing="1" w:after="100" w:afterAutospacing="1"/>
-              <w:ind w:left="0"/>
-              <w:rPr>
-                <w:sz w:val="16"/>
-                <w:szCs w:val="16"/>
-                <w:lang w:val="en-US"/>
-              </w:rPr>
-            </w:pPr>
-            <w:r>
-              <w:rPr>
-                <w:b/>
-                <w:sz w:val="16"/>
-                <w:szCs w:val="16"/>
-                <w:lang w:val="en-US"/>
-              </w:rPr>
-              <w:t>40</w:t>
-            </w:r>
+              <w:pStyle w:val="ListParagraph"/>
+              <w:spacing w:before="100" w:beforeAutospacing="1" w:after="100" w:afterAutospacing="1"/>
+              <w:ind w:left="0"/>
+              <w:rPr>
+                <w:sz w:val="16"/>
+                <w:szCs w:val="16"/>
+                <w:lang w:val="en-US"/>
+              </w:rPr>
+            </w:pPr>
             <w:proofErr w:type="gramStart"/>
             <w:r>
               <w:rPr>
@@ -11224,7 +11159,7 @@
                 <w:szCs w:val="16"/>
                 <w:lang w:val="en-US"/>
               </w:rPr>
-              <w:t xml:space="preserve">min </w:t>
+              <w:t xml:space="preserve">40min </w:t>
             </w:r>
             <w:r>
               <w:rPr>
@@ -11246,7 +11181,7 @@
           </w:p>
           <w:p>
             <w:pPr>
-              <w:pStyle w:val="a3"/>
+              <w:pStyle w:val="ListParagraph"/>
               <w:spacing w:before="100" w:beforeAutospacing="1" w:after="100" w:afterAutospacing="1"/>
               <w:ind w:left="0"/>
               <w:rPr>
@@ -11275,15 +11210,16 @@
           </w:p>
           <w:p>
             <w:pPr>
-              <w:pStyle w:val="a3"/>
-              <w:spacing w:before="100" w:beforeAutospacing="1" w:after="100" w:afterAutospacing="1"/>
-              <w:ind w:left="0"/>
-              <w:rPr>
-                <w:sz w:val="16"/>
-                <w:szCs w:val="16"/>
-                <w:lang w:val="en-US"/>
-              </w:rPr>
-            </w:pPr>
+              <w:pStyle w:val="ListParagraph"/>
+              <w:spacing w:before="100" w:beforeAutospacing="1" w:after="100" w:afterAutospacing="1"/>
+              <w:ind w:left="0"/>
+              <w:rPr>
+                <w:sz w:val="16"/>
+                <w:szCs w:val="16"/>
+                <w:lang w:val="en-US"/>
+              </w:rPr>
+            </w:pPr>
+            <w:proofErr w:type="gramStart"/>
             <w:r>
               <w:rPr>
                 <w:b/>
@@ -11302,6 +11238,145 @@
               </w:rPr>
               <w:t>2</w:t>
             </w:r>
+            <w:r>
+              <w:rPr>
+                <w:b/>
+                <w:sz w:val="16"/>
+                <w:szCs w:val="16"/>
+                <w:lang w:val="en-US"/>
+              </w:rPr>
+              <w:t xml:space="preserve">h </w:t>
+            </w:r>
+            <w:r>
+              <w:rPr>
+                <w:sz w:val="16"/>
+                <w:szCs w:val="16"/>
+                <w:lang w:val="en-US"/>
+              </w:rPr>
+              <w:t xml:space="preserve"> -</w:t>
+            </w:r>
+            <w:proofErr w:type="gramEnd"/>
+            <w:r>
+              <w:rPr>
+                <w:sz w:val="16"/>
+                <w:szCs w:val="16"/>
+                <w:lang w:val="en-US"/>
+              </w:rPr>
+              <w:t xml:space="preserve"> Researching information for </w:t>
+            </w:r>
+            <w:r>
+              <w:rPr>
+                <w:sz w:val="16"/>
+                <w:szCs w:val="16"/>
+                <w:lang w:val="en-US"/>
+              </w:rPr>
+              <w:t>making radar and grid</w:t>
+            </w:r>
+            <w:r>
+              <w:rPr>
+                <w:sz w:val="16"/>
+                <w:szCs w:val="16"/>
+                <w:lang w:val="en-US"/>
+              </w:rPr>
+              <w:t>,</w:t>
+            </w:r>
+            <w:r>
+              <w:rPr>
+                <w:sz w:val="16"/>
+                <w:szCs w:val="16"/>
+                <w:lang w:val="en-US"/>
+              </w:rPr>
+              <w:t xml:space="preserve"> im</w:t>
+            </w:r>
+            <w:r>
+              <w:rPr>
+                <w:sz w:val="16"/>
+                <w:szCs w:val="16"/>
+                <w:lang w:val="en-US"/>
+              </w:rPr>
+              <w:t>plementing</w:t>
+            </w:r>
+            <w:r>
+              <w:rPr>
+                <w:sz w:val="16"/>
+                <w:szCs w:val="16"/>
+                <w:lang w:val="en-US"/>
+              </w:rPr>
+              <w:t xml:space="preserve"> graphics</w:t>
+            </w:r>
+            <w:r>
+              <w:rPr>
+                <w:sz w:val="16"/>
+                <w:szCs w:val="16"/>
+                <w:lang w:val="en-US"/>
+              </w:rPr>
+              <w:t xml:space="preserve"> and </w:t>
+            </w:r>
+            <w:r>
+              <w:rPr>
+                <w:sz w:val="16"/>
+                <w:szCs w:val="16"/>
+                <w:lang w:val="en-US"/>
+              </w:rPr>
+              <w:t>grid with cells as an objects</w:t>
+            </w:r>
+            <w:r>
+              <w:rPr>
+                <w:sz w:val="16"/>
+                <w:szCs w:val="16"/>
+                <w:lang w:val="en-US"/>
+              </w:rPr>
+              <w:t>.</w:t>
+            </w:r>
+          </w:p>
+          <w:p>
+            <w:pPr>
+              <w:pStyle w:val="ListParagraph"/>
+              <w:spacing w:before="100" w:beforeAutospacing="1" w:after="100" w:afterAutospacing="1"/>
+              <w:ind w:left="0"/>
+              <w:rPr>
+                <w:sz w:val="16"/>
+                <w:szCs w:val="16"/>
+                <w:lang w:val="en-US"/>
+              </w:rPr>
+            </w:pPr>
+            <w:r>
+              <w:rPr>
+                <w:b/>
+                <w:sz w:val="16"/>
+                <w:szCs w:val="16"/>
+                <w:lang w:val="en-US"/>
+              </w:rPr>
+              <w:t xml:space="preserve">3h </w:t>
+            </w:r>
+            <w:r>
+              <w:rPr>
+                <w:sz w:val="16"/>
+                <w:szCs w:val="16"/>
+                <w:lang w:val="en-US"/>
+              </w:rPr>
+              <w:t xml:space="preserve"> - Making and filling </w:t>
+            </w:r>
+            <w:r>
+              <w:rPr>
+                <w:sz w:val="16"/>
+                <w:szCs w:val="16"/>
+                <w:lang w:val="en-US"/>
+              </w:rPr>
+              <w:t>test report</w:t>
+            </w:r>
+          </w:p>
+          <w:p>
+            <w:pPr>
+              <w:pStyle w:val="ListParagraph"/>
+              <w:spacing w:before="100" w:beforeAutospacing="1" w:after="100" w:afterAutospacing="1"/>
+              <w:ind w:left="0"/>
+              <w:rPr>
+                <w:sz w:val="16"/>
+                <w:szCs w:val="16"/>
+                <w:lang w:val="en-US"/>
+              </w:rPr>
+            </w:pPr>
             <w:proofErr w:type="gramStart"/>
             <w:r>
               <w:rPr>
@@ -11310,6 +11385,61 @@
                 <w:szCs w:val="16"/>
                 <w:lang w:val="en-US"/>
               </w:rPr>
+              <w:t xml:space="preserve">30min </w:t>
+            </w:r>
+            <w:r>
+              <w:rPr>
+                <w:sz w:val="16"/>
+                <w:szCs w:val="16"/>
+                <w:lang w:val="en-US"/>
+              </w:rPr>
+              <w:t xml:space="preserve"> -</w:t>
+            </w:r>
+            <w:proofErr w:type="gramEnd"/>
+            <w:r>
+              <w:rPr>
+                <w:sz w:val="16"/>
+                <w:szCs w:val="16"/>
+                <w:lang w:val="en-US"/>
+              </w:rPr>
+              <w:t xml:space="preserve"> </w:t>
+            </w:r>
+            <w:r>
+              <w:rPr>
+                <w:sz w:val="16"/>
+                <w:szCs w:val="16"/>
+                <w:lang w:val="en-US"/>
+              </w:rPr>
+              <w:t>User testing and getting feedback from them.</w:t>
+            </w:r>
+          </w:p>
+          <w:p>
+            <w:pPr>
+              <w:pStyle w:val="ListParagraph"/>
+              <w:spacing w:before="100" w:beforeAutospacing="1" w:after="100" w:afterAutospacing="1"/>
+              <w:ind w:left="0"/>
+              <w:rPr>
+                <w:sz w:val="16"/>
+                <w:szCs w:val="16"/>
+                <w:lang w:val="en-US"/>
+              </w:rPr>
+            </w:pPr>
+            <w:r>
+              <w:rPr>
+                <w:b/>
+                <w:sz w:val="16"/>
+                <w:szCs w:val="16"/>
+                <w:lang w:val="bg-BG"/>
+              </w:rPr>
+              <w:t>1</w:t>
+            </w:r>
+            <w:r>
+              <w:rPr>
+                <w:b/>
+                <w:sz w:val="16"/>
+                <w:szCs w:val="16"/>
+                <w:lang w:val="en-US"/>
+              </w:rPr>
               <w:t xml:space="preserve">h </w:t>
             </w:r>
             <w:r>
@@ -11318,210 +11448,6 @@
                 <w:szCs w:val="16"/>
                 <w:lang w:val="en-US"/>
               </w:rPr>
-              <w:t xml:space="preserve"> -</w:t>
-            </w:r>
-            <w:proofErr w:type="gramEnd"/>
-            <w:r>
-              <w:rPr>
-                <w:sz w:val="16"/>
-                <w:szCs w:val="16"/>
-                <w:lang w:val="en-US"/>
-              </w:rPr>
-              <w:t xml:space="preserve"> Researching information for </w:t>
-            </w:r>
-            <w:r>
-              <w:rPr>
-                <w:sz w:val="16"/>
-                <w:szCs w:val="16"/>
-                <w:lang w:val="en-US"/>
-              </w:rPr>
-              <w:t>making radar and grid</w:t>
-            </w:r>
-            <w:r>
-              <w:rPr>
-                <w:sz w:val="16"/>
-                <w:szCs w:val="16"/>
-                <w:lang w:val="en-US"/>
-              </w:rPr>
-              <w:t>,</w:t>
-            </w:r>
-            <w:r>
-              <w:rPr>
-                <w:sz w:val="16"/>
-                <w:szCs w:val="16"/>
-                <w:lang w:val="en-US"/>
-              </w:rPr>
-              <w:t xml:space="preserve"> im</w:t>
-            </w:r>
-            <w:r>
-              <w:rPr>
-                <w:sz w:val="16"/>
-                <w:szCs w:val="16"/>
-                <w:lang w:val="en-US"/>
-              </w:rPr>
-              <w:t>plementing</w:t>
-            </w:r>
-            <w:r>
-              <w:rPr>
-                <w:sz w:val="16"/>
-                <w:szCs w:val="16"/>
-                <w:lang w:val="en-US"/>
-              </w:rPr>
-              <w:t xml:space="preserve"> graphics</w:t>
-            </w:r>
-            <w:r>
-              <w:rPr>
-                <w:sz w:val="16"/>
-                <w:szCs w:val="16"/>
-                <w:lang w:val="en-US"/>
-              </w:rPr>
-              <w:t xml:space="preserve"> and </w:t>
-            </w:r>
-            <w:r>
-              <w:rPr>
-                <w:sz w:val="16"/>
-                <w:szCs w:val="16"/>
-                <w:lang w:val="en-US"/>
-              </w:rPr>
-              <w:t>grid with cells as an objects</w:t>
-            </w:r>
-            <w:r>
-              <w:rPr>
-                <w:sz w:val="16"/>
-                <w:szCs w:val="16"/>
-                <w:lang w:val="en-US"/>
-              </w:rPr>
-              <w:t>.</w:t>
-            </w:r>
-          </w:p>
-          <w:p>
-            <w:pPr>
-              <w:pStyle w:val="a3"/>
-              <w:spacing w:before="100" w:beforeAutospacing="1" w:after="100" w:afterAutospacing="1"/>
-              <w:ind w:left="0"/>
-              <w:rPr>
-                <w:sz w:val="16"/>
-                <w:szCs w:val="16"/>
-                <w:lang w:val="en-US"/>
-              </w:rPr>
-            </w:pPr>
-            <w:r>
-              <w:rPr>
-                <w:b/>
-                <w:sz w:val="16"/>
-                <w:szCs w:val="16"/>
-                <w:lang w:val="en-US"/>
-              </w:rPr>
-              <w:t xml:space="preserve">3h </w:t>
-            </w:r>
-            <w:r>
-              <w:rPr>
-                <w:sz w:val="16"/>
-                <w:szCs w:val="16"/>
-                <w:lang w:val="en-US"/>
-              </w:rPr>
-              <w:t xml:space="preserve"> - Making and filling </w:t>
-            </w:r>
-            <w:r>
-              <w:rPr>
-                <w:sz w:val="16"/>
-                <w:szCs w:val="16"/>
-                <w:lang w:val="en-US"/>
-              </w:rPr>
-              <w:t>test report</w:t>
-            </w:r>
-          </w:p>
-          <w:p>
-            <w:pPr>
-              <w:pStyle w:val="a3"/>
-              <w:spacing w:before="100" w:beforeAutospacing="1" w:after="100" w:afterAutospacing="1"/>
-              <w:ind w:left="0"/>
-              <w:rPr>
-                <w:sz w:val="16"/>
-                <w:szCs w:val="16"/>
-                <w:lang w:val="en-US"/>
-              </w:rPr>
-            </w:pPr>
-            <w:r>
-              <w:rPr>
-                <w:b/>
-                <w:sz w:val="16"/>
-                <w:szCs w:val="16"/>
-                <w:lang w:val="en-US"/>
-              </w:rPr>
-              <w:t>30</w:t>
-            </w:r>
-            <w:proofErr w:type="gramStart"/>
-            <w:r>
-              <w:rPr>
-                <w:b/>
-                <w:sz w:val="16"/>
-                <w:szCs w:val="16"/>
-                <w:lang w:val="en-US"/>
-              </w:rPr>
-              <w:t xml:space="preserve">min </w:t>
-            </w:r>
-            <w:r>
-              <w:rPr>
-                <w:sz w:val="16"/>
-                <w:szCs w:val="16"/>
-                <w:lang w:val="en-US"/>
-              </w:rPr>
-              <w:t xml:space="preserve"> -</w:t>
-            </w:r>
-            <w:proofErr w:type="gramEnd"/>
-            <w:r>
-              <w:rPr>
-                <w:sz w:val="16"/>
-                <w:szCs w:val="16"/>
-                <w:lang w:val="en-US"/>
-              </w:rPr>
-              <w:t xml:space="preserve"> </w:t>
-            </w:r>
-            <w:r>
-              <w:rPr>
-                <w:sz w:val="16"/>
-                <w:szCs w:val="16"/>
-                <w:lang w:val="en-US"/>
-              </w:rPr>
-              <w:t>User testing and getting feedback from them.</w:t>
-            </w:r>
-          </w:p>
-          <w:p>
-            <w:pPr>
-              <w:pStyle w:val="a3"/>
-              <w:spacing w:before="100" w:beforeAutospacing="1" w:after="100" w:afterAutospacing="1"/>
-              <w:ind w:left="0"/>
-              <w:rPr>
-                <w:sz w:val="16"/>
-                <w:szCs w:val="16"/>
-                <w:lang w:val="en-US"/>
-              </w:rPr>
-            </w:pPr>
-            <w:r>
-              <w:rPr>
-                <w:b/>
-                <w:sz w:val="16"/>
-                <w:szCs w:val="16"/>
-                <w:lang w:val="bg-BG"/>
-              </w:rPr>
-              <w:t>1</w:t>
-            </w:r>
-            <w:r>
-              <w:rPr>
-                <w:b/>
-                <w:sz w:val="16"/>
-                <w:szCs w:val="16"/>
-                <w:lang w:val="en-US"/>
-              </w:rPr>
-              <w:t xml:space="preserve">h </w:t>
-            </w:r>
-            <w:r>
-              <w:rPr>
-                <w:sz w:val="16"/>
-                <w:szCs w:val="16"/>
-                <w:lang w:val="en-US"/>
-              </w:rPr>
               <w:t xml:space="preserve">– making iteration 2 plan, </w:t>
             </w:r>
             <w:r>
@@ -11535,7 +11461,7 @@
           </w:p>
           <w:p>
             <w:pPr>
-              <w:pStyle w:val="a3"/>
+              <w:pStyle w:val="ListParagraph"/>
               <w:spacing w:before="100" w:beforeAutospacing="1" w:after="100" w:afterAutospacing="1"/>
               <w:ind w:left="0"/>
               <w:rPr>
@@ -11552,24 +11478,15 @@
           </w:tcPr>
           <w:p>
             <w:pPr>
-              <w:pStyle w:val="a3"/>
-              <w:spacing w:before="100" w:beforeAutospacing="1" w:after="100" w:afterAutospacing="1"/>
-              <w:ind w:left="0"/>
-              <w:rPr>
-                <w:sz w:val="16"/>
-                <w:szCs w:val="16"/>
-                <w:lang w:val="en-US"/>
-              </w:rPr>
-            </w:pPr>
-            <w:r>
-              <w:rPr>
-                <w:b/>
-                <w:sz w:val="16"/>
-                <w:szCs w:val="16"/>
-                <w:lang w:val="en-US"/>
-              </w:rPr>
-              <w:t>40</w:t>
-            </w:r>
+              <w:pStyle w:val="ListParagraph"/>
+              <w:spacing w:before="100" w:beforeAutospacing="1" w:after="100" w:afterAutospacing="1"/>
+              <w:ind w:left="0"/>
+              <w:rPr>
+                <w:sz w:val="16"/>
+                <w:szCs w:val="16"/>
+                <w:lang w:val="en-US"/>
+              </w:rPr>
+            </w:pPr>
             <w:proofErr w:type="gramStart"/>
             <w:r>
               <w:rPr>
@@ -11578,7 +11495,7 @@
                 <w:szCs w:val="16"/>
                 <w:lang w:val="en-US"/>
               </w:rPr>
-              <w:t xml:space="preserve">min </w:t>
+              <w:t xml:space="preserve">40min </w:t>
             </w:r>
             <w:r>
               <w:rPr>
@@ -11600,15 +11517,16 @@
           </w:p>
           <w:p>
             <w:pPr>
-              <w:pStyle w:val="a3"/>
-              <w:spacing w:before="100" w:beforeAutospacing="1" w:after="100" w:afterAutospacing="1"/>
-              <w:ind w:left="0"/>
-              <w:rPr>
-                <w:sz w:val="16"/>
-                <w:szCs w:val="16"/>
-                <w:lang w:val="en-US"/>
-              </w:rPr>
-            </w:pPr>
+              <w:pStyle w:val="ListParagraph"/>
+              <w:spacing w:before="100" w:beforeAutospacing="1" w:after="100" w:afterAutospacing="1"/>
+              <w:ind w:left="0"/>
+              <w:rPr>
+                <w:sz w:val="16"/>
+                <w:szCs w:val="16"/>
+                <w:lang w:val="en-US"/>
+              </w:rPr>
+            </w:pPr>
+            <w:proofErr w:type="gramStart"/>
             <w:r>
               <w:rPr>
                 <w:b/>
@@ -11627,6 +11545,86 @@
               </w:rPr>
               <w:t>2</w:t>
             </w:r>
+            <w:r>
+              <w:rPr>
+                <w:b/>
+                <w:sz w:val="16"/>
+                <w:szCs w:val="16"/>
+                <w:lang w:val="en-US"/>
+              </w:rPr>
+              <w:t xml:space="preserve">h </w:t>
+            </w:r>
+            <w:r>
+              <w:rPr>
+                <w:sz w:val="16"/>
+                <w:szCs w:val="16"/>
+                <w:lang w:val="en-US"/>
+              </w:rPr>
+              <w:t xml:space="preserve"> -</w:t>
+            </w:r>
+            <w:proofErr w:type="gramEnd"/>
+            <w:r>
+              <w:rPr>
+                <w:sz w:val="16"/>
+                <w:szCs w:val="16"/>
+                <w:lang w:val="en-US"/>
+              </w:rPr>
+              <w:t xml:space="preserve"> Researching information for GUI, implementing GUI Design, </w:t>
+            </w:r>
+            <w:r>
+              <w:rPr>
+                <w:sz w:val="16"/>
+                <w:szCs w:val="16"/>
+                <w:lang w:val="en-US"/>
+              </w:rPr>
+              <w:t>sliders, button functionality</w:t>
+            </w:r>
+            <w:r>
+              <w:rPr>
+                <w:sz w:val="16"/>
+                <w:szCs w:val="16"/>
+                <w:lang w:val="en-US"/>
+              </w:rPr>
+              <w:t>, checkpoints, saving data, loading data</w:t>
+            </w:r>
+            <w:r>
+              <w:rPr>
+                <w:sz w:val="16"/>
+                <w:szCs w:val="16"/>
+                <w:lang w:val="en-US"/>
+              </w:rPr>
+              <w:t>, simulation method(Calculation between wind/temp/</w:t>
+            </w:r>
+            <w:proofErr w:type="spellStart"/>
+            <w:r>
+              <w:rPr>
+                <w:sz w:val="16"/>
+                <w:szCs w:val="16"/>
+                <w:lang w:val="en-US"/>
+              </w:rPr>
+              <w:t>prec</w:t>
+            </w:r>
+            <w:proofErr w:type="spellEnd"/>
+            <w:r>
+              <w:rPr>
+                <w:sz w:val="16"/>
+                <w:szCs w:val="16"/>
+                <w:lang w:val="en-US"/>
+              </w:rPr>
+              <w:t>).</w:t>
+            </w:r>
+          </w:p>
+          <w:p>
+            <w:pPr>
+              <w:pStyle w:val="ListParagraph"/>
+              <w:spacing w:before="100" w:beforeAutospacing="1" w:after="100" w:afterAutospacing="1"/>
+              <w:ind w:left="0"/>
+              <w:rPr>
+                <w:sz w:val="16"/>
+                <w:szCs w:val="16"/>
+                <w:lang w:val="en-US"/>
+              </w:rPr>
+            </w:pPr>
             <w:proofErr w:type="gramStart"/>
             <w:r>
               <w:rPr>
@@ -11635,6 +11633,62 @@
                 <w:szCs w:val="16"/>
                 <w:lang w:val="en-US"/>
               </w:rPr>
+              <w:t xml:space="preserve">2h </w:t>
+            </w:r>
+            <w:r>
+              <w:rPr>
+                <w:sz w:val="16"/>
+                <w:szCs w:val="16"/>
+                <w:lang w:val="en-US"/>
+              </w:rPr>
+              <w:t xml:space="preserve"> -</w:t>
+            </w:r>
+            <w:proofErr w:type="gramEnd"/>
+            <w:r>
+              <w:rPr>
+                <w:sz w:val="16"/>
+                <w:szCs w:val="16"/>
+                <w:lang w:val="en-US"/>
+              </w:rPr>
+              <w:t xml:space="preserve"> Debugging application</w:t>
+            </w:r>
+            <w:r>
+              <w:rPr>
+                <w:sz w:val="16"/>
+                <w:szCs w:val="16"/>
+                <w:lang w:val="en-US"/>
+              </w:rPr>
+              <w:t>.</w:t>
+            </w:r>
+          </w:p>
+          <w:p>
+            <w:pPr>
+              <w:pStyle w:val="ListParagraph"/>
+              <w:spacing w:before="100" w:beforeAutospacing="1" w:after="100" w:afterAutospacing="1"/>
+              <w:ind w:left="0"/>
+              <w:rPr>
+                <w:sz w:val="16"/>
+                <w:szCs w:val="16"/>
+                <w:lang w:val="en-US"/>
+              </w:rPr>
+            </w:pPr>
+            <w:proofErr w:type="gramStart"/>
+            <w:r>
+              <w:rPr>
+                <w:b/>
+                <w:sz w:val="16"/>
+                <w:szCs w:val="16"/>
+                <w:lang w:val="en-US"/>
+              </w:rPr>
+              <w:t>1</w:t>
+            </w:r>
+            <w:r>
+              <w:rPr>
+                <w:b/>
+                <w:sz w:val="16"/>
+                <w:szCs w:val="16"/>
+                <w:lang w:val="en-US"/>
+              </w:rPr>
               <w:t xml:space="preserve">h </w:t>
             </w:r>
             <w:r>
@@ -11652,152 +11706,6 @@
                 <w:szCs w:val="16"/>
                 <w:lang w:val="en-US"/>
               </w:rPr>
-              <w:t xml:space="preserve"> Researching information for GUI, implementing GUI Design, </w:t>
-            </w:r>
-            <w:r>
-              <w:rPr>
-                <w:sz w:val="16"/>
-                <w:szCs w:val="16"/>
-                <w:lang w:val="en-US"/>
-              </w:rPr>
-              <w:t>sliders, button functionality</w:t>
-            </w:r>
-            <w:r>
-              <w:rPr>
-                <w:sz w:val="16"/>
-                <w:szCs w:val="16"/>
-                <w:lang w:val="en-US"/>
-              </w:rPr>
-              <w:t>, checkpoints, saving data, loading data</w:t>
-            </w:r>
-            <w:r>
-              <w:rPr>
-                <w:sz w:val="16"/>
-                <w:szCs w:val="16"/>
-                <w:lang w:val="en-US"/>
-              </w:rPr>
-              <w:t>, simulation method(Calculation between wind/temp/</w:t>
-            </w:r>
-            <w:proofErr w:type="spellStart"/>
-            <w:r>
-              <w:rPr>
-                <w:sz w:val="16"/>
-                <w:szCs w:val="16"/>
-                <w:lang w:val="en-US"/>
-              </w:rPr>
-              <w:t>prec</w:t>
-            </w:r>
-            <w:proofErr w:type="spellEnd"/>
-            <w:r>
-              <w:rPr>
-                <w:sz w:val="16"/>
-                <w:szCs w:val="16"/>
-                <w:lang w:val="en-US"/>
-              </w:rPr>
-              <w:t>).</w:t>
-            </w:r>
-          </w:p>
-          <w:p>
-            <w:pPr>
-              <w:pStyle w:val="a3"/>
-              <w:spacing w:before="100" w:beforeAutospacing="1" w:after="100" w:afterAutospacing="1"/>
-              <w:ind w:left="0"/>
-              <w:rPr>
-                <w:sz w:val="16"/>
-                <w:szCs w:val="16"/>
-                <w:lang w:val="en-US"/>
-              </w:rPr>
-            </w:pPr>
-            <w:r>
-              <w:rPr>
-                <w:b/>
-                <w:sz w:val="16"/>
-                <w:szCs w:val="16"/>
-                <w:lang w:val="en-US"/>
-              </w:rPr>
-              <w:t>2</w:t>
-            </w:r>
-            <w:proofErr w:type="gramStart"/>
-            <w:r>
-              <w:rPr>
-                <w:b/>
-                <w:sz w:val="16"/>
-                <w:szCs w:val="16"/>
-                <w:lang w:val="en-US"/>
-              </w:rPr>
-              <w:t xml:space="preserve">h </w:t>
-            </w:r>
-            <w:r>
-              <w:rPr>
-                <w:sz w:val="16"/>
-                <w:szCs w:val="16"/>
-                <w:lang w:val="en-US"/>
-              </w:rPr>
-              <w:t xml:space="preserve"> -</w:t>
-            </w:r>
-            <w:proofErr w:type="gramEnd"/>
-            <w:r>
-              <w:rPr>
-                <w:sz w:val="16"/>
-                <w:szCs w:val="16"/>
-                <w:lang w:val="en-US"/>
-              </w:rPr>
-              <w:t xml:space="preserve"> Debugging application</w:t>
-            </w:r>
-            <w:r>
-              <w:rPr>
-                <w:sz w:val="16"/>
-                <w:szCs w:val="16"/>
-                <w:lang w:val="en-US"/>
-              </w:rPr>
-              <w:t>.</w:t>
-            </w:r>
-          </w:p>
-          <w:p>
-            <w:pPr>
-              <w:pStyle w:val="a3"/>
-              <w:spacing w:before="100" w:beforeAutospacing="1" w:after="100" w:afterAutospacing="1"/>
-              <w:ind w:left="0"/>
-              <w:rPr>
-                <w:sz w:val="16"/>
-                <w:szCs w:val="16"/>
-                <w:lang w:val="en-US"/>
-              </w:rPr>
-            </w:pPr>
-            <w:r>
-              <w:rPr>
-                <w:b/>
-                <w:sz w:val="16"/>
-                <w:szCs w:val="16"/>
-                <w:lang w:val="en-US"/>
-              </w:rPr>
-              <w:t>1</w:t>
-            </w:r>
-            <w:proofErr w:type="gramStart"/>
-            <w:r>
-              <w:rPr>
-                <w:b/>
-                <w:sz w:val="16"/>
-                <w:szCs w:val="16"/>
-                <w:lang w:val="en-US"/>
-              </w:rPr>
-              <w:t xml:space="preserve">h </w:t>
-            </w:r>
-            <w:r>
-              <w:rPr>
-                <w:sz w:val="16"/>
-                <w:szCs w:val="16"/>
-                <w:lang w:val="en-US"/>
-              </w:rPr>
-              <w:t xml:space="preserve"> -</w:t>
-            </w:r>
-            <w:proofErr w:type="gramEnd"/>
-            <w:r>
-              <w:rPr>
-                <w:sz w:val="16"/>
-                <w:szCs w:val="16"/>
-                <w:lang w:val="en-US"/>
-              </w:rPr>
               <w:t xml:space="preserve"> Filling </w:t>
             </w:r>
             <w:r>
@@ -11811,7 +11719,7 @@
           </w:p>
           <w:p>
             <w:pPr>
-              <w:pStyle w:val="a3"/>
+              <w:pStyle w:val="ListParagraph"/>
               <w:spacing w:before="100" w:beforeAutospacing="1" w:after="100" w:afterAutospacing="1"/>
               <w:ind w:left="0"/>
               <w:rPr>
@@ -11828,7 +11736,7 @@
           </w:tcPr>
           <w:p>
             <w:pPr>
-              <w:pStyle w:val="a3"/>
+              <w:pStyle w:val="ListParagraph"/>
               <w:spacing w:before="100" w:beforeAutospacing="1" w:after="100" w:afterAutospacing="1"/>
               <w:ind w:left="0"/>
               <w:rPr>
@@ -11838,15 +11746,6 @@
                 <w:lang w:val="en-US"/>
               </w:rPr>
             </w:pPr>
-            <w:r>
-              <w:rPr>
-                <w:b/>
-                <w:sz w:val="16"/>
-                <w:szCs w:val="16"/>
-                <w:lang w:val="en-US"/>
-              </w:rPr>
-              <w:t>40</w:t>
-            </w:r>
             <w:proofErr w:type="gramStart"/>
             <w:r>
               <w:rPr>
@@ -11855,7 +11754,7 @@
                 <w:szCs w:val="16"/>
                 <w:lang w:val="en-US"/>
               </w:rPr>
-              <w:t xml:space="preserve">min </w:t>
+              <w:t xml:space="preserve">40min </w:t>
             </w:r>
             <w:r>
               <w:rPr>
@@ -11882,7 +11781,7 @@
           </w:tcPr>
           <w:p>
             <w:pPr>
-              <w:pStyle w:val="a3"/>
+              <w:pStyle w:val="ListParagraph"/>
               <w:spacing w:before="100" w:beforeAutospacing="1" w:after="100" w:afterAutospacing="1"/>
               <w:ind w:left="0"/>
               <w:rPr>
@@ -11891,15 +11790,6 @@
                 <w:lang w:val="en-US"/>
               </w:rPr>
             </w:pPr>
-            <w:r>
-              <w:rPr>
-                <w:b/>
-                <w:sz w:val="16"/>
-                <w:szCs w:val="16"/>
-                <w:lang w:val="en-US"/>
-              </w:rPr>
-              <w:t>40</w:t>
-            </w:r>
             <w:proofErr w:type="gramStart"/>
             <w:r>
               <w:rPr>
@@ -11908,7 +11798,7 @@
                 <w:szCs w:val="16"/>
                 <w:lang w:val="en-US"/>
               </w:rPr>
-              <w:t xml:space="preserve">min </w:t>
+              <w:t xml:space="preserve">40min </w:t>
             </w:r>
             <w:r>
               <w:rPr>
@@ -11935,7 +11825,7 @@
           </w:tcPr>
           <w:p>
             <w:pPr>
-              <w:pStyle w:val="a3"/>
+              <w:pStyle w:val="ListParagraph"/>
               <w:spacing w:before="100" w:beforeAutospacing="1" w:after="100" w:afterAutospacing="1"/>
               <w:ind w:left="0"/>
               <w:rPr>
@@ -11964,7 +11854,7 @@
           </w:p>
           <w:p>
             <w:pPr>
-              <w:pStyle w:val="a3"/>
+              <w:pStyle w:val="ListParagraph"/>
               <w:spacing w:before="100" w:beforeAutospacing="1" w:after="100" w:afterAutospacing="1"/>
               <w:ind w:left="0"/>
               <w:rPr>
@@ -11998,24 +11888,15 @@
           </w:tcPr>
           <w:p>
             <w:pPr>
-              <w:pStyle w:val="a3"/>
-              <w:spacing w:before="100" w:beforeAutospacing="1" w:after="100" w:afterAutospacing="1"/>
-              <w:ind w:left="0"/>
-              <w:rPr>
-                <w:sz w:val="16"/>
-                <w:szCs w:val="16"/>
-                <w:lang w:val="en-US"/>
-              </w:rPr>
-            </w:pPr>
-            <w:r>
-              <w:rPr>
-                <w:b/>
-                <w:sz w:val="16"/>
-                <w:szCs w:val="16"/>
-                <w:lang w:val="en-US"/>
-              </w:rPr>
-              <w:t>40</w:t>
-            </w:r>
+              <w:pStyle w:val="ListParagraph"/>
+              <w:spacing w:before="100" w:beforeAutospacing="1" w:after="100" w:afterAutospacing="1"/>
+              <w:ind w:left="0"/>
+              <w:rPr>
+                <w:sz w:val="16"/>
+                <w:szCs w:val="16"/>
+                <w:lang w:val="en-US"/>
+              </w:rPr>
+            </w:pPr>
             <w:proofErr w:type="gramStart"/>
             <w:r>
               <w:rPr>
@@ -12024,7 +11905,7 @@
                 <w:szCs w:val="16"/>
                 <w:lang w:val="en-US"/>
               </w:rPr>
-              <w:t xml:space="preserve">min </w:t>
+              <w:t xml:space="preserve">40min </w:t>
             </w:r>
             <w:r>
               <w:rPr>
@@ -12046,7 +11927,7 @@
           </w:p>
           <w:p>
             <w:pPr>
-              <w:pStyle w:val="a3"/>
+              <w:pStyle w:val="ListParagraph"/>
               <w:spacing w:before="100" w:beforeAutospacing="1" w:after="100" w:afterAutospacing="1"/>
               <w:ind w:left="0"/>
               <w:rPr>
@@ -12075,7 +11956,7 @@
           </w:p>
           <w:p>
             <w:pPr>
-              <w:pStyle w:val="a3"/>
+              <w:pStyle w:val="ListParagraph"/>
               <w:spacing w:before="100" w:beforeAutospacing="1" w:after="100" w:afterAutospacing="1"/>
               <w:ind w:left="0"/>
               <w:rPr>
@@ -12125,7 +12006,7 @@
     </w:p>
     <w:p>
       <w:pPr>
-        <w:pStyle w:val="a3"/>
+        <w:pStyle w:val="ListParagraph"/>
         <w:numPr>
           <w:ilvl w:val="0"/>
           <w:numId w:val="47"/>
@@ -12174,7 +12055,7 @@
     </w:p>
     <w:p>
       <w:pPr>
-        <w:pStyle w:val="a3"/>
+        <w:pStyle w:val="ListParagraph"/>
         <w:numPr>
           <w:ilvl w:val="0"/>
           <w:numId w:val="47"/>
@@ -12211,7 +12092,7 @@
     </w:p>
     <w:p>
       <w:pPr>
-        <w:pStyle w:val="a3"/>
+        <w:pStyle w:val="ListParagraph"/>
         <w:numPr>
           <w:ilvl w:val="0"/>
           <w:numId w:val="47"/>
@@ -12238,7 +12119,7 @@
     </w:p>
     <w:p>
       <w:pPr>
-        <w:pStyle w:val="a3"/>
+        <w:pStyle w:val="ListParagraph"/>
         <w:numPr>
           <w:ilvl w:val="0"/>
           <w:numId w:val="47"/>
@@ -12248,24 +12129,16 @@
           <w:lang w:val="en-US"/>
         </w:rPr>
       </w:pPr>
-      <w:proofErr w:type="spellStart"/>
-      <w:r>
-        <w:rPr>
-          <w:lang w:val="en-US"/>
-        </w:rPr>
-        <w:t>Teodor</w:t>
-      </w:r>
-      <w:proofErr w:type="spellEnd"/>
-      <w:r>
-        <w:rPr>
-          <w:lang w:val="en-US"/>
-        </w:rPr>
-        <w:t xml:space="preserve">: </w:t>
-      </w:r>
-    </w:p>
-    <w:p>
-      <w:pPr>
-        <w:pStyle w:val="a3"/>
+      <w:r>
+        <w:rPr>
+          <w:lang w:val="en-US"/>
+        </w:rPr>
+        <w:t xml:space="preserve">Teodor: </w:t>
+      </w:r>
+    </w:p>
+    <w:p>
+      <w:pPr>
+        <w:pStyle w:val="ListParagraph"/>
         <w:numPr>
           <w:ilvl w:val="0"/>
           <w:numId w:val="47"/>
@@ -12302,7 +12175,7 @@
     </w:p>
     <w:p>
       <w:pPr>
-        <w:pStyle w:val="a3"/>
+        <w:pStyle w:val="ListParagraph"/>
         <w:numPr>
           <w:ilvl w:val="0"/>
           <w:numId w:val="47"/>
@@ -12327,7 +12200,7 @@
     </w:p>
     <w:p>
       <w:pPr>
-        <w:pStyle w:val="a3"/>
+        <w:pStyle w:val="ListParagraph"/>
         <w:numPr>
           <w:ilvl w:val="0"/>
           <w:numId w:val="47"/>
@@ -12348,7 +12221,7 @@
     </w:p>
     <w:p>
       <w:pPr>
-        <w:pStyle w:val="2"/>
+        <w:pStyle w:val="Heading2"/>
         <w:rPr>
           <w:lang w:val="en-US"/>
         </w:rPr>
@@ -12477,7 +12350,7 @@
     </w:p>
     <w:p>
       <w:pPr>
-        <w:pStyle w:val="a3"/>
+        <w:pStyle w:val="ListParagraph"/>
         <w:numPr>
           <w:ilvl w:val="0"/>
           <w:numId w:val="21"/>
@@ -12529,7 +12402,7 @@
     </w:p>
     <w:p>
       <w:pPr>
-        <w:pStyle w:val="a3"/>
+        <w:pStyle w:val="ListParagraph"/>
         <w:numPr>
           <w:ilvl w:val="0"/>
           <w:numId w:val="22"/>
@@ -12566,7 +12439,7 @@
     </w:p>
     <w:p>
       <w:pPr>
-        <w:pStyle w:val="a3"/>
+        <w:pStyle w:val="ListParagraph"/>
         <w:numPr>
           <w:ilvl w:val="0"/>
           <w:numId w:val="23"/>
@@ -12628,7 +12501,7 @@
           </w:tcPr>
           <w:p>
             <w:pPr>
-              <w:pStyle w:val="a3"/>
+              <w:pStyle w:val="ListParagraph"/>
               <w:spacing w:before="100" w:beforeAutospacing="1" w:after="100" w:afterAutospacing="1"/>
               <w:ind w:left="0"/>
               <w:jc w:val="center"/>
@@ -12656,7 +12529,7 @@
           </w:tcPr>
           <w:p>
             <w:pPr>
-              <w:pStyle w:val="a3"/>
+              <w:pStyle w:val="ListParagraph"/>
               <w:spacing w:before="100" w:beforeAutospacing="1" w:after="100" w:afterAutospacing="1"/>
               <w:ind w:left="0"/>
               <w:jc w:val="center"/>
@@ -12684,7 +12557,7 @@
           </w:tcPr>
           <w:p>
             <w:pPr>
-              <w:pStyle w:val="a3"/>
+              <w:pStyle w:val="ListParagraph"/>
               <w:spacing w:before="100" w:beforeAutospacing="1" w:after="100" w:afterAutospacing="1"/>
               <w:ind w:left="0"/>
               <w:jc w:val="center"/>
@@ -12714,7 +12587,7 @@
           </w:tcPr>
           <w:p>
             <w:pPr>
-              <w:pStyle w:val="a3"/>
+              <w:pStyle w:val="ListParagraph"/>
               <w:spacing w:before="100" w:beforeAutospacing="1" w:after="100" w:afterAutospacing="1"/>
               <w:ind w:left="0"/>
               <w:jc w:val="center"/>
@@ -12725,7 +12598,6 @@
                 <w:lang w:val="en-US"/>
               </w:rPr>
             </w:pPr>
-            <w:proofErr w:type="spellStart"/>
             <w:r>
               <w:rPr>
                 <w:b/>
@@ -12735,7 +12607,6 @@
               </w:rPr>
               <w:t>Teodor</w:t>
             </w:r>
-            <w:proofErr w:type="spellEnd"/>
           </w:p>
         </w:tc>
         <w:tc>
@@ -12744,7 +12615,7 @@
           </w:tcPr>
           <w:p>
             <w:pPr>
-              <w:pStyle w:val="a3"/>
+              <w:pStyle w:val="ListParagraph"/>
               <w:spacing w:before="100" w:beforeAutospacing="1" w:after="100" w:afterAutospacing="1"/>
               <w:ind w:left="0"/>
               <w:jc w:val="center"/>
@@ -12772,7 +12643,7 @@
           </w:tcPr>
           <w:p>
             <w:pPr>
-              <w:pStyle w:val="a3"/>
+              <w:pStyle w:val="ListParagraph"/>
               <w:spacing w:before="100" w:beforeAutospacing="1" w:after="100" w:afterAutospacing="1"/>
               <w:ind w:left="0"/>
               <w:jc w:val="center"/>
@@ -12805,24 +12676,15 @@
           </w:tcPr>
           <w:p>
             <w:pPr>
-              <w:pStyle w:val="a3"/>
-              <w:spacing w:before="100" w:beforeAutospacing="1" w:after="100" w:afterAutospacing="1"/>
-              <w:ind w:left="0"/>
-              <w:rPr>
-                <w:sz w:val="16"/>
-                <w:szCs w:val="16"/>
-                <w:lang w:val="en-US"/>
-              </w:rPr>
-            </w:pPr>
-            <w:r>
-              <w:rPr>
-                <w:b/>
-                <w:sz w:val="16"/>
-                <w:szCs w:val="16"/>
-                <w:lang w:val="en-US"/>
-              </w:rPr>
-              <w:t>50</w:t>
-            </w:r>
+              <w:pStyle w:val="ListParagraph"/>
+              <w:spacing w:before="100" w:beforeAutospacing="1" w:after="100" w:afterAutospacing="1"/>
+              <w:ind w:left="0"/>
+              <w:rPr>
+                <w:sz w:val="16"/>
+                <w:szCs w:val="16"/>
+                <w:lang w:val="en-US"/>
+              </w:rPr>
+            </w:pPr>
             <w:proofErr w:type="gramStart"/>
             <w:r>
               <w:rPr>
@@ -12831,7 +12693,7 @@
                 <w:szCs w:val="16"/>
                 <w:lang w:val="en-US"/>
               </w:rPr>
-              <w:t xml:space="preserve">min </w:t>
+              <w:t xml:space="preserve">50min </w:t>
             </w:r>
             <w:r>
               <w:rPr>
@@ -12853,7 +12715,7 @@
           </w:p>
           <w:p>
             <w:pPr>
-              <w:pStyle w:val="a3"/>
+              <w:pStyle w:val="ListParagraph"/>
               <w:spacing w:before="100" w:beforeAutospacing="1" w:after="100" w:afterAutospacing="1"/>
               <w:ind w:left="0"/>
               <w:rPr>
@@ -12870,24 +12732,15 @@
           </w:tcPr>
           <w:p>
             <w:pPr>
-              <w:pStyle w:val="a3"/>
-              <w:spacing w:before="100" w:beforeAutospacing="1" w:after="100" w:afterAutospacing="1"/>
-              <w:ind w:left="0"/>
-              <w:rPr>
-                <w:sz w:val="16"/>
-                <w:szCs w:val="16"/>
-                <w:lang w:val="en-US"/>
-              </w:rPr>
-            </w:pPr>
-            <w:r>
-              <w:rPr>
-                <w:b/>
-                <w:sz w:val="16"/>
-                <w:szCs w:val="16"/>
-                <w:lang w:val="en-US"/>
-              </w:rPr>
-              <w:t>50</w:t>
-            </w:r>
+              <w:pStyle w:val="ListParagraph"/>
+              <w:spacing w:before="100" w:beforeAutospacing="1" w:after="100" w:afterAutospacing="1"/>
+              <w:ind w:left="0"/>
+              <w:rPr>
+                <w:sz w:val="16"/>
+                <w:szCs w:val="16"/>
+                <w:lang w:val="en-US"/>
+              </w:rPr>
+            </w:pPr>
             <w:proofErr w:type="gramStart"/>
             <w:r>
               <w:rPr>
@@ -12896,7 +12749,7 @@
                 <w:szCs w:val="16"/>
                 <w:lang w:val="en-US"/>
               </w:rPr>
-              <w:t xml:space="preserve">min </w:t>
+              <w:t xml:space="preserve">50min </w:t>
             </w:r>
             <w:r>
               <w:rPr>
@@ -12918,24 +12771,15 @@
           </w:p>
           <w:p>
             <w:pPr>
-              <w:pStyle w:val="a3"/>
-              <w:spacing w:before="100" w:beforeAutospacing="1" w:after="100" w:afterAutospacing="1"/>
-              <w:ind w:left="0"/>
-              <w:rPr>
-                <w:sz w:val="16"/>
-                <w:szCs w:val="16"/>
-                <w:lang w:val="en-US"/>
-              </w:rPr>
-            </w:pPr>
-            <w:r>
-              <w:rPr>
-                <w:b/>
-                <w:sz w:val="16"/>
-                <w:szCs w:val="16"/>
-                <w:lang w:val="en-US"/>
-              </w:rPr>
-              <w:t>1</w:t>
-            </w:r>
+              <w:pStyle w:val="ListParagraph"/>
+              <w:spacing w:before="100" w:beforeAutospacing="1" w:after="100" w:afterAutospacing="1"/>
+              <w:ind w:left="0"/>
+              <w:rPr>
+                <w:sz w:val="16"/>
+                <w:szCs w:val="16"/>
+                <w:lang w:val="en-US"/>
+              </w:rPr>
+            </w:pPr>
             <w:proofErr w:type="gramStart"/>
             <w:r>
               <w:rPr>
@@ -12944,7 +12788,7 @@
                 <w:szCs w:val="16"/>
                 <w:lang w:val="en-US"/>
               </w:rPr>
-              <w:t>h</w:t>
+              <w:t>1h</w:t>
             </w:r>
             <w:r>
               <w:rPr>
@@ -12983,7 +12827,7 @@
           </w:p>
           <w:p>
             <w:pPr>
-              <w:pStyle w:val="a3"/>
+              <w:pStyle w:val="ListParagraph"/>
               <w:spacing w:before="100" w:beforeAutospacing="1" w:after="100" w:afterAutospacing="1"/>
               <w:ind w:left="0"/>
               <w:rPr>
@@ -13001,24 +12845,15 @@
           </w:tcPr>
           <w:p>
             <w:pPr>
-              <w:pStyle w:val="a3"/>
-              <w:spacing w:before="100" w:beforeAutospacing="1" w:after="100" w:afterAutospacing="1"/>
-              <w:ind w:left="0"/>
-              <w:rPr>
-                <w:sz w:val="16"/>
-                <w:szCs w:val="16"/>
-                <w:lang w:val="en-US"/>
-              </w:rPr>
-            </w:pPr>
-            <w:r>
-              <w:rPr>
-                <w:b/>
-                <w:sz w:val="16"/>
-                <w:szCs w:val="16"/>
-                <w:lang w:val="en-US"/>
-              </w:rPr>
-              <w:t>50</w:t>
-            </w:r>
+              <w:pStyle w:val="ListParagraph"/>
+              <w:spacing w:before="100" w:beforeAutospacing="1" w:after="100" w:afterAutospacing="1"/>
+              <w:ind w:left="0"/>
+              <w:rPr>
+                <w:sz w:val="16"/>
+                <w:szCs w:val="16"/>
+                <w:lang w:val="en-US"/>
+              </w:rPr>
+            </w:pPr>
             <w:proofErr w:type="gramStart"/>
             <w:r>
               <w:rPr>
@@ -13027,7 +12862,7 @@
                 <w:szCs w:val="16"/>
                 <w:lang w:val="en-US"/>
               </w:rPr>
-              <w:t xml:space="preserve">min </w:t>
+              <w:t xml:space="preserve">50min </w:t>
             </w:r>
             <w:r>
               <w:rPr>
@@ -13049,7 +12884,7 @@
           </w:p>
           <w:p>
             <w:pPr>
-              <w:pStyle w:val="a3"/>
+              <w:pStyle w:val="ListParagraph"/>
               <w:spacing w:before="100" w:beforeAutospacing="1" w:after="100" w:afterAutospacing="1"/>
               <w:ind w:left="0"/>
               <w:rPr>
@@ -13067,24 +12902,15 @@
           </w:tcPr>
           <w:p>
             <w:pPr>
-              <w:pStyle w:val="a3"/>
-              <w:spacing w:before="100" w:beforeAutospacing="1" w:after="100" w:afterAutospacing="1"/>
-              <w:ind w:left="0"/>
-              <w:rPr>
-                <w:sz w:val="16"/>
-                <w:szCs w:val="16"/>
-                <w:lang w:val="en-US"/>
-              </w:rPr>
-            </w:pPr>
-            <w:r>
-              <w:rPr>
-                <w:b/>
-                <w:sz w:val="16"/>
-                <w:szCs w:val="16"/>
-                <w:lang w:val="en-US"/>
-              </w:rPr>
-              <w:t>50</w:t>
-            </w:r>
+              <w:pStyle w:val="ListParagraph"/>
+              <w:spacing w:before="100" w:beforeAutospacing="1" w:after="100" w:afterAutospacing="1"/>
+              <w:ind w:left="0"/>
+              <w:rPr>
+                <w:sz w:val="16"/>
+                <w:szCs w:val="16"/>
+                <w:lang w:val="en-US"/>
+              </w:rPr>
+            </w:pPr>
             <w:proofErr w:type="gramStart"/>
             <w:r>
               <w:rPr>
@@ -13093,7 +12919,7 @@
                 <w:szCs w:val="16"/>
                 <w:lang w:val="en-US"/>
               </w:rPr>
-              <w:t xml:space="preserve">min </w:t>
+              <w:t xml:space="preserve">50min </w:t>
             </w:r>
             <w:r>
               <w:rPr>
@@ -13115,7 +12941,7 @@
           </w:p>
           <w:p>
             <w:pPr>
-              <w:pStyle w:val="a3"/>
+              <w:pStyle w:val="ListParagraph"/>
               <w:spacing w:before="100" w:beforeAutospacing="1" w:after="100" w:afterAutospacing="1"/>
               <w:ind w:left="0"/>
               <w:rPr>
@@ -13132,55 +12958,36 @@
           </w:tcPr>
           <w:p>
             <w:pPr>
-              <w:pStyle w:val="a3"/>
-              <w:spacing w:before="100" w:beforeAutospacing="1" w:after="100" w:afterAutospacing="1"/>
-              <w:ind w:left="0"/>
-              <w:rPr>
-                <w:sz w:val="16"/>
-                <w:szCs w:val="16"/>
-                <w:lang w:val="en-US"/>
-              </w:rPr>
-            </w:pPr>
-            <w:r>
-              <w:rPr>
-                <w:b/>
-                <w:sz w:val="16"/>
-                <w:szCs w:val="16"/>
-                <w:lang w:val="en-US"/>
-              </w:rPr>
-              <w:t>30</w:t>
-            </w:r>
-            <w:proofErr w:type="gramStart"/>
-            <w:r>
-              <w:rPr>
-                <w:b/>
-                <w:sz w:val="16"/>
-                <w:szCs w:val="16"/>
-                <w:lang w:val="en-US"/>
-              </w:rPr>
-              <w:t xml:space="preserve">min </w:t>
-            </w:r>
-            <w:r>
-              <w:rPr>
-                <w:sz w:val="16"/>
-                <w:szCs w:val="16"/>
-                <w:lang w:val="en-US"/>
-              </w:rPr>
-              <w:t xml:space="preserve"> -</w:t>
-            </w:r>
-            <w:proofErr w:type="gramEnd"/>
-            <w:r>
-              <w:rPr>
-                <w:sz w:val="16"/>
-                <w:szCs w:val="16"/>
-                <w:lang w:val="en-US"/>
-              </w:rPr>
-              <w:t xml:space="preserve"> catching up on the missed meeting</w:t>
-            </w:r>
-          </w:p>
-          <w:p>
-            <w:pPr>
-              <w:pStyle w:val="a3"/>
+              <w:pStyle w:val="ListParagraph"/>
+              <w:spacing w:before="100" w:beforeAutospacing="1" w:after="100" w:afterAutospacing="1"/>
+              <w:ind w:left="0"/>
+              <w:rPr>
+                <w:sz w:val="16"/>
+                <w:szCs w:val="16"/>
+                <w:lang w:val="en-US"/>
+              </w:rPr>
+            </w:pPr>
+            <w:r>
+              <w:rPr>
+                <w:b/>
+                <w:sz w:val="16"/>
+                <w:szCs w:val="16"/>
+                <w:lang w:val="en-US"/>
+              </w:rPr>
+              <w:t xml:space="preserve">30min </w:t>
+            </w:r>
+            <w:r>
+              <w:rPr>
+                <w:sz w:val="16"/>
+                <w:szCs w:val="16"/>
+                <w:lang w:val="en-US"/>
+              </w:rPr>
+              <w:t xml:space="preserve"> - catching up on the missed meeting</w:t>
+            </w:r>
+          </w:p>
+          <w:p>
+            <w:pPr>
+              <w:pStyle w:val="ListParagraph"/>
               <w:spacing w:before="100" w:beforeAutospacing="1" w:after="100" w:afterAutospacing="1"/>
               <w:ind w:left="0"/>
               <w:rPr>
@@ -13197,24 +13004,15 @@
           </w:tcPr>
           <w:p>
             <w:pPr>
-              <w:pStyle w:val="a3"/>
-              <w:spacing w:before="100" w:beforeAutospacing="1" w:after="100" w:afterAutospacing="1"/>
-              <w:ind w:left="0"/>
-              <w:rPr>
-                <w:sz w:val="16"/>
-                <w:szCs w:val="16"/>
-                <w:lang w:val="en-US"/>
-              </w:rPr>
-            </w:pPr>
-            <w:r>
-              <w:rPr>
-                <w:b/>
-                <w:sz w:val="16"/>
-                <w:szCs w:val="16"/>
-                <w:lang w:val="en-US"/>
-              </w:rPr>
-              <w:t>50</w:t>
-            </w:r>
+              <w:pStyle w:val="ListParagraph"/>
+              <w:spacing w:before="100" w:beforeAutospacing="1" w:after="100" w:afterAutospacing="1"/>
+              <w:ind w:left="0"/>
+              <w:rPr>
+                <w:sz w:val="16"/>
+                <w:szCs w:val="16"/>
+                <w:lang w:val="en-US"/>
+              </w:rPr>
+            </w:pPr>
             <w:proofErr w:type="gramStart"/>
             <w:r>
               <w:rPr>
@@ -13223,7 +13021,7 @@
                 <w:szCs w:val="16"/>
                 <w:lang w:val="en-US"/>
               </w:rPr>
-              <w:t xml:space="preserve">min </w:t>
+              <w:t xml:space="preserve">50min </w:t>
             </w:r>
             <w:r>
               <w:rPr>
@@ -13245,7 +13043,7 @@
           </w:p>
           <w:p>
             <w:pPr>
-              <w:pStyle w:val="a3"/>
+              <w:pStyle w:val="ListParagraph"/>
               <w:spacing w:before="100" w:beforeAutospacing="1" w:after="100" w:afterAutospacing="1"/>
               <w:ind w:left="0"/>
               <w:rPr>
@@ -13278,7 +13076,7 @@
     </w:p>
     <w:p>
       <w:pPr>
-        <w:pStyle w:val="a3"/>
+        <w:pStyle w:val="ListParagraph"/>
         <w:numPr>
           <w:ilvl w:val="0"/>
           <w:numId w:val="47"/>
@@ -13303,7 +13101,7 @@
     </w:p>
     <w:p>
       <w:pPr>
-        <w:pStyle w:val="a3"/>
+        <w:pStyle w:val="ListParagraph"/>
         <w:numPr>
           <w:ilvl w:val="0"/>
           <w:numId w:val="47"/>
@@ -13334,7 +13132,7 @@
     </w:p>
     <w:p>
       <w:pPr>
-        <w:pStyle w:val="a3"/>
+        <w:pStyle w:val="ListParagraph"/>
         <w:numPr>
           <w:ilvl w:val="0"/>
           <w:numId w:val="47"/>
@@ -13367,7 +13165,7 @@
     </w:p>
     <w:p>
       <w:pPr>
-        <w:pStyle w:val="a3"/>
+        <w:pStyle w:val="ListParagraph"/>
         <w:numPr>
           <w:ilvl w:val="0"/>
           <w:numId w:val="47"/>
@@ -13377,19 +13175,11 @@
           <w:lang w:val="en-US"/>
         </w:rPr>
       </w:pPr>
-      <w:proofErr w:type="spellStart"/>
-      <w:r>
-        <w:rPr>
-          <w:lang w:val="en-US"/>
-        </w:rPr>
-        <w:t>Teodor</w:t>
-      </w:r>
-      <w:proofErr w:type="spellEnd"/>
-      <w:r>
-        <w:rPr>
-          <w:lang w:val="en-US"/>
-        </w:rPr>
-        <w:t xml:space="preserve">: </w:t>
+      <w:r>
+        <w:rPr>
+          <w:lang w:val="en-US"/>
+        </w:rPr>
+        <w:t xml:space="preserve">Teodor: </w:t>
       </w:r>
       <w:r>
         <w:rPr>
@@ -13400,7 +13190,7 @@
     </w:p>
     <w:p>
       <w:pPr>
-        <w:pStyle w:val="a3"/>
+        <w:pStyle w:val="ListParagraph"/>
         <w:numPr>
           <w:ilvl w:val="0"/>
           <w:numId w:val="47"/>
@@ -13431,7 +13221,7 @@
     </w:p>
     <w:p>
       <w:pPr>
-        <w:pStyle w:val="a3"/>
+        <w:pStyle w:val="ListParagraph"/>
         <w:numPr>
           <w:ilvl w:val="0"/>
           <w:numId w:val="47"/>
@@ -13456,7 +13246,7 @@
     </w:p>
     <w:p>
       <w:pPr>
-        <w:pStyle w:val="2"/>
+        <w:pStyle w:val="Heading2"/>
         <w:rPr>
           <w:lang w:val="en-US"/>
         </w:rPr>
@@ -13586,7 +13376,7 @@
     </w:p>
     <w:p>
       <w:pPr>
-        <w:pStyle w:val="a3"/>
+        <w:pStyle w:val="ListParagraph"/>
         <w:numPr>
           <w:ilvl w:val="0"/>
           <w:numId w:val="42"/>
@@ -13605,7 +13395,7 @@
     </w:p>
     <w:p>
       <w:pPr>
-        <w:pStyle w:val="a3"/>
+        <w:pStyle w:val="ListParagraph"/>
         <w:numPr>
           <w:ilvl w:val="0"/>
           <w:numId w:val="42"/>
@@ -13657,7 +13447,7 @@
     </w:p>
     <w:p>
       <w:pPr>
-        <w:pStyle w:val="a3"/>
+        <w:pStyle w:val="ListParagraph"/>
         <w:numPr>
           <w:ilvl w:val="0"/>
           <w:numId w:val="43"/>
@@ -13676,7 +13466,7 @@
     </w:p>
     <w:p>
       <w:pPr>
-        <w:pStyle w:val="a3"/>
+        <w:pStyle w:val="ListParagraph"/>
         <w:numPr>
           <w:ilvl w:val="0"/>
           <w:numId w:val="43"/>
@@ -13713,7 +13503,7 @@
     </w:p>
     <w:p>
       <w:pPr>
-        <w:pStyle w:val="a3"/>
+        <w:pStyle w:val="ListParagraph"/>
         <w:numPr>
           <w:ilvl w:val="0"/>
           <w:numId w:val="44"/>
@@ -13733,7 +13523,7 @@
     </w:p>
     <w:p>
       <w:pPr>
-        <w:pStyle w:val="a3"/>
+        <w:pStyle w:val="ListParagraph"/>
         <w:numPr>
           <w:ilvl w:val="0"/>
           <w:numId w:val="44"/>
@@ -13795,7 +13585,7 @@
           </w:tcPr>
           <w:p>
             <w:pPr>
-              <w:pStyle w:val="a3"/>
+              <w:pStyle w:val="ListParagraph"/>
               <w:spacing w:before="100" w:beforeAutospacing="1" w:after="100" w:afterAutospacing="1"/>
               <w:ind w:left="0"/>
               <w:jc w:val="center"/>
@@ -13823,7 +13613,7 @@
           </w:tcPr>
           <w:p>
             <w:pPr>
-              <w:pStyle w:val="a3"/>
+              <w:pStyle w:val="ListParagraph"/>
               <w:spacing w:before="100" w:beforeAutospacing="1" w:after="100" w:afterAutospacing="1"/>
               <w:ind w:left="0"/>
               <w:jc w:val="center"/>
@@ -13851,7 +13641,7 @@
           </w:tcPr>
           <w:p>
             <w:pPr>
-              <w:pStyle w:val="a3"/>
+              <w:pStyle w:val="ListParagraph"/>
               <w:spacing w:before="100" w:beforeAutospacing="1" w:after="100" w:afterAutospacing="1"/>
               <w:ind w:left="0"/>
               <w:jc w:val="center"/>
@@ -13881,7 +13671,7 @@
           </w:tcPr>
           <w:p>
             <w:pPr>
-              <w:pStyle w:val="a3"/>
+              <w:pStyle w:val="ListParagraph"/>
               <w:spacing w:before="100" w:beforeAutospacing="1" w:after="100" w:afterAutospacing="1"/>
               <w:ind w:left="0"/>
               <w:jc w:val="center"/>
@@ -13892,7 +13682,6 @@
                 <w:lang w:val="en-US"/>
               </w:rPr>
             </w:pPr>
-            <w:proofErr w:type="spellStart"/>
             <w:r>
               <w:rPr>
                 <w:b/>
@@ -13902,7 +13691,6 @@
               </w:rPr>
               <w:t>Teodor</w:t>
             </w:r>
-            <w:proofErr w:type="spellEnd"/>
           </w:p>
         </w:tc>
         <w:tc>
@@ -13911,7 +13699,7 @@
           </w:tcPr>
           <w:p>
             <w:pPr>
-              <w:pStyle w:val="a3"/>
+              <w:pStyle w:val="ListParagraph"/>
               <w:spacing w:before="100" w:beforeAutospacing="1" w:after="100" w:afterAutospacing="1"/>
               <w:ind w:left="0"/>
               <w:jc w:val="center"/>
@@ -13939,7 +13727,7 @@
           </w:tcPr>
           <w:p>
             <w:pPr>
-              <w:pStyle w:val="a3"/>
+              <w:pStyle w:val="ListParagraph"/>
               <w:spacing w:before="100" w:beforeAutospacing="1" w:after="100" w:afterAutospacing="1"/>
               <w:ind w:left="0"/>
               <w:jc w:val="center"/>
@@ -13972,24 +13760,15 @@
           </w:tcPr>
           <w:p>
             <w:pPr>
-              <w:pStyle w:val="a3"/>
-              <w:spacing w:before="100" w:beforeAutospacing="1" w:after="100" w:afterAutospacing="1"/>
-              <w:ind w:left="0"/>
-              <w:rPr>
-                <w:sz w:val="16"/>
-                <w:szCs w:val="16"/>
-                <w:lang w:val="en-US"/>
-              </w:rPr>
-            </w:pPr>
-            <w:r>
-              <w:rPr>
-                <w:b/>
-                <w:sz w:val="16"/>
-                <w:szCs w:val="16"/>
-                <w:lang w:val="en-US"/>
-              </w:rPr>
-              <w:t>40</w:t>
-            </w:r>
+              <w:pStyle w:val="ListParagraph"/>
+              <w:spacing w:before="100" w:beforeAutospacing="1" w:after="100" w:afterAutospacing="1"/>
+              <w:ind w:left="0"/>
+              <w:rPr>
+                <w:sz w:val="16"/>
+                <w:szCs w:val="16"/>
+                <w:lang w:val="en-US"/>
+              </w:rPr>
+            </w:pPr>
             <w:proofErr w:type="gramStart"/>
             <w:r>
               <w:rPr>
@@ -13998,7 +13777,7 @@
                 <w:szCs w:val="16"/>
                 <w:lang w:val="en-US"/>
               </w:rPr>
-              <w:t xml:space="preserve">min </w:t>
+              <w:t xml:space="preserve">40min </w:t>
             </w:r>
             <w:r>
               <w:rPr>
@@ -14020,7 +13799,7 @@
           </w:p>
           <w:p>
             <w:pPr>
-              <w:pStyle w:val="a3"/>
+              <w:pStyle w:val="ListParagraph"/>
               <w:spacing w:before="100" w:beforeAutospacing="1" w:after="100" w:afterAutospacing="1"/>
               <w:ind w:left="0"/>
               <w:rPr>
@@ -14049,7 +13828,7 @@
           </w:p>
           <w:p>
             <w:pPr>
-              <w:pStyle w:val="a3"/>
+              <w:pStyle w:val="ListParagraph"/>
               <w:spacing w:before="100" w:beforeAutospacing="1" w:after="100" w:afterAutospacing="1"/>
               <w:ind w:left="0"/>
               <w:rPr>
@@ -14066,24 +13845,15 @@
           </w:tcPr>
           <w:p>
             <w:pPr>
-              <w:pStyle w:val="a3"/>
-              <w:spacing w:before="100" w:beforeAutospacing="1" w:after="100" w:afterAutospacing="1"/>
-              <w:ind w:left="0"/>
-              <w:rPr>
-                <w:sz w:val="16"/>
-                <w:szCs w:val="16"/>
-                <w:lang w:val="en-US"/>
-              </w:rPr>
-            </w:pPr>
-            <w:r>
-              <w:rPr>
-                <w:b/>
-                <w:sz w:val="16"/>
-                <w:szCs w:val="16"/>
-                <w:lang w:val="en-US"/>
-              </w:rPr>
-              <w:t>40</w:t>
-            </w:r>
+              <w:pStyle w:val="ListParagraph"/>
+              <w:spacing w:before="100" w:beforeAutospacing="1" w:after="100" w:afterAutospacing="1"/>
+              <w:ind w:left="0"/>
+              <w:rPr>
+                <w:sz w:val="16"/>
+                <w:szCs w:val="16"/>
+                <w:lang w:val="en-US"/>
+              </w:rPr>
+            </w:pPr>
             <w:proofErr w:type="gramStart"/>
             <w:r>
               <w:rPr>
@@ -14092,7 +13862,7 @@
                 <w:szCs w:val="16"/>
                 <w:lang w:val="en-US"/>
               </w:rPr>
-              <w:t xml:space="preserve">min </w:t>
+              <w:t xml:space="preserve">40min </w:t>
             </w:r>
             <w:r>
               <w:rPr>
@@ -14114,7 +13884,7 @@
           </w:p>
           <w:p>
             <w:pPr>
-              <w:pStyle w:val="a3"/>
+              <w:pStyle w:val="ListParagraph"/>
               <w:spacing w:before="100" w:beforeAutospacing="1" w:after="100" w:afterAutospacing="1"/>
               <w:ind w:left="0"/>
               <w:rPr>
@@ -14143,7 +13913,7 @@
           </w:p>
           <w:p>
             <w:pPr>
-              <w:pStyle w:val="a3"/>
+              <w:pStyle w:val="ListParagraph"/>
               <w:spacing w:before="100" w:beforeAutospacing="1" w:after="100" w:afterAutospacing="1"/>
               <w:ind w:left="0"/>
               <w:rPr>
@@ -14161,24 +13931,15 @@
           </w:tcPr>
           <w:p>
             <w:pPr>
-              <w:pStyle w:val="a3"/>
-              <w:spacing w:before="100" w:beforeAutospacing="1" w:after="100" w:afterAutospacing="1"/>
-              <w:ind w:left="0"/>
-              <w:rPr>
-                <w:sz w:val="16"/>
-                <w:szCs w:val="16"/>
-                <w:lang w:val="en-US"/>
-              </w:rPr>
-            </w:pPr>
-            <w:r>
-              <w:rPr>
-                <w:b/>
-                <w:sz w:val="16"/>
-                <w:szCs w:val="16"/>
-                <w:lang w:val="en-US"/>
-              </w:rPr>
-              <w:t>40</w:t>
-            </w:r>
+              <w:pStyle w:val="ListParagraph"/>
+              <w:spacing w:before="100" w:beforeAutospacing="1" w:after="100" w:afterAutospacing="1"/>
+              <w:ind w:left="0"/>
+              <w:rPr>
+                <w:sz w:val="16"/>
+                <w:szCs w:val="16"/>
+                <w:lang w:val="en-US"/>
+              </w:rPr>
+            </w:pPr>
             <w:proofErr w:type="gramStart"/>
             <w:r>
               <w:rPr>
@@ -14187,7 +13948,7 @@
                 <w:szCs w:val="16"/>
                 <w:lang w:val="en-US"/>
               </w:rPr>
-              <w:t xml:space="preserve">min </w:t>
+              <w:t xml:space="preserve">40min </w:t>
             </w:r>
             <w:r>
               <w:rPr>
@@ -14209,7 +13970,7 @@
           </w:p>
           <w:p>
             <w:pPr>
-              <w:pStyle w:val="a3"/>
+              <w:pStyle w:val="ListParagraph"/>
               <w:spacing w:before="100" w:beforeAutospacing="1" w:after="100" w:afterAutospacing="1"/>
               <w:ind w:left="0"/>
               <w:rPr>
@@ -14238,7 +13999,7 @@
           </w:p>
           <w:p>
             <w:pPr>
-              <w:pStyle w:val="a3"/>
+              <w:pStyle w:val="ListParagraph"/>
               <w:spacing w:before="100" w:beforeAutospacing="1" w:after="100" w:afterAutospacing="1"/>
               <w:ind w:left="0"/>
               <w:rPr>
@@ -14256,25 +14017,16 @@
           </w:tcPr>
           <w:p>
             <w:pPr>
-              <w:pStyle w:val="a3"/>
-              <w:spacing w:before="100" w:beforeAutospacing="1" w:after="100" w:afterAutospacing="1"/>
-              <w:ind w:left="0"/>
-              <w:rPr>
-                <w:b/>
-                <w:sz w:val="16"/>
-                <w:szCs w:val="16"/>
-                <w:lang w:val="en-US"/>
-              </w:rPr>
-            </w:pPr>
-            <w:r>
-              <w:rPr>
-                <w:b/>
-                <w:sz w:val="16"/>
-                <w:szCs w:val="16"/>
-                <w:lang w:val="en-US"/>
-              </w:rPr>
-              <w:t>40</w:t>
-            </w:r>
+              <w:pStyle w:val="ListParagraph"/>
+              <w:spacing w:before="100" w:beforeAutospacing="1" w:after="100" w:afterAutospacing="1"/>
+              <w:ind w:left="0"/>
+              <w:rPr>
+                <w:b/>
+                <w:sz w:val="16"/>
+                <w:szCs w:val="16"/>
+                <w:lang w:val="en-US"/>
+              </w:rPr>
+            </w:pPr>
             <w:proofErr w:type="gramStart"/>
             <w:r>
               <w:rPr>
@@ -14283,7 +14035,7 @@
                 <w:szCs w:val="16"/>
                 <w:lang w:val="en-US"/>
               </w:rPr>
-              <w:t xml:space="preserve">min </w:t>
+              <w:t xml:space="preserve">40min </w:t>
             </w:r>
             <w:r>
               <w:rPr>
@@ -14314,7 +14066,7 @@
           </w:p>
           <w:p>
             <w:pPr>
-              <w:pStyle w:val="a3"/>
+              <w:pStyle w:val="ListParagraph"/>
               <w:spacing w:before="100" w:beforeAutospacing="1" w:after="100" w:afterAutospacing="1"/>
               <w:ind w:left="0"/>
               <w:rPr>
@@ -14343,7 +14095,7 @@
           </w:p>
           <w:p>
             <w:pPr>
-              <w:pStyle w:val="a3"/>
+              <w:pStyle w:val="ListParagraph"/>
               <w:spacing w:before="100" w:beforeAutospacing="1" w:after="100" w:afterAutospacing="1"/>
               <w:ind w:left="0"/>
               <w:rPr>
@@ -14360,24 +14112,15 @@
           </w:tcPr>
           <w:p>
             <w:pPr>
-              <w:pStyle w:val="a3"/>
-              <w:spacing w:before="100" w:beforeAutospacing="1" w:after="100" w:afterAutospacing="1"/>
-              <w:ind w:left="0"/>
-              <w:rPr>
-                <w:sz w:val="16"/>
-                <w:szCs w:val="16"/>
-                <w:lang w:val="en-US"/>
-              </w:rPr>
-            </w:pPr>
-            <w:r>
-              <w:rPr>
-                <w:b/>
-                <w:sz w:val="16"/>
-                <w:szCs w:val="16"/>
-                <w:lang w:val="en-US"/>
-              </w:rPr>
-              <w:t>40</w:t>
-            </w:r>
+              <w:pStyle w:val="ListParagraph"/>
+              <w:spacing w:before="100" w:beforeAutospacing="1" w:after="100" w:afterAutospacing="1"/>
+              <w:ind w:left="0"/>
+              <w:rPr>
+                <w:sz w:val="16"/>
+                <w:szCs w:val="16"/>
+                <w:lang w:val="en-US"/>
+              </w:rPr>
+            </w:pPr>
             <w:proofErr w:type="gramStart"/>
             <w:r>
               <w:rPr>
@@ -14386,7 +14129,7 @@
                 <w:szCs w:val="16"/>
                 <w:lang w:val="en-US"/>
               </w:rPr>
-              <w:t xml:space="preserve">min </w:t>
+              <w:t xml:space="preserve">40min </w:t>
             </w:r>
             <w:r>
               <w:rPr>
@@ -14408,7 +14151,7 @@
           </w:p>
           <w:p>
             <w:pPr>
-              <w:pStyle w:val="a3"/>
+              <w:pStyle w:val="ListParagraph"/>
               <w:spacing w:before="100" w:beforeAutospacing="1" w:after="100" w:afterAutospacing="1"/>
               <w:ind w:left="0"/>
               <w:rPr>
@@ -14437,7 +14180,7 @@
           </w:p>
           <w:p>
             <w:pPr>
-              <w:pStyle w:val="a3"/>
+              <w:pStyle w:val="ListParagraph"/>
               <w:spacing w:before="100" w:beforeAutospacing="1" w:after="100" w:afterAutospacing="1"/>
               <w:ind w:left="0"/>
               <w:rPr>
@@ -14483,7 +14226,7 @@
           </w:p>
           <w:p>
             <w:pPr>
-              <w:pStyle w:val="a3"/>
+              <w:pStyle w:val="ListParagraph"/>
               <w:spacing w:before="100" w:beforeAutospacing="1" w:after="100" w:afterAutospacing="1"/>
               <w:ind w:left="0"/>
               <w:rPr>
@@ -14500,24 +14243,15 @@
           </w:tcPr>
           <w:p>
             <w:pPr>
-              <w:pStyle w:val="a3"/>
-              <w:spacing w:before="100" w:beforeAutospacing="1" w:after="100" w:afterAutospacing="1"/>
-              <w:ind w:left="0"/>
-              <w:rPr>
-                <w:sz w:val="16"/>
-                <w:szCs w:val="16"/>
-                <w:lang w:val="en-US"/>
-              </w:rPr>
-            </w:pPr>
-            <w:r>
-              <w:rPr>
-                <w:b/>
-                <w:sz w:val="16"/>
-                <w:szCs w:val="16"/>
-                <w:lang w:val="en-US"/>
-              </w:rPr>
-              <w:t>40</w:t>
-            </w:r>
+              <w:pStyle w:val="ListParagraph"/>
+              <w:spacing w:before="100" w:beforeAutospacing="1" w:after="100" w:afterAutospacing="1"/>
+              <w:ind w:left="0"/>
+              <w:rPr>
+                <w:sz w:val="16"/>
+                <w:szCs w:val="16"/>
+                <w:lang w:val="en-US"/>
+              </w:rPr>
+            </w:pPr>
             <w:proofErr w:type="gramStart"/>
             <w:r>
               <w:rPr>
@@ -14526,7 +14260,7 @@
                 <w:szCs w:val="16"/>
                 <w:lang w:val="en-US"/>
               </w:rPr>
-              <w:t xml:space="preserve">min </w:t>
+              <w:t xml:space="preserve">40min </w:t>
             </w:r>
             <w:r>
               <w:rPr>
@@ -14548,7 +14282,7 @@
           </w:p>
           <w:p>
             <w:pPr>
-              <w:pStyle w:val="a3"/>
+              <w:pStyle w:val="ListParagraph"/>
               <w:spacing w:before="100" w:beforeAutospacing="1" w:after="100" w:afterAutospacing="1"/>
               <w:ind w:left="0"/>
               <w:rPr>
@@ -14577,7 +14311,7 @@
           </w:p>
           <w:p>
             <w:pPr>
-              <w:pStyle w:val="a3"/>
+              <w:pStyle w:val="ListParagraph"/>
               <w:spacing w:before="100" w:beforeAutospacing="1" w:after="100" w:afterAutospacing="1"/>
               <w:ind w:left="0"/>
               <w:rPr>
@@ -14610,7 +14344,7 @@
     </w:p>
     <w:p>
       <w:pPr>
-        <w:pStyle w:val="a3"/>
+        <w:pStyle w:val="ListParagraph"/>
         <w:numPr>
           <w:ilvl w:val="0"/>
           <w:numId w:val="47"/>
@@ -14635,7 +14369,7 @@
     </w:p>
     <w:p>
       <w:pPr>
-        <w:pStyle w:val="a3"/>
+        <w:pStyle w:val="ListParagraph"/>
         <w:numPr>
           <w:ilvl w:val="0"/>
           <w:numId w:val="47"/>
@@ -14660,7 +14394,7 @@
     </w:p>
     <w:p>
       <w:pPr>
-        <w:pStyle w:val="a3"/>
+        <w:pStyle w:val="ListParagraph"/>
         <w:numPr>
           <w:ilvl w:val="0"/>
           <w:numId w:val="47"/>
@@ -14693,7 +14427,7 @@
     </w:p>
     <w:p>
       <w:pPr>
-        <w:pStyle w:val="a3"/>
+        <w:pStyle w:val="ListParagraph"/>
         <w:numPr>
           <w:ilvl w:val="0"/>
           <w:numId w:val="47"/>
@@ -14703,19 +14437,11 @@
           <w:lang w:val="en-US"/>
         </w:rPr>
       </w:pPr>
-      <w:proofErr w:type="spellStart"/>
-      <w:r>
-        <w:rPr>
-          <w:lang w:val="en-US"/>
-        </w:rPr>
-        <w:t>Teodor</w:t>
-      </w:r>
-      <w:proofErr w:type="spellEnd"/>
-      <w:r>
-        <w:rPr>
-          <w:lang w:val="en-US"/>
-        </w:rPr>
-        <w:t xml:space="preserve">: </w:t>
+      <w:r>
+        <w:rPr>
+          <w:lang w:val="en-US"/>
+        </w:rPr>
+        <w:t xml:space="preserve">Teodor: </w:t>
       </w:r>
       <w:r>
         <w:rPr>
@@ -14726,7 +14452,7 @@
     </w:p>
     <w:p>
       <w:pPr>
-        <w:pStyle w:val="a3"/>
+        <w:pStyle w:val="ListParagraph"/>
         <w:numPr>
           <w:ilvl w:val="0"/>
           <w:numId w:val="47"/>
@@ -14757,7 +14483,7 @@
     </w:p>
     <w:p>
       <w:pPr>
-        <w:pStyle w:val="a3"/>
+        <w:pStyle w:val="ListParagraph"/>
         <w:numPr>
           <w:ilvl w:val="0"/>
           <w:numId w:val="47"/>
@@ -14782,7 +14508,7 @@
     </w:p>
     <w:p>
       <w:pPr>
-        <w:pStyle w:val="2"/>
+        <w:pStyle w:val="Heading2"/>
         <w:rPr>
           <w:lang w:val="en-US"/>
         </w:rPr>
@@ -14911,7 +14637,7 @@
     </w:p>
     <w:p>
       <w:pPr>
-        <w:pStyle w:val="a3"/>
+        <w:pStyle w:val="ListParagraph"/>
         <w:numPr>
           <w:ilvl w:val="0"/>
           <w:numId w:val="39"/>
@@ -14927,7 +14653,7 @@
     </w:p>
     <w:p>
       <w:pPr>
-        <w:pStyle w:val="a3"/>
+        <w:pStyle w:val="ListParagraph"/>
         <w:numPr>
           <w:ilvl w:val="0"/>
           <w:numId w:val="39"/>
@@ -14943,7 +14669,7 @@
     </w:p>
     <w:p>
       <w:pPr>
-        <w:pStyle w:val="a3"/>
+        <w:pStyle w:val="ListParagraph"/>
         <w:numPr>
           <w:ilvl w:val="0"/>
           <w:numId w:val="39"/>
@@ -14962,7 +14688,7 @@
     </w:p>
     <w:p>
       <w:pPr>
-        <w:pStyle w:val="a3"/>
+        <w:pStyle w:val="ListParagraph"/>
         <w:numPr>
           <w:ilvl w:val="0"/>
           <w:numId w:val="39"/>
@@ -15014,7 +14740,7 @@
     </w:p>
     <w:p>
       <w:pPr>
-        <w:pStyle w:val="a3"/>
+        <w:pStyle w:val="ListParagraph"/>
         <w:numPr>
           <w:ilvl w:val="0"/>
           <w:numId w:val="40"/>
@@ -15033,7 +14759,7 @@
     </w:p>
     <w:p>
       <w:pPr>
-        <w:pStyle w:val="a3"/>
+        <w:pStyle w:val="ListParagraph"/>
         <w:numPr>
           <w:ilvl w:val="0"/>
           <w:numId w:val="40"/>
@@ -15052,7 +14778,7 @@
     </w:p>
     <w:p>
       <w:pPr>
-        <w:pStyle w:val="a3"/>
+        <w:pStyle w:val="ListParagraph"/>
         <w:numPr>
           <w:ilvl w:val="0"/>
           <w:numId w:val="40"/>
@@ -15071,7 +14797,7 @@
     </w:p>
     <w:p>
       <w:pPr>
-        <w:pStyle w:val="a3"/>
+        <w:pStyle w:val="ListParagraph"/>
         <w:numPr>
           <w:ilvl w:val="0"/>
           <w:numId w:val="40"/>
@@ -15108,7 +14834,7 @@
     </w:p>
     <w:p>
       <w:pPr>
-        <w:pStyle w:val="a3"/>
+        <w:pStyle w:val="ListParagraph"/>
         <w:numPr>
           <w:ilvl w:val="0"/>
           <w:numId w:val="41"/>
@@ -15170,7 +14896,7 @@
           </w:tcPr>
           <w:p>
             <w:pPr>
-              <w:pStyle w:val="a3"/>
+              <w:pStyle w:val="ListParagraph"/>
               <w:spacing w:before="100" w:beforeAutospacing="1" w:after="100" w:afterAutospacing="1"/>
               <w:ind w:left="0"/>
               <w:jc w:val="center"/>
@@ -15198,7 +14924,7 @@
           </w:tcPr>
           <w:p>
             <w:pPr>
-              <w:pStyle w:val="a3"/>
+              <w:pStyle w:val="ListParagraph"/>
               <w:spacing w:before="100" w:beforeAutospacing="1" w:after="100" w:afterAutospacing="1"/>
               <w:ind w:left="0"/>
               <w:jc w:val="center"/>
@@ -15226,7 +14952,7 @@
           </w:tcPr>
           <w:p>
             <w:pPr>
-              <w:pStyle w:val="a3"/>
+              <w:pStyle w:val="ListParagraph"/>
               <w:spacing w:before="100" w:beforeAutospacing="1" w:after="100" w:afterAutospacing="1"/>
               <w:ind w:left="0"/>
               <w:jc w:val="center"/>
@@ -15256,7 +14982,7 @@
           </w:tcPr>
           <w:p>
             <w:pPr>
-              <w:pStyle w:val="a3"/>
+              <w:pStyle w:val="ListParagraph"/>
               <w:spacing w:before="100" w:beforeAutospacing="1" w:after="100" w:afterAutospacing="1"/>
               <w:ind w:left="0"/>
               <w:jc w:val="center"/>
@@ -15267,7 +14993,6 @@
                 <w:lang w:val="en-US"/>
               </w:rPr>
             </w:pPr>
-            <w:proofErr w:type="spellStart"/>
             <w:r>
               <w:rPr>
                 <w:b/>
@@ -15277,7 +15002,6 @@
               </w:rPr>
               <w:t>Teodor</w:t>
             </w:r>
-            <w:proofErr w:type="spellEnd"/>
           </w:p>
         </w:tc>
         <w:tc>
@@ -15286,7 +15010,7 @@
           </w:tcPr>
           <w:p>
             <w:pPr>
-              <w:pStyle w:val="a3"/>
+              <w:pStyle w:val="ListParagraph"/>
               <w:spacing w:before="100" w:beforeAutospacing="1" w:after="100" w:afterAutospacing="1"/>
               <w:ind w:left="0"/>
               <w:jc w:val="center"/>
@@ -15314,7 +15038,7 @@
           </w:tcPr>
           <w:p>
             <w:pPr>
-              <w:pStyle w:val="a3"/>
+              <w:pStyle w:val="ListParagraph"/>
               <w:spacing w:before="100" w:beforeAutospacing="1" w:after="100" w:afterAutospacing="1"/>
               <w:ind w:left="0"/>
               <w:jc w:val="center"/>
@@ -15347,24 +15071,15 @@
           </w:tcPr>
           <w:p>
             <w:pPr>
-              <w:pStyle w:val="a3"/>
-              <w:spacing w:before="100" w:beforeAutospacing="1" w:after="100" w:afterAutospacing="1"/>
-              <w:ind w:left="0"/>
-              <w:rPr>
-                <w:sz w:val="16"/>
-                <w:szCs w:val="16"/>
-                <w:lang w:val="en-US"/>
-              </w:rPr>
-            </w:pPr>
-            <w:r>
-              <w:rPr>
-                <w:b/>
-                <w:sz w:val="16"/>
-                <w:szCs w:val="16"/>
-                <w:lang w:val="en-US"/>
-              </w:rPr>
-              <w:t>40</w:t>
-            </w:r>
+              <w:pStyle w:val="ListParagraph"/>
+              <w:spacing w:before="100" w:beforeAutospacing="1" w:after="100" w:afterAutospacing="1"/>
+              <w:ind w:left="0"/>
+              <w:rPr>
+                <w:sz w:val="16"/>
+                <w:szCs w:val="16"/>
+                <w:lang w:val="en-US"/>
+              </w:rPr>
+            </w:pPr>
             <w:proofErr w:type="gramStart"/>
             <w:r>
               <w:rPr>
@@ -15373,7 +15088,7 @@
                 <w:szCs w:val="16"/>
                 <w:lang w:val="en-US"/>
               </w:rPr>
-              <w:t xml:space="preserve">min </w:t>
+              <w:t xml:space="preserve">40min </w:t>
             </w:r>
             <w:r>
               <w:rPr>
@@ -15395,7 +15110,7 @@
           </w:p>
           <w:p>
             <w:pPr>
-              <w:pStyle w:val="a3"/>
+              <w:pStyle w:val="ListParagraph"/>
               <w:spacing w:before="100" w:beforeAutospacing="1" w:after="100" w:afterAutospacing="1"/>
               <w:ind w:left="0"/>
               <w:rPr>
@@ -15456,7 +15171,7 @@
           </w:p>
           <w:p>
             <w:pPr>
-              <w:pStyle w:val="a3"/>
+              <w:pStyle w:val="ListParagraph"/>
               <w:spacing w:before="100" w:beforeAutospacing="1" w:after="100" w:afterAutospacing="1"/>
               <w:ind w:left="0"/>
               <w:rPr>
@@ -15490,24 +15205,15 @@
           </w:tcPr>
           <w:p>
             <w:pPr>
-              <w:pStyle w:val="a3"/>
-              <w:spacing w:before="100" w:beforeAutospacing="1" w:after="100" w:afterAutospacing="1"/>
-              <w:ind w:left="0"/>
-              <w:rPr>
-                <w:sz w:val="16"/>
-                <w:szCs w:val="16"/>
-                <w:lang w:val="en-US"/>
-              </w:rPr>
-            </w:pPr>
-            <w:r>
-              <w:rPr>
-                <w:b/>
-                <w:sz w:val="16"/>
-                <w:szCs w:val="16"/>
-                <w:lang w:val="en-US"/>
-              </w:rPr>
-              <w:t>40</w:t>
-            </w:r>
+              <w:pStyle w:val="ListParagraph"/>
+              <w:spacing w:before="100" w:beforeAutospacing="1" w:after="100" w:afterAutospacing="1"/>
+              <w:ind w:left="0"/>
+              <w:rPr>
+                <w:sz w:val="16"/>
+                <w:szCs w:val="16"/>
+                <w:lang w:val="en-US"/>
+              </w:rPr>
+            </w:pPr>
             <w:proofErr w:type="gramStart"/>
             <w:r>
               <w:rPr>
@@ -15516,7 +15222,7 @@
                 <w:szCs w:val="16"/>
                 <w:lang w:val="en-US"/>
               </w:rPr>
-              <w:t xml:space="preserve">min </w:t>
+              <w:t xml:space="preserve">40min </w:t>
             </w:r>
             <w:r>
               <w:rPr>
@@ -15538,15 +15244,16 @@
           </w:p>
           <w:p>
             <w:pPr>
-              <w:pStyle w:val="a3"/>
-              <w:spacing w:before="100" w:beforeAutospacing="1" w:after="100" w:afterAutospacing="1"/>
-              <w:ind w:left="0"/>
-              <w:rPr>
-                <w:sz w:val="16"/>
-                <w:szCs w:val="16"/>
-                <w:lang w:val="en-US"/>
-              </w:rPr>
-            </w:pPr>
+              <w:pStyle w:val="ListParagraph"/>
+              <w:spacing w:before="100" w:beforeAutospacing="1" w:after="100" w:afterAutospacing="1"/>
+              <w:ind w:left="0"/>
+              <w:rPr>
+                <w:sz w:val="16"/>
+                <w:szCs w:val="16"/>
+                <w:lang w:val="en-US"/>
+              </w:rPr>
+            </w:pPr>
+            <w:proofErr w:type="gramStart"/>
             <w:r>
               <w:rPr>
                 <w:b/>
@@ -15556,7 +15263,6 @@
               </w:rPr>
               <w:t>2</w:t>
             </w:r>
-            <w:proofErr w:type="gramStart"/>
             <w:r>
               <w:rPr>
                 <w:b/>
@@ -15586,7 +15292,7 @@
           </w:p>
           <w:p>
             <w:pPr>
-              <w:pStyle w:val="a3"/>
+              <w:pStyle w:val="ListParagraph"/>
               <w:spacing w:before="100" w:beforeAutospacing="1" w:after="100" w:afterAutospacing="1"/>
               <w:ind w:left="0"/>
               <w:rPr>
@@ -15603,24 +15309,15 @@
           </w:tcPr>
           <w:p>
             <w:pPr>
-              <w:pStyle w:val="a3"/>
-              <w:spacing w:before="100" w:beforeAutospacing="1" w:after="100" w:afterAutospacing="1"/>
-              <w:ind w:left="0"/>
-              <w:rPr>
-                <w:sz w:val="16"/>
-                <w:szCs w:val="16"/>
-                <w:lang w:val="en-US"/>
-              </w:rPr>
-            </w:pPr>
-            <w:r>
-              <w:rPr>
-                <w:b/>
-                <w:sz w:val="16"/>
-                <w:szCs w:val="16"/>
-                <w:lang w:val="en-US"/>
-              </w:rPr>
-              <w:t>40</w:t>
-            </w:r>
+              <w:pStyle w:val="ListParagraph"/>
+              <w:spacing w:before="100" w:beforeAutospacing="1" w:after="100" w:afterAutospacing="1"/>
+              <w:ind w:left="0"/>
+              <w:rPr>
+                <w:sz w:val="16"/>
+                <w:szCs w:val="16"/>
+                <w:lang w:val="en-US"/>
+              </w:rPr>
+            </w:pPr>
             <w:proofErr w:type="gramStart"/>
             <w:r>
               <w:rPr>
@@ -15629,7 +15326,7 @@
                 <w:szCs w:val="16"/>
                 <w:lang w:val="en-US"/>
               </w:rPr>
-              <w:t xml:space="preserve">min </w:t>
+              <w:t xml:space="preserve">40min </w:t>
             </w:r>
             <w:r>
               <w:rPr>
@@ -15656,24 +15353,15 @@
           </w:tcPr>
           <w:p>
             <w:pPr>
-              <w:pStyle w:val="a3"/>
-              <w:spacing w:before="100" w:beforeAutospacing="1" w:after="100" w:afterAutospacing="1"/>
-              <w:ind w:left="0"/>
-              <w:rPr>
-                <w:sz w:val="16"/>
-                <w:szCs w:val="16"/>
-                <w:lang w:val="en-US"/>
-              </w:rPr>
-            </w:pPr>
-            <w:r>
-              <w:rPr>
-                <w:b/>
-                <w:sz w:val="16"/>
-                <w:szCs w:val="16"/>
-                <w:lang w:val="en-US"/>
-              </w:rPr>
-              <w:t>40</w:t>
-            </w:r>
+              <w:pStyle w:val="ListParagraph"/>
+              <w:spacing w:before="100" w:beforeAutospacing="1" w:after="100" w:afterAutospacing="1"/>
+              <w:ind w:left="0"/>
+              <w:rPr>
+                <w:sz w:val="16"/>
+                <w:szCs w:val="16"/>
+                <w:lang w:val="en-US"/>
+              </w:rPr>
+            </w:pPr>
             <w:proofErr w:type="gramStart"/>
             <w:r>
               <w:rPr>
@@ -15682,7 +15370,7 @@
                 <w:szCs w:val="16"/>
                 <w:lang w:val="en-US"/>
               </w:rPr>
-              <w:t xml:space="preserve">min </w:t>
+              <w:t xml:space="preserve">40min </w:t>
             </w:r>
             <w:r>
               <w:rPr>
@@ -15709,24 +15397,15 @@
           </w:tcPr>
           <w:p>
             <w:pPr>
-              <w:pStyle w:val="a3"/>
-              <w:spacing w:before="100" w:beforeAutospacing="1" w:after="100" w:afterAutospacing="1"/>
-              <w:ind w:left="0"/>
-              <w:rPr>
-                <w:sz w:val="16"/>
-                <w:szCs w:val="16"/>
-                <w:lang w:val="en-US"/>
-              </w:rPr>
-            </w:pPr>
-            <w:r>
-              <w:rPr>
-                <w:b/>
-                <w:sz w:val="16"/>
-                <w:szCs w:val="16"/>
-                <w:lang w:val="en-US"/>
-              </w:rPr>
-              <w:t>40</w:t>
-            </w:r>
+              <w:pStyle w:val="ListParagraph"/>
+              <w:spacing w:before="100" w:beforeAutospacing="1" w:after="100" w:afterAutospacing="1"/>
+              <w:ind w:left="0"/>
+              <w:rPr>
+                <w:sz w:val="16"/>
+                <w:szCs w:val="16"/>
+                <w:lang w:val="en-US"/>
+              </w:rPr>
+            </w:pPr>
             <w:proofErr w:type="gramStart"/>
             <w:r>
               <w:rPr>
@@ -15735,7 +15414,7 @@
                 <w:szCs w:val="16"/>
                 <w:lang w:val="en-US"/>
               </w:rPr>
-              <w:t xml:space="preserve">min </w:t>
+              <w:t xml:space="preserve">40min </w:t>
             </w:r>
             <w:r>
               <w:rPr>
@@ -15757,7 +15436,7 @@
           </w:p>
           <w:p>
             <w:pPr>
-              <w:pStyle w:val="a3"/>
+              <w:pStyle w:val="ListParagraph"/>
               <w:spacing w:before="100" w:beforeAutospacing="1" w:after="100" w:afterAutospacing="1"/>
               <w:ind w:left="0"/>
               <w:rPr>
@@ -15791,24 +15470,15 @@
           </w:tcPr>
           <w:p>
             <w:pPr>
-              <w:pStyle w:val="a3"/>
-              <w:spacing w:before="100" w:beforeAutospacing="1" w:after="100" w:afterAutospacing="1"/>
-              <w:ind w:left="0"/>
-              <w:rPr>
-                <w:sz w:val="16"/>
-                <w:szCs w:val="16"/>
-                <w:lang w:val="en-US"/>
-              </w:rPr>
-            </w:pPr>
-            <w:r>
-              <w:rPr>
-                <w:b/>
-                <w:sz w:val="16"/>
-                <w:szCs w:val="16"/>
-                <w:lang w:val="en-US"/>
-              </w:rPr>
-              <w:t>40</w:t>
-            </w:r>
+              <w:pStyle w:val="ListParagraph"/>
+              <w:spacing w:before="100" w:beforeAutospacing="1" w:after="100" w:afterAutospacing="1"/>
+              <w:ind w:left="0"/>
+              <w:rPr>
+                <w:sz w:val="16"/>
+                <w:szCs w:val="16"/>
+                <w:lang w:val="en-US"/>
+              </w:rPr>
+            </w:pPr>
             <w:proofErr w:type="gramStart"/>
             <w:r>
               <w:rPr>
@@ -15817,7 +15487,7 @@
                 <w:szCs w:val="16"/>
                 <w:lang w:val="en-US"/>
               </w:rPr>
-              <w:t xml:space="preserve">min </w:t>
+              <w:t xml:space="preserve">40min </w:t>
             </w:r>
             <w:r>
               <w:rPr>
@@ -15839,7 +15509,7 @@
           </w:p>
           <w:p>
             <w:pPr>
-              <w:pStyle w:val="a3"/>
+              <w:pStyle w:val="ListParagraph"/>
               <w:spacing w:before="100" w:beforeAutospacing="1" w:after="100" w:afterAutospacing="1"/>
               <w:ind w:left="0"/>
               <w:rPr>
@@ -15868,7 +15538,7 @@
           </w:p>
           <w:p>
             <w:pPr>
-              <w:pStyle w:val="a3"/>
+              <w:pStyle w:val="ListParagraph"/>
               <w:spacing w:before="100" w:beforeAutospacing="1" w:after="100" w:afterAutospacing="1"/>
               <w:ind w:left="0"/>
               <w:rPr>
@@ -15899,7 +15569,7 @@
     </w:p>
     <w:p>
       <w:pPr>
-        <w:pStyle w:val="a3"/>
+        <w:pStyle w:val="ListParagraph"/>
         <w:numPr>
           <w:ilvl w:val="0"/>
           <w:numId w:val="47"/>
@@ -15924,7 +15594,7 @@
     </w:p>
     <w:p>
       <w:pPr>
-        <w:pStyle w:val="a3"/>
+        <w:pStyle w:val="ListParagraph"/>
         <w:numPr>
           <w:ilvl w:val="0"/>
           <w:numId w:val="47"/>
@@ -15949,7 +15619,7 @@
     </w:p>
     <w:p>
       <w:pPr>
-        <w:pStyle w:val="a3"/>
+        <w:pStyle w:val="ListParagraph"/>
         <w:numPr>
           <w:ilvl w:val="0"/>
           <w:numId w:val="47"/>
@@ -15976,7 +15646,7 @@
     </w:p>
     <w:p>
       <w:pPr>
-        <w:pStyle w:val="a3"/>
+        <w:pStyle w:val="ListParagraph"/>
         <w:numPr>
           <w:ilvl w:val="0"/>
           <w:numId w:val="47"/>
@@ -15986,24 +15656,16 @@
           <w:lang w:val="en-US"/>
         </w:rPr>
       </w:pPr>
-      <w:proofErr w:type="spellStart"/>
-      <w:r>
-        <w:rPr>
-          <w:lang w:val="en-US"/>
-        </w:rPr>
-        <w:t>Teodor</w:t>
-      </w:r>
-      <w:proofErr w:type="spellEnd"/>
-      <w:r>
-        <w:rPr>
-          <w:lang w:val="en-US"/>
-        </w:rPr>
-        <w:t xml:space="preserve">: </w:t>
-      </w:r>
-    </w:p>
-    <w:p>
-      <w:pPr>
-        <w:pStyle w:val="a3"/>
+      <w:r>
+        <w:rPr>
+          <w:lang w:val="en-US"/>
+        </w:rPr>
+        <w:t xml:space="preserve">Teodor: </w:t>
+      </w:r>
+    </w:p>
+    <w:p>
+      <w:pPr>
+        <w:pStyle w:val="ListParagraph"/>
         <w:numPr>
           <w:ilvl w:val="0"/>
           <w:numId w:val="47"/>
@@ -16028,7 +15690,7 @@
     </w:p>
     <w:p>
       <w:pPr>
-        <w:pStyle w:val="a3"/>
+        <w:pStyle w:val="ListParagraph"/>
         <w:numPr>
           <w:ilvl w:val="0"/>
           <w:numId w:val="47"/>
@@ -16067,7 +15729,7 @@
     </w:p>
     <w:p>
       <w:pPr>
-        <w:pStyle w:val="2"/>
+        <w:pStyle w:val="Heading2"/>
         <w:rPr>
           <w:lang w:val="en-US"/>
         </w:rPr>
@@ -16196,7 +15858,7 @@
     </w:p>
     <w:p>
       <w:pPr>
-        <w:pStyle w:val="a3"/>
+        <w:pStyle w:val="ListParagraph"/>
         <w:numPr>
           <w:ilvl w:val="0"/>
           <w:numId w:val="36"/>
@@ -16212,7 +15874,7 @@
     </w:p>
     <w:p>
       <w:pPr>
-        <w:pStyle w:val="a3"/>
+        <w:pStyle w:val="ListParagraph"/>
         <w:numPr>
           <w:ilvl w:val="0"/>
           <w:numId w:val="36"/>
@@ -16228,7 +15890,7 @@
     </w:p>
     <w:p>
       <w:pPr>
-        <w:pStyle w:val="a3"/>
+        <w:pStyle w:val="ListParagraph"/>
         <w:numPr>
           <w:ilvl w:val="0"/>
           <w:numId w:val="36"/>
@@ -16280,7 +15942,7 @@
     </w:p>
     <w:p>
       <w:pPr>
-        <w:pStyle w:val="a3"/>
+        <w:pStyle w:val="ListParagraph"/>
         <w:numPr>
           <w:ilvl w:val="0"/>
           <w:numId w:val="48"/>
@@ -16296,7 +15958,7 @@
     </w:p>
     <w:p>
       <w:pPr>
-        <w:pStyle w:val="a3"/>
+        <w:pStyle w:val="ListParagraph"/>
         <w:numPr>
           <w:ilvl w:val="0"/>
           <w:numId w:val="48"/>
@@ -16312,7 +15974,7 @@
     </w:p>
     <w:p>
       <w:pPr>
-        <w:pStyle w:val="a3"/>
+        <w:pStyle w:val="ListParagraph"/>
         <w:numPr>
           <w:ilvl w:val="0"/>
           <w:numId w:val="48"/>
@@ -16346,7 +16008,7 @@
     </w:p>
     <w:p>
       <w:pPr>
-        <w:pStyle w:val="a3"/>
+        <w:pStyle w:val="ListParagraph"/>
         <w:numPr>
           <w:ilvl w:val="0"/>
           <w:numId w:val="38"/>
@@ -16408,7 +16070,7 @@
           </w:tcPr>
           <w:p>
             <w:pPr>
-              <w:pStyle w:val="a3"/>
+              <w:pStyle w:val="ListParagraph"/>
               <w:spacing w:before="100" w:beforeAutospacing="1" w:after="100" w:afterAutospacing="1"/>
               <w:ind w:left="0"/>
               <w:jc w:val="center"/>
@@ -16436,7 +16098,7 @@
           </w:tcPr>
           <w:p>
             <w:pPr>
-              <w:pStyle w:val="a3"/>
+              <w:pStyle w:val="ListParagraph"/>
               <w:spacing w:before="100" w:beforeAutospacing="1" w:after="100" w:afterAutospacing="1"/>
               <w:ind w:left="0"/>
               <w:jc w:val="center"/>
@@ -16464,7 +16126,7 @@
           </w:tcPr>
           <w:p>
             <w:pPr>
-              <w:pStyle w:val="a3"/>
+              <w:pStyle w:val="ListParagraph"/>
               <w:spacing w:before="100" w:beforeAutospacing="1" w:after="100" w:afterAutospacing="1"/>
               <w:ind w:left="0"/>
               <w:jc w:val="center"/>
@@ -16494,7 +16156,7 @@
           </w:tcPr>
           <w:p>
             <w:pPr>
-              <w:pStyle w:val="a3"/>
+              <w:pStyle w:val="ListParagraph"/>
               <w:spacing w:before="100" w:beforeAutospacing="1" w:after="100" w:afterAutospacing="1"/>
               <w:ind w:left="0"/>
               <w:jc w:val="center"/>
@@ -16505,7 +16167,6 @@
                 <w:lang w:val="en-US"/>
               </w:rPr>
             </w:pPr>
-            <w:proofErr w:type="spellStart"/>
             <w:r>
               <w:rPr>
                 <w:b/>
@@ -16515,7 +16176,6 @@
               </w:rPr>
               <w:t>Teodor</w:t>
             </w:r>
-            <w:proofErr w:type="spellEnd"/>
           </w:p>
         </w:tc>
         <w:tc>
@@ -16524,7 +16184,7 @@
           </w:tcPr>
           <w:p>
             <w:pPr>
-              <w:pStyle w:val="a3"/>
+              <w:pStyle w:val="ListParagraph"/>
               <w:spacing w:before="100" w:beforeAutospacing="1" w:after="100" w:afterAutospacing="1"/>
               <w:ind w:left="0"/>
               <w:jc w:val="center"/>
@@ -16552,7 +16212,7 @@
           </w:tcPr>
           <w:p>
             <w:pPr>
-              <w:pStyle w:val="a3"/>
+              <w:pStyle w:val="ListParagraph"/>
               <w:spacing w:before="100" w:beforeAutospacing="1" w:after="100" w:afterAutospacing="1"/>
               <w:ind w:left="0"/>
               <w:jc w:val="center"/>
@@ -16585,24 +16245,15 @@
           </w:tcPr>
           <w:p>
             <w:pPr>
-              <w:pStyle w:val="a3"/>
-              <w:spacing w:before="100" w:beforeAutospacing="1" w:after="100" w:afterAutospacing="1"/>
-              <w:ind w:left="0"/>
-              <w:rPr>
-                <w:sz w:val="16"/>
-                <w:szCs w:val="16"/>
-                <w:lang w:val="en-US"/>
-              </w:rPr>
-            </w:pPr>
-            <w:r>
-              <w:rPr>
-                <w:b/>
-                <w:sz w:val="16"/>
-                <w:szCs w:val="16"/>
-                <w:lang w:val="en-US"/>
-              </w:rPr>
-              <w:t>40</w:t>
-            </w:r>
+              <w:pStyle w:val="ListParagraph"/>
+              <w:spacing w:before="100" w:beforeAutospacing="1" w:after="100" w:afterAutospacing="1"/>
+              <w:ind w:left="0"/>
+              <w:rPr>
+                <w:sz w:val="16"/>
+                <w:szCs w:val="16"/>
+                <w:lang w:val="en-US"/>
+              </w:rPr>
+            </w:pPr>
             <w:proofErr w:type="gramStart"/>
             <w:r>
               <w:rPr>
@@ -16611,7 +16262,7 @@
                 <w:szCs w:val="16"/>
                 <w:lang w:val="en-US"/>
               </w:rPr>
-              <w:t xml:space="preserve">min </w:t>
+              <w:t xml:space="preserve">40min </w:t>
             </w:r>
             <w:r>
               <w:rPr>
@@ -16633,7 +16284,7 @@
           </w:p>
           <w:p>
             <w:pPr>
-              <w:pStyle w:val="a3"/>
+              <w:pStyle w:val="ListParagraph"/>
               <w:spacing w:before="100" w:beforeAutospacing="1" w:after="100" w:afterAutospacing="1"/>
               <w:ind w:left="0"/>
               <w:rPr>
@@ -16662,24 +16313,15 @@
           </w:p>
           <w:p>
             <w:pPr>
-              <w:pStyle w:val="a3"/>
-              <w:spacing w:before="100" w:beforeAutospacing="1" w:after="100" w:afterAutospacing="1"/>
-              <w:ind w:left="0"/>
-              <w:rPr>
-                <w:sz w:val="16"/>
-                <w:szCs w:val="16"/>
-                <w:lang w:val="en-US"/>
-              </w:rPr>
-            </w:pPr>
-            <w:r>
-              <w:rPr>
-                <w:b/>
-                <w:sz w:val="16"/>
-                <w:szCs w:val="16"/>
-                <w:lang w:val="en-US"/>
-              </w:rPr>
-              <w:t>4h20</w:t>
-            </w:r>
+              <w:pStyle w:val="ListParagraph"/>
+              <w:spacing w:before="100" w:beforeAutospacing="1" w:after="100" w:afterAutospacing="1"/>
+              <w:ind w:left="0"/>
+              <w:rPr>
+                <w:sz w:val="16"/>
+                <w:szCs w:val="16"/>
+                <w:lang w:val="en-US"/>
+              </w:rPr>
+            </w:pPr>
             <w:proofErr w:type="gramStart"/>
             <w:r>
               <w:rPr>
@@ -16688,7 +16330,7 @@
                 <w:szCs w:val="16"/>
                 <w:lang w:val="en-US"/>
               </w:rPr>
-              <w:t xml:space="preserve">min </w:t>
+              <w:t xml:space="preserve">4h20min </w:t>
             </w:r>
             <w:r>
               <w:rPr>
@@ -16710,7 +16352,7 @@
           </w:p>
           <w:p>
             <w:pPr>
-              <w:pStyle w:val="a3"/>
+              <w:pStyle w:val="ListParagraph"/>
               <w:spacing w:before="100" w:beforeAutospacing="1" w:after="100" w:afterAutospacing="1"/>
               <w:ind w:left="0"/>
               <w:rPr>
@@ -16739,7 +16381,7 @@
           </w:p>
           <w:p>
             <w:pPr>
-              <w:pStyle w:val="a3"/>
+              <w:pStyle w:val="ListParagraph"/>
               <w:spacing w:before="100" w:beforeAutospacing="1" w:after="100" w:afterAutospacing="1"/>
               <w:ind w:left="0"/>
               <w:rPr>
@@ -16768,24 +16410,15 @@
           </w:p>
           <w:p>
             <w:pPr>
-              <w:pStyle w:val="a3"/>
-              <w:spacing w:before="100" w:beforeAutospacing="1" w:after="100" w:afterAutospacing="1"/>
-              <w:ind w:left="0"/>
-              <w:rPr>
-                <w:sz w:val="16"/>
-                <w:szCs w:val="16"/>
-                <w:lang w:val="en-US"/>
-              </w:rPr>
-            </w:pPr>
-            <w:r>
-              <w:rPr>
-                <w:b/>
-                <w:sz w:val="16"/>
-                <w:szCs w:val="16"/>
-                <w:lang w:val="en-US"/>
-              </w:rPr>
-              <w:t>30</w:t>
-            </w:r>
+              <w:pStyle w:val="ListParagraph"/>
+              <w:spacing w:before="100" w:beforeAutospacing="1" w:after="100" w:afterAutospacing="1"/>
+              <w:ind w:left="0"/>
+              <w:rPr>
+                <w:sz w:val="16"/>
+                <w:szCs w:val="16"/>
+                <w:lang w:val="en-US"/>
+              </w:rPr>
+            </w:pPr>
             <w:proofErr w:type="gramStart"/>
             <w:r>
               <w:rPr>
@@ -16794,7 +16427,7 @@
                 <w:szCs w:val="16"/>
                 <w:lang w:val="en-US"/>
               </w:rPr>
-              <w:t xml:space="preserve">min </w:t>
+              <w:t xml:space="preserve">30min </w:t>
             </w:r>
             <w:r>
               <w:rPr>
@@ -16821,24 +16454,15 @@
           </w:tcPr>
           <w:p>
             <w:pPr>
-              <w:pStyle w:val="a3"/>
-              <w:spacing w:before="100" w:beforeAutospacing="1" w:after="100" w:afterAutospacing="1"/>
-              <w:ind w:left="0"/>
-              <w:rPr>
-                <w:sz w:val="16"/>
-                <w:szCs w:val="16"/>
-                <w:lang w:val="en-US"/>
-              </w:rPr>
-            </w:pPr>
-            <w:r>
-              <w:rPr>
-                <w:b/>
-                <w:sz w:val="16"/>
-                <w:szCs w:val="16"/>
-                <w:lang w:val="en-US"/>
-              </w:rPr>
-              <w:t>40</w:t>
-            </w:r>
+              <w:pStyle w:val="ListParagraph"/>
+              <w:spacing w:before="100" w:beforeAutospacing="1" w:after="100" w:afterAutospacing="1"/>
+              <w:ind w:left="0"/>
+              <w:rPr>
+                <w:sz w:val="16"/>
+                <w:szCs w:val="16"/>
+                <w:lang w:val="en-US"/>
+              </w:rPr>
+            </w:pPr>
             <w:proofErr w:type="gramStart"/>
             <w:r>
               <w:rPr>
@@ -16847,7 +16471,7 @@
                 <w:szCs w:val="16"/>
                 <w:lang w:val="en-US"/>
               </w:rPr>
-              <w:t xml:space="preserve">min </w:t>
+              <w:t xml:space="preserve">40min </w:t>
             </w:r>
             <w:r>
               <w:rPr>
@@ -16869,24 +16493,15 @@
           </w:p>
           <w:p>
             <w:pPr>
-              <w:pStyle w:val="a3"/>
-              <w:spacing w:before="100" w:beforeAutospacing="1" w:after="100" w:afterAutospacing="1"/>
-              <w:ind w:left="0"/>
-              <w:rPr>
-                <w:sz w:val="16"/>
-                <w:szCs w:val="16"/>
-                <w:lang w:val="en-US"/>
-              </w:rPr>
-            </w:pPr>
-            <w:r>
-              <w:rPr>
-                <w:b/>
-                <w:sz w:val="16"/>
-                <w:szCs w:val="16"/>
-                <w:lang w:val="en-US"/>
-              </w:rPr>
-              <w:t>1.5</w:t>
-            </w:r>
+              <w:pStyle w:val="ListParagraph"/>
+              <w:spacing w:before="100" w:beforeAutospacing="1" w:after="100" w:afterAutospacing="1"/>
+              <w:ind w:left="0"/>
+              <w:rPr>
+                <w:sz w:val="16"/>
+                <w:szCs w:val="16"/>
+                <w:lang w:val="en-US"/>
+              </w:rPr>
+            </w:pPr>
             <w:proofErr w:type="gramStart"/>
             <w:r>
               <w:rPr>
@@ -16895,7 +16510,7 @@
                 <w:szCs w:val="16"/>
                 <w:lang w:val="en-US"/>
               </w:rPr>
-              <w:t xml:space="preserve">h </w:t>
+              <w:t xml:space="preserve">1.5h </w:t>
             </w:r>
             <w:r>
               <w:rPr>
@@ -16917,15 +16532,16 @@
           </w:p>
           <w:p>
             <w:pPr>
-              <w:pStyle w:val="a3"/>
-              <w:spacing w:before="100" w:beforeAutospacing="1" w:after="100" w:afterAutospacing="1"/>
-              <w:ind w:left="0"/>
-              <w:rPr>
-                <w:sz w:val="16"/>
-                <w:szCs w:val="16"/>
-                <w:lang w:val="en-US"/>
-              </w:rPr>
-            </w:pPr>
+              <w:pStyle w:val="ListParagraph"/>
+              <w:spacing w:before="100" w:beforeAutospacing="1" w:after="100" w:afterAutospacing="1"/>
+              <w:ind w:left="0"/>
+              <w:rPr>
+                <w:sz w:val="16"/>
+                <w:szCs w:val="16"/>
+                <w:lang w:val="en-US"/>
+              </w:rPr>
+            </w:pPr>
+            <w:proofErr w:type="gramStart"/>
             <w:r>
               <w:rPr>
                 <w:b/>
@@ -16935,7 +16551,6 @@
               </w:rPr>
               <w:t>5</w:t>
             </w:r>
-            <w:proofErr w:type="gramStart"/>
             <w:r>
               <w:rPr>
                 <w:b/>
@@ -16986,24 +16601,15 @@
           </w:tcPr>
           <w:p>
             <w:pPr>
-              <w:pStyle w:val="a3"/>
-              <w:spacing w:before="100" w:beforeAutospacing="1" w:after="100" w:afterAutospacing="1"/>
-              <w:ind w:left="0"/>
-              <w:rPr>
-                <w:sz w:val="16"/>
-                <w:szCs w:val="16"/>
-                <w:lang w:val="en-US"/>
-              </w:rPr>
-            </w:pPr>
-            <w:r>
-              <w:rPr>
-                <w:b/>
-                <w:sz w:val="16"/>
-                <w:szCs w:val="16"/>
-                <w:lang w:val="en-US"/>
-              </w:rPr>
-              <w:t>40</w:t>
-            </w:r>
+              <w:pStyle w:val="ListParagraph"/>
+              <w:spacing w:before="100" w:beforeAutospacing="1" w:after="100" w:afterAutospacing="1"/>
+              <w:ind w:left="0"/>
+              <w:rPr>
+                <w:sz w:val="16"/>
+                <w:szCs w:val="16"/>
+                <w:lang w:val="en-US"/>
+              </w:rPr>
+            </w:pPr>
             <w:proofErr w:type="gramStart"/>
             <w:r>
               <w:rPr>
@@ -17012,7 +16618,7 @@
                 <w:szCs w:val="16"/>
                 <w:lang w:val="en-US"/>
               </w:rPr>
-              <w:t xml:space="preserve">min </w:t>
+              <w:t xml:space="preserve">40min </w:t>
             </w:r>
             <w:r>
               <w:rPr>
@@ -17039,24 +16645,15 @@
           </w:tcPr>
           <w:p>
             <w:pPr>
-              <w:pStyle w:val="a3"/>
-              <w:spacing w:before="100" w:beforeAutospacing="1" w:after="100" w:afterAutospacing="1"/>
-              <w:ind w:left="0"/>
-              <w:rPr>
-                <w:sz w:val="16"/>
-                <w:szCs w:val="16"/>
-                <w:lang w:val="en-US"/>
-              </w:rPr>
-            </w:pPr>
-            <w:r>
-              <w:rPr>
-                <w:b/>
-                <w:sz w:val="16"/>
-                <w:szCs w:val="16"/>
-                <w:lang w:val="en-US"/>
-              </w:rPr>
-              <w:t>40</w:t>
-            </w:r>
+              <w:pStyle w:val="ListParagraph"/>
+              <w:spacing w:before="100" w:beforeAutospacing="1" w:after="100" w:afterAutospacing="1"/>
+              <w:ind w:left="0"/>
+              <w:rPr>
+                <w:sz w:val="16"/>
+                <w:szCs w:val="16"/>
+                <w:lang w:val="en-US"/>
+              </w:rPr>
+            </w:pPr>
             <w:proofErr w:type="gramStart"/>
             <w:r>
               <w:rPr>
@@ -17065,7 +16662,7 @@
                 <w:szCs w:val="16"/>
                 <w:lang w:val="en-US"/>
               </w:rPr>
-              <w:t xml:space="preserve">min </w:t>
+              <w:t xml:space="preserve">40min </w:t>
             </w:r>
             <w:r>
               <w:rPr>
@@ -17092,24 +16689,15 @@
           </w:tcPr>
           <w:p>
             <w:pPr>
-              <w:pStyle w:val="a3"/>
-              <w:spacing w:before="100" w:beforeAutospacing="1" w:after="100" w:afterAutospacing="1"/>
-              <w:ind w:left="0"/>
-              <w:rPr>
-                <w:sz w:val="16"/>
-                <w:szCs w:val="16"/>
-                <w:lang w:val="en-US"/>
-              </w:rPr>
-            </w:pPr>
-            <w:r>
-              <w:rPr>
-                <w:b/>
-                <w:sz w:val="16"/>
-                <w:szCs w:val="16"/>
-                <w:lang w:val="en-US"/>
-              </w:rPr>
-              <w:t>40</w:t>
-            </w:r>
+              <w:pStyle w:val="ListParagraph"/>
+              <w:spacing w:before="100" w:beforeAutospacing="1" w:after="100" w:afterAutospacing="1"/>
+              <w:ind w:left="0"/>
+              <w:rPr>
+                <w:sz w:val="16"/>
+                <w:szCs w:val="16"/>
+                <w:lang w:val="en-US"/>
+              </w:rPr>
+            </w:pPr>
             <w:proofErr w:type="gramStart"/>
             <w:r>
               <w:rPr>
@@ -17118,7 +16706,7 @@
                 <w:szCs w:val="16"/>
                 <w:lang w:val="en-US"/>
               </w:rPr>
-              <w:t xml:space="preserve">min </w:t>
+              <w:t xml:space="preserve">40min </w:t>
             </w:r>
             <w:r>
               <w:rPr>
@@ -17140,7 +16728,7 @@
           </w:p>
           <w:p>
             <w:pPr>
-              <w:pStyle w:val="a3"/>
+              <w:pStyle w:val="ListParagraph"/>
               <w:spacing w:before="100" w:beforeAutospacing="1" w:after="100" w:afterAutospacing="1"/>
               <w:ind w:left="0"/>
               <w:rPr>
@@ -17191,24 +16779,15 @@
           </w:tcPr>
           <w:p>
             <w:pPr>
-              <w:pStyle w:val="a3"/>
-              <w:spacing w:before="100" w:beforeAutospacing="1" w:after="100" w:afterAutospacing="1"/>
-              <w:ind w:left="0"/>
-              <w:rPr>
-                <w:sz w:val="16"/>
-                <w:szCs w:val="16"/>
-                <w:lang w:val="en-US"/>
-              </w:rPr>
-            </w:pPr>
-            <w:r>
-              <w:rPr>
-                <w:b/>
-                <w:sz w:val="16"/>
-                <w:szCs w:val="16"/>
-                <w:lang w:val="en-US"/>
-              </w:rPr>
-              <w:t>40</w:t>
-            </w:r>
+              <w:pStyle w:val="ListParagraph"/>
+              <w:spacing w:before="100" w:beforeAutospacing="1" w:after="100" w:afterAutospacing="1"/>
+              <w:ind w:left="0"/>
+              <w:rPr>
+                <w:sz w:val="16"/>
+                <w:szCs w:val="16"/>
+                <w:lang w:val="en-US"/>
+              </w:rPr>
+            </w:pPr>
             <w:proofErr w:type="gramStart"/>
             <w:r>
               <w:rPr>
@@ -17217,7 +16796,7 @@
                 <w:szCs w:val="16"/>
                 <w:lang w:val="en-US"/>
               </w:rPr>
-              <w:t xml:space="preserve">min </w:t>
+              <w:t xml:space="preserve">40min </w:t>
             </w:r>
             <w:r>
               <w:rPr>
@@ -17239,7 +16818,7 @@
           </w:p>
           <w:p>
             <w:pPr>
-              <w:pStyle w:val="a3"/>
+              <w:pStyle w:val="ListParagraph"/>
               <w:spacing w:before="100" w:beforeAutospacing="1" w:after="100" w:afterAutospacing="1"/>
               <w:ind w:left="0"/>
               <w:rPr>
@@ -17268,7 +16847,7 @@
           </w:p>
           <w:p>
             <w:pPr>
-              <w:pStyle w:val="a3"/>
+              <w:pStyle w:val="ListParagraph"/>
               <w:spacing w:before="100" w:beforeAutospacing="1" w:after="100" w:afterAutospacing="1"/>
               <w:ind w:left="0"/>
               <w:rPr>
@@ -17297,7 +16876,7 @@
           </w:p>
           <w:p>
             <w:pPr>
-              <w:pStyle w:val="a3"/>
+              <w:pStyle w:val="ListParagraph"/>
               <w:spacing w:before="100" w:beforeAutospacing="1" w:after="100" w:afterAutospacing="1"/>
               <w:ind w:left="0"/>
               <w:rPr>
@@ -17326,7 +16905,7 @@
           </w:p>
           <w:p>
             <w:pPr>
-              <w:pStyle w:val="a3"/>
+              <w:pStyle w:val="ListParagraph"/>
               <w:spacing w:before="100" w:beforeAutospacing="1" w:after="100" w:afterAutospacing="1"/>
               <w:ind w:left="0"/>
               <w:rPr>
@@ -17355,7 +16934,7 @@
           </w:p>
           <w:p>
             <w:pPr>
-              <w:pStyle w:val="a3"/>
+              <w:pStyle w:val="ListParagraph"/>
               <w:spacing w:before="100" w:beforeAutospacing="1" w:after="100" w:afterAutospacing="1"/>
               <w:ind w:left="0"/>
               <w:rPr>
@@ -17388,7 +16967,7 @@
     </w:p>
     <w:p>
       <w:pPr>
-        <w:pStyle w:val="a3"/>
+        <w:pStyle w:val="ListParagraph"/>
         <w:numPr>
           <w:ilvl w:val="0"/>
           <w:numId w:val="47"/>
@@ -17431,7 +17010,7 @@
     </w:p>
     <w:p>
       <w:pPr>
-        <w:pStyle w:val="a3"/>
+        <w:pStyle w:val="ListParagraph"/>
         <w:numPr>
           <w:ilvl w:val="0"/>
           <w:numId w:val="47"/>
@@ -17456,7 +17035,7 @@
     </w:p>
     <w:p>
       <w:pPr>
-        <w:pStyle w:val="a3"/>
+        <w:pStyle w:val="ListParagraph"/>
         <w:numPr>
           <w:ilvl w:val="0"/>
           <w:numId w:val="47"/>
@@ -17483,7 +17062,7 @@
     </w:p>
     <w:p>
       <w:pPr>
-        <w:pStyle w:val="a3"/>
+        <w:pStyle w:val="ListParagraph"/>
         <w:numPr>
           <w:ilvl w:val="0"/>
           <w:numId w:val="47"/>
@@ -17493,24 +17072,16 @@
           <w:lang w:val="en-US"/>
         </w:rPr>
       </w:pPr>
-      <w:proofErr w:type="spellStart"/>
-      <w:r>
-        <w:rPr>
-          <w:lang w:val="en-US"/>
-        </w:rPr>
-        <w:t>Teodor</w:t>
-      </w:r>
-      <w:proofErr w:type="spellEnd"/>
-      <w:r>
-        <w:rPr>
-          <w:lang w:val="en-US"/>
-        </w:rPr>
-        <w:t xml:space="preserve">: </w:t>
-      </w:r>
-    </w:p>
-    <w:p>
-      <w:pPr>
-        <w:pStyle w:val="a3"/>
+      <w:r>
+        <w:rPr>
+          <w:lang w:val="en-US"/>
+        </w:rPr>
+        <w:t xml:space="preserve">Teodor: </w:t>
+      </w:r>
+    </w:p>
+    <w:p>
+      <w:pPr>
+        <w:pStyle w:val="ListParagraph"/>
         <w:numPr>
           <w:ilvl w:val="0"/>
           <w:numId w:val="47"/>
@@ -17532,12 +17103,10 @@
         </w:rPr>
         <w:t>7h 40min</w:t>
       </w:r>
-      <w:bookmarkStart w:id="24" w:name="_GoBack"/>
-      <w:bookmarkEnd w:id="24"/>
-    </w:p>
-    <w:p>
-      <w:pPr>
-        <w:pStyle w:val="a3"/>
+    </w:p>
+    <w:p>
+      <w:pPr>
+        <w:pStyle w:val="ListParagraph"/>
         <w:numPr>
           <w:ilvl w:val="0"/>
           <w:numId w:val="47"/>
@@ -17562,7 +17131,7 @@
     </w:p>
     <w:p>
       <w:pPr>
-        <w:pStyle w:val="2"/>
+        <w:pStyle w:val="Heading2"/>
         <w:rPr>
           <w:lang w:val="en-US"/>
         </w:rPr>
@@ -17575,7 +17144,7 @@
         </w:rPr>
         <w:br w:type="page"/>
       </w:r>
-      <w:bookmarkStart w:id="25" w:name="_Toc514062298"/>
+      <w:bookmarkStart w:id="24" w:name="_Toc514062298"/>
       <w:r>
         <w:rPr>
           <w:lang w:val="en-US"/>
@@ -17589,7 +17158,7 @@
         </w:rPr>
         <w:t>12</w:t>
       </w:r>
-      <w:bookmarkEnd w:id="25"/>
+      <w:bookmarkEnd w:id="24"/>
       <w:r>
         <w:rPr>
           <w:lang w:val="en-US"/>
@@ -17691,7 +17260,7 @@
     </w:p>
     <w:p>
       <w:pPr>
-        <w:pStyle w:val="a3"/>
+        <w:pStyle w:val="ListParagraph"/>
         <w:numPr>
           <w:ilvl w:val="0"/>
           <w:numId w:val="33"/>
@@ -17746,7 +17315,7 @@
     </w:p>
     <w:p>
       <w:pPr>
-        <w:pStyle w:val="a3"/>
+        <w:pStyle w:val="ListParagraph"/>
         <w:numPr>
           <w:ilvl w:val="0"/>
           <w:numId w:val="49"/>
@@ -17801,7 +17370,7 @@
     </w:p>
     <w:p>
       <w:pPr>
-        <w:pStyle w:val="a3"/>
+        <w:pStyle w:val="ListParagraph"/>
         <w:numPr>
           <w:ilvl w:val="0"/>
           <w:numId w:val="50"/>
@@ -17817,7 +17386,7 @@
     </w:p>
     <w:p>
       <w:pPr>
-        <w:pStyle w:val="a3"/>
+        <w:pStyle w:val="ListParagraph"/>
         <w:numPr>
           <w:ilvl w:val="0"/>
           <w:numId w:val="50"/>
@@ -17833,7 +17402,7 @@
     </w:p>
     <w:p>
       <w:pPr>
-        <w:pStyle w:val="a3"/>
+        <w:pStyle w:val="ListParagraph"/>
         <w:numPr>
           <w:ilvl w:val="0"/>
           <w:numId w:val="50"/>
@@ -17891,7 +17460,7 @@
           </w:tcPr>
           <w:p>
             <w:pPr>
-              <w:pStyle w:val="a3"/>
+              <w:pStyle w:val="ListParagraph"/>
               <w:spacing w:before="100" w:beforeAutospacing="1" w:after="100" w:afterAutospacing="1"/>
               <w:ind w:left="0"/>
               <w:jc w:val="center"/>
@@ -17919,7 +17488,7 @@
           </w:tcPr>
           <w:p>
             <w:pPr>
-              <w:pStyle w:val="a3"/>
+              <w:pStyle w:val="ListParagraph"/>
               <w:spacing w:before="100" w:beforeAutospacing="1" w:after="100" w:afterAutospacing="1"/>
               <w:ind w:left="0"/>
               <w:jc w:val="center"/>
@@ -17947,7 +17516,7 @@
           </w:tcPr>
           <w:p>
             <w:pPr>
-              <w:pStyle w:val="a3"/>
+              <w:pStyle w:val="ListParagraph"/>
               <w:spacing w:before="100" w:beforeAutospacing="1" w:after="100" w:afterAutospacing="1"/>
               <w:ind w:left="0"/>
               <w:jc w:val="center"/>
@@ -17977,7 +17546,7 @@
           </w:tcPr>
           <w:p>
             <w:pPr>
-              <w:pStyle w:val="a3"/>
+              <w:pStyle w:val="ListParagraph"/>
               <w:spacing w:before="100" w:beforeAutospacing="1" w:after="100" w:afterAutospacing="1"/>
               <w:ind w:left="0"/>
               <w:jc w:val="center"/>
@@ -17988,7 +17557,6 @@
                 <w:lang w:val="en-US"/>
               </w:rPr>
             </w:pPr>
-            <w:proofErr w:type="spellStart"/>
             <w:r>
               <w:rPr>
                 <w:b/>
@@ -17998,7 +17566,6 @@
               </w:rPr>
               <w:t>Teodor</w:t>
             </w:r>
-            <w:proofErr w:type="spellEnd"/>
           </w:p>
         </w:tc>
         <w:tc>
@@ -18007,7 +17574,7 @@
           </w:tcPr>
           <w:p>
             <w:pPr>
-              <w:pStyle w:val="a3"/>
+              <w:pStyle w:val="ListParagraph"/>
               <w:spacing w:before="100" w:beforeAutospacing="1" w:after="100" w:afterAutospacing="1"/>
               <w:ind w:left="0"/>
               <w:jc w:val="center"/>
@@ -18035,7 +17602,7 @@
           </w:tcPr>
           <w:p>
             <w:pPr>
-              <w:pStyle w:val="a3"/>
+              <w:pStyle w:val="ListParagraph"/>
               <w:spacing w:before="100" w:beforeAutospacing="1" w:after="100" w:afterAutospacing="1"/>
               <w:ind w:left="0"/>
               <w:jc w:val="center"/>
@@ -18068,24 +17635,15 @@
           </w:tcPr>
           <w:p>
             <w:pPr>
-              <w:pStyle w:val="a3"/>
-              <w:spacing w:before="100" w:beforeAutospacing="1" w:after="100" w:afterAutospacing="1"/>
-              <w:ind w:left="0"/>
-              <w:rPr>
-                <w:sz w:val="16"/>
-                <w:szCs w:val="16"/>
-                <w:lang w:val="en-US"/>
-              </w:rPr>
-            </w:pPr>
-            <w:r>
-              <w:rPr>
-                <w:b/>
-                <w:sz w:val="16"/>
-                <w:szCs w:val="16"/>
-                <w:lang w:val="en-US"/>
-              </w:rPr>
-              <w:t>40</w:t>
-            </w:r>
+              <w:pStyle w:val="ListParagraph"/>
+              <w:spacing w:before="100" w:beforeAutospacing="1" w:after="100" w:afterAutospacing="1"/>
+              <w:ind w:left="0"/>
+              <w:rPr>
+                <w:sz w:val="16"/>
+                <w:szCs w:val="16"/>
+                <w:lang w:val="en-US"/>
+              </w:rPr>
+            </w:pPr>
             <w:proofErr w:type="gramStart"/>
             <w:r>
               <w:rPr>
@@ -18094,7 +17652,7 @@
                 <w:szCs w:val="16"/>
                 <w:lang w:val="en-US"/>
               </w:rPr>
-              <w:t xml:space="preserve">min </w:t>
+              <w:t xml:space="preserve">40min </w:t>
             </w:r>
             <w:r>
               <w:rPr>
@@ -18116,7 +17674,7 @@
           </w:p>
           <w:p>
             <w:pPr>
-              <w:pStyle w:val="a3"/>
+              <w:pStyle w:val="ListParagraph"/>
               <w:spacing w:before="100" w:beforeAutospacing="1" w:after="100" w:afterAutospacing="1"/>
               <w:ind w:left="0"/>
               <w:rPr>
@@ -18150,24 +17708,15 @@
           </w:tcPr>
           <w:p>
             <w:pPr>
-              <w:pStyle w:val="a3"/>
-              <w:spacing w:before="100" w:beforeAutospacing="1" w:after="100" w:afterAutospacing="1"/>
-              <w:ind w:left="0"/>
-              <w:rPr>
-                <w:sz w:val="16"/>
-                <w:szCs w:val="16"/>
-                <w:lang w:val="en-US"/>
-              </w:rPr>
-            </w:pPr>
-            <w:r>
-              <w:rPr>
-                <w:b/>
-                <w:sz w:val="16"/>
-                <w:szCs w:val="16"/>
-                <w:lang w:val="en-US"/>
-              </w:rPr>
-              <w:t>40</w:t>
-            </w:r>
+              <w:pStyle w:val="ListParagraph"/>
+              <w:spacing w:before="100" w:beforeAutospacing="1" w:after="100" w:afterAutospacing="1"/>
+              <w:ind w:left="0"/>
+              <w:rPr>
+                <w:sz w:val="16"/>
+                <w:szCs w:val="16"/>
+                <w:lang w:val="en-US"/>
+              </w:rPr>
+            </w:pPr>
             <w:proofErr w:type="gramStart"/>
             <w:r>
               <w:rPr>
@@ -18176,7 +17725,7 @@
                 <w:szCs w:val="16"/>
                 <w:lang w:val="en-US"/>
               </w:rPr>
-              <w:t xml:space="preserve">min </w:t>
+              <w:t xml:space="preserve">40min </w:t>
             </w:r>
             <w:r>
               <w:rPr>
@@ -18198,7 +17747,7 @@
           </w:p>
           <w:p>
             <w:pPr>
-              <w:pStyle w:val="a3"/>
+              <w:pStyle w:val="ListParagraph"/>
               <w:spacing w:before="100" w:beforeAutospacing="1" w:after="100" w:afterAutospacing="1"/>
               <w:ind w:left="0"/>
               <w:rPr>
@@ -18233,24 +17782,15 @@
           </w:tcPr>
           <w:p>
             <w:pPr>
-              <w:pStyle w:val="a3"/>
-              <w:spacing w:before="100" w:beforeAutospacing="1" w:after="100" w:afterAutospacing="1"/>
-              <w:ind w:left="0"/>
-              <w:rPr>
-                <w:sz w:val="16"/>
-                <w:szCs w:val="16"/>
-                <w:lang w:val="en-US"/>
-              </w:rPr>
-            </w:pPr>
-            <w:r>
-              <w:rPr>
-                <w:b/>
-                <w:sz w:val="16"/>
-                <w:szCs w:val="16"/>
-                <w:lang w:val="en-US"/>
-              </w:rPr>
-              <w:t>40</w:t>
-            </w:r>
+              <w:pStyle w:val="ListParagraph"/>
+              <w:spacing w:before="100" w:beforeAutospacing="1" w:after="100" w:afterAutospacing="1"/>
+              <w:ind w:left="0"/>
+              <w:rPr>
+                <w:sz w:val="16"/>
+                <w:szCs w:val="16"/>
+                <w:lang w:val="en-US"/>
+              </w:rPr>
+            </w:pPr>
             <w:proofErr w:type="gramStart"/>
             <w:r>
               <w:rPr>
@@ -18259,7 +17799,7 @@
                 <w:szCs w:val="16"/>
                 <w:lang w:val="en-US"/>
               </w:rPr>
-              <w:t xml:space="preserve">min </w:t>
+              <w:t xml:space="preserve">40min </w:t>
             </w:r>
             <w:r>
               <w:rPr>
@@ -18281,7 +17821,7 @@
           </w:p>
           <w:p>
             <w:pPr>
-              <w:pStyle w:val="a3"/>
+              <w:pStyle w:val="ListParagraph"/>
               <w:spacing w:before="100" w:beforeAutospacing="1" w:after="100" w:afterAutospacing="1"/>
               <w:ind w:left="0"/>
               <w:rPr>
@@ -18316,24 +17856,15 @@
           </w:tcPr>
           <w:p>
             <w:pPr>
-              <w:pStyle w:val="a3"/>
-              <w:spacing w:before="100" w:beforeAutospacing="1" w:after="100" w:afterAutospacing="1"/>
-              <w:ind w:left="0"/>
-              <w:rPr>
-                <w:sz w:val="16"/>
-                <w:szCs w:val="16"/>
-                <w:lang w:val="en-US"/>
-              </w:rPr>
-            </w:pPr>
-            <w:r>
-              <w:rPr>
-                <w:b/>
-                <w:sz w:val="16"/>
-                <w:szCs w:val="16"/>
-                <w:lang w:val="en-US"/>
-              </w:rPr>
-              <w:t>40</w:t>
-            </w:r>
+              <w:pStyle w:val="ListParagraph"/>
+              <w:spacing w:before="100" w:beforeAutospacing="1" w:after="100" w:afterAutospacing="1"/>
+              <w:ind w:left="0"/>
+              <w:rPr>
+                <w:sz w:val="16"/>
+                <w:szCs w:val="16"/>
+                <w:lang w:val="en-US"/>
+              </w:rPr>
+            </w:pPr>
             <w:proofErr w:type="gramStart"/>
             <w:r>
               <w:rPr>
@@ -18342,7 +17873,7 @@
                 <w:szCs w:val="16"/>
                 <w:lang w:val="en-US"/>
               </w:rPr>
-              <w:t xml:space="preserve">min </w:t>
+              <w:t xml:space="preserve">40min </w:t>
             </w:r>
             <w:r>
               <w:rPr>
@@ -18364,7 +17895,7 @@
           </w:p>
           <w:p>
             <w:pPr>
-              <w:pStyle w:val="a3"/>
+              <w:pStyle w:val="ListParagraph"/>
               <w:spacing w:before="100" w:beforeAutospacing="1" w:after="100" w:afterAutospacing="1"/>
               <w:ind w:left="0"/>
               <w:rPr>
@@ -18398,24 +17929,15 @@
           </w:tcPr>
           <w:p>
             <w:pPr>
-              <w:pStyle w:val="a3"/>
-              <w:spacing w:before="100" w:beforeAutospacing="1" w:after="100" w:afterAutospacing="1"/>
-              <w:ind w:left="0"/>
-              <w:rPr>
-                <w:sz w:val="16"/>
-                <w:szCs w:val="16"/>
-                <w:lang w:val="en-US"/>
-              </w:rPr>
-            </w:pPr>
-            <w:r>
-              <w:rPr>
-                <w:b/>
-                <w:sz w:val="16"/>
-                <w:szCs w:val="16"/>
-                <w:lang w:val="en-US"/>
-              </w:rPr>
-              <w:t>40</w:t>
-            </w:r>
+              <w:pStyle w:val="ListParagraph"/>
+              <w:spacing w:before="100" w:beforeAutospacing="1" w:after="100" w:afterAutospacing="1"/>
+              <w:ind w:left="0"/>
+              <w:rPr>
+                <w:sz w:val="16"/>
+                <w:szCs w:val="16"/>
+                <w:lang w:val="en-US"/>
+              </w:rPr>
+            </w:pPr>
             <w:proofErr w:type="gramStart"/>
             <w:r>
               <w:rPr>
@@ -18424,7 +17946,7 @@
                 <w:szCs w:val="16"/>
                 <w:lang w:val="en-US"/>
               </w:rPr>
-              <w:t xml:space="preserve">min </w:t>
+              <w:t xml:space="preserve">40min </w:t>
             </w:r>
             <w:r>
               <w:rPr>
@@ -18446,7 +17968,7 @@
           </w:p>
           <w:p>
             <w:pPr>
-              <w:pStyle w:val="a3"/>
+              <w:pStyle w:val="ListParagraph"/>
               <w:spacing w:before="100" w:beforeAutospacing="1" w:after="100" w:afterAutospacing="1"/>
               <w:ind w:left="0"/>
               <w:rPr>
@@ -18480,24 +18002,15 @@
           </w:tcPr>
           <w:p>
             <w:pPr>
-              <w:pStyle w:val="a3"/>
-              <w:spacing w:before="100" w:beforeAutospacing="1" w:after="100" w:afterAutospacing="1"/>
-              <w:ind w:left="0"/>
-              <w:rPr>
-                <w:sz w:val="16"/>
-                <w:szCs w:val="16"/>
-                <w:lang w:val="en-US"/>
-              </w:rPr>
-            </w:pPr>
-            <w:r>
-              <w:rPr>
-                <w:b/>
-                <w:sz w:val="16"/>
-                <w:szCs w:val="16"/>
-                <w:lang w:val="en-US"/>
-              </w:rPr>
-              <w:t>40</w:t>
-            </w:r>
+              <w:pStyle w:val="ListParagraph"/>
+              <w:spacing w:before="100" w:beforeAutospacing="1" w:after="100" w:afterAutospacing="1"/>
+              <w:ind w:left="0"/>
+              <w:rPr>
+                <w:sz w:val="16"/>
+                <w:szCs w:val="16"/>
+                <w:lang w:val="en-US"/>
+              </w:rPr>
+            </w:pPr>
             <w:proofErr w:type="gramStart"/>
             <w:r>
               <w:rPr>
@@ -18506,7 +18019,7 @@
                 <w:szCs w:val="16"/>
                 <w:lang w:val="en-US"/>
               </w:rPr>
-              <w:t xml:space="preserve">min </w:t>
+              <w:t xml:space="preserve">40min </w:t>
             </w:r>
             <w:r>
               <w:rPr>
@@ -18528,7 +18041,7 @@
           </w:p>
           <w:p>
             <w:pPr>
-              <w:pStyle w:val="a3"/>
+              <w:pStyle w:val="ListParagraph"/>
               <w:spacing w:before="100" w:beforeAutospacing="1" w:after="100" w:afterAutospacing="1"/>
               <w:ind w:left="0"/>
               <w:rPr>
@@ -18557,7 +18070,7 @@
           </w:p>
           <w:p>
             <w:pPr>
-              <w:pStyle w:val="a3"/>
+              <w:pStyle w:val="ListParagraph"/>
               <w:spacing w:before="100" w:beforeAutospacing="1" w:after="100" w:afterAutospacing="1"/>
               <w:ind w:left="0"/>
               <w:rPr>
@@ -18586,7 +18099,7 @@
           </w:p>
           <w:p>
             <w:pPr>
-              <w:pStyle w:val="a3"/>
+              <w:pStyle w:val="ListParagraph"/>
               <w:spacing w:before="100" w:beforeAutospacing="1" w:after="100" w:afterAutospacing="1"/>
               <w:ind w:left="0"/>
               <w:rPr>
@@ -18636,7 +18149,7 @@
     </w:p>
     <w:p>
       <w:pPr>
-        <w:pStyle w:val="a3"/>
+        <w:pStyle w:val="ListParagraph"/>
         <w:numPr>
           <w:ilvl w:val="0"/>
           <w:numId w:val="47"/>
@@ -18667,7 +18180,7 @@
     </w:p>
     <w:p>
       <w:pPr>
-        <w:pStyle w:val="a3"/>
+        <w:pStyle w:val="ListParagraph"/>
         <w:numPr>
           <w:ilvl w:val="0"/>
           <w:numId w:val="47"/>
@@ -18692,7 +18205,7 @@
     </w:p>
     <w:p>
       <w:pPr>
-        <w:pStyle w:val="a3"/>
+        <w:pStyle w:val="ListParagraph"/>
         <w:numPr>
           <w:ilvl w:val="0"/>
           <w:numId w:val="47"/>
@@ -18725,7 +18238,7 @@
     </w:p>
     <w:p>
       <w:pPr>
-        <w:pStyle w:val="a3"/>
+        <w:pStyle w:val="ListParagraph"/>
         <w:numPr>
           <w:ilvl w:val="0"/>
           <w:numId w:val="47"/>
@@ -18735,19 +18248,11 @@
           <w:lang w:val="en-US"/>
         </w:rPr>
       </w:pPr>
-      <w:proofErr w:type="spellStart"/>
-      <w:r>
-        <w:rPr>
-          <w:lang w:val="en-US"/>
-        </w:rPr>
-        <w:t>Teodor</w:t>
-      </w:r>
-      <w:proofErr w:type="spellEnd"/>
-      <w:r>
-        <w:rPr>
-          <w:lang w:val="en-US"/>
-        </w:rPr>
-        <w:t xml:space="preserve">: </w:t>
+      <w:r>
+        <w:rPr>
+          <w:lang w:val="en-US"/>
+        </w:rPr>
+        <w:t xml:space="preserve">Teodor: </w:t>
       </w:r>
       <w:r>
         <w:rPr>
@@ -18758,7 +18263,7 @@
     </w:p>
     <w:p>
       <w:pPr>
-        <w:pStyle w:val="a3"/>
+        <w:pStyle w:val="ListParagraph"/>
         <w:numPr>
           <w:ilvl w:val="0"/>
           <w:numId w:val="47"/>
@@ -18783,7 +18288,7 @@
     </w:p>
     <w:p>
       <w:pPr>
-        <w:pStyle w:val="a3"/>
+        <w:pStyle w:val="ListParagraph"/>
         <w:numPr>
           <w:ilvl w:val="0"/>
           <w:numId w:val="47"/>
@@ -18808,7 +18313,7 @@
     </w:p>
     <w:p>
       <w:pPr>
-        <w:pStyle w:val="2"/>
+        <w:pStyle w:val="Heading2"/>
         <w:rPr>
           <w:lang w:val="en-US"/>
         </w:rPr>
@@ -18821,7 +18326,7 @@
         </w:rPr>
         <w:br w:type="page"/>
       </w:r>
-      <w:bookmarkStart w:id="26" w:name="_Toc514062299"/>
+      <w:bookmarkStart w:id="25" w:name="_Toc514062299"/>
       <w:r>
         <w:rPr>
           <w:lang w:val="en-US"/>
@@ -18835,7 +18340,7 @@
         </w:rPr>
         <w:t>13</w:t>
       </w:r>
-      <w:bookmarkEnd w:id="26"/>
+      <w:bookmarkEnd w:id="25"/>
       <w:r>
         <w:rPr>
           <w:lang w:val="en-US"/>
@@ -18937,7 +18442,7 @@
     </w:p>
     <w:p>
       <w:pPr>
-        <w:pStyle w:val="a3"/>
+        <w:pStyle w:val="ListParagraph"/>
         <w:numPr>
           <w:ilvl w:val="0"/>
           <w:numId w:val="30"/>
@@ -18953,7 +18458,7 @@
     </w:p>
     <w:p>
       <w:pPr>
-        <w:pStyle w:val="a3"/>
+        <w:pStyle w:val="ListParagraph"/>
         <w:numPr>
           <w:ilvl w:val="0"/>
           <w:numId w:val="30"/>
@@ -18969,7 +18474,7 @@
     </w:p>
     <w:p>
       <w:pPr>
-        <w:pStyle w:val="a3"/>
+        <w:pStyle w:val="ListParagraph"/>
         <w:numPr>
           <w:ilvl w:val="0"/>
           <w:numId w:val="30"/>
@@ -18985,7 +18490,7 @@
     </w:p>
     <w:p>
       <w:pPr>
-        <w:pStyle w:val="a3"/>
+        <w:pStyle w:val="ListParagraph"/>
         <w:numPr>
           <w:ilvl w:val="0"/>
           <w:numId w:val="30"/>
@@ -19037,7 +18542,7 @@
     </w:p>
     <w:p>
       <w:pPr>
-        <w:pStyle w:val="a3"/>
+        <w:pStyle w:val="ListParagraph"/>
         <w:numPr>
           <w:ilvl w:val="0"/>
           <w:numId w:val="53"/>
@@ -19053,7 +18558,7 @@
     </w:p>
     <w:p>
       <w:pPr>
-        <w:pStyle w:val="a3"/>
+        <w:pStyle w:val="ListParagraph"/>
         <w:numPr>
           <w:ilvl w:val="0"/>
           <w:numId w:val="53"/>
@@ -19069,7 +18574,7 @@
     </w:p>
     <w:p>
       <w:pPr>
-        <w:pStyle w:val="a3"/>
+        <w:pStyle w:val="ListParagraph"/>
         <w:numPr>
           <w:ilvl w:val="0"/>
           <w:numId w:val="53"/>
@@ -19085,7 +18590,7 @@
     </w:p>
     <w:p>
       <w:pPr>
-        <w:pStyle w:val="a3"/>
+        <w:pStyle w:val="ListParagraph"/>
         <w:numPr>
           <w:ilvl w:val="0"/>
           <w:numId w:val="53"/>
@@ -19119,7 +18624,7 @@
     </w:p>
     <w:p>
       <w:pPr>
-        <w:pStyle w:val="a3"/>
+        <w:pStyle w:val="ListParagraph"/>
         <w:numPr>
           <w:ilvl w:val="0"/>
           <w:numId w:val="54"/>
@@ -19139,7 +18644,7 @@
     </w:p>
     <w:p>
       <w:pPr>
-        <w:pStyle w:val="a3"/>
+        <w:pStyle w:val="ListParagraph"/>
         <w:numPr>
           <w:ilvl w:val="0"/>
           <w:numId w:val="54"/>
@@ -19166,7 +18671,7 @@
     </w:p>
     <w:p>
       <w:pPr>
-        <w:pStyle w:val="a3"/>
+        <w:pStyle w:val="ListParagraph"/>
         <w:numPr>
           <w:ilvl w:val="0"/>
           <w:numId w:val="54"/>
@@ -19183,7 +18688,7 @@
     </w:p>
     <w:p>
       <w:pPr>
-        <w:pStyle w:val="a3"/>
+        <w:pStyle w:val="ListParagraph"/>
         <w:numPr>
           <w:ilvl w:val="0"/>
           <w:numId w:val="54"/>
@@ -19203,7 +18708,7 @@
     </w:p>
     <w:p>
       <w:pPr>
-        <w:pStyle w:val="a3"/>
+        <w:pStyle w:val="ListParagraph"/>
         <w:numPr>
           <w:ilvl w:val="0"/>
           <w:numId w:val="54"/>
@@ -19265,7 +18770,7 @@
           </w:tcPr>
           <w:p>
             <w:pPr>
-              <w:pStyle w:val="a3"/>
+              <w:pStyle w:val="ListParagraph"/>
               <w:spacing w:before="100" w:beforeAutospacing="1" w:after="100" w:afterAutospacing="1"/>
               <w:ind w:left="0"/>
               <w:jc w:val="center"/>
@@ -19293,7 +18798,7 @@
           </w:tcPr>
           <w:p>
             <w:pPr>
-              <w:pStyle w:val="a3"/>
+              <w:pStyle w:val="ListParagraph"/>
               <w:spacing w:before="100" w:beforeAutospacing="1" w:after="100" w:afterAutospacing="1"/>
               <w:ind w:left="0"/>
               <w:jc w:val="center"/>
@@ -19321,7 +18826,7 @@
           </w:tcPr>
           <w:p>
             <w:pPr>
-              <w:pStyle w:val="a3"/>
+              <w:pStyle w:val="ListParagraph"/>
               <w:spacing w:before="100" w:beforeAutospacing="1" w:after="100" w:afterAutospacing="1"/>
               <w:ind w:left="0"/>
               <w:jc w:val="center"/>
@@ -19351,7 +18856,7 @@
           </w:tcPr>
           <w:p>
             <w:pPr>
-              <w:pStyle w:val="a3"/>
+              <w:pStyle w:val="ListParagraph"/>
               <w:spacing w:before="100" w:beforeAutospacing="1" w:after="100" w:afterAutospacing="1"/>
               <w:ind w:left="0"/>
               <w:jc w:val="center"/>
@@ -19362,7 +18867,6 @@
                 <w:lang w:val="en-US"/>
               </w:rPr>
             </w:pPr>
-            <w:proofErr w:type="spellStart"/>
             <w:r>
               <w:rPr>
                 <w:b/>
@@ -19372,7 +18876,6 @@
               </w:rPr>
               <w:t>Teodor</w:t>
             </w:r>
-            <w:proofErr w:type="spellEnd"/>
           </w:p>
         </w:tc>
         <w:tc>
@@ -19381,7 +18884,7 @@
           </w:tcPr>
           <w:p>
             <w:pPr>
-              <w:pStyle w:val="a3"/>
+              <w:pStyle w:val="ListParagraph"/>
               <w:spacing w:before="100" w:beforeAutospacing="1" w:after="100" w:afterAutospacing="1"/>
               <w:ind w:left="0"/>
               <w:jc w:val="center"/>
@@ -19409,7 +18912,7 @@
           </w:tcPr>
           <w:p>
             <w:pPr>
-              <w:pStyle w:val="a3"/>
+              <w:pStyle w:val="ListParagraph"/>
               <w:spacing w:before="100" w:beforeAutospacing="1" w:after="100" w:afterAutospacing="1"/>
               <w:ind w:left="0"/>
               <w:jc w:val="center"/>
@@ -19442,24 +18945,15 @@
           </w:tcPr>
           <w:p>
             <w:pPr>
-              <w:pStyle w:val="a3"/>
-              <w:spacing w:before="100" w:beforeAutospacing="1" w:after="100" w:afterAutospacing="1"/>
-              <w:ind w:left="0"/>
-              <w:rPr>
-                <w:sz w:val="16"/>
-                <w:szCs w:val="16"/>
-                <w:lang w:val="en-US"/>
-              </w:rPr>
-            </w:pPr>
-            <w:r>
-              <w:rPr>
-                <w:b/>
-                <w:sz w:val="16"/>
-                <w:szCs w:val="16"/>
-                <w:lang w:val="en-US"/>
-              </w:rPr>
-              <w:t>40</w:t>
-            </w:r>
+              <w:pStyle w:val="ListParagraph"/>
+              <w:spacing w:before="100" w:beforeAutospacing="1" w:after="100" w:afterAutospacing="1"/>
+              <w:ind w:left="0"/>
+              <w:rPr>
+                <w:sz w:val="16"/>
+                <w:szCs w:val="16"/>
+                <w:lang w:val="en-US"/>
+              </w:rPr>
+            </w:pPr>
             <w:proofErr w:type="gramStart"/>
             <w:r>
               <w:rPr>
@@ -19468,7 +18962,7 @@
                 <w:szCs w:val="16"/>
                 <w:lang w:val="en-US"/>
               </w:rPr>
-              <w:t xml:space="preserve">min </w:t>
+              <w:t xml:space="preserve">40min </w:t>
             </w:r>
             <w:r>
               <w:rPr>
@@ -19490,7 +18984,7 @@
           </w:p>
           <w:p>
             <w:pPr>
-              <w:pStyle w:val="a3"/>
+              <w:pStyle w:val="ListParagraph"/>
               <w:spacing w:before="100" w:beforeAutospacing="1" w:after="100" w:afterAutospacing="1"/>
               <w:ind w:left="0"/>
               <w:rPr>
@@ -19524,24 +19018,15 @@
           </w:tcPr>
           <w:p>
             <w:pPr>
-              <w:pStyle w:val="a3"/>
-              <w:spacing w:before="100" w:beforeAutospacing="1" w:after="100" w:afterAutospacing="1"/>
-              <w:ind w:left="0"/>
-              <w:rPr>
-                <w:sz w:val="16"/>
-                <w:szCs w:val="16"/>
-                <w:lang w:val="en-US"/>
-              </w:rPr>
-            </w:pPr>
-            <w:r>
-              <w:rPr>
-                <w:b/>
-                <w:sz w:val="16"/>
-                <w:szCs w:val="16"/>
-                <w:lang w:val="en-US"/>
-              </w:rPr>
-              <w:t>40</w:t>
-            </w:r>
+              <w:pStyle w:val="ListParagraph"/>
+              <w:spacing w:before="100" w:beforeAutospacing="1" w:after="100" w:afterAutospacing="1"/>
+              <w:ind w:left="0"/>
+              <w:rPr>
+                <w:sz w:val="16"/>
+                <w:szCs w:val="16"/>
+                <w:lang w:val="en-US"/>
+              </w:rPr>
+            </w:pPr>
             <w:proofErr w:type="gramStart"/>
             <w:r>
               <w:rPr>
@@ -19550,7 +19035,7 @@
                 <w:szCs w:val="16"/>
                 <w:lang w:val="en-US"/>
               </w:rPr>
-              <w:t xml:space="preserve">min </w:t>
+              <w:t xml:space="preserve">40min </w:t>
             </w:r>
             <w:r>
               <w:rPr>
@@ -19572,7 +19057,7 @@
           </w:p>
           <w:p>
             <w:pPr>
-              <w:pStyle w:val="a3"/>
+              <w:pStyle w:val="ListParagraph"/>
               <w:spacing w:before="100" w:beforeAutospacing="1" w:after="100" w:afterAutospacing="1"/>
               <w:ind w:left="0"/>
               <w:rPr>
@@ -19607,24 +19092,15 @@
           </w:tcPr>
           <w:p>
             <w:pPr>
-              <w:pStyle w:val="a3"/>
-              <w:spacing w:before="100" w:beforeAutospacing="1" w:after="100" w:afterAutospacing="1"/>
-              <w:ind w:left="0"/>
-              <w:rPr>
-                <w:sz w:val="16"/>
-                <w:szCs w:val="16"/>
-                <w:lang w:val="en-US"/>
-              </w:rPr>
-            </w:pPr>
-            <w:r>
-              <w:rPr>
-                <w:b/>
-                <w:sz w:val="16"/>
-                <w:szCs w:val="16"/>
-                <w:lang w:val="en-US"/>
-              </w:rPr>
-              <w:t>40</w:t>
-            </w:r>
+              <w:pStyle w:val="ListParagraph"/>
+              <w:spacing w:before="100" w:beforeAutospacing="1" w:after="100" w:afterAutospacing="1"/>
+              <w:ind w:left="0"/>
+              <w:rPr>
+                <w:sz w:val="16"/>
+                <w:szCs w:val="16"/>
+                <w:lang w:val="en-US"/>
+              </w:rPr>
+            </w:pPr>
             <w:proofErr w:type="gramStart"/>
             <w:r>
               <w:rPr>
@@ -19633,7 +19109,7 @@
                 <w:szCs w:val="16"/>
                 <w:lang w:val="en-US"/>
               </w:rPr>
-              <w:t xml:space="preserve">min </w:t>
+              <w:t xml:space="preserve">40min </w:t>
             </w:r>
             <w:r>
               <w:rPr>
@@ -19655,7 +19131,7 @@
           </w:p>
           <w:p>
             <w:pPr>
-              <w:pStyle w:val="a3"/>
+              <w:pStyle w:val="ListParagraph"/>
               <w:spacing w:before="100" w:beforeAutospacing="1" w:after="100" w:afterAutospacing="1"/>
               <w:ind w:left="0"/>
               <w:rPr>
@@ -19690,24 +19166,15 @@
           </w:tcPr>
           <w:p>
             <w:pPr>
-              <w:pStyle w:val="a3"/>
-              <w:spacing w:before="100" w:beforeAutospacing="1" w:after="100" w:afterAutospacing="1"/>
-              <w:ind w:left="0"/>
-              <w:rPr>
-                <w:sz w:val="16"/>
-                <w:szCs w:val="16"/>
-                <w:lang w:val="en-US"/>
-              </w:rPr>
-            </w:pPr>
-            <w:r>
-              <w:rPr>
-                <w:b/>
-                <w:sz w:val="16"/>
-                <w:szCs w:val="16"/>
-                <w:lang w:val="en-US"/>
-              </w:rPr>
-              <w:t>40</w:t>
-            </w:r>
+              <w:pStyle w:val="ListParagraph"/>
+              <w:spacing w:before="100" w:beforeAutospacing="1" w:after="100" w:afterAutospacing="1"/>
+              <w:ind w:left="0"/>
+              <w:rPr>
+                <w:sz w:val="16"/>
+                <w:szCs w:val="16"/>
+                <w:lang w:val="en-US"/>
+              </w:rPr>
+            </w:pPr>
             <w:proofErr w:type="gramStart"/>
             <w:r>
               <w:rPr>
@@ -19716,7 +19183,7 @@
                 <w:szCs w:val="16"/>
                 <w:lang w:val="en-US"/>
               </w:rPr>
-              <w:t xml:space="preserve">min </w:t>
+              <w:t xml:space="preserve">40min </w:t>
             </w:r>
             <w:r>
               <w:rPr>
@@ -19738,31 +19205,78 @@
           </w:p>
           <w:p>
             <w:pPr>
-              <w:pStyle w:val="a3"/>
+              <w:pStyle w:val="ListParagraph"/>
+              <w:spacing w:before="100" w:beforeAutospacing="1" w:after="100" w:afterAutospacing="1"/>
+              <w:ind w:left="0"/>
+              <w:rPr>
+                <w:sz w:val="16"/>
+             